--- a/projetoBDatualizado.docx
+++ b/projetoBDatualizado.docx
@@ -7,8 +7,7 @@
   <manifest:file-entry manifest:full-path="/" manifest:version="1.2" manifest:media-type="application/vnd.oasis.opendocument.text"/>
   <manifest:file-entry manifest:full-path="Thumbnails/thumbnail.png" manifest:media-type="image/png"/>
   <manifest:file-entry manifest:full-path="layout-cache" manifest:media-type="application/binary"/>
-  <manifest:file-entry manifest:full-path="Pictures/100002010000067C000004F3A5CF10042A9CFCC0.png" manifest:media-type="image/png"/>
-  <manifest:file-entry manifest:full-path="Pictures/1000020100000160000001AB8B9ED030FC02F56A.png" manifest:media-type="image/png"/>
+  <manifest:file-entry manifest:full-path="Pictures/10000201000006A400000435E8856B2B63601223.png" manifest:media-type="image/png"/>
   <manifest:file-entry manifest:full-path="content.xml" manifest:media-type="text/xml"/>
   <manifest:file-entry manifest:full-path="styles.xml" manifest:media-type="text/xml"/>
   <manifest:file-entry manifest:full-path="meta.xml" manifest:media-type="text/xml"/>
@@ -28,614 +27,519 @@
     <style:font-face style:name="Arial" svg:font-family="Arial" style:font-family-generic="swiss"/>
     <style:font-face style:name="FreeSans1" svg:font-family="FreeSans" style:font-family-generic="swiss"/>
     <style:font-face style:name="Liberation Serif" svg:font-family="'Liberation Serif'" style:font-family-generic="roman" style:font-pitch="variable"/>
+    <style:font-face style:name="Liberation Serif3" svg:font-family="'Liberation Serif'" style:font-adornments="Itálico Negrito" style:font-family-generic="roman" style:font-pitch="variable"/>
+    <style:font-face style:name="Liberation Serif2" svg:font-family="'Liberation Serif'" style:font-adornments="Negrito" style:font-family-generic="roman" style:font-pitch="variable"/>
+    <style:font-face style:name="Liberation Serif1" svg:font-family="'Liberation Serif'" style:font-adornments="Regular" style:font-family-generic="roman" style:font-pitch="variable"/>
     <style:font-face style:name="Liberation Sans" svg:font-family="'Liberation Sans'" style:font-family-generic="swiss" style:font-pitch="variable"/>
     <style:font-face style:name="FreeSans" svg:font-family="FreeSans" style:font-family-generic="system" style:font-pitch="variable"/>
     <style:font-face style:name="Noto Sans CJK SC Regular" svg:font-family="'Noto Sans CJK SC Regular'" style:font-family-generic="system" style:font-pitch="variable"/>
   </office:font-face-decls>
   <office:automatic-styles>
-    <style:style style:name="P1" style:family="paragraph" style:parent-style-name="Standard">
+    <style:style style:name="P1" style:family="paragraph" style:parent-style-name="Footer">
+      <style:paragraph-properties fo:text-align="end" style:justify-single-word="false"/>
+    </style:style>
+    <style:style style:name="P2" style:family="paragraph" style:parent-style-name="Standard">
       <style:paragraph-properties fo:text-align="center" style:justify-single-word="false"/>
-      <style:text-properties style:font-name="Arial" fo:font-size="11pt" fo:font-weight="normal" officeooo:rsid="000af43f" officeooo:paragraph-rsid="001ce4db" style:font-size-asian="9.60000038146973pt" style:font-weight-asian="normal" style:font-size-complex="11pt" style:font-weight-complex="normal"/>
-    </style:style>
-    <style:style style:name="P2" style:family="paragraph" style:parent-style-name="Standard">
-      <style:paragraph-properties fo:text-align="end" style:justify-single-word="false"/>
-      <style:text-properties style:font-name="Arial" fo:font-size="11pt" fo:font-weight="normal" officeooo:rsid="000af43f" officeooo:paragraph-rsid="001ce4db" style:font-size-asian="9.60000038146973pt" style:font-weight-asian="normal" style:font-size-complex="11pt" style:font-weight-complex="normal"/>
+      <style:text-properties style:font-name="Arial" fo:font-size="11pt" fo:font-weight="normal" officeooo:rsid="002b02e1" officeooo:paragraph-rsid="002b02e1" style:font-size-asian="9.60000038146973pt" style:font-weight-asian="normal" style:font-size-complex="11pt" style:font-weight-complex="normal"/>
     </style:style>
     <style:style style:name="P3" style:family="paragraph" style:parent-style-name="Standard">
-      <style:paragraph-properties fo:text-align="start" style:justify-single-word="false"/>
-      <style:text-properties style:font-name="Arial" fo:font-size="11pt" fo:font-weight="normal" officeooo:rsid="000af43f" officeooo:paragraph-rsid="001ce4db" style:font-size-asian="9.60000038146973pt" style:font-weight-asian="normal" style:font-size-complex="11pt" style:font-weight-complex="normal"/>
+      <style:paragraph-properties fo:text-align="center" style:justify-single-word="false"/>
     </style:style>
     <style:style style:name="P4" style:family="paragraph" style:parent-style-name="Standard">
-      <style:paragraph-properties fo:text-align="end" style:justify-single-word="false"/>
-      <style:text-properties style:font-name="Arial" fo:font-size="11pt" fo:font-weight="normal" officeooo:rsid="000a8a12" officeooo:paragraph-rsid="001ce4db" style:font-size-asian="9.60000038146973pt" style:font-weight-asian="normal" style:font-size-complex="11pt" style:font-weight-complex="normal"/>
+      <style:text-properties fo:font-weight="bold" style:font-weight-asian="bold" style:font-weight-complex="bold"/>
     </style:style>
     <style:style style:name="P5" style:family="paragraph" style:parent-style-name="Standard">
       <style:paragraph-properties fo:text-align="center" style:justify-single-word="false"/>
-      <style:text-properties style:font-name="Arial" fo:font-size="11pt" fo:font-weight="normal" officeooo:rsid="00235ae9" officeooo:paragraph-rsid="00235ae9" style:font-size-asian="9.60000038146973pt" style:font-weight-asian="normal" style:font-size-complex="11pt" style:font-weight-complex="normal"/>
+      <style:text-properties fo:font-weight="bold" style:font-weight-asian="bold" style:font-weight-complex="bold"/>
     </style:style>
     <style:style style:name="P6" style:family="paragraph" style:parent-style-name="Standard">
-      <style:paragraph-properties fo:text-align="center" style:justify-single-word="false"/>
-      <style:text-properties style:font-name="Arial" fo:font-size="11pt" officeooo:rsid="000a8a12" officeooo:paragraph-rsid="001ce4db" style:font-size-asian="9.60000038146973pt" style:font-size-complex="11pt"/>
+      <style:paragraph-properties>
+        <style:tab-stops/>
+      </style:paragraph-properties>
+      <style:text-properties fo:font-weight="bold" style:font-weight-asian="bold" style:font-weight-complex="bold"/>
     </style:style>
     <style:style style:name="P7" style:family="paragraph" style:parent-style-name="Standard">
-      <style:paragraph-properties fo:text-align="start" style:justify-single-word="false"/>
-      <style:text-properties style:font-name="Arial" fo:font-size="11pt" fo:font-weight="bold" officeooo:rsid="00235ae9" officeooo:paragraph-rsid="00235ae9" style:font-size-asian="9.60000038146973pt" style:font-weight-asian="bold" style:font-size-complex="11pt" style:font-weight-complex="bold"/>
+      <loext:graphic-properties draw:fill="none"/>
+      <style:paragraph-properties fo:margin-left="0cm" fo:margin-right="0cm" fo:margin-top="0cm" fo:margin-bottom="0cm" loext:contextual-spacing="false" fo:line-height="0.497cm" fo:text-align="center" style:justify-single-word="false" fo:text-indent="0cm" style:auto-text-indent="false" fo:background-color="transparent"/>
+      <style:text-properties officeooo:paragraph-rsid="001ce4db"/>
     </style:style>
     <style:style style:name="P8" style:family="paragraph" style:parent-style-name="Standard">
-      <style:paragraph-properties fo:text-align="center" style:justify-single-word="false"/>
-      <style:text-properties style:font-name="Arial" fo:font-size="14pt" officeooo:rsid="000a8a12" officeooo:paragraph-rsid="001ce4db" style:font-size-asian="12.25pt" style:font-size-complex="14pt"/>
-    </style:style>
-    <style:style style:name="P9" style:family="paragraph" style:parent-style-name="Standard">
-      <style:paragraph-properties fo:text-align="center" style:justify-single-word="false"/>
-      <style:text-properties style:font-name="Arial" fo:font-size="14pt" fo:font-weight="bold" officeooo:rsid="000a8a12" officeooo:paragraph-rsid="001ce4db" style:font-size-asian="12.25pt" style:font-weight-asian="bold" style:font-size-complex="14pt" style:font-weight-complex="bold"/>
+      <loext:graphic-properties draw:fill="none"/>
+      <style:paragraph-properties fo:margin-left="0cm" fo:margin-right="0cm" fo:margin-top="0cm" fo:margin-bottom="0cm" loext:contextual-spacing="false" fo:line-height="0.497cm" fo:text-align="center" style:justify-single-word="false" fo:text-indent="0cm" style:auto-text-indent="false" fo:background-color="transparent"/>
+      <style:text-properties fo:font-weight="bold" officeooo:paragraph-rsid="001ce4db" style:font-weight-asian="bold" style:font-weight-complex="bold"/>
+    </style:style>
+    <style:style style:name="P9" style:family="paragraph" style:parent-style-name="Standard" style:master-page-name="">
+      <loext:graphic-properties draw:fill="none"/>
+      <style:paragraph-properties fo:margin-left="0cm" fo:margin-right="0cm" fo:margin-top="0cm" fo:margin-bottom="0cm" loext:contextual-spacing="false" fo:line-height="0.497cm" fo:text-align="center" style:justify-single-word="false" fo:text-indent="0cm" style:auto-text-indent="false" style:page-number="auto" fo:background-color="transparent"/>
+      <style:text-properties officeooo:paragraph-rsid="001ce4db"/>
     </style:style>
     <style:style style:name="P10" style:family="paragraph" style:parent-style-name="Standard">
-      <style:paragraph-properties fo:text-align="center" style:justify-single-word="false"/>
-      <style:text-properties style:font-name="Arial" fo:font-size="14pt" fo:font-weight="bold" officeooo:rsid="00235ae9" officeooo:paragraph-rsid="00235ae9" style:font-size-asian="12.25pt" style:font-weight-asian="bold" style:font-size-complex="14pt" style:font-weight-complex="bold"/>
-    </style:style>
-    <style:style style:name="P11" style:family="paragraph" style:parent-style-name="Standard">
-      <style:paragraph-properties fo:text-align="center" style:justify-single-word="false"/>
-      <style:text-properties style:font-name="Arial" fo:font-size="14pt" fo:font-weight="bold" officeooo:rsid="000a8a12" officeooo:paragraph-rsid="001ce4db" style:font-size-asian="14pt" style:font-weight-asian="bold" style:font-size-complex="14pt" style:font-weight-complex="bold"/>
+      <loext:graphic-properties draw:fill="none"/>
+      <style:paragraph-properties fo:margin-left="6.399cm" fo:margin-right="0cm" fo:margin-top="0cm" fo:margin-bottom="0cm" loext:contextual-spacing="false" fo:line-height="0.497cm" fo:text-align="justify" style:justify-single-word="false" fo:text-indent="0cm" style:auto-text-indent="false" fo:background-color="transparent">
+        <style:tab-stops/>
+      </style:paragraph-properties>
+      <style:text-properties officeooo:paragraph-rsid="001ce4db"/>
+    </style:style>
+    <style:style style:name="P11" style:family="paragraph" style:parent-style-name="Standard" style:master-page-name="">
+      <loext:graphic-properties draw:fill="none"/>
+      <style:paragraph-properties fo:margin-left="6.399cm" fo:margin-right="0cm" fo:margin-top="0cm" fo:margin-bottom="0cm" loext:contextual-spacing="false" fo:line-height="0.497cm" fo:text-align="justify" style:justify-single-word="false" fo:text-indent="0cm" style:auto-text-indent="false" style:page-number="auto" fo:background-color="transparent">
+        <style:tab-stops/>
+      </style:paragraph-properties>
+      <style:text-properties officeooo:paragraph-rsid="001ce4db"/>
     </style:style>
     <style:style style:name="P12" style:family="paragraph" style:parent-style-name="Standard">
-      <style:paragraph-properties fo:text-align="center" style:justify-single-word="false"/>
-      <style:text-properties style:font-name="Arial" fo:font-size="14pt" officeooo:rsid="000a8a12" officeooo:paragraph-rsid="001ce4db" style:font-size-asian="14pt" style:font-size-complex="14pt"/>
+      <loext:graphic-properties draw:fill="none"/>
+      <style:paragraph-properties fo:margin-left="0cm" fo:margin-right="0cm" fo:margin-top="0cm" fo:margin-bottom="0cm" loext:contextual-spacing="false" fo:line-height="0.497cm" fo:text-align="center" style:justify-single-word="false" fo:text-indent="0.101cm" style:auto-text-indent="false" fo:background-color="transparent"/>
+      <style:text-properties fo:font-weight="bold" officeooo:paragraph-rsid="001ce4db" style:font-weight-asian="bold" style:font-weight-complex="bold"/>
     </style:style>
     <style:style style:name="P13" style:family="paragraph" style:parent-style-name="Standard">
       <loext:graphic-properties draw:fill="none"/>
-      <style:paragraph-properties fo:text-align="start" style:justify-single-word="false" fo:background-color="transparent"/>
-      <style:text-properties style:font-name="Arial" fo:font-size="12pt" fo:font-style="normal" fo:font-weight="normal" officeooo:rsid="0038da31" officeooo:paragraph-rsid="001ce4db" style:font-size-asian="12pt" style:font-style-asian="normal" style:font-weight-asian="normal" style:font-size-complex="12pt" style:font-style-complex="normal" style:font-weight-complex="normal"/>
-    </style:style>
-    <style:style style:name="P14" style:family="paragraph" style:parent-style-name="Standard">
-      <loext:graphic-properties draw:fill="none"/>
-      <style:paragraph-properties fo:text-align="start" style:justify-single-word="false" fo:background-color="transparent"/>
-      <style:text-properties style:font-name="Arial" fo:font-size="12pt" fo:font-style="normal" fo:font-weight="normal" officeooo:rsid="0039dcd9" officeooo:paragraph-rsid="001ce4db" style:font-size-asian="12pt" style:font-style-asian="normal" style:font-weight-asian="normal" style:font-size-complex="12pt" style:font-style-complex="normal" style:font-weight-complex="normal"/>
-    </style:style>
-    <style:style style:name="P15" style:family="paragraph" style:parent-style-name="Standard">
-      <loext:graphic-properties draw:fill="none"/>
-      <style:paragraph-properties fo:text-align="center" style:justify-single-word="false" fo:background-color="transparent"/>
-      <style:text-properties style:font-name="Arial" fo:font-size="12pt" fo:font-style="normal" fo:font-weight="normal" officeooo:rsid="003d21e6" officeooo:paragraph-rsid="001ce4db" style:font-size-asian="12pt" style:font-style-asian="normal" style:font-weight-asian="normal" style:font-size-complex="12pt" style:font-style-complex="normal" style:font-weight-complex="normal"/>
-    </style:style>
-    <style:style style:name="P16" style:family="paragraph" style:parent-style-name="Standard">
-      <loext:graphic-properties draw:fill="none"/>
-      <style:paragraph-properties fo:text-align="start" style:justify-single-word="false" fo:background-color="transparent"/>
-      <style:text-properties style:font-name="Arial" fo:font-size="12pt" fo:font-style="normal" fo:font-weight="normal" officeooo:rsid="0043f540" officeooo:paragraph-rsid="001ce4db" style:font-size-asian="12pt" style:font-style-asian="normal" style:font-weight-asian="normal" style:font-size-complex="12pt" style:font-style-complex="normal" style:font-weight-complex="normal"/>
-    </style:style>
-    <style:style style:name="P17" style:family="paragraph" style:parent-style-name="Standard">
-      <loext:graphic-properties draw:fill="none"/>
-      <style:paragraph-properties fo:text-align="center" style:justify-single-word="false" fo:background-color="transparent"/>
-      <style:text-properties style:font-name="Arial" fo:font-size="12pt" fo:font-style="normal" fo:font-weight="normal" officeooo:rsid="002352df" officeooo:paragraph-rsid="002352df" style:font-size-asian="12pt" style:font-style-asian="normal" style:font-weight-asian="normal" style:font-size-complex="12pt" style:font-style-complex="normal" style:font-weight-complex="normal"/>
-    </style:style>
-    <style:style style:name="P18" style:family="paragraph" style:parent-style-name="Standard">
-      <loext:graphic-properties draw:fill="none"/>
-      <style:paragraph-properties fo:text-align="center" style:justify-single-word="false" fo:background-color="transparent"/>
-      <style:text-properties style:font-name="Arial" fo:font-size="12pt" fo:font-style="normal" fo:font-weight="normal" officeooo:rsid="00235ae9" officeooo:paragraph-rsid="00235ae9" style:font-size-asian="12pt" style:font-style-asian="normal" style:font-weight-asian="normal" style:font-size-complex="12pt" style:font-style-complex="normal" style:font-weight-complex="normal"/>
-    </style:style>
-    <style:style style:name="P19" style:family="paragraph" style:parent-style-name="Standard">
-      <loext:graphic-properties draw:fill="none"/>
-      <style:paragraph-properties fo:text-align="center" style:justify-single-word="false" fo:background-color="transparent"/>
-      <style:text-properties style:font-name="Arial" fo:font-size="12pt" fo:font-style="normal" fo:font-weight="normal" officeooo:rsid="004c77aa" officeooo:paragraph-rsid="001ce4db" style:font-size-asian="12pt" style:font-style-asian="normal" style:font-weight-asian="normal" style:font-size-complex="12pt" style:font-style-complex="normal" style:font-weight-complex="normal"/>
-    </style:style>
-    <style:style style:name="P20" style:family="paragraph" style:parent-style-name="Standard">
-      <loext:graphic-properties draw:fill="none"/>
-      <style:paragraph-properties fo:text-align="start" style:justify-single-word="false" fo:background-color="transparent"/>
-      <style:text-properties style:font-name="Arial" fo:font-size="12pt" fo:font-style="normal" fo:font-weight="bold" officeooo:rsid="0038da31" officeooo:paragraph-rsid="001ce4db" style:font-size-asian="12pt" style:font-style-asian="normal" style:font-weight-asian="bold" style:font-size-complex="12pt" style:font-style-complex="normal" style:font-weight-complex="bold"/>
-    </style:style>
-    <style:style style:name="P21" style:family="paragraph" style:parent-style-name="Standard">
-      <loext:graphic-properties draw:fill="none"/>
-      <style:paragraph-properties fo:text-align="start" style:justify-single-word="false" fo:background-color="transparent"/>
-      <style:text-properties style:font-name="Arial" fo:font-size="12pt" fo:font-style="normal" fo:font-weight="bold" officeooo:rsid="0039dcd9" officeooo:paragraph-rsid="001ce4db" style:font-size-asian="12pt" style:font-style-asian="normal" style:font-weight-asian="bold" style:font-size-complex="12pt" style:font-style-complex="normal" style:font-weight-complex="bold"/>
-    </style:style>
-    <style:style style:name="P22" style:family="paragraph" style:parent-style-name="Standard">
-      <loext:graphic-properties draw:fill="none"/>
-      <style:paragraph-properties fo:text-align="start" style:justify-single-word="false" fo:background-color="transparent"/>
-      <style:text-properties style:font-name="Arial" fo:font-size="12pt" fo:font-style="normal" fo:font-weight="bold" officeooo:rsid="0043f540" officeooo:paragraph-rsid="001ce4db" style:font-size-asian="12pt" style:font-style-asian="normal" style:font-weight-asian="bold" style:font-size-complex="12pt" style:font-style-complex="normal" style:font-weight-complex="bold"/>
-    </style:style>
-    <style:style style:name="P23" style:family="paragraph" style:parent-style-name="Standard">
-      <style:paragraph-properties fo:text-align="center" style:justify-single-word="false"/>
-      <style:text-properties officeooo:paragraph-rsid="001ce4db"/>
-    </style:style>
-    <style:style style:name="P24" style:family="paragraph" style:parent-style-name="Standard">
-      <loext:graphic-properties draw:fill="none"/>
-      <style:paragraph-properties fo:margin-left="0cm" fo:margin-right="0cm" fo:margin-top="0cm" fo:margin-bottom="0cm" loext:contextual-spacing="false" fo:line-height="0.497cm" fo:text-indent="1.6cm" style:auto-text-indent="false" fo:background-color="transparent"/>
-      <style:text-properties fo:color="#00000a" style:font-name="Arial" fo:font-size="12pt" fo:font-style="normal" fo:font-weight="normal" officeooo:rsid="001c3fb8" officeooo:paragraph-rsid="001ce4db" style:font-size-asian="12pt" style:font-style-asian="normal" style:font-weight-asian="normal" style:font-size-complex="12pt" style:font-style-complex="normal" style:font-weight-complex="normal"/>
-    </style:style>
-    <style:style style:name="P25" style:family="paragraph" style:parent-style-name="Standard">
-      <loext:graphic-properties draw:fill="none"/>
-      <style:paragraph-properties fo:margin-left="0cm" fo:margin-right="0cm" fo:margin-top="0cm" fo:margin-bottom="0cm" loext:contextual-spacing="false" fo:line-height="0.497cm" fo:text-align="center" style:justify-single-word="false" fo:text-indent="1.6cm" style:auto-text-indent="false" fo:background-color="transparent"/>
-      <style:text-properties fo:color="#00000a" style:font-name="Arial" fo:font-size="12pt" fo:font-style="normal" fo:font-weight="normal" officeooo:rsid="001dd225" officeooo:paragraph-rsid="001ce4db" style:font-size-asian="12pt" style:font-style-asian="normal" style:font-weight-asian="normal" style:font-size-complex="12pt" style:font-style-complex="normal" style:font-weight-complex="normal"/>
-    </style:style>
-    <style:style style:name="P26" style:family="paragraph" style:parent-style-name="Standard" style:master-page-name="">
-      <loext:graphic-properties draw:fill="none"/>
-      <style:paragraph-properties fo:margin-left="0cm" fo:margin-right="0cm" fo:margin-top="0cm" fo:margin-bottom="0cm" loext:contextual-spacing="false" fo:line-height="0.497cm" fo:text-indent="1.6cm" style:auto-text-indent="false" style:page-number="auto" fo:background-color="transparent"/>
-      <style:text-properties officeooo:rsid="0019a85d" officeooo:paragraph-rsid="001ce4db"/>
-    </style:style>
-    <style:style style:name="P27" style:family="paragraph" style:parent-style-name="Standard">
-      <loext:graphic-properties draw:fill="none"/>
-      <style:paragraph-properties fo:margin-left="0cm" fo:margin-right="0cm" fo:margin-top="0cm" fo:margin-bottom="0cm" loext:contextual-spacing="false" fo:line-height="0.497cm" fo:text-indent="0cm" style:auto-text-indent="false" fo:background-color="transparent"/>
-      <style:text-properties fo:color="#00000a" style:font-name="Arial" fo:font-size="14pt" fo:font-style="normal" fo:font-weight="bold" officeooo:rsid="001c3fb8" officeooo:paragraph-rsid="001ce4db" style:font-size-asian="14pt" style:font-style-asian="normal" style:font-weight-asian="bold" style:font-size-complex="14pt" style:font-style-complex="normal" style:font-weight-complex="bold"/>
-    </style:style>
-    <style:style style:name="P28" style:family="paragraph" style:parent-style-name="Standard">
-      <loext:graphic-properties draw:fill="none"/>
-      <style:paragraph-properties fo:margin-left="0cm" fo:margin-right="0cm" fo:margin-top="0cm" fo:margin-bottom="0cm" loext:contextual-spacing="false" fo:line-height="0.497cm" fo:text-indent="0cm" style:auto-text-indent="false" fo:background-color="transparent"/>
-      <style:text-properties fo:color="#00000a" style:font-name="Arial" fo:font-size="12pt" fo:font-style="normal" fo:font-weight="bold" officeooo:rsid="001c3fb8" officeooo:paragraph-rsid="001ce4db" style:font-size-asian="12pt" style:font-style-asian="normal" style:font-weight-asian="bold" style:font-size-complex="12pt" style:font-style-complex="normal" style:font-weight-complex="bold"/>
-    </style:style>
-    <style:style style:name="P29" style:family="paragraph" style:parent-style-name="Standard" style:master-page-name="">
-      <loext:graphic-properties draw:fill="none"/>
-      <style:paragraph-properties fo:margin-left="0cm" fo:margin-right="0cm" fo:margin-top="0cm" fo:margin-bottom="0cm" loext:contextual-spacing="false" fo:line-height="0.497cm" fo:text-indent="0cm" style:auto-text-indent="false" style:page-number="auto" fo:background-color="transparent"/>
-      <style:text-properties fo:color="#00000a" style:font-name="Arial" fo:font-size="12pt" fo:font-style="normal" fo:font-weight="bold" officeooo:rsid="001c3fb8" officeooo:paragraph-rsid="001ce4db" style:font-size-asian="12pt" style:font-style-asian="normal" style:font-weight-asian="bold" style:font-size-complex="12pt" style:font-style-complex="normal" style:font-weight-complex="bold"/>
-    </style:style>
-    <style:style style:name="P30" style:family="paragraph" style:parent-style-name="Standard">
-      <loext:graphic-properties draw:fill="none"/>
-      <style:paragraph-properties fo:margin-left="0cm" fo:margin-right="0cm" fo:text-indent="0cm" style:auto-text-indent="false" fo:background-color="transparent"/>
-      <style:text-properties style:font-name="Arial" fo:font-size="12pt" officeooo:rsid="002a3bd6" officeooo:paragraph-rsid="001ce4db" style:font-size-asian="12pt" style:font-size-complex="12pt"/>
-    </style:style>
-    <style:style style:name="P31" style:family="paragraph" style:parent-style-name="Standard">
-      <loext:graphic-properties draw:fill="none"/>
-      <style:paragraph-properties fo:margin-left="0cm" fo:margin-right="0cm" fo:text-align="center" style:justify-single-word="false" fo:text-indent="0cm" style:auto-text-indent="false" fo:background-color="transparent"/>
-      <style:text-properties style:font-name="Arial" fo:font-size="12pt" officeooo:rsid="0025bfb5" officeooo:paragraph-rsid="001ce4db" style:font-size-asian="12pt" style:font-size-complex="12pt"/>
-    </style:style>
-    <style:style style:name="P32" style:family="paragraph" style:parent-style-name="Standard">
-      <loext:graphic-properties draw:fill="none"/>
-      <style:paragraph-properties fo:margin-left="0cm" fo:margin-right="0cm" fo:text-align="center" style:justify-single-word="false" fo:text-indent="0cm" style:auto-text-indent="false" fo:background-color="transparent"/>
-      <style:text-properties style:font-name="Arial" fo:font-size="12pt" officeooo:rsid="001ce4db" officeooo:paragraph-rsid="001ce4db" style:font-size-asian="12pt" style:font-size-complex="12pt"/>
-    </style:style>
-    <style:style style:name="P33" style:family="paragraph" style:parent-style-name="Standard">
-      <loext:graphic-properties draw:fill="none"/>
-      <style:paragraph-properties fo:margin-left="0cm" fo:margin-right="0cm" fo:text-indent="0cm" style:auto-text-indent="false" fo:background-color="transparent"/>
-      <style:text-properties style:font-name="Arial" fo:font-size="12pt" officeooo:rsid="002d0edc" officeooo:paragraph-rsid="001ce4db" style:font-size-asian="12pt" style:font-size-complex="12pt"/>
-    </style:style>
-    <style:style style:name="P34" style:family="paragraph" style:parent-style-name="Standard">
-      <loext:graphic-properties draw:fill="none"/>
-      <style:paragraph-properties fo:margin-left="0cm" fo:margin-right="0cm" fo:text-align="center" style:justify-single-word="false" fo:text-indent="0cm" style:auto-text-indent="false" fo:background-color="transparent"/>
-      <style:text-properties style:font-name="Arial" fo:font-size="12pt" officeooo:rsid="003d21e6" officeooo:paragraph-rsid="001ce4db" style:font-size-asian="12pt" style:font-size-complex="12pt"/>
-    </style:style>
-    <style:style style:name="P35" style:family="paragraph" style:parent-style-name="Standard">
-      <loext:graphic-properties draw:fill="none"/>
-      <style:paragraph-properties fo:margin-left="0cm" fo:margin-right="0cm" fo:text-align="start" style:justify-single-word="false" fo:text-indent="0cm" style:auto-text-indent="false" fo:background-color="transparent"/>
-      <style:text-properties style:font-name="Arial" fo:font-size="12pt" fo:font-weight="bold" officeooo:rsid="0025bfb5" officeooo:paragraph-rsid="001ce4db" style:font-size-asian="12pt" style:font-weight-asian="bold" style:font-size-complex="12pt" style:font-weight-complex="bold"/>
-    </style:style>
-    <style:style style:name="P36" style:family="paragraph" style:parent-style-name="Standard">
-      <loext:graphic-properties draw:fill="none"/>
-      <style:paragraph-properties fo:margin-left="0cm" fo:margin-right="0cm" fo:text-align="center" style:justify-single-word="false" fo:text-indent="0cm" style:auto-text-indent="false" fo:background-color="transparent"/>
-      <style:text-properties style:font-name="Arial" fo:font-size="12pt" fo:font-style="normal" fo:font-weight="normal" officeooo:rsid="003d21e6" officeooo:paragraph-rsid="001ce4db" style:font-size-asian="12pt" style:font-style-asian="normal" style:font-weight-asian="normal" style:font-size-complex="12pt" style:font-style-complex="normal" style:font-weight-complex="normal"/>
-    </style:style>
-    <style:style style:name="P37" style:family="paragraph" style:parent-style-name="Standard">
-      <loext:graphic-properties draw:fill="none"/>
-      <style:paragraph-properties fo:margin-left="0cm" fo:margin-right="0cm" fo:text-align="start" style:justify-single-word="false" fo:text-indent="0cm" style:auto-text-indent="false" fo:background-color="transparent"/>
-      <style:text-properties style:font-name="Arial" fo:font-size="12pt" fo:font-style="normal" fo:font-weight="bold" officeooo:rsid="0038da31" officeooo:paragraph-rsid="001ce4db" style:font-size-asian="12pt" style:font-style-asian="normal" style:font-weight-asian="bold" style:font-size-complex="12pt" style:font-style-complex="normal" style:font-weight-complex="bold"/>
-    </style:style>
-    <style:style style:name="P38" style:family="paragraph" style:parent-style-name="Standard">
-      <loext:graphic-properties draw:fill="none"/>
-      <style:paragraph-properties fo:margin-left="0cm" fo:margin-right="0cm" fo:text-align="end" style:justify-single-word="false" fo:text-indent="0cm" style:auto-text-indent="false" fo:background-color="transparent"/>
-      <style:text-properties style:font-name="Arial" fo:font-size="11pt" fo:font-style="italic" fo:font-weight="normal" officeooo:rsid="0028efb1" officeooo:paragraph-rsid="001ce4db" style:font-size-asian="9.60000038146973pt" style:font-style-asian="italic" style:font-weight-asian="normal" style:font-size-complex="11pt" style:font-style-complex="italic" style:font-weight-complex="normal"/>
-    </style:style>
-    <style:style style:name="P39" style:family="paragraph" style:parent-style-name="Standard">
-      <loext:graphic-properties draw:fill="none"/>
-      <style:paragraph-properties fo:margin-left="0cm" fo:margin-right="0cm" fo:text-align="end" style:justify-single-word="false" fo:text-indent="0cm" style:auto-text-indent="false" fo:background-color="transparent"/>
-      <style:text-properties style:font-name="Arial" fo:font-size="11pt" fo:font-style="italic" fo:font-weight="normal" officeooo:rsid="00235ae9" officeooo:paragraph-rsid="00235ae9" style:font-size-asian="9.60000038146973pt" style:font-style-asian="italic" style:font-weight-asian="normal" style:font-size-complex="11pt" style:font-style-complex="italic" style:font-weight-complex="normal"/>
-    </style:style>
-    <style:style style:name="P40" style:family="paragraph" style:parent-style-name="Standard" style:master-page-name="">
-      <loext:graphic-properties draw:fill="none"/>
-      <style:paragraph-properties fo:margin-left="0cm" fo:margin-right="0cm" fo:text-align="start" style:justify-single-word="false" fo:text-indent="0cm" style:auto-text-indent="false" style:page-number="auto" fo:background-color="transparent"/>
-      <style:text-properties style:font-name="Arial" fo:font-size="12pt" fo:font-style="normal" fo:font-weight="bold" officeooo:rsid="0038da31" officeooo:paragraph-rsid="001ce4db" style:font-size-asian="12pt" style:font-style-asian="normal" style:font-weight-asian="bold" style:font-size-complex="12pt" style:font-style-complex="normal" style:font-weight-complex="bold"/>
-    </style:style>
-    <style:style style:name="P41" style:family="paragraph" style:parent-style-name="Standard">
-      <loext:graphic-properties draw:fill="none"/>
-      <style:paragraph-properties fo:margin-left="0cm" fo:margin-right="0cm" fo:text-indent="1.499cm" style:auto-text-indent="false" fo:background-color="transparent"/>
-      <style:text-properties style:font-name="Arial" fo:font-size="12pt" officeooo:rsid="001e8ad2" officeooo:paragraph-rsid="001ce4db" style:font-size-asian="12pt" style:font-size-complex="12pt"/>
-    </style:style>
-    <style:style style:name="P42" style:family="paragraph" style:parent-style-name="Standard">
-      <loext:graphic-properties draw:fill="none"/>
-      <style:paragraph-properties fo:margin-left="0cm" fo:margin-right="0cm" fo:text-indent="1.499cm" style:auto-text-indent="false" fo:background-color="transparent"/>
-      <style:text-properties style:font-name="Arial" fo:font-size="12pt" officeooo:rsid="002156d0" officeooo:paragraph-rsid="001ce4db" style:font-size-asian="12pt" style:font-size-complex="12pt"/>
-    </style:style>
-    <style:style style:name="P43" style:family="paragraph" style:parent-style-name="Standard">
-      <loext:graphic-properties draw:fill="none"/>
-      <style:paragraph-properties fo:margin-left="0cm" fo:margin-right="0cm" fo:text-indent="1.499cm" style:auto-text-indent="false" fo:background-color="transparent"/>
-      <style:text-properties style:font-name="Arial" fo:font-size="12pt" officeooo:rsid="002a3bd6" officeooo:paragraph-rsid="001ce4db" style:font-size-asian="12pt" style:font-size-complex="12pt"/>
-    </style:style>
-    <style:style style:name="P44" style:family="paragraph" style:parent-style-name="Standard">
-      <loext:graphic-properties draw:fill="none"/>
-      <style:paragraph-properties fo:margin-left="0cm" fo:margin-right="0cm" fo:text-indent="1.499cm" style:auto-text-indent="false" fo:background-color="transparent"/>
-      <style:text-properties style:font-name="Arial" fo:font-size="12pt" officeooo:rsid="002d0edc" officeooo:paragraph-rsid="001ce4db" style:font-size-asian="12pt" style:font-size-complex="12pt"/>
-    </style:style>
-    <style:style style:name="P45" style:family="paragraph" style:parent-style-name="Standard">
-      <loext:graphic-properties draw:fill="none"/>
-      <style:paragraph-properties fo:margin-left="0cm" fo:margin-right="0cm" fo:text-indent="1.499cm" style:auto-text-indent="false" fo:background-color="transparent"/>
-      <style:text-properties style:font-name="Arial" fo:font-size="12pt" officeooo:rsid="002f9bec" officeooo:paragraph-rsid="001ce4db" style:font-size-asian="12pt" style:font-size-complex="12pt"/>
-    </style:style>
-    <style:style style:name="P46" style:family="paragraph" style:parent-style-name="Standard">
-      <loext:graphic-properties draw:fill="none"/>
-      <style:paragraph-properties fo:margin-left="0cm" fo:margin-right="0cm" fo:text-indent="1.499cm" style:auto-text-indent="false" fo:background-color="transparent"/>
-      <style:text-properties style:font-name="Arial" fo:font-size="12pt" officeooo:rsid="00305b8b" officeooo:paragraph-rsid="001ce4db" style:font-size-asian="12pt" style:font-size-complex="12pt"/>
-    </style:style>
-    <style:style style:name="P47" style:family="paragraph" style:parent-style-name="Standard">
-      <loext:graphic-properties draw:fill="none"/>
-      <style:paragraph-properties fo:margin-left="0cm" fo:margin-right="0cm" fo:text-indent="1.499cm" style:auto-text-indent="false" fo:background-color="transparent"/>
-      <style:text-properties style:font-name="Arial" fo:font-size="12pt" officeooo:rsid="00308ff2" officeooo:paragraph-rsid="001ce4db" style:font-size-asian="12pt" style:font-size-complex="12pt"/>
-    </style:style>
-    <style:style style:name="P48" style:family="paragraph" style:parent-style-name="Standard">
-      <loext:graphic-properties draw:fill="none"/>
-      <style:paragraph-properties fo:margin-left="0cm" fo:margin-right="0cm" fo:text-indent="1.499cm" style:auto-text-indent="false" fo:background-color="transparent"/>
-      <style:text-properties style:font-name="Arial" fo:font-size="12pt" officeooo:rsid="0032d51f" officeooo:paragraph-rsid="001ce4db" style:font-size-asian="12pt" style:font-size-complex="12pt"/>
-    </style:style>
-    <style:style style:name="P49" style:family="paragraph" style:parent-style-name="Standard">
-      <loext:graphic-properties draw:fill="none"/>
-      <style:paragraph-properties fo:margin-left="0cm" fo:margin-right="0cm" fo:text-indent="1.499cm" style:auto-text-indent="false" fo:background-color="transparent"/>
-      <style:text-properties style:font-name="Arial" fo:font-size="12pt" officeooo:rsid="0034a27a" officeooo:paragraph-rsid="001ce4db" style:font-size-asian="12pt" style:font-size-complex="12pt"/>
-    </style:style>
-    <style:style style:name="P50" style:family="paragraph" style:parent-style-name="Standard">
-      <loext:graphic-properties draw:fill="none"/>
-      <style:paragraph-properties fo:margin-left="0cm" fo:margin-right="0cm" fo:text-indent="1.499cm" style:auto-text-indent="false" fo:background-color="transparent"/>
-      <style:text-properties style:font-name="Arial" fo:font-size="12pt" officeooo:rsid="0035173f" officeooo:paragraph-rsid="001ce4db" style:font-size-asian="12pt" style:font-size-complex="12pt"/>
-    </style:style>
-    <style:style style:name="P51" style:family="paragraph" style:parent-style-name="Standard">
-      <loext:graphic-properties draw:fill="none"/>
-      <style:paragraph-properties fo:margin-left="0cm" fo:margin-right="0cm" fo:text-indent="1.499cm" style:auto-text-indent="false" fo:background-color="transparent"/>
-      <style:text-properties style:font-name="Arial" fo:font-size="12pt" officeooo:rsid="0036ec28" officeooo:paragraph-rsid="001ce4db" style:font-size-asian="12pt" style:font-size-complex="12pt"/>
-    </style:style>
-    <style:style style:name="P52" style:family="paragraph" style:parent-style-name="Standard">
-      <loext:graphic-properties draw:fill="none"/>
-      <style:paragraph-properties fo:margin-left="0cm" fo:margin-right="0cm" fo:text-indent="1.499cm" style:auto-text-indent="false" fo:background-color="transparent"/>
-      <style:text-properties style:font-name="Arial" fo:font-size="12pt" officeooo:rsid="003303ee" officeooo:paragraph-rsid="001ce4db" style:font-size-asian="12pt" style:font-size-complex="12pt"/>
-    </style:style>
-    <style:style style:name="P53" style:family="paragraph" style:parent-style-name="Standard" style:master-page-name="">
-      <loext:graphic-properties draw:fill="none"/>
-      <style:paragraph-properties fo:margin-left="0cm" fo:margin-right="0cm" fo:text-indent="1.499cm" style:auto-text-indent="false" style:page-number="auto" fo:background-color="transparent"/>
-      <style:text-properties style:font-name="Arial" fo:font-size="12pt" officeooo:rsid="001dd225" officeooo:paragraph-rsid="001ce4db" style:font-size-asian="12pt" style:font-size-complex="12pt"/>
-    </style:style>
-    <style:style style:name="P54" style:family="paragraph" style:parent-style-name="Standard" style:master-page-name="">
-      <loext:graphic-properties draw:fill="none"/>
-      <style:paragraph-properties fo:margin-left="0cm" fo:margin-right="0cm" fo:text-indent="1.499cm" style:auto-text-indent="false" style:page-number="auto" fo:background-color="transparent"/>
-      <style:text-properties style:font-name="Arial" fo:font-size="12pt" officeooo:rsid="00228ff5" officeooo:paragraph-rsid="001ce4db" style:font-size-asian="12pt" style:font-size-complex="12pt"/>
-    </style:style>
-    <style:style style:name="P55" style:family="paragraph" style:parent-style-name="Standard">
-      <style:paragraph-properties fo:margin-top="0cm" fo:margin-bottom="0cm" loext:contextual-spacing="false" fo:line-height="0.497cm"/>
-      <style:text-properties fo:color="#00000a" style:font-name="Arial" fo:font-size="14pt" fo:font-weight="bold" officeooo:rsid="001e6298" officeooo:paragraph-rsid="001e6298" style:font-size-asian="14pt" style:font-weight-asian="bold" style:font-size-complex="14pt" style:font-weight-complex="bold"/>
-    </style:style>
-    <style:style style:name="P56" style:family="paragraph" style:parent-style-name="Standard">
-      <style:paragraph-properties fo:text-align="start" style:justify-single-word="false"/>
-      <style:text-properties style:font-name="Arial" fo:font-size="11pt" fo:font-weight="bold" officeooo:rsid="0023b023" officeooo:paragraph-rsid="0023b023" style:font-size-asian="9.60000038146973pt" style:font-weight-asian="bold" style:font-size-complex="11pt" style:font-weight-complex="bold"/>
-    </style:style>
-    <style:style style:name="P57" style:family="paragraph" style:parent-style-name="Standard" style:list-style-name="L1">
-      <loext:graphic-properties draw:fill="none"/>
-      <style:paragraph-properties fo:text-align="start" style:justify-single-word="false" fo:background-color="transparent"/>
-      <style:text-properties style:font-name="Arial" fo:font-size="12pt" fo:font-style="normal" fo:font-weight="normal" officeooo:rsid="0038da31" officeooo:paragraph-rsid="001ce4db" style:font-size-asian="12pt" style:font-style-asian="normal" style:font-weight-asian="normal" style:font-size-complex="12pt" style:font-style-complex="normal" style:font-weight-complex="normal"/>
-    </style:style>
-    <style:style style:name="P58" style:family="paragraph" style:parent-style-name="Standard" style:list-style-name="L2">
-      <loext:graphic-properties draw:fill="none"/>
-      <style:paragraph-properties fo:text-align="start" style:justify-single-word="false" fo:background-color="transparent"/>
-      <style:text-properties style:font-name="Arial" fo:font-size="12pt" fo:font-style="normal" fo:font-weight="normal" officeooo:rsid="0038da31" officeooo:paragraph-rsid="001ce4db" style:font-size-asian="12pt" style:font-style-asian="normal" style:font-weight-asian="normal" style:font-size-complex="12pt" style:font-style-complex="normal" style:font-weight-complex="normal"/>
-    </style:style>
-    <style:style style:name="P59" style:family="paragraph" style:parent-style-name="Standard" style:list-style-name="L3">
-      <loext:graphic-properties draw:fill="none"/>
-      <style:paragraph-properties fo:text-align="start" style:justify-single-word="false" fo:background-color="transparent"/>
-      <style:text-properties style:font-name="Arial" fo:font-size="12pt" fo:font-style="normal" fo:font-weight="normal" officeooo:rsid="0039dcd9" officeooo:paragraph-rsid="001ce4db" style:font-size-asian="12pt" style:font-style-asian="normal" style:font-weight-asian="normal" style:font-size-complex="12pt" style:font-style-complex="normal" style:font-weight-complex="normal"/>
-    </style:style>
-    <style:style style:name="P60" style:family="paragraph" style:parent-style-name="Standard" style:list-style-name="L4">
-      <loext:graphic-properties draw:fill="none"/>
-      <style:paragraph-properties fo:text-align="start" style:justify-single-word="false" fo:background-color="transparent"/>
-      <style:text-properties style:font-name="Arial" fo:font-size="12pt" fo:font-style="normal" fo:font-weight="normal" officeooo:rsid="0039dcd9" officeooo:paragraph-rsid="001ce4db" style:font-size-asian="12pt" style:font-style-asian="normal" style:font-weight-asian="normal" style:font-size-complex="12pt" style:font-style-complex="normal" style:font-weight-complex="normal"/>
-    </style:style>
-    <style:style style:name="P61" style:family="paragraph" style:parent-style-name="Standard" style:list-style-name="L5">
-      <loext:graphic-properties draw:fill="none"/>
-      <style:paragraph-properties fo:text-align="start" style:justify-single-word="false" fo:background-color="transparent"/>
-      <style:text-properties style:font-name="Arial" fo:font-size="12pt" fo:font-style="normal" fo:font-weight="normal" officeooo:rsid="0039dcd9" officeooo:paragraph-rsid="001ce4db" style:font-size-asian="12pt" style:font-style-asian="normal" style:font-weight-asian="normal" style:font-size-complex="12pt" style:font-style-complex="normal" style:font-weight-complex="normal"/>
-    </style:style>
-    <style:style style:name="P62" style:family="paragraph" style:parent-style-name="Standard" style:list-style-name="L6">
-      <loext:graphic-properties draw:fill="none"/>
-      <style:paragraph-properties fo:text-align="start" style:justify-single-word="false" fo:background-color="transparent"/>
-      <style:text-properties style:font-name="Arial" fo:font-size="12pt" fo:font-style="normal" fo:font-weight="normal" officeooo:rsid="0039dcd9" officeooo:paragraph-rsid="001ce4db" style:font-size-asian="12pt" style:font-style-asian="normal" style:font-weight-asian="normal" style:font-size-complex="12pt" style:font-style-complex="normal" style:font-weight-complex="normal"/>
-    </style:style>
-    <style:style style:name="P63" style:family="paragraph" style:parent-style-name="Standard" style:list-style-name="L7">
-      <loext:graphic-properties draw:fill="none"/>
-      <style:paragraph-properties fo:text-align="start" style:justify-single-word="false" fo:background-color="transparent"/>
-      <style:text-properties style:font-name="Arial" fo:font-size="12pt" fo:font-style="normal" fo:font-weight="normal" officeooo:rsid="003d21e6" officeooo:paragraph-rsid="001ce4db" style:font-size-asian="12pt" style:font-style-asian="normal" style:font-weight-asian="normal" style:font-size-complex="12pt" style:font-style-complex="normal" style:font-weight-complex="normal"/>
-    </style:style>
-    <style:style style:name="P64" style:family="paragraph" style:parent-style-name="Standard" style:list-style-name="L8">
-      <loext:graphic-properties draw:fill="none"/>
-      <style:paragraph-properties fo:text-align="start" style:justify-single-word="false" fo:background-color="transparent"/>
-      <style:text-properties style:font-name="Arial" fo:font-size="12pt" fo:font-style="normal" fo:font-weight="normal" officeooo:rsid="003d21e6" officeooo:paragraph-rsid="001ce4db" style:font-size-asian="12pt" style:font-style-asian="normal" style:font-weight-asian="normal" style:font-size-complex="12pt" style:font-style-complex="normal" style:font-weight-complex="normal"/>
-    </style:style>
-    <style:style style:name="P65" style:family="paragraph" style:parent-style-name="Standard" style:list-style-name="L9">
-      <loext:graphic-properties draw:fill="none"/>
-      <style:paragraph-properties fo:text-align="start" style:justify-single-word="false" fo:background-color="transparent"/>
-      <style:text-properties style:font-name="Arial" fo:font-size="12pt" fo:font-style="normal" fo:font-weight="normal" officeooo:rsid="003d21e6" officeooo:paragraph-rsid="001ce4db" style:font-size-asian="12pt" style:font-style-asian="normal" style:font-weight-asian="normal" style:font-size-complex="12pt" style:font-style-complex="normal" style:font-weight-complex="normal"/>
-    </style:style>
-    <style:style style:name="P66" style:family="paragraph" style:parent-style-name="Standard" style:list-style-name="L7">
-      <loext:graphic-properties draw:fill="none"/>
-      <style:paragraph-properties fo:text-align="center" style:justify-single-word="false" fo:background-color="transparent"/>
-      <style:text-properties style:font-name="Arial" fo:font-size="12pt" fo:font-style="normal" fo:font-weight="normal" officeooo:rsid="003d21e6" officeooo:paragraph-rsid="001ce4db" style:font-size-asian="12pt" style:font-style-asian="normal" style:font-weight-asian="normal" style:font-size-complex="12pt" style:font-style-complex="normal" style:font-weight-complex="normal"/>
-    </style:style>
-    <style:style style:name="P67" style:family="paragraph" style:parent-style-name="Standard" style:list-style-name="L10">
-      <loext:graphic-properties draw:fill="none"/>
-      <style:paragraph-properties fo:text-align="start" style:justify-single-word="false" fo:background-color="transparent"/>
-      <style:text-properties style:font-name="Arial" fo:font-size="12pt" fo:font-style="normal" fo:font-weight="normal" officeooo:rsid="003e6384" officeooo:paragraph-rsid="001ce4db" style:font-size-asian="12pt" style:font-style-asian="normal" style:font-weight-asian="normal" style:font-size-complex="12pt" style:font-style-complex="normal" style:font-weight-complex="normal"/>
-    </style:style>
-    <style:style style:name="P68" style:family="paragraph" style:parent-style-name="Standard" style:list-style-name="L11">
-      <loext:graphic-properties draw:fill="none"/>
-      <style:paragraph-properties fo:text-align="start" style:justify-single-word="false" fo:background-color="transparent"/>
-      <style:text-properties style:font-name="Arial" fo:font-size="12pt" fo:font-style="normal" fo:font-weight="normal" officeooo:rsid="003e6384" officeooo:paragraph-rsid="001ce4db" style:font-size-asian="12pt" style:font-style-asian="normal" style:font-weight-asian="normal" style:font-size-complex="12pt" style:font-style-complex="normal" style:font-weight-complex="normal"/>
-    </style:style>
-    <style:style style:name="P69" style:family="paragraph" style:parent-style-name="Standard" style:list-style-name="L12">
-      <loext:graphic-properties draw:fill="none"/>
-      <style:paragraph-properties fo:text-align="start" style:justify-single-word="false" fo:background-color="transparent"/>
-      <style:text-properties style:font-name="Arial" fo:font-size="12pt" fo:font-style="normal" fo:font-weight="normal" officeooo:rsid="003e6384" officeooo:paragraph-rsid="001ce4db" style:font-size-asian="12pt" style:font-style-asian="normal" style:font-weight-asian="normal" style:font-size-complex="12pt" style:font-style-complex="normal" style:font-weight-complex="normal"/>
-    </style:style>
-    <style:style style:name="P70" style:family="paragraph" style:parent-style-name="Standard" style:list-style-name="L13">
-      <loext:graphic-properties draw:fill="none"/>
-      <style:paragraph-properties fo:text-align="start" style:justify-single-word="false" fo:background-color="transparent"/>
-      <style:text-properties style:font-name="Arial" fo:font-size="12pt" fo:font-style="normal" fo:font-weight="normal" officeooo:rsid="003e6384" officeooo:paragraph-rsid="001ce4db" style:font-size-asian="12pt" style:font-style-asian="normal" style:font-weight-asian="normal" style:font-size-complex="12pt" style:font-style-complex="normal" style:font-weight-complex="normal"/>
-    </style:style>
-    <style:style style:name="P71" style:family="paragraph" style:parent-style-name="Standard" style:list-style-name="L14">
-      <loext:graphic-properties draw:fill="none"/>
-      <style:paragraph-properties fo:text-align="start" style:justify-single-word="false" fo:background-color="transparent"/>
-      <style:text-properties style:font-name="Arial" fo:font-size="12pt" fo:font-style="normal" fo:font-weight="normal" officeooo:rsid="003e6384" officeooo:paragraph-rsid="001ce4db" style:font-size-asian="12pt" style:font-style-asian="normal" style:font-weight-asian="normal" style:font-size-complex="12pt" style:font-style-complex="normal" style:font-weight-complex="normal"/>
-    </style:style>
-    <style:style style:name="P72" style:family="paragraph" style:parent-style-name="Standard" style:list-style-name="L15">
-      <loext:graphic-properties draw:fill="none"/>
-      <style:paragraph-properties fo:text-align="start" style:justify-single-word="false" fo:background-color="transparent"/>
-      <style:text-properties style:font-name="Arial" fo:font-size="12pt" fo:font-style="normal" fo:font-weight="normal" officeooo:rsid="003e6384" officeooo:paragraph-rsid="001ce4db" style:font-size-asian="12pt" style:font-style-asian="normal" style:font-weight-asian="normal" style:font-size-complex="12pt" style:font-style-complex="normal" style:font-weight-complex="normal"/>
-    </style:style>
-    <style:style style:name="P73" style:family="paragraph" style:parent-style-name="Standard" style:list-style-name="L16">
-      <loext:graphic-properties draw:fill="none"/>
-      <style:paragraph-properties fo:text-align="start" style:justify-single-word="false" fo:background-color="transparent"/>
-      <style:text-properties style:font-name="Arial" fo:font-size="12pt" fo:font-style="normal" fo:font-weight="normal" officeooo:rsid="003fe232" officeooo:paragraph-rsid="001ce4db" style:font-size-asian="12pt" style:font-style-asian="normal" style:font-weight-asian="normal" style:font-size-complex="12pt" style:font-style-complex="normal" style:font-weight-complex="normal"/>
-    </style:style>
-    <style:style style:name="P74" style:family="paragraph" style:parent-style-name="Standard" style:list-style-name="L17">
-      <loext:graphic-properties draw:fill="none"/>
-      <style:paragraph-properties fo:text-align="start" style:justify-single-word="false" fo:background-color="transparent"/>
-      <style:text-properties style:font-name="Arial" fo:font-size="12pt" fo:font-style="normal" fo:font-weight="normal" officeooo:rsid="003fe232" officeooo:paragraph-rsid="001ce4db" style:font-size-asian="12pt" style:font-style-asian="normal" style:font-weight-asian="normal" style:font-size-complex="12pt" style:font-style-complex="normal" style:font-weight-complex="normal"/>
-    </style:style>
-    <style:style style:name="P75" style:family="paragraph" style:parent-style-name="Standard" style:list-style-name="L18">
-      <loext:graphic-properties draw:fill="none"/>
-      <style:paragraph-properties fo:text-align="start" style:justify-single-word="false" fo:background-color="transparent"/>
-      <style:text-properties style:font-name="Arial" fo:font-size="12pt" fo:font-style="normal" fo:font-weight="normal" officeooo:rsid="003fe232" officeooo:paragraph-rsid="001ce4db" style:font-size-asian="12pt" style:font-style-asian="normal" style:font-weight-asian="normal" style:font-size-complex="12pt" style:font-style-complex="normal" style:font-weight-complex="normal"/>
-    </style:style>
-    <style:style style:name="P76" style:family="paragraph" style:parent-style-name="Standard" style:list-style-name="L16">
-      <loext:graphic-properties draw:fill="none"/>
-      <style:paragraph-properties fo:text-align="start" style:justify-single-word="false" fo:background-color="transparent"/>
-      <style:text-properties style:font-name="Arial" fo:font-size="12pt" fo:font-style="normal" fo:font-weight="normal" officeooo:rsid="002352df" officeooo:paragraph-rsid="002352df" style:font-size-asian="12pt" style:font-style-asian="normal" style:font-weight-asian="normal" style:font-size-complex="12pt" style:font-style-complex="normal" style:font-weight-complex="normal"/>
-    </style:style>
-    <style:style style:name="P77" style:family="paragraph" style:parent-style-name="Standard" style:list-style-name="L18">
-      <loext:graphic-properties draw:fill="none"/>
-      <style:paragraph-properties fo:text-align="start" style:justify-single-word="false" fo:background-color="transparent"/>
-      <style:text-properties style:font-name="Arial" fo:font-size="12pt" fo:font-style="normal" fo:font-weight="normal" officeooo:rsid="00406d99" officeooo:paragraph-rsid="001ce4db" style:font-size-asian="12pt" style:font-style-asian="normal" style:font-weight-asian="normal" style:font-size-complex="12pt" style:font-style-complex="normal" style:font-weight-complex="normal"/>
-    </style:style>
-    <style:style style:name="P78" style:family="paragraph" style:parent-style-name="Standard" style:list-style-name="L19">
-      <loext:graphic-properties draw:fill="none"/>
-      <style:paragraph-properties fo:text-align="start" style:justify-single-word="false" fo:background-color="transparent"/>
-      <style:text-properties style:font-name="Arial" fo:font-size="12pt" fo:font-style="normal" fo:font-weight="normal" officeooo:rsid="004214dc" officeooo:paragraph-rsid="001ce4db" style:font-size-asian="12pt" style:font-style-asian="normal" style:font-weight-asian="normal" style:font-size-complex="12pt" style:font-style-complex="normal" style:font-weight-complex="normal"/>
-    </style:style>
-    <style:style style:name="P79" style:family="paragraph" style:parent-style-name="Standard" style:list-style-name="L20">
-      <loext:graphic-properties draw:fill="none"/>
-      <style:paragraph-properties fo:text-align="start" style:justify-single-word="false" fo:background-color="transparent"/>
-      <style:text-properties style:font-name="Arial" fo:font-size="12pt" fo:font-style="normal" fo:font-weight="normal" officeooo:rsid="004214dc" officeooo:paragraph-rsid="001ce4db" style:font-size-asian="12pt" style:font-style-asian="normal" style:font-weight-asian="normal" style:font-size-complex="12pt" style:font-style-complex="normal" style:font-weight-complex="normal"/>
-    </style:style>
-    <style:style style:name="P80" style:family="paragraph" style:parent-style-name="Standard" style:list-style-name="L21">
-      <loext:graphic-properties draw:fill="none"/>
-      <style:paragraph-properties fo:text-align="start" style:justify-single-word="false" fo:background-color="transparent"/>
-      <style:text-properties style:font-name="Arial" fo:font-size="12pt" fo:font-style="normal" fo:font-weight="normal" officeooo:rsid="004214dc" officeooo:paragraph-rsid="001ce4db" style:font-size-asian="12pt" style:font-style-asian="normal" style:font-weight-asian="normal" style:font-size-complex="12pt" style:font-style-complex="normal" style:font-weight-complex="normal"/>
-    </style:style>
-    <style:style style:name="P81" style:family="paragraph" style:parent-style-name="Standard" style:list-style-name="L22">
-      <loext:graphic-properties draw:fill="none"/>
-      <style:paragraph-properties fo:text-align="start" style:justify-single-word="false" fo:background-color="transparent"/>
-      <style:text-properties style:font-name="Arial" fo:font-size="12pt" fo:font-style="normal" fo:font-weight="normal" officeooo:rsid="004214dc" officeooo:paragraph-rsid="001ce4db" style:font-size-asian="12pt" style:font-style-asian="normal" style:font-weight-asian="normal" style:font-size-complex="12pt" style:font-style-complex="normal" style:font-weight-complex="normal"/>
-    </style:style>
-    <style:style style:name="P82" style:family="paragraph" style:parent-style-name="Standard" style:list-style-name="L23">
-      <loext:graphic-properties draw:fill="none"/>
-      <style:paragraph-properties fo:text-align="start" style:justify-single-word="false" fo:background-color="transparent"/>
-      <style:text-properties style:font-name="Arial" fo:font-size="12pt" fo:font-style="normal" fo:font-weight="normal" officeooo:rsid="004214dc" officeooo:paragraph-rsid="001ce4db" style:font-size-asian="12pt" style:font-style-asian="normal" style:font-weight-asian="normal" style:font-size-complex="12pt" style:font-style-complex="normal" style:font-weight-complex="normal"/>
-    </style:style>
-    <style:style style:name="P83" style:family="paragraph" style:parent-style-name="Standard" style:list-style-name="L24">
-      <loext:graphic-properties draw:fill="none"/>
-      <style:paragraph-properties fo:text-align="start" style:justify-single-word="false" fo:background-color="transparent"/>
-      <style:text-properties style:font-name="Arial" fo:font-size="12pt" fo:font-style="normal" fo:font-weight="normal" officeooo:rsid="004214dc" officeooo:paragraph-rsid="001ce4db" style:font-size-asian="12pt" style:font-style-asian="normal" style:font-weight-asian="normal" style:font-size-complex="12pt" style:font-style-complex="normal" style:font-weight-complex="normal"/>
-    </style:style>
-    <style:style style:name="P84" style:family="paragraph" style:parent-style-name="Standard" style:list-style-name="L25">
-      <loext:graphic-properties draw:fill="none"/>
-      <style:paragraph-properties fo:text-align="start" style:justify-single-word="false" fo:background-color="transparent"/>
-      <style:text-properties style:font-name="Arial" fo:font-size="12pt" fo:font-style="normal" fo:font-weight="normal" officeooo:rsid="004214dc" officeooo:paragraph-rsid="001ce4db" style:font-size-asian="12pt" style:font-style-asian="normal" style:font-weight-asian="normal" style:font-size-complex="12pt" style:font-style-complex="normal" style:font-weight-complex="normal"/>
-    </style:style>
-    <style:style style:name="P85" style:family="paragraph" style:parent-style-name="Standard" style:list-style-name="L26">
-      <loext:graphic-properties draw:fill="none"/>
-      <style:paragraph-properties fo:text-align="start" style:justify-single-word="false" fo:background-color="transparent"/>
-      <style:text-properties style:font-name="Arial" fo:font-size="12pt" fo:font-style="normal" fo:font-weight="normal" officeooo:rsid="004214dc" officeooo:paragraph-rsid="001ce4db" style:font-size-asian="12pt" style:font-style-asian="normal" style:font-weight-asian="normal" style:font-size-complex="12pt" style:font-style-complex="normal" style:font-weight-complex="normal"/>
-    </style:style>
-    <style:style style:name="P86" style:family="paragraph" style:parent-style-name="Standard" style:list-style-name="L27">
-      <loext:graphic-properties draw:fill="none"/>
-      <style:paragraph-properties fo:text-align="start" style:justify-single-word="false" fo:background-color="transparent"/>
-      <style:text-properties style:font-name="Arial" fo:font-size="12pt" fo:font-style="normal" fo:font-weight="normal" officeooo:rsid="0043f540" officeooo:paragraph-rsid="001ce4db" style:font-size-asian="12pt" style:font-style-asian="normal" style:font-weight-asian="normal" style:font-size-complex="12pt" style:font-style-complex="normal" style:font-weight-complex="normal"/>
-    </style:style>
-    <style:style style:name="P87" style:family="paragraph" style:parent-style-name="Standard" style:list-style-name="L27">
-      <loext:graphic-properties draw:fill="none"/>
-      <style:paragraph-properties fo:text-align="center" style:justify-single-word="false" fo:background-color="transparent"/>
-      <style:text-properties style:font-name="Arial" fo:font-size="12pt" fo:font-style="normal" fo:font-weight="normal" officeooo:rsid="00235ae9" officeooo:paragraph-rsid="00235ae9" style:font-size-asian="12pt" style:font-style-asian="normal" style:font-weight-asian="normal" style:font-size-complex="12pt" style:font-style-complex="normal" style:font-weight-complex="normal"/>
-    </style:style>
-    <style:style style:name="P88" style:family="paragraph" style:parent-style-name="Standard">
-      <loext:graphic-properties draw:fill="none"/>
-      <style:paragraph-properties fo:text-align="center" style:justify-single-word="false" fo:background-color="transparent"/>
-      <style:text-properties style:font-name="Arial" fo:font-size="12pt" fo:font-style="normal" fo:font-weight="normal" officeooo:rsid="004c77aa" officeooo:paragraph-rsid="001ce4db" style:font-size-asian="12pt" style:font-style-asian="normal" style:font-weight-asian="normal" style:font-size-complex="12pt" style:font-style-complex="normal" style:font-weight-complex="normal"/>
-    </style:style>
-    <style:style style:name="P89" style:family="paragraph" style:parent-style-name="Standard" style:list-style-name="L27">
-      <loext:graphic-properties draw:fill="none"/>
-      <style:paragraph-properties fo:background-color="transparent"/>
-      <style:text-properties officeooo:paragraph-rsid="001ce4db"/>
+      <style:paragraph-properties fo:margin-left="0cm" fo:margin-right="0cm" fo:margin-top="0cm" fo:margin-bottom="0cm" loext:contextual-spacing="false" fo:line-height="0.497cm" fo:text-align="center" style:justify-single-word="false" fo:text-indent="0.101cm" style:auto-text-indent="false" fo:background-color="transparent"/>
+      <style:text-properties officeooo:paragraph-rsid="001ce4db"/>
+    </style:style>
+    <style:style style:name="P14" style:family="paragraph" style:parent-style-name="Standard" style:master-page-name="">
+      <loext:graphic-properties draw:fill="none"/>
+      <style:paragraph-properties fo:margin-left="0cm" fo:margin-right="0cm" fo:margin-top="0cm" fo:margin-bottom="0cm" loext:contextual-spacing="false" fo:line-height="0.497cm" fo:text-align="center" style:justify-single-word="false" fo:text-indent="0.101cm" style:auto-text-indent="false" style:page-number="auto" fo:break-before="page" fo:background-color="transparent"/>
+      <style:text-properties officeooo:paragraph-rsid="001ce4db"/>
+    </style:style>
+    <style:style style:name="P15" style:family="paragraph" style:parent-style-name="Contents_20_2">
+      <style:paragraph-properties>
+        <style:tab-stops>
+          <style:tab-stop style:position="15.501cm" style:type="right" style:leader-style="dotted" style:leader-text="."/>
+        </style:tab-stops>
+      </style:paragraph-properties>
+    </style:style>
+    <style:style style:name="P16" style:family="paragraph" style:parent-style-name="Standard" style:list-style-name="L19"/>
+    <style:style style:name="P17" style:family="paragraph" style:parent-style-name="Standard" style:list-style-name="L1" style:master-page-name="">
+      <loext:graphic-properties draw:fill="none"/>
+      <style:paragraph-properties fo:margin-left="2.2cm" fo:margin-right="0cm" fo:margin-top="0cm" fo:margin-bottom="0cm" loext:contextual-spacing="false" fo:line-height="150%" fo:text-align="justify" style:justify-single-word="false" fo:text-indent="-0.6cm" style:auto-text-indent="false" style:page-number="auto" fo:background-color="transparent"/>
+      <style:text-properties officeooo:paragraph-rsid="001ce4db"/>
+    </style:style>
+    <style:style style:name="P18" style:family="paragraph" style:parent-style-name="Standard" style:list-style-name="L2" style:master-page-name="">
+      <loext:graphic-properties draw:fill="none"/>
+      <style:paragraph-properties fo:margin-left="2.2cm" fo:margin-right="0cm" fo:margin-top="0cm" fo:margin-bottom="0cm" loext:contextual-spacing="false" fo:line-height="150%" fo:text-align="justify" style:justify-single-word="false" fo:text-indent="-0.6cm" style:auto-text-indent="false" style:page-number="auto" fo:background-color="transparent"/>
+      <style:text-properties officeooo:paragraph-rsid="001ce4db"/>
+    </style:style>
+    <style:style style:name="P19" style:family="paragraph" style:parent-style-name="Standard" style:list-style-name="L6" style:master-page-name="">
+      <loext:graphic-properties draw:fill="none"/>
+      <style:paragraph-properties fo:margin-left="2.2cm" fo:margin-right="0cm" fo:margin-top="0cm" fo:margin-bottom="0cm" loext:contextual-spacing="false" fo:line-height="150%" fo:text-align="justify" style:justify-single-word="false" fo:text-indent="-0.6cm" style:auto-text-indent="false" style:page-number="auto" fo:background-color="transparent"/>
+      <style:text-properties officeooo:paragraph-rsid="001ce4db"/>
+    </style:style>
+    <style:style style:name="P20" style:family="paragraph" style:parent-style-name="Standard" style:list-style-name="L7" style:master-page-name="">
+      <loext:graphic-properties draw:fill="none"/>
+      <style:paragraph-properties fo:margin-left="2.2cm" fo:margin-right="0cm" fo:margin-top="0cm" fo:margin-bottom="0cm" loext:contextual-spacing="false" fo:line-height="150%" fo:text-align="justify" style:justify-single-word="false" fo:text-indent="-0.6cm" style:auto-text-indent="false" style:page-number="auto" fo:background-color="transparent"/>
+      <style:text-properties officeooo:paragraph-rsid="001ce4db"/>
+    </style:style>
+    <style:style style:name="P21" style:family="paragraph" style:parent-style-name="Standard" style:list-style-name="L8" style:master-page-name="">
+      <loext:graphic-properties draw:fill="none"/>
+      <style:paragraph-properties fo:margin-left="2.2cm" fo:margin-right="0cm" fo:margin-top="0cm" fo:margin-bottom="0cm" loext:contextual-spacing="false" fo:line-height="150%" fo:text-align="justify" style:justify-single-word="false" fo:text-indent="-0.6cm" style:auto-text-indent="false" style:page-number="auto" fo:background-color="transparent"/>
+      <style:text-properties officeooo:paragraph-rsid="001ce4db"/>
+    </style:style>
+    <style:style style:name="P22" style:family="paragraph" style:parent-style-name="Standard" style:list-style-name="L9" style:master-page-name="">
+      <loext:graphic-properties draw:fill="none"/>
+      <style:paragraph-properties fo:margin-left="2.2cm" fo:margin-right="0cm" fo:margin-top="0cm" fo:margin-bottom="0cm" loext:contextual-spacing="false" fo:line-height="150%" fo:text-align="justify" style:justify-single-word="false" fo:text-indent="-0.6cm" style:auto-text-indent="false" style:page-number="auto" fo:background-color="transparent"/>
+      <style:text-properties officeooo:paragraph-rsid="001ce4db"/>
+    </style:style>
+    <style:style style:name="P23" style:family="paragraph" style:parent-style-name="Standard" style:list-style-name="L17" style:master-page-name="">
+      <loext:graphic-properties draw:fill="none"/>
+      <style:paragraph-properties fo:margin-left="2.2cm" fo:margin-right="0cm" fo:margin-top="0cm" fo:margin-bottom="0cm" loext:contextual-spacing="false" fo:line-height="150%" fo:text-align="justify" style:justify-single-word="false" fo:text-indent="-0.6cm" style:auto-text-indent="false" style:page-number="auto" fo:background-color="transparent"/>
+      <style:text-properties officeooo:paragraph-rsid="001ce4db"/>
+    </style:style>
+    <style:style style:name="P24" style:family="paragraph" style:parent-style-name="Standard" style:list-style-name="L18" style:master-page-name="">
+      <loext:graphic-properties draw:fill="none"/>
+      <style:paragraph-properties fo:margin-left="2.2cm" fo:margin-right="0cm" fo:margin-top="0cm" fo:margin-bottom="0cm" loext:contextual-spacing="false" fo:line-height="150%" fo:text-align="justify" style:justify-single-word="false" fo:text-indent="-0.6cm" style:auto-text-indent="false" style:page-number="auto" fo:background-color="transparent"/>
+      <style:text-properties officeooo:paragraph-rsid="001ce4db"/>
+    </style:style>
+    <style:style style:name="P25" style:family="paragraph" style:parent-style-name="Standard" style:list-style-name="L20" style:master-page-name="">
+      <loext:graphic-properties draw:fill="none"/>
+      <style:paragraph-properties fo:margin-left="2.2cm" fo:margin-right="0cm" fo:margin-top="0cm" fo:margin-bottom="0cm" loext:contextual-spacing="false" fo:line-height="150%" fo:text-align="justify" style:justify-single-word="false" fo:text-indent="-0.6cm" style:auto-text-indent="false" style:page-number="auto" fo:background-color="transparent"/>
+      <style:text-properties officeooo:paragraph-rsid="001ce4db"/>
+    </style:style>
+    <style:style style:name="P26" style:family="paragraph" style:parent-style-name="Standard" style:list-style-name="L21" style:master-page-name="">
+      <loext:graphic-properties draw:fill="none"/>
+      <style:paragraph-properties fo:margin-left="2.2cm" fo:margin-right="0cm" fo:margin-top="0cm" fo:margin-bottom="0cm" loext:contextual-spacing="false" fo:line-height="150%" fo:text-align="justify" style:justify-single-word="false" fo:text-indent="-0.6cm" style:auto-text-indent="false" style:page-number="auto" fo:background-color="transparent"/>
+      <style:text-properties officeooo:paragraph-rsid="001ce4db"/>
+    </style:style>
+    <style:style style:name="P27" style:family="paragraph" style:parent-style-name="Standard" style:list-style-name="L24" style:master-page-name="">
+      <loext:graphic-properties draw:fill="none"/>
+      <style:paragraph-properties fo:margin-left="2.2cm" fo:margin-right="0cm" fo:margin-top="0cm" fo:margin-bottom="0cm" loext:contextual-spacing="false" fo:line-height="150%" fo:text-align="justify" style:justify-single-word="false" fo:text-indent="-0.6cm" style:auto-text-indent="false" style:page-number="auto" fo:background-color="transparent"/>
+      <style:text-properties officeooo:paragraph-rsid="001ce4db"/>
+    </style:style>
+    <style:style style:name="P28" style:family="paragraph" style:parent-style-name="Standard" style:list-style-name="L27" style:master-page-name="">
+      <loext:graphic-properties draw:fill="none" draw:fill-color="#729fcf"/>
+      <style:paragraph-properties fo:margin-left="2.2cm" fo:margin-right="0cm" fo:margin-top="0cm" fo:margin-bottom="0cm" loext:contextual-spacing="false" fo:line-height="150%" fo:text-align="justify" style:justify-single-word="false" fo:text-indent="-0.6cm" style:auto-text-indent="false" style:page-number="auto" fo:background-color="transparent">
+        <style:tab-stops/>
+      </style:paragraph-properties>
+    </style:style>
+    <style:style style:name="P29" style:family="paragraph" style:parent-style-name="Standard" style:list-style-name="L2">
+      <loext:graphic-properties draw:fill="none"/>
+      <style:paragraph-properties fo:margin-left="2.2cm" fo:margin-right="0cm" fo:margin-top="0cm" fo:margin-bottom="0cm" loext:contextual-spacing="false" fo:line-height="150%" fo:text-align="justify" style:justify-single-word="false" fo:text-indent="-0.6cm" style:auto-text-indent="false" fo:background-color="transparent"/>
+      <style:text-properties officeooo:paragraph-rsid="001ce4db"/>
+    </style:style>
+    <style:style style:name="P30" style:family="paragraph" style:parent-style-name="Standard" style:list-style-name="L6">
+      <loext:graphic-properties draw:fill="none"/>
+      <style:paragraph-properties fo:margin-left="2.2cm" fo:margin-right="0cm" fo:margin-top="0cm" fo:margin-bottom="0cm" loext:contextual-spacing="false" fo:line-height="150%" fo:text-align="justify" style:justify-single-word="false" fo:text-indent="-0.6cm" style:auto-text-indent="false" fo:background-color="transparent"/>
+      <style:text-properties officeooo:paragraph-rsid="001ce4db"/>
+    </style:style>
+    <style:style style:name="P31" style:family="paragraph" style:parent-style-name="Standard" style:list-style-name="L8">
+      <loext:graphic-properties draw:fill="none"/>
+      <style:paragraph-properties fo:margin-left="2.2cm" fo:margin-right="0cm" fo:margin-top="0cm" fo:margin-bottom="0cm" loext:contextual-spacing="false" fo:line-height="150%" fo:text-align="justify" style:justify-single-word="false" fo:text-indent="-0.6cm" style:auto-text-indent="false" fo:background-color="transparent"/>
+      <style:text-properties officeooo:paragraph-rsid="001ce4db"/>
+    </style:style>
+    <style:style style:name="P32" style:family="paragraph" style:parent-style-name="Standard" style:list-style-name="L18">
+      <loext:graphic-properties draw:fill="none"/>
+      <style:paragraph-properties fo:margin-left="2.2cm" fo:margin-right="0cm" fo:margin-top="0cm" fo:margin-bottom="0cm" loext:contextual-spacing="false" fo:line-height="150%" fo:text-align="justify" style:justify-single-word="false" fo:text-indent="-0.6cm" style:auto-text-indent="false" fo:background-color="transparent"/>
+      <style:text-properties officeooo:paragraph-rsid="001ce4db"/>
+    </style:style>
+    <style:style style:name="P33" style:family="paragraph" style:parent-style-name="Standard" style:list-style-name="L20">
+      <loext:graphic-properties draw:fill="none"/>
+      <style:paragraph-properties fo:margin-left="2.2cm" fo:margin-right="0cm" fo:margin-top="0cm" fo:margin-bottom="0cm" loext:contextual-spacing="false" fo:line-height="150%" fo:text-align="justify" style:justify-single-word="false" fo:text-indent="-0.6cm" style:auto-text-indent="false" fo:background-color="transparent"/>
+      <style:text-properties officeooo:paragraph-rsid="001ce4db"/>
+    </style:style>
+    <style:style style:name="P34" style:family="paragraph" style:parent-style-name="Standard" style:list-style-name="L24">
+      <loext:graphic-properties draw:fill="none"/>
+      <style:paragraph-properties fo:margin-left="2.2cm" fo:margin-right="0cm" fo:margin-top="0cm" fo:margin-bottom="0cm" loext:contextual-spacing="false" fo:line-height="150%" fo:text-align="justify" style:justify-single-word="false" fo:text-indent="-0.6cm" style:auto-text-indent="false" fo:background-color="transparent"/>
+      <style:text-properties officeooo:paragraph-rsid="001ce4db"/>
+    </style:style>
+    <style:style style:name="P35" style:family="paragraph" style:parent-style-name="Standard" style:list-style-name="L27">
+      <loext:graphic-properties draw:fill="none" draw:fill-color="#729fcf"/>
+      <style:paragraph-properties fo:margin-left="2.2cm" fo:margin-right="0cm" fo:margin-top="0cm" fo:margin-bottom="0cm" loext:contextual-spacing="false" fo:line-height="150%" fo:text-align="justify" style:justify-single-word="false" fo:text-indent="-0.6cm" style:auto-text-indent="false" fo:background-color="transparent">
+        <style:tab-stops/>
+      </style:paragraph-properties>
+    </style:style>
+    <style:style style:name="P36" style:family="paragraph" style:parent-style-name="Standard" style:list-style-name="L27">
+      <loext:graphic-properties draw:fill="none" draw:fill-color="#729fcf"/>
+      <style:paragraph-properties fo:margin-left="2.2cm" fo:margin-right="0cm" fo:margin-top="0cm" fo:margin-bottom="0cm" loext:contextual-spacing="false" fo:line-height="150%" fo:text-align="justify" style:justify-single-word="false" fo:text-indent="-0.6cm" style:auto-text-indent="false" fo:background-color="transparent">
+        <style:tab-stops/>
+      </style:paragraph-properties>
+      <style:text-properties style:font-name="Liberation Serif"/>
+    </style:style>
+    <style:style style:name="P37" style:family="paragraph" style:parent-style-name="Standard" style:list-style-name="L3" style:master-page-name="">
+      <loext:graphic-properties draw:fill="none"/>
+      <style:paragraph-properties fo:margin-left="2.3cm" fo:margin-right="0cm" fo:margin-top="0cm" fo:margin-bottom="0cm" loext:contextual-spacing="false" fo:line-height="150%" fo:text-align="justify" style:justify-single-word="false" fo:text-indent="-0.6cm" style:auto-text-indent="false" style:page-number="auto" fo:background-color="transparent"/>
+      <style:text-properties officeooo:paragraph-rsid="001ce4db"/>
+    </style:style>
+    <style:style style:name="P38" style:family="paragraph" style:parent-style-name="Standard" style:list-style-name="L4" style:master-page-name="">
+      <loext:graphic-properties draw:fill="none"/>
+      <style:paragraph-properties fo:margin-left="2.3cm" fo:margin-right="0cm" fo:margin-top="0cm" fo:margin-bottom="0cm" loext:contextual-spacing="false" fo:line-height="150%" fo:text-align="justify" style:justify-single-word="false" fo:text-indent="-0.6cm" style:auto-text-indent="false" style:page-number="auto" fo:background-color="transparent"/>
+      <style:text-properties officeooo:paragraph-rsid="001ce4db"/>
+    </style:style>
+    <style:style style:name="P39" style:family="paragraph" style:parent-style-name="Standard" style:list-style-name="L5" style:master-page-name="">
+      <loext:graphic-properties draw:fill="none"/>
+      <style:paragraph-properties fo:margin-left="2.3cm" fo:margin-right="0cm" fo:margin-top="0cm" fo:margin-bottom="0cm" loext:contextual-spacing="false" fo:line-height="150%" fo:text-align="justify" style:justify-single-word="false" fo:text-indent="-0.6cm" style:auto-text-indent="false" style:page-number="auto" fo:background-color="transparent"/>
+      <style:text-properties officeooo:paragraph-rsid="001ce4db"/>
+    </style:style>
+    <style:style style:name="P40" style:family="paragraph" style:parent-style-name="Standard" style:list-style-name="L12" style:master-page-name="">
+      <loext:graphic-properties draw:fill="none"/>
+      <style:paragraph-properties fo:margin-left="2.3cm" fo:margin-right="0cm" fo:margin-top="0cm" fo:margin-bottom="0cm" loext:contextual-spacing="false" fo:line-height="150%" fo:text-align="justify" style:justify-single-word="false" fo:text-indent="-0.6cm" style:auto-text-indent="false" style:page-number="auto" fo:background-color="transparent"/>
+      <style:text-properties officeooo:paragraph-rsid="001ce4db"/>
+    </style:style>
+    <style:style style:name="P41" style:family="paragraph" style:parent-style-name="Standard" style:list-style-name="L13" style:master-page-name="">
+      <loext:graphic-properties draw:fill="none"/>
+      <style:paragraph-properties fo:margin-left="2.3cm" fo:margin-right="0cm" fo:margin-top="0cm" fo:margin-bottom="0cm" loext:contextual-spacing="false" fo:line-height="150%" fo:text-align="justify" style:justify-single-word="false" fo:text-indent="-0.6cm" style:auto-text-indent="false" style:page-number="auto" fo:background-color="transparent"/>
+      <style:text-properties officeooo:paragraph-rsid="001ce4db"/>
+    </style:style>
+    <style:style style:name="P42" style:family="paragraph" style:parent-style-name="Standard" style:list-style-name="L14" style:master-page-name="">
+      <loext:graphic-properties draw:fill="none"/>
+      <style:paragraph-properties fo:margin-left="2.3cm" fo:margin-right="0cm" fo:margin-top="0cm" fo:margin-bottom="0cm" loext:contextual-spacing="false" fo:line-height="150%" fo:text-align="justify" style:justify-single-word="false" fo:text-indent="-0.6cm" style:auto-text-indent="false" style:page-number="auto" fo:background-color="transparent"/>
+      <style:text-properties officeooo:paragraph-rsid="001ce4db"/>
+    </style:style>
+    <style:style style:name="P43" style:family="paragraph" style:parent-style-name="Standard" style:list-style-name="L15" style:master-page-name="">
+      <loext:graphic-properties draw:fill="none"/>
+      <style:paragraph-properties fo:margin-left="2.3cm" fo:margin-right="0cm" fo:margin-top="0cm" fo:margin-bottom="0cm" loext:contextual-spacing="false" fo:line-height="150%" fo:text-align="justify" style:justify-single-word="false" fo:text-indent="-0.6cm" style:auto-text-indent="false" style:page-number="auto" fo:background-color="transparent"/>
+      <style:text-properties officeooo:paragraph-rsid="001ce4db"/>
+    </style:style>
+    <style:style style:name="P44" style:family="paragraph" style:parent-style-name="Standard" style:list-style-name="L16" style:master-page-name="">
+      <loext:graphic-properties draw:fill="none"/>
+      <style:paragraph-properties fo:margin-left="2.3cm" fo:margin-right="0cm" fo:margin-top="0cm" fo:margin-bottom="0cm" loext:contextual-spacing="false" fo:line-height="150%" fo:text-align="justify" style:justify-single-word="false" fo:text-indent="-0.6cm" style:auto-text-indent="false" style:page-number="auto" fo:background-color="transparent"/>
+      <style:text-properties officeooo:paragraph-rsid="001ce4db"/>
+    </style:style>
+    <style:style style:name="P45" style:family="paragraph" style:parent-style-name="Standard" style:list-style-name="L19" style:master-page-name="">
+      <loext:graphic-properties draw:fill="none"/>
+      <style:paragraph-properties fo:margin-left="2.3cm" fo:margin-right="0cm" fo:margin-top="0cm" fo:margin-bottom="0cm" loext:contextual-spacing="false" fo:line-height="150%" fo:text-align="justify" style:justify-single-word="false" fo:text-indent="-0.6cm" style:auto-text-indent="false" style:page-number="auto" fo:background-color="transparent"/>
+      <style:text-properties officeooo:paragraph-rsid="001ce4db"/>
+    </style:style>
+    <style:style style:name="P46" style:family="paragraph" style:parent-style-name="Standard" style:list-style-name="L22" style:master-page-name="">
+      <loext:graphic-properties draw:fill="none"/>
+      <style:paragraph-properties fo:margin-left="2.3cm" fo:margin-right="0cm" fo:margin-top="0cm" fo:margin-bottom="0cm" loext:contextual-spacing="false" fo:line-height="150%" fo:text-align="justify" style:justify-single-word="false" fo:text-indent="-0.6cm" style:auto-text-indent="false" style:page-number="auto" fo:background-color="transparent"/>
+      <style:text-properties officeooo:paragraph-rsid="001ce4db"/>
+    </style:style>
+    <style:style style:name="P47" style:family="paragraph" style:parent-style-name="Standard" style:list-style-name="L25" style:master-page-name="">
+      <loext:graphic-properties draw:fill="none"/>
+      <style:paragraph-properties fo:margin-left="2.3cm" fo:margin-right="0cm" fo:margin-top="0cm" fo:margin-bottom="0cm" loext:contextual-spacing="false" fo:line-height="150%" fo:text-align="justify" style:justify-single-word="false" fo:text-indent="-0.6cm" style:auto-text-indent="false" style:page-number="auto" fo:background-color="transparent"/>
+      <style:text-properties officeooo:paragraph-rsid="001ce4db"/>
+    </style:style>
+    <style:style style:name="P48" style:family="paragraph" style:parent-style-name="Standard" style:list-style-name="L26" style:master-page-name="">
+      <loext:graphic-properties draw:fill="none"/>
+      <style:paragraph-properties fo:margin-left="2.3cm" fo:margin-right="0cm" fo:margin-top="0cm" fo:margin-bottom="0cm" loext:contextual-spacing="false" fo:line-height="150%" fo:text-align="justify" style:justify-single-word="false" fo:text-indent="-0.6cm" style:auto-text-indent="false" style:page-number="auto" fo:background-color="transparent"/>
+      <style:text-properties officeooo:paragraph-rsid="001ce4db"/>
+    </style:style>
+    <style:style style:name="P49" style:family="paragraph" style:parent-style-name="Standard" style:list-style-name="L4">
+      <loext:graphic-properties draw:fill="none"/>
+      <style:paragraph-properties fo:margin-left="2.3cm" fo:margin-right="0cm" fo:margin-top="0cm" fo:margin-bottom="0cm" loext:contextual-spacing="false" fo:line-height="150%" fo:text-align="justify" style:justify-single-word="false" fo:text-indent="-0.6cm" style:auto-text-indent="false" fo:background-color="transparent"/>
+      <style:text-properties officeooo:paragraph-rsid="001ce4db"/>
+    </style:style>
+    <style:style style:name="P50" style:family="paragraph" style:parent-style-name="Standard" style:list-style-name="L12">
+      <loext:graphic-properties draw:fill="none"/>
+      <style:paragraph-properties fo:margin-left="2.3cm" fo:margin-right="0cm" fo:margin-top="0cm" fo:margin-bottom="0cm" loext:contextual-spacing="false" fo:line-height="150%" fo:text-align="justify" style:justify-single-word="false" fo:text-indent="-0.6cm" style:auto-text-indent="false" fo:background-color="transparent"/>
+      <style:text-properties officeooo:paragraph-rsid="001ce4db"/>
+    </style:style>
+    <style:style style:name="P51" style:family="paragraph" style:parent-style-name="Standard" style:list-style-name="L14">
+      <loext:graphic-properties draw:fill="none"/>
+      <style:paragraph-properties fo:margin-left="2.3cm" fo:margin-right="0cm" fo:margin-top="0cm" fo:margin-bottom="0cm" loext:contextual-spacing="false" fo:line-height="150%" fo:text-align="justify" style:justify-single-word="false" fo:text-indent="-0.6cm" style:auto-text-indent="false" fo:background-color="transparent"/>
+      <style:text-properties officeooo:paragraph-rsid="001ce4db"/>
+    </style:style>
+    <style:style style:name="P52" style:family="paragraph" style:parent-style-name="Standard" style:list-style-name="L16">
+      <loext:graphic-properties draw:fill="none"/>
+      <style:paragraph-properties fo:margin-left="2.3cm" fo:margin-right="0cm" fo:margin-top="0cm" fo:margin-bottom="0cm" loext:contextual-spacing="false" fo:line-height="150%" fo:text-align="justify" style:justify-single-word="false" fo:text-indent="-0.6cm" style:auto-text-indent="false" fo:background-color="transparent"/>
+      <style:text-properties officeooo:paragraph-rsid="001ce4db"/>
+    </style:style>
+    <style:style style:name="P53" style:family="paragraph" style:parent-style-name="Standard" style:list-style-name="L22">
+      <loext:graphic-properties draw:fill="none"/>
+      <style:paragraph-properties fo:margin-left="2.3cm" fo:margin-right="0cm" fo:margin-top="0cm" fo:margin-bottom="0cm" loext:contextual-spacing="false" fo:line-height="150%" fo:text-align="justify" style:justify-single-word="false" fo:text-indent="-0.6cm" style:auto-text-indent="false" fo:background-color="transparent"/>
+      <style:text-properties officeooo:paragraph-rsid="001ce4db"/>
+    </style:style>
+    <style:style style:name="P54" style:family="paragraph" style:parent-style-name="Standard" style:list-style-name="L26">
+      <loext:graphic-properties draw:fill="none"/>
+      <style:paragraph-properties fo:margin-left="2.3cm" fo:margin-right="0cm" fo:margin-top="0cm" fo:margin-bottom="0cm" loext:contextual-spacing="false" fo:line-height="150%" fo:text-align="justify" style:justify-single-word="false" fo:text-indent="-0.6cm" style:auto-text-indent="false" fo:background-color="transparent"/>
+      <style:text-properties officeooo:paragraph-rsid="001ce4db"/>
+    </style:style>
+    <style:style style:name="P55" style:family="paragraph" style:parent-style-name="Standard" style:list-style-name="L10" style:master-page-name="">
+      <loext:graphic-properties draw:fill="none"/>
+      <style:paragraph-properties fo:margin-left="2.101cm" fo:margin-right="0cm" fo:margin-top="0cm" fo:margin-bottom="0cm" loext:contextual-spacing="false" fo:line-height="150%" fo:text-align="justify" style:justify-single-word="false" fo:text-indent="-0.6cm" style:auto-text-indent="false" style:page-number="auto" fo:background-color="transparent"/>
+      <style:text-properties officeooo:paragraph-rsid="001ce4db"/>
+    </style:style>
+    <style:style style:name="P56" style:family="paragraph" style:parent-style-name="Standard" style:list-style-name="L11" style:master-page-name="">
+      <loext:graphic-properties draw:fill="none"/>
+      <style:paragraph-properties fo:margin-left="2.101cm" fo:margin-right="0cm" fo:margin-top="0cm" fo:margin-bottom="0cm" loext:contextual-spacing="false" fo:line-height="150%" fo:text-align="justify" style:justify-single-word="false" fo:text-indent="-0.6cm" style:auto-text-indent="false" style:page-number="auto" fo:background-color="transparent"/>
+      <style:text-properties officeooo:paragraph-rsid="001ce4db"/>
+    </style:style>
+    <style:style style:name="P57" style:family="paragraph" style:parent-style-name="Standard" style:list-style-name="L10">
+      <loext:graphic-properties draw:fill="none"/>
+      <style:paragraph-properties fo:margin-left="2.101cm" fo:margin-right="0cm" fo:margin-top="0cm" fo:margin-bottom="0cm" loext:contextual-spacing="false" fo:line-height="150%" fo:text-align="justify" style:justify-single-word="false" fo:text-indent="-0.6cm" style:auto-text-indent="false" fo:background-color="transparent"/>
+      <style:text-properties officeooo:paragraph-rsid="001ce4db"/>
+    </style:style>
+    <style:style style:name="P58" style:family="paragraph" style:parent-style-name="Standard" style:list-style-name="L23" style:master-page-name="">
+      <loext:graphic-properties draw:fill="none"/>
+      <style:paragraph-properties fo:margin-left="2.401cm" fo:margin-right="0cm" fo:margin-top="0cm" fo:margin-bottom="0cm" loext:contextual-spacing="false" fo:line-height="150%" fo:text-align="justify" style:justify-single-word="false" fo:text-indent="-0.6cm" style:auto-text-indent="false" style:page-number="auto" fo:background-color="transparent"/>
+      <style:text-properties officeooo:paragraph-rsid="001ce4db"/>
+    </style:style>
+    <style:style style:name="P59" style:family="paragraph" style:parent-style-name="Contents_20_1">
+      <style:paragraph-properties>
+        <style:tab-stops>
+          <style:tab-stop style:position="16cm" style:type="right" style:leader-style="dotted" style:leader-text="."/>
+        </style:tab-stops>
+      </style:paragraph-properties>
+    </style:style>
+    <style:style style:name="P60" style:family="paragraph" style:parent-style-name="Heading_20_2" style:master-page-name="Index">
+      <style:paragraph-properties style:page-number="auto"/>
+    </style:style>
+    <style:style style:name="P61" style:family="paragraph" style:parent-style-name="Heading_20_1" style:list-style-name=""/>
+    <style:style style:name="P62" style:family="paragraph" style:parent-style-name="Heading_20_1" style:master-page-name="Index">
+      <style:paragraph-properties style:page-number="3"/>
+    </style:style>
+    <style:style style:name="P63" style:family="paragraph" style:parent-style-name="Heading_20_1">
+      <style:paragraph-properties fo:break-before="page"/>
+    </style:style>
+    <style:style style:name="P64" style:family="paragraph" style:parent-style-name="Heading_20_1" style:master-page-name="Landscape">
+      <style:paragraph-properties style:page-number="auto"/>
     </style:style>
     <style:style style:name="T1" style:family="text">
-      <style:text-properties officeooo:rsid="000af43f"/>
+      <style:text-properties fo:color="#00000a" style:font-name="Arial" fo:font-size="12pt" fo:font-weight="normal" style:font-size-asian="12pt" style:font-weight-asian="normal" style:font-size-complex="12pt" style:font-weight-complex="normal"/>
     </style:style>
     <style:style style:name="T2" style:family="text">
-      <style:text-properties style:font-name="Arial" fo:font-size="12pt" fo:font-style="normal" fo:font-weight="normal" officeooo:rsid="0043f540" style:font-size-asian="12pt" style:font-style-asian="normal" style:font-weight-asian="normal" style:font-size-complex="12pt" style:font-style-complex="normal" style:font-weight-complex="normal"/>
+      <style:text-properties fo:color="#00000a" style:font-name="Arial" fo:font-size="12pt" fo:font-weight="normal" officeooo:rsid="001ae75e" style:font-size-asian="12pt" style:font-weight-asian="normal" style:font-size-complex="12pt" style:font-weight-complex="normal"/>
     </style:style>
     <style:style style:name="T3" style:family="text">
-      <style:text-properties style:font-name="Arial" fo:font-size="12pt" fo:font-style="normal" fo:font-weight="normal" officeooo:rsid="00448d0e" style:font-size-asian="12pt" style:font-style-asian="normal" style:font-weight-asian="normal" style:font-size-complex="12pt" style:font-style-complex="normal" style:font-weight-complex="normal"/>
+      <style:text-properties fo:color="#00000a" style:font-name="Arial" fo:font-size="12pt" fo:font-weight="normal" officeooo:rsid="001dd225" style:font-size-asian="12pt" style:font-weight-asian="normal" style:font-size-complex="12pt" style:font-weight-complex="normal"/>
     </style:style>
     <style:style style:name="T4" style:family="text">
-      <style:text-properties style:font-name="Arial" fo:font-size="12pt" fo:font-style="normal" fo:font-weight="normal" officeooo:rsid="00454ff3" style:font-size-asian="12pt" style:font-style-asian="normal" style:font-weight-asian="normal" style:font-size-complex="12pt" style:font-style-complex="normal" style:font-weight-complex="normal"/>
+      <style:text-properties fo:color="#00000a" style:font-name="Arial" fo:font-size="12pt" fo:font-weight="normal" officeooo:rsid="001bfd46" style:font-size-asian="12pt" style:font-weight-asian="normal" style:font-size-complex="12pt" style:font-weight-complex="normal"/>
     </style:style>
     <style:style style:name="T5" style:family="text">
-      <style:text-properties style:font-name="Arial" fo:font-size="12pt" fo:font-style="normal" fo:font-weight="normal" officeooo:rsid="00235ae9" style:font-size-asian="12pt" style:font-style-asian="normal" style:font-weight-asian="normal" style:font-size-complex="12pt" style:font-style-complex="normal" style:font-weight-complex="normal"/>
+      <style:text-properties fo:color="#00000a" style:font-name="Arial" fo:font-size="12pt" fo:font-style="normal" fo:font-weight="normal" officeooo:rsid="001bfd46" style:font-size-asian="12pt" style:font-style-asian="normal" style:font-weight-asian="normal" style:font-size-complex="12pt" style:font-style-complex="normal" style:font-weight-complex="normal"/>
     </style:style>
     <style:style style:name="T6" style:family="text">
-      <style:text-properties style:font-name="Arial" fo:font-size="12pt" fo:font-style="normal" fo:font-weight="bold" officeooo:rsid="0043f540" style:font-size-asian="12pt" style:font-style-asian="normal" style:font-weight-asian="bold" style:font-size-complex="12pt" style:font-style-complex="normal" style:font-weight-complex="bold"/>
+      <style:text-properties fo:color="#00000a" style:font-name="Arial" fo:font-size="12pt" fo:font-style="normal" fo:font-weight="normal" officeooo:rsid="001c3fb8" style:font-size-asian="12pt" style:font-style-asian="normal" style:font-weight-asian="normal" style:font-size-complex="12pt" style:font-style-complex="normal" style:font-weight-complex="normal"/>
     </style:style>
     <style:style style:name="T7" style:family="text">
-      <style:text-properties fo:color="#00000a" style:font-name="Arial" fo:font-size="12pt" fo:font-weight="normal" style:font-size-asian="12pt" style:font-weight-asian="normal" style:font-size-complex="12pt" style:font-weight-complex="normal"/>
+      <style:text-properties officeooo:rsid="0022babf"/>
     </style:style>
     <style:style style:name="T8" style:family="text">
-      <style:text-properties fo:color="#00000a" style:font-name="Arial" fo:font-size="12pt" fo:font-weight="normal" officeooo:rsid="001ae75e" style:font-size-asian="12pt" style:font-weight-asian="normal" style:font-size-complex="12pt" style:font-weight-complex="normal"/>
+      <style:text-properties officeooo:rsid="002019fa"/>
     </style:style>
     <style:style style:name="T9" style:family="text">
-      <style:text-properties fo:color="#00000a" style:font-name="Arial" fo:font-size="12pt" fo:font-weight="normal" officeooo:rsid="001dd225" style:font-size-asian="12pt" style:font-weight-asian="normal" style:font-size-complex="12pt" style:font-weight-complex="normal"/>
+      <style:text-properties officeooo:rsid="00228ff5"/>
     </style:style>
     <style:style style:name="T10" style:family="text">
-      <style:text-properties fo:color="#00000a" style:font-name="Arial" fo:font-size="12pt" fo:font-weight="normal" officeooo:rsid="001bfd46" style:font-size-asian="12pt" style:font-weight-asian="normal" style:font-size-complex="12pt" style:font-weight-complex="normal"/>
+      <style:text-properties officeooo:rsid="002d0edc"/>
     </style:style>
     <style:style style:name="T11" style:family="text">
-      <style:text-properties fo:color="#00000a" style:font-name="Arial" fo:font-size="12pt" fo:font-style="normal" fo:font-weight="normal" officeooo:rsid="001bfd46" style:font-size-asian="12pt" style:font-style-asian="normal" style:font-weight-asian="normal" style:font-size-complex="12pt" style:font-style-complex="normal" style:font-weight-complex="normal"/>
+      <style:text-properties officeooo:rsid="002d399b"/>
     </style:style>
     <style:style style:name="T12" style:family="text">
-      <style:text-properties fo:color="#00000a" style:font-name="Arial" fo:font-size="12pt" fo:font-style="normal" fo:font-weight="normal" officeooo:rsid="001c3fb8" style:font-size-asian="12pt" style:font-style-asian="normal" style:font-weight-asian="normal" style:font-size-complex="12pt" style:font-style-complex="normal" style:font-weight-complex="normal"/>
+      <style:text-properties officeooo:rsid="00305b8b"/>
     </style:style>
     <style:style style:name="T13" style:family="text">
-      <style:text-properties officeooo:rsid="0022babf"/>
+      <style:text-properties officeooo:rsid="00308ff2"/>
     </style:style>
     <style:style style:name="T14" style:family="text">
-      <style:text-properties officeooo:rsid="002019fa"/>
+      <style:text-properties officeooo:rsid="00321c84"/>
     </style:style>
     <style:style style:name="T15" style:family="text">
-      <style:text-properties officeooo:rsid="00228ff5"/>
+      <style:text-properties officeooo:rsid="003303ee"/>
     </style:style>
     <style:style style:name="T16" style:family="text">
-      <style:text-properties officeooo:rsid="002d0edc"/>
+      <style:text-properties officeooo:rsid="0034e8fa"/>
     </style:style>
     <style:style style:name="T17" style:family="text">
-      <style:text-properties officeooo:rsid="002d399b"/>
+      <style:text-properties officeooo:rsid="0036ec28"/>
     </style:style>
     <style:style style:name="T18" style:family="text">
-      <style:text-properties officeooo:rsid="00305b8b"/>
+      <style:text-properties officeooo:rsid="0038da31"/>
     </style:style>
     <style:style style:name="T19" style:family="text">
-      <style:text-properties officeooo:rsid="00308ff2"/>
+      <style:text-properties officeooo:rsid="003d21e6"/>
     </style:style>
     <style:style style:name="T20" style:family="text">
-      <style:text-properties officeooo:rsid="00321c84"/>
+      <style:text-properties officeooo:rsid="003b51e0"/>
     </style:style>
     <style:style style:name="T21" style:family="text">
-      <style:text-properties officeooo:rsid="003303ee"/>
+      <style:text-properties officeooo:rsid="003e6384"/>
     </style:style>
     <style:style style:name="T22" style:family="text">
-      <style:text-properties officeooo:rsid="0034e8fa"/>
+      <style:text-properties officeooo:rsid="003fe232"/>
     </style:style>
     <style:style style:name="T23" style:family="text">
-      <style:text-properties officeooo:rsid="0036ec28"/>
+      <style:text-properties officeooo:rsid="00406d99"/>
     </style:style>
     <style:style style:name="T24" style:family="text">
-      <style:text-properties officeooo:rsid="0038da31"/>
+      <style:text-properties officeooo:rsid="00438899"/>
     </style:style>
     <style:style style:name="T25" style:family="text">
-      <style:text-properties officeooo:rsid="003d21e6"/>
+      <style:text-properties fo:font-style="italic" style:font-style-asian="italic" style:font-style-complex="italic"/>
     </style:style>
     <style:style style:name="T26" style:family="text">
-      <style:text-properties officeooo:rsid="003b51e0"/>
+      <style:text-properties fo:font-style="italic" officeooo:rsid="00438899" style:font-style-asian="italic" style:font-style-complex="italic"/>
     </style:style>
     <style:style style:name="T27" style:family="text">
-      <style:text-properties officeooo:rsid="003e6384"/>
+      <style:text-properties fo:font-style="italic" officeooo:rsid="0043f540" style:font-style-asian="italic" style:font-style-complex="italic"/>
     </style:style>
     <style:style style:name="T28" style:family="text">
-      <style:text-properties officeooo:rsid="003fe232"/>
+      <style:text-properties fo:font-style="italic" officeooo:rsid="0029a517" style:font-style-asian="italic" style:font-style-complex="italic"/>
     </style:style>
     <style:style style:name="T29" style:family="text">
-      <style:text-properties officeooo:rsid="00406d99"/>
+      <style:text-properties officeooo:rsid="0043f540"/>
     </style:style>
     <style:style style:name="T30" style:family="text">
-      <style:text-properties officeooo:rsid="00438899"/>
+      <style:text-properties officeooo:rsid="00454ff3"/>
     </style:style>
     <style:style style:name="T31" style:family="text">
-      <style:text-properties fo:font-style="italic" officeooo:rsid="00438899" style:font-style-asian="italic" style:font-style-complex="italic"/>
+      <style:text-properties fo:font-weight="bold" style:font-weight-asian="bold" style:font-weight-complex="bold"/>
     </style:style>
     <style:style style:name="T32" style:family="text">
-      <style:text-properties fo:font-style="italic" officeooo:rsid="0043f540" style:font-style-asian="italic" style:font-style-complex="italic"/>
+      <style:text-properties fo:font-weight="bold" officeooo:rsid="00448d0e" style:font-weight-asian="bold" style:font-weight-complex="bold"/>
     </style:style>
     <style:style style:name="T33" style:family="text">
-      <style:text-properties officeooo:rsid="0043f540"/>
+      <style:text-properties fo:font-weight="bold" officeooo:rsid="00454ff3" style:font-weight-asian="bold" style:font-weight-complex="bold"/>
     </style:style>
     <style:style style:name="T34" style:family="text">
-      <style:text-properties officeooo:rsid="00454ff3"/>
+      <style:text-properties fo:font-weight="bold" officeooo:rsid="00473524" style:font-weight-asian="bold" style:font-weight-complex="bold"/>
     </style:style>
     <style:style style:name="T35" style:family="text">
-      <style:text-properties fo:font-weight="bold" style:font-weight-asian="bold" style:font-weight-complex="bold"/>
+      <style:text-properties fo:font-weight="bold" officeooo:rsid="00478b24" style:font-weight-asian="bold" style:font-weight-complex="bold"/>
     </style:style>
     <style:style style:name="T36" style:family="text">
-      <style:text-properties fo:font-weight="bold" officeooo:rsid="00448d0e" style:font-weight-asian="bold" style:font-weight-complex="bold"/>
+      <style:text-properties fo:font-weight="bold" officeooo:rsid="00492aa5" style:font-weight-asian="bold" style:font-weight-complex="bold"/>
     </style:style>
     <style:style style:name="T37" style:family="text">
-      <style:text-properties fo:font-weight="bold" officeooo:rsid="00454ff3" style:font-weight-asian="bold" style:font-weight-complex="bold"/>
+      <style:text-properties fo:font-weight="bold" officeooo:rsid="004a862b" style:font-weight-asian="bold" style:font-weight-complex="bold"/>
     </style:style>
     <style:style style:name="T38" style:family="text">
-      <style:text-properties fo:font-weight="bold" officeooo:rsid="00473524" style:font-weight-asian="bold" style:font-weight-complex="bold"/>
+      <style:text-properties fo:font-weight="bold" officeooo:rsid="0023b023" style:font-weight-asian="bold" style:font-weight-complex="bold"/>
     </style:style>
     <style:style style:name="T39" style:family="text">
-      <style:text-properties fo:font-weight="bold" officeooo:rsid="00478b24" style:font-weight-asian="bold" style:font-weight-complex="bold"/>
+      <style:text-properties officeooo:rsid="00448d0e"/>
     </style:style>
     <style:style style:name="T40" style:family="text">
-      <style:text-properties fo:font-weight="bold" officeooo:rsid="00492aa5" style:font-weight-asian="bold" style:font-weight-complex="bold"/>
+      <style:text-properties officeooo:rsid="00492aa5"/>
     </style:style>
     <style:style style:name="T41" style:family="text">
-      <style:text-properties fo:font-weight="bold" officeooo:rsid="004a862b" style:font-weight-asian="bold" style:font-weight-complex="bold"/>
+      <style:text-properties officeooo:rsid="00473524"/>
     </style:style>
     <style:style style:name="T42" style:family="text">
-      <style:text-properties fo:font-weight="bold" officeooo:rsid="00235ae9" style:font-weight-asian="bold" style:font-weight-complex="bold"/>
+      <style:text-properties officeooo:rsid="00478b24"/>
     </style:style>
     <style:style style:name="T43" style:family="text">
-      <style:text-properties fo:font-weight="bold" officeooo:rsid="0023b023" style:font-weight-asian="bold" style:font-weight-complex="bold"/>
+      <style:text-properties officeooo:rsid="004a862b"/>
     </style:style>
     <style:style style:name="T44" style:family="text">
-      <style:text-properties officeooo:rsid="00448d0e"/>
+      <style:text-properties officeooo:rsid="001e6298"/>
     </style:style>
     <style:style style:name="T45" style:family="text">
-      <style:text-properties officeooo:rsid="00492aa5"/>
+      <style:text-properties officeooo:rsid="001f0688"/>
     </style:style>
     <style:style style:name="T46" style:family="text">
-      <style:text-properties officeooo:rsid="00473524"/>
+      <style:text-properties officeooo:rsid="001f99d7"/>
     </style:style>
     <style:style style:name="T47" style:family="text">
-      <style:text-properties officeooo:rsid="00478b24"/>
+      <style:text-properties officeooo:rsid="00218adb"/>
     </style:style>
     <style:style style:name="T48" style:family="text">
-      <style:text-properties officeooo:rsid="004a862b"/>
+      <style:text-properties officeooo:rsid="002352df"/>
     </style:style>
     <style:style style:name="T49" style:family="text">
-      <style:text-properties officeooo:rsid="004c77aa"/>
+      <style:text-properties officeooo:rsid="00235ae9"/>
     </style:style>
     <style:style style:name="T50" style:family="text">
-      <style:text-properties officeooo:rsid="001e6298"/>
+      <style:text-properties officeooo:rsid="0029a517"/>
     </style:style>
     <style:style style:name="T51" style:family="text">
-      <style:text-properties officeooo:rsid="001f0688"/>
+      <style:text-properties fo:font-style="normal" style:font-style-asian="normal" style:font-style-complex="normal"/>
     </style:style>
     <style:style style:name="T52" style:family="text">
-      <style:text-properties officeooo:rsid="001f99d7"/>
+      <style:text-properties fo:font-style="normal" officeooo:rsid="004c77aa" style:font-style-asian="normal" style:font-style-complex="normal"/>
     </style:style>
     <style:style style:name="T53" style:family="text">
-      <style:text-properties officeooo:rsid="00218adb"/>
+      <style:text-properties officeooo:rsid="002ca8bd"/>
     </style:style>
     <style:style style:name="T54" style:family="text">
-      <style:text-properties officeooo:rsid="002352df"/>
+      <style:text-properties style:font-name="Liberation Serif"/>
     </style:style>
     <style:style style:name="T55" style:family="text">
-      <style:text-properties officeooo:rsid="00235ae9"/>
+      <style:text-properties style:font-name="Liberation Serif" officeooo:rsid="00454ff3"/>
     </style:style>
     <style:style style:name="T56" style:family="text">
-      <style:text-properties officeooo:rsid="0023b023"/>
-    </style:style>
-    <style:style style:name="fr1" style:family="graphic" style:parent-style-name="Graphics">
-      <style:graphic-properties fo:margin-left="0.319cm" fo:margin-right="0.319cm" fo:margin-top="0cm" fo:margin-bottom="0cm" style:run-through="background" style:wrap="run-through" style:number-wrapped-paragraphs="no-limit" style:vertical-pos="from-top" style:vertical-rel="paragraph" style:horizontal-pos="from-left" style:horizontal-rel="paragraph" fo:background-color="transparent" draw:fill="none" draw:fill-color="#ffffff" fo:padding="0cm" fo:border="none" style:mirror="none" fo:clip="rect(0cm, 0cm, 0cm, 0cm)" draw:luminance="0%" draw:contrast="0%" draw:red="0%" draw:green="0%" draw:blue="0%" draw:gamma="100%" draw:color-inversion="false" draw:image-opacity="100%" draw:color-mode="standard"/>
+      <style:text-properties style:font-name="Liberation Serif" fo:font-weight="bold" style:font-weight-asian="bold" style:font-weight-complex="bold"/>
+    </style:style>
+    <style:style style:name="T57" style:family="text">
+      <style:text-properties style:font-name="Liberation Serif" officeooo:rsid="00235ae9"/>
+    </style:style>
+    <style:style style:name="T58" style:family="text">
+      <style:text-properties fo:font-size="12pt" fo:font-style="normal" fo:font-weight="normal" officeooo:rsid="0043f540" style:font-size-asian="12pt" style:font-style-asian="normal" style:font-weight-asian="normal" style:font-size-complex="12pt" style:font-style-complex="normal" style:font-weight-complex="normal"/>
+    </style:style>
+    <style:style style:name="T59" style:family="text">
+      <style:text-properties fo:font-size="12pt" fo:font-style="normal" fo:font-weight="normal" officeooo:rsid="00448d0e" style:font-size-asian="12pt" style:font-style-asian="normal" style:font-weight-asian="normal" style:font-size-complex="12pt" style:font-style-complex="normal" style:font-weight-complex="normal"/>
+    </style:style>
+    <style:style style:name="T60" style:family="text">
+      <style:text-properties fo:font-size="12pt" fo:font-style="normal" fo:font-weight="normal" officeooo:rsid="00454ff3" style:font-size-asian="12pt" style:font-style-asian="normal" style:font-weight-asian="normal" style:font-size-complex="12pt" style:font-style-complex="normal" style:font-weight-complex="normal"/>
+    </style:style>
+    <style:style style:name="T61" style:family="text">
+      <style:text-properties fo:font-size="12pt" fo:font-style="normal" fo:font-weight="normal" officeooo:rsid="00235ae9" style:font-size-asian="12pt" style:font-style-asian="normal" style:font-weight-asian="normal" style:font-size-complex="12pt" style:font-style-complex="normal" style:font-weight-complex="normal"/>
+    </style:style>
+    <style:style style:name="T62" style:family="text">
+      <style:text-properties fo:font-size="12pt" fo:font-style="normal" fo:font-weight="bold" officeooo:rsid="0043f540" style:font-size-asian="12pt" style:font-style-asian="normal" style:font-weight-asian="bold" style:font-size-complex="12pt" style:font-style-complex="normal" style:font-weight-complex="bold"/>
+    </style:style>
+    <style:style style:name="fr1" style:family="graphic" style:parent-style-name="Frame">
+      <style:graphic-properties fo:margin-left="0cm" fo:margin-right="0cm" fo:margin-top="0cm" fo:margin-bottom="0cm" style:run-through="foreground" style:wrap="none" style:vertical-pos="top" style:vertical-rel="paragraph" style:horizontal-pos="center" style:horizontal-rel="paragraph" fo:padding="0cm" fo:border="none"/>
     </style:style>
     <style:style style:name="fr2" style:family="graphic" style:parent-style-name="Graphics">
-      <style:graphic-properties style:vertical-pos="top" style:vertical-rel="paragraph" style:mirror="none" fo:clip="rect(0cm, 0cm, 0cm, 0cm)" draw:luminance="0%" draw:contrast="0%" draw:red="0%" draw:green="0%" draw:blue="0%" draw:gamma="100%" draw:color-inversion="false" draw:image-opacity="100%" draw:color-mode="standard"/>
+      <style:graphic-properties fo:margin-left="0cm" fo:margin-right="0cm" fo:margin-top="0cm" fo:margin-bottom="0cm" style:run-through="foreground" style:wrap="none" style:vertical-pos="top" style:vertical-rel="paragraph-content" style:horizontal-pos="center" style:horizontal-rel="paragraph-content" fo:padding="0cm" fo:border="none" style:shadow="none" draw:shadow-opacity="100%" style:mirror="none" fo:clip="rect(0cm, 0cm, 0cm, 0cm)" draw:luminance="0%" draw:contrast="0%" draw:red="0%" draw:green="0%" draw:blue="0%" draw:gamma="100%" draw:color-inversion="false" draw:image-opacity="100%" draw:color-mode="standard" loext:rel-width-rel="paragraph"/>
+    </style:style>
+    <style:style style:name="Sect1" style:family="section">
+      <style:section-properties style:editable="false">
+        <style:columns fo:column-count="1" fo:column-gap="0cm"/>
+      </style:section-properties>
     </style:style>
     <text:list-style style:name="L1">
       <text:list-level-style-bullet text:level="1" text:style-name="Bullet_20_Symbols" text:bullet-char="•">
@@ -2061,988 +1965,955 @@
         <text:sequence-decl text:display-outline-level="0" text:name="Text"/>
         <text:sequence-decl text:display-outline-level="0" text:name="Drawing"/>
       </text:sequence-decls>
-      <text:p text:style-name="P23">
-        <draw:frame draw:style-name="fr1" draw:name="Picture 1" text:anchor-type="char" svg:x="6.368cm" svg:y="0.092cm" svg:width="3.443cm" svg:height="4.184cm" draw:z-index="0">
-          <draw:image xlink:href="Pictures/1000020100000160000001AB8B9ED030FC02F56A.png" xlink:type="simple" xlink:show="embed" xlink:actuate="onLoad"/>
-        </draw:frame>
-        <text:s text:c="114"/>
+      <text:p text:style-name="P9">INSTITUTO FEDERAL DE EDUCAÇÃO, CIÊNCIA E TECNOLOGIA DA PARAÍBA</text:p>
+      <text:p text:style-name="P7">
+        <text:span text:style-name="T25">CAMPUS</text:span>
+         CAJAZEIRAS
       </text:p>
-      <text:p text:style-name="P23"/>
-      <text:p text:style-name="P23"/>
-      <text:p text:style-name="P23"/>
-      <text:p text:style-name="P23"/>
-      <text:p text:style-name="P23"/>
-      <text:p text:style-name="P23"/>
-      <text:p text:style-name="P23"/>
-      <text:p text:style-name="P23"/>
-      <text:p text:style-name="P8">ANÁLISE E DESENVOLVIMENTO DE SISTEMAS</text:p>
-      <text:p text:style-name="P8"/>
-      <text:p text:style-name="P8"/>
-      <text:p text:style-name="P8"/>
-      <text:p text:style-name="P8"/>
-      <text:p text:style-name="P8"/>
-      <text:p text:style-name="P8"/>
-      <text:p text:style-name="P8"/>
-      <text:p text:style-name="P8"/>
-      <text:p text:style-name="P8"/>
-      <text:p text:style-name="P8"/>
-      <text:p text:style-name="P8"/>
+      <text:p text:style-name="P7">CURSO ANÁLISE E DESENVOLVIMENTO DE SISTEMAS</text:p>
+      <text:p text:style-name="P7">DISCIPLINA BANCO DE DADOS I</text:p>
+      <text:p text:style-name="P7"/>
+      <text:p text:style-name="P7"/>
+      <text:p text:style-name="P7"/>
+      <text:p text:style-name="P7"/>
       <text:p text:style-name="P8">MARIA LETHÍCIA CARTAXO LIMA ABRANTES</text:p>
-      <text:p text:style-name="P8"/>
-      <text:p text:style-name="P8"/>
-      <text:p text:style-name="P8"/>
-      <text:p text:style-name="P8"/>
-      <text:p text:style-name="P8"/>
-      <text:p text:style-name="P8"/>
-      <text:p text:style-name="P8"/>
-      <text:p text:style-name="P8"/>
-      <text:p text:style-name="P8"/>
-      <text:p text:style-name="P8"/>
-      <text:p text:style-name="P9">GESTÃO ESCOLAR</text:p>
-      <text:p text:style-name="P8"/>
-      <text:p text:style-name="P8"/>
-      <text:p text:style-name="P8"/>
-      <text:p text:style-name="P8"/>
-      <text:p text:style-name="P8"/>
-      <text:p text:style-name="P8"/>
-      <text:p text:style-name="P8"/>
-      <text:p text:style-name="P8"/>
-      <text:p text:style-name="P8"/>
-      <text:p text:style-name="P8"/>
-      <text:p text:style-name="P8"/>
-      <text:p text:style-name="P6"/>
-      <text:p text:style-name="P6">Cajazeiras – PB</text:p>
-      <text:p text:style-name="P6">2018</text:p>
-      <text:p text:style-name="P12">
-        <text:soft-page-break/>
-        MARIA LETHÍCIA CARTAXO LIMA ABRANTES
+      <text:p text:style-name="P8">ISLEIMAR DE SOUZA OLIVEIRA</text:p>
+      <text:p text:style-name="P7"/>
+      <text:p text:style-name="P7"/>
+      <text:p text:style-name="P7"/>
+      <text:p text:style-name="P7"/>
+      <text:p text:style-name="P7"/>
+      <text:p text:style-name="P7"/>
+      <text:p text:style-name="P7"/>
+      <text:p text:style-name="P7"/>
+      <text:p text:style-name="P7"/>
+      <text:p text:style-name="P7"/>
+      <text:p text:style-name="P8">GESTÃO ESCOLAR</text:p>
+      <text:p text:style-name="P7"/>
+      <text:p text:style-name="P7"/>
+      <text:p text:style-name="P7"/>
+      <text:p text:style-name="P7"/>
+      <text:p text:style-name="P7"/>
+      <text:p text:style-name="P7"/>
+      <text:p text:style-name="P7"/>
+      <text:p text:style-name="P7"/>
+      <text:p text:style-name="P7"/>
+      <text:p text:style-name="P7"/>
+      <text:p text:style-name="P7"/>
+      <text:p text:style-name="P7"/>
+      <text:p text:style-name="P7"/>
+      <text:p text:style-name="P7"/>
+      <text:p text:style-name="P7"/>
+      <text:p text:style-name="P7"/>
+      <text:p text:style-name="P7"/>
+      <text:p text:style-name="P7"/>
+      <text:p text:style-name="P7"/>
+      <text:p text:style-name="P7"/>
+      <text:p text:style-name="P7"/>
+      <text:p text:style-name="P7"/>
+      <text:p text:style-name="P7"/>
+      <text:p text:style-name="P8">CAJAZEIRAS</text:p>
+      <text:p text:style-name="P8">2018</text:p>
+      <text:p text:style-name="P14">MARIA LETHÍCIA CARTAXO LIMA ABRANTES</text:p>
+      <text:p text:style-name="P13">ISLEIMAR DE SOUZA OLIVEIRA</text:p>
+      <text:p text:style-name="P13"/>
+      <text:p text:style-name="P13"/>
+      <text:p text:style-name="P13"/>
+      <text:p text:style-name="P13"/>
+      <text:p text:style-name="P12">GESTÃO ESCOLAR</text:p>
+      <text:p text:style-name="P3"/>
+      <text:p text:style-name="Standard"/>
+      <text:p text:style-name="Standard"/>
+      <text:p text:style-name="Standard"/>
+      <text:p text:style-name="Standard"/>
+      <text:p text:style-name="Standard"/>
+      <text:p text:style-name="Standard"/>
+      <text:p text:style-name="Standard"/>
+      <text:p text:style-name="Standard"/>
+      <text:p text:style-name="Standard"/>
+      <text:p text:style-name="Standard"/>
+      <text:p text:style-name="Standard"/>
+      <text:p text:style-name="P11"/>
+      <text:p text:style-name="P10">
+        Trabalho desenvolvido 
+        <text:span text:style-name="T50">como requisito parcial </text:span>
+        para 
+        <text:span text:style-name="T50">obtenção da aprovação n</text:span>
+        a disciplina Banco de Dados 
+        <text:span text:style-name="T50">I, no curso de Análise e Desenvolvimento de Sistemas</text:span>
+        , 
+        <text:span text:style-name="T50">no Instituto Federal de Educação, Ciência e Tecnologia, </text:span>
+        <text:span text:style-name="T28">Campus</text:span>
+        <text:span text:style-name="T50"> Cajazeiras.</text:span>
       </text:p>
-      <text:p text:style-name="P12"/>
-      <text:p text:style-name="P12"/>
-      <text:p text:style-name="P12"/>
-      <text:p text:style-name="P12"/>
-      <text:p text:style-name="P12"/>
-      <text:p text:style-name="P12"/>
-      <text:p text:style-name="P12"/>
-      <text:p text:style-name="P12"/>
-      <text:p text:style-name="P12"/>
-      <text:p text:style-name="P12"/>
-      <text:p text:style-name="P11">GESTÃO ESCOLAR</text:p>
-      <text:p text:style-name="P11"/>
-      <text:p text:style-name="P11"/>
-      <text:p text:style-name="P11"/>
-      <text:p text:style-name="P11"/>
-      <text:p text:style-name="P11"/>
-      <text:p text:style-name="P11"/>
-      <text:p text:style-name="P11"/>
-      <text:p text:style-name="P11"/>
-      <text:p text:style-name="P4">Trabalho desenvolvido para a disciplina de Banco de Dados,</text:p>
-      <text:p text:style-name="P4">
-        ministrada pelo Prof. Dr. Fabio Gomes de Andrade, 
-        <text:span text:style-name="T1">do Curso </text:span>
+      <text:p text:style-name="P10"/>
+      <text:p text:style-name="P10">
+        Prof. Dr. F
+        <text:span text:style-name="T53">á</text:span>
+        bio Gomes de Andrade
       </text:p>
-      <text:p text:style-name="P2">Superior Tecnológico em Análise e Desenvolvimento de Sistemas </text:p>
-      <text:p text:style-name="P2">no IFPB – Instituto Federal de Educação, Ciência e Tecnologia da</text:p>
-      <text:p text:style-name="P2">Paraíba, Campus Cajazeiras.</text:p>
+      <text:p text:style-name="Standard"/>
+      <text:p text:style-name="Standard"/>
+      <text:p text:style-name="Standard"/>
+      <text:p text:style-name="Standard"/>
+      <text:p text:style-name="Standard"/>
+      <text:p text:style-name="Standard"/>
+      <text:p text:style-name="Standard"/>
+      <text:p text:style-name="Standard"/>
+      <text:p text:style-name="P5">Cajazeiras</text:p>
+      <text:p text:style-name="P5">2018</text:p>
+      <text:table-of-content text:style-name="Sect1" text:protected="true" text:name="Sumário1">
+        <text:table-of-content-source text:outline-level="10">
+          <text:index-title-template text:style-name="Contents_20_Heading">Sumário</text:index-title-template>
+          <text:table-of-content-entry-template text:outline-level="1" text:style-name="Contents_20_1">
+            <text:index-entry-link-start text:style-name="Index_20_Link"/>
+            <text:index-entry-chapter/>
+            <text:index-entry-text/>
+            <text:index-entry-tab-stop style:type="right" style:leader-char="."/>
+            <text:index-entry-page-number/>
+            <text:index-entry-link-end/>
+          </text:table-of-content-entry-template>
+          <text:table-of-content-entry-template text:outline-level="2" text:style-name="Contents_20_2">
+            <text:index-entry-link-start text:style-name="Index_20_Link"/>
+            <text:index-entry-chapter/>
+            <text:index-entry-text/>
+            <text:index-entry-tab-stop style:type="right" style:leader-char="."/>
+            <text:index-entry-page-number/>
+            <text:index-entry-link-end/>
+          </text:table-of-content-entry-template>
+          <text:table-of-content-entry-template text:outline-level="3" text:style-name="Contents_20_3">
+            <text:index-entry-link-start text:style-name="Index_20_Link"/>
+            <text:index-entry-chapter/>
+            <text:index-entry-text/>
+            <text:index-entry-tab-stop style:type="right" style:leader-char="."/>
+            <text:index-entry-page-number/>
+            <text:index-entry-link-end/>
+          </text:table-of-content-entry-template>
+          <text:table-of-content-entry-template text:outline-level="4" text:style-name="Contents_20_4">
+            <text:index-entry-link-start text:style-name="Index_20_Link"/>
+            <text:index-entry-chapter/>
+            <text:index-entry-text/>
+            <text:index-entry-tab-stop style:type="right" style:leader-char="."/>
+            <text:index-entry-page-number/>
+            <text:index-entry-link-end/>
+          </text:table-of-content-entry-template>
+          <text:table-of-content-entry-template text:outline-level="5" text:style-name="Contents_20_5">
+            <text:index-entry-link-start text:style-name="Index_20_Link"/>
+            <text:index-entry-chapter/>
+            <text:index-entry-text/>
+            <text:index-entry-tab-stop style:type="right" style:leader-char="."/>
+            <text:index-entry-page-number/>
+            <text:index-entry-link-end/>
+          </text:table-of-content-entry-template>
+          <text:table-of-content-entry-template text:outline-level="6" text:style-name="Contents_20_6">
+            <text:index-entry-link-start text:style-name="Index_20_Link"/>
+            <text:index-entry-chapter/>
+            <text:index-entry-text/>
+            <text:index-entry-tab-stop style:type="right" style:leader-char="."/>
+            <text:index-entry-page-number/>
+            <text:index-entry-link-end/>
+          </text:table-of-content-entry-template>
+          <text:table-of-content-entry-template text:outline-level="7" text:style-name="Contents_20_7">
+            <text:index-entry-link-start text:style-name="Index_20_Link"/>
+            <text:index-entry-chapter/>
+            <text:index-entry-text/>
+            <text:index-entry-tab-stop style:type="right" style:leader-char="."/>
+            <text:index-entry-page-number/>
+            <text:index-entry-link-end/>
+          </text:table-of-content-entry-template>
+          <text:table-of-content-entry-template text:outline-level="8" text:style-name="Contents_20_8">
+            <text:index-entry-link-start text:style-name="Index_20_Link"/>
+            <text:index-entry-chapter/>
+            <text:index-entry-text/>
+            <text:index-entry-tab-stop style:type="right" style:leader-char="."/>
+            <text:index-entry-page-number/>
+            <text:index-entry-link-end/>
+          </text:table-of-content-entry-template>
+          <text:table-of-content-entry-template text:outline-level="9" text:style-name="Contents_20_9">
+            <text:index-entry-link-start text:style-name="Index_20_Link"/>
+            <text:index-entry-chapter/>
+            <text:index-entry-text/>
+            <text:index-entry-tab-stop style:type="right" style:leader-char="."/>
+            <text:index-entry-page-number/>
+            <text:index-entry-link-end/>
+          </text:table-of-content-entry-template>
+          <text:table-of-content-entry-template text:outline-level="10" text:style-name="Contents_20_10">
+            <text:index-entry-link-start text:style-name="Index_20_Link"/>
+            <text:index-entry-chapter/>
+            <text:index-entry-text/>
+            <text:index-entry-tab-stop style:type="right" style:leader-char="."/>
+            <text:index-entry-page-number/>
+            <text:index-entry-link-end/>
+          </text:table-of-content-entry-template>
+        </text:table-of-content-source>
+        <text:index-body>
+          <text:index-title text:style-name="Sect1" text:name="Sumário1_Head">
+            <text:p text:style-name="Contents_20_Heading">
+              <text:soft-page-break/>
+              Sumário
+            </text:p>
+          </text:index-title>
+          <text:p text:style-name="P59">
+            <text:a xlink:type="simple" xlink:href="#__RefHeading___Toc1672_1623916520" text:style-name="Index_20_Link" text:visited-style-name="Index_20_Link">
+              1. Introdução
+              <text:tab/>
+              3
+            </text:a>
+          </text:p>
+          <text:p text:style-name="P59">
+            <text:a xlink:type="simple" xlink:href="#__RefHeading___Toc1778_1623916520" text:style-name="Index_20_Link" text:visited-style-name="Index_20_Link">
+              2. Modelo Conceitual
+              <text:tab/>
+              4
+            </text:a>
+          </text:p>
+          <text:p text:style-name="P15">
+            <text:a xlink:type="simple" xlink:href="#__RefHeading___Toc1780_1623916520" text:style-name="Index_20_Link" text:visited-style-name="Index_20_Link">
+              2.1 Levantamento dos requisitos
+              <text:tab/>
+              4
+            </text:a>
+          </text:p>
+          <text:p text:style-name="P59">
+            <text:a xlink:type="simple" xlink:href="#__RefHeading___Toc1794_1623916520" text:style-name="Index_20_Link" text:visited-style-name="Index_20_Link">
+              2.2 Diagrama de Entidade-Relacionamento
+              <text:tab/>
+              7
+            </text:a>
+          </text:p>
+          <text:p text:style-name="P15">
+            <text:a xlink:type="simple" xlink:href="#__RefHeading___Toc1796_1623916520" text:style-name="Index_20_Link" text:visited-style-name="Index_20_Link">
+              2.3 Dicionário conceitual de dados
+              <text:tab/>
+              8
+            </text:a>
+          </text:p>
+        </text:index-body>
+      </text:table-of-content>
       <text:p text:style-name="P2"/>
       <text:p text:style-name="P2"/>
-      <text:p text:style-name="P2"/>
-      <text:p text:style-name="P2"/>
-      <text:p text:style-name="P2"/>
-      <text:p text:style-name="P2"/>
-      <text:p text:style-name="P2"/>
-      <text:p text:style-name="P2"/>
-      <text:p text:style-name="P2"/>
-      <text:p text:style-name="P2"/>
-      <text:p text:style-name="P2"/>
-      <text:p text:style-name="P2"/>
-      <text:p text:style-name="P2"/>
-      <text:p text:style-name="P2"/>
-      <text:p text:style-name="P2"/>
-      <text:p text:style-name="P2"/>
-      <text:p text:style-name="P2"/>
-      <text:p text:style-name="P2"/>
-      <text:p text:style-name="P2"/>
-      <text:p text:style-name="P2"/>
-      <text:p text:style-name="P2"/>
-      <text:p text:style-name="P2"/>
-      <text:p text:style-name="P2"/>
-      <text:p text:style-name="P2"/>
-      <text:p text:style-name="P2"/>
-      <text:p text:style-name="P1">Cajazeiras – PB</text:p>
-      <text:p text:style-name="P1">
+      <text:h text:style-name="P61" text:outline-level="1"/>
+      <text:h text:style-name="P62" text:outline-level="1">
+        <text:bookmark-start text:name="__RefHeading___Toc1672_1623916520"/>
+        1. Introdução
+        <text:bookmark-end text:name="__RefHeading___Toc1672_1623916520"/>
+      </text:h>
+      <text:p text:style-name="Standard"/>
+      <text:p text:style-name="Standard">
+        <text:span text:style-name="T1">Considerando </text:span>
+        <text:span text:style-name="T2">que o período útil da semana</text:span>
+        <text:span text:style-name="T1"> </text:span>
+        <text:span text:style-name="T2">pode ser bastante exaustivo graças ao trabalho e demais afazeres, nem todos os responsáveis têm a disponibilidade de ir à instituição escolar para verificar como o seus filhos </text:span>
+        <text:span text:style-name="T3">estão a comportar-se, verificar suas notas</text:span>
+        <text:span text:style-name="T2"> ou também saber quando acontecem as avaliações e eventos. Dessa maneira, visando achar </text:span>
+        <text:span text:style-name="T3">formas</text:span>
+        <text:span text:style-name="T2"> de melhorar a comunicação e promover flexibilidade aos pais, fo</text:span>
+        <text:span text:style-name="T3">i</text:span>
+        <text:span text:style-name="T2"> consultad</text:span>
+        <text:span text:style-name="T3">a</text:span>
+        <text:span text:style-name="T2"> </text:span>
+        <text:span text:style-name="T3">a instituição</text:span>
+        <text:span text:style-name="T2"> Colégio Nossa Senhora de Lourdes </text:span>
+        <text:span text:style-name="T4">de modo a colher requisitos que auxiliem na chegada </text:span>
+        <text:span text:style-name="T3">a</text:span>
+        <text:span text:style-name="T4">o objetivo desejado – </text:span>
+        <text:span text:style-name="T5">o diálogo é escasso, o que eventualmente rende problemas de perca ou inconsistência de informações, </text:span>
+        <text:span text:style-name="T6">além de causar problemas caso haja algo que a instituição não conseguiu fazer alcançar os responsáveis. </text:span>
+      </text:p>
+      <text:h text:style-name="P63" text:outline-level="1">
+        <text:bookmark-start text:name="__RefHeading___Toc1778_1623916520"/>
+        2. Modelo Conceitual
+        <text:bookmark-end text:name="__RefHeading___Toc1778_1623916520"/>
+      </text:h>
+      <text:p text:style-name="Standard"/>
+      <text:h text:style-name="Heading_20_2" text:outline-level="2">
+        <text:bookmark-start text:name="__RefHeading___Toc1780_1623916520"/>
+        2.1 Levantamento d
+        <text:span text:style-name="T7">os requisitos</text:span>
+        <text:bookmark-end text:name="__RefHeading___Toc1780_1623916520"/>
+      </text:h>
+      <text:p text:style-name="Standard"/>
+      <text:p text:style-name="Standard">Uma instituição escolar possui várias pessoas vinculadas a ela, gerando a necessidade de armazenar as seguintes informações: Nome, Data de Nascimento, Endereço, Telefones, E-mails, Sexo, Identidade e CPF. De modo mais específico, devemos armazenar para os responsáveis, que respondem pelos alunos, um código de identificação, além do que já foi supracitado, e o parentesco que possui com o aluno. Este, por sua vez, deve possuir o nome do pai, da mãe, o rendimento escolar e a matrícula, além de estar matrículado em apenas uma turma. Para o professor, funcionário da empresa, deve-se constar uma matrícula que o distingua e sua especialização; ele devem ministrar pelo menos uma disciplina. </text:p>
+      <text:p text:style-name="Standard">
+        As formas de organização interescolar se dão por meio de turmas, que devem armazenar o número da sala, série e um código de indentificação. 
+        <text:span text:style-name="T8">De modo a organizar o andamento letivo da turma, ela organiza-se em trimestres, que devem constar a data final previsto, a data inicial e o qual número que lhe singulariza (primeiro, segundo ou terceiro). Ademais, deve-se conter também informações sobre as disciplinas, estas armazenando o nome, a carga horária e um código único; cada disciplina deve possuir um diário, de modo a permitir o professor armazenar a frequência. O diário também possuirá um código e um “atualizado”, que dirá se o professor está com o diário em dia ou não. </text:span>
+      </text:p>
+      <text:p text:style-name="Standard">Havendo disciplinas, elas deverão ser ministradas por um professor. Ele está encarregado, igualmente, de agendar as avaliações de sua respectiva disciplina. Para a avaliação agendada, o tipo, o conteúdo e um número (primeira, segunda ou terceira, se for o caso) tem que estar armazenados, permitindo uma futura checagem. Esta avaliação será feita por um aluno. </text:p>
+      <text:p text:style-name="Standard">
+        A avaliação faz parte de um maior escopo, que são os acontecimentos escolares. Eles são pautados por um calendário anual e devem, de modo geral, armazenar a data, 
+        <text:span text:style-name="T44">contendo dia e mês,</text:span>
+         em que eles acontecerão,
+        <text:span text:style-name="T44"> o ano do acontecimento,</text:span>
+         esta informação tendo que ser única para evitar que dois acontecimentos semelhantes não se confundam, a hora de ínicio, a de término e o local onde o acontecimento 
+        <text:span text:style-name="T9">será realizado. Desses acontecimentos, alguns cairão na pauta de evento, pois a escola proporciona várias celebrações, como o dia dos pais, das mães, etc. Para estes deverá constar uma descrição e um código de identificação. Quem registra eventos é o administrador, </text:span>
+        <text:soft-page-break/>
+        <text:span text:style-name="T9">funcionário da empresa, que, além das informações comuns a todos, também precisa ter uma chave singular de acesso e informar qual o cargo que ocupa dentro da instituição. </text:span>
+      </text:p>
+      <text:p text:style-name="Standard">
+        Para efetuar a comunicação entre as pessoas, 
+        <text:span text:style-name="T7">é preciso fazer uso de uma mensagem, que deve armazenar uma hora e data de envio, hora e data de visualização, um status, privada ou pública, permitindo que os responsáveis comuniquem-se com a instutuição de forma mais reservada sobre os assuntos que conferem seus filhos ou para que todos possam ver uma mensagem de âmbito geral, e também um código de envio que torne a mensagem ímpar. </text:span>
+      </text:p>
+      <text:p text:style-name="Standard">
+        Ainda que o armazenamento destas informações seja essencial, para que o sistema funcione adequadamente, algumas funcionalidades devem estar 
+        <text:span text:style-name="T10">inclusas. Para disponibilizar corretamente o conteúdo das mensagens, o status das mesmas devem ser consultados, assim, uma lista de mensagens consideradas públicas ficarão disponíveis</text:span>
+      </text:p>
+      <text:p text:style-name="Standard">para o acesso geral, enquanto as mensagens consideradas privadas só poderão ser acessadas por quem as enviou e o administrador, que possui a chave de acesso.</text:p>
+      <text:p text:style-name="Standard">
+        Caso a necessidade de uma contatação mais séria sobre um determinado aluno, em 
+        <text:span text:style-name="T44">que</text:span>
+         esta deva ser feita pessoalmente, deve-se haver uma consulta para reaver os dados pessoais do responsável, como telefone ou e-mail. 
+        <text:span text:style-name="T11">Igualmente necessária é uma consulta sobre quais as avaliações que já foram feitas, para que desse modo possa-se ter acesso às notas já computadas. Ainda nesse espectro, é importante recuperar, também, as datas em que os acontecimentos do tipo avaliação estão agendadas para que os responsáveis tenham conhecimento da relação de quais dias elas estão previstas para suceder. </text:span>
+      </text:p>
+      <text:p text:style-name="Standard">
+        Verificar, a partir do diário, a quantidade de faltas referentes a um aluno, para que os pais possam ser alertados sendo o número muito elevado, 
+        <text:span text:style-name="T12">tendo o cuidado de veriticar se ele está atualizado, para que não exista a chance de propagação de informações erradas quanto a porcentagem de presença. </text:span>
+      </text:p>
+      <text:p text:style-name="Standard">
+        É interessante uma consulta nos eventos propiciados pela instituição, provendo uma lista dos eventos que acontecerão mensalmente, informando a descrição associada a cada um deles, bem como a descrição sobre o que será o evento. 
+        <text:span text:style-name="T13">Dessa forma, a disseminação das informações será bem mais ampla do que através de notificações físicas. </text:span>
+      </text:p>
+      <text:p text:style-name="Standard">
+        De forma 
+        <text:span text:style-name="T14">a disponibilizar informações sobre a duração do trimestre, é importante consultar o dia de início e término; à vista disso, tornar-se-á possível verificar quantos dias letivos já foram computados e quantos ainda faltam até o término do período escolar em questão. </text:span>
+      </text:p>
+      <text:p text:style-name="Standard">
+        Para fins gerenciais, consultar quantas e quais disciplinas cada professor ministra acaba por ser significativo, pois a direção poderá controlar qual a carga horária que o professor está desempenhando na escola e prevenir que ela ultrapasse 
+        <text:span text:style-name="T15">o valor máximo requisitado pelo docente. </text:span>
+      </text:p>
+      <text:p text:style-name="Standard">
+        <text:soft-page-break/>
+        Outra consulta significativa para o bom funcionamento dentro da empresa é a verificação do rendimento escolar dos alunos vinculados a uma turma, selecionando-o
+        <text:span text:style-name="T16">s de acordo com a série. Promovendo uma melhor análise de como cada série está se saindo academicamente. </text:span>
+      </text:p>
+      <text:p text:style-name="Standard">
+        A escola deseja, também, monitorar qual o período de 
+        <text:span text:style-name="T17">maior troca de mensagens: manhã, tarde ou noite; para este fim, deve ser consultado o horário de envio, organizando-o entre essas essa categorias. O retorno deve ser aquele que possuir a maior quantidade de mensagens selecionadas. Com essa informação a escola poderá organizar o melhor tempo para compartilhar dados referentes à escola.</text:span>
+      </text:p>
+      <text:p text:style-name="Standard">
+        Ela também confere aos alunos uma premiação por desempenho n
+        <text:span text:style-name="T44">a</text:span>
+        s avaliações do tipo simulado, os três alunos com a maior nota recebem uma bonificação. De modo a filtrar mais facilmente quem são esses alunos, 
+        <text:span text:style-name="T18">é preciso uma selecionar, dentre as avaliações, aquelas do tipo simulado e, a partir dessa informação, filtrar os alunos com melhor nota. </text:span>
+      </text:p>
+      <text:h text:style-name="P64" text:outline-level="1">
+        <text:bookmark-start text:name="__RefHeading___Toc1794_1623916520"/>
+        <text:span text:style-name="T31">2.2 Diagrama de </text:span>
+        <text:span text:style-name="T38">E</text:span>
+        <text:span text:style-name="T31">ntidade-</text:span>
+        <text:span text:style-name="T38">R</text:span>
+        <text:span text:style-name="T31">elacionamento</text:span>
+        <text:bookmark-end text:name="__RefHeading___Toc1794_1623916520"/>
+      </text:h>
+      <text:p text:style-name="Standard">
+        <draw:frame draw:style-name="fr1" draw:name="Quadro1" text:anchor-type="paragraph" svg:width="18.157cm" draw:z-index="0">
+          <draw:text-box fo:min-height="12.307cm">
+            <text:p text:style-name="Illustration">
+              <draw:frame draw:style-name="fr2" draw:name="Figura1" text:anchor-type="paragraph" svg:width="22.599cm" style:rel-width="100%" svg:height="14.316cm" style:rel-height="scale" draw:z-index="1">
+                <draw:image xlink:href="Pictures/10000201000006A400000435E8856B2B63601223.png" xlink:type="simple" xlink:show="embed" xlink:actuate="onLoad"/>
+              </draw:frame>
+              <text:line-break/>
+              Figura 
+              <text:sequence text:ref-name="refIllustration0" text:name="Illustration" text:formula="ooow:Illustration+1" style:num-format="1">1</text:sequence>
+              : Diagrama entidade relacionamento.
+            </text:p>
+          </draw:text-box>
+        </draw:frame>
+      </text:p>
+      <text:h text:style-name="P60" text:outline-level="2">
+        <text:bookmark-start text:name="__RefHeading___Toc1796_1623916520"/>
+        2.3 Dicionário conceitual de dados
+        <text:bookmark-end text:name="__RefHeading___Toc1796_1623916520"/>
+      </text:h>
+      <text:p text:style-name="Standard"/>
+      <text:p text:style-name="P6">Entidade Pessoa:</text:p>
+      <text:p text:style-name="Standard"/>
+      <text:list xml:id="list71607266198860715" text:style-name="L1">
+        <text:list-item>
+          <text:p text:style-name="P17">É uma generalização entre Responsável, Aluno, Administrador e Professor, que foi criada para armazenar todas as informações que são comuns a todas pessoas. </text:p>
+        </text:list-item>
+      </text:list>
+      <text:p text:style-name="Standard"/>
+      <text:p text:style-name="P4">Atributo(s):</text:p>
+      <text:p text:style-name="Standard"/>
+      <text:list xml:id="list4065763332001236635" text:style-name="L2">
+        <text:list-item>
+          <text:p text:style-name="P18">Nome: é um atributo que armazena o nome completo da pessoa.</text:p>
+        </text:list-item>
+        <text:list-item>
+          <text:p text:style-name="P29">
+            CPF: é um atributo 
+            <text:span text:style-name="T45">chave</text:span>
+             que armazena o CPF da pessoa.
+          </text:p>
+        </text:list-item>
+        <text:list-item>
+          <text:p text:style-name="P29">Identidade: é um atributo que armazena a identidade, registro geral, da pessoa.</text:p>
+        </text:list-item>
+        <text:list-item>
+          <text:p text:style-name="P29">DataNascimento: é um atributo que armazena a data de nascimento da pessoa. </text:p>
+        </text:list-item>
+        <text:list-item>
+          <text:p text:style-name="P29">Sexo: é um atributo que armazena o sexo da pessoa.</text:p>
+        </text:list-item>
+        <text:list-item>
+          <text:p text:style-name="P29">Endereço: é um atributo que armazena o endereço completo da pessoa.</text:p>
+        </text:list-item>
+        <text:list-item>
+          <text:p text:style-name="P29">Email: é um atributo multivalorado que armazena os e-mails de uma pessoa.</text:p>
+        </text:list-item>
+        <text:list-item>
+          <text:p text:style-name="P29">Telefone: é um atributo multivalorado que armazena os números de telefone de uma pessoa.</text:p>
+        </text:list-item>
+      </text:list>
+      <text:p text:style-name="Standard"/>
+      <text:p text:style-name="P4">Entidade Responsável:</text:p>
+      <text:p text:style-name="Standard"/>
+      <text:list xml:id="list5021239991055502669" text:style-name="L3">
+        <text:list-item>
+          <text:p text:style-name="P37">É uma especificação da entidade Pessoa e foi criada com o propósito de armazenar as informações restritas ao responsável. </text:p>
+        </text:list-item>
+      </text:list>
+      <text:p text:style-name="Standard"/>
+      <text:p text:style-name="P4">Atributo(s):</text:p>
+      <text:p text:style-name="Standard"/>
+      <text:list xml:id="list6145387963753722898" text:style-name="L4">
+        <text:list-item>
+          <text:p text:style-name="P38">
+            CodResponsavel: é um atributo 
+            <text:span text:style-name="T45">chave</text:span>
+             que armazena um código único ao responsável. 
+          </text:p>
+        </text:list-item>
+        <text:list-item>
+          <text:p text:style-name="P49">Parentesco: é um atributo que armazena o grau de parentesco entre o responsável com o Aluno.</text:p>
+        </text:list-item>
+      </text:list>
+      <text:p text:style-name="Standard"/>
+      <text:p text:style-name="Standard"/>
+      <text:p text:style-name="Standard"/>
+      <text:p text:style-name="P4">
+        <text:soft-page-break/>
+        Entidade Aluno:
+      </text:p>
+      <text:p text:style-name="Standard">
         <text:s/>
-        2018
       </text:p>
-      <text:p text:style-name="P10">
-        <text:soft-page-break/>
-        Sumário
+      <text:list xml:id="list5914073391654348282" text:style-name="L5">
+        <text:list-item>
+          <text:p text:style-name="P39">É uma especialização da entidade Pessoa e foi criada com o propósito de armazenar as informações restritas ao aluno.</text:p>
+        </text:list-item>
+      </text:list>
+      <text:p text:style-name="Standard"/>
+      <text:p text:style-name="P4">Atributo(s):</text:p>
+      <text:p text:style-name="Standard"/>
+      <text:list xml:id="list5351851648958293070" text:style-name="L6">
+        <text:list-item>
+          <text:p text:style-name="P19">
+            Matrícula: é um atributo 
+            <text:span text:style-name="T46">chave</text:span>
+             que armazena um valor de matrícula.
+          </text:p>
+        </text:list-item>
+        <text:list-item>
+          <text:p text:style-name="P30">
+            R.E.: é um atributo que armazena um valor de 
+            <text:span text:style-name="T20">rendimento escolar.</text:span>
+          </text:p>
+        </text:list-item>
+        <text:list-item>
+          <text:p text:style-name="P30">
+            NomePai: 
+            <text:span text:style-name="T20">é um atributo que armazena o nome do pai.</text:span>
+          </text:p>
+        </text:list-item>
+        <text:list-item>
+          <text:p text:style-name="P30">
+            NomeMãe: 
+            <text:span text:style-name="T20">é um atributo que armazena o nome da mãe.</text:span>
+          </text:p>
+        </text:list-item>
+      </text:list>
+      <text:p text:style-name="Standard"/>
+      <text:p text:style-name="P4">
+        Entidade 
+        <text:span text:style-name="T20">Administrador</text:span>
+        :
       </text:p>
-      <text:p text:style-name="P1"/>
-      <text:p text:style-name="P1"/>
-      <text:p text:style-name="P7">1. Introdução…………………………………………………………………………………………..4</text:p>
-      <text:p text:style-name="P7">2. Modelo Conceitual………………………………………………………………………………...5</text:p>
-      <text:p text:style-name="P3">
-        <text:span text:style-name="T42">
-          <text:s text:c="5"/>
-          2.1 
-        </text:span>
-        <text:span text:style-name="T43">Levantamento de Requisitos……………………………………………………………….5</text:span>
+      <text:p text:style-name="Standard"/>
+      <text:list xml:id="list5437099229405269496" text:style-name="L7">
+        <text:list-item>
+          <text:p text:style-name="P20">É uma especialização da entidade Pessoa que foi criada para armazenar informações que somente um administrador possui. </text:p>
+        </text:list-item>
+      </text:list>
+      <text:p text:style-name="Standard"/>
+      <text:p text:style-name="P4">Atributo(s):</text:p>
+      <text:list xml:id="list75737339286428766" text:style-name="L8">
+        <text:list-item>
+          <text:p text:style-name="P21">
+            ChaveAcesso: é um atributo 
+            <text:span text:style-name="T46">chave</text:span>
+             que armazena um código que singulariza os serviços do administrador.
+          </text:p>
+        </text:list-item>
+        <text:list-item>
+          <text:p text:style-name="P31">Cargo: é um atributo que armazena a função que o administrador exerce na instituição.</text:p>
+        </text:list-item>
+      </text:list>
+      <text:p text:style-name="Standard"/>
+      <text:p text:style-name="P4">
+        Entidade 
+        <text:span text:style-name="T20">Professor</text:span>
+        :
       </text:p>
-      <text:p text:style-name="P56">
-        <text:s text:c="5"/>
-        2.2 Diagrama de Entidade-Relacionamento………………………………………………….7
+      <text:p text:style-name="Standard"/>
+      <text:list xml:id="list4289354262110732581" text:style-name="L9">
+        <text:list-item>
+          <text:p text:style-name="P22">
+            É uma especialização da entidade Pessoa que tem por principal função armazenar 
+            <text:span text:style-name="T21">informações específicas referentes aos professores.</text:span>
+          </text:p>
+        </text:list-item>
+      </text:list>
+      <text:p text:style-name="Standard"/>
+      <text:p text:style-name="P4">Atributo(s):</text:p>
+      <text:p text:style-name="Standard"/>
+      <text:list xml:id="list8648989544110540118" text:style-name="L10">
+        <text:list-item>
+          <text:p text:style-name="P55">
+            Matrícula: é um atributo 
+            <text:span text:style-name="T46">chave</text:span>
+             que armazena a matrícula do professor. 
+          </text:p>
+        </text:list-item>
+        <text:list-item>
+          <text:p text:style-name="P57">
+            <text:span text:style-name="T46">Titulação</text:span>
+            : é um atributo que armazena a maior titulação do professor.
+          </text:p>
+        </text:list-item>
+      </text:list>
+      <text:p text:style-name="Standard"/>
+      <text:p text:style-name="P4">
+        Entidade 
+        <text:span text:style-name="T20">Turma</text:span>
+        :
       </text:p>
-      <text:p text:style-name="P56">
-        <text:s text:c="5"/>
-        2.3 Dicionario conceitual de dados……………………………………………………………8
-      </text:p>
-      <text:p text:style-name="P1"/>
-      <text:p text:style-name="P1"/>
-      <text:p text:style-name="P1"/>
-      <text:p text:style-name="P1"/>
-      <text:p text:style-name="P1"/>
-      <text:p text:style-name="P1"/>
-      <text:p text:style-name="P1"/>
-      <text:p text:style-name="P1"/>
-      <text:p text:style-name="P1"/>
-      <text:p text:style-name="P1"/>
-      <text:p text:style-name="P1"/>
-      <text:p text:style-name="P1"/>
-      <text:p text:style-name="P1"/>
-      <text:p text:style-name="P1"/>
-      <text:p text:style-name="P1"/>
-      <text:p text:style-name="P1"/>
-      <text:p text:style-name="P1"/>
-      <text:p text:style-name="P1"/>
-      <text:p text:style-name="P1"/>
-      <text:p text:style-name="P1"/>
-      <text:p text:style-name="P1"/>
-      <text:p text:style-name="P1"/>
-      <text:p text:style-name="P1"/>
-      <text:p text:style-name="P1"/>
-      <text:p text:style-name="P1"/>
-      <text:p text:style-name="P1"/>
-      <text:p text:style-name="P1"/>
-      <text:p text:style-name="P1"/>
-      <text:p text:style-name="P1"/>
-      <text:p text:style-name="P1"/>
-      <text:p text:style-name="P1"/>
-      <text:p text:style-name="P1"/>
-      <text:p text:style-name="P1"/>
-      <text:p text:style-name="P1"/>
-      <text:p text:style-name="P1"/>
-      <text:p text:style-name="P1"/>
-      <text:p text:style-name="P1"/>
-      <text:p text:style-name="P1"/>
-      <text:p text:style-name="P1"/>
-      <text:p text:style-name="P1"/>
-      <text:p text:style-name="P1"/>
-      <text:p text:style-name="P1"/>
-      <text:p text:style-name="P1"/>
-      <text:p text:style-name="P1"/>
-      <text:p text:style-name="P1"/>
-      <text:p text:style-name="P1"/>
-      <text:p text:style-name="P1"/>
-      <text:p text:style-name="P1"/>
-      <text:p text:style-name="P1"/>
-      <text:p text:style-name="P1">
+      <text:p text:style-name="Standard">
         <text:soft-page-break/>
       </text:p>
-      <text:p text:style-name="P1"/>
-      <text:p text:style-name="P55">1. Introdução</text:p>
-      <text:p text:style-name="P55"/>
-      <text:p text:style-name="P26">
-        <text:span text:style-name="T7">Considerando </text:span>
-        <text:span text:style-name="T8">que o período útil da semana</text:span>
-        <text:span text:style-name="T7"> </text:span>
-        <text:span text:style-name="T8">pode ser bastante exaustivo graças ao trabalho e demais afazeres, nem todos os responsáveis têm a disponibilidade de ir à instituição escolar para verificar como o seus filhos </text:span>
-        <text:span text:style-name="T9">estão a comportar-se, verificar suas notas</text:span>
-        <text:span text:style-name="T8"> ou também saber quando acontecem as avaliações e eventos. Dessa maneira, visando achar </text:span>
-        <text:span text:style-name="T9">formas</text:span>
-        <text:span text:style-name="T8"> de melhorar a comunicação e promover flexibilidade aos pais, fo</text:span>
-        <text:span text:style-name="T9">i</text:span>
-        <text:span text:style-name="T8"> consultad</text:span>
-        <text:span text:style-name="T9">a</text:span>
-        <text:span text:style-name="T8"> </text:span>
-        <text:span text:style-name="T9">a instituição</text:span>
-        <text:span text:style-name="T8"> Colégio Nossa Senhora de Lourdes </text:span>
-        <text:span text:style-name="T10">de modo a colher requisitos que auxiliem na chegada </text:span>
-        <text:span text:style-name="T9">a</text:span>
-        <text:span text:style-name="T10">o objetivo desejado – </text:span>
-        <text:span text:style-name="T11">o diálogo é escasso, o que eventualmente rende problemas de perca ou inconsistência de informações, </text:span>
-        <text:span text:style-name="T12">além de causar problemas caso haja algo que a instituição não conseguiu fazer alcançar os responsáveis. </text:span>
-      </text:p>
-      <text:p text:style-name="P24"/>
-      <text:p text:style-name="P24"/>
-      <text:p text:style-name="P24"/>
-      <text:p text:style-name="P24"/>
-      <text:p text:style-name="P24"/>
-      <text:p text:style-name="P24"/>
-      <text:p text:style-name="P24"/>
-      <text:p text:style-name="P24"/>
-      <text:p text:style-name="P24"/>
-      <text:p text:style-name="P24"/>
-      <text:p text:style-name="P24"/>
-      <text:p text:style-name="P24"/>
-      <text:p text:style-name="P24"/>
-      <text:p text:style-name="P24"/>
-      <text:p text:style-name="P24"/>
-      <text:p text:style-name="P24"/>
-      <text:p text:style-name="P24"/>
-      <text:p text:style-name="P24"/>
-      <text:p text:style-name="P24"/>
-      <text:p text:style-name="P24"/>
-      <text:p text:style-name="P24"/>
-      <text:p text:style-name="P24"/>
-      <text:p text:style-name="P24"/>
-      <text:p text:style-name="P24"/>
-      <text:p text:style-name="P24"/>
-      <text:p text:style-name="P24"/>
-      <text:p text:style-name="P24"/>
-      <text:p text:style-name="P24"/>
-      <text:p text:style-name="P24"/>
-      <text:p text:style-name="P24"/>
-      <text:p text:style-name="P24"/>
-      <text:p text:style-name="P24"/>
-      <text:p text:style-name="P24"/>
-      <text:p text:style-name="P24"/>
-      <text:p text:style-name="P24"/>
-      <text:p text:style-name="P24"/>
-      <text:p text:style-name="P25">4</text:p>
-      <text:p text:style-name="P27">
-        <text:soft-page-break/>
-        2. Modelo Conceitual
-      </text:p>
-      <text:p text:style-name="P27"/>
-      <text:p text:style-name="P27"/>
-      <text:p text:style-name="P29">
-        2.1 
-        <text:s text:c="6"/>
-        Levantamento d
-        <text:span text:style-name="T13">os requisitos</text:span>
-      </text:p>
-      <text:p text:style-name="P28"/>
-      <text:p text:style-name="P53">Uma instituição escolar possui várias pessoas vinculadas a ela, gerando a necessidade de armazenar as seguintes informações: Nome, Data de Nascimento, Endereço, Telefones, E-mails, Sexo, Identidade e CPF. De modo mais específico, devemos armazenar para os responsáveis, que respondem pelos alunos, um código de identificação, além do que já foi supracitado, e o parentesco que possui com o aluno. Este, por sua vez, deve possuir o nome do pai, da mãe, o rendimento escolar e a matrícula, além de estar matrículado em apenas uma turma. Para o professor, funcionário da empresa, deve-se constar uma matrícula que o distingua e sua especialização; ele devem ministrar pelo menos uma disciplina. </text:p>
-      <text:p text:style-name="P41">
-        As formas de organização interescolar se dão por meio de turmas, que devem armazenar o número da sala, série e um código de indentificação. 
-        <text:span text:style-name="T14">De modo a organizar o andamento letivo da turma, ela organiza-se em trimestres, que devem constar a data final previsto, a data inicial e o qual número que lhe singulariza (primeiro, segundo ou terceiro). Ademais, deve-se conter também informações sobre as disciplinas, estas armazenando o nome, a carga horária e um código único; cada disciplina deve possuir um diário, de modo a permitir o professor armazenar a frequência. O diário também possuirá um código e um “atualizado”, que dirá se o professor está com o diário em dia ou não. </text:span>
-      </text:p>
-      <text:p text:style-name="P42">Havendo disciplinas, elas deverão ser ministradas por um professor. Ele está encarregado, igualmente, de agendar as avaliações de sua respectiva disciplina. Para a avaliação agendada, o tipo, o conteúdo e um número (primeira, segunda ou terceira, se for o caso) tem que estar armazenados, permitindo uma futura checagem. Esta avaliação será feita por um aluno. </text:p>
-      <text:p text:style-name="P42">
-        A avaliação faz parte de um maior escopo, que são os acontecimentos escolares. Eles são pautados por um calendário anual e devem, de modo geral, armazenar a data, 
-        <text:span text:style-name="T50">contendo dia e mês,</text:span>
-         em que eles acontecerão,
-        <text:span text:style-name="T50"> o ano do acontecimento,</text:span>
-         esta informação tendo que ser única para evitar que dois acontecimentos semelhantes não se confundam, a hora de ínicio, a de término e o local onde o acontecimento 
-        <text:span text:style-name="T15">será realizado. Desses acontecimentos, alguns cairão na pauta de evento, pois a escola proporciona várias celebrações, como o dia dos pais, das mães, etc. Para estes deverá constar uma descrição e um código de identificação. Quem registra eventos é o administrador, funcionário da empresa, que, além das informações comuns a todos, também precisa ter uma chave singular de acesso e informar qual o cargo que ocupa dentro da instituição. </text:span>
-      </text:p>
-      <text:p text:style-name="P54">
-        Para efetuar a comunicação entre as pessoas, 
-        <text:span text:style-name="T13">é preciso fazer uso de uma mensagem, que deve armazenar uma hora e data de envio, hora e data de visualização, um status, privada ou pública, permitindo que os responsáveis comuniquem-se com a instutuição de forma mais reservada sobre os assuntos que conferem seus filhos ou para que todos possam ver uma mensagem de âmbito geral, e também um código de envio que torne a mensagem ímpar. </text:span>
-      </text:p>
-      <text:p text:style-name="P43">
-        Ainda que o armazenamento destas informações seja essencial, para que o sistema funcione adequadamente, algumas funcionalidades devem estar 
-        <text:span text:style-name="T16">inclusas. Para disponibilizar corretamente o conteúdo das mensagens, o status das mesmas devem ser consultados, assim, uma lista de mensagens consideradas públicas ficarão disponíveis</text:span>
-      </text:p>
-      <text:p text:style-name="P33">para o acesso geral, enquanto as mensagens consideradas privadas só poderão ser acessadas por quem as enviou e o administrador, que possui a chave de acesso.</text:p>
-      <text:p text:style-name="P30"/>
-      <text:p text:style-name="P30"/>
-      <text:p text:style-name="P32">5</text:p>
-      <text:p text:style-name="P44">
-        <text:soft-page-break/>
-        Caso a necessidade de uma contatação mais séria sobre um determinado aluno, em 
-        <text:span text:style-name="T50">que</text:span>
-         esta deva ser feita pessoalmente, deve-se haver uma consulta para reaver os dados pessoais do responsável, como telefone ou e-mail. 
-        <text:span text:style-name="T17">Igualmente necessária é uma consulta sobre quais as avaliações que já foram feitas, para que desse modo possa-se ter acesso às notas já computadas. Ainda nesse espectro, é importante recuperar, também, as datas em que os acontecimentos do tipo avaliação estão agendadas para que os responsáveis tenham conhecimento da relação de quais dias elas estão previstas para suceder. </text:span>
-      </text:p>
-      <text:p text:style-name="P45">
-        Verificar, a partir do diário, a quantidade de faltas referentes a um aluno, para que os pais possam ser alertados sendo o número muito elevado, 
-        <text:span text:style-name="T18">tendo o cuidado de veriticar se ele está atualizado, para que não exista a chance de propagação de informações erradas quanto a porcentagem de presença. </text:span>
-      </text:p>
-      <text:p text:style-name="P46">
-        É interessante uma consulta nos eventos propiciados pela instituição, provendo uma lista dos eventos que acontecerão mensalmente, informando a descrição associada a cada um deles, bem como a descrição sobre o que será o evento. 
-        <text:span text:style-name="T19">Dessa forma, a disseminação das informações será bem mais ampla do que através de notificações físicas. </text:span>
-      </text:p>
-      <text:p text:style-name="P47">
-        De forma 
-        <text:span text:style-name="T20">a disponibilizar informações sobre a duração do trimestre, é importante consultar o dia de início e término; à vista disso, tornar-se-á possível verificar quantos dias letivos já foram computados e quantos ainda faltam até o término do período escolar em questão. </text:span>
-      </text:p>
-      <text:p text:style-name="P48">
-        Para fins gerenciais, consultar quantas e quais disciplinas cada professor ministra acaba por ser significativo, pois a direção poderá controlar qual a carga horária que o professor está desempenhando na escola e prevenir que ela ultrapasse 
-        <text:span text:style-name="T21">o valor máximo requisitado pelo docente. </text:span>
-      </text:p>
-      <text:p text:style-name="P49">
-        Outra consulta significativa para o bom funcionamento dentro da empresa é a verificação do rendimento escolar dos alunos vinculados a uma turma, selecionando-o
-        <text:span text:style-name="T22">s de acordo com a série. Promovendo uma melhor análise de como cada série está se saindo academicamente. </text:span>
-      </text:p>
-      <text:p text:style-name="P50">
-        A escola deseja, também, monitorar qual o período de 
-        <text:span text:style-name="T23">maior troca de mensagens: manhã, tarde ou noite; para este fim, deve ser consultado o horário de envio, organizando-o entre essas essa categorias. O retorno deve ser aquele que possuir a maior quantidade de mensagens selecionadas. Com essa informação a escola poderá organizar o melhor tempo para compartilhar dados referentes à escola.</text:span>
-      </text:p>
-      <text:p text:style-name="P51">
-        Ela também confere aos alunos uma premiação por desempenho n
-        <text:span text:style-name="T50">a</text:span>
-        s avaliações do tipo simulado, os três alunos com a maior nota recebem uma bonificação. De modo a filtrar mais facilmente quem são esses alunos, 
-        <text:span text:style-name="T24">é preciso uma selecionar, dentre as avaliações, aquelas do tipo simulado e, a partir dessa informação, filtrar os alunos com melhor nota. </text:span>
-      </text:p>
-      <text:p text:style-name="P50"/>
-      <text:p text:style-name="P52"/>
-      <text:p text:style-name="P31"/>
-      <text:p text:style-name="P31">
-        <text:s/>
-      </text:p>
-      <text:p text:style-name="P31"/>
-      <text:p text:style-name="P31"/>
-      <text:p text:style-name="P31"/>
-      <text:p text:style-name="P31"/>
-      <text:p text:style-name="P31"/>
-      <text:p text:style-name="P31"/>
-      <text:p text:style-name="P31"/>
-      <text:p text:style-name="P31"/>
-      <text:p text:style-name="P34">6</text:p>
-      <text:p text:style-name="P35">
-        <text:soft-page-break/>
-        2.2 Diagrama de 
-        <text:span text:style-name="T56">E</text:span>
-        ntidade-
-        <text:span text:style-name="T56">R</text:span>
-        elacionamento
-      </text:p>
-      <text:p text:style-name="P39"/>
-      <text:p text:style-name="P39"/>
-      <text:p text:style-name="P38"/>
-      <text:p text:style-name="P38">
-        <draw:frame draw:style-name="fr2" draw:name="Image1" text:anchor-type="paragraph" svg:width="17cm" svg:height="12.975cm" draw:z-index="1">
-          <draw:image xlink:href="Pictures/100002010000067C000004F3A5CF10042A9CFCC0.png" xlink:type="simple" xlink:show="embed" xlink:actuate="onLoad"/>
-        </draw:frame>
-      </text:p>
-      <text:p text:style-name="P38"/>
-      <text:p text:style-name="P38"/>
-      <text:p text:style-name="P38"/>
-      <text:p text:style-name="P38">
-        Figura 1: Diagrama de 
-        <text:span text:style-name="T56">E</text:span>
-        ntidade-
-        <text:span text:style-name="T56">R</text:span>
-        elacionamento
-      </text:p>
-      <text:p text:style-name="P38"/>
-      <text:p text:style-name="P38"/>
-      <text:p text:style-name="P38"/>
-      <text:p text:style-name="P38"/>
-      <text:p text:style-name="P38"/>
-      <text:p text:style-name="P38"/>
-      <text:p text:style-name="P38"/>
-      <text:p text:style-name="P38"/>
-      <text:p text:style-name="P38"/>
-      <text:p text:style-name="P38"/>
-      <text:p text:style-name="P38"/>
-      <text:p text:style-name="P38"/>
-      <text:p text:style-name="P38"/>
-      <text:p text:style-name="P38"/>
-      <text:p text:style-name="P38"/>
-      <text:p text:style-name="P38"/>
-      <text:p text:style-name="P38"/>
-      <text:p text:style-name="P38"/>
-      <text:p text:style-name="P36">7</text:p>
-      <text:p text:style-name="P37">
-        <text:soft-page-break/>
-        2.3 Dicionário conceitual de dados
-      </text:p>
-      <text:p text:style-name="P37"/>
-      <text:p text:style-name="P40">Entidade Pessoa:</text:p>
-      <text:p text:style-name="P37"/>
-      <text:list xml:id="list8579228014052050909" text:style-name="L1">
-        <text:list-item>
-          <text:p text:style-name="P57">É uma generalização entre Responsável, Aluno, Administrador e Professor, que foi criada para armazenar todas as informações que são comuns a todas pessoas. </text:p>
+      <text:list xml:id="list1092336551840188216" text:style-name="L11">
+        <text:list-item>
+          <text:p text:style-name="P56">É uma entidade criada para armazenar informações referentes a estrutura de uma turma escolar.</text:p>
         </text:list-item>
       </text:list>
-      <text:p text:style-name="P20"/>
-      <text:p text:style-name="P20">Atributo(s):</text:p>
-      <text:p text:style-name="P20"/>
-      <text:list xml:id="list5834627964423247742" text:style-name="L2">
-        <text:list-item>
-          <text:p text:style-name="P58">Nome: é um atributo que armazena o nome completo da pessoa.</text:p>
-        </text:list-item>
-        <text:list-item>
-          <text:p text:style-name="P58">
-            CPF: é um atributo 
-            <text:span text:style-name="T51">chave</text:span>
-             que armazena o CPF da pessoa.
-          </text:p>
-        </text:list-item>
-        <text:list-item>
-          <text:p text:style-name="P58">Identidade: é um atributo que armazena a identidade, registro geral, da pessoa.</text:p>
-        </text:list-item>
-        <text:list-item>
-          <text:p text:style-name="P58">DataNascimento: é um atributo que armazena a data de nascimento da pessoa. </text:p>
-        </text:list-item>
-        <text:list-item>
-          <text:p text:style-name="P58">Sexo: é um atributo que armazena o sexo da pessoa.</text:p>
-        </text:list-item>
-        <text:list-item>
-          <text:p text:style-name="P58">Endereço: é um atributo que armazena o endereço completo da pessoa.</text:p>
-        </text:list-item>
-        <text:list-item>
-          <text:p text:style-name="P58">Email: é um atributo multivalorado que armazena os e-mails de uma pessoa.</text:p>
-        </text:list-item>
-        <text:list-item>
-          <text:p text:style-name="P58">Telefone: é um atributo multivalorado que armazena os números de telefone de uma pessoa.</text:p>
+      <text:p text:style-name="Standard"/>
+      <text:p text:style-name="P4">Atributo(s):</text:p>
+      <text:p text:style-name="Standard"/>
+      <text:list xml:id="list6729248991590626050" text:style-name="L12">
+        <text:list-item>
+          <text:p text:style-name="P40">Sala: é um atributo que armazena o número da turma.</text:p>
+        </text:list-item>
+        <text:list-item>
+          <text:p text:style-name="P50">Série: é um atributo que armazena o número da série.</text:p>
+        </text:list-item>
+        <text:list-item>
+          <text:p text:style-name="P50">
+            CodTurma: é um atributo 
+            <text:span text:style-name="T47">chave</text:span>
+             que armazena um código único da turma.
+          </text:p>
         </text:list-item>
       </text:list>
-      <text:p text:style-name="P13"/>
-      <text:p text:style-name="P21">Entidade Responsável:</text:p>
-      <text:p text:style-name="P21"/>
-      <text:list xml:id="list5168749279499526019" text:style-name="L3">
-        <text:list-item>
-          <text:p text:style-name="P59">É uma especificação da entidade Pessoa e foi criada com o propósito de armazenar as informações restritas ao responsável. </text:p>
-        </text:list-item>
-      </text:list>
-      <text:p text:style-name="P14"/>
-      <text:p text:style-name="P21">Atributo(s):</text:p>
-      <text:p text:style-name="P21"/>
-      <text:list xml:id="list3721389221781960714" text:style-name="L4">
-        <text:list-item>
-          <text:p text:style-name="P60">
-            CodResponsavel: é um atributo 
-            <text:span text:style-name="T51">chave</text:span>
-             que armazena um código único ao responsável. 
-          </text:p>
-        </text:list-item>
-        <text:list-item>
-          <text:p text:style-name="P60">Parentesco: é um atributo que armazena o grau de parentesco entre o responsável com o Aluno.</text:p>
-        </text:list-item>
-      </text:list>
-      <text:p text:style-name="P14"/>
-      <text:p text:style-name="P21">Entidade Aluno:</text:p>
-      <text:p text:style-name="P21">
-        <text:s/>
-      </text:p>
-      <text:list xml:id="list3681681028633425118" text:style-name="L5">
-        <text:list-item>
-          <text:p text:style-name="P61">É uma especialização da entidade Pessoa e foi criada com o propósito de armazenar as informações restritas ao aluno.</text:p>
-        </text:list-item>
-      </text:list>
-      <text:p text:style-name="P21"/>
-      <text:p text:style-name="P21">Atributo(s):</text:p>
-      <text:p text:style-name="P21"/>
-      <text:list xml:id="list1494188893340433992" text:style-name="L6">
-        <text:list-item>
-          <text:p text:style-name="P62">
-            Matrícula: é um atributo 
-            <text:span text:style-name="T52">chave</text:span>
-             que armazena um valor de matrícula.
-          </text:p>
-        </text:list-item>
-        <text:list-item>
-          <text:p text:style-name="P62">
-            R.E.: é um atributo que armazena um valor de 
-            <text:span text:style-name="T26">rendimento escolar.</text:span>
-          </text:p>
-        </text:list-item>
-        <text:list-item>
-          <text:p text:style-name="P62">
-            NomePai: 
-            <text:span text:style-name="T26">é um atributo que armazena o nome do pai.</text:span>
-          </text:p>
-        </text:list-item>
-        <text:list-item>
-          <text:p text:style-name="P62">
-            NomeMãe: 
-            <text:span text:style-name="T26">é um atributo que armazena o nome da mãe.</text:span>
-          </text:p>
-        </text:list-item>
-      </text:list>
-      <text:p text:style-name="P21"/>
-      <text:p text:style-name="P21">
+      <text:p text:style-name="Standard"/>
+      <text:p text:style-name="P4">
         Entidade 
-        <text:span text:style-name="T26">Administrador</text:span>
+        <text:span text:style-name="T19">Acontecimento</text:span>
         :
       </text:p>
-      <text:p text:style-name="P21"/>
-      <text:list xml:id="list5953706602470684018" text:style-name="L7">
-        <text:list-item>
-          <text:p text:style-name="P63">É uma especialização da entidade Pessoa que foi criada para armazenar informações que somente um administrador possui. </text:p>
+      <text:p text:style-name="Standard"/>
+      <text:list xml:id="list8885252389370937912" text:style-name="L13">
+        <text:list-item>
+          <text:p text:style-name="P41">É uma generalização de Avaliaçao e Evento que foi criada para armazenar todas as informações que esses dois acontecimentos têm em comum. </text:p>
         </text:list-item>
       </text:list>
-      <text:p text:style-name="P15"/>
-      <text:p text:style-name="P15"/>
-      <text:p text:style-name="P15"/>
-      <text:list xml:id="list143110119543709" text:continue-numbering="true" text:style-name="L7">
-        <text:list-header>
-          <text:p text:style-name="P66">8</text:p>
-        </text:list-header>
+      <text:p text:style-name="Standard"/>
+      <text:p text:style-name="P4">Atributo(s):</text:p>
+      <text:p text:style-name="Standard"/>
+      <text:list xml:id="list8075833622690527231" text:style-name="L14">
+        <text:list-item>
+          <text:p text:style-name="P42">Data: é um atributo composto que armazena dia e mês.</text:p>
+        </text:list-item>
+        <text:list-item>
+          <text:p text:style-name="P51">Ano: é um atributo chave que armazena o ano do acontecimento.</text:p>
+        </text:list-item>
+        <text:list-item>
+          <text:p text:style-name="P51">HoraInicio: é um atributo que armazena o horário de inicio de um acontecimento.</text:p>
+        </text:list-item>
+        <text:list-item>
+          <text:p text:style-name="P51">
+            HoraFim: 
+            <text:s/>
+            é um atributo que armazena o horário do fim de um acontecimento.
+          </text:p>
+        </text:list-item>
+        <text:list-item>
+          <text:p text:style-name="P51">Local: é um atributo que armazena o local onde o acontecimento acontecerá.</text:p>
+        </text:list-item>
       </text:list>
-      <text:p text:style-name="P21">
+      <text:p text:style-name="Standard"/>
+      <text:p text:style-name="P4">
+        Entidade 
+        <text:span text:style-name="T19">Avaliaçao</text:span>
+        :
+      </text:p>
+      <text:p text:style-name="Standard"/>
+      <text:list xml:id="list5780521080054697192" text:style-name="L15">
+        <text:list-item>
+          <text:p text:style-name="P43">
+            É uma especificação da entidade Acontecimento que armazena informaçõ
+            <text:span text:style-name="T22">es referentes apenas a entidade Avaliaçao.</text:span>
+          </text:p>
+        </text:list-item>
+      </text:list>
+      <text:p text:style-name="Standard"/>
+      <text:p text:style-name="P4">Atributo(s):</text:p>
+      <text:p text:style-name="P4"/>
+      <text:list xml:id="list13475557482427120" text:style-name="L16">
+        <text:list-item>
+          <text:p text:style-name="P44">Tipo: é um atributo que armazena qual o tipo de avaliação aplicada.</text:p>
+        </text:list-item>
+        <text:list-item>
+          <text:p text:style-name="P52">
+            Conteudo: é um 
+            <text:span text:style-name="T48">atributo</text:span>
+             que armazena os conteúdos referentes à avaliação.
+          </text:p>
+        </text:list-item>
+        <text:list-item>
+          <text:p text:style-name="P52">
+            <text:soft-page-break/>
+            Numero: 
+            <text:span text:style-name="T48">é um atributo que armazena</text:span>
+             qual o número da avaliação que está sendo aplicada.
+          </text:p>
+        </text:list-item>
+        <text:list-item>
+          <text:p text:style-name="P52">
+            CodAvaliação: é um atributo 
+            <text:span text:style-name="T49">chave </text:span>
+            que armazena um código identificador para cada Avaliação aplicada.
+          </text:p>
+        </text:list-item>
+      </text:list>
+      <text:p text:style-name="Standard"/>
+      <text:p text:style-name="P4">
+        Entidade 
+        <text:span text:style-name="T19">Evento</text:span>
+        :
+      </text:p>
+      <text:p text:style-name="Standard"/>
+      <text:list xml:id="list8061776572637244086" text:style-name="L17">
+        <text:list-item>
+          <text:p text:style-name="P23">É uma especificação da entidade Acontecimento que armazena informações que referem-se apenas à entidade Evento.</text:p>
+        </text:list-item>
+      </text:list>
+      <text:p text:style-name="Standard"/>
+      <text:p text:style-name="P4">Atributo(s):</text:p>
+      <text:p text:style-name="Standard"/>
+      <text:list xml:id="list1079350181517575310" text:style-name="L18">
+        <text:list-item>
+          <text:p text:style-name="P24">
+            Descrição: 
+            <text:span text:style-name="T23">é um atributo que armazena a descrição do evento.</text:span>
+          </text:p>
+        </text:list-item>
+        <text:list-item>
+          <text:p text:style-name="P32">
+            Co
+            <text:span text:style-name="T23">ordenador</text:span>
+            : 
+            <text:span text:style-name="T23">é um atributo que armazena o nome do coordenador do evento.</text:span>
+          </text:p>
+        </text:list-item>
+        <text:list-item>
+          <text:p text:style-name="P32">
+            CodEvento: é um atributo 
+            <text:span text:style-name="T49">chave </text:span>
+            que armazena um código de identificação do evento.
+          </text:p>
+        </text:list-item>
+      </text:list>
+      <text:p text:style-name="Standard"/>
+      <text:p text:style-name="P4">
+        Entidade 
+        <text:span text:style-name="T19">Disciplina</text:span>
+        :
+      </text:p>
+      <text:p text:style-name="Standard"/>
+      <text:list xml:id="list7082688496154867932" text:style-name="L19">
+        <text:list-item>
+          <text:p text:style-name="P45">É uma entidade que foi criada com o propósito de armazenar informações sobre as disciplinas.</text:p>
+          <text:p text:style-name="P16"/>
+        </text:list-item>
+      </text:list>
+      <text:p text:style-name="P4">Atributo(s):</text:p>
+      <text:p text:style-name="Standard"/>
+      <text:list xml:id="list5726102839354361028" text:style-name="L20">
+        <text:list-item>
+          <text:p text:style-name="P25">Nome: é um atributo que armazena o nome da disciplina.</text:p>
+        </text:list-item>
+        <text:list-item>
+          <text:p text:style-name="P33">CargaHoraria: é um atributo que armazena a quantidade de horas-aula da disciplina.</text:p>
+        </text:list-item>
+        <text:list-item>
+          <text:p text:style-name="P33">
+            CodDisciplina: é um atributo 
+            <text:span text:style-name="T49">chave</text:span>
+             que armazena um código identificador da disciplina.
+          </text:p>
+        </text:list-item>
+      </text:list>
+      <text:p text:style-name="Standard"/>
+      <text:p text:style-name="P4">
+        Entidade 
+        <text:span text:style-name="T19">Diário</text:span>
+        :
+      </text:p>
+      <text:p text:style-name="Standard"/>
+      <text:list xml:id="list7588656582162172982" text:style-name="L21">
+        <text:list-item>
+          <text:p text:style-name="P26">É uma entidade que foi criada com o propósito de armazenar informações sobre os diários dos professores.</text:p>
+        </text:list-item>
+      </text:list>
+      <text:p text:style-name="Standard"/>
+      <text:p text:style-name="P4">
         <text:soft-page-break/>
         Atributo(s):
       </text:p>
-      <text:list xml:id="list2671707322387118454" text:style-name="L8">
-        <text:list-item>
-          <text:p text:style-name="P64">
-            ChaveAcesso: é um atributo 
-            <text:span text:style-name="T52">chave</text:span>
-             que armazena um código que singulariza os serviços do administrador.
-          </text:p>
-        </text:list-item>
-        <text:list-item>
-          <text:p text:style-name="P64">Cargo: é um atributo que armazena a função que o administrador exerce na instituição.</text:p>
+      <text:p text:style-name="Standard"/>
+      <text:list xml:id="list3644551940940335416" text:style-name="L22">
+        <text:list-item>
+          <text:p text:style-name="P46">
+            CodDiario: é um atributo 
+            <text:span text:style-name="T49">chave</text:span>
+             que armazena um código identificador do diário.
+          </text:p>
+        </text:list-item>
+        <text:list-item>
+          <text:p text:style-name="P53">
+            FrequenciaAluno: é um atributo que armazena a quantidade de presença
+            <text:span text:style-name="T24">s do aluno.</text:span>
+          </text:p>
+        </text:list-item>
+        <text:list-item>
+          <text:p text:style-name="P53">
+            Atualizado: 
+            <text:span text:style-name="T24">é um atributo que armazena o </text:span>
+            <text:span text:style-name="T26">status </text:span>
+            <text:span text:style-name="T24">do diário, ou seja, se ele está em dia ou não.</text:span>
+          </text:p>
         </text:list-item>
       </text:list>
-      <text:p text:style-name="P21"/>
-      <text:p text:style-name="P21">
+      <text:p text:style-name="Standard"/>
+      <text:p text:style-name="P4">
         Entidade 
-        <text:span text:style-name="T26">Professor</text:span>
+        <text:span text:style-name="T19">Mensagem</text:span>
         :
       </text:p>
-      <text:p text:style-name="P21"/>
-      <text:list xml:id="list7606229773790538775" text:style-name="L9">
-        <text:list-item>
-          <text:p text:style-name="P65">
-            É uma especialização da entidade Pessoa que tem por principal função armazenar 
-            <text:span text:style-name="T27">informações específicas referentes aos professores.</text:span>
-          </text:p>
+      <text:p text:style-name="Standard"/>
+      <text:list xml:id="list2431864291587313888" text:style-name="L23">
+        <text:list-item>
+          <text:p text:style-name="P58">É uma entidade que foi criada com o propósito de armazenar informações sobre as mensagens compartilhadas.</text:p>
         </text:list-item>
       </text:list>
-      <text:p text:style-name="P21"/>
-      <text:p text:style-name="P21">Atributo(s):</text:p>
-      <text:p text:style-name="P21"/>
-      <text:list xml:id="list4115369125140785015" text:style-name="L10">
-        <text:list-item>
-          <text:p text:style-name="P67">
-            Matrícula: é um atributo 
-            <text:span text:style-name="T52">chave</text:span>
-             que armazena a matrícula do professor. 
-          </text:p>
-        </text:list-item>
-        <text:list-item>
-          <text:p text:style-name="P67">
-            <text:span text:style-name="T52">Titulação</text:span>
-            : é um atributo que armazena a maior titulação do professor.
+      <text:p text:style-name="Standard"/>
+      <text:p text:style-name="P4">Atributo(s):</text:p>
+      <text:p text:style-name="P4"/>
+      <text:list xml:id="list6170040835649557777" text:style-name="L24">
+        <text:list-item>
+          <text:p text:style-name="P27">
+            CodEnvio: 
+            <text:span text:style-name="T24">é um atributo chave que armazena um código identificador da mensagem.</text:span>
+          </text:p>
+        </text:list-item>
+        <text:list-item>
+          <text:p text:style-name="P34">
+            Texto: 
+            <text:span text:style-name="T29">é um atributo que armazena o corpo textual da mensagem.</text:span>
+          </text:p>
+        </text:list-item>
+        <text:list-item>
+          <text:p text:style-name="P34">
+            Status: 
+            <text:span text:style-name="T29">é um atributo que armazena o </text:span>
+            <text:span text:style-name="T27">status </text:span>
+            <text:span text:style-name="T29">da mensagem, ou seja, se ela é privada ou pública.</text:span>
+          </text:p>
+        </text:list-item>
+        <text:list-item>
+          <text:p text:style-name="P34">
+            HoraVisualizaçao: 
+            <text:span text:style-name="T29">é um atributo que armazena a hora em que a mensagem foi visualizada.</text:span>
+          </text:p>
+        </text:list-item>
+        <text:list-item>
+          <text:p text:style-name="P34">
+            DataVisualizaçao: 
+            <text:span text:style-name="T29">é um atributo que armazena a data em que a mensagem foi visualizada.</text:span>
+          </text:p>
+        </text:list-item>
+        <text:list-item>
+          <text:p text:style-name="P34">
+            HoraEnvio: 
+            <text:span text:style-name="T29">é um atributo que armazena a hora em que a mensagem foi enviada.</text:span>
+          </text:p>
+        </text:list-item>
+        <text:list-item>
+          <text:p text:style-name="P34">
+            DataEnvio: 
+            <text:span text:style-name="T29">é um atributo que armazena a data em que a mensagem foi enviada.</text:span>
           </text:p>
         </text:list-item>
       </text:list>
-      <text:p text:style-name="P21"/>
-      <text:p text:style-name="P21">
+      <text:p text:style-name="Standard"/>
+      <text:p text:style-name="P4">
         Entidade 
-        <text:span text:style-name="T26">Turma</text:span>
+        <text:span text:style-name="T19">Trimestre</text:span>
         :
       </text:p>
-      <text:p text:style-name="P21"/>
-      <text:list xml:id="list6755444393176151237" text:style-name="L11">
-        <text:list-item>
-          <text:p text:style-name="P68">É uma entidade criada para armazenar informações referentes a estrutura de uma turma escolar.</text:p>
+      <text:p text:style-name="Standard"/>
+      <text:list xml:id="list1030872373157474921" text:style-name="L25">
+        <text:list-item>
+          <text:p text:style-name="P47">É uma entidade que foi criada com o propósito de armazenar informações sobre os trimestres que dividem o ano escolar.</text:p>
         </text:list-item>
       </text:list>
-      <text:p text:style-name="P21"/>
-      <text:p text:style-name="P21">Atributo(s):</text:p>
-      <text:p text:style-name="P21"/>
-      <text:list xml:id="list8903504158607324709" text:style-name="L12">
-        <text:list-item>
-          <text:p text:style-name="P69">Sala: é um atributo que armazena o número da turma.</text:p>
-        </text:list-item>
-        <text:list-item>
-          <text:p text:style-name="P69">Série: é um atributo que armazena o número da série.</text:p>
-        </text:list-item>
-        <text:list-item>
-          <text:p text:style-name="P69">
-            CodTurma: é um atributo 
-            <text:span text:style-name="T53">chave</text:span>
-             que armazena um código único da turma.
+      <text:p text:style-name="Standard"/>
+      <text:p text:style-name="P4">Atributo(s):</text:p>
+      <text:p text:style-name="Standard"/>
+      <text:list xml:id="list1068412760199155962" text:style-name="L26">
+        <text:list-item>
+          <text:p text:style-name="P48">
+            <text:soft-page-break/>
+            Numero: 
+            <text:span text:style-name="T29">é um atributo chave que armazena o número do trimestre letivo, caracterizando-o em primeiro, segundo ou terceiro.</text:span>
+          </text:p>
+        </text:list-item>
+        <text:list-item>
+          <text:p text:style-name="P54">
+            Inicio: 
+            <text:span text:style-name="T29">é um atributo que armazena a data em que o trimestre começa.</text:span>
+          </text:p>
+        </text:list-item>
+        <text:list-item>
+          <text:p text:style-name="P54">
+            Fim: 
+            <text:span text:style-name="T29">é um atributo que armazena a data em que o trimestre termina.</text:span>
           </text:p>
         </text:list-item>
       </text:list>
-      <text:p text:style-name="P21"/>
-      <text:p text:style-name="P21">
-        Entidade 
-        <text:span text:style-name="T25">Acontecimento</text:span>
-        :
-      </text:p>
-      <text:p text:style-name="P21"/>
-      <text:list xml:id="list2346392399786831782" text:style-name="L13">
-        <text:list-item>
-          <text:p text:style-name="P70">É uma generalização de Avaliaçao e Evento que foi criada para armazenar todas as informações que esses dois acontecimentos têm em comum. </text:p>
-        </text:list-item>
-      </text:list>
-      <text:p text:style-name="P21"/>
-      <text:p text:style-name="P21">Atributo(s):</text:p>
-      <text:p text:style-name="P21"/>
-      <text:list xml:id="list743877020143969905" text:style-name="L14">
-        <text:list-item>
-          <text:p text:style-name="P71">Data: é um atributo composto que armazena dia e mês.</text:p>
-        </text:list-item>
-        <text:list-item>
-          <text:p text:style-name="P71">Ano: é um atributo chave que armazena o ano do acontecimento.</text:p>
-        </text:list-item>
-        <text:list-item>
-          <text:p text:style-name="P71">HoraInicio: é um atributo que armazena o horário de inicio de um acontecimento.</text:p>
-        </text:list-item>
-        <text:list-item>
-          <text:p text:style-name="P71">
-            HoraFim: 
-            <text:s/>
-            é um atributo que armazena o horário do fim de um acontecimento.
-          </text:p>
-        </text:list-item>
-        <text:list-item>
-          <text:p text:style-name="P71">Local: é um atributo que armazena o local onde o acontecimento acontecerá.</text:p>
-        </text:list-item>
-      </text:list>
-      <text:p text:style-name="P21"/>
-      <text:p text:style-name="P21">
-        Entidade 
-        <text:span text:style-name="T25">Avaliaçao</text:span>
-        :
-      </text:p>
-      <text:p text:style-name="P21"/>
-      <text:list xml:id="list1565063694946214358" text:style-name="L15">
-        <text:list-item>
-          <text:p text:style-name="P72">
-            É uma especificação da entidade Acontecimento que armazena informaçõ
-            <text:span text:style-name="T28">es referentes apenas a entidade Avaliaçao.</text:span>
-          </text:p>
-        </text:list-item>
-      </text:list>
-      <text:p text:style-name="P21"/>
-      <text:p text:style-name="P21">Atributo(s):</text:p>
-      <text:list xml:id="list5435063848711161382" text:style-name="L16">
-        <text:list-item>
-          <text:p text:style-name="P73">Tipo: é um atributo que armazena qual o tipo de avaliação aplicada.</text:p>
-        </text:list-item>
-        <text:list-item>
-          <text:p text:style-name="P73">
-            Conteudo: é um 
-            <text:span text:style-name="T54">atributo</text:span>
-             que armazena os conteúdos referentes à avaliação.
-          </text:p>
-        </text:list-item>
-        <text:list-item>
-          <text:p text:style-name="P73">
-            Numero: 
-            <text:span text:style-name="T54">é um atributo que armazena</text:span>
-             qual o número da avaliação que está sendo aplicada.
-          </text:p>
-        </text:list-item>
-      </text:list>
-      <text:p text:style-name="P17">9</text:p>
-      <text:list xml:id="list143110657457355" text:continue-numbering="true" text:style-name="L16">
-        <text:list-item>
-          <text:p text:style-name="P76">
-            <text:soft-page-break/>
-            CodAvaliação: é um atributo 
-            <text:span text:style-name="T55">chave </text:span>
-            que armazena um código identificador para cada Avaliação aplicada.
-          </text:p>
-        </text:list-item>
-      </text:list>
-      <text:p text:style-name="P21"/>
-      <text:p text:style-name="P21">
-        Entidade 
-        <text:span text:style-name="T25">Evento</text:span>
-        :
-      </text:p>
-      <text:p text:style-name="P21"/>
-      <text:list xml:id="list2437042737600422215" text:style-name="L17">
-        <text:list-item>
-          <text:p text:style-name="P74">É uma especificação da entidade Acontecimento que armazena informações que referem-se apenas à entidade Evento.</text:p>
-        </text:list-item>
-      </text:list>
-      <text:p text:style-name="P21"/>
-      <text:p text:style-name="P21">Atributo(s):</text:p>
-      <text:p text:style-name="P21"/>
-      <text:list xml:id="list6083407845237060611" text:style-name="L18">
-        <text:list-item>
-          <text:p text:style-name="P75">
-            Descrição: 
-            <text:span text:style-name="T29">é um atributo que armazena a descrição do evento.</text:span>
-          </text:p>
-        </text:list-item>
-        <text:list-item>
-          <text:p text:style-name="P75">
-            Co
-            <text:span text:style-name="T29">ordenador</text:span>
-            : 
-            <text:span text:style-name="T29">é um atributo que armazena o nome do coordenador do evento.</text:span>
-          </text:p>
-        </text:list-item>
-        <text:list-item>
-          <text:p text:style-name="P77">
-            CodEvento: é um atributo 
-            <text:span text:style-name="T55">chave </text:span>
-            que armazena um código de identificação do evento.
-          </text:p>
-        </text:list-item>
-      </text:list>
-      <text:p text:style-name="P21"/>
-      <text:p text:style-name="P21">
-        Entidade 
-        <text:span text:style-name="T25">Disciplina</text:span>
-        :
-      </text:p>
-      <text:p text:style-name="P21"/>
-      <text:list xml:id="list1124272869668078511" text:style-name="L19">
-        <text:list-item>
-          <text:p text:style-name="P78">É uma entidade que foi criada com o propósito de armazenar informações sobre as disciplinas.</text:p>
-          <text:p text:style-name="P78"/>
-        </text:list-item>
-      </text:list>
-      <text:p text:style-name="P21">Atributo(s):</text:p>
-      <text:p text:style-name="P21"/>
-      <text:list xml:id="list5779528144888014373" text:style-name="L20">
-        <text:list-item>
-          <text:p text:style-name="P79">Nome: é um atributo que armazena o nome da disciplina.</text:p>
-        </text:list-item>
-        <text:list-item>
-          <text:p text:style-name="P79">CargaHoraria: é um atributo que armazena a quantidade de horas-aula da disciplina.</text:p>
-        </text:list-item>
-        <text:list-item>
-          <text:p text:style-name="P79">
-            CodDisciplina: é um atributo 
-            <text:span text:style-name="T55">chave</text:span>
-             que armazena um código identificador da disciplina.
-          </text:p>
-        </text:list-item>
-      </text:list>
-      <text:p text:style-name="P21"/>
-      <text:p text:style-name="P21">
-        Entidade 
-        <text:span text:style-name="T25">Diário</text:span>
-        :
-      </text:p>
-      <text:p text:style-name="P21"/>
-      <text:list xml:id="list9219267097177149921" text:style-name="L21">
-        <text:list-item>
-          <text:p text:style-name="P80">É uma entidade que foi criada com o propósito de armazenar informações sobre os diários dos professores.</text:p>
-        </text:list-item>
-      </text:list>
-      <text:p text:style-name="P21"/>
-      <text:p text:style-name="P21">Atributo(s):</text:p>
-      <text:p text:style-name="P21"/>
-      <text:list xml:id="list2590313149182638178" text:style-name="L22">
-        <text:list-item>
-          <text:p text:style-name="P81">
-            CodDiario: é um atributo 
-            <text:span text:style-name="T55">chave</text:span>
-             que armazena um código identificador do diário.
-          </text:p>
-        </text:list-item>
-        <text:list-item>
-          <text:p text:style-name="P81">
-            FrequenciaAluno: é um atributo que armazena a quantidade de presença
-            <text:span text:style-name="T30">s do aluno.</text:span>
-          </text:p>
-        </text:list-item>
-        <text:list-item>
-          <text:p text:style-name="P81">
-            Atualizado: 
-            <text:span text:style-name="T30">é um atributo que armazena o </text:span>
-            <text:span text:style-name="T31">status </text:span>
-            <text:span text:style-name="T30">do diário, ou seja, se ele está em dia ou não.</text:span>
-          </text:p>
-        </text:list-item>
-      </text:list>
-      <text:p text:style-name="P21"/>
-      <text:p text:style-name="P21">
-        Entidade 
-        <text:span text:style-name="T25">Mensagem</text:span>
-        :
-      </text:p>
-      <text:p text:style-name="P21"/>
-      <text:list xml:id="list835813117085897420" text:style-name="L23">
-        <text:list-item>
-          <text:p text:style-name="P82">É uma entidade que foi criada com o propósito de armazenar informações sobre as mensagens compartilhadas.</text:p>
-        </text:list-item>
-      </text:list>
-      <text:p text:style-name="P21"/>
-      <text:p text:style-name="P21">Atributo(s):</text:p>
-      <text:list xml:id="list6243668318482807050" text:style-name="L24">
-        <text:list-item>
-          <text:p text:style-name="P83">
-            CodEnvio: 
-            <text:span text:style-name="T30">é um atributo chave que armazena um código identificador da mensagem.</text:span>
-          </text:p>
-        </text:list-item>
-        <text:list-item>
-          <text:p text:style-name="P83">
-            Texto: 
-            <text:span text:style-name="T33">é um atributo que armazena o corpo textual da mensagem.</text:span>
-          </text:p>
-        </text:list-item>
-      </text:list>
-      <text:p text:style-name="P18">10</text:p>
-      <text:list xml:id="list143110964811114" text:continue-numbering="true" text:style-name="L24">
-        <text:list-item>
-          <text:p text:style-name="P83">
-            <text:soft-page-break/>
-            Status: 
-            <text:span text:style-name="T33">é um atributo que armazena o </text:span>
-            <text:span text:style-name="T32">status </text:span>
-            <text:span text:style-name="T33">da mensagem, ou seja, se ela é privada ou pública.</text:span>
-          </text:p>
-        </text:list-item>
-        <text:list-item>
-          <text:p text:style-name="P83">
-            HoraVisualizaçao: 
-            <text:span text:style-name="T33">é um atributo que armazena a hora em que a mensagem foi visualizada.</text:span>
-          </text:p>
-        </text:list-item>
-        <text:list-item>
-          <text:p text:style-name="P83">
-            DataVisualizaçao: 
-            <text:span text:style-name="T33">é um atributo que armazena a data em que a mensagem foi visualizada.</text:span>
-          </text:p>
-        </text:list-item>
-        <text:list-item>
-          <text:p text:style-name="P83">
-            HoraEnvio: 
-            <text:span text:style-name="T33">é um atributo que armazena a hora em que a mensagem foi enviada.</text:span>
-          </text:p>
-        </text:list-item>
-        <text:list-item>
-          <text:p text:style-name="P83">
-            DataEnvio: 
-            <text:span text:style-name="T33">é um atributo que armazena a data em que a mensagem foi enviada.</text:span>
-          </text:p>
-        </text:list-item>
-      </text:list>
-      <text:p text:style-name="P21"/>
-      <text:p text:style-name="P21">
-        Entidade 
-        <text:span text:style-name="T25">Trimestre</text:span>
-        :
-      </text:p>
-      <text:p text:style-name="P21"/>
-      <text:list xml:id="list2816860800749687408" text:style-name="L25">
-        <text:list-item>
-          <text:p text:style-name="P84">É uma entidade que foi criada com o propósito de armazenar informações sobre os trimestres que dividem o ano escolar.</text:p>
-        </text:list-item>
-      </text:list>
-      <text:p text:style-name="P21"/>
-      <text:p text:style-name="P21">Atributo(s):</text:p>
-      <text:p text:style-name="P21"/>
-      <text:list xml:id="list7946763896909608878" text:style-name="L26">
-        <text:list-item>
-          <text:p text:style-name="P85">
-            Numero: 
-            <text:span text:style-name="T33">é um atributo chave que armazena o número do trimestre letivo, caracterizando-o em primeiro, segundo ou terceiro.</text:span>
-          </text:p>
-        </text:list-item>
-        <text:list-item>
-          <text:p text:style-name="P85">
-            Inicio: 
-            <text:span text:style-name="T33">é um atributo que armazena a data em que o trimestre começa.</text:span>
-          </text:p>
-        </text:list-item>
-        <text:list-item>
-          <text:p text:style-name="P85">
-            Fim: 
-            <text:span text:style-name="T33">é um atributo que armazena a data em que o trimestre termina.</text:span>
-          </text:p>
-        </text:list-item>
-      </text:list>
-      <text:p text:style-name="P21"/>
-      <text:p text:style-name="P22">Relacionamentos</text:p>
-      <text:p text:style-name="P22"/>
-      <text:list xml:id="list7591171217646178886" text:style-name="L27">
-        <text:list-item>
-          <text:p text:style-name="P86">
-            responde: é um relacionamento recursivo que relaciona duas instâncias d
-            <text:span text:style-name="T34">a entidade</text:span>
-            <text:span text:style-name="T35">Mensagem</text:span>
-            . Uma 
-            <text:span text:style-name="T55">M</text:span>
-            ensagem responde, no mínimo, uma outra 
-            <text:span text:style-name="T55">M</text:span>
-            ensagem, e no máximo várias outras 
-            <text:span text:style-name="T55">M</text:span>
-            ensagens. Ela também é respondida por no mínimo nenhuma 
-            <text:span text:style-name="T55">M</text:span>
-            ensagem e no máximo, várias 
-            <text:span text:style-name="T55">M</text:span>
-            ensagens.
-          </text:p>
-        </text:list-item>
-        <text:list-item>
-          <text:p text:style-name="P89">
-            <text:span text:style-name="T2">compartilha: é um relacionamento recursivo ternário que relaciona as entidades </text:span>
-            <text:span text:style-name="T6">Pessoa </text:span>
-            <text:span text:style-name="T2">e </text:span>
-            <text:span text:style-name="T6">Mensagem</text:span>
-            <text:span text:style-name="T2">. </text:span>
-            <text:span text:style-name="T3">Duas instâncias de </text:span>
-            <text:span text:style-name="T4">P</text:span>
-            <text:span text:style-name="T3">essoa, devem estar relacionadas a no mínimo uma </text:span>
-            <text:span text:style-name="T4">Mensagem</text:span>
-            <text:span text:style-name="T3"> e no máximo várias </text:span>
-            <text:span text:style-name="T5">Mensagens</text:span>
-            <text:span text:style-name="T3">. Uma instância de Pessoa (envia) e outra de Mensagem devem estar relacionadas a, no mínimo, nenhuma outra pessoa e, no máximo, várias outras pessoas. Uma instância de Pessoa (recebe) e outra de Mensagem devem estar relacionadas a, no mínimo, nenhuma outra </text:span>
-            <text:span text:style-name="T5">P</text:span>
-            <text:span text:style-name="T3">essoa e, no máximo</text:span>
-            <text:span text:style-name="T4">,</text:span>
-            <text:span text:style-name="T3"> várias outras </text:span>
-            <text:span text:style-name="T5">P</text:span>
-            <text:span text:style-name="T3">essoas. </text:span>
-          </text:p>
-        </text:list-item>
-        <text:list-item>
-          <text:p text:style-name="P86">
+      <text:p text:style-name="Standard"/>
+      <text:p text:style-name="P4">Relacionamentos</text:p>
+      <text:p text:style-name="Standard"/>
+      <text:list xml:id="list4684132746314384941" text:style-name="L27">
+        <text:list-item>
+          <text:p text:style-name="P28">
+            r
+            <text:span text:style-name="T54">esponde: é um relacionamento recursivo que relaciona duas instâncias d</text:span>
+            <text:span text:style-name="T55">a entidade</text:span>
+            <text:span text:style-name="T54"> </text:span>
+            <text:span text:style-name="T56">Mensagem</text:span>
+            <text:span text:style-name="T54">. Uma </text:span>
+            <text:span text:style-name="T57">M</text:span>
+            <text:span text:style-name="T54">ensagem responde, no mínimo, uma outra </text:span>
+            <text:span text:style-name="T57">M</text:span>
+            <text:span text:style-name="T54">ensagem, e no máximo várias outras </text:span>
+            <text:span text:style-name="T57">M</text:span>
+            <text:span text:style-name="T54">ensagens. Ela também é respondida por no mínimo nenhuma </text:span>
+            <text:span text:style-name="T57">M</text:span>
+            <text:span text:style-name="T54">ensagem e no máximo, várias </text:span>
+            <text:span text:style-name="T57">M</text:span>
+            <text:span text:style-name="T54">ensagens.</text:span>
+          </text:p>
+        </text:list-item>
+        <text:list-item>
+          <text:p text:style-name="P36">
+            <text:span text:style-name="T58">compartilha: é um relacionamento recursivo ternário que relaciona as entidades </text:span>
+            <text:span text:style-name="T62">Pessoa </text:span>
+            <text:span text:style-name="T58">e </text:span>
+            <text:span text:style-name="T62">Mensagem</text:span>
+            <text:span text:style-name="T58">. </text:span>
+            <text:span text:style-name="T59">Duas instâncias de </text:span>
+            <text:span text:style-name="T60">P</text:span>
+            <text:span text:style-name="T59">essoa, devem estar relacionadas a no mínimo uma </text:span>
+            <text:span text:style-name="T60">Mensagem</text:span>
+            <text:span text:style-name="T59"> e no máximo várias </text:span>
+            <text:span text:style-name="T61">Mensagens</text:span>
+            <text:span text:style-name="T59">. Uma instância de Pessoa (envia) e outra de Mensagem devem estar relacionadas a, no mínimo, nenhuma outra pessoa e, no máximo, várias outras pessoas. Uma instância de Pessoa (recebe) e outra de Mensagem devem estar relacionadas a, no mínimo, nenhuma outra </text:span>
+            <text:span text:style-name="T61">P</text:span>
+            <text:span text:style-name="T59">essoa e, no máximo</text:span>
+            <text:span text:style-name="T60">,</text:span>
+            <text:span text:style-name="T59"> várias outras </text:span>
+            <text:span text:style-name="T61">P</text:span>
+            <text:span text:style-name="T59">essoas. </text:span>
+          </text:p>
+        </text:list-item>
+        <text:list-item>
+          <text:p text:style-name="P35">
             responsabiliza-se por: 
-            <text:span text:style-name="T44">é um relacionamento que relaciona a entidade </text:span>
-            <text:span text:style-name="T36">Responsável </text:span>
-            <text:span text:style-name="T44">e a entidade </text:span>
-            <text:span text:style-name="T36">Aluno</text:span>
-            <text:span text:style-name="T44">. Um Responsável deve estar relacionado a, no mínimo, um Aluno e, no máximo, vários Alunos. Um Aluno deve estar relacionado a, no mínimo, um Responsável e, no máximo, vários Responsáveis. </text:span>
-          </text:p>
-        </text:list-item>
-        <text:list-item>
-          <text:p text:style-name="P86">
+            <text:span text:style-name="T39">é um relacionamento que relaciona a entidade </text:span>
+            <text:span text:style-name="T32">Responsável </text:span>
+            <text:span text:style-name="T39">e a entidade </text:span>
+            <text:span text:style-name="T32">Aluno</text:span>
+            <text:span text:style-name="T39">. Um Responsável deve estar relacionado a, no mínimo, um Aluno e, no máximo, vários Alunos. Um Aluno deve estar relacionado a, no mínimo, um Responsável e, no máximo, vários Responsáveis. </text:span>
+          </text:p>
+        </text:list-item>
+        <text:list-item>
+          <text:p text:style-name="P35">
             organiza-se em: 
-            <text:span text:style-name="T44">é um relacionamento que relaciona as entidades </text:span>
-            <text:span text:style-name="T36">Turma </text:span>
-            <text:span text:style-name="T44">
+            <text:span text:style-name="T39">é um relacionamento que relaciona as entidades </text:span>
+            <text:span text:style-name="T32">Turma </text:span>
+            <text:span text:style-name="T39">
               <text:s/>
               e 
             </text:span>
-            <text:span text:style-name="T36">Trimestre</text:span>
-            <text:span text:style-name="T44">. Uma Turma organiza-se em, no mínimo, um trimestre, e, no máximo, vários trimestres. Um Trimestre é organizado para, no mínimo, uma Turma, e, no máximo, várias Turmas. </text:span>
-            <text:span text:style-name="T36">
+            <text:span text:style-name="T32">Trimestre</text:span>
+            <text:span text:style-name="T39">. Uma Turma organiza-se em, no mínimo, um trimestre, e, no máximo, vários trimestres. Um Trimestre é organizado para, no mínimo, uma Turma, e, no máximo, várias Turmas. </text:span>
+            <text:span text:style-name="T32">
               <text:s/>
             </text:span>
           </text:p>
         </text:list-item>
         <text:list-item>
-          <text:p text:style-name="P86">
+          <text:p text:style-name="P35">
             matricula-se em: 
-            <text:span text:style-name="T34">é um relacionamento que envolve as entidades </text:span>
-            <text:span text:style-name="T37">Aluno </text:span>
-            <text:span text:style-name="T34">e </text:span>
-            <text:span text:style-name="T37">Turma</text:span>
-            <text:span text:style-name="T34">. Um Aluno deve estar matriculado em, no mínimo e no máximo, apenas uma Turma. Uma Turma pode ter matriculado, no mínimo, um Aluno, e, no máximo, vários Alunos. </text:span>
-          </text:p>
-        </text:list-item>
-        <text:list-item>
-          <text:p text:style-name="P86">
-            <text:span text:style-name="T45">f</text:span>
+            <text:span text:style-name="T30">é um relacionamento que envolve as entidades </text:span>
+            <text:span text:style-name="T33">Aluno </text:span>
+            <text:span text:style-name="T30">e </text:span>
+            <text:span text:style-name="T33">Turma</text:span>
+            <text:span text:style-name="T30">. Um Aluno deve estar matriculado em, no mínimo e no máximo, apenas uma Turma. Uma Turma pode ter matriculado, no mínimo, um Aluno, e, no máximo, vários Alunos. </text:span>
+          </text:p>
+        </text:list-item>
+        <text:list-item>
+          <text:p text:style-name="P35">
+            <text:span text:style-name="T40">f</text:span>
             az: 
-            <text:span text:style-name="T46">é um relacionamento que relaciona as entidades </text:span>
-            <text:span text:style-name="T38">Aluno </text:span>
-            <text:span text:style-name="T46">e </text:span>
-            <text:span text:style-name="T38">Avaliação</text:span>
-            <text:span text:style-name="T46">, armazenando a nota que o Aluno recebeu. Um Aluno pode fazer, no mínimo, nenhuma Avaliação e no máximo várias Avaliações. Uma avaliação pode ser feita por, no mínimo, um aluno, e no máximo vários Alunos.</text:span>
-          </text:p>
-          <text:p text:style-name="P87">11</text:p>
-        </text:list-item>
-        <text:list-item>
-          <text:p text:style-name="P86">
+            <text:span text:style-name="T41">é um relacionamento que relaciona as entidades </text:span>
+            <text:span text:style-name="T34">Aluno </text:span>
+            <text:span text:style-name="T41">e </text:span>
+            <text:span text:style-name="T34">Avaliação</text:span>
+            <text:span text:style-name="T41">, armazenando a nota que o Aluno recebeu. Um Aluno pode fazer, no mínimo, nenhuma Avaliação e no máximo várias Avaliações. Uma avaliação pode ser feita por, no mínimo, um aluno, e no máximo vários Alunos.</text:span>
+          </text:p>
+        </text:list-item>
+        <text:list-item>
+          <text:p text:style-name="P35">
             <text:soft-page-break/>
-            <text:span text:style-name="T45">c</text:span>
+            <text:span text:style-name="T40">c</text:span>
             adastra: 
-            <text:span text:style-name="T47">é um relacionamento que relaciona a entidade </text:span>
-            <text:span text:style-name="T39">Administrador </text:span>
-            <text:span text:style-name="T47">e </text:span>
-            <text:span text:style-name="T39">Evento</text:span>
-            <text:span text:style-name="T47">
+            <text:span text:style-name="T42">é um relacionamento que relaciona a entidade </text:span>
+            <text:span text:style-name="T35">Administrador </text:span>
+            <text:span text:style-name="T42">e </text:span>
+            <text:span text:style-name="T35">Evento</text:span>
+            <text:span text:style-name="T42">
               . 
               <text:s/>
               Um Administrador pode cadastrar, no mínimo, nenhum Evento e, no máximo, vários Eventos. Um Evento pode ser cadastrado por, no mínimo e no máximo, apenas um Administrador.
@@ -3050,75 +2921,44 @@
           </text:p>
         </text:list-item>
         <text:list-item>
-          <text:p text:style-name="P86">
-            <text:span text:style-name="T45">m</text:span>
+          <text:p text:style-name="P35">
+            <text:span text:style-name="T40">m</text:span>
             arca: 
-            <text:span text:style-name="T45">é um relacionamento que relaciona as entidades </text:span>
-            <text:span text:style-name="T40">Professor</text:span>
-            <text:span text:style-name="T45">, </text:span>
-            <text:span text:style-name="T40">Disciplina </text:span>
-            <text:span text:style-name="T45">e </text:span>
-            <text:span text:style-name="T40">Avaliação. </text:span>
-            <text:span text:style-name="T45">Para cada combinação de Avaliação e Disciplina, é preciso que haja, no mínimo, um Professor e, no máximo, vários Professores. Para cada combinação de Professor e Avaliação deve haver, no mínimo, uma Disciplina, e, no máximo, várias Disciplinas. Por fim, para cada combinação de Professor e Disciplina deve haver, no mínimo, nenhuma Avaliação e, no máximo, várias Avaliações. </text:span>
-          </text:p>
-        </text:list-item>
-        <text:list-item>
-          <text:p text:style-name="P86">
+            <text:span text:style-name="T40">é um relacionamento que relaciona as entidades </text:span>
+            <text:span text:style-name="T36">Professor</text:span>
+            <text:span text:style-name="T40">, </text:span>
+            <text:span text:style-name="T36">Disciplina </text:span>
+            <text:span text:style-name="T40">e </text:span>
+            <text:span text:style-name="T36">Avaliação. </text:span>
+            <text:span text:style-name="T40">Para cada combinação de Avaliação e Disciplina, é preciso que haja, no mínimo, um Professor e, no máximo, vários Professores. Para cada combinação de Professor e Avaliação deve haver, no mínimo, uma Disciplina, e, no máximo, várias Disciplinas. Por fim, para cada combinação de Professor e Disciplina deve haver, no mínimo, nenhuma Avaliação e, no máximo, várias Avaliações. </text:span>
+          </text:p>
+        </text:list-item>
+        <text:list-item>
+          <text:p text:style-name="P35">
             Possui: 
-            <text:span text:style-name="T48">é um relacionamento que relaciona as entidades </text:span>
-            <text:span text:style-name="T41">Disciplina </text:span>
-            <text:span text:style-name="T48">e </text:span>
-            <text:span text:style-name="T41">Diário</text:span>
-            <text:span text:style-name="T48">. Uma Disciplina pode conter, no mínimo e no máximo, apenas um diário. Um Diário pode conter, por sua vez, no mínimo uma Disciplina e no máximo várias Disciplinas. </text:span>
-          </text:p>
-        </text:list-item>
-        <text:list-item>
-          <text:p text:style-name="P86">
+            <text:span text:style-name="T43">é um relacionamento que relaciona as entidades </text:span>
+            <text:span text:style-name="T37">Disciplina </text:span>
+            <text:span text:style-name="T43">e </text:span>
+            <text:span text:style-name="T37">Diário</text:span>
+            <text:span text:style-name="T43">. Uma Disciplina pode conter, no mínimo e no máximo, apenas um diário. Um Diário pode conter, por sua vez, no mínimo uma Disciplina e no máximo várias Disciplinas. </text:span>
+          </text:p>
+        </text:list-item>
+        <text:list-item>
+          <text:p text:style-name="P35">
             contem: 
-            <text:span text:style-name="T48">é um relacionamento que relaciona as entidades </text:span>
-            <text:span text:style-name="T41">Disciplina e Turma</text:span>
-            <text:span text:style-name="T48">. Uma Disciplina pode ter, no mínimo, uma Tuma e, no máximo, várias Turmas vinculadas a ela. Uma Turma pode ter, no mínimo, uma Disciplina, e, no máximo, várias Disciplinas vinculadas a ela. </text:span>
-          </text:p>
-        </text:list-item>
-        <text:list-item>
-          <text:p text:style-name="P86">
-            <text:span text:style-name="T49">m</text:span>
-            inistra: 
-            <text:span text:style-name="T49">é um relacionamento que relaciona as entidades Professor e Disciplina. Um professor pode ministrar, no mínimo, uma Disciplina, e, no máximo, várias Disciplinas. Uma Disciplina, por sua vez, pode ter, no máximo e no minímo, apenas um Professor vinculado a ela. </text:span>
+            <text:span text:style-name="T43">é um relacionamento que relaciona as entidades </text:span>
+            <text:span text:style-name="T37">Disciplina e Turma</text:span>
+            <text:span text:style-name="T43">. Uma Disciplina pode ter, no mínimo, uma Tuma e, no máximo, várias Turmas vinculadas a ela. Uma Turma pode ter, no mínimo, uma Disciplina, e, no máximo, várias Disciplinas vinculadas a ela. </text:span>
+          </text:p>
+        </text:list-item>
+        <text:list-item>
+          <text:p text:style-name="P35">
+            <text:span text:style-name="T52">m</text:span>
+            <text:span text:style-name="T51">inistra: </text:span>
+            <text:span text:style-name="T52">é um relacionamento que relaciona as entidades Professor e Disciplina. Um professor pode ministrar, no mínimo, uma Disciplina, e, no máximo, várias Disciplinas. Uma Disciplina, por sua vez, pode ter, no máximo e no minímo, apenas um Professor vinculado a ela. </text:span>
           </text:p>
         </text:list-item>
       </text:list>
-      <text:p text:style-name="P16"/>
-      <text:p text:style-name="P16"/>
-      <text:p text:style-name="P16"/>
-      <text:p text:style-name="P16"/>
-      <text:p text:style-name="P16"/>
-      <text:p text:style-name="P16"/>
-      <text:p text:style-name="P16"/>
-      <text:p text:style-name="P16"/>
-      <text:p text:style-name="P16"/>
-      <text:p text:style-name="P16"/>
-      <text:p text:style-name="P16"/>
-      <text:p text:style-name="P16"/>
-      <text:p text:style-name="P16"/>
-      <text:p text:style-name="P16"/>
-      <text:p text:style-name="P16"/>
-      <text:p text:style-name="P16"/>
-      <text:p text:style-name="P16"/>
-      <text:p text:style-name="P16"/>
-      <text:p text:style-name="P16"/>
-      <text:p text:style-name="P16"/>
-      <text:p text:style-name="P16"/>
-      <text:p text:style-name="P16"/>
-      <text:p text:style-name="P16"/>
-      <text:p text:style-name="P19"/>
-      <text:p text:style-name="P19"/>
-      <text:p text:style-name="P19"/>
-      <text:p text:style-name="P19"/>
-      <text:p text:style-name="P19"/>
-      <text:p text:style-name="P19"/>
-      <text:p text:style-name="P19"/>
-      <text:p text:style-name="P5">12</text:p>
     </office:text>
   </office:body>
 </office:document-content>
@@ -3128,11 +2968,11 @@
 <office:document-meta xmlns:office="urn:oasis:names:tc:opendocument:xmlns:office:1.0" xmlns:xlink="http://www.w3.org/1999/xlink" xmlns:dc="http://purl.org/dc/elements/1.1/" xmlns:meta="urn:oasis:names:tc:opendocument:xmlns:meta:1.0" xmlns:ooo="http://openoffice.org/2004/office" xmlns:grddl="http://www.w3.org/2003/g/data-view#" office:version="1.2">
   <office:meta>
     <meta:creation-date>2018-07-21T21:45:37.102384104</meta:creation-date>
-    <dc:date>2018-07-22T14:09:50.166852952</dc:date>
-    <meta:editing-duration>PT11M14S</meta:editing-duration>
-    <meta:editing-cycles>2</meta:editing-cycles>
+    <dc:date>2018-08-20T16:03:41.324670876</dc:date>
+    <meta:editing-duration>PT43M22S</meta:editing-duration>
+    <meta:editing-cycles>10</meta:editing-cycles>
     <meta:generator>LibreOffice/5.1.6.2$Linux_X86_64 LibreOffice_project/10m0$Build-2</meta:generator>
-    <meta:document-statistic meta:table-count="0" meta:image-count="2" meta:object-count="0" meta:page-count="12" meta:paragraph-count="155" meta:word-count="2696" meta:character-count="16978" meta:non-whitespace-character-count="14332"/>
+    <meta:document-statistic meta:table-count="0" meta:image-count="1" meta:object-count="0" meta:page-count="16" meta:paragraph-count="147" meta:word-count="2713" meta:character-count="16840" meta:non-whitespace-character-count="14311"/>
   </office:meta>
 </office:document-meta>
 </file>
@@ -3143,23 +2983,23 @@
     <config:config-item-set config:name="ooo:view-settings">
       <config:config-item config:name="ViewAreaTop" config:type="long">0</config:config-item>
       <config:config-item config:name="ViewAreaLeft" config:type="long">0</config:config-item>
-      <config:config-item config:name="ViewAreaWidth" config:type="long">49108</config:config-item>
-      <config:config-item config:name="ViewAreaHeight" config:type="long">23656</config:config-item>
+      <config:config-item config:name="ViewAreaWidth" config:type="long">44418</config:config-item>
+      <config:config-item config:name="ViewAreaHeight" config:type="long">18357</config:config-item>
       <config:config-item config:name="ShowRedlineChanges" config:type="boolean">true</config:config-item>
       <config:config-item config:name="InBrowseMode" config:type="boolean">false</config:config-item>
       <config:config-item-map-indexed config:name="Views">
         <config:config-item-map-entry>
           <config:config-item config:name="ViewId" config:type="string">view2</config:config-item>
-          <config:config-item config:name="ViewLeft" config:type="long">18468</config:config-item>
-          <config:config-item config:name="ViewTop" config:type="long">2501</config:config-item>
+          <config:config-item config:name="ViewLeft" config:type="long">15201</config:config-item>
+          <config:config-item config:name="ViewTop" config:type="long">3501</config:config-item>
           <config:config-item config:name="VisibleLeft" config:type="long">0</config:config-item>
           <config:config-item config:name="VisibleTop" config:type="long">0</config:config-item>
-          <config:config-item config:name="VisibleRight" config:type="long">49107</config:config-item>
-          <config:config-item config:name="VisibleBottom" config:type="long">23654</config:config-item>
+          <config:config-item config:name="VisibleRight" config:type="long">44416</config:config-item>
+          <config:config-item config:name="VisibleBottom" config:type="long">18355</config:config-item>
           <config:config-item config:name="ZoomType" config:type="short">0</config:config-item>
           <config:config-item config:name="ViewLayoutColumns" config:type="short">1</config:config-item>
           <config:config-item config:name="ViewLayoutBookMode" config:type="boolean">false</config:config-item>
-          <config:config-item config:name="ZoomFactor" config:type="short">100</config:config-item>
+          <config:config-item config:name="ZoomFactor" config:type="short">80</config:config-item>
           <config:config-item config:name="IsSelectedFrame" config:type="boolean">false</config:config-item>
         </config:config-item-map-entry>
       </config:config-item-map-indexed>
@@ -3205,7 +3045,7 @@
       <config:config-item config:name="InvertBorderSpacing" config:type="boolean">false</config:config-item>
       <config:config-item config:name="SaveGlobalDocumentLinks" config:type="boolean">false</config:config-item>
       <config:config-item config:name="TabsRelativeToIndent" config:type="boolean">true</config:config-item>
-      <config:config-item config:name="Rsid" config:type="int">2449131</config:config-item>
+      <config:config-item config:name="Rsid" config:type="int">3604520</config:config-item>
       <config:config-item config:name="PrintProspectRTL" config:type="boolean">false</config:config-item>
       <config:config-item config:name="PrintEmptyPages" config:type="boolean">false</config:config-item>
       <config:config-item config:name="ApplyUserData" config:type="boolean">true</config:config-item>
@@ -3260,6 +3100,9 @@
     <style:font-face style:name="Arial" svg:font-family="Arial" style:font-family-generic="swiss"/>
     <style:font-face style:name="FreeSans1" svg:font-family="FreeSans" style:font-family-generic="swiss"/>
     <style:font-face style:name="Liberation Serif" svg:font-family="'Liberation Serif'" style:font-family-generic="roman" style:font-pitch="variable"/>
+    <style:font-face style:name="Liberation Serif3" svg:font-family="'Liberation Serif'" style:font-adornments="Itálico Negrito" style:font-family-generic="roman" style:font-pitch="variable"/>
+    <style:font-face style:name="Liberation Serif2" svg:font-family="'Liberation Serif'" style:font-adornments="Negrito" style:font-family-generic="roman" style:font-pitch="variable"/>
+    <style:font-face style:name="Liberation Serif1" svg:font-family="'Liberation Serif'" style:font-adornments="Regular" style:font-family-generic="roman" style:font-pitch="variable"/>
     <style:font-face style:name="Liberation Sans" svg:font-family="'Liberation Sans'" style:font-family-generic="swiss" style:font-pitch="variable"/>
     <style:font-face style:name="FreeSans" svg:font-family="FreeSans" style:font-family-generic="system" style:font-pitch="variable"/>
     <style:font-face style:name="Noto Sans CJK SC Regular" svg:font-family="'Noto Sans CJK SC Regular'" style:font-family-generic="system" style:font-pitch="variable"/>
@@ -3282,7 +3125,11 @@
     <style:default-style style:family="table-row">
       <style:table-row-properties fo:keep-together="auto"/>
     </style:default-style>
-    <style:style style:name="Standard" style:family="paragraph" style:class="text"/>
+    <style:style style:name="Standard" style:family="paragraph" style:class="text" style:master-page-name="">
+      <loext:graphic-properties draw:fill="none" draw:fill-color="#729fcf"/>
+      <style:paragraph-properties fo:margin-left="0cm" fo:margin-right="0cm" fo:margin-top="0cm" fo:margin-bottom="0cm" loext:contextual-spacing="false" fo:line-height="150%" fo:text-align="justify" style:justify-single-word="false" fo:text-indent="1.6cm" style:auto-text-indent="false" style:page-number="auto" fo:background-color="transparent"/>
+      <style:text-properties style:font-name="Liberation Serif1" fo:font-family="'Liberation Serif'" style:font-style-name="Regular" style:font-family-generic="roman" style:font-pitch="variable" fo:font-size="12pt" fo:font-weight="normal" officeooo:rsid="0029a517" style:font-size-asian="9.60000038146973pt" style:font-weight-asian="normal" style:font-size-complex="11pt" style:font-weight-complex="normal"/>
+    </style:style>
     <style:style style:name="Heading" style:family="paragraph" style:parent-style-name="Standard" style:next-style-name="Text_20_body" style:class="text">
       <style:paragraph-properties fo:margin-top="0.423cm" fo:margin-bottom="0.212cm" loext:contextual-spacing="false" fo:keep-with-next="always"/>
       <style:text-properties style:font-name="Liberation Sans" fo:font-family="'Liberation Sans'" style:font-family-generic="swiss" style:font-pitch="variable" fo:font-size="14pt" style:font-name-asian="Noto Sans CJK SC Regular" style:font-family-asian="'Noto Sans CJK SC Regular'" style:font-family-generic-asian="system" style:font-pitch-asian="variable" style:font-size-asian="14pt" style:font-name-complex="FreeSans" style:font-family-complex="FreeSans" style:font-family-generic-complex="system" style:font-pitch-complex="variable" style:font-size-complex="14pt"/>
@@ -3305,11 +3152,62 @@
       <style:paragraph-properties fo:margin-left="0cm" fo:margin-right="0cm" fo:text-indent="0cm" style:auto-text-indent="false" text:number-lines="false" text:line-number="0"/>
       <style:text-properties fo:font-size="16pt" fo:font-weight="bold" style:font-size-asian="16pt" style:font-weight-asian="bold" style:font-size-complex="16pt" style:font-weight-complex="bold"/>
     </style:style>
+    <style:style style:name="Illustration" style:family="paragraph" style:parent-style-name="Caption" style:class="extra"/>
+    <style:style style:name="Footer" style:family="paragraph" style:parent-style-name="Standard" style:class="extra">
+      <style:paragraph-properties text:number-lines="false" text:line-number="0">
+        <style:tab-stops>
+          <style:tab-stop style:position="8.5cm" style:type="center"/>
+          <style:tab-stop style:position="17cm" style:type="right"/>
+        </style:tab-stops>
+      </style:paragraph-properties>
+    </style:style>
+    <style:style style:name="Heading_20_1" style:display-name="Heading 1" style:family="paragraph" style:parent-style-name="Heading" style:next-style-name="Text_20_body" style:default-outline-level="1" style:class="text">
+      <style:paragraph-properties fo:margin-left="0cm" fo:margin-right="0cm" fo:margin-top="0.423cm" fo:margin-bottom="0.212cm" loext:contextual-spacing="false" fo:text-indent="0cm" style:auto-text-indent="false"/>
+      <style:text-properties style:font-name="Liberation Serif2" fo:font-family="'Liberation Serif'" style:font-style-name="Negrito" style:font-family-generic="roman" style:font-pitch="variable" fo:font-size="130%" fo:font-weight="bold" style:font-size-asian="130%" style:font-weight-asian="bold" style:font-size-complex="130%" style:font-weight-complex="600"/>
+    </style:style>
+    <style:style style:name="Contents_20_1" style:display-name="Contents 1" style:family="paragraph" style:parent-style-name="Index" style:class="index">
+      <style:paragraph-properties fo:margin-left="0cm" fo:margin-right="0cm" fo:text-indent="0cm" style:auto-text-indent="false">
+        <style:tab-stops>
+          <style:tab-stop style:position="16cm" style:type="right" style:leader-style="dotted" style:leader-text="."/>
+        </style:tab-stops>
+      </style:paragraph-properties>
+    </style:style>
+    <style:style style:name="Heading_20_2" style:display-name="Heading 2" style:family="paragraph" style:parent-style-name="Heading" style:next-style-name="Text_20_body" style:default-outline-level="2" style:class="text">
+      <style:paragraph-properties fo:margin-left="0cm" fo:margin-right="0cm" fo:margin-top="0.353cm" fo:margin-bottom="0.212cm" loext:contextual-spacing="false" fo:text-indent="1.6cm" style:auto-text-indent="false"/>
+      <style:text-properties style:font-name="Liberation Serif2" fo:font-family="'Liberation Serif'" style:font-style-name="Negrito" style:font-family-generic="roman" style:font-pitch="variable" fo:font-size="115%" fo:font-weight="bold" style:font-size-asian="115%" style:font-weight-asian="bold" style:font-size-complex="115%" style:font-weight-complex="600"/>
+    </style:style>
+    <style:style style:name="Contents_20_2" style:display-name="Contents 2" style:family="paragraph" style:parent-style-name="Index" style:class="index">
+      <style:paragraph-properties fo:margin-left="0.499cm" fo:margin-right="0cm" fo:text-indent="0cm" style:auto-text-indent="false">
+        <style:tab-stops>
+          <style:tab-stop style:position="15.501cm" style:type="right" style:leader-style="dotted" style:leader-text="."/>
+        </style:tab-stops>
+      </style:paragraph-properties>
+    </style:style>
+    <style:style style:name="Heading_20_3" style:display-name="Heading 3" style:family="paragraph" style:parent-style-name="Heading" style:next-style-name="Text_20_body" style:default-outline-level="3" style:class="text">
+      <style:paragraph-properties fo:margin-left="0cm" fo:margin-right="0cm" fo:margin-top="0.247cm" fo:margin-bottom="0.212cm" loext:contextual-spacing="false" fo:text-indent="0cm" style:auto-text-indent="false"/>
+      <style:text-properties style:font-name="Liberation Serif2" fo:font-family="'Liberation Serif'" style:font-style-name="Negrito" style:font-family-generic="roman" style:font-pitch="variable" fo:font-size="101%" fo:font-weight="bold" style:font-size-asian="101%" style:font-weight-asian="bold" style:font-size-complex="101%" style:font-weight-complex="600"/>
+    </style:style>
+    <style:style style:name="Heading_20_4" style:display-name="Heading 4" style:family="paragraph" style:parent-style-name="Heading" style:next-style-name="Text_20_body" style:default-outline-level="4" style:class="text">
+      <style:paragraph-properties fo:margin-left="0cm" fo:margin-right="0cm" fo:margin-top="0.212cm" fo:margin-bottom="0.212cm" loext:contextual-spacing="false" fo:text-indent="0cm" style:auto-text-indent="false"/>
+      <style:text-properties style:font-name="Liberation Serif3" fo:font-family="'Liberation Serif'" style:font-style-name="Itálico Negrito" style:font-family-generic="roman" style:font-pitch="variable" fo:font-size="95%" fo:font-style="italic" fo:font-weight="bold" style:font-size-asian="95%" style:font-style-asian="italic" style:font-weight-asian="bold" style:font-size-complex="95%" style:font-style-complex="italic" style:font-weight-complex="normal"/>
+    </style:style>
+    <style:style style:name="Title" style:family="paragraph" style:parent-style-name="Heading" style:next-style-name="Text_20_body" style:class="chapter">
+      <style:paragraph-properties fo:text-align="center" style:justify-single-word="false"/>
+      <style:text-properties style:font-name="Liberation Serif2" fo:font-family="'Liberation Serif'" style:font-style-name="Negrito" style:font-family-generic="roman" style:font-pitch="variable" fo:font-size="28pt" fo:font-weight="bold" style:font-size-asian="28pt" style:font-weight-asian="bold" style:font-size-complex="28pt" style:font-weight-complex="600"/>
+    </style:style>
+    <style:style style:name="Frame_20_contents" style:display-name="Frame contents" style:family="paragraph" style:parent-style-name="Standard" style:class="extra"/>
     <style:style style:name="Bullet_20_Symbols" style:display-name="Bullet Symbols" style:family="text">
       <style:text-properties style:font-name="OpenSymbol" fo:font-family="OpenSymbol" style:font-charset="x-symbol" style:font-name-asian="OpenSymbol" style:font-family-asian="OpenSymbol" style:font-charset-asian="x-symbol" style:font-name-complex="OpenSymbol" style:font-family-complex="OpenSymbol" style:font-charset-complex="x-symbol"/>
     </style:style>
+    <style:style style:name="Internet_20_link" style:display-name="Internet link" style:family="text">
+      <style:text-properties fo:color="#000080" fo:language="zxx" fo:country="none" style:text-underline-style="solid" style:text-underline-width="auto" style:text-underline-color="font-color" style:language-asian="zxx" style:country-asian="none" style:language-complex="zxx" style:country-complex="none"/>
+    </style:style>
+    <style:style style:name="Index_20_Link" style:display-name="Index Link" style:family="text"/>
     <style:style style:name="Graphics" style:family="graphic">
       <style:graphic-properties text:anchor-type="paragraph" svg:x="0cm" svg:y="0cm" style:wrap="dynamic" style:number-wrapped-paragraphs="no-limit" style:wrap-contour="false" style:vertical-pos="top" style:vertical-rel="paragraph" style:horizontal-pos="center" style:horizontal-rel="paragraph"/>
+    </style:style>
+    <style:style style:name="Frame" style:family="graphic">
+      <style:graphic-properties text:anchor-type="paragraph" svg:x="0cm" svg:y="0cm" fo:margin-left="0.201cm" fo:margin-right="0.201cm" fo:margin-top="0.201cm" fo:margin-bottom="0.201cm" style:wrap="parallel" style:number-wrapped-paragraphs="no-limit" style:wrap-contour="false" style:vertical-pos="top" style:vertical-rel="paragraph-content" style:horizontal-pos="center" style:horizontal-rel="paragraph-content" fo:padding="0.15cm" fo:border="0.06pt solid #000000"/>
     </style:style>
     <text:outline-style style:name="Outline">
       <text:outline-level-style text:level="1" style:num-format="">
@@ -3368,16 +3266,60 @@
     <text:linenumbering-configuration text:number-lines="false" text:offset="0.499cm" style:num-format="1" text:number-position="left" text:increment="5"/>
   </office:styles>
   <office:automatic-styles>
+    <style:style style:name="MP1" style:family="paragraph" style:parent-style-name="Footer">
+      <style:paragraph-properties fo:text-align="end" style:justify-single-word="false"/>
+    </style:style>
     <style:page-layout style:name="Mpm1">
+      <style:page-layout-properties fo:page-width="21.001cm" fo:page-height="29.7cm" style:num-format="1" style:print-orientation="portrait" fo:margin-top="3cm" fo:margin-bottom="2cm" fo:margin-left="3cm" fo:margin-right="2cm" style:writing-mode="lr-tb" style:footnote-max-height="0cm">
+        <style:footnote-sep style:width="0.018cm" style:distance-before-sep="0.101cm" style:distance-after-sep="0.101cm" style:line-style="solid" style:adjustment="left" style:rel-width="25%" style:color="#000000"/>
+      </style:page-layout-properties>
+      <style:header-style/>
+      <style:footer-style>
+        <style:header-footer-properties fo:min-height="0cm" fo:margin-left="0cm" fo:margin-right="0cm" fo:margin-top="0.499cm"/>
+      </style:footer-style>
+    </style:page-layout>
+    <style:page-layout style:name="Mpm2">
+      <style:page-layout-properties fo:page-width="29.7cm" fo:page-height="21.001cm" style:num-format="1" style:print-orientation="landscape" fo:margin-top="2cm" fo:margin-bottom="2cm" fo:margin-left="2cm" fo:margin-right="2cm" style:writing-mode="lr-tb" style:footnote-max-height="0cm">
+        <style:footnote-sep style:width="0.018cm" style:distance-before-sep="0.101cm" style:distance-after-sep="0.101cm" style:line-style="solid" style:adjustment="left" style:rel-width="25%" style:color="#000000"/>
+      </style:page-layout-properties>
+      <style:header-style/>
+      <style:footer-style>
+        <style:header-footer-properties fo:min-height="0.6cm" fo:margin-left="0cm" fo:margin-right="0cm" fo:margin-top="0.499cm" fo:background-color="transparent" style:dynamic-spacing="false" draw:fill="none"/>
+      </style:footer-style>
+    </style:page-layout>
+    <style:page-layout style:name="Mpm3">
       <style:page-layout-properties fo:page-width="21.001cm" fo:page-height="29.7cm" style:num-format="1" style:print-orientation="portrait" fo:margin-top="2cm" fo:margin-bottom="2cm" fo:margin-left="2cm" fo:margin-right="2cm" style:writing-mode="lr-tb" style:footnote-max-height="0cm">
         <style:footnote-sep style:width="0.018cm" style:distance-before-sep="0.101cm" style:distance-after-sep="0.101cm" style:line-style="solid" style:adjustment="left" style:rel-width="25%" style:color="#000000"/>
       </style:page-layout-properties>
       <style:header-style/>
-      <style:footer-style/>
+      <style:footer-style>
+        <style:header-footer-properties fo:min-height="0cm" fo:margin-left="0cm" fo:margin-right="0cm" fo:margin-top="0.499cm"/>
+      </style:footer-style>
     </style:page-layout>
   </office:automatic-styles>
   <office:master-styles>
-    <style:master-page style:name="Standard" style:page-layout-name="Mpm1"/>
+    <style:master-page style:name="Standard" style:page-layout-name="Mpm1">
+      <style:footer>
+        <text:p text:style-name="MP1"/>
+      </style:footer>
+    </style:master-page>
+    <style:master-page style:name="Landscape" style:page-layout-name="Mpm2" style:next-style-name="Index">
+      <style:footer>
+        <text:p text:style-name="Footer"/>
+      </style:footer>
+    </style:master-page>
+    <style:master-page style:name="First_20_Page" style:display-name="First Page" style:page-layout-name="Mpm3" style:next-style-name="Standard">
+      <style:footer>
+        <text:p text:style-name="Footer"/>
+      </style:footer>
+    </style:master-page>
+    <style:master-page style:name="Index" style:page-layout-name="Mpm3">
+      <style:footer>
+        <text:p text:style-name="MP1">
+          <text:page-number text:select-page="current">14</text:page-number>
+        </text:p>
+      </style:footer>
+    </style:master-page>
   </office:master-styles>
 </office:document-styles>
 </file>
--- a/projetoBDatualizado.docx
+++ b/projetoBDatualizado.docx
@@ -3,18 +3,18 @@
 </file>
 
 <file path=META-INF/manifest.xml><?xml version="1.0" encoding="utf-8"?>
-<manifest:manifest xmlns:manifest="urn:oasis:names:tc:opendocument:xmlns:manifest:1.0" manifest:version="1.2">
+<manifest:manifest xmlns:manifest="urn:oasis:names:tc:opendocument:xmlns:manifest:1.0" xmlns:loext="urn:org:documentfoundation:names:experimental:office:xmlns:loext:1.0" manifest:version="1.2">
   <manifest:file-entry manifest:full-path="/" manifest:version="1.2" manifest:media-type="application/vnd.oasis.opendocument.text"/>
-  <manifest:file-entry manifest:full-path="Thumbnails/thumbnail.png" manifest:media-type="image/png"/>
-  <manifest:file-entry manifest:full-path="layout-cache" manifest:media-type="application/binary"/>
-  <manifest:file-entry manifest:full-path="Pictures/10000201000006A400000435E8856B2B63601223.png" manifest:media-type="image/png"/>
-  <manifest:file-entry manifest:full-path="content.xml" manifest:media-type="text/xml"/>
+  <manifest:file-entry manifest:full-path="Configurations2/accelerator/current.xml" manifest:media-type=""/>
+  <manifest:file-entry manifest:full-path="Configurations2/" manifest:media-type="application/vnd.sun.xml.ui.configuration"/>
   <manifest:file-entry manifest:full-path="styles.xml" manifest:media-type="text/xml"/>
+  <manifest:file-entry manifest:full-path="manifest.rdf" manifest:media-type="application/rdf+xml"/>
   <manifest:file-entry manifest:full-path="meta.xml" manifest:media-type="text/xml"/>
   <manifest:file-entry manifest:full-path="settings.xml" manifest:media-type="text/xml"/>
-  <manifest:file-entry manifest:full-path="Configurations2/accelerator/current.xml" manifest:media-type=""/>
-  <manifest:file-entry manifest:full-path="Configurations2/" manifest:media-type="application/vnd.sun.xml.ui.configuration"/>
-  <manifest:file-entry manifest:full-path="manifest.rdf" manifest:media-type="application/rdf+xml"/>
+  <manifest:file-entry manifest:full-path="Thumbnails/thumbnail.png" manifest:media-type="image/png"/>
+  <manifest:file-entry manifest:full-path="content.xml" manifest:media-type="text/xml"/>
+  <manifest:file-entry manifest:full-path="Pictures/10000201000006A400000435ECB7BA1F66EA15EA.png" manifest:media-type="image/png"/>
+  <manifest:file-entry manifest:full-path="layout-cache" manifest:media-type="application/binary"/>
 </manifest:manifest>
 </file>
 
@@ -109,426 +109,480 @@
         </style:tab-stops>
       </style:paragraph-properties>
     </style:style>
-    <style:style style:name="P16" style:family="paragraph" style:parent-style-name="Standard" style:list-style-name="L19"/>
-    <style:style style:name="P17" style:family="paragraph" style:parent-style-name="Standard" style:list-style-name="L1" style:master-page-name="">
+    <style:style style:name="P16" style:family="paragraph" style:parent-style-name="Contents_20_1">
+      <style:paragraph-properties>
+        <style:tab-stops>
+          <style:tab-stop style:position="16cm" style:type="right" style:leader-style="dotted" style:leader-text="."/>
+        </style:tab-stops>
+      </style:paragraph-properties>
+    </style:style>
+    <style:style style:name="P17" style:family="paragraph" style:parent-style-name="Standard" style:list-style-name="L19"/>
+    <style:style style:name="P18" style:family="paragraph" style:parent-style-name="Standard" style:list-style-name="L1" style:master-page-name="">
       <loext:graphic-properties draw:fill="none"/>
       <style:paragraph-properties fo:margin-left="2.2cm" fo:margin-right="0cm" fo:margin-top="0cm" fo:margin-bottom="0cm" loext:contextual-spacing="false" fo:line-height="150%" fo:text-align="justify" style:justify-single-word="false" fo:text-indent="-0.6cm" style:auto-text-indent="false" style:page-number="auto" fo:background-color="transparent"/>
       <style:text-properties officeooo:paragraph-rsid="001ce4db"/>
     </style:style>
-    <style:style style:name="P18" style:family="paragraph" style:parent-style-name="Standard" style:list-style-name="L2" style:master-page-name="">
+    <style:style style:name="P19" style:family="paragraph" style:parent-style-name="Standard" style:list-style-name="L2" style:master-page-name="">
       <loext:graphic-properties draw:fill="none"/>
       <style:paragraph-properties fo:margin-left="2.2cm" fo:margin-right="0cm" fo:margin-top="0cm" fo:margin-bottom="0cm" loext:contextual-spacing="false" fo:line-height="150%" fo:text-align="justify" style:justify-single-word="false" fo:text-indent="-0.6cm" style:auto-text-indent="false" style:page-number="auto" fo:background-color="transparent"/>
       <style:text-properties officeooo:paragraph-rsid="001ce4db"/>
     </style:style>
-    <style:style style:name="P19" style:family="paragraph" style:parent-style-name="Standard" style:list-style-name="L6" style:master-page-name="">
+    <style:style style:name="P20" style:family="paragraph" style:parent-style-name="Standard" style:list-style-name="L6" style:master-page-name="">
       <loext:graphic-properties draw:fill="none"/>
       <style:paragraph-properties fo:margin-left="2.2cm" fo:margin-right="0cm" fo:margin-top="0cm" fo:margin-bottom="0cm" loext:contextual-spacing="false" fo:line-height="150%" fo:text-align="justify" style:justify-single-word="false" fo:text-indent="-0.6cm" style:auto-text-indent="false" style:page-number="auto" fo:background-color="transparent"/>
       <style:text-properties officeooo:paragraph-rsid="001ce4db"/>
     </style:style>
-    <style:style style:name="P20" style:family="paragraph" style:parent-style-name="Standard" style:list-style-name="L7" style:master-page-name="">
+    <style:style style:name="P21" style:family="paragraph" style:parent-style-name="Standard" style:list-style-name="L7" style:master-page-name="">
       <loext:graphic-properties draw:fill="none"/>
       <style:paragraph-properties fo:margin-left="2.2cm" fo:margin-right="0cm" fo:margin-top="0cm" fo:margin-bottom="0cm" loext:contextual-spacing="false" fo:line-height="150%" fo:text-align="justify" style:justify-single-word="false" fo:text-indent="-0.6cm" style:auto-text-indent="false" style:page-number="auto" fo:background-color="transparent"/>
       <style:text-properties officeooo:paragraph-rsid="001ce4db"/>
     </style:style>
-    <style:style style:name="P21" style:family="paragraph" style:parent-style-name="Standard" style:list-style-name="L8" style:master-page-name="">
+    <style:style style:name="P22" style:family="paragraph" style:parent-style-name="Standard" style:list-style-name="L8" style:master-page-name="">
       <loext:graphic-properties draw:fill="none"/>
       <style:paragraph-properties fo:margin-left="2.2cm" fo:margin-right="0cm" fo:margin-top="0cm" fo:margin-bottom="0cm" loext:contextual-spacing="false" fo:line-height="150%" fo:text-align="justify" style:justify-single-word="false" fo:text-indent="-0.6cm" style:auto-text-indent="false" style:page-number="auto" fo:background-color="transparent"/>
       <style:text-properties officeooo:paragraph-rsid="001ce4db"/>
     </style:style>
-    <style:style style:name="P22" style:family="paragraph" style:parent-style-name="Standard" style:list-style-name="L9" style:master-page-name="">
+    <style:style style:name="P23" style:family="paragraph" style:parent-style-name="Standard" style:list-style-name="L9" style:master-page-name="">
       <loext:graphic-properties draw:fill="none"/>
       <style:paragraph-properties fo:margin-left="2.2cm" fo:margin-right="0cm" fo:margin-top="0cm" fo:margin-bottom="0cm" loext:contextual-spacing="false" fo:line-height="150%" fo:text-align="justify" style:justify-single-word="false" fo:text-indent="-0.6cm" style:auto-text-indent="false" style:page-number="auto" fo:background-color="transparent"/>
       <style:text-properties officeooo:paragraph-rsid="001ce4db"/>
     </style:style>
-    <style:style style:name="P23" style:family="paragraph" style:parent-style-name="Standard" style:list-style-name="L17" style:master-page-name="">
+    <style:style style:name="P24" style:family="paragraph" style:parent-style-name="Standard" style:list-style-name="L17" style:master-page-name="">
       <loext:graphic-properties draw:fill="none"/>
       <style:paragraph-properties fo:margin-left="2.2cm" fo:margin-right="0cm" fo:margin-top="0cm" fo:margin-bottom="0cm" loext:contextual-spacing="false" fo:line-height="150%" fo:text-align="justify" style:justify-single-word="false" fo:text-indent="-0.6cm" style:auto-text-indent="false" style:page-number="auto" fo:background-color="transparent"/>
       <style:text-properties officeooo:paragraph-rsid="001ce4db"/>
     </style:style>
-    <style:style style:name="P24" style:family="paragraph" style:parent-style-name="Standard" style:list-style-name="L18" style:master-page-name="">
+    <style:style style:name="P25" style:family="paragraph" style:parent-style-name="Standard" style:list-style-name="L18" style:master-page-name="">
       <loext:graphic-properties draw:fill="none"/>
       <style:paragraph-properties fo:margin-left="2.2cm" fo:margin-right="0cm" fo:margin-top="0cm" fo:margin-bottom="0cm" loext:contextual-spacing="false" fo:line-height="150%" fo:text-align="justify" style:justify-single-word="false" fo:text-indent="-0.6cm" style:auto-text-indent="false" style:page-number="auto" fo:background-color="transparent"/>
       <style:text-properties officeooo:paragraph-rsid="001ce4db"/>
     </style:style>
-    <style:style style:name="P25" style:family="paragraph" style:parent-style-name="Standard" style:list-style-name="L20" style:master-page-name="">
+    <style:style style:name="P26" style:family="paragraph" style:parent-style-name="Standard" style:list-style-name="L20" style:master-page-name="">
       <loext:graphic-properties draw:fill="none"/>
       <style:paragraph-properties fo:margin-left="2.2cm" fo:margin-right="0cm" fo:margin-top="0cm" fo:margin-bottom="0cm" loext:contextual-spacing="false" fo:line-height="150%" fo:text-align="justify" style:justify-single-word="false" fo:text-indent="-0.6cm" style:auto-text-indent="false" style:page-number="auto" fo:background-color="transparent"/>
       <style:text-properties officeooo:paragraph-rsid="001ce4db"/>
     </style:style>
-    <style:style style:name="P26" style:family="paragraph" style:parent-style-name="Standard" style:list-style-name="L21" style:master-page-name="">
+    <style:style style:name="P27" style:family="paragraph" style:parent-style-name="Standard" style:list-style-name="L21" style:master-page-name="">
       <loext:graphic-properties draw:fill="none"/>
       <style:paragraph-properties fo:margin-left="2.2cm" fo:margin-right="0cm" fo:margin-top="0cm" fo:margin-bottom="0cm" loext:contextual-spacing="false" fo:line-height="150%" fo:text-align="justify" style:justify-single-word="false" fo:text-indent="-0.6cm" style:auto-text-indent="false" style:page-number="auto" fo:background-color="transparent"/>
       <style:text-properties officeooo:paragraph-rsid="001ce4db"/>
     </style:style>
-    <style:style style:name="P27" style:family="paragraph" style:parent-style-name="Standard" style:list-style-name="L24" style:master-page-name="">
+    <style:style style:name="P28" style:family="paragraph" style:parent-style-name="Standard" style:list-style-name="L24" style:master-page-name="">
       <loext:graphic-properties draw:fill="none"/>
       <style:paragraph-properties fo:margin-left="2.2cm" fo:margin-right="0cm" fo:margin-top="0cm" fo:margin-bottom="0cm" loext:contextual-spacing="false" fo:line-height="150%" fo:text-align="justify" style:justify-single-word="false" fo:text-indent="-0.6cm" style:auto-text-indent="false" style:page-number="auto" fo:background-color="transparent"/>
       <style:text-properties officeooo:paragraph-rsid="001ce4db"/>
     </style:style>
-    <style:style style:name="P28" style:family="paragraph" style:parent-style-name="Standard" style:list-style-name="L27" style:master-page-name="">
+    <style:style style:name="P29" style:family="paragraph" style:parent-style-name="Standard" style:list-style-name="L27" style:master-page-name="">
       <loext:graphic-properties draw:fill="none" draw:fill-color="#729fcf"/>
       <style:paragraph-properties fo:margin-left="2.2cm" fo:margin-right="0cm" fo:margin-top="0cm" fo:margin-bottom="0cm" loext:contextual-spacing="false" fo:line-height="150%" fo:text-align="justify" style:justify-single-word="false" fo:text-indent="-0.6cm" style:auto-text-indent="false" style:page-number="auto" fo:background-color="transparent">
         <style:tab-stops/>
       </style:paragraph-properties>
     </style:style>
-    <style:style style:name="P29" style:family="paragraph" style:parent-style-name="Standard" style:list-style-name="L2">
+    <style:style style:name="P30" style:family="paragraph" style:parent-style-name="Standard" style:list-style-name="L2">
       <loext:graphic-properties draw:fill="none"/>
       <style:paragraph-properties fo:margin-left="2.2cm" fo:margin-right="0cm" fo:margin-top="0cm" fo:margin-bottom="0cm" loext:contextual-spacing="false" fo:line-height="150%" fo:text-align="justify" style:justify-single-word="false" fo:text-indent="-0.6cm" style:auto-text-indent="false" fo:background-color="transparent"/>
       <style:text-properties officeooo:paragraph-rsid="001ce4db"/>
     </style:style>
-    <style:style style:name="P30" style:family="paragraph" style:parent-style-name="Standard" style:list-style-name="L6">
+    <style:style style:name="P31" style:family="paragraph" style:parent-style-name="Standard" style:list-style-name="L6">
       <loext:graphic-properties draw:fill="none"/>
       <style:paragraph-properties fo:margin-left="2.2cm" fo:margin-right="0cm" fo:margin-top="0cm" fo:margin-bottom="0cm" loext:contextual-spacing="false" fo:line-height="150%" fo:text-align="justify" style:justify-single-word="false" fo:text-indent="-0.6cm" style:auto-text-indent="false" fo:background-color="transparent"/>
       <style:text-properties officeooo:paragraph-rsid="001ce4db"/>
     </style:style>
-    <style:style style:name="P31" style:family="paragraph" style:parent-style-name="Standard" style:list-style-name="L8">
+    <style:style style:name="P32" style:family="paragraph" style:parent-style-name="Standard" style:list-style-name="L8">
       <loext:graphic-properties draw:fill="none"/>
       <style:paragraph-properties fo:margin-left="2.2cm" fo:margin-right="0cm" fo:margin-top="0cm" fo:margin-bottom="0cm" loext:contextual-spacing="false" fo:line-height="150%" fo:text-align="justify" style:justify-single-word="false" fo:text-indent="-0.6cm" style:auto-text-indent="false" fo:background-color="transparent"/>
       <style:text-properties officeooo:paragraph-rsid="001ce4db"/>
     </style:style>
-    <style:style style:name="P32" style:family="paragraph" style:parent-style-name="Standard" style:list-style-name="L18">
+    <style:style style:name="P33" style:family="paragraph" style:parent-style-name="Standard" style:list-style-name="L18">
       <loext:graphic-properties draw:fill="none"/>
       <style:paragraph-properties fo:margin-left="2.2cm" fo:margin-right="0cm" fo:margin-top="0cm" fo:margin-bottom="0cm" loext:contextual-spacing="false" fo:line-height="150%" fo:text-align="justify" style:justify-single-word="false" fo:text-indent="-0.6cm" style:auto-text-indent="false" fo:background-color="transparent"/>
       <style:text-properties officeooo:paragraph-rsid="001ce4db"/>
     </style:style>
-    <style:style style:name="P33" style:family="paragraph" style:parent-style-name="Standard" style:list-style-name="L20">
+    <style:style style:name="P34" style:family="paragraph" style:parent-style-name="Standard" style:list-style-name="L20">
       <loext:graphic-properties draw:fill="none"/>
       <style:paragraph-properties fo:margin-left="2.2cm" fo:margin-right="0cm" fo:margin-top="0cm" fo:margin-bottom="0cm" loext:contextual-spacing="false" fo:line-height="150%" fo:text-align="justify" style:justify-single-word="false" fo:text-indent="-0.6cm" style:auto-text-indent="false" fo:background-color="transparent"/>
       <style:text-properties officeooo:paragraph-rsid="001ce4db"/>
     </style:style>
-    <style:style style:name="P34" style:family="paragraph" style:parent-style-name="Standard" style:list-style-name="L24">
+    <style:style style:name="P35" style:family="paragraph" style:parent-style-name="Standard" style:list-style-name="L24">
       <loext:graphic-properties draw:fill="none"/>
       <style:paragraph-properties fo:margin-left="2.2cm" fo:margin-right="0cm" fo:margin-top="0cm" fo:margin-bottom="0cm" loext:contextual-spacing="false" fo:line-height="150%" fo:text-align="justify" style:justify-single-word="false" fo:text-indent="-0.6cm" style:auto-text-indent="false" fo:background-color="transparent"/>
       <style:text-properties officeooo:paragraph-rsid="001ce4db"/>
-    </style:style>
-    <style:style style:name="P35" style:family="paragraph" style:parent-style-name="Standard" style:list-style-name="L27">
-      <loext:graphic-properties draw:fill="none" draw:fill-color="#729fcf"/>
-      <style:paragraph-properties fo:margin-left="2.2cm" fo:margin-right="0cm" fo:margin-top="0cm" fo:margin-bottom="0cm" loext:contextual-spacing="false" fo:line-height="150%" fo:text-align="justify" style:justify-single-word="false" fo:text-indent="-0.6cm" style:auto-text-indent="false" fo:background-color="transparent">
-        <style:tab-stops/>
-      </style:paragraph-properties>
     </style:style>
     <style:style style:name="P36" style:family="paragraph" style:parent-style-name="Standard" style:list-style-name="L27">
       <loext:graphic-properties draw:fill="none" draw:fill-color="#729fcf"/>
       <style:paragraph-properties fo:margin-left="2.2cm" fo:margin-right="0cm" fo:margin-top="0cm" fo:margin-bottom="0cm" loext:contextual-spacing="false" fo:line-height="150%" fo:text-align="justify" style:justify-single-word="false" fo:text-indent="-0.6cm" style:auto-text-indent="false" fo:background-color="transparent">
         <style:tab-stops/>
       </style:paragraph-properties>
-      <style:text-properties style:font-name="Liberation Serif"/>
-    </style:style>
-    <style:style style:name="P37" style:family="paragraph" style:parent-style-name="Standard" style:list-style-name="L3" style:master-page-name="">
-      <loext:graphic-properties draw:fill="none"/>
-      <style:paragraph-properties fo:margin-left="2.3cm" fo:margin-right="0cm" fo:margin-top="0cm" fo:margin-bottom="0cm" loext:contextual-spacing="false" fo:line-height="150%" fo:text-align="justify" style:justify-single-word="false" fo:text-indent="-0.6cm" style:auto-text-indent="false" style:page-number="auto" fo:background-color="transparent"/>
-      <style:text-properties officeooo:paragraph-rsid="001ce4db"/>
-    </style:style>
-    <style:style style:name="P38" style:family="paragraph" style:parent-style-name="Standard" style:list-style-name="L4" style:master-page-name="">
-      <loext:graphic-properties draw:fill="none"/>
-      <style:paragraph-properties fo:margin-left="2.3cm" fo:margin-right="0cm" fo:margin-top="0cm" fo:margin-bottom="0cm" loext:contextual-spacing="false" fo:line-height="150%" fo:text-align="justify" style:justify-single-word="false" fo:text-indent="-0.6cm" style:auto-text-indent="false" style:page-number="auto" fo:background-color="transparent"/>
-      <style:text-properties officeooo:paragraph-rsid="001ce4db"/>
-    </style:style>
-    <style:style style:name="P39" style:family="paragraph" style:parent-style-name="Standard" style:list-style-name="L5" style:master-page-name="">
-      <loext:graphic-properties draw:fill="none"/>
-      <style:paragraph-properties fo:margin-left="2.3cm" fo:margin-right="0cm" fo:margin-top="0cm" fo:margin-bottom="0cm" loext:contextual-spacing="false" fo:line-height="150%" fo:text-align="justify" style:justify-single-word="false" fo:text-indent="-0.6cm" style:auto-text-indent="false" style:page-number="auto" fo:background-color="transparent"/>
-      <style:text-properties officeooo:paragraph-rsid="001ce4db"/>
-    </style:style>
-    <style:style style:name="P40" style:family="paragraph" style:parent-style-name="Standard" style:list-style-name="L12" style:master-page-name="">
-      <loext:graphic-properties draw:fill="none"/>
-      <style:paragraph-properties fo:margin-left="2.3cm" fo:margin-right="0cm" fo:margin-top="0cm" fo:margin-bottom="0cm" loext:contextual-spacing="false" fo:line-height="150%" fo:text-align="justify" style:justify-single-word="false" fo:text-indent="-0.6cm" style:auto-text-indent="false" style:page-number="auto" fo:background-color="transparent"/>
-      <style:text-properties officeooo:paragraph-rsid="001ce4db"/>
-    </style:style>
-    <style:style style:name="P41" style:family="paragraph" style:parent-style-name="Standard" style:list-style-name="L13" style:master-page-name="">
-      <loext:graphic-properties draw:fill="none"/>
-      <style:paragraph-properties fo:margin-left="2.3cm" fo:margin-right="0cm" fo:margin-top="0cm" fo:margin-bottom="0cm" loext:contextual-spacing="false" fo:line-height="150%" fo:text-align="justify" style:justify-single-word="false" fo:text-indent="-0.6cm" style:auto-text-indent="false" style:page-number="auto" fo:background-color="transparent"/>
-      <style:text-properties officeooo:paragraph-rsid="001ce4db"/>
-    </style:style>
-    <style:style style:name="P42" style:family="paragraph" style:parent-style-name="Standard" style:list-style-name="L14" style:master-page-name="">
-      <loext:graphic-properties draw:fill="none"/>
-      <style:paragraph-properties fo:margin-left="2.3cm" fo:margin-right="0cm" fo:margin-top="0cm" fo:margin-bottom="0cm" loext:contextual-spacing="false" fo:line-height="150%" fo:text-align="justify" style:justify-single-word="false" fo:text-indent="-0.6cm" style:auto-text-indent="false" style:page-number="auto" fo:background-color="transparent"/>
-      <style:text-properties officeooo:paragraph-rsid="001ce4db"/>
-    </style:style>
-    <style:style style:name="P43" style:family="paragraph" style:parent-style-name="Standard" style:list-style-name="L15" style:master-page-name="">
-      <loext:graphic-properties draw:fill="none"/>
-      <style:paragraph-properties fo:margin-left="2.3cm" fo:margin-right="0cm" fo:margin-top="0cm" fo:margin-bottom="0cm" loext:contextual-spacing="false" fo:line-height="150%" fo:text-align="justify" style:justify-single-word="false" fo:text-indent="-0.6cm" style:auto-text-indent="false" style:page-number="auto" fo:background-color="transparent"/>
-      <style:text-properties officeooo:paragraph-rsid="001ce4db"/>
-    </style:style>
-    <style:style style:name="P44" style:family="paragraph" style:parent-style-name="Standard" style:list-style-name="L16" style:master-page-name="">
-      <loext:graphic-properties draw:fill="none"/>
-      <style:paragraph-properties fo:margin-left="2.3cm" fo:margin-right="0cm" fo:margin-top="0cm" fo:margin-bottom="0cm" loext:contextual-spacing="false" fo:line-height="150%" fo:text-align="justify" style:justify-single-word="false" fo:text-indent="-0.6cm" style:auto-text-indent="false" style:page-number="auto" fo:background-color="transparent"/>
-      <style:text-properties officeooo:paragraph-rsid="001ce4db"/>
-    </style:style>
-    <style:style style:name="P45" style:family="paragraph" style:parent-style-name="Standard" style:list-style-name="L19" style:master-page-name="">
-      <loext:graphic-properties draw:fill="none"/>
-      <style:paragraph-properties fo:margin-left="2.3cm" fo:margin-right="0cm" fo:margin-top="0cm" fo:margin-bottom="0cm" loext:contextual-spacing="false" fo:line-height="150%" fo:text-align="justify" style:justify-single-word="false" fo:text-indent="-0.6cm" style:auto-text-indent="false" style:page-number="auto" fo:background-color="transparent"/>
-      <style:text-properties officeooo:paragraph-rsid="001ce4db"/>
-    </style:style>
-    <style:style style:name="P46" style:family="paragraph" style:parent-style-name="Standard" style:list-style-name="L22" style:master-page-name="">
-      <loext:graphic-properties draw:fill="none"/>
-      <style:paragraph-properties fo:margin-left="2.3cm" fo:margin-right="0cm" fo:margin-top="0cm" fo:margin-bottom="0cm" loext:contextual-spacing="false" fo:line-height="150%" fo:text-align="justify" style:justify-single-word="false" fo:text-indent="-0.6cm" style:auto-text-indent="false" style:page-number="auto" fo:background-color="transparent"/>
-      <style:text-properties officeooo:paragraph-rsid="001ce4db"/>
-    </style:style>
-    <style:style style:name="P47" style:family="paragraph" style:parent-style-name="Standard" style:list-style-name="L25" style:master-page-name="">
-      <loext:graphic-properties draw:fill="none"/>
-      <style:paragraph-properties fo:margin-left="2.3cm" fo:margin-right="0cm" fo:margin-top="0cm" fo:margin-bottom="0cm" loext:contextual-spacing="false" fo:line-height="150%" fo:text-align="justify" style:justify-single-word="false" fo:text-indent="-0.6cm" style:auto-text-indent="false" style:page-number="auto" fo:background-color="transparent"/>
-      <style:text-properties officeooo:paragraph-rsid="001ce4db"/>
-    </style:style>
-    <style:style style:name="P48" style:family="paragraph" style:parent-style-name="Standard" style:list-style-name="L26" style:master-page-name="">
-      <loext:graphic-properties draw:fill="none"/>
-      <style:paragraph-properties fo:margin-left="2.3cm" fo:margin-right="0cm" fo:margin-top="0cm" fo:margin-bottom="0cm" loext:contextual-spacing="false" fo:line-height="150%" fo:text-align="justify" style:justify-single-word="false" fo:text-indent="-0.6cm" style:auto-text-indent="false" style:page-number="auto" fo:background-color="transparent"/>
-      <style:text-properties officeooo:paragraph-rsid="001ce4db"/>
-    </style:style>
-    <style:style style:name="P49" style:family="paragraph" style:parent-style-name="Standard" style:list-style-name="L4">
-      <loext:graphic-properties draw:fill="none"/>
-      <style:paragraph-properties fo:margin-left="2.3cm" fo:margin-right="0cm" fo:margin-top="0cm" fo:margin-bottom="0cm" loext:contextual-spacing="false" fo:line-height="150%" fo:text-align="justify" style:justify-single-word="false" fo:text-indent="-0.6cm" style:auto-text-indent="false" fo:background-color="transparent"/>
-      <style:text-properties officeooo:paragraph-rsid="001ce4db"/>
-    </style:style>
-    <style:style style:name="P50" style:family="paragraph" style:parent-style-name="Standard" style:list-style-name="L12">
-      <loext:graphic-properties draw:fill="none"/>
-      <style:paragraph-properties fo:margin-left="2.3cm" fo:margin-right="0cm" fo:margin-top="0cm" fo:margin-bottom="0cm" loext:contextual-spacing="false" fo:line-height="150%" fo:text-align="justify" style:justify-single-word="false" fo:text-indent="-0.6cm" style:auto-text-indent="false" fo:background-color="transparent"/>
-      <style:text-properties officeooo:paragraph-rsid="001ce4db"/>
-    </style:style>
-    <style:style style:name="P51" style:family="paragraph" style:parent-style-name="Standard" style:list-style-name="L14">
-      <loext:graphic-properties draw:fill="none"/>
-      <style:paragraph-properties fo:margin-left="2.3cm" fo:margin-right="0cm" fo:margin-top="0cm" fo:margin-bottom="0cm" loext:contextual-spacing="false" fo:line-height="150%" fo:text-align="justify" style:justify-single-word="false" fo:text-indent="-0.6cm" style:auto-text-indent="false" fo:background-color="transparent"/>
-      <style:text-properties officeooo:paragraph-rsid="001ce4db"/>
-    </style:style>
-    <style:style style:name="P52" style:family="paragraph" style:parent-style-name="Standard" style:list-style-name="L16">
-      <loext:graphic-properties draw:fill="none"/>
-      <style:paragraph-properties fo:margin-left="2.3cm" fo:margin-right="0cm" fo:margin-top="0cm" fo:margin-bottom="0cm" loext:contextual-spacing="false" fo:line-height="150%" fo:text-align="justify" style:justify-single-word="false" fo:text-indent="-0.6cm" style:auto-text-indent="false" fo:background-color="transparent"/>
-      <style:text-properties officeooo:paragraph-rsid="001ce4db"/>
-    </style:style>
-    <style:style style:name="P53" style:family="paragraph" style:parent-style-name="Standard" style:list-style-name="L22">
-      <loext:graphic-properties draw:fill="none"/>
-      <style:paragraph-properties fo:margin-left="2.3cm" fo:margin-right="0cm" fo:margin-top="0cm" fo:margin-bottom="0cm" loext:contextual-spacing="false" fo:line-height="150%" fo:text-align="justify" style:justify-single-word="false" fo:text-indent="-0.6cm" style:auto-text-indent="false" fo:background-color="transparent"/>
-      <style:text-properties officeooo:paragraph-rsid="001ce4db"/>
-    </style:style>
-    <style:style style:name="P54" style:family="paragraph" style:parent-style-name="Standard" style:list-style-name="L26">
-      <loext:graphic-properties draw:fill="none"/>
-      <style:paragraph-properties fo:margin-left="2.3cm" fo:margin-right="0cm" fo:margin-top="0cm" fo:margin-bottom="0cm" loext:contextual-spacing="false" fo:line-height="150%" fo:text-align="justify" style:justify-single-word="false" fo:text-indent="-0.6cm" style:auto-text-indent="false" fo:background-color="transparent"/>
-      <style:text-properties officeooo:paragraph-rsid="001ce4db"/>
-    </style:style>
-    <style:style style:name="P55" style:family="paragraph" style:parent-style-name="Standard" style:list-style-name="L10" style:master-page-name="">
-      <loext:graphic-properties draw:fill="none"/>
-      <style:paragraph-properties fo:margin-left="2.101cm" fo:margin-right="0cm" fo:margin-top="0cm" fo:margin-bottom="0cm" loext:contextual-spacing="false" fo:line-height="150%" fo:text-align="justify" style:justify-single-word="false" fo:text-indent="-0.6cm" style:auto-text-indent="false" style:page-number="auto" fo:background-color="transparent"/>
-      <style:text-properties officeooo:paragraph-rsid="001ce4db"/>
-    </style:style>
-    <style:style style:name="P56" style:family="paragraph" style:parent-style-name="Standard" style:list-style-name="L11" style:master-page-name="">
-      <loext:graphic-properties draw:fill="none"/>
-      <style:paragraph-properties fo:margin-left="2.101cm" fo:margin-right="0cm" fo:margin-top="0cm" fo:margin-bottom="0cm" loext:contextual-spacing="false" fo:line-height="150%" fo:text-align="justify" style:justify-single-word="false" fo:text-indent="-0.6cm" style:auto-text-indent="false" style:page-number="auto" fo:background-color="transparent"/>
-      <style:text-properties officeooo:paragraph-rsid="001ce4db"/>
-    </style:style>
-    <style:style style:name="P57" style:family="paragraph" style:parent-style-name="Standard" style:list-style-name="L10">
-      <loext:graphic-properties draw:fill="none"/>
-      <style:paragraph-properties fo:margin-left="2.101cm" fo:margin-right="0cm" fo:margin-top="0cm" fo:margin-bottom="0cm" loext:contextual-spacing="false" fo:line-height="150%" fo:text-align="justify" style:justify-single-word="false" fo:text-indent="-0.6cm" style:auto-text-indent="false" fo:background-color="transparent"/>
-      <style:text-properties officeooo:paragraph-rsid="001ce4db"/>
-    </style:style>
-    <style:style style:name="P58" style:family="paragraph" style:parent-style-name="Standard" style:list-style-name="L23" style:master-page-name="">
-      <loext:graphic-properties draw:fill="none"/>
-      <style:paragraph-properties fo:margin-left="2.401cm" fo:margin-right="0cm" fo:margin-top="0cm" fo:margin-bottom="0cm" loext:contextual-spacing="false" fo:line-height="150%" fo:text-align="justify" style:justify-single-word="false" fo:text-indent="-0.6cm" style:auto-text-indent="false" style:page-number="auto" fo:background-color="transparent"/>
-      <style:text-properties officeooo:paragraph-rsid="001ce4db"/>
-    </style:style>
-    <style:style style:name="P59" style:family="paragraph" style:parent-style-name="Contents_20_1">
-      <style:paragraph-properties>
+    </style:style>
+    <style:style style:name="P37" style:family="paragraph" style:parent-style-name="Standard" style:list-style-name="L27">
+      <loext:graphic-properties draw:fill="none" draw:fill-color="#729fcf"/>
+      <style:paragraph-properties fo:margin-left="2.2cm" fo:margin-right="0cm" fo:margin-top="0cm" fo:margin-bottom="0cm" loext:contextual-spacing="false" fo:line-height="150%" fo:text-align="justify" style:justify-single-word="false" fo:text-indent="-0.6cm" style:auto-text-indent="false" fo:background-color="transparent">
+        <style:tab-stops/>
+      </style:paragraph-properties>
+      <style:text-properties officeooo:paragraph-rsid="003e52e5"/>
+    </style:style>
+    <style:style style:name="P38" style:family="paragraph" style:parent-style-name="Standard" style:list-style-name="L27">
+      <loext:graphic-properties draw:fill="none" draw:fill-color="#729fcf"/>
+      <style:paragraph-properties fo:margin-left="2.2cm" fo:margin-right="0cm" fo:margin-top="0cm" fo:margin-bottom="0cm" loext:contextual-spacing="false" fo:line-height="150%" fo:text-align="justify" style:justify-single-word="false" fo:text-indent="-0.6cm" style:auto-text-indent="false" fo:background-color="transparent">
         <style:tab-stops>
-          <style:tab-stop style:position="16cm" style:type="right" style:leader-style="dotted" style:leader-text="."/>
+          <style:tab-stop style:position="1.155cm"/>
         </style:tab-stops>
       </style:paragraph-properties>
-    </style:style>
-    <style:style style:name="P60" style:family="paragraph" style:parent-style-name="Heading_20_2" style:master-page-name="Index">
+      <style:text-properties style:font-name="Liberation Serif"/>
+    </style:style>
+    <style:style style:name="P39" style:family="paragraph" style:parent-style-name="Standard" style:list-style-name="L3" style:master-page-name="">
+      <loext:graphic-properties draw:fill="none"/>
+      <style:paragraph-properties fo:margin-left="2.3cm" fo:margin-right="0cm" fo:margin-top="0cm" fo:margin-bottom="0cm" loext:contextual-spacing="false" fo:line-height="150%" fo:text-align="justify" style:justify-single-word="false" fo:text-indent="-0.6cm" style:auto-text-indent="false" style:page-number="auto" fo:background-color="transparent"/>
+      <style:text-properties officeooo:paragraph-rsid="001ce4db"/>
+    </style:style>
+    <style:style style:name="P40" style:family="paragraph" style:parent-style-name="Standard" style:list-style-name="L4" style:master-page-name="">
+      <loext:graphic-properties draw:fill="none"/>
+      <style:paragraph-properties fo:margin-left="2.3cm" fo:margin-right="0cm" fo:margin-top="0cm" fo:margin-bottom="0cm" loext:contextual-spacing="false" fo:line-height="150%" fo:text-align="justify" style:justify-single-word="false" fo:text-indent="-0.6cm" style:auto-text-indent="false" style:page-number="auto" fo:background-color="transparent"/>
+      <style:text-properties officeooo:paragraph-rsid="001ce4db"/>
+    </style:style>
+    <style:style style:name="P41" style:family="paragraph" style:parent-style-name="Standard" style:list-style-name="L5" style:master-page-name="">
+      <loext:graphic-properties draw:fill="none"/>
+      <style:paragraph-properties fo:margin-left="2.3cm" fo:margin-right="0cm" fo:margin-top="0cm" fo:margin-bottom="0cm" loext:contextual-spacing="false" fo:line-height="150%" fo:text-align="justify" style:justify-single-word="false" fo:text-indent="-0.6cm" style:auto-text-indent="false" style:page-number="auto" fo:background-color="transparent"/>
+      <style:text-properties officeooo:paragraph-rsid="001ce4db"/>
+    </style:style>
+    <style:style style:name="P42" style:family="paragraph" style:parent-style-name="Standard" style:list-style-name="L12" style:master-page-name="">
+      <loext:graphic-properties draw:fill="none"/>
+      <style:paragraph-properties fo:margin-left="2.3cm" fo:margin-right="0cm" fo:margin-top="0cm" fo:margin-bottom="0cm" loext:contextual-spacing="false" fo:line-height="150%" fo:text-align="justify" style:justify-single-word="false" fo:text-indent="-0.6cm" style:auto-text-indent="false" style:page-number="auto" fo:background-color="transparent"/>
+      <style:text-properties officeooo:paragraph-rsid="001ce4db"/>
+    </style:style>
+    <style:style style:name="P43" style:family="paragraph" style:parent-style-name="Standard" style:list-style-name="L13" style:master-page-name="">
+      <loext:graphic-properties draw:fill="none"/>
+      <style:paragraph-properties fo:margin-left="2.3cm" fo:margin-right="0cm" fo:margin-top="0cm" fo:margin-bottom="0cm" loext:contextual-spacing="false" fo:line-height="150%" fo:text-align="justify" style:justify-single-word="false" fo:text-indent="-0.6cm" style:auto-text-indent="false" style:page-number="auto" fo:background-color="transparent"/>
+      <style:text-properties officeooo:paragraph-rsid="001ce4db"/>
+    </style:style>
+    <style:style style:name="P44" style:family="paragraph" style:parent-style-name="Standard" style:list-style-name="L14" style:master-page-name="">
+      <loext:graphic-properties draw:fill="none"/>
+      <style:paragraph-properties fo:margin-left="2.3cm" fo:margin-right="0cm" fo:margin-top="0cm" fo:margin-bottom="0cm" loext:contextual-spacing="false" fo:line-height="150%" fo:text-align="justify" style:justify-single-word="false" fo:text-indent="-0.6cm" style:auto-text-indent="false" style:page-number="auto" fo:background-color="transparent"/>
+      <style:text-properties officeooo:paragraph-rsid="001ce4db"/>
+    </style:style>
+    <style:style style:name="P45" style:family="paragraph" style:parent-style-name="Standard" style:list-style-name="L15" style:master-page-name="">
+      <loext:graphic-properties draw:fill="none"/>
+      <style:paragraph-properties fo:margin-left="2.3cm" fo:margin-right="0cm" fo:margin-top="0cm" fo:margin-bottom="0cm" loext:contextual-spacing="false" fo:line-height="150%" fo:text-align="justify" style:justify-single-word="false" fo:text-indent="-0.6cm" style:auto-text-indent="false" style:page-number="auto" fo:background-color="transparent"/>
+      <style:text-properties officeooo:paragraph-rsid="001ce4db"/>
+    </style:style>
+    <style:style style:name="P46" style:family="paragraph" style:parent-style-name="Standard" style:list-style-name="L16" style:master-page-name="">
+      <loext:graphic-properties draw:fill="none"/>
+      <style:paragraph-properties fo:margin-left="2.3cm" fo:margin-right="0cm" fo:margin-top="0cm" fo:margin-bottom="0cm" loext:contextual-spacing="false" fo:line-height="150%" fo:text-align="justify" style:justify-single-word="false" fo:text-indent="-0.6cm" style:auto-text-indent="false" style:page-number="auto" fo:background-color="transparent"/>
+      <style:text-properties officeooo:paragraph-rsid="001ce4db"/>
+    </style:style>
+    <style:style style:name="P47" style:family="paragraph" style:parent-style-name="Standard" style:list-style-name="L19" style:master-page-name="">
+      <loext:graphic-properties draw:fill="none"/>
+      <style:paragraph-properties fo:margin-left="2.3cm" fo:margin-right="0cm" fo:margin-top="0cm" fo:margin-bottom="0cm" loext:contextual-spacing="false" fo:line-height="150%" fo:text-align="justify" style:justify-single-word="false" fo:text-indent="-0.6cm" style:auto-text-indent="false" style:page-number="auto" fo:background-color="transparent"/>
+      <style:text-properties officeooo:paragraph-rsid="001ce4db"/>
+    </style:style>
+    <style:style style:name="P48" style:family="paragraph" style:parent-style-name="Standard" style:list-style-name="L22" style:master-page-name="">
+      <loext:graphic-properties draw:fill="none"/>
+      <style:paragraph-properties fo:margin-left="2.3cm" fo:margin-right="0cm" fo:margin-top="0cm" fo:margin-bottom="0cm" loext:contextual-spacing="false" fo:line-height="150%" fo:text-align="justify" style:justify-single-word="false" fo:text-indent="-0.6cm" style:auto-text-indent="false" style:page-number="auto" fo:background-color="transparent"/>
+      <style:text-properties officeooo:paragraph-rsid="001ce4db"/>
+    </style:style>
+    <style:style style:name="P49" style:family="paragraph" style:parent-style-name="Standard" style:list-style-name="L25" style:master-page-name="">
+      <loext:graphic-properties draw:fill="none"/>
+      <style:paragraph-properties fo:margin-left="2.3cm" fo:margin-right="0cm" fo:margin-top="0cm" fo:margin-bottom="0cm" loext:contextual-spacing="false" fo:line-height="150%" fo:text-align="justify" style:justify-single-word="false" fo:text-indent="-0.6cm" style:auto-text-indent="false" style:page-number="auto" fo:background-color="transparent"/>
+      <style:text-properties officeooo:paragraph-rsid="001ce4db"/>
+    </style:style>
+    <style:style style:name="P50" style:family="paragraph" style:parent-style-name="Standard" style:list-style-name="L26" style:master-page-name="">
+      <loext:graphic-properties draw:fill="none"/>
+      <style:paragraph-properties fo:margin-left="2.3cm" fo:margin-right="0cm" fo:margin-top="0cm" fo:margin-bottom="0cm" loext:contextual-spacing="false" fo:line-height="150%" fo:text-align="justify" style:justify-single-word="false" fo:text-indent="-0.6cm" style:auto-text-indent="false" style:page-number="auto" fo:background-color="transparent"/>
+      <style:text-properties officeooo:paragraph-rsid="001ce4db"/>
+    </style:style>
+    <style:style style:name="P51" style:family="paragraph" style:parent-style-name="Standard" style:list-style-name="L4">
+      <loext:graphic-properties draw:fill="none"/>
+      <style:paragraph-properties fo:margin-left="2.3cm" fo:margin-right="0cm" fo:margin-top="0cm" fo:margin-bottom="0cm" loext:contextual-spacing="false" fo:line-height="150%" fo:text-align="justify" style:justify-single-word="false" fo:text-indent="-0.6cm" style:auto-text-indent="false" fo:background-color="transparent"/>
+      <style:text-properties officeooo:paragraph-rsid="001ce4db"/>
+    </style:style>
+    <style:style style:name="P52" style:family="paragraph" style:parent-style-name="Standard" style:list-style-name="L12">
+      <loext:graphic-properties draw:fill="none"/>
+      <style:paragraph-properties fo:margin-left="2.3cm" fo:margin-right="0cm" fo:margin-top="0cm" fo:margin-bottom="0cm" loext:contextual-spacing="false" fo:line-height="150%" fo:text-align="justify" style:justify-single-word="false" fo:text-indent="-0.6cm" style:auto-text-indent="false" fo:background-color="transparent"/>
+      <style:text-properties officeooo:paragraph-rsid="001ce4db"/>
+    </style:style>
+    <style:style style:name="P53" style:family="paragraph" style:parent-style-name="Standard" style:list-style-name="L14">
+      <loext:graphic-properties draw:fill="none"/>
+      <style:paragraph-properties fo:margin-left="2.3cm" fo:margin-right="0cm" fo:margin-top="0cm" fo:margin-bottom="0cm" loext:contextual-spacing="false" fo:line-height="150%" fo:text-align="justify" style:justify-single-word="false" fo:text-indent="-0.6cm" style:auto-text-indent="false" fo:background-color="transparent"/>
+      <style:text-properties officeooo:paragraph-rsid="001ce4db"/>
+    </style:style>
+    <style:style style:name="P54" style:family="paragraph" style:parent-style-name="Standard" style:list-style-name="L16">
+      <loext:graphic-properties draw:fill="none"/>
+      <style:paragraph-properties fo:margin-left="2.3cm" fo:margin-right="0cm" fo:margin-top="0cm" fo:margin-bottom="0cm" loext:contextual-spacing="false" fo:line-height="150%" fo:text-align="justify" style:justify-single-word="false" fo:text-indent="-0.6cm" style:auto-text-indent="false" fo:background-color="transparent"/>
+      <style:text-properties officeooo:paragraph-rsid="001ce4db"/>
+    </style:style>
+    <style:style style:name="P55" style:family="paragraph" style:parent-style-name="Standard" style:list-style-name="L22">
+      <loext:graphic-properties draw:fill="none"/>
+      <style:paragraph-properties fo:margin-left="2.3cm" fo:margin-right="0cm" fo:margin-top="0cm" fo:margin-bottom="0cm" loext:contextual-spacing="false" fo:line-height="150%" fo:text-align="justify" style:justify-single-word="false" fo:text-indent="-0.6cm" style:auto-text-indent="false" fo:background-color="transparent"/>
+      <style:text-properties officeooo:paragraph-rsid="001ce4db"/>
+    </style:style>
+    <style:style style:name="P56" style:family="paragraph" style:parent-style-name="Standard" style:list-style-name="L26">
+      <loext:graphic-properties draw:fill="none"/>
+      <style:paragraph-properties fo:margin-left="2.3cm" fo:margin-right="0cm" fo:margin-top="0cm" fo:margin-bottom="0cm" loext:contextual-spacing="false" fo:line-height="150%" fo:text-align="justify" style:justify-single-word="false" fo:text-indent="-0.6cm" style:auto-text-indent="false" fo:background-color="transparent"/>
+      <style:text-properties officeooo:paragraph-rsid="001ce4db"/>
+    </style:style>
+    <style:style style:name="P57" style:family="paragraph" style:parent-style-name="Standard" style:list-style-name="L10" style:master-page-name="">
+      <loext:graphic-properties draw:fill="none"/>
+      <style:paragraph-properties fo:margin-left="2.101cm" fo:margin-right="0cm" fo:margin-top="0cm" fo:margin-bottom="0cm" loext:contextual-spacing="false" fo:line-height="150%" fo:text-align="justify" style:justify-single-word="false" fo:text-indent="-0.6cm" style:auto-text-indent="false" style:page-number="auto" fo:background-color="transparent"/>
+      <style:text-properties officeooo:paragraph-rsid="001ce4db"/>
+    </style:style>
+    <style:style style:name="P58" style:family="paragraph" style:parent-style-name="Standard" style:list-style-name="L11" style:master-page-name="">
+      <loext:graphic-properties draw:fill="none"/>
+      <style:paragraph-properties fo:margin-left="2.101cm" fo:margin-right="0cm" fo:margin-top="0cm" fo:margin-bottom="0cm" loext:contextual-spacing="false" fo:line-height="150%" fo:text-align="justify" style:justify-single-word="false" fo:text-indent="-0.6cm" style:auto-text-indent="false" style:page-number="auto" fo:background-color="transparent"/>
+      <style:text-properties officeooo:paragraph-rsid="001ce4db"/>
+    </style:style>
+    <style:style style:name="P59" style:family="paragraph" style:parent-style-name="Standard" style:list-style-name="L10">
+      <loext:graphic-properties draw:fill="none"/>
+      <style:paragraph-properties fo:margin-left="2.101cm" fo:margin-right="0cm" fo:margin-top="0cm" fo:margin-bottom="0cm" loext:contextual-spacing="false" fo:line-height="150%" fo:text-align="justify" style:justify-single-word="false" fo:text-indent="-0.6cm" style:auto-text-indent="false" fo:background-color="transparent"/>
+      <style:text-properties officeooo:paragraph-rsid="001ce4db"/>
+    </style:style>
+    <style:style style:name="P60" style:family="paragraph" style:parent-style-name="Standard" style:list-style-name="L23" style:master-page-name="">
+      <loext:graphic-properties draw:fill="none"/>
+      <style:paragraph-properties fo:margin-left="2.401cm" fo:margin-right="0cm" fo:margin-top="0cm" fo:margin-bottom="0cm" loext:contextual-spacing="false" fo:line-height="150%" fo:text-align="justify" style:justify-single-word="false" fo:text-indent="-0.6cm" style:auto-text-indent="false" style:page-number="auto" fo:background-color="transparent"/>
+      <style:text-properties officeooo:paragraph-rsid="001ce4db"/>
+    </style:style>
+    <style:style style:name="P61" style:family="paragraph" style:parent-style-name="Standard">
+      <style:paragraph-properties fo:margin-left="0cm" fo:margin-right="0cm" fo:text-indent="0cm" style:auto-text-indent="false"/>
+    </style:style>
+    <style:style style:name="P62" style:family="paragraph" style:parent-style-name="Heading_20_1" style:list-style-name=""/>
+    <style:style style:name="P63" style:family="paragraph" style:parent-style-name="Heading_20_1" style:master-page-name="Index">
+      <style:paragraph-properties style:page-number="3"/>
+    </style:style>
+    <style:style style:name="P64" style:family="paragraph" style:parent-style-name="Heading_20_1">
+      <style:paragraph-properties fo:break-before="page"/>
+    </style:style>
+    <style:style style:name="P65" style:family="paragraph" style:parent-style-name="Heading_20_1" style:master-page-name="Landscape">
       <style:paragraph-properties style:page-number="auto"/>
     </style:style>
-    <style:style style:name="P61" style:family="paragraph" style:parent-style-name="Heading_20_1" style:list-style-name=""/>
-    <style:style style:name="P62" style:family="paragraph" style:parent-style-name="Heading_20_1" style:master-page-name="Index">
-      <style:paragraph-properties style:page-number="3"/>
-    </style:style>
-    <style:style style:name="P63" style:family="paragraph" style:parent-style-name="Heading_20_1">
-      <style:paragraph-properties fo:break-before="page"/>
-    </style:style>
-    <style:style style:name="P64" style:family="paragraph" style:parent-style-name="Heading_20_1" style:master-page-name="Landscape">
+    <style:style style:name="P66" style:family="paragraph" style:parent-style-name="Heading_20_2" style:master-page-name="Index">
       <style:paragraph-properties style:page-number="auto"/>
     </style:style>
     <style:style style:name="T1" style:family="text">
-      <style:text-properties fo:color="#00000a" style:font-name="Arial" fo:font-size="12pt" fo:font-weight="normal" style:font-size-asian="12pt" style:font-weight-asian="normal" style:font-size-complex="12pt" style:font-weight-complex="normal"/>
+      <style:text-properties fo:color="#00000a" fo:font-size="12pt" fo:font-weight="normal" style:font-size-asian="12pt" style:font-weight-asian="normal" style:font-size-complex="12pt" style:font-weight-complex="normal"/>
     </style:style>
     <style:style style:name="T2" style:family="text">
-      <style:text-properties fo:color="#00000a" style:font-name="Arial" fo:font-size="12pt" fo:font-weight="normal" officeooo:rsid="001ae75e" style:font-size-asian="12pt" style:font-weight-asian="normal" style:font-size-complex="12pt" style:font-weight-complex="normal"/>
+      <style:text-properties fo:color="#00000a" fo:font-size="12pt" fo:font-weight="normal" officeooo:rsid="001ae75e" style:font-size-asian="12pt" style:font-weight-asian="normal" style:font-size-complex="12pt" style:font-weight-complex="normal"/>
     </style:style>
     <style:style style:name="T3" style:family="text">
-      <style:text-properties fo:color="#00000a" style:font-name="Arial" fo:font-size="12pt" fo:font-weight="normal" officeooo:rsid="001dd225" style:font-size-asian="12pt" style:font-weight-asian="normal" style:font-size-complex="12pt" style:font-weight-complex="normal"/>
+      <style:text-properties fo:color="#00000a" fo:font-size="12pt" fo:font-weight="normal" officeooo:rsid="001dd225" style:font-size-asian="12pt" style:font-weight-asian="normal" style:font-size-complex="12pt" style:font-weight-complex="normal"/>
     </style:style>
     <style:style style:name="T4" style:family="text">
-      <style:text-properties fo:color="#00000a" style:font-name="Arial" fo:font-size="12pt" fo:font-weight="normal" officeooo:rsid="001bfd46" style:font-size-asian="12pt" style:font-weight-asian="normal" style:font-size-complex="12pt" style:font-weight-complex="normal"/>
+      <style:text-properties fo:color="#00000a" fo:font-size="12pt" fo:font-weight="normal" officeooo:rsid="001bfd46" style:font-size-asian="12pt" style:font-weight-asian="normal" style:font-size-complex="12pt" style:font-weight-complex="normal"/>
     </style:style>
     <style:style style:name="T5" style:family="text">
-      <style:text-properties fo:color="#00000a" style:font-name="Arial" fo:font-size="12pt" fo:font-style="normal" fo:font-weight="normal" officeooo:rsid="001bfd46" style:font-size-asian="12pt" style:font-style-asian="normal" style:font-weight-asian="normal" style:font-size-complex="12pt" style:font-style-complex="normal" style:font-weight-complex="normal"/>
+      <style:text-properties fo:color="#00000a" fo:font-size="12pt" fo:font-weight="normal" officeooo:rsid="003afb54" style:font-size-asian="12pt" style:font-weight-asian="normal" style:font-size-complex="12pt" style:font-weight-complex="normal"/>
     </style:style>
     <style:style style:name="T6" style:family="text">
-      <style:text-properties fo:color="#00000a" style:font-name="Arial" fo:font-size="12pt" fo:font-style="normal" fo:font-weight="normal" officeooo:rsid="001c3fb8" style:font-size-asian="12pt" style:font-style-asian="normal" style:font-weight-asian="normal" style:font-size-complex="12pt" style:font-style-complex="normal" style:font-weight-complex="normal"/>
+      <style:text-properties fo:color="#00000a" fo:font-size="12pt" fo:font-style="normal" fo:font-weight="normal" officeooo:rsid="001bfd46" style:font-size-asian="12pt" style:font-style-asian="normal" style:font-weight-asian="normal" style:font-size-complex="12pt" style:font-style-complex="normal" style:font-weight-complex="normal"/>
     </style:style>
     <style:style style:name="T7" style:family="text">
+      <style:text-properties fo:color="#00000a" fo:font-size="12pt" fo:font-style="normal" fo:font-weight="normal" officeooo:rsid="001c3fb8" style:font-size-asian="12pt" style:font-style-asian="normal" style:font-weight-asian="normal" style:font-size-complex="12pt" style:font-style-complex="normal" style:font-weight-complex="normal"/>
+    </style:style>
+    <style:style style:name="T8" style:family="text">
       <style:text-properties officeooo:rsid="0022babf"/>
     </style:style>
-    <style:style style:name="T8" style:family="text">
+    <style:style style:name="T9" style:family="text">
       <style:text-properties officeooo:rsid="002019fa"/>
     </style:style>
-    <style:style style:name="T9" style:family="text">
+    <style:style style:name="T10" style:family="text">
       <style:text-properties officeooo:rsid="00228ff5"/>
     </style:style>
-    <style:style style:name="T10" style:family="text">
+    <style:style style:name="T11" style:family="text">
       <style:text-properties officeooo:rsid="002d0edc"/>
     </style:style>
-    <style:style style:name="T11" style:family="text">
+    <style:style style:name="T12" style:family="text">
       <style:text-properties officeooo:rsid="002d399b"/>
     </style:style>
-    <style:style style:name="T12" style:family="text">
+    <style:style style:name="T13" style:family="text">
       <style:text-properties officeooo:rsid="00305b8b"/>
     </style:style>
-    <style:style style:name="T13" style:family="text">
+    <style:style style:name="T14" style:family="text">
       <style:text-properties officeooo:rsid="00308ff2"/>
     </style:style>
-    <style:style style:name="T14" style:family="text">
+    <style:style style:name="T15" style:family="text">
       <style:text-properties officeooo:rsid="00321c84"/>
     </style:style>
-    <style:style style:name="T15" style:family="text">
+    <style:style style:name="T16" style:family="text">
       <style:text-properties officeooo:rsid="003303ee"/>
     </style:style>
-    <style:style style:name="T16" style:family="text">
+    <style:style style:name="T17" style:family="text">
       <style:text-properties officeooo:rsid="0034e8fa"/>
     </style:style>
-    <style:style style:name="T17" style:family="text">
+    <style:style style:name="T18" style:family="text">
       <style:text-properties officeooo:rsid="0036ec28"/>
     </style:style>
-    <style:style style:name="T18" style:family="text">
+    <style:style style:name="T19" style:family="text">
       <style:text-properties officeooo:rsid="0038da31"/>
     </style:style>
-    <style:style style:name="T19" style:family="text">
+    <style:style style:name="T20" style:family="text">
       <style:text-properties officeooo:rsid="003d21e6"/>
     </style:style>
-    <style:style style:name="T20" style:family="text">
+    <style:style style:name="T21" style:family="text">
       <style:text-properties officeooo:rsid="003b51e0"/>
     </style:style>
-    <style:style style:name="T21" style:family="text">
+    <style:style style:name="T22" style:family="text">
       <style:text-properties officeooo:rsid="003e6384"/>
     </style:style>
-    <style:style style:name="T22" style:family="text">
+    <style:style style:name="T23" style:family="text">
       <style:text-properties officeooo:rsid="003fe232"/>
     </style:style>
-    <style:style style:name="T23" style:family="text">
+    <style:style style:name="T24" style:family="text">
       <style:text-properties officeooo:rsid="00406d99"/>
     </style:style>
-    <style:style style:name="T24" style:family="text">
+    <style:style style:name="T25" style:family="text">
       <style:text-properties officeooo:rsid="00438899"/>
     </style:style>
-    <style:style style:name="T25" style:family="text">
+    <style:style style:name="T26" style:family="text">
       <style:text-properties fo:font-style="italic" style:font-style-asian="italic" style:font-style-complex="italic"/>
     </style:style>
-    <style:style style:name="T26" style:family="text">
+    <style:style style:name="T27" style:family="text">
       <style:text-properties fo:font-style="italic" officeooo:rsid="00438899" style:font-style-asian="italic" style:font-style-complex="italic"/>
     </style:style>
-    <style:style style:name="T27" style:family="text">
+    <style:style style:name="T28" style:family="text">
       <style:text-properties fo:font-style="italic" officeooo:rsid="0043f540" style:font-style-asian="italic" style:font-style-complex="italic"/>
     </style:style>
-    <style:style style:name="T28" style:family="text">
+    <style:style style:name="T29" style:family="text">
       <style:text-properties fo:font-style="italic" officeooo:rsid="0029a517" style:font-style-asian="italic" style:font-style-complex="italic"/>
     </style:style>
-    <style:style style:name="T29" style:family="text">
+    <style:style style:name="T30" style:family="text">
       <style:text-properties officeooo:rsid="0043f540"/>
     </style:style>
-    <style:style style:name="T30" style:family="text">
+    <style:style style:name="T31" style:family="text">
       <style:text-properties officeooo:rsid="00454ff3"/>
     </style:style>
-    <style:style style:name="T31" style:family="text">
+    <style:style style:name="T32" style:family="text">
       <style:text-properties fo:font-weight="bold" style:font-weight-asian="bold" style:font-weight-complex="bold"/>
     </style:style>
-    <style:style style:name="T32" style:family="text">
+    <style:style style:name="T33" style:family="text">
       <style:text-properties fo:font-weight="bold" officeooo:rsid="00448d0e" style:font-weight-asian="bold" style:font-weight-complex="bold"/>
     </style:style>
-    <style:style style:name="T33" style:family="text">
+    <style:style style:name="T34" style:family="text">
       <style:text-properties fo:font-weight="bold" officeooo:rsid="00454ff3" style:font-weight-asian="bold" style:font-weight-complex="bold"/>
     </style:style>
-    <style:style style:name="T34" style:family="text">
+    <style:style style:name="T35" style:family="text">
       <style:text-properties fo:font-weight="bold" officeooo:rsid="00473524" style:font-weight-asian="bold" style:font-weight-complex="bold"/>
     </style:style>
-    <style:style style:name="T35" style:family="text">
+    <style:style style:name="T36" style:family="text">
       <style:text-properties fo:font-weight="bold" officeooo:rsid="00478b24" style:font-weight-asian="bold" style:font-weight-complex="bold"/>
     </style:style>
-    <style:style style:name="T36" style:family="text">
+    <style:style style:name="T37" style:family="text">
       <style:text-properties fo:font-weight="bold" officeooo:rsid="00492aa5" style:font-weight-asian="bold" style:font-weight-complex="bold"/>
     </style:style>
-    <style:style style:name="T37" style:family="text">
+    <style:style style:name="T38" style:family="text">
       <style:text-properties fo:font-weight="bold" officeooo:rsid="004a862b" style:font-weight-asian="bold" style:font-weight-complex="bold"/>
     </style:style>
-    <style:style style:name="T38" style:family="text">
+    <style:style style:name="T39" style:family="text">
       <style:text-properties fo:font-weight="bold" officeooo:rsid="0023b023" style:font-weight-asian="bold" style:font-weight-complex="bold"/>
     </style:style>
-    <style:style style:name="T39" style:family="text">
+    <style:style style:name="T40" style:family="text">
+      <style:text-properties fo:font-weight="bold" officeooo:rsid="004032ff" style:font-weight-asian="bold" style:font-weight-complex="bold"/>
+    </style:style>
+    <style:style style:name="T41" style:family="text">
       <style:text-properties officeooo:rsid="00448d0e"/>
     </style:style>
-    <style:style style:name="T40" style:family="text">
+    <style:style style:name="T42" style:family="text">
       <style:text-properties officeooo:rsid="00492aa5"/>
     </style:style>
-    <style:style style:name="T41" style:family="text">
+    <style:style style:name="T43" style:family="text">
       <style:text-properties officeooo:rsid="00473524"/>
     </style:style>
-    <style:style style:name="T42" style:family="text">
+    <style:style style:name="T44" style:family="text">
       <style:text-properties officeooo:rsid="00478b24"/>
     </style:style>
-    <style:style style:name="T43" style:family="text">
+    <style:style style:name="T45" style:family="text">
       <style:text-properties officeooo:rsid="004a862b"/>
     </style:style>
-    <style:style style:name="T44" style:family="text">
+    <style:style style:name="T46" style:family="text">
       <style:text-properties officeooo:rsid="001e6298"/>
     </style:style>
-    <style:style style:name="T45" style:family="text">
+    <style:style style:name="T47" style:family="text">
       <style:text-properties officeooo:rsid="001f0688"/>
     </style:style>
-    <style:style style:name="T46" style:family="text">
+    <style:style style:name="T48" style:family="text">
       <style:text-properties officeooo:rsid="001f99d7"/>
     </style:style>
-    <style:style style:name="T47" style:family="text">
+    <style:style style:name="T49" style:family="text">
       <style:text-properties officeooo:rsid="00218adb"/>
     </style:style>
-    <style:style style:name="T48" style:family="text">
+    <style:style style:name="T50" style:family="text">
       <style:text-properties officeooo:rsid="002352df"/>
     </style:style>
-    <style:style style:name="T49" style:family="text">
+    <style:style style:name="T51" style:family="text">
       <style:text-properties officeooo:rsid="00235ae9"/>
     </style:style>
-    <style:style style:name="T50" style:family="text">
+    <style:style style:name="T52" style:family="text">
       <style:text-properties officeooo:rsid="0029a517"/>
     </style:style>
-    <style:style style:name="T51" style:family="text">
+    <style:style style:name="T53" style:family="text">
       <style:text-properties fo:font-style="normal" style:font-style-asian="normal" style:font-style-complex="normal"/>
     </style:style>
-    <style:style style:name="T52" style:family="text">
+    <style:style style:name="T54" style:family="text">
       <style:text-properties fo:font-style="normal" officeooo:rsid="004c77aa" style:font-style-asian="normal" style:font-style-complex="normal"/>
     </style:style>
-    <style:style style:name="T53" style:family="text">
+    <style:style style:name="T55" style:family="text">
+      <style:text-properties fo:font-style="normal" officeooo:rsid="004032ff" style:font-style-asian="normal" style:font-style-complex="normal"/>
+    </style:style>
+    <style:style style:name="T56" style:family="text">
+      <style:text-properties fo:font-style="normal" style:text-underline-style="solid" style:text-underline-width="auto" style:text-underline-color="font-color" style:font-style-asian="normal" style:font-style-complex="normal"/>
+    </style:style>
+    <style:style style:name="T57" style:family="text">
+      <style:text-properties fo:font-style="normal" style:text-underline-style="solid" style:text-underline-width="auto" style:text-underline-color="font-color" officeooo:rsid="004c77aa" style:font-style-asian="normal" style:font-style-complex="normal"/>
+    </style:style>
+    <style:style style:name="T58" style:family="text">
       <style:text-properties officeooo:rsid="002ca8bd"/>
     </style:style>
-    <style:style style:name="T54" style:family="text">
+    <style:style style:name="T59" style:family="text">
       <style:text-properties style:font-name="Liberation Serif"/>
     </style:style>
-    <style:style style:name="T55" style:family="text">
+    <style:style style:name="T60" style:family="text">
       <style:text-properties style:font-name="Liberation Serif" officeooo:rsid="00454ff3"/>
     </style:style>
-    <style:style style:name="T56" style:family="text">
+    <style:style style:name="T61" style:family="text">
       <style:text-properties style:font-name="Liberation Serif" fo:font-weight="bold" style:font-weight-asian="bold" style:font-weight-complex="bold"/>
     </style:style>
-    <style:style style:name="T57" style:family="text">
+    <style:style style:name="T62" style:family="text">
       <style:text-properties style:font-name="Liberation Serif" officeooo:rsid="00235ae9"/>
     </style:style>
-    <style:style style:name="T58" style:family="text">
+    <style:style style:name="T63" style:family="text">
+      <style:text-properties style:font-name="Liberation Serif" style:text-underline-style="solid" style:text-underline-width="auto" style:text-underline-color="font-color"/>
+    </style:style>
+    <style:style style:name="T64" style:family="text">
+      <style:text-properties style:font-name="Liberation Serif" style:text-underline-style="none"/>
+    </style:style>
+    <style:style style:name="T65" style:family="text">
       <style:text-properties fo:font-size="12pt" fo:font-style="normal" fo:font-weight="normal" officeooo:rsid="0043f540" style:font-size-asian="12pt" style:font-style-asian="normal" style:font-weight-asian="normal" style:font-size-complex="12pt" style:font-style-complex="normal" style:font-weight-complex="normal"/>
     </style:style>
-    <style:style style:name="T59" style:family="text">
+    <style:style style:name="T66" style:family="text">
       <style:text-properties fo:font-size="12pt" fo:font-style="normal" fo:font-weight="normal" officeooo:rsid="00448d0e" style:font-size-asian="12pt" style:font-style-asian="normal" style:font-weight-asian="normal" style:font-size-complex="12pt" style:font-style-complex="normal" style:font-weight-complex="normal"/>
     </style:style>
-    <style:style style:name="T60" style:family="text">
+    <style:style style:name="T67" style:family="text">
       <style:text-properties fo:font-size="12pt" fo:font-style="normal" fo:font-weight="normal" officeooo:rsid="00454ff3" style:font-size-asian="12pt" style:font-style-asian="normal" style:font-weight-asian="normal" style:font-size-complex="12pt" style:font-style-complex="normal" style:font-weight-complex="normal"/>
     </style:style>
-    <style:style style:name="T61" style:family="text">
+    <style:style style:name="T68" style:family="text">
       <style:text-properties fo:font-size="12pt" fo:font-style="normal" fo:font-weight="normal" officeooo:rsid="00235ae9" style:font-size-asian="12pt" style:font-style-asian="normal" style:font-weight-asian="normal" style:font-size-complex="12pt" style:font-style-complex="normal" style:font-weight-complex="normal"/>
     </style:style>
-    <style:style style:name="T62" style:family="text">
+    <style:style style:name="T69" style:family="text">
       <style:text-properties fo:font-size="12pt" fo:font-style="normal" fo:font-weight="bold" officeooo:rsid="0043f540" style:font-size-asian="12pt" style:font-style-asian="normal" style:font-weight-asian="bold" style:font-size-complex="12pt" style:font-style-complex="normal" style:font-weight-complex="bold"/>
+    </style:style>
+    <style:style style:name="T70" style:family="text">
+      <style:text-properties fo:font-size="12pt" fo:font-style="normal" style:text-underline-style="solid" style:text-underline-width="auto" style:text-underline-color="font-color" fo:font-weight="normal" officeooo:rsid="0043f540" style:font-size-asian="12pt" style:font-style-asian="normal" style:font-weight-asian="normal" style:font-size-complex="12pt" style:font-style-complex="normal" style:font-weight-complex="normal"/>
+    </style:style>
+    <style:style style:name="T71" style:family="text">
+      <style:text-properties officeooo:rsid="003afb54"/>
+    </style:style>
+    <style:style style:name="T72" style:family="text">
+      <style:text-properties officeooo:rsid="003bc590"/>
+    </style:style>
+    <style:style style:name="T73" style:family="text">
+      <style:text-properties style:text-underline-style="solid" style:text-underline-width="auto" style:text-underline-color="font-color"/>
+    </style:style>
+    <style:style style:name="T74" style:family="text">
+      <style:text-properties style:text-underline-style="solid" style:text-underline-width="auto" style:text-underline-color="font-color" officeooo:rsid="00492aa5"/>
+    </style:style>
+    <style:style style:name="T75" style:family="text">
+      <style:text-properties style:text-underline-style="solid" style:text-underline-width="auto" style:text-underline-color="font-color" officeooo:rsid="003c2e4e"/>
+    </style:style>
+    <style:style style:name="T76" style:family="text">
+      <style:text-properties officeooo:rsid="003c2e4e"/>
     </style:style>
     <style:style style:name="fr1" style:family="graphic" style:parent-style-name="Frame">
       <style:graphic-properties fo:margin-left="0cm" fo:margin-right="0cm" fo:margin-top="0cm" fo:margin-bottom="0cm" style:run-through="foreground" style:wrap="none" style:vertical-pos="top" style:vertical-rel="paragraph" style:horizontal-pos="center" style:horizontal-rel="paragraph" fo:padding="0cm" fo:border="none"/>
@@ -1967,7 +2021,7 @@
       </text:sequence-decls>
       <text:p text:style-name="P9">INSTITUTO FEDERAL DE EDUCAÇÃO, CIÊNCIA E TECNOLOGIA DA PARAÍBA</text:p>
       <text:p text:style-name="P7">
-        <text:span text:style-name="T25">CAMPUS</text:span>
+        <text:span text:style-name="T26">CAMPUS</text:span>
          CAJAZEIRAS
       </text:p>
       <text:p text:style-name="P7">CURSO ANÁLISE E DESENVOLVIMENTO DE SISTEMAS</text:p>
@@ -2036,20 +2090,20 @@
       <text:p text:style-name="P11"/>
       <text:p text:style-name="P10">
         Trabalho desenvolvido 
-        <text:span text:style-name="T50">como requisito parcial </text:span>
+        <text:span text:style-name="T52">como requisito parcial </text:span>
         para 
-        <text:span text:style-name="T50">obtenção da aprovação n</text:span>
+        <text:span text:style-name="T52">obtenção da aprovação n</text:span>
         a disciplina Banco de Dados 
-        <text:span text:style-name="T50">I, no curso de Análise e Desenvolvimento de Sistemas</text:span>
+        <text:span text:style-name="T52">I, no curso de Análise e Desenvolvimento de Sistemas</text:span>
         , 
-        <text:span text:style-name="T50">no Instituto Federal de Educação, Ciência e Tecnologia, </text:span>
-        <text:span text:style-name="T28">Campus</text:span>
-        <text:span text:style-name="T50"> Cajazeiras.</text:span>
+        <text:span text:style-name="T52">no Instituto Federal de Educação, Ciência e Tecnologia, </text:span>
+        <text:span text:style-name="T29">Campus</text:span>
+        <text:span text:style-name="T52"> Cajazeiras.</text:span>
       </text:p>
       <text:p text:style-name="P10"/>
       <text:p text:style-name="P10">
         Prof. Dr. F
-        <text:span text:style-name="T53">á</text:span>
+        <text:span text:style-name="T58">á</text:span>
         bio Gomes de Andrade
       </text:p>
       <text:p text:style-name="Standard"/>
@@ -2153,14 +2207,14 @@
               Sumário
             </text:p>
           </text:index-title>
-          <text:p text:style-name="P59">
+          <text:p text:style-name="P16">
             <text:a xlink:type="simple" xlink:href="#__RefHeading___Toc1672_1623916520" text:style-name="Index_20_Link" text:visited-style-name="Index_20_Link">
               1. Introdução
               <text:tab/>
               3
             </text:a>
           </text:p>
-          <text:p text:style-name="P59">
+          <text:p text:style-name="P16">
             <text:a xlink:type="simple" xlink:href="#__RefHeading___Toc1778_1623916520" text:style-name="Index_20_Link" text:visited-style-name="Index_20_Link">
               2. Modelo Conceitual
               <text:tab/>
@@ -2174,7 +2228,7 @@
               4
             </text:a>
           </text:p>
-          <text:p text:style-name="P59">
+          <text:p text:style-name="P16">
             <text:a xlink:type="simple" xlink:href="#__RefHeading___Toc1794_1623916520" text:style-name="Index_20_Link" text:visited-style-name="Index_20_Link">
               2.2 Diagrama de Entidade-Relacionamento
               <text:tab/>
@@ -2192,8 +2246,8 @@
       </text:table-of-content>
       <text:p text:style-name="P2"/>
       <text:p text:style-name="P2"/>
-      <text:h text:style-name="P61" text:outline-level="1"/>
-      <text:h text:style-name="P62" text:outline-level="1">
+      <text:h text:style-name="P62" text:outline-level="1"/>
+      <text:h text:style-name="P63" text:outline-level="1">
         <text:bookmark-start text:name="__RefHeading___Toc1672_1623916520"/>
         1. Introdução
         <text:bookmark-end text:name="__RefHeading___Toc1672_1623916520"/>
@@ -2203,7 +2257,9 @@
         <text:span text:style-name="T1">Considerando </text:span>
         <text:span text:style-name="T2">que o período útil da semana</text:span>
         <text:span text:style-name="T1"> </text:span>
-        <text:span text:style-name="T2">pode ser bastante exaustivo graças ao trabalho e demais afazeres, nem todos os responsáveis têm a disponibilidade de ir à instituição escolar para verificar como o seus filhos </text:span>
+        <text:span text:style-name="T2">pode ser bastante exaustivo graças ao trabalho e demais afazeres, nem todos os responsáveis têm a disponibilidade de ir à instituição escolar para verificar como o</text:span>
+        <text:span text:style-name="T5">s</text:span>
+        <text:span text:style-name="T2"> seus filhos </text:span>
         <text:span text:style-name="T3">estão a comportar-se, verificar suas notas</text:span>
         <text:span text:style-name="T2"> ou também saber quando acontecem as avaliações e eventos. Dessa maneira, visando achar </text:span>
         <text:span text:style-name="T3">formas</text:span>
@@ -2217,10 +2273,10 @@
         <text:span text:style-name="T4">de modo a colher requisitos que auxiliem na chegada </text:span>
         <text:span text:style-name="T3">a</text:span>
         <text:span text:style-name="T4">o objetivo desejado – </text:span>
-        <text:span text:style-name="T5">o diálogo é escasso, o que eventualmente rende problemas de perca ou inconsistência de informações, </text:span>
-        <text:span text:style-name="T6">além de causar problemas caso haja algo que a instituição não conseguiu fazer alcançar os responsáveis. </text:span>
+        <text:span text:style-name="T6">o diálogo é escasso, o que eventualmente rende problemas de perca ou inconsistência de informações, </text:span>
+        <text:span text:style-name="T7">além de causar problemas caso haja algo que a instituição não conseguiu fazer alcançar os responsáveis. </text:span>
       </text:p>
-      <text:h text:style-name="P63" text:outline-level="1">
+      <text:h text:style-name="P64" text:outline-level="1">
         <text:bookmark-start text:name="__RefHeading___Toc1778_1623916520"/>
         2. Modelo Conceitual
         <text:bookmark-end text:name="__RefHeading___Toc1778_1623916520"/>
@@ -2229,89 +2285,99 @@
       <text:h text:style-name="Heading_20_2" text:outline-level="2">
         <text:bookmark-start text:name="__RefHeading___Toc1780_1623916520"/>
         2.1 Levantamento d
-        <text:span text:style-name="T7">os requisitos</text:span>
+        <text:span text:style-name="T8">os requisitos</text:span>
         <text:bookmark-end text:name="__RefHeading___Toc1780_1623916520"/>
       </text:h>
       <text:p text:style-name="Standard"/>
-      <text:p text:style-name="Standard">Uma instituição escolar possui várias pessoas vinculadas a ela, gerando a necessidade de armazenar as seguintes informações: Nome, Data de Nascimento, Endereço, Telefones, E-mails, Sexo, Identidade e CPF. De modo mais específico, devemos armazenar para os responsáveis, que respondem pelos alunos, um código de identificação, além do que já foi supracitado, e o parentesco que possui com o aluno. Este, por sua vez, deve possuir o nome do pai, da mãe, o rendimento escolar e a matrícula, além de estar matrículado em apenas uma turma. Para o professor, funcionário da empresa, deve-se constar uma matrícula que o distingua e sua especialização; ele devem ministrar pelo menos uma disciplina. </text:p>
       <text:p text:style-name="Standard">
-        As formas de organização interescolar se dão por meio de turmas, que devem armazenar o número da sala, série e um código de indentificação. 
-        <text:span text:style-name="T8">De modo a organizar o andamento letivo da turma, ela organiza-se em trimestres, que devem constar a data final previsto, a data inicial e o qual número que lhe singulariza (primeiro, segundo ou terceiro). Ademais, deve-se conter também informações sobre as disciplinas, estas armazenando o nome, a carga horária e um código único; cada disciplina deve possuir um diário, de modo a permitir o professor armazenar a frequência. O diário também possuirá um código e um “atualizado”, que dirá se o professor está com o diário em dia ou não. </text:span>
+        Uma instituição escolar possui várias pessoas vinculadas a ela, gerando a necessidade de armazenar as seguintes informações: Nome, Data de Nascimento, Endereço, Telefones, E-mails, Sexo, Identidade e CPF. De modo mais específico, devemos armazenar para os responsáveis, que respondem pelos alunos, um código de identificação, além do que já foi supracitado, e o parentesco que possui com o aluno. Este, por sua vez, deve possuir o nome do pai, da mãe, o rendimento escolar e a matrícula, além de estar 
+        <text:span text:style-name="T71">matriculado</text:span>
+         em apenas uma turma. Para o professor, funcionário da empresa, deve-se constar uma matrícula que o distingua e sua especialização; ele devem ministrar pelo menos uma disciplina. 
+      </text:p>
+      <text:p text:style-name="Standard">
+        As formas de organização interescolar se dão por meio de turmas, que devem armazenar o número da sala, série e um código de 
+        <text:span text:style-name="T71">identificação.</text:span>
+        <text:span text:style-name="T9">De modo a organizar o andamento letivo da turma, ela organiza-se em trimestres, que devem constar a data final previsto, a data inicial e o qual número que lhe singulariza (primeiro, segundo ou terceiro). Ademais, deve-se conter também informações sobre as disciplinas, estas armazenando o nome, a carga horária e um código único; cada disciplina deve possuir um diário, de modo a permitir o professor armazenar a frequência. O diário também possuirá um código e um “atualizado”, que dirá se o professor está com o diário em dia ou não. </text:span>
       </text:p>
       <text:p text:style-name="Standard">Havendo disciplinas, elas deverão ser ministradas por um professor. Ele está encarregado, igualmente, de agendar as avaliações de sua respectiva disciplina. Para a avaliação agendada, o tipo, o conteúdo e um número (primeira, segunda ou terceira, se for o caso) tem que estar armazenados, permitindo uma futura checagem. Esta avaliação será feita por um aluno. </text:p>
       <text:p text:style-name="Standard">
         A avaliação faz parte de um maior escopo, que são os acontecimentos escolares. Eles são pautados por um calendário anual e devem, de modo geral, armazenar a data, 
-        <text:span text:style-name="T44">contendo dia e mês,</text:span>
+        <text:span text:style-name="T46">contendo dia e mês,</text:span>
          em que eles acontecerão,
-        <text:span text:style-name="T44"> o ano do acontecimento,</text:span>
-         esta informação tendo que ser única para evitar que dois acontecimentos semelhantes não se confundam, a hora de ínicio, a de término e o local onde o acontecimento 
-        <text:span text:style-name="T9">será realizado. Desses acontecimentos, alguns cairão na pauta de evento, pois a escola proporciona várias celebrações, como o dia dos pais, das mães, etc. Para estes deverá constar uma descrição e um código de identificação. Quem registra eventos é o administrador, </text:span>
+        <text:span text:style-name="T46"> o ano do acontecimento,</text:span>
+         esta informação tendo que ser única para evitar que dois acontecimentos semelhantes não se confundam, a hora de 
+        <text:span text:style-name="T72">início</text:span>
+        , a de término e o local onde o acontecimento 
+        <text:span text:style-name="T10">será realizado. Desses acontecimentos, alguns cairão na pauta de evento, pois a escola proporciona várias celebrações, como o dia dos pais, das mães, etc. Para estes deverá constar uma descrição e um código de identificação. Quem registra eventos é o administrador, </text:span>
         <text:soft-page-break/>
-        <text:span text:style-name="T9">funcionário da empresa, que, além das informações comuns a todos, também precisa ter uma chave singular de acesso e informar qual o cargo que ocupa dentro da instituição. </text:span>
+        <text:span text:style-name="T10">funcionário da empresa, que, além das informações comuns a todos, também precisa ter uma chave singular de acesso e informar qual o cargo que ocupa dentro da instituição. </text:span>
       </text:p>
       <text:p text:style-name="Standard">
         Para efetuar a comunicação entre as pessoas, 
-        <text:span text:style-name="T7">é preciso fazer uso de uma mensagem, que deve armazenar uma hora e data de envio, hora e data de visualização, um status, privada ou pública, permitindo que os responsáveis comuniquem-se com a instutuição de forma mais reservada sobre os assuntos que conferem seus filhos ou para que todos possam ver uma mensagem de âmbito geral, e também um código de envio que torne a mensagem ímpar. </text:span>
+        <text:span text:style-name="T8">é preciso fazer uso de uma mensagem, que deve armazenar uma hora e data de envio, hora e data de visualização, um status, privada ou pública, permitindo que os responsáveis comuniquem-se com a instituição de forma mais reservada sobre os assuntos que conferem seus filhos ou para que todos possam ver uma mensagem de âmbito geral, e também um código de envio que torne a mensagem ímpar. </text:span>
       </text:p>
       <text:p text:style-name="Standard">
         Ainda que o armazenamento destas informações seja essencial, para que o sistema funcione adequadamente, algumas funcionalidades devem estar 
-        <text:span text:style-name="T10">inclusas. Para disponibilizar corretamente o conteúdo das mensagens, o status das mesmas devem ser consultados, assim, uma lista de mensagens consideradas públicas ficarão disponíveis</text:span>
+        <text:span text:style-name="T11">inclusas. Para disponibilizar corretamente o conteúdo das mensagens, o status das mesmas devem ser consultados, assim, uma lista de mensagens consideradas públicas ficarão disponíveis </text:span>
+        para o acesso geral, enquanto as mensagens consideradas privadas só poderão ser acessadas por quem as enviou e o administrador, que possui a chave de acesso.
       </text:p>
-      <text:p text:style-name="Standard">para o acesso geral, enquanto as mensagens consideradas privadas só poderão ser acessadas por quem as enviou e o administrador, que possui a chave de acesso.</text:p>
       <text:p text:style-name="Standard">
         Caso a necessidade de uma contatação mais séria sobre um determinado aluno, em 
-        <text:span text:style-name="T44">que</text:span>
+        <text:span text:style-name="T46">que</text:span>
          esta deva ser feita pessoalmente, deve-se haver uma consulta para reaver os dados pessoais do responsável, como telefone ou e-mail. 
-        <text:span text:style-name="T11">Igualmente necessária é uma consulta sobre quais as avaliações que já foram feitas, para que desse modo possa-se ter acesso às notas já computadas. Ainda nesse espectro, é importante recuperar, também, as datas em que os acontecimentos do tipo avaliação estão agendadas para que os responsáveis tenham conhecimento da relação de quais dias elas estão previstas para suceder. </text:span>
+        <text:span text:style-name="T12">Igualmente necessária é uma consulta sobre quais as avaliações que já foram feitas, para que desse modo possa-se ter acesso às notas já computadas. Ainda nesse espectro, é importante recuperar, também, as datas em que os acontecimentos do tipo avaliação estão agendadas para que os responsáveis tenham conhecimento da relação de quais dias elas estão previstas para suceder. </text:span>
       </text:p>
       <text:p text:style-name="Standard">
         Verificar, a partir do diário, a quantidade de faltas referentes a um aluno, para que os pais possam ser alertados sendo o número muito elevado, 
-        <text:span text:style-name="T12">tendo o cuidado de veriticar se ele está atualizado, para que não exista a chance de propagação de informações erradas quanto a porcentagem de presença. </text:span>
+        <text:span text:style-name="T13">tendo o cuidado de veriticar se ele está atualizado, para que não exista a chance de propagação de informações erradas quanto a porcentagem de presença. </text:span>
       </text:p>
       <text:p text:style-name="Standard">
         É interessante uma consulta nos eventos propiciados pela instituição, provendo uma lista dos eventos que acontecerão mensalmente, informando a descrição associada a cada um deles, bem como a descrição sobre o que será o evento. 
-        <text:span text:style-name="T13">Dessa forma, a disseminação das informações será bem mais ampla do que através de notificações físicas. </text:span>
+        <text:span text:style-name="T14">Dessa forma, a disseminação das informações será bem mais ampla do que através de notificações físicas. </text:span>
       </text:p>
       <text:p text:style-name="Standard">
         De forma 
-        <text:span text:style-name="T14">a disponibilizar informações sobre a duração do trimestre, é importante consultar o dia de início e término; à vista disso, tornar-se-á possível verificar quantos dias letivos já foram computados e quantos ainda faltam até o término do período escolar em questão. </text:span>
+        <text:span text:style-name="T15">a disponibilizar informações sobre a duração do trimestre, é importante consultar o dia de início e término; à vista disso, tornar-se-á possível verificar quantos dias letivos já foram computados e quantos ainda faltam até o término do período escolar em questão. </text:span>
       </text:p>
       <text:p text:style-name="Standard">
         Para fins gerenciais, consultar quantas e quais disciplinas cada professor ministra acaba por ser significativo, pois a direção poderá controlar qual a carga horária que o professor está desempenhando na escola e prevenir que ela ultrapasse 
-        <text:span text:style-name="T15">o valor máximo requisitado pelo docente. </text:span>
+        <text:span text:style-name="T16">o valor máximo requisitado pelo docente. </text:span>
       </text:p>
       <text:p text:style-name="Standard">
         <text:soft-page-break/>
         Outra consulta significativa para o bom funcionamento dentro da empresa é a verificação do rendimento escolar dos alunos vinculados a uma turma, selecionando-o
-        <text:span text:style-name="T16">s de acordo com a série. Promovendo uma melhor análise de como cada série está se saindo academicamente. </text:span>
+        <text:span text:style-name="T17">s de acordo com a série. Promovendo uma melhor análise de como cada série está se saindo academicamente. </text:span>
       </text:p>
       <text:p text:style-name="Standard">
         A escola deseja, também, monitorar qual o período de 
-        <text:span text:style-name="T17">maior troca de mensagens: manhã, tarde ou noite; para este fim, deve ser consultado o horário de envio, organizando-o entre essas essa categorias. O retorno deve ser aquele que possuir a maior quantidade de mensagens selecionadas. Com essa informação a escola poderá organizar o melhor tempo para compartilhar dados referentes à escola.</text:span>
+        <text:span text:style-name="T18">
+          maior troca de mensagens: manhã, tarde ou noite; para este fim, deve ser consultado o horário de envio, organizando-o entre essas 
+          <text:s/>
+          categorias. O retorno deve ser aquele que possuir a maior quantidade de mensagens selecionadas. Com essa informação a escola poderá organizar o melhor tempo para compartilhar dados referentes à escola.
+        </text:span>
       </text:p>
       <text:p text:style-name="Standard">
         Ela também confere aos alunos uma premiação por desempenho n
-        <text:span text:style-name="T44">a</text:span>
+        <text:span text:style-name="T46">a</text:span>
         s avaliações do tipo simulado, os três alunos com a maior nota recebem uma bonificação. De modo a filtrar mais facilmente quem são esses alunos, 
-        <text:span text:style-name="T18">é preciso uma selecionar, dentre as avaliações, aquelas do tipo simulado e, a partir dessa informação, filtrar os alunos com melhor nota. </text:span>
+        <text:span text:style-name="T19">é preciso uma selecionar, dentre as avaliações, aquelas do tipo simulado e, a partir dessa informação, filtrar os alunos com melhor nota. </text:span>
       </text:p>
-      <text:h text:style-name="P64" text:outline-level="1">
+      <text:h text:style-name="P65" text:outline-level="1">
         <text:bookmark-start text:name="__RefHeading___Toc1794_1623916520"/>
-        <text:span text:style-name="T31">2.2 Diagrama de </text:span>
-        <text:span text:style-name="T38">E</text:span>
-        <text:span text:style-name="T31">ntidade-</text:span>
-        <text:span text:style-name="T38">R</text:span>
-        <text:span text:style-name="T31">elacionamento</text:span>
+        <text:span text:style-name="T32">2.2 Diagrama de </text:span>
+        <text:span text:style-name="T39">E</text:span>
+        <text:span text:style-name="T32">ntidade-</text:span>
+        <text:span text:style-name="T39">R</text:span>
+        <text:span text:style-name="T32">elacionamento</text:span>
         <text:bookmark-end text:name="__RefHeading___Toc1794_1623916520"/>
       </text:h>
-      <text:p text:style-name="Standard">
-        <draw:frame draw:style-name="fr1" draw:name="Quadro1" text:anchor-type="paragraph" svg:width="18.157cm" draw:z-index="0">
-          <draw:text-box fo:min-height="12.307cm">
+      <text:p text:style-name="P61">
+        <draw:frame draw:style-name="fr1" draw:name="Quadro1" text:anchor-type="paragraph" svg:width="21.253cm" draw:z-index="0">
+          <draw:text-box fo:min-height="15.067cm">
             <text:p text:style-name="Illustration">
-              <draw:frame draw:style-name="fr2" draw:name="Figura1" text:anchor-type="paragraph" svg:width="22.599cm" style:rel-width="100%" svg:height="14.316cm" style:rel-height="scale" draw:z-index="1">
-                <draw:image xlink:href="Pictures/10000201000006A400000435E8856B2B63601223.png" xlink:type="simple" xlink:show="embed" xlink:actuate="onLoad"/>
+              <draw:frame draw:style-name="fr2" draw:name="Figura1" text:anchor-type="paragraph" svg:width="21.816cm" style:rel-width="106%" svg:height="13.818cm" style:rel-height="scale" draw:z-index="1">
+                <draw:image xlink:href="Pictures/10000201000006A400000435ECB7BA1F66EA15EA.png" xlink:type="simple" xlink:show="embed" xlink:actuate="onLoad" loext:mime-type="image/png"/>
               </draw:frame>
-              <text:line-break/>
               Figura 
               <text:sequence text:ref-name="refIllustration0" text:name="Illustration" text:formula="ooow:Illustration+1" style:num-format="1">1</text:sequence>
               : Diagrama entidade relacionamento.
@@ -2319,7 +2385,7 @@
           </draw:text-box>
         </draw:frame>
       </text:p>
-      <text:h text:style-name="P60" text:outline-level="2">
+      <text:h text:style-name="P66" text:outline-level="2">
         <text:bookmark-start text:name="__RefHeading___Toc1796_1623916520"/>
         2.3 Dicionário conceitual de dados
         <text:bookmark-end text:name="__RefHeading___Toc1796_1623916520"/>
@@ -2327,67 +2393,68 @@
       <text:p text:style-name="Standard"/>
       <text:p text:style-name="P6">Entidade Pessoa:</text:p>
       <text:p text:style-name="Standard"/>
-      <text:list xml:id="list71607266198860715" text:style-name="L1">
-        <text:list-item>
-          <text:p text:style-name="P17">É uma generalização entre Responsável, Aluno, Administrador e Professor, que foi criada para armazenar todas as informações que são comuns a todas pessoas. </text:p>
+      <text:list xml:id="list2618318767" text:style-name="L1">
+        <text:list-item>
+          <text:p text:style-name="P18">É uma generalização entre Responsável, Aluno, Administrador e Professor, que foi criada para armazenar todas as informações que são comuns a todas pessoas. </text:p>
         </text:list-item>
       </text:list>
       <text:p text:style-name="Standard"/>
       <text:p text:style-name="P4">Atributo(s):</text:p>
       <text:p text:style-name="Standard"/>
-      <text:list xml:id="list4065763332001236635" text:style-name="L2">
-        <text:list-item>
-          <text:p text:style-name="P18">Nome: é um atributo que armazena o nome completo da pessoa.</text:p>
-        </text:list-item>
-        <text:list-item>
-          <text:p text:style-name="P29">
+      <text:list xml:id="list1305892859" text:style-name="L2">
+        <text:list-item>
+          <text:p text:style-name="P19">Nome: é um atributo que armazena o nome completo da pessoa.</text:p>
+        </text:list-item>
+        <text:list-item>
+          <text:p text:style-name="P30">
             CPF: é um atributo 
-            <text:span text:style-name="T45">chave</text:span>
+            <text:span text:style-name="T47">chave</text:span>
              que armazena o CPF da pessoa.
           </text:p>
         </text:list-item>
         <text:list-item>
-          <text:p text:style-name="P29">Identidade: é um atributo que armazena a identidade, registro geral, da pessoa.</text:p>
-        </text:list-item>
-        <text:list-item>
-          <text:p text:style-name="P29">DataNascimento: é um atributo que armazena a data de nascimento da pessoa. </text:p>
-        </text:list-item>
-        <text:list-item>
-          <text:p text:style-name="P29">Sexo: é um atributo que armazena o sexo da pessoa.</text:p>
-        </text:list-item>
-        <text:list-item>
-          <text:p text:style-name="P29">Endereço: é um atributo que armazena o endereço completo da pessoa.</text:p>
-        </text:list-item>
-        <text:list-item>
-          <text:p text:style-name="P29">Email: é um atributo multivalorado que armazena os e-mails de uma pessoa.</text:p>
-        </text:list-item>
-        <text:list-item>
-          <text:p text:style-name="P29">Telefone: é um atributo multivalorado que armazena os números de telefone de uma pessoa.</text:p>
+          <text:p text:style-name="P30">Identidade: é um atributo que armazena a identidade, registro geral, da pessoa.</text:p>
+        </text:list-item>
+        <text:list-item>
+          <text:p text:style-name="P30">DataNascimento: é um atributo que armazena a data de nascimento da pessoa. </text:p>
+        </text:list-item>
+        <text:list-item>
+          <text:p text:style-name="P30">Sexo: é um atributo que armazena o sexo da pessoa.</text:p>
+        </text:list-item>
+        <text:list-item>
+          <text:p text:style-name="P30">Endereço: é um atributo que armazena o endereço completo da pessoa.</text:p>
+        </text:list-item>
+        <text:list-item>
+          <text:p text:style-name="P30">Email: é um atributo multivalorado que armazena os e-mails de uma pessoa.</text:p>
+        </text:list-item>
+        <text:list-item>
+          <text:p text:style-name="P30">Telefone: é um atributo multivalorado que armazena os números de telefone de uma pessoa.</text:p>
         </text:list-item>
       </text:list>
       <text:p text:style-name="Standard"/>
       <text:p text:style-name="P4">Entidade Responsável:</text:p>
       <text:p text:style-name="Standard"/>
-      <text:list xml:id="list5021239991055502669" text:style-name="L3">
-        <text:list-item>
-          <text:p text:style-name="P37">É uma especificação da entidade Pessoa e foi criada com o propósito de armazenar as informações restritas ao responsável. </text:p>
+      <text:list xml:id="list1723829696" text:style-name="L3">
+        <text:list-item>
+          <text:p text:style-name="P39">É uma especificação da entidade Pessoa e foi criada com o propósito de armazenar as informações restritas ao responsável. </text:p>
         </text:list-item>
       </text:list>
       <text:p text:style-name="Standard"/>
       <text:p text:style-name="P4">Atributo(s):</text:p>
       <text:p text:style-name="Standard"/>
-      <text:list xml:id="list6145387963753722898" text:style-name="L4">
-        <text:list-item>
-          <text:p text:style-name="P38">
+      <text:list xml:id="list3685727589" text:style-name="L4">
+        <text:list-item>
+          <text:p text:style-name="P40">
             CodResponsavel: é um atributo 
-            <text:span text:style-name="T45">chave</text:span>
+            <text:span text:style-name="T47">chave</text:span>
              que armazena um código único ao responsável. 
           </text:p>
         </text:list-item>
         <text:list-item>
-          <text:p text:style-name="P49">Parentesco: é um atributo que armazena o grau de parentesco entre o responsável com o Aluno.</text:p>
+          <text:p text:style-name="P51">Parentesco: é um atributo que armazena o grau de parentesco entre o responsável com o Aluno.</text:p>
         </text:list-item>
       </text:list>
+      <text:p text:style-name="Standard"/>
       <text:p text:style-name="Standard"/>
       <text:p text:style-name="Standard"/>
       <text:p text:style-name="Standard"/>
@@ -2398,209 +2465,210 @@
       <text:p text:style-name="Standard">
         <text:s/>
       </text:p>
-      <text:list xml:id="list5914073391654348282" text:style-name="L5">
-        <text:list-item>
-          <text:p text:style-name="P39">É uma especialização da entidade Pessoa e foi criada com o propósito de armazenar as informações restritas ao aluno.</text:p>
+      <text:list xml:id="list309716576" text:style-name="L5">
+        <text:list-item>
+          <text:p text:style-name="P41">É uma especialização da entidade Pessoa e foi criada com o propósito de armazenar as informações restritas ao aluno.</text:p>
         </text:list-item>
       </text:list>
       <text:p text:style-name="Standard"/>
       <text:p text:style-name="P4">Atributo(s):</text:p>
       <text:p text:style-name="Standard"/>
-      <text:list xml:id="list5351851648958293070" text:style-name="L6">
-        <text:list-item>
-          <text:p text:style-name="P19">
+      <text:list xml:id="list4203864019" text:style-name="L6">
+        <text:list-item>
+          <text:p text:style-name="P20">
             Matrícula: é um atributo 
-            <text:span text:style-name="T46">chave</text:span>
+            <text:span text:style-name="T48">chave</text:span>
              que armazena um valor de matrícula.
           </text:p>
         </text:list-item>
         <text:list-item>
-          <text:p text:style-name="P30">
+          <text:p text:style-name="P31">
             R.E.: é um atributo que armazena um valor de 
-            <text:span text:style-name="T20">rendimento escolar.</text:span>
-          </text:p>
-        </text:list-item>
-        <text:list-item>
-          <text:p text:style-name="P30">
+            <text:span text:style-name="T21">rendimento escolar.</text:span>
+          </text:p>
+        </text:list-item>
+        <text:list-item>
+          <text:p text:style-name="P31">
             NomePai: 
-            <text:span text:style-name="T20">é um atributo que armazena o nome do pai.</text:span>
-          </text:p>
-        </text:list-item>
-        <text:list-item>
-          <text:p text:style-name="P30">
+            <text:span text:style-name="T21">é um atributo que armazena o nome do pai.</text:span>
+          </text:p>
+        </text:list-item>
+        <text:list-item>
+          <text:p text:style-name="P31">
             NomeMãe: 
-            <text:span text:style-name="T20">é um atributo que armazena o nome da mãe.</text:span>
+            <text:span text:style-name="T21">é um atributo que armazena o nome da mãe.</text:span>
           </text:p>
         </text:list-item>
       </text:list>
       <text:p text:style-name="Standard"/>
       <text:p text:style-name="P4">
         Entidade 
-        <text:span text:style-name="T20">Administrador</text:span>
+        <text:span text:style-name="T21">Administrador</text:span>
         :
       </text:p>
       <text:p text:style-name="Standard"/>
-      <text:list xml:id="list5437099229405269496" text:style-name="L7">
-        <text:list-item>
-          <text:p text:style-name="P20">É uma especialização da entidade Pessoa que foi criada para armazenar informações que somente um administrador possui. </text:p>
+      <text:list xml:id="list2534592767" text:style-name="L7">
+        <text:list-item>
+          <text:p text:style-name="P21">É uma especialização da entidade Pessoa que foi criada para armazenar informações que somente um administrador possui. </text:p>
         </text:list-item>
       </text:list>
       <text:p text:style-name="Standard"/>
       <text:p text:style-name="P4">Atributo(s):</text:p>
-      <text:list xml:id="list75737339286428766" text:style-name="L8">
-        <text:list-item>
-          <text:p text:style-name="P21">
+      <text:list xml:id="list1187071524" text:style-name="L8">
+        <text:list-item>
+          <text:p text:style-name="P22">
             ChaveAcesso: é um atributo 
-            <text:span text:style-name="T46">chave</text:span>
+            <text:span text:style-name="T48">chave</text:span>
              que armazena um código que singulariza os serviços do administrador.
           </text:p>
         </text:list-item>
         <text:list-item>
-          <text:p text:style-name="P31">Cargo: é um atributo que armazena a função que o administrador exerce na instituição.</text:p>
+          <text:p text:style-name="P32">Cargo: é um atributo que armazena a função que o administrador exerce na instituição.</text:p>
         </text:list-item>
       </text:list>
       <text:p text:style-name="Standard"/>
       <text:p text:style-name="P4">
         Entidade 
-        <text:span text:style-name="T20">Professor</text:span>
+        <text:span text:style-name="T21">Professor</text:span>
         :
       </text:p>
       <text:p text:style-name="Standard"/>
-      <text:list xml:id="list4289354262110732581" text:style-name="L9">
-        <text:list-item>
-          <text:p text:style-name="P22">
+      <text:list xml:id="list1258227821" text:style-name="L9">
+        <text:list-item>
+          <text:p text:style-name="P23">
             É uma especialização da entidade Pessoa que tem por principal função armazenar 
-            <text:span text:style-name="T21">informações específicas referentes aos professores.</text:span>
+            <text:span text:style-name="T22">informações específicas referentes aos professores.</text:span>
           </text:p>
         </text:list-item>
       </text:list>
       <text:p text:style-name="Standard"/>
       <text:p text:style-name="P4">Atributo(s):</text:p>
       <text:p text:style-name="Standard"/>
-      <text:list xml:id="list8648989544110540118" text:style-name="L10">
-        <text:list-item>
-          <text:p text:style-name="P55">
+      <text:list xml:id="list658822548" text:style-name="L10">
+        <text:list-item>
+          <text:p text:style-name="P57">
             Matrícula: é um atributo 
-            <text:span text:style-name="T46">chave</text:span>
+            <text:span text:style-name="T48">chave</text:span>
              que armazena a matrícula do professor. 
           </text:p>
         </text:list-item>
         <text:list-item>
-          <text:p text:style-name="P57">
-            <text:span text:style-name="T46">Titulação</text:span>
+          <text:p text:style-name="P59">
+            <text:span text:style-name="T48">Titulação</text:span>
             : é um atributo que armazena a maior titulação do professor.
+          </text:p>
+        </text:list-item>
+      </text:list>
+      <text:p text:style-name="Standard"/>
+      <text:p text:style-name="Standard"/>
+      <text:p text:style-name="Standard"/>
+      <text:p text:style-name="P4">
+        <text:soft-page-break/>
+        Entidade 
+        <text:span text:style-name="T21">Turma</text:span>
+        :
+      </text:p>
+      <text:p text:style-name="Standard"/>
+      <text:list xml:id="list4014625069" text:style-name="L11">
+        <text:list-item>
+          <text:p text:style-name="P58">É uma entidade criada para armazenar informações referentes a estrutura de uma turma escolar.</text:p>
+        </text:list-item>
+      </text:list>
+      <text:p text:style-name="Standard"/>
+      <text:p text:style-name="P4">Atributo(s):</text:p>
+      <text:p text:style-name="Standard"/>
+      <text:list xml:id="list586190151" text:style-name="L12">
+        <text:list-item>
+          <text:p text:style-name="P42">Sala: é um atributo que armazena o número da turma.</text:p>
+        </text:list-item>
+        <text:list-item>
+          <text:p text:style-name="P52">Série: é um atributo que armazena o número da série.</text:p>
+        </text:list-item>
+        <text:list-item>
+          <text:p text:style-name="P52">
+            CodTurma: é um atributo 
+            <text:span text:style-name="T49">chave</text:span>
+             que armazena um código único da turma.
           </text:p>
         </text:list-item>
       </text:list>
       <text:p text:style-name="Standard"/>
       <text:p text:style-name="P4">
         Entidade 
-        <text:span text:style-name="T20">Turma</text:span>
+        <text:span text:style-name="T20">Acontecimento</text:span>
         :
       </text:p>
-      <text:p text:style-name="Standard">
-        <text:soft-page-break/>
-      </text:p>
-      <text:list xml:id="list1092336551840188216" text:style-name="L11">
-        <text:list-item>
-          <text:p text:style-name="P56">É uma entidade criada para armazenar informações referentes a estrutura de uma turma escolar.</text:p>
+      <text:p text:style-name="Standard"/>
+      <text:list xml:id="list2207072905" text:style-name="L13">
+        <text:list-item>
+          <text:p text:style-name="P43">É uma generalização de Avaliaçao e Evento que foi criada para armazenar todas as informações que esses dois acontecimentos têm em comum. </text:p>
         </text:list-item>
       </text:list>
       <text:p text:style-name="Standard"/>
       <text:p text:style-name="P4">Atributo(s):</text:p>
       <text:p text:style-name="Standard"/>
-      <text:list xml:id="list6729248991590626050" text:style-name="L12">
-        <text:list-item>
-          <text:p text:style-name="P40">Sala: é um atributo que armazena o número da turma.</text:p>
-        </text:list-item>
-        <text:list-item>
-          <text:p text:style-name="P50">Série: é um atributo que armazena o número da série.</text:p>
-        </text:list-item>
-        <text:list-item>
-          <text:p text:style-name="P50">
-            CodTurma: é um atributo 
-            <text:span text:style-name="T47">chave</text:span>
-             que armazena um código único da turma.
-          </text:p>
-        </text:list-item>
-      </text:list>
-      <text:p text:style-name="Standard"/>
-      <text:p text:style-name="P4">
-        Entidade 
-        <text:span text:style-name="T19">Acontecimento</text:span>
-        :
-      </text:p>
-      <text:p text:style-name="Standard"/>
-      <text:list xml:id="list8885252389370937912" text:style-name="L13">
-        <text:list-item>
-          <text:p text:style-name="P41">É uma generalização de Avaliaçao e Evento que foi criada para armazenar todas as informações que esses dois acontecimentos têm em comum. </text:p>
-        </text:list-item>
-      </text:list>
-      <text:p text:style-name="Standard"/>
-      <text:p text:style-name="P4">Atributo(s):</text:p>
-      <text:p text:style-name="Standard"/>
-      <text:list xml:id="list8075833622690527231" text:style-name="L14">
-        <text:list-item>
-          <text:p text:style-name="P42">Data: é um atributo composto que armazena dia e mês.</text:p>
-        </text:list-item>
-        <text:list-item>
-          <text:p text:style-name="P51">Ano: é um atributo chave que armazena o ano do acontecimento.</text:p>
-        </text:list-item>
-        <text:list-item>
-          <text:p text:style-name="P51">HoraInicio: é um atributo que armazena o horário de inicio de um acontecimento.</text:p>
-        </text:list-item>
-        <text:list-item>
-          <text:p text:style-name="P51">
+      <text:list xml:id="list823435654" text:style-name="L14">
+        <text:list-item>
+          <text:p text:style-name="P44">Data: é um atributo composto que armazena dia e mês.</text:p>
+        </text:list-item>
+        <text:list-item>
+          <text:p text:style-name="P53">Ano: é um atributo chave que armazena o ano do acontecimento.</text:p>
+        </text:list-item>
+        <text:list-item>
+          <text:p text:style-name="P53">HoraInicio: é um atributo que armazena o horário de inicio de um acontecimento.</text:p>
+        </text:list-item>
+        <text:list-item>
+          <text:p text:style-name="P53">
             HoraFim: 
             <text:s/>
             é um atributo que armazena o horário do fim de um acontecimento.
           </text:p>
         </text:list-item>
         <text:list-item>
-          <text:p text:style-name="P51">Local: é um atributo que armazena o local onde o acontecimento acontecerá.</text:p>
+          <text:p text:style-name="P53">Local: é um atributo que armazena o local onde o acontecimento acontecerá.</text:p>
         </text:list-item>
       </text:list>
       <text:p text:style-name="Standard"/>
       <text:p text:style-name="P4">
         Entidade 
-        <text:span text:style-name="T19">Avaliaçao</text:span>
+        <text:span text:style-name="T20">Avaliaçao</text:span>
         :
       </text:p>
       <text:p text:style-name="Standard"/>
-      <text:list xml:id="list5780521080054697192" text:style-name="L15">
-        <text:list-item>
-          <text:p text:style-name="P43">
+      <text:list xml:id="list3668001546" text:style-name="L15">
+        <text:list-item>
+          <text:p text:style-name="P45">
             É uma especificação da entidade Acontecimento que armazena informaçõ
-            <text:span text:style-name="T22">es referentes apenas a entidade Avaliaçao.</text:span>
+            <text:span text:style-name="T23">es referentes apenas a entidade Avaliaçao.</text:span>
           </text:p>
         </text:list-item>
       </text:list>
       <text:p text:style-name="Standard"/>
       <text:p text:style-name="P4">Atributo(s):</text:p>
       <text:p text:style-name="P4"/>
-      <text:list xml:id="list13475557482427120" text:style-name="L16">
-        <text:list-item>
-          <text:p text:style-name="P44">Tipo: é um atributo que armazena qual o tipo de avaliação aplicada.</text:p>
-        </text:list-item>
-        <text:list-item>
-          <text:p text:style-name="P52">
+      <text:list xml:id="list1769196841" text:style-name="L16">
+        <text:list-item>
+          <text:p text:style-name="P46">Tipo: é um atributo que armazena qual o tipo de avaliação aplicada.</text:p>
+        </text:list-item>
+        <text:list-item>
+          <text:p text:style-name="P54">
             Conteudo: é um 
-            <text:span text:style-name="T48">atributo</text:span>
+            <text:span text:style-name="T50">atributo</text:span>
              que armazena os conteúdos referentes à avaliação.
           </text:p>
         </text:list-item>
         <text:list-item>
-          <text:p text:style-name="P52">
+          <text:p text:style-name="P54">
             <text:soft-page-break/>
             Numero: 
-            <text:span text:style-name="T48">é um atributo que armazena</text:span>
+            <text:span text:style-name="T50">é um atributo que armazena</text:span>
              qual o número da avaliação que está sendo aplicada.
           </text:p>
         </text:list-item>
         <text:list-item>
-          <text:p text:style-name="P52">
+          <text:p text:style-name="P54">
             CodAvaliação: é um atributo 
-            <text:span text:style-name="T49">chave </text:span>
+            <text:span text:style-name="T51">chave </text:span>
             que armazena um código identificador para cada Avaliação aplicada.
           </text:p>
         </text:list-item>
@@ -2608,37 +2676,37 @@
       <text:p text:style-name="Standard"/>
       <text:p text:style-name="P4">
         Entidade 
-        <text:span text:style-name="T19">Evento</text:span>
+        <text:span text:style-name="T20">Evento</text:span>
         :
       </text:p>
       <text:p text:style-name="Standard"/>
-      <text:list xml:id="list8061776572637244086" text:style-name="L17">
-        <text:list-item>
-          <text:p text:style-name="P23">É uma especificação da entidade Acontecimento que armazena informações que referem-se apenas à entidade Evento.</text:p>
+      <text:list xml:id="list520568419" text:style-name="L17">
+        <text:list-item>
+          <text:p text:style-name="P24">É uma especificação da entidade Acontecimento que armazena informações que referem-se apenas à entidade Evento.</text:p>
         </text:list-item>
       </text:list>
       <text:p text:style-name="Standard"/>
       <text:p text:style-name="P4">Atributo(s):</text:p>
       <text:p text:style-name="Standard"/>
-      <text:list xml:id="list1079350181517575310" text:style-name="L18">
-        <text:list-item>
-          <text:p text:style-name="P24">
+      <text:list xml:id="list2270745906" text:style-name="L18">
+        <text:list-item>
+          <text:p text:style-name="P25">
             Descrição: 
-            <text:span text:style-name="T23">é um atributo que armazena a descrição do evento.</text:span>
-          </text:p>
-        </text:list-item>
-        <text:list-item>
-          <text:p text:style-name="P32">
+            <text:span text:style-name="T24">é um atributo que armazena a descrição do evento.</text:span>
+          </text:p>
+        </text:list-item>
+        <text:list-item>
+          <text:p text:style-name="P33">
             Co
-            <text:span text:style-name="T23">ordenador</text:span>
+            <text:span text:style-name="T24">ordenador</text:span>
             : 
-            <text:span text:style-name="T23">é um atributo que armazena o nome do coordenador do evento.</text:span>
-          </text:p>
-        </text:list-item>
-        <text:list-item>
-          <text:p text:style-name="P32">
+            <text:span text:style-name="T24">é um atributo que armazena o nome do coordenador do evento.</text:span>
+          </text:p>
+        </text:list-item>
+        <text:list-item>
+          <text:p text:style-name="P33">
             CodEvento: é um atributo 
-            <text:span text:style-name="T49">chave </text:span>
+            <text:span text:style-name="T51">chave </text:span>
             que armazena um código de identificação do evento.
           </text:p>
         </text:list-item>
@@ -2646,29 +2714,29 @@
       <text:p text:style-name="Standard"/>
       <text:p text:style-name="P4">
         Entidade 
-        <text:span text:style-name="T19">Disciplina</text:span>
+        <text:span text:style-name="T20">Disciplina</text:span>
         :
       </text:p>
       <text:p text:style-name="Standard"/>
-      <text:list xml:id="list7082688496154867932" text:style-name="L19">
-        <text:list-item>
-          <text:p text:style-name="P45">É uma entidade que foi criada com o propósito de armazenar informações sobre as disciplinas.</text:p>
-          <text:p text:style-name="P16"/>
+      <text:list xml:id="list2791448637" text:style-name="L19">
+        <text:list-item>
+          <text:p text:style-name="P47">É uma entidade que foi criada com o propósito de armazenar informações sobre as disciplinas.</text:p>
+          <text:p text:style-name="P17"/>
         </text:list-item>
       </text:list>
       <text:p text:style-name="P4">Atributo(s):</text:p>
       <text:p text:style-name="Standard"/>
-      <text:list xml:id="list5726102839354361028" text:style-name="L20">
-        <text:list-item>
-          <text:p text:style-name="P25">Nome: é um atributo que armazena o nome da disciplina.</text:p>
-        </text:list-item>
-        <text:list-item>
-          <text:p text:style-name="P33">CargaHoraria: é um atributo que armazena a quantidade de horas-aula da disciplina.</text:p>
-        </text:list-item>
-        <text:list-item>
-          <text:p text:style-name="P33">
+      <text:list xml:id="list1531550197" text:style-name="L20">
+        <text:list-item>
+          <text:p text:style-name="P26">Nome: é um atributo que armazena o nome da disciplina.</text:p>
+        </text:list-item>
+        <text:list-item>
+          <text:p text:style-name="P34">CargaHoraria: é um atributo que armazena a quantidade de horas-aula da disciplina.</text:p>
+        </text:list-item>
+        <text:list-item>
+          <text:p text:style-name="P34">
             CodDisciplina: é um atributo 
-            <text:span text:style-name="T49">chave</text:span>
+            <text:span text:style-name="T51">chave</text:span>
              que armazena um código identificador da disciplina.
           </text:p>
         </text:list-item>
@@ -2676,286 +2744,304 @@
       <text:p text:style-name="Standard"/>
       <text:p text:style-name="P4">
         Entidade 
-        <text:span text:style-name="T19">Diário</text:span>
+        <text:span text:style-name="T20">Diário</text:span>
         :
       </text:p>
       <text:p text:style-name="Standard"/>
-      <text:list xml:id="list7588656582162172982" text:style-name="L21">
-        <text:list-item>
-          <text:p text:style-name="P26">É uma entidade que foi criada com o propósito de armazenar informações sobre os diários dos professores.</text:p>
+      <text:list xml:id="list1206641219" text:style-name="L21">
+        <text:list-item>
+          <text:p text:style-name="P27">É uma entidade que foi criada com o propósito de armazenar informações sobre os diários dos professores.</text:p>
         </text:list-item>
       </text:list>
+      <text:p text:style-name="Standard"/>
       <text:p text:style-name="Standard"/>
       <text:p text:style-name="P4">
         <text:soft-page-break/>
         Atributo(s):
       </text:p>
       <text:p text:style-name="Standard"/>
-      <text:list xml:id="list3644551940940335416" text:style-name="L22">
-        <text:list-item>
-          <text:p text:style-name="P46">
+      <text:list xml:id="list2049639091" text:style-name="L22">
+        <text:list-item>
+          <text:p text:style-name="P48">
             CodDiario: é um atributo 
-            <text:span text:style-name="T49">chave</text:span>
+            <text:span text:style-name="T51">chave</text:span>
              que armazena um código identificador do diário.
           </text:p>
         </text:list-item>
         <text:list-item>
-          <text:p text:style-name="P53">
+          <text:p text:style-name="P55">
             FrequenciaAluno: é um atributo que armazena a quantidade de presença
-            <text:span text:style-name="T24">s do aluno.</text:span>
-          </text:p>
-        </text:list-item>
-        <text:list-item>
-          <text:p text:style-name="P53">
+            <text:span text:style-name="T25">s do aluno.</text:span>
+          </text:p>
+        </text:list-item>
+        <text:list-item>
+          <text:p text:style-name="P55">
             Atualizado: 
-            <text:span text:style-name="T24">é um atributo que armazena o </text:span>
-            <text:span text:style-name="T26">status </text:span>
-            <text:span text:style-name="T24">do diário, ou seja, se ele está em dia ou não.</text:span>
+            <text:span text:style-name="T25">é um atributo que armazena o </text:span>
+            <text:span text:style-name="T27">status </text:span>
+            <text:span text:style-name="T25">do diário, ou seja, se ele está em dia ou não.</text:span>
           </text:p>
         </text:list-item>
       </text:list>
       <text:p text:style-name="Standard"/>
       <text:p text:style-name="P4">
         Entidade 
-        <text:span text:style-name="T19">Mensagem</text:span>
+        <text:span text:style-name="T20">Mensagem</text:span>
         :
       </text:p>
       <text:p text:style-name="Standard"/>
-      <text:list xml:id="list2431864291587313888" text:style-name="L23">
-        <text:list-item>
-          <text:p text:style-name="P58">É uma entidade que foi criada com o propósito de armazenar informações sobre as mensagens compartilhadas.</text:p>
+      <text:list xml:id="list1274179368" text:style-name="L23">
+        <text:list-item>
+          <text:p text:style-name="P60">É uma entidade que foi criada com o propósito de armazenar informações sobre as mensagens compartilhadas.</text:p>
         </text:list-item>
       </text:list>
       <text:p text:style-name="Standard"/>
       <text:p text:style-name="P4">Atributo(s):</text:p>
       <text:p text:style-name="P4"/>
-      <text:list xml:id="list6170040835649557777" text:style-name="L24">
-        <text:list-item>
-          <text:p text:style-name="P27">
+      <text:list xml:id="list699768306" text:style-name="L24">
+        <text:list-item>
+          <text:p text:style-name="P28">
             CodEnvio: 
-            <text:span text:style-name="T24">é um atributo chave que armazena um código identificador da mensagem.</text:span>
-          </text:p>
-        </text:list-item>
-        <text:list-item>
-          <text:p text:style-name="P34">
+            <text:span text:style-name="T25">é um atributo chave que armazena um código identificador da mensagem.</text:span>
+          </text:p>
+        </text:list-item>
+        <text:list-item>
+          <text:p text:style-name="P35">
             Texto: 
-            <text:span text:style-name="T29">é um atributo que armazena o corpo textual da mensagem.</text:span>
-          </text:p>
-        </text:list-item>
-        <text:list-item>
-          <text:p text:style-name="P34">
+            <text:span text:style-name="T30">é um atributo que armazena o corpo textual da mensagem.</text:span>
+          </text:p>
+        </text:list-item>
+        <text:list-item>
+          <text:p text:style-name="P35">
             Status: 
-            <text:span text:style-name="T29">é um atributo que armazena o </text:span>
-            <text:span text:style-name="T27">status </text:span>
-            <text:span text:style-name="T29">da mensagem, ou seja, se ela é privada ou pública.</text:span>
-          </text:p>
-        </text:list-item>
-        <text:list-item>
-          <text:p text:style-name="P34">
+            <text:span text:style-name="T30">é um atributo que armazena o </text:span>
+            <text:span text:style-name="T28">status </text:span>
+            <text:span text:style-name="T30">da mensagem, ou seja, se ela é privada ou pública.</text:span>
+          </text:p>
+        </text:list-item>
+        <text:list-item>
+          <text:p text:style-name="P35">
             HoraVisualizaçao: 
-            <text:span text:style-name="T29">é um atributo que armazena a hora em que a mensagem foi visualizada.</text:span>
-          </text:p>
-        </text:list-item>
-        <text:list-item>
-          <text:p text:style-name="P34">
+            <text:span text:style-name="T30">é um atributo que armazena a hora em que a mensagem foi visualizada.</text:span>
+          </text:p>
+        </text:list-item>
+        <text:list-item>
+          <text:p text:style-name="P35">
             DataVisualizaçao: 
-            <text:span text:style-name="T29">é um atributo que armazena a data em que a mensagem foi visualizada.</text:span>
-          </text:p>
-        </text:list-item>
-        <text:list-item>
-          <text:p text:style-name="P34">
+            <text:span text:style-name="T30">é um atributo que armazena a data em que a mensagem foi visualizada.</text:span>
+          </text:p>
+        </text:list-item>
+        <text:list-item>
+          <text:p text:style-name="P35">
             HoraEnvio: 
-            <text:span text:style-name="T29">é um atributo que armazena a hora em que a mensagem foi enviada.</text:span>
-          </text:p>
-        </text:list-item>
-        <text:list-item>
-          <text:p text:style-name="P34">
+            <text:span text:style-name="T30">é um atributo que armazena a hora em que a mensagem foi enviada.</text:span>
+          </text:p>
+        </text:list-item>
+        <text:list-item>
+          <text:p text:style-name="P35">
             DataEnvio: 
-            <text:span text:style-name="T29">é um atributo que armazena a data em que a mensagem foi enviada.</text:span>
+            <text:span text:style-name="T30">é um atributo que armazena a data em que a mensagem foi enviada.</text:span>
           </text:p>
         </text:list-item>
       </text:list>
       <text:p text:style-name="Standard"/>
       <text:p text:style-name="P4">
         Entidade 
-        <text:span text:style-name="T19">Trimestre</text:span>
+        <text:span text:style-name="T20">Trimestre</text:span>
         :
       </text:p>
       <text:p text:style-name="Standard"/>
-      <text:list xml:id="list1030872373157474921" text:style-name="L25">
-        <text:list-item>
-          <text:p text:style-name="P47">É uma entidade que foi criada com o propósito de armazenar informações sobre os trimestres que dividem o ano escolar.</text:p>
+      <text:list xml:id="list1656902467" text:style-name="L25">
+        <text:list-item>
+          <text:p text:style-name="P49">É uma entidade que foi criada com o propósito de armazenar informações sobre os trimestres que dividem o ano escolar.</text:p>
         </text:list-item>
       </text:list>
       <text:p text:style-name="Standard"/>
       <text:p text:style-name="P4">Atributo(s):</text:p>
       <text:p text:style-name="Standard"/>
-      <text:list xml:id="list1068412760199155962" text:style-name="L26">
-        <text:list-item>
-          <text:p text:style-name="P48">
+      <text:list xml:id="list1455164717" text:style-name="L26">
+        <text:list-item>
+          <text:p text:style-name="P50">
+            Numero: 
+            <text:span text:style-name="T30">é um atributo chave que armazena o número do trimestre letivo, caracterizando-o em primeiro, segundo ou terceiro.</text:span>
+          </text:p>
+        </text:list-item>
+        <text:list-item>
+          <text:p text:style-name="P56">
             <text:soft-page-break/>
-            Numero: 
-            <text:span text:style-name="T29">é um atributo chave que armazena o número do trimestre letivo, caracterizando-o em primeiro, segundo ou terceiro.</text:span>
-          </text:p>
-        </text:list-item>
-        <text:list-item>
-          <text:p text:style-name="P54">
             Inicio: 
-            <text:span text:style-name="T29">é um atributo que armazena a data em que o trimestre começa.</text:span>
-          </text:p>
-        </text:list-item>
-        <text:list-item>
-          <text:p text:style-name="P54">
+            <text:span text:style-name="T30">é um atributo que armazena a data em que o trimestre começa.</text:span>
+          </text:p>
+        </text:list-item>
+        <text:list-item>
+          <text:p text:style-name="P56">
             Fim: 
-            <text:span text:style-name="T29">é um atributo que armazena a data em que o trimestre termina.</text:span>
+            <text:span text:style-name="T30">é um atributo que armazena a data em que o trimestre termina.</text:span>
           </text:p>
         </text:list-item>
       </text:list>
       <text:p text:style-name="Standard"/>
       <text:p text:style-name="P4">Relacionamentos</text:p>
       <text:p text:style-name="Standard"/>
-      <text:list xml:id="list4684132746314384941" text:style-name="L27">
-        <text:list-item>
-          <text:p text:style-name="P28">
-            r
-            <text:span text:style-name="T54">esponde: é um relacionamento recursivo que relaciona duas instâncias d</text:span>
-            <text:span text:style-name="T55">a entidade</text:span>
-            <text:span text:style-name="T54"> </text:span>
-            <text:span text:style-name="T56">Mensagem</text:span>
-            <text:span text:style-name="T54">. Uma </text:span>
-            <text:span text:style-name="T57">M</text:span>
-            <text:span text:style-name="T54">ensagem responde, no mínimo, uma outra </text:span>
-            <text:span text:style-name="T57">M</text:span>
-            <text:span text:style-name="T54">ensagem, e no máximo várias outras </text:span>
-            <text:span text:style-name="T57">M</text:span>
-            <text:span text:style-name="T54">ensagens. Ela também é respondida por no mínimo nenhuma </text:span>
-            <text:span text:style-name="T57">M</text:span>
-            <text:span text:style-name="T54">ensagem e no máximo, várias </text:span>
-            <text:span text:style-name="T57">M</text:span>
-            <text:span text:style-name="T54">ensagens.</text:span>
+      <text:list xml:id="list1988976020" text:style-name="L27">
+        <text:list-item>
+          <text:p text:style-name="P29">
+            <text:span text:style-name="T73">r</text:span>
+            <text:span text:style-name="T63">esponde</text:span>
+            <text:span text:style-name="T64">:</text:span>
+            <text:span text:style-name="T59"> é um relacionamento recursivo que relaciona duas instâncias d</text:span>
+            <text:span text:style-name="T60">a entidade</text:span>
+            <text:span text:style-name="T59"> </text:span>
+            <text:span text:style-name="T61">Mensagem</text:span>
+            <text:span text:style-name="T59">. Uma </text:span>
+            <text:span text:style-name="T62">M</text:span>
+            <text:span text:style-name="T59">ensagem responde, no mínimo, uma outra </text:span>
+            <text:span text:style-name="T62">M</text:span>
+            <text:span text:style-name="T59">ensagem, e no máximo várias outras </text:span>
+            <text:span text:style-name="T62">M</text:span>
+            <text:span text:style-name="T59">ensagens. Ela também é respondida por no mínimo nenhuma </text:span>
+            <text:span text:style-name="T62">M</text:span>
+            <text:span text:style-name="T59">ensagem e no máximo, várias </text:span>
+            <text:span text:style-name="T62">M</text:span>
+            <text:span text:style-name="T59">ensagens.</text:span>
+          </text:p>
+        </text:list-item>
+        <text:list-item>
+          <text:p text:style-name="P38">
+            <text:span text:style-name="T70">compartilha</text:span>
+            <text:span text:style-name="T65">: é um relacionamento recursivo ternário que relaciona as entidades </text:span>
+            <text:span text:style-name="T69">Pessoa </text:span>
+            <text:span text:style-name="T65">e </text:span>
+            <text:span text:style-name="T69">Mensagem</text:span>
+            <text:span text:style-name="T65">. </text:span>
+            <text:span text:style-name="T66">Duas instâncias de </text:span>
+            <text:span text:style-name="T67">P</text:span>
+            <text:span text:style-name="T66">essoa, devem estar relacionadas a no mínimo uma </text:span>
+            <text:span text:style-name="T67">Mensagem</text:span>
+            <text:span text:style-name="T66"> e no máximo várias </text:span>
+            <text:span text:style-name="T68">Mensagens</text:span>
+            <text:span text:style-name="T66">. Uma instância de Pessoa (envia) e outra de Mensagem devem estar relacionadas a, no mínimo, nenhuma outra pessoa e, no máximo, várias outras pessoas. Uma instância de Pessoa (recebe) e outra de Mensagem devem estar relacionadas a, no mínimo, nenhuma outra </text:span>
+            <text:span text:style-name="T68">P</text:span>
+            <text:span text:style-name="T66">essoa e, no máximo</text:span>
+            <text:span text:style-name="T67">,</text:span>
+            <text:span text:style-name="T66"> várias outras </text:span>
+            <text:span text:style-name="T68">P</text:span>
+            <text:span text:style-name="T66">essoas. </text:span>
           </text:p>
         </text:list-item>
         <text:list-item>
           <text:p text:style-name="P36">
-            <text:span text:style-name="T58">compartilha: é um relacionamento recursivo ternário que relaciona as entidades </text:span>
-            <text:span text:style-name="T62">Pessoa </text:span>
-            <text:span text:style-name="T58">e </text:span>
-            <text:span text:style-name="T62">Mensagem</text:span>
-            <text:span text:style-name="T58">. </text:span>
-            <text:span text:style-name="T59">Duas instâncias de </text:span>
-            <text:span text:style-name="T60">P</text:span>
-            <text:span text:style-name="T59">essoa, devem estar relacionadas a no mínimo uma </text:span>
-            <text:span text:style-name="T60">Mensagem</text:span>
-            <text:span text:style-name="T59"> e no máximo várias </text:span>
-            <text:span text:style-name="T61">Mensagens</text:span>
-            <text:span text:style-name="T59">. Uma instância de Pessoa (envia) e outra de Mensagem devem estar relacionadas a, no mínimo, nenhuma outra pessoa e, no máximo, várias outras pessoas. Uma instância de Pessoa (recebe) e outra de Mensagem devem estar relacionadas a, no mínimo, nenhuma outra </text:span>
-            <text:span text:style-name="T61">P</text:span>
-            <text:span text:style-name="T59">essoa e, no máximo</text:span>
-            <text:span text:style-name="T60">,</text:span>
-            <text:span text:style-name="T59"> várias outras </text:span>
-            <text:span text:style-name="T61">P</text:span>
-            <text:span text:style-name="T59">essoas. </text:span>
-          </text:p>
-        </text:list-item>
-        <text:list-item>
-          <text:p text:style-name="P35">
-            responsabiliza-se por: 
-            <text:span text:style-name="T39">é um relacionamento que relaciona a entidade </text:span>
-            <text:span text:style-name="T32">Responsável </text:span>
-            <text:span text:style-name="T39">e a entidade </text:span>
-            <text:span text:style-name="T32">Aluno</text:span>
-            <text:span text:style-name="T39">. Um Responsável deve estar relacionado a, no mínimo, um Aluno e, no máximo, vários Alunos. Um Aluno deve estar relacionado a, no mínimo, um Responsável e, no máximo, vários Responsáveis. </text:span>
-          </text:p>
-        </text:list-item>
-        <text:list-item>
-          <text:p text:style-name="P35">
-            organiza-se em: 
-            <text:span text:style-name="T39">é um relacionamento que relaciona as entidades </text:span>
-            <text:span text:style-name="T32">Turma </text:span>
-            <text:span text:style-name="T39">
+            <text:span text:style-name="T73">responsabiliza-se por</text:span>
+            : 
+            <text:span text:style-name="T41">é um relacionamento que relaciona a entidade </text:span>
+            <text:span text:style-name="T33">Responsável </text:span>
+            <text:span text:style-name="T41">e a entidade </text:span>
+            <text:span text:style-name="T33">Aluno</text:span>
+            <text:span text:style-name="T41">. Um Responsável deve estar relacionado a, no mínimo, um Aluno e, no máximo, vários Alunos. Um Aluno deve estar relacionado a, no mínimo, um Responsável e, no máximo, vários Responsáveis. </text:span>
+          </text:p>
+        </text:list-item>
+        <text:list-item>
+          <text:p text:style-name="P37">
+            <text:span text:style-name="T73">organiza-se em</text:span>
+            : 
+            <text:span text:style-name="T41">é um relacionamento que relaciona as entidades </text:span>
+            <text:span text:style-name="T33">Turma </text:span>
+            <text:span text:style-name="T41">
               <text:s/>
               e 
             </text:span>
-            <text:span text:style-name="T32">Trimestre</text:span>
-            <text:span text:style-name="T39">. Uma Turma organiza-se em, no mínimo, um trimestre, e, no máximo, vários trimestres. Um Trimestre é organizado para, no mínimo, uma Turma, e, no máximo, várias Turmas. </text:span>
-            <text:span text:style-name="T32">
-              <text:s/>
-            </text:span>
-          </text:p>
-        </text:list-item>
-        <text:list-item>
-          <text:p text:style-name="P35">
-            matricula-se em: 
-            <text:span text:style-name="T30">é um relacionamento que envolve as entidades </text:span>
-            <text:span text:style-name="T33">Aluno </text:span>
-            <text:span text:style-name="T30">e </text:span>
-            <text:span text:style-name="T33">Turma</text:span>
-            <text:span text:style-name="T30">. Um Aluno deve estar matriculado em, no mínimo e no máximo, apenas uma Turma. Uma Turma pode ter matriculado, no mínimo, um Aluno, e, no máximo, vários Alunos. </text:span>
-          </text:p>
-        </text:list-item>
-        <text:list-item>
-          <text:p text:style-name="P35">
-            <text:span text:style-name="T40">f</text:span>
-            az: 
-            <text:span text:style-name="T41">é um relacionamento que relaciona as entidades </text:span>
+            <text:span text:style-name="T33">Trimestre</text:span>
+            <text:span text:style-name="T41">. Uma Turma organiza-se em, no mínimo, um trimestre, e, no máximo, vários trimestres. Um Trimestre é organizado para, no mínimo, uma Turma, e, no máximo, várias Turmas.</text:span>
+          </text:p>
+        </text:list-item>
+        <text:list-item>
+          <text:p text:style-name="P37">
+            <text:span text:style-name="T73">matricula-se em</text:span>
+            : 
+            <text:span text:style-name="T31">é um relacionamento que envolve as entidades </text:span>
             <text:span text:style-name="T34">Aluno </text:span>
-            <text:span text:style-name="T41">e </text:span>
-            <text:span text:style-name="T34">Avaliação</text:span>
-            <text:span text:style-name="T41">, armazenando a nota que o Aluno recebeu. Um Aluno pode fazer, no mínimo, nenhuma Avaliação e no máximo várias Avaliações. Uma avaliação pode ser feita por, no mínimo, um aluno, e no máximo vários Alunos.</text:span>
-          </text:p>
-        </text:list-item>
-        <text:list-item>
-          <text:p text:style-name="P35">
-            <text:soft-page-break/>
-            <text:span text:style-name="T40">c</text:span>
-            adastra: 
-            <text:span text:style-name="T42">é um relacionamento que relaciona a entidade </text:span>
-            <text:span text:style-name="T35">Administrador </text:span>
-            <text:span text:style-name="T42">e </text:span>
-            <text:span text:style-name="T35">Evento</text:span>
-            <text:span text:style-name="T42">
+            <text:span text:style-name="T31">e </text:span>
+            <text:span text:style-name="T34">Turma</text:span>
+            <text:span text:style-name="T31">. Um Aluno deve estar matriculado em, no mínimo e no máximo, apenas uma Turma. Uma Turma pode ter matriculado, no mínimo, um Aluno, e, no máximo, vários Alunos. </text:span>
+          </text:p>
+        </text:list-item>
+        <text:list-item>
+          <text:p text:style-name="P36">
+            <text:span text:style-name="T74">f</text:span>
+            <text:span text:style-name="T73">az</text:span>
+            : 
+            <text:span text:style-name="T43">é um relacionamento que relaciona as entidades </text:span>
+            <text:span text:style-name="T35">Aluno </text:span>
+            <text:span text:style-name="T43">e </text:span>
+            <text:span text:style-name="T35">Avaliação</text:span>
+            <text:span text:style-name="T43">, armazenando a nota que o Aluno recebeu. Um Aluno pode fazer, no mínimo, nenhuma Avaliação e no máximo várias Avaliações. Uma avaliação pode ser feita por, no mínimo, um aluno, e no máximo vários Alunos.</text:span>
+          </text:p>
+        </text:list-item>
+        <text:list-item>
+          <text:p text:style-name="P36">
+            <text:span text:style-name="T74">c</text:span>
+            <text:span text:style-name="T73">adastra</text:span>
+            : 
+            <text:span text:style-name="T44">é um relacionamento que relaciona a entidade </text:span>
+            <text:span text:style-name="T36">Administrador </text:span>
+            <text:span text:style-name="T44">e </text:span>
+            <text:span text:style-name="T36">Evento</text:span>
+            <text:span text:style-name="T44">
               . 
               <text:s/>
-              Um Administrador pode cadastrar, no mínimo, nenhum Evento e, no máximo, vários Eventos. Um Evento pode ser cadastrado por, no mínimo e no máximo, apenas um Administrador.
+              Um Administrador pode cadastrar, no mínimo, nenhum Evento e, no máximo, vários 
             </text:span>
-          </text:p>
-        </text:list-item>
-        <text:list-item>
-          <text:p text:style-name="P35">
-            <text:span text:style-name="T40">m</text:span>
-            arca: 
-            <text:span text:style-name="T40">é um relacionamento que relaciona as entidades </text:span>
-            <text:span text:style-name="T36">Professor</text:span>
-            <text:span text:style-name="T40">, </text:span>
-            <text:span text:style-name="T36">Disciplina </text:span>
-            <text:span text:style-name="T40">e </text:span>
-            <text:span text:style-name="T36">Avaliação. </text:span>
-            <text:span text:style-name="T40">Para cada combinação de Avaliação e Disciplina, é preciso que haja, no mínimo, um Professor e, no máximo, vários Professores. Para cada combinação de Professor e Avaliação deve haver, no mínimo, uma Disciplina, e, no máximo, várias Disciplinas. Por fim, para cada combinação de Professor e Disciplina deve haver, no mínimo, nenhuma Avaliação e, no máximo, várias Avaliações. </text:span>
-          </text:p>
-        </text:list-item>
-        <text:list-item>
-          <text:p text:style-name="P35">
-            Possui: 
-            <text:span text:style-name="T43">é um relacionamento que relaciona as entidades </text:span>
-            <text:span text:style-name="T37">Disciplina </text:span>
-            <text:span text:style-name="T43">e </text:span>
-            <text:span text:style-name="T37">Diário</text:span>
-            <text:span text:style-name="T43">. Uma Disciplina pode conter, no mínimo e no máximo, apenas um diário. Um Diário pode conter, por sua vez, no mínimo uma Disciplina e no máximo várias Disciplinas. </text:span>
-          </text:p>
-        </text:list-item>
-        <text:list-item>
-          <text:p text:style-name="P35">
-            contem: 
-            <text:span text:style-name="T43">é um relacionamento que relaciona as entidades </text:span>
-            <text:span text:style-name="T37">Disciplina e Turma</text:span>
-            <text:span text:style-name="T43">. Uma Disciplina pode ter, no mínimo, uma Tuma e, no máximo, várias Turmas vinculadas a ela. Uma Turma pode ter, no mínimo, uma Disciplina, e, no máximo, várias Disciplinas vinculadas a ela. </text:span>
-          </text:p>
-        </text:list-item>
-        <text:list-item>
-          <text:p text:style-name="P35">
-            <text:span text:style-name="T52">m</text:span>
-            <text:span text:style-name="T51">inistra: </text:span>
-            <text:span text:style-name="T52">é um relacionamento que relaciona as entidades Professor e Disciplina. Um professor pode ministrar, no mínimo, uma Disciplina, e, no máximo, várias Disciplinas. Uma Disciplina, por sua vez, pode ter, no máximo e no minímo, apenas um Professor vinculado a ela. </text:span>
+            <text:soft-page-break/>
+            <text:span text:style-name="T44">Eventos. Um Evento pode ser cadastrado por, no mínimo e no máximo, apenas um Administrador.</text:span>
+          </text:p>
+        </text:list-item>
+        <text:list-item>
+          <text:p text:style-name="P36">
+            <text:span text:style-name="T74">m</text:span>
+            <text:span text:style-name="T73">arca</text:span>
+            : 
+            <text:span text:style-name="T42">é um relacionamento que relaciona as entidades </text:span>
+            <text:span text:style-name="T37">Professor</text:span>
+            <text:span text:style-name="T42">, </text:span>
+            <text:span text:style-name="T37">Di</text:span>
+            <text:span text:style-name="T40">ario</text:span>
+            <text:span text:style-name="T37"> </text:span>
+            <text:span text:style-name="T42">e </text:span>
+            <text:span text:style-name="T37">Avaliação. </text:span>
+            <text:span text:style-name="T42">Para cada combinação de Avaliação e Diario, é preciso que haja, no mínimo, um Professor e, no máximo, vários Professores. Para cada combinação de Professor e Avaliação deve haver, no mínimo, um Diario, e, no máximo, vários Diarios. Por fim, para cada combinação de Professor e Diario deve haver, no mínimo, nenhuma Avaliação e, no máximo, várias Avaliações. </text:span>
+          </text:p>
+        </text:list-item>
+        <text:list-item>
+          <text:p text:style-name="P36">
+            <text:span text:style-name="T75">p</text:span>
+            <text:span text:style-name="T73">ossui</text:span>
+            : 
+            <text:span text:style-name="T45">é um relacionamento que relaciona as entidades </text:span>
+            <text:span text:style-name="T38">Disciplina </text:span>
+            <text:span text:style-name="T45">e </text:span>
+            <text:span text:style-name="T38">Diário</text:span>
+            <text:span text:style-name="T45">. Uma Disciplina pode conter, no mínimo e no máximo, apenas um diário. Um Diário pode conter, por sua vez, no mínimo uma Disciplina e no máximo várias Disciplinas. </text:span>
+          </text:p>
+        </text:list-item>
+        <text:list-item>
+          <text:p text:style-name="P36">
+            <text:span text:style-name="T73">contem</text:span>
+            : 
+            <text:span text:style-name="T45">é um relacionamento que relaciona as entidades </text:span>
+            <text:span text:style-name="T38">Di</text:span>
+            <text:span text:style-name="T40">ario</text:span>
+            <text:span text:style-name="T38"> e Turma</text:span>
+            <text:span text:style-name="T45">. Um Diario pode ter, no mínimo, uma Turma e, no máximo, várias Turmas vinculadas a ela. Uma Turma pode ter, no mínimo, um Diario, e, no máximo, vários Diarios vinculados a ela. </text:span>
+          </text:p>
+        </text:list-item>
+        <text:list-item>
+          <text:p text:style-name="P36">
+            <text:span text:style-name="T57">m</text:span>
+            <text:span text:style-name="T56">inistra</text:span>
+            <text:span text:style-name="T53">: </text:span>
+            <text:span text:style-name="T54">é um relacionamento que relaciona as entidades Professor e Disciplina. Um professor pode ministrar, no mínimo, uma Disciplina, e, no máximo, várias Disciplinas. Uma Disciplina, por sua vez, pode ter, no máximo e no </text:span>
+            <text:span text:style-name="T55">mínimo</text:span>
+            <text:span text:style-name="T54">, apenas um Professor vinculado a ela. </text:span>
           </text:p>
         </text:list-item>
       </text:list>
@@ -2968,11 +3054,12 @@
 <office:document-meta xmlns:office="urn:oasis:names:tc:opendocument:xmlns:office:1.0" xmlns:xlink="http://www.w3.org/1999/xlink" xmlns:dc="http://purl.org/dc/elements/1.1/" xmlns:meta="urn:oasis:names:tc:opendocument:xmlns:meta:1.0" xmlns:ooo="http://openoffice.org/2004/office" xmlns:grddl="http://www.w3.org/2003/g/data-view#" office:version="1.2">
   <office:meta>
     <meta:creation-date>2018-07-21T21:45:37.102384104</meta:creation-date>
-    <dc:date>2018-08-20T16:03:41.324670876</dc:date>
-    <meta:editing-duration>PT43M22S</meta:editing-duration>
-    <meta:editing-cycles>10</meta:editing-cycles>
-    <meta:generator>LibreOffice/5.1.6.2$Linux_X86_64 LibreOffice_project/10m0$Build-2</meta:generator>
-    <meta:document-statistic meta:table-count="0" meta:image-count="1" meta:object-count="0" meta:page-count="16" meta:paragraph-count="147" meta:word-count="2713" meta:character-count="16840" meta:non-whitespace-character-count="14311"/>
+    <dc:date>2018-08-20T20:15:30.398000000</dc:date>
+    <meta:editing-duration>PT1H5M21S</meta:editing-duration>
+    <meta:editing-cycles>14</meta:editing-cycles>
+    <meta:generator>LibreOffice/6.0.4.2$Windows_X86_64 LibreOffice_project/9b0d9b32d5dcda91d2f1a96dc04c645c450872bf</meta:generator>
+    <meta:print-date>2018-08-20T19:25:18.713000000</meta:print-date>
+    <meta:document-statistic meta:table-count="0" meta:image-count="1" meta:object-count="0" meta:page-count="16" meta:paragraph-count="146" meta:word-count="2712" meta:character-count="16797" meta:non-whitespace-character-count="14270"/>
   </office:meta>
 </office:document-meta>
 </file>
@@ -2981,112 +3068,116 @@
 <office:document-settings xmlns:office="urn:oasis:names:tc:opendocument:xmlns:office:1.0" xmlns:xlink="http://www.w3.org/1999/xlink" xmlns:config="urn:oasis:names:tc:opendocument:xmlns:config:1.0" xmlns:ooo="http://openoffice.org/2004/office" office:version="1.2">
   <office:settings>
     <config:config-item-set config:name="ooo:view-settings">
-      <config:config-item config:name="ViewAreaTop" config:type="long">0</config:config-item>
-      <config:config-item config:name="ViewAreaLeft" config:type="long">0</config:config-item>
-      <config:config-item config:name="ViewAreaWidth" config:type="long">44418</config:config-item>
-      <config:config-item config:name="ViewAreaHeight" config:type="long">18357</config:config-item>
+      <config:config-item config:name="ViewAreaTop" config:type="long">422354</config:config-item>
+      <config:config-item config:name="ViewAreaLeft" config:type="long">582</config:config-item>
+      <config:config-item config:name="ViewAreaWidth" config:type="long">22781</config:config-item>
+      <config:config-item config:name="ViewAreaHeight" config:type="long">9262</config:config-item>
       <config:config-item config:name="ShowRedlineChanges" config:type="boolean">true</config:config-item>
       <config:config-item config:name="InBrowseMode" config:type="boolean">false</config:config-item>
       <config:config-item-map-indexed config:name="Views">
         <config:config-item-map-entry>
           <config:config-item config:name="ViewId" config:type="string">view2</config:config-item>
-          <config:config-item config:name="ViewLeft" config:type="long">15201</config:config-item>
-          <config:config-item config:name="ViewTop" config:type="long">3501</config:config-item>
-          <config:config-item config:name="VisibleLeft" config:type="long">0</config:config-item>
-          <config:config-item config:name="VisibleTop" config:type="long">0</config:config-item>
-          <config:config-item config:name="VisibleRight" config:type="long">44416</config:config-item>
-          <config:config-item config:name="VisibleBottom" config:type="long">18355</config:config-item>
+          <config:config-item config:name="ViewLeft" config:type="long">18486</config:config-item>
+          <config:config-item config:name="ViewTop" config:type="long">428061</config:config-item>
+          <config:config-item config:name="VisibleLeft" config:type="long">582</config:config-item>
+          <config:config-item config:name="VisibleTop" config:type="long">422354</config:config-item>
+          <config:config-item config:name="VisibleRight" config:type="long">23361</config:config-item>
+          <config:config-item config:name="VisibleBottom" config:type="long">431615</config:config-item>
           <config:config-item config:name="ZoomType" config:type="short">0</config:config-item>
           <config:config-item config:name="ViewLayoutColumns" config:type="short">1</config:config-item>
           <config:config-item config:name="ViewLayoutBookMode" config:type="boolean">false</config:config-item>
-          <config:config-item config:name="ZoomFactor" config:type="short">80</config:config-item>
+          <config:config-item config:name="ZoomFactor" config:type="short">220</config:config-item>
           <config:config-item config:name="IsSelectedFrame" config:type="boolean">false</config:config-item>
+          <config:config-item config:name="AnchoredTextOverflowLegacy" config:type="boolean">false</config:config-item>
         </config:config-item-map-entry>
       </config:config-item-map-indexed>
     </config:config-item-set>
     <config:config-item-set config:name="ooo:configuration-settings">
+      <config:config-item config:name="ProtectForm" config:type="boolean">false</config:config-item>
+      <config:config-item config:name="PrinterName" config:type="string">\\10.3.8.100\EPSON L395 Series</config:config-item>
+      <config:config-item config:name="EmbeddedDatabaseName" config:type="string"/>
+      <config:config-item config:name="CurrentDatabaseDataSource" config:type="string"/>
+      <config:config-item config:name="LinkUpdateMode" config:type="short">1</config:config-item>
+      <config:config-item config:name="AddParaTableSpacingAtStart" config:type="boolean">true</config:config-item>
+      <config:config-item config:name="FloattableNomargins" config:type="boolean">false</config:config-item>
+      <config:config-item config:name="UnbreakableNumberings" config:type="boolean">false</config:config-item>
+      <config:config-item config:name="FieldAutoUpdate" config:type="boolean">true</config:config-item>
+      <config:config-item config:name="AddVerticalFrameOffsets" config:type="boolean">false</config:config-item>
+      <config:config-item config:name="BackgroundParaOverDrawings" config:type="boolean">false</config:config-item>
+      <config:config-item config:name="AddParaTableSpacing" config:type="boolean">true</config:config-item>
+      <config:config-item config:name="ChartAutoUpdate" config:type="boolean">true</config:config-item>
+      <config:config-item config:name="CurrentDatabaseCommand" config:type="string"/>
+      <config:config-item config:name="AlignTabStopPosition" config:type="boolean">true</config:config-item>
+      <config:config-item config:name="PrinterSetup" config:type="base64Binary">QxD+/1xcMTAuMy44LjEwMFxFUFNPTiBMMzk1IFNlcmllcwAAAAAAAAAAAAAAAAAAAAAAAAAAAAAAAAAAAAAAAAAAAAAAAAAAAAAAAAAAAAAAAAAAAAAAAAAAAAAAAAAAAAAAAAAAAAAAAAAAAAAAAAAAAAAAAAAAAAAAAAAAAAAAAAAARVBTT04gTDM5NSBTZXJpZXMAAAAAAAAAAAAAAAAAAAAWAAEAXg8AAAAAAAAEAAhSAAAEdAAAM1ROVwAAAAAKAFwAXAAxADAALgAzAC4AOAAuADEAMAAwAFwARQBQAFMATwBOACAATAAzADkANQAgAFMAZQByAGkAZQBzAAAAAAABBAAC3AB4Dg+bgAcBAAkAmgs0CGQAAQAFAWgBAgADAGgBAAABAAAAAAAAAAAAAAAAAAAAAAAAAAAAAAAAAAAAAAAAAAAAAAAAAAAAAAAAAAAAAAAAAAAAAAAAAAAAAAAAAAAAAAAAAAAAAAAAAAAAAAAAAAAAAAAAAAAAAwAAAAIAAAABAAAAAAAAAAAAAAAAAAAAAAAAAAAAAAB4DgAAAQEBAQACAAABAAAAAAAAAAAAAAA4AAAAgA0AALgNAABAAAAA+A0AAIAAAAAAAAAAAAAAAAMAFgRFAFAAUwBPAE4AIABMADMAOQA1ACAAUwBlAHIAaQBlAHMAAAAAAAAAAAAAAAAAAAAAAAAAAAAAAAAAAAAAAAAAAgAAAAAAAAAQDgAAAAAAAAAAAAABAAAAAgADAAAAIgBoAWgBBQEAAAAACQA0CJoLHgAeAB4AHgA0CJoLOwORBAEAAAAOABYAAAAAAAAAAAAAAAAAAAAAAAAAAgAAAAYAAAAAAAAAAAACAAAAAAIAAAMAAAACAAAAAAAAAAAAAAAAAAAAAAAAAAAAAAAAAAAAAAAAAAAAAAAAAAAAAAAAAAAAAAAAAAAAAAAAAAAAAAAAAAAAAAAAAAAAAAAAAAAAAAAAAAAAAAAAAAAAAAAAAAAAAAAAAAAAAAAAAAAAAAAAAAAAAAAAAAAAAAAAAAAAAAAAAAAAAAAAAAAAAAAAAAAAAAAAAAAAAAAAAAAAAAAAAAAAAAAAAAAAAAAAAAAAAAAAAAAAAAAAAAAAAAAAAAAAAAAAAAAAAAAAAAAAAAAAAAAAAAAAAAAAAAAAAAAAAAAAAAAAAAAAAAAAAAAAAAAAAAAAAAAAAAAAAAAAAAAAAAAAAAAAAAAAAAAAAAAAAAAAAAAAAAAAAAAAAAAAAAAAAAAAAAAAAAAAAAAAAAAAAAAAAAAAAAAAAAAAAAAAAAAAAAAAAAAAAAAAAAAAAAAAAAAAAAAAAAAAAAAAAAAAAAAAAAAAAAAAAAAAAAAAAAAAAAAAAAAAAAAAAAAAAAAAAAAAAAAAAAAAAAAAAAAAAAAAAAAAAAAAAAAAAAAAAAAAAAAAAAAAAAAAAAAAAAAAAAAAAAAAAAAAAAAAAAAAAAAAAAAAAAAAAAAAAAAAAAAAAAAAAAAAAAAAAAAAAAAAAAAAAAAAAAAAAAAAAAAAAAAAAAAAAAAAAAAAAAAAAAAAAAAAAAAAAAAAAAAAAAAAAAAAAAAAAAAAAAAAAAAAAAAAAAAAAAAAAAAAAAAAAAAAAAAAAAAAAAAAAAAAAAAAAAAAAAAAAAAAAAAAAAAAAAAAAAAAAAAAAAAAAAAAAAAAAAAAAAAAAAAAAAAAAAAAAAAAAAAAAAAAAAAAAAAAAAAAAAAAAAAAAAAAAAAAAAAAAAAAAAAAAAAAAAAAAAAAAAAAAAAAAAAAAAAAAAAAAAAAAAAAAAAAAAAAAAAAAAAAAAAAAAAAAAAAAAAAAAAAAAAAAAAAAAAAAAAAAAAAAAAAAAAAAAAAAAAAAAAAAAAAAAAAAAAAAAAAAAAAAAAAAAAAAAAAAAAAAAAAAAAAAAAAAAAAAAAAAAAAAAAAAAAAAAAAAAAAAAAAAAAAAAAAAAAAAAAAAAAAAAAAAAAAAAAAAAAAAAAAAAAAAAAAAAAAAAAAAAAAAAAAAAAAAAAAAAAAAAAAAAAAAAAAAAAAAAAAAAAAAAAAAAAAAAAAAAAAAAAAAAAAAAAAAAAAAAAAAAAAAAAAAAAAAAAAAAAAAAAAAAAAAAAAAAAAAAAAAAAAAAAAAAAAAAAAAAAAAAAAAAAAAAAAAAAAAAAAAAAAAAAAAAAAAAAAAAAAAAAAAAAAAAAAAAAAAAAAAAAAAAAAAAAAAAAAAAAAAAAAAAAAAAAAAAAAAAAAAAAAAAAAAAAAAAAAAAAAAAAAARACAAQAAABkAGQANAiaCx4AHgAeAB4ACQAAAAAAAAAAAAAA//8AAAAAAAACAAAAAAABAAAAAwDgAgAAAAAAAAAAAAAAAAAAAAAAAAAAAAAAAAAAAAAAAAAAAAAAAAAAAAAAAAAAAAAAAAAAAAAAAAAAAAAAAAAAAAAAAAAAAAAAAAAAAAAAAAAAAAAAAAAAAAAAAAAAAAAAAAAAAAAAAAAAAAAAAAAAAAAAAAAAAAAAAAAAAAAAAAAAAAAAAAAAAAAAAAAAAAAAAAAAAAAAAAAAAAAAAAAAAAAAAAAAAAAAAAAAAAAAAAAAAAAAAAAAAAAAAAAAAAAAAAAAAAAAAAAAAAAAAAAAAAAAAAAAAAAAAAAAAAAAAAAAAAAAAAAAAAAAAAAAAAAAAAAAAAAAAAAAAAAAAAAAAAAAAAAAAAAAAAAAAAAAAAAAAAAAAAAAAAAAAAAAAAAAAAAAAAAAAAAAAAAAAAAAAAAAAAAAAAAAAAAAAAAAAAAAAAAAAAAAAAAAAAAAAAAAAAAAAAAAAAAAAAAAAAAAAAAAAAAAAAAAAAAAAAAAAAAAAAAAAAAAAAAAAAAAAAAAAAAAAAAAAAAAAAAAAAAAAAAAAAAAAAAAAAAAAAAAAAAAAAAAAAAAAAAAAAAAAAAAAAAAAAAAAAAAAAAAAAAAAAAAAAAAAAAAAAAAAAAAAAAAAAAAAAAAAAAAAAAAAAAAAAAAAAAAAAAAAAAAAAAAAAAAAAAAAAAAAAAAAAAAAAAAAAAAAAAAAAAAAAAAAAAAAAAAAAAAAAAAAAAAAAAAAAAAAAAAAAAAAAAAAAAAAAAAAAAAAAAAAAAAAAAAAAAAAAAAAAACAAQAAgAAAAAAAAAAAAEAMgAyANT+AAAAAAAAAAAAAAAAAAAAAAAAAAAAAAAAAAAAAAAAAAAAAAAAAAAAAAAAAAAAAAAAAAAAAAAAAAAAAAAAAAAAAAAA/wAAAAAAAAAAAAAAAAAAAAAAAAAAAAAAAAAAAAAAAAAAAAAAAAAAAAEAAQAAAAAAAAAWBAAAAAAAAAAAAAAAAAAAAAAAAAAAAAAACAAgAqAHCAQAAAADAAEABAAAAAAAAAAAAAAAAAAAAAAAAAAAAAAAAAAAAAAAAAAAAAAAAAAAAAAAAAAAAAAAAAAAAAAAAAAAAAAAAAAAAAAAAAAAAAAAAAAAAAAAAAAAAAAAAAABAAAAAQAAAAAAAAAAAAAAAAACAAIABgACAAAAAAAAABAO/////wAAAAAAAAAAAAAAAAAAAAAAAAAAAAAAAAAAAAAAAAAAAAAAAAAAAAAAAAAAAAAAAAAAAAAAAAAAAAAAAAAAAAAAAAAAAAAAAAAAAAAAAAAAAAAAAAAAAAAAAAAAAAAAAAAAAAAAAAAAAAAAAAAAAAAAAAAAAAAAAAAAAAAAAAAAAAAAAAAAAAAAAAAAAAAAAAAAAAAAAAAAAAAAAAAAAAAAAAAAAAAAAAAAAAAAAAAAAAAAAAAAAAAAAAAAAAAAAAAAAAAAAAAAAAAAAAAAAAAAAAAAAAAAAAAAAAAAAAAAAAAAAAAAAAAAAAAAAAAAAAAAAAAAAAAAAAAAAAAAAAAAAAAAAAAAAAAAAAAAAAAAAAAAAAAAAAAAAAAAAAAAAAAAAAAAAAAAAAAAAAAAAAAAAAAAAAAAAAAAAAAAAAAAAAAAAAAAAAAAAAAAAAAAAAAAAAAAAAAAAAAAAAAAAAAAAAAAAAAAAAAAAAAAAAAAAAAAAAAAAAAAAAAAAAAAAAAAAAAAAAAAAAAAAAAAAAAAAAAAAAAAAAAAAAAAAAAAAAAAAAAAAAAAAAAAAAAAAAAAAAAAAAAAAAAAAAAAAAAAAAAAAAAAAAAAAAAAAAAAAAAAAAAAAAAAAAAAAAAAAAAAAAAAAAAAAAAAAAAAAAAAAAAAAAAAAAAAAAAAAAAAAAAAAAAAAAAAAAAAAAAAAAAAAAAAAAAAAAAAAAAAAAAAAAAAAAAAAAAAAAAAAAAAAAAAAAAAAAAAAAAAAAAAAAAAAAAAAAAAAAAAAAAAAAAAAAAAAAAAAAAAAAAAAAAAAAAAAAAAAAAAAAAAAAAAAAAAAAAAAAAAAAAAAAAAAAAAAAAAAAAAAAAAAAAAAAAAAAAAAAAAAAAAAAAAAAAAAAAAAAAAAAAAAAAAAAAAAAAAAAAAAAAAAAAAAAAAAAAAAAAAAAAAAAAAAAAAAAAAAAAAAAAAAAAAAAAAAAAAAAAAAAAAAAAAAAAAAAAAAAAAAAAAAAAAAAAAAAAAAAAAAAAAAAAAAAAAAAAAAAAAAAAAAAAAAAAAAAAAAAAAAAAAAAAAAAAAAAAAAAAAAAAAAAAAAAAAAAAAAAAAAAAAAAAAAAAAAAAAAAAAAAAAAAAAAAAAAAAAAAAAAAAAAAAAAAAAAAAAAAAAAAAAAAAAAAAAAAAAAAAAAAAAAAAAAAAAAAAAAAAAAAAAAAAAAAAAAAAAAAAAAAAAAAAAAAAAAAAAAAAAAAAAAAAAAAAAAAAAAAAAAAAAAAAAAAAAAAAAAAAAAAAAAAAAAAAAAAAAAAABAAAAAAAAAAAAAAAAAAAAAAAAAAAAAAAAAAAAAAAAAAAAAAAAAAAAAAAAAAAAAAAAAAAAAAAAAAAAAAAAAAAAAAAAAAAAAAAAAAAAAAAAAAAAAAAAAAAAAAAAAAAAAAAAAAAAAAAAAAAAAAAAAAAAAAAAAAAAAAAAAAAAAAAAAAAAAAAAAAAAAAAAAAAAAAAAAAAAAAAAAAAAAAAAAAAAAAAAAAAAAAAAAAAAAAAAAAAAAAAAAAAAAAAAAAAAAAAAAAAAAAAAAAAAAAAAAAAAAAAAAAAAAAAAAAAAAAAAAAAAAAAAAAAAAAAAAAAAAAAAAAAAAAAAAAAAAAAAAAAAAAAAAAAAAAAAAAAAAAAAAAAAAAAAAAAAAAAAAAAAAAAAAAAAAAAAAAAAAAAAAAAAiIiIiAAAAAAAAAAAAAAAAAAAAAAAAAAAAAAAAAAAAAAAAAAAAAAAAAAAAAAAAAAAAAAAAAAAAAAAAAAAAAAAAAAAAAAIAQAAAABgAAMAAAAgAAAARAAAAAAAAQAAAAAAAAAAAAAAAAAAAAAAAAAAAAAAAAAAAAAAAAAAAAAAAAACAAAAAAABAAAAAAAAAAAAAAAAAAAABgAeAB4AAAAAAAAAAAAAAAAAAgAAAQAAAACBAAAAAAAAAAAAAAAAAAAAAQEBARIAQ09NUEFUX0RVUExFWF9NT0RFFQBEdXBsZXhNb2RlOjpTaG9ydEVkZ2U=</config:config-item>
+      <config:config-item config:name="IsKernAsianPunctuation" config:type="boolean">false</config:config-item>
+      <config:config-item config:name="CharacterCompressionType" config:type="short">0</config:config-item>
+      <config:config-item config:name="ApplyUserData" config:type="boolean">true</config:config-item>
+      <config:config-item config:name="SaveGlobalDocumentLinks" config:type="boolean">false</config:config-item>
+      <config:config-item config:name="SurroundTextWrapSmall" config:type="boolean">false</config:config-item>
+      <config:config-item config:name="SmallCapsPercentage66" config:type="boolean">false</config:config-item>
+      <config:config-item config:name="CurrentDatabaseCommandType" config:type="int">0</config:config-item>
+      <config:config-item config:name="SaveVersionOnClose" config:type="boolean">false</config:config-item>
+      <config:config-item config:name="UpdateFromTemplate" config:type="boolean">true</config:config-item>
+      <config:config-item config:name="PrintSingleJobs" config:type="boolean">false</config:config-item>
+      <config:config-item config:name="PrinterIndependentLayout" config:type="string">high-resolution</config:config-item>
+      <config:config-item config:name="EmbedSystemFonts" config:type="boolean">false</config:config-item>
+      <config:config-item config:name="DoNotCaptureDrawObjsOnPage" config:type="boolean">false</config:config-item>
+      <config:config-item config:name="UseFormerObjectPositioning" config:type="boolean">false</config:config-item>
+      <config:config-item config:name="IsLabelDocument" config:type="boolean">false</config:config-item>
+      <config:config-item config:name="AddFrameOffsets" config:type="boolean">false</config:config-item>
+      <config:config-item config:name="AddExternalLeading" config:type="boolean">true</config:config-item>
+      <config:config-item config:name="UseOldNumbering" config:type="boolean">false</config:config-item>
+      <config:config-item config:name="OutlineLevelYieldsNumbering" config:type="boolean">false</config:config-item>
+      <config:config-item config:name="DoNotResetParaAttrsForNumFont" config:type="boolean">false</config:config-item>
+      <config:config-item config:name="IgnoreFirstLineIndentInNumbering" config:type="boolean">false</config:config-item>
+      <config:config-item config:name="AllowPrintJobCancel" config:type="boolean">true</config:config-item>
+      <config:config-item config:name="UseFormerLineSpacing" config:type="boolean">false</config:config-item>
+      <config:config-item config:name="AddParaSpacingToTableCells" config:type="boolean">true</config:config-item>
+      <config:config-item config:name="UseFormerTextWrapping" config:type="boolean">false</config:config-item>
+      <config:config-item config:name="RedlineProtectionKey" config:type="base64Binary"/>
+      <config:config-item config:name="ConsiderTextWrapOnObjPos" config:type="boolean">false</config:config-item>
+      <config:config-item config:name="DoNotJustifyLinesWithManualBreak" config:type="boolean">false</config:config-item>
+      <config:config-item config:name="EmbedFonts" config:type="boolean">false</config:config-item>
+      <config:config-item config:name="TableRowKeep" config:type="boolean">false</config:config-item>
+      <config:config-item config:name="TabsRelativeToIndent" config:type="boolean">true</config:config-item>
+      <config:config-item config:name="IgnoreTabsAndBlanksForLineCalculation" config:type="boolean">false</config:config-item>
+      <config:config-item config:name="RsidRoot" config:type="int">1893595</config:config-item>
+      <config:config-item config:name="LoadReadonly" config:type="boolean">false</config:config-item>
+      <config:config-item config:name="ClipAsCharacterAnchoredWriterFlyFrames" config:type="boolean">false</config:config-item>
+      <config:config-item config:name="UnxForceZeroExtLeading" config:type="boolean">false</config:config-item>
+      <config:config-item config:name="UseOldPrinterMetrics" config:type="boolean">false</config:config-item>
+      <config:config-item config:name="TabAtLeftIndentForParagraphsInList" config:type="boolean">false</config:config-item>
+      <config:config-item config:name="Rsid" config:type="int">4207359</config:config-item>
+      <config:config-item config:name="MsWordCompTrailingBlanks" config:type="boolean">false</config:config-item>
+      <config:config-item config:name="MathBaselineAlignment" config:type="boolean">true</config:config-item>
+      <config:config-item config:name="InvertBorderSpacing" config:type="boolean">false</config:config-item>
+      <config:config-item config:name="CollapseEmptyCellPara" config:type="boolean">true</config:config-item>
+      <config:config-item config:name="TabOverflow" config:type="boolean">true</config:config-item>
+      <config:config-item config:name="StylesNoDefault" config:type="boolean">false</config:config-item>
+      <config:config-item config:name="ClippedPictures" config:type="boolean">false</config:config-item>
+      <config:config-item config:name="TabOverMargin" config:type="boolean">false</config:config-item>
+      <config:config-item config:name="TreatSingleColumnBreakAsPageBreak" config:type="boolean">false</config:config-item>
+      <config:config-item config:name="ApplyParagraphMarkFormatToNumbering" config:type="boolean">false</config:config-item>
+      <config:config-item config:name="PropLineSpacingShrinksFirstLine" config:type="boolean">true</config:config-item>
+      <config:config-item config:name="SubtractFlysAnchoredAtFlys" config:type="boolean">false</config:config-item>
+      <config:config-item config:name="DisableOffPagePositioning" config:type="boolean">true</config:config-item>
+      <config:config-item config:name="PrintAnnotationMode" config:type="short">0</config:config-item>
+      <config:config-item config:name="PrintGraphics" config:type="boolean">true</config:config-item>
+      <config:config-item config:name="PrintBlackFonts" config:type="boolean">false</config:config-item>
       <config:config-item config:name="PrintProspect" config:type="boolean">false</config:config-item>
       <config:config-item config:name="PrintLeftPages" config:type="boolean">true</config:config-item>
+      <config:config-item config:name="PrintControls" config:type="boolean">true</config:config-item>
       <config:config-item config:name="PrintPageBackground" config:type="boolean">true</config:config-item>
-      <config:config-item config:name="PrintControls" config:type="boolean">true</config:config-item>
-      <config:config-item config:name="PrintAnnotationMode" config:type="short">0</config:config-item>
-      <config:config-item config:name="PrintGraphics" config:type="boolean">true</config:config-item>
+      <config:config-item config:name="PrintTextPlaceholder" config:type="boolean">false</config:config-item>
+      <config:config-item config:name="PrintDrawings" config:type="boolean">true</config:config-item>
+      <config:config-item config:name="PrintHiddenText" config:type="boolean">false</config:config-item>
+      <config:config-item config:name="PrintTables" config:type="boolean">true</config:config-item>
+      <config:config-item config:name="PrintProspectRTL" config:type="boolean">false</config:config-item>
+      <config:config-item config:name="PrintReversed" config:type="boolean">false</config:config-item>
       <config:config-item config:name="PrintRightPages" config:type="boolean">true</config:config-item>
       <config:config-item config:name="PrintFaxName" config:type="string"/>
       <config:config-item config:name="PrintPaperFromSetup" config:type="boolean">false</config:config-item>
-      <config:config-item config:name="PrintTextPlaceholder" config:type="boolean">false</config:config-item>
-      <config:config-item config:name="ApplyParagraphMarkFormatToNumbering" config:type="boolean">false</config:config-item>
-      <config:config-item config:name="PrintReversed" config:type="boolean">false</config:config-item>
-      <config:config-item config:name="TabOverMargin" config:type="boolean">false</config:config-item>
-      <config:config-item config:name="EmbedFonts" config:type="boolean">false</config:config-item>
-      <config:config-item config:name="SurroundTextWrapSmall" config:type="boolean">false</config:config-item>
-      <config:config-item config:name="BackgroundParaOverDrawings" config:type="boolean">false</config:config-item>
-      <config:config-item config:name="ClippedPictures" config:type="boolean">false</config:config-item>
-      <config:config-item config:name="FloattableNomargins" config:type="boolean">false</config:config-item>
-      <config:config-item config:name="UnbreakableNumberings" config:type="boolean">false</config:config-item>
-      <config:config-item config:name="EmbedSystemFonts" config:type="boolean">false</config:config-item>
-      <config:config-item config:name="TabOverflow" config:type="boolean">true</config:config-item>
-      <config:config-item config:name="PrintTables" config:type="boolean">true</config:config-item>
-      <config:config-item config:name="PrintSingleJobs" config:type="boolean">false</config:config-item>
-      <config:config-item config:name="SmallCapsPercentage66" config:type="boolean">false</config:config-item>
-      <config:config-item config:name="CollapseEmptyCellPara" config:type="boolean">true</config:config-item>
-      <config:config-item config:name="MathBaselineAlignment" config:type="boolean">true</config:config-item>
-      <config:config-item config:name="AddFrameOffsets" config:type="boolean">false</config:config-item>
-      <config:config-item config:name="IsLabelDocument" config:type="boolean">false</config:config-item>
-      <config:config-item config:name="PrinterName" config:type="string"/>
-      <config:config-item config:name="OutlineLevelYieldsNumbering" config:type="boolean">false</config:config-item>
-      <config:config-item config:name="IgnoreFirstLineIndentInNumbering" config:type="boolean">false</config:config-item>
-      <config:config-item config:name="UpdateFromTemplate" config:type="boolean">true</config:config-item>
-      <config:config-item config:name="PrintBlackFonts" config:type="boolean">false</config:config-item>
-      <config:config-item config:name="TableRowKeep" config:type="boolean">false</config:config-item>
-      <config:config-item config:name="EmbeddedDatabaseName" config:type="string"/>
-      <config:config-item config:name="IgnoreTabsAndBlanksForLineCalculation" config:type="boolean">false</config:config-item>
-      <config:config-item config:name="UseOldPrinterMetrics" config:type="boolean">false</config:config-item>
-      <config:config-item config:name="InvertBorderSpacing" config:type="boolean">false</config:config-item>
-      <config:config-item config:name="SaveGlobalDocumentLinks" config:type="boolean">false</config:config-item>
-      <config:config-item config:name="TabsRelativeToIndent" config:type="boolean">true</config:config-item>
-      <config:config-item config:name="Rsid" config:type="int">3604520</config:config-item>
-      <config:config-item config:name="PrintProspectRTL" config:type="boolean">false</config:config-item>
       <config:config-item config:name="PrintEmptyPages" config:type="boolean">false</config:config-item>
-      <config:config-item config:name="ApplyUserData" config:type="boolean">true</config:config-item>
-      <config:config-item config:name="PrintHiddenText" config:type="boolean">false</config:config-item>
-      <config:config-item config:name="AddParaTableSpacingAtStart" config:type="boolean">true</config:config-item>
-      <config:config-item config:name="FieldAutoUpdate" config:type="boolean">true</config:config-item>
-      <config:config-item config:name="UseOldNumbering" config:type="boolean">false</config:config-item>
-      <config:config-item config:name="AddParaTableSpacing" config:type="boolean">true</config:config-item>
-      <config:config-item config:name="CharacterCompressionType" config:type="short">0</config:config-item>
-      <config:config-item config:name="SaveVersionOnClose" config:type="boolean">false</config:config-item>
-      <config:config-item config:name="ChartAutoUpdate" config:type="boolean">true</config:config-item>
-      <config:config-item config:name="PrinterIndependentLayout" config:type="string">high-resolution</config:config-item>
-      <config:config-item config:name="IsKernAsianPunctuation" config:type="boolean">false</config:config-item>
-      <config:config-item config:name="UseFormerObjectPositioning" config:type="boolean">false</config:config-item>
-      <config:config-item config:name="AddVerticalFrameOffsets" config:type="boolean">false</config:config-item>
-      <config:config-item config:name="SubtractFlysAnchoredAtFlys" config:type="boolean">false</config:config-item>
-      <config:config-item config:name="AddParaSpacingToTableCells" config:type="boolean">true</config:config-item>
-      <config:config-item config:name="AddExternalLeading" config:type="boolean">true</config:config-item>
-      <config:config-item config:name="CurrentDatabaseDataSource" config:type="string"/>
-      <config:config-item config:name="AllowPrintJobCancel" config:type="boolean">true</config:config-item>
-      <config:config-item config:name="ProtectForm" config:type="boolean">false</config:config-item>
-      <config:config-item config:name="UseFormerLineSpacing" config:type="boolean">false</config:config-item>
-      <config:config-item config:name="PrintDrawings" config:type="boolean">true</config:config-item>
-      <config:config-item config:name="UseFormerTextWrapping" config:type="boolean">false</config:config-item>
-      <config:config-item config:name="UnxForceZeroExtLeading" config:type="boolean">false</config:config-item>
-      <config:config-item config:name="TabAtLeftIndentForParagraphsInList" config:type="boolean">false</config:config-item>
-      <config:config-item config:name="RedlineProtectionKey" config:type="base64Binary"/>
-      <config:config-item config:name="PropLineSpacingShrinksFirstLine" config:type="boolean">true</config:config-item>
-      <config:config-item config:name="ConsiderTextWrapOnObjPos" config:type="boolean">false</config:config-item>
-      <config:config-item config:name="RsidRoot" config:type="int">1893595</config:config-item>
-      <config:config-item config:name="StylesNoDefault" config:type="boolean">false</config:config-item>
-      <config:config-item config:name="LinkUpdateMode" config:type="short">1</config:config-item>
-      <config:config-item config:name="AlignTabStopPosition" config:type="boolean">true</config:config-item>
-      <config:config-item config:name="DoNotJustifyLinesWithManualBreak" config:type="boolean">false</config:config-item>
-      <config:config-item config:name="DoNotResetParaAttrsForNumFont" config:type="boolean">false</config:config-item>
-      <config:config-item config:name="CurrentDatabaseCommandType" config:type="int">0</config:config-item>
-      <config:config-item config:name="LoadReadonly" config:type="boolean">false</config:config-item>
-      <config:config-item config:name="DoNotCaptureDrawObjsOnPage" config:type="boolean">false</config:config-item>
-      <config:config-item config:name="CurrentDatabaseCommand" config:type="string"/>
-      <config:config-item config:name="PrinterSetup" config:type="base64Binary"/>
-      <config:config-item config:name="ClipAsCharacterAnchoredWriterFlyFrames" config:type="boolean">false</config:config-item>
     </config:config-item-set>
   </office:settings>
 </office:document-settings>
@@ -3110,7 +3201,7 @@
   <office:styles>
     <style:default-style style:family="graphic">
       <style:graphic-properties svg:stroke-color="#3465a4" draw:fill-color="#729fcf" fo:wrap-option="no-wrap" draw:shadow-offset-x="0.3cm" draw:shadow-offset-y="0.3cm" draw:start-line-spacing-horizontal="0.283cm" draw:start-line-spacing-vertical="0.283cm" draw:end-line-spacing-horizontal="0.283cm" draw:end-line-spacing-vertical="0.283cm" style:flow-with-text="false"/>
-      <style:paragraph-properties style:text-autospace="ideograph-alpha" style:line-break="strict" style:writing-mode="lr-tb" style:font-independent-line-spacing="false">
+      <style:paragraph-properties style:text-autospace="ideograph-alpha" style:line-break="strict" style:font-independent-line-spacing="false">
         <style:tab-stops/>
       </style:paragraph-properties>
       <style:text-properties style:use-window-font-color="true" style:font-name="Liberation Serif" fo:font-size="12pt" fo:language="pt" fo:country="BR" style:letter-kerning="true" style:font-name-asian="Noto Sans CJK SC Regular" style:font-size-asian="10.5pt" style:language-asian="zh" style:country-asian="CN" style:font-name-complex="FreeSans" style:font-size-complex="12pt" style:language-complex="hi" style:country-complex="IN"/>
@@ -3196,6 +3287,10 @@
       <style:text-properties style:font-name="Liberation Serif2" fo:font-family="'Liberation Serif'" style:font-style-name="Negrito" style:font-family-generic="roman" style:font-pitch="variable" fo:font-size="28pt" fo:font-weight="bold" style:font-size-asian="28pt" style:font-weight-asian="bold" style:font-size-complex="28pt" style:font-weight-complex="600"/>
     </style:style>
     <style:style style:name="Frame_20_contents" style:display-name="Frame contents" style:family="paragraph" style:parent-style-name="Standard" style:class="extra"/>
+    <style:style style:name="Subtitle" style:family="paragraph" style:parent-style-name="Heading" style:next-style-name="Text_20_body" style:class="chapter">
+      <style:paragraph-properties fo:margin-top="0.106cm" fo:margin-bottom="0.212cm" loext:contextual-spacing="false" fo:text-align="center" style:justify-single-word="false"/>
+      <style:text-properties fo:font-size="18pt" style:font-size-asian="18pt" style:font-size-complex="18pt"/>
+    </style:style>
     <style:style style:name="Bullet_20_Symbols" style:display-name="Bullet Symbols" style:family="text">
       <style:text-properties style:font-name="OpenSymbol" fo:font-family="OpenSymbol" style:font-charset="x-symbol" style:font-name-asian="OpenSymbol" style:font-family-asian="OpenSymbol" style:font-charset-asian="x-symbol" style:font-name-complex="OpenSymbol" style:font-family-complex="OpenSymbol" style:font-charset-complex="x-symbol"/>
     </style:style>
@@ -3270,7 +3365,7 @@
       <style:paragraph-properties fo:text-align="end" style:justify-single-word="false"/>
     </style:style>
     <style:page-layout style:name="Mpm1">
-      <style:page-layout-properties fo:page-width="21.001cm" fo:page-height="29.7cm" style:num-format="1" style:print-orientation="portrait" fo:margin-top="3cm" fo:margin-bottom="2cm" fo:margin-left="3cm" fo:margin-right="2cm" style:writing-mode="lr-tb" style:footnote-max-height="0cm">
+      <style:page-layout-properties fo:page-width="21.001cm" fo:page-height="29.7cm" style:num-format="1" style:print-orientation="portrait" fo:margin-top="3cm" fo:margin-bottom="2cm" fo:margin-left="3cm" fo:margin-right="2cm" style:writing-mode="lr-tb" style:layout-grid-color="#c0c0c0" style:layout-grid-lines="20" style:layout-grid-base-height="0.706cm" style:layout-grid-ruby-height="0.353cm" style:layout-grid-mode="none" style:layout-grid-ruby-below="false" style:layout-grid-print="false" style:layout-grid-display="false" style:footnote-max-height="0cm">
         <style:footnote-sep style:width="0.018cm" style:distance-before-sep="0.101cm" style:distance-after-sep="0.101cm" style:line-style="solid" style:adjustment="left" style:rel-width="25%" style:color="#000000"/>
       </style:page-layout-properties>
       <style:header-style/>
@@ -3279,16 +3374,14 @@
       </style:footer-style>
     </style:page-layout>
     <style:page-layout style:name="Mpm2">
-      <style:page-layout-properties fo:page-width="29.7cm" fo:page-height="21.001cm" style:num-format="1" style:print-orientation="landscape" fo:margin-top="2cm" fo:margin-bottom="2cm" fo:margin-left="2cm" fo:margin-right="2cm" style:writing-mode="lr-tb" style:footnote-max-height="0cm">
+      <style:page-layout-properties fo:page-width="29.7cm" fo:page-height="21.001cm" style:num-format="1" style:print-orientation="landscape" fo:margin-top="2cm" fo:margin-bottom="2cm" fo:margin-left="2cm" fo:margin-right="2cm" style:writing-mode="lr-tb" style:layout-grid-color="#c0c0c0" style:layout-grid-lines="20" style:layout-grid-base-height="0.706cm" style:layout-grid-ruby-height="0.353cm" style:layout-grid-mode="none" style:layout-grid-ruby-below="false" style:layout-grid-print="false" style:layout-grid-display="false" style:footnote-max-height="0cm">
         <style:footnote-sep style:width="0.018cm" style:distance-before-sep="0.101cm" style:distance-after-sep="0.101cm" style:line-style="solid" style:adjustment="left" style:rel-width="25%" style:color="#000000"/>
       </style:page-layout-properties>
       <style:header-style/>
-      <style:footer-style>
-        <style:header-footer-properties fo:min-height="0.6cm" fo:margin-left="0cm" fo:margin-right="0cm" fo:margin-top="0.499cm" fo:background-color="transparent" style:dynamic-spacing="false" draw:fill="none"/>
-      </style:footer-style>
+      <style:footer-style/>
     </style:page-layout>
     <style:page-layout style:name="Mpm3">
-      <style:page-layout-properties fo:page-width="21.001cm" fo:page-height="29.7cm" style:num-format="1" style:print-orientation="portrait" fo:margin-top="2cm" fo:margin-bottom="2cm" fo:margin-left="2cm" fo:margin-right="2cm" style:writing-mode="lr-tb" style:footnote-max-height="0cm">
+      <style:page-layout-properties fo:page-width="21.001cm" fo:page-height="29.7cm" style:num-format="1" style:print-orientation="portrait" fo:margin-top="2cm" fo:margin-bottom="2cm" fo:margin-left="2cm" fo:margin-right="2cm" style:writing-mode="lr-tb" style:layout-grid-color="#c0c0c0" style:layout-grid-lines="20" style:layout-grid-base-height="0.706cm" style:layout-grid-ruby-height="0.353cm" style:layout-grid-mode="none" style:layout-grid-ruby-below="false" style:layout-grid-print="false" style:layout-grid-display="false" style:footnote-max-height="0cm">
         <style:footnote-sep style:width="0.018cm" style:distance-before-sep="0.101cm" style:distance-after-sep="0.101cm" style:line-style="solid" style:adjustment="left" style:rel-width="25%" style:color="#000000"/>
       </style:page-layout-properties>
       <style:header-style/>
@@ -3303,11 +3396,7 @@
         <text:p text:style-name="MP1"/>
       </style:footer>
     </style:master-page>
-    <style:master-page style:name="Landscape" style:page-layout-name="Mpm2" style:next-style-name="Index">
-      <style:footer>
-        <text:p text:style-name="Footer"/>
-      </style:footer>
-    </style:master-page>
+    <style:master-page style:name="Landscape" style:page-layout-name="Mpm2" style:next-style-name="Index"/>
     <style:master-page style:name="First_20_Page" style:display-name="First Page" style:page-layout-name="Mpm3" style:next-style-name="Standard">
       <style:footer>
         <text:p text:style-name="Footer"/>

--- a/projetoBDatualizado.docx
+++ b/projetoBDatualizado.docx
@@ -74,154 +74,157 @@
       <style:text-properties officeooo:paragraph-rsid="001ce4db"/>
     </style:style>
     <style:style style:name="P10" style:family="paragraph" style:parent-style-name="Standard">
+      <style:paragraph-properties fo:margin-left="0cm" fo:margin-right="0cm" fo:text-indent="0cm" style:auto-text-indent="false"/>
+    </style:style>
+    <style:style style:name="P11" style:family="paragraph" style:parent-style-name="Standard">
       <loext:graphic-properties draw:fill="none"/>
       <style:paragraph-properties fo:margin-left="6.399cm" fo:margin-right="0cm" fo:margin-top="0cm" fo:margin-bottom="0cm" loext:contextual-spacing="false" fo:line-height="0.497cm" fo:text-align="justify" style:justify-single-word="false" fo:text-indent="0cm" style:auto-text-indent="false" fo:background-color="transparent">
         <style:tab-stops/>
       </style:paragraph-properties>
       <style:text-properties officeooo:paragraph-rsid="001ce4db"/>
     </style:style>
-    <style:style style:name="P11" style:family="paragraph" style:parent-style-name="Standard" style:master-page-name="">
+    <style:style style:name="P12" style:family="paragraph" style:parent-style-name="Standard" style:master-page-name="">
       <loext:graphic-properties draw:fill="none"/>
       <style:paragraph-properties fo:margin-left="6.399cm" fo:margin-right="0cm" fo:margin-top="0cm" fo:margin-bottom="0cm" loext:contextual-spacing="false" fo:line-height="0.497cm" fo:text-align="justify" style:justify-single-word="false" fo:text-indent="0cm" style:auto-text-indent="false" style:page-number="auto" fo:background-color="transparent">
         <style:tab-stops/>
       </style:paragraph-properties>
       <style:text-properties officeooo:paragraph-rsid="001ce4db"/>
     </style:style>
-    <style:style style:name="P12" style:family="paragraph" style:parent-style-name="Standard">
+    <style:style style:name="P13" style:family="paragraph" style:parent-style-name="Standard">
       <loext:graphic-properties draw:fill="none"/>
       <style:paragraph-properties fo:margin-left="0cm" fo:margin-right="0cm" fo:margin-top="0cm" fo:margin-bottom="0cm" loext:contextual-spacing="false" fo:line-height="0.497cm" fo:text-align="center" style:justify-single-word="false" fo:text-indent="0.101cm" style:auto-text-indent="false" fo:background-color="transparent"/>
       <style:text-properties fo:font-weight="bold" officeooo:paragraph-rsid="001ce4db" style:font-weight-asian="bold" style:font-weight-complex="bold"/>
     </style:style>
-    <style:style style:name="P13" style:family="paragraph" style:parent-style-name="Standard">
+    <style:style style:name="P14" style:family="paragraph" style:parent-style-name="Standard">
       <loext:graphic-properties draw:fill="none"/>
       <style:paragraph-properties fo:margin-left="0cm" fo:margin-right="0cm" fo:margin-top="0cm" fo:margin-bottom="0cm" loext:contextual-spacing="false" fo:line-height="0.497cm" fo:text-align="center" style:justify-single-word="false" fo:text-indent="0.101cm" style:auto-text-indent="false" fo:background-color="transparent"/>
       <style:text-properties officeooo:paragraph-rsid="001ce4db"/>
     </style:style>
-    <style:style style:name="P14" style:family="paragraph" style:parent-style-name="Standard" style:master-page-name="">
+    <style:style style:name="P15" style:family="paragraph" style:parent-style-name="Standard" style:master-page-name="">
       <loext:graphic-properties draw:fill="none"/>
       <style:paragraph-properties fo:margin-left="0cm" fo:margin-right="0cm" fo:margin-top="0cm" fo:margin-bottom="0cm" loext:contextual-spacing="false" fo:line-height="0.497cm" fo:text-align="center" style:justify-single-word="false" fo:text-indent="0.101cm" style:auto-text-indent="false" style:page-number="auto" fo:break-before="page" fo:background-color="transparent"/>
       <style:text-properties officeooo:paragraph-rsid="001ce4db"/>
     </style:style>
-    <style:style style:name="P15" style:family="paragraph" style:parent-style-name="Contents_20_2">
+    <style:style style:name="P16" style:family="paragraph" style:parent-style-name="Contents_20_2">
       <style:paragraph-properties>
         <style:tab-stops>
           <style:tab-stop style:position="15.501cm" style:type="right" style:leader-style="dotted" style:leader-text="."/>
         </style:tab-stops>
       </style:paragraph-properties>
     </style:style>
-    <style:style style:name="P16" style:family="paragraph" style:parent-style-name="Contents_20_1">
+    <style:style style:name="P17" style:family="paragraph" style:parent-style-name="Contents_20_1">
       <style:paragraph-properties>
         <style:tab-stops>
           <style:tab-stop style:position="16cm" style:type="right" style:leader-style="dotted" style:leader-text="."/>
         </style:tab-stops>
       </style:paragraph-properties>
     </style:style>
-    <style:style style:name="P17" style:family="paragraph" style:parent-style-name="Standard" style:list-style-name="L19"/>
-    <style:style style:name="P18" style:family="paragraph" style:parent-style-name="Standard" style:list-style-name="L1" style:master-page-name="">
+    <style:style style:name="P18" style:family="paragraph" style:parent-style-name="Standard" style:list-style-name="L19"/>
+    <style:style style:name="P19" style:family="paragraph" style:parent-style-name="Standard" style:list-style-name="L1" style:master-page-name="">
       <loext:graphic-properties draw:fill="none"/>
       <style:paragraph-properties fo:margin-left="2.2cm" fo:margin-right="0cm" fo:margin-top="0cm" fo:margin-bottom="0cm" loext:contextual-spacing="false" fo:line-height="150%" fo:text-align="justify" style:justify-single-word="false" fo:text-indent="-0.6cm" style:auto-text-indent="false" style:page-number="auto" fo:background-color="transparent"/>
       <style:text-properties officeooo:paragraph-rsid="001ce4db"/>
     </style:style>
-    <style:style style:name="P19" style:family="paragraph" style:parent-style-name="Standard" style:list-style-name="L2" style:master-page-name="">
+    <style:style style:name="P20" style:family="paragraph" style:parent-style-name="Standard" style:list-style-name="L2" style:master-page-name="">
       <loext:graphic-properties draw:fill="none"/>
       <style:paragraph-properties fo:margin-left="2.2cm" fo:margin-right="0cm" fo:margin-top="0cm" fo:margin-bottom="0cm" loext:contextual-spacing="false" fo:line-height="150%" fo:text-align="justify" style:justify-single-word="false" fo:text-indent="-0.6cm" style:auto-text-indent="false" style:page-number="auto" fo:background-color="transparent"/>
       <style:text-properties officeooo:paragraph-rsid="001ce4db"/>
     </style:style>
-    <style:style style:name="P20" style:family="paragraph" style:parent-style-name="Standard" style:list-style-name="L6" style:master-page-name="">
+    <style:style style:name="P21" style:family="paragraph" style:parent-style-name="Standard" style:list-style-name="L6" style:master-page-name="">
       <loext:graphic-properties draw:fill="none"/>
       <style:paragraph-properties fo:margin-left="2.2cm" fo:margin-right="0cm" fo:margin-top="0cm" fo:margin-bottom="0cm" loext:contextual-spacing="false" fo:line-height="150%" fo:text-align="justify" style:justify-single-word="false" fo:text-indent="-0.6cm" style:auto-text-indent="false" style:page-number="auto" fo:background-color="transparent"/>
       <style:text-properties officeooo:paragraph-rsid="001ce4db"/>
     </style:style>
-    <style:style style:name="P21" style:family="paragraph" style:parent-style-name="Standard" style:list-style-name="L7" style:master-page-name="">
+    <style:style style:name="P22" style:family="paragraph" style:parent-style-name="Standard" style:list-style-name="L7" style:master-page-name="">
       <loext:graphic-properties draw:fill="none"/>
       <style:paragraph-properties fo:margin-left="2.2cm" fo:margin-right="0cm" fo:margin-top="0cm" fo:margin-bottom="0cm" loext:contextual-spacing="false" fo:line-height="150%" fo:text-align="justify" style:justify-single-word="false" fo:text-indent="-0.6cm" style:auto-text-indent="false" style:page-number="auto" fo:background-color="transparent"/>
       <style:text-properties officeooo:paragraph-rsid="001ce4db"/>
     </style:style>
-    <style:style style:name="P22" style:family="paragraph" style:parent-style-name="Standard" style:list-style-name="L8" style:master-page-name="">
+    <style:style style:name="P23" style:family="paragraph" style:parent-style-name="Standard" style:list-style-name="L8" style:master-page-name="">
       <loext:graphic-properties draw:fill="none"/>
       <style:paragraph-properties fo:margin-left="2.2cm" fo:margin-right="0cm" fo:margin-top="0cm" fo:margin-bottom="0cm" loext:contextual-spacing="false" fo:line-height="150%" fo:text-align="justify" style:justify-single-word="false" fo:text-indent="-0.6cm" style:auto-text-indent="false" style:page-number="auto" fo:background-color="transparent"/>
       <style:text-properties officeooo:paragraph-rsid="001ce4db"/>
     </style:style>
-    <style:style style:name="P23" style:family="paragraph" style:parent-style-name="Standard" style:list-style-name="L9" style:master-page-name="">
+    <style:style style:name="P24" style:family="paragraph" style:parent-style-name="Standard" style:list-style-name="L9" style:master-page-name="">
       <loext:graphic-properties draw:fill="none"/>
       <style:paragraph-properties fo:margin-left="2.2cm" fo:margin-right="0cm" fo:margin-top="0cm" fo:margin-bottom="0cm" loext:contextual-spacing="false" fo:line-height="150%" fo:text-align="justify" style:justify-single-word="false" fo:text-indent="-0.6cm" style:auto-text-indent="false" style:page-number="auto" fo:background-color="transparent"/>
       <style:text-properties officeooo:paragraph-rsid="001ce4db"/>
     </style:style>
-    <style:style style:name="P24" style:family="paragraph" style:parent-style-name="Standard" style:list-style-name="L17" style:master-page-name="">
+    <style:style style:name="P25" style:family="paragraph" style:parent-style-name="Standard" style:list-style-name="L17" style:master-page-name="">
       <loext:graphic-properties draw:fill="none"/>
       <style:paragraph-properties fo:margin-left="2.2cm" fo:margin-right="0cm" fo:margin-top="0cm" fo:margin-bottom="0cm" loext:contextual-spacing="false" fo:line-height="150%" fo:text-align="justify" style:justify-single-word="false" fo:text-indent="-0.6cm" style:auto-text-indent="false" style:page-number="auto" fo:background-color="transparent"/>
       <style:text-properties officeooo:paragraph-rsid="001ce4db"/>
     </style:style>
-    <style:style style:name="P25" style:family="paragraph" style:parent-style-name="Standard" style:list-style-name="L18" style:master-page-name="">
+    <style:style style:name="P26" style:family="paragraph" style:parent-style-name="Standard" style:list-style-name="L18" style:master-page-name="">
       <loext:graphic-properties draw:fill="none"/>
       <style:paragraph-properties fo:margin-left="2.2cm" fo:margin-right="0cm" fo:margin-top="0cm" fo:margin-bottom="0cm" loext:contextual-spacing="false" fo:line-height="150%" fo:text-align="justify" style:justify-single-word="false" fo:text-indent="-0.6cm" style:auto-text-indent="false" style:page-number="auto" fo:background-color="transparent"/>
       <style:text-properties officeooo:paragraph-rsid="001ce4db"/>
     </style:style>
-    <style:style style:name="P26" style:family="paragraph" style:parent-style-name="Standard" style:list-style-name="L20" style:master-page-name="">
+    <style:style style:name="P27" style:family="paragraph" style:parent-style-name="Standard" style:list-style-name="L20" style:master-page-name="">
       <loext:graphic-properties draw:fill="none"/>
       <style:paragraph-properties fo:margin-left="2.2cm" fo:margin-right="0cm" fo:margin-top="0cm" fo:margin-bottom="0cm" loext:contextual-spacing="false" fo:line-height="150%" fo:text-align="justify" style:justify-single-word="false" fo:text-indent="-0.6cm" style:auto-text-indent="false" style:page-number="auto" fo:background-color="transparent"/>
       <style:text-properties officeooo:paragraph-rsid="001ce4db"/>
     </style:style>
-    <style:style style:name="P27" style:family="paragraph" style:parent-style-name="Standard" style:list-style-name="L21" style:master-page-name="">
+    <style:style style:name="P28" style:family="paragraph" style:parent-style-name="Standard" style:list-style-name="L21" style:master-page-name="">
       <loext:graphic-properties draw:fill="none"/>
       <style:paragraph-properties fo:margin-left="2.2cm" fo:margin-right="0cm" fo:margin-top="0cm" fo:margin-bottom="0cm" loext:contextual-spacing="false" fo:line-height="150%" fo:text-align="justify" style:justify-single-word="false" fo:text-indent="-0.6cm" style:auto-text-indent="false" style:page-number="auto" fo:background-color="transparent"/>
       <style:text-properties officeooo:paragraph-rsid="001ce4db"/>
     </style:style>
-    <style:style style:name="P28" style:family="paragraph" style:parent-style-name="Standard" style:list-style-name="L24" style:master-page-name="">
+    <style:style style:name="P29" style:family="paragraph" style:parent-style-name="Standard" style:list-style-name="L24" style:master-page-name="">
       <loext:graphic-properties draw:fill="none"/>
       <style:paragraph-properties fo:margin-left="2.2cm" fo:margin-right="0cm" fo:margin-top="0cm" fo:margin-bottom="0cm" loext:contextual-spacing="false" fo:line-height="150%" fo:text-align="justify" style:justify-single-word="false" fo:text-indent="-0.6cm" style:auto-text-indent="false" style:page-number="auto" fo:background-color="transparent"/>
       <style:text-properties officeooo:paragraph-rsid="001ce4db"/>
     </style:style>
-    <style:style style:name="P29" style:family="paragraph" style:parent-style-name="Standard" style:list-style-name="L27" style:master-page-name="">
+    <style:style style:name="P30" style:family="paragraph" style:parent-style-name="Standard" style:list-style-name="L27" style:master-page-name="">
       <loext:graphic-properties draw:fill="none" draw:fill-color="#729fcf"/>
       <style:paragraph-properties fo:margin-left="2.2cm" fo:margin-right="0cm" fo:margin-top="0cm" fo:margin-bottom="0cm" loext:contextual-spacing="false" fo:line-height="150%" fo:text-align="justify" style:justify-single-word="false" fo:text-indent="-0.6cm" style:auto-text-indent="false" style:page-number="auto" fo:background-color="transparent">
         <style:tab-stops/>
       </style:paragraph-properties>
     </style:style>
-    <style:style style:name="P30" style:family="paragraph" style:parent-style-name="Standard" style:list-style-name="L2">
+    <style:style style:name="P31" style:family="paragraph" style:parent-style-name="Standard" style:list-style-name="L2">
       <loext:graphic-properties draw:fill="none"/>
       <style:paragraph-properties fo:margin-left="2.2cm" fo:margin-right="0cm" fo:margin-top="0cm" fo:margin-bottom="0cm" loext:contextual-spacing="false" fo:line-height="150%" fo:text-align="justify" style:justify-single-word="false" fo:text-indent="-0.6cm" style:auto-text-indent="false" fo:background-color="transparent"/>
       <style:text-properties officeooo:paragraph-rsid="001ce4db"/>
     </style:style>
-    <style:style style:name="P31" style:family="paragraph" style:parent-style-name="Standard" style:list-style-name="L6">
+    <style:style style:name="P32" style:family="paragraph" style:parent-style-name="Standard" style:list-style-name="L6">
       <loext:graphic-properties draw:fill="none"/>
       <style:paragraph-properties fo:margin-left="2.2cm" fo:margin-right="0cm" fo:margin-top="0cm" fo:margin-bottom="0cm" loext:contextual-spacing="false" fo:line-height="150%" fo:text-align="justify" style:justify-single-word="false" fo:text-indent="-0.6cm" style:auto-text-indent="false" fo:background-color="transparent"/>
       <style:text-properties officeooo:paragraph-rsid="001ce4db"/>
     </style:style>
-    <style:style style:name="P32" style:family="paragraph" style:parent-style-name="Standard" style:list-style-name="L8">
+    <style:style style:name="P33" style:family="paragraph" style:parent-style-name="Standard" style:list-style-name="L8">
       <loext:graphic-properties draw:fill="none"/>
       <style:paragraph-properties fo:margin-left="2.2cm" fo:margin-right="0cm" fo:margin-top="0cm" fo:margin-bottom="0cm" loext:contextual-spacing="false" fo:line-height="150%" fo:text-align="justify" style:justify-single-word="false" fo:text-indent="-0.6cm" style:auto-text-indent="false" fo:background-color="transparent"/>
       <style:text-properties officeooo:paragraph-rsid="001ce4db"/>
     </style:style>
-    <style:style style:name="P33" style:family="paragraph" style:parent-style-name="Standard" style:list-style-name="L18">
+    <style:style style:name="P34" style:family="paragraph" style:parent-style-name="Standard" style:list-style-name="L18">
       <loext:graphic-properties draw:fill="none"/>
       <style:paragraph-properties fo:margin-left="2.2cm" fo:margin-right="0cm" fo:margin-top="0cm" fo:margin-bottom="0cm" loext:contextual-spacing="false" fo:line-height="150%" fo:text-align="justify" style:justify-single-word="false" fo:text-indent="-0.6cm" style:auto-text-indent="false" fo:background-color="transparent"/>
       <style:text-properties officeooo:paragraph-rsid="001ce4db"/>
     </style:style>
-    <style:style style:name="P34" style:family="paragraph" style:parent-style-name="Standard" style:list-style-name="L20">
+    <style:style style:name="P35" style:family="paragraph" style:parent-style-name="Standard" style:list-style-name="L20">
       <loext:graphic-properties draw:fill="none"/>
       <style:paragraph-properties fo:margin-left="2.2cm" fo:margin-right="0cm" fo:margin-top="0cm" fo:margin-bottom="0cm" loext:contextual-spacing="false" fo:line-height="150%" fo:text-align="justify" style:justify-single-word="false" fo:text-indent="-0.6cm" style:auto-text-indent="false" fo:background-color="transparent"/>
       <style:text-properties officeooo:paragraph-rsid="001ce4db"/>
     </style:style>
-    <style:style style:name="P35" style:family="paragraph" style:parent-style-name="Standard" style:list-style-name="L24">
+    <style:style style:name="P36" style:family="paragraph" style:parent-style-name="Standard" style:list-style-name="L24">
       <loext:graphic-properties draw:fill="none"/>
       <style:paragraph-properties fo:margin-left="2.2cm" fo:margin-right="0cm" fo:margin-top="0cm" fo:margin-bottom="0cm" loext:contextual-spacing="false" fo:line-height="150%" fo:text-align="justify" style:justify-single-word="false" fo:text-indent="-0.6cm" style:auto-text-indent="false" fo:background-color="transparent"/>
       <style:text-properties officeooo:paragraph-rsid="001ce4db"/>
-    </style:style>
-    <style:style style:name="P36" style:family="paragraph" style:parent-style-name="Standard" style:list-style-name="L27">
-      <loext:graphic-properties draw:fill="none" draw:fill-color="#729fcf"/>
-      <style:paragraph-properties fo:margin-left="2.2cm" fo:margin-right="0cm" fo:margin-top="0cm" fo:margin-bottom="0cm" loext:contextual-spacing="false" fo:line-height="150%" fo:text-align="justify" style:justify-single-word="false" fo:text-indent="-0.6cm" style:auto-text-indent="false" fo:background-color="transparent">
-        <style:tab-stops/>
-      </style:paragraph-properties>
     </style:style>
     <style:style style:name="P37" style:family="paragraph" style:parent-style-name="Standard" style:list-style-name="L27">
       <loext:graphic-properties draw:fill="none" draw:fill-color="#729fcf"/>
       <style:paragraph-properties fo:margin-left="2.2cm" fo:margin-right="0cm" fo:margin-top="0cm" fo:margin-bottom="0cm" loext:contextual-spacing="false" fo:line-height="150%" fo:text-align="justify" style:justify-single-word="false" fo:text-indent="-0.6cm" style:auto-text-indent="false" fo:background-color="transparent">
         <style:tab-stops/>
       </style:paragraph-properties>
+    </style:style>
+    <style:style style:name="P38" style:family="paragraph" style:parent-style-name="Standard" style:list-style-name="L27">
+      <loext:graphic-properties draw:fill="none" draw:fill-color="#729fcf"/>
+      <style:paragraph-properties fo:margin-left="2.2cm" fo:margin-right="0cm" fo:margin-top="0cm" fo:margin-bottom="0cm" loext:contextual-spacing="false" fo:line-height="150%" fo:text-align="justify" style:justify-single-word="false" fo:text-indent="-0.6cm" style:auto-text-indent="false" fo:background-color="transparent">
+        <style:tab-stops/>
+      </style:paragraph-properties>
       <style:text-properties officeooo:paragraph-rsid="003e52e5"/>
     </style:style>
-    <style:style style:name="P38" style:family="paragraph" style:parent-style-name="Standard" style:list-style-name="L27">
+    <style:style style:name="P39" style:family="paragraph" style:parent-style-name="Standard" style:list-style-name="L27">
       <loext:graphic-properties draw:fill="none" draw:fill-color="#729fcf"/>
       <style:paragraph-properties fo:margin-left="2.2cm" fo:margin-right="0cm" fo:margin-top="0cm" fo:margin-bottom="0cm" loext:contextual-spacing="false" fo:line-height="150%" fo:text-align="justify" style:justify-single-word="false" fo:text-indent="-0.6cm" style:auto-text-indent="false" fo:background-color="transparent">
         <style:tab-stops>
@@ -230,130 +233,132 @@
       </style:paragraph-properties>
       <style:text-properties style:font-name="Liberation Serif"/>
     </style:style>
-    <style:style style:name="P39" style:family="paragraph" style:parent-style-name="Standard" style:list-style-name="L3" style:master-page-name="">
+    <style:style style:name="P40" style:family="paragraph" style:parent-style-name="Standard" style:list-style-name="L3" style:master-page-name="">
       <loext:graphic-properties draw:fill="none"/>
       <style:paragraph-properties fo:margin-left="2.3cm" fo:margin-right="0cm" fo:margin-top="0cm" fo:margin-bottom="0cm" loext:contextual-spacing="false" fo:line-height="150%" fo:text-align="justify" style:justify-single-word="false" fo:text-indent="-0.6cm" style:auto-text-indent="false" style:page-number="auto" fo:background-color="transparent"/>
       <style:text-properties officeooo:paragraph-rsid="001ce4db"/>
     </style:style>
-    <style:style style:name="P40" style:family="paragraph" style:parent-style-name="Standard" style:list-style-name="L4" style:master-page-name="">
+    <style:style style:name="P41" style:family="paragraph" style:parent-style-name="Standard" style:list-style-name="L4" style:master-page-name="">
       <loext:graphic-properties draw:fill="none"/>
       <style:paragraph-properties fo:margin-left="2.3cm" fo:margin-right="0cm" fo:margin-top="0cm" fo:margin-bottom="0cm" loext:contextual-spacing="false" fo:line-height="150%" fo:text-align="justify" style:justify-single-word="false" fo:text-indent="-0.6cm" style:auto-text-indent="false" style:page-number="auto" fo:background-color="transparent"/>
       <style:text-properties officeooo:paragraph-rsid="001ce4db"/>
     </style:style>
-    <style:style style:name="P41" style:family="paragraph" style:parent-style-name="Standard" style:list-style-name="L5" style:master-page-name="">
+    <style:style style:name="P42" style:family="paragraph" style:parent-style-name="Standard" style:list-style-name="L5" style:master-page-name="">
       <loext:graphic-properties draw:fill="none"/>
       <style:paragraph-properties fo:margin-left="2.3cm" fo:margin-right="0cm" fo:margin-top="0cm" fo:margin-bottom="0cm" loext:contextual-spacing="false" fo:line-height="150%" fo:text-align="justify" style:justify-single-word="false" fo:text-indent="-0.6cm" style:auto-text-indent="false" style:page-number="auto" fo:background-color="transparent"/>
       <style:text-properties officeooo:paragraph-rsid="001ce4db"/>
     </style:style>
-    <style:style style:name="P42" style:family="paragraph" style:parent-style-name="Standard" style:list-style-name="L12" style:master-page-name="">
+    <style:style style:name="P43" style:family="paragraph" style:parent-style-name="Standard" style:list-style-name="L12" style:master-page-name="">
       <loext:graphic-properties draw:fill="none"/>
       <style:paragraph-properties fo:margin-left="2.3cm" fo:margin-right="0cm" fo:margin-top="0cm" fo:margin-bottom="0cm" loext:contextual-spacing="false" fo:line-height="150%" fo:text-align="justify" style:justify-single-word="false" fo:text-indent="-0.6cm" style:auto-text-indent="false" style:page-number="auto" fo:background-color="transparent"/>
       <style:text-properties officeooo:paragraph-rsid="001ce4db"/>
     </style:style>
-    <style:style style:name="P43" style:family="paragraph" style:parent-style-name="Standard" style:list-style-name="L13" style:master-page-name="">
+    <style:style style:name="P44" style:family="paragraph" style:parent-style-name="Standard" style:list-style-name="L13" style:master-page-name="">
       <loext:graphic-properties draw:fill="none"/>
       <style:paragraph-properties fo:margin-left="2.3cm" fo:margin-right="0cm" fo:margin-top="0cm" fo:margin-bottom="0cm" loext:contextual-spacing="false" fo:line-height="150%" fo:text-align="justify" style:justify-single-word="false" fo:text-indent="-0.6cm" style:auto-text-indent="false" style:page-number="auto" fo:background-color="transparent"/>
       <style:text-properties officeooo:paragraph-rsid="001ce4db"/>
     </style:style>
-    <style:style style:name="P44" style:family="paragraph" style:parent-style-name="Standard" style:list-style-name="L14" style:master-page-name="">
+    <style:style style:name="P45" style:family="paragraph" style:parent-style-name="Standard" style:list-style-name="L14" style:master-page-name="">
       <loext:graphic-properties draw:fill="none"/>
       <style:paragraph-properties fo:margin-left="2.3cm" fo:margin-right="0cm" fo:margin-top="0cm" fo:margin-bottom="0cm" loext:contextual-spacing="false" fo:line-height="150%" fo:text-align="justify" style:justify-single-word="false" fo:text-indent="-0.6cm" style:auto-text-indent="false" style:page-number="auto" fo:background-color="transparent"/>
       <style:text-properties officeooo:paragraph-rsid="001ce4db"/>
     </style:style>
-    <style:style style:name="P45" style:family="paragraph" style:parent-style-name="Standard" style:list-style-name="L15" style:master-page-name="">
+    <style:style style:name="P46" style:family="paragraph" style:parent-style-name="Standard" style:list-style-name="L15" style:master-page-name="">
       <loext:graphic-properties draw:fill="none"/>
       <style:paragraph-properties fo:margin-left="2.3cm" fo:margin-right="0cm" fo:margin-top="0cm" fo:margin-bottom="0cm" loext:contextual-spacing="false" fo:line-height="150%" fo:text-align="justify" style:justify-single-word="false" fo:text-indent="-0.6cm" style:auto-text-indent="false" style:page-number="auto" fo:background-color="transparent"/>
       <style:text-properties officeooo:paragraph-rsid="001ce4db"/>
     </style:style>
-    <style:style style:name="P46" style:family="paragraph" style:parent-style-name="Standard" style:list-style-name="L16" style:master-page-name="">
+    <style:style style:name="P47" style:family="paragraph" style:parent-style-name="Standard" style:list-style-name="L16" style:master-page-name="">
       <loext:graphic-properties draw:fill="none"/>
       <style:paragraph-properties fo:margin-left="2.3cm" fo:margin-right="0cm" fo:margin-top="0cm" fo:margin-bottom="0cm" loext:contextual-spacing="false" fo:line-height="150%" fo:text-align="justify" style:justify-single-word="false" fo:text-indent="-0.6cm" style:auto-text-indent="false" style:page-number="auto" fo:background-color="transparent"/>
       <style:text-properties officeooo:paragraph-rsid="001ce4db"/>
     </style:style>
-    <style:style style:name="P47" style:family="paragraph" style:parent-style-name="Standard" style:list-style-name="L19" style:master-page-name="">
+    <style:style style:name="P48" style:family="paragraph" style:parent-style-name="Standard" style:list-style-name="L19" style:master-page-name="">
       <loext:graphic-properties draw:fill="none"/>
       <style:paragraph-properties fo:margin-left="2.3cm" fo:margin-right="0cm" fo:margin-top="0cm" fo:margin-bottom="0cm" loext:contextual-spacing="false" fo:line-height="150%" fo:text-align="justify" style:justify-single-word="false" fo:text-indent="-0.6cm" style:auto-text-indent="false" style:page-number="auto" fo:background-color="transparent"/>
       <style:text-properties officeooo:paragraph-rsid="001ce4db"/>
     </style:style>
-    <style:style style:name="P48" style:family="paragraph" style:parent-style-name="Standard" style:list-style-name="L22" style:master-page-name="">
+    <style:style style:name="P49" style:family="paragraph" style:parent-style-name="Standard" style:list-style-name="L22" style:master-page-name="">
       <loext:graphic-properties draw:fill="none"/>
       <style:paragraph-properties fo:margin-left="2.3cm" fo:margin-right="0cm" fo:margin-top="0cm" fo:margin-bottom="0cm" loext:contextual-spacing="false" fo:line-height="150%" fo:text-align="justify" style:justify-single-word="false" fo:text-indent="-0.6cm" style:auto-text-indent="false" style:page-number="auto" fo:background-color="transparent"/>
       <style:text-properties officeooo:paragraph-rsid="001ce4db"/>
     </style:style>
-    <style:style style:name="P49" style:family="paragraph" style:parent-style-name="Standard" style:list-style-name="L25" style:master-page-name="">
+    <style:style style:name="P50" style:family="paragraph" style:parent-style-name="Standard" style:list-style-name="L25" style:master-page-name="">
       <loext:graphic-properties draw:fill="none"/>
       <style:paragraph-properties fo:margin-left="2.3cm" fo:margin-right="0cm" fo:margin-top="0cm" fo:margin-bottom="0cm" loext:contextual-spacing="false" fo:line-height="150%" fo:text-align="justify" style:justify-single-word="false" fo:text-indent="-0.6cm" style:auto-text-indent="false" style:page-number="auto" fo:background-color="transparent"/>
       <style:text-properties officeooo:paragraph-rsid="001ce4db"/>
     </style:style>
-    <style:style style:name="P50" style:family="paragraph" style:parent-style-name="Standard" style:list-style-name="L26" style:master-page-name="">
+    <style:style style:name="P51" style:family="paragraph" style:parent-style-name="Standard" style:list-style-name="L26" style:master-page-name="">
       <loext:graphic-properties draw:fill="none"/>
       <style:paragraph-properties fo:margin-left="2.3cm" fo:margin-right="0cm" fo:margin-top="0cm" fo:margin-bottom="0cm" loext:contextual-spacing="false" fo:line-height="150%" fo:text-align="justify" style:justify-single-word="false" fo:text-indent="-0.6cm" style:auto-text-indent="false" style:page-number="auto" fo:background-color="transparent"/>
       <style:text-properties officeooo:paragraph-rsid="001ce4db"/>
     </style:style>
-    <style:style style:name="P51" style:family="paragraph" style:parent-style-name="Standard" style:list-style-name="L4">
+    <style:style style:name="P52" style:family="paragraph" style:parent-style-name="Standard" style:list-style-name="L4">
       <loext:graphic-properties draw:fill="none"/>
       <style:paragraph-properties fo:margin-left="2.3cm" fo:margin-right="0cm" fo:margin-top="0cm" fo:margin-bottom="0cm" loext:contextual-spacing="false" fo:line-height="150%" fo:text-align="justify" style:justify-single-word="false" fo:text-indent="-0.6cm" style:auto-text-indent="false" fo:background-color="transparent"/>
       <style:text-properties officeooo:paragraph-rsid="001ce4db"/>
     </style:style>
-    <style:style style:name="P52" style:family="paragraph" style:parent-style-name="Standard" style:list-style-name="L12">
+    <style:style style:name="P53" style:family="paragraph" style:parent-style-name="Standard" style:list-style-name="L12">
       <loext:graphic-properties draw:fill="none"/>
       <style:paragraph-properties fo:margin-left="2.3cm" fo:margin-right="0cm" fo:margin-top="0cm" fo:margin-bottom="0cm" loext:contextual-spacing="false" fo:line-height="150%" fo:text-align="justify" style:justify-single-word="false" fo:text-indent="-0.6cm" style:auto-text-indent="false" fo:background-color="transparent"/>
       <style:text-properties officeooo:paragraph-rsid="001ce4db"/>
     </style:style>
-    <style:style style:name="P53" style:family="paragraph" style:parent-style-name="Standard" style:list-style-name="L14">
+    <style:style style:name="P54" style:family="paragraph" style:parent-style-name="Standard" style:list-style-name="L14">
       <loext:graphic-properties draw:fill="none"/>
       <style:paragraph-properties fo:margin-left="2.3cm" fo:margin-right="0cm" fo:margin-top="0cm" fo:margin-bottom="0cm" loext:contextual-spacing="false" fo:line-height="150%" fo:text-align="justify" style:justify-single-word="false" fo:text-indent="-0.6cm" style:auto-text-indent="false" fo:background-color="transparent"/>
       <style:text-properties officeooo:paragraph-rsid="001ce4db"/>
     </style:style>
-    <style:style style:name="P54" style:family="paragraph" style:parent-style-name="Standard" style:list-style-name="L16">
+    <style:style style:name="P55" style:family="paragraph" style:parent-style-name="Standard" style:list-style-name="L16">
       <loext:graphic-properties draw:fill="none"/>
       <style:paragraph-properties fo:margin-left="2.3cm" fo:margin-right="0cm" fo:margin-top="0cm" fo:margin-bottom="0cm" loext:contextual-spacing="false" fo:line-height="150%" fo:text-align="justify" style:justify-single-word="false" fo:text-indent="-0.6cm" style:auto-text-indent="false" fo:background-color="transparent"/>
       <style:text-properties officeooo:paragraph-rsid="001ce4db"/>
     </style:style>
-    <style:style style:name="P55" style:family="paragraph" style:parent-style-name="Standard" style:list-style-name="L22">
+    <style:style style:name="P56" style:family="paragraph" style:parent-style-name="Standard" style:list-style-name="L22">
       <loext:graphic-properties draw:fill="none"/>
       <style:paragraph-properties fo:margin-left="2.3cm" fo:margin-right="0cm" fo:margin-top="0cm" fo:margin-bottom="0cm" loext:contextual-spacing="false" fo:line-height="150%" fo:text-align="justify" style:justify-single-word="false" fo:text-indent="-0.6cm" style:auto-text-indent="false" fo:background-color="transparent"/>
       <style:text-properties officeooo:paragraph-rsid="001ce4db"/>
     </style:style>
-    <style:style style:name="P56" style:family="paragraph" style:parent-style-name="Standard" style:list-style-name="L26">
+    <style:style style:name="P57" style:family="paragraph" style:parent-style-name="Standard" style:list-style-name="L26">
       <loext:graphic-properties draw:fill="none"/>
       <style:paragraph-properties fo:margin-left="2.3cm" fo:margin-right="0cm" fo:margin-top="0cm" fo:margin-bottom="0cm" loext:contextual-spacing="false" fo:line-height="150%" fo:text-align="justify" style:justify-single-word="false" fo:text-indent="-0.6cm" style:auto-text-indent="false" fo:background-color="transparent"/>
       <style:text-properties officeooo:paragraph-rsid="001ce4db"/>
     </style:style>
-    <style:style style:name="P57" style:family="paragraph" style:parent-style-name="Standard" style:list-style-name="L10" style:master-page-name="">
+    <style:style style:name="P58" style:family="paragraph" style:parent-style-name="Standard" style:list-style-name="L14">
+      <loext:graphic-properties draw:fill="none"/>
+      <style:paragraph-properties fo:margin-left="2.3cm" fo:margin-right="0cm" fo:margin-top="0cm" fo:margin-bottom="0cm" loext:contextual-spacing="false" fo:line-height="150%" fo:text-align="justify" style:justify-single-word="false" fo:text-indent="-0.6cm" style:auto-text-indent="false" fo:background-color="transparent"/>
+      <style:text-properties officeooo:rsid="0040cc8a" officeooo:paragraph-rsid="0040cc8a"/>
+    </style:style>
+    <style:style style:name="P59" style:family="paragraph" style:parent-style-name="Standard" style:list-style-name="L10" style:master-page-name="">
       <loext:graphic-properties draw:fill="none"/>
       <style:paragraph-properties fo:margin-left="2.101cm" fo:margin-right="0cm" fo:margin-top="0cm" fo:margin-bottom="0cm" loext:contextual-spacing="false" fo:line-height="150%" fo:text-align="justify" style:justify-single-word="false" fo:text-indent="-0.6cm" style:auto-text-indent="false" style:page-number="auto" fo:background-color="transparent"/>
       <style:text-properties officeooo:paragraph-rsid="001ce4db"/>
     </style:style>
-    <style:style style:name="P58" style:family="paragraph" style:parent-style-name="Standard" style:list-style-name="L11" style:master-page-name="">
+    <style:style style:name="P60" style:family="paragraph" style:parent-style-name="Standard" style:list-style-name="L11" style:master-page-name="">
       <loext:graphic-properties draw:fill="none"/>
       <style:paragraph-properties fo:margin-left="2.101cm" fo:margin-right="0cm" fo:margin-top="0cm" fo:margin-bottom="0cm" loext:contextual-spacing="false" fo:line-height="150%" fo:text-align="justify" style:justify-single-word="false" fo:text-indent="-0.6cm" style:auto-text-indent="false" style:page-number="auto" fo:background-color="transparent"/>
       <style:text-properties officeooo:paragraph-rsid="001ce4db"/>
     </style:style>
-    <style:style style:name="P59" style:family="paragraph" style:parent-style-name="Standard" style:list-style-name="L10">
+    <style:style style:name="P61" style:family="paragraph" style:parent-style-name="Standard" style:list-style-name="L10">
       <loext:graphic-properties draw:fill="none"/>
       <style:paragraph-properties fo:margin-left="2.101cm" fo:margin-right="0cm" fo:margin-top="0cm" fo:margin-bottom="0cm" loext:contextual-spacing="false" fo:line-height="150%" fo:text-align="justify" style:justify-single-word="false" fo:text-indent="-0.6cm" style:auto-text-indent="false" fo:background-color="transparent"/>
       <style:text-properties officeooo:paragraph-rsid="001ce4db"/>
     </style:style>
-    <style:style style:name="P60" style:family="paragraph" style:parent-style-name="Standard" style:list-style-name="L23" style:master-page-name="">
+    <style:style style:name="P62" style:family="paragraph" style:parent-style-name="Standard" style:list-style-name="L23" style:master-page-name="">
       <loext:graphic-properties draw:fill="none"/>
       <style:paragraph-properties fo:margin-left="2.401cm" fo:margin-right="0cm" fo:margin-top="0cm" fo:margin-bottom="0cm" loext:contextual-spacing="false" fo:line-height="150%" fo:text-align="justify" style:justify-single-word="false" fo:text-indent="-0.6cm" style:auto-text-indent="false" style:page-number="auto" fo:background-color="transparent"/>
       <style:text-properties officeooo:paragraph-rsid="001ce4db"/>
     </style:style>
-    <style:style style:name="P61" style:family="paragraph" style:parent-style-name="Standard">
-      <style:paragraph-properties fo:margin-left="0cm" fo:margin-right="0cm" fo:text-indent="0cm" style:auto-text-indent="false"/>
-    </style:style>
-    <style:style style:name="P62" style:family="paragraph" style:parent-style-name="Heading_20_1" style:list-style-name=""/>
-    <style:style style:name="P63" style:family="paragraph" style:parent-style-name="Heading_20_1" style:master-page-name="Index">
+    <style:style style:name="P63" style:family="paragraph" style:parent-style-name="Heading_20_2" style:master-page-name="Index">
+      <style:paragraph-properties style:page-number="auto"/>
+    </style:style>
+    <style:style style:name="P64" style:family="paragraph" style:parent-style-name="Heading_20_1" style:list-style-name=""/>
+    <style:style style:name="P65" style:family="paragraph" style:parent-style-name="Heading_20_1" style:master-page-name="Index">
       <style:paragraph-properties style:page-number="3"/>
     </style:style>
-    <style:style style:name="P64" style:family="paragraph" style:parent-style-name="Heading_20_1">
+    <style:style style:name="P66" style:family="paragraph" style:parent-style-name="Heading_20_1">
       <style:paragraph-properties fo:break-before="page"/>
     </style:style>
-    <style:style style:name="P65" style:family="paragraph" style:parent-style-name="Heading_20_1" style:master-page-name="Landscape">
-      <style:paragraph-properties style:page-number="auto"/>
-    </style:style>
-    <style:style style:name="P66" style:family="paragraph" style:parent-style-name="Heading_20_2" style:master-page-name="Index">
+    <style:style style:name="P67" style:family="paragraph" style:parent-style-name="Heading_20_1" style:master-page-name="Landscape">
       <style:paragraph-properties style:page-number="auto"/>
     </style:style>
     <style:style style:name="T1" style:family="text">
@@ -580,9 +585,6 @@
     </style:style>
     <style:style style:name="T75" style:family="text">
       <style:text-properties style:text-underline-style="solid" style:text-underline-width="auto" style:text-underline-color="font-color" officeooo:rsid="003c2e4e"/>
-    </style:style>
-    <style:style style:name="T76" style:family="text">
-      <style:text-properties officeooo:rsid="003c2e4e"/>
     </style:style>
     <style:style style:name="fr1" style:family="graphic" style:parent-style-name="Frame">
       <style:graphic-properties fo:margin-left="0cm" fo:margin-right="0cm" fo:margin-top="0cm" fo:margin-bottom="0cm" style:run-through="foreground" style:wrap="none" style:vertical-pos="top" style:vertical-rel="paragraph" style:horizontal-pos="center" style:horizontal-rel="paragraph" fo:padding="0cm" fo:border="none"/>
@@ -2068,13 +2070,13 @@
       <text:p text:style-name="P7"/>
       <text:p text:style-name="P8">CAJAZEIRAS</text:p>
       <text:p text:style-name="P8">2018</text:p>
-      <text:p text:style-name="P14">MARIA LETHÍCIA CARTAXO LIMA ABRANTES</text:p>
-      <text:p text:style-name="P13">ISLEIMAR DE SOUZA OLIVEIRA</text:p>
-      <text:p text:style-name="P13"/>
-      <text:p text:style-name="P13"/>
-      <text:p text:style-name="P13"/>
-      <text:p text:style-name="P13"/>
-      <text:p text:style-name="P12">GESTÃO ESCOLAR</text:p>
+      <text:p text:style-name="P15">MARIA LETHÍCIA CARTAXO LIMA ABRANTES</text:p>
+      <text:p text:style-name="P14">ISLEIMAR DE SOUZA OLIVEIRA</text:p>
+      <text:p text:style-name="P14"/>
+      <text:p text:style-name="P14"/>
+      <text:p text:style-name="P14"/>
+      <text:p text:style-name="P14"/>
+      <text:p text:style-name="P13">GESTÃO ESCOLAR</text:p>
       <text:p text:style-name="P3"/>
       <text:p text:style-name="Standard"/>
       <text:p text:style-name="Standard"/>
@@ -2087,8 +2089,8 @@
       <text:p text:style-name="Standard"/>
       <text:p text:style-name="Standard"/>
       <text:p text:style-name="Standard"/>
-      <text:p text:style-name="P11"/>
-      <text:p text:style-name="P10">
+      <text:p text:style-name="P12"/>
+      <text:p text:style-name="P11">
         Trabalho desenvolvido 
         <text:span text:style-name="T52">como requisito parcial </text:span>
         para 
@@ -2100,8 +2102,8 @@
         <text:span text:style-name="T29">Campus</text:span>
         <text:span text:style-name="T52"> Cajazeiras.</text:span>
       </text:p>
-      <text:p text:style-name="P10"/>
-      <text:p text:style-name="P10">
+      <text:p text:style-name="P11"/>
+      <text:p text:style-name="P11">
         Prof. Dr. F
         <text:span text:style-name="T58">á</text:span>
         bio Gomes de Andrade
@@ -2207,35 +2209,35 @@
               Sumário
             </text:p>
           </text:index-title>
-          <text:p text:style-name="P16">
+          <text:p text:style-name="P17">
             <text:a xlink:type="simple" xlink:href="#__RefHeading___Toc1672_1623916520" text:style-name="Index_20_Link" text:visited-style-name="Index_20_Link">
               1. Introdução
               <text:tab/>
               3
             </text:a>
           </text:p>
-          <text:p text:style-name="P16">
+          <text:p text:style-name="P17">
             <text:a xlink:type="simple" xlink:href="#__RefHeading___Toc1778_1623916520" text:style-name="Index_20_Link" text:visited-style-name="Index_20_Link">
               2. Modelo Conceitual
               <text:tab/>
               4
             </text:a>
           </text:p>
-          <text:p text:style-name="P15">
+          <text:p text:style-name="P16">
             <text:a xlink:type="simple" xlink:href="#__RefHeading___Toc1780_1623916520" text:style-name="Index_20_Link" text:visited-style-name="Index_20_Link">
               2.1 Levantamento dos requisitos
               <text:tab/>
               4
             </text:a>
           </text:p>
-          <text:p text:style-name="P16">
+          <text:p text:style-name="P17">
             <text:a xlink:type="simple" xlink:href="#__RefHeading___Toc1794_1623916520" text:style-name="Index_20_Link" text:visited-style-name="Index_20_Link">
               2.2 Diagrama de Entidade-Relacionamento
               <text:tab/>
               7
             </text:a>
           </text:p>
-          <text:p text:style-name="P15">
+          <text:p text:style-name="P16">
             <text:a xlink:type="simple" xlink:href="#__RefHeading___Toc1796_1623916520" text:style-name="Index_20_Link" text:visited-style-name="Index_20_Link">
               2.3 Dicionário conceitual de dados
               <text:tab/>
@@ -2246,8 +2248,8 @@
       </text:table-of-content>
       <text:p text:style-name="P2"/>
       <text:p text:style-name="P2"/>
-      <text:h text:style-name="P62" text:outline-level="1"/>
-      <text:h text:style-name="P63" text:outline-level="1">
+      <text:h text:style-name="P64" text:outline-level="1"/>
+      <text:h text:style-name="P65" text:outline-level="1">
         <text:bookmark-start text:name="__RefHeading___Toc1672_1623916520"/>
         1. Introdução
         <text:bookmark-end text:name="__RefHeading___Toc1672_1623916520"/>
@@ -2276,7 +2278,7 @@
         <text:span text:style-name="T6">o diálogo é escasso, o que eventualmente rende problemas de perca ou inconsistência de informações, </text:span>
         <text:span text:style-name="T7">além de causar problemas caso haja algo que a instituição não conseguiu fazer alcançar os responsáveis. </text:span>
       </text:p>
-      <text:h text:style-name="P64" text:outline-level="1">
+      <text:h text:style-name="P66" text:outline-level="1">
         <text:bookmark-start text:name="__RefHeading___Toc1778_1623916520"/>
         2. Modelo Conceitual
         <text:bookmark-end text:name="__RefHeading___Toc1778_1623916520"/>
@@ -2362,7 +2364,7 @@
         s avaliações do tipo simulado, os três alunos com a maior nota recebem uma bonificação. De modo a filtrar mais facilmente quem são esses alunos, 
         <text:span text:style-name="T19">é preciso uma selecionar, dentre as avaliações, aquelas do tipo simulado e, a partir dessa informação, filtrar os alunos com melhor nota. </text:span>
       </text:p>
-      <text:h text:style-name="P65" text:outline-level="1">
+      <text:h text:style-name="P67" text:outline-level="1">
         <text:bookmark-start text:name="__RefHeading___Toc1794_1623916520"/>
         <text:span text:style-name="T32">2.2 Diagrama de </text:span>
         <text:span text:style-name="T39">E</text:span>
@@ -2371,7 +2373,7 @@
         <text:span text:style-name="T32">elacionamento</text:span>
         <text:bookmark-end text:name="__RefHeading___Toc1794_1623916520"/>
       </text:h>
-      <text:p text:style-name="P61">
+      <text:p text:style-name="P10">
         <draw:frame draw:style-name="fr1" draw:name="Quadro1" text:anchor-type="paragraph" svg:width="21.253cm" draw:z-index="0">
           <draw:text-box fo:min-height="15.067cm">
             <text:p text:style-name="Illustration">
@@ -2385,7 +2387,7 @@
           </draw:text-box>
         </draw:frame>
       </text:p>
-      <text:h text:style-name="P66" text:outline-level="2">
+      <text:h text:style-name="P63" text:outline-level="2">
         <text:bookmark-start text:name="__RefHeading___Toc1796_1623916520"/>
         2.3 Dicionário conceitual de dados
         <text:bookmark-end text:name="__RefHeading___Toc1796_1623916520"/>
@@ -2393,65 +2395,65 @@
       <text:p text:style-name="Standard"/>
       <text:p text:style-name="P6">Entidade Pessoa:</text:p>
       <text:p text:style-name="Standard"/>
-      <text:list xml:id="list2618318767" text:style-name="L1">
-        <text:list-item>
-          <text:p text:style-name="P18">É uma generalização entre Responsável, Aluno, Administrador e Professor, que foi criada para armazenar todas as informações que são comuns a todas pessoas. </text:p>
+      <text:list xml:id="list1987952929" text:style-name="L1">
+        <text:list-item>
+          <text:p text:style-name="P19">É uma generalização entre Responsável, Aluno, Administrador e Professor, que foi criada para armazenar todas as informações que são comuns a todas pessoas. </text:p>
         </text:list-item>
       </text:list>
       <text:p text:style-name="Standard"/>
       <text:p text:style-name="P4">Atributo(s):</text:p>
       <text:p text:style-name="Standard"/>
-      <text:list xml:id="list1305892859" text:style-name="L2">
-        <text:list-item>
-          <text:p text:style-name="P19">Nome: é um atributo que armazena o nome completo da pessoa.</text:p>
-        </text:list-item>
-        <text:list-item>
-          <text:p text:style-name="P30">
+      <text:list xml:id="list1825635561" text:style-name="L2">
+        <text:list-item>
+          <text:p text:style-name="P20">Nome: é um atributo que armazena o nome completo da pessoa.</text:p>
+        </text:list-item>
+        <text:list-item>
+          <text:p text:style-name="P31">
             CPF: é um atributo 
             <text:span text:style-name="T47">chave</text:span>
              que armazena o CPF da pessoa.
           </text:p>
         </text:list-item>
         <text:list-item>
-          <text:p text:style-name="P30">Identidade: é um atributo que armazena a identidade, registro geral, da pessoa.</text:p>
-        </text:list-item>
-        <text:list-item>
-          <text:p text:style-name="P30">DataNascimento: é um atributo que armazena a data de nascimento da pessoa. </text:p>
-        </text:list-item>
-        <text:list-item>
-          <text:p text:style-name="P30">Sexo: é um atributo que armazena o sexo da pessoa.</text:p>
-        </text:list-item>
-        <text:list-item>
-          <text:p text:style-name="P30">Endereço: é um atributo que armazena o endereço completo da pessoa.</text:p>
-        </text:list-item>
-        <text:list-item>
-          <text:p text:style-name="P30">Email: é um atributo multivalorado que armazena os e-mails de uma pessoa.</text:p>
-        </text:list-item>
-        <text:list-item>
-          <text:p text:style-name="P30">Telefone: é um atributo multivalorado que armazena os números de telefone de uma pessoa.</text:p>
+          <text:p text:style-name="P31">Identidade: é um atributo que armazena a identidade, registro geral, da pessoa.</text:p>
+        </text:list-item>
+        <text:list-item>
+          <text:p text:style-name="P31">DataNascimento: é um atributo que armazena a data de nascimento da pessoa. </text:p>
+        </text:list-item>
+        <text:list-item>
+          <text:p text:style-name="P31">Sexo: é um atributo que armazena o sexo da pessoa.</text:p>
+        </text:list-item>
+        <text:list-item>
+          <text:p text:style-name="P31">Endereço: é um atributo que armazena o endereço completo da pessoa.</text:p>
+        </text:list-item>
+        <text:list-item>
+          <text:p text:style-name="P31">Email: é um atributo multivalorado que armazena os e-mails de uma pessoa.</text:p>
+        </text:list-item>
+        <text:list-item>
+          <text:p text:style-name="P31">Telefone: é um atributo multivalorado que armazena os números de telefone de uma pessoa.</text:p>
         </text:list-item>
       </text:list>
       <text:p text:style-name="Standard"/>
       <text:p text:style-name="P4">Entidade Responsável:</text:p>
       <text:p text:style-name="Standard"/>
-      <text:list xml:id="list1723829696" text:style-name="L3">
-        <text:list-item>
-          <text:p text:style-name="P39">É uma especificação da entidade Pessoa e foi criada com o propósito de armazenar as informações restritas ao responsável. </text:p>
+      <text:list xml:id="list425964492" text:style-name="L3">
+        <text:list-item>
+          <text:p text:style-name="P40">É uma especificação da entidade Pessoa e foi criada com o propósito de armazenar as informações restritas ao responsável. </text:p>
         </text:list-item>
       </text:list>
       <text:p text:style-name="Standard"/>
       <text:p text:style-name="P4">Atributo(s):</text:p>
       <text:p text:style-name="Standard"/>
-      <text:list xml:id="list3685727589" text:style-name="L4">
-        <text:list-item>
-          <text:p text:style-name="P40">
+      <text:list xml:id="list2614097497" text:style-name="L4">
+        <text:list-item>
+          <text:p text:style-name="P41">
             CodResponsavel: é um atributo 
             <text:span text:style-name="T47">chave</text:span>
              que armazena um código único ao responsável. 
           </text:p>
         </text:list-item>
         <text:list-item>
-          <text:p text:style-name="P51">Parentesco: é um atributo que armazena o grau de parentesco entre o responsável com o Aluno.</text:p>
+          <text:p text:style-name="P52">Parentesco: é um atributo que armazena o grau de parentesco entre o responsável com o Aluno.</text:p>
         </text:list-item>
       </text:list>
       <text:p text:style-name="Standard"/>
@@ -2465,36 +2467,36 @@
       <text:p text:style-name="Standard">
         <text:s/>
       </text:p>
-      <text:list xml:id="list309716576" text:style-name="L5">
-        <text:list-item>
-          <text:p text:style-name="P41">É uma especialização da entidade Pessoa e foi criada com o propósito de armazenar as informações restritas ao aluno.</text:p>
+      <text:list xml:id="list1252881184" text:style-name="L5">
+        <text:list-item>
+          <text:p text:style-name="P42">É uma especialização da entidade Pessoa e foi criada com o propósito de armazenar as informações restritas ao aluno.</text:p>
         </text:list-item>
       </text:list>
       <text:p text:style-name="Standard"/>
       <text:p text:style-name="P4">Atributo(s):</text:p>
       <text:p text:style-name="Standard"/>
-      <text:list xml:id="list4203864019" text:style-name="L6">
-        <text:list-item>
-          <text:p text:style-name="P20">
+      <text:list xml:id="list2883739771" text:style-name="L6">
+        <text:list-item>
+          <text:p text:style-name="P21">
             Matrícula: é um atributo 
             <text:span text:style-name="T48">chave</text:span>
              que armazena um valor de matrícula.
           </text:p>
         </text:list-item>
         <text:list-item>
-          <text:p text:style-name="P31">
+          <text:p text:style-name="P32">
             R.E.: é um atributo que armazena um valor de 
             <text:span text:style-name="T21">rendimento escolar.</text:span>
           </text:p>
         </text:list-item>
         <text:list-item>
-          <text:p text:style-name="P31">
+          <text:p text:style-name="P32">
             NomePai: 
             <text:span text:style-name="T21">é um atributo que armazena o nome do pai.</text:span>
           </text:p>
         </text:list-item>
         <text:list-item>
-          <text:p text:style-name="P31">
+          <text:p text:style-name="P32">
             NomeMãe: 
             <text:span text:style-name="T21">é um atributo que armazena o nome da mãe.</text:span>
           </text:p>
@@ -2507,23 +2509,23 @@
         :
       </text:p>
       <text:p text:style-name="Standard"/>
-      <text:list xml:id="list2534592767" text:style-name="L7">
-        <text:list-item>
-          <text:p text:style-name="P21">É uma especialização da entidade Pessoa que foi criada para armazenar informações que somente um administrador possui. </text:p>
+      <text:list xml:id="list3766011711" text:style-name="L7">
+        <text:list-item>
+          <text:p text:style-name="P22">É uma especialização da entidade Pessoa que foi criada para armazenar informações que somente um administrador possui. </text:p>
         </text:list-item>
       </text:list>
       <text:p text:style-name="Standard"/>
       <text:p text:style-name="P4">Atributo(s):</text:p>
-      <text:list xml:id="list1187071524" text:style-name="L8">
-        <text:list-item>
-          <text:p text:style-name="P22">
+      <text:list xml:id="list1894549653" text:style-name="L8">
+        <text:list-item>
+          <text:p text:style-name="P23">
             ChaveAcesso: é um atributo 
             <text:span text:style-name="T48">chave</text:span>
              que armazena um código que singulariza os serviços do administrador.
           </text:p>
         </text:list-item>
         <text:list-item>
-          <text:p text:style-name="P32">Cargo: é um atributo que armazena a função que o administrador exerce na instituição.</text:p>
+          <text:p text:style-name="P33">Cargo: é um atributo que armazena a função que o administrador exerce na instituição.</text:p>
         </text:list-item>
       </text:list>
       <text:p text:style-name="Standard"/>
@@ -2533,9 +2535,9 @@
         :
       </text:p>
       <text:p text:style-name="Standard"/>
-      <text:list xml:id="list1258227821" text:style-name="L9">
-        <text:list-item>
-          <text:p text:style-name="P23">
+      <text:list xml:id="list2189322835" text:style-name="L9">
+        <text:list-item>
+          <text:p text:style-name="P24">
             É uma especialização da entidade Pessoa que tem por principal função armazenar 
             <text:span text:style-name="T22">informações específicas referentes aos professores.</text:span>
           </text:p>
@@ -2544,16 +2546,16 @@
       <text:p text:style-name="Standard"/>
       <text:p text:style-name="P4">Atributo(s):</text:p>
       <text:p text:style-name="Standard"/>
-      <text:list xml:id="list658822548" text:style-name="L10">
-        <text:list-item>
-          <text:p text:style-name="P57">
+      <text:list xml:id="list4278099821" text:style-name="L10">
+        <text:list-item>
+          <text:p text:style-name="P59">
             Matrícula: é um atributo 
             <text:span text:style-name="T48">chave</text:span>
              que armazena a matrícula do professor. 
           </text:p>
         </text:list-item>
         <text:list-item>
-          <text:p text:style-name="P59">
+          <text:p text:style-name="P61">
             <text:span text:style-name="T48">Titulação</text:span>
             : é um atributo que armazena a maior titulação do professor.
           </text:p>
@@ -2569,23 +2571,23 @@
         :
       </text:p>
       <text:p text:style-name="Standard"/>
-      <text:list xml:id="list4014625069" text:style-name="L11">
-        <text:list-item>
-          <text:p text:style-name="P58">É uma entidade criada para armazenar informações referentes a estrutura de uma turma escolar.</text:p>
+      <text:list xml:id="list841870564" text:style-name="L11">
+        <text:list-item>
+          <text:p text:style-name="P60">É uma entidade criada para armazenar informações referentes a estrutura de uma turma escolar.</text:p>
         </text:list-item>
       </text:list>
       <text:p text:style-name="Standard"/>
       <text:p text:style-name="P4">Atributo(s):</text:p>
       <text:p text:style-name="Standard"/>
-      <text:list xml:id="list586190151" text:style-name="L12">
-        <text:list-item>
-          <text:p text:style-name="P42">Sala: é um atributo que armazena o número da turma.</text:p>
-        </text:list-item>
-        <text:list-item>
-          <text:p text:style-name="P52">Série: é um atributo que armazena o número da série.</text:p>
-        </text:list-item>
-        <text:list-item>
-          <text:p text:style-name="P52">
+      <text:list xml:id="list193063272" text:style-name="L12">
+        <text:list-item>
+          <text:p text:style-name="P43">Sala: é um atributo que armazena o número da turma.</text:p>
+        </text:list-item>
+        <text:list-item>
+          <text:p text:style-name="P53">Série: é um atributo que armazena o número da série.</text:p>
+        </text:list-item>
+        <text:list-item>
+          <text:p text:style-name="P53">
             CodTurma: é um atributo 
             <text:span text:style-name="T49">chave</text:span>
              que armazena um código único da turma.
@@ -2599,33 +2601,36 @@
         :
       </text:p>
       <text:p text:style-name="Standard"/>
-      <text:list xml:id="list2207072905" text:style-name="L13">
-        <text:list-item>
-          <text:p text:style-name="P43">É uma generalização de Avaliaçao e Evento que foi criada para armazenar todas as informações que esses dois acontecimentos têm em comum. </text:p>
+      <text:list xml:id="list3949514522" text:style-name="L13">
+        <text:list-item>
+          <text:p text:style-name="P44">É uma generalização de Avaliaçao e Evento que foi criada para armazenar todas as informações que esses dois acontecimentos têm em comum. </text:p>
         </text:list-item>
       </text:list>
       <text:p text:style-name="Standard"/>
       <text:p text:style-name="P4">Atributo(s):</text:p>
       <text:p text:style-name="Standard"/>
-      <text:list xml:id="list823435654" text:style-name="L14">
-        <text:list-item>
-          <text:p text:style-name="P44">Data: é um atributo composto que armazena dia e mês.</text:p>
-        </text:list-item>
-        <text:list-item>
-          <text:p text:style-name="P53">Ano: é um atributo chave que armazena o ano do acontecimento.</text:p>
-        </text:list-item>
-        <text:list-item>
-          <text:p text:style-name="P53">HoraInicio: é um atributo que armazena o horário de inicio de um acontecimento.</text:p>
-        </text:list-item>
-        <text:list-item>
-          <text:p text:style-name="P53">
+      <text:list xml:id="list3227916244" text:style-name="L14">
+        <text:list-item>
+          <text:p text:style-name="P45">Data: é um atributo composto que armazena dia e mês.</text:p>
+        </text:list-item>
+        <text:list-item>
+          <text:p text:style-name="P54">Ano: é um atributo chave que armazena o ano do acontecimento.</text:p>
+        </text:list-item>
+        <text:list-item>
+          <text:p text:style-name="P58">Nome: é um atributo chave que armazena a descrição do ac</text:p>
+        </text:list-item>
+        <text:list-item>
+          <text:p text:style-name="P54">HoraInicio: é um atributo que armazena o horário de inicio de um acontecimento.</text:p>
+        </text:list-item>
+        <text:list-item>
+          <text:p text:style-name="P54">
             HoraFim: 
             <text:s/>
             é um atributo que armazena o horário do fim de um acontecimento.
           </text:p>
         </text:list-item>
         <text:list-item>
-          <text:p text:style-name="P53">Local: é um atributo que armazena o local onde o acontecimento acontecerá.</text:p>
+          <text:p text:style-name="P54">Local: é um atributo que armazena o local onde o acontecimento acontecerá.</text:p>
         </text:list-item>
       </text:list>
       <text:p text:style-name="Standard"/>
@@ -2635,9 +2640,9 @@
         :
       </text:p>
       <text:p text:style-name="Standard"/>
-      <text:list xml:id="list3668001546" text:style-name="L15">
-        <text:list-item>
-          <text:p text:style-name="P45">
+      <text:list xml:id="list700785439" text:style-name="L15">
+        <text:list-item>
+          <text:p text:style-name="P46">
             É uma especificação da entidade Acontecimento que armazena informaçõ
             <text:span text:style-name="T23">es referentes apenas a entidade Avaliaçao.</text:span>
           </text:p>
@@ -2646,19 +2651,19 @@
       <text:p text:style-name="Standard"/>
       <text:p text:style-name="P4">Atributo(s):</text:p>
       <text:p text:style-name="P4"/>
-      <text:list xml:id="list1769196841" text:style-name="L16">
-        <text:list-item>
-          <text:p text:style-name="P46">Tipo: é um atributo que armazena qual o tipo de avaliação aplicada.</text:p>
-        </text:list-item>
-        <text:list-item>
-          <text:p text:style-name="P54">
+      <text:list xml:id="list2991126462" text:style-name="L16">
+        <text:list-item>
+          <text:p text:style-name="P47">Tipo: é um atributo que armazena qual o tipo de avaliação aplicada.</text:p>
+        </text:list-item>
+        <text:list-item>
+          <text:p text:style-name="P55">
             Conteudo: é um 
             <text:span text:style-name="T50">atributo</text:span>
              que armazena os conteúdos referentes à avaliação.
           </text:p>
         </text:list-item>
         <text:list-item>
-          <text:p text:style-name="P54">
+          <text:p text:style-name="P55">
             <text:soft-page-break/>
             Numero: 
             <text:span text:style-name="T50">é um atributo que armazena</text:span>
@@ -2666,7 +2671,7 @@
           </text:p>
         </text:list-item>
         <text:list-item>
-          <text:p text:style-name="P54">
+          <text:p text:style-name="P55">
             CodAvaliação: é um atributo 
             <text:span text:style-name="T51">chave </text:span>
             que armazena um código identificador para cada Avaliação aplicada.
@@ -2680,23 +2685,23 @@
         :
       </text:p>
       <text:p text:style-name="Standard"/>
-      <text:list xml:id="list520568419" text:style-name="L17">
-        <text:list-item>
-          <text:p text:style-name="P24">É uma especificação da entidade Acontecimento que armazena informações que referem-se apenas à entidade Evento.</text:p>
+      <text:list xml:id="list1552049366" text:style-name="L17">
+        <text:list-item>
+          <text:p text:style-name="P25">É uma especificação da entidade Acontecimento que armazena informações que referem-se apenas à entidade Evento.</text:p>
         </text:list-item>
       </text:list>
       <text:p text:style-name="Standard"/>
       <text:p text:style-name="P4">Atributo(s):</text:p>
       <text:p text:style-name="Standard"/>
-      <text:list xml:id="list2270745906" text:style-name="L18">
-        <text:list-item>
-          <text:p text:style-name="P25">
+      <text:list xml:id="list4265830368" text:style-name="L18">
+        <text:list-item>
+          <text:p text:style-name="P26">
             Descrição: 
             <text:span text:style-name="T24">é um atributo que armazena a descrição do evento.</text:span>
           </text:p>
         </text:list-item>
         <text:list-item>
-          <text:p text:style-name="P33">
+          <text:p text:style-name="P34">
             Co
             <text:span text:style-name="T24">ordenador</text:span>
             : 
@@ -2704,7 +2709,7 @@
           </text:p>
         </text:list-item>
         <text:list-item>
-          <text:p text:style-name="P33">
+          <text:p text:style-name="P34">
             CodEvento: é um atributo 
             <text:span text:style-name="T51">chave </text:span>
             que armazena um código de identificação do evento.
@@ -2718,23 +2723,23 @@
         :
       </text:p>
       <text:p text:style-name="Standard"/>
-      <text:list xml:id="list2791448637" text:style-name="L19">
-        <text:list-item>
-          <text:p text:style-name="P47">É uma entidade que foi criada com o propósito de armazenar informações sobre as disciplinas.</text:p>
-          <text:p text:style-name="P17"/>
+      <text:list xml:id="list498145350" text:style-name="L19">
+        <text:list-item>
+          <text:p text:style-name="P48">É uma entidade que foi criada com o propósito de armazenar informações sobre as disciplinas.</text:p>
+          <text:p text:style-name="P18"/>
         </text:list-item>
       </text:list>
       <text:p text:style-name="P4">Atributo(s):</text:p>
       <text:p text:style-name="Standard"/>
-      <text:list xml:id="list1531550197" text:style-name="L20">
-        <text:list-item>
-          <text:p text:style-name="P26">Nome: é um atributo que armazena o nome da disciplina.</text:p>
-        </text:list-item>
-        <text:list-item>
-          <text:p text:style-name="P34">CargaHoraria: é um atributo que armazena a quantidade de horas-aula da disciplina.</text:p>
-        </text:list-item>
-        <text:list-item>
-          <text:p text:style-name="P34">
+      <text:list xml:id="list3527500800" text:style-name="L20">
+        <text:list-item>
+          <text:p text:style-name="P27">Nome: é um atributo que armazena o nome da disciplina.</text:p>
+        </text:list-item>
+        <text:list-item>
+          <text:p text:style-name="P35">CargaHoraria: é um atributo que armazena a quantidade de horas-aula da disciplina.</text:p>
+        </text:list-item>
+        <text:list-item>
+          <text:p text:style-name="P35">
             CodDisciplina: é um atributo 
             <text:span text:style-name="T51">chave</text:span>
              que armazena um código identificador da disciplina.
@@ -2748,9 +2753,9 @@
         :
       </text:p>
       <text:p text:style-name="Standard"/>
-      <text:list xml:id="list1206641219" text:style-name="L21">
-        <text:list-item>
-          <text:p text:style-name="P27">É uma entidade que foi criada com o propósito de armazenar informações sobre os diários dos professores.</text:p>
+      <text:list xml:id="list599365741" text:style-name="L21">
+        <text:list-item>
+          <text:p text:style-name="P28">É uma entidade que foi criada com o propósito de armazenar informações sobre os diários dos professores.</text:p>
         </text:list-item>
       </text:list>
       <text:p text:style-name="Standard"/>
@@ -2760,22 +2765,22 @@
         Atributo(s):
       </text:p>
       <text:p text:style-name="Standard"/>
-      <text:list xml:id="list2049639091" text:style-name="L22">
-        <text:list-item>
-          <text:p text:style-name="P48">
+      <text:list xml:id="list221574824" text:style-name="L22">
+        <text:list-item>
+          <text:p text:style-name="P49">
             CodDiario: é um atributo 
             <text:span text:style-name="T51">chave</text:span>
              que armazena um código identificador do diário.
           </text:p>
         </text:list-item>
         <text:list-item>
-          <text:p text:style-name="P55">
+          <text:p text:style-name="P56">
             FrequenciaAluno: é um atributo que armazena a quantidade de presença
             <text:span text:style-name="T25">s do aluno.</text:span>
           </text:p>
         </text:list-item>
         <text:list-item>
-          <text:p text:style-name="P55">
+          <text:p text:style-name="P56">
             Atualizado: 
             <text:span text:style-name="T25">é um atributo que armazena o </text:span>
             <text:span text:style-name="T27">status </text:span>
@@ -2790,29 +2795,29 @@
         :
       </text:p>
       <text:p text:style-name="Standard"/>
-      <text:list xml:id="list1274179368" text:style-name="L23">
-        <text:list-item>
-          <text:p text:style-name="P60">É uma entidade que foi criada com o propósito de armazenar informações sobre as mensagens compartilhadas.</text:p>
+      <text:list xml:id="list3994033995" text:style-name="L23">
+        <text:list-item>
+          <text:p text:style-name="P62">É uma entidade que foi criada com o propósito de armazenar informações sobre as mensagens compartilhadas.</text:p>
         </text:list-item>
       </text:list>
       <text:p text:style-name="Standard"/>
       <text:p text:style-name="P4">Atributo(s):</text:p>
       <text:p text:style-name="P4"/>
-      <text:list xml:id="list699768306" text:style-name="L24">
-        <text:list-item>
-          <text:p text:style-name="P28">
+      <text:list xml:id="list1996884951" text:style-name="L24">
+        <text:list-item>
+          <text:p text:style-name="P29">
             CodEnvio: 
             <text:span text:style-name="T25">é um atributo chave que armazena um código identificador da mensagem.</text:span>
           </text:p>
         </text:list-item>
         <text:list-item>
-          <text:p text:style-name="P35">
+          <text:p text:style-name="P36">
             Texto: 
             <text:span text:style-name="T30">é um atributo que armazena o corpo textual da mensagem.</text:span>
           </text:p>
         </text:list-item>
         <text:list-item>
-          <text:p text:style-name="P35">
+          <text:p text:style-name="P36">
             Status: 
             <text:span text:style-name="T30">é um atributo que armazena o </text:span>
             <text:span text:style-name="T28">status </text:span>
@@ -2820,25 +2825,25 @@
           </text:p>
         </text:list-item>
         <text:list-item>
-          <text:p text:style-name="P35">
+          <text:p text:style-name="P36">
             HoraVisualizaçao: 
             <text:span text:style-name="T30">é um atributo que armazena a hora em que a mensagem foi visualizada.</text:span>
           </text:p>
         </text:list-item>
         <text:list-item>
-          <text:p text:style-name="P35">
+          <text:p text:style-name="P36">
             DataVisualizaçao: 
             <text:span text:style-name="T30">é um atributo que armazena a data em que a mensagem foi visualizada.</text:span>
           </text:p>
         </text:list-item>
         <text:list-item>
-          <text:p text:style-name="P35">
+          <text:p text:style-name="P36">
             HoraEnvio: 
             <text:span text:style-name="T30">é um atributo que armazena a hora em que a mensagem foi enviada.</text:span>
           </text:p>
         </text:list-item>
         <text:list-item>
-          <text:p text:style-name="P35">
+          <text:p text:style-name="P36">
             DataEnvio: 
             <text:span text:style-name="T30">é um atributo que armazena a data em que a mensagem foi enviada.</text:span>
           </text:p>
@@ -2851,30 +2856,30 @@
         :
       </text:p>
       <text:p text:style-name="Standard"/>
-      <text:list xml:id="list1656902467" text:style-name="L25">
-        <text:list-item>
-          <text:p text:style-name="P49">É uma entidade que foi criada com o propósito de armazenar informações sobre os trimestres que dividem o ano escolar.</text:p>
+      <text:list xml:id="list553810455" text:style-name="L25">
+        <text:list-item>
+          <text:p text:style-name="P50">É uma entidade que foi criada com o propósito de armazenar informações sobre os trimestres que dividem o ano escolar.</text:p>
         </text:list-item>
       </text:list>
       <text:p text:style-name="Standard"/>
       <text:p text:style-name="P4">Atributo(s):</text:p>
       <text:p text:style-name="Standard"/>
-      <text:list xml:id="list1455164717" text:style-name="L26">
-        <text:list-item>
-          <text:p text:style-name="P50">
+      <text:list xml:id="list1507957805" text:style-name="L26">
+        <text:list-item>
+          <text:p text:style-name="P51">
             Numero: 
             <text:span text:style-name="T30">é um atributo chave que armazena o número do trimestre letivo, caracterizando-o em primeiro, segundo ou terceiro.</text:span>
           </text:p>
         </text:list-item>
         <text:list-item>
-          <text:p text:style-name="P56">
+          <text:p text:style-name="P57">
             <text:soft-page-break/>
             Inicio: 
             <text:span text:style-name="T30">é um atributo que armazena a data em que o trimestre começa.</text:span>
           </text:p>
         </text:list-item>
         <text:list-item>
-          <text:p text:style-name="P56">
+          <text:p text:style-name="P57">
             Fim: 
             <text:span text:style-name="T30">é um atributo que armazena a data em que o trimestre termina.</text:span>
           </text:p>
@@ -2883,9 +2888,9 @@
       <text:p text:style-name="Standard"/>
       <text:p text:style-name="P4">Relacionamentos</text:p>
       <text:p text:style-name="Standard"/>
-      <text:list xml:id="list1988976020" text:style-name="L27">
-        <text:list-item>
-          <text:p text:style-name="P29">
+      <text:list xml:id="list1201452366" text:style-name="L27">
+        <text:list-item>
+          <text:p text:style-name="P30">
             <text:span text:style-name="T73">r</text:span>
             <text:span text:style-name="T63">esponde</text:span>
             <text:span text:style-name="T64">:</text:span>
@@ -2907,7 +2912,7 @@
           </text:p>
         </text:list-item>
         <text:list-item>
-          <text:p text:style-name="P38">
+          <text:p text:style-name="P39">
             <text:span text:style-name="T70">compartilha</text:span>
             <text:span text:style-name="T65">: é um relacionamento recursivo ternário que relaciona as entidades </text:span>
             <text:span text:style-name="T69">Pessoa </text:span>
@@ -2930,7 +2935,7 @@
           </text:p>
         </text:list-item>
         <text:list-item>
-          <text:p text:style-name="P36">
+          <text:p text:style-name="P37">
             <text:span text:style-name="T73">responsabiliza-se por</text:span>
             : 
             <text:span text:style-name="T41">é um relacionamento que relaciona a entidade </text:span>
@@ -2941,7 +2946,7 @@
           </text:p>
         </text:list-item>
         <text:list-item>
-          <text:p text:style-name="P37">
+          <text:p text:style-name="P38">
             <text:span text:style-name="T73">organiza-se em</text:span>
             : 
             <text:span text:style-name="T41">é um relacionamento que relaciona as entidades </text:span>
@@ -2955,7 +2960,7 @@
           </text:p>
         </text:list-item>
         <text:list-item>
-          <text:p text:style-name="P37">
+          <text:p text:style-name="P38">
             <text:span text:style-name="T73">matricula-se em</text:span>
             : 
             <text:span text:style-name="T31">é um relacionamento que envolve as entidades </text:span>
@@ -2966,7 +2971,7 @@
           </text:p>
         </text:list-item>
         <text:list-item>
-          <text:p text:style-name="P36">
+          <text:p text:style-name="P37">
             <text:span text:style-name="T74">f</text:span>
             <text:span text:style-name="T73">az</text:span>
             : 
@@ -2978,7 +2983,7 @@
           </text:p>
         </text:list-item>
         <text:list-item>
-          <text:p text:style-name="P36">
+          <text:p text:style-name="P37">
             <text:span text:style-name="T74">c</text:span>
             <text:span text:style-name="T73">adastra</text:span>
             : 
@@ -2996,7 +3001,7 @@
           </text:p>
         </text:list-item>
         <text:list-item>
-          <text:p text:style-name="P36">
+          <text:p text:style-name="P37">
             <text:span text:style-name="T74">m</text:span>
             <text:span text:style-name="T73">arca</text:span>
             : 
@@ -3012,7 +3017,7 @@
           </text:p>
         </text:list-item>
         <text:list-item>
-          <text:p text:style-name="P36">
+          <text:p text:style-name="P37">
             <text:span text:style-name="T75">p</text:span>
             <text:span text:style-name="T73">ossui</text:span>
             : 
@@ -3024,7 +3029,7 @@
           </text:p>
         </text:list-item>
         <text:list-item>
-          <text:p text:style-name="P36">
+          <text:p text:style-name="P37">
             <text:span text:style-name="T73">contem</text:span>
             : 
             <text:span text:style-name="T45">é um relacionamento que relaciona as entidades </text:span>
@@ -3035,7 +3040,7 @@
           </text:p>
         </text:list-item>
         <text:list-item>
-          <text:p text:style-name="P36">
+          <text:p text:style-name="P37">
             <text:span text:style-name="T57">m</text:span>
             <text:span text:style-name="T56">inistra</text:span>
             <text:span text:style-name="T53">: </text:span>
@@ -3054,12 +3059,12 @@
 <office:document-meta xmlns:office="urn:oasis:names:tc:opendocument:xmlns:office:1.0" xmlns:xlink="http://www.w3.org/1999/xlink" xmlns:dc="http://purl.org/dc/elements/1.1/" xmlns:meta="urn:oasis:names:tc:opendocument:xmlns:meta:1.0" xmlns:ooo="http://openoffice.org/2004/office" xmlns:grddl="http://www.w3.org/2003/g/data-view#" office:version="1.2">
   <office:meta>
     <meta:creation-date>2018-07-21T21:45:37.102384104</meta:creation-date>
-    <dc:date>2018-08-20T20:15:30.398000000</dc:date>
-    <meta:editing-duration>PT1H5M21S</meta:editing-duration>
-    <meta:editing-cycles>14</meta:editing-cycles>
+    <dc:date>2018-08-20T21:42:51.672000000</dc:date>
+    <meta:editing-duration>PT1H49M6S</meta:editing-duration>
+    <meta:editing-cycles>15</meta:editing-cycles>
     <meta:generator>LibreOffice/6.0.4.2$Windows_X86_64 LibreOffice_project/9b0d9b32d5dcda91d2f1a96dc04c645c450872bf</meta:generator>
     <meta:print-date>2018-08-20T19:25:18.713000000</meta:print-date>
-    <meta:document-statistic meta:table-count="0" meta:image-count="1" meta:object-count="0" meta:page-count="16" meta:paragraph-count="146" meta:word-count="2712" meta:character-count="16797" meta:non-whitespace-character-count="14270"/>
+    <meta:document-statistic meta:table-count="0" meta:image-count="1" meta:object-count="0" meta:page-count="16" meta:paragraph-count="147" meta:word-count="2724" meta:character-count="16854" meta:non-whitespace-character-count="14317"/>
   </office:meta>
 </office:document-meta>
 </file>
@@ -3068,8 +3073,8 @@
 <office:document-settings xmlns:office="urn:oasis:names:tc:opendocument:xmlns:office:1.0" xmlns:xlink="http://www.w3.org/1999/xlink" xmlns:config="urn:oasis:names:tc:opendocument:xmlns:config:1.0" xmlns:ooo="http://openoffice.org/2004/office" office:version="1.2">
   <office:settings>
     <config:config-item-set config:name="ooo:view-settings">
-      <config:config-item config:name="ViewAreaTop" config:type="long">422354</config:config-item>
-      <config:config-item config:name="ViewAreaLeft" config:type="long">582</config:config-item>
+      <config:config-item config:name="ViewAreaTop" config:type="long">320135</config:config-item>
+      <config:config-item config:name="ViewAreaLeft" config:type="long">0</config:config-item>
       <config:config-item config:name="ViewAreaWidth" config:type="long">22781</config:config-item>
       <config:config-item config:name="ViewAreaHeight" config:type="long">9262</config:config-item>
       <config:config-item config:name="ShowRedlineChanges" config:type="boolean">true</config:config-item>
@@ -3077,12 +3082,12 @@
       <config:config-item-map-indexed config:name="Views">
         <config:config-item-map-entry>
           <config:config-item config:name="ViewId" config:type="string">view2</config:config-item>
-          <config:config-item config:name="ViewLeft" config:type="long">18486</config:config-item>
-          <config:config-item config:name="ViewTop" config:type="long">428061</config:config-item>
-          <config:config-item config:name="VisibleLeft" config:type="long">582</config:config-item>
-          <config:config-item config:name="VisibleTop" config:type="long">422354</config:config-item>
-          <config:config-item config:name="VisibleRight" config:type="long">23361</config:config-item>
-          <config:config-item config:name="VisibleBottom" config:type="long">431615</config:config-item>
+          <config:config-item config:name="ViewLeft" config:type="long">6225</config:config-item>
+          <config:config-item config:name="ViewTop" config:type="long">310420</config:config-item>
+          <config:config-item config:name="VisibleLeft" config:type="long">0</config:config-item>
+          <config:config-item config:name="VisibleTop" config:type="long">320135</config:config-item>
+          <config:config-item config:name="VisibleRight" config:type="long">22779</config:config-item>
+          <config:config-item config:name="VisibleBottom" config:type="long">329396</config:config-item>
           <config:config-item config:name="ZoomType" config:type="short">0</config:config-item>
           <config:config-item config:name="ViewLayoutColumns" config:type="short">1</config:config-item>
           <config:config-item config:name="ViewLayoutBookMode" config:type="boolean">false</config:config-item>
@@ -3147,7 +3152,7 @@
       <config:config-item config:name="UnxForceZeroExtLeading" config:type="boolean">false</config:config-item>
       <config:config-item config:name="UseOldPrinterMetrics" config:type="boolean">false</config:config-item>
       <config:config-item config:name="TabAtLeftIndentForParagraphsInList" config:type="boolean">false</config:config-item>
-      <config:config-item config:name="Rsid" config:type="int">4207359</config:config-item>
+      <config:config-item config:name="Rsid" config:type="int">4364716</config:config-item>
       <config:config-item config:name="MsWordCompTrailingBlanks" config:type="boolean">false</config:config-item>
       <config:config-item config:name="MathBaselineAlignment" config:type="boolean">true</config:config-item>
       <config:config-item config:name="InvertBorderSpacing" config:type="boolean">false</config:config-item>

--- a/projetoBDatualizado.docx
+++ b/projetoBDatualizado.docx
@@ -3,18 +3,18 @@
 </file>
 
 <file path=META-INF/manifest.xml><?xml version="1.0" encoding="utf-8"?>
-<manifest:manifest xmlns:manifest="urn:oasis:names:tc:opendocument:xmlns:manifest:1.0" xmlns:loext="urn:org:documentfoundation:names:experimental:office:xmlns:loext:1.0" manifest:version="1.2">
+<manifest:manifest xmlns:manifest="urn:oasis:names:tc:opendocument:xmlns:manifest:1.0" manifest:version="1.2">
   <manifest:file-entry manifest:full-path="/" manifest:version="1.2" manifest:media-type="application/vnd.oasis.opendocument.text"/>
+  <manifest:file-entry manifest:full-path="Thumbnails/thumbnail.png" manifest:media-type="image/png"/>
+  <manifest:file-entry manifest:full-path="layout-cache" manifest:media-type="application/binary"/>
+  <manifest:file-entry manifest:full-path="Pictures/10000201000006A400000435E8856B2B63601223.png" manifest:media-type="image/png"/>
+  <manifest:file-entry manifest:full-path="content.xml" manifest:media-type="text/xml"/>
+  <manifest:file-entry manifest:full-path="styles.xml" manifest:media-type="text/xml"/>
+  <manifest:file-entry manifest:full-path="meta.xml" manifest:media-type="text/xml"/>
+  <manifest:file-entry manifest:full-path="settings.xml" manifest:media-type="text/xml"/>
   <manifest:file-entry manifest:full-path="Configurations2/accelerator/current.xml" manifest:media-type=""/>
   <manifest:file-entry manifest:full-path="Configurations2/" manifest:media-type="application/vnd.sun.xml.ui.configuration"/>
-  <manifest:file-entry manifest:full-path="styles.xml" manifest:media-type="text/xml"/>
   <manifest:file-entry manifest:full-path="manifest.rdf" manifest:media-type="application/rdf+xml"/>
-  <manifest:file-entry manifest:full-path="meta.xml" manifest:media-type="text/xml"/>
-  <manifest:file-entry manifest:full-path="settings.xml" manifest:media-type="text/xml"/>
-  <manifest:file-entry manifest:full-path="Thumbnails/thumbnail.png" manifest:media-type="image/png"/>
-  <manifest:file-entry manifest:full-path="content.xml" manifest:media-type="text/xml"/>
-  <manifest:file-entry manifest:full-path="Pictures/10000201000006A400000435ECB7BA1F66EA15EA.png" manifest:media-type="image/png"/>
-  <manifest:file-entry manifest:full-path="layout-cache" manifest:media-type="application/binary"/>
 </manifest:manifest>
 </file>
 
@@ -59,33 +59,29 @@
       <style:text-properties fo:font-weight="bold" style:font-weight-asian="bold" style:font-weight-complex="bold"/>
     </style:style>
     <style:style style:name="P7" style:family="paragraph" style:parent-style-name="Standard">
+      <style:text-properties officeooo:rsid="00435a49" officeooo:paragraph-rsid="00435a49"/>
+    </style:style>
+    <style:style style:name="P8" style:family="paragraph" style:parent-style-name="Standard">
       <loext:graphic-properties draw:fill="none"/>
       <style:paragraph-properties fo:margin-left="0cm" fo:margin-right="0cm" fo:margin-top="0cm" fo:margin-bottom="0cm" loext:contextual-spacing="false" fo:line-height="0.497cm" fo:text-align="center" style:justify-single-word="false" fo:text-indent="0cm" style:auto-text-indent="false" fo:background-color="transparent"/>
       <style:text-properties officeooo:paragraph-rsid="001ce4db"/>
     </style:style>
-    <style:style style:name="P8" style:family="paragraph" style:parent-style-name="Standard">
+    <style:style style:name="P9" style:family="paragraph" style:parent-style-name="Standard">
       <loext:graphic-properties draw:fill="none"/>
       <style:paragraph-properties fo:margin-left="0cm" fo:margin-right="0cm" fo:margin-top="0cm" fo:margin-bottom="0cm" loext:contextual-spacing="false" fo:line-height="0.497cm" fo:text-align="center" style:justify-single-word="false" fo:text-indent="0cm" style:auto-text-indent="false" fo:background-color="transparent"/>
       <style:text-properties fo:font-weight="bold" officeooo:paragraph-rsid="001ce4db" style:font-weight-asian="bold" style:font-weight-complex="bold"/>
     </style:style>
-    <style:style style:name="P9" style:family="paragraph" style:parent-style-name="Standard" style:master-page-name="">
+    <style:style style:name="P10" style:family="paragraph" style:parent-style-name="Standard" style:master-page-name="">
       <loext:graphic-properties draw:fill="none"/>
       <style:paragraph-properties fo:margin-left="0cm" fo:margin-right="0cm" fo:margin-top="0cm" fo:margin-bottom="0cm" loext:contextual-spacing="false" fo:line-height="0.497cm" fo:text-align="center" style:justify-single-word="false" fo:text-indent="0cm" style:auto-text-indent="false" style:page-number="auto" fo:background-color="transparent"/>
       <style:text-properties officeooo:paragraph-rsid="001ce4db"/>
     </style:style>
-    <style:style style:name="P10" style:family="paragraph" style:parent-style-name="Standard">
+    <style:style style:name="P11" style:family="paragraph" style:parent-style-name="Standard">
       <style:paragraph-properties fo:margin-left="0cm" fo:margin-right="0cm" fo:text-indent="0cm" style:auto-text-indent="false"/>
     </style:style>
-    <style:style style:name="P11" style:family="paragraph" style:parent-style-name="Standard">
+    <style:style style:name="P12" style:family="paragraph" style:parent-style-name="Standard">
       <loext:graphic-properties draw:fill="none"/>
       <style:paragraph-properties fo:margin-left="6.399cm" fo:margin-right="0cm" fo:margin-top="0cm" fo:margin-bottom="0cm" loext:contextual-spacing="false" fo:line-height="0.497cm" fo:text-align="justify" style:justify-single-word="false" fo:text-indent="0cm" style:auto-text-indent="false" fo:background-color="transparent">
-        <style:tab-stops/>
-      </style:paragraph-properties>
-      <style:text-properties officeooo:paragraph-rsid="001ce4db"/>
-    </style:style>
-    <style:style style:name="P12" style:family="paragraph" style:parent-style-name="Standard" style:master-page-name="">
-      <loext:graphic-properties draw:fill="none"/>
-      <style:paragraph-properties fo:margin-left="6.399cm" fo:margin-right="0cm" fo:margin-top="0cm" fo:margin-bottom="0cm" loext:contextual-spacing="false" fo:line-height="0.497cm" fo:text-align="justify" style:justify-single-word="false" fo:text-indent="0cm" style:auto-text-indent="false" style:page-number="auto" fo:background-color="transparent">
         <style:tab-stops/>
       </style:paragraph-properties>
       <style:text-properties officeooo:paragraph-rsid="001ce4db"/>
@@ -120,111 +116,132 @@
       </style:paragraph-properties>
     </style:style>
     <style:style style:name="P18" style:family="paragraph" style:parent-style-name="Standard" style:list-style-name="L19"/>
-    <style:style style:name="P19" style:family="paragraph" style:parent-style-name="Standard" style:list-style-name="L1" style:master-page-name="">
+    <style:style style:name="P19" style:family="paragraph" style:parent-style-name="Standard">
+      <style:text-properties officeooo:rsid="0044d7e0" officeooo:paragraph-rsid="0044d7e0"/>
+    </style:style>
+    <style:style style:name="P20" style:family="paragraph" style:parent-style-name="Standard">
+      <style:text-properties officeooo:rsid="00456068" officeooo:paragraph-rsid="00456068"/>
+    </style:style>
+    <style:style style:name="P21" style:family="paragraph" style:parent-style-name="Standard">
+      <style:text-properties officeooo:rsid="0045aa8a" officeooo:paragraph-rsid="0045aa8a"/>
+    </style:style>
+    <style:style style:name="P22" style:family="paragraph" style:parent-style-name="Standard">
+      <style:text-properties officeooo:rsid="004789f5" officeooo:paragraph-rsid="004789f5"/>
+    </style:style>
+    <style:style style:name="P23" style:family="paragraph" style:parent-style-name="Standard">
+      <style:text-properties officeooo:rsid="0048d06f" officeooo:paragraph-rsid="0048d06f"/>
+    </style:style>
+    <style:style style:name="P24" style:family="paragraph" style:parent-style-name="Standard">
+      <style:text-properties officeooo:rsid="004977b6" officeooo:paragraph-rsid="004977b6"/>
+    </style:style>
+    <style:style style:name="P25" style:family="paragraph" style:parent-style-name="Standard">
+      <style:text-properties officeooo:rsid="0049b26e" officeooo:paragraph-rsid="0049b26e"/>
+    </style:style>
+    <style:style style:name="P26" style:family="paragraph" style:parent-style-name="Standard" style:list-style-name="L1" style:master-page-name="">
       <loext:graphic-properties draw:fill="none"/>
       <style:paragraph-properties fo:margin-left="2.2cm" fo:margin-right="0cm" fo:margin-top="0cm" fo:margin-bottom="0cm" loext:contextual-spacing="false" fo:line-height="150%" fo:text-align="justify" style:justify-single-word="false" fo:text-indent="-0.6cm" style:auto-text-indent="false" style:page-number="auto" fo:background-color="transparent"/>
       <style:text-properties officeooo:paragraph-rsid="001ce4db"/>
     </style:style>
-    <style:style style:name="P20" style:family="paragraph" style:parent-style-name="Standard" style:list-style-name="L2" style:master-page-name="">
+    <style:style style:name="P27" style:family="paragraph" style:parent-style-name="Standard" style:list-style-name="L2" style:master-page-name="">
       <loext:graphic-properties draw:fill="none"/>
       <style:paragraph-properties fo:margin-left="2.2cm" fo:margin-right="0cm" fo:margin-top="0cm" fo:margin-bottom="0cm" loext:contextual-spacing="false" fo:line-height="150%" fo:text-align="justify" style:justify-single-word="false" fo:text-indent="-0.6cm" style:auto-text-indent="false" style:page-number="auto" fo:background-color="transparent"/>
       <style:text-properties officeooo:paragraph-rsid="001ce4db"/>
     </style:style>
-    <style:style style:name="P21" style:family="paragraph" style:parent-style-name="Standard" style:list-style-name="L6" style:master-page-name="">
+    <style:style style:name="P28" style:family="paragraph" style:parent-style-name="Standard" style:list-style-name="L6" style:master-page-name="">
       <loext:graphic-properties draw:fill="none"/>
       <style:paragraph-properties fo:margin-left="2.2cm" fo:margin-right="0cm" fo:margin-top="0cm" fo:margin-bottom="0cm" loext:contextual-spacing="false" fo:line-height="150%" fo:text-align="justify" style:justify-single-word="false" fo:text-indent="-0.6cm" style:auto-text-indent="false" style:page-number="auto" fo:background-color="transparent"/>
       <style:text-properties officeooo:paragraph-rsid="001ce4db"/>
     </style:style>
-    <style:style style:name="P22" style:family="paragraph" style:parent-style-name="Standard" style:list-style-name="L7" style:master-page-name="">
+    <style:style style:name="P29" style:family="paragraph" style:parent-style-name="Standard" style:list-style-name="L7" style:master-page-name="">
       <loext:graphic-properties draw:fill="none"/>
       <style:paragraph-properties fo:margin-left="2.2cm" fo:margin-right="0cm" fo:margin-top="0cm" fo:margin-bottom="0cm" loext:contextual-spacing="false" fo:line-height="150%" fo:text-align="justify" style:justify-single-word="false" fo:text-indent="-0.6cm" style:auto-text-indent="false" style:page-number="auto" fo:background-color="transparent"/>
       <style:text-properties officeooo:paragraph-rsid="001ce4db"/>
     </style:style>
-    <style:style style:name="P23" style:family="paragraph" style:parent-style-name="Standard" style:list-style-name="L8" style:master-page-name="">
+    <style:style style:name="P30" style:family="paragraph" style:parent-style-name="Standard" style:list-style-name="L8" style:master-page-name="">
       <loext:graphic-properties draw:fill="none"/>
       <style:paragraph-properties fo:margin-left="2.2cm" fo:margin-right="0cm" fo:margin-top="0cm" fo:margin-bottom="0cm" loext:contextual-spacing="false" fo:line-height="150%" fo:text-align="justify" style:justify-single-word="false" fo:text-indent="-0.6cm" style:auto-text-indent="false" style:page-number="auto" fo:background-color="transparent"/>
       <style:text-properties officeooo:paragraph-rsid="001ce4db"/>
     </style:style>
-    <style:style style:name="P24" style:family="paragraph" style:parent-style-name="Standard" style:list-style-name="L9" style:master-page-name="">
+    <style:style style:name="P31" style:family="paragraph" style:parent-style-name="Standard" style:list-style-name="L9" style:master-page-name="">
       <loext:graphic-properties draw:fill="none"/>
       <style:paragraph-properties fo:margin-left="2.2cm" fo:margin-right="0cm" fo:margin-top="0cm" fo:margin-bottom="0cm" loext:contextual-spacing="false" fo:line-height="150%" fo:text-align="justify" style:justify-single-word="false" fo:text-indent="-0.6cm" style:auto-text-indent="false" style:page-number="auto" fo:background-color="transparent"/>
       <style:text-properties officeooo:paragraph-rsid="001ce4db"/>
     </style:style>
-    <style:style style:name="P25" style:family="paragraph" style:parent-style-name="Standard" style:list-style-name="L17" style:master-page-name="">
+    <style:style style:name="P32" style:family="paragraph" style:parent-style-name="Standard" style:list-style-name="L17" style:master-page-name="">
       <loext:graphic-properties draw:fill="none"/>
       <style:paragraph-properties fo:margin-left="2.2cm" fo:margin-right="0cm" fo:margin-top="0cm" fo:margin-bottom="0cm" loext:contextual-spacing="false" fo:line-height="150%" fo:text-align="justify" style:justify-single-word="false" fo:text-indent="-0.6cm" style:auto-text-indent="false" style:page-number="auto" fo:background-color="transparent"/>
       <style:text-properties officeooo:paragraph-rsid="001ce4db"/>
     </style:style>
-    <style:style style:name="P26" style:family="paragraph" style:parent-style-name="Standard" style:list-style-name="L18" style:master-page-name="">
+    <style:style style:name="P33" style:family="paragraph" style:parent-style-name="Standard" style:list-style-name="L18" style:master-page-name="">
       <loext:graphic-properties draw:fill="none"/>
       <style:paragraph-properties fo:margin-left="2.2cm" fo:margin-right="0cm" fo:margin-top="0cm" fo:margin-bottom="0cm" loext:contextual-spacing="false" fo:line-height="150%" fo:text-align="justify" style:justify-single-word="false" fo:text-indent="-0.6cm" style:auto-text-indent="false" style:page-number="auto" fo:background-color="transparent"/>
       <style:text-properties officeooo:paragraph-rsid="001ce4db"/>
     </style:style>
-    <style:style style:name="P27" style:family="paragraph" style:parent-style-name="Standard" style:list-style-name="L20" style:master-page-name="">
+    <style:style style:name="P34" style:family="paragraph" style:parent-style-name="Standard" style:list-style-name="L20" style:master-page-name="">
       <loext:graphic-properties draw:fill="none"/>
       <style:paragraph-properties fo:margin-left="2.2cm" fo:margin-right="0cm" fo:margin-top="0cm" fo:margin-bottom="0cm" loext:contextual-spacing="false" fo:line-height="150%" fo:text-align="justify" style:justify-single-word="false" fo:text-indent="-0.6cm" style:auto-text-indent="false" style:page-number="auto" fo:background-color="transparent"/>
       <style:text-properties officeooo:paragraph-rsid="001ce4db"/>
     </style:style>
-    <style:style style:name="P28" style:family="paragraph" style:parent-style-name="Standard" style:list-style-name="L21" style:master-page-name="">
+    <style:style style:name="P35" style:family="paragraph" style:parent-style-name="Standard" style:list-style-name="L21" style:master-page-name="">
       <loext:graphic-properties draw:fill="none"/>
       <style:paragraph-properties fo:margin-left="2.2cm" fo:margin-right="0cm" fo:margin-top="0cm" fo:margin-bottom="0cm" loext:contextual-spacing="false" fo:line-height="150%" fo:text-align="justify" style:justify-single-word="false" fo:text-indent="-0.6cm" style:auto-text-indent="false" style:page-number="auto" fo:background-color="transparent"/>
       <style:text-properties officeooo:paragraph-rsid="001ce4db"/>
     </style:style>
-    <style:style style:name="P29" style:family="paragraph" style:parent-style-name="Standard" style:list-style-name="L24" style:master-page-name="">
+    <style:style style:name="P36" style:family="paragraph" style:parent-style-name="Standard" style:list-style-name="L24" style:master-page-name="">
       <loext:graphic-properties draw:fill="none"/>
       <style:paragraph-properties fo:margin-left="2.2cm" fo:margin-right="0cm" fo:margin-top="0cm" fo:margin-bottom="0cm" loext:contextual-spacing="false" fo:line-height="150%" fo:text-align="justify" style:justify-single-word="false" fo:text-indent="-0.6cm" style:auto-text-indent="false" style:page-number="auto" fo:background-color="transparent"/>
       <style:text-properties officeooo:paragraph-rsid="001ce4db"/>
     </style:style>
-    <style:style style:name="P30" style:family="paragraph" style:parent-style-name="Standard" style:list-style-name="L27" style:master-page-name="">
+    <style:style style:name="P37" style:family="paragraph" style:parent-style-name="Standard" style:list-style-name="L27" style:master-page-name="">
       <loext:graphic-properties draw:fill="none" draw:fill-color="#729fcf"/>
       <style:paragraph-properties fo:margin-left="2.2cm" fo:margin-right="0cm" fo:margin-top="0cm" fo:margin-bottom="0cm" loext:contextual-spacing="false" fo:line-height="150%" fo:text-align="justify" style:justify-single-word="false" fo:text-indent="-0.6cm" style:auto-text-indent="false" style:page-number="auto" fo:background-color="transparent">
         <style:tab-stops/>
       </style:paragraph-properties>
     </style:style>
-    <style:style style:name="P31" style:family="paragraph" style:parent-style-name="Standard" style:list-style-name="L2">
+    <style:style style:name="P38" style:family="paragraph" style:parent-style-name="Standard" style:list-style-name="L2">
       <loext:graphic-properties draw:fill="none"/>
       <style:paragraph-properties fo:margin-left="2.2cm" fo:margin-right="0cm" fo:margin-top="0cm" fo:margin-bottom="0cm" loext:contextual-spacing="false" fo:line-height="150%" fo:text-align="justify" style:justify-single-word="false" fo:text-indent="-0.6cm" style:auto-text-indent="false" fo:background-color="transparent"/>
       <style:text-properties officeooo:paragraph-rsid="001ce4db"/>
     </style:style>
-    <style:style style:name="P32" style:family="paragraph" style:parent-style-name="Standard" style:list-style-name="L6">
+    <style:style style:name="P39" style:family="paragraph" style:parent-style-name="Standard" style:list-style-name="L6">
       <loext:graphic-properties draw:fill="none"/>
       <style:paragraph-properties fo:margin-left="2.2cm" fo:margin-right="0cm" fo:margin-top="0cm" fo:margin-bottom="0cm" loext:contextual-spacing="false" fo:line-height="150%" fo:text-align="justify" style:justify-single-word="false" fo:text-indent="-0.6cm" style:auto-text-indent="false" fo:background-color="transparent"/>
       <style:text-properties officeooo:paragraph-rsid="001ce4db"/>
     </style:style>
-    <style:style style:name="P33" style:family="paragraph" style:parent-style-name="Standard" style:list-style-name="L8">
+    <style:style style:name="P40" style:family="paragraph" style:parent-style-name="Standard" style:list-style-name="L8">
       <loext:graphic-properties draw:fill="none"/>
       <style:paragraph-properties fo:margin-left="2.2cm" fo:margin-right="0cm" fo:margin-top="0cm" fo:margin-bottom="0cm" loext:contextual-spacing="false" fo:line-height="150%" fo:text-align="justify" style:justify-single-word="false" fo:text-indent="-0.6cm" style:auto-text-indent="false" fo:background-color="transparent"/>
       <style:text-properties officeooo:paragraph-rsid="001ce4db"/>
     </style:style>
-    <style:style style:name="P34" style:family="paragraph" style:parent-style-name="Standard" style:list-style-name="L18">
+    <style:style style:name="P41" style:family="paragraph" style:parent-style-name="Standard" style:list-style-name="L18">
       <loext:graphic-properties draw:fill="none"/>
       <style:paragraph-properties fo:margin-left="2.2cm" fo:margin-right="0cm" fo:margin-top="0cm" fo:margin-bottom="0cm" loext:contextual-spacing="false" fo:line-height="150%" fo:text-align="justify" style:justify-single-word="false" fo:text-indent="-0.6cm" style:auto-text-indent="false" fo:background-color="transparent"/>
       <style:text-properties officeooo:paragraph-rsid="001ce4db"/>
     </style:style>
-    <style:style style:name="P35" style:family="paragraph" style:parent-style-name="Standard" style:list-style-name="L20">
+    <style:style style:name="P42" style:family="paragraph" style:parent-style-name="Standard" style:list-style-name="L20">
       <loext:graphic-properties draw:fill="none"/>
       <style:paragraph-properties fo:margin-left="2.2cm" fo:margin-right="0cm" fo:margin-top="0cm" fo:margin-bottom="0cm" loext:contextual-spacing="false" fo:line-height="150%" fo:text-align="justify" style:justify-single-word="false" fo:text-indent="-0.6cm" style:auto-text-indent="false" fo:background-color="transparent"/>
       <style:text-properties officeooo:paragraph-rsid="001ce4db"/>
     </style:style>
-    <style:style style:name="P36" style:family="paragraph" style:parent-style-name="Standard" style:list-style-name="L24">
+    <style:style style:name="P43" style:family="paragraph" style:parent-style-name="Standard" style:list-style-name="L24">
       <loext:graphic-properties draw:fill="none"/>
       <style:paragraph-properties fo:margin-left="2.2cm" fo:margin-right="0cm" fo:margin-top="0cm" fo:margin-bottom="0cm" loext:contextual-spacing="false" fo:line-height="150%" fo:text-align="justify" style:justify-single-word="false" fo:text-indent="-0.6cm" style:auto-text-indent="false" fo:background-color="transparent"/>
       <style:text-properties officeooo:paragraph-rsid="001ce4db"/>
     </style:style>
-    <style:style style:name="P37" style:family="paragraph" style:parent-style-name="Standard" style:list-style-name="L27">
+    <style:style style:name="P44" style:family="paragraph" style:parent-style-name="Standard" style:list-style-name="L27">
       <loext:graphic-properties draw:fill="none" draw:fill-color="#729fcf"/>
       <style:paragraph-properties fo:margin-left="2.2cm" fo:margin-right="0cm" fo:margin-top="0cm" fo:margin-bottom="0cm" loext:contextual-spacing="false" fo:line-height="150%" fo:text-align="justify" style:justify-single-word="false" fo:text-indent="-0.6cm" style:auto-text-indent="false" fo:background-color="transparent">
         <style:tab-stops/>
       </style:paragraph-properties>
     </style:style>
-    <style:style style:name="P38" style:family="paragraph" style:parent-style-name="Standard" style:list-style-name="L27">
+    <style:style style:name="P45" style:family="paragraph" style:parent-style-name="Standard" style:list-style-name="L27">
       <loext:graphic-properties draw:fill="none" draw:fill-color="#729fcf"/>
       <style:paragraph-properties fo:margin-left="2.2cm" fo:margin-right="0cm" fo:margin-top="0cm" fo:margin-bottom="0cm" loext:contextual-spacing="false" fo:line-height="150%" fo:text-align="justify" style:justify-single-word="false" fo:text-indent="-0.6cm" style:auto-text-indent="false" fo:background-color="transparent">
         <style:tab-stops/>
       </style:paragraph-properties>
       <style:text-properties officeooo:paragraph-rsid="003e52e5"/>
     </style:style>
-    <style:style style:name="P39" style:family="paragraph" style:parent-style-name="Standard" style:list-style-name="L27">
+    <style:style style:name="P46" style:family="paragraph" style:parent-style-name="Standard" style:list-style-name="L27">
       <loext:graphic-properties draw:fill="none" draw:fill-color="#729fcf"/>
       <style:paragraph-properties fo:margin-left="2.2cm" fo:margin-right="0cm" fo:margin-top="0cm" fo:margin-bottom="0cm" loext:contextual-spacing="false" fo:line-height="150%" fo:text-align="justify" style:justify-single-word="false" fo:text-indent="-0.6cm" style:auto-text-indent="false" fo:background-color="transparent">
         <style:tab-stops>
@@ -233,132 +250,141 @@
       </style:paragraph-properties>
       <style:text-properties style:font-name="Liberation Serif"/>
     </style:style>
-    <style:style style:name="P40" style:family="paragraph" style:parent-style-name="Standard" style:list-style-name="L3" style:master-page-name="">
+    <style:style style:name="P47" style:family="paragraph" style:parent-style-name="Standard" style:list-style-name="L3" style:master-page-name="">
       <loext:graphic-properties draw:fill="none"/>
       <style:paragraph-properties fo:margin-left="2.3cm" fo:margin-right="0cm" fo:margin-top="0cm" fo:margin-bottom="0cm" loext:contextual-spacing="false" fo:line-height="150%" fo:text-align="justify" style:justify-single-word="false" fo:text-indent="-0.6cm" style:auto-text-indent="false" style:page-number="auto" fo:background-color="transparent"/>
       <style:text-properties officeooo:paragraph-rsid="001ce4db"/>
     </style:style>
-    <style:style style:name="P41" style:family="paragraph" style:parent-style-name="Standard" style:list-style-name="L4" style:master-page-name="">
+    <style:style style:name="P48" style:family="paragraph" style:parent-style-name="Standard" style:list-style-name="L4" style:master-page-name="">
       <loext:graphic-properties draw:fill="none"/>
       <style:paragraph-properties fo:margin-left="2.3cm" fo:margin-right="0cm" fo:margin-top="0cm" fo:margin-bottom="0cm" loext:contextual-spacing="false" fo:line-height="150%" fo:text-align="justify" style:justify-single-word="false" fo:text-indent="-0.6cm" style:auto-text-indent="false" style:page-number="auto" fo:background-color="transparent"/>
       <style:text-properties officeooo:paragraph-rsid="001ce4db"/>
     </style:style>
-    <style:style style:name="P42" style:family="paragraph" style:parent-style-name="Standard" style:list-style-name="L5" style:master-page-name="">
+    <style:style style:name="P49" style:family="paragraph" style:parent-style-name="Standard" style:list-style-name="L5" style:master-page-name="">
       <loext:graphic-properties draw:fill="none"/>
       <style:paragraph-properties fo:margin-left="2.3cm" fo:margin-right="0cm" fo:margin-top="0cm" fo:margin-bottom="0cm" loext:contextual-spacing="false" fo:line-height="150%" fo:text-align="justify" style:justify-single-word="false" fo:text-indent="-0.6cm" style:auto-text-indent="false" style:page-number="auto" fo:background-color="transparent"/>
       <style:text-properties officeooo:paragraph-rsid="001ce4db"/>
     </style:style>
-    <style:style style:name="P43" style:family="paragraph" style:parent-style-name="Standard" style:list-style-name="L12" style:master-page-name="">
+    <style:style style:name="P50" style:family="paragraph" style:parent-style-name="Standard" style:list-style-name="L12" style:master-page-name="">
       <loext:graphic-properties draw:fill="none"/>
       <style:paragraph-properties fo:margin-left="2.3cm" fo:margin-right="0cm" fo:margin-top="0cm" fo:margin-bottom="0cm" loext:contextual-spacing="false" fo:line-height="150%" fo:text-align="justify" style:justify-single-word="false" fo:text-indent="-0.6cm" style:auto-text-indent="false" style:page-number="auto" fo:background-color="transparent"/>
       <style:text-properties officeooo:paragraph-rsid="001ce4db"/>
     </style:style>
-    <style:style style:name="P44" style:family="paragraph" style:parent-style-name="Standard" style:list-style-name="L13" style:master-page-name="">
+    <style:style style:name="P51" style:family="paragraph" style:parent-style-name="Standard" style:list-style-name="L13" style:master-page-name="">
       <loext:graphic-properties draw:fill="none"/>
       <style:paragraph-properties fo:margin-left="2.3cm" fo:margin-right="0cm" fo:margin-top="0cm" fo:margin-bottom="0cm" loext:contextual-spacing="false" fo:line-height="150%" fo:text-align="justify" style:justify-single-word="false" fo:text-indent="-0.6cm" style:auto-text-indent="false" style:page-number="auto" fo:background-color="transparent"/>
       <style:text-properties officeooo:paragraph-rsid="001ce4db"/>
     </style:style>
-    <style:style style:name="P45" style:family="paragraph" style:parent-style-name="Standard" style:list-style-name="L14" style:master-page-name="">
+    <style:style style:name="P52" style:family="paragraph" style:parent-style-name="Standard" style:list-style-name="L14" style:master-page-name="">
       <loext:graphic-properties draw:fill="none"/>
       <style:paragraph-properties fo:margin-left="2.3cm" fo:margin-right="0cm" fo:margin-top="0cm" fo:margin-bottom="0cm" loext:contextual-spacing="false" fo:line-height="150%" fo:text-align="justify" style:justify-single-word="false" fo:text-indent="-0.6cm" style:auto-text-indent="false" style:page-number="auto" fo:background-color="transparent"/>
       <style:text-properties officeooo:paragraph-rsid="001ce4db"/>
     </style:style>
-    <style:style style:name="P46" style:family="paragraph" style:parent-style-name="Standard" style:list-style-name="L15" style:master-page-name="">
+    <style:style style:name="P53" style:family="paragraph" style:parent-style-name="Standard" style:list-style-name="L15" style:master-page-name="">
       <loext:graphic-properties draw:fill="none"/>
       <style:paragraph-properties fo:margin-left="2.3cm" fo:margin-right="0cm" fo:margin-top="0cm" fo:margin-bottom="0cm" loext:contextual-spacing="false" fo:line-height="150%" fo:text-align="justify" style:justify-single-word="false" fo:text-indent="-0.6cm" style:auto-text-indent="false" style:page-number="auto" fo:background-color="transparent"/>
       <style:text-properties officeooo:paragraph-rsid="001ce4db"/>
     </style:style>
-    <style:style style:name="P47" style:family="paragraph" style:parent-style-name="Standard" style:list-style-name="L16" style:master-page-name="">
+    <style:style style:name="P54" style:family="paragraph" style:parent-style-name="Standard" style:list-style-name="L16" style:master-page-name="">
       <loext:graphic-properties draw:fill="none"/>
       <style:paragraph-properties fo:margin-left="2.3cm" fo:margin-right="0cm" fo:margin-top="0cm" fo:margin-bottom="0cm" loext:contextual-spacing="false" fo:line-height="150%" fo:text-align="justify" style:justify-single-word="false" fo:text-indent="-0.6cm" style:auto-text-indent="false" style:page-number="auto" fo:background-color="transparent"/>
       <style:text-properties officeooo:paragraph-rsid="001ce4db"/>
     </style:style>
-    <style:style style:name="P48" style:family="paragraph" style:parent-style-name="Standard" style:list-style-name="L19" style:master-page-name="">
+    <style:style style:name="P55" style:family="paragraph" style:parent-style-name="Standard" style:list-style-name="L19" style:master-page-name="">
       <loext:graphic-properties draw:fill="none"/>
       <style:paragraph-properties fo:margin-left="2.3cm" fo:margin-right="0cm" fo:margin-top="0cm" fo:margin-bottom="0cm" loext:contextual-spacing="false" fo:line-height="150%" fo:text-align="justify" style:justify-single-word="false" fo:text-indent="-0.6cm" style:auto-text-indent="false" style:page-number="auto" fo:background-color="transparent"/>
       <style:text-properties officeooo:paragraph-rsid="001ce4db"/>
     </style:style>
-    <style:style style:name="P49" style:family="paragraph" style:parent-style-name="Standard" style:list-style-name="L22" style:master-page-name="">
+    <style:style style:name="P56" style:family="paragraph" style:parent-style-name="Standard" style:list-style-name="L22" style:master-page-name="">
       <loext:graphic-properties draw:fill="none"/>
       <style:paragraph-properties fo:margin-left="2.3cm" fo:margin-right="0cm" fo:margin-top="0cm" fo:margin-bottom="0cm" loext:contextual-spacing="false" fo:line-height="150%" fo:text-align="justify" style:justify-single-word="false" fo:text-indent="-0.6cm" style:auto-text-indent="false" style:page-number="auto" fo:background-color="transparent"/>
       <style:text-properties officeooo:paragraph-rsid="001ce4db"/>
     </style:style>
-    <style:style style:name="P50" style:family="paragraph" style:parent-style-name="Standard" style:list-style-name="L25" style:master-page-name="">
+    <style:style style:name="P57" style:family="paragraph" style:parent-style-name="Standard" style:list-style-name="L25" style:master-page-name="">
       <loext:graphic-properties draw:fill="none"/>
       <style:paragraph-properties fo:margin-left="2.3cm" fo:margin-right="0cm" fo:margin-top="0cm" fo:margin-bottom="0cm" loext:contextual-spacing="false" fo:line-height="150%" fo:text-align="justify" style:justify-single-word="false" fo:text-indent="-0.6cm" style:auto-text-indent="false" style:page-number="auto" fo:background-color="transparent"/>
       <style:text-properties officeooo:paragraph-rsid="001ce4db"/>
     </style:style>
-    <style:style style:name="P51" style:family="paragraph" style:parent-style-name="Standard" style:list-style-name="L26" style:master-page-name="">
+    <style:style style:name="P58" style:family="paragraph" style:parent-style-name="Standard" style:list-style-name="L26" style:master-page-name="">
       <loext:graphic-properties draw:fill="none"/>
       <style:paragraph-properties fo:margin-left="2.3cm" fo:margin-right="0cm" fo:margin-top="0cm" fo:margin-bottom="0cm" loext:contextual-spacing="false" fo:line-height="150%" fo:text-align="justify" style:justify-single-word="false" fo:text-indent="-0.6cm" style:auto-text-indent="false" style:page-number="auto" fo:background-color="transparent"/>
       <style:text-properties officeooo:paragraph-rsid="001ce4db"/>
     </style:style>
-    <style:style style:name="P52" style:family="paragraph" style:parent-style-name="Standard" style:list-style-name="L4">
+    <style:style style:name="P59" style:family="paragraph" style:parent-style-name="Standard" style:list-style-name="L4">
       <loext:graphic-properties draw:fill="none"/>
       <style:paragraph-properties fo:margin-left="2.3cm" fo:margin-right="0cm" fo:margin-top="0cm" fo:margin-bottom="0cm" loext:contextual-spacing="false" fo:line-height="150%" fo:text-align="justify" style:justify-single-word="false" fo:text-indent="-0.6cm" style:auto-text-indent="false" fo:background-color="transparent"/>
       <style:text-properties officeooo:paragraph-rsid="001ce4db"/>
     </style:style>
-    <style:style style:name="P53" style:family="paragraph" style:parent-style-name="Standard" style:list-style-name="L12">
+    <style:style style:name="P60" style:family="paragraph" style:parent-style-name="Standard" style:list-style-name="L12">
       <loext:graphic-properties draw:fill="none"/>
       <style:paragraph-properties fo:margin-left="2.3cm" fo:margin-right="0cm" fo:margin-top="0cm" fo:margin-bottom="0cm" loext:contextual-spacing="false" fo:line-height="150%" fo:text-align="justify" style:justify-single-word="false" fo:text-indent="-0.6cm" style:auto-text-indent="false" fo:background-color="transparent"/>
       <style:text-properties officeooo:paragraph-rsid="001ce4db"/>
     </style:style>
-    <style:style style:name="P54" style:family="paragraph" style:parent-style-name="Standard" style:list-style-name="L14">
+    <style:style style:name="P61" style:family="paragraph" style:parent-style-name="Standard" style:list-style-name="L14">
       <loext:graphic-properties draw:fill="none"/>
       <style:paragraph-properties fo:margin-left="2.3cm" fo:margin-right="0cm" fo:margin-top="0cm" fo:margin-bottom="0cm" loext:contextual-spacing="false" fo:line-height="150%" fo:text-align="justify" style:justify-single-word="false" fo:text-indent="-0.6cm" style:auto-text-indent="false" fo:background-color="transparent"/>
       <style:text-properties officeooo:paragraph-rsid="001ce4db"/>
     </style:style>
-    <style:style style:name="P55" style:family="paragraph" style:parent-style-name="Standard" style:list-style-name="L16">
+    <style:style style:name="P62" style:family="paragraph" style:parent-style-name="Standard" style:list-style-name="L16">
       <loext:graphic-properties draw:fill="none"/>
       <style:paragraph-properties fo:margin-left="2.3cm" fo:margin-right="0cm" fo:margin-top="0cm" fo:margin-bottom="0cm" loext:contextual-spacing="false" fo:line-height="150%" fo:text-align="justify" style:justify-single-word="false" fo:text-indent="-0.6cm" style:auto-text-indent="false" fo:background-color="transparent"/>
       <style:text-properties officeooo:paragraph-rsid="001ce4db"/>
     </style:style>
-    <style:style style:name="P56" style:family="paragraph" style:parent-style-name="Standard" style:list-style-name="L22">
+    <style:style style:name="P63" style:family="paragraph" style:parent-style-name="Standard" style:list-style-name="L22">
       <loext:graphic-properties draw:fill="none"/>
       <style:paragraph-properties fo:margin-left="2.3cm" fo:margin-right="0cm" fo:margin-top="0cm" fo:margin-bottom="0cm" loext:contextual-spacing="false" fo:line-height="150%" fo:text-align="justify" style:justify-single-word="false" fo:text-indent="-0.6cm" style:auto-text-indent="false" fo:background-color="transparent"/>
       <style:text-properties officeooo:paragraph-rsid="001ce4db"/>
     </style:style>
-    <style:style style:name="P57" style:family="paragraph" style:parent-style-name="Standard" style:list-style-name="L26">
+    <style:style style:name="P64" style:family="paragraph" style:parent-style-name="Standard" style:list-style-name="L26">
       <loext:graphic-properties draw:fill="none"/>
       <style:paragraph-properties fo:margin-left="2.3cm" fo:margin-right="0cm" fo:margin-top="0cm" fo:margin-bottom="0cm" loext:contextual-spacing="false" fo:line-height="150%" fo:text-align="justify" style:justify-single-word="false" fo:text-indent="-0.6cm" style:auto-text-indent="false" fo:background-color="transparent"/>
       <style:text-properties officeooo:paragraph-rsid="001ce4db"/>
     </style:style>
-    <style:style style:name="P58" style:family="paragraph" style:parent-style-name="Standard" style:list-style-name="L14">
+    <style:style style:name="P65" style:family="paragraph" style:parent-style-name="Standard" style:list-style-name="L14">
       <loext:graphic-properties draw:fill="none"/>
       <style:paragraph-properties fo:margin-left="2.3cm" fo:margin-right="0cm" fo:margin-top="0cm" fo:margin-bottom="0cm" loext:contextual-spacing="false" fo:line-height="150%" fo:text-align="justify" style:justify-single-word="false" fo:text-indent="-0.6cm" style:auto-text-indent="false" fo:background-color="transparent"/>
       <style:text-properties officeooo:rsid="0040cc8a" officeooo:paragraph-rsid="0040cc8a"/>
     </style:style>
-    <style:style style:name="P59" style:family="paragraph" style:parent-style-name="Standard" style:list-style-name="L10" style:master-page-name="">
+    <style:style style:name="P66" style:family="paragraph" style:parent-style-name="Standard" style:list-style-name="L10" style:master-page-name="">
       <loext:graphic-properties draw:fill="none"/>
       <style:paragraph-properties fo:margin-left="2.101cm" fo:margin-right="0cm" fo:margin-top="0cm" fo:margin-bottom="0cm" loext:contextual-spacing="false" fo:line-height="150%" fo:text-align="justify" style:justify-single-word="false" fo:text-indent="-0.6cm" style:auto-text-indent="false" style:page-number="auto" fo:background-color="transparent"/>
       <style:text-properties officeooo:paragraph-rsid="001ce4db"/>
     </style:style>
-    <style:style style:name="P60" style:family="paragraph" style:parent-style-name="Standard" style:list-style-name="L11" style:master-page-name="">
+    <style:style style:name="P67" style:family="paragraph" style:parent-style-name="Standard" style:list-style-name="L11" style:master-page-name="">
       <loext:graphic-properties draw:fill="none"/>
       <style:paragraph-properties fo:margin-left="2.101cm" fo:margin-right="0cm" fo:margin-top="0cm" fo:margin-bottom="0cm" loext:contextual-spacing="false" fo:line-height="150%" fo:text-align="justify" style:justify-single-word="false" fo:text-indent="-0.6cm" style:auto-text-indent="false" style:page-number="auto" fo:background-color="transparent"/>
       <style:text-properties officeooo:paragraph-rsid="001ce4db"/>
     </style:style>
-    <style:style style:name="P61" style:family="paragraph" style:parent-style-name="Standard" style:list-style-name="L10">
+    <style:style style:name="P68" style:family="paragraph" style:parent-style-name="Standard" style:list-style-name="L10">
       <loext:graphic-properties draw:fill="none"/>
       <style:paragraph-properties fo:margin-left="2.101cm" fo:margin-right="0cm" fo:margin-top="0cm" fo:margin-bottom="0cm" loext:contextual-spacing="false" fo:line-height="150%" fo:text-align="justify" style:justify-single-word="false" fo:text-indent="-0.6cm" style:auto-text-indent="false" fo:background-color="transparent"/>
       <style:text-properties officeooo:paragraph-rsid="001ce4db"/>
     </style:style>
-    <style:style style:name="P62" style:family="paragraph" style:parent-style-name="Standard" style:list-style-name="L23" style:master-page-name="">
+    <style:style style:name="P69" style:family="paragraph" style:parent-style-name="Standard" style:list-style-name="L23" style:master-page-name="">
       <loext:graphic-properties draw:fill="none"/>
       <style:paragraph-properties fo:margin-left="2.401cm" fo:margin-right="0cm" fo:margin-top="0cm" fo:margin-bottom="0cm" loext:contextual-spacing="false" fo:line-height="150%" fo:text-align="justify" style:justify-single-word="false" fo:text-indent="-0.6cm" style:auto-text-indent="false" style:page-number="auto" fo:background-color="transparent"/>
       <style:text-properties officeooo:paragraph-rsid="001ce4db"/>
     </style:style>
-    <style:style style:name="P63" style:family="paragraph" style:parent-style-name="Heading_20_2" style:master-page-name="Index">
+    <style:style style:name="P70" style:family="paragraph" style:parent-style-name="Standard" style:master-page-name="">
+      <loext:graphic-properties draw:fill="none"/>
+      <style:paragraph-properties fo:margin-left="6.399cm" fo:margin-right="0cm" fo:margin-top="0cm" fo:margin-bottom="0cm" loext:contextual-spacing="false" fo:line-height="0.497cm" fo:text-align="justify" style:justify-single-word="false" fo:text-indent="0cm" style:auto-text-indent="false" style:page-number="auto" fo:background-color="transparent">
+        <style:tab-stops/>
+      </style:paragraph-properties>
+      <style:text-properties officeooo:rsid="00456068" officeooo:paragraph-rsid="00456068"/>
+    </style:style>
+    <style:style style:name="P71" style:family="paragraph" style:parent-style-name="Heading_20_1" style:list-style-name="">
+      <style:text-properties officeooo:rsid="00456068" officeooo:paragraph-rsid="00456068"/>
+    </style:style>
+    <style:style style:name="P72" style:family="paragraph" style:parent-style-name="Heading_20_1" style:master-page-name="Index">
+      <style:paragraph-properties style:page-number="3"/>
+    </style:style>
+    <style:style style:name="P73" style:family="paragraph" style:parent-style-name="Heading_20_1">
+      <style:paragraph-properties fo:break-before="page"/>
+    </style:style>
+    <style:style style:name="P74" style:family="paragraph" style:parent-style-name="Heading_20_1" style:master-page-name="Landscape">
       <style:paragraph-properties style:page-number="auto"/>
     </style:style>
-    <style:style style:name="P64" style:family="paragraph" style:parent-style-name="Heading_20_1" style:list-style-name=""/>
-    <style:style style:name="P65" style:family="paragraph" style:parent-style-name="Heading_20_1" style:master-page-name="Index">
-      <style:paragraph-properties style:page-number="3"/>
-    </style:style>
-    <style:style style:name="P66" style:family="paragraph" style:parent-style-name="Heading_20_1">
-      <style:paragraph-properties fo:break-before="page"/>
-    </style:style>
-    <style:style style:name="P67" style:family="paragraph" style:parent-style-name="Heading_20_1" style:master-page-name="Landscape">
+    <style:style style:name="P75" style:family="paragraph" style:parent-style-name="Heading_20_2" style:master-page-name="Index">
       <style:paragraph-properties style:page-number="auto"/>
     </style:style>
     <style:style style:name="T1" style:family="text">
@@ -585,6 +611,21 @@
     </style:style>
     <style:style style:name="T75" style:family="text">
       <style:text-properties style:text-underline-style="solid" style:text-underline-width="auto" style:text-underline-color="font-color" officeooo:rsid="003c2e4e"/>
+    </style:style>
+    <style:style style:name="T76" style:family="text">
+      <style:text-properties officeooo:rsid="0044d7e0"/>
+    </style:style>
+    <style:style style:name="T77" style:family="text">
+      <style:text-properties style:text-underline-style="none"/>
+    </style:style>
+    <style:style style:name="T78" style:family="text">
+      <style:text-properties style:text-underline-style="none" officeooo:rsid="00456068"/>
+    </style:style>
+    <style:style style:name="T79" style:family="text">
+      <style:text-properties style:text-underline-style="none" officeooo:rsid="004977b6"/>
+    </style:style>
+    <style:style style:name="T80" style:family="text">
+      <style:text-properties style:text-underline-style="none" officeooo:rsid="0049b26e"/>
     </style:style>
     <style:style style:name="fr1" style:family="graphic" style:parent-style-name="Frame">
       <style:graphic-properties fo:margin-left="0cm" fo:margin-right="0cm" fo:margin-top="0cm" fo:margin-bottom="0cm" style:run-through="foreground" style:wrap="none" style:vertical-pos="top" style:vertical-rel="paragraph" style:horizontal-pos="center" style:horizontal-rel="paragraph" fo:padding="0cm" fo:border="none"/>
@@ -2021,55 +2062,55 @@
         <text:sequence-decl text:display-outline-level="0" text:name="Text"/>
         <text:sequence-decl text:display-outline-level="0" text:name="Drawing"/>
       </text:sequence-decls>
-      <text:p text:style-name="P9">INSTITUTO FEDERAL DE EDUCAÇÃO, CIÊNCIA E TECNOLOGIA DA PARAÍBA</text:p>
-      <text:p text:style-name="P7">
+      <text:p text:style-name="P10">INSTITUTO FEDERAL DE EDUCAÇÃO, CIÊNCIA E TECNOLOGIA DA PARAÍBA</text:p>
+      <text:p text:style-name="P8">
         <text:span text:style-name="T26">CAMPUS</text:span>
          CAJAZEIRAS
       </text:p>
-      <text:p text:style-name="P7">CURSO ANÁLISE E DESENVOLVIMENTO DE SISTEMAS</text:p>
-      <text:p text:style-name="P7">DISCIPLINA BANCO DE DADOS I</text:p>
-      <text:p text:style-name="P7"/>
-      <text:p text:style-name="P7"/>
-      <text:p text:style-name="P7"/>
-      <text:p text:style-name="P7"/>
-      <text:p text:style-name="P8">MARIA LETHÍCIA CARTAXO LIMA ABRANTES</text:p>
-      <text:p text:style-name="P8">ISLEIMAR DE SOUZA OLIVEIRA</text:p>
-      <text:p text:style-name="P7"/>
-      <text:p text:style-name="P7"/>
-      <text:p text:style-name="P7"/>
-      <text:p text:style-name="P7"/>
-      <text:p text:style-name="P7"/>
-      <text:p text:style-name="P7"/>
-      <text:p text:style-name="P7"/>
-      <text:p text:style-name="P7"/>
-      <text:p text:style-name="P7"/>
-      <text:p text:style-name="P7"/>
-      <text:p text:style-name="P8">GESTÃO ESCOLAR</text:p>
-      <text:p text:style-name="P7"/>
-      <text:p text:style-name="P7"/>
-      <text:p text:style-name="P7"/>
-      <text:p text:style-name="P7"/>
-      <text:p text:style-name="P7"/>
-      <text:p text:style-name="P7"/>
-      <text:p text:style-name="P7"/>
-      <text:p text:style-name="P7"/>
-      <text:p text:style-name="P7"/>
-      <text:p text:style-name="P7"/>
-      <text:p text:style-name="P7"/>
-      <text:p text:style-name="P7"/>
-      <text:p text:style-name="P7"/>
-      <text:p text:style-name="P7"/>
-      <text:p text:style-name="P7"/>
-      <text:p text:style-name="P7"/>
-      <text:p text:style-name="P7"/>
-      <text:p text:style-name="P7"/>
-      <text:p text:style-name="P7"/>
-      <text:p text:style-name="P7"/>
-      <text:p text:style-name="P7"/>
-      <text:p text:style-name="P7"/>
-      <text:p text:style-name="P7"/>
-      <text:p text:style-name="P8">CAJAZEIRAS</text:p>
-      <text:p text:style-name="P8">2018</text:p>
+      <text:p text:style-name="P8">CURSO ANÁLISE E DESENVOLVIMENTO DE SISTEMAS</text:p>
+      <text:p text:style-name="P8">DISCIPLINA BANCO DE DADOS I</text:p>
+      <text:p text:style-name="P8"/>
+      <text:p text:style-name="P8"/>
+      <text:p text:style-name="P8"/>
+      <text:p text:style-name="P8"/>
+      <text:p text:style-name="P9">MARIA LETHÍCIA CARTAXO LIMA ABRANTES</text:p>
+      <text:p text:style-name="P9">ISLEIMAR DE SOUZA OLIVEIRA</text:p>
+      <text:p text:style-name="P8"/>
+      <text:p text:style-name="P8"/>
+      <text:p text:style-name="P8"/>
+      <text:p text:style-name="P8"/>
+      <text:p text:style-name="P8"/>
+      <text:p text:style-name="P8"/>
+      <text:p text:style-name="P8"/>
+      <text:p text:style-name="P8"/>
+      <text:p text:style-name="P8"/>
+      <text:p text:style-name="P8"/>
+      <text:p text:style-name="P9">GESTÃO ESCOLAR</text:p>
+      <text:p text:style-name="P8"/>
+      <text:p text:style-name="P8"/>
+      <text:p text:style-name="P8"/>
+      <text:p text:style-name="P8"/>
+      <text:p text:style-name="P8"/>
+      <text:p text:style-name="P8"/>
+      <text:p text:style-name="P8"/>
+      <text:p text:style-name="P8"/>
+      <text:p text:style-name="P8"/>
+      <text:p text:style-name="P8"/>
+      <text:p text:style-name="P8"/>
+      <text:p text:style-name="P8"/>
+      <text:p text:style-name="P8"/>
+      <text:p text:style-name="P8"/>
+      <text:p text:style-name="P8"/>
+      <text:p text:style-name="P8"/>
+      <text:p text:style-name="P8"/>
+      <text:p text:style-name="P8"/>
+      <text:p text:style-name="P8"/>
+      <text:p text:style-name="P8"/>
+      <text:p text:style-name="P8"/>
+      <text:p text:style-name="P8"/>
+      <text:p text:style-name="P8"/>
+      <text:p text:style-name="P9">CAJAZEIRAS</text:p>
+      <text:p text:style-name="P9">2018</text:p>
       <text:p text:style-name="P15">MARIA LETHÍCIA CARTAXO LIMA ABRANTES</text:p>
       <text:p text:style-name="P14">ISLEIMAR DE SOUZA OLIVEIRA</text:p>
       <text:p text:style-name="P14"/>
@@ -2089,8 +2130,8 @@
       <text:p text:style-name="Standard"/>
       <text:p text:style-name="Standard"/>
       <text:p text:style-name="Standard"/>
-      <text:p text:style-name="P12"/>
-      <text:p text:style-name="P11">
+      <text:p text:style-name="P70">parabenizar </text:p>
+      <text:p text:style-name="P12">
         Trabalho desenvolvido 
         <text:span text:style-name="T52">como requisito parcial </text:span>
         para 
@@ -2102,8 +2143,8 @@
         <text:span text:style-name="T29">Campus</text:span>
         <text:span text:style-name="T52"> Cajazeiras.</text:span>
       </text:p>
-      <text:p text:style-name="P11"/>
-      <text:p text:style-name="P11">
+      <text:p text:style-name="P12"/>
+      <text:p text:style-name="P12">
         Prof. Dr. F
         <text:span text:style-name="T58">á</text:span>
         bio Gomes de Andrade
@@ -2248,8 +2289,8 @@
       </text:table-of-content>
       <text:p text:style-name="P2"/>
       <text:p text:style-name="P2"/>
-      <text:h text:style-name="P64" text:outline-level="1"/>
-      <text:h text:style-name="P65" text:outline-level="1">
+      <text:h text:style-name="P71" text:outline-level="1">parabenizar </text:h>
+      <text:h text:style-name="P72" text:outline-level="1">
         <text:bookmark-start text:name="__RefHeading___Toc1672_1623916520"/>
         1. Introdução
         <text:bookmark-end text:name="__RefHeading___Toc1672_1623916520"/>
@@ -2278,7 +2319,7 @@
         <text:span text:style-name="T6">o diálogo é escasso, o que eventualmente rende problemas de perca ou inconsistência de informações, </text:span>
         <text:span text:style-name="T7">além de causar problemas caso haja algo que a instituição não conseguiu fazer alcançar os responsáveis. </text:span>
       </text:p>
-      <text:h text:style-name="P66" text:outline-level="1">
+      <text:h text:style-name="P73" text:outline-level="1">
         <text:bookmark-start text:name="__RefHeading___Toc1778_1623916520"/>
         2. Modelo Conceitual
         <text:bookmark-end text:name="__RefHeading___Toc1778_1623916520"/>
@@ -2364,7 +2405,7 @@
         s avaliações do tipo simulado, os três alunos com a maior nota recebem uma bonificação. De modo a filtrar mais facilmente quem são esses alunos, 
         <text:span text:style-name="T19">é preciso uma selecionar, dentre as avaliações, aquelas do tipo simulado e, a partir dessa informação, filtrar os alunos com melhor nota. </text:span>
       </text:p>
-      <text:h text:style-name="P67" text:outline-level="1">
+      <text:h text:style-name="P74" text:outline-level="1">
         <text:bookmark-start text:name="__RefHeading___Toc1794_1623916520"/>
         <text:span text:style-name="T32">2.2 Diagrama de </text:span>
         <text:span text:style-name="T39">E</text:span>
@@ -2373,12 +2414,12 @@
         <text:span text:style-name="T32">elacionamento</text:span>
         <text:bookmark-end text:name="__RefHeading___Toc1794_1623916520"/>
       </text:h>
-      <text:p text:style-name="P10">
+      <text:p text:style-name="P11">
         <draw:frame draw:style-name="fr1" draw:name="Quadro1" text:anchor-type="paragraph" svg:width="21.253cm" draw:z-index="0">
           <draw:text-box fo:min-height="15.067cm">
             <text:p text:style-name="Illustration">
               <draw:frame draw:style-name="fr2" draw:name="Figura1" text:anchor-type="paragraph" svg:width="21.816cm" style:rel-width="106%" svg:height="13.818cm" style:rel-height="scale" draw:z-index="1">
-                <draw:image xlink:href="Pictures/10000201000006A400000435ECB7BA1F66EA15EA.png" xlink:type="simple" xlink:show="embed" xlink:actuate="onLoad" loext:mime-type="image/png"/>
+                <draw:image xlink:href="Pictures/10000201000006A400000435E8856B2B63601223.png" xlink:type="simple" xlink:show="embed" xlink:actuate="onLoad"/>
               </draw:frame>
               Figura 
               <text:sequence text:ref-name="refIllustration0" text:name="Illustration" text:formula="ooow:Illustration+1" style:num-format="1">1</text:sequence>
@@ -2387,7 +2428,7 @@
           </draw:text-box>
         </draw:frame>
       </text:p>
-      <text:h text:style-name="P63" text:outline-level="2">
+      <text:h text:style-name="P75" text:outline-level="2">
         <text:bookmark-start text:name="__RefHeading___Toc1796_1623916520"/>
         2.3 Dicionário conceitual de dados
         <text:bookmark-end text:name="__RefHeading___Toc1796_1623916520"/>
@@ -2395,108 +2436,107 @@
       <text:p text:style-name="Standard"/>
       <text:p text:style-name="P6">Entidade Pessoa:</text:p>
       <text:p text:style-name="Standard"/>
-      <text:list xml:id="list1987952929" text:style-name="L1">
-        <text:list-item>
-          <text:p text:style-name="P19">É uma generalização entre Responsável, Aluno, Administrador e Professor, que foi criada para armazenar todas as informações que são comuns a todas pessoas. </text:p>
+      <text:list xml:id="list5807053753210605326" text:style-name="L1">
+        <text:list-item>
+          <text:p text:style-name="P26">É uma generalização entre Responsável, Aluno, Administrador e Professor, que foi criada para armazenar todas as informações que são comuns a todas pessoas. </text:p>
         </text:list-item>
       </text:list>
       <text:p text:style-name="Standard"/>
       <text:p text:style-name="P4">Atributo(s):</text:p>
       <text:p text:style-name="Standard"/>
-      <text:list xml:id="list1825635561" text:style-name="L2">
-        <text:list-item>
-          <text:p text:style-name="P20">Nome: é um atributo que armazena o nome completo da pessoa.</text:p>
-        </text:list-item>
-        <text:list-item>
-          <text:p text:style-name="P31">
+      <text:list xml:id="list8937702520658517774" text:style-name="L2">
+        <text:list-item>
+          <text:p text:style-name="P27">Nome: é um atributo que armazena o nome completo da pessoa.</text:p>
+        </text:list-item>
+        <text:list-item>
+          <text:p text:style-name="P38">
             CPF: é um atributo 
             <text:span text:style-name="T47">chave</text:span>
              que armazena o CPF da pessoa.
           </text:p>
         </text:list-item>
         <text:list-item>
-          <text:p text:style-name="P31">Identidade: é um atributo que armazena a identidade, registro geral, da pessoa.</text:p>
-        </text:list-item>
-        <text:list-item>
-          <text:p text:style-name="P31">DataNascimento: é um atributo que armazena a data de nascimento da pessoa. </text:p>
-        </text:list-item>
-        <text:list-item>
-          <text:p text:style-name="P31">Sexo: é um atributo que armazena o sexo da pessoa.</text:p>
-        </text:list-item>
-        <text:list-item>
-          <text:p text:style-name="P31">Endereço: é um atributo que armazena o endereço completo da pessoa.</text:p>
-        </text:list-item>
-        <text:list-item>
-          <text:p text:style-name="P31">Email: é um atributo multivalorado que armazena os e-mails de uma pessoa.</text:p>
-        </text:list-item>
-        <text:list-item>
-          <text:p text:style-name="P31">Telefone: é um atributo multivalorado que armazena os números de telefone de uma pessoa.</text:p>
+          <text:p text:style-name="P38">Identidade: é um atributo que armazena a identidade, registro geral, da pessoa.</text:p>
+        </text:list-item>
+        <text:list-item>
+          <text:p text:style-name="P38">DataNascimento: é um atributo que armazena a data de nascimento da pessoa. </text:p>
+        </text:list-item>
+        <text:list-item>
+          <text:p text:style-name="P38">Sexo: é um atributo que armazena o sexo da pessoa.</text:p>
+        </text:list-item>
+        <text:list-item>
+          <text:p text:style-name="P38">Endereço: é um atributo que armazena o endereço completo da pessoa.</text:p>
+        </text:list-item>
+        <text:list-item>
+          <text:p text:style-name="P38">Email: é um atributo multivalorado que armazena os e-mails de uma pessoa.</text:p>
+        </text:list-item>
+        <text:list-item>
+          <text:p text:style-name="P38">Telefone: é um atributo multivalorado que armazena os números de telefone de uma pessoa.</text:p>
         </text:list-item>
       </text:list>
       <text:p text:style-name="Standard"/>
       <text:p text:style-name="P4">Entidade Responsável:</text:p>
       <text:p text:style-name="Standard"/>
-      <text:list xml:id="list425964492" text:style-name="L3">
-        <text:list-item>
-          <text:p text:style-name="P40">É uma especificação da entidade Pessoa e foi criada com o propósito de armazenar as informações restritas ao responsável. </text:p>
+      <text:list xml:id="list7310911317193098346" text:style-name="L3">
+        <text:list-item>
+          <text:p text:style-name="P47">É uma especificação da entidade Pessoa e foi criada com o propósito de armazenar as informações restritas ao responsável. </text:p>
         </text:list-item>
       </text:list>
       <text:p text:style-name="Standard"/>
       <text:p text:style-name="P4">Atributo(s):</text:p>
       <text:p text:style-name="Standard"/>
-      <text:list xml:id="list2614097497" text:style-name="L4">
-        <text:list-item>
-          <text:p text:style-name="P41">
+      <text:list xml:id="list948076763852804773" text:style-name="L4">
+        <text:list-item>
+          <text:p text:style-name="P48">
             CodResponsavel: é um atributo 
             <text:span text:style-name="T47">chave</text:span>
              que armazena um código único ao responsável. 
           </text:p>
         </text:list-item>
         <text:list-item>
-          <text:p text:style-name="P52">Parentesco: é um atributo que armazena o grau de parentesco entre o responsável com o Aluno.</text:p>
+          <text:p text:style-name="P59">Parentesco: é um atributo que armazena o grau de parentesco entre o responsável com o Aluno.</text:p>
         </text:list-item>
       </text:list>
       <text:p text:style-name="Standard"/>
       <text:p text:style-name="Standard"/>
       <text:p text:style-name="Standard"/>
-      <text:p text:style-name="Standard"/>
-      <text:p text:style-name="P4">
+      <text:p text:style-name="Standard">
         <text:soft-page-break/>
-        Entidade Aluno:
-      </text:p>
+      </text:p>
+      <text:p text:style-name="P4">Entidade Aluno:</text:p>
       <text:p text:style-name="Standard">
         <text:s/>
       </text:p>
-      <text:list xml:id="list1252881184" text:style-name="L5">
-        <text:list-item>
-          <text:p text:style-name="P42">É uma especialização da entidade Pessoa e foi criada com o propósito de armazenar as informações restritas ao aluno.</text:p>
+      <text:list xml:id="list4146380275541904264" text:style-name="L5">
+        <text:list-item>
+          <text:p text:style-name="P49">É uma especialização da entidade Pessoa e foi criada com o propósito de armazenar as informações restritas ao aluno.</text:p>
         </text:list-item>
       </text:list>
       <text:p text:style-name="Standard"/>
       <text:p text:style-name="P4">Atributo(s):</text:p>
       <text:p text:style-name="Standard"/>
-      <text:list xml:id="list2883739771" text:style-name="L6">
-        <text:list-item>
-          <text:p text:style-name="P21">
+      <text:list xml:id="list971406017575620977" text:style-name="L6">
+        <text:list-item>
+          <text:p text:style-name="P28">
             Matrícula: é um atributo 
             <text:span text:style-name="T48">chave</text:span>
              que armazena um valor de matrícula.
           </text:p>
         </text:list-item>
         <text:list-item>
-          <text:p text:style-name="P32">
+          <text:p text:style-name="P39">
             R.E.: é um atributo que armazena um valor de 
             <text:span text:style-name="T21">rendimento escolar.</text:span>
           </text:p>
         </text:list-item>
         <text:list-item>
-          <text:p text:style-name="P32">
+          <text:p text:style-name="P39">
             NomePai: 
             <text:span text:style-name="T21">é um atributo que armazena o nome do pai.</text:span>
           </text:p>
         </text:list-item>
         <text:list-item>
-          <text:p text:style-name="P32">
+          <text:p text:style-name="P39">
             NomeMãe: 
             <text:span text:style-name="T21">é um atributo que armazena o nome da mãe.</text:span>
           </text:p>
@@ -2509,23 +2549,23 @@
         :
       </text:p>
       <text:p text:style-name="Standard"/>
-      <text:list xml:id="list3766011711" text:style-name="L7">
-        <text:list-item>
-          <text:p text:style-name="P22">É uma especialização da entidade Pessoa que foi criada para armazenar informações que somente um administrador possui. </text:p>
+      <text:list xml:id="list3210611149935838342" text:style-name="L7">
+        <text:list-item>
+          <text:p text:style-name="P29">É uma especialização da entidade Pessoa que foi criada para armazenar informações que somente um administrador possui. </text:p>
         </text:list-item>
       </text:list>
       <text:p text:style-name="Standard"/>
       <text:p text:style-name="P4">Atributo(s):</text:p>
-      <text:list xml:id="list1894549653" text:style-name="L8">
-        <text:list-item>
-          <text:p text:style-name="P23">
+      <text:list xml:id="list8031399070289381414" text:style-name="L8">
+        <text:list-item>
+          <text:p text:style-name="P30">
             ChaveAcesso: é um atributo 
             <text:span text:style-name="T48">chave</text:span>
              que armazena um código que singulariza os serviços do administrador.
           </text:p>
         </text:list-item>
         <text:list-item>
-          <text:p text:style-name="P33">Cargo: é um atributo que armazena a função que o administrador exerce na instituição.</text:p>
+          <text:p text:style-name="P40">Cargo: é um atributo que armazena a função que o administrador exerce na instituição.</text:p>
         </text:list-item>
       </text:list>
       <text:p text:style-name="Standard"/>
@@ -2535,9 +2575,9 @@
         :
       </text:p>
       <text:p text:style-name="Standard"/>
-      <text:list xml:id="list2189322835" text:style-name="L9">
-        <text:list-item>
-          <text:p text:style-name="P24">
+      <text:list xml:id="list503381851321778259" text:style-name="L9">
+        <text:list-item>
+          <text:p text:style-name="P31">
             É uma especialização da entidade Pessoa que tem por principal função armazenar 
             <text:span text:style-name="T22">informações específicas referentes aos professores.</text:span>
           </text:p>
@@ -2546,48 +2586,49 @@
       <text:p text:style-name="Standard"/>
       <text:p text:style-name="P4">Atributo(s):</text:p>
       <text:p text:style-name="Standard"/>
-      <text:list xml:id="list4278099821" text:style-name="L10">
-        <text:list-item>
-          <text:p text:style-name="P59">
+      <text:list xml:id="list3840566650672455915" text:style-name="L10">
+        <text:list-item>
+          <text:p text:style-name="P66">
             Matrícula: é um atributo 
             <text:span text:style-name="T48">chave</text:span>
              que armazena a matrícula do professor. 
           </text:p>
         </text:list-item>
         <text:list-item>
-          <text:p text:style-name="P61">
+          <text:p text:style-name="P68">
             <text:span text:style-name="T48">Titulação</text:span>
             : é um atributo que armazena a maior titulação do professor.
           </text:p>
         </text:list-item>
       </text:list>
       <text:p text:style-name="Standard"/>
-      <text:p text:style-name="Standard"/>
+      <text:p text:style-name="Standard">
+        <text:soft-page-break/>
+      </text:p>
       <text:p text:style-name="Standard"/>
       <text:p text:style-name="P4">
-        <text:soft-page-break/>
         Entidade 
         <text:span text:style-name="T21">Turma</text:span>
         :
       </text:p>
       <text:p text:style-name="Standard"/>
-      <text:list xml:id="list841870564" text:style-name="L11">
-        <text:list-item>
-          <text:p text:style-name="P60">É uma entidade criada para armazenar informações referentes a estrutura de uma turma escolar.</text:p>
+      <text:list xml:id="list2106386301555467900" text:style-name="L11">
+        <text:list-item>
+          <text:p text:style-name="P67">É uma entidade criada para armazenar informações referentes a estrutura de uma turma escolar.</text:p>
         </text:list-item>
       </text:list>
       <text:p text:style-name="Standard"/>
       <text:p text:style-name="P4">Atributo(s):</text:p>
       <text:p text:style-name="Standard"/>
-      <text:list xml:id="list193063272" text:style-name="L12">
-        <text:list-item>
-          <text:p text:style-name="P43">Sala: é um atributo que armazena o número da turma.</text:p>
-        </text:list-item>
-        <text:list-item>
-          <text:p text:style-name="P53">Série: é um atributo que armazena o número da série.</text:p>
-        </text:list-item>
-        <text:list-item>
-          <text:p text:style-name="P53">
+      <text:list xml:id="list8686993662519545691" text:style-name="L12">
+        <text:list-item>
+          <text:p text:style-name="P50">Sala: é um atributo que armazena o número da turma.</text:p>
+        </text:list-item>
+        <text:list-item>
+          <text:p text:style-name="P60">Série: é um atributo que armazena o número da série.</text:p>
+        </text:list-item>
+        <text:list-item>
+          <text:p text:style-name="P60">
             CodTurma: é um atributo 
             <text:span text:style-name="T49">chave</text:span>
              que armazena um código único da turma.
@@ -2601,36 +2642,36 @@
         :
       </text:p>
       <text:p text:style-name="Standard"/>
-      <text:list xml:id="list3949514522" text:style-name="L13">
-        <text:list-item>
-          <text:p text:style-name="P44">É uma generalização de Avaliaçao e Evento que foi criada para armazenar todas as informações que esses dois acontecimentos têm em comum. </text:p>
+      <text:list xml:id="list1725913169903867783" text:style-name="L13">
+        <text:list-item>
+          <text:p text:style-name="P51">É uma generalização de Avaliaçao e Evento que foi criada para armazenar todas as informações que esses dois acontecimentos têm em comum. </text:p>
         </text:list-item>
       </text:list>
       <text:p text:style-name="Standard"/>
       <text:p text:style-name="P4">Atributo(s):</text:p>
       <text:p text:style-name="Standard"/>
-      <text:list xml:id="list3227916244" text:style-name="L14">
-        <text:list-item>
-          <text:p text:style-name="P45">Data: é um atributo composto que armazena dia e mês.</text:p>
-        </text:list-item>
-        <text:list-item>
-          <text:p text:style-name="P54">Ano: é um atributo chave que armazena o ano do acontecimento.</text:p>
-        </text:list-item>
-        <text:list-item>
-          <text:p text:style-name="P58">Nome: é um atributo chave que armazena a descrição do ac</text:p>
-        </text:list-item>
-        <text:list-item>
-          <text:p text:style-name="P54">HoraInicio: é um atributo que armazena o horário de inicio de um acontecimento.</text:p>
-        </text:list-item>
-        <text:list-item>
-          <text:p text:style-name="P54">
+      <text:list xml:id="list1698254978082881821" text:style-name="L14">
+        <text:list-item>
+          <text:p text:style-name="P52">Data: é um atributo composto que armazena dia e mês.</text:p>
+        </text:list-item>
+        <text:list-item>
+          <text:p text:style-name="P61">Ano: é um atributo chave que armazena o ano do acontecimento.</text:p>
+        </text:list-item>
+        <text:list-item>
+          <text:p text:style-name="P65">Nome: é um atributo chave que armazena a descrição do ac</text:p>
+        </text:list-item>
+        <text:list-item>
+          <text:p text:style-name="P61">HoraInicio: é um atributo que armazena o horário de inicio de um acontecimento.</text:p>
+        </text:list-item>
+        <text:list-item>
+          <text:p text:style-name="P61">
             HoraFim: 
             <text:s/>
             é um atributo que armazena o horário do fim de um acontecimento.
           </text:p>
         </text:list-item>
         <text:list-item>
-          <text:p text:style-name="P54">Local: é um atributo que armazena o local onde o acontecimento acontecerá.</text:p>
+          <text:p text:style-name="P61">Local: é um atributo que armazena o local onde o acontecimento acontecerá.</text:p>
         </text:list-item>
       </text:list>
       <text:p text:style-name="Standard"/>
@@ -2640,9 +2681,9 @@
         :
       </text:p>
       <text:p text:style-name="Standard"/>
-      <text:list xml:id="list700785439" text:style-name="L15">
-        <text:list-item>
-          <text:p text:style-name="P46">
+      <text:list xml:id="list8788219712517825686" text:style-name="L15">
+        <text:list-item>
+          <text:p text:style-name="P53">
             É uma especificação da entidade Acontecimento que armazena informaçõ
             <text:span text:style-name="T23">es referentes apenas a entidade Avaliaçao.</text:span>
           </text:p>
@@ -2650,28 +2691,29 @@
       </text:list>
       <text:p text:style-name="Standard"/>
       <text:p text:style-name="P4">Atributo(s):</text:p>
-      <text:p text:style-name="P4"/>
-      <text:list xml:id="list2991126462" text:style-name="L16">
-        <text:list-item>
-          <text:p text:style-name="P47">Tipo: é um atributo que armazena qual o tipo de avaliação aplicada.</text:p>
-        </text:list-item>
-        <text:list-item>
-          <text:p text:style-name="P55">
+      <text:p text:style-name="P4">
+        <text:soft-page-break/>
+      </text:p>
+      <text:list xml:id="list3405115295946149823" text:style-name="L16">
+        <text:list-item>
+          <text:p text:style-name="P54">Tipo: é um atributo que armazena qual o tipo de avaliação aplicada.</text:p>
+        </text:list-item>
+        <text:list-item>
+          <text:p text:style-name="P62">
             Conteudo: é um 
             <text:span text:style-name="T50">atributo</text:span>
              que armazena os conteúdos referentes à avaliação.
           </text:p>
         </text:list-item>
         <text:list-item>
-          <text:p text:style-name="P55">
-            <text:soft-page-break/>
+          <text:p text:style-name="P62">
             Numero: 
             <text:span text:style-name="T50">é um atributo que armazena</text:span>
              qual o número da avaliação que está sendo aplicada.
           </text:p>
         </text:list-item>
         <text:list-item>
-          <text:p text:style-name="P55">
+          <text:p text:style-name="P62">
             CodAvaliação: é um atributo 
             <text:span text:style-name="T51">chave </text:span>
             que armazena um código identificador para cada Avaliação aplicada.
@@ -2685,23 +2727,23 @@
         :
       </text:p>
       <text:p text:style-name="Standard"/>
-      <text:list xml:id="list1552049366" text:style-name="L17">
-        <text:list-item>
-          <text:p text:style-name="P25">É uma especificação da entidade Acontecimento que armazena informações que referem-se apenas à entidade Evento.</text:p>
+      <text:list xml:id="list4072555546149038739" text:style-name="L17">
+        <text:list-item>
+          <text:p text:style-name="P32">É uma especificação da entidade Acontecimento que armazena informações que referem-se apenas à entidade Evento.</text:p>
         </text:list-item>
       </text:list>
       <text:p text:style-name="Standard"/>
       <text:p text:style-name="P4">Atributo(s):</text:p>
       <text:p text:style-name="Standard"/>
-      <text:list xml:id="list4265830368" text:style-name="L18">
-        <text:list-item>
-          <text:p text:style-name="P26">
+      <text:list xml:id="list6692637240795707951" text:style-name="L18">
+        <text:list-item>
+          <text:p text:style-name="P33">
             Descrição: 
             <text:span text:style-name="T24">é um atributo que armazena a descrição do evento.</text:span>
           </text:p>
         </text:list-item>
         <text:list-item>
-          <text:p text:style-name="P34">
+          <text:p text:style-name="P41">
             Co
             <text:span text:style-name="T24">ordenador</text:span>
             : 
@@ -2709,7 +2751,7 @@
           </text:p>
         </text:list-item>
         <text:list-item>
-          <text:p text:style-name="P34">
+          <text:p text:style-name="P41">
             CodEvento: é um atributo 
             <text:span text:style-name="T51">chave </text:span>
             que armazena um código de identificação do evento.
@@ -2723,23 +2765,23 @@
         :
       </text:p>
       <text:p text:style-name="Standard"/>
-      <text:list xml:id="list498145350" text:style-name="L19">
-        <text:list-item>
-          <text:p text:style-name="P48">É uma entidade que foi criada com o propósito de armazenar informações sobre as disciplinas.</text:p>
+      <text:list xml:id="list8452817952556224386" text:style-name="L19">
+        <text:list-item>
+          <text:p text:style-name="P55">É uma entidade que foi criada com o propósito de armazenar informações sobre as disciplinas.</text:p>
           <text:p text:style-name="P18"/>
         </text:list-item>
       </text:list>
       <text:p text:style-name="P4">Atributo(s):</text:p>
       <text:p text:style-name="Standard"/>
-      <text:list xml:id="list3527500800" text:style-name="L20">
-        <text:list-item>
-          <text:p text:style-name="P27">Nome: é um atributo que armazena o nome da disciplina.</text:p>
-        </text:list-item>
-        <text:list-item>
-          <text:p text:style-name="P35">CargaHoraria: é um atributo que armazena a quantidade de horas-aula da disciplina.</text:p>
-        </text:list-item>
-        <text:list-item>
-          <text:p text:style-name="P35">
+      <text:list xml:id="list5347206577993707472" text:style-name="L20">
+        <text:list-item>
+          <text:p text:style-name="P34">Nome: é um atributo que armazena o nome da disciplina.</text:p>
+        </text:list-item>
+        <text:list-item>
+          <text:p text:style-name="P42">CargaHoraria: é um atributo que armazena a quantidade de horas-aula da disciplina.</text:p>
+        </text:list-item>
+        <text:list-item>
+          <text:p text:style-name="P42">
             CodDisciplina: é um atributo 
             <text:span text:style-name="T51">chave</text:span>
              que armazena um código identificador da disciplina.
@@ -2753,34 +2795,34 @@
         :
       </text:p>
       <text:p text:style-name="Standard"/>
-      <text:list xml:id="list599365741" text:style-name="L21">
-        <text:list-item>
-          <text:p text:style-name="P28">É uma entidade que foi criada com o propósito de armazenar informações sobre os diários dos professores.</text:p>
+      <text:list xml:id="list7293997351729492142" text:style-name="L21">
+        <text:list-item>
+          <text:p text:style-name="P35">
+            <text:soft-page-break/>
+            É uma entidade que foi criada com o propósito de armazenar informações sobre os diários dos professores.
+          </text:p>
         </text:list-item>
       </text:list>
       <text:p text:style-name="Standard"/>
       <text:p text:style-name="Standard"/>
-      <text:p text:style-name="P4">
-        <text:soft-page-break/>
-        Atributo(s):
-      </text:p>
-      <text:p text:style-name="Standard"/>
-      <text:list xml:id="list221574824" text:style-name="L22">
-        <text:list-item>
-          <text:p text:style-name="P49">
+      <text:p text:style-name="P4">Atributo(s):</text:p>
+      <text:p text:style-name="Standard"/>
+      <text:list xml:id="list6056984986651661340" text:style-name="L22">
+        <text:list-item>
+          <text:p text:style-name="P56">
             CodDiario: é um atributo 
             <text:span text:style-name="T51">chave</text:span>
              que armazena um código identificador do diário.
           </text:p>
         </text:list-item>
         <text:list-item>
-          <text:p text:style-name="P56">
+          <text:p text:style-name="P63">
             FrequenciaAluno: é um atributo que armazena a quantidade de presença
             <text:span text:style-name="T25">s do aluno.</text:span>
           </text:p>
         </text:list-item>
         <text:list-item>
-          <text:p text:style-name="P56">
+          <text:p text:style-name="P63">
             Atualizado: 
             <text:span text:style-name="T25">é um atributo que armazena o </text:span>
             <text:span text:style-name="T27">status </text:span>
@@ -2795,29 +2837,29 @@
         :
       </text:p>
       <text:p text:style-name="Standard"/>
-      <text:list xml:id="list3994033995" text:style-name="L23">
-        <text:list-item>
-          <text:p text:style-name="P62">É uma entidade que foi criada com o propósito de armazenar informações sobre as mensagens compartilhadas.</text:p>
+      <text:list xml:id="list344172765154676043" text:style-name="L23">
+        <text:list-item>
+          <text:p text:style-name="P69">É uma entidade que foi criada com o propósito de armazenar informações sobre as mensagens compartilhadas.</text:p>
         </text:list-item>
       </text:list>
-      <text:p text:style-name="Standard"/>
+      <text:p text:style-name="P7">Vai constar quem criou </text:p>
       <text:p text:style-name="P4">Atributo(s):</text:p>
       <text:p text:style-name="P4"/>
-      <text:list xml:id="list1996884951" text:style-name="L24">
-        <text:list-item>
-          <text:p text:style-name="P29">
+      <text:list xml:id="list7316409205833469517" text:style-name="L24">
+        <text:list-item>
+          <text:p text:style-name="P36">
             CodEnvio: 
             <text:span text:style-name="T25">é um atributo chave que armazena um código identificador da mensagem.</text:span>
           </text:p>
         </text:list-item>
         <text:list-item>
-          <text:p text:style-name="P36">
+          <text:p text:style-name="P43">
             Texto: 
             <text:span text:style-name="T30">é um atributo que armazena o corpo textual da mensagem.</text:span>
           </text:p>
         </text:list-item>
         <text:list-item>
-          <text:p text:style-name="P36">
+          <text:p text:style-name="P43">
             Status: 
             <text:span text:style-name="T30">é um atributo que armazena o </text:span>
             <text:span text:style-name="T28">status </text:span>
@@ -2825,25 +2867,25 @@
           </text:p>
         </text:list-item>
         <text:list-item>
-          <text:p text:style-name="P36">
+          <text:p text:style-name="P43">
             HoraVisualizaçao: 
             <text:span text:style-name="T30">é um atributo que armazena a hora em que a mensagem foi visualizada.</text:span>
           </text:p>
         </text:list-item>
         <text:list-item>
-          <text:p text:style-name="P36">
+          <text:p text:style-name="P43">
             DataVisualizaçao: 
             <text:span text:style-name="T30">é um atributo que armazena a data em que a mensagem foi visualizada.</text:span>
           </text:p>
         </text:list-item>
         <text:list-item>
-          <text:p text:style-name="P36">
+          <text:p text:style-name="P43">
             HoraEnvio: 
             <text:span text:style-name="T30">é um atributo que armazena a hora em que a mensagem foi enviada.</text:span>
           </text:p>
         </text:list-item>
         <text:list-item>
-          <text:p text:style-name="P36">
+          <text:p text:style-name="P43">
             DataEnvio: 
             <text:span text:style-name="T30">é um atributo que armazena a data em que a mensagem foi enviada.</text:span>
           </text:p>
@@ -2856,30 +2898,31 @@
         :
       </text:p>
       <text:p text:style-name="Standard"/>
-      <text:list xml:id="list553810455" text:style-name="L25">
-        <text:list-item>
-          <text:p text:style-name="P50">É uma entidade que foi criada com o propósito de armazenar informações sobre os trimestres que dividem o ano escolar.</text:p>
+      <text:list xml:id="list519886178432368077" text:style-name="L25">
+        <text:list-item>
+          <text:p text:style-name="P57">É uma entidade que foi criada com o propósito de armazenar informações sobre os trimestres que dividem o ano escolar.</text:p>
         </text:list-item>
       </text:list>
-      <text:p text:style-name="Standard"/>
+      <text:p text:style-name="Standard">
+        <text:soft-page-break/>
+      </text:p>
       <text:p text:style-name="P4">Atributo(s):</text:p>
       <text:p text:style-name="Standard"/>
-      <text:list xml:id="list1507957805" text:style-name="L26">
-        <text:list-item>
-          <text:p text:style-name="P51">
+      <text:list xml:id="list8932273988661494564" text:style-name="L26">
+        <text:list-item>
+          <text:p text:style-name="P58">
             Numero: 
             <text:span text:style-name="T30">é um atributo chave que armazena o número do trimestre letivo, caracterizando-o em primeiro, segundo ou terceiro.</text:span>
           </text:p>
         </text:list-item>
         <text:list-item>
-          <text:p text:style-name="P57">
-            <text:soft-page-break/>
+          <text:p text:style-name="P64">
             Inicio: 
             <text:span text:style-name="T30">é um atributo que armazena a data em que o trimestre começa.</text:span>
           </text:p>
         </text:list-item>
         <text:list-item>
-          <text:p text:style-name="P57">
+          <text:p text:style-name="P64">
             Fim: 
             <text:span text:style-name="T30">é um atributo que armazena a data em que o trimestre termina.</text:span>
           </text:p>
@@ -2888,9 +2931,9 @@
       <text:p text:style-name="Standard"/>
       <text:p text:style-name="P4">Relacionamentos</text:p>
       <text:p text:style-name="Standard"/>
-      <text:list xml:id="list1201452366" text:style-name="L27">
-        <text:list-item>
-          <text:p text:style-name="P30">
+      <text:list xml:id="list8031968557105655862" text:style-name="L27">
+        <text:list-item>
+          <text:p text:style-name="P37">
             <text:span text:style-name="T73">r</text:span>
             <text:span text:style-name="T63">esponde</text:span>
             <text:span text:style-name="T64">:</text:span>
@@ -2912,7 +2955,7 @@
           </text:p>
         </text:list-item>
         <text:list-item>
-          <text:p text:style-name="P39">
+          <text:p text:style-name="P46">
             <text:span text:style-name="T70">compartilha</text:span>
             <text:span text:style-name="T65">: é um relacionamento recursivo ternário que relaciona as entidades </text:span>
             <text:span text:style-name="T69">Pessoa </text:span>
@@ -2935,7 +2978,7 @@
           </text:p>
         </text:list-item>
         <text:list-item>
-          <text:p text:style-name="P37">
+          <text:p text:style-name="P44">
             <text:span text:style-name="T73">responsabiliza-se por</text:span>
             : 
             <text:span text:style-name="T41">é um relacionamento que relaciona a entidade </text:span>
@@ -2946,7 +2989,7 @@
           </text:p>
         </text:list-item>
         <text:list-item>
-          <text:p text:style-name="P38">
+          <text:p text:style-name="P45">
             <text:span text:style-name="T73">organiza-se em</text:span>
             : 
             <text:span text:style-name="T41">é um relacionamento que relaciona as entidades </text:span>
@@ -2960,7 +3003,7 @@
           </text:p>
         </text:list-item>
         <text:list-item>
-          <text:p text:style-name="P38">
+          <text:p text:style-name="P45">
             <text:span text:style-name="T73">matricula-se em</text:span>
             : 
             <text:span text:style-name="T31">é um relacionamento que envolve as entidades </text:span>
@@ -2971,7 +3014,8 @@
           </text:p>
         </text:list-item>
         <text:list-item>
-          <text:p text:style-name="P37">
+          <text:p text:style-name="P44">
+            <text:soft-page-break/>
             <text:span text:style-name="T74">f</text:span>
             <text:span text:style-name="T73">az</text:span>
             : 
@@ -2983,7 +3027,7 @@
           </text:p>
         </text:list-item>
         <text:list-item>
-          <text:p text:style-name="P37">
+          <text:p text:style-name="P44">
             <text:span text:style-name="T74">c</text:span>
             <text:span text:style-name="T73">adastra</text:span>
             : 
@@ -2994,14 +3038,12 @@
             <text:span text:style-name="T44">
               . 
               <text:s/>
-              Um Administrador pode cadastrar, no mínimo, nenhum Evento e, no máximo, vários 
+              Um Administrador pode cadastrar, no mínimo, nenhum Evento e, no máximo, vários Eventos. Um Evento pode ser cadastrado por, no mínimo e no máximo, apenas um Administrador.
             </text:span>
-            <text:soft-page-break/>
-            <text:span text:style-name="T44">Eventos. Um Evento pode ser cadastrado por, no mínimo e no máximo, apenas um Administrador.</text:span>
-          </text:p>
-        </text:list-item>
-        <text:list-item>
-          <text:p text:style-name="P37">
+          </text:p>
+        </text:list-item>
+        <text:list-item>
+          <text:p text:style-name="P44">
             <text:span text:style-name="T74">m</text:span>
             <text:span text:style-name="T73">arca</text:span>
             : 
@@ -3017,7 +3059,7 @@
           </text:p>
         </text:list-item>
         <text:list-item>
-          <text:p text:style-name="P37">
+          <text:p text:style-name="P44">
             <text:span text:style-name="T75">p</text:span>
             <text:span text:style-name="T73">ossui</text:span>
             : 
@@ -3029,7 +3071,7 @@
           </text:p>
         </text:list-item>
         <text:list-item>
-          <text:p text:style-name="P37">
+          <text:p text:style-name="P44">
             <text:span text:style-name="T73">contem</text:span>
             : 
             <text:span text:style-name="T45">é um relacionamento que relaciona as entidades </text:span>
@@ -3040,7 +3082,7 @@
           </text:p>
         </text:list-item>
         <text:list-item>
-          <text:p text:style-name="P37">
+          <text:p text:style-name="P44">
             <text:span text:style-name="T57">m</text:span>
             <text:span text:style-name="T56">inistra</text:span>
             <text:span text:style-name="T53">: </text:span>
@@ -3050,6 +3092,101 @@
           </text:p>
         </text:list-item>
       </text:list>
+      <text:h text:style-name="P73" text:outline-level="1">3. Modelo lógico</text:h>
+      <text:h text:style-name="Heading_20_2" text:outline-level="2">
+        3.1 
+        <text:span text:style-name="T76">Mapeamento Entidade Relacionamento</text:span>
+      </text:h>
+      <text:p text:style-name="P19">
+        PESSOA(nome, 
+        <text:span text:style-name="T73">cpf</text:span>
+        <text:span text:style-name="T77">, identidade, </text:span>
+        <text:span text:style-name="T78">dataNascimento, sexo, endereco);</text:span>
+      </text:p>
+      <text:p text:style-name="P20">
+        <text:span text:style-name="T77">RESPONSAVEL(cpf, </text:span>
+        <text:span text:style-name="T73">codResponsavel</text:span>
+        <text:span text:style-name="T77">, parentesco);</text:span>
+      </text:p>
+      <text:p text:style-name="P21">
+        <text:span text:style-name="T77">ALUNO(cpf, </text:span>
+        <text:span text:style-name="T73">maticula</text:span>
+        <text:span text:style-name="T77">, re, nomeMae, nomePai);</text:span>
+      </text:p>
+      <text:p text:style-name="P22">
+        <text:span text:style-name="T77">ADMINISTRADOR(cpf, </text:span>
+        <text:span text:style-name="T73">chaveAcesso</text:span>
+        <text:span text:style-name="T77">, cargo);</text:span>
+      </text:p>
+      <text:p text:style-name="P22">
+        <text:span text:style-name="T77">PROFESSOR(cpf, </text:span>
+        <text:span text:style-name="T73">matricula</text:span>
+        <text:span text:style-name="T77">, titulacao);</text:span>
+      </text:p>
+      <text:p text:style-name="P22">
+        <text:span text:style-name="T77">ACONTECIMENTO(</text:span>
+        <text:span text:style-name="T73">nome</text:span>
+        <text:span text:style-name="T77">, </text:span>
+        <text:span text:style-name="T73">ano</text:span>
+        <text:span text:style-name="T77">, mes, dia, horarioInicio, horarioFim, local);</text:span>
+      </text:p>
+      <text:p text:style-name="P23">
+        <text:span text:style-name="T77">DIARIO(</text:span>
+        <text:span text:style-name="T73">codDiario</text:span>
+        <text:span text:style-name="T77">, </text:span>
+        <text:span text:style-name="T79">atualizado, </text:span>
+        <text:span text:style-name="T80">matProf</text:span>
+      </text:p>
+      <text:p text:style-name="P24">
+        <text:span text:style-name="T77">DISCIPLINA(nome, cargaHoraria, </text:span>
+        <text:span text:style-name="T73">codDisciplina</text:span>
+        <text:span text:style-name="T77">, </text:span>
+      </text:p>
+      <text:p text:style-name="P24">
+        <text:span text:style-name="T77">EVENTO(</text:span>
+        <text:span text:style-name="T73">codEvento</text:span>
+        <text:span text:style-name="T77">, coordenador, descricao);</text:span>
+      </text:p>
+      <text:p text:style-name="P24">
+        <text:span text:style-name="T77">TURMA(</text:span>
+        <text:span text:style-name="T73">codTurma</text:span>
+        <text:span text:style-name="T77">, serie, sala);</text:span>
+      </text:p>
+      <text:p text:style-name="P24">
+        <text:span text:style-name="T77">TRIMESTRE(</text:span>
+        <text:span text:style-name="T73">numero</text:span>
+        <text:span text:style-name="T77">, dataInicio, dataFim);</text:span>
+      </text:p>
+      <text:p text:style-name="P24">
+        <text:span text:style-name="T77">MENSAGEM(</text:span>
+        <text:span text:style-name="T73">cpf</text:span>
+        <text:span text:style-name="T77">, </text:span>
+        <text:span text:style-name="T73">codEnvio</text:span>
+        <text:span text:style-name="T77">, texto, seguranca, </text:span>
+        <text:span text:style-name="T80">cpf</text:span>
+        <text:span text:style-name="T77">);</text:span>
+      </text:p>
+      <text:p text:style-name="P24">
+        <text:span text:style-name="T77">AVALIACAO(</text:span>
+        <text:span text:style-name="T73">codDiario</text:span>
+        <text:span text:style-name="T77">, </text:span>
+        <text:span text:style-name="T73">numero</text:span>
+        <text:span text:style-name="T77">, tipo</text:span>
+      </text:p>
+      <text:p text:style-name="P25">
+        <text:span text:style-name="T77">RESPONSAVEL(</text:span>
+        <text:span text:style-name="T73">codResponsavel</text:span>
+        <text:span text:style-name="T77">, </text:span>
+        <text:span text:style-name="T73">matAluno</text:span>
+        <text:span text:style-name="T77">);</text:span>
+      </text:p>
+      <text:p text:style-name="P25">
+        <text:span text:style-name="T77">MATRICULA(</text:span>
+        <text:span text:style-name="T73">matAluno</text:span>
+        <text:span text:style-name="T77">, </text:span>
+        <text:span text:style-name="T73">codDiario</text:span>
+        <text:span text:style-name="T77">, frequencia</text:span>
+      </text:p>
     </office:text>
   </office:body>
 </office:document-content>
@@ -3059,12 +3196,12 @@
 <office:document-meta xmlns:office="urn:oasis:names:tc:opendocument:xmlns:office:1.0" xmlns:xlink="http://www.w3.org/1999/xlink" xmlns:dc="http://purl.org/dc/elements/1.1/" xmlns:meta="urn:oasis:names:tc:opendocument:xmlns:meta:1.0" xmlns:ooo="http://openoffice.org/2004/office" xmlns:grddl="http://www.w3.org/2003/g/data-view#" office:version="1.2">
   <office:meta>
     <meta:creation-date>2018-07-21T21:45:37.102384104</meta:creation-date>
-    <dc:date>2018-08-20T21:42:51.672000000</dc:date>
-    <meta:editing-duration>PT1H49M6S</meta:editing-duration>
-    <meta:editing-cycles>15</meta:editing-cycles>
-    <meta:generator>LibreOffice/6.0.4.2$Windows_X86_64 LibreOffice_project/9b0d9b32d5dcda91d2f1a96dc04c645c450872bf</meta:generator>
+    <dc:date>2018-08-22T21:32:50.552719746</dc:date>
+    <meta:editing-duration>PT4H31M40S</meta:editing-duration>
+    <meta:editing-cycles>21</meta:editing-cycles>
+    <meta:generator>LibreOffice/5.1.6.2$Linux_X86_64 LibreOffice_project/10m0$Build-2</meta:generator>
     <meta:print-date>2018-08-20T19:25:18.713000000</meta:print-date>
-    <meta:document-statistic meta:table-count="0" meta:image-count="1" meta:object-count="0" meta:page-count="16" meta:paragraph-count="147" meta:word-count="2724" meta:character-count="16854" meta:non-whitespace-character-count="14317"/>
+    <meta:document-statistic meta:table-count="0" meta:image-count="1" meta:object-count="0" meta:page-count="17" meta:paragraph-count="167" meta:word-count="2792" meta:character-count="17602" meta:non-whitespace-character-count="15013"/>
   </office:meta>
 </office:document-meta>
 </file>
@@ -3073,116 +3210,112 @@
 <office:document-settings xmlns:office="urn:oasis:names:tc:opendocument:xmlns:office:1.0" xmlns:xlink="http://www.w3.org/1999/xlink" xmlns:config="urn:oasis:names:tc:opendocument:xmlns:config:1.0" xmlns:ooo="http://openoffice.org/2004/office" office:version="1.2">
   <office:settings>
     <config:config-item-set config:name="ooo:view-settings">
-      <config:config-item config:name="ViewAreaTop" config:type="long">320135</config:config-item>
+      <config:config-item config:name="ViewAreaTop" config:type="long">451556</config:config-item>
       <config:config-item config:name="ViewAreaLeft" config:type="long">0</config:config-item>
-      <config:config-item config:name="ViewAreaWidth" config:type="long">22781</config:config-item>
-      <config:config-item config:name="ViewAreaHeight" config:type="long">9262</config:config-item>
+      <config:config-item config:name="ViewAreaWidth" config:type="long">26857</config:config-item>
+      <config:config-item config:name="ViewAreaHeight" config:type="long">10961</config:config-item>
       <config:config-item config:name="ShowRedlineChanges" config:type="boolean">true</config:config-item>
       <config:config-item config:name="InBrowseMode" config:type="boolean">false</config:config-item>
       <config:config-item-map-indexed config:name="Views">
         <config:config-item-map-entry>
           <config:config-item config:name="ViewId" config:type="string">view2</config:config-item>
-          <config:config-item config:name="ViewLeft" config:type="long">6225</config:config-item>
-          <config:config-item config:name="ViewTop" config:type="long">310420</config:config-item>
+          <config:config-item config:name="ViewLeft" config:type="long">9139</config:config-item>
+          <config:config-item config:name="ViewTop" config:type="long">460333</config:config-item>
           <config:config-item config:name="VisibleLeft" config:type="long">0</config:config-item>
-          <config:config-item config:name="VisibleTop" config:type="long">320135</config:config-item>
-          <config:config-item config:name="VisibleRight" config:type="long">22779</config:config-item>
-          <config:config-item config:name="VisibleBottom" config:type="long">329396</config:config-item>
+          <config:config-item config:name="VisibleTop" config:type="long">451556</config:config-item>
+          <config:config-item config:name="VisibleRight" config:type="long">26855</config:config-item>
+          <config:config-item config:name="VisibleBottom" config:type="long">462515</config:config-item>
           <config:config-item config:name="ZoomType" config:type="short">0</config:config-item>
           <config:config-item config:name="ViewLayoutColumns" config:type="short">1</config:config-item>
           <config:config-item config:name="ViewLayoutBookMode" config:type="boolean">false</config:config-item>
-          <config:config-item config:name="ZoomFactor" config:type="short">220</config:config-item>
+          <config:config-item config:name="ZoomFactor" config:type="short">120</config:config-item>
           <config:config-item config:name="IsSelectedFrame" config:type="boolean">false</config:config-item>
-          <config:config-item config:name="AnchoredTextOverflowLegacy" config:type="boolean">false</config:config-item>
         </config:config-item-map-entry>
       </config:config-item-map-indexed>
     </config:config-item-set>
     <config:config-item-set config:name="ooo:configuration-settings">
-      <config:config-item config:name="ProtectForm" config:type="boolean">false</config:config-item>
-      <config:config-item config:name="PrinterName" config:type="string">\\10.3.8.100\EPSON L395 Series</config:config-item>
-      <config:config-item config:name="EmbeddedDatabaseName" config:type="string"/>
-      <config:config-item config:name="CurrentDatabaseDataSource" config:type="string"/>
-      <config:config-item config:name="LinkUpdateMode" config:type="short">1</config:config-item>
-      <config:config-item config:name="AddParaTableSpacingAtStart" config:type="boolean">true</config:config-item>
-      <config:config-item config:name="FloattableNomargins" config:type="boolean">false</config:config-item>
-      <config:config-item config:name="UnbreakableNumberings" config:type="boolean">false</config:config-item>
-      <config:config-item config:name="FieldAutoUpdate" config:type="boolean">true</config:config-item>
-      <config:config-item config:name="AddVerticalFrameOffsets" config:type="boolean">false</config:config-item>
-      <config:config-item config:name="BackgroundParaOverDrawings" config:type="boolean">false</config:config-item>
-      <config:config-item config:name="AddParaTableSpacing" config:type="boolean">true</config:config-item>
-      <config:config-item config:name="ChartAutoUpdate" config:type="boolean">true</config:config-item>
-      <config:config-item config:name="CurrentDatabaseCommand" config:type="string"/>
-      <config:config-item config:name="AlignTabStopPosition" config:type="boolean">true</config:config-item>
-      <config:config-item config:name="PrinterSetup" config:type="base64Binary">QxD+/1xcMTAuMy44LjEwMFxFUFNPTiBMMzk1IFNlcmllcwAAAAAAAAAAAAAAAAAAAAAAAAAAAAAAAAAAAAAAAAAAAAAAAAAAAAAAAAAAAAAAAAAAAAAAAAAAAAAAAAAAAAAAAAAAAAAAAAAAAAAAAAAAAAAAAAAAAAAAAAAAAAAAAAAARVBTT04gTDM5NSBTZXJpZXMAAAAAAAAAAAAAAAAAAAAWAAEAXg8AAAAAAAAEAAhSAAAEdAAAM1ROVwAAAAAKAFwAXAAxADAALgAzAC4AOAAuADEAMAAwAFwARQBQAFMATwBOACAATAAzADkANQAgAFMAZQByAGkAZQBzAAAAAAABBAAC3AB4Dg+bgAcBAAkAmgs0CGQAAQAFAWgBAgADAGgBAAABAAAAAAAAAAAAAAAAAAAAAAAAAAAAAAAAAAAAAAAAAAAAAAAAAAAAAAAAAAAAAAAAAAAAAAAAAAAAAAAAAAAAAAAAAAAAAAAAAAAAAAAAAAAAAAAAAAAAAwAAAAIAAAABAAAAAAAAAAAAAAAAAAAAAAAAAAAAAAB4DgAAAQEBAQACAAABAAAAAAAAAAAAAAA4AAAAgA0AALgNAABAAAAA+A0AAIAAAAAAAAAAAAAAAAMAFgRFAFAAUwBPAE4AIABMADMAOQA1ACAAUwBlAHIAaQBlAHMAAAAAAAAAAAAAAAAAAAAAAAAAAAAAAAAAAAAAAAAAAgAAAAAAAAAQDgAAAAAAAAAAAAABAAAAAgADAAAAIgBoAWgBBQEAAAAACQA0CJoLHgAeAB4AHgA0CJoLOwORBAEAAAAOABYAAAAAAAAAAAAAAAAAAAAAAAAAAgAAAAYAAAAAAAAAAAACAAAAAAIAAAMAAAACAAAAAAAAAAAAAAAAAAAAAAAAAAAAAAAAAAAAAAAAAAAAAAAAAAAAAAAAAAAAAAAAAAAAAAAAAAAAAAAAAAAAAAAAAAAAAAAAAAAAAAAAAAAAAAAAAAAAAAAAAAAAAAAAAAAAAAAAAAAAAAAAAAAAAAAAAAAAAAAAAAAAAAAAAAAAAAAAAAAAAAAAAAAAAAAAAAAAAAAAAAAAAAAAAAAAAAAAAAAAAAAAAAAAAAAAAAAAAAAAAAAAAAAAAAAAAAAAAAAAAAAAAAAAAAAAAAAAAAAAAAAAAAAAAAAAAAAAAAAAAAAAAAAAAAAAAAAAAAAAAAAAAAAAAAAAAAAAAAAAAAAAAAAAAAAAAAAAAAAAAAAAAAAAAAAAAAAAAAAAAAAAAAAAAAAAAAAAAAAAAAAAAAAAAAAAAAAAAAAAAAAAAAAAAAAAAAAAAAAAAAAAAAAAAAAAAAAAAAAAAAAAAAAAAAAAAAAAAAAAAAAAAAAAAAAAAAAAAAAAAAAAAAAAAAAAAAAAAAAAAAAAAAAAAAAAAAAAAAAAAAAAAAAAAAAAAAAAAAAAAAAAAAAAAAAAAAAAAAAAAAAAAAAAAAAAAAAAAAAAAAAAAAAAAAAAAAAAAAAAAAAAAAAAAAAAAAAAAAAAAAAAAAAAAAAAAAAAAAAAAAAAAAAAAAAAAAAAAAAAAAAAAAAAAAAAAAAAAAAAAAAAAAAAAAAAAAAAAAAAAAAAAAAAAAAAAAAAAAAAAAAAAAAAAAAAAAAAAAAAAAAAAAAAAAAAAAAAAAAAAAAAAAAAAAAAAAAAAAAAAAAAAAAAAAAAAAAAAAAAAAAAAAAAAAAAAAAAAAAAAAAAAAAAAAAAAAAAAAAAAAAAAAAAAAAAAAAAAAAAAAAAAAAAAAAAAAAAAAAAAAAAAAAAAAAAAAAAAAAAAAAAAAAAAAAAAAAAAAAAAAAAAAAAAAAAAAAAAAAAAAAAAAAAAAAAAAAAAAAAAAAAAAAAAAAAAAAAAAAAAAAAAAAAAAAAAAAAAAAAAAAAAAAAAAAAAAAAAAAAAAAAAAAAAAAAAAAAAAAAAAAAAAAAAAAAAAAAAAAAAAAAAAAAAAAAAAAAAAAAAAAAAAAAAAAAAAAAAAAAAAAAAAAAAAAAAAAAAAAAAAAAAAAAAAAAAAAAAAAAAAAAAAAAAAAAAAAAAAAAAAAAAAAAAAAAAAAAAAAAAAAAAAAAAAAAAAAAAAAAAAAAAAAAAAAAAAAAAAAAAAAAAAAAAAAAAAAAAAAAAAAAAAAAAAAAAAAAAAAAAAAAAAAAAAAAAAAAAAAAAAAAAAAAAAAAAAAAAAAAAAAAAAAAAAAAAAAAAAAAAAAAAAAAAAAAAAAAAAAAAAAAAAAAAAAAAAAAAAAAAAAAAAAAAAAAAAAAARACAAQAAABkAGQANAiaCx4AHgAeAB4ACQAAAAAAAAAAAAAA//8AAAAAAAACAAAAAAABAAAAAwDgAgAAAAAAAAAAAAAAAAAAAAAAAAAAAAAAAAAAAAAAAAAAAAAAAAAAAAAAAAAAAAAAAAAAAAAAAAAAAAAAAAAAAAAAAAAAAAAAAAAAAAAAAAAAAAAAAAAAAAAAAAAAAAAAAAAAAAAAAAAAAAAAAAAAAAAAAAAAAAAAAAAAAAAAAAAAAAAAAAAAAAAAAAAAAAAAAAAAAAAAAAAAAAAAAAAAAAAAAAAAAAAAAAAAAAAAAAAAAAAAAAAAAAAAAAAAAAAAAAAAAAAAAAAAAAAAAAAAAAAAAAAAAAAAAAAAAAAAAAAAAAAAAAAAAAAAAAAAAAAAAAAAAAAAAAAAAAAAAAAAAAAAAAAAAAAAAAAAAAAAAAAAAAAAAAAAAAAAAAAAAAAAAAAAAAAAAAAAAAAAAAAAAAAAAAAAAAAAAAAAAAAAAAAAAAAAAAAAAAAAAAAAAAAAAAAAAAAAAAAAAAAAAAAAAAAAAAAAAAAAAAAAAAAAAAAAAAAAAAAAAAAAAAAAAAAAAAAAAAAAAAAAAAAAAAAAAAAAAAAAAAAAAAAAAAAAAAAAAAAAAAAAAAAAAAAAAAAAAAAAAAAAAAAAAAAAAAAAAAAAAAAAAAAAAAAAAAAAAAAAAAAAAAAAAAAAAAAAAAAAAAAAAAAAAAAAAAAAAAAAAAAAAAAAAAAAAAAAAAAAAAAAAAAAAAAAAAAAAAAAAAAAAAAAAAAAAAAAAAAAAAAAAAAAAAAAAAAAAAAAAAAAAAAAAAAAAAAAAAAAAAAAAAAAAAAAAAACAAQAAgAAAAAAAAAAAAEAMgAyANT+AAAAAAAAAAAAAAAAAAAAAAAAAAAAAAAAAAAAAAAAAAAAAAAAAAAAAAAAAAAAAAAAAAAAAAAAAAAAAAAAAAAAAAAA/wAAAAAAAAAAAAAAAAAAAAAAAAAAAAAAAAAAAAAAAAAAAAAAAAAAAAEAAQAAAAAAAAAWBAAAAAAAAAAAAAAAAAAAAAAAAAAAAAAACAAgAqAHCAQAAAADAAEABAAAAAAAAAAAAAAAAAAAAAAAAAAAAAAAAAAAAAAAAAAAAAAAAAAAAAAAAAAAAAAAAAAAAAAAAAAAAAAAAAAAAAAAAAAAAAAAAAAAAAAAAAAAAAAAAAABAAAAAQAAAAAAAAAAAAAAAAACAAIABgACAAAAAAAAABAO/////wAAAAAAAAAAAAAAAAAAAAAAAAAAAAAAAAAAAAAAAAAAAAAAAAAAAAAAAAAAAAAAAAAAAAAAAAAAAAAAAAAAAAAAAAAAAAAAAAAAAAAAAAAAAAAAAAAAAAAAAAAAAAAAAAAAAAAAAAAAAAAAAAAAAAAAAAAAAAAAAAAAAAAAAAAAAAAAAAAAAAAAAAAAAAAAAAAAAAAAAAAAAAAAAAAAAAAAAAAAAAAAAAAAAAAAAAAAAAAAAAAAAAAAAAAAAAAAAAAAAAAAAAAAAAAAAAAAAAAAAAAAAAAAAAAAAAAAAAAAAAAAAAAAAAAAAAAAAAAAAAAAAAAAAAAAAAAAAAAAAAAAAAAAAAAAAAAAAAAAAAAAAAAAAAAAAAAAAAAAAAAAAAAAAAAAAAAAAAAAAAAAAAAAAAAAAAAAAAAAAAAAAAAAAAAAAAAAAAAAAAAAAAAAAAAAAAAAAAAAAAAAAAAAAAAAAAAAAAAAAAAAAAAAAAAAAAAAAAAAAAAAAAAAAAAAAAAAAAAAAAAAAAAAAAAAAAAAAAAAAAAAAAAAAAAAAAAAAAAAAAAAAAAAAAAAAAAAAAAAAAAAAAAAAAAAAAAAAAAAAAAAAAAAAAAAAAAAAAAAAAAAAAAAAAAAAAAAAAAAAAAAAAAAAAAAAAAAAAAAAAAAAAAAAAAAAAAAAAAAAAAAAAAAAAAAAAAAAAAAAAAAAAAAAAAAAAAAAAAAAAAAAAAAAAAAAAAAAAAAAAAAAAAAAAAAAAAAAAAAAAAAAAAAAAAAAAAAAAAAAAAAAAAAAAAAAAAAAAAAAAAAAAAAAAAAAAAAAAAAAAAAAAAAAAAAAAAAAAAAAAAAAAAAAAAAAAAAAAAAAAAAAAAAAAAAAAAAAAAAAAAAAAAAAAAAAAAAAAAAAAAAAAAAAAAAAAAAAAAAAAAAAAAAAAAAAAAAAAAAAAAAAAAAAAAAAAAAAAAAAAAAAAAAAAAAAAAAAAAAAAAAAAAAAAAAAAAAAAAAAAAAAAAAAAAAAAAAAAAAAAAAAAAAAAAAAAAAAAAAAAAAAAAAAAAAAAAAAAAAAAAAAAAAAAAAAAAAAAAAAAAAAAAAAAAAAAAAAAAAAAAAAAAAAAAAAAAAAAAAAAAAAAAAAAAAAAAAAAAAAAAAAAAAAAAAAAAAAAAAAAAAAAAAAAAAAAAAAAAAAAAAAAAAAAAAAAAAAAAAAAAAAAAAAAAAAAAAAAAAAAAAAAAAAAAAAAAAAAAAAAAAAAAAAAAAAAAAAAAAAAAAAAAAAAAAAAAAAAAAAAAAAAAAAAAAAAAAAAAAAAABAAAAAAAAAAAAAAAAAAAAAAAAAAAAAAAAAAAAAAAAAAAAAAAAAAAAAAAAAAAAAAAAAAAAAAAAAAAAAAAAAAAAAAAAAAAAAAAAAAAAAAAAAAAAAAAAAAAAAAAAAAAAAAAAAAAAAAAAAAAAAAAAAAAAAAAAAAAAAAAAAAAAAAAAAAAAAAAAAAAAAAAAAAAAAAAAAAAAAAAAAAAAAAAAAAAAAAAAAAAAAAAAAAAAAAAAAAAAAAAAAAAAAAAAAAAAAAAAAAAAAAAAAAAAAAAAAAAAAAAAAAAAAAAAAAAAAAAAAAAAAAAAAAAAAAAAAAAAAAAAAAAAAAAAAAAAAAAAAAAAAAAAAAAAAAAAAAAAAAAAAAAAAAAAAAAAAAAAAAAAAAAAAAAAAAAAAAAAAAAAAAAAiIiIiAAAAAAAAAAAAAAAAAAAAAAAAAAAAAAAAAAAAAAAAAAAAAAAAAAAAAAAAAAAAAAAAAAAAAAAAAAAAAAAAAAAAAAIAQAAAABgAAMAAAAgAAAARAAAAAAAAQAAAAAAAAAAAAAAAAAAAAAAAAAAAAAAAAAAAAAAAAAAAAAAAAACAAAAAAABAAAAAAAAAAAAAAAAAAAABgAeAB4AAAAAAAAAAAAAAAAAAgAAAQAAAACBAAAAAAAAAAAAAAAAAAAAAQEBARIAQ09NUEFUX0RVUExFWF9NT0RFFQBEdXBsZXhNb2RlOjpTaG9ydEVkZ2U=</config:config-item>
-      <config:config-item config:name="IsKernAsianPunctuation" config:type="boolean">false</config:config-item>
-      <config:config-item config:name="CharacterCompressionType" config:type="short">0</config:config-item>
-      <config:config-item config:name="ApplyUserData" config:type="boolean">true</config:config-item>
-      <config:config-item config:name="SaveGlobalDocumentLinks" config:type="boolean">false</config:config-item>
-      <config:config-item config:name="SurroundTextWrapSmall" config:type="boolean">false</config:config-item>
-      <config:config-item config:name="SmallCapsPercentage66" config:type="boolean">false</config:config-item>
-      <config:config-item config:name="CurrentDatabaseCommandType" config:type="int">0</config:config-item>
-      <config:config-item config:name="SaveVersionOnClose" config:type="boolean">false</config:config-item>
-      <config:config-item config:name="UpdateFromTemplate" config:type="boolean">true</config:config-item>
-      <config:config-item config:name="PrintSingleJobs" config:type="boolean">false</config:config-item>
-      <config:config-item config:name="PrinterIndependentLayout" config:type="string">high-resolution</config:config-item>
-      <config:config-item config:name="EmbedSystemFonts" config:type="boolean">false</config:config-item>
-      <config:config-item config:name="DoNotCaptureDrawObjsOnPage" config:type="boolean">false</config:config-item>
-      <config:config-item config:name="UseFormerObjectPositioning" config:type="boolean">false</config:config-item>
-      <config:config-item config:name="IsLabelDocument" config:type="boolean">false</config:config-item>
-      <config:config-item config:name="AddFrameOffsets" config:type="boolean">false</config:config-item>
-      <config:config-item config:name="AddExternalLeading" config:type="boolean">true</config:config-item>
-      <config:config-item config:name="UseOldNumbering" config:type="boolean">false</config:config-item>
-      <config:config-item config:name="OutlineLevelYieldsNumbering" config:type="boolean">false</config:config-item>
-      <config:config-item config:name="DoNotResetParaAttrsForNumFont" config:type="boolean">false</config:config-item>
-      <config:config-item config:name="IgnoreFirstLineIndentInNumbering" config:type="boolean">false</config:config-item>
-      <config:config-item config:name="AllowPrintJobCancel" config:type="boolean">true</config:config-item>
-      <config:config-item config:name="UseFormerLineSpacing" config:type="boolean">false</config:config-item>
-      <config:config-item config:name="AddParaSpacingToTableCells" config:type="boolean">true</config:config-item>
-      <config:config-item config:name="UseFormerTextWrapping" config:type="boolean">false</config:config-item>
-      <config:config-item config:name="RedlineProtectionKey" config:type="base64Binary"/>
-      <config:config-item config:name="ConsiderTextWrapOnObjPos" config:type="boolean">false</config:config-item>
-      <config:config-item config:name="DoNotJustifyLinesWithManualBreak" config:type="boolean">false</config:config-item>
-      <config:config-item config:name="EmbedFonts" config:type="boolean">false</config:config-item>
-      <config:config-item config:name="TableRowKeep" config:type="boolean">false</config:config-item>
-      <config:config-item config:name="TabsRelativeToIndent" config:type="boolean">true</config:config-item>
-      <config:config-item config:name="IgnoreTabsAndBlanksForLineCalculation" config:type="boolean">false</config:config-item>
-      <config:config-item config:name="RsidRoot" config:type="int">1893595</config:config-item>
-      <config:config-item config:name="LoadReadonly" config:type="boolean">false</config:config-item>
-      <config:config-item config:name="ClipAsCharacterAnchoredWriterFlyFrames" config:type="boolean">false</config:config-item>
-      <config:config-item config:name="UnxForceZeroExtLeading" config:type="boolean">false</config:config-item>
-      <config:config-item config:name="UseOldPrinterMetrics" config:type="boolean">false</config:config-item>
-      <config:config-item config:name="TabAtLeftIndentForParagraphsInList" config:type="boolean">false</config:config-item>
-      <config:config-item config:name="Rsid" config:type="int">4364716</config:config-item>
-      <config:config-item config:name="MsWordCompTrailingBlanks" config:type="boolean">false</config:config-item>
-      <config:config-item config:name="MathBaselineAlignment" config:type="boolean">true</config:config-item>
-      <config:config-item config:name="InvertBorderSpacing" config:type="boolean">false</config:config-item>
-      <config:config-item config:name="CollapseEmptyCellPara" config:type="boolean">true</config:config-item>
-      <config:config-item config:name="TabOverflow" config:type="boolean">true</config:config-item>
-      <config:config-item config:name="StylesNoDefault" config:type="boolean">false</config:config-item>
-      <config:config-item config:name="ClippedPictures" config:type="boolean">false</config:config-item>
-      <config:config-item config:name="TabOverMargin" config:type="boolean">false</config:config-item>
-      <config:config-item config:name="TreatSingleColumnBreakAsPageBreak" config:type="boolean">false</config:config-item>
-      <config:config-item config:name="ApplyParagraphMarkFormatToNumbering" config:type="boolean">false</config:config-item>
-      <config:config-item config:name="PropLineSpacingShrinksFirstLine" config:type="boolean">true</config:config-item>
-      <config:config-item config:name="SubtractFlysAnchoredAtFlys" config:type="boolean">false</config:config-item>
-      <config:config-item config:name="DisableOffPagePositioning" config:type="boolean">true</config:config-item>
+      <config:config-item config:name="PrintProspect" config:type="boolean">false</config:config-item>
+      <config:config-item config:name="PrintLeftPages" config:type="boolean">true</config:config-item>
+      <config:config-item config:name="PrintPageBackground" config:type="boolean">true</config:config-item>
+      <config:config-item config:name="PrintControls" config:type="boolean">true</config:config-item>
       <config:config-item config:name="PrintAnnotationMode" config:type="short">0</config:config-item>
       <config:config-item config:name="PrintGraphics" config:type="boolean">true</config:config-item>
-      <config:config-item config:name="PrintBlackFonts" config:type="boolean">false</config:config-item>
-      <config:config-item config:name="PrintProspect" config:type="boolean">false</config:config-item>
-      <config:config-item config:name="PrintLeftPages" config:type="boolean">true</config:config-item>
-      <config:config-item config:name="PrintControls" config:type="boolean">true</config:config-item>
-      <config:config-item config:name="PrintPageBackground" config:type="boolean">true</config:config-item>
-      <config:config-item config:name="PrintTextPlaceholder" config:type="boolean">false</config:config-item>
-      <config:config-item config:name="PrintDrawings" config:type="boolean">true</config:config-item>
-      <config:config-item config:name="PrintHiddenText" config:type="boolean">false</config:config-item>
-      <config:config-item config:name="PrintTables" config:type="boolean">true</config:config-item>
-      <config:config-item config:name="PrintProspectRTL" config:type="boolean">false</config:config-item>
-      <config:config-item config:name="PrintReversed" config:type="boolean">false</config:config-item>
       <config:config-item config:name="PrintRightPages" config:type="boolean">true</config:config-item>
       <config:config-item config:name="PrintFaxName" config:type="string"/>
       <config:config-item config:name="PrintPaperFromSetup" config:type="boolean">false</config:config-item>
+      <config:config-item config:name="PrintTextPlaceholder" config:type="boolean">false</config:config-item>
+      <config:config-item config:name="ApplyParagraphMarkFormatToNumbering" config:type="boolean">false</config:config-item>
+      <config:config-item config:name="PrintReversed" config:type="boolean">false</config:config-item>
+      <config:config-item config:name="TabOverMargin" config:type="boolean">false</config:config-item>
+      <config:config-item config:name="EmbedFonts" config:type="boolean">false</config:config-item>
+      <config:config-item config:name="SurroundTextWrapSmall" config:type="boolean">false</config:config-item>
+      <config:config-item config:name="BackgroundParaOverDrawings" config:type="boolean">false</config:config-item>
+      <config:config-item config:name="ClippedPictures" config:type="boolean">false</config:config-item>
+      <config:config-item config:name="FloattableNomargins" config:type="boolean">false</config:config-item>
+      <config:config-item config:name="UnbreakableNumberings" config:type="boolean">false</config:config-item>
+      <config:config-item config:name="EmbedSystemFonts" config:type="boolean">false</config:config-item>
+      <config:config-item config:name="TabOverflow" config:type="boolean">true</config:config-item>
+      <config:config-item config:name="PrintTables" config:type="boolean">true</config:config-item>
+      <config:config-item config:name="PrintSingleJobs" config:type="boolean">false</config:config-item>
+      <config:config-item config:name="SmallCapsPercentage66" config:type="boolean">false</config:config-item>
+      <config:config-item config:name="CollapseEmptyCellPara" config:type="boolean">true</config:config-item>
+      <config:config-item config:name="MathBaselineAlignment" config:type="boolean">true</config:config-item>
+      <config:config-item config:name="AddFrameOffsets" config:type="boolean">false</config:config-item>
+      <config:config-item config:name="IsLabelDocument" config:type="boolean">false</config:config-item>
+      <config:config-item config:name="PrinterName" config:type="string">HP-Officejet-Pro-8000-A809CMD:PCL</config:config-item>
+      <config:config-item config:name="OutlineLevelYieldsNumbering" config:type="boolean">false</config:config-item>
+      <config:config-item config:name="IgnoreFirstLineIndentInNumbering" config:type="boolean">false</config:config-item>
+      <config:config-item config:name="UpdateFromTemplate" config:type="boolean">true</config:config-item>
+      <config:config-item config:name="PrintBlackFonts" config:type="boolean">false</config:config-item>
+      <config:config-item config:name="TableRowKeep" config:type="boolean">false</config:config-item>
+      <config:config-item config:name="EmbeddedDatabaseName" config:type="string"/>
+      <config:config-item config:name="IgnoreTabsAndBlanksForLineCalculation" config:type="boolean">false</config:config-item>
+      <config:config-item config:name="UseOldPrinterMetrics" config:type="boolean">false</config:config-item>
+      <config:config-item config:name="InvertBorderSpacing" config:type="boolean">false</config:config-item>
+      <config:config-item config:name="SaveGlobalDocumentLinks" config:type="boolean">false</config:config-item>
+      <config:config-item config:name="TabsRelativeToIndent" config:type="boolean">true</config:config-item>
+      <config:config-item config:name="Rsid" config:type="int">4953051</config:config-item>
+      <config:config-item config:name="PrintProspectRTL" config:type="boolean">false</config:config-item>
       <config:config-item config:name="PrintEmptyPages" config:type="boolean">false</config:config-item>
+      <config:config-item config:name="ApplyUserData" config:type="boolean">true</config:config-item>
+      <config:config-item config:name="PrintHiddenText" config:type="boolean">false</config:config-item>
+      <config:config-item config:name="AddParaTableSpacingAtStart" config:type="boolean">true</config:config-item>
+      <config:config-item config:name="FieldAutoUpdate" config:type="boolean">true</config:config-item>
+      <config:config-item config:name="UseOldNumbering" config:type="boolean">false</config:config-item>
+      <config:config-item config:name="AddParaTableSpacing" config:type="boolean">true</config:config-item>
+      <config:config-item config:name="CharacterCompressionType" config:type="short">0</config:config-item>
+      <config:config-item config:name="SaveVersionOnClose" config:type="boolean">false</config:config-item>
+      <config:config-item config:name="ChartAutoUpdate" config:type="boolean">true</config:config-item>
+      <config:config-item config:name="PrinterIndependentLayout" config:type="string">high-resolution</config:config-item>
+      <config:config-item config:name="IsKernAsianPunctuation" config:type="boolean">false</config:config-item>
+      <config:config-item config:name="UseFormerObjectPositioning" config:type="boolean">false</config:config-item>
+      <config:config-item config:name="AddVerticalFrameOffsets" config:type="boolean">false</config:config-item>
+      <config:config-item config:name="SubtractFlysAnchoredAtFlys" config:type="boolean">false</config:config-item>
+      <config:config-item config:name="AddParaSpacingToTableCells" config:type="boolean">true</config:config-item>
+      <config:config-item config:name="AddExternalLeading" config:type="boolean">true</config:config-item>
+      <config:config-item config:name="CurrentDatabaseDataSource" config:type="string"/>
+      <config:config-item config:name="AllowPrintJobCancel" config:type="boolean">true</config:config-item>
+      <config:config-item config:name="ProtectForm" config:type="boolean">false</config:config-item>
+      <config:config-item config:name="UseFormerLineSpacing" config:type="boolean">false</config:config-item>
+      <config:config-item config:name="PrintDrawings" config:type="boolean">true</config:config-item>
+      <config:config-item config:name="UseFormerTextWrapping" config:type="boolean">false</config:config-item>
+      <config:config-item config:name="UnxForceZeroExtLeading" config:type="boolean">false</config:config-item>
+      <config:config-item config:name="TabAtLeftIndentForParagraphsInList" config:type="boolean">false</config:config-item>
+      <config:config-item config:name="RedlineProtectionKey" config:type="base64Binary"/>
+      <config:config-item config:name="PropLineSpacingShrinksFirstLine" config:type="boolean">true</config:config-item>
+      <config:config-item config:name="ConsiderTextWrapOnObjPos" config:type="boolean">false</config:config-item>
+      <config:config-item config:name="RsidRoot" config:type="int">1893595</config:config-item>
+      <config:config-item config:name="StylesNoDefault" config:type="boolean">false</config:config-item>
+      <config:config-item config:name="LinkUpdateMode" config:type="short">1</config:config-item>
+      <config:config-item config:name="AlignTabStopPosition" config:type="boolean">true</config:config-item>
+      <config:config-item config:name="DoNotJustifyLinesWithManualBreak" config:type="boolean">false</config:config-item>
+      <config:config-item config:name="DoNotResetParaAttrsForNumFont" config:type="boolean">false</config:config-item>
+      <config:config-item config:name="CurrentDatabaseCommandType" config:type="int">0</config:config-item>
+      <config:config-item config:name="LoadReadonly" config:type="boolean">false</config:config-item>
+      <config:config-item config:name="DoNotCaptureDrawObjsOnPage" config:type="boolean">false</config:config-item>
+      <config:config-item config:name="CurrentDatabaseCommand" config:type="string"/>
+      <config:config-item config:name="PrinterSetup" config:type="base64Binary">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</config:config-item>
+      <config:config-item config:name="ClipAsCharacterAnchoredWriterFlyFrames" config:type="boolean">false</config:config-item>
     </config:config-item-set>
   </office:settings>
 </office:document-settings>
@@ -3206,7 +3339,7 @@
   <office:styles>
     <style:default-style style:family="graphic">
       <style:graphic-properties svg:stroke-color="#3465a4" draw:fill-color="#729fcf" fo:wrap-option="no-wrap" draw:shadow-offset-x="0.3cm" draw:shadow-offset-y="0.3cm" draw:start-line-spacing-horizontal="0.283cm" draw:start-line-spacing-vertical="0.283cm" draw:end-line-spacing-horizontal="0.283cm" draw:end-line-spacing-vertical="0.283cm" style:flow-with-text="false"/>
-      <style:paragraph-properties style:text-autospace="ideograph-alpha" style:line-break="strict" style:font-independent-line-spacing="false">
+      <style:paragraph-properties style:text-autospace="ideograph-alpha" style:line-break="strict" style:writing-mode="lr-tb" style:font-independent-line-spacing="false">
         <style:tab-stops/>
       </style:paragraph-properties>
       <style:text-properties style:use-window-font-color="true" style:font-name="Liberation Serif" fo:font-size="12pt" fo:language="pt" fo:country="BR" style:letter-kerning="true" style:font-name-asian="Noto Sans CJK SC Regular" style:font-size-asian="10.5pt" style:language-asian="zh" style:country-asian="CN" style:font-name-complex="FreeSans" style:font-size-complex="12pt" style:language-complex="hi" style:country-complex="IN"/>
@@ -3410,7 +3543,7 @@
     <style:master-page style:name="Index" style:page-layout-name="Mpm3">
       <style:footer>
         <text:p text:style-name="MP1">
-          <text:page-number text:select-page="current">14</text:page-number>
+          <text:page-number text:select-page="current">15</text:page-number>
         </text:p>
       </style:footer>
     </style:master-page>

--- a/projetoBDatualizado.docx
+++ b/projetoBDatualizado.docx
@@ -7,7 +7,7 @@
   <manifest:file-entry manifest:full-path="/" manifest:version="1.2" manifest:media-type="application/vnd.oasis.opendocument.text"/>
   <manifest:file-entry manifest:full-path="Thumbnails/thumbnail.png" manifest:media-type="image/png"/>
   <manifest:file-entry manifest:full-path="layout-cache" manifest:media-type="application/binary"/>
-  <manifest:file-entry manifest:full-path="Pictures/10000201000006A400000435E8856B2B63601223.png" manifest:media-type="image/png"/>
+  <manifest:file-entry manifest:full-path="Pictures/10000201000006310000048772E9C2D8C81DACB1.png" manifest:media-type="image/png"/>
   <manifest:file-entry manifest:full-path="content.xml" manifest:media-type="text/xml"/>
   <manifest:file-entry manifest:full-path="styles.xml" manifest:media-type="text/xml"/>
   <manifest:file-entry manifest:full-path="meta.xml" manifest:media-type="text/xml"/>
@@ -86,162 +86,159 @@
       </style:paragraph-properties>
       <style:text-properties officeooo:paragraph-rsid="001ce4db"/>
     </style:style>
-    <style:style style:name="P13" style:family="paragraph" style:parent-style-name="Standard">
+    <style:style style:name="P13" style:family="paragraph" style:parent-style-name="Standard" style:master-page-name="">
+      <loext:graphic-properties draw:fill="none"/>
+      <style:paragraph-properties fo:margin-left="6.399cm" fo:margin-right="0cm" fo:margin-top="0cm" fo:margin-bottom="0cm" loext:contextual-spacing="false" fo:line-height="0.497cm" fo:text-align="justify" style:justify-single-word="false" fo:text-indent="0cm" style:auto-text-indent="false" style:page-number="auto" fo:background-color="transparent">
+        <style:tab-stops/>
+      </style:paragraph-properties>
+      <style:text-properties officeooo:rsid="00456068" officeooo:paragraph-rsid="00456068"/>
+    </style:style>
+    <style:style style:name="P14" style:family="paragraph" style:parent-style-name="Standard">
       <loext:graphic-properties draw:fill="none"/>
       <style:paragraph-properties fo:margin-left="0cm" fo:margin-right="0cm" fo:margin-top="0cm" fo:margin-bottom="0cm" loext:contextual-spacing="false" fo:line-height="0.497cm" fo:text-align="center" style:justify-single-word="false" fo:text-indent="0.101cm" style:auto-text-indent="false" fo:background-color="transparent"/>
       <style:text-properties fo:font-weight="bold" officeooo:paragraph-rsid="001ce4db" style:font-weight-asian="bold" style:font-weight-complex="bold"/>
     </style:style>
-    <style:style style:name="P14" style:family="paragraph" style:parent-style-name="Standard">
+    <style:style style:name="P15" style:family="paragraph" style:parent-style-name="Standard">
       <loext:graphic-properties draw:fill="none"/>
       <style:paragraph-properties fo:margin-left="0cm" fo:margin-right="0cm" fo:margin-top="0cm" fo:margin-bottom="0cm" loext:contextual-spacing="false" fo:line-height="0.497cm" fo:text-align="center" style:justify-single-word="false" fo:text-indent="0.101cm" style:auto-text-indent="false" fo:background-color="transparent"/>
       <style:text-properties officeooo:paragraph-rsid="001ce4db"/>
     </style:style>
-    <style:style style:name="P15" style:family="paragraph" style:parent-style-name="Standard" style:master-page-name="">
+    <style:style style:name="P16" style:family="paragraph" style:parent-style-name="Standard" style:master-page-name="">
       <loext:graphic-properties draw:fill="none"/>
       <style:paragraph-properties fo:margin-left="0cm" fo:margin-right="0cm" fo:margin-top="0cm" fo:margin-bottom="0cm" loext:contextual-spacing="false" fo:line-height="0.497cm" fo:text-align="center" style:justify-single-word="false" fo:text-indent="0.101cm" style:auto-text-indent="false" style:page-number="auto" fo:break-before="page" fo:background-color="transparent"/>
       <style:text-properties officeooo:paragraph-rsid="001ce4db"/>
     </style:style>
-    <style:style style:name="P16" style:family="paragraph" style:parent-style-name="Contents_20_2">
+    <style:style style:name="P17" style:family="paragraph" style:parent-style-name="Contents_20_2">
       <style:paragraph-properties>
         <style:tab-stops>
           <style:tab-stop style:position="15.501cm" style:type="right" style:leader-style="dotted" style:leader-text="."/>
         </style:tab-stops>
       </style:paragraph-properties>
     </style:style>
-    <style:style style:name="P17" style:family="paragraph" style:parent-style-name="Contents_20_1">
+    <style:style style:name="P18" style:family="paragraph" style:parent-style-name="Contents_20_1">
       <style:paragraph-properties>
         <style:tab-stops>
           <style:tab-stop style:position="16cm" style:type="right" style:leader-style="dotted" style:leader-text="."/>
         </style:tab-stops>
       </style:paragraph-properties>
     </style:style>
-    <style:style style:name="P18" style:family="paragraph" style:parent-style-name="Standard" style:list-style-name="L19"/>
     <style:style style:name="P19" style:family="paragraph" style:parent-style-name="Standard">
-      <style:text-properties officeooo:rsid="0044d7e0" officeooo:paragraph-rsid="0044d7e0"/>
+      <style:text-properties fo:font-weight="bold" officeooo:paragraph-rsid="0057f955" style:font-weight-asian="bold" style:font-weight-complex="bold"/>
     </style:style>
     <style:style style:name="P20" style:family="paragraph" style:parent-style-name="Standard">
-      <style:text-properties officeooo:rsid="00456068" officeooo:paragraph-rsid="00456068"/>
+      <style:text-properties officeooo:paragraph-rsid="0057f955"/>
     </style:style>
     <style:style style:name="P21" style:family="paragraph" style:parent-style-name="Standard">
-      <style:text-properties officeooo:rsid="0045aa8a" officeooo:paragraph-rsid="0045aa8a"/>
-    </style:style>
-    <style:style style:name="P22" style:family="paragraph" style:parent-style-name="Standard">
-      <style:text-properties officeooo:rsid="004789f5" officeooo:paragraph-rsid="004789f5"/>
-    </style:style>
-    <style:style style:name="P23" style:family="paragraph" style:parent-style-name="Standard">
-      <style:text-properties officeooo:rsid="0048d06f" officeooo:paragraph-rsid="0048d06f"/>
-    </style:style>
-    <style:style style:name="P24" style:family="paragraph" style:parent-style-name="Standard">
-      <style:text-properties officeooo:rsid="004977b6" officeooo:paragraph-rsid="004977b6"/>
-    </style:style>
-    <style:style style:name="P25" style:family="paragraph" style:parent-style-name="Standard">
-      <style:text-properties officeooo:rsid="0049b26e" officeooo:paragraph-rsid="0049b26e"/>
-    </style:style>
-    <style:style style:name="P26" style:family="paragraph" style:parent-style-name="Standard" style:list-style-name="L1" style:master-page-name="">
+      <style:paragraph-properties fo:text-align="center" style:justify-single-word="false"/>
+      <style:text-properties officeooo:rsid="00456068" officeooo:paragraph-rsid="002b02e1"/>
+    </style:style>
+    <style:style style:name="P22" style:family="paragraph" style:parent-style-name="Standard" style:list-style-name="L1" style:master-page-name="">
       <loext:graphic-properties draw:fill="none"/>
       <style:paragraph-properties fo:margin-left="2.2cm" fo:margin-right="0cm" fo:margin-top="0cm" fo:margin-bottom="0cm" loext:contextual-spacing="false" fo:line-height="150%" fo:text-align="justify" style:justify-single-word="false" fo:text-indent="-0.6cm" style:auto-text-indent="false" style:page-number="auto" fo:background-color="transparent"/>
       <style:text-properties officeooo:paragraph-rsid="001ce4db"/>
     </style:style>
-    <style:style style:name="P27" style:family="paragraph" style:parent-style-name="Standard" style:list-style-name="L2" style:master-page-name="">
+    <style:style style:name="P23" style:family="paragraph" style:parent-style-name="Standard" style:list-style-name="L2" style:master-page-name="">
       <loext:graphic-properties draw:fill="none"/>
       <style:paragraph-properties fo:margin-left="2.2cm" fo:margin-right="0cm" fo:margin-top="0cm" fo:margin-bottom="0cm" loext:contextual-spacing="false" fo:line-height="150%" fo:text-align="justify" style:justify-single-word="false" fo:text-indent="-0.6cm" style:auto-text-indent="false" style:page-number="auto" fo:background-color="transparent"/>
       <style:text-properties officeooo:paragraph-rsid="001ce4db"/>
     </style:style>
-    <style:style style:name="P28" style:family="paragraph" style:parent-style-name="Standard" style:list-style-name="L6" style:master-page-name="">
+    <style:style style:name="P24" style:family="paragraph" style:parent-style-name="Standard" style:list-style-name="L6" style:master-page-name="">
       <loext:graphic-properties draw:fill="none"/>
       <style:paragraph-properties fo:margin-left="2.2cm" fo:margin-right="0cm" fo:margin-top="0cm" fo:margin-bottom="0cm" loext:contextual-spacing="false" fo:line-height="150%" fo:text-align="justify" style:justify-single-word="false" fo:text-indent="-0.6cm" style:auto-text-indent="false" style:page-number="auto" fo:background-color="transparent"/>
       <style:text-properties officeooo:paragraph-rsid="001ce4db"/>
     </style:style>
-    <style:style style:name="P29" style:family="paragraph" style:parent-style-name="Standard" style:list-style-name="L7" style:master-page-name="">
+    <style:style style:name="P25" style:family="paragraph" style:parent-style-name="Standard" style:list-style-name="L7" style:master-page-name="">
       <loext:graphic-properties draw:fill="none"/>
       <style:paragraph-properties fo:margin-left="2.2cm" fo:margin-right="0cm" fo:margin-top="0cm" fo:margin-bottom="0cm" loext:contextual-spacing="false" fo:line-height="150%" fo:text-align="justify" style:justify-single-word="false" fo:text-indent="-0.6cm" style:auto-text-indent="false" style:page-number="auto" fo:background-color="transparent"/>
       <style:text-properties officeooo:paragraph-rsid="001ce4db"/>
     </style:style>
-    <style:style style:name="P30" style:family="paragraph" style:parent-style-name="Standard" style:list-style-name="L8" style:master-page-name="">
+    <style:style style:name="P26" style:family="paragraph" style:parent-style-name="Standard" style:list-style-name="L8" style:master-page-name="">
       <loext:graphic-properties draw:fill="none"/>
       <style:paragraph-properties fo:margin-left="2.2cm" fo:margin-right="0cm" fo:margin-top="0cm" fo:margin-bottom="0cm" loext:contextual-spacing="false" fo:line-height="150%" fo:text-align="justify" style:justify-single-word="false" fo:text-indent="-0.6cm" style:auto-text-indent="false" style:page-number="auto" fo:background-color="transparent"/>
       <style:text-properties officeooo:paragraph-rsid="001ce4db"/>
     </style:style>
-    <style:style style:name="P31" style:family="paragraph" style:parent-style-name="Standard" style:list-style-name="L9" style:master-page-name="">
+    <style:style style:name="P27" style:family="paragraph" style:parent-style-name="Standard" style:list-style-name="L9" style:master-page-name="">
       <loext:graphic-properties draw:fill="none"/>
       <style:paragraph-properties fo:margin-left="2.2cm" fo:margin-right="0cm" fo:margin-top="0cm" fo:margin-bottom="0cm" loext:contextual-spacing="false" fo:line-height="150%" fo:text-align="justify" style:justify-single-word="false" fo:text-indent="-0.6cm" style:auto-text-indent="false" style:page-number="auto" fo:background-color="transparent"/>
       <style:text-properties officeooo:paragraph-rsid="001ce4db"/>
     </style:style>
-    <style:style style:name="P32" style:family="paragraph" style:parent-style-name="Standard" style:list-style-name="L17" style:master-page-name="">
+    <style:style style:name="P28" style:family="paragraph" style:parent-style-name="Standard" style:list-style-name="L17" style:master-page-name="">
       <loext:graphic-properties draw:fill="none"/>
       <style:paragraph-properties fo:margin-left="2.2cm" fo:margin-right="0cm" fo:margin-top="0cm" fo:margin-bottom="0cm" loext:contextual-spacing="false" fo:line-height="150%" fo:text-align="justify" style:justify-single-word="false" fo:text-indent="-0.6cm" style:auto-text-indent="false" style:page-number="auto" fo:background-color="transparent"/>
       <style:text-properties officeooo:paragraph-rsid="001ce4db"/>
     </style:style>
-    <style:style style:name="P33" style:family="paragraph" style:parent-style-name="Standard" style:list-style-name="L18" style:master-page-name="">
+    <style:style style:name="P29" style:family="paragraph" style:parent-style-name="Standard" style:list-style-name="L18" style:master-page-name="">
       <loext:graphic-properties draw:fill="none"/>
       <style:paragraph-properties fo:margin-left="2.2cm" fo:margin-right="0cm" fo:margin-top="0cm" fo:margin-bottom="0cm" loext:contextual-spacing="false" fo:line-height="150%" fo:text-align="justify" style:justify-single-word="false" fo:text-indent="-0.6cm" style:auto-text-indent="false" style:page-number="auto" fo:background-color="transparent"/>
       <style:text-properties officeooo:paragraph-rsid="001ce4db"/>
     </style:style>
-    <style:style style:name="P34" style:family="paragraph" style:parent-style-name="Standard" style:list-style-name="L20" style:master-page-name="">
+    <style:style style:name="P30" style:family="paragraph" style:parent-style-name="Standard" style:list-style-name="L20" style:master-page-name="">
       <loext:graphic-properties draw:fill="none"/>
       <style:paragraph-properties fo:margin-left="2.2cm" fo:margin-right="0cm" fo:margin-top="0cm" fo:margin-bottom="0cm" loext:contextual-spacing="false" fo:line-height="150%" fo:text-align="justify" style:justify-single-word="false" fo:text-indent="-0.6cm" style:auto-text-indent="false" style:page-number="auto" fo:background-color="transparent"/>
       <style:text-properties officeooo:paragraph-rsid="001ce4db"/>
     </style:style>
-    <style:style style:name="P35" style:family="paragraph" style:parent-style-name="Standard" style:list-style-name="L21" style:master-page-name="">
+    <style:style style:name="P31" style:family="paragraph" style:parent-style-name="Standard" style:list-style-name="L24" style:master-page-name="">
       <loext:graphic-properties draw:fill="none"/>
       <style:paragraph-properties fo:margin-left="2.2cm" fo:margin-right="0cm" fo:margin-top="0cm" fo:margin-bottom="0cm" loext:contextual-spacing="false" fo:line-height="150%" fo:text-align="justify" style:justify-single-word="false" fo:text-indent="-0.6cm" style:auto-text-indent="false" style:page-number="auto" fo:background-color="transparent"/>
       <style:text-properties officeooo:paragraph-rsid="001ce4db"/>
     </style:style>
-    <style:style style:name="P36" style:family="paragraph" style:parent-style-name="Standard" style:list-style-name="L24" style:master-page-name="">
-      <loext:graphic-properties draw:fill="none"/>
-      <style:paragraph-properties fo:margin-left="2.2cm" fo:margin-right="0cm" fo:margin-top="0cm" fo:margin-bottom="0cm" loext:contextual-spacing="false" fo:line-height="150%" fo:text-align="justify" style:justify-single-word="false" fo:text-indent="-0.6cm" style:auto-text-indent="false" style:page-number="auto" fo:background-color="transparent"/>
-      <style:text-properties officeooo:paragraph-rsid="001ce4db"/>
-    </style:style>
-    <style:style style:name="P37" style:family="paragraph" style:parent-style-name="Standard" style:list-style-name="L27" style:master-page-name="">
+    <style:style style:name="P32" style:family="paragraph" style:parent-style-name="Standard" style:list-style-name="L27" style:master-page-name="">
       <loext:graphic-properties draw:fill="none" draw:fill-color="#729fcf"/>
       <style:paragraph-properties fo:margin-left="2.2cm" fo:margin-right="0cm" fo:margin-top="0cm" fo:margin-bottom="0cm" loext:contextual-spacing="false" fo:line-height="150%" fo:text-align="justify" style:justify-single-word="false" fo:text-indent="-0.6cm" style:auto-text-indent="false" style:page-number="auto" fo:background-color="transparent">
         <style:tab-stops/>
       </style:paragraph-properties>
     </style:style>
-    <style:style style:name="P38" style:family="paragraph" style:parent-style-name="Standard" style:list-style-name="L2">
+    <style:style style:name="P33" style:family="paragraph" style:parent-style-name="Standard" style:list-style-name="L2">
       <loext:graphic-properties draw:fill="none"/>
       <style:paragraph-properties fo:margin-left="2.2cm" fo:margin-right="0cm" fo:margin-top="0cm" fo:margin-bottom="0cm" loext:contextual-spacing="false" fo:line-height="150%" fo:text-align="justify" style:justify-single-word="false" fo:text-indent="-0.6cm" style:auto-text-indent="false" fo:background-color="transparent"/>
       <style:text-properties officeooo:paragraph-rsid="001ce4db"/>
     </style:style>
-    <style:style style:name="P39" style:family="paragraph" style:parent-style-name="Standard" style:list-style-name="L6">
+    <style:style style:name="P34" style:family="paragraph" style:parent-style-name="Standard" style:list-style-name="L6">
       <loext:graphic-properties draw:fill="none"/>
       <style:paragraph-properties fo:margin-left="2.2cm" fo:margin-right="0cm" fo:margin-top="0cm" fo:margin-bottom="0cm" loext:contextual-spacing="false" fo:line-height="150%" fo:text-align="justify" style:justify-single-word="false" fo:text-indent="-0.6cm" style:auto-text-indent="false" fo:background-color="transparent"/>
       <style:text-properties officeooo:paragraph-rsid="001ce4db"/>
     </style:style>
-    <style:style style:name="P40" style:family="paragraph" style:parent-style-name="Standard" style:list-style-name="L8">
+    <style:style style:name="P35" style:family="paragraph" style:parent-style-name="Standard" style:list-style-name="L8">
       <loext:graphic-properties draw:fill="none"/>
       <style:paragraph-properties fo:margin-left="2.2cm" fo:margin-right="0cm" fo:margin-top="0cm" fo:margin-bottom="0cm" loext:contextual-spacing="false" fo:line-height="150%" fo:text-align="justify" style:justify-single-word="false" fo:text-indent="-0.6cm" style:auto-text-indent="false" fo:background-color="transparent"/>
       <style:text-properties officeooo:paragraph-rsid="001ce4db"/>
     </style:style>
-    <style:style style:name="P41" style:family="paragraph" style:parent-style-name="Standard" style:list-style-name="L18">
+    <style:style style:name="P36" style:family="paragraph" style:parent-style-name="Standard" style:list-style-name="L18">
       <loext:graphic-properties draw:fill="none"/>
       <style:paragraph-properties fo:margin-left="2.2cm" fo:margin-right="0cm" fo:margin-top="0cm" fo:margin-bottom="0cm" loext:contextual-spacing="false" fo:line-height="150%" fo:text-align="justify" style:justify-single-word="false" fo:text-indent="-0.6cm" style:auto-text-indent="false" fo:background-color="transparent"/>
       <style:text-properties officeooo:paragraph-rsid="001ce4db"/>
     </style:style>
-    <style:style style:name="P42" style:family="paragraph" style:parent-style-name="Standard" style:list-style-name="L20">
+    <style:style style:name="P37" style:family="paragraph" style:parent-style-name="Standard" style:list-style-name="L20">
       <loext:graphic-properties draw:fill="none"/>
       <style:paragraph-properties fo:margin-left="2.2cm" fo:margin-right="0cm" fo:margin-top="0cm" fo:margin-bottom="0cm" loext:contextual-spacing="false" fo:line-height="150%" fo:text-align="justify" style:justify-single-word="false" fo:text-indent="-0.6cm" style:auto-text-indent="false" fo:background-color="transparent"/>
       <style:text-properties officeooo:paragraph-rsid="001ce4db"/>
     </style:style>
-    <style:style style:name="P43" style:family="paragraph" style:parent-style-name="Standard" style:list-style-name="L24">
+    <style:style style:name="P38" style:family="paragraph" style:parent-style-name="Standard" style:list-style-name="L24">
       <loext:graphic-properties draw:fill="none"/>
       <style:paragraph-properties fo:margin-left="2.2cm" fo:margin-right="0cm" fo:margin-top="0cm" fo:margin-bottom="0cm" loext:contextual-spacing="false" fo:line-height="150%" fo:text-align="justify" style:justify-single-word="false" fo:text-indent="-0.6cm" style:auto-text-indent="false" fo:background-color="transparent"/>
       <style:text-properties officeooo:paragraph-rsid="001ce4db"/>
     </style:style>
-    <style:style style:name="P44" style:family="paragraph" style:parent-style-name="Standard" style:list-style-name="L27">
+    <style:style style:name="P39" style:family="paragraph" style:parent-style-name="Standard" style:list-style-name="L27">
       <loext:graphic-properties draw:fill="none" draw:fill-color="#729fcf"/>
       <style:paragraph-properties fo:margin-left="2.2cm" fo:margin-right="0cm" fo:margin-top="0cm" fo:margin-bottom="0cm" loext:contextual-spacing="false" fo:line-height="150%" fo:text-align="justify" style:justify-single-word="false" fo:text-indent="-0.6cm" style:auto-text-indent="false" fo:background-color="transparent">
         <style:tab-stops/>
       </style:paragraph-properties>
     </style:style>
-    <style:style style:name="P45" style:family="paragraph" style:parent-style-name="Standard" style:list-style-name="L27">
+    <style:style style:name="P40" style:family="paragraph" style:parent-style-name="Standard" style:list-style-name="L27">
       <loext:graphic-properties draw:fill="none" draw:fill-color="#729fcf"/>
       <style:paragraph-properties fo:margin-left="2.2cm" fo:margin-right="0cm" fo:margin-top="0cm" fo:margin-bottom="0cm" loext:contextual-spacing="false" fo:line-height="150%" fo:text-align="justify" style:justify-single-word="false" fo:text-indent="-0.6cm" style:auto-text-indent="false" fo:background-color="transparent">
         <style:tab-stops/>
       </style:paragraph-properties>
       <style:text-properties officeooo:paragraph-rsid="003e52e5"/>
     </style:style>
-    <style:style style:name="P46" style:family="paragraph" style:parent-style-name="Standard" style:list-style-name="L27">
+    <style:style style:name="P41" style:family="paragraph" style:parent-style-name="Standard" style:list-style-name="L27">
+      <loext:graphic-properties draw:fill="none" draw:fill-color="#729fcf"/>
+      <style:paragraph-properties fo:margin-left="2.2cm" fo:margin-right="0cm" fo:margin-top="0cm" fo:margin-bottom="0cm" loext:contextual-spacing="false" fo:line-height="150%" fo:text-align="justify" style:justify-single-word="false" fo:text-indent="-0.6cm" style:auto-text-indent="false" fo:background-color="transparent">
+        <style:tab-stops/>
+      </style:paragraph-properties>
+      <style:text-properties officeooo:paragraph-rsid="00638f81"/>
+    </style:style>
+    <style:style style:name="P42" style:family="paragraph" style:parent-style-name="Standard" style:list-style-name="L27">
       <loext:graphic-properties draw:fill="none" draw:fill-color="#729fcf"/>
       <style:paragraph-properties fo:margin-left="2.2cm" fo:margin-right="0cm" fo:margin-top="0cm" fo:margin-bottom="0cm" loext:contextual-spacing="false" fo:line-height="150%" fo:text-align="justify" style:justify-single-word="false" fo:text-indent="-0.6cm" style:auto-text-indent="false" fo:background-color="transparent">
         <style:tab-stops>
@@ -250,141 +247,213 @@
       </style:paragraph-properties>
       <style:text-properties style:font-name="Liberation Serif"/>
     </style:style>
-    <style:style style:name="P47" style:family="paragraph" style:parent-style-name="Standard" style:list-style-name="L3" style:master-page-name="">
+    <style:style style:name="P43" style:family="paragraph" style:parent-style-name="Standard" style:list-style-name="L2">
+      <loext:graphic-properties draw:fill="none"/>
+      <style:paragraph-properties fo:margin-left="2.2cm" fo:margin-right="0cm" fo:margin-top="0cm" fo:margin-bottom="0cm" loext:contextual-spacing="false" fo:line-height="150%" fo:text-align="justify" style:justify-single-word="false" fo:text-indent="-0.6cm" style:auto-text-indent="false" fo:background-color="transparent"/>
+      <style:text-properties officeooo:rsid="0062737c" officeooo:paragraph-rsid="0062737c"/>
+    </style:style>
+    <style:style style:name="P44" style:family="paragraph" style:parent-style-name="Standard" style:list-style-name="L21" style:master-page-name="">
+      <loext:graphic-properties draw:fill="none"/>
+      <style:paragraph-properties fo:margin-left="2.2cm" fo:margin-right="0cm" fo:margin-top="0cm" fo:margin-bottom="0cm" loext:contextual-spacing="false" fo:line-height="150%" fo:text-align="justify" style:justify-single-word="false" fo:text-indent="-0.6cm" style:auto-text-indent="false" style:page-number="auto" fo:background-color="transparent"/>
+      <style:text-properties officeooo:paragraph-rsid="0057f955"/>
+    </style:style>
+    <style:style style:name="P45" style:family="paragraph" style:parent-style-name="Standard" style:list-style-name="L27" style:master-page-name="">
+      <loext:graphic-properties draw:fill="none" draw:fill-color="#729fcf"/>
+      <style:paragraph-properties fo:margin-left="2.2cm" fo:margin-right="0cm" fo:margin-top="0cm" fo:margin-bottom="0cm" loext:contextual-spacing="false" fo:line-height="150%" fo:text-align="justify" style:justify-single-word="false" fo:text-indent="-0.6cm" style:auto-text-indent="false" style:page-number="auto" fo:background-color="transparent">
+        <style:tab-stops/>
+      </style:paragraph-properties>
+      <style:text-properties officeooo:paragraph-rsid="003e52e5"/>
+    </style:style>
+    <style:style style:name="P46" style:family="paragraph" style:parent-style-name="Standard" style:list-style-name="L3" style:master-page-name="">
       <loext:graphic-properties draw:fill="none"/>
       <style:paragraph-properties fo:margin-left="2.3cm" fo:margin-right="0cm" fo:margin-top="0cm" fo:margin-bottom="0cm" loext:contextual-spacing="false" fo:line-height="150%" fo:text-align="justify" style:justify-single-word="false" fo:text-indent="-0.6cm" style:auto-text-indent="false" style:page-number="auto" fo:background-color="transparent"/>
       <style:text-properties officeooo:paragraph-rsid="001ce4db"/>
     </style:style>
-    <style:style style:name="P48" style:family="paragraph" style:parent-style-name="Standard" style:list-style-name="L4" style:master-page-name="">
+    <style:style style:name="P47" style:family="paragraph" style:parent-style-name="Standard" style:list-style-name="L4" style:master-page-name="">
       <loext:graphic-properties draw:fill="none"/>
       <style:paragraph-properties fo:margin-left="2.3cm" fo:margin-right="0cm" fo:margin-top="0cm" fo:margin-bottom="0cm" loext:contextual-spacing="false" fo:line-height="150%" fo:text-align="justify" style:justify-single-word="false" fo:text-indent="-0.6cm" style:auto-text-indent="false" style:page-number="auto" fo:background-color="transparent"/>
       <style:text-properties officeooo:paragraph-rsid="001ce4db"/>
     </style:style>
-    <style:style style:name="P49" style:family="paragraph" style:parent-style-name="Standard" style:list-style-name="L5" style:master-page-name="">
+    <style:style style:name="P48" style:family="paragraph" style:parent-style-name="Standard" style:list-style-name="L5" style:master-page-name="">
       <loext:graphic-properties draw:fill="none"/>
       <style:paragraph-properties fo:margin-left="2.3cm" fo:margin-right="0cm" fo:margin-top="0cm" fo:margin-bottom="0cm" loext:contextual-spacing="false" fo:line-height="150%" fo:text-align="justify" style:justify-single-word="false" fo:text-indent="-0.6cm" style:auto-text-indent="false" style:page-number="auto" fo:background-color="transparent"/>
       <style:text-properties officeooo:paragraph-rsid="001ce4db"/>
     </style:style>
-    <style:style style:name="P50" style:family="paragraph" style:parent-style-name="Standard" style:list-style-name="L12" style:master-page-name="">
+    <style:style style:name="P49" style:family="paragraph" style:parent-style-name="Standard" style:list-style-name="L12" style:master-page-name="">
       <loext:graphic-properties draw:fill="none"/>
       <style:paragraph-properties fo:margin-left="2.3cm" fo:margin-right="0cm" fo:margin-top="0cm" fo:margin-bottom="0cm" loext:contextual-spacing="false" fo:line-height="150%" fo:text-align="justify" style:justify-single-word="false" fo:text-indent="-0.6cm" style:auto-text-indent="false" style:page-number="auto" fo:background-color="transparent"/>
       <style:text-properties officeooo:paragraph-rsid="001ce4db"/>
     </style:style>
-    <style:style style:name="P51" style:family="paragraph" style:parent-style-name="Standard" style:list-style-name="L13" style:master-page-name="">
+    <style:style style:name="P50" style:family="paragraph" style:parent-style-name="Standard" style:list-style-name="L13" style:master-page-name="">
       <loext:graphic-properties draw:fill="none"/>
       <style:paragraph-properties fo:margin-left="2.3cm" fo:margin-right="0cm" fo:margin-top="0cm" fo:margin-bottom="0cm" loext:contextual-spacing="false" fo:line-height="150%" fo:text-align="justify" style:justify-single-word="false" fo:text-indent="-0.6cm" style:auto-text-indent="false" style:page-number="auto" fo:background-color="transparent"/>
       <style:text-properties officeooo:paragraph-rsid="001ce4db"/>
     </style:style>
-    <style:style style:name="P52" style:family="paragraph" style:parent-style-name="Standard" style:list-style-name="L14" style:master-page-name="">
+    <style:style style:name="P51" style:family="paragraph" style:parent-style-name="Standard" style:list-style-name="L14" style:master-page-name="">
       <loext:graphic-properties draw:fill="none"/>
       <style:paragraph-properties fo:margin-left="2.3cm" fo:margin-right="0cm" fo:margin-top="0cm" fo:margin-bottom="0cm" loext:contextual-spacing="false" fo:line-height="150%" fo:text-align="justify" style:justify-single-word="false" fo:text-indent="-0.6cm" style:auto-text-indent="false" style:page-number="auto" fo:background-color="transparent"/>
       <style:text-properties officeooo:paragraph-rsid="001ce4db"/>
     </style:style>
-    <style:style style:name="P53" style:family="paragraph" style:parent-style-name="Standard" style:list-style-name="L15" style:master-page-name="">
+    <style:style style:name="P52" style:family="paragraph" style:parent-style-name="Standard" style:list-style-name="L16" style:master-page-name="">
       <loext:graphic-properties draw:fill="none"/>
       <style:paragraph-properties fo:margin-left="2.3cm" fo:margin-right="0cm" fo:margin-top="0cm" fo:margin-bottom="0cm" loext:contextual-spacing="false" fo:line-height="150%" fo:text-align="justify" style:justify-single-word="false" fo:text-indent="-0.6cm" style:auto-text-indent="false" style:page-number="auto" fo:background-color="transparent"/>
       <style:text-properties officeooo:paragraph-rsid="001ce4db"/>
     </style:style>
-    <style:style style:name="P54" style:family="paragraph" style:parent-style-name="Standard" style:list-style-name="L16" style:master-page-name="">
+    <style:style style:name="P53" style:family="paragraph" style:parent-style-name="Standard" style:list-style-name="L19" style:master-page-name="">
       <loext:graphic-properties draw:fill="none"/>
       <style:paragraph-properties fo:margin-left="2.3cm" fo:margin-right="0cm" fo:margin-top="0cm" fo:margin-bottom="0cm" loext:contextual-spacing="false" fo:line-height="150%" fo:text-align="justify" style:justify-single-word="false" fo:text-indent="-0.6cm" style:auto-text-indent="false" style:page-number="auto" fo:background-color="transparent"/>
       <style:text-properties officeooo:paragraph-rsid="001ce4db"/>
     </style:style>
-    <style:style style:name="P55" style:family="paragraph" style:parent-style-name="Standard" style:list-style-name="L19" style:master-page-name="">
+    <style:style style:name="P54" style:family="paragraph" style:parent-style-name="Standard" style:list-style-name="L25" style:master-page-name="">
       <loext:graphic-properties draw:fill="none"/>
       <style:paragraph-properties fo:margin-left="2.3cm" fo:margin-right="0cm" fo:margin-top="0cm" fo:margin-bottom="0cm" loext:contextual-spacing="false" fo:line-height="150%" fo:text-align="justify" style:justify-single-word="false" fo:text-indent="-0.6cm" style:auto-text-indent="false" style:page-number="auto" fo:background-color="transparent"/>
       <style:text-properties officeooo:paragraph-rsid="001ce4db"/>
     </style:style>
-    <style:style style:name="P56" style:family="paragraph" style:parent-style-name="Standard" style:list-style-name="L22" style:master-page-name="">
-      <loext:graphic-properties draw:fill="none"/>
-      <style:paragraph-properties fo:margin-left="2.3cm" fo:margin-right="0cm" fo:margin-top="0cm" fo:margin-bottom="0cm" loext:contextual-spacing="false" fo:line-height="150%" fo:text-align="justify" style:justify-single-word="false" fo:text-indent="-0.6cm" style:auto-text-indent="false" style:page-number="auto" fo:background-color="transparent"/>
-      <style:text-properties officeooo:paragraph-rsid="001ce4db"/>
-    </style:style>
-    <style:style style:name="P57" style:family="paragraph" style:parent-style-name="Standard" style:list-style-name="L25" style:master-page-name="">
-      <loext:graphic-properties draw:fill="none"/>
-      <style:paragraph-properties fo:margin-left="2.3cm" fo:margin-right="0cm" fo:margin-top="0cm" fo:margin-bottom="0cm" loext:contextual-spacing="false" fo:line-height="150%" fo:text-align="justify" style:justify-single-word="false" fo:text-indent="-0.6cm" style:auto-text-indent="false" style:page-number="auto" fo:background-color="transparent"/>
-      <style:text-properties officeooo:paragraph-rsid="001ce4db"/>
-    </style:style>
-    <style:style style:name="P58" style:family="paragraph" style:parent-style-name="Standard" style:list-style-name="L26" style:master-page-name="">
-      <loext:graphic-properties draw:fill="none"/>
-      <style:paragraph-properties fo:margin-left="2.3cm" fo:margin-right="0cm" fo:margin-top="0cm" fo:margin-bottom="0cm" loext:contextual-spacing="false" fo:line-height="150%" fo:text-align="justify" style:justify-single-word="false" fo:text-indent="-0.6cm" style:auto-text-indent="false" style:page-number="auto" fo:background-color="transparent"/>
-      <style:text-properties officeooo:paragraph-rsid="001ce4db"/>
-    </style:style>
-    <style:style style:name="P59" style:family="paragraph" style:parent-style-name="Standard" style:list-style-name="L4">
+    <style:style style:name="P55" style:family="paragraph" style:parent-style-name="Standard" style:list-style-name="L4">
       <loext:graphic-properties draw:fill="none"/>
       <style:paragraph-properties fo:margin-left="2.3cm" fo:margin-right="0cm" fo:margin-top="0cm" fo:margin-bottom="0cm" loext:contextual-spacing="false" fo:line-height="150%" fo:text-align="justify" style:justify-single-word="false" fo:text-indent="-0.6cm" style:auto-text-indent="false" fo:background-color="transparent"/>
       <style:text-properties officeooo:paragraph-rsid="001ce4db"/>
     </style:style>
-    <style:style style:name="P60" style:family="paragraph" style:parent-style-name="Standard" style:list-style-name="L12">
+    <style:style style:name="P56" style:family="paragraph" style:parent-style-name="Standard" style:list-style-name="L12">
       <loext:graphic-properties draw:fill="none"/>
       <style:paragraph-properties fo:margin-left="2.3cm" fo:margin-right="0cm" fo:margin-top="0cm" fo:margin-bottom="0cm" loext:contextual-spacing="false" fo:line-height="150%" fo:text-align="justify" style:justify-single-word="false" fo:text-indent="-0.6cm" style:auto-text-indent="false" fo:background-color="transparent"/>
       <style:text-properties officeooo:paragraph-rsid="001ce4db"/>
     </style:style>
-    <style:style style:name="P61" style:family="paragraph" style:parent-style-name="Standard" style:list-style-name="L14">
+    <style:style style:name="P57" style:family="paragraph" style:parent-style-name="Standard" style:list-style-name="L14">
       <loext:graphic-properties draw:fill="none"/>
       <style:paragraph-properties fo:margin-left="2.3cm" fo:margin-right="0cm" fo:margin-top="0cm" fo:margin-bottom="0cm" loext:contextual-spacing="false" fo:line-height="150%" fo:text-align="justify" style:justify-single-word="false" fo:text-indent="-0.6cm" style:auto-text-indent="false" fo:background-color="transparent"/>
       <style:text-properties officeooo:paragraph-rsid="001ce4db"/>
     </style:style>
-    <style:style style:name="P62" style:family="paragraph" style:parent-style-name="Standard" style:list-style-name="L16">
+    <style:style style:name="P58" style:family="paragraph" style:parent-style-name="Standard" style:list-style-name="L16">
       <loext:graphic-properties draw:fill="none"/>
       <style:paragraph-properties fo:margin-left="2.3cm" fo:margin-right="0cm" fo:margin-top="0cm" fo:margin-bottom="0cm" loext:contextual-spacing="false" fo:line-height="150%" fo:text-align="justify" style:justify-single-word="false" fo:text-indent="-0.6cm" style:auto-text-indent="false" fo:background-color="transparent"/>
       <style:text-properties officeooo:paragraph-rsid="001ce4db"/>
     </style:style>
-    <style:style style:name="P63" style:family="paragraph" style:parent-style-name="Standard" style:list-style-name="L22">
+    <style:style style:name="P59" style:family="paragraph" style:parent-style-name="Standard" style:list-style-name="L26">
       <loext:graphic-properties draw:fill="none"/>
       <style:paragraph-properties fo:margin-left="2.3cm" fo:margin-right="0cm" fo:margin-top="0cm" fo:margin-bottom="0cm" loext:contextual-spacing="false" fo:line-height="150%" fo:text-align="justify" style:justify-single-word="false" fo:text-indent="-0.6cm" style:auto-text-indent="false" fo:background-color="transparent"/>
       <style:text-properties officeooo:paragraph-rsid="001ce4db"/>
     </style:style>
-    <style:style style:name="P64" style:family="paragraph" style:parent-style-name="Standard" style:list-style-name="L26">
+    <style:style style:name="P60" style:family="paragraph" style:parent-style-name="Standard" style:list-style-name="L28">
       <loext:graphic-properties draw:fill="none"/>
       <style:paragraph-properties fo:margin-left="2.3cm" fo:margin-right="0cm" fo:margin-top="0cm" fo:margin-bottom="0cm" loext:contextual-spacing="false" fo:line-height="150%" fo:text-align="justify" style:justify-single-word="false" fo:text-indent="-0.6cm" style:auto-text-indent="false" fo:background-color="transparent"/>
-      <style:text-properties officeooo:paragraph-rsid="001ce4db"/>
-    </style:style>
-    <style:style style:name="P65" style:family="paragraph" style:parent-style-name="Standard" style:list-style-name="L14">
+      <style:text-properties officeooo:paragraph-rsid="0057f955"/>
+    </style:style>
+    <style:style style:name="P61" style:family="paragraph" style:parent-style-name="Standard" style:list-style-name="L14">
       <loext:graphic-properties draw:fill="none"/>
       <style:paragraph-properties fo:margin-left="2.3cm" fo:margin-right="0cm" fo:margin-top="0cm" fo:margin-bottom="0cm" loext:contextual-spacing="false" fo:line-height="150%" fo:text-align="justify" style:justify-single-word="false" fo:text-indent="-0.6cm" style:auto-text-indent="false" fo:background-color="transparent"/>
       <style:text-properties officeooo:rsid="0040cc8a" officeooo:paragraph-rsid="0040cc8a"/>
     </style:style>
-    <style:style style:name="P66" style:family="paragraph" style:parent-style-name="Standard" style:list-style-name="L10" style:master-page-name="">
+    <style:style style:name="P62" style:family="paragraph" style:parent-style-name="Standard" style:list-style-name="L28" style:master-page-name="">
+      <loext:graphic-properties draw:fill="none"/>
+      <style:paragraph-properties fo:margin-left="2.3cm" fo:margin-right="0cm" fo:margin-top="0cm" fo:margin-bottom="0cm" loext:contextual-spacing="false" fo:line-height="150%" fo:text-align="justify" style:justify-single-word="false" fo:text-indent="-0.6cm" style:auto-text-indent="false" style:page-number="auto" fo:background-color="transparent"/>
+      <style:text-properties officeooo:paragraph-rsid="0057f955"/>
+    </style:style>
+    <style:style style:name="P63" style:family="paragraph" style:parent-style-name="Standard" style:list-style-name="L26" style:master-page-name="">
+      <loext:graphic-properties draw:fill="none"/>
+      <style:paragraph-properties fo:margin-left="2.3cm" fo:margin-right="0cm" fo:margin-top="0cm" fo:margin-bottom="0cm" loext:contextual-spacing="false" fo:line-height="150%" fo:text-align="justify" style:justify-single-word="false" fo:text-indent="-0.6cm" style:auto-text-indent="false" style:page-number="auto" fo:background-color="transparent"/>
+      <style:text-properties officeooo:rsid="005aeddc" officeooo:paragraph-rsid="005aeddc"/>
+    </style:style>
+    <style:style style:name="P64" style:family="paragraph" style:parent-style-name="Standard" style:list-style-name="L10" style:master-page-name="">
       <loext:graphic-properties draw:fill="none"/>
       <style:paragraph-properties fo:margin-left="2.101cm" fo:margin-right="0cm" fo:margin-top="0cm" fo:margin-bottom="0cm" loext:contextual-spacing="false" fo:line-height="150%" fo:text-align="justify" style:justify-single-word="false" fo:text-indent="-0.6cm" style:auto-text-indent="false" style:page-number="auto" fo:background-color="transparent"/>
       <style:text-properties officeooo:paragraph-rsid="001ce4db"/>
     </style:style>
-    <style:style style:name="P67" style:family="paragraph" style:parent-style-name="Standard" style:list-style-name="L11" style:master-page-name="">
+    <style:style style:name="P65" style:family="paragraph" style:parent-style-name="Standard" style:list-style-name="L11" style:master-page-name="">
       <loext:graphic-properties draw:fill="none"/>
       <style:paragraph-properties fo:margin-left="2.101cm" fo:margin-right="0cm" fo:margin-top="0cm" fo:margin-bottom="0cm" loext:contextual-spacing="false" fo:line-height="150%" fo:text-align="justify" style:justify-single-word="false" fo:text-indent="-0.6cm" style:auto-text-indent="false" style:page-number="auto" fo:background-color="transparent"/>
       <style:text-properties officeooo:paragraph-rsid="001ce4db"/>
     </style:style>
-    <style:style style:name="P68" style:family="paragraph" style:parent-style-name="Standard" style:list-style-name="L10">
+    <style:style style:name="P66" style:family="paragraph" style:parent-style-name="Standard" style:list-style-name="L10">
       <loext:graphic-properties draw:fill="none"/>
       <style:paragraph-properties fo:margin-left="2.101cm" fo:margin-right="0cm" fo:margin-top="0cm" fo:margin-bottom="0cm" loext:contextual-spacing="false" fo:line-height="150%" fo:text-align="justify" style:justify-single-word="false" fo:text-indent="-0.6cm" style:auto-text-indent="false" fo:background-color="transparent"/>
       <style:text-properties officeooo:paragraph-rsid="001ce4db"/>
     </style:style>
-    <style:style style:name="P69" style:family="paragraph" style:parent-style-name="Standard" style:list-style-name="L23" style:master-page-name="">
+    <style:style style:name="P67" style:family="paragraph" style:parent-style-name="Standard" style:list-style-name="L23" style:master-page-name="">
       <loext:graphic-properties draw:fill="none"/>
       <style:paragraph-properties fo:margin-left="2.401cm" fo:margin-right="0cm" fo:margin-top="0cm" fo:margin-bottom="0cm" loext:contextual-spacing="false" fo:line-height="150%" fo:text-align="justify" style:justify-single-word="false" fo:text-indent="-0.6cm" style:auto-text-indent="false" style:page-number="auto" fo:background-color="transparent"/>
       <style:text-properties officeooo:paragraph-rsid="001ce4db"/>
     </style:style>
-    <style:style style:name="P70" style:family="paragraph" style:parent-style-name="Standard" style:master-page-name="">
-      <loext:graphic-properties draw:fill="none"/>
-      <style:paragraph-properties fo:margin-left="6.399cm" fo:margin-right="0cm" fo:margin-top="0cm" fo:margin-bottom="0cm" loext:contextual-spacing="false" fo:line-height="0.497cm" fo:text-align="justify" style:justify-single-word="false" fo:text-indent="0cm" style:auto-text-indent="false" style:page-number="auto" fo:background-color="transparent">
-        <style:tab-stops/>
-      </style:paragraph-properties>
+    <style:style style:name="P68" style:family="paragraph" style:parent-style-name="Standard" style:list-style-name="L15" style:master-page-name="">
+      <loext:graphic-properties draw:fill="none" draw:fill-color="#729fcf"/>
+      <style:paragraph-properties fo:margin-left="2.401cm" fo:margin-right="0cm" fo:margin-top="0cm" fo:margin-bottom="0cm" loext:contextual-spacing="false" fo:line-height="150%" fo:text-align="justify" style:justify-single-word="false" fo:text-indent="-0.6cm" style:auto-text-indent="false" style:page-number="auto" fo:background-color="transparent"/>
+      <style:text-properties officeooo:paragraph-rsid="0057f955"/>
+    </style:style>
+    <style:style style:name="P69" style:family="paragraph" style:parent-style-name="Standard" style:master-page-name="">
+      <loext:graphic-properties draw:fill="none" draw:fill-color="#729fcf"/>
+      <style:paragraph-properties fo:margin-left="3.2cm" fo:margin-right="0cm" fo:margin-top="0cm" fo:margin-bottom="0cm" loext:contextual-spacing="false" fo:line-height="150%" fo:text-align="justify" style:justify-single-word="false" fo:text-indent="-1.6cm" style:auto-text-indent="false" style:page-number="auto" fo:background-color="transparent"/>
+      <style:text-properties officeooo:rsid="0044d7e0" officeooo:paragraph-rsid="0044d7e0"/>
+    </style:style>
+    <style:style style:name="P70" style:family="paragraph" style:parent-style-name="Standard">
+      <loext:graphic-properties draw:fill="none" draw:fill-color="#729fcf"/>
+      <style:paragraph-properties fo:margin-left="3.2cm" fo:margin-right="0cm" fo:margin-top="0cm" fo:margin-bottom="0cm" loext:contextual-spacing="false" fo:line-height="150%" fo:text-align="justify" style:justify-single-word="false" fo:text-indent="-1.6cm" style:auto-text-indent="false" fo:background-color="transparent"/>
       <style:text-properties officeooo:rsid="00456068" officeooo:paragraph-rsid="00456068"/>
     </style:style>
-    <style:style style:name="P71" style:family="paragraph" style:parent-style-name="Heading_20_1" style:list-style-name="">
-      <style:text-properties officeooo:rsid="00456068" officeooo:paragraph-rsid="00456068"/>
-    </style:style>
-    <style:style style:name="P72" style:family="paragraph" style:parent-style-name="Heading_20_1" style:master-page-name="Index">
+    <style:style style:name="P71" style:family="paragraph" style:parent-style-name="Standard">
+      <loext:graphic-properties draw:fill="none" draw:fill-color="#729fcf"/>
+      <style:paragraph-properties fo:margin-left="3.2cm" fo:margin-right="0cm" fo:margin-top="0cm" fo:margin-bottom="0cm" loext:contextual-spacing="false" fo:line-height="150%" fo:text-align="justify" style:justify-single-word="false" fo:text-indent="-1.6cm" style:auto-text-indent="false" fo:background-color="transparent"/>
+      <style:text-properties officeooo:rsid="0045aa8a" officeooo:paragraph-rsid="0045aa8a"/>
+    </style:style>
+    <style:style style:name="P72" style:family="paragraph" style:parent-style-name="Standard">
+      <loext:graphic-properties draw:fill="none" draw:fill-color="#729fcf"/>
+      <style:paragraph-properties fo:margin-left="3.2cm" fo:margin-right="0cm" fo:margin-top="0cm" fo:margin-bottom="0cm" loext:contextual-spacing="false" fo:line-height="150%" fo:text-align="justify" style:justify-single-word="false" fo:text-indent="-1.6cm" style:auto-text-indent="false" fo:background-color="transparent"/>
+      <style:text-properties officeooo:rsid="004789f5" officeooo:paragraph-rsid="004789f5"/>
+    </style:style>
+    <style:style style:name="P73" style:family="paragraph" style:parent-style-name="Standard">
+      <loext:graphic-properties draw:fill="none" draw:fill-color="#729fcf"/>
+      <style:paragraph-properties fo:margin-left="3.2cm" fo:margin-right="0cm" fo:margin-top="0cm" fo:margin-bottom="0cm" loext:contextual-spacing="false" fo:line-height="150%" fo:text-align="justify" style:justify-single-word="false" fo:text-indent="-1.6cm" style:auto-text-indent="false" fo:background-color="transparent"/>
+      <style:text-properties officeooo:rsid="0048d06f" officeooo:paragraph-rsid="0048d06f"/>
+    </style:style>
+    <style:style style:name="P74" style:family="paragraph" style:parent-style-name="Standard">
+      <loext:graphic-properties draw:fill="none" draw:fill-color="#729fcf"/>
+      <style:paragraph-properties fo:margin-left="3.2cm" fo:margin-right="0cm" fo:margin-top="0cm" fo:margin-bottom="0cm" loext:contextual-spacing="false" fo:line-height="150%" fo:text-align="justify" style:justify-single-word="false" fo:text-indent="-1.6cm" style:auto-text-indent="false" fo:background-color="transparent"/>
+      <style:text-properties officeooo:rsid="004977b6" officeooo:paragraph-rsid="004977b6"/>
+    </style:style>
+    <style:style style:name="P75" style:family="paragraph" style:parent-style-name="Standard">
+      <loext:graphic-properties draw:fill="none" draw:fill-color="#729fcf"/>
+      <style:paragraph-properties fo:margin-left="3.2cm" fo:margin-right="0cm" fo:margin-top="0cm" fo:margin-bottom="0cm" loext:contextual-spacing="false" fo:line-height="150%" fo:text-align="justify" style:justify-single-word="false" fo:text-indent="-1.6cm" style:auto-text-indent="false" fo:background-color="transparent"/>
+      <style:text-properties officeooo:rsid="0049b26e" officeooo:paragraph-rsid="0049b26e"/>
+    </style:style>
+    <style:style style:name="P76" style:family="paragraph" style:parent-style-name="Standard">
+      <loext:graphic-properties draw:fill="none" draw:fill-color="#729fcf"/>
+      <style:paragraph-properties fo:margin-left="3.2cm" fo:margin-right="0cm" fo:margin-top="0cm" fo:margin-bottom="0cm" loext:contextual-spacing="false" fo:line-height="150%" fo:text-align="justify" style:justify-single-word="false" fo:text-indent="-1.6cm" style:auto-text-indent="false" fo:background-color="transparent"/>
+      <style:text-properties officeooo:rsid="004bee09" officeooo:paragraph-rsid="004bee09"/>
+    </style:style>
+    <style:style style:name="P77" style:family="paragraph" style:parent-style-name="Standard">
+      <loext:graphic-properties draw:fill="none" draw:fill-color="#729fcf"/>
+      <style:paragraph-properties fo:margin-left="3.2cm" fo:margin-right="0cm" fo:margin-top="0cm" fo:margin-bottom="0cm" loext:contextual-spacing="false" fo:line-height="150%" fo:text-align="justify" style:justify-single-word="false" fo:text-indent="-1.6cm" style:auto-text-indent="false" fo:background-color="transparent"/>
+      <style:text-properties officeooo:rsid="004dd4d3" officeooo:paragraph-rsid="004dd4d3"/>
+    </style:style>
+    <style:style style:name="P78" style:family="paragraph" style:parent-style-name="Standard">
+      <loext:graphic-properties draw:fill="none" draw:fill-color="#729fcf"/>
+      <style:paragraph-properties fo:margin-left="3.2cm" fo:margin-right="0cm" fo:margin-top="0cm" fo:margin-bottom="0cm" loext:contextual-spacing="false" fo:line-height="150%" fo:text-align="justify" style:justify-single-word="false" fo:text-indent="-1.6cm" style:auto-text-indent="false" fo:background-color="transparent"/>
+      <style:text-properties officeooo:rsid="004f48e9" officeooo:paragraph-rsid="004f48e9"/>
+    </style:style>
+    <style:style style:name="P79" style:family="paragraph" style:parent-style-name="Standard">
+      <loext:graphic-properties draw:fill="none" draw:fill-color="#729fcf"/>
+      <style:paragraph-properties fo:margin-left="3.2cm" fo:margin-right="0cm" fo:margin-top="0cm" fo:margin-bottom="0cm" loext:contextual-spacing="false" fo:line-height="150%" fo:text-align="justify" style:justify-single-word="false" fo:text-indent="-1.6cm" style:auto-text-indent="false" fo:background-color="transparent"/>
+      <style:text-properties style:text-underline-style="none" officeooo:rsid="005159e6" officeooo:paragraph-rsid="005159e6"/>
+    </style:style>
+    <style:style style:name="P80" style:family="paragraph" style:parent-style-name="Standard">
+      <loext:graphic-properties draw:fill="none" draw:fill-color="#729fcf"/>
+      <style:paragraph-properties fo:margin-left="3.2cm" fo:margin-right="0cm" fo:margin-top="0cm" fo:margin-bottom="0cm" loext:contextual-spacing="false" fo:line-height="150%" fo:text-align="justify" style:justify-single-word="false" fo:text-indent="-1.6cm" style:auto-text-indent="false" fo:background-color="transparent"/>
+      <style:text-properties style:text-underline-style="none" officeooo:rsid="005524a9" officeooo:paragraph-rsid="005524a9"/>
+    </style:style>
+    <style:style style:name="P81" style:family="paragraph" style:parent-style-name="Standard">
+      <loext:graphic-properties draw:fill="none" draw:fill-color="#729fcf"/>
+      <style:paragraph-properties fo:margin-left="3.2cm" fo:margin-right="0cm" fo:margin-top="0cm" fo:margin-bottom="0cm" loext:contextual-spacing="false" fo:line-height="150%" fo:text-align="justify" style:justify-single-word="false" fo:text-indent="-1.6cm" style:auto-text-indent="false" fo:background-color="transparent"/>
+      <style:text-properties style:text-underline-style="none" officeooo:rsid="00553114" officeooo:paragraph-rsid="00553114"/>
+    </style:style>
+    <style:style style:name="P82" style:family="paragraph" style:parent-style-name="Heading_20_1" style:master-page-name="Index">
       <style:paragraph-properties style:page-number="3"/>
     </style:style>
-    <style:style style:name="P73" style:family="paragraph" style:parent-style-name="Heading_20_1">
+    <style:style style:name="P83" style:family="paragraph" style:parent-style-name="Heading_20_1">
       <style:paragraph-properties fo:break-before="page"/>
     </style:style>
-    <style:style style:name="P74" style:family="paragraph" style:parent-style-name="Heading_20_1" style:master-page-name="Landscape">
+    <style:style style:name="P84" style:family="paragraph" style:parent-style-name="Heading_20_1" style:master-page-name="Landscape">
       <style:paragraph-properties style:page-number="auto"/>
     </style:style>
-    <style:style style:name="P75" style:family="paragraph" style:parent-style-name="Heading_20_2" style:master-page-name="Index">
+    <style:style style:name="P85" style:family="paragraph" style:parent-style-name="Heading_20_2" style:master-page-name="Index">
       <style:paragraph-properties style:page-number="auto"/>
     </style:style>
     <style:style style:name="T1" style:family="text">
@@ -469,163 +538,223 @@
       <style:text-properties fo:font-style="italic" officeooo:rsid="00438899" style:font-style-asian="italic" style:font-style-complex="italic"/>
     </style:style>
     <style:style style:name="T28" style:family="text">
-      <style:text-properties fo:font-style="italic" officeooo:rsid="0043f540" style:font-style-asian="italic" style:font-style-complex="italic"/>
+      <style:text-properties fo:font-style="italic" officeooo:rsid="0029a517" style:font-style-asian="italic" style:font-style-complex="italic"/>
     </style:style>
     <style:style style:name="T29" style:family="text">
-      <style:text-properties fo:font-style="italic" officeooo:rsid="0029a517" style:font-style-asian="italic" style:font-style-complex="italic"/>
+      <style:text-properties officeooo:rsid="0043f540"/>
     </style:style>
     <style:style style:name="T30" style:family="text">
-      <style:text-properties officeooo:rsid="0043f540"/>
+      <style:text-properties officeooo:rsid="00454ff3"/>
     </style:style>
     <style:style style:name="T31" style:family="text">
-      <style:text-properties officeooo:rsid="00454ff3"/>
+      <style:text-properties fo:font-weight="bold" style:font-weight-asian="bold" style:font-weight-complex="bold"/>
     </style:style>
     <style:style style:name="T32" style:family="text">
-      <style:text-properties fo:font-weight="bold" style:font-weight-asian="bold" style:font-weight-complex="bold"/>
+      <style:text-properties fo:font-weight="bold" officeooo:rsid="00448d0e" style:font-weight-asian="bold" style:font-weight-complex="bold"/>
     </style:style>
     <style:style style:name="T33" style:family="text">
-      <style:text-properties fo:font-weight="bold" officeooo:rsid="00448d0e" style:font-weight-asian="bold" style:font-weight-complex="bold"/>
+      <style:text-properties fo:font-weight="bold" officeooo:rsid="00454ff3" style:font-weight-asian="bold" style:font-weight-complex="bold"/>
     </style:style>
     <style:style style:name="T34" style:family="text">
-      <style:text-properties fo:font-weight="bold" officeooo:rsid="00454ff3" style:font-weight-asian="bold" style:font-weight-complex="bold"/>
+      <style:text-properties fo:font-weight="bold" officeooo:rsid="00473524" style:font-weight-asian="bold" style:font-weight-complex="bold"/>
     </style:style>
     <style:style style:name="T35" style:family="text">
-      <style:text-properties fo:font-weight="bold" officeooo:rsid="00473524" style:font-weight-asian="bold" style:font-weight-complex="bold"/>
+      <style:text-properties fo:font-weight="bold" officeooo:rsid="00478b24" style:font-weight-asian="bold" style:font-weight-complex="bold"/>
     </style:style>
     <style:style style:name="T36" style:family="text">
-      <style:text-properties fo:font-weight="bold" officeooo:rsid="00478b24" style:font-weight-asian="bold" style:font-weight-complex="bold"/>
+      <style:text-properties fo:font-weight="bold" officeooo:rsid="00492aa5" style:font-weight-asian="bold" style:font-weight-complex="bold"/>
     </style:style>
     <style:style style:name="T37" style:family="text">
-      <style:text-properties fo:font-weight="bold" officeooo:rsid="00492aa5" style:font-weight-asian="bold" style:font-weight-complex="bold"/>
+      <style:text-properties fo:font-weight="bold" officeooo:rsid="004a862b" style:font-weight-asian="bold" style:font-weight-complex="bold"/>
     </style:style>
     <style:style style:name="T38" style:family="text">
-      <style:text-properties fo:font-weight="bold" officeooo:rsid="004a862b" style:font-weight-asian="bold" style:font-weight-complex="bold"/>
+      <style:text-properties fo:font-weight="bold" officeooo:rsid="0023b023" style:font-weight-asian="bold" style:font-weight-complex="bold"/>
     </style:style>
     <style:style style:name="T39" style:family="text">
-      <style:text-properties fo:font-weight="bold" officeooo:rsid="0023b023" style:font-weight-asian="bold" style:font-weight-complex="bold"/>
+      <style:text-properties fo:font-weight="bold" officeooo:rsid="004032ff" style:font-weight-asian="bold" style:font-weight-complex="bold"/>
     </style:style>
     <style:style style:name="T40" style:family="text">
-      <style:text-properties fo:font-weight="bold" officeooo:rsid="004032ff" style:font-weight-asian="bold" style:font-weight-complex="bold"/>
+      <style:text-properties fo:font-weight="bold" officeooo:rsid="003b51e0" style:font-weight-asian="bold" style:font-weight-complex="bold"/>
     </style:style>
     <style:style style:name="T41" style:family="text">
+      <style:text-properties fo:font-weight="bold" officeooo:rsid="005b6608" style:font-weight-asian="bold" style:font-weight-complex="bold"/>
+    </style:style>
+    <style:style style:name="T42" style:family="text">
+      <style:text-properties fo:font-weight="bold" officeooo:rsid="00638f81" style:font-weight-asian="bold" style:font-weight-complex="bold"/>
+    </style:style>
+    <style:style style:name="T43" style:family="text">
       <style:text-properties officeooo:rsid="00448d0e"/>
     </style:style>
-    <style:style style:name="T42" style:family="text">
+    <style:style style:name="T44" style:family="text">
       <style:text-properties officeooo:rsid="00492aa5"/>
     </style:style>
-    <style:style style:name="T43" style:family="text">
+    <style:style style:name="T45" style:family="text">
       <style:text-properties officeooo:rsid="00473524"/>
     </style:style>
-    <style:style style:name="T44" style:family="text">
+    <style:style style:name="T46" style:family="text">
       <style:text-properties officeooo:rsid="00478b24"/>
     </style:style>
-    <style:style style:name="T45" style:family="text">
+    <style:style style:name="T47" style:family="text">
       <style:text-properties officeooo:rsid="004a862b"/>
     </style:style>
-    <style:style style:name="T46" style:family="text">
+    <style:style style:name="T48" style:family="text">
       <style:text-properties officeooo:rsid="001e6298"/>
     </style:style>
-    <style:style style:name="T47" style:family="text">
+    <style:style style:name="T49" style:family="text">
       <style:text-properties officeooo:rsid="001f0688"/>
     </style:style>
-    <style:style style:name="T48" style:family="text">
+    <style:style style:name="T50" style:family="text">
       <style:text-properties officeooo:rsid="001f99d7"/>
     </style:style>
-    <style:style style:name="T49" style:family="text">
+    <style:style style:name="T51" style:family="text">
       <style:text-properties officeooo:rsid="00218adb"/>
     </style:style>
-    <style:style style:name="T50" style:family="text">
+    <style:style style:name="T52" style:family="text">
       <style:text-properties officeooo:rsid="002352df"/>
     </style:style>
-    <style:style style:name="T51" style:family="text">
+    <style:style style:name="T53" style:family="text">
       <style:text-properties officeooo:rsid="00235ae9"/>
     </style:style>
-    <style:style style:name="T52" style:family="text">
+    <style:style style:name="T54" style:family="text">
       <style:text-properties officeooo:rsid="0029a517"/>
     </style:style>
-    <style:style style:name="T53" style:family="text">
+    <style:style style:name="T55" style:family="text">
       <style:text-properties fo:font-style="normal" style:font-style-asian="normal" style:font-style-complex="normal"/>
     </style:style>
-    <style:style style:name="T54" style:family="text">
+    <style:style style:name="T56" style:family="text">
       <style:text-properties fo:font-style="normal" officeooo:rsid="004c77aa" style:font-style-asian="normal" style:font-style-complex="normal"/>
     </style:style>
-    <style:style style:name="T55" style:family="text">
+    <style:style style:name="T57" style:family="text">
       <style:text-properties fo:font-style="normal" officeooo:rsid="004032ff" style:font-style-asian="normal" style:font-style-complex="normal"/>
     </style:style>
-    <style:style style:name="T56" style:family="text">
-      <style:text-properties fo:font-style="normal" style:text-underline-style="solid" style:text-underline-width="auto" style:text-underline-color="font-color" style:font-style-asian="normal" style:font-style-complex="normal"/>
-    </style:style>
-    <style:style style:name="T57" style:family="text">
-      <style:text-properties fo:font-style="normal" style:text-underline-style="solid" style:text-underline-width="auto" style:text-underline-color="font-color" officeooo:rsid="004c77aa" style:font-style-asian="normal" style:font-style-complex="normal"/>
-    </style:style>
     <style:style style:name="T58" style:family="text">
+      <style:text-properties fo:font-style="normal" officeooo:rsid="00638f81" style:font-style-asian="normal" style:font-style-complex="normal"/>
+    </style:style>
+    <style:style style:name="T59" style:family="text">
+      <style:text-properties fo:font-style="normal" style:text-underline-style="solid" style:text-underline-width="auto" style:text-underline-color="font-color" officeooo:rsid="00638f81" style:font-style-asian="normal" style:font-style-complex="normal"/>
+    </style:style>
+    <style:style style:name="T60" style:family="text">
+      <style:text-properties fo:font-style="normal" style:text-underline-style="none" officeooo:rsid="00638f81" style:font-style-asian="normal" style:font-style-complex="normal"/>
+    </style:style>
+    <style:style style:name="T61" style:family="text">
+      <style:text-properties fo:font-style="normal" style:text-underline-style="none" fo:font-weight="bold" officeooo:rsid="00638f81" style:font-style-asian="normal" style:font-weight-asian="bold" style:font-style-complex="normal" style:font-weight-complex="bold"/>
+    </style:style>
+    <style:style style:name="T62" style:family="text">
+      <style:text-properties fo:font-style="normal" style:text-underline-style="none" fo:font-weight="normal" officeooo:rsid="00638f81" style:font-style-asian="normal" style:font-weight-asian="normal" style:font-style-complex="normal" style:font-weight-complex="normal"/>
+    </style:style>
+    <style:style style:name="T63" style:family="text">
       <style:text-properties officeooo:rsid="002ca8bd"/>
     </style:style>
-    <style:style style:name="T59" style:family="text">
+    <style:style style:name="T64" style:family="text">
       <style:text-properties style:font-name="Liberation Serif"/>
     </style:style>
-    <style:style style:name="T60" style:family="text">
+    <style:style style:name="T65" style:family="text">
       <style:text-properties style:font-name="Liberation Serif" officeooo:rsid="00454ff3"/>
     </style:style>
-    <style:style style:name="T61" style:family="text">
+    <style:style style:name="T66" style:family="text">
       <style:text-properties style:font-name="Liberation Serif" fo:font-weight="bold" style:font-weight-asian="bold" style:font-weight-complex="bold"/>
     </style:style>
-    <style:style style:name="T62" style:family="text">
+    <style:style style:name="T67" style:family="text">
       <style:text-properties style:font-name="Liberation Serif" officeooo:rsid="00235ae9"/>
     </style:style>
-    <style:style style:name="T63" style:family="text">
+    <style:style style:name="T68" style:family="text">
       <style:text-properties style:font-name="Liberation Serif" style:text-underline-style="solid" style:text-underline-width="auto" style:text-underline-color="font-color"/>
     </style:style>
-    <style:style style:name="T64" style:family="text">
+    <style:style style:name="T69" style:family="text">
       <style:text-properties style:font-name="Liberation Serif" style:text-underline-style="none"/>
     </style:style>
-    <style:style style:name="T65" style:family="text">
+    <style:style style:name="T70" style:family="text">
       <style:text-properties fo:font-size="12pt" fo:font-style="normal" fo:font-weight="normal" officeooo:rsid="0043f540" style:font-size-asian="12pt" style:font-style-asian="normal" style:font-weight-asian="normal" style:font-size-complex="12pt" style:font-style-complex="normal" style:font-weight-complex="normal"/>
     </style:style>
-    <style:style style:name="T66" style:family="text">
+    <style:style style:name="T71" style:family="text">
       <style:text-properties fo:font-size="12pt" fo:font-style="normal" fo:font-weight="normal" officeooo:rsid="00448d0e" style:font-size-asian="12pt" style:font-style-asian="normal" style:font-weight-asian="normal" style:font-size-complex="12pt" style:font-style-complex="normal" style:font-weight-complex="normal"/>
     </style:style>
-    <style:style style:name="T67" style:family="text">
+    <style:style style:name="T72" style:family="text">
       <style:text-properties fo:font-size="12pt" fo:font-style="normal" fo:font-weight="normal" officeooo:rsid="00454ff3" style:font-size-asian="12pt" style:font-style-asian="normal" style:font-weight-asian="normal" style:font-size-complex="12pt" style:font-style-complex="normal" style:font-weight-complex="normal"/>
     </style:style>
-    <style:style style:name="T68" style:family="text">
+    <style:style style:name="T73" style:family="text">
       <style:text-properties fo:font-size="12pt" fo:font-style="normal" fo:font-weight="normal" officeooo:rsid="00235ae9" style:font-size-asian="12pt" style:font-style-asian="normal" style:font-weight-asian="normal" style:font-size-complex="12pt" style:font-style-complex="normal" style:font-weight-complex="normal"/>
     </style:style>
-    <style:style style:name="T69" style:family="text">
+    <style:style style:name="T74" style:family="text">
+      <style:text-properties fo:font-size="12pt" fo:font-style="normal" fo:font-weight="normal" officeooo:rsid="005aeddc" style:font-size-asian="12pt" style:font-style-asian="normal" style:font-weight-asian="normal" style:font-size-complex="12pt" style:font-style-complex="normal" style:font-weight-complex="normal"/>
+    </style:style>
+    <style:style style:name="T75" style:family="text">
       <style:text-properties fo:font-size="12pt" fo:font-style="normal" fo:font-weight="bold" officeooo:rsid="0043f540" style:font-size-asian="12pt" style:font-style-asian="normal" style:font-weight-asian="bold" style:font-size-complex="12pt" style:font-style-complex="normal" style:font-weight-complex="bold"/>
     </style:style>
-    <style:style style:name="T70" style:family="text">
+    <style:style style:name="T76" style:family="text">
+      <style:text-properties fo:font-size="12pt" fo:font-style="normal" fo:font-weight="bold" officeooo:rsid="005aeddc" style:font-size-asian="12pt" style:font-style-asian="normal" style:font-weight-asian="bold" style:font-size-complex="12pt" style:font-style-complex="normal" style:font-weight-complex="bold"/>
+    </style:style>
+    <style:style style:name="T77" style:family="text">
       <style:text-properties fo:font-size="12pt" fo:font-style="normal" style:text-underline-style="solid" style:text-underline-width="auto" style:text-underline-color="font-color" fo:font-weight="normal" officeooo:rsid="0043f540" style:font-size-asian="12pt" style:font-style-asian="normal" style:font-weight-asian="normal" style:font-size-complex="12pt" style:font-style-complex="normal" style:font-weight-complex="normal"/>
     </style:style>
-    <style:style style:name="T71" style:family="text">
+    <style:style style:name="T78" style:family="text">
       <style:text-properties officeooo:rsid="003afb54"/>
     </style:style>
-    <style:style style:name="T72" style:family="text">
+    <style:style style:name="T79" style:family="text">
       <style:text-properties officeooo:rsid="003bc590"/>
     </style:style>
-    <style:style style:name="T73" style:family="text">
+    <style:style style:name="T80" style:family="text">
       <style:text-properties style:text-underline-style="solid" style:text-underline-width="auto" style:text-underline-color="font-color"/>
     </style:style>
-    <style:style style:name="T74" style:family="text">
+    <style:style style:name="T81" style:family="text">
       <style:text-properties style:text-underline-style="solid" style:text-underline-width="auto" style:text-underline-color="font-color" officeooo:rsid="00492aa5"/>
     </style:style>
-    <style:style style:name="T75" style:family="text">
-      <style:text-properties style:text-underline-style="solid" style:text-underline-width="auto" style:text-underline-color="font-color" officeooo:rsid="003c2e4e"/>
-    </style:style>
-    <style:style style:name="T76" style:family="text">
+    <style:style style:name="T82" style:family="text">
+      <style:text-properties style:text-underline-style="solid" style:text-underline-width="auto" style:text-underline-color="font-color" officeooo:rsid="004f48e9"/>
+    </style:style>
+    <style:style style:name="T83" style:family="text">
+      <style:text-properties style:text-underline-style="solid" style:text-underline-width="auto" style:text-underline-color="font-color" officeooo:rsid="0053e307"/>
+    </style:style>
+    <style:style style:name="T84" style:family="text">
+      <style:text-properties style:text-underline-style="solid" style:text-underline-width="auto" style:text-underline-color="font-color" officeooo:rsid="005fe4a5"/>
+    </style:style>
+    <style:style style:name="T85" style:family="text">
       <style:text-properties officeooo:rsid="0044d7e0"/>
     </style:style>
-    <style:style style:name="T77" style:family="text">
+    <style:style style:name="T86" style:family="text">
       <style:text-properties style:text-underline-style="none"/>
     </style:style>
-    <style:style style:name="T78" style:family="text">
+    <style:style style:name="T87" style:family="text">
       <style:text-properties style:text-underline-style="none" officeooo:rsid="00456068"/>
     </style:style>
-    <style:style style:name="T79" style:family="text">
+    <style:style style:name="T88" style:family="text">
       <style:text-properties style:text-underline-style="none" officeooo:rsid="004977b6"/>
     </style:style>
-    <style:style style:name="T80" style:family="text">
+    <style:style style:name="T89" style:family="text">
       <style:text-properties style:text-underline-style="none" officeooo:rsid="0049b26e"/>
+    </style:style>
+    <style:style style:name="T90" style:family="text">
+      <style:text-properties style:text-underline-style="none" officeooo:rsid="004bee09"/>
+    </style:style>
+    <style:style style:name="T91" style:family="text">
+      <style:text-properties style:text-underline-style="none" officeooo:rsid="004f48e9"/>
+    </style:style>
+    <style:style style:name="T92" style:family="text">
+      <style:text-properties style:text-underline-style="none" officeooo:rsid="0053e307"/>
+    </style:style>
+    <style:style style:name="T93" style:family="text">
+      <style:text-properties style:text-underline-style="none" officeooo:rsid="00638f81"/>
+    </style:style>
+    <style:style style:name="T94" style:family="text">
+      <style:text-properties officeooo:rsid="0053e307"/>
+    </style:style>
+    <style:style style:name="T95" style:family="text">
+      <style:text-properties officeooo:rsid="0057f955"/>
+    </style:style>
+    <style:style style:name="T96" style:family="text">
+      <style:text-properties officeooo:rsid="0059f809"/>
+    </style:style>
+    <style:style style:name="T97" style:family="text">
+      <style:text-properties fo:font-weight="normal" officeooo:rsid="00492aa5" style:font-weight-asian="normal" style:font-weight-complex="normal"/>
+    </style:style>
+    <style:style style:name="T98" style:family="text">
+      <style:text-properties fo:font-weight="normal" officeooo:rsid="005ec588" style:font-weight-asian="normal" style:font-weight-complex="normal"/>
+    </style:style>
+    <style:style style:name="T99" style:family="text">
+      <style:text-properties fo:font-weight="normal" officeooo:rsid="00638f81" style:font-weight-asian="normal" style:font-weight-complex="normal"/>
+    </style:style>
+    <style:style style:name="T100" style:family="text">
+      <style:text-properties officeooo:rsid="00650641"/>
     </style:style>
     <style:style style:name="fr1" style:family="graphic" style:parent-style-name="Frame">
       <style:graphic-properties fo:margin-left="0cm" fo:margin-right="0cm" fo:margin-top="0cm" fo:margin-bottom="0cm" style:run-through="foreground" style:wrap="none" style:vertical-pos="top" style:vertical-rel="paragraph" style:horizontal-pos="center" style:horizontal-rel="paragraph" fo:padding="0cm" fo:border="none"/>
@@ -2001,6 +2130,58 @@
       </text:list-level-style-bullet>
     </text:list-style>
     <text:list-style style:name="L27">
+      <text:list-level-style-bullet text:level="1" text:style-name="Bullet_20_Symbols" text:bullet-char="•">
+        <style:list-level-properties text:list-level-position-and-space-mode="label-alignment">
+          <style:list-level-label-alignment text:label-followed-by="listtab" text:list-tab-stop-position="1.27cm" fo:text-indent="-0.635cm" fo:margin-left="1.27cm"/>
+        </style:list-level-properties>
+      </text:list-level-style-bullet>
+      <text:list-level-style-bullet text:level="2" text:style-name="Bullet_20_Symbols" text:bullet-char="◦">
+        <style:list-level-properties text:list-level-position-and-space-mode="label-alignment">
+          <style:list-level-label-alignment text:label-followed-by="listtab" text:list-tab-stop-position="1.905cm" fo:text-indent="-0.635cm" fo:margin-left="1.905cm"/>
+        </style:list-level-properties>
+      </text:list-level-style-bullet>
+      <text:list-level-style-bullet text:level="3" text:style-name="Bullet_20_Symbols" text:bullet-char="▪">
+        <style:list-level-properties text:list-level-position-and-space-mode="label-alignment">
+          <style:list-level-label-alignment text:label-followed-by="listtab" text:list-tab-stop-position="2.54cm" fo:text-indent="-0.635cm" fo:margin-left="2.54cm"/>
+        </style:list-level-properties>
+      </text:list-level-style-bullet>
+      <text:list-level-style-bullet text:level="4" text:style-name="Bullet_20_Symbols" text:bullet-char="•">
+        <style:list-level-properties text:list-level-position-and-space-mode="label-alignment">
+          <style:list-level-label-alignment text:label-followed-by="listtab" text:list-tab-stop-position="3.175cm" fo:text-indent="-0.635cm" fo:margin-left="3.175cm"/>
+        </style:list-level-properties>
+      </text:list-level-style-bullet>
+      <text:list-level-style-bullet text:level="5" text:style-name="Bullet_20_Symbols" text:bullet-char="◦">
+        <style:list-level-properties text:list-level-position-and-space-mode="label-alignment">
+          <style:list-level-label-alignment text:label-followed-by="listtab" text:list-tab-stop-position="3.81cm" fo:text-indent="-0.635cm" fo:margin-left="3.81cm"/>
+        </style:list-level-properties>
+      </text:list-level-style-bullet>
+      <text:list-level-style-bullet text:level="6" text:style-name="Bullet_20_Symbols" text:bullet-char="▪">
+        <style:list-level-properties text:list-level-position-and-space-mode="label-alignment">
+          <style:list-level-label-alignment text:label-followed-by="listtab" text:list-tab-stop-position="4.445cm" fo:text-indent="-0.635cm" fo:margin-left="4.445cm"/>
+        </style:list-level-properties>
+      </text:list-level-style-bullet>
+      <text:list-level-style-bullet text:level="7" text:style-name="Bullet_20_Symbols" text:bullet-char="•">
+        <style:list-level-properties text:list-level-position-and-space-mode="label-alignment">
+          <style:list-level-label-alignment text:label-followed-by="listtab" text:list-tab-stop-position="5.08cm" fo:text-indent="-0.635cm" fo:margin-left="5.08cm"/>
+        </style:list-level-properties>
+      </text:list-level-style-bullet>
+      <text:list-level-style-bullet text:level="8" text:style-name="Bullet_20_Symbols" text:bullet-char="◦">
+        <style:list-level-properties text:list-level-position-and-space-mode="label-alignment">
+          <style:list-level-label-alignment text:label-followed-by="listtab" text:list-tab-stop-position="5.715cm" fo:text-indent="-0.635cm" fo:margin-left="5.715cm"/>
+        </style:list-level-properties>
+      </text:list-level-style-bullet>
+      <text:list-level-style-bullet text:level="9" text:style-name="Bullet_20_Symbols" text:bullet-char="▪">
+        <style:list-level-properties text:list-level-position-and-space-mode="label-alignment">
+          <style:list-level-label-alignment text:label-followed-by="listtab" text:list-tab-stop-position="6.35cm" fo:text-indent="-0.635cm" fo:margin-left="6.35cm"/>
+        </style:list-level-properties>
+      </text:list-level-style-bullet>
+      <text:list-level-style-bullet text:level="10" text:style-name="Bullet_20_Symbols" text:bullet-char="•">
+        <style:list-level-properties text:list-level-position-and-space-mode="label-alignment">
+          <style:list-level-label-alignment text:label-followed-by="listtab" text:list-tab-stop-position="6.985cm" fo:text-indent="-0.635cm" fo:margin-left="6.985cm"/>
+        </style:list-level-properties>
+      </text:list-level-style-bullet>
+    </text:list-style>
+    <text:list-style style:name="L28">
       <text:list-level-style-bullet text:level="1" text:style-name="Bullet_20_Symbols" text:bullet-char="•">
         <style:list-level-properties text:list-level-position-and-space-mode="label-alignment">
           <style:list-level-label-alignment text:label-followed-by="listtab" text:list-tab-stop-position="1.27cm" fo:text-indent="-0.635cm" fo:margin-left="1.27cm"/>
@@ -2111,13 +2292,13 @@
       <text:p text:style-name="P8"/>
       <text:p text:style-name="P9">CAJAZEIRAS</text:p>
       <text:p text:style-name="P9">2018</text:p>
-      <text:p text:style-name="P15">MARIA LETHÍCIA CARTAXO LIMA ABRANTES</text:p>
-      <text:p text:style-name="P14">ISLEIMAR DE SOUZA OLIVEIRA</text:p>
-      <text:p text:style-name="P14"/>
-      <text:p text:style-name="P14"/>
-      <text:p text:style-name="P14"/>
-      <text:p text:style-name="P14"/>
-      <text:p text:style-name="P13">GESTÃO ESCOLAR</text:p>
+      <text:p text:style-name="P16">MARIA LETHÍCIA CARTAXO LIMA ABRANTES</text:p>
+      <text:p text:style-name="P15">ISLEIMAR DE SOUZA OLIVEIRA</text:p>
+      <text:p text:style-name="P15"/>
+      <text:p text:style-name="P15"/>
+      <text:p text:style-name="P15"/>
+      <text:p text:style-name="P15"/>
+      <text:p text:style-name="P14">GESTÃO ESCOLAR</text:p>
       <text:p text:style-name="P3"/>
       <text:p text:style-name="Standard"/>
       <text:p text:style-name="Standard"/>
@@ -2130,23 +2311,23 @@
       <text:p text:style-name="Standard"/>
       <text:p text:style-name="Standard"/>
       <text:p text:style-name="Standard"/>
-      <text:p text:style-name="P70">parabenizar </text:p>
+      <text:p text:style-name="P13">parabenizar </text:p>
       <text:p text:style-name="P12">
         Trabalho desenvolvido 
-        <text:span text:style-name="T52">como requisito parcial </text:span>
+        <text:span text:style-name="T54">como requisito parcial </text:span>
         para 
-        <text:span text:style-name="T52">obtenção da aprovação n</text:span>
+        <text:span text:style-name="T54">obtenção da aprovação n</text:span>
         a disciplina Banco de Dados 
-        <text:span text:style-name="T52">I, no curso de Análise e Desenvolvimento de Sistemas</text:span>
+        <text:span text:style-name="T54">I, no curso de Análise e Desenvolvimento de Sistemas</text:span>
         , 
-        <text:span text:style-name="T52">no Instituto Federal de Educação, Ciência e Tecnologia, </text:span>
-        <text:span text:style-name="T29">Campus</text:span>
-        <text:span text:style-name="T52"> Cajazeiras.</text:span>
+        <text:span text:style-name="T54">no Instituto Federal de Educação, Ciência e Tecnologia, </text:span>
+        <text:span text:style-name="T28">Campus</text:span>
+        <text:span text:style-name="T54"> Cajazeiras.</text:span>
       </text:p>
       <text:p text:style-name="P12"/>
       <text:p text:style-name="P12">
         Prof. Dr. F
-        <text:span text:style-name="T58">á</text:span>
+        <text:span text:style-name="T63">á</text:span>
         bio Gomes de Andrade
       </text:p>
       <text:p text:style-name="Standard"/>
@@ -2250,35 +2431,35 @@
               Sumário
             </text:p>
           </text:index-title>
-          <text:p text:style-name="P17">
+          <text:p text:style-name="P18">
             <text:a xlink:type="simple" xlink:href="#__RefHeading___Toc1672_1623916520" text:style-name="Index_20_Link" text:visited-style-name="Index_20_Link">
               1. Introdução
               <text:tab/>
               3
             </text:a>
           </text:p>
-          <text:p text:style-name="P17">
+          <text:p text:style-name="P18">
             <text:a xlink:type="simple" xlink:href="#__RefHeading___Toc1778_1623916520" text:style-name="Index_20_Link" text:visited-style-name="Index_20_Link">
               2. Modelo Conceitual
               <text:tab/>
               4
             </text:a>
           </text:p>
-          <text:p text:style-name="P16">
+          <text:p text:style-name="P17">
             <text:a xlink:type="simple" xlink:href="#__RefHeading___Toc1780_1623916520" text:style-name="Index_20_Link" text:visited-style-name="Index_20_Link">
               2.1 Levantamento dos requisitos
               <text:tab/>
               4
             </text:a>
           </text:p>
-          <text:p text:style-name="P17">
+          <text:p text:style-name="P18">
             <text:a xlink:type="simple" xlink:href="#__RefHeading___Toc1794_1623916520" text:style-name="Index_20_Link" text:visited-style-name="Index_20_Link">
               2.2 Diagrama de Entidade-Relacionamento
               <text:tab/>
               7
             </text:a>
           </text:p>
-          <text:p text:style-name="P16">
+          <text:p text:style-name="P17">
             <text:a xlink:type="simple" xlink:href="#__RefHeading___Toc1796_1623916520" text:style-name="Index_20_Link" text:visited-style-name="Index_20_Link">
               2.3 Dicionário conceitual de dados
               <text:tab/>
@@ -2288,9 +2469,8 @@
         </text:index-body>
       </text:table-of-content>
       <text:p text:style-name="P2"/>
-      <text:p text:style-name="P2"/>
-      <text:h text:style-name="P71" text:outline-level="1">parabenizar </text:h>
-      <text:h text:style-name="P72" text:outline-level="1">
+      <text:p text:style-name="P21"/>
+      <text:h text:style-name="P82" text:outline-level="1">
         <text:bookmark-start text:name="__RefHeading___Toc1672_1623916520"/>
         1. Introdução
         <text:bookmark-end text:name="__RefHeading___Toc1672_1623916520"/>
@@ -2319,7 +2499,7 @@
         <text:span text:style-name="T6">o diálogo é escasso, o que eventualmente rende problemas de perca ou inconsistência de informações, </text:span>
         <text:span text:style-name="T7">além de causar problemas caso haja algo que a instituição não conseguiu fazer alcançar os responsáveis. </text:span>
       </text:p>
-      <text:h text:style-name="P73" text:outline-level="1">
+      <text:h text:style-name="P83" text:outline-level="1">
         <text:bookmark-start text:name="__RefHeading___Toc1778_1623916520"/>
         2. Modelo Conceitual
         <text:bookmark-end text:name="__RefHeading___Toc1778_1623916520"/>
@@ -2334,22 +2514,22 @@
       <text:p text:style-name="Standard"/>
       <text:p text:style-name="Standard">
         Uma instituição escolar possui várias pessoas vinculadas a ela, gerando a necessidade de armazenar as seguintes informações: Nome, Data de Nascimento, Endereço, Telefones, E-mails, Sexo, Identidade e CPF. De modo mais específico, devemos armazenar para os responsáveis, que respondem pelos alunos, um código de identificação, além do que já foi supracitado, e o parentesco que possui com o aluno. Este, por sua vez, deve possuir o nome do pai, da mãe, o rendimento escolar e a matrícula, além de estar 
-        <text:span text:style-name="T71">matriculado</text:span>
+        <text:span text:style-name="T78">matriculado</text:span>
          em apenas uma turma. Para o professor, funcionário da empresa, deve-se constar uma matrícula que o distingua e sua especialização; ele devem ministrar pelo menos uma disciplina. 
       </text:p>
       <text:p text:style-name="Standard">
         As formas de organização interescolar se dão por meio de turmas, que devem armazenar o número da sala, série e um código de 
-        <text:span text:style-name="T71">identificação.</text:span>
+        <text:span text:style-name="T78">identificação.</text:span>
         <text:span text:style-name="T9">De modo a organizar o andamento letivo da turma, ela organiza-se em trimestres, que devem constar a data final previsto, a data inicial e o qual número que lhe singulariza (primeiro, segundo ou terceiro). Ademais, deve-se conter também informações sobre as disciplinas, estas armazenando o nome, a carga horária e um código único; cada disciplina deve possuir um diário, de modo a permitir o professor armazenar a frequência. O diário também possuirá um código e um “atualizado”, que dirá se o professor está com o diário em dia ou não. </text:span>
       </text:p>
       <text:p text:style-name="Standard">Havendo disciplinas, elas deverão ser ministradas por um professor. Ele está encarregado, igualmente, de agendar as avaliações de sua respectiva disciplina. Para a avaliação agendada, o tipo, o conteúdo e um número (primeira, segunda ou terceira, se for o caso) tem que estar armazenados, permitindo uma futura checagem. Esta avaliação será feita por um aluno. </text:p>
       <text:p text:style-name="Standard">
         A avaliação faz parte de um maior escopo, que são os acontecimentos escolares. Eles são pautados por um calendário anual e devem, de modo geral, armazenar a data, 
-        <text:span text:style-name="T46">contendo dia e mês,</text:span>
+        <text:span text:style-name="T48">contendo dia e mês,</text:span>
          em que eles acontecerão,
-        <text:span text:style-name="T46"> o ano do acontecimento,</text:span>
+        <text:span text:style-name="T48"> o ano do acontecimento,</text:span>
          esta informação tendo que ser única para evitar que dois acontecimentos semelhantes não se confundam, a hora de 
-        <text:span text:style-name="T72">início</text:span>
+        <text:span text:style-name="T79">início</text:span>
         , a de término e o local onde o acontecimento 
         <text:span text:style-name="T10">será realizado. Desses acontecimentos, alguns cairão na pauta de evento, pois a escola proporciona várias celebrações, como o dia dos pais, das mães, etc. Para estes deverá constar uma descrição e um código de identificação. Quem registra eventos é o administrador, </text:span>
         <text:soft-page-break/>
@@ -2366,7 +2546,7 @@
       </text:p>
       <text:p text:style-name="Standard">
         Caso a necessidade de uma contatação mais séria sobre um determinado aluno, em 
-        <text:span text:style-name="T46">que</text:span>
+        <text:span text:style-name="T48">que</text:span>
          esta deva ser feita pessoalmente, deve-se haver uma consulta para reaver os dados pessoais do responsável, como telefone ou e-mail. 
         <text:span text:style-name="T12">Igualmente necessária é uma consulta sobre quais as avaliações que já foram feitas, para que desse modo possa-se ter acesso às notas já computadas. Ainda nesse espectro, é importante recuperar, também, as datas em que os acontecimentos do tipo avaliação estão agendadas para que os responsáveis tenham conhecimento da relação de quais dias elas estão previstas para suceder. </text:span>
       </text:p>
@@ -2401,25 +2581,25 @@
       </text:p>
       <text:p text:style-name="Standard">
         Ela também confere aos alunos uma premiação por desempenho n
-        <text:span text:style-name="T46">a</text:span>
+        <text:span text:style-name="T48">a</text:span>
         s avaliações do tipo simulado, os três alunos com a maior nota recebem uma bonificação. De modo a filtrar mais facilmente quem são esses alunos, 
         <text:span text:style-name="T19">é preciso uma selecionar, dentre as avaliações, aquelas do tipo simulado e, a partir dessa informação, filtrar os alunos com melhor nota. </text:span>
       </text:p>
-      <text:h text:style-name="P74" text:outline-level="1">
+      <text:h text:style-name="P84" text:outline-level="1">
         <text:bookmark-start text:name="__RefHeading___Toc1794_1623916520"/>
-        <text:span text:style-name="T32">2.2 Diagrama de </text:span>
-        <text:span text:style-name="T39">E</text:span>
-        <text:span text:style-name="T32">ntidade-</text:span>
-        <text:span text:style-name="T39">R</text:span>
-        <text:span text:style-name="T32">elacionamento</text:span>
+        <text:span text:style-name="T31">2.2 Diagrama de </text:span>
+        <text:span text:style-name="T38">E</text:span>
+        <text:span text:style-name="T31">ntidade-</text:span>
+        <text:span text:style-name="T38">R</text:span>
+        <text:span text:style-name="T31">elacionamento</text:span>
         <text:bookmark-end text:name="__RefHeading___Toc1794_1623916520"/>
       </text:h>
       <text:p text:style-name="P11">
-        <draw:frame draw:style-name="fr1" draw:name="Quadro1" text:anchor-type="paragraph" svg:width="21.253cm" draw:z-index="0">
-          <draw:text-box fo:min-height="15.067cm">
+        <draw:frame draw:style-name="fr1" draw:name="Quadro1" text:anchor-type="paragraph" svg:width="23.705cm" svg:height="15.127cm" draw:z-index="0">
+          <draw:text-box>
             <text:p text:style-name="Illustration">
-              <draw:frame draw:style-name="fr2" draw:name="Figura1" text:anchor-type="paragraph" svg:width="21.816cm" style:rel-width="106%" svg:height="13.818cm" style:rel-height="scale" draw:z-index="1">
-                <draw:image xlink:href="Pictures/10000201000006A400000435E8856B2B63601223.png" xlink:type="simple" xlink:show="embed" xlink:actuate="onLoad"/>
+              <draw:frame draw:style-name="fr2" draw:name="Figura1" text:anchor-type="paragraph" svg:width="22.729cm" style:rel-width="96%" svg:height="13.961cm" style:rel-height="scale" draw:z-index="1">
+                <draw:image xlink:href="Pictures/10000201000006310000048772E9C2D8C81DACB1.png" xlink:type="simple" xlink:show="embed" xlink:actuate="onLoad"/>
               </draw:frame>
               Figura 
               <text:sequence text:ref-name="refIllustration0" text:name="Illustration" text:formula="ooow:Illustration+1" style:num-format="1">1</text:sequence>
@@ -2428,7 +2608,7 @@
           </draw:text-box>
         </draw:frame>
       </text:p>
-      <text:h text:style-name="P75" text:outline-level="2">
+      <text:h text:style-name="P85" text:outline-level="2">
         <text:bookmark-start text:name="__RefHeading___Toc1796_1623916520"/>
         2.3 Dicionário conceitual de dados
         <text:bookmark-end text:name="__RefHeading___Toc1796_1623916520"/>
@@ -2436,107 +2616,115 @@
       <text:p text:style-name="Standard"/>
       <text:p text:style-name="P6">Entidade Pessoa:</text:p>
       <text:p text:style-name="Standard"/>
-      <text:list xml:id="list5807053753210605326" text:style-name="L1">
-        <text:list-item>
-          <text:p text:style-name="P26">É uma generalização entre Responsável, Aluno, Administrador e Professor, que foi criada para armazenar todas as informações que são comuns a todas pessoas. </text:p>
+      <text:list xml:id="list4238009018940351128" text:style-name="L1">
+        <text:list-item>
+          <text:p text:style-name="P22">É uma generalização entre Responsável, Aluno, Administrador e Professor, que foi criada para armazenar todas as informações que são comuns a todas pessoas. </text:p>
         </text:list-item>
       </text:list>
       <text:p text:style-name="Standard"/>
       <text:p text:style-name="P4">Atributo(s):</text:p>
       <text:p text:style-name="Standard"/>
-      <text:list xml:id="list8937702520658517774" text:style-name="L2">
-        <text:list-item>
-          <text:p text:style-name="P27">Nome: é um atributo que armazena o nome completo da pessoa.</text:p>
-        </text:list-item>
-        <text:list-item>
-          <text:p text:style-name="P38">
+      <text:list xml:id="list2597703266603844374" text:style-name="L2">
+        <text:list-item>
+          <text:p text:style-name="P23">Nome: é um atributo que armazena o nome completo da pessoa.</text:p>
+        </text:list-item>
+        <text:list-item>
+          <text:p text:style-name="P33">
             CPF: é um atributo 
-            <text:span text:style-name="T47">chave</text:span>
+            <text:span text:style-name="T49">chave</text:span>
              que armazena o CPF da pessoa.
           </text:p>
         </text:list-item>
         <text:list-item>
-          <text:p text:style-name="P38">Identidade: é um atributo que armazena a identidade, registro geral, da pessoa.</text:p>
-        </text:list-item>
-        <text:list-item>
-          <text:p text:style-name="P38">DataNascimento: é um atributo que armazena a data de nascimento da pessoa. </text:p>
-        </text:list-item>
-        <text:list-item>
-          <text:p text:style-name="P38">Sexo: é um atributo que armazena o sexo da pessoa.</text:p>
-        </text:list-item>
-        <text:list-item>
-          <text:p text:style-name="P38">Endereço: é um atributo que armazena o endereço completo da pessoa.</text:p>
-        </text:list-item>
-        <text:list-item>
-          <text:p text:style-name="P38">Email: é um atributo multivalorado que armazena os e-mails de uma pessoa.</text:p>
-        </text:list-item>
-        <text:list-item>
-          <text:p text:style-name="P38">Telefone: é um atributo multivalorado que armazena os números de telefone de uma pessoa.</text:p>
+          <text:p text:style-name="P43">
+            Senha: é um atributo que armazena o código 
+            <text:span text:style-name="T100">de </text:span>
+            acesso 
+            <text:span text:style-name="T100">ao </text:span>
+            sistema.
+          </text:p>
+        </text:list-item>
+        <text:list-item>
+          <text:p text:style-name="P33">Identidade: é um atributo que armazena a identidade, registro geral, da pessoa.</text:p>
+        </text:list-item>
+        <text:list-item>
+          <text:p text:style-name="P33">DataNascimento: é um atributo que armazena a data de nascimento da pessoa. </text:p>
+        </text:list-item>
+        <text:list-item>
+          <text:p text:style-name="P33">Sexo: é um atributo que armazena o sexo da pessoa.</text:p>
+        </text:list-item>
+        <text:list-item>
+          <text:p text:style-name="P33">Endereço: é um atributo que armazena o endereço completo da pessoa.</text:p>
+        </text:list-item>
+        <text:list-item>
+          <text:p text:style-name="P33">Email: é um atributo multivalorado que armazena os e-mails de uma pessoa.</text:p>
+        </text:list-item>
+        <text:list-item>
+          <text:p text:style-name="P33">Telefone: é um atributo multivalorado que armazena os números de telefone de uma pessoa.</text:p>
         </text:list-item>
       </text:list>
       <text:p text:style-name="Standard"/>
       <text:p text:style-name="P4">Entidade Responsável:</text:p>
       <text:p text:style-name="Standard"/>
-      <text:list xml:id="list7310911317193098346" text:style-name="L3">
-        <text:list-item>
-          <text:p text:style-name="P47">É uma especificação da entidade Pessoa e foi criada com o propósito de armazenar as informações restritas ao responsável. </text:p>
+      <text:list xml:id="list3621103508377954357" text:style-name="L3">
+        <text:list-item>
+          <text:p text:style-name="P46">É uma especificação da entidade Pessoa e foi criada com o propósito de armazenar as informações restritas ao responsável. </text:p>
         </text:list-item>
       </text:list>
       <text:p text:style-name="Standard"/>
       <text:p text:style-name="P4">Atributo(s):</text:p>
       <text:p text:style-name="Standard"/>
-      <text:list xml:id="list948076763852804773" text:style-name="L4">
-        <text:list-item>
-          <text:p text:style-name="P48">
+      <text:list xml:id="list2917137488444126833" text:style-name="L4">
+        <text:list-item>
+          <text:p text:style-name="P47">
             CodResponsavel: é um atributo 
-            <text:span text:style-name="T47">chave</text:span>
+            <text:span text:style-name="T49">chave</text:span>
              que armazena um código único ao responsável. 
           </text:p>
         </text:list-item>
         <text:list-item>
-          <text:p text:style-name="P59">Parentesco: é um atributo que armazena o grau de parentesco entre o responsável com o Aluno.</text:p>
+          <text:p text:style-name="P55">Parentesco: é um atributo que armazena o grau de parentesco entre o responsável com o Aluno.</text:p>
         </text:list-item>
       </text:list>
-      <text:p text:style-name="Standard"/>
       <text:p text:style-name="Standard"/>
       <text:p text:style-name="Standard"/>
       <text:p text:style-name="Standard">
         <text:soft-page-break/>
-      </text:p>
-      <text:p text:style-name="P4">Entidade Aluno:</text:p>
+        <text:span text:style-name="T31">Entidade Aluno:</text:span>
+      </text:p>
       <text:p text:style-name="Standard">
         <text:s/>
       </text:p>
-      <text:list xml:id="list4146380275541904264" text:style-name="L5">
-        <text:list-item>
-          <text:p text:style-name="P49">É uma especialização da entidade Pessoa e foi criada com o propósito de armazenar as informações restritas ao aluno.</text:p>
+      <text:list xml:id="list6809075877086576396" text:style-name="L5">
+        <text:list-item>
+          <text:p text:style-name="P48">É uma especialização da entidade Pessoa e foi criada com o propósito de armazenar as informações restritas ao aluno.</text:p>
         </text:list-item>
       </text:list>
       <text:p text:style-name="Standard"/>
       <text:p text:style-name="P4">Atributo(s):</text:p>
       <text:p text:style-name="Standard"/>
-      <text:list xml:id="list971406017575620977" text:style-name="L6">
-        <text:list-item>
-          <text:p text:style-name="P28">
+      <text:list xml:id="list2554804372211241793" text:style-name="L6">
+        <text:list-item>
+          <text:p text:style-name="P24">
             Matrícula: é um atributo 
-            <text:span text:style-name="T48">chave</text:span>
+            <text:span text:style-name="T50">chave</text:span>
              que armazena um valor de matrícula.
           </text:p>
         </text:list-item>
         <text:list-item>
-          <text:p text:style-name="P39">
+          <text:p text:style-name="P34">
             R.E.: é um atributo que armazena um valor de 
             <text:span text:style-name="T21">rendimento escolar.</text:span>
           </text:p>
         </text:list-item>
         <text:list-item>
-          <text:p text:style-name="P39">
+          <text:p text:style-name="P34">
             NomePai: 
             <text:span text:style-name="T21">é um atributo que armazena o nome do pai.</text:span>
           </text:p>
         </text:list-item>
         <text:list-item>
-          <text:p text:style-name="P39">
+          <text:p text:style-name="P34">
             NomeMãe: 
             <text:span text:style-name="T21">é um atributo que armazena o nome da mãe.</text:span>
           </text:p>
@@ -2549,23 +2737,23 @@
         :
       </text:p>
       <text:p text:style-name="Standard"/>
-      <text:list xml:id="list3210611149935838342" text:style-name="L7">
-        <text:list-item>
-          <text:p text:style-name="P29">É uma especialização da entidade Pessoa que foi criada para armazenar informações que somente um administrador possui. </text:p>
+      <text:list xml:id="list1659809308991182179" text:style-name="L7">
+        <text:list-item>
+          <text:p text:style-name="P25">É uma especialização da entidade Pessoa que foi criada para armazenar informações que somente um administrador possui. </text:p>
         </text:list-item>
       </text:list>
       <text:p text:style-name="Standard"/>
       <text:p text:style-name="P4">Atributo(s):</text:p>
-      <text:list xml:id="list8031399070289381414" text:style-name="L8">
-        <text:list-item>
-          <text:p text:style-name="P30">
+      <text:list xml:id="list1603609601468280977" text:style-name="L8">
+        <text:list-item>
+          <text:p text:style-name="P26">
             ChaveAcesso: é um atributo 
-            <text:span text:style-name="T48">chave</text:span>
+            <text:span text:style-name="T50">chave</text:span>
              que armazena um código que singulariza os serviços do administrador.
           </text:p>
         </text:list-item>
         <text:list-item>
-          <text:p text:style-name="P40">Cargo: é um atributo que armazena a função que o administrador exerce na instituição.</text:p>
+          <text:p text:style-name="P35">Cargo: é um atributo que armazena a função que o administrador exerce na instituição.</text:p>
         </text:list-item>
       </text:list>
       <text:p text:style-name="Standard"/>
@@ -2575,9 +2763,9 @@
         :
       </text:p>
       <text:p text:style-name="Standard"/>
-      <text:list xml:id="list503381851321778259" text:style-name="L9">
-        <text:list-item>
-          <text:p text:style-name="P31">
+      <text:list xml:id="list8755048619797069044" text:style-name="L9">
+        <text:list-item>
+          <text:p text:style-name="P27">
             É uma especialização da entidade Pessoa que tem por principal função armazenar 
             <text:span text:style-name="T22">informações específicas referentes aos professores.</text:span>
           </text:p>
@@ -2586,51 +2774,49 @@
       <text:p text:style-name="Standard"/>
       <text:p text:style-name="P4">Atributo(s):</text:p>
       <text:p text:style-name="Standard"/>
-      <text:list xml:id="list3840566650672455915" text:style-name="L10">
+      <text:list xml:id="list4303226048074126730" text:style-name="L10">
+        <text:list-item>
+          <text:p text:style-name="P64">
+            Matrícula: é um atributo 
+            <text:span text:style-name="T50">chave</text:span>
+             que armazena a matrícula do professor. 
+          </text:p>
+        </text:list-item>
         <text:list-item>
           <text:p text:style-name="P66">
-            Matrícula: é um atributo 
-            <text:span text:style-name="T48">chave</text:span>
-             que armazena a matrícula do professor. 
-          </text:p>
-        </text:list-item>
-        <text:list-item>
-          <text:p text:style-name="P68">
-            <text:span text:style-name="T48">Titulação</text:span>
+            <text:span text:style-name="T50">Titulação</text:span>
             : é um atributo que armazena a maior titulação do professor.
           </text:p>
         </text:list-item>
       </text:list>
+      <text:p text:style-name="Standard"/>
       <text:p text:style-name="Standard"/>
       <text:p text:style-name="Standard">
         <text:soft-page-break/>
-      </text:p>
-      <text:p text:style-name="Standard"/>
-      <text:p text:style-name="P4">
-        Entidade 
-        <text:span text:style-name="T21">Turma</text:span>
-        :
-      </text:p>
-      <text:p text:style-name="Standard"/>
-      <text:list xml:id="list2106386301555467900" text:style-name="L11">
-        <text:list-item>
-          <text:p text:style-name="P67">É uma entidade criada para armazenar informações referentes a estrutura de uma turma escolar.</text:p>
+        <text:span text:style-name="T31">Entidade </text:span>
+        <text:span text:style-name="T40">Turma</text:span>
+        <text:span text:style-name="T31">:</text:span>
+      </text:p>
+      <text:p text:style-name="Standard"/>
+      <text:list xml:id="list174391638980336125" text:style-name="L11">
+        <text:list-item>
+          <text:p text:style-name="P65">É uma entidade criada para armazenar informações referentes a estrutura de uma turma escolar.</text:p>
         </text:list-item>
       </text:list>
       <text:p text:style-name="Standard"/>
       <text:p text:style-name="P4">Atributo(s):</text:p>
       <text:p text:style-name="Standard"/>
-      <text:list xml:id="list8686993662519545691" text:style-name="L12">
-        <text:list-item>
-          <text:p text:style-name="P50">Sala: é um atributo que armazena o número da turma.</text:p>
-        </text:list-item>
-        <text:list-item>
-          <text:p text:style-name="P60">Série: é um atributo que armazena o número da série.</text:p>
-        </text:list-item>
-        <text:list-item>
-          <text:p text:style-name="P60">
+      <text:list xml:id="list1955057165528517934" text:style-name="L12">
+        <text:list-item>
+          <text:p text:style-name="P49">Sala: é um atributo que armazena o número da turma.</text:p>
+        </text:list-item>
+        <text:list-item>
+          <text:p text:style-name="P56">Série: é um atributo que armazena o número da série.</text:p>
+        </text:list-item>
+        <text:list-item>
+          <text:p text:style-name="P56">
             CodTurma: é um atributo 
-            <text:span text:style-name="T49">chave</text:span>
+            <text:span text:style-name="T51">chave</text:span>
              que armazena um código único da turma.
           </text:p>
         </text:list-item>
@@ -2642,81 +2828,114 @@
         :
       </text:p>
       <text:p text:style-name="Standard"/>
-      <text:list xml:id="list1725913169903867783" text:style-name="L13">
-        <text:list-item>
-          <text:p text:style-name="P51">É uma generalização de Avaliaçao e Evento que foi criada para armazenar todas as informações que esses dois acontecimentos têm em comum. </text:p>
+      <text:list xml:id="list926703194337263632" text:style-name="L13">
+        <text:list-item>
+          <text:p text:style-name="P50">
+            É uma generalização de Avalia
+            <text:span text:style-name="T95">c</text:span>
+            ao e Evento que foi criada para armazenar todas as informações que esses dois acontecimentos têm em comum. 
+          </text:p>
         </text:list-item>
       </text:list>
       <text:p text:style-name="Standard"/>
       <text:p text:style-name="P4">Atributo(s):</text:p>
       <text:p text:style-name="Standard"/>
-      <text:list xml:id="list1698254978082881821" text:style-name="L14">
-        <text:list-item>
-          <text:p text:style-name="P52">Data: é um atributo composto que armazena dia e mês.</text:p>
-        </text:list-item>
-        <text:list-item>
-          <text:p text:style-name="P61">Ano: é um atributo chave que armazena o ano do acontecimento.</text:p>
-        </text:list-item>
-        <text:list-item>
-          <text:p text:style-name="P65">Nome: é um atributo chave que armazena a descrição do ac</text:p>
-        </text:list-item>
-        <text:list-item>
-          <text:p text:style-name="P61">HoraInicio: é um atributo que armazena o horário de inicio de um acontecimento.</text:p>
+      <text:list xml:id="list408191790522211343" text:style-name="L14">
+        <text:list-item>
+          <text:p text:style-name="P51">Data: é um atributo composto que armazena dia e mês.</text:p>
+        </text:list-item>
+        <text:list-item>
+          <text:p text:style-name="P57">Ano: é um atributo chave que armazena o ano do acontecimento.</text:p>
         </text:list-item>
         <text:list-item>
           <text:p text:style-name="P61">
+            Nome: é um atributo que armazena a descrição do ac
+            <text:span text:style-name="T95">ontecimento.</text:span>
+          </text:p>
+        </text:list-item>
+        <text:list-item>
+          <text:p text:style-name="P57">HoraInicio: é um atributo que armazena o horário de inicio de um acontecimento.</text:p>
+        </text:list-item>
+        <text:list-item>
+          <text:p text:style-name="P57">
             HoraFim: 
             <text:s/>
             é um atributo que armazena o horário do fim de um acontecimento.
           </text:p>
         </text:list-item>
         <text:list-item>
-          <text:p text:style-name="P61">Local: é um atributo que armazena o local onde o acontecimento acontecerá.</text:p>
+          <text:p text:style-name="P57">Local: é um atributo que armazena o local onde o acontecimento acontecerá.</text:p>
         </text:list-item>
       </text:list>
-      <text:p text:style-name="Standard"/>
+      <text:p text:style-name="P19"/>
+      <text:p text:style-name="P19">
+        Entidade 
+        <text:span text:style-name="T20">Diário</text:span>
+        :
+      </text:p>
+      <text:p text:style-name="P20"/>
+      <text:list xml:id="list4519525140400584905" text:style-name="L21">
+        <text:list-item>
+          <text:p text:style-name="P44">É uma entidade que foi criada com o propósito de armazenar informações sobre os diários dos professores.</text:p>
+        </text:list-item>
+      </text:list>
+      <text:p text:style-name="P20"/>
+      <text:p text:style-name="P19">Atributo(s):</text:p>
+      <text:p text:style-name="P20"/>
+      <text:list xml:id="list8674134146163125582" text:style-name="L28">
+        <text:list-item>
+          <text:p text:style-name="P62">
+            CodDiario: é um atributo 
+            <text:span text:style-name="T53">chave</text:span>
+             que armazena um código identificador do diário.
+          </text:p>
+        </text:list-item>
+        <text:list-item>
+          <text:p text:style-name="P60">
+            <text:soft-page-break/>
+            Atualizado: 
+            <text:span text:style-name="T25">é um atributo que armazena o </text:span>
+            <text:span text:style-name="T27">status </text:span>
+            <text:span text:style-name="T25">do diário, ou seja, se ele está em dia ou não.</text:span>
+          </text:p>
+        </text:list-item>
+      </text:list>
+      <text:p text:style-name="P20"/>
       <text:p text:style-name="P4">
         Entidade 
         <text:span text:style-name="T20">Avaliaçao</text:span>
         :
       </text:p>
       <text:p text:style-name="Standard"/>
-      <text:list xml:id="list8788219712517825686" text:style-name="L15">
-        <text:list-item>
-          <text:p text:style-name="P53">
-            É uma especificação da entidade Acontecimento que armazena informaçõ
+      <text:list xml:id="list626177041011047383" text:style-name="L15">
+        <text:list-item>
+          <text:p text:style-name="P68">
+            É uma 
+            <text:span text:style-name="T95">entidade fraca de Diario e </text:span>
+            especificação da entidade Acontecimento que armazena informaçõ
             <text:span text:style-name="T23">es referentes apenas a entidade Avaliaçao.</text:span>
           </text:p>
         </text:list-item>
       </text:list>
       <text:p text:style-name="Standard"/>
       <text:p text:style-name="P4">Atributo(s):</text:p>
-      <text:p text:style-name="P4">
-        <text:soft-page-break/>
-      </text:p>
-      <text:list xml:id="list3405115295946149823" text:style-name="L16">
-        <text:list-item>
-          <text:p text:style-name="P54">Tipo: é um atributo que armazena qual o tipo de avaliação aplicada.</text:p>
-        </text:list-item>
-        <text:list-item>
-          <text:p text:style-name="P62">
+      <text:p text:style-name="P4"/>
+      <text:list xml:id="list1918192175777532316" text:style-name="L16">
+        <text:list-item>
+          <text:p text:style-name="P52">Tipo: é um atributo que armazena qual o tipo de avaliação aplicada.</text:p>
+        </text:list-item>
+        <text:list-item>
+          <text:p text:style-name="P58">
             Conteudo: é um 
-            <text:span text:style-name="T50">atributo</text:span>
+            <text:span text:style-name="T52">atributo</text:span>
              que armazena os conteúdos referentes à avaliação.
           </text:p>
         </text:list-item>
         <text:list-item>
-          <text:p text:style-name="P62">
+          <text:p text:style-name="P58">
             Numero: 
-            <text:span text:style-name="T50">é um atributo que armazena</text:span>
+            <text:span text:style-name="T52">é um atributo que armazena</text:span>
              qual o número da avaliação que está sendo aplicada.
-          </text:p>
-        </text:list-item>
-        <text:list-item>
-          <text:p text:style-name="P62">
-            CodAvaliação: é um atributo 
-            <text:span text:style-name="T51">chave </text:span>
-            que armazena um código identificador para cada Avaliação aplicada.
           </text:p>
         </text:list-item>
       </text:list>
@@ -2727,23 +2946,23 @@
         :
       </text:p>
       <text:p text:style-name="Standard"/>
-      <text:list xml:id="list4072555546149038739" text:style-name="L17">
-        <text:list-item>
-          <text:p text:style-name="P32">É uma especificação da entidade Acontecimento que armazena informações que referem-se apenas à entidade Evento.</text:p>
+      <text:list xml:id="list3815140759848612284" text:style-name="L17">
+        <text:list-item>
+          <text:p text:style-name="P28">É uma especificação da entidade Acontecimento que armazena informações que referem-se apenas à entidade Evento.</text:p>
         </text:list-item>
       </text:list>
       <text:p text:style-name="Standard"/>
       <text:p text:style-name="P4">Atributo(s):</text:p>
       <text:p text:style-name="Standard"/>
-      <text:list xml:id="list6692637240795707951" text:style-name="L18">
-        <text:list-item>
-          <text:p text:style-name="P33">
+      <text:list xml:id="list5019350084497138375" text:style-name="L18">
+        <text:list-item>
+          <text:p text:style-name="P29">
             Descrição: 
             <text:span text:style-name="T24">é um atributo que armazena a descrição do evento.</text:span>
           </text:p>
         </text:list-item>
         <text:list-item>
-          <text:p text:style-name="P41">
+          <text:p text:style-name="P36">
             Co
             <text:span text:style-name="T24">ordenador</text:span>
             : 
@@ -2751,9 +2970,9 @@
           </text:p>
         </text:list-item>
         <text:list-item>
-          <text:p text:style-name="P41">
+          <text:p text:style-name="P36">
             CodEvento: é um atributo 
-            <text:span text:style-name="T51">chave </text:span>
+            <text:span text:style-name="T53">chave </text:span>
             que armazena um código de identificação do evento.
           </text:p>
         </text:list-item>
@@ -2765,68 +2984,31 @@
         :
       </text:p>
       <text:p text:style-name="Standard"/>
-      <text:list xml:id="list8452817952556224386" text:style-name="L19">
-        <text:list-item>
-          <text:p text:style-name="P55">É uma entidade que foi criada com o propósito de armazenar informações sobre as disciplinas.</text:p>
-          <text:p text:style-name="P18"/>
+      <text:list xml:id="list3937978299547601850" text:style-name="L19">
+        <text:list-item>
+          <text:p text:style-name="P53">É uma entidade que foi criada com o propósito de armazenar informações sobre as disciplinas.</text:p>
         </text:list-item>
       </text:list>
-      <text:p text:style-name="P4">Atributo(s):</text:p>
-      <text:p text:style-name="Standard"/>
-      <text:list xml:id="list5347206577993707472" text:style-name="L20">
-        <text:list-item>
-          <text:p text:style-name="P34">Nome: é um atributo que armazena o nome da disciplina.</text:p>
-        </text:list-item>
-        <text:list-item>
-          <text:p text:style-name="P42">CargaHoraria: é um atributo que armazena a quantidade de horas-aula da disciplina.</text:p>
-        </text:list-item>
-        <text:list-item>
-          <text:p text:style-name="P42">
+      <text:p text:style-name="Standard"/>
+      <text:p text:style-name="Standard"/>
+      <text:p text:style-name="Standard"/>
+      <text:p text:style-name="P4">
+        <text:soft-page-break/>
+        Atributo(s):
+      </text:p>
+      <text:p text:style-name="Standard"/>
+      <text:list xml:id="list5913628364910337850" text:style-name="L20">
+        <text:list-item>
+          <text:p text:style-name="P30">Nome: é um atributo que armazena o nome da disciplina.</text:p>
+        </text:list-item>
+        <text:list-item>
+          <text:p text:style-name="P37">CargaHoraria: é um atributo que armazena a quantidade de horas-aula da disciplina.</text:p>
+        </text:list-item>
+        <text:list-item>
+          <text:p text:style-name="P37">
             CodDisciplina: é um atributo 
-            <text:span text:style-name="T51">chave</text:span>
+            <text:span text:style-name="T53">chave</text:span>
              que armazena um código identificador da disciplina.
-          </text:p>
-        </text:list-item>
-      </text:list>
-      <text:p text:style-name="Standard"/>
-      <text:p text:style-name="P4">
-        Entidade 
-        <text:span text:style-name="T20">Diário</text:span>
-        :
-      </text:p>
-      <text:p text:style-name="Standard"/>
-      <text:list xml:id="list7293997351729492142" text:style-name="L21">
-        <text:list-item>
-          <text:p text:style-name="P35">
-            <text:soft-page-break/>
-            É uma entidade que foi criada com o propósito de armazenar informações sobre os diários dos professores.
-          </text:p>
-        </text:list-item>
-      </text:list>
-      <text:p text:style-name="Standard"/>
-      <text:p text:style-name="Standard"/>
-      <text:p text:style-name="P4">Atributo(s):</text:p>
-      <text:p text:style-name="Standard"/>
-      <text:list xml:id="list6056984986651661340" text:style-name="L22">
-        <text:list-item>
-          <text:p text:style-name="P56">
-            CodDiario: é um atributo 
-            <text:span text:style-name="T51">chave</text:span>
-             que armazena um código identificador do diário.
-          </text:p>
-        </text:list-item>
-        <text:list-item>
-          <text:p text:style-name="P63">
-            FrequenciaAluno: é um atributo que armazena a quantidade de presença
-            <text:span text:style-name="T25">s do aluno.</text:span>
-          </text:p>
-        </text:list-item>
-        <text:list-item>
-          <text:p text:style-name="P63">
-            Atualizado: 
-            <text:span text:style-name="T25">é um atributo que armazena o </text:span>
-            <text:span text:style-name="T27">status </text:span>
-            <text:span text:style-name="T25">do diário, ou seja, se ele está em dia ou não.</text:span>
           </text:p>
         </text:list-item>
       </text:list>
@@ -2837,57 +3019,38 @@
         :
       </text:p>
       <text:p text:style-name="Standard"/>
-      <text:list xml:id="list344172765154676043" text:style-name="L23">
-        <text:list-item>
-          <text:p text:style-name="P69">É uma entidade que foi criada com o propósito de armazenar informações sobre as mensagens compartilhadas.</text:p>
+      <text:list xml:id="list750513067023592085" text:style-name="L23">
+        <text:list-item>
+          <text:p text:style-name="P67">
+            É uma entidade 
+            <text:span text:style-name="T96">fraca </text:span>
+            criada 
+            <text:span text:style-name="T96">por pessoa </text:span>
+            com o propósito de armazenar informações sobre as mensagens compartilhadas.
+          </text:p>
         </text:list-item>
       </text:list>
-      <text:p text:style-name="P7">Vai constar quem criou </text:p>
+      <text:p text:style-name="P7"/>
       <text:p text:style-name="P4">Atributo(s):</text:p>
       <text:p text:style-name="P4"/>
-      <text:list xml:id="list7316409205833469517" text:style-name="L24">
-        <text:list-item>
-          <text:p text:style-name="P36">
+      <text:list xml:id="list746968714362996249" text:style-name="L24">
+        <text:list-item>
+          <text:p text:style-name="P31">
             CodEnvio: 
             <text:span text:style-name="T25">é um atributo chave que armazena um código identificador da mensagem.</text:span>
           </text:p>
         </text:list-item>
         <text:list-item>
-          <text:p text:style-name="P43">
+          <text:p text:style-name="P38">
             Texto: 
-            <text:span text:style-name="T30">é um atributo que armazena o corpo textual da mensagem.</text:span>
-          </text:p>
-        </text:list-item>
-        <text:list-item>
-          <text:p text:style-name="P43">
-            Status: 
-            <text:span text:style-name="T30">é um atributo que armazena o </text:span>
-            <text:span text:style-name="T28">status </text:span>
-            <text:span text:style-name="T30">da mensagem, ou seja, se ela é privada ou pública.</text:span>
-          </text:p>
-        </text:list-item>
-        <text:list-item>
-          <text:p text:style-name="P43">
-            HoraVisualizaçao: 
-            <text:span text:style-name="T30">é um atributo que armazena a hora em que a mensagem foi visualizada.</text:span>
-          </text:p>
-        </text:list-item>
-        <text:list-item>
-          <text:p text:style-name="P43">
-            DataVisualizaçao: 
-            <text:span text:style-name="T30">é um atributo que armazena a data em que a mensagem foi visualizada.</text:span>
-          </text:p>
-        </text:list-item>
-        <text:list-item>
-          <text:p text:style-name="P43">
-            HoraEnvio: 
-            <text:span text:style-name="T30">é um atributo que armazena a hora em que a mensagem foi enviada.</text:span>
-          </text:p>
-        </text:list-item>
-        <text:list-item>
-          <text:p text:style-name="P43">
-            DataEnvio: 
-            <text:span text:style-name="T30">é um atributo que armazena a data em que a mensagem foi enviada.</text:span>
+            <text:span text:style-name="T29">é um atributo que armazena o corpo textual da mensagem.</text:span>
+          </text:p>
+        </text:list-item>
+        <text:list-item>
+          <text:p text:style-name="P38">
+            <text:span text:style-name="T96">Seguranca</text:span>
+            : 
+            <text:span text:style-name="T29">é um atributo que armazena o tipo da mensagem, ou seja, se ela é privada ou pública.</text:span>
           </text:p>
         </text:list-item>
       </text:list>
@@ -2898,294 +3061,405 @@
         :
       </text:p>
       <text:p text:style-name="Standard"/>
-      <text:list xml:id="list519886178432368077" text:style-name="L25">
-        <text:list-item>
-          <text:p text:style-name="P57">É uma entidade que foi criada com o propósito de armazenar informações sobre os trimestres que dividem o ano escolar.</text:p>
+      <text:list xml:id="list2000478447588008437" text:style-name="L25">
+        <text:list-item>
+          <text:p text:style-name="P54">É uma entidade que foi criada com o propósito de armazenar informações sobre os trimestres que dividem o ano escolar.</text:p>
         </text:list-item>
       </text:list>
-      <text:p text:style-name="Standard">
+      <text:p text:style-name="Standard"/>
+      <text:p text:style-name="P4">Atributo(s):</text:p>
+      <text:p text:style-name="Standard"/>
+      <text:list xml:id="list7744340772449020975" text:style-name="L26">
+        <text:list-item>
+          <text:p text:style-name="P63">Ano: é um atributo que armazena o ano letivo.</text:p>
+        </text:list-item>
+        <text:list-item>
+          <text:p text:style-name="P59">
+            Numero: 
+            <text:span text:style-name="T29">
+              é um atributo 
+              <text:s/>
+              que armazena o número do trimestre letivo, caracterizando-o em primeiro, segundo ou terceiro.
+            </text:span>
+          </text:p>
+        </text:list-item>
+        <text:list-item>
+          <text:p text:style-name="P59">
+            Inicio: 
+            <text:span text:style-name="T29">é um atributo que armazena a data em que o trimestre começa.</text:span>
+          </text:p>
+        </text:list-item>
+        <text:list-item>
+          <text:p text:style-name="P59">
+            Fim: 
+            <text:span text:style-name="T29">é um atributo que armazena a data em que o trimestre termina.</text:span>
+          </text:p>
+        </text:list-item>
+      </text:list>
+      <text:p text:style-name="Standard"/>
+      <text:p text:style-name="Standard"/>
+      <text:p text:style-name="P4">
         <text:soft-page-break/>
-      </text:p>
-      <text:p text:style-name="P4">Atributo(s):</text:p>
-      <text:p text:style-name="Standard"/>
-      <text:list xml:id="list8932273988661494564" text:style-name="L26">
-        <text:list-item>
-          <text:p text:style-name="P58">
-            Numero: 
-            <text:span text:style-name="T30">é um atributo chave que armazena o número do trimestre letivo, caracterizando-o em primeiro, segundo ou terceiro.</text:span>
-          </text:p>
-        </text:list-item>
-        <text:list-item>
-          <text:p text:style-name="P64">
-            Inicio: 
-            <text:span text:style-name="T30">é um atributo que armazena a data em que o trimestre começa.</text:span>
-          </text:p>
-        </text:list-item>
-        <text:list-item>
-          <text:p text:style-name="P64">
-            Fim: 
-            <text:span text:style-name="T30">é um atributo que armazena a data em que o trimestre termina.</text:span>
-          </text:p>
-        </text:list-item>
-      </text:list>
-      <text:p text:style-name="Standard"/>
-      <text:p text:style-name="P4">Relacionamentos</text:p>
-      <text:p text:style-name="Standard"/>
-      <text:list xml:id="list8031968557105655862" text:style-name="L27">
-        <text:list-item>
-          <text:p text:style-name="P37">
-            <text:span text:style-name="T73">r</text:span>
-            <text:span text:style-name="T63">esponde</text:span>
-            <text:span text:style-name="T64">:</text:span>
-            <text:span text:style-name="T59"> é um relacionamento recursivo que relaciona duas instâncias d</text:span>
-            <text:span text:style-name="T60">a entidade</text:span>
-            <text:span text:style-name="T59"> </text:span>
-            <text:span text:style-name="T61">Mensagem</text:span>
-            <text:span text:style-name="T59">. Uma </text:span>
-            <text:span text:style-name="T62">M</text:span>
-            <text:span text:style-name="T59">ensagem responde, no mínimo, uma outra </text:span>
-            <text:span text:style-name="T62">M</text:span>
-            <text:span text:style-name="T59">ensagem, e no máximo várias outras </text:span>
-            <text:span text:style-name="T62">M</text:span>
-            <text:span text:style-name="T59">ensagens. Ela também é respondida por no mínimo nenhuma </text:span>
-            <text:span text:style-name="T62">M</text:span>
-            <text:span text:style-name="T59">ensagem e no máximo, várias </text:span>
-            <text:span text:style-name="T62">M</text:span>
-            <text:span text:style-name="T59">ensagens.</text:span>
-          </text:p>
-        </text:list-item>
-        <text:list-item>
-          <text:p text:style-name="P46">
-            <text:span text:style-name="T70">compartilha</text:span>
-            <text:span text:style-name="T65">: é um relacionamento recursivo ternário que relaciona as entidades </text:span>
-            <text:span text:style-name="T69">Pessoa </text:span>
-            <text:span text:style-name="T65">e </text:span>
-            <text:span text:style-name="T69">Mensagem</text:span>
-            <text:span text:style-name="T65">. </text:span>
-            <text:span text:style-name="T66">Duas instâncias de </text:span>
-            <text:span text:style-name="T67">P</text:span>
-            <text:span text:style-name="T66">essoa, devem estar relacionadas a no mínimo uma </text:span>
-            <text:span text:style-name="T67">Mensagem</text:span>
-            <text:span text:style-name="T66"> e no máximo várias </text:span>
-            <text:span text:style-name="T68">Mensagens</text:span>
-            <text:span text:style-name="T66">. Uma instância de Pessoa (envia) e outra de Mensagem devem estar relacionadas a, no mínimo, nenhuma outra pessoa e, no máximo, várias outras pessoas. Uma instância de Pessoa (recebe) e outra de Mensagem devem estar relacionadas a, no mínimo, nenhuma outra </text:span>
-            <text:span text:style-name="T68">P</text:span>
-            <text:span text:style-name="T66">essoa e, no máximo</text:span>
-            <text:span text:style-name="T67">,</text:span>
-            <text:span text:style-name="T66"> várias outras </text:span>
-            <text:span text:style-name="T68">P</text:span>
-            <text:span text:style-name="T66">essoas. </text:span>
-          </text:p>
-        </text:list-item>
-        <text:list-item>
-          <text:p text:style-name="P44">
-            <text:span text:style-name="T73">responsabiliza-se por</text:span>
+        Relacionamentos
+      </text:p>
+      <text:p text:style-name="Standard"/>
+      <text:list xml:id="list5693676078743351403" text:style-name="L27">
+        <text:list-item>
+          <text:p text:style-name="P32">
+            <text:span text:style-name="T80">r</text:span>
+            <text:span text:style-name="T68">esponde</text:span>
+            <text:span text:style-name="T69">:</text:span>
+            <text:span text:style-name="T64"> é um relacionamento recursivo que relaciona duas instâncias d</text:span>
+            <text:span text:style-name="T65">a entidade</text:span>
+            <text:span text:style-name="T64"> </text:span>
+            <text:span text:style-name="T66">Mensagem</text:span>
+            <text:span text:style-name="T64">. Uma </text:span>
+            <text:span text:style-name="T67">M</text:span>
+            <text:span text:style-name="T64">ensagem responde, no mínimo, uma outra </text:span>
+            <text:span text:style-name="T67">M</text:span>
+            <text:span text:style-name="T64">ensagem, e no máximo várias outras </text:span>
+            <text:span text:style-name="T67">M</text:span>
+            <text:span text:style-name="T64">ensagens. Ela também é respondida por no mínimo nenhuma </text:span>
+            <text:span text:style-name="T67">M</text:span>
+            <text:span text:style-name="T64">ensagem e no máximo, várias </text:span>
+            <text:span text:style-name="T67">M</text:span>
+            <text:span text:style-name="T64">ensagens.</text:span>
+          </text:p>
+        </text:list-item>
+        <text:list-item>
+          <text:p text:style-name="P42">
+            <text:span text:style-name="T77">compartilha</text:span>
+            <text:span text:style-name="T70">: é um relacionamento recursivo ternário que relaciona as entidades </text:span>
+            <text:span text:style-name="T75">Pessoa </text:span>
+            <text:span text:style-name="T70">e </text:span>
+            <text:span text:style-name="T75">Mensagem</text:span>
+            <text:span text:style-name="T70">. </text:span>
+            <text:span text:style-name="T71">Duas instâncias de </text:span>
+            <text:span text:style-name="T72">P</text:span>
+            <text:span text:style-name="T71">essoa, devem estar relacionadas a no mínimo uma </text:span>
+            <text:span text:style-name="T72">Mensagem</text:span>
+            <text:span text:style-name="T71"> e no máximo várias </text:span>
+            <text:span text:style-name="T73">Mensagens</text:span>
+            <text:span text:style-name="T71">. Uma instância de Pessoa (envia) e outra de Mensagem devem estar relacionadas a, no mínimo, nenhuma outra pessoa e, no máximo, várias outras pessoas. Uma instância de Pessoa (recebe) e outra de Mensagem devem estar relacionadas a, no mínimo, nenhuma outra </text:span>
+            <text:span text:style-name="T73">P</text:span>
+            <text:span text:style-name="T71">essoa e, no máximo</text:span>
+            <text:span text:style-name="T72">,</text:span>
+            <text:span text:style-name="T71"> várias outras </text:span>
+            <text:span text:style-name="T73">P</text:span>
+            <text:span text:style-name="T71">essoas, </text:span>
+            <text:span text:style-name="T74">possui os atributos </text:span>
+            <text:span text:style-name="T76">DataEnvio</text:span>
+            <text:span text:style-name="T74"> que armazena a data que a mensagem foi enviada, </text:span>
+            <text:span text:style-name="T76">HoraEnvio </text:span>
+            <text:span text:style-name="T74">que armazena a hora em que a mensagem foi enviada, </text:span>
+            <text:span text:style-name="T76">DataVisualizacao</text:span>
+            <text:span text:style-name="T74"> que armazena a data em que a mensagem foi visualizada, </text:span>
+            <text:span text:style-name="T76">HoraVisualizacao</text:span>
+            <text:span text:style-name="T74"> que armazena a hora em que a mensagem foi visualizada.</text:span>
+            <text:span text:style-name="T71"> </text:span>
+          </text:p>
+        </text:list-item>
+        <text:list-item>
+          <text:p text:style-name="P39">
+            <text:span text:style-name="T80">responsabiliza-se por</text:span>
             : 
-            <text:span text:style-name="T41">é um relacionamento que relaciona a entidade </text:span>
-            <text:span text:style-name="T33">Responsável </text:span>
-            <text:span text:style-name="T41">e a entidade </text:span>
-            <text:span text:style-name="T33">Aluno</text:span>
-            <text:span text:style-name="T41">. Um Responsável deve estar relacionado a, no mínimo, um Aluno e, no máximo, vários Alunos. Um Aluno deve estar relacionado a, no mínimo, um Responsável e, no máximo, vários Responsáveis. </text:span>
+            <text:span text:style-name="T43">é um relacionamento que relaciona a entidade </text:span>
+            <text:span text:style-name="T32">Responsável </text:span>
+            <text:span text:style-name="T43">e a entidade </text:span>
+            <text:span text:style-name="T32">Aluno</text:span>
+            <text:span text:style-name="T43">. Um Responsável deve estar relacionado a, no mínimo, um Aluno e, no máximo, vários Alunos. Um Aluno deve estar relacionado a, no mínimo, um Responsável e, no máximo, vários Responsáveis. </text:span>
           </text:p>
         </text:list-item>
         <text:list-item>
           <text:p text:style-name="P45">
-            <text:span text:style-name="T73">organiza-se em</text:span>
-            : 
-            <text:span text:style-name="T41">é um relacionamento que relaciona as entidades </text:span>
-            <text:span text:style-name="T33">Turma </text:span>
-            <text:span text:style-name="T41">
-              <text:s/>
-              e 
-            </text:span>
-            <text:span text:style-name="T33">Trimestre</text:span>
-            <text:span text:style-name="T41">. Uma Turma organiza-se em, no mínimo, um trimestre, e, no máximo, vários trimestres. Um Trimestre é organizado para, no mínimo, uma Turma, e, no máximo, várias Turmas.</text:span>
-          </text:p>
-        </text:list-item>
-        <text:list-item>
-          <text:p text:style-name="P45">
-            <text:span text:style-name="T73">matricula-se em</text:span>
-            : 
-            <text:span text:style-name="T31">é um relacionamento que envolve as entidades </text:span>
-            <text:span text:style-name="T34">Aluno </text:span>
-            <text:span text:style-name="T31">e </text:span>
-            <text:span text:style-name="T34">Turma</text:span>
-            <text:span text:style-name="T31">. Um Aluno deve estar matriculado em, no mínimo e no máximo, apenas uma Turma. Uma Turma pode ter matriculado, no mínimo, um Aluno, e, no máximo, vários Alunos. </text:span>
-          </text:p>
-        </text:list-item>
-        <text:list-item>
-          <text:p text:style-name="P44">
-            <text:soft-page-break/>
-            <text:span text:style-name="T74">f</text:span>
-            <text:span text:style-name="T73">az</text:span>
+            <text:span text:style-name="T80">organiza</text:span>
             : 
             <text:span text:style-name="T43">é um relacionamento que relaciona as entidades </text:span>
-            <text:span text:style-name="T35">Aluno </text:span>
-            <text:span text:style-name="T43">e </text:span>
-            <text:span text:style-name="T35">Avaliação</text:span>
-            <text:span text:style-name="T43">, armazenando a nota que o Aluno recebeu. Um Aluno pode fazer, no mínimo, nenhuma Avaliação e no máximo várias Avaliações. Uma avaliação pode ser feita por, no mínimo, um aluno, e no máximo vários Alunos.</text:span>
-          </text:p>
-        </text:list-item>
-        <text:list-item>
-          <text:p text:style-name="P44">
-            <text:span text:style-name="T74">c</text:span>
-            <text:span text:style-name="T73">adastra</text:span>
+            <text:span text:style-name="T32">Trimestre e Turma</text:span>
+            <text:span text:style-name="T43">. Uma Turma organiza-se em, no mínimo, um trimestre, e, no máximo, vários trimestres. Um Trimestre é organizado para, no mínimo, uma Turma, e, no máximo, várias Turmas.</text:span>
+          </text:p>
+        </text:list-item>
+        <text:list-item>
+          <text:p text:style-name="P40">
+            <text:span text:style-name="T80">matricula-se em</text:span>
             : 
-            <text:span text:style-name="T44">é um relacionamento que relaciona a entidade </text:span>
-            <text:span text:style-name="T36">Administrador </text:span>
-            <text:span text:style-name="T44">e </text:span>
-            <text:span text:style-name="T36">Evento</text:span>
-            <text:span text:style-name="T44">
+            <text:span text:style-name="T30">é um relacionamento que envolve as entidades </text:span>
+            <text:span text:style-name="T33">Aluno </text:span>
+            <text:span text:style-name="T30">e </text:span>
+            <text:span text:style-name="T41">Diario</text:span>
+            <text:span text:style-name="T30">, armazenado a frequência do aluno no Diário. Um Aluno deve estar matriculado em, no mínimo em um Diario e no máximo em muitos Diarios. Um Diario pode ter matriculado, no mínimo, um Aluno, e, no máximo, vários Alunos. </text:span>
+          </text:p>
+        </text:list-item>
+        <text:list-item>
+          <text:p text:style-name="P39">
+            <text:span text:style-name="T81">f</text:span>
+            <text:span text:style-name="T80">az</text:span>
+            : 
+            <text:span text:style-name="T45">é um relacionamento que relaciona as entidades </text:span>
+            <text:span text:style-name="T34">Aluno </text:span>
+            <text:span text:style-name="T45">e </text:span>
+            <text:span text:style-name="T34">Avaliação</text:span>
+            <text:span text:style-name="T45">, armazenando a nota que o Aluno recebeu. Um Aluno pode fazer, no mínimo, nenhuma Avaliação e no máximo várias Avaliações. Uma avaliação pode ser feita por, no mínimo, um aluno, e no máximo vários Alunos.</text:span>
+          </text:p>
+        </text:list-item>
+        <text:list-item>
+          <text:p text:style-name="P39">
+            <text:span text:style-name="T81">c</text:span>
+            <text:span text:style-name="T80">adastra</text:span>
+            : 
+            <text:span text:style-name="T46">é um relacionamento que relaciona a entidade </text:span>
+            <text:span text:style-name="T35">Administrador </text:span>
+            <text:span text:style-name="T46">e </text:span>
+            <text:span text:style-name="T35">Evento</text:span>
+            <text:span text:style-name="T46">
               . 
               <text:s/>
-              Um Administrador pode cadastrar, no mínimo, nenhum Evento e, no máximo, vários Eventos. Um Evento pode ser cadastrado por, no mínimo e no máximo, apenas um Administrador.
+              Um Administrador pode cadastrar, no mínimo, nenhum Evento e, no máximo, vários 
             </text:span>
-          </text:p>
-        </text:list-item>
-        <text:list-item>
-          <text:p text:style-name="P44">
-            <text:span text:style-name="T74">m</text:span>
-            <text:span text:style-name="T73">arca</text:span>
+            <text:soft-page-break/>
+            <text:span text:style-name="T46">Eventos. Um Evento pode ser cadastrado por, no mínimo e no máximo, apenas um Administrador.</text:span>
+          </text:p>
+        </text:list-item>
+        <text:list-item>
+          <text:p text:style-name="P39">
+            <text:span text:style-name="T81">m</text:span>
+            <text:span text:style-name="T80">arca</text:span>
             : 
-            <text:span text:style-name="T42">é um relacionamento que relaciona as entidades </text:span>
-            <text:span text:style-name="T37">Professor</text:span>
-            <text:span text:style-name="T42">, </text:span>
+            <text:span text:style-name="T44">
+              é um relacionamento que relaciona as entidades 
+              <text:s/>
+            </text:span>
+            <text:span text:style-name="T36">Di</text:span>
+            <text:span text:style-name="T39">ario</text:span>
+            <text:span text:style-name="T36"> </text:span>
+            <text:span text:style-name="T44">e </text:span>
+            <text:span text:style-name="T36">Avaliação</text:span>
+            <text:span text:style-name="T97">. </text:span>
+            <text:span text:style-name="T98">Uma Avaliacao pode ser marcada por, no mínimo e no máximo, apenas um Diario. Um Diario pode marcar no mínimo nenhuma e no máximo muitas avaliações</text:span>
+            <text:span text:style-name="T44">. </text:span>
+          </text:p>
+        </text:list-item>
+        <text:list-item>
+          <text:p text:style-name="P39">
+            <text:span text:style-name="T84">corresponde</text:span>
+            : 
+            <text:span text:style-name="T47">é um relacionamento que relaciona as entidades </text:span>
+            <text:span text:style-name="T37">Disciplina </text:span>
+            <text:span text:style-name="T47">e </text:span>
+            <text:span text:style-name="T37">Diário</text:span>
+            <text:span text:style-name="T47">. Uma Disciplina pode corresponder, no mínimo e no máximo, apenas um diário. Um Diário é correspondido por sua vez, no mínimo uma Disciplina e no máximo várias Disciplinas. </text:span>
+          </text:p>
+        </text:list-item>
+        <text:list-item>
+          <text:p text:style-name="P39">
+            <text:span text:style-name="T80">contem</text:span>
+            : 
+            <text:span text:style-name="T47">é um relacionamento que relaciona as entidades </text:span>
             <text:span text:style-name="T37">Di</text:span>
-            <text:span text:style-name="T40">ario</text:span>
-            <text:span text:style-name="T37"> </text:span>
-            <text:span text:style-name="T42">e </text:span>
-            <text:span text:style-name="T37">Avaliação. </text:span>
-            <text:span text:style-name="T42">Para cada combinação de Avaliação e Diario, é preciso que haja, no mínimo, um Professor e, no máximo, vários Professores. Para cada combinação de Professor e Avaliação deve haver, no mínimo, um Diario, e, no máximo, vários Diarios. Por fim, para cada combinação de Professor e Diario deve haver, no mínimo, nenhuma Avaliação e, no máximo, várias Avaliações. </text:span>
-          </text:p>
-        </text:list-item>
-        <text:list-item>
-          <text:p text:style-name="P44">
-            <text:span text:style-name="T75">p</text:span>
-            <text:span text:style-name="T73">ossui</text:span>
-            : 
-            <text:span text:style-name="T45">é um relacionamento que relaciona as entidades </text:span>
-            <text:span text:style-name="T38">Disciplina </text:span>
-            <text:span text:style-name="T45">e </text:span>
-            <text:span text:style-name="T38">Diário</text:span>
-            <text:span text:style-name="T45">. Uma Disciplina pode conter, no mínimo e no máximo, apenas um diário. Um Diário pode conter, por sua vez, no mínimo uma Disciplina e no máximo várias Disciplinas. </text:span>
-          </text:p>
-        </text:list-item>
-        <text:list-item>
-          <text:p text:style-name="P44">
-            <text:span text:style-name="T73">contem</text:span>
-            : 
-            <text:span text:style-name="T45">é um relacionamento que relaciona as entidades </text:span>
-            <text:span text:style-name="T38">Di</text:span>
-            <text:span text:style-name="T40">ario</text:span>
-            <text:span text:style-name="T38"> e Turma</text:span>
-            <text:span text:style-name="T45">. Um Diario pode ter, no mínimo, uma Turma e, no máximo, várias Turmas vinculadas a ela. Uma Turma pode ter, no mínimo, um Diario, e, no máximo, vários Diarios vinculados a ela. </text:span>
-          </text:p>
-        </text:list-item>
-        <text:list-item>
-          <text:p text:style-name="P44">
-            <text:span text:style-name="T57">m</text:span>
-            <text:span text:style-name="T56">inistra</text:span>
-            <text:span text:style-name="T53">: </text:span>
-            <text:span text:style-name="T54">é um relacionamento que relaciona as entidades Professor e Disciplina. Um professor pode ministrar, no mínimo, uma Disciplina, e, no máximo, várias Disciplinas. Uma Disciplina, por sua vez, pode ter, no máximo e no </text:span>
-            <text:span text:style-name="T55">mínimo</text:span>
-            <text:span text:style-name="T54">, apenas um Professor vinculado a ela. </text:span>
+            <text:span text:style-name="T39">ario</text:span>
+            <text:span text:style-name="T37"> e Turma</text:span>
+            <text:span text:style-name="T47">. Um Diario pode ter, no mínimo e no máximo uma Turma vinculada a ele. Uma Turma pode ter, no mínimo, um Diario, e, no máximo, vários Diarios vinculados a ela. </text:span>
+          </text:p>
+        </text:list-item>
+        <text:list-item>
+          <text:p text:style-name="P41">
+            <text:span text:style-name="T59">possui</text:span>
+            <text:span text:style-name="T55">: </text:span>
+            <text:span text:style-name="T56">é um relacionamento que relaciona as entidades Professor e Di</text:span>
+            <text:span text:style-name="T58">ario</text:span>
+            <text:span text:style-name="T56">. Um professor pode </text:span>
+            <text:span text:style-name="T58">possuir</text:span>
+            <text:span text:style-name="T56">, no mínimo, um Di</text:span>
+            <text:span text:style-name="T58">ario</text:span>
+            <text:span text:style-name="T56">, e, no máximo, vári</text:span>
+            <text:span text:style-name="T58">o</text:span>
+            <text:span text:style-name="T56">s Di</text:span>
+            <text:span text:style-name="T58">ários</text:span>
+            <text:span text:style-name="T56">. Uma Di</text:span>
+            <text:span text:style-name="T58">ário</text:span>
+            <text:span text:style-name="T56">, por sua vez, pode ter, no máximo e no </text:span>
+            <text:span text:style-name="T57">mínimo</text:span>
+            <text:span text:style-name="T56">, apenas um Professor vinculado a el</text:span>
+            <text:span text:style-name="T58">e</text:span>
+            <text:span text:style-name="T56">.</text:span>
+          </text:p>
+        </text:list-item>
+        <text:list-item>
+          <text:p text:style-name="P41">
+            <text:span text:style-name="T59">cria</text:span>
+            <text:span text:style-name="T60">: é um relacionamento entre as entidade </text:span>
+            <text:span text:style-name="T61">Pessoa</text:span>
+            <text:span text:style-name="T62"> e </text:span>
+            <text:span text:style-name="T42">Mensagem</text:span>
+            <text:span text:style-name="T99">. Uma Pessoa pode criar, no mínimo, nenhuma e no máximo muitas Mensagens. Uma Mensagem pode ser ciada por, no máximo e no mínimo, apenas uma Pessoa.</text:span>
           </text:p>
         </text:list-item>
       </text:list>
-      <text:h text:style-name="P73" text:outline-level="1">3. Modelo lógico</text:h>
+      <text:h text:style-name="P83" text:outline-level="1">3. Modelo lógico</text:h>
       <text:h text:style-name="Heading_20_2" text:outline-level="2">
         3.1 
-        <text:span text:style-name="T76">Mapeamento Entidade Relacionamento</text:span>
+        <text:span text:style-name="T85">Mapeamento Entidade Relacionamento</text:span>
       </text:h>
-      <text:p text:style-name="P19">
+      <text:p text:style-name="P69">
         PESSOA(nome, 
-        <text:span text:style-name="T73">cpf</text:span>
-        <text:span text:style-name="T77">, identidade, </text:span>
-        <text:span text:style-name="T78">dataNascimento, sexo, endereco);</text:span>
-      </text:p>
-      <text:p text:style-name="P20">
-        <text:span text:style-name="T77">RESPONSAVEL(cpf, </text:span>
-        <text:span text:style-name="T73">codResponsavel</text:span>
-        <text:span text:style-name="T77">, parentesco);</text:span>
-      </text:p>
-      <text:p text:style-name="P21">
-        <text:span text:style-name="T77">ALUNO(cpf, </text:span>
-        <text:span text:style-name="T73">maticula</text:span>
-        <text:span text:style-name="T77">, re, nomeMae, nomePai);</text:span>
-      </text:p>
-      <text:p text:style-name="P22">
-        <text:span text:style-name="T77">ADMINISTRADOR(cpf, </text:span>
-        <text:span text:style-name="T73">chaveAcesso</text:span>
-        <text:span text:style-name="T77">, cargo);</text:span>
-      </text:p>
-      <text:p text:style-name="P22">
-        <text:span text:style-name="T77">PROFESSOR(cpf, </text:span>
-        <text:span text:style-name="T73">matricula</text:span>
-        <text:span text:style-name="T77">, titulacao);</text:span>
-      </text:p>
-      <text:p text:style-name="P22">
-        <text:span text:style-name="T77">ACONTECIMENTO(</text:span>
-        <text:span text:style-name="T73">nome</text:span>
-        <text:span text:style-name="T77">, </text:span>
-        <text:span text:style-name="T73">ano</text:span>
-        <text:span text:style-name="T77">, mes, dia, horarioInicio, horarioFim, local);</text:span>
-      </text:p>
-      <text:p text:style-name="P23">
-        <text:span text:style-name="T77">DIARIO(</text:span>
-        <text:span text:style-name="T73">codDiario</text:span>
-        <text:span text:style-name="T77">, </text:span>
-        <text:span text:style-name="T79">atualizado, </text:span>
-        <text:span text:style-name="T80">matProf</text:span>
-      </text:p>
-      <text:p text:style-name="P24">
-        <text:span text:style-name="T77">DISCIPLINA(nome, cargaHoraria, </text:span>
-        <text:span text:style-name="T73">codDisciplina</text:span>
-        <text:span text:style-name="T77">, </text:span>
-      </text:p>
-      <text:p text:style-name="P24">
-        <text:span text:style-name="T77">EVENTO(</text:span>
-        <text:span text:style-name="T73">codEvento</text:span>
-        <text:span text:style-name="T77">, coordenador, descricao);</text:span>
-      </text:p>
-      <text:p text:style-name="P24">
-        <text:span text:style-name="T77">TURMA(</text:span>
-        <text:span text:style-name="T73">codTurma</text:span>
-        <text:span text:style-name="T77">, serie, sala);</text:span>
-      </text:p>
-      <text:p text:style-name="P24">
-        <text:span text:style-name="T77">TRIMESTRE(</text:span>
-        <text:span text:style-name="T73">numero</text:span>
-        <text:span text:style-name="T77">, dataInicio, dataFim);</text:span>
-      </text:p>
-      <text:p text:style-name="P24">
-        <text:span text:style-name="T77">MENSAGEM(</text:span>
-        <text:span text:style-name="T73">cpf</text:span>
-        <text:span text:style-name="T77">, </text:span>
-        <text:span text:style-name="T73">codEnvio</text:span>
-        <text:span text:style-name="T77">, texto, seguranca, </text:span>
         <text:span text:style-name="T80">cpf</text:span>
-        <text:span text:style-name="T77">);</text:span>
-      </text:p>
-      <text:p text:style-name="P24">
-        <text:span text:style-name="T77">AVALIACAO(</text:span>
-        <text:span text:style-name="T73">codDiario</text:span>
-        <text:span text:style-name="T77">, </text:span>
-        <text:span text:style-name="T73">numero</text:span>
-        <text:span text:style-name="T77">, tipo</text:span>
-      </text:p>
-      <text:p text:style-name="P25">
-        <text:span text:style-name="T77">RESPONSAVEL(</text:span>
-        <text:span text:style-name="T73">codResponsavel</text:span>
-        <text:span text:style-name="T77">, </text:span>
-        <text:span text:style-name="T73">matAluno</text:span>
-        <text:span text:style-name="T77">);</text:span>
-      </text:p>
-      <text:p text:style-name="P25">
-        <text:span text:style-name="T77">MATRICULA(</text:span>
-        <text:span text:style-name="T73">matAluno</text:span>
-        <text:span text:style-name="T77">, </text:span>
-        <text:span text:style-name="T73">codDiario</text:span>
-        <text:span text:style-name="T77">, frequencia</text:span>
+        <text:span text:style-name="T86">, </text:span>
+        <text:span text:style-name="T93">senha,</text:span>
+        <text:span text:style-name="T86"> identidade, </text:span>
+        <text:span text:style-name="T87">dataNascimento, sexo, endereco);</text:span>
+      </text:p>
+      <text:p text:style-name="P70">
+        <text:span text:style-name="T86">RESPONSAVEL(cpf, </text:span>
+        <text:span text:style-name="T80">codResponsavel</text:span>
+        <text:span text:style-name="T86">, parentesco);</text:span>
+      </text:p>
+      <text:p text:style-name="P71">
+        <text:span text:style-name="T86">ALUNO(cpf, </text:span>
+        <text:span text:style-name="T80">maticula</text:span>
+        <text:span text:style-name="T86">, re, nomeMae, nomePai);</text:span>
+      </text:p>
+      <text:p text:style-name="P72">
+        <text:span text:style-name="T86">ADMINISTRADOR(cpf, </text:span>
+        <text:span text:style-name="T80">chaveAcesso</text:span>
+        <text:span text:style-name="T86">, cargo);</text:span>
+      </text:p>
+      <text:p text:style-name="P72">
+        <text:span text:style-name="T86">PROFESSOR(cpf, </text:span>
+        <text:span text:style-name="T80">matricula</text:span>
+        <text:span text:style-name="T86">, titulacao);</text:span>
+      </text:p>
+      <text:p text:style-name="P72">
+        <text:span text:style-name="T86">ACONTECIMENTO(</text:span>
+        <text:span text:style-name="T80">nome</text:span>
+        <text:span text:style-name="T86">, </text:span>
+        <text:span text:style-name="T80">ano</text:span>
+        <text:span text:style-name="T86">, mes, dia, horarioInicio, horarioFim, local);</text:span>
+      </text:p>
+      <text:p text:style-name="P73">
+        <text:span text:style-name="T86">DIARIO(</text:span>
+        <text:span text:style-name="T80">codDiario</text:span>
+        <text:span text:style-name="T86">, </text:span>
+        <text:span text:style-name="T88">atualizado, </text:span>
+        <text:span text:style-name="T89">matProf, </text:span>
+        <text:span text:style-name="T90">codTurma, codDisciplina</text:span>
+      </text:p>
+      <text:p text:style-name="P74">
+        <text:span text:style-name="T86">DISCIPLINA(nome, cargaHoraria, </text:span>
+        <text:span text:style-name="T80">codDisciplina</text:span>
+        <text:span text:style-name="T86">, </text:span>
+      </text:p>
+      <text:p text:style-name="P74">
+        <text:span text:style-name="T86">EVENTO(</text:span>
+        <text:span text:style-name="T80">codEvento</text:span>
+        <text:span text:style-name="T86">, coordenador, descricao, </text:span>
+        <text:span text:style-name="T90">chaveAcesso, nomeAcontecimento, ano</text:span>
+        <text:span text:style-name="T86">);</text:span>
+      </text:p>
+      <text:p text:style-name="P74">
+        <text:span text:style-name="T86">TURMA(</text:span>
+        <text:span text:style-name="T80">codTurma</text:span>
+        <text:span text:style-name="T86">, serie, sala);</text:span>
+      </text:p>
+      <text:p text:style-name="P74">
+        <text:span text:style-name="T86">TRIMESTRE(</text:span>
+        <text:span text:style-name="T82">ano</text:span>
+        <text:span text:style-name="T91">, </text:span>
+        <text:span text:style-name="T80">numero</text:span>
+        <text:span text:style-name="T86">, dataInicio, dataFim);</text:span>
+      </text:p>
+      <text:p text:style-name="P74">
+        <text:span text:style-name="T86">MENSAGEM(</text:span>
+        <text:span text:style-name="T80">cpf</text:span>
+        <text:span text:style-name="T86">, </text:span>
+        <text:span text:style-name="T80">codEnvio</text:span>
+        <text:span text:style-name="T86">, texto, seguranca, </text:span>
+        <text:span text:style-name="T89">cpf</text:span>
+        <text:span text:style-name="T86">);</text:span>
+      </text:p>
+      <text:p text:style-name="P74">
+        <text:span text:style-name="T86">AVALIACAO(</text:span>
+        <text:span text:style-name="T80">codDiario</text:span>
+        <text:span text:style-name="T86">, </text:span>
+        <text:span text:style-name="T80">numero</text:span>
+        <text:span text:style-name="T86">, tipo, </text:span>
+        <text:span text:style-name="T90">nomeAcontecimento, ano);</text:span>
+      </text:p>
+      <text:p text:style-name="P75">
+        <text:span text:style-name="T86">RESPONSAVEL(</text:span>
+        <text:span text:style-name="T80">codResponsavel</text:span>
+        <text:span text:style-name="T86">, </text:span>
+        <text:span text:style-name="T80">matAluno</text:span>
+        <text:span text:style-name="T86">);</text:span>
+      </text:p>
+      <text:p text:style-name="P75">
+        <text:span text:style-name="T86">MATRICULA(</text:span>
+        <text:span text:style-name="T80">matAluno</text:span>
+        <text:span text:style-name="T86">, </text:span>
+        <text:span text:style-name="T80">codDiario</text:span>
+        <text:span text:style-name="T86">, frequencia</text:span>
+      </text:p>
+      <text:p text:style-name="P76">
+        <text:span text:style-name="T86">RESULTADOAVALIACAO(</text:span>
+        <text:span text:style-name="T80">matAluno</text:span>
+        <text:span text:style-name="T86">, </text:span>
+        <text:span text:style-name="T80">numAvaliacao</text:span>
+        <text:span text:style-name="T86">, </text:span>
+        <text:span text:style-name="T80">codDiario</text:span>
+        <text:span text:style-name="T86">, nota);</text:span>
+      </text:p>
+      <text:p text:style-name="P77">
+        <text:span text:style-name="T86">RESPONDEM</text:span>
+        <text:span text:style-name="T92">EN</text:span>
+        <text:span text:style-name="T86">S</text:span>
+        <text:span text:style-name="T92">A</text:span>
+        <text:span text:style-name="T86">G</text:span>
+        <text:span text:style-name="T92">EM</text:span>
+        <text:span text:style-name="T86">(</text:span>
+        <text:span text:style-name="T80">codMensagem</text:span>
+        <text:span text:style-name="T86">, </text:span>
+        <text:span text:style-name="T80">codResposta</text:span>
+        <text:span text:style-name="T86">);</text:span>
+      </text:p>
+      <text:p text:style-name="P78">
+        <text:span text:style-name="T86">ORGANIZATRIMESTRE(</text:span>
+        <text:span text:style-name="T80">ano</text:span>
+        <text:span text:style-name="T86">, </text:span>
+        <text:span text:style-name="T80">numero</text:span>
+        <text:span text:style-name="T86">, </text:span>
+        <text:span text:style-name="T80">codTurma</text:span>
+        <text:span text:style-name="T86">);</text:span>
+      </text:p>
+      <text:p text:style-name="P79">
+        CAMPARTILHAM
+        <text:span text:style-name="T94">EN</text:span>
+        S
+        <text:span text:style-name="T94">A</text:span>
+        G
+        <text:span text:style-name="T94">EM</text:span>
+        (
+        <text:span text:style-name="T83">cpfEnvia</text:span>
+        <text:span text:style-name="T94">, </text:span>
+        <text:span text:style-name="T83">cpfRecebe</text:span>
+        <text:span text:style-name="T94">, </text:span>
+        <text:span text:style-name="T83">codEnvio</text:span>
+        <text:span text:style-name="T94">, visibilidade, dataEnvio, hora Envio, dataVisualizacao, horaVisualizacao);</text:span>
+      </text:p>
+      <text:p text:style-name="P80">
+        CONTEUDOAVALIACAO(
+        <text:span text:style-name="T80">numAvaliacao</text:span>
+        , 
+        <text:span text:style-name="T80">codDiario</text:span>
+        , conteudo);
+      </text:p>
+      <text:p text:style-name="P81">
+        EMAILPESSOA(
+        <text:span text:style-name="T80">cpf</text:span>
+        , email);
+      </text:p>
+      <text:p text:style-name="P81">
+        TELEFONEPESSOA(
+        <text:span text:style-name="T80">cpf</text:span>
+        , telefone);
       </text:p>
     </office:text>
   </office:body>
@@ -3196,12 +3470,12 @@
 <office:document-meta xmlns:office="urn:oasis:names:tc:opendocument:xmlns:office:1.0" xmlns:xlink="http://www.w3.org/1999/xlink" xmlns:dc="http://purl.org/dc/elements/1.1/" xmlns:meta="urn:oasis:names:tc:opendocument:xmlns:meta:1.0" xmlns:ooo="http://openoffice.org/2004/office" xmlns:grddl="http://www.w3.org/2003/g/data-view#" office:version="1.2">
   <office:meta>
     <meta:creation-date>2018-07-21T21:45:37.102384104</meta:creation-date>
-    <dc:date>2018-08-22T21:32:50.552719746</dc:date>
-    <meta:editing-duration>PT4H31M40S</meta:editing-duration>
-    <meta:editing-cycles>21</meta:editing-cycles>
+    <dc:date>2018-08-23T10:21:14.138073758</dc:date>
+    <meta:editing-duration>PT6H9M48S</meta:editing-duration>
+    <meta:editing-cycles>39</meta:editing-cycles>
     <meta:generator>LibreOffice/5.1.6.2$Linux_X86_64 LibreOffice_project/10m0$Build-2</meta:generator>
     <meta:print-date>2018-08-20T19:25:18.713000000</meta:print-date>
-    <meta:document-statistic meta:table-count="0" meta:image-count="1" meta:object-count="0" meta:page-count="17" meta:paragraph-count="167" meta:word-count="2792" meta:character-count="17602" meta:non-whitespace-character-count="15013"/>
+    <meta:document-statistic meta:table-count="0" meta:image-count="1" meta:object-count="0" meta:page-count="17" meta:paragraph-count="168" meta:word-count="2816" meta:character-count="17981" meta:non-whitespace-character-count="15368"/>
   </office:meta>
 </office:document-meta>
 </file>
@@ -3210,25 +3484,25 @@
 <office:document-settings xmlns:office="urn:oasis:names:tc:opendocument:xmlns:office:1.0" xmlns:xlink="http://www.w3.org/1999/xlink" xmlns:config="urn:oasis:names:tc:opendocument:xmlns:config:1.0" xmlns:ooo="http://openoffice.org/2004/office" office:version="1.2">
   <office:settings>
     <config:config-item-set config:name="ooo:view-settings">
-      <config:config-item config:name="ViewAreaTop" config:type="long">451556</config:config-item>
+      <config:config-item config:name="ViewAreaTop" config:type="long">677</config:config-item>
       <config:config-item config:name="ViewAreaLeft" config:type="long">0</config:config-item>
-      <config:config-item config:name="ViewAreaWidth" config:type="long">26857</config:config-item>
-      <config:config-item config:name="ViewAreaHeight" config:type="long">10961</config:config-item>
+      <config:config-item config:name="ViewAreaWidth" config:type="long">25382</config:config-item>
+      <config:config-item config:name="ViewAreaHeight" config:type="long">10225</config:config-item>
       <config:config-item config:name="ShowRedlineChanges" config:type="boolean">true</config:config-item>
       <config:config-item config:name="InBrowseMode" config:type="boolean">false</config:config-item>
       <config:config-item-map-indexed config:name="Views">
         <config:config-item-map-entry>
           <config:config-item config:name="ViewId" config:type="string">view2</config:config-item>
-          <config:config-item config:name="ViewLeft" config:type="long">9139</config:config-item>
-          <config:config-item config:name="ViewTop" config:type="long">460333</config:config-item>
+          <config:config-item config:name="ViewLeft" config:type="long">5683</config:config-item>
+          <config:config-item config:name="ViewTop" config:type="long">3501</config:config-item>
           <config:config-item config:name="VisibleLeft" config:type="long">0</config:config-item>
-          <config:config-item config:name="VisibleTop" config:type="long">451556</config:config-item>
-          <config:config-item config:name="VisibleRight" config:type="long">26855</config:config-item>
-          <config:config-item config:name="VisibleBottom" config:type="long">462515</config:config-item>
+          <config:config-item config:name="VisibleTop" config:type="long">677</config:config-item>
+          <config:config-item config:name="VisibleRight" config:type="long">25381</config:config-item>
+          <config:config-item config:name="VisibleBottom" config:type="long">10901</config:config-item>
           <config:config-item config:name="ZoomType" config:type="short">0</config:config-item>
-          <config:config-item config:name="ViewLayoutColumns" config:type="short">1</config:config-item>
+          <config:config-item config:name="ViewLayoutColumns" config:type="short">0</config:config-item>
           <config:config-item config:name="ViewLayoutBookMode" config:type="boolean">false</config:config-item>
-          <config:config-item config:name="ZoomFactor" config:type="short">120</config:config-item>
+          <config:config-item config:name="ZoomFactor" config:type="short">140</config:config-item>
           <config:config-item config:name="IsSelectedFrame" config:type="boolean">false</config:config-item>
         </config:config-item-map-entry>
       </config:config-item-map-indexed>
@@ -3274,7 +3548,7 @@
       <config:config-item config:name="InvertBorderSpacing" config:type="boolean">false</config:config-item>
       <config:config-item config:name="SaveGlobalDocumentLinks" config:type="boolean">false</config:config-item>
       <config:config-item config:name="TabsRelativeToIndent" config:type="boolean">true</config:config-item>
-      <config:config-item config:name="Rsid" config:type="int">4953051</config:config-item>
+      <config:config-item config:name="Rsid" config:type="int">6728630</config:config-item>
       <config:config-item config:name="PrintProspectRTL" config:type="boolean">false</config:config-item>
       <config:config-item config:name="PrintEmptyPages" config:type="boolean">false</config:config-item>
       <config:config-item config:name="ApplyUserData" config:type="boolean">true</config:config-item>

--- a/projetoBDatualizado.docx
+++ b/projetoBDatualizado.docx
@@ -7,7 +7,7 @@
   <manifest:file-entry manifest:full-path="/" manifest:version="1.2" manifest:media-type="application/vnd.oasis.opendocument.text"/>
   <manifest:file-entry manifest:full-path="Thumbnails/thumbnail.png" manifest:media-type="image/png"/>
   <manifest:file-entry manifest:full-path="layout-cache" manifest:media-type="application/binary"/>
-  <manifest:file-entry manifest:full-path="Pictures/10000201000006310000048772E9C2D8C81DACB1.png" manifest:media-type="image/png"/>
+  <manifest:file-entry manifest:full-path="Pictures/10000201000006310000048760125BACD75C3188.png" manifest:media-type="image/png"/>
   <manifest:file-entry manifest:full-path="content.xml" manifest:media-type="text/xml"/>
   <manifest:file-entry manifest:full-path="styles.xml" manifest:media-type="text/xml"/>
   <manifest:file-entry manifest:full-path="meta.xml" manifest:media-type="text/xml"/>
@@ -35,6 +35,324 @@
     <style:font-face style:name="Noto Sans CJK SC Regular" svg:font-family="'Noto Sans CJK SC Regular'" style:font-family-generic="system" style:font-pitch="variable"/>
   </office:font-face-decls>
   <office:automatic-styles>
+    <style:style style:name="Tabela1" style:family="table" style:master-page-name="">
+      <style:table-properties style:width="17.013cm" fo:margin-left="0cm" style:page-number="auto" table:align="left" fo:keep-with-next="always" style:may-break-between-rows="true"/>
+    </style:style>
+    <style:style style:name="Tabela1.A" style:family="table-column">
+      <style:table-column-properties style:column-width="3.399cm"/>
+    </style:style>
+    <style:style style:name="Tabela1.B" style:family="table-column">
+      <style:table-column-properties style:column-width="5.888cm"/>
+    </style:style>
+    <style:style style:name="Tabela1.C" style:family="table-column">
+      <style:table-column-properties style:column-width="2.408cm"/>
+    </style:style>
+    <style:style style:name="Tabela1.D" style:family="table-column">
+      <style:table-column-properties style:column-width="2.196cm"/>
+    </style:style>
+    <style:style style:name="Tabela1.E" style:family="table-column">
+      <style:table-column-properties style:column-width="3.122cm"/>
+    </style:style>
+    <style:style style:name="Tabela1.1" style:family="table-row">
+      <style:table-row-properties fo:keep-together="always"/>
+    </style:style>
+    <style:style style:name="Tabela1.A1" style:family="table-cell">
+      <style:table-cell-properties style:vertical-align="middle" fo:background-color="transparent" fo:padding="0cm" fo:border="0.05pt solid #000000">
+        <style:background-image/>
+      </style:table-cell-properties>
+    </style:style>
+    <style:style style:name="Tabela1.A2" style:family="table-cell">
+      <style:table-cell-properties style:vertical-align="middle" fo:background-color="#ccccff" fo:padding="0cm" fo:border-left="0.05pt solid #000000" fo:border-right="none" fo:border-top="none" fo:border-bottom="0.05pt solid #000000">
+        <style:background-image/>
+      </style:table-cell-properties>
+    </style:style>
+    <style:style style:name="Tabela1.E2" style:family="table-cell">
+      <style:table-cell-properties style:vertical-align="middle" fo:background-color="#ccccff" fo:padding="0cm" fo:border-left="0.05pt solid #000000" fo:border-right="0.05pt solid #000000" fo:border-top="none" fo:border-bottom="0.05pt solid #000000">
+        <style:background-image/>
+      </style:table-cell-properties>
+    </style:style>
+    <style:style style:name="Tabela1.A3" style:family="table-cell">
+      <style:table-cell-properties style:vertical-align="middle" fo:padding="0cm" fo:border-left="0.05pt solid #000000" fo:border-right="none" fo:border-top="none" fo:border-bottom="0.05pt solid #000000"/>
+    </style:style>
+    <style:style style:name="Tabela1.B3" style:family="table-cell">
+      <style:table-cell-properties style:vertical-align="middle" fo:padding="0cm" fo:border-left="0.05pt solid #000000" fo:border-right="none" fo:border-top="none" fo:border-bottom="0.05pt solid #000000"/>
+    </style:style>
+    <style:style style:name="Tabela1.C3" style:family="table-cell">
+      <style:table-cell-properties style:vertical-align="middle" fo:padding="0cm" fo:border-left="0.05pt solid #000000" fo:border-right="none" fo:border-top="none" fo:border-bottom="0.05pt solid #000000"/>
+    </style:style>
+    <style:style style:name="Tabela1.D3" style:family="table-cell">
+      <style:table-cell-properties style:vertical-align="middle" fo:padding="0cm" fo:border-left="0.05pt solid #000000" fo:border-right="none" fo:border-top="none" fo:border-bottom="0.05pt solid #000000"/>
+    </style:style>
+    <style:style style:name="Tabela1.E3" style:family="table-cell">
+      <style:table-cell-properties style:vertical-align="middle" fo:padding="0cm" fo:border-left="0.05pt solid #000000" fo:border-right="0.05pt solid #000000" fo:border-top="none" fo:border-bottom="0.05pt solid #000000"/>
+    </style:style>
+    <style:style style:name="Tabela1.A4" style:family="table-cell">
+      <style:table-cell-properties style:vertical-align="middle" fo:padding="0cm" fo:border-left="0.05pt solid #000000" fo:border-right="none" fo:border-top="none" fo:border-bottom="0.05pt solid #000000"/>
+    </style:style>
+    <style:style style:name="Tabela1.B4" style:family="table-cell">
+      <style:table-cell-properties style:vertical-align="middle" fo:padding="0cm" fo:border-left="0.05pt solid #000000" fo:border-right="none" fo:border-top="none" fo:border-bottom="0.05pt solid #000000"/>
+    </style:style>
+    <style:style style:name="Tabela1.C4" style:family="table-cell">
+      <style:table-cell-properties style:vertical-align="middle" fo:padding="0cm" fo:border-left="0.05pt solid #000000" fo:border-right="none" fo:border-top="none" fo:border-bottom="0.05pt solid #000000"/>
+    </style:style>
+    <style:style style:name="Tabela1.D4" style:family="table-cell">
+      <style:table-cell-properties style:vertical-align="middle" fo:padding="0cm" fo:border-left="0.05pt solid #000000" fo:border-right="none" fo:border-top="none" fo:border-bottom="0.05pt solid #000000"/>
+    </style:style>
+    <style:style style:name="Tabela1.E4" style:family="table-cell">
+      <style:table-cell-properties style:vertical-align="middle" fo:padding="0cm" fo:border-left="0.05pt solid #000000" fo:border-right="0.05pt solid #000000" fo:border-top="none" fo:border-bottom="0.05pt solid #000000"/>
+    </style:style>
+    <style:style style:name="Tabela1.A5" style:family="table-cell">
+      <style:table-cell-properties style:vertical-align="middle" fo:padding="0cm" fo:border-left="0.05pt solid #000000" fo:border-right="none" fo:border-top="none" fo:border-bottom="0.05pt solid #000000"/>
+    </style:style>
+    <style:style style:name="Tabela1.B5" style:family="table-cell">
+      <style:table-cell-properties style:vertical-align="middle" fo:padding="0cm" fo:border-left="0.05pt solid #000000" fo:border-right="none" fo:border-top="none" fo:border-bottom="0.05pt solid #000000"/>
+    </style:style>
+    <style:style style:name="Tabela1.C5" style:family="table-cell">
+      <style:table-cell-properties style:vertical-align="middle" fo:padding="0cm" fo:border-left="0.05pt solid #000000" fo:border-right="none" fo:border-top="none" fo:border-bottom="0.05pt solid #000000"/>
+    </style:style>
+    <style:style style:name="Tabela1.D5" style:family="table-cell">
+      <style:table-cell-properties style:vertical-align="middle" fo:padding="0cm" fo:border-left="0.05pt solid #000000" fo:border-right="none" fo:border-top="none" fo:border-bottom="0.05pt solid #000000"/>
+    </style:style>
+    <style:style style:name="Tabela1.E5" style:family="table-cell">
+      <style:table-cell-properties style:vertical-align="middle" fo:padding="0cm" fo:border-left="0.05pt solid #000000" fo:border-right="0.05pt solid #000000" fo:border-top="none" fo:border-bottom="0.05pt solid #000000"/>
+    </style:style>
+    <style:style style:name="Tabela1.A6" style:family="table-cell">
+      <style:table-cell-properties style:vertical-align="middle" fo:padding="0cm" fo:border-left="0.05pt solid #000000" fo:border-right="none" fo:border-top="none" fo:border-bottom="0.05pt solid #000000"/>
+    </style:style>
+    <style:style style:name="Tabela1.B6" style:family="table-cell">
+      <style:table-cell-properties style:vertical-align="middle" fo:padding="0cm" fo:border-left="0.05pt solid #000000" fo:border-right="none" fo:border-top="none" fo:border-bottom="0.05pt solid #000000"/>
+    </style:style>
+    <style:style style:name="Tabela1.C6" style:family="table-cell">
+      <style:table-cell-properties style:vertical-align="middle" fo:padding="0cm" fo:border-left="0.05pt solid #000000" fo:border-right="none" fo:border-top="none" fo:border-bottom="0.05pt solid #000000"/>
+    </style:style>
+    <style:style style:name="Tabela1.D6" style:family="table-cell">
+      <style:table-cell-properties style:vertical-align="middle" fo:padding="0cm" fo:border-left="0.05pt solid #000000" fo:border-right="none" fo:border-top="none" fo:border-bottom="0.05pt solid #000000"/>
+    </style:style>
+    <style:style style:name="Tabela1.E6" style:family="table-cell">
+      <style:table-cell-properties style:vertical-align="middle" fo:padding="0cm" fo:border-left="0.05pt solid #000000" fo:border-right="0.05pt solid #000000" fo:border-top="none" fo:border-bottom="0.05pt solid #000000"/>
+    </style:style>
+    <style:style style:name="Tabela1.A7" style:family="table-cell">
+      <style:table-cell-properties style:vertical-align="middle" fo:padding="0cm" fo:border-left="0.05pt solid #000000" fo:border-right="none" fo:border-top="none" fo:border-bottom="0.05pt solid #000000"/>
+    </style:style>
+    <style:style style:name="Tabela1.B7" style:family="table-cell">
+      <style:table-cell-properties style:vertical-align="middle" fo:padding="0cm" fo:border-left="0.05pt solid #000000" fo:border-right="none" fo:border-top="none" fo:border-bottom="0.05pt solid #000000"/>
+    </style:style>
+    <style:style style:name="Tabela1.C7" style:family="table-cell">
+      <style:table-cell-properties style:vertical-align="middle" fo:padding="0cm" fo:border-left="0.05pt solid #000000" fo:border-right="none" fo:border-top="none" fo:border-bottom="0.05pt solid #000000"/>
+    </style:style>
+    <style:style style:name="Tabela1.D7" style:family="table-cell">
+      <style:table-cell-properties style:vertical-align="middle" fo:padding="0cm" fo:border-left="0.05pt solid #000000" fo:border-right="none" fo:border-top="none" fo:border-bottom="0.05pt solid #000000"/>
+    </style:style>
+    <style:style style:name="Tabela1.E7" style:family="table-cell">
+      <style:table-cell-properties style:vertical-align="middle" fo:padding="0cm" fo:border-left="0.05pt solid #000000" fo:border-right="0.05pt solid #000000" fo:border-top="none" fo:border-bottom="0.05pt solid #000000"/>
+    </style:style>
+    <style:style style:name="Tabela1.A8" style:family="table-cell">
+      <style:table-cell-properties style:vertical-align="middle" fo:padding="0cm" fo:border-left="0.05pt solid #000000" fo:border-right="none" fo:border-top="none" fo:border-bottom="0.05pt solid #000000"/>
+    </style:style>
+    <style:style style:name="Tabela1.B8" style:family="table-cell">
+      <style:table-cell-properties style:vertical-align="middle" fo:padding="0cm" fo:border-left="0.05pt solid #000000" fo:border-right="none" fo:border-top="none" fo:border-bottom="0.05pt solid #000000"/>
+    </style:style>
+    <style:style style:name="Tabela1.C8" style:family="table-cell">
+      <style:table-cell-properties style:vertical-align="middle" fo:padding="0cm" fo:border-left="0.05pt solid #000000" fo:border-right="none" fo:border-top="none" fo:border-bottom="0.05pt solid #000000"/>
+    </style:style>
+    <style:style style:name="Tabela1.D8" style:family="table-cell">
+      <style:table-cell-properties style:vertical-align="middle" fo:padding="0cm" fo:border-left="0.05pt solid #000000" fo:border-right="none" fo:border-top="none" fo:border-bottom="0.05pt solid #000000"/>
+    </style:style>
+    <style:style style:name="Tabela1.E8" style:family="table-cell">
+      <style:table-cell-properties style:vertical-align="middle" fo:padding="0cm" fo:border-left="0.05pt solid #000000" fo:border-right="0.05pt solid #000000" fo:border-top="none" fo:border-bottom="0.05pt solid #000000"/>
+    </style:style>
+    <style:style style:name="Tabela1.A9" style:family="table-cell">
+      <style:table-cell-properties style:vertical-align="middle" fo:padding="0cm" fo:border-left="0.05pt solid #000000" fo:border-right="none" fo:border-top="none" fo:border-bottom="0.05pt solid #000000"/>
+    </style:style>
+    <style:style style:name="Tabela1.B9" style:family="table-cell">
+      <style:table-cell-properties style:vertical-align="middle" fo:padding="0cm" fo:border-left="0.05pt solid #000000" fo:border-right="none" fo:border-top="none" fo:border-bottom="0.05pt solid #000000"/>
+    </style:style>
+    <style:style style:name="Tabela1.C9" style:family="table-cell">
+      <style:table-cell-properties style:vertical-align="middle" fo:padding="0cm" fo:border-left="0.05pt solid #000000" fo:border-right="none" fo:border-top="none" fo:border-bottom="0.05pt solid #000000"/>
+    </style:style>
+    <style:style style:name="Tabela1.D9" style:family="table-cell">
+      <style:table-cell-properties style:vertical-align="middle" fo:padding="0cm" fo:border-left="0.05pt solid #000000" fo:border-right="none" fo:border-top="none" fo:border-bottom="0.05pt solid #000000"/>
+    </style:style>
+    <style:style style:name="Tabela1.E9" style:family="table-cell">
+      <style:table-cell-properties style:vertical-align="middle" fo:padding="0cm" fo:border-left="0.05pt solid #000000" fo:border-right="0.05pt solid #000000" fo:border-top="none" fo:border-bottom="0.05pt solid #000000"/>
+    </style:style>
+    <style:style style:name="Tabela2" style:family="table" style:master-page-name="">
+      <style:table-properties style:width="17.013cm" fo:margin-left="0cm" style:page-number="auto" table:align="left" fo:keep-with-next="always" style:may-break-between-rows="true"/>
+    </style:style>
+    <style:style style:name="Tabela2.A" style:family="table-column">
+      <style:table-column-properties style:column-width="3.399cm"/>
+    </style:style>
+    <style:style style:name="Tabela2.B" style:family="table-column">
+      <style:table-column-properties style:column-width="5.888cm"/>
+    </style:style>
+    <style:style style:name="Tabela2.C" style:family="table-column">
+      <style:table-column-properties style:column-width="2.408cm"/>
+    </style:style>
+    <style:style style:name="Tabela2.D" style:family="table-column">
+      <style:table-column-properties style:column-width="2.196cm"/>
+    </style:style>
+    <style:style style:name="Tabela2.E" style:family="table-column">
+      <style:table-column-properties style:column-width="3.122cm"/>
+    </style:style>
+    <style:style style:name="Tabela2.1" style:family="table-row">
+      <style:table-row-properties fo:keep-together="always"/>
+    </style:style>
+    <style:style style:name="Tabela2.A1" style:family="table-cell">
+      <style:table-cell-properties style:vertical-align="middle" fo:background-color="transparent" fo:padding="0cm" fo:border="0.05pt solid #000000">
+        <style:background-image/>
+      </style:table-cell-properties>
+    </style:style>
+    <style:style style:name="Tabela2.A2" style:family="table-cell">
+      <style:table-cell-properties style:vertical-align="middle" fo:background-color="#ccccff" fo:padding="0cm" fo:border-left="0.05pt solid #000000" fo:border-right="none" fo:border-top="none" fo:border-bottom="0.05pt solid #000000">
+        <style:background-image/>
+      </style:table-cell-properties>
+    </style:style>
+    <style:style style:name="Tabela2.E2" style:family="table-cell">
+      <style:table-cell-properties style:vertical-align="middle" fo:background-color="#ccccff" fo:padding="0cm" fo:border-left="0.05pt solid #000000" fo:border-right="0.05pt solid #000000" fo:border-top="none" fo:border-bottom="0.05pt solid #000000">
+        <style:background-image/>
+      </style:table-cell-properties>
+    </style:style>
+    <style:style style:name="Tabela2.A3" style:family="table-cell">
+      <style:table-cell-properties style:vertical-align="middle" fo:padding="0cm" fo:border-left="0.05pt solid #000000" fo:border-right="none" fo:border-top="none" fo:border-bottom="0.05pt solid #000000"/>
+    </style:style>
+    <style:style style:name="Tabela2.B3" style:family="table-cell">
+      <style:table-cell-properties style:vertical-align="middle" fo:padding="0cm" fo:border-left="0.05pt solid #000000" fo:border-right="none" fo:border-top="none" fo:border-bottom="0.05pt solid #000000"/>
+    </style:style>
+    <style:style style:name="Tabela2.C3" style:family="table-cell">
+      <style:table-cell-properties style:vertical-align="middle" fo:padding="0cm" fo:border-left="0.05pt solid #000000" fo:border-right="none" fo:border-top="none" fo:border-bottom="0.05pt solid #000000"/>
+    </style:style>
+    <style:style style:name="Tabela2.D3" style:family="table-cell">
+      <style:table-cell-properties style:vertical-align="middle" fo:padding="0cm" fo:border-left="0.05pt solid #000000" fo:border-right="none" fo:border-top="none" fo:border-bottom="0.05pt solid #000000"/>
+    </style:style>
+    <style:style style:name="Tabela2.E3" style:family="table-cell">
+      <style:table-cell-properties style:vertical-align="middle" fo:padding="0cm" fo:border-left="0.05pt solid #000000" fo:border-right="0.05pt solid #000000" fo:border-top="none" fo:border-bottom="0.05pt solid #000000"/>
+    </style:style>
+    <style:style style:name="Tabela2.A4" style:family="table-cell">
+      <style:table-cell-properties style:vertical-align="middle" fo:padding="0cm" fo:border-left="0.05pt solid #000000" fo:border-right="none" fo:border-top="none" fo:border-bottom="0.05pt solid #000000"/>
+    </style:style>
+    <style:style style:name="Tabela2.B4" style:family="table-cell">
+      <style:table-cell-properties style:vertical-align="middle" fo:padding="0cm" fo:border-left="0.05pt solid #000000" fo:border-right="none" fo:border-top="none" fo:border-bottom="0.05pt solid #000000"/>
+    </style:style>
+    <style:style style:name="Tabela2.C4" style:family="table-cell">
+      <style:table-cell-properties style:vertical-align="middle" fo:padding="0cm" fo:border-left="0.05pt solid #000000" fo:border-right="none" fo:border-top="none" fo:border-bottom="0.05pt solid #000000"/>
+    </style:style>
+    <style:style style:name="Tabela2.D4" style:family="table-cell">
+      <style:table-cell-properties style:vertical-align="middle" fo:padding="0cm" fo:border-left="0.05pt solid #000000" fo:border-right="none" fo:border-top="none" fo:border-bottom="0.05pt solid #000000"/>
+    </style:style>
+    <style:style style:name="Tabela2.E4" style:family="table-cell">
+      <style:table-cell-properties style:vertical-align="middle" fo:padding="0cm" fo:border-left="0.05pt solid #000000" fo:border-right="0.05pt solid #000000" fo:border-top="none" fo:border-bottom="0.05pt solid #000000"/>
+    </style:style>
+    <style:style style:name="Tabela3" style:family="table" style:master-page-name="">
+      <style:table-properties style:width="17.013cm" fo:margin-left="0cm" style:page-number="auto" table:align="left" fo:keep-with-next="always" style:may-break-between-rows="true"/>
+    </style:style>
+    <style:style style:name="Tabela3.A" style:family="table-column">
+      <style:table-column-properties style:column-width="3.399cm"/>
+    </style:style>
+    <style:style style:name="Tabela3.B" style:family="table-column">
+      <style:table-column-properties style:column-width="5.888cm"/>
+    </style:style>
+    <style:style style:name="Tabela3.C" style:family="table-column">
+      <style:table-column-properties style:column-width="2.408cm"/>
+    </style:style>
+    <style:style style:name="Tabela3.D" style:family="table-column">
+      <style:table-column-properties style:column-width="2.196cm"/>
+    </style:style>
+    <style:style style:name="Tabela3.E" style:family="table-column">
+      <style:table-column-properties style:column-width="3.122cm"/>
+    </style:style>
+    <style:style style:name="Tabela3.1" style:family="table-row">
+      <style:table-row-properties fo:keep-together="always"/>
+    </style:style>
+    <style:style style:name="Tabela3.A1" style:family="table-cell">
+      <style:table-cell-properties style:vertical-align="middle" fo:background-color="transparent" fo:padding="0cm" fo:border="0.05pt solid #000000">
+        <style:background-image/>
+      </style:table-cell-properties>
+    </style:style>
+    <style:style style:name="Tabela3.A2" style:family="table-cell">
+      <style:table-cell-properties style:vertical-align="middle" fo:background-color="#ccccff" fo:padding="0cm" fo:border-left="0.05pt solid #000000" fo:border-right="none" fo:border-top="none" fo:border-bottom="0.05pt solid #000000">
+        <style:background-image/>
+      </style:table-cell-properties>
+    </style:style>
+    <style:style style:name="Tabela3.E2" style:family="table-cell">
+      <style:table-cell-properties style:vertical-align="middle" fo:background-color="#ccccff" fo:padding="0cm" fo:border-left="0.05pt solid #000000" fo:border-right="0.05pt solid #000000" fo:border-top="none" fo:border-bottom="0.05pt solid #000000">
+        <style:background-image/>
+      </style:table-cell-properties>
+    </style:style>
+    <style:style style:name="Tabela3.A3" style:family="table-cell">
+      <style:table-cell-properties style:vertical-align="middle" fo:padding="0cm" fo:border-left="0.05pt solid #000000" fo:border-right="none" fo:border-top="none" fo:border-bottom="0.05pt solid #000000"/>
+    </style:style>
+    <style:style style:name="Tabela3.B3" style:family="table-cell">
+      <style:table-cell-properties style:vertical-align="middle" fo:padding="0cm" fo:border-left="0.05pt solid #000000" fo:border-right="none" fo:border-top="none" fo:border-bottom="0.05pt solid #000000"/>
+    </style:style>
+    <style:style style:name="Tabela3.C3" style:family="table-cell">
+      <style:table-cell-properties style:vertical-align="middle" fo:padding="0cm" fo:border-left="0.05pt solid #000000" fo:border-right="none" fo:border-top="none" fo:border-bottom="0.05pt solid #000000"/>
+    </style:style>
+    <style:style style:name="Tabela3.D3" style:family="table-cell">
+      <style:table-cell-properties style:vertical-align="middle" fo:padding="0cm" fo:border-left="0.05pt solid #000000" fo:border-right="none" fo:border-top="none" fo:border-bottom="0.05pt solid #000000"/>
+    </style:style>
+    <style:style style:name="Tabela3.E3" style:family="table-cell">
+      <style:table-cell-properties style:vertical-align="middle" fo:padding="0cm" fo:border-left="0.05pt solid #000000" fo:border-right="0.05pt solid #000000" fo:border-top="none" fo:border-bottom="0.05pt solid #000000"/>
+    </style:style>
+    <style:style style:name="Tabela3.A4" style:family="table-cell">
+      <style:table-cell-properties style:vertical-align="middle" fo:padding="0cm" fo:border-left="0.05pt solid #000000" fo:border-right="none" fo:border-top="none" fo:border-bottom="0.05pt solid #000000"/>
+    </style:style>
+    <style:style style:name="Tabela3.B4" style:family="table-cell">
+      <style:table-cell-properties style:vertical-align="middle" fo:padding="0cm" fo:border-left="0.05pt solid #000000" fo:border-right="none" fo:border-top="none" fo:border-bottom="0.05pt solid #000000"/>
+    </style:style>
+    <style:style style:name="Tabela3.C4" style:family="table-cell">
+      <style:table-cell-properties style:vertical-align="middle" fo:padding="0cm" fo:border-left="0.05pt solid #000000" fo:border-right="none" fo:border-top="none" fo:border-bottom="0.05pt solid #000000"/>
+    </style:style>
+    <style:style style:name="Tabela3.D4" style:family="table-cell">
+      <style:table-cell-properties style:vertical-align="middle" fo:padding="0cm" fo:border-left="0.05pt solid #000000" fo:border-right="none" fo:border-top="none" fo:border-bottom="0.05pt solid #000000"/>
+    </style:style>
+    <style:style style:name="Tabela3.E4" style:family="table-cell">
+      <style:table-cell-properties style:vertical-align="middle" fo:padding="0cm" fo:border-left="0.05pt solid #000000" fo:border-right="0.05pt solid #000000" fo:border-top="none" fo:border-bottom="0.05pt solid #000000"/>
+    </style:style>
+    <style:style style:name="Tabela3.A5" style:family="table-cell">
+      <style:table-cell-properties style:vertical-align="middle" fo:padding="0cm" fo:border-left="0.05pt solid #000000" fo:border-right="none" fo:border-top="none" fo:border-bottom="0.05pt solid #000000"/>
+    </style:style>
+    <style:style style:name="Tabela3.B5" style:family="table-cell">
+      <style:table-cell-properties style:vertical-align="middle" fo:padding="0cm" fo:border-left="0.05pt solid #000000" fo:border-right="none" fo:border-top="none" fo:border-bottom="0.05pt solid #000000"/>
+    </style:style>
+    <style:style style:name="Tabela3.C5" style:family="table-cell">
+      <style:table-cell-properties style:vertical-align="middle" fo:padding="0cm" fo:border-left="0.05pt solid #000000" fo:border-right="none" fo:border-top="none" fo:border-bottom="0.05pt solid #000000"/>
+    </style:style>
+    <style:style style:name="Tabela3.D5" style:family="table-cell">
+      <style:table-cell-properties style:vertical-align="middle" fo:padding="0cm" fo:border-left="0.05pt solid #000000" fo:border-right="none" fo:border-top="none" fo:border-bottom="0.05pt solid #000000"/>
+    </style:style>
+    <style:style style:name="Tabela3.E5" style:family="table-cell">
+      <style:table-cell-properties style:vertical-align="middle" fo:padding="0cm" fo:border-left="0.05pt solid #000000" fo:border-right="0.05pt solid #000000" fo:border-top="none" fo:border-bottom="0.05pt solid #000000"/>
+    </style:style>
+    <style:style style:name="Tabela3.A6" style:family="table-cell">
+      <style:table-cell-properties style:vertical-align="middle" fo:padding="0cm" fo:border-left="0.05pt solid #000000" fo:border-right="none" fo:border-top="none" fo:border-bottom="0.05pt solid #000000"/>
+    </style:style>
+    <style:style style:name="Tabela3.B6" style:family="table-cell">
+      <style:table-cell-properties style:vertical-align="middle" fo:padding="0cm" fo:border-left="0.05pt solid #000000" fo:border-right="none" fo:border-top="none" fo:border-bottom="0.05pt solid #000000"/>
+    </style:style>
+    <style:style style:name="Tabela3.C6" style:family="table-cell">
+      <style:table-cell-properties style:vertical-align="middle" fo:padding="0cm" fo:border-left="0.05pt solid #000000" fo:border-right="none" fo:border-top="none" fo:border-bottom="0.05pt solid #000000"/>
+    </style:style>
+    <style:style style:name="Tabela3.D6" style:family="table-cell">
+      <style:table-cell-properties style:vertical-align="middle" fo:padding="0cm" fo:border-left="0.05pt solid #000000" fo:border-right="none" fo:border-top="none" fo:border-bottom="0.05pt solid #000000"/>
+    </style:style>
+    <style:style style:name="Tabela3.E6" style:family="table-cell">
+      <style:table-cell-properties style:vertical-align="middle" fo:padding="0cm" fo:border-left="0.05pt solid #000000" fo:border-right="0.05pt solid #000000" fo:border-top="none" fo:border-bottom="0.05pt solid #000000"/>
+    </style:style>
+    <style:style style:name="Tabela3.A7" style:family="table-cell">
+      <style:table-cell-properties style:vertical-align="middle" fo:padding="0cm" fo:border-left="0.05pt solid #000000" fo:border-right="none" fo:border-top="none" fo:border-bottom="0.05pt solid #000000"/>
+    </style:style>
+    <style:style style:name="Tabela3.B7" style:family="table-cell">
+      <style:table-cell-properties style:vertical-align="middle" fo:padding="0cm" fo:border-left="0.05pt solid #000000" fo:border-right="none" fo:border-top="none" fo:border-bottom="0.05pt solid #000000"/>
+    </style:style>
+    <style:style style:name="Tabela3.C7" style:family="table-cell">
+      <style:table-cell-properties style:vertical-align="middle" fo:padding="0cm" fo:border-left="0.05pt solid #000000" fo:border-right="none" fo:border-top="none" fo:border-bottom="0.05pt solid #000000"/>
+    </style:style>
+    <style:style style:name="Tabela3.D7" style:family="table-cell">
+      <style:table-cell-properties style:vertical-align="middle" fo:padding="0cm" fo:border-left="0.05pt solid #000000" fo:border-right="none" fo:border-top="none" fo:border-bottom="0.05pt solid #000000"/>
+    </style:style>
+    <style:style style:name="Tabela3.E7" style:family="table-cell">
+      <style:table-cell-properties style:vertical-align="middle" fo:padding="0cm" fo:border-left="0.05pt solid #000000" fo:border-right="0.05pt solid #000000" fo:border-top="none" fo:border-bottom="0.05pt solid #000000"/>
+    </style:style>
     <style:style style:name="P1" style:family="paragraph" style:parent-style-name="Footer">
       <style:paragraph-properties fo:text-align="end" style:justify-single-word="false"/>
     </style:style>
@@ -59,186 +377,297 @@
       <style:text-properties fo:font-weight="bold" style:font-weight-asian="bold" style:font-weight-complex="bold"/>
     </style:style>
     <style:style style:name="P7" style:family="paragraph" style:parent-style-name="Standard">
+      <style:text-properties fo:font-weight="bold" officeooo:paragraph-rsid="0057f955" style:font-weight-asian="bold" style:font-weight-complex="bold"/>
+    </style:style>
+    <style:style style:name="P8" style:family="paragraph" style:parent-style-name="Standard">
       <style:text-properties officeooo:rsid="00435a49" officeooo:paragraph-rsid="00435a49"/>
     </style:style>
-    <style:style style:name="P8" style:family="paragraph" style:parent-style-name="Standard">
+    <style:style style:name="P9" style:family="paragraph" style:parent-style-name="Standard">
+      <style:text-properties officeooo:paragraph-rsid="0057f955"/>
+    </style:style>
+    <style:style style:name="P10" style:family="paragraph" style:parent-style-name="Standard">
+      <style:paragraph-properties fo:text-align="center" style:justify-single-word="false"/>
+      <style:text-properties officeooo:rsid="00456068" officeooo:paragraph-rsid="002b02e1"/>
+    </style:style>
+    <style:style style:name="P11" style:family="paragraph" style:parent-style-name="Standard">
       <loext:graphic-properties draw:fill="none"/>
       <style:paragraph-properties fo:margin-left="0cm" fo:margin-right="0cm" fo:margin-top="0cm" fo:margin-bottom="0cm" loext:contextual-spacing="false" fo:line-height="0.497cm" fo:text-align="center" style:justify-single-word="false" fo:text-indent="0cm" style:auto-text-indent="false" fo:background-color="transparent"/>
       <style:text-properties officeooo:paragraph-rsid="001ce4db"/>
     </style:style>
-    <style:style style:name="P9" style:family="paragraph" style:parent-style-name="Standard">
+    <style:style style:name="P12" style:family="paragraph" style:parent-style-name="Standard">
       <loext:graphic-properties draw:fill="none"/>
       <style:paragraph-properties fo:margin-left="0cm" fo:margin-right="0cm" fo:margin-top="0cm" fo:margin-bottom="0cm" loext:contextual-spacing="false" fo:line-height="0.497cm" fo:text-align="center" style:justify-single-word="false" fo:text-indent="0cm" style:auto-text-indent="false" fo:background-color="transparent"/>
       <style:text-properties fo:font-weight="bold" officeooo:paragraph-rsid="001ce4db" style:font-weight-asian="bold" style:font-weight-complex="bold"/>
     </style:style>
-    <style:style style:name="P10" style:family="paragraph" style:parent-style-name="Standard" style:master-page-name="">
+    <style:style style:name="P13" style:family="paragraph" style:parent-style-name="Standard" style:master-page-name="">
       <loext:graphic-properties draw:fill="none"/>
       <style:paragraph-properties fo:margin-left="0cm" fo:margin-right="0cm" fo:margin-top="0cm" fo:margin-bottom="0cm" loext:contextual-spacing="false" fo:line-height="0.497cm" fo:text-align="center" style:justify-single-word="false" fo:text-indent="0cm" style:auto-text-indent="false" style:page-number="auto" fo:background-color="transparent"/>
       <style:text-properties officeooo:paragraph-rsid="001ce4db"/>
     </style:style>
-    <style:style style:name="P11" style:family="paragraph" style:parent-style-name="Standard">
+    <style:style style:name="P14" style:family="paragraph" style:parent-style-name="Table_20_Heading">
+      <loext:graphic-properties draw:fill="solid" draw:fill-color="#9999ff" draw:opacity="100%" draw:fill-image-width="0cm" draw:fill-image-height="0cm"/>
+      <style:paragraph-properties fo:margin-left="0cm" fo:margin-right="0cm" fo:margin-top="0cm" fo:margin-bottom="0cm" loext:contextual-spacing="false" fo:line-height="100%" fo:text-align="center" style:justify-single-word="false" fo:text-indent="0cm" style:auto-text-indent="false" fo:background-color="#9999ff" text:number-lines="false" text:line-number="0"/>
+      <style:text-properties fo:font-weight="bold" officeooo:rsid="00680ee9" officeooo:paragraph-rsid="00680ee9" style:font-weight-asian="bold" style:font-weight-complex="bold"/>
+    </style:style>
+    <style:style style:name="P15" style:family="paragraph" style:parent-style-name="Table_20_Heading">
+      <loext:graphic-properties draw:opacity="100%" draw:fill-image-width="0cm" draw:fill-image-height="0cm"/>
+      <style:paragraph-properties fo:margin-left="0cm" fo:margin-right="0cm" fo:margin-top="0cm" fo:margin-bottom="0cm" loext:contextual-spacing="false" fo:line-height="100%" fo:text-align="center" style:justify-single-word="false" fo:text-indent="0cm" style:auto-text-indent="false" text:number-lines="false" text:line-number="0"/>
+      <style:text-properties officeooo:rsid="00680ee9" officeooo:paragraph-rsid="00680ee9"/>
+    </style:style>
+    <style:style style:name="P16" style:family="paragraph" style:parent-style-name="Standard">
       <style:paragraph-properties fo:margin-left="0cm" fo:margin-right="0cm" fo:text-indent="0cm" style:auto-text-indent="false"/>
     </style:style>
-    <style:style style:name="P12" style:family="paragraph" style:parent-style-name="Standard">
+    <style:style style:name="P17" style:family="paragraph" style:parent-style-name="Table_20_Contents">
+      <loext:graphic-properties draw:fill-image-width="0cm" draw:fill-image-height="0cm"/>
+      <style:paragraph-properties fo:margin-left="0cm" fo:margin-right="0cm" fo:line-height="100%" fo:text-align="center" style:justify-single-word="false" fo:text-indent="0cm" style:auto-text-indent="false"/>
+      <style:text-properties officeooo:rsid="00699685"/>
+    </style:style>
+    <style:style style:name="P18" style:family="paragraph" style:parent-style-name="Table_20_Contents">
+      <loext:graphic-properties draw:fill-image-width="0cm" draw:fill-image-height="0cm"/>
+      <style:paragraph-properties fo:margin-left="0cm" fo:margin-right="0cm" fo:line-height="100%" fo:text-align="center" style:justify-single-word="false" fo:text-indent="0cm" style:auto-text-indent="false"/>
+      <style:text-properties officeooo:rsid="006ab2f5" officeooo:paragraph-rsid="006ab2f5"/>
+    </style:style>
+    <style:style style:name="P19" style:family="paragraph" style:parent-style-name="Standard">
       <loext:graphic-properties draw:fill="none"/>
       <style:paragraph-properties fo:margin-left="6.399cm" fo:margin-right="0cm" fo:margin-top="0cm" fo:margin-bottom="0cm" loext:contextual-spacing="false" fo:line-height="0.497cm" fo:text-align="justify" style:justify-single-word="false" fo:text-indent="0cm" style:auto-text-indent="false" fo:background-color="transparent">
         <style:tab-stops/>
       </style:paragraph-properties>
       <style:text-properties officeooo:paragraph-rsid="001ce4db"/>
     </style:style>
-    <style:style style:name="P13" style:family="paragraph" style:parent-style-name="Standard" style:master-page-name="">
+    <style:style style:name="P20" style:family="paragraph" style:parent-style-name="Standard" style:master-page-name="">
       <loext:graphic-properties draw:fill="none"/>
       <style:paragraph-properties fo:margin-left="6.399cm" fo:margin-right="0cm" fo:margin-top="0cm" fo:margin-bottom="0cm" loext:contextual-spacing="false" fo:line-height="0.497cm" fo:text-align="justify" style:justify-single-word="false" fo:text-indent="0cm" style:auto-text-indent="false" style:page-number="auto" fo:background-color="transparent">
         <style:tab-stops/>
       </style:paragraph-properties>
       <style:text-properties officeooo:rsid="00456068" officeooo:paragraph-rsid="00456068"/>
     </style:style>
-    <style:style style:name="P14" style:family="paragraph" style:parent-style-name="Standard">
+    <style:style style:name="P21" style:family="paragraph" style:parent-style-name="Standard">
       <loext:graphic-properties draw:fill="none"/>
       <style:paragraph-properties fo:margin-left="0cm" fo:margin-right="0cm" fo:margin-top="0cm" fo:margin-bottom="0cm" loext:contextual-spacing="false" fo:line-height="0.497cm" fo:text-align="center" style:justify-single-word="false" fo:text-indent="0.101cm" style:auto-text-indent="false" fo:background-color="transparent"/>
       <style:text-properties fo:font-weight="bold" officeooo:paragraph-rsid="001ce4db" style:font-weight-asian="bold" style:font-weight-complex="bold"/>
     </style:style>
-    <style:style style:name="P15" style:family="paragraph" style:parent-style-name="Standard">
+    <style:style style:name="P22" style:family="paragraph" style:parent-style-name="Standard">
       <loext:graphic-properties draw:fill="none"/>
       <style:paragraph-properties fo:margin-left="0cm" fo:margin-right="0cm" fo:margin-top="0cm" fo:margin-bottom="0cm" loext:contextual-spacing="false" fo:line-height="0.497cm" fo:text-align="center" style:justify-single-word="false" fo:text-indent="0.101cm" style:auto-text-indent="false" fo:background-color="transparent"/>
       <style:text-properties officeooo:paragraph-rsid="001ce4db"/>
     </style:style>
-    <style:style style:name="P16" style:family="paragraph" style:parent-style-name="Standard" style:master-page-name="">
+    <style:style style:name="P23" style:family="paragraph" style:parent-style-name="Standard" style:master-page-name="">
       <loext:graphic-properties draw:fill="none"/>
       <style:paragraph-properties fo:margin-left="0cm" fo:margin-right="0cm" fo:margin-top="0cm" fo:margin-bottom="0cm" loext:contextual-spacing="false" fo:line-height="0.497cm" fo:text-align="center" style:justify-single-word="false" fo:text-indent="0.101cm" style:auto-text-indent="false" style:page-number="auto" fo:break-before="page" fo:background-color="transparent"/>
       <style:text-properties officeooo:paragraph-rsid="001ce4db"/>
     </style:style>
-    <style:style style:name="P17" style:family="paragraph" style:parent-style-name="Contents_20_2">
+    <style:style style:name="P24" style:family="paragraph" style:parent-style-name="Standard" style:master-page-name="">
+      <loext:graphic-properties draw:fill="none" draw:fill-color="#729fcf"/>
+      <style:paragraph-properties fo:margin-left="3.2cm" fo:margin-right="0cm" fo:margin-top="0cm" fo:margin-bottom="0cm" loext:contextual-spacing="false" fo:line-height="150%" fo:text-align="justify" style:justify-single-word="false" fo:text-indent="-1.6cm" style:auto-text-indent="false" style:page-number="auto" fo:background-color="transparent"/>
+      <style:text-properties officeooo:rsid="0044d7e0" officeooo:paragraph-rsid="0044d7e0"/>
+    </style:style>
+    <style:style style:name="P25" style:family="paragraph" style:parent-style-name="Standard">
+      <loext:graphic-properties draw:fill="none" draw:fill-color="#729fcf"/>
+      <style:paragraph-properties fo:margin-left="3.2cm" fo:margin-right="0cm" fo:margin-top="0cm" fo:margin-bottom="0cm" loext:contextual-spacing="false" fo:line-height="150%" fo:text-align="justify" style:justify-single-word="false" fo:text-indent="-1.6cm" style:auto-text-indent="false" fo:background-color="transparent"/>
+      <style:text-properties officeooo:rsid="00456068" officeooo:paragraph-rsid="00456068"/>
+    </style:style>
+    <style:style style:name="P26" style:family="paragraph" style:parent-style-name="Standard">
+      <loext:graphic-properties draw:fill="none" draw:fill-color="#729fcf"/>
+      <style:paragraph-properties fo:margin-left="3.2cm" fo:margin-right="0cm" fo:margin-top="0cm" fo:margin-bottom="0cm" loext:contextual-spacing="false" fo:line-height="150%" fo:text-align="justify" style:justify-single-word="false" fo:text-indent="-1.6cm" style:auto-text-indent="false" fo:background-color="transparent"/>
+      <style:text-properties officeooo:rsid="0045aa8a" officeooo:paragraph-rsid="0045aa8a"/>
+    </style:style>
+    <style:style style:name="P27" style:family="paragraph" style:parent-style-name="Standard">
+      <loext:graphic-properties draw:fill="none" draw:fill-color="#729fcf"/>
+      <style:paragraph-properties fo:margin-left="3.2cm" fo:margin-right="0cm" fo:margin-top="0cm" fo:margin-bottom="0cm" loext:contextual-spacing="false" fo:line-height="150%" fo:text-align="justify" style:justify-single-word="false" fo:text-indent="-1.6cm" style:auto-text-indent="false" fo:background-color="transparent"/>
+      <style:text-properties officeooo:rsid="004789f5" officeooo:paragraph-rsid="004789f5"/>
+    </style:style>
+    <style:style style:name="P28" style:family="paragraph" style:parent-style-name="Standard">
+      <loext:graphic-properties draw:fill="none" draw:fill-color="#729fcf"/>
+      <style:paragraph-properties fo:margin-left="3.2cm" fo:margin-right="0cm" fo:margin-top="0cm" fo:margin-bottom="0cm" loext:contextual-spacing="false" fo:line-height="150%" fo:text-align="justify" style:justify-single-word="false" fo:text-indent="-1.6cm" style:auto-text-indent="false" fo:background-color="transparent"/>
+      <style:text-properties officeooo:rsid="0048d06f" officeooo:paragraph-rsid="0048d06f"/>
+    </style:style>
+    <style:style style:name="P29" style:family="paragraph" style:parent-style-name="Standard">
+      <loext:graphic-properties draw:fill="none" draw:fill-color="#729fcf"/>
+      <style:paragraph-properties fo:margin-left="3.2cm" fo:margin-right="0cm" fo:margin-top="0cm" fo:margin-bottom="0cm" loext:contextual-spacing="false" fo:line-height="150%" fo:text-align="justify" style:justify-single-word="false" fo:text-indent="-1.6cm" style:auto-text-indent="false" fo:background-color="transparent"/>
+      <style:text-properties officeooo:rsid="004977b6" officeooo:paragraph-rsid="004977b6"/>
+    </style:style>
+    <style:style style:name="P30" style:family="paragraph" style:parent-style-name="Standard">
+      <loext:graphic-properties draw:fill="none" draw:fill-color="#729fcf"/>
+      <style:paragraph-properties fo:margin-left="3.2cm" fo:margin-right="0cm" fo:margin-top="0cm" fo:margin-bottom="0cm" loext:contextual-spacing="false" fo:line-height="150%" fo:text-align="justify" style:justify-single-word="false" fo:text-indent="-1.6cm" style:auto-text-indent="false" fo:background-color="transparent"/>
+      <style:text-properties officeooo:rsid="0049b26e" officeooo:paragraph-rsid="0049b26e"/>
+    </style:style>
+    <style:style style:name="P31" style:family="paragraph" style:parent-style-name="Standard">
+      <loext:graphic-properties draw:fill="none" draw:fill-color="#729fcf"/>
+      <style:paragraph-properties fo:margin-left="3.2cm" fo:margin-right="0cm" fo:margin-top="0cm" fo:margin-bottom="0cm" loext:contextual-spacing="false" fo:line-height="150%" fo:text-align="justify" style:justify-single-word="false" fo:text-indent="-1.6cm" style:auto-text-indent="false" fo:background-color="transparent"/>
+      <style:text-properties officeooo:rsid="004bee09" officeooo:paragraph-rsid="004bee09"/>
+    </style:style>
+    <style:style style:name="P32" style:family="paragraph" style:parent-style-name="Standard">
+      <loext:graphic-properties draw:fill="none" draw:fill-color="#729fcf"/>
+      <style:paragraph-properties fo:margin-left="3.2cm" fo:margin-right="0cm" fo:margin-top="0cm" fo:margin-bottom="0cm" loext:contextual-spacing="false" fo:line-height="150%" fo:text-align="justify" style:justify-single-word="false" fo:text-indent="-1.6cm" style:auto-text-indent="false" fo:background-color="transparent"/>
+      <style:text-properties officeooo:rsid="004dd4d3" officeooo:paragraph-rsid="004dd4d3"/>
+    </style:style>
+    <style:style style:name="P33" style:family="paragraph" style:parent-style-name="Standard">
+      <loext:graphic-properties draw:fill="none" draw:fill-color="#729fcf"/>
+      <style:paragraph-properties fo:margin-left="3.2cm" fo:margin-right="0cm" fo:margin-top="0cm" fo:margin-bottom="0cm" loext:contextual-spacing="false" fo:line-height="150%" fo:text-align="justify" style:justify-single-word="false" fo:text-indent="-1.6cm" style:auto-text-indent="false" fo:background-color="transparent"/>
+      <style:text-properties officeooo:rsid="004f48e9" officeooo:paragraph-rsid="004f48e9"/>
+    </style:style>
+    <style:style style:name="P34" style:family="paragraph" style:parent-style-name="Standard">
+      <loext:graphic-properties draw:fill="none" draw:fill-color="#729fcf"/>
+      <style:paragraph-properties fo:margin-left="3.2cm" fo:margin-right="0cm" fo:margin-top="0cm" fo:margin-bottom="0cm" loext:contextual-spacing="false" fo:line-height="150%" fo:text-align="justify" style:justify-single-word="false" fo:text-indent="-1.6cm" style:auto-text-indent="false" fo:background-color="transparent"/>
+      <style:text-properties style:text-underline-style="none" officeooo:rsid="005159e6" officeooo:paragraph-rsid="005159e6"/>
+    </style:style>
+    <style:style style:name="P35" style:family="paragraph" style:parent-style-name="Standard">
+      <loext:graphic-properties draw:fill="none" draw:fill-color="#729fcf"/>
+      <style:paragraph-properties fo:margin-left="3.2cm" fo:margin-right="0cm" fo:margin-top="0cm" fo:margin-bottom="0cm" loext:contextual-spacing="false" fo:line-height="150%" fo:text-align="justify" style:justify-single-word="false" fo:text-indent="-1.6cm" style:auto-text-indent="false" fo:background-color="transparent"/>
+      <style:text-properties style:text-underline-style="none" officeooo:rsid="005524a9" officeooo:paragraph-rsid="005524a9"/>
+    </style:style>
+    <style:style style:name="P36" style:family="paragraph" style:parent-style-name="Standard">
+      <loext:graphic-properties draw:fill="none" draw:fill-color="#729fcf"/>
+      <style:paragraph-properties fo:margin-left="3.2cm" fo:margin-right="0cm" fo:margin-top="0cm" fo:margin-bottom="0cm" loext:contextual-spacing="false" fo:line-height="150%" fo:text-align="justify" style:justify-single-word="false" fo:text-indent="-1.6cm" style:auto-text-indent="false" fo:background-color="transparent"/>
+      <style:text-properties style:text-underline-style="none" officeooo:rsid="00553114" officeooo:paragraph-rsid="00553114"/>
+    </style:style>
+    <style:style style:name="P37" style:family="paragraph" style:parent-style-name="Text_20_body">
+      <style:text-properties officeooo:paragraph-rsid="0067c519"/>
+    </style:style>
+    <style:style style:name="P38" style:family="paragraph" style:parent-style-name="Contents_20_1">
+      <style:paragraph-properties>
+        <style:tab-stops>
+          <style:tab-stop style:position="16cm" style:type="right" style:leader-style="dotted" style:leader-text="."/>
+        </style:tab-stops>
+      </style:paragraph-properties>
+    </style:style>
+    <style:style style:name="P39" style:family="paragraph" style:parent-style-name="Contents_20_2">
       <style:paragraph-properties>
         <style:tab-stops>
           <style:tab-stop style:position="15.501cm" style:type="right" style:leader-style="dotted" style:leader-text="."/>
         </style:tab-stops>
       </style:paragraph-properties>
     </style:style>
-    <style:style style:name="P18" style:family="paragraph" style:parent-style-name="Contents_20_1">
-      <style:paragraph-properties>
-        <style:tab-stops>
-          <style:tab-stop style:position="16cm" style:type="right" style:leader-style="dotted" style:leader-text="."/>
-        </style:tab-stops>
-      </style:paragraph-properties>
-    </style:style>
-    <style:style style:name="P19" style:family="paragraph" style:parent-style-name="Standard">
-      <style:text-properties fo:font-weight="bold" officeooo:paragraph-rsid="0057f955" style:font-weight-asian="bold" style:font-weight-complex="bold"/>
-    </style:style>
-    <style:style style:name="P20" style:family="paragraph" style:parent-style-name="Standard">
-      <style:text-properties officeooo:paragraph-rsid="0057f955"/>
-    </style:style>
-    <style:style style:name="P21" style:family="paragraph" style:parent-style-name="Standard">
-      <style:paragraph-properties fo:text-align="center" style:justify-single-word="false"/>
-      <style:text-properties officeooo:rsid="00456068" officeooo:paragraph-rsid="002b02e1"/>
-    </style:style>
-    <style:style style:name="P22" style:family="paragraph" style:parent-style-name="Standard" style:list-style-name="L1" style:master-page-name="">
+    <style:style style:name="P40" style:family="paragraph" style:parent-style-name="Standard">
+      <style:text-properties officeooo:paragraph-rsid="006f0bfe"/>
+    </style:style>
+    <style:style style:name="P41" style:family="paragraph" style:parent-style-name="Standard">
+      <style:text-properties officeooo:paragraph-rsid="007392e0"/>
+    </style:style>
+    <style:style style:name="P42" style:family="paragraph" style:parent-style-name="Standard" style:list-style-name="L1" style:master-page-name="">
       <loext:graphic-properties draw:fill="none"/>
       <style:paragraph-properties fo:margin-left="2.2cm" fo:margin-right="0cm" fo:margin-top="0cm" fo:margin-bottom="0cm" loext:contextual-spacing="false" fo:line-height="150%" fo:text-align="justify" style:justify-single-word="false" fo:text-indent="-0.6cm" style:auto-text-indent="false" style:page-number="auto" fo:background-color="transparent"/>
       <style:text-properties officeooo:paragraph-rsid="001ce4db"/>
     </style:style>
-    <style:style style:name="P23" style:family="paragraph" style:parent-style-name="Standard" style:list-style-name="L2" style:master-page-name="">
+    <style:style style:name="P43" style:family="paragraph" style:parent-style-name="Standard" style:list-style-name="L2" style:master-page-name="">
       <loext:graphic-properties draw:fill="none"/>
       <style:paragraph-properties fo:margin-left="2.2cm" fo:margin-right="0cm" fo:margin-top="0cm" fo:margin-bottom="0cm" loext:contextual-spacing="false" fo:line-height="150%" fo:text-align="justify" style:justify-single-word="false" fo:text-indent="-0.6cm" style:auto-text-indent="false" style:page-number="auto" fo:background-color="transparent"/>
       <style:text-properties officeooo:paragraph-rsid="001ce4db"/>
     </style:style>
-    <style:style style:name="P24" style:family="paragraph" style:parent-style-name="Standard" style:list-style-name="L6" style:master-page-name="">
+    <style:style style:name="P44" style:family="paragraph" style:parent-style-name="Standard" style:list-style-name="L6" style:master-page-name="">
       <loext:graphic-properties draw:fill="none"/>
       <style:paragraph-properties fo:margin-left="2.2cm" fo:margin-right="0cm" fo:margin-top="0cm" fo:margin-bottom="0cm" loext:contextual-spacing="false" fo:line-height="150%" fo:text-align="justify" style:justify-single-word="false" fo:text-indent="-0.6cm" style:auto-text-indent="false" style:page-number="auto" fo:background-color="transparent"/>
       <style:text-properties officeooo:paragraph-rsid="001ce4db"/>
     </style:style>
-    <style:style style:name="P25" style:family="paragraph" style:parent-style-name="Standard" style:list-style-name="L7" style:master-page-name="">
+    <style:style style:name="P45" style:family="paragraph" style:parent-style-name="Standard" style:list-style-name="L7" style:master-page-name="">
       <loext:graphic-properties draw:fill="none"/>
       <style:paragraph-properties fo:margin-left="2.2cm" fo:margin-right="0cm" fo:margin-top="0cm" fo:margin-bottom="0cm" loext:contextual-spacing="false" fo:line-height="150%" fo:text-align="justify" style:justify-single-word="false" fo:text-indent="-0.6cm" style:auto-text-indent="false" style:page-number="auto" fo:background-color="transparent"/>
       <style:text-properties officeooo:paragraph-rsid="001ce4db"/>
     </style:style>
-    <style:style style:name="P26" style:family="paragraph" style:parent-style-name="Standard" style:list-style-name="L8" style:master-page-name="">
+    <style:style style:name="P46" style:family="paragraph" style:parent-style-name="Standard" style:list-style-name="L8" style:master-page-name="">
       <loext:graphic-properties draw:fill="none"/>
       <style:paragraph-properties fo:margin-left="2.2cm" fo:margin-right="0cm" fo:margin-top="0cm" fo:margin-bottom="0cm" loext:contextual-spacing="false" fo:line-height="150%" fo:text-align="justify" style:justify-single-word="false" fo:text-indent="-0.6cm" style:auto-text-indent="false" style:page-number="auto" fo:background-color="transparent"/>
       <style:text-properties officeooo:paragraph-rsid="001ce4db"/>
     </style:style>
-    <style:style style:name="P27" style:family="paragraph" style:parent-style-name="Standard" style:list-style-name="L9" style:master-page-name="">
+    <style:style style:name="P47" style:family="paragraph" style:parent-style-name="Standard" style:list-style-name="L9" style:master-page-name="">
       <loext:graphic-properties draw:fill="none"/>
       <style:paragraph-properties fo:margin-left="2.2cm" fo:margin-right="0cm" fo:margin-top="0cm" fo:margin-bottom="0cm" loext:contextual-spacing="false" fo:line-height="150%" fo:text-align="justify" style:justify-single-word="false" fo:text-indent="-0.6cm" style:auto-text-indent="false" style:page-number="auto" fo:background-color="transparent"/>
       <style:text-properties officeooo:paragraph-rsid="001ce4db"/>
     </style:style>
-    <style:style style:name="P28" style:family="paragraph" style:parent-style-name="Standard" style:list-style-name="L17" style:master-page-name="">
+    <style:style style:name="P48" style:family="paragraph" style:parent-style-name="Standard" style:list-style-name="L15" style:master-page-name="">
+      <loext:graphic-properties draw:fill="none"/>
+      <style:paragraph-properties fo:margin-left="2.2cm" fo:margin-right="0cm" fo:margin-top="0cm" fo:margin-bottom="0cm" loext:contextual-spacing="false" fo:line-height="150%" fo:text-align="justify" style:justify-single-word="false" fo:text-indent="-0.6cm" style:auto-text-indent="false" style:page-number="auto" fo:background-color="transparent"/>
+      <style:text-properties officeooo:paragraph-rsid="0057f955"/>
+    </style:style>
+    <style:style style:name="P49" style:family="paragraph" style:parent-style-name="Standard" style:list-style-name="L19" style:master-page-name="">
       <loext:graphic-properties draw:fill="none"/>
       <style:paragraph-properties fo:margin-left="2.2cm" fo:margin-right="0cm" fo:margin-top="0cm" fo:margin-bottom="0cm" loext:contextual-spacing="false" fo:line-height="150%" fo:text-align="justify" style:justify-single-word="false" fo:text-indent="-0.6cm" style:auto-text-indent="false" style:page-number="auto" fo:background-color="transparent"/>
       <style:text-properties officeooo:paragraph-rsid="001ce4db"/>
     </style:style>
-    <style:style style:name="P29" style:family="paragraph" style:parent-style-name="Standard" style:list-style-name="L18" style:master-page-name="">
+    <style:style style:name="P50" style:family="paragraph" style:parent-style-name="Standard" style:list-style-name="L20" style:master-page-name="">
       <loext:graphic-properties draw:fill="none"/>
       <style:paragraph-properties fo:margin-left="2.2cm" fo:margin-right="0cm" fo:margin-top="0cm" fo:margin-bottom="0cm" loext:contextual-spacing="false" fo:line-height="150%" fo:text-align="justify" style:justify-single-word="false" fo:text-indent="-0.6cm" style:auto-text-indent="false" style:page-number="auto" fo:background-color="transparent"/>
       <style:text-properties officeooo:paragraph-rsid="001ce4db"/>
     </style:style>
-    <style:style style:name="P30" style:family="paragraph" style:parent-style-name="Standard" style:list-style-name="L20" style:master-page-name="">
+    <style:style style:name="P51" style:family="paragraph" style:parent-style-name="Standard" style:list-style-name="L22" style:master-page-name="">
       <loext:graphic-properties draw:fill="none"/>
       <style:paragraph-properties fo:margin-left="2.2cm" fo:margin-right="0cm" fo:margin-top="0cm" fo:margin-bottom="0cm" loext:contextual-spacing="false" fo:line-height="150%" fo:text-align="justify" style:justify-single-word="false" fo:text-indent="-0.6cm" style:auto-text-indent="false" style:page-number="auto" fo:background-color="transparent"/>
       <style:text-properties officeooo:paragraph-rsid="001ce4db"/>
     </style:style>
-    <style:style style:name="P31" style:family="paragraph" style:parent-style-name="Standard" style:list-style-name="L24" style:master-page-name="">
+    <style:style style:name="P52" style:family="paragraph" style:parent-style-name="Standard" style:list-style-name="L24" style:master-page-name="">
       <loext:graphic-properties draw:fill="none"/>
       <style:paragraph-properties fo:margin-left="2.2cm" fo:margin-right="0cm" fo:margin-top="0cm" fo:margin-bottom="0cm" loext:contextual-spacing="false" fo:line-height="150%" fo:text-align="justify" style:justify-single-word="false" fo:text-indent="-0.6cm" style:auto-text-indent="false" style:page-number="auto" fo:background-color="transparent"/>
       <style:text-properties officeooo:paragraph-rsid="001ce4db"/>
     </style:style>
-    <style:style style:name="P32" style:family="paragraph" style:parent-style-name="Standard" style:list-style-name="L27" style:master-page-name="">
+    <style:style style:name="P53" style:family="paragraph" style:parent-style-name="Standard" style:list-style-name="L27" style:master-page-name="">
       <loext:graphic-properties draw:fill="none" draw:fill-color="#729fcf"/>
       <style:paragraph-properties fo:margin-left="2.2cm" fo:margin-right="0cm" fo:margin-top="0cm" fo:margin-bottom="0cm" loext:contextual-spacing="false" fo:line-height="150%" fo:text-align="justify" style:justify-single-word="false" fo:text-indent="-0.6cm" style:auto-text-indent="false" style:page-number="auto" fo:background-color="transparent">
         <style:tab-stops/>
       </style:paragraph-properties>
     </style:style>
-    <style:style style:name="P33" style:family="paragraph" style:parent-style-name="Standard" style:list-style-name="L2">
+    <style:style style:name="P54" style:family="paragraph" style:parent-style-name="Standard" style:list-style-name="L27" style:master-page-name="">
+      <loext:graphic-properties draw:fill="none" draw:fill-color="#729fcf"/>
+      <style:paragraph-properties fo:margin-left="2.2cm" fo:margin-right="0cm" fo:margin-top="0cm" fo:margin-bottom="0cm" loext:contextual-spacing="false" fo:line-height="150%" fo:text-align="justify" style:justify-single-word="false" fo:text-indent="-0.6cm" style:auto-text-indent="false" style:page-number="auto" fo:background-color="transparent">
+        <style:tab-stops/>
+      </style:paragraph-properties>
+      <style:text-properties officeooo:paragraph-rsid="003e52e5"/>
+    </style:style>
+    <style:style style:name="P55" style:family="paragraph" style:parent-style-name="Standard" style:list-style-name="L2">
       <loext:graphic-properties draw:fill="none"/>
       <style:paragraph-properties fo:margin-left="2.2cm" fo:margin-right="0cm" fo:margin-top="0cm" fo:margin-bottom="0cm" loext:contextual-spacing="false" fo:line-height="150%" fo:text-align="justify" style:justify-single-word="false" fo:text-indent="-0.6cm" style:auto-text-indent="false" fo:background-color="transparent"/>
       <style:text-properties officeooo:paragraph-rsid="001ce4db"/>
     </style:style>
-    <style:style style:name="P34" style:family="paragraph" style:parent-style-name="Standard" style:list-style-name="L6">
+    <style:style style:name="P56" style:family="paragraph" style:parent-style-name="Standard" style:list-style-name="L6">
       <loext:graphic-properties draw:fill="none"/>
       <style:paragraph-properties fo:margin-left="2.2cm" fo:margin-right="0cm" fo:margin-top="0cm" fo:margin-bottom="0cm" loext:contextual-spacing="false" fo:line-height="150%" fo:text-align="justify" style:justify-single-word="false" fo:text-indent="-0.6cm" style:auto-text-indent="false" fo:background-color="transparent"/>
       <style:text-properties officeooo:paragraph-rsid="001ce4db"/>
     </style:style>
-    <style:style style:name="P35" style:family="paragraph" style:parent-style-name="Standard" style:list-style-name="L8">
+    <style:style style:name="P57" style:family="paragraph" style:parent-style-name="Standard" style:list-style-name="L8">
       <loext:graphic-properties draw:fill="none"/>
       <style:paragraph-properties fo:margin-left="2.2cm" fo:margin-right="0cm" fo:margin-top="0cm" fo:margin-bottom="0cm" loext:contextual-spacing="false" fo:line-height="150%" fo:text-align="justify" style:justify-single-word="false" fo:text-indent="-0.6cm" style:auto-text-indent="false" fo:background-color="transparent"/>
       <style:text-properties officeooo:paragraph-rsid="001ce4db"/>
     </style:style>
-    <style:style style:name="P36" style:family="paragraph" style:parent-style-name="Standard" style:list-style-name="L18">
+    <style:style style:name="P58" style:family="paragraph" style:parent-style-name="Standard" style:list-style-name="L20">
       <loext:graphic-properties draw:fill="none"/>
       <style:paragraph-properties fo:margin-left="2.2cm" fo:margin-right="0cm" fo:margin-top="0cm" fo:margin-bottom="0cm" loext:contextual-spacing="false" fo:line-height="150%" fo:text-align="justify" style:justify-single-word="false" fo:text-indent="-0.6cm" style:auto-text-indent="false" fo:background-color="transparent"/>
       <style:text-properties officeooo:paragraph-rsid="001ce4db"/>
     </style:style>
-    <style:style style:name="P37" style:family="paragraph" style:parent-style-name="Standard" style:list-style-name="L20">
+    <style:style style:name="P59" style:family="paragraph" style:parent-style-name="Standard" style:list-style-name="L22">
       <loext:graphic-properties draw:fill="none"/>
       <style:paragraph-properties fo:margin-left="2.2cm" fo:margin-right="0cm" fo:margin-top="0cm" fo:margin-bottom="0cm" loext:contextual-spacing="false" fo:line-height="150%" fo:text-align="justify" style:justify-single-word="false" fo:text-indent="-0.6cm" style:auto-text-indent="false" fo:background-color="transparent"/>
       <style:text-properties officeooo:paragraph-rsid="001ce4db"/>
     </style:style>
-    <style:style style:name="P38" style:family="paragraph" style:parent-style-name="Standard" style:list-style-name="L24">
+    <style:style style:name="P60" style:family="paragraph" style:parent-style-name="Standard" style:list-style-name="L24">
       <loext:graphic-properties draw:fill="none"/>
       <style:paragraph-properties fo:margin-left="2.2cm" fo:margin-right="0cm" fo:margin-top="0cm" fo:margin-bottom="0cm" loext:contextual-spacing="false" fo:line-height="150%" fo:text-align="justify" style:justify-single-word="false" fo:text-indent="-0.6cm" style:auto-text-indent="false" fo:background-color="transparent"/>
       <style:text-properties officeooo:paragraph-rsid="001ce4db"/>
     </style:style>
-    <style:style style:name="P39" style:family="paragraph" style:parent-style-name="Standard" style:list-style-name="L27">
+    <style:style style:name="P61" style:family="paragraph" style:parent-style-name="Standard" style:list-style-name="L27">
       <loext:graphic-properties draw:fill="none" draw:fill-color="#729fcf"/>
       <style:paragraph-properties fo:margin-left="2.2cm" fo:margin-right="0cm" fo:margin-top="0cm" fo:margin-bottom="0cm" loext:contextual-spacing="false" fo:line-height="150%" fo:text-align="justify" style:justify-single-word="false" fo:text-indent="-0.6cm" style:auto-text-indent="false" fo:background-color="transparent">
         <style:tab-stops/>
       </style:paragraph-properties>
     </style:style>
-    <style:style style:name="P40" style:family="paragraph" style:parent-style-name="Standard" style:list-style-name="L27">
+    <style:style style:name="P62" style:family="paragraph" style:parent-style-name="Standard" style:list-style-name="L27">
       <loext:graphic-properties draw:fill="none" draw:fill-color="#729fcf"/>
       <style:paragraph-properties fo:margin-left="2.2cm" fo:margin-right="0cm" fo:margin-top="0cm" fo:margin-bottom="0cm" loext:contextual-spacing="false" fo:line-height="150%" fo:text-align="justify" style:justify-single-word="false" fo:text-indent="-0.6cm" style:auto-text-indent="false" fo:background-color="transparent">
         <style:tab-stops/>
       </style:paragraph-properties>
       <style:text-properties officeooo:paragraph-rsid="003e52e5"/>
     </style:style>
-    <style:style style:name="P41" style:family="paragraph" style:parent-style-name="Standard" style:list-style-name="L27">
+    <style:style style:name="P63" style:family="paragraph" style:parent-style-name="Standard" style:list-style-name="L27">
       <loext:graphic-properties draw:fill="none" draw:fill-color="#729fcf"/>
       <style:paragraph-properties fo:margin-left="2.2cm" fo:margin-right="0cm" fo:margin-top="0cm" fo:margin-bottom="0cm" loext:contextual-spacing="false" fo:line-height="150%" fo:text-align="justify" style:justify-single-word="false" fo:text-indent="-0.6cm" style:auto-text-indent="false" fo:background-color="transparent">
         <style:tab-stops/>
       </style:paragraph-properties>
       <style:text-properties officeooo:paragraph-rsid="00638f81"/>
     </style:style>
-    <style:style style:name="P42" style:family="paragraph" style:parent-style-name="Standard" style:list-style-name="L27">
+    <style:style style:name="P64" style:family="paragraph" style:parent-style-name="Standard" style:list-style-name="L2">
+      <loext:graphic-properties draw:fill="none"/>
+      <style:paragraph-properties fo:margin-left="2.2cm" fo:margin-right="0cm" fo:margin-top="0cm" fo:margin-bottom="0cm" loext:contextual-spacing="false" fo:line-height="150%" fo:text-align="justify" style:justify-single-word="false" fo:text-indent="-0.6cm" style:auto-text-indent="false" fo:background-color="transparent"/>
+      <style:text-properties officeooo:rsid="0062737c" officeooo:paragraph-rsid="0062737c"/>
+    </style:style>
+    <style:style style:name="P65" style:family="paragraph" style:parent-style-name="Standard" style:list-style-name="L27">
       <loext:graphic-properties draw:fill="none" draw:fill-color="#729fcf"/>
       <style:paragraph-properties fo:margin-left="2.2cm" fo:margin-right="0cm" fo:margin-top="0cm" fo:margin-bottom="0cm" loext:contextual-spacing="false" fo:line-height="150%" fo:text-align="justify" style:justify-single-word="false" fo:text-indent="-0.6cm" style:auto-text-indent="false" fo:background-color="transparent">
         <style:tab-stops>
@@ -247,214 +676,299 @@
       </style:paragraph-properties>
       <style:text-properties style:font-name="Liberation Serif"/>
     </style:style>
-    <style:style style:name="P43" style:family="paragraph" style:parent-style-name="Standard" style:list-style-name="L2">
-      <loext:graphic-properties draw:fill="none"/>
-      <style:paragraph-properties fo:margin-left="2.2cm" fo:margin-right="0cm" fo:margin-top="0cm" fo:margin-bottom="0cm" loext:contextual-spacing="false" fo:line-height="150%" fo:text-align="justify" style:justify-single-word="false" fo:text-indent="-0.6cm" style:auto-text-indent="false" fo:background-color="transparent"/>
-      <style:text-properties officeooo:rsid="0062737c" officeooo:paragraph-rsid="0062737c"/>
-    </style:style>
-    <style:style style:name="P44" style:family="paragraph" style:parent-style-name="Standard" style:list-style-name="L21" style:master-page-name="">
-      <loext:graphic-properties draw:fill="none"/>
-      <style:paragraph-properties fo:margin-left="2.2cm" fo:margin-right="0cm" fo:margin-top="0cm" fo:margin-bottom="0cm" loext:contextual-spacing="false" fo:line-height="150%" fo:text-align="justify" style:justify-single-word="false" fo:text-indent="-0.6cm" style:auto-text-indent="false" style:page-number="auto" fo:background-color="transparent"/>
-      <style:text-properties officeooo:paragraph-rsid="0057f955"/>
-    </style:style>
-    <style:style style:name="P45" style:family="paragraph" style:parent-style-name="Standard" style:list-style-name="L27" style:master-page-name="">
-      <loext:graphic-properties draw:fill="none" draw:fill-color="#729fcf"/>
-      <style:paragraph-properties fo:margin-left="2.2cm" fo:margin-right="0cm" fo:margin-top="0cm" fo:margin-bottom="0cm" loext:contextual-spacing="false" fo:line-height="150%" fo:text-align="justify" style:justify-single-word="false" fo:text-indent="-0.6cm" style:auto-text-indent="false" style:page-number="auto" fo:background-color="transparent">
-        <style:tab-stops/>
-      </style:paragraph-properties>
-      <style:text-properties officeooo:paragraph-rsid="003e52e5"/>
-    </style:style>
-    <style:style style:name="P46" style:family="paragraph" style:parent-style-name="Standard" style:list-style-name="L3" style:master-page-name="">
+    <style:style style:name="P66" style:family="paragraph" style:parent-style-name="Standard" style:list-style-name="L3" style:master-page-name="">
       <loext:graphic-properties draw:fill="none"/>
       <style:paragraph-properties fo:margin-left="2.3cm" fo:margin-right="0cm" fo:margin-top="0cm" fo:margin-bottom="0cm" loext:contextual-spacing="false" fo:line-height="150%" fo:text-align="justify" style:justify-single-word="false" fo:text-indent="-0.6cm" style:auto-text-indent="false" style:page-number="auto" fo:background-color="transparent"/>
       <style:text-properties officeooo:paragraph-rsid="001ce4db"/>
     </style:style>
-    <style:style style:name="P47" style:family="paragraph" style:parent-style-name="Standard" style:list-style-name="L4" style:master-page-name="">
+    <style:style style:name="P67" style:family="paragraph" style:parent-style-name="Standard" style:list-style-name="L4" style:master-page-name="">
       <loext:graphic-properties draw:fill="none"/>
       <style:paragraph-properties fo:margin-left="2.3cm" fo:margin-right="0cm" fo:margin-top="0cm" fo:margin-bottom="0cm" loext:contextual-spacing="false" fo:line-height="150%" fo:text-align="justify" style:justify-single-word="false" fo:text-indent="-0.6cm" style:auto-text-indent="false" style:page-number="auto" fo:background-color="transparent"/>
       <style:text-properties officeooo:paragraph-rsid="001ce4db"/>
     </style:style>
-    <style:style style:name="P48" style:family="paragraph" style:parent-style-name="Standard" style:list-style-name="L5" style:master-page-name="">
+    <style:style style:name="P68" style:family="paragraph" style:parent-style-name="Standard" style:list-style-name="L5" style:master-page-name="">
       <loext:graphic-properties draw:fill="none"/>
       <style:paragraph-properties fo:margin-left="2.3cm" fo:margin-right="0cm" fo:margin-top="0cm" fo:margin-bottom="0cm" loext:contextual-spacing="false" fo:line-height="150%" fo:text-align="justify" style:justify-single-word="false" fo:text-indent="-0.6cm" style:auto-text-indent="false" style:page-number="auto" fo:background-color="transparent"/>
       <style:text-properties officeooo:paragraph-rsid="001ce4db"/>
     </style:style>
-    <style:style style:name="P49" style:family="paragraph" style:parent-style-name="Standard" style:list-style-name="L12" style:master-page-name="">
+    <style:style style:name="P69" style:family="paragraph" style:parent-style-name="Standard" style:list-style-name="L12" style:master-page-name="">
       <loext:graphic-properties draw:fill="none"/>
       <style:paragraph-properties fo:margin-left="2.3cm" fo:margin-right="0cm" fo:margin-top="0cm" fo:margin-bottom="0cm" loext:contextual-spacing="false" fo:line-height="150%" fo:text-align="justify" style:justify-single-word="false" fo:text-indent="-0.6cm" style:auto-text-indent="false" style:page-number="auto" fo:background-color="transparent"/>
       <style:text-properties officeooo:paragraph-rsid="001ce4db"/>
     </style:style>
-    <style:style style:name="P50" style:family="paragraph" style:parent-style-name="Standard" style:list-style-name="L13" style:master-page-name="">
+    <style:style style:name="P70" style:family="paragraph" style:parent-style-name="Standard" style:list-style-name="L13" style:master-page-name="">
       <loext:graphic-properties draw:fill="none"/>
       <style:paragraph-properties fo:margin-left="2.3cm" fo:margin-right="0cm" fo:margin-top="0cm" fo:margin-bottom="0cm" loext:contextual-spacing="false" fo:line-height="150%" fo:text-align="justify" style:justify-single-word="false" fo:text-indent="-0.6cm" style:auto-text-indent="false" style:page-number="auto" fo:background-color="transparent"/>
       <style:text-properties officeooo:paragraph-rsid="001ce4db"/>
     </style:style>
-    <style:style style:name="P51" style:family="paragraph" style:parent-style-name="Standard" style:list-style-name="L14" style:master-page-name="">
+    <style:style style:name="P71" style:family="paragraph" style:parent-style-name="Standard" style:list-style-name="L14" style:master-page-name="">
       <loext:graphic-properties draw:fill="none"/>
       <style:paragraph-properties fo:margin-left="2.3cm" fo:margin-right="0cm" fo:margin-top="0cm" fo:margin-bottom="0cm" loext:contextual-spacing="false" fo:line-height="150%" fo:text-align="justify" style:justify-single-word="false" fo:text-indent="-0.6cm" style:auto-text-indent="false" style:page-number="auto" fo:background-color="transparent"/>
       <style:text-properties officeooo:paragraph-rsid="001ce4db"/>
     </style:style>
-    <style:style style:name="P52" style:family="paragraph" style:parent-style-name="Standard" style:list-style-name="L16" style:master-page-name="">
+    <style:style style:name="P72" style:family="paragraph" style:parent-style-name="Standard" style:list-style-name="L16" style:master-page-name="">
+      <loext:graphic-properties draw:fill="none"/>
+      <style:paragraph-properties fo:margin-left="2.3cm" fo:margin-right="0cm" fo:margin-top="0cm" fo:margin-bottom="0cm" loext:contextual-spacing="false" fo:line-height="150%" fo:text-align="justify" style:justify-single-word="false" fo:text-indent="-0.6cm" style:auto-text-indent="false" style:page-number="auto" fo:background-color="transparent"/>
+      <style:text-properties officeooo:paragraph-rsid="0057f955"/>
+    </style:style>
+    <style:style style:name="P73" style:family="paragraph" style:parent-style-name="Standard" style:list-style-name="L18" style:master-page-name="">
       <loext:graphic-properties draw:fill="none"/>
       <style:paragraph-properties fo:margin-left="2.3cm" fo:margin-right="0cm" fo:margin-top="0cm" fo:margin-bottom="0cm" loext:contextual-spacing="false" fo:line-height="150%" fo:text-align="justify" style:justify-single-word="false" fo:text-indent="-0.6cm" style:auto-text-indent="false" style:page-number="auto" fo:background-color="transparent"/>
       <style:text-properties officeooo:paragraph-rsid="001ce4db"/>
     </style:style>
-    <style:style style:name="P53" style:family="paragraph" style:parent-style-name="Standard" style:list-style-name="L19" style:master-page-name="">
+    <style:style style:name="P74" style:family="paragraph" style:parent-style-name="Standard" style:list-style-name="L21" style:master-page-name="">
       <loext:graphic-properties draw:fill="none"/>
       <style:paragraph-properties fo:margin-left="2.3cm" fo:margin-right="0cm" fo:margin-top="0cm" fo:margin-bottom="0cm" loext:contextual-spacing="false" fo:line-height="150%" fo:text-align="justify" style:justify-single-word="false" fo:text-indent="-0.6cm" style:auto-text-indent="false" style:page-number="auto" fo:background-color="transparent"/>
       <style:text-properties officeooo:paragraph-rsid="001ce4db"/>
     </style:style>
-    <style:style style:name="P54" style:family="paragraph" style:parent-style-name="Standard" style:list-style-name="L25" style:master-page-name="">
+    <style:style style:name="P75" style:family="paragraph" style:parent-style-name="Standard" style:list-style-name="L25" style:master-page-name="">
       <loext:graphic-properties draw:fill="none"/>
       <style:paragraph-properties fo:margin-left="2.3cm" fo:margin-right="0cm" fo:margin-top="0cm" fo:margin-bottom="0cm" loext:contextual-spacing="false" fo:line-height="150%" fo:text-align="justify" style:justify-single-word="false" fo:text-indent="-0.6cm" style:auto-text-indent="false" style:page-number="auto" fo:background-color="transparent"/>
       <style:text-properties officeooo:paragraph-rsid="001ce4db"/>
     </style:style>
-    <style:style style:name="P55" style:family="paragraph" style:parent-style-name="Standard" style:list-style-name="L4">
+    <style:style style:name="P76" style:family="paragraph" style:parent-style-name="Standard" style:list-style-name="L26" style:master-page-name="">
+      <loext:graphic-properties draw:fill="none"/>
+      <style:paragraph-properties fo:margin-left="2.3cm" fo:margin-right="0cm" fo:margin-top="0cm" fo:margin-bottom="0cm" loext:contextual-spacing="false" fo:line-height="150%" fo:text-align="justify" style:justify-single-word="false" fo:text-indent="-0.6cm" style:auto-text-indent="false" style:page-number="auto" fo:background-color="transparent"/>
+      <style:text-properties officeooo:rsid="005aeddc" officeooo:paragraph-rsid="005aeddc"/>
+    </style:style>
+    <style:style style:name="P77" style:family="paragraph" style:parent-style-name="Standard" style:list-style-name="L12">
       <loext:graphic-properties draw:fill="none"/>
       <style:paragraph-properties fo:margin-left="2.3cm" fo:margin-right="0cm" fo:margin-top="0cm" fo:margin-bottom="0cm" loext:contextual-spacing="false" fo:line-height="150%" fo:text-align="justify" style:justify-single-word="false" fo:text-indent="-0.6cm" style:auto-text-indent="false" fo:background-color="transparent"/>
       <style:text-properties officeooo:paragraph-rsid="001ce4db"/>
     </style:style>
-    <style:style style:name="P56" style:family="paragraph" style:parent-style-name="Standard" style:list-style-name="L12">
+    <style:style style:name="P78" style:family="paragraph" style:parent-style-name="Standard" style:list-style-name="L14">
       <loext:graphic-properties draw:fill="none"/>
       <style:paragraph-properties fo:margin-left="2.3cm" fo:margin-right="0cm" fo:margin-top="0cm" fo:margin-bottom="0cm" loext:contextual-spacing="false" fo:line-height="150%" fo:text-align="justify" style:justify-single-word="false" fo:text-indent="-0.6cm" style:auto-text-indent="false" fo:background-color="transparent"/>
       <style:text-properties officeooo:paragraph-rsid="001ce4db"/>
     </style:style>
-    <style:style style:name="P57" style:family="paragraph" style:parent-style-name="Standard" style:list-style-name="L14">
+    <style:style style:name="P79" style:family="paragraph" style:parent-style-name="Standard" style:list-style-name="L16">
+      <loext:graphic-properties draw:fill="none"/>
+      <style:paragraph-properties fo:margin-left="2.3cm" fo:margin-right="0cm" fo:margin-top="0cm" fo:margin-bottom="0cm" loext:contextual-spacing="false" fo:line-height="150%" fo:text-align="justify" style:justify-single-word="false" fo:text-indent="-0.6cm" style:auto-text-indent="false" fo:background-color="transparent"/>
+      <style:text-properties officeooo:paragraph-rsid="0057f955"/>
+    </style:style>
+    <style:style style:name="P80" style:family="paragraph" style:parent-style-name="Standard" style:list-style-name="L18">
       <loext:graphic-properties draw:fill="none"/>
       <style:paragraph-properties fo:margin-left="2.3cm" fo:margin-right="0cm" fo:margin-top="0cm" fo:margin-bottom="0cm" loext:contextual-spacing="false" fo:line-height="150%" fo:text-align="justify" style:justify-single-word="false" fo:text-indent="-0.6cm" style:auto-text-indent="false" fo:background-color="transparent"/>
       <style:text-properties officeooo:paragraph-rsid="001ce4db"/>
     </style:style>
-    <style:style style:name="P58" style:family="paragraph" style:parent-style-name="Standard" style:list-style-name="L16">
+    <style:style style:name="P81" style:family="paragraph" style:parent-style-name="Standard" style:list-style-name="L26">
       <loext:graphic-properties draw:fill="none"/>
       <style:paragraph-properties fo:margin-left="2.3cm" fo:margin-right="0cm" fo:margin-top="0cm" fo:margin-bottom="0cm" loext:contextual-spacing="false" fo:line-height="150%" fo:text-align="justify" style:justify-single-word="false" fo:text-indent="-0.6cm" style:auto-text-indent="false" fo:background-color="transparent"/>
       <style:text-properties officeooo:paragraph-rsid="001ce4db"/>
     </style:style>
-    <style:style style:name="P59" style:family="paragraph" style:parent-style-name="Standard" style:list-style-name="L26">
-      <loext:graphic-properties draw:fill="none"/>
-      <style:paragraph-properties fo:margin-left="2.3cm" fo:margin-right="0cm" fo:margin-top="0cm" fo:margin-bottom="0cm" loext:contextual-spacing="false" fo:line-height="150%" fo:text-align="justify" style:justify-single-word="false" fo:text-indent="-0.6cm" style:auto-text-indent="false" fo:background-color="transparent"/>
-      <style:text-properties officeooo:paragraph-rsid="001ce4db"/>
-    </style:style>
-    <style:style style:name="P60" style:family="paragraph" style:parent-style-name="Standard" style:list-style-name="L28">
-      <loext:graphic-properties draw:fill="none"/>
-      <style:paragraph-properties fo:margin-left="2.3cm" fo:margin-right="0cm" fo:margin-top="0cm" fo:margin-bottom="0cm" loext:contextual-spacing="false" fo:line-height="150%" fo:text-align="justify" style:justify-single-word="false" fo:text-indent="-0.6cm" style:auto-text-indent="false" fo:background-color="transparent"/>
-      <style:text-properties officeooo:paragraph-rsid="0057f955"/>
-    </style:style>
-    <style:style style:name="P61" style:family="paragraph" style:parent-style-name="Standard" style:list-style-name="L14">
+    <style:style style:name="P82" style:family="paragraph" style:parent-style-name="Standard" style:list-style-name="L14">
       <loext:graphic-properties draw:fill="none"/>
       <style:paragraph-properties fo:margin-left="2.3cm" fo:margin-right="0cm" fo:margin-top="0cm" fo:margin-bottom="0cm" loext:contextual-spacing="false" fo:line-height="150%" fo:text-align="justify" style:justify-single-word="false" fo:text-indent="-0.6cm" style:auto-text-indent="false" fo:background-color="transparent"/>
       <style:text-properties officeooo:rsid="0040cc8a" officeooo:paragraph-rsid="0040cc8a"/>
     </style:style>
-    <style:style style:name="P62" style:family="paragraph" style:parent-style-name="Standard" style:list-style-name="L28" style:master-page-name="">
-      <loext:graphic-properties draw:fill="none"/>
-      <style:paragraph-properties fo:margin-left="2.3cm" fo:margin-right="0cm" fo:margin-top="0cm" fo:margin-bottom="0cm" loext:contextual-spacing="false" fo:line-height="150%" fo:text-align="justify" style:justify-single-word="false" fo:text-indent="-0.6cm" style:auto-text-indent="false" style:page-number="auto" fo:background-color="transparent"/>
-      <style:text-properties officeooo:paragraph-rsid="0057f955"/>
-    </style:style>
-    <style:style style:name="P63" style:family="paragraph" style:parent-style-name="Standard" style:list-style-name="L26" style:master-page-name="">
-      <loext:graphic-properties draw:fill="none"/>
-      <style:paragraph-properties fo:margin-left="2.3cm" fo:margin-right="0cm" fo:margin-top="0cm" fo:margin-bottom="0cm" loext:contextual-spacing="false" fo:line-height="150%" fo:text-align="justify" style:justify-single-word="false" fo:text-indent="-0.6cm" style:auto-text-indent="false" style:page-number="auto" fo:background-color="transparent"/>
-      <style:text-properties officeooo:rsid="005aeddc" officeooo:paragraph-rsid="005aeddc"/>
-    </style:style>
-    <style:style style:name="P64" style:family="paragraph" style:parent-style-name="Standard" style:list-style-name="L10" style:master-page-name="">
+    <style:style style:name="P83" style:family="paragraph" style:parent-style-name="Standard" style:list-style-name="L10" style:master-page-name="">
       <loext:graphic-properties draw:fill="none"/>
       <style:paragraph-properties fo:margin-left="2.101cm" fo:margin-right="0cm" fo:margin-top="0cm" fo:margin-bottom="0cm" loext:contextual-spacing="false" fo:line-height="150%" fo:text-align="justify" style:justify-single-word="false" fo:text-indent="-0.6cm" style:auto-text-indent="false" style:page-number="auto" fo:background-color="transparent"/>
       <style:text-properties officeooo:paragraph-rsid="001ce4db"/>
     </style:style>
-    <style:style style:name="P65" style:family="paragraph" style:parent-style-name="Standard" style:list-style-name="L11" style:master-page-name="">
+    <style:style style:name="P84" style:family="paragraph" style:parent-style-name="Standard" style:list-style-name="L11" style:master-page-name="">
       <loext:graphic-properties draw:fill="none"/>
       <style:paragraph-properties fo:margin-left="2.101cm" fo:margin-right="0cm" fo:margin-top="0cm" fo:margin-bottom="0cm" loext:contextual-spacing="false" fo:line-height="150%" fo:text-align="justify" style:justify-single-word="false" fo:text-indent="-0.6cm" style:auto-text-indent="false" style:page-number="auto" fo:background-color="transparent"/>
       <style:text-properties officeooo:paragraph-rsid="001ce4db"/>
     </style:style>
-    <style:style style:name="P66" style:family="paragraph" style:parent-style-name="Standard" style:list-style-name="L10">
+    <style:style style:name="P85" style:family="paragraph" style:parent-style-name="Standard" style:list-style-name="L10">
       <loext:graphic-properties draw:fill="none"/>
       <style:paragraph-properties fo:margin-left="2.101cm" fo:margin-right="0cm" fo:margin-top="0cm" fo:margin-bottom="0cm" loext:contextual-spacing="false" fo:line-height="150%" fo:text-align="justify" style:justify-single-word="false" fo:text-indent="-0.6cm" style:auto-text-indent="false" fo:background-color="transparent"/>
       <style:text-properties officeooo:paragraph-rsid="001ce4db"/>
     </style:style>
-    <style:style style:name="P67" style:family="paragraph" style:parent-style-name="Standard" style:list-style-name="L23" style:master-page-name="">
+    <style:style style:name="P86" style:family="paragraph" style:parent-style-name="Standard" style:list-style-name="L17" style:master-page-name="">
+      <loext:graphic-properties draw:fill="none" draw:fill-color="#729fcf"/>
+      <style:paragraph-properties fo:margin-left="2.401cm" fo:margin-right="0cm" fo:margin-top="0cm" fo:margin-bottom="0cm" loext:contextual-spacing="false" fo:line-height="150%" fo:text-align="justify" style:justify-single-word="false" fo:text-indent="-0.6cm" style:auto-text-indent="false" style:page-number="auto" fo:background-color="transparent"/>
+      <style:text-properties officeooo:paragraph-rsid="0057f955"/>
+    </style:style>
+    <style:style style:name="P87" style:family="paragraph" style:parent-style-name="Standard" style:list-style-name="L23" style:master-page-name="">
       <loext:graphic-properties draw:fill="none"/>
       <style:paragraph-properties fo:margin-left="2.401cm" fo:margin-right="0cm" fo:margin-top="0cm" fo:margin-bottom="0cm" loext:contextual-spacing="false" fo:line-height="150%" fo:text-align="justify" style:justify-single-word="false" fo:text-indent="-0.6cm" style:auto-text-indent="false" style:page-number="auto" fo:background-color="transparent"/>
       <style:text-properties officeooo:paragraph-rsid="001ce4db"/>
     </style:style>
-    <style:style style:name="P68" style:family="paragraph" style:parent-style-name="Standard" style:list-style-name="L15" style:master-page-name="">
-      <loext:graphic-properties draw:fill="none" draw:fill-color="#729fcf"/>
-      <style:paragraph-properties fo:margin-left="2.401cm" fo:margin-right="0cm" fo:margin-top="0cm" fo:margin-bottom="0cm" loext:contextual-spacing="false" fo:line-height="150%" fo:text-align="justify" style:justify-single-word="false" fo:text-indent="-0.6cm" style:auto-text-indent="false" style:page-number="auto" fo:background-color="transparent"/>
-      <style:text-properties officeooo:paragraph-rsid="0057f955"/>
-    </style:style>
-    <style:style style:name="P69" style:family="paragraph" style:parent-style-name="Standard" style:master-page-name="">
-      <loext:graphic-properties draw:fill="none" draw:fill-color="#729fcf"/>
-      <style:paragraph-properties fo:margin-left="3.2cm" fo:margin-right="0cm" fo:margin-top="0cm" fo:margin-bottom="0cm" loext:contextual-spacing="false" fo:line-height="150%" fo:text-align="justify" style:justify-single-word="false" fo:text-indent="-1.6cm" style:auto-text-indent="false" style:page-number="auto" fo:background-color="transparent"/>
-      <style:text-properties officeooo:rsid="0044d7e0" officeooo:paragraph-rsid="0044d7e0"/>
-    </style:style>
-    <style:style style:name="P70" style:family="paragraph" style:parent-style-name="Standard">
-      <loext:graphic-properties draw:fill="none" draw:fill-color="#729fcf"/>
-      <style:paragraph-properties fo:margin-left="3.2cm" fo:margin-right="0cm" fo:margin-top="0cm" fo:margin-bottom="0cm" loext:contextual-spacing="false" fo:line-height="150%" fo:text-align="justify" style:justify-single-word="false" fo:text-indent="-1.6cm" style:auto-text-indent="false" fo:background-color="transparent"/>
-      <style:text-properties officeooo:rsid="00456068" officeooo:paragraph-rsid="00456068"/>
-    </style:style>
-    <style:style style:name="P71" style:family="paragraph" style:parent-style-name="Standard">
-      <loext:graphic-properties draw:fill="none" draw:fill-color="#729fcf"/>
-      <style:paragraph-properties fo:margin-left="3.2cm" fo:margin-right="0cm" fo:margin-top="0cm" fo:margin-bottom="0cm" loext:contextual-spacing="false" fo:line-height="150%" fo:text-align="justify" style:justify-single-word="false" fo:text-indent="-1.6cm" style:auto-text-indent="false" fo:background-color="transparent"/>
-      <style:text-properties officeooo:rsid="0045aa8a" officeooo:paragraph-rsid="0045aa8a"/>
-    </style:style>
-    <style:style style:name="P72" style:family="paragraph" style:parent-style-name="Standard">
-      <loext:graphic-properties draw:fill="none" draw:fill-color="#729fcf"/>
-      <style:paragraph-properties fo:margin-left="3.2cm" fo:margin-right="0cm" fo:margin-top="0cm" fo:margin-bottom="0cm" loext:contextual-spacing="false" fo:line-height="150%" fo:text-align="justify" style:justify-single-word="false" fo:text-indent="-1.6cm" style:auto-text-indent="false" fo:background-color="transparent"/>
-      <style:text-properties officeooo:rsid="004789f5" officeooo:paragraph-rsid="004789f5"/>
-    </style:style>
-    <style:style style:name="P73" style:family="paragraph" style:parent-style-name="Standard">
-      <loext:graphic-properties draw:fill="none" draw:fill-color="#729fcf"/>
-      <style:paragraph-properties fo:margin-left="3.2cm" fo:margin-right="0cm" fo:margin-top="0cm" fo:margin-bottom="0cm" loext:contextual-spacing="false" fo:line-height="150%" fo:text-align="justify" style:justify-single-word="false" fo:text-indent="-1.6cm" style:auto-text-indent="false" fo:background-color="transparent"/>
-      <style:text-properties officeooo:rsid="0048d06f" officeooo:paragraph-rsid="0048d06f"/>
-    </style:style>
-    <style:style style:name="P74" style:family="paragraph" style:parent-style-name="Standard">
-      <loext:graphic-properties draw:fill="none" draw:fill-color="#729fcf"/>
-      <style:paragraph-properties fo:margin-left="3.2cm" fo:margin-right="0cm" fo:margin-top="0cm" fo:margin-bottom="0cm" loext:contextual-spacing="false" fo:line-height="150%" fo:text-align="justify" style:justify-single-word="false" fo:text-indent="-1.6cm" style:auto-text-indent="false" fo:background-color="transparent"/>
-      <style:text-properties officeooo:rsid="004977b6" officeooo:paragraph-rsid="004977b6"/>
-    </style:style>
-    <style:style style:name="P75" style:family="paragraph" style:parent-style-name="Standard">
-      <loext:graphic-properties draw:fill="none" draw:fill-color="#729fcf"/>
-      <style:paragraph-properties fo:margin-left="3.2cm" fo:margin-right="0cm" fo:margin-top="0cm" fo:margin-bottom="0cm" loext:contextual-spacing="false" fo:line-height="150%" fo:text-align="justify" style:justify-single-word="false" fo:text-indent="-1.6cm" style:auto-text-indent="false" fo:background-color="transparent"/>
-      <style:text-properties officeooo:rsid="0049b26e" officeooo:paragraph-rsid="0049b26e"/>
-    </style:style>
-    <style:style style:name="P76" style:family="paragraph" style:parent-style-name="Standard">
-      <loext:graphic-properties draw:fill="none" draw:fill-color="#729fcf"/>
-      <style:paragraph-properties fo:margin-left="3.2cm" fo:margin-right="0cm" fo:margin-top="0cm" fo:margin-bottom="0cm" loext:contextual-spacing="false" fo:line-height="150%" fo:text-align="justify" style:justify-single-word="false" fo:text-indent="-1.6cm" style:auto-text-indent="false" fo:background-color="transparent"/>
-      <style:text-properties officeooo:rsid="004bee09" officeooo:paragraph-rsid="004bee09"/>
-    </style:style>
-    <style:style style:name="P77" style:family="paragraph" style:parent-style-name="Standard">
-      <loext:graphic-properties draw:fill="none" draw:fill-color="#729fcf"/>
-      <style:paragraph-properties fo:margin-left="3.2cm" fo:margin-right="0cm" fo:margin-top="0cm" fo:margin-bottom="0cm" loext:contextual-spacing="false" fo:line-height="150%" fo:text-align="justify" style:justify-single-word="false" fo:text-indent="-1.6cm" style:auto-text-indent="false" fo:background-color="transparent"/>
-      <style:text-properties officeooo:rsid="004dd4d3" officeooo:paragraph-rsid="004dd4d3"/>
-    </style:style>
-    <style:style style:name="P78" style:family="paragraph" style:parent-style-name="Standard">
-      <loext:graphic-properties draw:fill="none" draw:fill-color="#729fcf"/>
-      <style:paragraph-properties fo:margin-left="3.2cm" fo:margin-right="0cm" fo:margin-top="0cm" fo:margin-bottom="0cm" loext:contextual-spacing="false" fo:line-height="150%" fo:text-align="justify" style:justify-single-word="false" fo:text-indent="-1.6cm" style:auto-text-indent="false" fo:background-color="transparent"/>
-      <style:text-properties officeooo:rsid="004f48e9" officeooo:paragraph-rsid="004f48e9"/>
-    </style:style>
-    <style:style style:name="P79" style:family="paragraph" style:parent-style-name="Standard">
-      <loext:graphic-properties draw:fill="none" draw:fill-color="#729fcf"/>
-      <style:paragraph-properties fo:margin-left="3.2cm" fo:margin-right="0cm" fo:margin-top="0cm" fo:margin-bottom="0cm" loext:contextual-spacing="false" fo:line-height="150%" fo:text-align="justify" style:justify-single-word="false" fo:text-indent="-1.6cm" style:auto-text-indent="false" fo:background-color="transparent"/>
-      <style:text-properties style:text-underline-style="none" officeooo:rsid="005159e6" officeooo:paragraph-rsid="005159e6"/>
-    </style:style>
-    <style:style style:name="P80" style:family="paragraph" style:parent-style-name="Standard">
-      <loext:graphic-properties draw:fill="none" draw:fill-color="#729fcf"/>
-      <style:paragraph-properties fo:margin-left="3.2cm" fo:margin-right="0cm" fo:margin-top="0cm" fo:margin-bottom="0cm" loext:contextual-spacing="false" fo:line-height="150%" fo:text-align="justify" style:justify-single-word="false" fo:text-indent="-1.6cm" style:auto-text-indent="false" fo:background-color="transparent"/>
-      <style:text-properties style:text-underline-style="none" officeooo:rsid="005524a9" officeooo:paragraph-rsid="005524a9"/>
-    </style:style>
-    <style:style style:name="P81" style:family="paragraph" style:parent-style-name="Standard">
-      <loext:graphic-properties draw:fill="none" draw:fill-color="#729fcf"/>
-      <style:paragraph-properties fo:margin-left="3.2cm" fo:margin-right="0cm" fo:margin-top="0cm" fo:margin-bottom="0cm" loext:contextual-spacing="false" fo:line-height="150%" fo:text-align="justify" style:justify-single-word="false" fo:text-indent="-1.6cm" style:auto-text-indent="false" fo:background-color="transparent"/>
-      <style:text-properties style:text-underline-style="none" officeooo:rsid="00553114" officeooo:paragraph-rsid="00553114"/>
-    </style:style>
-    <style:style style:name="P82" style:family="paragraph" style:parent-style-name="Heading_20_1" style:master-page-name="Index">
+    <style:style style:name="P88" style:family="paragraph" style:parent-style-name="Heading_20_1" style:master-page-name="Index">
       <style:paragraph-properties style:page-number="3"/>
     </style:style>
-    <style:style style:name="P83" style:family="paragraph" style:parent-style-name="Heading_20_1">
+    <style:style style:name="P89" style:family="paragraph" style:parent-style-name="Heading_20_1">
       <style:paragraph-properties fo:break-before="page"/>
     </style:style>
-    <style:style style:name="P84" style:family="paragraph" style:parent-style-name="Heading_20_1" style:master-page-name="Landscape">
+    <style:style style:name="P90" style:family="paragraph" style:parent-style-name="Heading_20_1" style:master-page-name="Landscape">
       <style:paragraph-properties style:page-number="auto"/>
     </style:style>
-    <style:style style:name="P85" style:family="paragraph" style:parent-style-name="Heading_20_2" style:master-page-name="Index">
+    <style:style style:name="P91" style:family="paragraph" style:parent-style-name="Heading_20_2">
+      <style:text-properties officeooo:paragraph-rsid="006909ad"/>
+    </style:style>
+    <style:style style:name="P92" style:family="paragraph" style:parent-style-name="Heading_20_2" style:master-page-name="Index">
       <style:paragraph-properties style:page-number="auto"/>
+    </style:style>
+    <style:style style:name="P93" style:family="paragraph" style:parent-style-name="Heading_20_2">
+      <style:paragraph-properties fo:break-before="page"/>
+    </style:style>
+    <style:style style:name="P94" style:family="paragraph" style:parent-style-name="Table_20_Contents">
+      <loext:graphic-properties draw:fill-image-width="0cm" draw:fill-image-height="0cm"/>
+      <style:paragraph-properties fo:margin-left="0cm" fo:margin-right="0cm" fo:line-height="100%" fo:text-indent="0cm" style:auto-text-indent="false"/>
+      <style:text-properties officeooo:rsid="006c6790"/>
+    </style:style>
+    <style:style style:name="P95" style:family="paragraph" style:parent-style-name="Table_20_Contents">
+      <loext:graphic-properties draw:fill-image-width="0cm" draw:fill-image-height="0cm"/>
+      <style:paragraph-properties fo:margin-left="0cm" fo:margin-right="0cm" fo:line-height="100%" fo:text-indent="0cm" style:auto-text-indent="false"/>
+      <style:text-properties officeooo:rsid="006c6790" officeooo:paragraph-rsid="006c6790"/>
+    </style:style>
+    <style:style style:name="P96" style:family="paragraph" style:parent-style-name="Table_20_Contents">
+      <loext:graphic-properties draw:fill-image-width="0cm" draw:fill-image-height="0cm"/>
+      <style:paragraph-properties fo:margin-left="0cm" fo:margin-right="0cm" fo:line-height="100%" fo:text-indent="0cm" style:auto-text-indent="false"/>
+      <style:text-properties officeooo:rsid="006c6790" officeooo:paragraph-rsid="006f0bfe"/>
+    </style:style>
+    <style:style style:name="P97" style:family="paragraph" style:parent-style-name="Table_20_Contents">
+      <loext:graphic-properties draw:fill-image-width="0cm" draw:fill-image-height="0cm"/>
+      <style:paragraph-properties fo:margin-left="0cm" fo:margin-right="0cm" fo:line-height="100%" fo:text-indent="0cm" style:auto-text-indent="false"/>
+      <style:text-properties officeooo:rsid="006c6790" officeooo:paragraph-rsid="007392e0"/>
+    </style:style>
+    <style:style style:name="P98" style:family="paragraph" style:parent-style-name="Table_20_Contents">
+      <loext:graphic-properties draw:fill-image-width="0cm" draw:fill-image-height="0cm"/>
+      <style:paragraph-properties fo:margin-left="0cm" fo:margin-right="0cm" fo:line-height="100%" fo:text-align="start" style:justify-single-word="false" fo:text-indent="0cm" style:auto-text-indent="false"/>
+      <style:text-properties officeooo:rsid="006ab2f5" officeooo:paragraph-rsid="006ab2f5"/>
+    </style:style>
+    <style:style style:name="P99" style:family="paragraph" style:parent-style-name="Table_20_Contents">
+      <loext:graphic-properties draw:fill-image-width="0cm" draw:fill-image-height="0cm"/>
+      <style:paragraph-properties fo:margin-left="0cm" fo:margin-right="0cm" fo:line-height="100%" fo:text-align="center" style:justify-single-word="false" fo:text-indent="0cm" style:auto-text-indent="false"/>
+      <style:text-properties officeooo:rsid="006ab2f5" officeooo:paragraph-rsid="006f0bfe"/>
+    </style:style>
+    <style:style style:name="P100" style:family="paragraph" style:parent-style-name="Table_20_Contents">
+      <loext:graphic-properties draw:fill-image-width="0cm" draw:fill-image-height="0cm"/>
+      <style:paragraph-properties fo:margin-left="0cm" fo:margin-right="0cm" fo:line-height="100%" fo:text-align="center" style:justify-single-word="false" fo:text-indent="0cm" style:auto-text-indent="false"/>
+      <style:text-properties officeooo:rsid="006ab2f5" officeooo:paragraph-rsid="007392e0"/>
+    </style:style>
+    <style:style style:name="P101" style:family="paragraph" style:parent-style-name="Table_20_Contents">
+      <loext:graphic-properties draw:fill-image-width="0cm" draw:fill-image-height="0cm"/>
+      <style:paragraph-properties fo:margin-left="0cm" fo:margin-right="0cm" fo:line-height="100%" fo:text-indent="0cm" style:auto-text-indent="false"/>
+      <style:text-properties officeooo:rsid="006f0bfe" officeooo:paragraph-rsid="006f0bfe"/>
+    </style:style>
+    <style:style style:name="P102" style:family="paragraph" style:parent-style-name="Table_20_Contents">
+      <loext:graphic-properties draw:fill-image-width="0cm" draw:fill-image-height="0cm"/>
+      <style:paragraph-properties fo:margin-left="0cm" fo:margin-right="0cm" fo:line-height="100%" fo:text-align="center" style:justify-single-word="false" fo:text-indent="0cm" style:auto-text-indent="false"/>
+      <style:text-properties officeooo:rsid="0070f0c5" officeooo:paragraph-rsid="0070f0c5"/>
+    </style:style>
+    <style:style style:name="P103" style:family="paragraph" style:parent-style-name="Table_20_Contents">
+      <loext:graphic-properties draw:fill-image-width="0cm" draw:fill-image-height="0cm"/>
+      <style:paragraph-properties fo:margin-left="0cm" fo:margin-right="0cm" fo:line-height="100%" fo:text-align="center" style:justify-single-word="false" fo:text-indent="0cm" style:auto-text-indent="false"/>
+      <style:text-properties officeooo:rsid="007392e0" officeooo:paragraph-rsid="007392e0"/>
+    </style:style>
+    <style:style style:name="P104" style:family="paragraph" style:parent-style-name="Table_20_Contents">
+      <loext:graphic-properties draw:fill-image-width="0cm" draw:fill-image-height="0cm"/>
+      <style:paragraph-properties fo:margin-left="0cm" fo:margin-right="0cm" fo:line-height="100%" fo:text-indent="0cm" style:auto-text-indent="false"/>
+      <style:text-properties officeooo:rsid="007392e0" officeooo:paragraph-rsid="007392e0"/>
+    </style:style>
+    <style:style style:name="P105" style:family="paragraph" style:parent-style-name="Table_20_Contents">
+      <loext:graphic-properties draw:fill-image-width="0cm" draw:fill-image-height="0cm"/>
+      <style:paragraph-properties fo:margin-left="0cm" fo:margin-right="0cm" fo:line-height="100%" fo:text-indent="0cm" style:auto-text-indent="false"/>
+      <style:text-properties officeooo:rsid="00744742" officeooo:paragraph-rsid="00744742"/>
+    </style:style>
+    <style:style style:name="P106" style:family="paragraph" style:parent-style-name="Table_20_Contents">
+      <loext:graphic-properties draw:fill-image-width="0cm" draw:fill-image-height="0cm"/>
+      <style:paragraph-properties fo:margin-left="0cm" fo:margin-right="0cm" fo:line-height="100%" fo:text-align="center" style:justify-single-word="false" fo:text-indent="0cm" style:auto-text-indent="false"/>
+      <style:text-properties officeooo:rsid="00744742" officeooo:paragraph-rsid="00744742"/>
+    </style:style>
+    <style:style style:name="P107" style:family="paragraph" style:parent-style-name="Table_20_Contents" style:list-style-name="L30">
+      <loext:graphic-properties draw:fill="none" draw:fill-color="#729fcf" draw:fill-image-width="0cm" draw:fill-image-height="0cm"/>
+      <style:paragraph-properties fo:margin-left="0.6cm" fo:margin-right="0cm" fo:margin-top="0cm" fo:margin-bottom="0cm" loext:contextual-spacing="false" fo:line-height="100%" fo:text-align="justify" style:justify-single-word="false" fo:text-indent="-0.6cm" style:auto-text-indent="false" fo:background-color="transparent" text:number-lines="false" text:line-number="0">
+        <style:tab-stops>
+          <style:tab-stop style:position="0.397cm"/>
+        </style:tab-stops>
+      </style:paragraph-properties>
+      <style:text-properties officeooo:paragraph-rsid="006c6790"/>
+    </style:style>
+    <style:style style:name="P108" style:family="paragraph" style:parent-style-name="Table_20_Contents" style:list-style-name="L30">
+      <loext:graphic-properties draw:fill="none" draw:fill-color="#729fcf" draw:fill-image-width="0cm" draw:fill-image-height="0cm"/>
+      <style:paragraph-properties fo:margin-left="0.6cm" fo:margin-right="0cm" fo:margin-top="0cm" fo:margin-bottom="0cm" loext:contextual-spacing="false" fo:line-height="100%" fo:text-align="justify" style:justify-single-word="false" fo:text-indent="-0.6cm" style:auto-text-indent="false" fo:background-color="transparent" text:number-lines="false" text:line-number="0">
+        <style:tab-stops>
+          <style:tab-stop style:position="0.397cm"/>
+        </style:tab-stops>
+      </style:paragraph-properties>
+      <style:text-properties officeooo:rsid="006c6790" officeooo:paragraph-rsid="006c6790"/>
+    </style:style>
+    <style:style style:name="P109" style:family="paragraph" style:parent-style-name="Table_20_Contents" style:list-style-name="L30">
+      <loext:graphic-properties draw:fill="none" draw:fill-color="#729fcf" draw:fill-image-width="0cm" draw:fill-image-height="0cm"/>
+      <style:paragraph-properties fo:margin-left="0.6cm" fo:margin-right="0cm" fo:margin-top="0cm" fo:margin-bottom="0cm" loext:contextual-spacing="false" fo:line-height="100%" fo:text-align="justify" style:justify-single-word="false" fo:text-indent="-0.6cm" style:auto-text-indent="false" fo:background-color="transparent" text:number-lines="false" text:line-number="0">
+        <style:tab-stops>
+          <style:tab-stop style:position="0.397cm"/>
+        </style:tab-stops>
+      </style:paragraph-properties>
+      <style:text-properties officeooo:rsid="006c6790" officeooo:paragraph-rsid="006f0bfe"/>
+    </style:style>
+    <style:style style:name="P110" style:family="paragraph" style:parent-style-name="Table_20_Contents" style:list-style-name="L30">
+      <loext:graphic-properties draw:fill="none" draw:fill-color="#729fcf" draw:fill-image-width="0cm" draw:fill-image-height="0cm"/>
+      <style:paragraph-properties fo:margin-left="0.6cm" fo:margin-right="0cm" fo:margin-top="0cm" fo:margin-bottom="0cm" loext:contextual-spacing="false" fo:line-height="100%" fo:text-align="justify" style:justify-single-word="false" fo:text-indent="-0.6cm" style:auto-text-indent="false" fo:background-color="transparent" text:number-lines="false" text:line-number="0">
+        <style:tab-stops>
+          <style:tab-stop style:position="0.397cm"/>
+        </style:tab-stops>
+      </style:paragraph-properties>
+      <style:text-properties officeooo:rsid="006c6790" officeooo:paragraph-rsid="007392e0"/>
+    </style:style>
+    <style:style style:name="P111" style:family="paragraph" style:parent-style-name="Table_20_Contents" style:list-style-name="L30">
+      <loext:graphic-properties draw:fill="none" draw:fill-color="#729fcf" draw:fill-image-width="0cm" draw:fill-image-height="0cm"/>
+      <style:paragraph-properties fo:margin-left="0.6cm" fo:margin-right="0cm" fo:margin-top="0cm" fo:margin-bottom="0cm" loext:contextual-spacing="false" fo:line-height="100%" fo:text-align="justify" style:justify-single-word="false" fo:text-indent="-0.6cm" style:auto-text-indent="false" fo:background-color="transparent" text:number-lines="false" text:line-number="0">
+        <style:tab-stops>
+          <style:tab-stop style:position="0.397cm"/>
+        </style:tab-stops>
+      </style:paragraph-properties>
+      <style:text-properties officeooo:rsid="006f0bfe" officeooo:paragraph-rsid="006f0bfe"/>
+    </style:style>
+    <style:style style:name="P112" style:family="paragraph" style:parent-style-name="Table_20_Contents" style:list-style-name="L30">
+      <loext:graphic-properties draw:fill="none" draw:fill-color="#729fcf" draw:fill-image-width="0cm" draw:fill-image-height="0cm"/>
+      <style:paragraph-properties fo:margin-left="0.6cm" fo:margin-right="0cm" fo:margin-top="0cm" fo:margin-bottom="0cm" loext:contextual-spacing="false" fo:line-height="100%" fo:text-align="justify" style:justify-single-word="false" fo:text-indent="-0.6cm" style:auto-text-indent="false" fo:background-color="transparent" text:number-lines="false" text:line-number="0">
+        <style:tab-stops>
+          <style:tab-stop style:position="0.397cm"/>
+        </style:tab-stops>
+      </style:paragraph-properties>
+      <style:text-properties officeooo:rsid="0070f0c5" officeooo:paragraph-rsid="0070f0c5"/>
+    </style:style>
+    <style:style style:name="P113" style:family="paragraph" style:parent-style-name="Table_20_Contents" style:list-style-name="L30">
+      <loext:graphic-properties draw:fill="none" draw:fill-color="#729fcf" draw:fill-image-width="0cm" draw:fill-image-height="0cm"/>
+      <style:paragraph-properties fo:margin-left="0.6cm" fo:margin-right="0cm" fo:margin-top="0cm" fo:margin-bottom="0cm" loext:contextual-spacing="false" fo:line-height="100%" fo:text-align="justify" style:justify-single-word="false" fo:text-indent="-0.6cm" style:auto-text-indent="false" fo:background-color="transparent" text:number-lines="false" text:line-number="0">
+        <style:tab-stops>
+          <style:tab-stop style:position="0.397cm"/>
+        </style:tab-stops>
+      </style:paragraph-properties>
+      <style:text-properties officeooo:rsid="0070f0c5" officeooo:paragraph-rsid="007392e0"/>
+    </style:style>
+    <style:style style:name="P114" style:family="paragraph" style:parent-style-name="Table_20_Contents" style:list-style-name="L30">
+      <loext:graphic-properties draw:fill="none" draw:fill-color="#729fcf" draw:fill-image-width="0cm" draw:fill-image-height="0cm"/>
+      <style:paragraph-properties fo:margin-left="0.6cm" fo:margin-right="0cm" fo:margin-top="0cm" fo:margin-bottom="0cm" loext:contextual-spacing="false" fo:line-height="100%" fo:text-align="justify" style:justify-single-word="false" fo:text-indent="-0.6cm" style:auto-text-indent="false" fo:background-color="transparent" text:number-lines="false" text:line-number="0">
+        <style:tab-stops>
+          <style:tab-stop style:position="0.397cm"/>
+        </style:tab-stops>
+      </style:paragraph-properties>
+      <style:text-properties officeooo:rsid="007392e0" officeooo:paragraph-rsid="007392e0"/>
+    </style:style>
+    <style:style style:name="P115" style:family="paragraph" style:parent-style-name="Table_20_Contents" style:list-style-name="L30">
+      <loext:graphic-properties draw:fill="none" draw:fill-color="#729fcf" draw:fill-image-width="0cm" draw:fill-image-height="0cm"/>
+      <style:paragraph-properties fo:margin-left="0.6cm" fo:margin-right="0cm" fo:margin-top="0cm" fo:margin-bottom="0cm" loext:contextual-spacing="false" fo:line-height="100%" fo:text-align="justify" style:justify-single-word="false" fo:text-indent="-0.6cm" style:auto-text-indent="false" fo:background-color="transparent" text:number-lines="false" text:line-number="0">
+        <style:tab-stops>
+          <style:tab-stop style:position="0.397cm"/>
+        </style:tab-stops>
+      </style:paragraph-properties>
+      <style:text-properties officeooo:rsid="00744742" officeooo:paragraph-rsid="00744742"/>
+    </style:style>
+    <style:style style:name="P116" style:family="paragraph" style:parent-style-name="Table_20_Heading">
+      <loext:graphic-properties draw:fill="solid" draw:fill-color="#9999ff" draw:opacity="100%" draw:fill-image-width="0cm" draw:fill-image-height="0cm"/>
+      <style:paragraph-properties fo:margin-left="0cm" fo:margin-right="0cm" fo:margin-top="0cm" fo:margin-bottom="0cm" loext:contextual-spacing="false" fo:line-height="100%" fo:text-align="center" style:justify-single-word="false" fo:text-indent="0cm" style:auto-text-indent="false" fo:background-color="#9999ff" text:number-lines="false" text:line-number="0"/>
+      <style:text-properties fo:font-weight="bold" officeooo:rsid="00680ee9" officeooo:paragraph-rsid="006f0bfe" style:font-weight-asian="bold" style:font-weight-complex="bold"/>
+    </style:style>
+    <style:style style:name="P117" style:family="paragraph" style:parent-style-name="Table_20_Heading">
+      <loext:graphic-properties draw:fill="solid" draw:fill-color="#9999ff" draw:opacity="100%" draw:fill-image-width="0cm" draw:fill-image-height="0cm"/>
+      <style:paragraph-properties fo:margin-left="0cm" fo:margin-right="0cm" fo:margin-top="0cm" fo:margin-bottom="0cm" loext:contextual-spacing="false" fo:line-height="100%" fo:text-align="center" style:justify-single-word="false" fo:text-indent="0cm" style:auto-text-indent="false" fo:background-color="#9999ff" text:number-lines="false" text:line-number="0"/>
+      <style:text-properties fo:font-weight="bold" officeooo:rsid="00680ee9" officeooo:paragraph-rsid="007392e0" style:font-weight-asian="bold" style:font-weight-complex="bold"/>
+    </style:style>
+    <style:style style:name="P118" style:family="paragraph" style:parent-style-name="Table_20_Heading">
+      <loext:graphic-properties draw:opacity="100%" draw:fill-image-width="0cm" draw:fill-image-height="0cm"/>
+      <style:paragraph-properties fo:margin-left="0cm" fo:margin-right="0cm" fo:margin-top="0cm" fo:margin-bottom="0cm" loext:contextual-spacing="false" fo:line-height="100%" fo:text-align="center" style:justify-single-word="false" fo:text-indent="0cm" style:auto-text-indent="false" text:number-lines="false" text:line-number="0"/>
+      <style:text-properties officeooo:rsid="00680ee9" officeooo:paragraph-rsid="006f0bfe"/>
+    </style:style>
+    <style:style style:name="P119" style:family="paragraph" style:parent-style-name="Table_20_Heading">
+      <loext:graphic-properties draw:opacity="100%" draw:fill-image-width="0cm" draw:fill-image-height="0cm"/>
+      <style:paragraph-properties fo:margin-left="0cm" fo:margin-right="0cm" fo:margin-top="0cm" fo:margin-bottom="0cm" loext:contextual-spacing="false" fo:line-height="100%" fo:text-align="center" style:justify-single-word="false" fo:text-indent="0cm" style:auto-text-indent="false" text:number-lines="false" text:line-number="0"/>
+      <style:text-properties officeooo:rsid="00680ee9" officeooo:paragraph-rsid="007392e0"/>
     </style:style>
     <style:style style:name="T1" style:family="text">
       <style:text-properties fo:color="#00000a" fo:font-size="12pt" fo:font-weight="normal" style:font-size-asian="12pt" style:font-weight-asian="normal" style:font-size-complex="12pt" style:font-weight-complex="normal"/>
@@ -736,25 +1250,61 @@
       <style:text-properties style:text-underline-style="none" officeooo:rsid="00638f81"/>
     </style:style>
     <style:style style:name="T94" style:family="text">
+      <style:text-properties style:text-underline-style="none" officeooo:rsid="00723ea1"/>
+    </style:style>
+    <style:style style:name="T95" style:family="text">
       <style:text-properties officeooo:rsid="0053e307"/>
     </style:style>
-    <style:style style:name="T95" style:family="text">
+    <style:style style:name="T96" style:family="text">
       <style:text-properties officeooo:rsid="0057f955"/>
     </style:style>
-    <style:style style:name="T96" style:family="text">
+    <style:style style:name="T97" style:family="text">
       <style:text-properties officeooo:rsid="0059f809"/>
     </style:style>
-    <style:style style:name="T97" style:family="text">
+    <style:style style:name="T98" style:family="text">
+      <style:text-properties fo:font-weight="normal" style:font-weight-asian="normal" style:font-weight-complex="normal"/>
+    </style:style>
+    <style:style style:name="T99" style:family="text">
       <style:text-properties fo:font-weight="normal" officeooo:rsid="00492aa5" style:font-weight-asian="normal" style:font-weight-complex="normal"/>
     </style:style>
-    <style:style style:name="T98" style:family="text">
+    <style:style style:name="T100" style:family="text">
       <style:text-properties fo:font-weight="normal" officeooo:rsid="005ec588" style:font-weight-asian="normal" style:font-weight-complex="normal"/>
     </style:style>
-    <style:style style:name="T99" style:family="text">
+    <style:style style:name="T101" style:family="text">
       <style:text-properties fo:font-weight="normal" officeooo:rsid="00638f81" style:font-weight-asian="normal" style:font-weight-complex="normal"/>
     </style:style>
-    <style:style style:name="T100" style:family="text">
+    <style:style style:name="T102" style:family="text">
+      <style:text-properties fo:font-weight="normal" officeooo:rsid="006f0bfe" style:font-weight-asian="normal" style:font-weight-complex="normal"/>
+    </style:style>
+    <style:style style:name="T103" style:family="text">
+      <style:text-properties fo:font-weight="normal" officeooo:rsid="0070f0c5" style:font-weight-asian="normal" style:font-weight-complex="normal"/>
+    </style:style>
+    <style:style style:name="T104" style:family="text">
+      <style:text-properties fo:font-weight="normal" officeooo:rsid="00448d0e" style:font-weight-asian="normal" style:font-weight-complex="normal"/>
+    </style:style>
+    <style:style style:name="T105" style:family="text">
+      <style:text-properties fo:font-weight="normal" officeooo:rsid="0071e01a" style:font-weight-asian="normal" style:font-weight-complex="normal"/>
+    </style:style>
+    <style:style style:name="T106" style:family="text">
+      <style:text-properties fo:font-weight="normal" officeooo:rsid="007392e0" style:font-weight-asian="normal" style:font-weight-complex="normal"/>
+    </style:style>
+    <style:style style:name="T107" style:family="text">
       <style:text-properties officeooo:rsid="00650641"/>
+    </style:style>
+    <style:style style:name="T108" style:family="text">
+      <style:text-properties officeooo:rsid="0067c519"/>
+    </style:style>
+    <style:style style:name="T109" style:family="text">
+      <style:text-properties officeooo:rsid="006c6790"/>
+    </style:style>
+    <style:style style:name="T110" style:family="text">
+      <style:text-properties officeooo:rsid="006f0bfe"/>
+    </style:style>
+    <style:style style:name="T111" style:family="text">
+      <style:text-properties officeooo:rsid="0070f0c5"/>
+    </style:style>
+    <style:style style:name="T112" style:family="text">
+      <style:text-properties officeooo:rsid="007392e0"/>
     </style:style>
     <style:style style:name="fr1" style:family="graphic" style:parent-style-name="Frame">
       <style:graphic-properties fo:margin-left="0cm" fo:margin-right="0cm" fo:margin-top="0cm" fo:margin-bottom="0cm" style:run-through="foreground" style:wrap="none" style:vertical-pos="top" style:vertical-rel="paragraph" style:horizontal-pos="center" style:horizontal-rel="paragraph" fo:padding="0cm" fo:border="none"/>
@@ -2182,6 +2732,110 @@
       </text:list-level-style-bullet>
     </text:list-style>
     <text:list-style style:name="L28">
+      <text:list-level-style-bullet text:level="1" text:style-name="Bullet_20_Symbols" text:bullet-char="•">
+        <style:list-level-properties text:list-level-position-and-space-mode="label-alignment">
+          <style:list-level-label-alignment text:label-followed-by="listtab" text:list-tab-stop-position="1.27cm" fo:text-indent="-0.635cm" fo:margin-left="1.27cm"/>
+        </style:list-level-properties>
+      </text:list-level-style-bullet>
+      <text:list-level-style-bullet text:level="2" text:style-name="Bullet_20_Symbols" text:bullet-char="◦">
+        <style:list-level-properties text:list-level-position-and-space-mode="label-alignment">
+          <style:list-level-label-alignment text:label-followed-by="listtab" text:list-tab-stop-position="1.905cm" fo:text-indent="-0.635cm" fo:margin-left="1.905cm"/>
+        </style:list-level-properties>
+      </text:list-level-style-bullet>
+      <text:list-level-style-bullet text:level="3" text:style-name="Bullet_20_Symbols" text:bullet-char="▪">
+        <style:list-level-properties text:list-level-position-and-space-mode="label-alignment">
+          <style:list-level-label-alignment text:label-followed-by="listtab" text:list-tab-stop-position="2.54cm" fo:text-indent="-0.635cm" fo:margin-left="2.54cm"/>
+        </style:list-level-properties>
+      </text:list-level-style-bullet>
+      <text:list-level-style-bullet text:level="4" text:style-name="Bullet_20_Symbols" text:bullet-char="•">
+        <style:list-level-properties text:list-level-position-and-space-mode="label-alignment">
+          <style:list-level-label-alignment text:label-followed-by="listtab" text:list-tab-stop-position="3.175cm" fo:text-indent="-0.635cm" fo:margin-left="3.175cm"/>
+        </style:list-level-properties>
+      </text:list-level-style-bullet>
+      <text:list-level-style-bullet text:level="5" text:style-name="Bullet_20_Symbols" text:bullet-char="◦">
+        <style:list-level-properties text:list-level-position-and-space-mode="label-alignment">
+          <style:list-level-label-alignment text:label-followed-by="listtab" text:list-tab-stop-position="3.81cm" fo:text-indent="-0.635cm" fo:margin-left="3.81cm"/>
+        </style:list-level-properties>
+      </text:list-level-style-bullet>
+      <text:list-level-style-bullet text:level="6" text:style-name="Bullet_20_Symbols" text:bullet-char="▪">
+        <style:list-level-properties text:list-level-position-and-space-mode="label-alignment">
+          <style:list-level-label-alignment text:label-followed-by="listtab" text:list-tab-stop-position="4.445cm" fo:text-indent="-0.635cm" fo:margin-left="4.445cm"/>
+        </style:list-level-properties>
+      </text:list-level-style-bullet>
+      <text:list-level-style-bullet text:level="7" text:style-name="Bullet_20_Symbols" text:bullet-char="•">
+        <style:list-level-properties text:list-level-position-and-space-mode="label-alignment">
+          <style:list-level-label-alignment text:label-followed-by="listtab" text:list-tab-stop-position="5.08cm" fo:text-indent="-0.635cm" fo:margin-left="5.08cm"/>
+        </style:list-level-properties>
+      </text:list-level-style-bullet>
+      <text:list-level-style-bullet text:level="8" text:style-name="Bullet_20_Symbols" text:bullet-char="◦">
+        <style:list-level-properties text:list-level-position-and-space-mode="label-alignment">
+          <style:list-level-label-alignment text:label-followed-by="listtab" text:list-tab-stop-position="5.715cm" fo:text-indent="-0.635cm" fo:margin-left="5.715cm"/>
+        </style:list-level-properties>
+      </text:list-level-style-bullet>
+      <text:list-level-style-bullet text:level="9" text:style-name="Bullet_20_Symbols" text:bullet-char="▪">
+        <style:list-level-properties text:list-level-position-and-space-mode="label-alignment">
+          <style:list-level-label-alignment text:label-followed-by="listtab" text:list-tab-stop-position="6.35cm" fo:text-indent="-0.635cm" fo:margin-left="6.35cm"/>
+        </style:list-level-properties>
+      </text:list-level-style-bullet>
+      <text:list-level-style-bullet text:level="10" text:style-name="Bullet_20_Symbols" text:bullet-char="•">
+        <style:list-level-properties text:list-level-position-and-space-mode="label-alignment">
+          <style:list-level-label-alignment text:label-followed-by="listtab" text:list-tab-stop-position="6.985cm" fo:text-indent="-0.635cm" fo:margin-left="6.985cm"/>
+        </style:list-level-properties>
+      </text:list-level-style-bullet>
+    </text:list-style>
+    <text:list-style style:name="L29">
+      <text:list-level-style-bullet text:level="1" text:style-name="Bullet_20_Symbols" text:bullet-char="•">
+        <style:list-level-properties text:list-level-position-and-space-mode="label-alignment">
+          <style:list-level-label-alignment text:label-followed-by="listtab" text:list-tab-stop-position="1.27cm" fo:text-indent="-0.635cm" fo:margin-left="1.27cm"/>
+        </style:list-level-properties>
+      </text:list-level-style-bullet>
+      <text:list-level-style-bullet text:level="2" text:style-name="Bullet_20_Symbols" text:bullet-char="◦">
+        <style:list-level-properties text:list-level-position-and-space-mode="label-alignment">
+          <style:list-level-label-alignment text:label-followed-by="listtab" text:list-tab-stop-position="1.905cm" fo:text-indent="-0.635cm" fo:margin-left="1.905cm"/>
+        </style:list-level-properties>
+      </text:list-level-style-bullet>
+      <text:list-level-style-bullet text:level="3" text:style-name="Bullet_20_Symbols" text:bullet-char="▪">
+        <style:list-level-properties text:list-level-position-and-space-mode="label-alignment">
+          <style:list-level-label-alignment text:label-followed-by="listtab" text:list-tab-stop-position="2.54cm" fo:text-indent="-0.635cm" fo:margin-left="2.54cm"/>
+        </style:list-level-properties>
+      </text:list-level-style-bullet>
+      <text:list-level-style-bullet text:level="4" text:style-name="Bullet_20_Symbols" text:bullet-char="•">
+        <style:list-level-properties text:list-level-position-and-space-mode="label-alignment">
+          <style:list-level-label-alignment text:label-followed-by="listtab" text:list-tab-stop-position="3.175cm" fo:text-indent="-0.635cm" fo:margin-left="3.175cm"/>
+        </style:list-level-properties>
+      </text:list-level-style-bullet>
+      <text:list-level-style-bullet text:level="5" text:style-name="Bullet_20_Symbols" text:bullet-char="◦">
+        <style:list-level-properties text:list-level-position-and-space-mode="label-alignment">
+          <style:list-level-label-alignment text:label-followed-by="listtab" text:list-tab-stop-position="3.81cm" fo:text-indent="-0.635cm" fo:margin-left="3.81cm"/>
+        </style:list-level-properties>
+      </text:list-level-style-bullet>
+      <text:list-level-style-bullet text:level="6" text:style-name="Bullet_20_Symbols" text:bullet-char="▪">
+        <style:list-level-properties text:list-level-position-and-space-mode="label-alignment">
+          <style:list-level-label-alignment text:label-followed-by="listtab" text:list-tab-stop-position="4.445cm" fo:text-indent="-0.635cm" fo:margin-left="4.445cm"/>
+        </style:list-level-properties>
+      </text:list-level-style-bullet>
+      <text:list-level-style-bullet text:level="7" text:style-name="Bullet_20_Symbols" text:bullet-char="•">
+        <style:list-level-properties text:list-level-position-and-space-mode="label-alignment">
+          <style:list-level-label-alignment text:label-followed-by="listtab" text:list-tab-stop-position="5.08cm" fo:text-indent="-0.635cm" fo:margin-left="5.08cm"/>
+        </style:list-level-properties>
+      </text:list-level-style-bullet>
+      <text:list-level-style-bullet text:level="8" text:style-name="Bullet_20_Symbols" text:bullet-char="◦">
+        <style:list-level-properties text:list-level-position-and-space-mode="label-alignment">
+          <style:list-level-label-alignment text:label-followed-by="listtab" text:list-tab-stop-position="5.715cm" fo:text-indent="-0.635cm" fo:margin-left="5.715cm"/>
+        </style:list-level-properties>
+      </text:list-level-style-bullet>
+      <text:list-level-style-bullet text:level="9" text:style-name="Bullet_20_Symbols" text:bullet-char="▪">
+        <style:list-level-properties text:list-level-position-and-space-mode="label-alignment">
+          <style:list-level-label-alignment text:label-followed-by="listtab" text:list-tab-stop-position="6.35cm" fo:text-indent="-0.635cm" fo:margin-left="6.35cm"/>
+        </style:list-level-properties>
+      </text:list-level-style-bullet>
+      <text:list-level-style-bullet text:level="10" text:style-name="Bullet_20_Symbols" text:bullet-char="•">
+        <style:list-level-properties text:list-level-position-and-space-mode="label-alignment">
+          <style:list-level-label-alignment text:label-followed-by="listtab" text:list-tab-stop-position="6.985cm" fo:text-indent="-0.635cm" fo:margin-left="6.985cm"/>
+        </style:list-level-properties>
+      </text:list-level-style-bullet>
+    </text:list-style>
+    <text:list-style style:name="L30">
       <text:list-level-style-bullet text:level="1" text:style-name="Bullet_20_Symbols" text:bullet-char="•">
         <style:list-level-properties text:list-level-position-and-space-mode="label-alignment">
           <style:list-level-label-alignment text:label-followed-by="listtab" text:list-tab-stop-position="1.27cm" fo:text-indent="-0.635cm" fo:margin-left="1.27cm"/>
@@ -2243,62 +2897,62 @@
         <text:sequence-decl text:display-outline-level="0" text:name="Text"/>
         <text:sequence-decl text:display-outline-level="0" text:name="Drawing"/>
       </text:sequence-decls>
-      <text:p text:style-name="P10">INSTITUTO FEDERAL DE EDUCAÇÃO, CIÊNCIA E TECNOLOGIA DA PARAÍBA</text:p>
-      <text:p text:style-name="P8">
+      <text:p text:style-name="P13">INSTITUTO FEDERAL DE EDUCAÇÃO, CIÊNCIA E TECNOLOGIA DA PARAÍBA</text:p>
+      <text:p text:style-name="P11">
         <text:span text:style-name="T26">CAMPUS</text:span>
          CAJAZEIRAS
       </text:p>
-      <text:p text:style-name="P8">CURSO ANÁLISE E DESENVOLVIMENTO DE SISTEMAS</text:p>
-      <text:p text:style-name="P8">DISCIPLINA BANCO DE DADOS I</text:p>
-      <text:p text:style-name="P8"/>
-      <text:p text:style-name="P8"/>
-      <text:p text:style-name="P8"/>
-      <text:p text:style-name="P8"/>
-      <text:p text:style-name="P9">MARIA LETHÍCIA CARTAXO LIMA ABRANTES</text:p>
-      <text:p text:style-name="P9">ISLEIMAR DE SOUZA OLIVEIRA</text:p>
-      <text:p text:style-name="P8"/>
-      <text:p text:style-name="P8"/>
-      <text:p text:style-name="P8"/>
-      <text:p text:style-name="P8"/>
-      <text:p text:style-name="P8"/>
-      <text:p text:style-name="P8"/>
-      <text:p text:style-name="P8"/>
-      <text:p text:style-name="P8"/>
-      <text:p text:style-name="P8"/>
-      <text:p text:style-name="P8"/>
-      <text:p text:style-name="P9">GESTÃO ESCOLAR</text:p>
-      <text:p text:style-name="P8"/>
-      <text:p text:style-name="P8"/>
-      <text:p text:style-name="P8"/>
-      <text:p text:style-name="P8"/>
-      <text:p text:style-name="P8"/>
-      <text:p text:style-name="P8"/>
-      <text:p text:style-name="P8"/>
-      <text:p text:style-name="P8"/>
-      <text:p text:style-name="P8"/>
-      <text:p text:style-name="P8"/>
-      <text:p text:style-name="P8"/>
-      <text:p text:style-name="P8"/>
-      <text:p text:style-name="P8"/>
-      <text:p text:style-name="P8"/>
-      <text:p text:style-name="P8"/>
-      <text:p text:style-name="P8"/>
-      <text:p text:style-name="P8"/>
-      <text:p text:style-name="P8"/>
-      <text:p text:style-name="P8"/>
-      <text:p text:style-name="P8"/>
-      <text:p text:style-name="P8"/>
-      <text:p text:style-name="P8"/>
-      <text:p text:style-name="P8"/>
-      <text:p text:style-name="P9">CAJAZEIRAS</text:p>
-      <text:p text:style-name="P9">2018</text:p>
-      <text:p text:style-name="P16">MARIA LETHÍCIA CARTAXO LIMA ABRANTES</text:p>
-      <text:p text:style-name="P15">ISLEIMAR DE SOUZA OLIVEIRA</text:p>
-      <text:p text:style-name="P15"/>
-      <text:p text:style-name="P15"/>
-      <text:p text:style-name="P15"/>
-      <text:p text:style-name="P15"/>
-      <text:p text:style-name="P14">GESTÃO ESCOLAR</text:p>
+      <text:p text:style-name="P11">CURSO ANÁLISE E DESENVOLVIMENTO DE SISTEMAS</text:p>
+      <text:p text:style-name="P11">DISCIPLINA BANCO DE DADOS I</text:p>
+      <text:p text:style-name="P11"/>
+      <text:p text:style-name="P11"/>
+      <text:p text:style-name="P11"/>
+      <text:p text:style-name="P11"/>
+      <text:p text:style-name="P12">MARIA LETHÍCIA CARTAXO LIMA ABRANTES</text:p>
+      <text:p text:style-name="P12">ISLEIMAR DE SOUZA OLIVEIRA</text:p>
+      <text:p text:style-name="P11"/>
+      <text:p text:style-name="P11"/>
+      <text:p text:style-name="P11"/>
+      <text:p text:style-name="P11"/>
+      <text:p text:style-name="P11"/>
+      <text:p text:style-name="P11"/>
+      <text:p text:style-name="P11"/>
+      <text:p text:style-name="P11"/>
+      <text:p text:style-name="P11"/>
+      <text:p text:style-name="P11"/>
+      <text:p text:style-name="P12">GESTÃO ESCOLAR</text:p>
+      <text:p text:style-name="P11"/>
+      <text:p text:style-name="P11"/>
+      <text:p text:style-name="P11"/>
+      <text:p text:style-name="P11"/>
+      <text:p text:style-name="P11"/>
+      <text:p text:style-name="P11"/>
+      <text:p text:style-name="P11"/>
+      <text:p text:style-name="P11"/>
+      <text:p text:style-name="P11"/>
+      <text:p text:style-name="P11"/>
+      <text:p text:style-name="P11"/>
+      <text:p text:style-name="P11"/>
+      <text:p text:style-name="P11"/>
+      <text:p text:style-name="P11"/>
+      <text:p text:style-name="P11"/>
+      <text:p text:style-name="P11"/>
+      <text:p text:style-name="P11"/>
+      <text:p text:style-name="P11"/>
+      <text:p text:style-name="P11"/>
+      <text:p text:style-name="P11"/>
+      <text:p text:style-name="P11"/>
+      <text:p text:style-name="P11"/>
+      <text:p text:style-name="P11"/>
+      <text:p text:style-name="P12">CAJAZEIRAS</text:p>
+      <text:p text:style-name="P12">2018</text:p>
+      <text:p text:style-name="P23">MARIA LETHÍCIA CARTAXO LIMA ABRANTES</text:p>
+      <text:p text:style-name="P22">ISLEIMAR DE SOUZA OLIVEIRA</text:p>
+      <text:p text:style-name="P22"/>
+      <text:p text:style-name="P22"/>
+      <text:p text:style-name="P22"/>
+      <text:p text:style-name="P22"/>
+      <text:p text:style-name="P21">GESTÃO ESCOLAR</text:p>
       <text:p text:style-name="P3"/>
       <text:p text:style-name="Standard"/>
       <text:p text:style-name="Standard"/>
@@ -2311,8 +2965,8 @@
       <text:p text:style-name="Standard"/>
       <text:p text:style-name="Standard"/>
       <text:p text:style-name="Standard"/>
-      <text:p text:style-name="P13">parabenizar </text:p>
-      <text:p text:style-name="P12">
+      <text:p text:style-name="P20">parabenizar </text:p>
+      <text:p text:style-name="P19">
         Trabalho desenvolvido 
         <text:span text:style-name="T54">como requisito parcial </text:span>
         para 
@@ -2324,8 +2978,8 @@
         <text:span text:style-name="T28">Campus</text:span>
         <text:span text:style-name="T54"> Cajazeiras.</text:span>
       </text:p>
-      <text:p text:style-name="P12"/>
-      <text:p text:style-name="P12">
+      <text:p text:style-name="P19"/>
+      <text:p text:style-name="P19">
         Prof. Dr. F
         <text:span text:style-name="T63">á</text:span>
         bio Gomes de Andrade
@@ -2431,46 +3085,67 @@
               Sumário
             </text:p>
           </text:index-title>
-          <text:p text:style-name="P18">
+          <text:p text:style-name="P38">
             <text:a xlink:type="simple" xlink:href="#__RefHeading___Toc1672_1623916520" text:style-name="Index_20_Link" text:visited-style-name="Index_20_Link">
               1. Introdução
               <text:tab/>
               3
             </text:a>
           </text:p>
-          <text:p text:style-name="P18">
+          <text:p text:style-name="P38">
             <text:a xlink:type="simple" xlink:href="#__RefHeading___Toc1778_1623916520" text:style-name="Index_20_Link" text:visited-style-name="Index_20_Link">
               2. Modelo Conceitual
               <text:tab/>
               4
             </text:a>
           </text:p>
-          <text:p text:style-name="P17">
+          <text:p text:style-name="P39">
             <text:a xlink:type="simple" xlink:href="#__RefHeading___Toc1780_1623916520" text:style-name="Index_20_Link" text:visited-style-name="Index_20_Link">
               2.1 Levantamento dos requisitos
               <text:tab/>
               4
             </text:a>
           </text:p>
-          <text:p text:style-name="P18">
+          <text:p text:style-name="P38">
             <text:a xlink:type="simple" xlink:href="#__RefHeading___Toc1794_1623916520" text:style-name="Index_20_Link" text:visited-style-name="Index_20_Link">
               2.2 Diagrama de Entidade-Relacionamento
               <text:tab/>
               7
             </text:a>
           </text:p>
-          <text:p text:style-name="P17">
+          <text:p text:style-name="P39">
             <text:a xlink:type="simple" xlink:href="#__RefHeading___Toc1796_1623916520" text:style-name="Index_20_Link" text:visited-style-name="Index_20_Link">
               2.3 Dicionário conceitual de dados
               <text:tab/>
               8
             </text:a>
           </text:p>
+          <text:p text:style-name="P38">
+            <text:a xlink:type="simple" xlink:href="#__RefHeading___Toc1313_1061094930" text:style-name="Index_20_Link" text:visited-style-name="Index_20_Link">
+              3. Modelo lógico
+              <text:tab/>
+              15
+            </text:a>
+          </text:p>
+          <text:p text:style-name="P39">
+            <text:a xlink:type="simple" xlink:href="#__RefHeading___Toc1315_1061094930" text:style-name="Index_20_Link" text:visited-style-name="Index_20_Link">
+              3.1 Mapeamento Entidade Relacionamento
+              <text:tab/>
+              15
+            </text:a>
+          </text:p>
+          <text:p text:style-name="P39">
+            <text:a xlink:type="simple" xlink:href="#__RefHeading___Toc1317_1061094930" text:style-name="Index_20_Link" text:visited-style-name="Index_20_Link">
+              3.1 Dicionário Lógico de Dados
+              <text:tab/>
+              16
+            </text:a>
+          </text:p>
         </text:index-body>
       </text:table-of-content>
       <text:p text:style-name="P2"/>
-      <text:p text:style-name="P21"/>
-      <text:h text:style-name="P82" text:outline-level="1">
+      <text:p text:style-name="P10"/>
+      <text:h text:style-name="P88" text:outline-level="1">
         <text:bookmark-start text:name="__RefHeading___Toc1672_1623916520"/>
         1. Introdução
         <text:bookmark-end text:name="__RefHeading___Toc1672_1623916520"/>
@@ -2499,7 +3174,7 @@
         <text:span text:style-name="T6">o diálogo é escasso, o que eventualmente rende problemas de perca ou inconsistência de informações, </text:span>
         <text:span text:style-name="T7">além de causar problemas caso haja algo que a instituição não conseguiu fazer alcançar os responsáveis. </text:span>
       </text:p>
-      <text:h text:style-name="P83" text:outline-level="1">
+      <text:h text:style-name="P89" text:outline-level="1">
         <text:bookmark-start text:name="__RefHeading___Toc1778_1623916520"/>
         2. Modelo Conceitual
         <text:bookmark-end text:name="__RefHeading___Toc1778_1623916520"/>
@@ -2585,7 +3260,7 @@
         s avaliações do tipo simulado, os três alunos com a maior nota recebem uma bonificação. De modo a filtrar mais facilmente quem são esses alunos, 
         <text:span text:style-name="T19">é preciso uma selecionar, dentre as avaliações, aquelas do tipo simulado e, a partir dessa informação, filtrar os alunos com melhor nota. </text:span>
       </text:p>
-      <text:h text:style-name="P84" text:outline-level="1">
+      <text:h text:style-name="P90" text:outline-level="1">
         <text:bookmark-start text:name="__RefHeading___Toc1794_1623916520"/>
         <text:span text:style-name="T31">2.2 Diagrama de </text:span>
         <text:span text:style-name="T38">E</text:span>
@@ -2594,12 +3269,12 @@
         <text:span text:style-name="T31">elacionamento</text:span>
         <text:bookmark-end text:name="__RefHeading___Toc1794_1623916520"/>
       </text:h>
-      <text:p text:style-name="P11">
+      <text:p text:style-name="P16">
         <draw:frame draw:style-name="fr1" draw:name="Quadro1" text:anchor-type="paragraph" svg:width="23.705cm" svg:height="15.127cm" draw:z-index="0">
           <draw:text-box>
             <text:p text:style-name="Illustration">
-              <draw:frame draw:style-name="fr2" draw:name="Figura1" text:anchor-type="paragraph" svg:width="22.729cm" style:rel-width="96%" svg:height="13.961cm" style:rel-height="scale" draw:z-index="1">
-                <draw:image xlink:href="Pictures/10000201000006310000048772E9C2D8C81DACB1.png" xlink:type="simple" xlink:show="embed" xlink:actuate="onLoad"/>
+              <draw:frame draw:style-name="fr2" draw:name="Figura1" text:anchor-type="paragraph" svg:width="22.375cm" style:rel-width="94%" svg:height="13.742cm" style:rel-height="scale" draw:z-index="1">
+                <draw:image xlink:href="Pictures/10000201000006310000048760125BACD75C3188.png" xlink:type="simple" xlink:show="embed" xlink:actuate="onLoad"/>
               </draw:frame>
               Figura 
               <text:sequence text:ref-name="refIllustration0" text:name="Illustration" text:formula="ooow:Illustration+1" style:num-format="1">1</text:sequence>
@@ -2608,7 +3283,7 @@
           </draw:text-box>
         </draw:frame>
       </text:p>
-      <text:h text:style-name="P85" text:outline-level="2">
+      <text:h text:style-name="P92" text:outline-level="2">
         <text:bookmark-start text:name="__RefHeading___Toc1796_1623916520"/>
         2.3 Dicionário conceitual de dados
         <text:bookmark-end text:name="__RefHeading___Toc1796_1623916520"/>
@@ -2616,115 +3291,114 @@
       <text:p text:style-name="Standard"/>
       <text:p text:style-name="P6">Entidade Pessoa:</text:p>
       <text:p text:style-name="Standard"/>
-      <text:list xml:id="list4238009018940351128" text:style-name="L1">
-        <text:list-item>
-          <text:p text:style-name="P22">É uma generalização entre Responsável, Aluno, Administrador e Professor, que foi criada para armazenar todas as informações que são comuns a todas pessoas. </text:p>
+      <text:list xml:id="list205308274563393066" text:style-name="L1">
+        <text:list-item>
+          <text:p text:style-name="P42">É uma generalização entre Responsável, Aluno, Administrador e Professor, que foi criada para armazenar todas as informações que são comuns a todas pessoas. </text:p>
         </text:list-item>
       </text:list>
       <text:p text:style-name="Standard"/>
       <text:p text:style-name="P4">Atributo(s):</text:p>
       <text:p text:style-name="Standard"/>
-      <text:list xml:id="list2597703266603844374" text:style-name="L2">
-        <text:list-item>
-          <text:p text:style-name="P23">Nome: é um atributo que armazena o nome completo da pessoa.</text:p>
-        </text:list-item>
-        <text:list-item>
-          <text:p text:style-name="P33">
+      <text:list xml:id="list3409887400867073295" text:style-name="L2">
+        <text:list-item>
+          <text:p text:style-name="P43">Nome: é um atributo que armazena o nome completo da pessoa.</text:p>
+        </text:list-item>
+        <text:list-item>
+          <text:p text:style-name="P55">
             CPF: é um atributo 
             <text:span text:style-name="T49">chave</text:span>
              que armazena o CPF da pessoa.
           </text:p>
         </text:list-item>
         <text:list-item>
-          <text:p text:style-name="P43">
+          <text:p text:style-name="P64">
             Senha: é um atributo que armazena o código 
-            <text:span text:style-name="T100">de </text:span>
+            <text:span text:style-name="T107">de </text:span>
             acesso 
-            <text:span text:style-name="T100">ao </text:span>
+            <text:span text:style-name="T107">ao </text:span>
             sistema.
           </text:p>
         </text:list-item>
         <text:list-item>
-          <text:p text:style-name="P33">Identidade: é um atributo que armazena a identidade, registro geral, da pessoa.</text:p>
-        </text:list-item>
-        <text:list-item>
-          <text:p text:style-name="P33">DataNascimento: é um atributo que armazena a data de nascimento da pessoa. </text:p>
-        </text:list-item>
-        <text:list-item>
-          <text:p text:style-name="P33">Sexo: é um atributo que armazena o sexo da pessoa.</text:p>
-        </text:list-item>
-        <text:list-item>
-          <text:p text:style-name="P33">Endereço: é um atributo que armazena o endereço completo da pessoa.</text:p>
-        </text:list-item>
-        <text:list-item>
-          <text:p text:style-name="P33">Email: é um atributo multivalorado que armazena os e-mails de uma pessoa.</text:p>
-        </text:list-item>
-        <text:list-item>
-          <text:p text:style-name="P33">Telefone: é um atributo multivalorado que armazena os números de telefone de uma pessoa.</text:p>
+          <text:p text:style-name="P55">Identidade: é um atributo que armazena a identidade, registro geral, da pessoa.</text:p>
+        </text:list-item>
+        <text:list-item>
+          <text:p text:style-name="P55">DataNascimento: é um atributo que armazena a data de nascimento da pessoa. </text:p>
+        </text:list-item>
+        <text:list-item>
+          <text:p text:style-name="P55">Sexo: é um atributo que armazena o sexo da pessoa.</text:p>
+        </text:list-item>
+        <text:list-item>
+          <text:p text:style-name="P55">Endereço: é um atributo que armazena o endereço completo da pessoa.</text:p>
+        </text:list-item>
+        <text:list-item>
+          <text:p text:style-name="P55">Email: é um atributo multivalorado que armazena os e-mails de uma pessoa.</text:p>
+        </text:list-item>
+        <text:list-item>
+          <text:p text:style-name="P55">Telefone: é um atributo multivalorado que armazena os números de telefone de uma pessoa.</text:p>
         </text:list-item>
       </text:list>
       <text:p text:style-name="Standard"/>
       <text:p text:style-name="P4">Entidade Responsável:</text:p>
       <text:p text:style-name="Standard"/>
-      <text:list xml:id="list3621103508377954357" text:style-name="L3">
-        <text:list-item>
-          <text:p text:style-name="P46">É uma especificação da entidade Pessoa e foi criada com o propósito de armazenar as informações restritas ao responsável. </text:p>
+      <text:list xml:id="list5607633302661236385" text:style-name="L3">
+        <text:list-item>
+          <text:p text:style-name="P66">É uma especificação da entidade Pessoa e foi criada com o propósito de armazenar as informações restritas ao responsável. </text:p>
         </text:list-item>
       </text:list>
       <text:p text:style-name="Standard"/>
       <text:p text:style-name="P4">Atributo(s):</text:p>
       <text:p text:style-name="Standard"/>
-      <text:list xml:id="list2917137488444126833" text:style-name="L4">
-        <text:list-item>
-          <text:p text:style-name="P47">
+      <text:list xml:id="list165487869609283059" text:style-name="L4">
+        <text:list-item>
+          <text:p text:style-name="P67">
             CodResponsavel: é um atributo 
             <text:span text:style-name="T49">chave</text:span>
              que armazena um código único ao responsável. 
           </text:p>
         </text:list-item>
-        <text:list-item>
-          <text:p text:style-name="P55">Parentesco: é um atributo que armazena o grau de parentesco entre o responsável com o Aluno.</text:p>
-        </text:list-item>
       </text:list>
       <text:p text:style-name="Standard"/>
       <text:p text:style-name="Standard"/>
-      <text:p text:style-name="Standard">
+      <text:p text:style-name="Standard"/>
+      <text:p text:style-name="Standard"/>
+      <text:p text:style-name="P4">
         <text:soft-page-break/>
-        <text:span text:style-name="T31">Entidade Aluno:</text:span>
+        Entidade Aluno:
       </text:p>
       <text:p text:style-name="Standard">
         <text:s/>
       </text:p>
-      <text:list xml:id="list6809075877086576396" text:style-name="L5">
-        <text:list-item>
-          <text:p text:style-name="P48">É uma especialização da entidade Pessoa e foi criada com o propósito de armazenar as informações restritas ao aluno.</text:p>
+      <text:list xml:id="list1224797328786720599" text:style-name="L5">
+        <text:list-item>
+          <text:p text:style-name="P68">É uma especialização da entidade Pessoa e foi criada com o propósito de armazenar as informações restritas ao aluno.</text:p>
         </text:list-item>
       </text:list>
       <text:p text:style-name="Standard"/>
       <text:p text:style-name="P4">Atributo(s):</text:p>
       <text:p text:style-name="Standard"/>
-      <text:list xml:id="list2554804372211241793" text:style-name="L6">
-        <text:list-item>
-          <text:p text:style-name="P24">
+      <text:list xml:id="list3994056894319614381" text:style-name="L6">
+        <text:list-item>
+          <text:p text:style-name="P44">
             Matrícula: é um atributo 
             <text:span text:style-name="T50">chave</text:span>
              que armazena um valor de matrícula.
           </text:p>
         </text:list-item>
         <text:list-item>
-          <text:p text:style-name="P34">
+          <text:p text:style-name="P56">
             R.E.: é um atributo que armazena um valor de 
             <text:span text:style-name="T21">rendimento escolar.</text:span>
           </text:p>
         </text:list-item>
         <text:list-item>
-          <text:p text:style-name="P34">
+          <text:p text:style-name="P56">
             NomePai: 
             <text:span text:style-name="T21">é um atributo que armazena o nome do pai.</text:span>
           </text:p>
         </text:list-item>
         <text:list-item>
-          <text:p text:style-name="P34">
+          <text:p text:style-name="P56">
             NomeMãe: 
             <text:span text:style-name="T21">é um atributo que armazena o nome da mãe.</text:span>
           </text:p>
@@ -2737,23 +3411,23 @@
         :
       </text:p>
       <text:p text:style-name="Standard"/>
-      <text:list xml:id="list1659809308991182179" text:style-name="L7">
-        <text:list-item>
-          <text:p text:style-name="P25">É uma especialização da entidade Pessoa que foi criada para armazenar informações que somente um administrador possui. </text:p>
+      <text:list xml:id="list8134214580078869166" text:style-name="L7">
+        <text:list-item>
+          <text:p text:style-name="P45">É uma especialização da entidade Pessoa que foi criada para armazenar informações que somente um administrador possui. </text:p>
         </text:list-item>
       </text:list>
       <text:p text:style-name="Standard"/>
       <text:p text:style-name="P4">Atributo(s):</text:p>
-      <text:list xml:id="list1603609601468280977" text:style-name="L8">
-        <text:list-item>
-          <text:p text:style-name="P26">
+      <text:list xml:id="list1271854264823427218" text:style-name="L8">
+        <text:list-item>
+          <text:p text:style-name="P46">
             ChaveAcesso: é um atributo 
             <text:span text:style-name="T50">chave</text:span>
              que armazena um código que singulariza os serviços do administrador.
           </text:p>
         </text:list-item>
         <text:list-item>
-          <text:p text:style-name="P35">Cargo: é um atributo que armazena a função que o administrador exerce na instituição.</text:p>
+          <text:p text:style-name="P57">Cargo: é um atributo que armazena a função que o administrador exerce na instituição.</text:p>
         </text:list-item>
       </text:list>
       <text:p text:style-name="Standard"/>
@@ -2763,9 +3437,9 @@
         :
       </text:p>
       <text:p text:style-name="Standard"/>
-      <text:list xml:id="list8755048619797069044" text:style-name="L9">
-        <text:list-item>
-          <text:p text:style-name="P27">
+      <text:list xml:id="list6852810128162579242" text:style-name="L9">
+        <text:list-item>
+          <text:p text:style-name="P47">
             É uma especialização da entidade Pessoa que tem por principal função armazenar 
             <text:span text:style-name="T22">informações específicas referentes aos professores.</text:span>
           </text:p>
@@ -2774,16 +3448,16 @@
       <text:p text:style-name="Standard"/>
       <text:p text:style-name="P4">Atributo(s):</text:p>
       <text:p text:style-name="Standard"/>
-      <text:list xml:id="list4303226048074126730" text:style-name="L10">
-        <text:list-item>
-          <text:p text:style-name="P64">
+      <text:list xml:id="list8478436802882411586" text:style-name="L10">
+        <text:list-item>
+          <text:p text:style-name="P83">
             Matrícula: é um atributo 
             <text:span text:style-name="T50">chave</text:span>
              que armazena a matrícula do professor. 
           </text:p>
         </text:list-item>
         <text:list-item>
-          <text:p text:style-name="P66">
+          <text:p text:style-name="P85">
             <text:span text:style-name="T50">Titulação</text:span>
             : é um atributo que armazena a maior titulação do professor.
           </text:p>
@@ -2798,23 +3472,23 @@
         <text:span text:style-name="T31">:</text:span>
       </text:p>
       <text:p text:style-name="Standard"/>
-      <text:list xml:id="list174391638980336125" text:style-name="L11">
-        <text:list-item>
-          <text:p text:style-name="P65">É uma entidade criada para armazenar informações referentes a estrutura de uma turma escolar.</text:p>
+      <text:list xml:id="list2915261259290588336" text:style-name="L11">
+        <text:list-item>
+          <text:p text:style-name="P84">É uma entidade criada para armazenar informações referentes a estrutura de uma turma escolar.</text:p>
         </text:list-item>
       </text:list>
       <text:p text:style-name="Standard"/>
       <text:p text:style-name="P4">Atributo(s):</text:p>
       <text:p text:style-name="Standard"/>
-      <text:list xml:id="list1955057165528517934" text:style-name="L12">
-        <text:list-item>
-          <text:p text:style-name="P49">Sala: é um atributo que armazena o número da turma.</text:p>
-        </text:list-item>
-        <text:list-item>
-          <text:p text:style-name="P56">Série: é um atributo que armazena o número da série.</text:p>
-        </text:list-item>
-        <text:list-item>
-          <text:p text:style-name="P56">
+      <text:list xml:id="list7511097144649327748" text:style-name="L12">
+        <text:list-item>
+          <text:p text:style-name="P69">Sala: é um atributo que armazena o número da turma.</text:p>
+        </text:list-item>
+        <text:list-item>
+          <text:p text:style-name="P77">Série: é um atributo que armazena o número da série.</text:p>
+        </text:list-item>
+        <text:list-item>
+          <text:p text:style-name="P77">
             CodTurma: é um atributo 
             <text:span text:style-name="T51">chave</text:span>
              que armazena um código único da turma.
@@ -2828,11 +3502,11 @@
         :
       </text:p>
       <text:p text:style-name="Standard"/>
-      <text:list xml:id="list926703194337263632" text:style-name="L13">
-        <text:list-item>
-          <text:p text:style-name="P50">
+      <text:list xml:id="list3107576476988183223" text:style-name="L13">
+        <text:list-item>
+          <text:p text:style-name="P70">
             É uma generalização de Avalia
-            <text:span text:style-name="T95">c</text:span>
+            <text:span text:style-name="T96">c</text:span>
             ao e Evento que foi criada para armazenar todas as informações que esses dois acontecimentos têm em comum. 
           </text:p>
         </text:list-item>
@@ -2840,58 +3514,58 @@
       <text:p text:style-name="Standard"/>
       <text:p text:style-name="P4">Atributo(s):</text:p>
       <text:p text:style-name="Standard"/>
-      <text:list xml:id="list408191790522211343" text:style-name="L14">
-        <text:list-item>
-          <text:p text:style-name="P51">Data: é um atributo composto que armazena dia e mês.</text:p>
-        </text:list-item>
-        <text:list-item>
-          <text:p text:style-name="P57">Ano: é um atributo chave que armazena o ano do acontecimento.</text:p>
-        </text:list-item>
-        <text:list-item>
-          <text:p text:style-name="P61">
+      <text:list xml:id="list1027978137058974640" text:style-name="L14">
+        <text:list-item>
+          <text:p text:style-name="P71">Data: é um atributo composto que armazena dia e mês.</text:p>
+        </text:list-item>
+        <text:list-item>
+          <text:p text:style-name="P78">Ano: é um atributo chave que armazena o ano do acontecimento.</text:p>
+        </text:list-item>
+        <text:list-item>
+          <text:p text:style-name="P82">
             Nome: é um atributo que armazena a descrição do ac
-            <text:span text:style-name="T95">ontecimento.</text:span>
-          </text:p>
-        </text:list-item>
-        <text:list-item>
-          <text:p text:style-name="P57">HoraInicio: é um atributo que armazena o horário de inicio de um acontecimento.</text:p>
-        </text:list-item>
-        <text:list-item>
-          <text:p text:style-name="P57">
+            <text:span text:style-name="T96">ontecimento.</text:span>
+          </text:p>
+        </text:list-item>
+        <text:list-item>
+          <text:p text:style-name="P78">HoraInicio: é um atributo que armazena o horário de inicio de um acontecimento.</text:p>
+        </text:list-item>
+        <text:list-item>
+          <text:p text:style-name="P78">
             HoraFim: 
             <text:s/>
             é um atributo que armazena o horário do fim de um acontecimento.
           </text:p>
         </text:list-item>
         <text:list-item>
-          <text:p text:style-name="P57">Local: é um atributo que armazena o local onde o acontecimento acontecerá.</text:p>
+          <text:p text:style-name="P78">Local: é um atributo que armazena o local onde o acontecimento acontecerá.</text:p>
         </text:list-item>
       </text:list>
-      <text:p text:style-name="P19"/>
-      <text:p text:style-name="P19">
+      <text:p text:style-name="P7"/>
+      <text:p text:style-name="P7">
         Entidade 
         <text:span text:style-name="T20">Diário</text:span>
         :
       </text:p>
-      <text:p text:style-name="P20"/>
-      <text:list xml:id="list4519525140400584905" text:style-name="L21">
-        <text:list-item>
-          <text:p text:style-name="P44">É uma entidade que foi criada com o propósito de armazenar informações sobre os diários dos professores.</text:p>
+      <text:p text:style-name="P9"/>
+      <text:list xml:id="list8224965635424545412" text:style-name="L15">
+        <text:list-item>
+          <text:p text:style-name="P48">É uma entidade que foi criada com o propósito de armazenar informações sobre os diários dos professores.</text:p>
         </text:list-item>
       </text:list>
-      <text:p text:style-name="P20"/>
-      <text:p text:style-name="P19">Atributo(s):</text:p>
-      <text:p text:style-name="P20"/>
-      <text:list xml:id="list8674134146163125582" text:style-name="L28">
-        <text:list-item>
-          <text:p text:style-name="P62">
+      <text:p text:style-name="P9"/>
+      <text:p text:style-name="P7">Atributo(s):</text:p>
+      <text:p text:style-name="P9"/>
+      <text:list xml:id="list6256629497907211464" text:style-name="L16">
+        <text:list-item>
+          <text:p text:style-name="P72">
             CodDiario: é um atributo 
             <text:span text:style-name="T53">chave</text:span>
              que armazena um código identificador do diário.
           </text:p>
         </text:list-item>
         <text:list-item>
-          <text:p text:style-name="P60">
+          <text:p text:style-name="P79">
             <text:soft-page-break/>
             Atualizado: 
             <text:span text:style-name="T25">é um atributo que armazena o </text:span>
@@ -2900,18 +3574,18 @@
           </text:p>
         </text:list-item>
       </text:list>
-      <text:p text:style-name="P20"/>
+      <text:p text:style-name="P9"/>
       <text:p text:style-name="P4">
         Entidade 
         <text:span text:style-name="T20">Avaliaçao</text:span>
         :
       </text:p>
       <text:p text:style-name="Standard"/>
-      <text:list xml:id="list626177041011047383" text:style-name="L15">
-        <text:list-item>
-          <text:p text:style-name="P68">
+      <text:list xml:id="list8064889161383758410" text:style-name="L17">
+        <text:list-item>
+          <text:p text:style-name="P86">
             É uma 
-            <text:span text:style-name="T95">entidade fraca de Diario e </text:span>
+            <text:span text:style-name="T96">entidade fraca de Diario e </text:span>
             especificação da entidade Acontecimento que armazena informaçõ
             <text:span text:style-name="T23">es referentes apenas a entidade Avaliaçao.</text:span>
           </text:p>
@@ -2920,19 +3594,19 @@
       <text:p text:style-name="Standard"/>
       <text:p text:style-name="P4">Atributo(s):</text:p>
       <text:p text:style-name="P4"/>
-      <text:list xml:id="list1918192175777532316" text:style-name="L16">
-        <text:list-item>
-          <text:p text:style-name="P52">Tipo: é um atributo que armazena qual o tipo de avaliação aplicada.</text:p>
-        </text:list-item>
-        <text:list-item>
-          <text:p text:style-name="P58">
+      <text:list xml:id="list4011111789520333397" text:style-name="L18">
+        <text:list-item>
+          <text:p text:style-name="P73">Tipo: é um atributo que armazena qual o tipo de avaliação aplicada.</text:p>
+        </text:list-item>
+        <text:list-item>
+          <text:p text:style-name="P80">
             Conteudo: é um 
             <text:span text:style-name="T52">atributo</text:span>
              que armazena os conteúdos referentes à avaliação.
           </text:p>
         </text:list-item>
         <text:list-item>
-          <text:p text:style-name="P58">
+          <text:p text:style-name="P80">
             Numero: 
             <text:span text:style-name="T52">é um atributo que armazena</text:span>
              qual o número da avaliação que está sendo aplicada.
@@ -2946,23 +3620,23 @@
         :
       </text:p>
       <text:p text:style-name="Standard"/>
-      <text:list xml:id="list3815140759848612284" text:style-name="L17">
-        <text:list-item>
-          <text:p text:style-name="P28">É uma especificação da entidade Acontecimento que armazena informações que referem-se apenas à entidade Evento.</text:p>
+      <text:list xml:id="list6644801575793956014" text:style-name="L19">
+        <text:list-item>
+          <text:p text:style-name="P49">É uma especificação da entidade Acontecimento que armazena informações que referem-se apenas à entidade Evento.</text:p>
         </text:list-item>
       </text:list>
       <text:p text:style-name="Standard"/>
       <text:p text:style-name="P4">Atributo(s):</text:p>
       <text:p text:style-name="Standard"/>
-      <text:list xml:id="list5019350084497138375" text:style-name="L18">
-        <text:list-item>
-          <text:p text:style-name="P29">
+      <text:list xml:id="list3476263584069372776" text:style-name="L20">
+        <text:list-item>
+          <text:p text:style-name="P50">
             Descrição: 
             <text:span text:style-name="T24">é um atributo que armazena a descrição do evento.</text:span>
           </text:p>
         </text:list-item>
         <text:list-item>
-          <text:p text:style-name="P36">
+          <text:p text:style-name="P58">
             Co
             <text:span text:style-name="T24">ordenador</text:span>
             : 
@@ -2970,7 +3644,7 @@
           </text:p>
         </text:list-item>
         <text:list-item>
-          <text:p text:style-name="P36">
+          <text:p text:style-name="P58">
             CodEvento: é um atributo 
             <text:span text:style-name="T53">chave </text:span>
             que armazena um código de identificação do evento.
@@ -2984,9 +3658,9 @@
         :
       </text:p>
       <text:p text:style-name="Standard"/>
-      <text:list xml:id="list3937978299547601850" text:style-name="L19">
-        <text:list-item>
-          <text:p text:style-name="P53">É uma entidade que foi criada com o propósito de armazenar informações sobre as disciplinas.</text:p>
+      <text:list xml:id="list3718381333395418073" text:style-name="L21">
+        <text:list-item>
+          <text:p text:style-name="P74">É uma entidade que foi criada com o propósito de armazenar informações sobre as disciplinas.</text:p>
         </text:list-item>
       </text:list>
       <text:p text:style-name="Standard"/>
@@ -2997,15 +3671,15 @@
         Atributo(s):
       </text:p>
       <text:p text:style-name="Standard"/>
-      <text:list xml:id="list5913628364910337850" text:style-name="L20">
-        <text:list-item>
-          <text:p text:style-name="P30">Nome: é um atributo que armazena o nome da disciplina.</text:p>
-        </text:list-item>
-        <text:list-item>
-          <text:p text:style-name="P37">CargaHoraria: é um atributo que armazena a quantidade de horas-aula da disciplina.</text:p>
-        </text:list-item>
-        <text:list-item>
-          <text:p text:style-name="P37">
+      <text:list xml:id="list3563705186154195659" text:style-name="L22">
+        <text:list-item>
+          <text:p text:style-name="P51">Nome: é um atributo que armazena o nome da disciplina.</text:p>
+        </text:list-item>
+        <text:list-item>
+          <text:p text:style-name="P59">CargaHoraria: é um atributo que armazena a quantidade de horas-aula da disciplina.</text:p>
+        </text:list-item>
+        <text:list-item>
+          <text:p text:style-name="P59">
             CodDisciplina: é um atributo 
             <text:span text:style-name="T53">chave</text:span>
              que armazena um código identificador da disciplina.
@@ -3019,36 +3693,36 @@
         :
       </text:p>
       <text:p text:style-name="Standard"/>
-      <text:list xml:id="list750513067023592085" text:style-name="L23">
-        <text:list-item>
-          <text:p text:style-name="P67">
+      <text:list xml:id="list622303703037689543" text:style-name="L23">
+        <text:list-item>
+          <text:p text:style-name="P87">
             É uma entidade 
-            <text:span text:style-name="T96">fraca </text:span>
+            <text:span text:style-name="T97">fraca </text:span>
             criada 
-            <text:span text:style-name="T96">por pessoa </text:span>
+            <text:span text:style-name="T97">por pessoa </text:span>
             com o propósito de armazenar informações sobre as mensagens compartilhadas.
           </text:p>
         </text:list-item>
       </text:list>
-      <text:p text:style-name="P7"/>
+      <text:p text:style-name="P8"/>
       <text:p text:style-name="P4">Atributo(s):</text:p>
       <text:p text:style-name="P4"/>
-      <text:list xml:id="list746968714362996249" text:style-name="L24">
-        <text:list-item>
-          <text:p text:style-name="P31">
+      <text:list xml:id="list916478303743600817" text:style-name="L24">
+        <text:list-item>
+          <text:p text:style-name="P52">
             CodEnvio: 
             <text:span text:style-name="T25">é um atributo chave que armazena um código identificador da mensagem.</text:span>
           </text:p>
         </text:list-item>
         <text:list-item>
-          <text:p text:style-name="P38">
+          <text:p text:style-name="P60">
             Texto: 
             <text:span text:style-name="T29">é um atributo que armazena o corpo textual da mensagem.</text:span>
           </text:p>
         </text:list-item>
         <text:list-item>
-          <text:p text:style-name="P38">
-            <text:span text:style-name="T96">Seguranca</text:span>
+          <text:p text:style-name="P60">
+            <text:span text:style-name="T97">Seguranca</text:span>
             : 
             <text:span text:style-name="T29">é um atributo que armazena o tipo da mensagem, ou seja, se ela é privada ou pública.</text:span>
           </text:p>
@@ -3061,20 +3735,20 @@
         :
       </text:p>
       <text:p text:style-name="Standard"/>
-      <text:list xml:id="list2000478447588008437" text:style-name="L25">
-        <text:list-item>
-          <text:p text:style-name="P54">É uma entidade que foi criada com o propósito de armazenar informações sobre os trimestres que dividem o ano escolar.</text:p>
+      <text:list xml:id="list9058470289127397210" text:style-name="L25">
+        <text:list-item>
+          <text:p text:style-name="P75">É uma entidade que foi criada com o propósito de armazenar informações sobre os trimestres que dividem o ano escolar.</text:p>
         </text:list-item>
       </text:list>
       <text:p text:style-name="Standard"/>
       <text:p text:style-name="P4">Atributo(s):</text:p>
       <text:p text:style-name="Standard"/>
-      <text:list xml:id="list7744340772449020975" text:style-name="L26">
-        <text:list-item>
-          <text:p text:style-name="P63">Ano: é um atributo que armazena o ano letivo.</text:p>
-        </text:list-item>
-        <text:list-item>
-          <text:p text:style-name="P59">
+      <text:list xml:id="list1964235763267534208" text:style-name="L26">
+        <text:list-item>
+          <text:p text:style-name="P76">Ano: é um atributo que armazena o ano letivo.</text:p>
+        </text:list-item>
+        <text:list-item>
+          <text:p text:style-name="P81">
             Numero: 
             <text:span text:style-name="T29">
               é um atributo 
@@ -3084,13 +3758,13 @@
           </text:p>
         </text:list-item>
         <text:list-item>
-          <text:p text:style-name="P59">
+          <text:p text:style-name="P81">
             Inicio: 
             <text:span text:style-name="T29">é um atributo que armazena a data em que o trimestre começa.</text:span>
           </text:p>
         </text:list-item>
         <text:list-item>
-          <text:p text:style-name="P59">
+          <text:p text:style-name="P81">
             Fim: 
             <text:span text:style-name="T29">é um atributo que armazena a data em que o trimestre termina.</text:span>
           </text:p>
@@ -3103,9 +3777,9 @@
         Relacionamentos
       </text:p>
       <text:p text:style-name="Standard"/>
-      <text:list xml:id="list5693676078743351403" text:style-name="L27">
-        <text:list-item>
-          <text:p text:style-name="P32">
+      <text:list xml:id="list6756923965212757653" text:style-name="L27">
+        <text:list-item>
+          <text:p text:style-name="P53">
             <text:span text:style-name="T80">r</text:span>
             <text:span text:style-name="T68">esponde</text:span>
             <text:span text:style-name="T69">:</text:span>
@@ -3127,7 +3801,7 @@
           </text:p>
         </text:list-item>
         <text:list-item>
-          <text:p text:style-name="P42">
+          <text:p text:style-name="P65">
             <text:span text:style-name="T77">compartilha</text:span>
             <text:span text:style-name="T70">: é um relacionamento recursivo ternário que relaciona as entidades </text:span>
             <text:span text:style-name="T75">Pessoa </text:span>
@@ -3160,18 +3834,20 @@
           </text:p>
         </text:list-item>
         <text:list-item>
-          <text:p text:style-name="P39">
+          <text:p text:style-name="P61">
             <text:span text:style-name="T80">responsabiliza-se por</text:span>
             : 
             <text:span text:style-name="T43">é um relacionamento que relaciona a entidade </text:span>
             <text:span text:style-name="T32">Responsável </text:span>
             <text:span text:style-name="T43">e a entidade </text:span>
             <text:span text:style-name="T32">Aluno</text:span>
+            <text:span text:style-name="T104">, </text:span>
+            <text:span text:style-name="T105">onde armazena o parentesco</text:span>
             <text:span text:style-name="T43">. Um Responsável deve estar relacionado a, no mínimo, um Aluno e, no máximo, vários Alunos. Um Aluno deve estar relacionado a, no mínimo, um Responsável e, no máximo, vários Responsáveis. </text:span>
           </text:p>
         </text:list-item>
         <text:list-item>
-          <text:p text:style-name="P45">
+          <text:p text:style-name="P54">
             <text:span text:style-name="T80">organiza</text:span>
             : 
             <text:span text:style-name="T43">é um relacionamento que relaciona as entidades </text:span>
@@ -3180,7 +3856,7 @@
           </text:p>
         </text:list-item>
         <text:list-item>
-          <text:p text:style-name="P40">
+          <text:p text:style-name="P62">
             <text:span text:style-name="T80">matricula-se em</text:span>
             : 
             <text:span text:style-name="T30">é um relacionamento que envolve as entidades </text:span>
@@ -3191,7 +3867,7 @@
           </text:p>
         </text:list-item>
         <text:list-item>
-          <text:p text:style-name="P39">
+          <text:p text:style-name="P61">
             <text:span text:style-name="T81">f</text:span>
             <text:span text:style-name="T80">az</text:span>
             : 
@@ -3203,7 +3879,7 @@
           </text:p>
         </text:list-item>
         <text:list-item>
-          <text:p text:style-name="P39">
+          <text:p text:style-name="P61">
             <text:span text:style-name="T81">c</text:span>
             <text:span text:style-name="T80">adastra</text:span>
             : 
@@ -3221,7 +3897,7 @@
           </text:p>
         </text:list-item>
         <text:list-item>
-          <text:p text:style-name="P39">
+          <text:p text:style-name="P61">
             <text:span text:style-name="T81">m</text:span>
             <text:span text:style-name="T80">arca</text:span>
             : 
@@ -3234,13 +3910,13 @@
             <text:span text:style-name="T36"> </text:span>
             <text:span text:style-name="T44">e </text:span>
             <text:span text:style-name="T36">Avaliação</text:span>
-            <text:span text:style-name="T97">. </text:span>
-            <text:span text:style-name="T98">Uma Avaliacao pode ser marcada por, no mínimo e no máximo, apenas um Diario. Um Diario pode marcar no mínimo nenhuma e no máximo muitas avaliações</text:span>
+            <text:span text:style-name="T99">. </text:span>
+            <text:span text:style-name="T100">Uma Avaliacao pode ser marcada por, no mínimo e no máximo, apenas um Diario. Um Diario pode marcar no mínimo nenhuma e no máximo muitas avaliações</text:span>
             <text:span text:style-name="T44">. </text:span>
           </text:p>
         </text:list-item>
         <text:list-item>
-          <text:p text:style-name="P39">
+          <text:p text:style-name="P61">
             <text:span text:style-name="T84">corresponde</text:span>
             : 
             <text:span text:style-name="T47">é um relacionamento que relaciona as entidades </text:span>
@@ -3251,7 +3927,7 @@
           </text:p>
         </text:list-item>
         <text:list-item>
-          <text:p text:style-name="P39">
+          <text:p text:style-name="P61">
             <text:span text:style-name="T80">contem</text:span>
             : 
             <text:span text:style-name="T47">é um relacionamento que relaciona as entidades </text:span>
@@ -3262,7 +3938,7 @@
           </text:p>
         </text:list-item>
         <text:list-item>
-          <text:p text:style-name="P41">
+          <text:p text:style-name="P63">
             <text:span text:style-name="T59">possui</text:span>
             <text:span text:style-name="T55">: </text:span>
             <text:span text:style-name="T56">é um relacionamento que relaciona as entidades Professor e Di</text:span>
@@ -3285,22 +3961,26 @@
           </text:p>
         </text:list-item>
         <text:list-item>
-          <text:p text:style-name="P41">
+          <text:p text:style-name="P63">
             <text:span text:style-name="T59">cria</text:span>
             <text:span text:style-name="T60">: é um relacionamento entre as entidade </text:span>
             <text:span text:style-name="T61">Pessoa</text:span>
             <text:span text:style-name="T62"> e </text:span>
             <text:span text:style-name="T42">Mensagem</text:span>
-            <text:span text:style-name="T99">. Uma Pessoa pode criar, no mínimo, nenhuma e no máximo muitas Mensagens. Uma Mensagem pode ser ciada por, no máximo e no mínimo, apenas uma Pessoa.</text:span>
+            <text:span text:style-name="T101">. Uma Pessoa pode criar, no mínimo, nenhuma e no máximo muitas Mensagens. Uma Mensagem pode ser ciada por, no máximo e no mínimo, apenas uma Pessoa.</text:span>
           </text:p>
         </text:list-item>
       </text:list>
-      <text:h text:style-name="P83" text:outline-level="1">3. Modelo lógico</text:h>
-      <text:h text:style-name="Heading_20_2" text:outline-level="2">
+      <text:h text:style-name="P89" text:outline-level="1">
+        <text:bookmark-start text:name="__RefHeading___Toc1313_1061094930"/>
+        3. Modelo lógico
+        <text:bookmark-end text:name="__RefHeading___Toc1313_1061094930"/>
+      </text:h>
+      <text:h text:style-name="P91" text:outline-level="2">
         3.1 
         <text:span text:style-name="T85">Mapeamento Entidade Relacionamento</text:span>
       </text:h>
-      <text:p text:style-name="P69">
+      <text:p text:style-name="P24">
         PESSOA(nome, 
         <text:span text:style-name="T80">cpf</text:span>
         <text:span text:style-name="T86">, </text:span>
@@ -3308,34 +3988,34 @@
         <text:span text:style-name="T86"> identidade, </text:span>
         <text:span text:style-name="T87">dataNascimento, sexo, endereco);</text:span>
       </text:p>
-      <text:p text:style-name="P70">
+      <text:p text:style-name="P25">
         <text:span text:style-name="T86">RESPONSAVEL(cpf, </text:span>
         <text:span text:style-name="T80">codResponsavel</text:span>
-        <text:span text:style-name="T86">, parentesco);</text:span>
-      </text:p>
-      <text:p text:style-name="P71">
+        <text:span text:style-name="T86">);</text:span>
+      </text:p>
+      <text:p text:style-name="P26">
         <text:span text:style-name="T86">ALUNO(cpf, </text:span>
         <text:span text:style-name="T80">maticula</text:span>
         <text:span text:style-name="T86">, re, nomeMae, nomePai);</text:span>
       </text:p>
-      <text:p text:style-name="P72">
+      <text:p text:style-name="P27">
         <text:span text:style-name="T86">ADMINISTRADOR(cpf, </text:span>
         <text:span text:style-name="T80">chaveAcesso</text:span>
         <text:span text:style-name="T86">, cargo);</text:span>
       </text:p>
-      <text:p text:style-name="P72">
+      <text:p text:style-name="P27">
         <text:span text:style-name="T86">PROFESSOR(cpf, </text:span>
         <text:span text:style-name="T80">matricula</text:span>
         <text:span text:style-name="T86">, titulacao);</text:span>
       </text:p>
-      <text:p text:style-name="P72">
+      <text:p text:style-name="P27">
         <text:span text:style-name="T86">ACONTECIMENTO(</text:span>
         <text:span text:style-name="T80">nome</text:span>
         <text:span text:style-name="T86">, </text:span>
         <text:span text:style-name="T80">ano</text:span>
         <text:span text:style-name="T86">, mes, dia, horarioInicio, horarioFim, local);</text:span>
       </text:p>
-      <text:p text:style-name="P73">
+      <text:p text:style-name="P28">
         <text:span text:style-name="T86">DIARIO(</text:span>
         <text:span text:style-name="T80">codDiario</text:span>
         <text:span text:style-name="T86">, </text:span>
@@ -3343,31 +4023,31 @@
         <text:span text:style-name="T89">matProf, </text:span>
         <text:span text:style-name="T90">codTurma, codDisciplina</text:span>
       </text:p>
-      <text:p text:style-name="P74">
+      <text:p text:style-name="P29">
         <text:span text:style-name="T86">DISCIPLINA(nome, cargaHoraria, </text:span>
         <text:span text:style-name="T80">codDisciplina</text:span>
         <text:span text:style-name="T86">, </text:span>
       </text:p>
-      <text:p text:style-name="P74">
+      <text:p text:style-name="P29">
         <text:span text:style-name="T86">EVENTO(</text:span>
         <text:span text:style-name="T80">codEvento</text:span>
         <text:span text:style-name="T86">, coordenador, descricao, </text:span>
         <text:span text:style-name="T90">chaveAcesso, nomeAcontecimento, ano</text:span>
         <text:span text:style-name="T86">);</text:span>
       </text:p>
-      <text:p text:style-name="P74">
+      <text:p text:style-name="P29">
         <text:span text:style-name="T86">TURMA(</text:span>
         <text:span text:style-name="T80">codTurma</text:span>
         <text:span text:style-name="T86">, serie, sala);</text:span>
       </text:p>
-      <text:p text:style-name="P74">
+      <text:p text:style-name="P29">
         <text:span text:style-name="T86">TRIMESTRE(</text:span>
         <text:span text:style-name="T82">ano</text:span>
         <text:span text:style-name="T91">, </text:span>
         <text:span text:style-name="T80">numero</text:span>
         <text:span text:style-name="T86">, dataInicio, dataFim);</text:span>
       </text:p>
-      <text:p text:style-name="P74">
+      <text:p text:style-name="P29">
         <text:span text:style-name="T86">MENSAGEM(</text:span>
         <text:span text:style-name="T80">cpf</text:span>
         <text:span text:style-name="T86">, </text:span>
@@ -3376,7 +4056,7 @@
         <text:span text:style-name="T89">cpf</text:span>
         <text:span text:style-name="T86">);</text:span>
       </text:p>
-      <text:p text:style-name="P74">
+      <text:p text:style-name="P29">
         <text:span text:style-name="T86">AVALIACAO(</text:span>
         <text:span text:style-name="T80">codDiario</text:span>
         <text:span text:style-name="T86">, </text:span>
@@ -3384,21 +4064,25 @@
         <text:span text:style-name="T86">, tipo, </text:span>
         <text:span text:style-name="T90">nomeAcontecimento, ano);</text:span>
       </text:p>
-      <text:p text:style-name="P75">
-        <text:span text:style-name="T86">RESPONSAVEL(</text:span>
+      <text:p text:style-name="P30">
+        <text:span text:style-name="T86">RESPONSA</text:span>
+        <text:span text:style-name="T94">BILIZA</text:span>
+        <text:span text:style-name="T86">(</text:span>
         <text:span text:style-name="T80">codResponsavel</text:span>
         <text:span text:style-name="T86">, </text:span>
         <text:span text:style-name="T80">matAluno</text:span>
+        <text:span text:style-name="T86">, </text:span>
+        <text:span text:style-name="T94">parentesco</text:span>
         <text:span text:style-name="T86">);</text:span>
       </text:p>
-      <text:p text:style-name="P75">
+      <text:p text:style-name="P30">
         <text:span text:style-name="T86">MATRICULA(</text:span>
         <text:span text:style-name="T80">matAluno</text:span>
         <text:span text:style-name="T86">, </text:span>
         <text:span text:style-name="T80">codDiario</text:span>
         <text:span text:style-name="T86">, frequencia</text:span>
       </text:p>
-      <text:p text:style-name="P76">
+      <text:p text:style-name="P31">
         <text:span text:style-name="T86">RESULTADOAVALIACAO(</text:span>
         <text:span text:style-name="T80">matAluno</text:span>
         <text:span text:style-name="T86">, </text:span>
@@ -3407,7 +4091,7 @@
         <text:span text:style-name="T80">codDiario</text:span>
         <text:span text:style-name="T86">, nota);</text:span>
       </text:p>
-      <text:p text:style-name="P77">
+      <text:p text:style-name="P32">
         <text:span text:style-name="T86">RESPONDEM</text:span>
         <text:span text:style-name="T92">EN</text:span>
         <text:span text:style-name="T86">S</text:span>
@@ -3420,7 +4104,7 @@
         <text:span text:style-name="T80">codResposta</text:span>
         <text:span text:style-name="T86">);</text:span>
       </text:p>
-      <text:p text:style-name="P78">
+      <text:p text:style-name="P33">
         <text:span text:style-name="T86">ORGANIZATRIMESTRE(</text:span>
         <text:span text:style-name="T80">ano</text:span>
         <text:span text:style-name="T86">, </text:span>
@@ -3429,38 +4113,512 @@
         <text:span text:style-name="T80">codTurma</text:span>
         <text:span text:style-name="T86">);</text:span>
       </text:p>
-      <text:p text:style-name="P79">
+      <text:p text:style-name="P34">
         CAMPARTILHAM
-        <text:span text:style-name="T94">EN</text:span>
+        <text:span text:style-name="T95">EN</text:span>
         S
-        <text:span text:style-name="T94">A</text:span>
+        <text:span text:style-name="T95">A</text:span>
         G
-        <text:span text:style-name="T94">EM</text:span>
+        <text:span text:style-name="T95">EM</text:span>
         (
         <text:span text:style-name="T83">cpfEnvia</text:span>
-        <text:span text:style-name="T94">, </text:span>
+        <text:span text:style-name="T95">, </text:span>
         <text:span text:style-name="T83">cpfRecebe</text:span>
-        <text:span text:style-name="T94">, </text:span>
+        <text:span text:style-name="T95">, </text:span>
         <text:span text:style-name="T83">codEnvio</text:span>
-        <text:span text:style-name="T94">, visibilidade, dataEnvio, hora Envio, dataVisualizacao, horaVisualizacao);</text:span>
-      </text:p>
-      <text:p text:style-name="P80">
+        <text:span text:style-name="T95">, visibilidade, dataEnvio, hora Envio, dataVisualizacao, horaVisualizacao);</text:span>
+      </text:p>
+      <text:p text:style-name="P35">
         CONTEUDOAVALIACAO(
         <text:span text:style-name="T80">numAvaliacao</text:span>
         , 
         <text:span text:style-name="T80">codDiario</text:span>
         , conteudo);
       </text:p>
-      <text:p text:style-name="P81">
+      <text:p text:style-name="P36">
         EMAILPESSOA(
         <text:span text:style-name="T80">cpf</text:span>
         , email);
       </text:p>
-      <text:p text:style-name="P81">
+      <text:p text:style-name="P36">
         TELEFONEPESSOA(
         <text:span text:style-name="T80">cpf</text:span>
         , telefone);
       </text:p>
+      <text:h text:style-name="P93" text:outline-level="2">
+        <text:bookmark-start text:name="__RefHeading___Toc1317_1061094930"/>
+        <text:span text:style-name="T108">3</text:span>
+        .
+        <text:span text:style-name="T108">1</text:span>
+         Dicionário Lógico de Dados
+        <text:bookmark-end text:name="__RefHeading___Toc1317_1061094930"/>
+      </text:h>
+      <table:table table:name="Tabela1" table:style-name="Tabela1">
+        <table:table-column table:style-name="Tabela1.A"/>
+        <table:table-column table:style-name="Tabela1.B"/>
+        <table:table-column table:style-name="Tabela1.C"/>
+        <table:table-column table:style-name="Tabela1.D"/>
+        <table:table-column table:style-name="Tabela1.E"/>
+        <table:table-header-rows>
+          <table:table-row table:style-name="Tabela1.1">
+            <table:table-cell table:style-name="Tabela1.A1" table:number-columns-spanned="5" office:value-type="string">
+              <text:p text:style-name="P14">
+                PESSOA
+                <text:span text:style-name="T98">: Relação que armazena os dados gerais de responsavel, aluno, administrador e professor.</text:span>
+              </text:p>
+            </table:table-cell>
+            <table:covered-table-cell/>
+            <table:covered-table-cell/>
+            <table:covered-table-cell/>
+            <table:covered-table-cell/>
+          </table:table-row>
+          <table:table-row table:style-name="Tabela1.1">
+            <table:table-cell table:style-name="Tabela1.A2" office:value-type="string">
+              <text:p text:style-name="P15">Atributo</text:p>
+            </table:table-cell>
+            <table:table-cell table:style-name="Tabela1.A2" office:value-type="string">
+              <text:p text:style-name="P15">Descrição</text:p>
+            </table:table-cell>
+            <table:table-cell table:style-name="Tabela1.A2" office:value-type="string">
+              <text:p text:style-name="P15">Tipo</text:p>
+            </table:table-cell>
+            <table:table-cell table:style-name="Tabela1.A2" office:value-type="string">
+              <text:p text:style-name="P15">Domínio</text:p>
+            </table:table-cell>
+            <table:table-cell table:style-name="Tabela1.E2" office:value-type="string">
+              <text:p text:style-name="P15">Restrição</text:p>
+            </table:table-cell>
+          </table:table-row>
+        </table:table-header-rows>
+        <table:table-row table:style-name="Tabela1.1">
+          <table:table-cell table:style-name="Tabela1.A3" office:value-type="string">
+            <text:p text:style-name="P17">nome</text:p>
+          </table:table-cell>
+          <table:table-cell table:style-name="Tabela1.B3" office:value-type="string">
+            <text:p text:style-name="P98">Representa o nome de um responsável, aluno, administrador ou professor.</text:p>
+          </table:table-cell>
+          <table:table-cell table:style-name="Tabela1.C3" office:value-type="string">
+            <text:p text:style-name="P95">String(100)</text:p>
+          </table:table-cell>
+          <table:table-cell table:style-name="Tabela1.D3" office:value-type="string">
+            <text:p text:style-name="P95">String(100)</text:p>
+          </table:table-cell>
+          <table:table-cell table:style-name="Tabela1.E3" office:value-type="string">
+            <text:list xml:id="list2887037908303349222" text:style-name="L30">
+              <text:list-item>
+                <text:p text:style-name="P107">
+                  <text:span text:style-name="T109">Não nulo</text:span>
+                </text:p>
+              </text:list-item>
+            </text:list>
+          </table:table-cell>
+        </table:table-row>
+        <table:table-row table:style-name="Tabela1.1">
+          <table:table-cell table:style-name="Tabela1.A8" office:value-type="string">
+            <text:p text:style-name="P18">cpf</text:p>
+          </table:table-cell>
+          <table:table-cell table:style-name="Tabela1.B4" office:value-type="string">
+            <text:p text:style-name="P95">Representa o número do CPF de um responsável, aluno, administrador ou professor.</text:p>
+          </table:table-cell>
+          <table:table-cell table:style-name="Tabela1.C8" office:value-type="string">
+            <text:p text:style-name="P95">String(20)</text:p>
+          </table:table-cell>
+          <table:table-cell table:style-name="Tabela1.D4" office:value-type="string">
+            <text:p text:style-name="P95">String(20)</text:p>
+          </table:table-cell>
+          <table:table-cell table:style-name="Tabela1.E4" office:value-type="string">
+            <text:list xml:id="list114716594317369" text:continue-numbering="true" text:style-name="L30">
+              <text:list-item>
+                <text:p text:style-name="P108">Chave Primária</text:p>
+              </text:list-item>
+            </text:list>
+          </table:table-cell>
+        </table:table-row>
+        <table:table-row table:style-name="Tabela1.1">
+          <table:table-cell table:style-name="Tabela1.A8" office:value-type="string">
+            <text:p text:style-name="P18">senha</text:p>
+          </table:table-cell>
+          <table:table-cell table:style-name="Tabela1.B5" office:value-type="string">
+            <text:p text:style-name="P95">Representa a palavra-chave de acesso ao sistema de um responsável, aluno administrador ou professor.</text:p>
+          </table:table-cell>
+          <table:table-cell table:style-name="Tabela1.C8" office:value-type="string">
+            <text:p text:style-name="P95">String(32)</text:p>
+          </table:table-cell>
+          <table:table-cell table:style-name="Tabela1.D5" office:value-type="string">
+            <text:p text:style-name="P95">String(32)</text:p>
+          </table:table-cell>
+          <table:table-cell table:style-name="Tabela1.E5" office:value-type="string">
+            <text:list xml:id="list114715745229566" text:continue-numbering="true" text:style-name="L30">
+              <text:list-item>
+                <text:p text:style-name="P108">Não nulo</text:p>
+              </text:list-item>
+            </text:list>
+          </table:table-cell>
+        </table:table-row>
+        <table:table-row table:style-name="Tabela1.1">
+          <table:table-cell table:style-name="Tabela1.A8" office:value-type="string">
+            <text:p text:style-name="P18">identidade</text:p>
+          </table:table-cell>
+          <table:table-cell table:style-name="Tabela1.B6" office:value-type="string">
+            <text:p text:style-name="P94">Representa o número e o órgão emissor do documento de identificação de um responsável, aluno administrador ou professor</text:p>
+          </table:table-cell>
+          <table:table-cell table:style-name="Tabela1.C8" office:value-type="string">
+            <text:p text:style-name="P95">String(32)</text:p>
+          </table:table-cell>
+          <table:table-cell table:style-name="Tabela1.D6" office:value-type="string">
+            <text:p text:style-name="P95">String(32)</text:p>
+          </table:table-cell>
+          <table:table-cell table:style-name="Tabela1.E6" office:value-type="string">
+            <text:list xml:id="list114716439997854" text:continue-numbering="true" text:style-name="L30">
+              <text:list-item>
+                <text:p text:style-name="P108">Não nulo</text:p>
+              </text:list-item>
+            </text:list>
+          </table:table-cell>
+        </table:table-row>
+        <table:table-row table:style-name="Tabela1.1">
+          <table:table-cell table:style-name="Tabela1.A8" office:value-type="string">
+            <text:p text:style-name="P18">dataNascimento</text:p>
+          </table:table-cell>
+          <table:table-cell table:style-name="Tabela1.B7" office:value-type="string">
+            <text:p text:style-name="P95">Representa a data de nascimento de um responsável, aluno, administrador ou professor.</text:p>
+          </table:table-cell>
+          <table:table-cell table:style-name="Tabela1.C8" office:value-type="string">
+            <text:p text:style-name="P95">Date</text:p>
+          </table:table-cell>
+          <table:table-cell table:style-name="Tabela1.D7" office:value-type="string">
+            <text:p text:style-name="P95">Date</text:p>
+          </table:table-cell>
+          <table:table-cell table:style-name="Tabela1.E7" office:value-type="string">
+            <text:list xml:id="list114716245114535" text:continue-numbering="true" text:style-name="L30">
+              <text:list-item>
+                <text:p text:style-name="P108">Não nulo</text:p>
+              </text:list-item>
+            </text:list>
+          </table:table-cell>
+        </table:table-row>
+        <table:table-row table:style-name="Tabela1.1">
+          <table:table-cell table:style-name="Tabela1.A8" office:value-type="string">
+            <text:p text:style-name="P18">sexo</text:p>
+          </table:table-cell>
+          <table:table-cell table:style-name="Tabela1.B8" office:value-type="string">
+            <text:p text:style-name="P95">Representa o sexo de um responsável, aluno, administrador ou professor.</text:p>
+          </table:table-cell>
+          <table:table-cell table:style-name="Tabela1.C8" office:value-type="string">
+            <text:p text:style-name="P95">String(10)</text:p>
+          </table:table-cell>
+          <table:table-cell table:style-name="Tabela1.D8" office:value-type="string">
+            <text:p text:style-name="P95">String(10)</text:p>
+          </table:table-cell>
+          <table:table-cell table:style-name="Tabela1.E8" office:value-type="string">
+            <text:list xml:id="list114717662645234" text:continue-numbering="true" text:style-name="L30">
+              <text:list-item>
+                <text:p text:style-name="P108">Não nulo</text:p>
+              </text:list-item>
+            </text:list>
+          </table:table-cell>
+        </table:table-row>
+        <table:table-row table:style-name="Tabela1.1">
+          <table:table-cell table:style-name="Tabela1.A9" office:value-type="string">
+            <text:p text:style-name="P18">endereco</text:p>
+          </table:table-cell>
+          <table:table-cell table:style-name="Tabela1.B9" office:value-type="string">
+            <text:p text:style-name="P95">Representa o endereço de um responsável, aluno, administrador ou professor.</text:p>
+          </table:table-cell>
+          <table:table-cell table:style-name="Tabela1.C9" office:value-type="string">
+            <text:p text:style-name="P101">String(100)</text:p>
+          </table:table-cell>
+          <table:table-cell table:style-name="Tabela1.D9" office:value-type="string">
+            <text:p text:style-name="P101">String(100)</text:p>
+          </table:table-cell>
+          <table:table-cell table:style-name="Tabela1.E9" office:value-type="string">
+            <text:list xml:id="list114717792663582" text:continue-numbering="true" text:style-name="L30">
+              <text:list-item>
+                <text:p text:style-name="P111">Não nulo</text:p>
+              </text:list-item>
+            </text:list>
+          </table:table-cell>
+        </table:table-row>
+      </table:table>
+      <text:p text:style-name="Table">
+        Tabela 
+        <text:sequence text:ref-name="refTable0" text:name="Table" text:formula="ooow:Table+1" style:num-format="1">1</text:sequence>
+        : Relação PESSOA.
+      </text:p>
+      <text:p text:style-name="P37"/>
+      <table:table table:name="Tabela2" table:style-name="Tabela2">
+        <table:table-column table:style-name="Tabela2.A"/>
+        <table:table-column table:style-name="Tabela2.B"/>
+        <table:table-column table:style-name="Tabela2.C"/>
+        <table:table-column table:style-name="Tabela2.D"/>
+        <table:table-column table:style-name="Tabela2.E"/>
+        <table:table-header-rows>
+          <table:table-row table:style-name="Tabela2.1">
+            <table:table-cell table:style-name="Tabela2.A1" table:number-columns-spanned="5" office:value-type="string">
+              <text:p text:style-name="P116">
+                <text:span text:style-name="T110">RESPONSAVEL</text:span>
+                <text:span text:style-name="T98">: Relação que armazena os dados </text:span>
+                <text:span text:style-name="T106">específicos</text:span>
+                <text:span text:style-name="T98"> d</text:span>
+                <text:span text:style-name="T106">o</text:span>
+                <text:span text:style-name="T98"> respons</text:span>
+                <text:span text:style-name="T106">á</text:span>
+                <text:span text:style-name="T98">vel </text:span>
+                <text:span text:style-name="T102">p</text:span>
+                <text:span text:style-name="T103">or</text:span>
+                <text:span text:style-name="T102"> </text:span>
+                <text:span text:style-name="T98">aluno.</text:span>
+              </text:p>
+            </table:table-cell>
+            <table:covered-table-cell/>
+            <table:covered-table-cell/>
+            <table:covered-table-cell/>
+            <table:covered-table-cell/>
+          </table:table-row>
+          <table:table-row table:style-name="Tabela2.1">
+            <table:table-cell table:style-name="Tabela2.A2" office:value-type="string">
+              <text:p text:style-name="P118">Atributo</text:p>
+            </table:table-cell>
+            <table:table-cell table:style-name="Tabela2.A2" office:value-type="string">
+              <text:p text:style-name="P118">Descrição</text:p>
+            </table:table-cell>
+            <table:table-cell table:style-name="Tabela2.A2" office:value-type="string">
+              <text:p text:style-name="P118">Tipo</text:p>
+            </table:table-cell>
+            <table:table-cell table:style-name="Tabela2.A2" office:value-type="string">
+              <text:p text:style-name="P118">Domínio</text:p>
+            </table:table-cell>
+            <table:table-cell table:style-name="Tabela2.E2" office:value-type="string">
+              <text:p text:style-name="P118">Restrição</text:p>
+            </table:table-cell>
+          </table:table-row>
+        </table:table-header-rows>
+        <table:table-row table:style-name="Tabela2.1">
+          <table:table-cell table:style-name="Tabela2.A3" office:value-type="string">
+            <text:p text:style-name="P99">cpf</text:p>
+          </table:table-cell>
+          <table:table-cell table:style-name="Tabela2.B3" office:value-type="string">
+            <text:p text:style-name="P96">
+              Representa o número do CPF de um responsável 
+              <text:span text:style-name="T111">por</text:span>
+               aluno.
+            </text:p>
+          </table:table-cell>
+          <table:table-cell table:style-name="Tabela2.C3" office:value-type="string">
+            <text:p text:style-name="P96">String(20)</text:p>
+          </table:table-cell>
+          <table:table-cell table:style-name="Tabela2.D3" office:value-type="string">
+            <text:p text:style-name="P96">String(20)</text:p>
+          </table:table-cell>
+          <table:table-cell table:style-name="Tabela2.E3" office:value-type="string">
+            <text:list xml:id="list114716410714684" text:continue-numbering="true" text:style-name="L30">
+              <text:list-item>
+                <text:p text:style-name="P109">
+                  Chave 
+                  <text:span text:style-name="T111">estrangeira referenciando o CPF na tabela Pessoa.</text:span>
+                </text:p>
+              </text:list-item>
+            </text:list>
+          </table:table-cell>
+        </table:table-row>
+        <table:table-row table:style-name="Tabela2.1">
+          <table:table-cell table:style-name="Tabela2.A4" office:value-type="string">
+            <text:p text:style-name="P102">codResponsavel</text:p>
+          </table:table-cell>
+          <table:table-cell table:style-name="Tabela2.B4" office:value-type="string">
+            <text:p text:style-name="P96">
+              Representa 
+              <text:span text:style-name="T111">o código do responsável por aluno</text:span>
+              .
+            </text:p>
+          </table:table-cell>
+          <table:table-cell table:style-name="Tabela2.C4" office:value-type="string">
+            <text:p text:style-name="P96">String(32)</text:p>
+          </table:table-cell>
+          <table:table-cell table:style-name="Tabela2.D4" office:value-type="string">
+            <text:p text:style-name="P96">String(32)</text:p>
+          </table:table-cell>
+          <table:table-cell table:style-name="Tabela2.E4" office:value-type="string">
+            <text:list xml:id="list114717507309803" text:continue-numbering="true" text:style-name="L30">
+              <text:list-item>
+                <text:p text:style-name="P112">Chave Primária</text:p>
+              </text:list-item>
+            </text:list>
+          </table:table-cell>
+        </table:table-row>
+      </table:table>
+      <text:p text:style-name="Table">
+        Tabela 
+        <text:sequence text:ref-name="refTable1" text:name="Table" text:formula="ooow:Table+1" style:num-format="1">2</text:sequence>
+        : Relação RESPONSAVEL.
+      </text:p>
+      <text:p text:style-name="P40"/>
+      <text:p text:style-name="P41"/>
+      <table:table table:name="Tabela3" table:style-name="Tabela3">
+        <table:table-column table:style-name="Tabela3.A"/>
+        <table:table-column table:style-name="Tabela3.B"/>
+        <table:table-column table:style-name="Tabela3.C"/>
+        <table:table-column table:style-name="Tabela3.D"/>
+        <table:table-column table:style-name="Tabela3.E"/>
+        <table:table-header-rows>
+          <text:soft-page-break/>
+          <table:table-row table:style-name="Tabela3.1">
+            <table:table-cell table:style-name="Tabela3.A1" table:number-columns-spanned="5" office:value-type="string">
+              <text:p text:style-name="P117">
+                <text:span text:style-name="T112">ALUNO</text:span>
+                <text:span text:style-name="T98">: Relação que armazena os dados </text:span>
+                <text:span text:style-name="T106">específicos d</text:span>
+                <text:span text:style-name="T103">o</text:span>
+                <text:span text:style-name="T102"> </text:span>
+                <text:span text:style-name="T98">aluno.</text:span>
+              </text:p>
+            </table:table-cell>
+            <table:covered-table-cell/>
+            <table:covered-table-cell/>
+            <table:covered-table-cell/>
+            <table:covered-table-cell/>
+          </table:table-row>
+          <table:table-row table:style-name="Tabela3.1">
+            <table:table-cell table:style-name="Tabela3.A2" office:value-type="string">
+              <text:p text:style-name="P119">Atributo</text:p>
+            </table:table-cell>
+            <table:table-cell table:style-name="Tabela3.A2" office:value-type="string">
+              <text:p text:style-name="P119">Descrição</text:p>
+            </table:table-cell>
+            <table:table-cell table:style-name="Tabela3.A2" office:value-type="string">
+              <text:p text:style-name="P119">Tipo</text:p>
+            </table:table-cell>
+            <table:table-cell table:style-name="Tabela3.A2" office:value-type="string">
+              <text:p text:style-name="P119">Domínio</text:p>
+            </table:table-cell>
+            <table:table-cell table:style-name="Tabela3.E2" office:value-type="string">
+              <text:p text:style-name="P119">Restrição</text:p>
+            </table:table-cell>
+          </table:table-row>
+        </table:table-header-rows>
+        <table:table-row table:style-name="Tabela3.1">
+          <table:table-cell table:style-name="Tabela3.A3" office:value-type="string">
+            <text:p text:style-name="P100">cpf</text:p>
+          </table:table-cell>
+          <table:table-cell table:style-name="Tabela3.B3" office:value-type="string">
+            <text:p text:style-name="P97">
+              Representa o número do CPF d
+              <text:span text:style-name="T112">o</text:span>
+               aluno.
+            </text:p>
+          </table:table-cell>
+          <table:table-cell table:style-name="Tabela3.C3" office:value-type="string">
+            <text:p text:style-name="P97">String(20)</text:p>
+          </table:table-cell>
+          <table:table-cell table:style-name="Tabela3.D3" office:value-type="string">
+            <text:p text:style-name="P97">String(20)</text:p>
+          </table:table-cell>
+          <table:table-cell table:style-name="Tabela3.E3" office:value-type="string">
+            <text:list xml:id="list114715826315932" text:continue-numbering="true" text:style-name="L30">
+              <text:list-item>
+                <text:p text:style-name="P110">
+                  Chave 
+                  <text:span text:style-name="T111">estrangeira referenciando o CPF na tabela Pessoa.</text:span>
+                </text:p>
+              </text:list-item>
+            </text:list>
+          </table:table-cell>
+        </table:table-row>
+        <table:table-row table:style-name="Tabela3.1">
+          <table:table-cell table:style-name="Tabela3.A7" office:value-type="string">
+            <text:p text:style-name="P103">matricula</text:p>
+          </table:table-cell>
+          <table:table-cell table:style-name="Tabela3.B7" office:value-type="string">
+            <text:p text:style-name="P97">
+              Representa 
+              <text:span text:style-name="T112">a matrícula do aluno</text:span>
+              .
+            </text:p>
+          </table:table-cell>
+          <table:table-cell table:style-name="Tabela3.C7" office:value-type="string">
+            <text:p text:style-name="P97">String(32)</text:p>
+          </table:table-cell>
+          <table:table-cell table:style-name="Tabela3.D7" office:value-type="string">
+            <text:p text:style-name="P97">String(32)</text:p>
+          </table:table-cell>
+          <table:table-cell table:style-name="Tabela3.E7" office:value-type="string">
+            <text:list xml:id="list114717780121436" text:continue-numbering="true" text:style-name="L30">
+              <text:list-item>
+                <text:p text:style-name="P113">Chave Primária.</text:p>
+              </text:list-item>
+            </text:list>
+          </table:table-cell>
+        </table:table-row>
+        <table:table-row table:style-name="Tabela3.1">
+          <table:table-cell table:style-name="Tabela3.A7" office:value-type="string">
+            <text:p text:style-name="P103">re</text:p>
+          </table:table-cell>
+          <table:table-cell table:style-name="Tabela3.B7" office:value-type="string">
+            <text:p text:style-name="P104">Representa o rendimento acadêmico do aluno.</text:p>
+          </table:table-cell>
+          <table:table-cell table:style-name="Tabela3.C7" office:value-type="string">
+            <text:p text:style-name="P104">Real</text:p>
+          </table:table-cell>
+          <table:table-cell table:style-name="Tabela3.D7" office:value-type="string">
+            <text:p text:style-name="P104">Real</text:p>
+          </table:table-cell>
+          <table:table-cell table:style-name="Tabela3.E7" office:value-type="string">
+            <text:list xml:id="list114717887225139" text:continue-numbering="true" text:style-name="L30">
+              <text:list-item>
+                <text:p text:style-name="P114">Não nulo.</text:p>
+              </text:list-item>
+            </text:list>
+          </table:table-cell>
+        </table:table-row>
+        <table:table-row table:style-name="Tabela3.1">
+          <table:table-cell table:style-name="Tabela3.A7" office:value-type="string">
+            <text:p text:style-name="P103">nomeMae</text:p>
+          </table:table-cell>
+          <table:table-cell table:style-name="Tabela3.B7" office:value-type="string">
+            <text:p text:style-name="P105">Representa o nome da mãe do aluno.</text:p>
+          </table:table-cell>
+          <table:table-cell table:style-name="Tabela3.C7" office:value-type="string">
+            <text:p text:style-name="P105">String(100)</text:p>
+          </table:table-cell>
+          <table:table-cell table:style-name="Tabela3.D7" office:value-type="string">
+            <text:p text:style-name="P105">String(100)</text:p>
+          </table:table-cell>
+          <table:table-cell table:style-name="Tabela3.E7" office:value-type="string">
+            <text:list xml:id="list114716526767020" text:continue-numbering="true" text:style-name="L30">
+              <text:list-item>
+                <text:p text:style-name="P115">Sem restrição.</text:p>
+              </text:list-item>
+            </text:list>
+          </table:table-cell>
+        </table:table-row>
+        <table:table-row table:style-name="Tabela3.1">
+          <table:table-cell table:style-name="Tabela3.A7" office:value-type="string">
+            <text:p text:style-name="P106">nomePai</text:p>
+          </table:table-cell>
+          <table:table-cell table:style-name="Tabela3.B7" office:value-type="string">
+            <text:p text:style-name="P105">Representa o nome do pai do aluno.</text:p>
+          </table:table-cell>
+          <table:table-cell table:style-name="Tabela3.C7" office:value-type="string">
+            <text:p text:style-name="P105">String(100)</text:p>
+          </table:table-cell>
+          <table:table-cell table:style-name="Tabela3.D7" office:value-type="string">
+            <text:p text:style-name="P105">String(100)</text:p>
+          </table:table-cell>
+          <table:table-cell table:style-name="Tabela3.E7" office:value-type="string">
+            <text:list xml:id="list114716709077810" text:continue-numbering="true" text:style-name="L30">
+              <text:list-item>
+                <text:p text:style-name="P115">Sem restrição.</text:p>
+              </text:list-item>
+            </text:list>
+          </table:table-cell>
+        </table:table-row>
+      </table:table>
+      <text:p text:style-name="Table">
+        Tabela 
+        <text:sequence text:ref-name="refTable2" text:name="Table" text:formula="ooow:Table+1" style:num-format="1">3</text:sequence>
+        : Relação ALUNO.
+      </text:p>
+      <text:p text:style-name="P41"/>
     </office:text>
   </office:body>
 </office:document-content>
@@ -3470,12 +4628,12 @@
 <office:document-meta xmlns:office="urn:oasis:names:tc:opendocument:xmlns:office:1.0" xmlns:xlink="http://www.w3.org/1999/xlink" xmlns:dc="http://purl.org/dc/elements/1.1/" xmlns:meta="urn:oasis:names:tc:opendocument:xmlns:meta:1.0" xmlns:ooo="http://openoffice.org/2004/office" xmlns:grddl="http://www.w3.org/2003/g/data-view#" office:version="1.2">
   <office:meta>
     <meta:creation-date>2018-07-21T21:45:37.102384104</meta:creation-date>
-    <dc:date>2018-08-23T10:21:14.138073758</dc:date>
-    <meta:editing-duration>PT6H9M48S</meta:editing-duration>
-    <meta:editing-cycles>39</meta:editing-cycles>
+    <dc:date>2018-08-23T11:47:14.540826624</dc:date>
+    <meta:editing-duration>PT6H40M</meta:editing-duration>
+    <meta:editing-cycles>49</meta:editing-cycles>
     <meta:generator>LibreOffice/5.1.6.2$Linux_X86_64 LibreOffice_project/10m0$Build-2</meta:generator>
-    <meta:print-date>2018-08-20T19:25:18.713000000</meta:print-date>
-    <meta:document-statistic meta:table-count="0" meta:image-count="1" meta:object-count="0" meta:page-count="17" meta:paragraph-count="168" meta:word-count="2816" meta:character-count="17981" meta:non-whitespace-character-count="15368"/>
+    <meta:print-date>2018-08-23T10:48:52.740832634</meta:print-date>
+    <meta:document-statistic meta:table-count="3" meta:image-count="1" meta:object-count="0" meta:page-count="19" meta:paragraph-count="262" meta:word-count="3114" meta:character-count="19953" meta:non-whitespace-character-count="17149"/>
   </office:meta>
 </office:document-meta>
 </file>
@@ -3484,25 +4642,25 @@
 <office:document-settings xmlns:office="urn:oasis:names:tc:opendocument:xmlns:office:1.0" xmlns:xlink="http://www.w3.org/1999/xlink" xmlns:config="urn:oasis:names:tc:opendocument:xmlns:config:1.0" xmlns:ooo="http://openoffice.org/2004/office" office:version="1.2">
   <office:settings>
     <config:config-item-set config:name="ooo:view-settings">
-      <config:config-item config:name="ViewAreaTop" config:type="long">677</config:config-item>
+      <config:config-item config:name="ViewAreaTop" config:type="long">159</config:config-item>
       <config:config-item config:name="ViewAreaLeft" config:type="long">0</config:config-item>
-      <config:config-item config:name="ViewAreaWidth" config:type="long">25382</config:config-item>
-      <config:config-item config:name="ViewAreaHeight" config:type="long">10225</config:config-item>
+      <config:config-item config:name="ViewAreaWidth" config:type="long">35535</config:config-item>
+      <config:config-item config:name="ViewAreaHeight" config:type="long">14686</config:config-item>
       <config:config-item config:name="ShowRedlineChanges" config:type="boolean">true</config:config-item>
       <config:config-item config:name="InBrowseMode" config:type="boolean">false</config:config-item>
       <config:config-item-map-indexed config:name="Views">
         <config:config-item-map-entry>
           <config:config-item config:name="ViewId" config:type="string">view2</config:config-item>
-          <config:config-item config:name="ViewLeft" config:type="long">5683</config:config-item>
+          <config:config-item config:name="ViewLeft" config:type="long">10760</config:config-item>
           <config:config-item config:name="ViewTop" config:type="long">3501</config:config-item>
           <config:config-item config:name="VisibleLeft" config:type="long">0</config:config-item>
-          <config:config-item config:name="VisibleTop" config:type="long">677</config:config-item>
-          <config:config-item config:name="VisibleRight" config:type="long">25381</config:config-item>
-          <config:config-item config:name="VisibleBottom" config:type="long">10901</config:config-item>
+          <config:config-item config:name="VisibleTop" config:type="long">159</config:config-item>
+          <config:config-item config:name="VisibleRight" config:type="long">35534</config:config-item>
+          <config:config-item config:name="VisibleBottom" config:type="long">14843</config:config-item>
           <config:config-item config:name="ZoomType" config:type="short">0</config:config-item>
           <config:config-item config:name="ViewLayoutColumns" config:type="short">0</config:config-item>
           <config:config-item config:name="ViewLayoutBookMode" config:type="boolean">false</config:config-item>
-          <config:config-item config:name="ZoomFactor" config:type="short">140</config:config-item>
+          <config:config-item config:name="ZoomFactor" config:type="short">100</config:config-item>
           <config:config-item config:name="IsSelectedFrame" config:type="boolean">false</config:config-item>
         </config:config-item-map-entry>
       </config:config-item-map-indexed>
@@ -3536,7 +4694,7 @@
       <config:config-item config:name="MathBaselineAlignment" config:type="boolean">true</config:config-item>
       <config:config-item config:name="AddFrameOffsets" config:type="boolean">false</config:config-item>
       <config:config-item config:name="IsLabelDocument" config:type="boolean">false</config:config-item>
-      <config:config-item config:name="PrinterName" config:type="string">HP-Officejet-Pro-8000-A809CMD:PCL</config:config-item>
+      <config:config-item config:name="PrinterName" config:type="string">Epson-L395-2</config:config-item>
       <config:config-item config:name="OutlineLevelYieldsNumbering" config:type="boolean">false</config:config-item>
       <config:config-item config:name="IgnoreFirstLineIndentInNumbering" config:type="boolean">false</config:config-item>
       <config:config-item config:name="UpdateFromTemplate" config:type="boolean">true</config:config-item>
@@ -3548,7 +4706,7 @@
       <config:config-item config:name="InvertBorderSpacing" config:type="boolean">false</config:config-item>
       <config:config-item config:name="SaveGlobalDocumentLinks" config:type="boolean">false</config:config-item>
       <config:config-item config:name="TabsRelativeToIndent" config:type="boolean">true</config:config-item>
-      <config:config-item config:name="Rsid" config:type="int">6728630</config:config-item>
+      <config:config-item config:name="Rsid" config:type="int">7620418</config:config-item>
       <config:config-item config:name="PrintProspectRTL" config:type="boolean">false</config:config-item>
       <config:config-item config:name="PrintEmptyPages" config:type="boolean">false</config:config-item>
       <config:config-item config:name="ApplyUserData" config:type="boolean">true</config:config-item>
@@ -3588,7 +4746,7 @@
       <config:config-item config:name="LoadReadonly" config:type="boolean">false</config:config-item>
       <config:config-item config:name="DoNotCaptureDrawObjsOnPage" config:type="boolean">false</config:config-item>
       <config:config-item config:name="CurrentDatabaseCommand" config:type="string"/>
-      <config:config-item config:name="PrinterSetup" config:type="base64Binary">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</config:config-item>
+      <config:config-item config:name="PrinterSetup" config:type="base64Binary">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</config:config-item>
       <config:config-item config:name="ClipAsCharacterAnchoredWriterFlyFrames" config:type="boolean">false</config:config-item>
     </config:config-item-set>
   </office:settings>
@@ -3703,6 +4861,14 @@
       <style:paragraph-properties fo:margin-top="0.106cm" fo:margin-bottom="0.212cm" loext:contextual-spacing="false" fo:text-align="center" style:justify-single-word="false"/>
       <style:text-properties fo:font-size="18pt" style:font-size-asian="18pt" style:font-size-complex="18pt"/>
     </style:style>
+    <style:style style:name="Table_20_Contents" style:display-name="Table Contents" style:family="paragraph" style:parent-style-name="Standard" style:class="extra">
+      <style:paragraph-properties text:number-lines="false" text:line-number="0"/>
+    </style:style>
+    <style:style style:name="Table_20_Heading" style:display-name="Table Heading" style:family="paragraph" style:parent-style-name="Table_20_Contents" style:class="extra">
+      <style:paragraph-properties fo:text-align="center" style:justify-single-word="false" text:number-lines="false" text:line-number="0"/>
+      <style:text-properties fo:font-weight="bold" style:font-weight-asian="bold" style:font-weight-complex="bold"/>
+    </style:style>
+    <style:style style:name="Table" style:family="paragraph" style:parent-style-name="Caption" style:class="extra"/>
     <style:style style:name="Bullet_20_Symbols" style:display-name="Bullet Symbols" style:family="text">
       <style:text-properties style:font-name="OpenSymbol" fo:font-family="OpenSymbol" style:font-charset="x-symbol" style:font-name-asian="OpenSymbol" style:font-family-asian="OpenSymbol" style:font-charset-asian="x-symbol" style:font-name-complex="OpenSymbol" style:font-family-complex="OpenSymbol" style:font-charset-complex="x-symbol"/>
     </style:style>
@@ -3817,7 +4983,7 @@
     <style:master-page style:name="Index" style:page-layout-name="Mpm3">
       <style:footer>
         <text:p text:style-name="MP1">
-          <text:page-number text:select-page="current">15</text:page-number>
+          <text:page-number text:select-page="current">4</text:page-number>
         </text:p>
       </style:footer>
     </style:master-page>

--- a/projetoBDatualizado.docx
+++ b/projetoBDatualizado.docx
@@ -7,7 +7,7 @@
   <manifest:file-entry manifest:full-path="/" manifest:version="1.2" manifest:media-type="application/vnd.oasis.opendocument.text"/>
   <manifest:file-entry manifest:full-path="Thumbnails/thumbnail.png" manifest:media-type="image/png"/>
   <manifest:file-entry manifest:full-path="layout-cache" manifest:media-type="application/binary"/>
-  <manifest:file-entry manifest:full-path="Pictures/10000201000006310000048760125BACD75C3188.png" manifest:media-type="image/png"/>
+  <manifest:file-entry manifest:full-path="Pictures/10000201000006310000048744D385A90F81914D.png" manifest:media-type="image/png"/>
   <manifest:file-entry manifest:full-path="content.xml" manifest:media-type="text/xml"/>
   <manifest:file-entry manifest:full-path="styles.xml" manifest:media-type="text/xml"/>
   <manifest:file-entry manifest:full-path="meta.xml" manifest:media-type="text/xml"/>
@@ -35,8 +35,8 @@
     <style:font-face style:name="Noto Sans CJK SC Regular" svg:font-family="'Noto Sans CJK SC Regular'" style:font-family-generic="system" style:font-pitch="variable"/>
   </office:font-face-decls>
   <office:automatic-styles>
-    <style:style style:name="Tabela1" style:family="table" style:master-page-name="">
-      <style:table-properties style:width="17.013cm" fo:margin-left="0cm" style:page-number="auto" table:align="left" fo:keep-with-next="always" style:may-break-between-rows="true"/>
+    <style:style style:name="Tabela1" style:family="table">
+      <style:table-properties style:width="17.013cm" fo:margin-left="0cm" table:align="left" fo:keep-with-next="always" style:may-break-between-rows="true"/>
     </style:style>
     <style:style style:name="Tabela1.A" style:family="table-column">
       <style:table-column-properties style:column-width="3.399cm"/>
@@ -176,8 +176,8 @@
     <style:style style:name="Tabela1.E9" style:family="table-cell">
       <style:table-cell-properties style:vertical-align="middle" fo:padding="0cm" fo:border-left="0.05pt solid #000000" fo:border-right="0.05pt solid #000000" fo:border-top="none" fo:border-bottom="0.05pt solid #000000"/>
     </style:style>
-    <style:style style:name="Tabela2" style:family="table" style:master-page-name="">
-      <style:table-properties style:width="17.013cm" fo:margin-left="0cm" style:page-number="auto" table:align="left" fo:keep-with-next="always" style:may-break-between-rows="true"/>
+    <style:style style:name="Tabela2" style:family="table">
+      <style:table-properties style:width="17.013cm" fo:margin-left="0cm" table:align="left" fo:keep-with-next="always" style:may-break-between-rows="true"/>
     </style:style>
     <style:style style:name="Tabela2.A" style:family="table-column">
       <style:table-column-properties style:column-width="3.399cm"/>
@@ -242,8 +242,8 @@
     <style:style style:name="Tabela2.E4" style:family="table-cell">
       <style:table-cell-properties style:vertical-align="middle" fo:padding="0cm" fo:border-left="0.05pt solid #000000" fo:border-right="0.05pt solid #000000" fo:border-top="none" fo:border-bottom="0.05pt solid #000000"/>
     </style:style>
-    <style:style style:name="Tabela3" style:family="table" style:master-page-name="">
-      <style:table-properties style:width="17.013cm" fo:margin-left="0cm" style:page-number="auto" table:align="left" fo:keep-with-next="always" style:may-break-between-rows="true"/>
+    <style:style style:name="Tabela3" style:family="table">
+      <style:table-properties style:width="17.013cm" fo:margin-left="0cm" table:align="left" fo:keep-with-next="always" style:may-break-between-rows="true"/>
     </style:style>
     <style:style style:name="Tabela3.A" style:family="table-column">
       <style:table-column-properties style:column-width="3.399cm"/>
@@ -351,6 +351,1011 @@
       <style:table-cell-properties style:vertical-align="middle" fo:padding="0cm" fo:border-left="0.05pt solid #000000" fo:border-right="none" fo:border-top="none" fo:border-bottom="0.05pt solid #000000"/>
     </style:style>
     <style:style style:name="Tabela3.E7" style:family="table-cell">
+      <style:table-cell-properties style:vertical-align="middle" fo:padding="0cm" fo:border-left="0.05pt solid #000000" fo:border-right="0.05pt solid #000000" fo:border-top="none" fo:border-bottom="0.05pt solid #000000"/>
+    </style:style>
+    <style:style style:name="Tabela4" style:family="table">
+      <style:table-properties style:width="17.013cm" fo:margin-left="0cm" table:align="left" fo:keep-with-next="always" style:may-break-between-rows="true"/>
+    </style:style>
+    <style:style style:name="Tabela4.A" style:family="table-column">
+      <style:table-column-properties style:column-width="3.399cm"/>
+    </style:style>
+    <style:style style:name="Tabela4.B" style:family="table-column">
+      <style:table-column-properties style:column-width="5.888cm"/>
+    </style:style>
+    <style:style style:name="Tabela4.C" style:family="table-column">
+      <style:table-column-properties style:column-width="2.408cm"/>
+    </style:style>
+    <style:style style:name="Tabela4.D" style:family="table-column">
+      <style:table-column-properties style:column-width="2.196cm"/>
+    </style:style>
+    <style:style style:name="Tabela4.E" style:family="table-column">
+      <style:table-column-properties style:column-width="3.122cm"/>
+    </style:style>
+    <style:style style:name="Tabela4.1" style:family="table-row">
+      <style:table-row-properties fo:keep-together="always"/>
+    </style:style>
+    <style:style style:name="Tabela4.A1" style:family="table-cell">
+      <style:table-cell-properties style:vertical-align="middle" fo:background-color="transparent" fo:padding="0cm" fo:border="0.05pt solid #000000">
+        <style:background-image/>
+      </style:table-cell-properties>
+    </style:style>
+    <style:style style:name="Tabela4.A2" style:family="table-cell">
+      <style:table-cell-properties style:vertical-align="middle" fo:background-color="#ccccff" fo:padding="0cm" fo:border-left="0.05pt solid #000000" fo:border-right="none" fo:border-top="none" fo:border-bottom="0.05pt solid #000000">
+        <style:background-image/>
+      </style:table-cell-properties>
+    </style:style>
+    <style:style style:name="Tabela4.E2" style:family="table-cell">
+      <style:table-cell-properties style:vertical-align="middle" fo:background-color="#ccccff" fo:padding="0cm" fo:border-left="0.05pt solid #000000" fo:border-right="0.05pt solid #000000" fo:border-top="none" fo:border-bottom="0.05pt solid #000000">
+        <style:background-image/>
+      </style:table-cell-properties>
+    </style:style>
+    <style:style style:name="Tabela4.A3" style:family="table-cell">
+      <style:table-cell-properties style:vertical-align="middle" fo:padding="0cm" fo:border-left="0.05pt solid #000000" fo:border-right="none" fo:border-top="none" fo:border-bottom="0.05pt solid #000000"/>
+    </style:style>
+    <style:style style:name="Tabela4.B3" style:family="table-cell">
+      <style:table-cell-properties style:vertical-align="middle" fo:padding="0cm" fo:border-left="0.05pt solid #000000" fo:border-right="none" fo:border-top="none" fo:border-bottom="0.05pt solid #000000"/>
+    </style:style>
+    <style:style style:name="Tabela4.C3" style:family="table-cell">
+      <style:table-cell-properties style:vertical-align="middle" fo:padding="0cm" fo:border-left="0.05pt solid #000000" fo:border-right="none" fo:border-top="none" fo:border-bottom="0.05pt solid #000000"/>
+    </style:style>
+    <style:style style:name="Tabela4.D3" style:family="table-cell">
+      <style:table-cell-properties style:vertical-align="middle" fo:padding="0cm" fo:border-left="0.05pt solid #000000" fo:border-right="none" fo:border-top="none" fo:border-bottom="0.05pt solid #000000"/>
+    </style:style>
+    <style:style style:name="Tabela4.E3" style:family="table-cell">
+      <style:table-cell-properties style:vertical-align="middle" fo:padding="0cm" fo:border-left="0.05pt solid #000000" fo:border-right="0.05pt solid #000000" fo:border-top="none" fo:border-bottom="0.05pt solid #000000"/>
+    </style:style>
+    <style:style style:name="Tabela4.A4" style:family="table-cell">
+      <style:table-cell-properties style:vertical-align="middle" fo:padding="0cm" fo:border-left="0.05pt solid #000000" fo:border-right="none" fo:border-top="none" fo:border-bottom="0.05pt solid #000000"/>
+    </style:style>
+    <style:style style:name="Tabela4.B4" style:family="table-cell">
+      <style:table-cell-properties style:vertical-align="middle" fo:padding="0cm" fo:border-left="0.05pt solid #000000" fo:border-right="none" fo:border-top="none" fo:border-bottom="0.05pt solid #000000"/>
+    </style:style>
+    <style:style style:name="Tabela4.C4" style:family="table-cell">
+      <style:table-cell-properties style:vertical-align="middle" fo:padding="0cm" fo:border-left="0.05pt solid #000000" fo:border-right="none" fo:border-top="none" fo:border-bottom="0.05pt solid #000000"/>
+    </style:style>
+    <style:style style:name="Tabela4.D4" style:family="table-cell">
+      <style:table-cell-properties style:vertical-align="middle" fo:padding="0cm" fo:border-left="0.05pt solid #000000" fo:border-right="none" fo:border-top="none" fo:border-bottom="0.05pt solid #000000"/>
+    </style:style>
+    <style:style style:name="Tabela4.E4" style:family="table-cell">
+      <style:table-cell-properties style:vertical-align="middle" fo:padding="0cm" fo:border-left="0.05pt solid #000000" fo:border-right="0.05pt solid #000000" fo:border-top="none" fo:border-bottom="0.05pt solid #000000"/>
+    </style:style>
+    <style:style style:name="Tabela4.A5" style:family="table-cell">
+      <style:table-cell-properties style:vertical-align="middle" fo:padding="0cm" fo:border-left="0.05pt solid #000000" fo:border-right="none" fo:border-top="none" fo:border-bottom="0.05pt solid #000000"/>
+    </style:style>
+    <style:style style:name="Tabela4.B5" style:family="table-cell">
+      <style:table-cell-properties style:vertical-align="middle" fo:padding="0cm" fo:border-left="0.05pt solid #000000" fo:border-right="none" fo:border-top="none" fo:border-bottom="0.05pt solid #000000"/>
+    </style:style>
+    <style:style style:name="Tabela4.C5" style:family="table-cell">
+      <style:table-cell-properties style:vertical-align="middle" fo:padding="0cm" fo:border-left="0.05pt solid #000000" fo:border-right="none" fo:border-top="none" fo:border-bottom="0.05pt solid #000000"/>
+    </style:style>
+    <style:style style:name="Tabela4.D5" style:family="table-cell">
+      <style:table-cell-properties style:vertical-align="middle" fo:padding="0cm" fo:border-left="0.05pt solid #000000" fo:border-right="none" fo:border-top="none" fo:border-bottom="0.05pt solid #000000"/>
+    </style:style>
+    <style:style style:name="Tabela4.E5" style:family="table-cell">
+      <style:table-cell-properties style:vertical-align="middle" fo:padding="0cm" fo:border-left="0.05pt solid #000000" fo:border-right="0.05pt solid #000000" fo:border-top="none" fo:border-bottom="0.05pt solid #000000"/>
+    </style:style>
+    <style:style style:name="Tabela5" style:family="table">
+      <style:table-properties style:width="17.013cm" fo:margin-left="0cm" table:align="left" fo:keep-with-next="always" style:may-break-between-rows="true"/>
+    </style:style>
+    <style:style style:name="Tabela5.A" style:family="table-column">
+      <style:table-column-properties style:column-width="3.399cm"/>
+    </style:style>
+    <style:style style:name="Tabela5.B" style:family="table-column">
+      <style:table-column-properties style:column-width="5.888cm"/>
+    </style:style>
+    <style:style style:name="Tabela5.C" style:family="table-column">
+      <style:table-column-properties style:column-width="2.408cm"/>
+    </style:style>
+    <style:style style:name="Tabela5.D" style:family="table-column">
+      <style:table-column-properties style:column-width="2.196cm"/>
+    </style:style>
+    <style:style style:name="Tabela5.E" style:family="table-column">
+      <style:table-column-properties style:column-width="3.122cm"/>
+    </style:style>
+    <style:style style:name="Tabela5.1" style:family="table-row">
+      <style:table-row-properties fo:keep-together="always"/>
+    </style:style>
+    <style:style style:name="Tabela5.A1" style:family="table-cell">
+      <style:table-cell-properties style:vertical-align="middle" fo:background-color="transparent" fo:padding="0cm" fo:border="0.05pt solid #000000">
+        <style:background-image/>
+      </style:table-cell-properties>
+    </style:style>
+    <style:style style:name="Tabela5.A2" style:family="table-cell">
+      <style:table-cell-properties style:vertical-align="middle" fo:background-color="#ccccff" fo:padding="0cm" fo:border-left="0.05pt solid #000000" fo:border-right="none" fo:border-top="none" fo:border-bottom="0.05pt solid #000000">
+        <style:background-image/>
+      </style:table-cell-properties>
+    </style:style>
+    <style:style style:name="Tabela5.E2" style:family="table-cell">
+      <style:table-cell-properties style:vertical-align="middle" fo:background-color="#ccccff" fo:padding="0cm" fo:border-left="0.05pt solid #000000" fo:border-right="0.05pt solid #000000" fo:border-top="none" fo:border-bottom="0.05pt solid #000000">
+        <style:background-image/>
+      </style:table-cell-properties>
+    </style:style>
+    <style:style style:name="Tabela5.A3" style:family="table-cell">
+      <style:table-cell-properties style:vertical-align="middle" fo:padding="0cm" fo:border-left="0.05pt solid #000000" fo:border-right="none" fo:border-top="none" fo:border-bottom="0.05pt solid #000000"/>
+    </style:style>
+    <style:style style:name="Tabela5.B3" style:family="table-cell">
+      <style:table-cell-properties style:vertical-align="middle" fo:padding="0cm" fo:border-left="0.05pt solid #000000" fo:border-right="none" fo:border-top="none" fo:border-bottom="0.05pt solid #000000"/>
+    </style:style>
+    <style:style style:name="Tabela5.C3" style:family="table-cell">
+      <style:table-cell-properties style:vertical-align="middle" fo:padding="0cm" fo:border-left="0.05pt solid #000000" fo:border-right="none" fo:border-top="none" fo:border-bottom="0.05pt solid #000000"/>
+    </style:style>
+    <style:style style:name="Tabela5.D3" style:family="table-cell">
+      <style:table-cell-properties style:vertical-align="middle" fo:padding="0cm" fo:border-left="0.05pt solid #000000" fo:border-right="none" fo:border-top="none" fo:border-bottom="0.05pt solid #000000"/>
+    </style:style>
+    <style:style style:name="Tabela5.E3" style:family="table-cell">
+      <style:table-cell-properties style:vertical-align="middle" fo:padding="0cm" fo:border-left="0.05pt solid #000000" fo:border-right="0.05pt solid #000000" fo:border-top="none" fo:border-bottom="0.05pt solid #000000"/>
+    </style:style>
+    <style:style style:name="Tabela5.A4" style:family="table-cell">
+      <style:table-cell-properties style:vertical-align="middle" fo:padding="0cm" fo:border-left="0.05pt solid #000000" fo:border-right="none" fo:border-top="none" fo:border-bottom="0.05pt solid #000000"/>
+    </style:style>
+    <style:style style:name="Tabela5.B4" style:family="table-cell">
+      <style:table-cell-properties style:vertical-align="middle" fo:padding="0cm" fo:border-left="0.05pt solid #000000" fo:border-right="none" fo:border-top="none" fo:border-bottom="0.05pt solid #000000"/>
+    </style:style>
+    <style:style style:name="Tabela5.C4" style:family="table-cell">
+      <style:table-cell-properties style:vertical-align="middle" fo:padding="0cm" fo:border-left="0.05pt solid #000000" fo:border-right="none" fo:border-top="none" fo:border-bottom="0.05pt solid #000000"/>
+    </style:style>
+    <style:style style:name="Tabela5.D4" style:family="table-cell">
+      <style:table-cell-properties style:vertical-align="middle" fo:padding="0cm" fo:border-left="0.05pt solid #000000" fo:border-right="none" fo:border-top="none" fo:border-bottom="0.05pt solid #000000"/>
+    </style:style>
+    <style:style style:name="Tabela5.E4" style:family="table-cell">
+      <style:table-cell-properties style:vertical-align="middle" fo:padding="0cm" fo:border-left="0.05pt solid #000000" fo:border-right="0.05pt solid #000000" fo:border-top="none" fo:border-bottom="0.05pt solid #000000"/>
+    </style:style>
+    <style:style style:name="Tabela5.A5" style:family="table-cell">
+      <style:table-cell-properties style:vertical-align="middle" fo:padding="0cm" fo:border-left="0.05pt solid #000000" fo:border-right="none" fo:border-top="none" fo:border-bottom="0.05pt solid #000000"/>
+    </style:style>
+    <style:style style:name="Tabela5.B5" style:family="table-cell">
+      <style:table-cell-properties style:vertical-align="middle" fo:padding="0cm" fo:border-left="0.05pt solid #000000" fo:border-right="none" fo:border-top="none" fo:border-bottom="0.05pt solid #000000"/>
+    </style:style>
+    <style:style style:name="Tabela5.C5" style:family="table-cell">
+      <style:table-cell-properties style:vertical-align="middle" fo:padding="0cm" fo:border-left="0.05pt solid #000000" fo:border-right="none" fo:border-top="none" fo:border-bottom="0.05pt solid #000000"/>
+    </style:style>
+    <style:style style:name="Tabela5.D5" style:family="table-cell">
+      <style:table-cell-properties style:vertical-align="middle" fo:padding="0cm" fo:border-left="0.05pt solid #000000" fo:border-right="none" fo:border-top="none" fo:border-bottom="0.05pt solid #000000"/>
+    </style:style>
+    <style:style style:name="Tabela5.E5" style:family="table-cell">
+      <style:table-cell-properties style:vertical-align="middle" fo:padding="0cm" fo:border-left="0.05pt solid #000000" fo:border-right="0.05pt solid #000000" fo:border-top="none" fo:border-bottom="0.05pt solid #000000"/>
+    </style:style>
+    <style:style style:name="Tabela6" style:family="table">
+      <style:table-properties style:width="17.013cm" fo:margin-left="0cm" table:align="left" fo:keep-with-next="always" style:may-break-between-rows="true"/>
+    </style:style>
+    <style:style style:name="Tabela6.A" style:family="table-column">
+      <style:table-column-properties style:column-width="3.399cm"/>
+    </style:style>
+    <style:style style:name="Tabela6.B" style:family="table-column">
+      <style:table-column-properties style:column-width="5.888cm"/>
+    </style:style>
+    <style:style style:name="Tabela6.C" style:family="table-column">
+      <style:table-column-properties style:column-width="2.408cm"/>
+    </style:style>
+    <style:style style:name="Tabela6.D" style:family="table-column">
+      <style:table-column-properties style:column-width="2.196cm"/>
+    </style:style>
+    <style:style style:name="Tabela6.E" style:family="table-column">
+      <style:table-column-properties style:column-width="3.122cm"/>
+    </style:style>
+    <style:style style:name="Tabela6.1" style:family="table-row">
+      <style:table-row-properties fo:keep-together="always"/>
+    </style:style>
+    <style:style style:name="Tabela6.A1" style:family="table-cell">
+      <style:table-cell-properties style:vertical-align="middle" fo:background-color="transparent" fo:padding="0cm" fo:border="0.05pt solid #000000">
+        <style:background-image/>
+      </style:table-cell-properties>
+    </style:style>
+    <style:style style:name="Tabela6.A2" style:family="table-cell">
+      <style:table-cell-properties style:vertical-align="middle" fo:background-color="#ccccff" fo:padding="0cm" fo:border-left="0.05pt solid #000000" fo:border-right="none" fo:border-top="none" fo:border-bottom="0.05pt solid #000000">
+        <style:background-image/>
+      </style:table-cell-properties>
+    </style:style>
+    <style:style style:name="Tabela6.E2" style:family="table-cell">
+      <style:table-cell-properties style:vertical-align="middle" fo:background-color="#ccccff" fo:padding="0cm" fo:border-left="0.05pt solid #000000" fo:border-right="0.05pt solid #000000" fo:border-top="none" fo:border-bottom="0.05pt solid #000000">
+        <style:background-image/>
+      </style:table-cell-properties>
+    </style:style>
+    <style:style style:name="Tabela6.A3" style:family="table-cell">
+      <style:table-cell-properties style:vertical-align="middle" fo:padding="0cm" fo:border-left="0.05pt solid #000000" fo:border-right="none" fo:border-top="none" fo:border-bottom="0.05pt solid #000000"/>
+    </style:style>
+    <style:style style:name="Tabela6.B3" style:family="table-cell">
+      <style:table-cell-properties style:vertical-align="middle" fo:padding="0cm" fo:border-left="0.05pt solid #000000" fo:border-right="none" fo:border-top="none" fo:border-bottom="0.05pt solid #000000"/>
+    </style:style>
+    <style:style style:name="Tabela6.C3" style:family="table-cell">
+      <style:table-cell-properties style:vertical-align="middle" fo:padding="0cm" fo:border-left="0.05pt solid #000000" fo:border-right="none" fo:border-top="none" fo:border-bottom="0.05pt solid #000000"/>
+    </style:style>
+    <style:style style:name="Tabela6.D3" style:family="table-cell">
+      <style:table-cell-properties style:vertical-align="middle" fo:padding="0cm" fo:border-left="0.05pt solid #000000" fo:border-right="none" fo:border-top="none" fo:border-bottom="0.05pt solid #000000"/>
+    </style:style>
+    <style:style style:name="Tabela6.E3" style:family="table-cell">
+      <style:table-cell-properties style:vertical-align="middle" fo:padding="0cm" fo:border-left="0.05pt solid #000000" fo:border-right="0.05pt solid #000000" fo:border-top="none" fo:border-bottom="0.05pt solid #000000"/>
+    </style:style>
+    <style:style style:name="Tabela6.A4" style:family="table-cell">
+      <style:table-cell-properties style:vertical-align="middle" fo:padding="0cm" fo:border-left="0.05pt solid #000000" fo:border-right="none" fo:border-top="none" fo:border-bottom="0.05pt solid #000000"/>
+    </style:style>
+    <style:style style:name="Tabela6.B4" style:family="table-cell">
+      <style:table-cell-properties style:vertical-align="middle" fo:padding="0cm" fo:border-left="0.05pt solid #000000" fo:border-right="none" fo:border-top="none" fo:border-bottom="0.05pt solid #000000"/>
+    </style:style>
+    <style:style style:name="Tabela6.C4" style:family="table-cell">
+      <style:table-cell-properties style:vertical-align="middle" fo:padding="0cm" fo:border-left="0.05pt solid #000000" fo:border-right="none" fo:border-top="none" fo:border-bottom="0.05pt solid #000000"/>
+    </style:style>
+    <style:style style:name="Tabela6.D4" style:family="table-cell">
+      <style:table-cell-properties style:vertical-align="middle" fo:padding="0cm" fo:border-left="0.05pt solid #000000" fo:border-right="none" fo:border-top="none" fo:border-bottom="0.05pt solid #000000"/>
+    </style:style>
+    <style:style style:name="Tabela6.E4" style:family="table-cell">
+      <style:table-cell-properties style:vertical-align="middle" fo:padding="0cm" fo:border-left="0.05pt solid #000000" fo:border-right="0.05pt solid #000000" fo:border-top="none" fo:border-bottom="0.05pt solid #000000"/>
+    </style:style>
+    <style:style style:name="Tabela6.A5" style:family="table-cell">
+      <style:table-cell-properties style:vertical-align="middle" fo:padding="0cm" fo:border-left="0.05pt solid #000000" fo:border-right="none" fo:border-top="none" fo:border-bottom="0.05pt solid #000000"/>
+    </style:style>
+    <style:style style:name="Tabela6.B5" style:family="table-cell">
+      <style:table-cell-properties style:vertical-align="middle" fo:padding="0cm" fo:border-left="0.05pt solid #000000" fo:border-right="none" fo:border-top="none" fo:border-bottom="0.05pt solid #000000"/>
+    </style:style>
+    <style:style style:name="Tabela6.C5" style:family="table-cell">
+      <style:table-cell-properties style:vertical-align="middle" fo:padding="0cm" fo:border-left="0.05pt solid #000000" fo:border-right="none" fo:border-top="none" fo:border-bottom="0.05pt solid #000000"/>
+    </style:style>
+    <style:style style:name="Tabela6.D5" style:family="table-cell">
+      <style:table-cell-properties style:vertical-align="middle" fo:padding="0cm" fo:border-left="0.05pt solid #000000" fo:border-right="none" fo:border-top="none" fo:border-bottom="0.05pt solid #000000"/>
+    </style:style>
+    <style:style style:name="Tabela6.E5" style:family="table-cell">
+      <style:table-cell-properties style:vertical-align="middle" fo:padding="0cm" fo:border-left="0.05pt solid #000000" fo:border-right="0.05pt solid #000000" fo:border-top="none" fo:border-bottom="0.05pt solid #000000"/>
+    </style:style>
+    <style:style style:name="Tabela6.A6" style:family="table-cell">
+      <style:table-cell-properties style:vertical-align="middle" fo:padding="0cm" fo:border-left="0.05pt solid #000000" fo:border-right="none" fo:border-top="none" fo:border-bottom="0.05pt solid #000000"/>
+    </style:style>
+    <style:style style:name="Tabela6.B6" style:family="table-cell">
+      <style:table-cell-properties style:vertical-align="middle" fo:padding="0cm" fo:border-left="0.05pt solid #000000" fo:border-right="none" fo:border-top="none" fo:border-bottom="0.05pt solid #000000"/>
+    </style:style>
+    <style:style style:name="Tabela6.C6" style:family="table-cell">
+      <style:table-cell-properties style:vertical-align="middle" fo:padding="0cm" fo:border-left="0.05pt solid #000000" fo:border-right="none" fo:border-top="none" fo:border-bottom="0.05pt solid #000000"/>
+    </style:style>
+    <style:style style:name="Tabela6.D6" style:family="table-cell">
+      <style:table-cell-properties style:vertical-align="middle" fo:padding="0cm" fo:border-left="0.05pt solid #000000" fo:border-right="none" fo:border-top="none" fo:border-bottom="0.05pt solid #000000"/>
+    </style:style>
+    <style:style style:name="Tabela6.E6" style:family="table-cell">
+      <style:table-cell-properties style:vertical-align="middle" fo:padding="0cm" fo:border-left="0.05pt solid #000000" fo:border-right="0.05pt solid #000000" fo:border-top="none" fo:border-bottom="0.05pt solid #000000"/>
+    </style:style>
+    <style:style style:name="Tabela6.A7" style:family="table-cell">
+      <style:table-cell-properties style:vertical-align="middle" fo:padding="0cm" fo:border-left="0.05pt solid #000000" fo:border-right="none" fo:border-top="none" fo:border-bottom="0.05pt solid #000000"/>
+    </style:style>
+    <style:style style:name="Tabela6.B7" style:family="table-cell">
+      <style:table-cell-properties style:vertical-align="middle" fo:padding="0cm" fo:border-left="0.05pt solid #000000" fo:border-right="none" fo:border-top="none" fo:border-bottom="0.05pt solid #000000"/>
+    </style:style>
+    <style:style style:name="Tabela6.C7" style:family="table-cell">
+      <style:table-cell-properties style:vertical-align="middle" fo:padding="0cm" fo:border-left="0.05pt solid #000000" fo:border-right="none" fo:border-top="none" fo:border-bottom="0.05pt solid #000000"/>
+    </style:style>
+    <style:style style:name="Tabela6.D7" style:family="table-cell">
+      <style:table-cell-properties style:vertical-align="middle" fo:padding="0cm" fo:border-left="0.05pt solid #000000" fo:border-right="none" fo:border-top="none" fo:border-bottom="0.05pt solid #000000"/>
+    </style:style>
+    <style:style style:name="Tabela6.E7" style:family="table-cell">
+      <style:table-cell-properties style:vertical-align="middle" fo:padding="0cm" fo:border-left="0.05pt solid #000000" fo:border-right="0.05pt solid #000000" fo:border-top="none" fo:border-bottom="0.05pt solid #000000"/>
+    </style:style>
+    <style:style style:name="Tabela6.A8" style:family="table-cell">
+      <style:table-cell-properties style:vertical-align="middle" fo:padding="0cm" fo:border-left="0.05pt solid #000000" fo:border-right="none" fo:border-top="none" fo:border-bottom="0.05pt solid #000000"/>
+    </style:style>
+    <style:style style:name="Tabela6.B8" style:family="table-cell">
+      <style:table-cell-properties style:vertical-align="middle" fo:padding="0cm" fo:border-left="0.05pt solid #000000" fo:border-right="none" fo:border-top="none" fo:border-bottom="0.05pt solid #000000"/>
+    </style:style>
+    <style:style style:name="Tabela6.C8" style:family="table-cell">
+      <style:table-cell-properties style:vertical-align="middle" fo:padding="0cm" fo:border-left="0.05pt solid #000000" fo:border-right="none" fo:border-top="none" fo:border-bottom="0.05pt solid #000000"/>
+    </style:style>
+    <style:style style:name="Tabela6.D8" style:family="table-cell">
+      <style:table-cell-properties style:vertical-align="middle" fo:padding="0cm" fo:border-left="0.05pt solid #000000" fo:border-right="none" fo:border-top="none" fo:border-bottom="0.05pt solid #000000"/>
+    </style:style>
+    <style:style style:name="Tabela6.E8" style:family="table-cell">
+      <style:table-cell-properties style:vertical-align="middle" fo:padding="0cm" fo:border-left="0.05pt solid #000000" fo:border-right="0.05pt solid #000000" fo:border-top="none" fo:border-bottom="0.05pt solid #000000"/>
+    </style:style>
+    <style:style style:name="Tabela6.A9" style:family="table-cell">
+      <style:table-cell-properties style:vertical-align="middle" fo:padding="0cm" fo:border-left="0.05pt solid #000000" fo:border-right="none" fo:border-top="none" fo:border-bottom="0.05pt solid #000000"/>
+    </style:style>
+    <style:style style:name="Tabela6.B9" style:family="table-cell">
+      <style:table-cell-properties style:vertical-align="middle" fo:padding="0cm" fo:border-left="0.05pt solid #000000" fo:border-right="none" fo:border-top="none" fo:border-bottom="0.05pt solid #000000"/>
+    </style:style>
+    <style:style style:name="Tabela6.C9" style:family="table-cell">
+      <style:table-cell-properties style:vertical-align="middle" fo:padding="0cm" fo:border-left="0.05pt solid #000000" fo:border-right="none" fo:border-top="none" fo:border-bottom="0.05pt solid #000000"/>
+    </style:style>
+    <style:style style:name="Tabela6.D9" style:family="table-cell">
+      <style:table-cell-properties style:vertical-align="middle" fo:padding="0cm" fo:border-left="0.05pt solid #000000" fo:border-right="none" fo:border-top="none" fo:border-bottom="0.05pt solid #000000"/>
+    </style:style>
+    <style:style style:name="Tabela6.E9" style:family="table-cell">
+      <style:table-cell-properties style:vertical-align="middle" fo:padding="0cm" fo:border-left="0.05pt solid #000000" fo:border-right="0.05pt solid #000000" fo:border-top="none" fo:border-bottom="0.05pt solid #000000"/>
+    </style:style>
+    <style:style style:name="Tabela7" style:family="table" style:master-page-name="">
+      <style:table-properties style:width="17.013cm" fo:margin-left="0cm" style:page-number="auto" table:align="left" fo:keep-with-next="always" style:may-break-between-rows="true"/>
+    </style:style>
+    <style:style style:name="Tabela7.A" style:family="table-column">
+      <style:table-column-properties style:column-width="3.399cm"/>
+    </style:style>
+    <style:style style:name="Tabela7.B" style:family="table-column">
+      <style:table-column-properties style:column-width="5.888cm"/>
+    </style:style>
+    <style:style style:name="Tabela7.C" style:family="table-column">
+      <style:table-column-properties style:column-width="2.408cm"/>
+    </style:style>
+    <style:style style:name="Tabela7.D" style:family="table-column">
+      <style:table-column-properties style:column-width="2.196cm"/>
+    </style:style>
+    <style:style style:name="Tabela7.E" style:family="table-column">
+      <style:table-column-properties style:column-width="3.122cm"/>
+    </style:style>
+    <style:style style:name="Tabela7.1" style:family="table-row">
+      <style:table-row-properties fo:keep-together="always"/>
+    </style:style>
+    <style:style style:name="Tabela7.A1" style:family="table-cell">
+      <style:table-cell-properties style:vertical-align="middle" fo:background-color="transparent" fo:padding="0cm" fo:border="0.05pt solid #000000">
+        <style:background-image/>
+      </style:table-cell-properties>
+    </style:style>
+    <style:style style:name="Tabela7.A2" style:family="table-cell">
+      <style:table-cell-properties style:vertical-align="middle" fo:background-color="#ccccff" fo:padding="0cm" fo:border-left="0.05pt solid #000000" fo:border-right="none" fo:border-top="none" fo:border-bottom="0.05pt solid #000000">
+        <style:background-image/>
+      </style:table-cell-properties>
+    </style:style>
+    <style:style style:name="Tabela7.E2" style:family="table-cell">
+      <style:table-cell-properties style:vertical-align="middle" fo:background-color="#ccccff" fo:padding="0cm" fo:border-left="0.05pt solid #000000" fo:border-right="0.05pt solid #000000" fo:border-top="none" fo:border-bottom="0.05pt solid #000000">
+        <style:background-image/>
+      </style:table-cell-properties>
+    </style:style>
+    <style:style style:name="Tabela7.A3" style:family="table-cell">
+      <style:table-cell-properties style:vertical-align="middle" fo:padding="0cm" fo:border-left="0.05pt solid #000000" fo:border-right="none" fo:border-top="none" fo:border-bottom="0.05pt solid #000000"/>
+    </style:style>
+    <style:style style:name="Tabela7.B3" style:family="table-cell">
+      <style:table-cell-properties style:vertical-align="middle" fo:padding="0cm" fo:border-left="0.05pt solid #000000" fo:border-right="none" fo:border-top="none" fo:border-bottom="0.05pt solid #000000"/>
+    </style:style>
+    <style:style style:name="Tabela7.C3" style:family="table-cell">
+      <style:table-cell-properties style:vertical-align="middle" fo:padding="0cm" fo:border-left="0.05pt solid #000000" fo:border-right="none" fo:border-top="none" fo:border-bottom="0.05pt solid #000000"/>
+    </style:style>
+    <style:style style:name="Tabela7.D3" style:family="table-cell">
+      <style:table-cell-properties style:vertical-align="middle" fo:padding="0cm" fo:border-left="0.05pt solid #000000" fo:border-right="none" fo:border-top="none" fo:border-bottom="0.05pt solid #000000"/>
+    </style:style>
+    <style:style style:name="Tabela7.E3" style:family="table-cell">
+      <style:table-cell-properties style:vertical-align="middle" fo:padding="0cm" fo:border-left="0.05pt solid #000000" fo:border-right="0.05pt solid #000000" fo:border-top="none" fo:border-bottom="0.05pt solid #000000"/>
+    </style:style>
+    <style:style style:name="Tabela7.A4" style:family="table-cell">
+      <style:table-cell-properties style:vertical-align="middle" fo:padding="0cm" fo:border-left="0.05pt solid #000000" fo:border-right="none" fo:border-top="none" fo:border-bottom="0.05pt solid #000000"/>
+    </style:style>
+    <style:style style:name="Tabela7.B4" style:family="table-cell">
+      <style:table-cell-properties style:vertical-align="middle" fo:padding="0cm" fo:border-left="0.05pt solid #000000" fo:border-right="none" fo:border-top="none" fo:border-bottom="0.05pt solid #000000"/>
+    </style:style>
+    <style:style style:name="Tabela7.C4" style:family="table-cell">
+      <style:table-cell-properties style:vertical-align="middle" fo:padding="0cm" fo:border-left="0.05pt solid #000000" fo:border-right="none" fo:border-top="none" fo:border-bottom="0.05pt solid #000000"/>
+    </style:style>
+    <style:style style:name="Tabela7.D4" style:family="table-cell">
+      <style:table-cell-properties style:vertical-align="middle" fo:padding="0cm" fo:border-left="0.05pt solid #000000" fo:border-right="none" fo:border-top="none" fo:border-bottom="0.05pt solid #000000"/>
+    </style:style>
+    <style:style style:name="Tabela7.E4" style:family="table-cell">
+      <style:table-cell-properties style:vertical-align="middle" fo:padding="0cm" fo:border-left="0.05pt solid #000000" fo:border-right="0.05pt solid #000000" fo:border-top="none" fo:border-bottom="0.05pt solid #000000"/>
+    </style:style>
+    <style:style style:name="Tabela7.A5" style:family="table-cell">
+      <style:table-cell-properties style:vertical-align="middle" fo:padding="0cm" fo:border-left="0.05pt solid #000000" fo:border-right="none" fo:border-top="none" fo:border-bottom="0.05pt solid #000000"/>
+    </style:style>
+    <style:style style:name="Tabela7.B5" style:family="table-cell">
+      <style:table-cell-properties style:vertical-align="middle" fo:padding="0cm" fo:border-left="0.05pt solid #000000" fo:border-right="none" fo:border-top="none" fo:border-bottom="0.05pt solid #000000"/>
+    </style:style>
+    <style:style style:name="Tabela7.C5" style:family="table-cell">
+      <style:table-cell-properties style:vertical-align="middle" fo:padding="0cm" fo:border-left="0.05pt solid #000000" fo:border-right="none" fo:border-top="none" fo:border-bottom="0.05pt solid #000000"/>
+    </style:style>
+    <style:style style:name="Tabela7.D5" style:family="table-cell">
+      <style:table-cell-properties style:vertical-align="middle" fo:padding="0cm" fo:border-left="0.05pt solid #000000" fo:border-right="none" fo:border-top="none" fo:border-bottom="0.05pt solid #000000"/>
+    </style:style>
+    <style:style style:name="Tabela7.E5" style:family="table-cell">
+      <style:table-cell-properties style:vertical-align="middle" fo:padding="0cm" fo:border-left="0.05pt solid #000000" fo:border-right="0.05pt solid #000000" fo:border-top="none" fo:border-bottom="0.05pt solid #000000"/>
+    </style:style>
+    <style:style style:name="Tabela7.A6" style:family="table-cell">
+      <style:table-cell-properties style:vertical-align="middle" fo:padding="0cm" fo:border-left="0.05pt solid #000000" fo:border-right="none" fo:border-top="none" fo:border-bottom="0.05pt solid #000000"/>
+    </style:style>
+    <style:style style:name="Tabela7.B6" style:family="table-cell">
+      <style:table-cell-properties style:vertical-align="middle" fo:padding="0cm" fo:border-left="0.05pt solid #000000" fo:border-right="none" fo:border-top="none" fo:border-bottom="0.05pt solid #000000"/>
+    </style:style>
+    <style:style style:name="Tabela7.C6" style:family="table-cell">
+      <style:table-cell-properties style:vertical-align="middle" fo:padding="0cm" fo:border-left="0.05pt solid #000000" fo:border-right="none" fo:border-top="none" fo:border-bottom="0.05pt solid #000000"/>
+    </style:style>
+    <style:style style:name="Tabela7.D6" style:family="table-cell">
+      <style:table-cell-properties style:vertical-align="middle" fo:padding="0cm" fo:border-left="0.05pt solid #000000" fo:border-right="none" fo:border-top="none" fo:border-bottom="0.05pt solid #000000"/>
+    </style:style>
+    <style:style style:name="Tabela7.E6" style:family="table-cell">
+      <style:table-cell-properties style:vertical-align="middle" fo:padding="0cm" fo:border-left="0.05pt solid #000000" fo:border-right="0.05pt solid #000000" fo:border-top="none" fo:border-bottom="0.05pt solid #000000"/>
+    </style:style>
+    <style:style style:name="Tabela7.A7" style:family="table-cell">
+      <style:table-cell-properties style:vertical-align="middle" fo:padding="0cm" fo:border-left="0.05pt solid #000000" fo:border-right="none" fo:border-top="none" fo:border-bottom="0.05pt solid #000000"/>
+    </style:style>
+    <style:style style:name="Tabela7.B7" style:family="table-cell">
+      <style:table-cell-properties style:vertical-align="middle" fo:padding="0cm" fo:border-left="0.05pt solid #000000" fo:border-right="none" fo:border-top="none" fo:border-bottom="0.05pt solid #000000"/>
+    </style:style>
+    <style:style style:name="Tabela7.C7" style:family="table-cell">
+      <style:table-cell-properties style:vertical-align="middle" fo:padding="0cm" fo:border-left="0.05pt solid #000000" fo:border-right="none" fo:border-top="none" fo:border-bottom="0.05pt solid #000000"/>
+    </style:style>
+    <style:style style:name="Tabela7.D7" style:family="table-cell">
+      <style:table-cell-properties style:vertical-align="middle" fo:padding="0cm" fo:border-left="0.05pt solid #000000" fo:border-right="none" fo:border-top="none" fo:border-bottom="0.05pt solid #000000"/>
+    </style:style>
+    <style:style style:name="Tabela7.E7" style:family="table-cell">
+      <style:table-cell-properties style:vertical-align="middle" fo:padding="0cm" fo:border-left="0.05pt solid #000000" fo:border-right="0.05pt solid #000000" fo:border-top="none" fo:border-bottom="0.05pt solid #000000"/>
+    </style:style>
+    <style:style style:name="Tabela8" style:family="table" style:master-page-name="">
+      <style:table-properties style:width="17.013cm" fo:margin-left="0cm" style:page-number="auto" table:align="left" fo:keep-with-next="always" style:may-break-between-rows="true"/>
+    </style:style>
+    <style:style style:name="Tabela8.A" style:family="table-column">
+      <style:table-column-properties style:column-width="3.399cm"/>
+    </style:style>
+    <style:style style:name="Tabela8.B" style:family="table-column">
+      <style:table-column-properties style:column-width="5.888cm"/>
+    </style:style>
+    <style:style style:name="Tabela8.C" style:family="table-column">
+      <style:table-column-properties style:column-width="2.408cm"/>
+    </style:style>
+    <style:style style:name="Tabela8.D" style:family="table-column">
+      <style:table-column-properties style:column-width="2.196cm"/>
+    </style:style>
+    <style:style style:name="Tabela8.E" style:family="table-column">
+      <style:table-column-properties style:column-width="3.122cm"/>
+    </style:style>
+    <style:style style:name="Tabela8.1" style:family="table-row">
+      <style:table-row-properties fo:keep-together="always"/>
+    </style:style>
+    <style:style style:name="Tabela8.A1" style:family="table-cell">
+      <style:table-cell-properties style:vertical-align="middle" fo:background-color="transparent" fo:padding="0cm" fo:border="0.05pt solid #000000">
+        <style:background-image/>
+      </style:table-cell-properties>
+    </style:style>
+    <style:style style:name="Tabela8.A2" style:family="table-cell">
+      <style:table-cell-properties style:vertical-align="middle" fo:background-color="#ccccff" fo:padding="0cm" fo:border-left="0.05pt solid #000000" fo:border-right="none" fo:border-top="none" fo:border-bottom="0.05pt solid #000000">
+        <style:background-image/>
+      </style:table-cell-properties>
+    </style:style>
+    <style:style style:name="Tabela8.E2" style:family="table-cell">
+      <style:table-cell-properties style:vertical-align="middle" fo:background-color="#ccccff" fo:padding="0cm" fo:border-left="0.05pt solid #000000" fo:border-right="0.05pt solid #000000" fo:border-top="none" fo:border-bottom="0.05pt solid #000000">
+        <style:background-image/>
+      </style:table-cell-properties>
+    </style:style>
+    <style:style style:name="Tabela8.A3" style:family="table-cell">
+      <style:table-cell-properties style:vertical-align="middle" fo:padding="0cm" fo:border-left="0.05pt solid #000000" fo:border-right="none" fo:border-top="none" fo:border-bottom="0.05pt solid #000000"/>
+    </style:style>
+    <style:style style:name="Tabela8.B3" style:family="table-cell">
+      <style:table-cell-properties style:vertical-align="middle" fo:padding="0cm" fo:border-left="0.05pt solid #000000" fo:border-right="none" fo:border-top="none" fo:border-bottom="0.05pt solid #000000"/>
+    </style:style>
+    <style:style style:name="Tabela8.C3" style:family="table-cell">
+      <style:table-cell-properties style:vertical-align="middle" fo:padding="0cm" fo:border-left="0.05pt solid #000000" fo:border-right="none" fo:border-top="none" fo:border-bottom="0.05pt solid #000000"/>
+    </style:style>
+    <style:style style:name="Tabela8.D3" style:family="table-cell">
+      <style:table-cell-properties style:vertical-align="middle" fo:padding="0cm" fo:border-left="0.05pt solid #000000" fo:border-right="none" fo:border-top="none" fo:border-bottom="0.05pt solid #000000"/>
+    </style:style>
+    <style:style style:name="Tabela8.E3" style:family="table-cell">
+      <style:table-cell-properties style:vertical-align="middle" fo:padding="0cm" fo:border-left="0.05pt solid #000000" fo:border-right="0.05pt solid #000000" fo:border-top="none" fo:border-bottom="0.05pt solid #000000"/>
+    </style:style>
+    <style:style style:name="Tabela8.A4" style:family="table-cell">
+      <style:table-cell-properties style:vertical-align="middle" fo:padding="0cm" fo:border-left="0.05pt solid #000000" fo:border-right="none" fo:border-top="none" fo:border-bottom="0.05pt solid #000000"/>
+    </style:style>
+    <style:style style:name="Tabela8.B4" style:family="table-cell">
+      <style:table-cell-properties style:vertical-align="middle" fo:padding="0cm" fo:border-left="0.05pt solid #000000" fo:border-right="none" fo:border-top="none" fo:border-bottom="0.05pt solid #000000"/>
+    </style:style>
+    <style:style style:name="Tabela8.C4" style:family="table-cell">
+      <style:table-cell-properties style:vertical-align="middle" fo:padding="0cm" fo:border-left="0.05pt solid #000000" fo:border-right="none" fo:border-top="none" fo:border-bottom="0.05pt solid #000000"/>
+    </style:style>
+    <style:style style:name="Tabela8.D4" style:family="table-cell">
+      <style:table-cell-properties style:vertical-align="middle" fo:padding="0cm" fo:border-left="0.05pt solid #000000" fo:border-right="none" fo:border-top="none" fo:border-bottom="0.05pt solid #000000"/>
+    </style:style>
+    <style:style style:name="Tabela8.E4" style:family="table-cell">
+      <style:table-cell-properties style:vertical-align="middle" fo:padding="0cm" fo:border-left="0.05pt solid #000000" fo:border-right="0.05pt solid #000000" fo:border-top="none" fo:border-bottom="0.05pt solid #000000"/>
+    </style:style>
+    <style:style style:name="Tabela8.A5" style:family="table-cell">
+      <style:table-cell-properties style:vertical-align="middle" fo:padding="0cm" fo:border-left="0.05pt solid #000000" fo:border-right="none" fo:border-top="none" fo:border-bottom="0.05pt solid #000000"/>
+    </style:style>
+    <style:style style:name="Tabela8.B5" style:family="table-cell">
+      <style:table-cell-properties style:vertical-align="middle" fo:padding="0cm" fo:border-left="0.05pt solid #000000" fo:border-right="none" fo:border-top="none" fo:border-bottom="0.05pt solid #000000"/>
+    </style:style>
+    <style:style style:name="Tabela8.C5" style:family="table-cell">
+      <style:table-cell-properties style:vertical-align="middle" fo:padding="0cm" fo:border-left="0.05pt solid #000000" fo:border-right="none" fo:border-top="none" fo:border-bottom="0.05pt solid #000000"/>
+    </style:style>
+    <style:style style:name="Tabela8.D5" style:family="table-cell">
+      <style:table-cell-properties style:vertical-align="middle" fo:padding="0cm" fo:border-left="0.05pt solid #000000" fo:border-right="none" fo:border-top="none" fo:border-bottom="0.05pt solid #000000"/>
+    </style:style>
+    <style:style style:name="Tabela8.E5" style:family="table-cell">
+      <style:table-cell-properties style:vertical-align="middle" fo:padding="0cm" fo:border-left="0.05pt solid #000000" fo:border-right="0.05pt solid #000000" fo:border-top="none" fo:border-bottom="0.05pt solid #000000"/>
+    </style:style>
+    <style:style style:name="Tabela9" style:family="table" style:master-page-name="">
+      <style:table-properties style:width="17.013cm" fo:margin-left="0cm" style:page-number="auto" table:align="left" fo:keep-with-next="always" style:may-break-between-rows="true"/>
+    </style:style>
+    <style:style style:name="Tabela9.A" style:family="table-column">
+      <style:table-column-properties style:column-width="3.399cm"/>
+    </style:style>
+    <style:style style:name="Tabela9.B" style:family="table-column">
+      <style:table-column-properties style:column-width="5.888cm"/>
+    </style:style>
+    <style:style style:name="Tabela9.C" style:family="table-column">
+      <style:table-column-properties style:column-width="2.408cm"/>
+    </style:style>
+    <style:style style:name="Tabela9.D" style:family="table-column">
+      <style:table-column-properties style:column-width="2.196cm"/>
+    </style:style>
+    <style:style style:name="Tabela9.E" style:family="table-column">
+      <style:table-column-properties style:column-width="3.122cm"/>
+    </style:style>
+    <style:style style:name="Tabela9.1" style:family="table-row">
+      <style:table-row-properties fo:keep-together="always"/>
+    </style:style>
+    <style:style style:name="Tabela9.A1" style:family="table-cell">
+      <style:table-cell-properties style:vertical-align="middle" fo:background-color="transparent" fo:padding="0cm" fo:border="0.05pt solid #000000">
+        <style:background-image/>
+      </style:table-cell-properties>
+    </style:style>
+    <style:style style:name="Tabela9.A2" style:family="table-cell">
+      <style:table-cell-properties style:vertical-align="middle" fo:background-color="#ccccff" fo:padding="0cm" fo:border-left="0.05pt solid #000000" fo:border-right="none" fo:border-top="none" fo:border-bottom="0.05pt solid #000000">
+        <style:background-image/>
+      </style:table-cell-properties>
+    </style:style>
+    <style:style style:name="Tabela9.E2" style:family="table-cell">
+      <style:table-cell-properties style:vertical-align="middle" fo:background-color="#ccccff" fo:padding="0cm" fo:border-left="0.05pt solid #000000" fo:border-right="0.05pt solid #000000" fo:border-top="none" fo:border-bottom="0.05pt solid #000000">
+        <style:background-image/>
+      </style:table-cell-properties>
+    </style:style>
+    <style:style style:name="Tabela9.A3" style:family="table-cell">
+      <style:table-cell-properties style:vertical-align="middle" fo:padding="0cm" fo:border-left="0.05pt solid #000000" fo:border-right="none" fo:border-top="none" fo:border-bottom="0.05pt solid #000000"/>
+    </style:style>
+    <style:style style:name="Tabela9.B3" style:family="table-cell">
+      <style:table-cell-properties style:vertical-align="middle" fo:padding="0cm" fo:border-left="0.05pt solid #000000" fo:border-right="none" fo:border-top="none" fo:border-bottom="0.05pt solid #000000"/>
+    </style:style>
+    <style:style style:name="Tabela9.C3" style:family="table-cell">
+      <style:table-cell-properties style:vertical-align="middle" fo:padding="0cm" fo:border-left="0.05pt solid #000000" fo:border-right="none" fo:border-top="none" fo:border-bottom="0.05pt solid #000000"/>
+    </style:style>
+    <style:style style:name="Tabela9.D3" style:family="table-cell">
+      <style:table-cell-properties style:vertical-align="middle" fo:padding="0cm" fo:border-left="0.05pt solid #000000" fo:border-right="none" fo:border-top="none" fo:border-bottom="0.05pt solid #000000"/>
+    </style:style>
+    <style:style style:name="Tabela9.E3" style:family="table-cell">
+      <style:table-cell-properties style:vertical-align="middle" fo:padding="0cm" fo:border-left="0.05pt solid #000000" fo:border-right="0.05pt solid #000000" fo:border-top="none" fo:border-bottom="0.05pt solid #000000"/>
+    </style:style>
+    <style:style style:name="Tabela9.A4" style:family="table-cell">
+      <style:table-cell-properties style:vertical-align="middle" fo:padding="0cm" fo:border-left="0.05pt solid #000000" fo:border-right="none" fo:border-top="none" fo:border-bottom="0.05pt solid #000000"/>
+    </style:style>
+    <style:style style:name="Tabela9.B4" style:family="table-cell">
+      <style:table-cell-properties style:vertical-align="middle" fo:padding="0cm" fo:border-left="0.05pt solid #000000" fo:border-right="none" fo:border-top="none" fo:border-bottom="0.05pt solid #000000"/>
+    </style:style>
+    <style:style style:name="Tabela9.C4" style:family="table-cell">
+      <style:table-cell-properties style:vertical-align="middle" fo:padding="0cm" fo:border-left="0.05pt solid #000000" fo:border-right="none" fo:border-top="none" fo:border-bottom="0.05pt solid #000000"/>
+    </style:style>
+    <style:style style:name="Tabela9.D4" style:family="table-cell">
+      <style:table-cell-properties style:vertical-align="middle" fo:padding="0cm" fo:border-left="0.05pt solid #000000" fo:border-right="none" fo:border-top="none" fo:border-bottom="0.05pt solid #000000"/>
+    </style:style>
+    <style:style style:name="Tabela9.E4" style:family="table-cell">
+      <style:table-cell-properties style:vertical-align="middle" fo:padding="0cm" fo:border-left="0.05pt solid #000000" fo:border-right="0.05pt solid #000000" fo:border-top="none" fo:border-bottom="0.05pt solid #000000"/>
+    </style:style>
+    <style:style style:name="Tabela9.A5" style:family="table-cell">
+      <style:table-cell-properties style:vertical-align="middle" fo:padding="0cm" fo:border-left="0.05pt solid #000000" fo:border-right="none" fo:border-top="none" fo:border-bottom="0.05pt solid #000000"/>
+    </style:style>
+    <style:style style:name="Tabela9.B5" style:family="table-cell">
+      <style:table-cell-properties style:vertical-align="middle" fo:padding="0cm" fo:border-left="0.05pt solid #000000" fo:border-right="none" fo:border-top="none" fo:border-bottom="0.05pt solid #000000"/>
+    </style:style>
+    <style:style style:name="Tabela9.C5" style:family="table-cell">
+      <style:table-cell-properties style:vertical-align="middle" fo:padding="0cm" fo:border-left="0.05pt solid #000000" fo:border-right="none" fo:border-top="none" fo:border-bottom="0.05pt solid #000000"/>
+    </style:style>
+    <style:style style:name="Tabela9.D5" style:family="table-cell">
+      <style:table-cell-properties style:vertical-align="middle" fo:padding="0cm" fo:border-left="0.05pt solid #000000" fo:border-right="none" fo:border-top="none" fo:border-bottom="0.05pt solid #000000"/>
+    </style:style>
+    <style:style style:name="Tabela9.E5" style:family="table-cell">
+      <style:table-cell-properties style:vertical-align="middle" fo:padding="0cm" fo:border-left="0.05pt solid #000000" fo:border-right="0.05pt solid #000000" fo:border-top="none" fo:border-bottom="0.05pt solid #000000"/>
+    </style:style>
+    <style:style style:name="Tabela9.A6" style:family="table-cell">
+      <style:table-cell-properties style:vertical-align="middle" fo:padding="0cm" fo:border-left="0.05pt solid #000000" fo:border-right="none" fo:border-top="none" fo:border-bottom="0.05pt solid #000000"/>
+    </style:style>
+    <style:style style:name="Tabela9.B6" style:family="table-cell">
+      <style:table-cell-properties style:vertical-align="middle" fo:padding="0cm" fo:border-left="0.05pt solid #000000" fo:border-right="none" fo:border-top="none" fo:border-bottom="0.05pt solid #000000"/>
+    </style:style>
+    <style:style style:name="Tabela9.C6" style:family="table-cell">
+      <style:table-cell-properties style:vertical-align="middle" fo:padding="0cm" fo:border-left="0.05pt solid #000000" fo:border-right="none" fo:border-top="none" fo:border-bottom="0.05pt solid #000000"/>
+    </style:style>
+    <style:style style:name="Tabela9.D6" style:family="table-cell">
+      <style:table-cell-properties style:vertical-align="middle" fo:padding="0cm" fo:border-left="0.05pt solid #000000" fo:border-right="none" fo:border-top="none" fo:border-bottom="0.05pt solid #000000"/>
+    </style:style>
+    <style:style style:name="Tabela9.E6" style:family="table-cell">
+      <style:table-cell-properties style:vertical-align="middle" fo:padding="0cm" fo:border-left="0.05pt solid #000000" fo:border-right="0.05pt solid #000000" fo:border-top="none" fo:border-bottom="0.05pt solid #000000"/>
+    </style:style>
+    <style:style style:name="Tabela9.A7" style:family="table-cell">
+      <style:table-cell-properties style:vertical-align="middle" fo:padding="0cm" fo:border-left="0.05pt solid #000000" fo:border-right="none" fo:border-top="none" fo:border-bottom="0.05pt solid #000000"/>
+    </style:style>
+    <style:style style:name="Tabela9.B7" style:family="table-cell">
+      <style:table-cell-properties style:vertical-align="middle" fo:padding="0cm" fo:border-left="0.05pt solid #000000" fo:border-right="none" fo:border-top="none" fo:border-bottom="0.05pt solid #000000"/>
+    </style:style>
+    <style:style style:name="Tabela9.C7" style:family="table-cell">
+      <style:table-cell-properties style:vertical-align="middle" fo:padding="0cm" fo:border-left="0.05pt solid #000000" fo:border-right="none" fo:border-top="none" fo:border-bottom="0.05pt solid #000000"/>
+    </style:style>
+    <style:style style:name="Tabela9.D7" style:family="table-cell">
+      <style:table-cell-properties style:vertical-align="middle" fo:padding="0cm" fo:border-left="0.05pt solid #000000" fo:border-right="none" fo:border-top="none" fo:border-bottom="0.05pt solid #000000"/>
+    </style:style>
+    <style:style style:name="Tabela9.E7" style:family="table-cell">
+      <style:table-cell-properties style:vertical-align="middle" fo:padding="0cm" fo:border-left="0.05pt solid #000000" fo:border-right="0.05pt solid #000000" fo:border-top="none" fo:border-bottom="0.05pt solid #000000"/>
+    </style:style>
+    <style:style style:name="Tabela9.A8" style:family="table-cell">
+      <style:table-cell-properties style:vertical-align="middle" fo:padding="0cm" fo:border-left="0.05pt solid #000000" fo:border-right="none" fo:border-top="none" fo:border-bottom="0.05pt solid #000000"/>
+    </style:style>
+    <style:style style:name="Tabela9.B8" style:family="table-cell">
+      <style:table-cell-properties style:vertical-align="middle" fo:padding="0cm" fo:border-left="0.05pt solid #000000" fo:border-right="none" fo:border-top="none" fo:border-bottom="0.05pt solid #000000"/>
+    </style:style>
+    <style:style style:name="Tabela9.C8" style:family="table-cell">
+      <style:table-cell-properties style:vertical-align="middle" fo:padding="0cm" fo:border-left="0.05pt solid #000000" fo:border-right="none" fo:border-top="none" fo:border-bottom="0.05pt solid #000000"/>
+    </style:style>
+    <style:style style:name="Tabela9.D8" style:family="table-cell">
+      <style:table-cell-properties style:vertical-align="middle" fo:padding="0cm" fo:border-left="0.05pt solid #000000" fo:border-right="none" fo:border-top="none" fo:border-bottom="0.05pt solid #000000"/>
+    </style:style>
+    <style:style style:name="Tabela9.E8" style:family="table-cell">
+      <style:table-cell-properties style:vertical-align="middle" fo:padding="0cm" fo:border-left="0.05pt solid #000000" fo:border-right="0.05pt solid #000000" fo:border-top="none" fo:border-bottom="0.05pt solid #000000"/>
+    </style:style>
+    <style:style style:name="Tabela10" style:family="table" style:master-page-name="">
+      <style:table-properties style:width="17.013cm" fo:margin-left="0cm" style:page-number="auto" table:align="left" fo:keep-with-next="always" style:may-break-between-rows="true"/>
+    </style:style>
+    <style:style style:name="Tabela10.A" style:family="table-column">
+      <style:table-column-properties style:column-width="3.399cm"/>
+    </style:style>
+    <style:style style:name="Tabela10.B" style:family="table-column">
+      <style:table-column-properties style:column-width="5.888cm"/>
+    </style:style>
+    <style:style style:name="Tabela10.C" style:family="table-column">
+      <style:table-column-properties style:column-width="2.408cm"/>
+    </style:style>
+    <style:style style:name="Tabela10.D" style:family="table-column">
+      <style:table-column-properties style:column-width="2.196cm"/>
+    </style:style>
+    <style:style style:name="Tabela10.E" style:family="table-column">
+      <style:table-column-properties style:column-width="3.122cm"/>
+    </style:style>
+    <style:style style:name="Tabela10.1" style:family="table-row">
+      <style:table-row-properties fo:keep-together="always"/>
+    </style:style>
+    <style:style style:name="Tabela10.A1" style:family="table-cell">
+      <style:table-cell-properties style:vertical-align="middle" fo:background-color="transparent" fo:padding="0cm" fo:border="0.05pt solid #000000">
+        <style:background-image/>
+      </style:table-cell-properties>
+    </style:style>
+    <style:style style:name="Tabela10.A2" style:family="table-cell">
+      <style:table-cell-properties style:vertical-align="middle" fo:background-color="#ccccff" fo:padding="0cm" fo:border-left="0.05pt solid #000000" fo:border-right="none" fo:border-top="none" fo:border-bottom="0.05pt solid #000000">
+        <style:background-image/>
+      </style:table-cell-properties>
+    </style:style>
+    <style:style style:name="Tabela10.E2" style:family="table-cell">
+      <style:table-cell-properties style:vertical-align="middle" fo:background-color="#ccccff" fo:padding="0cm" fo:border-left="0.05pt solid #000000" fo:border-right="0.05pt solid #000000" fo:border-top="none" fo:border-bottom="0.05pt solid #000000">
+        <style:background-image/>
+      </style:table-cell-properties>
+    </style:style>
+    <style:style style:name="Tabela10.A3" style:family="table-cell">
+      <style:table-cell-properties style:vertical-align="middle" fo:padding="0cm" fo:border-left="0.05pt solid #000000" fo:border-right="none" fo:border-top="none" fo:border-bottom="0.05pt solid #000000"/>
+    </style:style>
+    <style:style style:name="Tabela10.B3" style:family="table-cell">
+      <style:table-cell-properties style:vertical-align="middle" fo:padding="0cm" fo:border-left="0.05pt solid #000000" fo:border-right="none" fo:border-top="none" fo:border-bottom="0.05pt solid #000000"/>
+    </style:style>
+    <style:style style:name="Tabela10.C3" style:family="table-cell">
+      <style:table-cell-properties style:vertical-align="middle" fo:padding="0cm" fo:border-left="0.05pt solid #000000" fo:border-right="none" fo:border-top="none" fo:border-bottom="0.05pt solid #000000"/>
+    </style:style>
+    <style:style style:name="Tabela10.D3" style:family="table-cell">
+      <style:table-cell-properties style:vertical-align="middle" fo:padding="0cm" fo:border-left="0.05pt solid #000000" fo:border-right="none" fo:border-top="none" fo:border-bottom="0.05pt solid #000000"/>
+    </style:style>
+    <style:style style:name="Tabela10.E3" style:family="table-cell">
+      <style:table-cell-properties style:vertical-align="middle" fo:padding="0cm" fo:border-left="0.05pt solid #000000" fo:border-right="0.05pt solid #000000" fo:border-top="none" fo:border-bottom="0.05pt solid #000000"/>
+    </style:style>
+    <style:style style:name="Tabela10.A4" style:family="table-cell">
+      <style:table-cell-properties style:vertical-align="middle" fo:padding="0cm" fo:border-left="0.05pt solid #000000" fo:border-right="none" fo:border-top="none" fo:border-bottom="0.05pt solid #000000"/>
+    </style:style>
+    <style:style style:name="Tabela10.B4" style:family="table-cell">
+      <style:table-cell-properties style:vertical-align="middle" fo:padding="0cm" fo:border-left="0.05pt solid #000000" fo:border-right="none" fo:border-top="none" fo:border-bottom="0.05pt solid #000000"/>
+    </style:style>
+    <style:style style:name="Tabela10.C4" style:family="table-cell">
+      <style:table-cell-properties style:vertical-align="middle" fo:padding="0cm" fo:border-left="0.05pt solid #000000" fo:border-right="none" fo:border-top="none" fo:border-bottom="0.05pt solid #000000"/>
+    </style:style>
+    <style:style style:name="Tabela10.D4" style:family="table-cell">
+      <style:table-cell-properties style:vertical-align="middle" fo:padding="0cm" fo:border-left="0.05pt solid #000000" fo:border-right="none" fo:border-top="none" fo:border-bottom="0.05pt solid #000000"/>
+    </style:style>
+    <style:style style:name="Tabela10.E4" style:family="table-cell">
+      <style:table-cell-properties style:vertical-align="middle" fo:padding="0cm" fo:border-left="0.05pt solid #000000" fo:border-right="0.05pt solid #000000" fo:border-top="none" fo:border-bottom="0.05pt solid #000000"/>
+    </style:style>
+    <style:style style:name="Tabela10.A5" style:family="table-cell">
+      <style:table-cell-properties style:vertical-align="middle" fo:padding="0cm" fo:border-left="0.05pt solid #000000" fo:border-right="none" fo:border-top="none" fo:border-bottom="0.05pt solid #000000"/>
+    </style:style>
+    <style:style style:name="Tabela10.B5" style:family="table-cell">
+      <style:table-cell-properties style:vertical-align="middle" fo:padding="0cm" fo:border-left="0.05pt solid #000000" fo:border-right="none" fo:border-top="none" fo:border-bottom="0.05pt solid #000000"/>
+    </style:style>
+    <style:style style:name="Tabela10.C5" style:family="table-cell">
+      <style:table-cell-properties style:vertical-align="middle" fo:padding="0cm" fo:border-left="0.05pt solid #000000" fo:border-right="none" fo:border-top="none" fo:border-bottom="0.05pt solid #000000"/>
+    </style:style>
+    <style:style style:name="Tabela10.D5" style:family="table-cell">
+      <style:table-cell-properties style:vertical-align="middle" fo:padding="0cm" fo:border-left="0.05pt solid #000000" fo:border-right="none" fo:border-top="none" fo:border-bottom="0.05pt solid #000000"/>
+    </style:style>
+    <style:style style:name="Tabela10.E5" style:family="table-cell">
+      <style:table-cell-properties style:vertical-align="middle" fo:padding="0cm" fo:border-left="0.05pt solid #000000" fo:border-right="0.05pt solid #000000" fo:border-top="none" fo:border-bottom="0.05pt solid #000000"/>
+    </style:style>
+    <style:style style:name="Tabela11" style:family="table" style:master-page-name="">
+      <style:table-properties style:width="17.013cm" fo:margin-left="0cm" style:page-number="auto" table:align="left" fo:keep-with-next="always" style:may-break-between-rows="true"/>
+    </style:style>
+    <style:style style:name="Tabela11.A" style:family="table-column">
+      <style:table-column-properties style:column-width="3.399cm"/>
+    </style:style>
+    <style:style style:name="Tabela11.B" style:family="table-column">
+      <style:table-column-properties style:column-width="5.888cm"/>
+    </style:style>
+    <style:style style:name="Tabela11.C" style:family="table-column">
+      <style:table-column-properties style:column-width="2.408cm"/>
+    </style:style>
+    <style:style style:name="Tabela11.D" style:family="table-column">
+      <style:table-column-properties style:column-width="2.196cm"/>
+    </style:style>
+    <style:style style:name="Tabela11.E" style:family="table-column">
+      <style:table-column-properties style:column-width="3.122cm"/>
+    </style:style>
+    <style:style style:name="Tabela11.1" style:family="table-row">
+      <style:table-row-properties fo:keep-together="always"/>
+    </style:style>
+    <style:style style:name="Tabela11.A1" style:family="table-cell">
+      <style:table-cell-properties style:vertical-align="middle" fo:background-color="transparent" fo:padding="0cm" fo:border="0.05pt solid #000000">
+        <style:background-image/>
+      </style:table-cell-properties>
+    </style:style>
+    <style:style style:name="Tabela11.A2" style:family="table-cell">
+      <style:table-cell-properties style:vertical-align="middle" fo:background-color="#ccccff" fo:padding="0cm" fo:border-left="0.05pt solid #000000" fo:border-right="none" fo:border-top="none" fo:border-bottom="0.05pt solid #000000">
+        <style:background-image/>
+      </style:table-cell-properties>
+    </style:style>
+    <style:style style:name="Tabela11.E2" style:family="table-cell">
+      <style:table-cell-properties style:vertical-align="middle" fo:background-color="#ccccff" fo:padding="0cm" fo:border-left="0.05pt solid #000000" fo:border-right="0.05pt solid #000000" fo:border-top="none" fo:border-bottom="0.05pt solid #000000">
+        <style:background-image/>
+      </style:table-cell-properties>
+    </style:style>
+    <style:style style:name="Tabela11.A3" style:family="table-cell">
+      <style:table-cell-properties style:vertical-align="middle" fo:padding="0cm" fo:border-left="0.05pt solid #000000" fo:border-right="none" fo:border-top="none" fo:border-bottom="0.05pt solid #000000"/>
+    </style:style>
+    <style:style style:name="Tabela11.B3" style:family="table-cell">
+      <style:table-cell-properties style:vertical-align="middle" fo:padding="0cm" fo:border-left="0.05pt solid #000000" fo:border-right="none" fo:border-top="none" fo:border-bottom="0.05pt solid #000000"/>
+    </style:style>
+    <style:style style:name="Tabela11.C3" style:family="table-cell">
+      <style:table-cell-properties style:vertical-align="middle" fo:padding="0cm" fo:border-left="0.05pt solid #000000" fo:border-right="none" fo:border-top="none" fo:border-bottom="0.05pt solid #000000"/>
+    </style:style>
+    <style:style style:name="Tabela11.D3" style:family="table-cell">
+      <style:table-cell-properties style:vertical-align="middle" fo:padding="0cm" fo:border-left="0.05pt solid #000000" fo:border-right="none" fo:border-top="none" fo:border-bottom="0.05pt solid #000000"/>
+    </style:style>
+    <style:style style:name="Tabela11.E3" style:family="table-cell">
+      <style:table-cell-properties style:vertical-align="middle" fo:padding="0cm" fo:border-left="0.05pt solid #000000" fo:border-right="0.05pt solid #000000" fo:border-top="none" fo:border-bottom="0.05pt solid #000000"/>
+    </style:style>
+    <style:style style:name="Tabela11.A4" style:family="table-cell">
+      <style:table-cell-properties style:vertical-align="middle" fo:padding="0cm" fo:border-left="0.05pt solid #000000" fo:border-right="none" fo:border-top="none" fo:border-bottom="0.05pt solid #000000"/>
+    </style:style>
+    <style:style style:name="Tabela11.B4" style:family="table-cell">
+      <style:table-cell-properties style:vertical-align="middle" fo:padding="0cm" fo:border-left="0.05pt solid #000000" fo:border-right="none" fo:border-top="none" fo:border-bottom="0.05pt solid #000000"/>
+    </style:style>
+    <style:style style:name="Tabela11.C4" style:family="table-cell">
+      <style:table-cell-properties style:vertical-align="middle" fo:padding="0cm" fo:border-left="0.05pt solid #000000" fo:border-right="none" fo:border-top="none" fo:border-bottom="0.05pt solid #000000"/>
+    </style:style>
+    <style:style style:name="Tabela11.D4" style:family="table-cell">
+      <style:table-cell-properties style:vertical-align="middle" fo:padding="0cm" fo:border-left="0.05pt solid #000000" fo:border-right="none" fo:border-top="none" fo:border-bottom="0.05pt solid #000000"/>
+    </style:style>
+    <style:style style:name="Tabela11.E4" style:family="table-cell">
+      <style:table-cell-properties style:vertical-align="middle" fo:padding="0cm" fo:border-left="0.05pt solid #000000" fo:border-right="0.05pt solid #000000" fo:border-top="none" fo:border-bottom="0.05pt solid #000000"/>
+    </style:style>
+    <style:style style:name="Tabela11.A5" style:family="table-cell">
+      <style:table-cell-properties style:vertical-align="middle" fo:padding="0cm" fo:border-left="0.05pt solid #000000" fo:border-right="none" fo:border-top="none" fo:border-bottom="0.05pt solid #000000"/>
+    </style:style>
+    <style:style style:name="Tabela11.B5" style:family="table-cell">
+      <style:table-cell-properties style:vertical-align="middle" fo:padding="0cm" fo:border-left="0.05pt solid #000000" fo:border-right="none" fo:border-top="none" fo:border-bottom="0.05pt solid #000000"/>
+    </style:style>
+    <style:style style:name="Tabela11.C5" style:family="table-cell">
+      <style:table-cell-properties style:vertical-align="middle" fo:padding="0cm" fo:border-left="0.05pt solid #000000" fo:border-right="none" fo:border-top="none" fo:border-bottom="0.05pt solid #000000"/>
+    </style:style>
+    <style:style style:name="Tabela11.D5" style:family="table-cell">
+      <style:table-cell-properties style:vertical-align="middle" fo:padding="0cm" fo:border-left="0.05pt solid #000000" fo:border-right="none" fo:border-top="none" fo:border-bottom="0.05pt solid #000000"/>
+    </style:style>
+    <style:style style:name="Tabela11.E5" style:family="table-cell">
+      <style:table-cell-properties style:vertical-align="middle" fo:padding="0cm" fo:border-left="0.05pt solid #000000" fo:border-right="0.05pt solid #000000" fo:border-top="none" fo:border-bottom="0.05pt solid #000000"/>
+    </style:style>
+    <style:style style:name="Tabela11.A6" style:family="table-cell">
+      <style:table-cell-properties style:vertical-align="middle" fo:padding="0cm" fo:border-left="0.05pt solid #000000" fo:border-right="none" fo:border-top="none" fo:border-bottom="0.05pt solid #000000"/>
+    </style:style>
+    <style:style style:name="Tabela11.B6" style:family="table-cell">
+      <style:table-cell-properties style:vertical-align="middle" fo:padding="0cm" fo:border-left="0.05pt solid #000000" fo:border-right="none" fo:border-top="none" fo:border-bottom="0.05pt solid #000000"/>
+    </style:style>
+    <style:style style:name="Tabela11.C6" style:family="table-cell">
+      <style:table-cell-properties style:vertical-align="middle" fo:padding="0cm" fo:border-left="0.05pt solid #000000" fo:border-right="none" fo:border-top="none" fo:border-bottom="0.05pt solid #000000"/>
+    </style:style>
+    <style:style style:name="Tabela11.D6" style:family="table-cell">
+      <style:table-cell-properties style:vertical-align="middle" fo:padding="0cm" fo:border-left="0.05pt solid #000000" fo:border-right="none" fo:border-top="none" fo:border-bottom="0.05pt solid #000000"/>
+    </style:style>
+    <style:style style:name="Tabela11.E6" style:family="table-cell">
+      <style:table-cell-properties style:vertical-align="middle" fo:padding="0cm" fo:border-left="0.05pt solid #000000" fo:border-right="0.05pt solid #000000" fo:border-top="none" fo:border-bottom="0.05pt solid #000000"/>
+    </style:style>
+    <style:style style:name="Tabela12" style:family="table" style:master-page-name="">
+      <style:table-properties style:width="17.013cm" fo:margin-left="0cm" style:page-number="auto" table:align="left" fo:keep-with-next="always" style:may-break-between-rows="true"/>
+    </style:style>
+    <style:style style:name="Tabela12.A" style:family="table-column">
+      <style:table-column-properties style:column-width="3.399cm"/>
+    </style:style>
+    <style:style style:name="Tabela12.B" style:family="table-column">
+      <style:table-column-properties style:column-width="5.888cm"/>
+    </style:style>
+    <style:style style:name="Tabela12.C" style:family="table-column">
+      <style:table-column-properties style:column-width="2.408cm"/>
+    </style:style>
+    <style:style style:name="Tabela12.D" style:family="table-column">
+      <style:table-column-properties style:column-width="2.196cm"/>
+    </style:style>
+    <style:style style:name="Tabela12.E" style:family="table-column">
+      <style:table-column-properties style:column-width="3.122cm"/>
+    </style:style>
+    <style:style style:name="Tabela12.1" style:family="table-row">
+      <style:table-row-properties fo:keep-together="always"/>
+    </style:style>
+    <style:style style:name="Tabela12.A1" style:family="table-cell">
+      <style:table-cell-properties style:vertical-align="middle" fo:background-color="transparent" fo:padding="0cm" fo:border="0.05pt solid #000000">
+        <style:background-image/>
+      </style:table-cell-properties>
+    </style:style>
+    <style:style style:name="Tabela12.A2" style:family="table-cell">
+      <style:table-cell-properties style:vertical-align="middle" fo:background-color="#ccccff" fo:padding="0cm" fo:border-left="0.05pt solid #000000" fo:border-right="none" fo:border-top="none" fo:border-bottom="0.05pt solid #000000">
+        <style:background-image/>
+      </style:table-cell-properties>
+    </style:style>
+    <style:style style:name="Tabela12.E2" style:family="table-cell">
+      <style:table-cell-properties style:vertical-align="middle" fo:background-color="#ccccff" fo:padding="0cm" fo:border-left="0.05pt solid #000000" fo:border-right="0.05pt solid #000000" fo:border-top="none" fo:border-bottom="0.05pt solid #000000">
+        <style:background-image/>
+      </style:table-cell-properties>
+    </style:style>
+    <style:style style:name="Tabela12.A3" style:family="table-cell">
+      <style:table-cell-properties style:vertical-align="middle" fo:padding="0cm" fo:border-left="0.05pt solid #000000" fo:border-right="none" fo:border-top="none" fo:border-bottom="0.05pt solid #000000"/>
+    </style:style>
+    <style:style style:name="Tabela12.B3" style:family="table-cell">
+      <style:table-cell-properties style:vertical-align="middle" fo:padding="0cm" fo:border-left="0.05pt solid #000000" fo:border-right="none" fo:border-top="none" fo:border-bottom="0.05pt solid #000000"/>
+    </style:style>
+    <style:style style:name="Tabela12.C3" style:family="table-cell">
+      <style:table-cell-properties style:vertical-align="middle" fo:padding="0cm" fo:border-left="0.05pt solid #000000" fo:border-right="none" fo:border-top="none" fo:border-bottom="0.05pt solid #000000"/>
+    </style:style>
+    <style:style style:name="Tabela12.D3" style:family="table-cell">
+      <style:table-cell-properties style:vertical-align="middle" fo:padding="0cm" fo:border-left="0.05pt solid #000000" fo:border-right="none" fo:border-top="none" fo:border-bottom="0.05pt solid #000000"/>
+    </style:style>
+    <style:style style:name="Tabela12.E3" style:family="table-cell">
+      <style:table-cell-properties style:vertical-align="middle" fo:padding="0cm" fo:border-left="0.05pt solid #000000" fo:border-right="0.05pt solid #000000" fo:border-top="none" fo:border-bottom="0.05pt solid #000000"/>
+    </style:style>
+    <style:style style:name="Tabela12.A4" style:family="table-cell">
+      <style:table-cell-properties style:vertical-align="middle" fo:padding="0cm" fo:border-left="0.05pt solid #000000" fo:border-right="none" fo:border-top="none" fo:border-bottom="0.05pt solid #000000"/>
+    </style:style>
+    <style:style style:name="Tabela12.B4" style:family="table-cell">
+      <style:table-cell-properties style:vertical-align="middle" fo:padding="0cm" fo:border-left="0.05pt solid #000000" fo:border-right="none" fo:border-top="none" fo:border-bottom="0.05pt solid #000000"/>
+    </style:style>
+    <style:style style:name="Tabela12.C4" style:family="table-cell">
+      <style:table-cell-properties style:vertical-align="middle" fo:padding="0cm" fo:border-left="0.05pt solid #000000" fo:border-right="none" fo:border-top="none" fo:border-bottom="0.05pt solid #000000"/>
+    </style:style>
+    <style:style style:name="Tabela12.D4" style:family="table-cell">
+      <style:table-cell-properties style:vertical-align="middle" fo:padding="0cm" fo:border-left="0.05pt solid #000000" fo:border-right="none" fo:border-top="none" fo:border-bottom="0.05pt solid #000000"/>
+    </style:style>
+    <style:style style:name="Tabela12.E4" style:family="table-cell">
+      <style:table-cell-properties style:vertical-align="middle" fo:padding="0cm" fo:border-left="0.05pt solid #000000" fo:border-right="0.05pt solid #000000" fo:border-top="none" fo:border-bottom="0.05pt solid #000000"/>
+    </style:style>
+    <style:style style:name="Tabela12.A5" style:family="table-cell">
+      <style:table-cell-properties style:vertical-align="middle" fo:padding="0cm" fo:border-left="0.05pt solid #000000" fo:border-right="none" fo:border-top="none" fo:border-bottom="0.05pt solid #000000"/>
+    </style:style>
+    <style:style style:name="Tabela12.B5" style:family="table-cell">
+      <style:table-cell-properties style:vertical-align="middle" fo:padding="0cm" fo:border-left="0.05pt solid #000000" fo:border-right="none" fo:border-top="none" fo:border-bottom="0.05pt solid #000000"/>
+    </style:style>
+    <style:style style:name="Tabela12.C5" style:family="table-cell">
+      <style:table-cell-properties style:vertical-align="middle" fo:padding="0cm" fo:border-left="0.05pt solid #000000" fo:border-right="none" fo:border-top="none" fo:border-bottom="0.05pt solid #000000"/>
+    </style:style>
+    <style:style style:name="Tabela12.D5" style:family="table-cell">
+      <style:table-cell-properties style:vertical-align="middle" fo:padding="0cm" fo:border-left="0.05pt solid #000000" fo:border-right="none" fo:border-top="none" fo:border-bottom="0.05pt solid #000000"/>
+    </style:style>
+    <style:style style:name="Tabela12.E5" style:family="table-cell">
+      <style:table-cell-properties style:vertical-align="middle" fo:padding="0cm" fo:border-left="0.05pt solid #000000" fo:border-right="0.05pt solid #000000" fo:border-top="none" fo:border-bottom="0.05pt solid #000000"/>
+    </style:style>
+    <style:style style:name="Tabela12.A6" style:family="table-cell">
+      <style:table-cell-properties style:vertical-align="middle" fo:padding="0cm" fo:border-left="0.05pt solid #000000" fo:border-right="none" fo:border-top="none" fo:border-bottom="0.05pt solid #000000"/>
+    </style:style>
+    <style:style style:name="Tabela12.B6" style:family="table-cell">
+      <style:table-cell-properties style:vertical-align="middle" fo:padding="0cm" fo:border-left="0.05pt solid #000000" fo:border-right="none" fo:border-top="none" fo:border-bottom="0.05pt solid #000000"/>
+    </style:style>
+    <style:style style:name="Tabela12.C6" style:family="table-cell">
+      <style:table-cell-properties style:vertical-align="middle" fo:padding="0cm" fo:border-left="0.05pt solid #000000" fo:border-right="none" fo:border-top="none" fo:border-bottom="0.05pt solid #000000"/>
+    </style:style>
+    <style:style style:name="Tabela12.D6" style:family="table-cell">
+      <style:table-cell-properties style:vertical-align="middle" fo:padding="0cm" fo:border-left="0.05pt solid #000000" fo:border-right="none" fo:border-top="none" fo:border-bottom="0.05pt solid #000000"/>
+    </style:style>
+    <style:style style:name="Tabela12.E6" style:family="table-cell">
+      <style:table-cell-properties style:vertical-align="middle" fo:padding="0cm" fo:border-left="0.05pt solid #000000" fo:border-right="0.05pt solid #000000" fo:border-top="none" fo:border-bottom="0.05pt solid #000000"/>
+    </style:style>
+    <style:style style:name="Tabela13" style:family="table" style:master-page-name="">
+      <style:table-properties style:width="17.013cm" fo:margin-left="0cm" style:page-number="auto" table:align="left" fo:keep-with-next="always" style:may-break-between-rows="true"/>
+    </style:style>
+    <style:style style:name="Tabela13.A" style:family="table-column">
+      <style:table-column-properties style:column-width="3.399cm"/>
+    </style:style>
+    <style:style style:name="Tabela13.B" style:family="table-column">
+      <style:table-column-properties style:column-width="5.888cm"/>
+    </style:style>
+    <style:style style:name="Tabela13.C" style:family="table-column">
+      <style:table-column-properties style:column-width="2.408cm"/>
+    </style:style>
+    <style:style style:name="Tabela13.D" style:family="table-column">
+      <style:table-column-properties style:column-width="2.196cm"/>
+    </style:style>
+    <style:style style:name="Tabela13.E" style:family="table-column">
+      <style:table-column-properties style:column-width="3.122cm"/>
+    </style:style>
+    <style:style style:name="Tabela13.1" style:family="table-row">
+      <style:table-row-properties fo:keep-together="always"/>
+    </style:style>
+    <style:style style:name="Tabela13.A1" style:family="table-cell">
+      <style:table-cell-properties style:vertical-align="middle" fo:background-color="transparent" fo:padding="0cm" fo:border="0.05pt solid #000000">
+        <style:background-image/>
+      </style:table-cell-properties>
+    </style:style>
+    <style:style style:name="Tabela13.A2" style:family="table-cell">
+      <style:table-cell-properties style:vertical-align="middle" fo:background-color="#ccccff" fo:padding="0cm" fo:border-left="0.05pt solid #000000" fo:border-right="none" fo:border-top="none" fo:border-bottom="0.05pt solid #000000">
+        <style:background-image/>
+      </style:table-cell-properties>
+    </style:style>
+    <style:style style:name="Tabela13.E2" style:family="table-cell">
+      <style:table-cell-properties style:vertical-align="middle" fo:background-color="#ccccff" fo:padding="0cm" fo:border-left="0.05pt solid #000000" fo:border-right="0.05pt solid #000000" fo:border-top="none" fo:border-bottom="0.05pt solid #000000">
+        <style:background-image/>
+      </style:table-cell-properties>
+    </style:style>
+    <style:style style:name="Tabela13.A3" style:family="table-cell">
+      <style:table-cell-properties style:vertical-align="middle" fo:padding="0cm" fo:border-left="0.05pt solid #000000" fo:border-right="none" fo:border-top="none" fo:border-bottom="0.05pt solid #000000"/>
+    </style:style>
+    <style:style style:name="Tabela13.B3" style:family="table-cell">
+      <style:table-cell-properties style:vertical-align="middle" fo:padding="0cm" fo:border-left="0.05pt solid #000000" fo:border-right="none" fo:border-top="none" fo:border-bottom="0.05pt solid #000000"/>
+    </style:style>
+    <style:style style:name="Tabela13.C3" style:family="table-cell">
+      <style:table-cell-properties style:vertical-align="middle" fo:padding="0cm" fo:border-left="0.05pt solid #000000" fo:border-right="none" fo:border-top="none" fo:border-bottom="0.05pt solid #000000"/>
+    </style:style>
+    <style:style style:name="Tabela13.D3" style:family="table-cell">
+      <style:table-cell-properties style:vertical-align="middle" fo:padding="0cm" fo:border-left="0.05pt solid #000000" fo:border-right="none" fo:border-top="none" fo:border-bottom="0.05pt solid #000000"/>
+    </style:style>
+    <style:style style:name="Tabela13.E3" style:family="table-cell">
+      <style:table-cell-properties style:vertical-align="middle" fo:padding="0cm" fo:border-left="0.05pt solid #000000" fo:border-right="0.05pt solid #000000" fo:border-top="none" fo:border-bottom="0.05pt solid #000000"/>
+    </style:style>
+    <style:style style:name="Tabela13.A4" style:family="table-cell">
+      <style:table-cell-properties style:vertical-align="middle" fo:padding="0cm" fo:border-left="0.05pt solid #000000" fo:border-right="none" fo:border-top="none" fo:border-bottom="0.05pt solid #000000"/>
+    </style:style>
+    <style:style style:name="Tabela13.B4" style:family="table-cell">
+      <style:table-cell-properties style:vertical-align="middle" fo:padding="0cm" fo:border-left="0.05pt solid #000000" fo:border-right="none" fo:border-top="none" fo:border-bottom="0.05pt solid #000000"/>
+    </style:style>
+    <style:style style:name="Tabela13.C4" style:family="table-cell">
+      <style:table-cell-properties style:vertical-align="middle" fo:padding="0cm" fo:border-left="0.05pt solid #000000" fo:border-right="none" fo:border-top="none" fo:border-bottom="0.05pt solid #000000"/>
+    </style:style>
+    <style:style style:name="Tabela13.D4" style:family="table-cell">
+      <style:table-cell-properties style:vertical-align="middle" fo:padding="0cm" fo:border-left="0.05pt solid #000000" fo:border-right="none" fo:border-top="none" fo:border-bottom="0.05pt solid #000000"/>
+    </style:style>
+    <style:style style:name="Tabela13.E4" style:family="table-cell">
+      <style:table-cell-properties style:vertical-align="middle" fo:padding="0cm" fo:border-left="0.05pt solid #000000" fo:border-right="0.05pt solid #000000" fo:border-top="none" fo:border-bottom="0.05pt solid #000000"/>
+    </style:style>
+    <style:style style:name="Tabela13.A5" style:family="table-cell">
+      <style:table-cell-properties style:vertical-align="middle" fo:padding="0cm" fo:border-left="0.05pt solid #000000" fo:border-right="none" fo:border-top="none" fo:border-bottom="0.05pt solid #000000"/>
+    </style:style>
+    <style:style style:name="Tabela13.B5" style:family="table-cell">
+      <style:table-cell-properties style:vertical-align="middle" fo:padding="0cm" fo:border-left="0.05pt solid #000000" fo:border-right="none" fo:border-top="none" fo:border-bottom="0.05pt solid #000000"/>
+    </style:style>
+    <style:style style:name="Tabela13.C5" style:family="table-cell">
+      <style:table-cell-properties style:vertical-align="middle" fo:padding="0cm" fo:border-left="0.05pt solid #000000" fo:border-right="none" fo:border-top="none" fo:border-bottom="0.05pt solid #000000"/>
+    </style:style>
+    <style:style style:name="Tabela13.D5" style:family="table-cell">
+      <style:table-cell-properties style:vertical-align="middle" fo:padding="0cm" fo:border-left="0.05pt solid #000000" fo:border-right="none" fo:border-top="none" fo:border-bottom="0.05pt solid #000000"/>
+    </style:style>
+    <style:style style:name="Tabela13.E5" style:family="table-cell">
+      <style:table-cell-properties style:vertical-align="middle" fo:padding="0cm" fo:border-left="0.05pt solid #000000" fo:border-right="0.05pt solid #000000" fo:border-top="none" fo:border-bottom="0.05pt solid #000000"/>
+    </style:style>
+    <style:style style:name="Tabela13.A6" style:family="table-cell">
+      <style:table-cell-properties style:vertical-align="middle" fo:padding="0cm" fo:border-left="0.05pt solid #000000" fo:border-right="none" fo:border-top="none" fo:border-bottom="0.05pt solid #000000"/>
+    </style:style>
+    <style:style style:name="Tabela13.B6" style:family="table-cell">
+      <style:table-cell-properties style:vertical-align="middle" fo:padding="0cm" fo:border-left="0.05pt solid #000000" fo:border-right="none" fo:border-top="none" fo:border-bottom="0.05pt solid #000000"/>
+    </style:style>
+    <style:style style:name="Tabela13.C6" style:family="table-cell">
+      <style:table-cell-properties style:vertical-align="middle" fo:padding="0cm" fo:border-left="0.05pt solid #000000" fo:border-right="none" fo:border-top="none" fo:border-bottom="0.05pt solid #000000"/>
+    </style:style>
+    <style:style style:name="Tabela13.D6" style:family="table-cell">
+      <style:table-cell-properties style:vertical-align="middle" fo:padding="0cm" fo:border-left="0.05pt solid #000000" fo:border-right="none" fo:border-top="none" fo:border-bottom="0.05pt solid #000000"/>
+    </style:style>
+    <style:style style:name="Tabela13.E6" style:family="table-cell">
+      <style:table-cell-properties style:vertical-align="middle" fo:padding="0cm" fo:border-left="0.05pt solid #000000" fo:border-right="0.05pt solid #000000" fo:border-top="none" fo:border-bottom="0.05pt solid #000000"/>
+    </style:style>
+    <style:style style:name="Tabela13.A7" style:family="table-cell">
+      <style:table-cell-properties style:vertical-align="middle" fo:padding="0cm" fo:border-left="0.05pt solid #000000" fo:border-right="none" fo:border-top="none" fo:border-bottom="0.05pt solid #000000"/>
+    </style:style>
+    <style:style style:name="Tabela13.B7" style:family="table-cell">
+      <style:table-cell-properties style:vertical-align="middle" fo:padding="0cm" fo:border-left="0.05pt solid #000000" fo:border-right="none" fo:border-top="none" fo:border-bottom="0.05pt solid #000000"/>
+    </style:style>
+    <style:style style:name="Tabela13.C7" style:family="table-cell">
+      <style:table-cell-properties style:vertical-align="middle" fo:padding="0cm" fo:border-left="0.05pt solid #000000" fo:border-right="none" fo:border-top="none" fo:border-bottom="0.05pt solid #000000"/>
+    </style:style>
+    <style:style style:name="Tabela13.D7" style:family="table-cell">
+      <style:table-cell-properties style:vertical-align="middle" fo:padding="0cm" fo:border-left="0.05pt solid #000000" fo:border-right="none" fo:border-top="none" fo:border-bottom="0.05pt solid #000000"/>
+    </style:style>
+    <style:style style:name="Tabela13.E7" style:family="table-cell">
       <style:table-cell-properties style:vertical-align="middle" fo:padding="0cm" fo:border-left="0.05pt solid #000000" fo:border-right="0.05pt solid #000000" fo:border-top="none" fo:border-bottom="0.05pt solid #000000"/>
     </style:style>
     <style:style style:name="P1" style:family="paragraph" style:parent-style-name="Footer">
@@ -390,284 +1395,379 @@
       <style:text-properties officeooo:rsid="00456068" officeooo:paragraph-rsid="002b02e1"/>
     </style:style>
     <style:style style:name="P11" style:family="paragraph" style:parent-style-name="Standard">
+      <style:text-properties officeooo:paragraph-rsid="006f0bfe"/>
+    </style:style>
+    <style:style style:name="P12" style:family="paragraph" style:parent-style-name="Standard">
+      <style:text-properties officeooo:paragraph-rsid="007392e0"/>
+    </style:style>
+    <style:style style:name="P13" style:family="paragraph" style:parent-style-name="Standard">
       <loext:graphic-properties draw:fill="none"/>
       <style:paragraph-properties fo:margin-left="0cm" fo:margin-right="0cm" fo:margin-top="0cm" fo:margin-bottom="0cm" loext:contextual-spacing="false" fo:line-height="0.497cm" fo:text-align="center" style:justify-single-word="false" fo:text-indent="0cm" style:auto-text-indent="false" fo:background-color="transparent"/>
       <style:text-properties officeooo:paragraph-rsid="001ce4db"/>
     </style:style>
-    <style:style style:name="P12" style:family="paragraph" style:parent-style-name="Standard">
+    <style:style style:name="P14" style:family="paragraph" style:parent-style-name="Standard">
       <loext:graphic-properties draw:fill="none"/>
       <style:paragraph-properties fo:margin-left="0cm" fo:margin-right="0cm" fo:margin-top="0cm" fo:margin-bottom="0cm" loext:contextual-spacing="false" fo:line-height="0.497cm" fo:text-align="center" style:justify-single-word="false" fo:text-indent="0cm" style:auto-text-indent="false" fo:background-color="transparent"/>
       <style:text-properties fo:font-weight="bold" officeooo:paragraph-rsid="001ce4db" style:font-weight-asian="bold" style:font-weight-complex="bold"/>
     </style:style>
-    <style:style style:name="P13" style:family="paragraph" style:parent-style-name="Standard" style:master-page-name="">
+    <style:style style:name="P15" style:family="paragraph" style:parent-style-name="Standard" style:master-page-name="">
       <loext:graphic-properties draw:fill="none"/>
       <style:paragraph-properties fo:margin-left="0cm" fo:margin-right="0cm" fo:margin-top="0cm" fo:margin-bottom="0cm" loext:contextual-spacing="false" fo:line-height="0.497cm" fo:text-align="center" style:justify-single-word="false" fo:text-indent="0cm" style:auto-text-indent="false" style:page-number="auto" fo:background-color="transparent"/>
       <style:text-properties officeooo:paragraph-rsid="001ce4db"/>
     </style:style>
-    <style:style style:name="P14" style:family="paragraph" style:parent-style-name="Table_20_Heading">
+    <style:style style:name="P16" style:family="paragraph" style:parent-style-name="Table_20_Heading">
       <loext:graphic-properties draw:fill="solid" draw:fill-color="#9999ff" draw:opacity="100%" draw:fill-image-width="0cm" draw:fill-image-height="0cm"/>
       <style:paragraph-properties fo:margin-left="0cm" fo:margin-right="0cm" fo:margin-top="0cm" fo:margin-bottom="0cm" loext:contextual-spacing="false" fo:line-height="100%" fo:text-align="center" style:justify-single-word="false" fo:text-indent="0cm" style:auto-text-indent="false" fo:background-color="#9999ff" text:number-lines="false" text:line-number="0"/>
       <style:text-properties fo:font-weight="bold" officeooo:rsid="00680ee9" officeooo:paragraph-rsid="00680ee9" style:font-weight-asian="bold" style:font-weight-complex="bold"/>
     </style:style>
-    <style:style style:name="P15" style:family="paragraph" style:parent-style-name="Table_20_Heading">
+    <style:style style:name="P17" style:family="paragraph" style:parent-style-name="Table_20_Heading">
+      <loext:graphic-properties draw:fill="solid" draw:fill-color="#9999ff" draw:opacity="100%" draw:fill-image-width="0cm" draw:fill-image-height="0cm"/>
+      <style:paragraph-properties fo:margin-left="0cm" fo:margin-right="0cm" fo:margin-top="0cm" fo:margin-bottom="0cm" loext:contextual-spacing="false" fo:line-height="100%" fo:text-align="center" style:justify-single-word="false" fo:text-indent="0cm" style:auto-text-indent="false" fo:background-color="#9999ff" text:number-lines="false" text:line-number="0"/>
+      <style:text-properties fo:font-weight="bold" officeooo:rsid="00680ee9" officeooo:paragraph-rsid="006f0bfe" style:font-weight-asian="bold" style:font-weight-complex="bold"/>
+    </style:style>
+    <style:style style:name="P18" style:family="paragraph" style:parent-style-name="Table_20_Heading">
+      <loext:graphic-properties draw:fill="solid" draw:fill-color="#9999ff" draw:opacity="100%" draw:fill-image-width="0cm" draw:fill-image-height="0cm"/>
+      <style:paragraph-properties fo:margin-left="0cm" fo:margin-right="0cm" fo:margin-top="0cm" fo:margin-bottom="0cm" loext:contextual-spacing="false" fo:line-height="100%" fo:text-align="center" style:justify-single-word="false" fo:text-indent="0cm" style:auto-text-indent="false" fo:background-color="#9999ff" text:number-lines="false" text:line-number="0"/>
+      <style:text-properties fo:font-weight="bold" officeooo:rsid="00680ee9" officeooo:paragraph-rsid="007392e0" style:font-weight-asian="bold" style:font-weight-complex="bold"/>
+    </style:style>
+    <style:style style:name="P19" style:family="paragraph" style:parent-style-name="Table_20_Heading">
       <loext:graphic-properties draw:opacity="100%" draw:fill-image-width="0cm" draw:fill-image-height="0cm"/>
       <style:paragraph-properties fo:margin-left="0cm" fo:margin-right="0cm" fo:margin-top="0cm" fo:margin-bottom="0cm" loext:contextual-spacing="false" fo:line-height="100%" fo:text-align="center" style:justify-single-word="false" fo:text-indent="0cm" style:auto-text-indent="false" text:number-lines="false" text:line-number="0"/>
       <style:text-properties officeooo:rsid="00680ee9" officeooo:paragraph-rsid="00680ee9"/>
     </style:style>
-    <style:style style:name="P16" style:family="paragraph" style:parent-style-name="Standard">
+    <style:style style:name="P20" style:family="paragraph" style:parent-style-name="Table_20_Heading">
+      <loext:graphic-properties draw:opacity="100%" draw:fill-image-width="0cm" draw:fill-image-height="0cm"/>
+      <style:paragraph-properties fo:margin-left="0cm" fo:margin-right="0cm" fo:margin-top="0cm" fo:margin-bottom="0cm" loext:contextual-spacing="false" fo:line-height="100%" fo:text-align="center" style:justify-single-word="false" fo:text-indent="0cm" style:auto-text-indent="false" text:number-lines="false" text:line-number="0"/>
+      <style:text-properties officeooo:rsid="00680ee9" officeooo:paragraph-rsid="006f0bfe"/>
+    </style:style>
+    <style:style style:name="P21" style:family="paragraph" style:parent-style-name="Table_20_Heading">
+      <loext:graphic-properties draw:opacity="100%" draw:fill-image-width="0cm" draw:fill-image-height="0cm"/>
+      <style:paragraph-properties fo:margin-left="0cm" fo:margin-right="0cm" fo:margin-top="0cm" fo:margin-bottom="0cm" loext:contextual-spacing="false" fo:line-height="100%" fo:text-align="center" style:justify-single-word="false" fo:text-indent="0cm" style:auto-text-indent="false" text:number-lines="false" text:line-number="0"/>
+      <style:text-properties officeooo:rsid="00680ee9" officeooo:paragraph-rsid="007392e0"/>
+    </style:style>
+    <style:style style:name="P22" style:family="paragraph" style:parent-style-name="Standard">
       <style:paragraph-properties fo:margin-left="0cm" fo:margin-right="0cm" fo:text-indent="0cm" style:auto-text-indent="false"/>
     </style:style>
-    <style:style style:name="P17" style:family="paragraph" style:parent-style-name="Table_20_Contents">
+    <style:style style:name="P23" style:family="paragraph" style:parent-style-name="Table_20_Contents">
       <loext:graphic-properties draw:fill-image-width="0cm" draw:fill-image-height="0cm"/>
       <style:paragraph-properties fo:margin-left="0cm" fo:margin-right="0cm" fo:line-height="100%" fo:text-align="center" style:justify-single-word="false" fo:text-indent="0cm" style:auto-text-indent="false"/>
       <style:text-properties officeooo:rsid="00699685"/>
     </style:style>
-    <style:style style:name="P18" style:family="paragraph" style:parent-style-name="Table_20_Contents">
+    <style:style style:name="P24" style:family="paragraph" style:parent-style-name="Table_20_Contents">
       <loext:graphic-properties draw:fill-image-width="0cm" draw:fill-image-height="0cm"/>
       <style:paragraph-properties fo:margin-left="0cm" fo:margin-right="0cm" fo:line-height="100%" fo:text-align="center" style:justify-single-word="false" fo:text-indent="0cm" style:auto-text-indent="false"/>
       <style:text-properties officeooo:rsid="006ab2f5" officeooo:paragraph-rsid="006ab2f5"/>
     </style:style>
-    <style:style style:name="P19" style:family="paragraph" style:parent-style-name="Standard">
+    <style:style style:name="P25" style:family="paragraph" style:parent-style-name="Table_20_Contents">
+      <loext:graphic-properties draw:fill-image-width="0cm" draw:fill-image-height="0cm"/>
+      <style:paragraph-properties fo:margin-left="0cm" fo:margin-right="0cm" fo:line-height="100%" fo:text-align="center" style:justify-single-word="false" fo:text-indent="0cm" style:auto-text-indent="false"/>
+      <style:text-properties officeooo:rsid="006ab2f5" officeooo:paragraph-rsid="006f0bfe"/>
+    </style:style>
+    <style:style style:name="P26" style:family="paragraph" style:parent-style-name="Table_20_Contents">
+      <loext:graphic-properties draw:fill-image-width="0cm" draw:fill-image-height="0cm"/>
+      <style:paragraph-properties fo:margin-left="0cm" fo:margin-right="0cm" fo:line-height="100%" fo:text-align="center" style:justify-single-word="false" fo:text-indent="0cm" style:auto-text-indent="false"/>
+      <style:text-properties officeooo:rsid="006ab2f5" officeooo:paragraph-rsid="007392e0"/>
+    </style:style>
+    <style:style style:name="P27" style:family="paragraph" style:parent-style-name="Table_20_Contents">
+      <loext:graphic-properties draw:fill-image-width="0cm" draw:fill-image-height="0cm"/>
+      <style:paragraph-properties fo:margin-left="0cm" fo:margin-right="0cm" fo:line-height="100%" fo:text-align="start" style:justify-single-word="false" fo:text-indent="0cm" style:auto-text-indent="false"/>
+      <style:text-properties officeooo:rsid="006ab2f5" officeooo:paragraph-rsid="006ab2f5"/>
+    </style:style>
+    <style:style style:name="P28" style:family="paragraph" style:parent-style-name="Table_20_Contents">
+      <loext:graphic-properties draw:fill-image-width="0cm" draw:fill-image-height="0cm"/>
+      <style:paragraph-properties fo:margin-left="0cm" fo:margin-right="0cm" fo:line-height="100%" fo:text-indent="0cm" style:auto-text-indent="false"/>
+      <style:text-properties officeooo:rsid="006c6790"/>
+    </style:style>
+    <style:style style:name="P29" style:family="paragraph" style:parent-style-name="Table_20_Contents">
+      <loext:graphic-properties draw:fill-image-width="0cm" draw:fill-image-height="0cm"/>
+      <style:paragraph-properties fo:margin-left="0cm" fo:margin-right="0cm" fo:line-height="100%" fo:text-indent="0cm" style:auto-text-indent="false"/>
+      <style:text-properties officeooo:rsid="006c6790" officeooo:paragraph-rsid="006c6790"/>
+    </style:style>
+    <style:style style:name="P30" style:family="paragraph" style:parent-style-name="Table_20_Contents">
+      <loext:graphic-properties draw:fill-image-width="0cm" draw:fill-image-height="0cm"/>
+      <style:paragraph-properties fo:margin-left="0cm" fo:margin-right="0cm" fo:line-height="100%" fo:text-indent="0cm" style:auto-text-indent="false"/>
+      <style:text-properties officeooo:rsid="006c6790" officeooo:paragraph-rsid="006f0bfe"/>
+    </style:style>
+    <style:style style:name="P31" style:family="paragraph" style:parent-style-name="Table_20_Contents">
+      <loext:graphic-properties draw:fill-image-width="0cm" draw:fill-image-height="0cm"/>
+      <style:paragraph-properties fo:margin-left="0cm" fo:margin-right="0cm" fo:line-height="100%" fo:text-indent="0cm" style:auto-text-indent="false"/>
+      <style:text-properties officeooo:rsid="006c6790" officeooo:paragraph-rsid="007392e0"/>
+    </style:style>
+    <style:style style:name="P32" style:family="paragraph" style:parent-style-name="Table_20_Contents">
+      <loext:graphic-properties draw:fill-image-width="0cm" draw:fill-image-height="0cm"/>
+      <style:paragraph-properties fo:margin-left="0cm" fo:margin-right="0cm" fo:line-height="100%" fo:text-indent="0cm" style:auto-text-indent="false"/>
+      <style:text-properties officeooo:rsid="006f0bfe" officeooo:paragraph-rsid="006f0bfe"/>
+    </style:style>
+    <style:style style:name="P33" style:family="paragraph" style:parent-style-name="Table_20_Contents">
+      <loext:graphic-properties draw:fill-image-width="0cm" draw:fill-image-height="0cm"/>
+      <style:paragraph-properties fo:margin-left="0cm" fo:margin-right="0cm" fo:line-height="100%" fo:text-align="center" style:justify-single-word="false" fo:text-indent="0cm" style:auto-text-indent="false"/>
+      <style:text-properties officeooo:rsid="0070f0c5" officeooo:paragraph-rsid="0070f0c5"/>
+    </style:style>
+    <style:style style:name="P34" style:family="paragraph" style:parent-style-name="Table_20_Contents">
+      <loext:graphic-properties draw:fill-image-width="0cm" draw:fill-image-height="0cm"/>
+      <style:paragraph-properties fo:margin-left="0cm" fo:margin-right="0cm" fo:line-height="100%" fo:text-align="center" style:justify-single-word="false" fo:text-indent="0cm" style:auto-text-indent="false"/>
+      <style:text-properties officeooo:rsid="007392e0" officeooo:paragraph-rsid="007392e0"/>
+    </style:style>
+    <style:style style:name="P35" style:family="paragraph" style:parent-style-name="Table_20_Contents">
+      <loext:graphic-properties draw:fill-image-width="0cm" draw:fill-image-height="0cm"/>
+      <style:paragraph-properties fo:margin-left="0cm" fo:margin-right="0cm" fo:line-height="100%" fo:text-indent="0cm" style:auto-text-indent="false"/>
+      <style:text-properties officeooo:rsid="007392e0" officeooo:paragraph-rsid="007392e0"/>
+    </style:style>
+    <style:style style:name="P36" style:family="paragraph" style:parent-style-name="Table_20_Contents">
+      <loext:graphic-properties draw:fill-image-width="0cm" draw:fill-image-height="0cm"/>
+      <style:paragraph-properties fo:margin-left="0cm" fo:margin-right="0cm" fo:line-height="100%" fo:text-indent="0cm" style:auto-text-indent="false"/>
+      <style:text-properties officeooo:rsid="00744742" officeooo:paragraph-rsid="00744742"/>
+    </style:style>
+    <style:style style:name="P37" style:family="paragraph" style:parent-style-name="Table_20_Contents">
+      <loext:graphic-properties draw:fill-image-width="0cm" draw:fill-image-height="0cm"/>
+      <style:paragraph-properties fo:margin-left="0cm" fo:margin-right="0cm" fo:line-height="100%" fo:text-align="center" style:justify-single-word="false" fo:text-indent="0cm" style:auto-text-indent="false"/>
+      <style:text-properties officeooo:rsid="00744742" officeooo:paragraph-rsid="00744742"/>
+    </style:style>
+    <style:style style:name="P38" style:family="paragraph" style:parent-style-name="Standard">
       <loext:graphic-properties draw:fill="none"/>
       <style:paragraph-properties fo:margin-left="6.399cm" fo:margin-right="0cm" fo:margin-top="0cm" fo:margin-bottom="0cm" loext:contextual-spacing="false" fo:line-height="0.497cm" fo:text-align="justify" style:justify-single-word="false" fo:text-indent="0cm" style:auto-text-indent="false" fo:background-color="transparent">
         <style:tab-stops/>
       </style:paragraph-properties>
       <style:text-properties officeooo:paragraph-rsid="001ce4db"/>
     </style:style>
-    <style:style style:name="P20" style:family="paragraph" style:parent-style-name="Standard" style:master-page-name="">
+    <style:style style:name="P39" style:family="paragraph" style:parent-style-name="Standard" style:master-page-name="">
       <loext:graphic-properties draw:fill="none"/>
       <style:paragraph-properties fo:margin-left="6.399cm" fo:margin-right="0cm" fo:margin-top="0cm" fo:margin-bottom="0cm" loext:contextual-spacing="false" fo:line-height="0.497cm" fo:text-align="justify" style:justify-single-word="false" fo:text-indent="0cm" style:auto-text-indent="false" style:page-number="auto" fo:background-color="transparent">
         <style:tab-stops/>
       </style:paragraph-properties>
       <style:text-properties officeooo:rsid="00456068" officeooo:paragraph-rsid="00456068"/>
     </style:style>
-    <style:style style:name="P21" style:family="paragraph" style:parent-style-name="Standard">
+    <style:style style:name="P40" style:family="paragraph" style:parent-style-name="Standard">
       <loext:graphic-properties draw:fill="none"/>
       <style:paragraph-properties fo:margin-left="0cm" fo:margin-right="0cm" fo:margin-top="0cm" fo:margin-bottom="0cm" loext:contextual-spacing="false" fo:line-height="0.497cm" fo:text-align="center" style:justify-single-word="false" fo:text-indent="0.101cm" style:auto-text-indent="false" fo:background-color="transparent"/>
       <style:text-properties fo:font-weight="bold" officeooo:paragraph-rsid="001ce4db" style:font-weight-asian="bold" style:font-weight-complex="bold"/>
     </style:style>
-    <style:style style:name="P22" style:family="paragraph" style:parent-style-name="Standard">
+    <style:style style:name="P41" style:family="paragraph" style:parent-style-name="Standard">
       <loext:graphic-properties draw:fill="none"/>
       <style:paragraph-properties fo:margin-left="0cm" fo:margin-right="0cm" fo:margin-top="0cm" fo:margin-bottom="0cm" loext:contextual-spacing="false" fo:line-height="0.497cm" fo:text-align="center" style:justify-single-word="false" fo:text-indent="0.101cm" style:auto-text-indent="false" fo:background-color="transparent"/>
       <style:text-properties officeooo:paragraph-rsid="001ce4db"/>
     </style:style>
-    <style:style style:name="P23" style:family="paragraph" style:parent-style-name="Standard" style:master-page-name="">
+    <style:style style:name="P42" style:family="paragraph" style:parent-style-name="Standard" style:master-page-name="">
       <loext:graphic-properties draw:fill="none"/>
       <style:paragraph-properties fo:margin-left="0cm" fo:margin-right="0cm" fo:margin-top="0cm" fo:margin-bottom="0cm" loext:contextual-spacing="false" fo:line-height="0.497cm" fo:text-align="center" style:justify-single-word="false" fo:text-indent="0.101cm" style:auto-text-indent="false" style:page-number="auto" fo:break-before="page" fo:background-color="transparent"/>
       <style:text-properties officeooo:paragraph-rsid="001ce4db"/>
     </style:style>
-    <style:style style:name="P24" style:family="paragraph" style:parent-style-name="Standard" style:master-page-name="">
+    <style:style style:name="P43" style:family="paragraph" style:parent-style-name="Standard" style:master-page-name="">
       <loext:graphic-properties draw:fill="none" draw:fill-color="#729fcf"/>
       <style:paragraph-properties fo:margin-left="3.2cm" fo:margin-right="0cm" fo:margin-top="0cm" fo:margin-bottom="0cm" loext:contextual-spacing="false" fo:line-height="150%" fo:text-align="justify" style:justify-single-word="false" fo:text-indent="-1.6cm" style:auto-text-indent="false" style:page-number="auto" fo:background-color="transparent"/>
       <style:text-properties officeooo:rsid="0044d7e0" officeooo:paragraph-rsid="0044d7e0"/>
     </style:style>
-    <style:style style:name="P25" style:family="paragraph" style:parent-style-name="Standard">
+    <style:style style:name="P44" style:family="paragraph" style:parent-style-name="Standard">
       <loext:graphic-properties draw:fill="none" draw:fill-color="#729fcf"/>
       <style:paragraph-properties fo:margin-left="3.2cm" fo:margin-right="0cm" fo:margin-top="0cm" fo:margin-bottom="0cm" loext:contextual-spacing="false" fo:line-height="150%" fo:text-align="justify" style:justify-single-word="false" fo:text-indent="-1.6cm" style:auto-text-indent="false" fo:background-color="transparent"/>
       <style:text-properties officeooo:rsid="00456068" officeooo:paragraph-rsid="00456068"/>
     </style:style>
-    <style:style style:name="P26" style:family="paragraph" style:parent-style-name="Standard">
+    <style:style style:name="P45" style:family="paragraph" style:parent-style-name="Standard">
       <loext:graphic-properties draw:fill="none" draw:fill-color="#729fcf"/>
       <style:paragraph-properties fo:margin-left="3.2cm" fo:margin-right="0cm" fo:margin-top="0cm" fo:margin-bottom="0cm" loext:contextual-spacing="false" fo:line-height="150%" fo:text-align="justify" style:justify-single-word="false" fo:text-indent="-1.6cm" style:auto-text-indent="false" fo:background-color="transparent"/>
       <style:text-properties officeooo:rsid="0045aa8a" officeooo:paragraph-rsid="0045aa8a"/>
     </style:style>
-    <style:style style:name="P27" style:family="paragraph" style:parent-style-name="Standard">
+    <style:style style:name="P46" style:family="paragraph" style:parent-style-name="Standard">
       <loext:graphic-properties draw:fill="none" draw:fill-color="#729fcf"/>
       <style:paragraph-properties fo:margin-left="3.2cm" fo:margin-right="0cm" fo:margin-top="0cm" fo:margin-bottom="0cm" loext:contextual-spacing="false" fo:line-height="150%" fo:text-align="justify" style:justify-single-word="false" fo:text-indent="-1.6cm" style:auto-text-indent="false" fo:background-color="transparent"/>
       <style:text-properties officeooo:rsid="004789f5" officeooo:paragraph-rsid="004789f5"/>
     </style:style>
-    <style:style style:name="P28" style:family="paragraph" style:parent-style-name="Standard">
+    <style:style style:name="P47" style:family="paragraph" style:parent-style-name="Standard">
       <loext:graphic-properties draw:fill="none" draw:fill-color="#729fcf"/>
       <style:paragraph-properties fo:margin-left="3.2cm" fo:margin-right="0cm" fo:margin-top="0cm" fo:margin-bottom="0cm" loext:contextual-spacing="false" fo:line-height="150%" fo:text-align="justify" style:justify-single-word="false" fo:text-indent="-1.6cm" style:auto-text-indent="false" fo:background-color="transparent"/>
       <style:text-properties officeooo:rsid="0048d06f" officeooo:paragraph-rsid="0048d06f"/>
     </style:style>
-    <style:style style:name="P29" style:family="paragraph" style:parent-style-name="Standard">
+    <style:style style:name="P48" style:family="paragraph" style:parent-style-name="Standard">
       <loext:graphic-properties draw:fill="none" draw:fill-color="#729fcf"/>
       <style:paragraph-properties fo:margin-left="3.2cm" fo:margin-right="0cm" fo:margin-top="0cm" fo:margin-bottom="0cm" loext:contextual-spacing="false" fo:line-height="150%" fo:text-align="justify" style:justify-single-word="false" fo:text-indent="-1.6cm" style:auto-text-indent="false" fo:background-color="transparent"/>
       <style:text-properties officeooo:rsid="004977b6" officeooo:paragraph-rsid="004977b6"/>
     </style:style>
-    <style:style style:name="P30" style:family="paragraph" style:parent-style-name="Standard">
+    <style:style style:name="P49" style:family="paragraph" style:parent-style-name="Standard">
       <loext:graphic-properties draw:fill="none" draw:fill-color="#729fcf"/>
       <style:paragraph-properties fo:margin-left="3.2cm" fo:margin-right="0cm" fo:margin-top="0cm" fo:margin-bottom="0cm" loext:contextual-spacing="false" fo:line-height="150%" fo:text-align="justify" style:justify-single-word="false" fo:text-indent="-1.6cm" style:auto-text-indent="false" fo:background-color="transparent"/>
       <style:text-properties officeooo:rsid="0049b26e" officeooo:paragraph-rsid="0049b26e"/>
     </style:style>
-    <style:style style:name="P31" style:family="paragraph" style:parent-style-name="Standard">
+    <style:style style:name="P50" style:family="paragraph" style:parent-style-name="Standard">
       <loext:graphic-properties draw:fill="none" draw:fill-color="#729fcf"/>
       <style:paragraph-properties fo:margin-left="3.2cm" fo:margin-right="0cm" fo:margin-top="0cm" fo:margin-bottom="0cm" loext:contextual-spacing="false" fo:line-height="150%" fo:text-align="justify" style:justify-single-word="false" fo:text-indent="-1.6cm" style:auto-text-indent="false" fo:background-color="transparent"/>
       <style:text-properties officeooo:rsid="004bee09" officeooo:paragraph-rsid="004bee09"/>
     </style:style>
-    <style:style style:name="P32" style:family="paragraph" style:parent-style-name="Standard">
+    <style:style style:name="P51" style:family="paragraph" style:parent-style-name="Standard">
       <loext:graphic-properties draw:fill="none" draw:fill-color="#729fcf"/>
       <style:paragraph-properties fo:margin-left="3.2cm" fo:margin-right="0cm" fo:margin-top="0cm" fo:margin-bottom="0cm" loext:contextual-spacing="false" fo:line-height="150%" fo:text-align="justify" style:justify-single-word="false" fo:text-indent="-1.6cm" style:auto-text-indent="false" fo:background-color="transparent"/>
       <style:text-properties officeooo:rsid="004dd4d3" officeooo:paragraph-rsid="004dd4d3"/>
     </style:style>
-    <style:style style:name="P33" style:family="paragraph" style:parent-style-name="Standard">
+    <style:style style:name="P52" style:family="paragraph" style:parent-style-name="Standard">
       <loext:graphic-properties draw:fill="none" draw:fill-color="#729fcf"/>
       <style:paragraph-properties fo:margin-left="3.2cm" fo:margin-right="0cm" fo:margin-top="0cm" fo:margin-bottom="0cm" loext:contextual-spacing="false" fo:line-height="150%" fo:text-align="justify" style:justify-single-word="false" fo:text-indent="-1.6cm" style:auto-text-indent="false" fo:background-color="transparent"/>
       <style:text-properties officeooo:rsid="004f48e9" officeooo:paragraph-rsid="004f48e9"/>
     </style:style>
-    <style:style style:name="P34" style:family="paragraph" style:parent-style-name="Standard">
+    <style:style style:name="P53" style:family="paragraph" style:parent-style-name="Standard">
       <loext:graphic-properties draw:fill="none" draw:fill-color="#729fcf"/>
       <style:paragraph-properties fo:margin-left="3.2cm" fo:margin-right="0cm" fo:margin-top="0cm" fo:margin-bottom="0cm" loext:contextual-spacing="false" fo:line-height="150%" fo:text-align="justify" style:justify-single-word="false" fo:text-indent="-1.6cm" style:auto-text-indent="false" fo:background-color="transparent"/>
       <style:text-properties style:text-underline-style="none" officeooo:rsid="005159e6" officeooo:paragraph-rsid="005159e6"/>
     </style:style>
-    <style:style style:name="P35" style:family="paragraph" style:parent-style-name="Standard">
+    <style:style style:name="P54" style:family="paragraph" style:parent-style-name="Standard">
       <loext:graphic-properties draw:fill="none" draw:fill-color="#729fcf"/>
       <style:paragraph-properties fo:margin-left="3.2cm" fo:margin-right="0cm" fo:margin-top="0cm" fo:margin-bottom="0cm" loext:contextual-spacing="false" fo:line-height="150%" fo:text-align="justify" style:justify-single-word="false" fo:text-indent="-1.6cm" style:auto-text-indent="false" fo:background-color="transparent"/>
       <style:text-properties style:text-underline-style="none" officeooo:rsid="005524a9" officeooo:paragraph-rsid="005524a9"/>
     </style:style>
-    <style:style style:name="P36" style:family="paragraph" style:parent-style-name="Standard">
+    <style:style style:name="P55" style:family="paragraph" style:parent-style-name="Standard">
       <loext:graphic-properties draw:fill="none" draw:fill-color="#729fcf"/>
       <style:paragraph-properties fo:margin-left="3.2cm" fo:margin-right="0cm" fo:margin-top="0cm" fo:margin-bottom="0cm" loext:contextual-spacing="false" fo:line-height="150%" fo:text-align="justify" style:justify-single-word="false" fo:text-indent="-1.6cm" style:auto-text-indent="false" fo:background-color="transparent"/>
       <style:text-properties style:text-underline-style="none" officeooo:rsid="00553114" officeooo:paragraph-rsid="00553114"/>
     </style:style>
-    <style:style style:name="P37" style:family="paragraph" style:parent-style-name="Text_20_body">
+    <style:style style:name="P56" style:family="paragraph" style:parent-style-name="Text_20_body">
       <style:text-properties officeooo:paragraph-rsid="0067c519"/>
     </style:style>
-    <style:style style:name="P38" style:family="paragraph" style:parent-style-name="Contents_20_1">
-      <style:paragraph-properties>
-        <style:tab-stops>
-          <style:tab-stop style:position="16cm" style:type="right" style:leader-style="dotted" style:leader-text="."/>
-        </style:tab-stops>
-      </style:paragraph-properties>
-    </style:style>
-    <style:style style:name="P39" style:family="paragraph" style:parent-style-name="Contents_20_2">
-      <style:paragraph-properties>
-        <style:tab-stops>
-          <style:tab-stop style:position="15.501cm" style:type="right" style:leader-style="dotted" style:leader-text="."/>
-        </style:tab-stops>
-      </style:paragraph-properties>
-    </style:style>
-    <style:style style:name="P40" style:family="paragraph" style:parent-style-name="Standard">
-      <style:text-properties officeooo:paragraph-rsid="006f0bfe"/>
-    </style:style>
-    <style:style style:name="P41" style:family="paragraph" style:parent-style-name="Standard">
+    <style:style style:name="P57" style:family="paragraph" style:parent-style-name="Standard">
       <style:text-properties officeooo:paragraph-rsid="007392e0"/>
     </style:style>
-    <style:style style:name="P42" style:family="paragraph" style:parent-style-name="Standard" style:list-style-name="L1" style:master-page-name="">
+    <style:style style:name="P58" style:family="paragraph" style:parent-style-name="Standard">
+      <style:text-properties officeooo:paragraph-rsid="0074a4d6"/>
+    </style:style>
+    <style:style style:name="P59" style:family="paragraph" style:parent-style-name="Standard">
+      <style:text-properties officeooo:paragraph-rsid="0077cf46"/>
+    </style:style>
+    <style:style style:name="P60" style:family="paragraph" style:parent-style-name="Standard">
+      <style:text-properties officeooo:paragraph-rsid="007ab2b1"/>
+    </style:style>
+    <style:style style:name="P61" style:family="paragraph" style:parent-style-name="Standard">
+      <style:text-properties officeooo:paragraph-rsid="007f0682"/>
+    </style:style>
+    <style:style style:name="P62" style:family="paragraph" style:parent-style-name="Standard">
+      <style:text-properties officeooo:paragraph-rsid="00802a5a"/>
+    </style:style>
+    <style:style style:name="P63" style:family="paragraph" style:parent-style-name="Standard">
+      <style:text-properties officeooo:paragraph-rsid="0088ef85"/>
+    </style:style>
+    <style:style style:name="P64" style:family="paragraph" style:parent-style-name="Standard">
+      <style:text-properties officeooo:paragraph-rsid="008e1809"/>
+    </style:style>
+    <style:style style:name="P65" style:family="paragraph" style:parent-style-name="Standard" style:list-style-name="L1" style:master-page-name="">
       <loext:graphic-properties draw:fill="none"/>
       <style:paragraph-properties fo:margin-left="2.2cm" fo:margin-right="0cm" fo:margin-top="0cm" fo:margin-bottom="0cm" loext:contextual-spacing="false" fo:line-height="150%" fo:text-align="justify" style:justify-single-word="false" fo:text-indent="-0.6cm" style:auto-text-indent="false" style:page-number="auto" fo:background-color="transparent"/>
       <style:text-properties officeooo:paragraph-rsid="001ce4db"/>
     </style:style>
-    <style:style style:name="P43" style:family="paragraph" style:parent-style-name="Standard" style:list-style-name="L2" style:master-page-name="">
+    <style:style style:name="P66" style:family="paragraph" style:parent-style-name="Standard" style:list-style-name="L2" style:master-page-name="">
       <loext:graphic-properties draw:fill="none"/>
       <style:paragraph-properties fo:margin-left="2.2cm" fo:margin-right="0cm" fo:margin-top="0cm" fo:margin-bottom="0cm" loext:contextual-spacing="false" fo:line-height="150%" fo:text-align="justify" style:justify-single-word="false" fo:text-indent="-0.6cm" style:auto-text-indent="false" style:page-number="auto" fo:background-color="transparent"/>
       <style:text-properties officeooo:paragraph-rsid="001ce4db"/>
     </style:style>
-    <style:style style:name="P44" style:family="paragraph" style:parent-style-name="Standard" style:list-style-name="L6" style:master-page-name="">
+    <style:style style:name="P67" style:family="paragraph" style:parent-style-name="Standard" style:list-style-name="L6" style:master-page-name="">
       <loext:graphic-properties draw:fill="none"/>
       <style:paragraph-properties fo:margin-left="2.2cm" fo:margin-right="0cm" fo:margin-top="0cm" fo:margin-bottom="0cm" loext:contextual-spacing="false" fo:line-height="150%" fo:text-align="justify" style:justify-single-word="false" fo:text-indent="-0.6cm" style:auto-text-indent="false" style:page-number="auto" fo:background-color="transparent"/>
       <style:text-properties officeooo:paragraph-rsid="001ce4db"/>
     </style:style>
-    <style:style style:name="P45" style:family="paragraph" style:parent-style-name="Standard" style:list-style-name="L7" style:master-page-name="">
+    <style:style style:name="P68" style:family="paragraph" style:parent-style-name="Standard" style:list-style-name="L7" style:master-page-name="">
       <loext:graphic-properties draw:fill="none"/>
       <style:paragraph-properties fo:margin-left="2.2cm" fo:margin-right="0cm" fo:margin-top="0cm" fo:margin-bottom="0cm" loext:contextual-spacing="false" fo:line-height="150%" fo:text-align="justify" style:justify-single-word="false" fo:text-indent="-0.6cm" style:auto-text-indent="false" style:page-number="auto" fo:background-color="transparent"/>
       <style:text-properties officeooo:paragraph-rsid="001ce4db"/>
     </style:style>
-    <style:style style:name="P46" style:family="paragraph" style:parent-style-name="Standard" style:list-style-name="L8" style:master-page-name="">
+    <style:style style:name="P69" style:family="paragraph" style:parent-style-name="Standard" style:list-style-name="L8" style:master-page-name="">
       <loext:graphic-properties draw:fill="none"/>
       <style:paragraph-properties fo:margin-left="2.2cm" fo:margin-right="0cm" fo:margin-top="0cm" fo:margin-bottom="0cm" loext:contextual-spacing="false" fo:line-height="150%" fo:text-align="justify" style:justify-single-word="false" fo:text-indent="-0.6cm" style:auto-text-indent="false" style:page-number="auto" fo:background-color="transparent"/>
       <style:text-properties officeooo:paragraph-rsid="001ce4db"/>
     </style:style>
-    <style:style style:name="P47" style:family="paragraph" style:parent-style-name="Standard" style:list-style-name="L9" style:master-page-name="">
+    <style:style style:name="P70" style:family="paragraph" style:parent-style-name="Standard" style:list-style-name="L9" style:master-page-name="">
       <loext:graphic-properties draw:fill="none"/>
       <style:paragraph-properties fo:margin-left="2.2cm" fo:margin-right="0cm" fo:margin-top="0cm" fo:margin-bottom="0cm" loext:contextual-spacing="false" fo:line-height="150%" fo:text-align="justify" style:justify-single-word="false" fo:text-indent="-0.6cm" style:auto-text-indent="false" style:page-number="auto" fo:background-color="transparent"/>
       <style:text-properties officeooo:paragraph-rsid="001ce4db"/>
     </style:style>
-    <style:style style:name="P48" style:family="paragraph" style:parent-style-name="Standard" style:list-style-name="L15" style:master-page-name="">
+    <style:style style:name="P71" style:family="paragraph" style:parent-style-name="Standard" style:list-style-name="L15" style:master-page-name="">
       <loext:graphic-properties draw:fill="none"/>
       <style:paragraph-properties fo:margin-left="2.2cm" fo:margin-right="0cm" fo:margin-top="0cm" fo:margin-bottom="0cm" loext:contextual-spacing="false" fo:line-height="150%" fo:text-align="justify" style:justify-single-word="false" fo:text-indent="-0.6cm" style:auto-text-indent="false" style:page-number="auto" fo:background-color="transparent"/>
       <style:text-properties officeooo:paragraph-rsid="0057f955"/>
     </style:style>
-    <style:style style:name="P49" style:family="paragraph" style:parent-style-name="Standard" style:list-style-name="L19" style:master-page-name="">
+    <style:style style:name="P72" style:family="paragraph" style:parent-style-name="Standard" style:list-style-name="L19" style:master-page-name="">
       <loext:graphic-properties draw:fill="none"/>
       <style:paragraph-properties fo:margin-left="2.2cm" fo:margin-right="0cm" fo:margin-top="0cm" fo:margin-bottom="0cm" loext:contextual-spacing="false" fo:line-height="150%" fo:text-align="justify" style:justify-single-word="false" fo:text-indent="-0.6cm" style:auto-text-indent="false" style:page-number="auto" fo:background-color="transparent"/>
       <style:text-properties officeooo:paragraph-rsid="001ce4db"/>
     </style:style>
-    <style:style style:name="P50" style:family="paragraph" style:parent-style-name="Standard" style:list-style-name="L20" style:master-page-name="">
+    <style:style style:name="P73" style:family="paragraph" style:parent-style-name="Standard" style:list-style-name="L20" style:master-page-name="">
       <loext:graphic-properties draw:fill="none"/>
       <style:paragraph-properties fo:margin-left="2.2cm" fo:margin-right="0cm" fo:margin-top="0cm" fo:margin-bottom="0cm" loext:contextual-spacing="false" fo:line-height="150%" fo:text-align="justify" style:justify-single-word="false" fo:text-indent="-0.6cm" style:auto-text-indent="false" style:page-number="auto" fo:background-color="transparent"/>
       <style:text-properties officeooo:paragraph-rsid="001ce4db"/>
     </style:style>
-    <style:style style:name="P51" style:family="paragraph" style:parent-style-name="Standard" style:list-style-name="L22" style:master-page-name="">
+    <style:style style:name="P74" style:family="paragraph" style:parent-style-name="Standard" style:list-style-name="L22" style:master-page-name="">
       <loext:graphic-properties draw:fill="none"/>
       <style:paragraph-properties fo:margin-left="2.2cm" fo:margin-right="0cm" fo:margin-top="0cm" fo:margin-bottom="0cm" loext:contextual-spacing="false" fo:line-height="150%" fo:text-align="justify" style:justify-single-word="false" fo:text-indent="-0.6cm" style:auto-text-indent="false" style:page-number="auto" fo:background-color="transparent"/>
       <style:text-properties officeooo:paragraph-rsid="001ce4db"/>
     </style:style>
-    <style:style style:name="P52" style:family="paragraph" style:parent-style-name="Standard" style:list-style-name="L24" style:master-page-name="">
+    <style:style style:name="P75" style:family="paragraph" style:parent-style-name="Standard" style:list-style-name="L24" style:master-page-name="">
       <loext:graphic-properties draw:fill="none"/>
       <style:paragraph-properties fo:margin-left="2.2cm" fo:margin-right="0cm" fo:margin-top="0cm" fo:margin-bottom="0cm" loext:contextual-spacing="false" fo:line-height="150%" fo:text-align="justify" style:justify-single-word="false" fo:text-indent="-0.6cm" style:auto-text-indent="false" style:page-number="auto" fo:background-color="transparent"/>
       <style:text-properties officeooo:paragraph-rsid="001ce4db"/>
     </style:style>
-    <style:style style:name="P53" style:family="paragraph" style:parent-style-name="Standard" style:list-style-name="L27" style:master-page-name="">
+    <style:style style:name="P76" style:family="paragraph" style:parent-style-name="Standard" style:list-style-name="L27" style:master-page-name="">
       <loext:graphic-properties draw:fill="none" draw:fill-color="#729fcf"/>
       <style:paragraph-properties fo:margin-left="2.2cm" fo:margin-right="0cm" fo:margin-top="0cm" fo:margin-bottom="0cm" loext:contextual-spacing="false" fo:line-height="150%" fo:text-align="justify" style:justify-single-word="false" fo:text-indent="-0.6cm" style:auto-text-indent="false" style:page-number="auto" fo:background-color="transparent">
         <style:tab-stops/>
       </style:paragraph-properties>
     </style:style>
-    <style:style style:name="P54" style:family="paragraph" style:parent-style-name="Standard" style:list-style-name="L27" style:master-page-name="">
+    <style:style style:name="P77" style:family="paragraph" style:parent-style-name="Standard" style:list-style-name="L27" style:master-page-name="">
       <loext:graphic-properties draw:fill="none" draw:fill-color="#729fcf"/>
       <style:paragraph-properties fo:margin-left="2.2cm" fo:margin-right="0cm" fo:margin-top="0cm" fo:margin-bottom="0cm" loext:contextual-spacing="false" fo:line-height="150%" fo:text-align="justify" style:justify-single-word="false" fo:text-indent="-0.6cm" style:auto-text-indent="false" style:page-number="auto" fo:background-color="transparent">
         <style:tab-stops/>
       </style:paragraph-properties>
       <style:text-properties officeooo:paragraph-rsid="003e52e5"/>
     </style:style>
-    <style:style style:name="P55" style:family="paragraph" style:parent-style-name="Standard" style:list-style-name="L2">
+    <style:style style:name="P78" style:family="paragraph" style:parent-style-name="Standard" style:list-style-name="L2">
       <loext:graphic-properties draw:fill="none"/>
       <style:paragraph-properties fo:margin-left="2.2cm" fo:margin-right="0cm" fo:margin-top="0cm" fo:margin-bottom="0cm" loext:contextual-spacing="false" fo:line-height="150%" fo:text-align="justify" style:justify-single-word="false" fo:text-indent="-0.6cm" style:auto-text-indent="false" fo:background-color="transparent"/>
       <style:text-properties officeooo:paragraph-rsid="001ce4db"/>
     </style:style>
-    <style:style style:name="P56" style:family="paragraph" style:parent-style-name="Standard" style:list-style-name="L6">
+    <style:style style:name="P79" style:family="paragraph" style:parent-style-name="Standard" style:list-style-name="L6">
       <loext:graphic-properties draw:fill="none"/>
       <style:paragraph-properties fo:margin-left="2.2cm" fo:margin-right="0cm" fo:margin-top="0cm" fo:margin-bottom="0cm" loext:contextual-spacing="false" fo:line-height="150%" fo:text-align="justify" style:justify-single-word="false" fo:text-indent="-0.6cm" style:auto-text-indent="false" fo:background-color="transparent"/>
       <style:text-properties officeooo:paragraph-rsid="001ce4db"/>
     </style:style>
-    <style:style style:name="P57" style:family="paragraph" style:parent-style-name="Standard" style:list-style-name="L8">
+    <style:style style:name="P80" style:family="paragraph" style:parent-style-name="Standard" style:list-style-name="L8">
       <loext:graphic-properties draw:fill="none"/>
       <style:paragraph-properties fo:margin-left="2.2cm" fo:margin-right="0cm" fo:margin-top="0cm" fo:margin-bottom="0cm" loext:contextual-spacing="false" fo:line-height="150%" fo:text-align="justify" style:justify-single-word="false" fo:text-indent="-0.6cm" style:auto-text-indent="false" fo:background-color="transparent"/>
       <style:text-properties officeooo:paragraph-rsid="001ce4db"/>
     </style:style>
-    <style:style style:name="P58" style:family="paragraph" style:parent-style-name="Standard" style:list-style-name="L20">
+    <style:style style:name="P81" style:family="paragraph" style:parent-style-name="Standard" style:list-style-name="L20">
       <loext:graphic-properties draw:fill="none"/>
       <style:paragraph-properties fo:margin-left="2.2cm" fo:margin-right="0cm" fo:margin-top="0cm" fo:margin-bottom="0cm" loext:contextual-spacing="false" fo:line-height="150%" fo:text-align="justify" style:justify-single-word="false" fo:text-indent="-0.6cm" style:auto-text-indent="false" fo:background-color="transparent"/>
       <style:text-properties officeooo:paragraph-rsid="001ce4db"/>
     </style:style>
-    <style:style style:name="P59" style:family="paragraph" style:parent-style-name="Standard" style:list-style-name="L22">
+    <style:style style:name="P82" style:family="paragraph" style:parent-style-name="Standard" style:list-style-name="L22">
       <loext:graphic-properties draw:fill="none"/>
       <style:paragraph-properties fo:margin-left="2.2cm" fo:margin-right="0cm" fo:margin-top="0cm" fo:margin-bottom="0cm" loext:contextual-spacing="false" fo:line-height="150%" fo:text-align="justify" style:justify-single-word="false" fo:text-indent="-0.6cm" style:auto-text-indent="false" fo:background-color="transparent"/>
       <style:text-properties officeooo:paragraph-rsid="001ce4db"/>
     </style:style>
-    <style:style style:name="P60" style:family="paragraph" style:parent-style-name="Standard" style:list-style-name="L24">
+    <style:style style:name="P83" style:family="paragraph" style:parent-style-name="Standard" style:list-style-name="L24">
       <loext:graphic-properties draw:fill="none"/>
       <style:paragraph-properties fo:margin-left="2.2cm" fo:margin-right="0cm" fo:margin-top="0cm" fo:margin-bottom="0cm" loext:contextual-spacing="false" fo:line-height="150%" fo:text-align="justify" style:justify-single-word="false" fo:text-indent="-0.6cm" style:auto-text-indent="false" fo:background-color="transparent"/>
       <style:text-properties officeooo:paragraph-rsid="001ce4db"/>
     </style:style>
-    <style:style style:name="P61" style:family="paragraph" style:parent-style-name="Standard" style:list-style-name="L27">
+    <style:style style:name="P84" style:family="paragraph" style:parent-style-name="Standard" style:list-style-name="L27">
       <loext:graphic-properties draw:fill="none" draw:fill-color="#729fcf"/>
       <style:paragraph-properties fo:margin-left="2.2cm" fo:margin-right="0cm" fo:margin-top="0cm" fo:margin-bottom="0cm" loext:contextual-spacing="false" fo:line-height="150%" fo:text-align="justify" style:justify-single-word="false" fo:text-indent="-0.6cm" style:auto-text-indent="false" fo:background-color="transparent">
         <style:tab-stops/>
       </style:paragraph-properties>
     </style:style>
-    <style:style style:name="P62" style:family="paragraph" style:parent-style-name="Standard" style:list-style-name="L27">
+    <style:style style:name="P85" style:family="paragraph" style:parent-style-name="Standard" style:list-style-name="L27">
       <loext:graphic-properties draw:fill="none" draw:fill-color="#729fcf"/>
       <style:paragraph-properties fo:margin-left="2.2cm" fo:margin-right="0cm" fo:margin-top="0cm" fo:margin-bottom="0cm" loext:contextual-spacing="false" fo:line-height="150%" fo:text-align="justify" style:justify-single-word="false" fo:text-indent="-0.6cm" style:auto-text-indent="false" fo:background-color="transparent">
         <style:tab-stops/>
       </style:paragraph-properties>
       <style:text-properties officeooo:paragraph-rsid="003e52e5"/>
     </style:style>
-    <style:style style:name="P63" style:family="paragraph" style:parent-style-name="Standard" style:list-style-name="L27">
+    <style:style style:name="P86" style:family="paragraph" style:parent-style-name="Standard" style:list-style-name="L27">
       <loext:graphic-properties draw:fill="none" draw:fill-color="#729fcf"/>
       <style:paragraph-properties fo:margin-left="2.2cm" fo:margin-right="0cm" fo:margin-top="0cm" fo:margin-bottom="0cm" loext:contextual-spacing="false" fo:line-height="150%" fo:text-align="justify" style:justify-single-word="false" fo:text-indent="-0.6cm" style:auto-text-indent="false" fo:background-color="transparent">
         <style:tab-stops/>
       </style:paragraph-properties>
       <style:text-properties officeooo:paragraph-rsid="00638f81"/>
     </style:style>
-    <style:style style:name="P64" style:family="paragraph" style:parent-style-name="Standard" style:list-style-name="L2">
+    <style:style style:name="P87" style:family="paragraph" style:parent-style-name="Standard" style:list-style-name="L2">
       <loext:graphic-properties draw:fill="none"/>
       <style:paragraph-properties fo:margin-left="2.2cm" fo:margin-right="0cm" fo:margin-top="0cm" fo:margin-bottom="0cm" loext:contextual-spacing="false" fo:line-height="150%" fo:text-align="justify" style:justify-single-word="false" fo:text-indent="-0.6cm" style:auto-text-indent="false" fo:background-color="transparent"/>
       <style:text-properties officeooo:rsid="0062737c" officeooo:paragraph-rsid="0062737c"/>
     </style:style>
-    <style:style style:name="P65" style:family="paragraph" style:parent-style-name="Standard" style:list-style-name="L27">
+    <style:style style:name="P88" style:family="paragraph" style:parent-style-name="Standard" style:list-style-name="L27">
       <loext:graphic-properties draw:fill="none" draw:fill-color="#729fcf"/>
       <style:paragraph-properties fo:margin-left="2.2cm" fo:margin-right="0cm" fo:margin-top="0cm" fo:margin-bottom="0cm" loext:contextual-spacing="false" fo:line-height="150%" fo:text-align="justify" style:justify-single-word="false" fo:text-indent="-0.6cm" style:auto-text-indent="false" fo:background-color="transparent">
         <style:tab-stops>
@@ -676,209 +1776,149 @@
       </style:paragraph-properties>
       <style:text-properties style:font-name="Liberation Serif"/>
     </style:style>
-    <style:style style:name="P66" style:family="paragraph" style:parent-style-name="Standard" style:list-style-name="L3" style:master-page-name="">
+    <style:style style:name="P89" style:family="paragraph" style:parent-style-name="Standard" style:list-style-name="L3" style:master-page-name="">
       <loext:graphic-properties draw:fill="none"/>
       <style:paragraph-properties fo:margin-left="2.3cm" fo:margin-right="0cm" fo:margin-top="0cm" fo:margin-bottom="0cm" loext:contextual-spacing="false" fo:line-height="150%" fo:text-align="justify" style:justify-single-word="false" fo:text-indent="-0.6cm" style:auto-text-indent="false" style:page-number="auto" fo:background-color="transparent"/>
       <style:text-properties officeooo:paragraph-rsid="001ce4db"/>
     </style:style>
-    <style:style style:name="P67" style:family="paragraph" style:parent-style-name="Standard" style:list-style-name="L4" style:master-page-name="">
+    <style:style style:name="P90" style:family="paragraph" style:parent-style-name="Standard" style:list-style-name="L4" style:master-page-name="">
       <loext:graphic-properties draw:fill="none"/>
       <style:paragraph-properties fo:margin-left="2.3cm" fo:margin-right="0cm" fo:margin-top="0cm" fo:margin-bottom="0cm" loext:contextual-spacing="false" fo:line-height="150%" fo:text-align="justify" style:justify-single-word="false" fo:text-indent="-0.6cm" style:auto-text-indent="false" style:page-number="auto" fo:background-color="transparent"/>
       <style:text-properties officeooo:paragraph-rsid="001ce4db"/>
     </style:style>
-    <style:style style:name="P68" style:family="paragraph" style:parent-style-name="Standard" style:list-style-name="L5" style:master-page-name="">
+    <style:style style:name="P91" style:family="paragraph" style:parent-style-name="Standard" style:list-style-name="L5" style:master-page-name="">
       <loext:graphic-properties draw:fill="none"/>
       <style:paragraph-properties fo:margin-left="2.3cm" fo:margin-right="0cm" fo:margin-top="0cm" fo:margin-bottom="0cm" loext:contextual-spacing="false" fo:line-height="150%" fo:text-align="justify" style:justify-single-word="false" fo:text-indent="-0.6cm" style:auto-text-indent="false" style:page-number="auto" fo:background-color="transparent"/>
       <style:text-properties officeooo:paragraph-rsid="001ce4db"/>
     </style:style>
-    <style:style style:name="P69" style:family="paragraph" style:parent-style-name="Standard" style:list-style-name="L12" style:master-page-name="">
+    <style:style style:name="P92" style:family="paragraph" style:parent-style-name="Standard" style:list-style-name="L12" style:master-page-name="">
       <loext:graphic-properties draw:fill="none"/>
       <style:paragraph-properties fo:margin-left="2.3cm" fo:margin-right="0cm" fo:margin-top="0cm" fo:margin-bottom="0cm" loext:contextual-spacing="false" fo:line-height="150%" fo:text-align="justify" style:justify-single-word="false" fo:text-indent="-0.6cm" style:auto-text-indent="false" style:page-number="auto" fo:background-color="transparent"/>
       <style:text-properties officeooo:paragraph-rsid="001ce4db"/>
     </style:style>
-    <style:style style:name="P70" style:family="paragraph" style:parent-style-name="Standard" style:list-style-name="L13" style:master-page-name="">
+    <style:style style:name="P93" style:family="paragraph" style:parent-style-name="Standard" style:list-style-name="L13" style:master-page-name="">
       <loext:graphic-properties draw:fill="none"/>
       <style:paragraph-properties fo:margin-left="2.3cm" fo:margin-right="0cm" fo:margin-top="0cm" fo:margin-bottom="0cm" loext:contextual-spacing="false" fo:line-height="150%" fo:text-align="justify" style:justify-single-word="false" fo:text-indent="-0.6cm" style:auto-text-indent="false" style:page-number="auto" fo:background-color="transparent"/>
       <style:text-properties officeooo:paragraph-rsid="001ce4db"/>
     </style:style>
-    <style:style style:name="P71" style:family="paragraph" style:parent-style-name="Standard" style:list-style-name="L14" style:master-page-name="">
+    <style:style style:name="P94" style:family="paragraph" style:parent-style-name="Standard" style:list-style-name="L14" style:master-page-name="">
       <loext:graphic-properties draw:fill="none"/>
       <style:paragraph-properties fo:margin-left="2.3cm" fo:margin-right="0cm" fo:margin-top="0cm" fo:margin-bottom="0cm" loext:contextual-spacing="false" fo:line-height="150%" fo:text-align="justify" style:justify-single-word="false" fo:text-indent="-0.6cm" style:auto-text-indent="false" style:page-number="auto" fo:background-color="transparent"/>
       <style:text-properties officeooo:paragraph-rsid="001ce4db"/>
     </style:style>
-    <style:style style:name="P72" style:family="paragraph" style:parent-style-name="Standard" style:list-style-name="L16" style:master-page-name="">
+    <style:style style:name="P95" style:family="paragraph" style:parent-style-name="Standard" style:list-style-name="L16" style:master-page-name="">
       <loext:graphic-properties draw:fill="none"/>
       <style:paragraph-properties fo:margin-left="2.3cm" fo:margin-right="0cm" fo:margin-top="0cm" fo:margin-bottom="0cm" loext:contextual-spacing="false" fo:line-height="150%" fo:text-align="justify" style:justify-single-word="false" fo:text-indent="-0.6cm" style:auto-text-indent="false" style:page-number="auto" fo:background-color="transparent"/>
       <style:text-properties officeooo:paragraph-rsid="0057f955"/>
     </style:style>
-    <style:style style:name="P73" style:family="paragraph" style:parent-style-name="Standard" style:list-style-name="L18" style:master-page-name="">
+    <style:style style:name="P96" style:family="paragraph" style:parent-style-name="Standard" style:list-style-name="L18" style:master-page-name="">
       <loext:graphic-properties draw:fill="none"/>
       <style:paragraph-properties fo:margin-left="2.3cm" fo:margin-right="0cm" fo:margin-top="0cm" fo:margin-bottom="0cm" loext:contextual-spacing="false" fo:line-height="150%" fo:text-align="justify" style:justify-single-word="false" fo:text-indent="-0.6cm" style:auto-text-indent="false" style:page-number="auto" fo:background-color="transparent"/>
       <style:text-properties officeooo:paragraph-rsid="001ce4db"/>
     </style:style>
-    <style:style style:name="P74" style:family="paragraph" style:parent-style-name="Standard" style:list-style-name="L21" style:master-page-name="">
+    <style:style style:name="P97" style:family="paragraph" style:parent-style-name="Standard" style:list-style-name="L21" style:master-page-name="">
       <loext:graphic-properties draw:fill="none"/>
       <style:paragraph-properties fo:margin-left="2.3cm" fo:margin-right="0cm" fo:margin-top="0cm" fo:margin-bottom="0cm" loext:contextual-spacing="false" fo:line-height="150%" fo:text-align="justify" style:justify-single-word="false" fo:text-indent="-0.6cm" style:auto-text-indent="false" style:page-number="auto" fo:background-color="transparent"/>
       <style:text-properties officeooo:paragraph-rsid="001ce4db"/>
     </style:style>
-    <style:style style:name="P75" style:family="paragraph" style:parent-style-name="Standard" style:list-style-name="L25" style:master-page-name="">
+    <style:style style:name="P98" style:family="paragraph" style:parent-style-name="Standard" style:list-style-name="L25" style:master-page-name="">
       <loext:graphic-properties draw:fill="none"/>
       <style:paragraph-properties fo:margin-left="2.3cm" fo:margin-right="0cm" fo:margin-top="0cm" fo:margin-bottom="0cm" loext:contextual-spacing="false" fo:line-height="150%" fo:text-align="justify" style:justify-single-word="false" fo:text-indent="-0.6cm" style:auto-text-indent="false" style:page-number="auto" fo:background-color="transparent"/>
       <style:text-properties officeooo:paragraph-rsid="001ce4db"/>
     </style:style>
-    <style:style style:name="P76" style:family="paragraph" style:parent-style-name="Standard" style:list-style-name="L26" style:master-page-name="">
+    <style:style style:name="P99" style:family="paragraph" style:parent-style-name="Standard" style:list-style-name="L26" style:master-page-name="">
       <loext:graphic-properties draw:fill="none"/>
       <style:paragraph-properties fo:margin-left="2.3cm" fo:margin-right="0cm" fo:margin-top="0cm" fo:margin-bottom="0cm" loext:contextual-spacing="false" fo:line-height="150%" fo:text-align="justify" style:justify-single-word="false" fo:text-indent="-0.6cm" style:auto-text-indent="false" style:page-number="auto" fo:background-color="transparent"/>
       <style:text-properties officeooo:rsid="005aeddc" officeooo:paragraph-rsid="005aeddc"/>
     </style:style>
-    <style:style style:name="P77" style:family="paragraph" style:parent-style-name="Standard" style:list-style-name="L12">
+    <style:style style:name="P100" style:family="paragraph" style:parent-style-name="Standard" style:list-style-name="L12">
       <loext:graphic-properties draw:fill="none"/>
       <style:paragraph-properties fo:margin-left="2.3cm" fo:margin-right="0cm" fo:margin-top="0cm" fo:margin-bottom="0cm" loext:contextual-spacing="false" fo:line-height="150%" fo:text-align="justify" style:justify-single-word="false" fo:text-indent="-0.6cm" style:auto-text-indent="false" fo:background-color="transparent"/>
       <style:text-properties officeooo:paragraph-rsid="001ce4db"/>
     </style:style>
-    <style:style style:name="P78" style:family="paragraph" style:parent-style-name="Standard" style:list-style-name="L14">
+    <style:style style:name="P101" style:family="paragraph" style:parent-style-name="Standard" style:list-style-name="L14">
       <loext:graphic-properties draw:fill="none"/>
       <style:paragraph-properties fo:margin-left="2.3cm" fo:margin-right="0cm" fo:margin-top="0cm" fo:margin-bottom="0cm" loext:contextual-spacing="false" fo:line-height="150%" fo:text-align="justify" style:justify-single-word="false" fo:text-indent="-0.6cm" style:auto-text-indent="false" fo:background-color="transparent"/>
       <style:text-properties officeooo:paragraph-rsid="001ce4db"/>
     </style:style>
-    <style:style style:name="P79" style:family="paragraph" style:parent-style-name="Standard" style:list-style-name="L16">
+    <style:style style:name="P102" style:family="paragraph" style:parent-style-name="Standard" style:list-style-name="L16">
       <loext:graphic-properties draw:fill="none"/>
       <style:paragraph-properties fo:margin-left="2.3cm" fo:margin-right="0cm" fo:margin-top="0cm" fo:margin-bottom="0cm" loext:contextual-spacing="false" fo:line-height="150%" fo:text-align="justify" style:justify-single-word="false" fo:text-indent="-0.6cm" style:auto-text-indent="false" fo:background-color="transparent"/>
       <style:text-properties officeooo:paragraph-rsid="0057f955"/>
     </style:style>
-    <style:style style:name="P80" style:family="paragraph" style:parent-style-name="Standard" style:list-style-name="L18">
+    <style:style style:name="P103" style:family="paragraph" style:parent-style-name="Standard" style:list-style-name="L18">
       <loext:graphic-properties draw:fill="none"/>
       <style:paragraph-properties fo:margin-left="2.3cm" fo:margin-right="0cm" fo:margin-top="0cm" fo:margin-bottom="0cm" loext:contextual-spacing="false" fo:line-height="150%" fo:text-align="justify" style:justify-single-word="false" fo:text-indent="-0.6cm" style:auto-text-indent="false" fo:background-color="transparent"/>
       <style:text-properties officeooo:paragraph-rsid="001ce4db"/>
     </style:style>
-    <style:style style:name="P81" style:family="paragraph" style:parent-style-name="Standard" style:list-style-name="L26">
+    <style:style style:name="P104" style:family="paragraph" style:parent-style-name="Standard" style:list-style-name="L26">
       <loext:graphic-properties draw:fill="none"/>
       <style:paragraph-properties fo:margin-left="2.3cm" fo:margin-right="0cm" fo:margin-top="0cm" fo:margin-bottom="0cm" loext:contextual-spacing="false" fo:line-height="150%" fo:text-align="justify" style:justify-single-word="false" fo:text-indent="-0.6cm" style:auto-text-indent="false" fo:background-color="transparent"/>
       <style:text-properties officeooo:paragraph-rsid="001ce4db"/>
     </style:style>
-    <style:style style:name="P82" style:family="paragraph" style:parent-style-name="Standard" style:list-style-name="L14">
+    <style:style style:name="P105" style:family="paragraph" style:parent-style-name="Standard" style:list-style-name="L14">
       <loext:graphic-properties draw:fill="none"/>
       <style:paragraph-properties fo:margin-left="2.3cm" fo:margin-right="0cm" fo:margin-top="0cm" fo:margin-bottom="0cm" loext:contextual-spacing="false" fo:line-height="150%" fo:text-align="justify" style:justify-single-word="false" fo:text-indent="-0.6cm" style:auto-text-indent="false" fo:background-color="transparent"/>
       <style:text-properties officeooo:rsid="0040cc8a" officeooo:paragraph-rsid="0040cc8a"/>
     </style:style>
-    <style:style style:name="P83" style:family="paragraph" style:parent-style-name="Standard" style:list-style-name="L10" style:master-page-name="">
+    <style:style style:name="P106" style:family="paragraph" style:parent-style-name="Standard" style:list-style-name="L10" style:master-page-name="">
       <loext:graphic-properties draw:fill="none"/>
       <style:paragraph-properties fo:margin-left="2.101cm" fo:margin-right="0cm" fo:margin-top="0cm" fo:margin-bottom="0cm" loext:contextual-spacing="false" fo:line-height="150%" fo:text-align="justify" style:justify-single-word="false" fo:text-indent="-0.6cm" style:auto-text-indent="false" style:page-number="auto" fo:background-color="transparent"/>
       <style:text-properties officeooo:paragraph-rsid="001ce4db"/>
     </style:style>
-    <style:style style:name="P84" style:family="paragraph" style:parent-style-name="Standard" style:list-style-name="L11" style:master-page-name="">
+    <style:style style:name="P107" style:family="paragraph" style:parent-style-name="Standard" style:list-style-name="L11" style:master-page-name="">
       <loext:graphic-properties draw:fill="none"/>
       <style:paragraph-properties fo:margin-left="2.101cm" fo:margin-right="0cm" fo:margin-top="0cm" fo:margin-bottom="0cm" loext:contextual-spacing="false" fo:line-height="150%" fo:text-align="justify" style:justify-single-word="false" fo:text-indent="-0.6cm" style:auto-text-indent="false" style:page-number="auto" fo:background-color="transparent"/>
       <style:text-properties officeooo:paragraph-rsid="001ce4db"/>
     </style:style>
-    <style:style style:name="P85" style:family="paragraph" style:parent-style-name="Standard" style:list-style-name="L10">
+    <style:style style:name="P108" style:family="paragraph" style:parent-style-name="Standard" style:list-style-name="L10">
       <loext:graphic-properties draw:fill="none"/>
       <style:paragraph-properties fo:margin-left="2.101cm" fo:margin-right="0cm" fo:margin-top="0cm" fo:margin-bottom="0cm" loext:contextual-spacing="false" fo:line-height="150%" fo:text-align="justify" style:justify-single-word="false" fo:text-indent="-0.6cm" style:auto-text-indent="false" fo:background-color="transparent"/>
       <style:text-properties officeooo:paragraph-rsid="001ce4db"/>
     </style:style>
-    <style:style style:name="P86" style:family="paragraph" style:parent-style-name="Standard" style:list-style-name="L17" style:master-page-name="">
+    <style:style style:name="P109" style:family="paragraph" style:parent-style-name="Standard" style:list-style-name="L17" style:master-page-name="">
       <loext:graphic-properties draw:fill="none" draw:fill-color="#729fcf"/>
       <style:paragraph-properties fo:margin-left="2.401cm" fo:margin-right="0cm" fo:margin-top="0cm" fo:margin-bottom="0cm" loext:contextual-spacing="false" fo:line-height="150%" fo:text-align="justify" style:justify-single-word="false" fo:text-indent="-0.6cm" style:auto-text-indent="false" style:page-number="auto" fo:background-color="transparent"/>
       <style:text-properties officeooo:paragraph-rsid="0057f955"/>
     </style:style>
-    <style:style style:name="P87" style:family="paragraph" style:parent-style-name="Standard" style:list-style-name="L23" style:master-page-name="">
+    <style:style style:name="P110" style:family="paragraph" style:parent-style-name="Standard" style:list-style-name="L23" style:master-page-name="">
       <loext:graphic-properties draw:fill="none"/>
       <style:paragraph-properties fo:margin-left="2.401cm" fo:margin-right="0cm" fo:margin-top="0cm" fo:margin-bottom="0cm" loext:contextual-spacing="false" fo:line-height="150%" fo:text-align="justify" style:justify-single-word="false" fo:text-indent="-0.6cm" style:auto-text-indent="false" style:page-number="auto" fo:background-color="transparent"/>
       <style:text-properties officeooo:paragraph-rsid="001ce4db"/>
     </style:style>
-    <style:style style:name="P88" style:family="paragraph" style:parent-style-name="Heading_20_1" style:master-page-name="Index">
+    <style:style style:name="P111" style:family="paragraph" style:parent-style-name="Heading_20_1" style:master-page-name="Index">
       <style:paragraph-properties style:page-number="3"/>
     </style:style>
-    <style:style style:name="P89" style:family="paragraph" style:parent-style-name="Heading_20_1">
+    <style:style style:name="P112" style:family="paragraph" style:parent-style-name="Heading_20_1">
       <style:paragraph-properties fo:break-before="page"/>
     </style:style>
-    <style:style style:name="P90" style:family="paragraph" style:parent-style-name="Heading_20_1" style:master-page-name="Landscape">
+    <style:style style:name="P113" style:family="paragraph" style:parent-style-name="Heading_20_1" style:master-page-name="Landscape">
       <style:paragraph-properties style:page-number="auto"/>
     </style:style>
-    <style:style style:name="P91" style:family="paragraph" style:parent-style-name="Heading_20_2">
-      <style:text-properties officeooo:paragraph-rsid="006909ad"/>
-    </style:style>
-    <style:style style:name="P92" style:family="paragraph" style:parent-style-name="Heading_20_2" style:master-page-name="Index">
-      <style:paragraph-properties style:page-number="auto"/>
-    </style:style>
-    <style:style style:name="P93" style:family="paragraph" style:parent-style-name="Heading_20_2">
-      <style:paragraph-properties fo:break-before="page"/>
-    </style:style>
-    <style:style style:name="P94" style:family="paragraph" style:parent-style-name="Table_20_Contents">
-      <loext:graphic-properties draw:fill-image-width="0cm" draw:fill-image-height="0cm"/>
-      <style:paragraph-properties fo:margin-left="0cm" fo:margin-right="0cm" fo:line-height="100%" fo:text-indent="0cm" style:auto-text-indent="false"/>
-      <style:text-properties officeooo:rsid="006c6790"/>
-    </style:style>
-    <style:style style:name="P95" style:family="paragraph" style:parent-style-name="Table_20_Contents">
-      <loext:graphic-properties draw:fill-image-width="0cm" draw:fill-image-height="0cm"/>
-      <style:paragraph-properties fo:margin-left="0cm" fo:margin-right="0cm" fo:line-height="100%" fo:text-indent="0cm" style:auto-text-indent="false"/>
-      <style:text-properties officeooo:rsid="006c6790" officeooo:paragraph-rsid="006c6790"/>
-    </style:style>
-    <style:style style:name="P96" style:family="paragraph" style:parent-style-name="Table_20_Contents">
-      <loext:graphic-properties draw:fill-image-width="0cm" draw:fill-image-height="0cm"/>
-      <style:paragraph-properties fo:margin-left="0cm" fo:margin-right="0cm" fo:line-height="100%" fo:text-indent="0cm" style:auto-text-indent="false"/>
-      <style:text-properties officeooo:rsid="006c6790" officeooo:paragraph-rsid="006f0bfe"/>
-    </style:style>
-    <style:style style:name="P97" style:family="paragraph" style:parent-style-name="Table_20_Contents">
-      <loext:graphic-properties draw:fill-image-width="0cm" draw:fill-image-height="0cm"/>
-      <style:paragraph-properties fo:margin-left="0cm" fo:margin-right="0cm" fo:line-height="100%" fo:text-indent="0cm" style:auto-text-indent="false"/>
-      <style:text-properties officeooo:rsid="006c6790" officeooo:paragraph-rsid="007392e0"/>
-    </style:style>
-    <style:style style:name="P98" style:family="paragraph" style:parent-style-name="Table_20_Contents">
-      <loext:graphic-properties draw:fill-image-width="0cm" draw:fill-image-height="0cm"/>
-      <style:paragraph-properties fo:margin-left="0cm" fo:margin-right="0cm" fo:line-height="100%" fo:text-align="start" style:justify-single-word="false" fo:text-indent="0cm" style:auto-text-indent="false"/>
-      <style:text-properties officeooo:rsid="006ab2f5" officeooo:paragraph-rsid="006ab2f5"/>
-    </style:style>
-    <style:style style:name="P99" style:family="paragraph" style:parent-style-name="Table_20_Contents">
-      <loext:graphic-properties draw:fill-image-width="0cm" draw:fill-image-height="0cm"/>
-      <style:paragraph-properties fo:margin-left="0cm" fo:margin-right="0cm" fo:line-height="100%" fo:text-align="center" style:justify-single-word="false" fo:text-indent="0cm" style:auto-text-indent="false"/>
-      <style:text-properties officeooo:rsid="006ab2f5" officeooo:paragraph-rsid="006f0bfe"/>
-    </style:style>
-    <style:style style:name="P100" style:family="paragraph" style:parent-style-name="Table_20_Contents">
-      <loext:graphic-properties draw:fill-image-width="0cm" draw:fill-image-height="0cm"/>
-      <style:paragraph-properties fo:margin-left="0cm" fo:margin-right="0cm" fo:line-height="100%" fo:text-align="center" style:justify-single-word="false" fo:text-indent="0cm" style:auto-text-indent="false"/>
-      <style:text-properties officeooo:rsid="006ab2f5" officeooo:paragraph-rsid="007392e0"/>
-    </style:style>
-    <style:style style:name="P101" style:family="paragraph" style:parent-style-name="Table_20_Contents">
-      <loext:graphic-properties draw:fill-image-width="0cm" draw:fill-image-height="0cm"/>
-      <style:paragraph-properties fo:margin-left="0cm" fo:margin-right="0cm" fo:line-height="100%" fo:text-indent="0cm" style:auto-text-indent="false"/>
-      <style:text-properties officeooo:rsid="006f0bfe" officeooo:paragraph-rsid="006f0bfe"/>
-    </style:style>
-    <style:style style:name="P102" style:family="paragraph" style:parent-style-name="Table_20_Contents">
-      <loext:graphic-properties draw:fill-image-width="0cm" draw:fill-image-height="0cm"/>
-      <style:paragraph-properties fo:margin-left="0cm" fo:margin-right="0cm" fo:line-height="100%" fo:text-align="center" style:justify-single-word="false" fo:text-indent="0cm" style:auto-text-indent="false"/>
-      <style:text-properties officeooo:rsid="0070f0c5" officeooo:paragraph-rsid="0070f0c5"/>
-    </style:style>
-    <style:style style:name="P103" style:family="paragraph" style:parent-style-name="Table_20_Contents">
-      <loext:graphic-properties draw:fill-image-width="0cm" draw:fill-image-height="0cm"/>
-      <style:paragraph-properties fo:margin-left="0cm" fo:margin-right="0cm" fo:line-height="100%" fo:text-align="center" style:justify-single-word="false" fo:text-indent="0cm" style:auto-text-indent="false"/>
-      <style:text-properties officeooo:rsid="007392e0" officeooo:paragraph-rsid="007392e0"/>
-    </style:style>
-    <style:style style:name="P104" style:family="paragraph" style:parent-style-name="Table_20_Contents">
-      <loext:graphic-properties draw:fill-image-width="0cm" draw:fill-image-height="0cm"/>
-      <style:paragraph-properties fo:margin-left="0cm" fo:margin-right="0cm" fo:line-height="100%" fo:text-indent="0cm" style:auto-text-indent="false"/>
-      <style:text-properties officeooo:rsid="007392e0" officeooo:paragraph-rsid="007392e0"/>
-    </style:style>
-    <style:style style:name="P105" style:family="paragraph" style:parent-style-name="Table_20_Contents">
-      <loext:graphic-properties draw:fill-image-width="0cm" draw:fill-image-height="0cm"/>
-      <style:paragraph-properties fo:margin-left="0cm" fo:margin-right="0cm" fo:line-height="100%" fo:text-indent="0cm" style:auto-text-indent="false"/>
-      <style:text-properties officeooo:rsid="00744742" officeooo:paragraph-rsid="00744742"/>
-    </style:style>
-    <style:style style:name="P106" style:family="paragraph" style:parent-style-name="Table_20_Contents">
-      <loext:graphic-properties draw:fill-image-width="0cm" draw:fill-image-height="0cm"/>
-      <style:paragraph-properties fo:margin-left="0cm" fo:margin-right="0cm" fo:line-height="100%" fo:text-align="center" style:justify-single-word="false" fo:text-indent="0cm" style:auto-text-indent="false"/>
-      <style:text-properties officeooo:rsid="00744742" officeooo:paragraph-rsid="00744742"/>
-    </style:style>
-    <style:style style:name="P107" style:family="paragraph" style:parent-style-name="Table_20_Contents" style:list-style-name="L30">
-      <loext:graphic-properties draw:fill="none" draw:fill-color="#729fcf" draw:fill-image-width="0cm" draw:fill-image-height="0cm"/>
-      <style:paragraph-properties fo:margin-left="0.6cm" fo:margin-right="0cm" fo:margin-top="0cm" fo:margin-bottom="0cm" loext:contextual-spacing="false" fo:line-height="100%" fo:text-align="justify" style:justify-single-word="false" fo:text-indent="-0.6cm" style:auto-text-indent="false" fo:background-color="transparent" text:number-lines="false" text:line-number="0">
+    <style:style style:name="P114" style:family="paragraph" style:parent-style-name="Contents_20_1">
+      <style:paragraph-properties>
         <style:tab-stops>
-          <style:tab-stop style:position="0.397cm"/>
+          <style:tab-stop style:position="16cm" style:type="right" style:leader-style="dotted" style:leader-text="."/>
         </style:tab-stops>
       </style:paragraph-properties>
-      <style:text-properties officeooo:paragraph-rsid="006c6790"/>
-    </style:style>
-    <style:style style:name="P108" style:family="paragraph" style:parent-style-name="Table_20_Contents" style:list-style-name="L30">
+    </style:style>
+    <style:style style:name="P115" style:family="paragraph" style:parent-style-name="Heading_20_2">
+      <style:text-properties officeooo:paragraph-rsid="006909ad"/>
+    </style:style>
+    <style:style style:name="P116" style:family="paragraph" style:parent-style-name="Heading_20_2" style:master-page-name="Index">
+      <style:paragraph-properties style:page-number="auto"/>
+    </style:style>
+    <style:style style:name="P117" style:family="paragraph" style:parent-style-name="Heading_20_2">
+      <style:paragraph-properties fo:break-before="page"/>
+    </style:style>
+    <style:style style:name="P118" style:family="paragraph" style:parent-style-name="Contents_20_2">
+      <style:paragraph-properties>
+        <style:tab-stops>
+          <style:tab-stop style:position="15.501cm" style:type="right" style:leader-style="dotted" style:leader-text="."/>
+        </style:tab-stops>
+      </style:paragraph-properties>
+    </style:style>
+    <style:style style:name="P119" style:family="paragraph" style:parent-style-name="Table_20_Contents" style:list-style-name="L28">
       <loext:graphic-properties draw:fill="none" draw:fill-color="#729fcf" draw:fill-image-width="0cm" draw:fill-image-height="0cm"/>
       <style:paragraph-properties fo:margin-left="0.6cm" fo:margin-right="0cm" fo:margin-top="0cm" fo:margin-bottom="0cm" loext:contextual-spacing="false" fo:line-height="100%" fo:text-align="justify" style:justify-single-word="false" fo:text-indent="-0.6cm" style:auto-text-indent="false" fo:background-color="transparent" text:number-lines="false" text:line-number="0">
         <style:tab-stops>
@@ -887,7 +1927,7 @@
       </style:paragraph-properties>
       <style:text-properties officeooo:rsid="006c6790" officeooo:paragraph-rsid="006c6790"/>
     </style:style>
-    <style:style style:name="P109" style:family="paragraph" style:parent-style-name="Table_20_Contents" style:list-style-name="L30">
+    <style:style style:name="P120" style:family="paragraph" style:parent-style-name="Table_20_Contents" style:list-style-name="L28">
       <loext:graphic-properties draw:fill="none" draw:fill-color="#729fcf" draw:fill-image-width="0cm" draw:fill-image-height="0cm"/>
       <style:paragraph-properties fo:margin-left="0.6cm" fo:margin-right="0cm" fo:margin-top="0cm" fo:margin-bottom="0cm" loext:contextual-spacing="false" fo:line-height="100%" fo:text-align="justify" style:justify-single-word="false" fo:text-indent="-0.6cm" style:auto-text-indent="false" fo:background-color="transparent" text:number-lines="false" text:line-number="0">
         <style:tab-stops>
@@ -896,7 +1936,7 @@
       </style:paragraph-properties>
       <style:text-properties officeooo:rsid="006c6790" officeooo:paragraph-rsid="006f0bfe"/>
     </style:style>
-    <style:style style:name="P110" style:family="paragraph" style:parent-style-name="Table_20_Contents" style:list-style-name="L30">
+    <style:style style:name="P121" style:family="paragraph" style:parent-style-name="Table_20_Contents" style:list-style-name="L28">
       <loext:graphic-properties draw:fill="none" draw:fill-color="#729fcf" draw:fill-image-width="0cm" draw:fill-image-height="0cm"/>
       <style:paragraph-properties fo:margin-left="0.6cm" fo:margin-right="0cm" fo:margin-top="0cm" fo:margin-bottom="0cm" loext:contextual-spacing="false" fo:line-height="100%" fo:text-align="justify" style:justify-single-word="false" fo:text-indent="-0.6cm" style:auto-text-indent="false" fo:background-color="transparent" text:number-lines="false" text:line-number="0">
         <style:tab-stops>
@@ -905,7 +1945,70 @@
       </style:paragraph-properties>
       <style:text-properties officeooo:rsid="006c6790" officeooo:paragraph-rsid="007392e0"/>
     </style:style>
-    <style:style style:name="P111" style:family="paragraph" style:parent-style-name="Table_20_Contents" style:list-style-name="L30">
+    <style:style style:name="P122" style:family="paragraph" style:parent-style-name="Table_20_Contents" style:list-style-name="L28">
+      <loext:graphic-properties draw:fill="none" draw:fill-color="#729fcf" draw:fill-image-width="0cm" draw:fill-image-height="0cm"/>
+      <style:paragraph-properties fo:margin-left="0.6cm" fo:margin-right="0cm" fo:margin-top="0cm" fo:margin-bottom="0cm" loext:contextual-spacing="false" fo:line-height="100%" fo:text-align="justify" style:justify-single-word="false" fo:text-indent="-0.6cm" style:auto-text-indent="false" fo:background-color="transparent" text:number-lines="false" text:line-number="0">
+        <style:tab-stops>
+          <style:tab-stop style:position="0.397cm"/>
+        </style:tab-stops>
+      </style:paragraph-properties>
+      <style:text-properties officeooo:rsid="006c6790" officeooo:paragraph-rsid="0074a4d6"/>
+    </style:style>
+    <style:style style:name="P123" style:family="paragraph" style:parent-style-name="Table_20_Contents" style:list-style-name="L28">
+      <loext:graphic-properties draw:fill="none" draw:fill-color="#729fcf" draw:fill-image-width="0cm" draw:fill-image-height="0cm"/>
+      <style:paragraph-properties fo:margin-left="0.6cm" fo:margin-right="0cm" fo:margin-top="0cm" fo:margin-bottom="0cm" loext:contextual-spacing="false" fo:line-height="100%" fo:text-align="justify" style:justify-single-word="false" fo:text-indent="-0.6cm" style:auto-text-indent="false" fo:background-color="transparent" text:number-lines="false" text:line-number="0">
+        <style:tab-stops>
+          <style:tab-stop style:position="0.397cm"/>
+        </style:tab-stops>
+      </style:paragraph-properties>
+      <style:text-properties officeooo:rsid="006c6790" officeooo:paragraph-rsid="0077cf46"/>
+    </style:style>
+    <style:style style:name="P124" style:family="paragraph" style:parent-style-name="Table_20_Contents" style:list-style-name="L28">
+      <loext:graphic-properties draw:fill="none" draw:fill-color="#729fcf" draw:fill-image-width="0cm" draw:fill-image-height="0cm"/>
+      <style:paragraph-properties fo:margin-left="0.6cm" fo:margin-right="0cm" fo:margin-top="0cm" fo:margin-bottom="0cm" loext:contextual-spacing="false" fo:line-height="100%" fo:text-align="justify" style:justify-single-word="false" fo:text-indent="-0.6cm" style:auto-text-indent="false" fo:background-color="transparent" text:number-lines="false" text:line-number="0">
+        <style:tab-stops>
+          <style:tab-stop style:position="0.397cm"/>
+        </style:tab-stops>
+      </style:paragraph-properties>
+      <style:text-properties officeooo:rsid="006c6790" officeooo:paragraph-rsid="007ab2b1"/>
+    </style:style>
+    <style:style style:name="P125" style:family="paragraph" style:parent-style-name="Table_20_Contents" style:list-style-name="L28">
+      <loext:graphic-properties draw:fill="none" draw:fill-color="#729fcf" draw:fill-image-width="0cm" draw:fill-image-height="0cm"/>
+      <style:paragraph-properties fo:margin-left="0.6cm" fo:margin-right="0cm" fo:margin-top="0cm" fo:margin-bottom="0cm" loext:contextual-spacing="false" fo:line-height="100%" fo:text-align="justify" style:justify-single-word="false" fo:text-indent="-0.6cm" style:auto-text-indent="false" fo:background-color="transparent" text:number-lines="false" text:line-number="0">
+        <style:tab-stops>
+          <style:tab-stop style:position="0.397cm"/>
+        </style:tab-stops>
+      </style:paragraph-properties>
+      <style:text-properties officeooo:rsid="006c6790" officeooo:paragraph-rsid="007f0682"/>
+    </style:style>
+    <style:style style:name="P126" style:family="paragraph" style:parent-style-name="Table_20_Contents" style:list-style-name="L28">
+      <loext:graphic-properties draw:fill="none" draw:fill-color="#729fcf" draw:fill-image-width="0cm" draw:fill-image-height="0cm"/>
+      <style:paragraph-properties fo:margin-left="0.6cm" fo:margin-right="0cm" fo:margin-top="0cm" fo:margin-bottom="0cm" loext:contextual-spacing="false" fo:line-height="100%" fo:text-align="justify" style:justify-single-word="false" fo:text-indent="-0.6cm" style:auto-text-indent="false" fo:background-color="transparent" text:number-lines="false" text:line-number="0">
+        <style:tab-stops>
+          <style:tab-stop style:position="0.397cm"/>
+        </style:tab-stops>
+      </style:paragraph-properties>
+      <style:text-properties officeooo:rsid="006c6790" officeooo:paragraph-rsid="00802a5a"/>
+    </style:style>
+    <style:style style:name="P127" style:family="paragraph" style:parent-style-name="Table_20_Contents" style:list-style-name="L28">
+      <loext:graphic-properties draw:fill="none" draw:fill-color="#729fcf" draw:fill-image-width="0cm" draw:fill-image-height="0cm"/>
+      <style:paragraph-properties fo:margin-left="0.6cm" fo:margin-right="0cm" fo:margin-top="0cm" fo:margin-bottom="0cm" loext:contextual-spacing="false" fo:line-height="100%" fo:text-align="justify" style:justify-single-word="false" fo:text-indent="-0.6cm" style:auto-text-indent="false" fo:background-color="transparent" text:number-lines="false" text:line-number="0">
+        <style:tab-stops>
+          <style:tab-stop style:position="0.397cm"/>
+        </style:tab-stops>
+      </style:paragraph-properties>
+      <style:text-properties officeooo:rsid="006c6790" officeooo:paragraph-rsid="0088ef85"/>
+    </style:style>
+    <style:style style:name="P128" style:family="paragraph" style:parent-style-name="Table_20_Contents" style:list-style-name="L28">
+      <loext:graphic-properties draw:fill="none" draw:fill-color="#729fcf" draw:fill-image-width="0cm" draw:fill-image-height="0cm"/>
+      <style:paragraph-properties fo:margin-left="0.6cm" fo:margin-right="0cm" fo:margin-top="0cm" fo:margin-bottom="0cm" loext:contextual-spacing="false" fo:line-height="100%" fo:text-align="justify" style:justify-single-word="false" fo:text-indent="-0.6cm" style:auto-text-indent="false" fo:background-color="transparent" text:number-lines="false" text:line-number="0">
+        <style:tab-stops>
+          <style:tab-stop style:position="0.397cm"/>
+        </style:tab-stops>
+      </style:paragraph-properties>
+      <style:text-properties officeooo:rsid="006c6790" officeooo:paragraph-rsid="008e1809"/>
+    </style:style>
+    <style:style style:name="P129" style:family="paragraph" style:parent-style-name="Table_20_Contents" style:list-style-name="L28">
       <loext:graphic-properties draw:fill="none" draw:fill-color="#729fcf" draw:fill-image-width="0cm" draw:fill-image-height="0cm"/>
       <style:paragraph-properties fo:margin-left="0.6cm" fo:margin-right="0cm" fo:margin-top="0cm" fo:margin-bottom="0cm" loext:contextual-spacing="false" fo:line-height="100%" fo:text-align="justify" style:justify-single-word="false" fo:text-indent="-0.6cm" style:auto-text-indent="false" fo:background-color="transparent" text:number-lines="false" text:line-number="0">
         <style:tab-stops>
@@ -914,7 +2017,7 @@
       </style:paragraph-properties>
       <style:text-properties officeooo:rsid="006f0bfe" officeooo:paragraph-rsid="006f0bfe"/>
     </style:style>
-    <style:style style:name="P112" style:family="paragraph" style:parent-style-name="Table_20_Contents" style:list-style-name="L30">
+    <style:style style:name="P130" style:family="paragraph" style:parent-style-name="Table_20_Contents" style:list-style-name="L28">
       <loext:graphic-properties draw:fill="none" draw:fill-color="#729fcf" draw:fill-image-width="0cm" draw:fill-image-height="0cm"/>
       <style:paragraph-properties fo:margin-left="0.6cm" fo:margin-right="0cm" fo:margin-top="0cm" fo:margin-bottom="0cm" loext:contextual-spacing="false" fo:line-height="100%" fo:text-align="justify" style:justify-single-word="false" fo:text-indent="-0.6cm" style:auto-text-indent="false" fo:background-color="transparent" text:number-lines="false" text:line-number="0">
         <style:tab-stops>
@@ -923,7 +2026,7 @@
       </style:paragraph-properties>
       <style:text-properties officeooo:rsid="0070f0c5" officeooo:paragraph-rsid="0070f0c5"/>
     </style:style>
-    <style:style style:name="P113" style:family="paragraph" style:parent-style-name="Table_20_Contents" style:list-style-name="L30">
+    <style:style style:name="P131" style:family="paragraph" style:parent-style-name="Table_20_Contents" style:list-style-name="L28">
       <loext:graphic-properties draw:fill="none" draw:fill-color="#729fcf" draw:fill-image-width="0cm" draw:fill-image-height="0cm"/>
       <style:paragraph-properties fo:margin-left="0.6cm" fo:margin-right="0cm" fo:margin-top="0cm" fo:margin-bottom="0cm" loext:contextual-spacing="false" fo:line-height="100%" fo:text-align="justify" style:justify-single-word="false" fo:text-indent="-0.6cm" style:auto-text-indent="false" fo:background-color="transparent" text:number-lines="false" text:line-number="0">
         <style:tab-stops>
@@ -932,7 +2035,52 @@
       </style:paragraph-properties>
       <style:text-properties officeooo:rsid="0070f0c5" officeooo:paragraph-rsid="007392e0"/>
     </style:style>
-    <style:style style:name="P114" style:family="paragraph" style:parent-style-name="Table_20_Contents" style:list-style-name="L30">
+    <style:style style:name="P132" style:family="paragraph" style:parent-style-name="Table_20_Contents" style:list-style-name="L28">
+      <loext:graphic-properties draw:fill="none" draw:fill-color="#729fcf" draw:fill-image-width="0cm" draw:fill-image-height="0cm"/>
+      <style:paragraph-properties fo:margin-left="0.6cm" fo:margin-right="0cm" fo:margin-top="0cm" fo:margin-bottom="0cm" loext:contextual-spacing="false" fo:line-height="100%" fo:text-align="justify" style:justify-single-word="false" fo:text-indent="-0.6cm" style:auto-text-indent="false" fo:background-color="transparent" text:number-lines="false" text:line-number="0">
+        <style:tab-stops>
+          <style:tab-stop style:position="0.397cm"/>
+        </style:tab-stops>
+      </style:paragraph-properties>
+      <style:text-properties officeooo:rsid="0070f0c5" officeooo:paragraph-rsid="0074a4d6"/>
+    </style:style>
+    <style:style style:name="P133" style:family="paragraph" style:parent-style-name="Table_20_Contents" style:list-style-name="L28">
+      <loext:graphic-properties draw:fill="none" draw:fill-color="#729fcf" draw:fill-image-width="0cm" draw:fill-image-height="0cm"/>
+      <style:paragraph-properties fo:margin-left="0.6cm" fo:margin-right="0cm" fo:margin-top="0cm" fo:margin-bottom="0cm" loext:contextual-spacing="false" fo:line-height="100%" fo:text-align="justify" style:justify-single-word="false" fo:text-indent="-0.6cm" style:auto-text-indent="false" fo:background-color="transparent" text:number-lines="false" text:line-number="0">
+        <style:tab-stops>
+          <style:tab-stop style:position="0.397cm"/>
+        </style:tab-stops>
+      </style:paragraph-properties>
+      <style:text-properties officeooo:rsid="0070f0c5" officeooo:paragraph-rsid="0077cf46"/>
+    </style:style>
+    <style:style style:name="P134" style:family="paragraph" style:parent-style-name="Table_20_Contents" style:list-style-name="L28">
+      <loext:graphic-properties draw:fill="none" draw:fill-color="#729fcf" draw:fill-image-width="0cm" draw:fill-image-height="0cm"/>
+      <style:paragraph-properties fo:margin-left="0.6cm" fo:margin-right="0cm" fo:margin-top="0cm" fo:margin-bottom="0cm" loext:contextual-spacing="false" fo:line-height="100%" fo:text-align="justify" style:justify-single-word="false" fo:text-indent="-0.6cm" style:auto-text-indent="false" fo:background-color="transparent" text:number-lines="false" text:line-number="0">
+        <style:tab-stops>
+          <style:tab-stop style:position="0.397cm"/>
+        </style:tab-stops>
+      </style:paragraph-properties>
+      <style:text-properties officeooo:rsid="0070f0c5" officeooo:paragraph-rsid="007ab2b1"/>
+    </style:style>
+    <style:style style:name="P135" style:family="paragraph" style:parent-style-name="Table_20_Contents" style:list-style-name="L28">
+      <loext:graphic-properties draw:fill="none" draw:fill-color="#729fcf" draw:fill-image-width="0cm" draw:fill-image-height="0cm"/>
+      <style:paragraph-properties fo:margin-left="0.6cm" fo:margin-right="0cm" fo:margin-top="0cm" fo:margin-bottom="0cm" loext:contextual-spacing="false" fo:line-height="100%" fo:text-align="justify" style:justify-single-word="false" fo:text-indent="-0.6cm" style:auto-text-indent="false" fo:background-color="transparent" text:number-lines="false" text:line-number="0">
+        <style:tab-stops>
+          <style:tab-stop style:position="0.397cm"/>
+        </style:tab-stops>
+      </style:paragraph-properties>
+      <style:text-properties officeooo:rsid="0070f0c5" officeooo:paragraph-rsid="007f0682"/>
+    </style:style>
+    <style:style style:name="P136" style:family="paragraph" style:parent-style-name="Table_20_Contents" style:list-style-name="L28">
+      <loext:graphic-properties draw:fill="none" draw:fill-color="#729fcf" draw:fill-image-width="0cm" draw:fill-image-height="0cm"/>
+      <style:paragraph-properties fo:margin-left="0.6cm" fo:margin-right="0cm" fo:margin-top="0cm" fo:margin-bottom="0cm" loext:contextual-spacing="false" fo:line-height="100%" fo:text-align="justify" style:justify-single-word="false" fo:text-indent="-0.6cm" style:auto-text-indent="false" fo:background-color="transparent" text:number-lines="false" text:line-number="0">
+        <style:tab-stops>
+          <style:tab-stop style:position="0.397cm"/>
+        </style:tab-stops>
+      </style:paragraph-properties>
+      <style:text-properties officeooo:rsid="0070f0c5" officeooo:paragraph-rsid="00802a5a"/>
+    </style:style>
+    <style:style style:name="P137" style:family="paragraph" style:parent-style-name="Table_20_Contents" style:list-style-name="L28">
       <loext:graphic-properties draw:fill="none" draw:fill-color="#729fcf" draw:fill-image-width="0cm" draw:fill-image-height="0cm"/>
       <style:paragraph-properties fo:margin-left="0.6cm" fo:margin-right="0cm" fo:margin-top="0cm" fo:margin-bottom="0cm" loext:contextual-spacing="false" fo:line-height="100%" fo:text-align="justify" style:justify-single-word="false" fo:text-indent="-0.6cm" style:auto-text-indent="false" fo:background-color="transparent" text:number-lines="false" text:line-number="0">
         <style:tab-stops>
@@ -941,7 +2089,61 @@
       </style:paragraph-properties>
       <style:text-properties officeooo:rsid="007392e0" officeooo:paragraph-rsid="007392e0"/>
     </style:style>
-    <style:style style:name="P115" style:family="paragraph" style:parent-style-name="Table_20_Contents" style:list-style-name="L30">
+    <style:style style:name="P138" style:family="paragraph" style:parent-style-name="Table_20_Contents" style:list-style-name="L28">
+      <loext:graphic-properties draw:fill="none" draw:fill-color="#729fcf" draw:fill-image-width="0cm" draw:fill-image-height="0cm"/>
+      <style:paragraph-properties fo:margin-left="0.6cm" fo:margin-right="0cm" fo:margin-top="0cm" fo:margin-bottom="0cm" loext:contextual-spacing="false" fo:line-height="100%" fo:text-align="justify" style:justify-single-word="false" fo:text-indent="-0.6cm" style:auto-text-indent="false" fo:background-color="transparent" text:number-lines="false" text:line-number="0">
+        <style:tab-stops>
+          <style:tab-stop style:position="0.397cm"/>
+        </style:tab-stops>
+      </style:paragraph-properties>
+      <style:text-properties officeooo:rsid="007392e0" officeooo:paragraph-rsid="0074a4d6"/>
+    </style:style>
+    <style:style style:name="P139" style:family="paragraph" style:parent-style-name="Table_20_Contents" style:list-style-name="L28">
+      <loext:graphic-properties draw:fill="none" draw:fill-color="#729fcf" draw:fill-image-width="0cm" draw:fill-image-height="0cm"/>
+      <style:paragraph-properties fo:margin-left="0.6cm" fo:margin-right="0cm" fo:margin-top="0cm" fo:margin-bottom="0cm" loext:contextual-spacing="false" fo:line-height="100%" fo:text-align="justify" style:justify-single-word="false" fo:text-indent="-0.6cm" style:auto-text-indent="false" fo:background-color="transparent" text:number-lines="false" text:line-number="0">
+        <style:tab-stops>
+          <style:tab-stop style:position="0.397cm"/>
+        </style:tab-stops>
+      </style:paragraph-properties>
+      <style:text-properties officeooo:rsid="007392e0" officeooo:paragraph-rsid="0077cf46"/>
+    </style:style>
+    <style:style style:name="P140" style:family="paragraph" style:parent-style-name="Table_20_Contents" style:list-style-name="L28">
+      <loext:graphic-properties draw:fill="none" draw:fill-color="#729fcf" draw:fill-image-width="0cm" draw:fill-image-height="0cm"/>
+      <style:paragraph-properties fo:margin-left="0.6cm" fo:margin-right="0cm" fo:margin-top="0cm" fo:margin-bottom="0cm" loext:contextual-spacing="false" fo:line-height="100%" fo:text-align="justify" style:justify-single-word="false" fo:text-indent="-0.6cm" style:auto-text-indent="false" fo:background-color="transparent" text:number-lines="false" text:line-number="0">
+        <style:tab-stops>
+          <style:tab-stop style:position="0.397cm"/>
+        </style:tab-stops>
+      </style:paragraph-properties>
+      <style:text-properties officeooo:rsid="007392e0" officeooo:paragraph-rsid="007ab2b1"/>
+    </style:style>
+    <style:style style:name="P141" style:family="paragraph" style:parent-style-name="Table_20_Contents" style:list-style-name="L28">
+      <loext:graphic-properties draw:fill="none" draw:fill-color="#729fcf" draw:fill-image-width="0cm" draw:fill-image-height="0cm"/>
+      <style:paragraph-properties fo:margin-left="0.6cm" fo:margin-right="0cm" fo:margin-top="0cm" fo:margin-bottom="0cm" loext:contextual-spacing="false" fo:line-height="100%" fo:text-align="justify" style:justify-single-word="false" fo:text-indent="-0.6cm" style:auto-text-indent="false" fo:background-color="transparent" text:number-lines="false" text:line-number="0">
+        <style:tab-stops>
+          <style:tab-stop style:position="0.397cm"/>
+        </style:tab-stops>
+      </style:paragraph-properties>
+      <style:text-properties officeooo:rsid="007392e0" officeooo:paragraph-rsid="007f0682"/>
+    </style:style>
+    <style:style style:name="P142" style:family="paragraph" style:parent-style-name="Table_20_Contents" style:list-style-name="L28">
+      <loext:graphic-properties draw:fill="none" draw:fill-color="#729fcf" draw:fill-image-width="0cm" draw:fill-image-height="0cm"/>
+      <style:paragraph-properties fo:margin-left="0.6cm" fo:margin-right="0cm" fo:margin-top="0cm" fo:margin-bottom="0cm" loext:contextual-spacing="false" fo:line-height="100%" fo:text-align="justify" style:justify-single-word="false" fo:text-indent="-0.6cm" style:auto-text-indent="false" fo:background-color="transparent" text:number-lines="false" text:line-number="0">
+        <style:tab-stops>
+          <style:tab-stop style:position="0.397cm"/>
+        </style:tab-stops>
+      </style:paragraph-properties>
+      <style:text-properties officeooo:rsid="007392e0" officeooo:paragraph-rsid="00802a5a"/>
+    </style:style>
+    <style:style style:name="P143" style:family="paragraph" style:parent-style-name="Table_20_Contents" style:list-style-name="L28">
+      <loext:graphic-properties draw:fill="none" draw:fill-color="#729fcf" draw:fill-image-width="0cm" draw:fill-image-height="0cm"/>
+      <style:paragraph-properties fo:margin-left="0.6cm" fo:margin-right="0cm" fo:margin-top="0cm" fo:margin-bottom="0cm" loext:contextual-spacing="false" fo:line-height="100%" fo:text-align="justify" style:justify-single-word="false" fo:text-indent="-0.6cm" style:auto-text-indent="false" fo:background-color="transparent" text:number-lines="false" text:line-number="0">
+        <style:tab-stops>
+          <style:tab-stop style:position="0.397cm"/>
+        </style:tab-stops>
+      </style:paragraph-properties>
+      <style:text-properties officeooo:rsid="007392e0" officeooo:paragraph-rsid="0088ef85"/>
+    </style:style>
+    <style:style style:name="P144" style:family="paragraph" style:parent-style-name="Table_20_Contents" style:list-style-name="L28">
       <loext:graphic-properties draw:fill="none" draw:fill-color="#729fcf" draw:fill-image-width="0cm" draw:fill-image-height="0cm"/>
       <style:paragraph-properties fo:margin-left="0.6cm" fo:margin-right="0cm" fo:margin-top="0cm" fo:margin-bottom="0cm" loext:contextual-spacing="false" fo:line-height="100%" fo:text-align="justify" style:justify-single-word="false" fo:text-indent="-0.6cm" style:auto-text-indent="false" fo:background-color="transparent" text:number-lines="false" text:line-number="0">
         <style:tab-stops>
@@ -950,25 +2152,523 @@
       </style:paragraph-properties>
       <style:text-properties officeooo:rsid="00744742" officeooo:paragraph-rsid="00744742"/>
     </style:style>
-    <style:style style:name="P116" style:family="paragraph" style:parent-style-name="Table_20_Heading">
+    <style:style style:name="P145" style:family="paragraph" style:parent-style-name="Table_20_Contents" style:list-style-name="L28">
+      <loext:graphic-properties draw:fill="none" draw:fill-color="#729fcf" draw:fill-image-width="0cm" draw:fill-image-height="0cm"/>
+      <style:paragraph-properties fo:margin-left="0.6cm" fo:margin-right="0cm" fo:margin-top="0cm" fo:margin-bottom="0cm" loext:contextual-spacing="false" fo:line-height="100%" fo:text-align="justify" style:justify-single-word="false" fo:text-indent="-0.6cm" style:auto-text-indent="false" fo:background-color="transparent" text:number-lines="false" text:line-number="0">
+        <style:tab-stops>
+          <style:tab-stop style:position="0.397cm"/>
+        </style:tab-stops>
+      </style:paragraph-properties>
+      <style:text-properties officeooo:rsid="00744742" officeooo:paragraph-rsid="0074a4d6"/>
+    </style:style>
+    <style:style style:name="P146" style:family="paragraph" style:parent-style-name="Table_20_Contents" style:list-style-name="L28">
+      <loext:graphic-properties draw:fill="none" draw:fill-color="#729fcf" draw:fill-image-width="0cm" draw:fill-image-height="0cm"/>
+      <style:paragraph-properties fo:margin-left="0.6cm" fo:margin-right="0cm" fo:margin-top="0cm" fo:margin-bottom="0cm" loext:contextual-spacing="false" fo:line-height="100%" fo:text-align="justify" style:justify-single-word="false" fo:text-indent="-0.6cm" style:auto-text-indent="false" fo:background-color="transparent" text:number-lines="false" text:line-number="0">
+        <style:tab-stops>
+          <style:tab-stop style:position="0.397cm"/>
+        </style:tab-stops>
+      </style:paragraph-properties>
+      <style:text-properties officeooo:rsid="00744742" officeooo:paragraph-rsid="0077cf46"/>
+    </style:style>
+    <style:style style:name="P147" style:family="paragraph" style:parent-style-name="Table_20_Contents" style:list-style-name="L28">
+      <loext:graphic-properties draw:fill="none" draw:fill-color="#729fcf" draw:fill-image-width="0cm" draw:fill-image-height="0cm"/>
+      <style:paragraph-properties fo:margin-left="0.6cm" fo:margin-right="0cm" fo:margin-top="0cm" fo:margin-bottom="0cm" loext:contextual-spacing="false" fo:line-height="100%" fo:text-align="justify" style:justify-single-word="false" fo:text-indent="-0.6cm" style:auto-text-indent="false" fo:background-color="transparent" text:number-lines="false" text:line-number="0">
+        <style:tab-stops>
+          <style:tab-stop style:position="0.397cm"/>
+        </style:tab-stops>
+      </style:paragraph-properties>
+      <style:text-properties officeooo:rsid="00744742" officeooo:paragraph-rsid="007ab2b1"/>
+    </style:style>
+    <style:style style:name="P148" style:family="paragraph" style:parent-style-name="Table_20_Contents" style:list-style-name="L28">
+      <loext:graphic-properties draw:fill="none" draw:fill-color="#729fcf" draw:fill-image-width="0cm" draw:fill-image-height="0cm"/>
+      <style:paragraph-properties fo:margin-left="0.6cm" fo:margin-right="0cm" fo:margin-top="0cm" fo:margin-bottom="0cm" loext:contextual-spacing="false" fo:line-height="100%" fo:text-align="justify" style:justify-single-word="false" fo:text-indent="-0.6cm" style:auto-text-indent="false" fo:background-color="transparent" text:number-lines="false" text:line-number="0">
+        <style:tab-stops>
+          <style:tab-stop style:position="0.397cm"/>
+        </style:tab-stops>
+      </style:paragraph-properties>
+      <style:text-properties officeooo:rsid="00744742" officeooo:paragraph-rsid="00802a5a"/>
+    </style:style>
+    <style:style style:name="P149" style:family="paragraph" style:parent-style-name="Table_20_Contents" style:list-style-name="L28">
+      <loext:graphic-properties draw:fill="none" draw:fill-color="#729fcf" draw:fill-image-width="0cm" draw:fill-image-height="0cm"/>
+      <style:paragraph-properties fo:margin-left="0.6cm" fo:margin-right="0cm" fo:margin-top="0cm" fo:margin-bottom="0cm" loext:contextual-spacing="false" fo:line-height="100%" fo:text-align="justify" style:justify-single-word="false" fo:text-indent="-0.6cm" style:auto-text-indent="false" fo:background-color="transparent" text:number-lines="false" text:line-number="0">
+        <style:tab-stops>
+          <style:tab-stop style:position="0.397cm"/>
+        </style:tab-stops>
+      </style:paragraph-properties>
+      <style:text-properties officeooo:rsid="00744742" officeooo:paragraph-rsid="008e1809"/>
+    </style:style>
+    <style:style style:name="P150" style:family="paragraph" style:parent-style-name="Table_20_Contents" style:list-style-name="L28">
+      <loext:graphic-properties draw:fill="none" draw:fill-color="#729fcf" draw:fill-image-width="0cm" draw:fill-image-height="0cm"/>
+      <style:paragraph-properties fo:margin-left="0.6cm" fo:margin-right="0cm" fo:margin-top="0cm" fo:margin-bottom="0cm" loext:contextual-spacing="false" fo:line-height="100%" fo:text-align="justify" style:justify-single-word="false" fo:text-indent="-0.6cm" style:auto-text-indent="false" fo:background-color="transparent" text:number-lines="false" text:line-number="0">
+        <style:tab-stops>
+          <style:tab-stop style:position="0.397cm"/>
+        </style:tab-stops>
+      </style:paragraph-properties>
+      <style:text-properties officeooo:rsid="0075a9d7" officeooo:paragraph-rsid="0075a9d7"/>
+    </style:style>
+    <style:style style:name="P151" style:family="paragraph" style:parent-style-name="Table_20_Contents" style:list-style-name="L28">
+      <loext:graphic-properties draw:fill="none" draw:fill-color="#729fcf" draw:fill-image-width="0cm" draw:fill-image-height="0cm"/>
+      <style:paragraph-properties fo:margin-left="0.6cm" fo:margin-right="0cm" fo:margin-top="0cm" fo:margin-bottom="0cm" loext:contextual-spacing="false" fo:line-height="100%" fo:text-align="justify" style:justify-single-word="false" fo:text-indent="-0.6cm" style:auto-text-indent="false" fo:background-color="transparent" text:number-lines="false" text:line-number="0">
+        <style:tab-stops>
+          <style:tab-stop style:position="0.397cm"/>
+        </style:tab-stops>
+      </style:paragraph-properties>
+      <style:text-properties officeooo:rsid="00797802" officeooo:paragraph-rsid="00797802"/>
+    </style:style>
+    <style:style style:name="P152" style:family="paragraph" style:parent-style-name="Table_20_Contents" style:list-style-name="L28">
+      <loext:graphic-properties draw:fill="none" draw:fill-color="#729fcf" draw:fill-image-width="0cm" draw:fill-image-height="0cm"/>
+      <style:paragraph-properties fo:margin-left="0.6cm" fo:margin-right="0cm" fo:margin-top="0cm" fo:margin-bottom="0cm" loext:contextual-spacing="false" fo:line-height="100%" fo:text-align="justify" style:justify-single-word="false" fo:text-indent="-0.6cm" style:auto-text-indent="false" fo:background-color="transparent" text:number-lines="false" text:line-number="0">
+        <style:tab-stops>
+          <style:tab-stop style:position="0.397cm"/>
+        </style:tab-stops>
+      </style:paragraph-properties>
+      <style:text-properties officeooo:rsid="00797802" officeooo:paragraph-rsid="007ab2b1"/>
+    </style:style>
+    <style:style style:name="P153" style:family="paragraph" style:parent-style-name="Table_20_Contents" style:list-style-name="L28">
+      <loext:graphic-properties draw:fill="none" draw:fill-color="#729fcf" draw:fill-image-width="0cm" draw:fill-image-height="0cm"/>
+      <style:paragraph-properties fo:margin-left="0.6cm" fo:margin-right="0cm" fo:margin-top="0cm" fo:margin-bottom="0cm" loext:contextual-spacing="false" fo:line-height="100%" fo:text-align="justify" style:justify-single-word="false" fo:text-indent="-0.6cm" style:auto-text-indent="false" fo:background-color="transparent" text:number-lines="false" text:line-number="0">
+        <style:tab-stops>
+          <style:tab-stop style:position="0.397cm"/>
+        </style:tab-stops>
+      </style:paragraph-properties>
+      <style:text-properties officeooo:rsid="00797802" officeooo:paragraph-rsid="0088ef85"/>
+    </style:style>
+    <style:style style:name="P154" style:family="paragraph" style:parent-style-name="Table_20_Contents" style:list-style-name="L28">
+      <loext:graphic-properties draw:fill="none" draw:fill-color="#729fcf" draw:fill-image-width="0cm" draw:fill-image-height="0cm"/>
+      <style:paragraph-properties fo:margin-left="0.6cm" fo:margin-right="0cm" fo:margin-top="0cm" fo:margin-bottom="0cm" loext:contextual-spacing="false" fo:line-height="100%" fo:text-align="justify" style:justify-single-word="false" fo:text-indent="-0.6cm" style:auto-text-indent="false" fo:background-color="transparent" text:number-lines="false" text:line-number="0">
+        <style:tab-stops>
+          <style:tab-stop style:position="0.397cm"/>
+        </style:tab-stops>
+      </style:paragraph-properties>
+      <style:text-properties officeooo:rsid="007d1c41" officeooo:paragraph-rsid="007d1c41"/>
+    </style:style>
+    <style:style style:name="P155" style:family="paragraph" style:parent-style-name="Table_20_Contents" style:list-style-name="L28">
+      <loext:graphic-properties draw:fill="none" draw:fill-color="#729fcf" draw:fill-image-width="0cm" draw:fill-image-height="0cm"/>
+      <style:paragraph-properties fo:margin-left="0.6cm" fo:margin-right="0cm" fo:margin-top="0cm" fo:margin-bottom="0cm" loext:contextual-spacing="false" fo:line-height="100%" fo:text-align="justify" style:justify-single-word="false" fo:text-indent="-0.6cm" style:auto-text-indent="false" fo:background-color="transparent" text:number-lines="false" text:line-number="0">
+        <style:tab-stops>
+          <style:tab-stop style:position="0.397cm"/>
+        </style:tab-stops>
+      </style:paragraph-properties>
+      <style:text-properties officeooo:rsid="008e1809" officeooo:paragraph-rsid="008e1809"/>
+    </style:style>
+    <style:style style:name="P156" style:family="paragraph" style:parent-style-name="Table_20_Contents" style:list-style-name="L28">
+      <loext:graphic-properties draw:fill="none" draw:fill-color="#729fcf" draw:fill-image-width="0cm" draw:fill-image-height="0cm"/>
+      <style:paragraph-properties fo:margin-left="0.6cm" fo:margin-right="0cm" fo:margin-top="0cm" fo:margin-bottom="0cm" loext:contextual-spacing="false" fo:line-height="100%" fo:text-align="justify" style:justify-single-word="false" fo:text-indent="-0.6cm" style:auto-text-indent="false" fo:background-color="transparent" text:number-lines="false" text:line-number="0">
+        <style:tab-stops>
+          <style:tab-stop style:position="0.397cm"/>
+        </style:tab-stops>
+      </style:paragraph-properties>
+      <style:text-properties officeooo:rsid="008ec3e9" officeooo:paragraph-rsid="008ec3e9"/>
+    </style:style>
+    <style:style style:name="P157" style:family="paragraph" style:parent-style-name="Table_20_Contents">
+      <loext:graphic-properties draw:fill-image-width="0cm" draw:fill-image-height="0cm"/>
+      <style:paragraph-properties fo:margin-left="0cm" fo:margin-right="0cm" fo:line-height="100%" fo:text-align="center" style:justify-single-word="false" fo:text-indent="0cm" style:auto-text-indent="false"/>
+      <style:text-properties officeooo:rsid="006ab2f5" officeooo:paragraph-rsid="0074a4d6"/>
+    </style:style>
+    <style:style style:name="P158" style:family="paragraph" style:parent-style-name="Table_20_Contents">
+      <loext:graphic-properties draw:fill-image-width="0cm" draw:fill-image-height="0cm"/>
+      <style:paragraph-properties fo:margin-left="0cm" fo:margin-right="0cm" fo:line-height="100%" fo:text-align="center" style:justify-single-word="false" fo:text-indent="0cm" style:auto-text-indent="false"/>
+      <style:text-properties officeooo:rsid="006ab2f5" officeooo:paragraph-rsid="0077cf46"/>
+    </style:style>
+    <style:style style:name="P159" style:family="paragraph" style:parent-style-name="Table_20_Contents">
+      <loext:graphic-properties draw:fill-image-width="0cm" draw:fill-image-height="0cm"/>
+      <style:paragraph-properties fo:margin-left="0cm" fo:margin-right="0cm" fo:line-height="100%" fo:text-align="center" style:justify-single-word="false" fo:text-indent="0cm" style:auto-text-indent="false"/>
+      <style:text-properties officeooo:rsid="006ab2f5" officeooo:paragraph-rsid="007ab2b1"/>
+    </style:style>
+    <style:style style:name="P160" style:family="paragraph" style:parent-style-name="Table_20_Contents">
+      <loext:graphic-properties draw:fill-image-width="0cm" draw:fill-image-height="0cm"/>
+      <style:paragraph-properties fo:margin-left="0cm" fo:margin-right="0cm" fo:line-height="100%" fo:text-align="center" style:justify-single-word="false" fo:text-indent="0cm" style:auto-text-indent="false"/>
+      <style:text-properties officeooo:rsid="006ab2f5" officeooo:paragraph-rsid="007f0682"/>
+    </style:style>
+    <style:style style:name="P161" style:family="paragraph" style:parent-style-name="Table_20_Contents">
+      <loext:graphic-properties draw:fill-image-width="0cm" draw:fill-image-height="0cm"/>
+      <style:paragraph-properties fo:margin-left="0cm" fo:margin-right="0cm" fo:line-height="100%" fo:text-align="center" style:justify-single-word="false" fo:text-indent="0cm" style:auto-text-indent="false"/>
+      <style:text-properties officeooo:rsid="006ab2f5" officeooo:paragraph-rsid="0088ef85"/>
+    </style:style>
+    <style:style style:name="P162" style:family="paragraph" style:parent-style-name="Table_20_Contents">
+      <loext:graphic-properties draw:fill-image-width="0cm" draw:fill-image-height="0cm"/>
+      <style:paragraph-properties fo:margin-left="0cm" fo:margin-right="0cm" fo:line-height="100%" fo:text-align="center" style:justify-single-word="false" fo:text-indent="0cm" style:auto-text-indent="false"/>
+      <style:text-properties officeooo:rsid="006ab2f5" officeooo:paragraph-rsid="008e1809"/>
+    </style:style>
+    <style:style style:name="P163" style:family="paragraph" style:parent-style-name="Table_20_Contents">
+      <loext:graphic-properties draw:fill-image-width="0cm" draw:fill-image-height="0cm"/>
+      <style:paragraph-properties fo:margin-left="0cm" fo:margin-right="0cm" fo:line-height="100%" fo:text-indent="0cm" style:auto-text-indent="false"/>
+      <style:text-properties officeooo:rsid="006c6790" officeooo:paragraph-rsid="0074a4d6"/>
+    </style:style>
+    <style:style style:name="P164" style:family="paragraph" style:parent-style-name="Table_20_Contents">
+      <loext:graphic-properties draw:fill-image-width="0cm" draw:fill-image-height="0cm"/>
+      <style:paragraph-properties fo:margin-left="0cm" fo:margin-right="0cm" fo:line-height="100%" fo:text-indent="0cm" style:auto-text-indent="false"/>
+      <style:text-properties officeooo:rsid="006c6790" officeooo:paragraph-rsid="0077cf46"/>
+    </style:style>
+    <style:style style:name="P165" style:family="paragraph" style:parent-style-name="Table_20_Contents">
+      <loext:graphic-properties draw:fill-image-width="0cm" draw:fill-image-height="0cm"/>
+      <style:paragraph-properties fo:margin-left="0cm" fo:margin-right="0cm" fo:line-height="100%" fo:text-indent="0cm" style:auto-text-indent="false"/>
+      <style:text-properties officeooo:rsid="006c6790" officeooo:paragraph-rsid="007ab2b1"/>
+    </style:style>
+    <style:style style:name="P166" style:family="paragraph" style:parent-style-name="Table_20_Contents">
+      <loext:graphic-properties draw:fill-image-width="0cm" draw:fill-image-height="0cm"/>
+      <style:paragraph-properties fo:margin-left="0cm" fo:margin-right="0cm" fo:line-height="100%" fo:text-indent="0cm" style:auto-text-indent="false"/>
+      <style:text-properties officeooo:rsid="006c6790" officeooo:paragraph-rsid="007f0682"/>
+    </style:style>
+    <style:style style:name="P167" style:family="paragraph" style:parent-style-name="Table_20_Contents">
+      <loext:graphic-properties draw:fill-image-width="0cm" draw:fill-image-height="0cm"/>
+      <style:paragraph-properties fo:margin-left="0cm" fo:margin-right="0cm" fo:line-height="100%" fo:text-indent="0cm" style:auto-text-indent="false"/>
+      <style:text-properties officeooo:rsid="006c6790" officeooo:paragraph-rsid="00802a5a"/>
+    </style:style>
+    <style:style style:name="P168" style:family="paragraph" style:parent-style-name="Table_20_Contents">
+      <loext:graphic-properties draw:fill-image-width="0cm" draw:fill-image-height="0cm"/>
+      <style:paragraph-properties fo:margin-left="0cm" fo:margin-right="0cm" fo:line-height="100%" fo:text-indent="0cm" style:auto-text-indent="false"/>
+      <style:text-properties officeooo:rsid="006c6790" officeooo:paragraph-rsid="0088ef85"/>
+    </style:style>
+    <style:style style:name="P169" style:family="paragraph" style:parent-style-name="Table_20_Contents">
+      <loext:graphic-properties draw:fill-image-width="0cm" draw:fill-image-height="0cm"/>
+      <style:paragraph-properties fo:margin-left="0cm" fo:margin-right="0cm" fo:line-height="100%" fo:text-indent="0cm" style:auto-text-indent="false"/>
+      <style:text-properties officeooo:rsid="006c6790" officeooo:paragraph-rsid="008e1809"/>
+    </style:style>
+    <style:style style:name="P170" style:family="paragraph" style:parent-style-name="Table_20_Contents">
+      <loext:graphic-properties draw:fill-image-width="0cm" draw:fill-image-height="0cm"/>
+      <style:paragraph-properties fo:margin-left="0cm" fo:margin-right="0cm" fo:line-height="100%" fo:text-align="center" style:justify-single-word="false" fo:text-indent="0cm" style:auto-text-indent="false"/>
+      <style:text-properties officeooo:rsid="007392e0" officeooo:paragraph-rsid="0074a4d6"/>
+    </style:style>
+    <style:style style:name="P171" style:family="paragraph" style:parent-style-name="Table_20_Contents">
+      <loext:graphic-properties draw:fill-image-width="0cm" draw:fill-image-height="0cm"/>
+      <style:paragraph-properties fo:margin-left="0cm" fo:margin-right="0cm" fo:line-height="100%" fo:text-align="center" style:justify-single-word="false" fo:text-indent="0cm" style:auto-text-indent="false"/>
+      <style:text-properties officeooo:rsid="007392e0" officeooo:paragraph-rsid="0077cf46"/>
+    </style:style>
+    <style:style style:name="P172" style:family="paragraph" style:parent-style-name="Table_20_Contents">
+      <loext:graphic-properties draw:fill-image-width="0cm" draw:fill-image-height="0cm"/>
+      <style:paragraph-properties fo:margin-left="0cm" fo:margin-right="0cm" fo:line-height="100%" fo:text-indent="0cm" style:auto-text-indent="false"/>
+      <style:text-properties officeooo:rsid="007392e0" officeooo:paragraph-rsid="0074a4d6"/>
+    </style:style>
+    <style:style style:name="P173" style:family="paragraph" style:parent-style-name="Table_20_Contents">
+      <loext:graphic-properties draw:fill-image-width="0cm" draw:fill-image-height="0cm"/>
+      <style:paragraph-properties fo:margin-left="0cm" fo:margin-right="0cm" fo:line-height="100%" fo:text-indent="0cm" style:auto-text-indent="false"/>
+      <style:text-properties officeooo:rsid="007392e0" officeooo:paragraph-rsid="0077cf46"/>
+    </style:style>
+    <style:style style:name="P174" style:family="paragraph" style:parent-style-name="Table_20_Contents">
+      <loext:graphic-properties draw:fill-image-width="0cm" draw:fill-image-height="0cm"/>
+      <style:paragraph-properties fo:margin-left="0cm" fo:margin-right="0cm" fo:line-height="100%" fo:text-indent="0cm" style:auto-text-indent="false"/>
+      <style:text-properties officeooo:rsid="007392e0" officeooo:paragraph-rsid="007ab2b1"/>
+    </style:style>
+    <style:style style:name="P175" style:family="paragraph" style:parent-style-name="Table_20_Contents">
+      <loext:graphic-properties draw:fill-image-width="0cm" draw:fill-image-height="0cm"/>
+      <style:paragraph-properties fo:margin-left="0cm" fo:margin-right="0cm" fo:line-height="100%" fo:text-indent="0cm" style:auto-text-indent="false"/>
+      <style:text-properties officeooo:rsid="007392e0" officeooo:paragraph-rsid="007f0682"/>
+    </style:style>
+    <style:style style:name="P176" style:family="paragraph" style:parent-style-name="Table_20_Contents">
+      <loext:graphic-properties draw:fill-image-width="0cm" draw:fill-image-height="0cm"/>
+      <style:paragraph-properties fo:margin-left="0cm" fo:margin-right="0cm" fo:line-height="100%" fo:text-indent="0cm" style:auto-text-indent="false"/>
+      <style:text-properties officeooo:rsid="007392e0" officeooo:paragraph-rsid="00802a5a"/>
+    </style:style>
+    <style:style style:name="P177" style:family="paragraph" style:parent-style-name="Table_20_Contents">
+      <loext:graphic-properties draw:fill-image-width="0cm" draw:fill-image-height="0cm"/>
+      <style:paragraph-properties fo:margin-left="0cm" fo:margin-right="0cm" fo:line-height="100%" fo:text-indent="0cm" style:auto-text-indent="false"/>
+      <style:text-properties officeooo:rsid="007392e0" officeooo:paragraph-rsid="0088ef85"/>
+    </style:style>
+    <style:style style:name="P178" style:family="paragraph" style:parent-style-name="Table_20_Contents">
+      <loext:graphic-properties draw:fill-image-width="0cm" draw:fill-image-height="0cm"/>
+      <style:paragraph-properties fo:margin-left="0cm" fo:margin-right="0cm" fo:line-height="100%" fo:text-indent="0cm" style:auto-text-indent="false"/>
+      <style:text-properties officeooo:rsid="007392e0" officeooo:paragraph-rsid="008e1809"/>
+    </style:style>
+    <style:style style:name="P179" style:family="paragraph" style:parent-style-name="Table_20_Contents">
+      <loext:graphic-properties draw:fill-image-width="0cm" draw:fill-image-height="0cm"/>
+      <style:paragraph-properties fo:margin-left="0cm" fo:margin-right="0cm" fo:line-height="100%" fo:text-indent="0cm" style:auto-text-indent="false"/>
+      <style:text-properties officeooo:rsid="00744742" officeooo:paragraph-rsid="0074a4d6"/>
+    </style:style>
+    <style:style style:name="P180" style:family="paragraph" style:parent-style-name="Table_20_Contents">
+      <loext:graphic-properties draw:fill-image-width="0cm" draw:fill-image-height="0cm"/>
+      <style:paragraph-properties fo:margin-left="0cm" fo:margin-right="0cm" fo:line-height="100%" fo:text-indent="0cm" style:auto-text-indent="false"/>
+      <style:text-properties officeooo:rsid="00744742" officeooo:paragraph-rsid="0077cf46"/>
+    </style:style>
+    <style:style style:name="P181" style:family="paragraph" style:parent-style-name="Table_20_Contents">
+      <loext:graphic-properties draw:fill-image-width="0cm" draw:fill-image-height="0cm"/>
+      <style:paragraph-properties fo:margin-left="0cm" fo:margin-right="0cm" fo:line-height="100%" fo:text-indent="0cm" style:auto-text-indent="false"/>
+      <style:text-properties officeooo:rsid="00744742" officeooo:paragraph-rsid="007ab2b1"/>
+    </style:style>
+    <style:style style:name="P182" style:family="paragraph" style:parent-style-name="Table_20_Contents">
+      <loext:graphic-properties draw:fill-image-width="0cm" draw:fill-image-height="0cm"/>
+      <style:paragraph-properties fo:margin-left="0cm" fo:margin-right="0cm" fo:line-height="100%" fo:text-indent="0cm" style:auto-text-indent="false"/>
+      <style:text-properties officeooo:rsid="00744742" officeooo:paragraph-rsid="00802a5a"/>
+    </style:style>
+    <style:style style:name="P183" style:family="paragraph" style:parent-style-name="Table_20_Contents">
+      <loext:graphic-properties draw:fill-image-width="0cm" draw:fill-image-height="0cm"/>
+      <style:paragraph-properties fo:margin-left="0cm" fo:margin-right="0cm" fo:line-height="100%" fo:text-indent="0cm" style:auto-text-indent="false"/>
+      <style:text-properties officeooo:rsid="00744742" officeooo:paragraph-rsid="0088ef85"/>
+    </style:style>
+    <style:style style:name="P184" style:family="paragraph" style:parent-style-name="Table_20_Contents">
+      <loext:graphic-properties draw:fill-image-width="0cm" draw:fill-image-height="0cm"/>
+      <style:paragraph-properties fo:margin-left="0cm" fo:margin-right="0cm" fo:line-height="100%" fo:text-indent="0cm" style:auto-text-indent="false"/>
+      <style:text-properties officeooo:rsid="00744742" officeooo:paragraph-rsid="008e1809"/>
+    </style:style>
+    <style:style style:name="P185" style:family="paragraph" style:parent-style-name="Table_20_Contents">
+      <loext:graphic-properties draw:fill-image-width="0cm" draw:fill-image-height="0cm"/>
+      <style:paragraph-properties fo:margin-left="0cm" fo:margin-right="0cm" fo:line-height="100%" fo:text-align="center" style:justify-single-word="false" fo:text-indent="0cm" style:auto-text-indent="false"/>
+      <style:text-properties officeooo:rsid="0074a4d6" officeooo:paragraph-rsid="0074a4d6"/>
+    </style:style>
+    <style:style style:name="P186" style:family="paragraph" style:parent-style-name="Table_20_Contents">
+      <loext:graphic-properties draw:fill-image-width="0cm" draw:fill-image-height="0cm"/>
+      <style:paragraph-properties fo:margin-left="0cm" fo:margin-right="0cm" fo:line-height="100%" fo:text-indent="0cm" style:auto-text-indent="false"/>
+      <style:text-properties officeooo:rsid="0074a4d6" officeooo:paragraph-rsid="0074a4d6"/>
+    </style:style>
+    <style:style style:name="P187" style:family="paragraph" style:parent-style-name="Table_20_Contents">
+      <loext:graphic-properties draw:fill-image-width="0cm" draw:fill-image-height="0cm"/>
+      <style:paragraph-properties fo:margin-left="0cm" fo:margin-right="0cm" fo:line-height="100%" fo:text-align="center" style:justify-single-word="false" fo:text-indent="0cm" style:auto-text-indent="false"/>
+      <style:text-properties officeooo:rsid="0075a9d7" officeooo:paragraph-rsid="0075a9d7"/>
+    </style:style>
+    <style:style style:name="P188" style:family="paragraph" style:parent-style-name="Table_20_Contents">
+      <loext:graphic-properties draw:fill-image-width="0cm" draw:fill-image-height="0cm"/>
+      <style:paragraph-properties fo:margin-left="0cm" fo:margin-right="0cm" fo:line-height="100%" fo:text-indent="0cm" style:auto-text-indent="false"/>
+      <style:text-properties officeooo:rsid="0075a9d7" officeooo:paragraph-rsid="0074a4d6"/>
+    </style:style>
+    <style:style style:name="P189" style:family="paragraph" style:parent-style-name="Table_20_Contents">
+      <loext:graphic-properties draw:fill-image-width="0cm" draw:fill-image-height="0cm"/>
+      <style:paragraph-properties fo:margin-left="0cm" fo:margin-right="0cm" fo:line-height="100%" fo:text-indent="0cm" style:auto-text-indent="false"/>
+      <style:text-properties officeooo:rsid="0075a9d7" officeooo:paragraph-rsid="0075a9d7"/>
+    </style:style>
+    <style:style style:name="P190" style:family="paragraph" style:parent-style-name="Table_20_Contents">
+      <loext:graphic-properties draw:fill-image-width="0cm" draw:fill-image-height="0cm"/>
+      <style:paragraph-properties fo:margin-left="0cm" fo:margin-right="0cm" fo:line-height="100%" fo:text-align="center" style:justify-single-word="false" fo:text-indent="0cm" style:auto-text-indent="false"/>
+      <style:text-properties officeooo:rsid="00797802" officeooo:paragraph-rsid="00797802"/>
+    </style:style>
+    <style:style style:name="P191" style:family="paragraph" style:parent-style-name="Table_20_Contents">
+      <loext:graphic-properties draw:fill-image-width="0cm" draw:fill-image-height="0cm"/>
+      <style:paragraph-properties fo:margin-left="0cm" fo:margin-right="0cm" fo:line-height="100%" fo:text-align="center" style:justify-single-word="false" fo:text-indent="0cm" style:auto-text-indent="false"/>
+      <style:text-properties officeooo:rsid="00797802" officeooo:paragraph-rsid="007ab2b1"/>
+    </style:style>
+    <style:style style:name="P192" style:family="paragraph" style:parent-style-name="Table_20_Contents">
+      <loext:graphic-properties draw:fill-image-width="0cm" draw:fill-image-height="0cm"/>
+      <style:paragraph-properties fo:margin-left="0cm" fo:margin-right="0cm" fo:line-height="100%" fo:text-indent="0cm" style:auto-text-indent="false"/>
+      <style:text-properties officeooo:rsid="00797802" officeooo:paragraph-rsid="00797802"/>
+    </style:style>
+    <style:style style:name="P193" style:family="paragraph" style:parent-style-name="Table_20_Contents">
+      <loext:graphic-properties draw:fill-image-width="0cm" draw:fill-image-height="0cm"/>
+      <style:paragraph-properties fo:margin-left="0cm" fo:margin-right="0cm" fo:line-height="100%" fo:text-indent="0cm" style:auto-text-indent="false"/>
+      <style:text-properties officeooo:rsid="00797802" officeooo:paragraph-rsid="007ab2b1"/>
+    </style:style>
+    <style:style style:name="P194" style:family="paragraph" style:parent-style-name="Table_20_Contents">
+      <loext:graphic-properties draw:fill-image-width="0cm" draw:fill-image-height="0cm"/>
+      <style:paragraph-properties fo:margin-left="0cm" fo:margin-right="0cm" fo:line-height="100%" fo:text-indent="0cm" style:auto-text-indent="false"/>
+      <style:text-properties officeooo:rsid="00797802" officeooo:paragraph-rsid="007f0682"/>
+    </style:style>
+    <style:style style:name="P195" style:family="paragraph" style:parent-style-name="Table_20_Contents">
+      <loext:graphic-properties draw:fill-image-width="0cm" draw:fill-image-height="0cm"/>
+      <style:paragraph-properties fo:margin-left="0cm" fo:margin-right="0cm" fo:line-height="100%" fo:text-indent="0cm" style:auto-text-indent="false"/>
+      <style:text-properties officeooo:rsid="00797802" officeooo:paragraph-rsid="0088ef85"/>
+    </style:style>
+    <style:style style:name="P196" style:family="paragraph" style:parent-style-name="Table_20_Contents">
+      <loext:graphic-properties draw:fill-image-width="0cm" draw:fill-image-height="0cm"/>
+      <style:paragraph-properties fo:margin-left="0cm" fo:margin-right="0cm" fo:line-height="100%" fo:text-indent="0cm" style:auto-text-indent="false"/>
+      <style:text-properties officeooo:rsid="00797802" officeooo:paragraph-rsid="008e1809"/>
+    </style:style>
+    <style:style style:name="P197" style:family="paragraph" style:parent-style-name="Table_20_Contents">
+      <loext:graphic-properties draw:fill-image-width="0cm" draw:fill-image-height="0cm"/>
+      <style:paragraph-properties fo:margin-left="0cm" fo:margin-right="0cm" fo:line-height="100%" fo:text-align="center" style:justify-single-word="false" fo:text-indent="0cm" style:auto-text-indent="false"/>
+      <style:text-properties officeooo:rsid="00799f9c" officeooo:paragraph-rsid="00799f9c"/>
+    </style:style>
+    <style:style style:name="P198" style:family="paragraph" style:parent-style-name="Table_20_Contents">
+      <loext:graphic-properties draw:fill-image-width="0cm" draw:fill-image-height="0cm"/>
+      <style:paragraph-properties fo:margin-left="0cm" fo:margin-right="0cm" fo:line-height="100%" fo:text-align="center" style:justify-single-word="false" fo:text-indent="0cm" style:auto-text-indent="false"/>
+      <style:text-properties officeooo:rsid="007ab2b1" officeooo:paragraph-rsid="007ab2b1"/>
+    </style:style>
+    <style:style style:name="P199" style:family="paragraph" style:parent-style-name="Table_20_Contents">
+      <loext:graphic-properties draw:fill-image-width="0cm" draw:fill-image-height="0cm"/>
+      <style:paragraph-properties fo:margin-left="0cm" fo:margin-right="0cm" fo:line-height="100%" fo:text-indent="0cm" style:auto-text-indent="false"/>
+      <style:text-properties officeooo:rsid="007ab2b1" officeooo:paragraph-rsid="007ab2b1"/>
+    </style:style>
+    <style:style style:name="P200" style:family="paragraph" style:parent-style-name="Table_20_Contents">
+      <loext:graphic-properties draw:fill-image-width="0cm" draw:fill-image-height="0cm"/>
+      <style:paragraph-properties fo:margin-left="0cm" fo:margin-right="0cm" fo:line-height="100%" fo:text-align="center" style:justify-single-word="false" fo:text-indent="0cm" style:auto-text-indent="false"/>
+      <style:text-properties officeooo:rsid="007d1bda" officeooo:paragraph-rsid="007ab2b1"/>
+    </style:style>
+    <style:style style:name="P201" style:family="paragraph" style:parent-style-name="Table_20_Contents">
+      <loext:graphic-properties draw:fill-image-width="0cm" draw:fill-image-height="0cm"/>
+      <style:paragraph-properties fo:margin-left="0cm" fo:margin-right="0cm" fo:line-height="100%" fo:text-align="center" style:justify-single-word="false" fo:text-indent="0cm" style:auto-text-indent="false"/>
+      <style:text-properties officeooo:rsid="007d1bda" officeooo:paragraph-rsid="007d1bda"/>
+    </style:style>
+    <style:style style:name="P202" style:family="paragraph" style:parent-style-name="Table_20_Contents">
+      <loext:graphic-properties draw:fill-image-width="0cm" draw:fill-image-height="0cm"/>
+      <style:paragraph-properties fo:margin-left="0cm" fo:margin-right="0cm" fo:line-height="100%" fo:text-indent="0cm" style:auto-text-indent="false"/>
+      <style:text-properties officeooo:rsid="007d1bda" officeooo:paragraph-rsid="007d1bda"/>
+    </style:style>
+    <style:style style:name="P203" style:family="paragraph" style:parent-style-name="Table_20_Contents">
+      <loext:graphic-properties draw:fill-image-width="0cm" draw:fill-image-height="0cm"/>
+      <style:paragraph-properties fo:margin-left="0cm" fo:margin-right="0cm" fo:line-height="100%" fo:text-align="center" style:justify-single-word="false" fo:text-indent="0cm" style:auto-text-indent="false"/>
+      <style:text-properties officeooo:rsid="007d1c41" officeooo:paragraph-rsid="007d1c41"/>
+    </style:style>
+    <style:style style:name="P204" style:family="paragraph" style:parent-style-name="Table_20_Contents">
+      <loext:graphic-properties draw:fill-image-width="0cm" draw:fill-image-height="0cm"/>
+      <style:paragraph-properties fo:margin-left="0cm" fo:margin-right="0cm" fo:line-height="100%" fo:text-indent="0cm" style:auto-text-indent="false"/>
+      <style:text-properties officeooo:rsid="007d1c41" officeooo:paragraph-rsid="007d1c41"/>
+    </style:style>
+    <style:style style:name="P205" style:family="paragraph" style:parent-style-name="Table_20_Contents">
+      <loext:graphic-properties draw:fill-image-width="0cm" draw:fill-image-height="0cm"/>
+      <style:paragraph-properties fo:margin-left="0cm" fo:margin-right="0cm" fo:line-height="100%" fo:text-align="center" style:justify-single-word="false" fo:text-indent="0cm" style:auto-text-indent="false"/>
+      <style:text-properties officeooo:rsid="007f0682" officeooo:paragraph-rsid="007f0682"/>
+    </style:style>
+    <style:style style:name="P206" style:family="paragraph" style:parent-style-name="Table_20_Contents">
+      <loext:graphic-properties draw:fill-image-width="0cm" draw:fill-image-height="0cm"/>
+      <style:paragraph-properties fo:margin-left="0cm" fo:margin-right="0cm" fo:line-height="100%" fo:text-indent="0cm" style:auto-text-indent="false"/>
+      <style:text-properties officeooo:rsid="007f0682" officeooo:paragraph-rsid="007f0682"/>
+    </style:style>
+    <style:style style:name="P207" style:family="paragraph" style:parent-style-name="Table_20_Contents">
+      <loext:graphic-properties draw:fill-image-width="0cm" draw:fill-image-height="0cm"/>
+      <style:paragraph-properties fo:margin-left="0cm" fo:margin-right="0cm" fo:line-height="100%" fo:text-align="center" style:justify-single-word="false" fo:text-indent="0cm" style:auto-text-indent="false"/>
+      <style:text-properties officeooo:rsid="00822e42" officeooo:paragraph-rsid="00822e42"/>
+    </style:style>
+    <style:style style:name="P208" style:family="paragraph" style:parent-style-name="Table_20_Contents">
+      <loext:graphic-properties draw:fill-image-width="0cm" draw:fill-image-height="0cm"/>
+      <style:paragraph-properties fo:margin-left="0cm" fo:margin-right="0cm" fo:line-height="100%" fo:text-indent="0cm" style:auto-text-indent="false"/>
+      <style:text-properties officeooo:rsid="00822e42" officeooo:paragraph-rsid="00822e42"/>
+    </style:style>
+    <style:style style:name="P209" style:family="paragraph" style:parent-style-name="Table_20_Contents">
+      <loext:graphic-properties draw:fill-image-width="0cm" draw:fill-image-height="0cm"/>
+      <style:paragraph-properties fo:margin-left="0cm" fo:margin-right="0cm" fo:line-height="100%" fo:text-align="center" style:justify-single-word="false" fo:text-indent="0cm" style:auto-text-indent="false"/>
+      <style:text-properties officeooo:rsid="00844286" officeooo:paragraph-rsid="00802a5a"/>
+    </style:style>
+    <style:style style:name="P210" style:family="paragraph" style:parent-style-name="Table_20_Contents">
+      <loext:graphic-properties draw:fill-image-width="0cm" draw:fill-image-height="0cm"/>
+      <style:paragraph-properties fo:margin-left="0cm" fo:margin-right="0cm" fo:line-height="100%" fo:text-indent="0cm" style:auto-text-indent="false"/>
+      <style:text-properties officeooo:rsid="00844286" officeooo:paragraph-rsid="00802a5a"/>
+    </style:style>
+    <style:style style:name="P211" style:family="paragraph" style:parent-style-name="Table_20_Contents">
+      <loext:graphic-properties draw:fill-image-width="0cm" draw:fill-image-height="0cm"/>
+      <style:paragraph-properties fo:margin-left="0cm" fo:margin-right="0cm" fo:line-height="100%" fo:text-indent="0cm" style:auto-text-indent="false"/>
+      <style:text-properties officeooo:rsid="00844286" officeooo:paragraph-rsid="00844286"/>
+    </style:style>
+    <style:style style:name="P212" style:family="paragraph" style:parent-style-name="Table_20_Contents">
+      <loext:graphic-properties draw:fill-image-width="0cm" draw:fill-image-height="0cm"/>
+      <style:paragraph-properties fo:margin-left="0cm" fo:margin-right="0cm" fo:line-height="100%" fo:text-align="center" style:justify-single-word="false" fo:text-indent="0cm" style:auto-text-indent="false"/>
+      <style:text-properties officeooo:rsid="0084c0c6" officeooo:paragraph-rsid="0084c0c6"/>
+    </style:style>
+    <style:style style:name="P213" style:family="paragraph" style:parent-style-name="Table_20_Contents">
+      <loext:graphic-properties draw:fill-image-width="0cm" draw:fill-image-height="0cm"/>
+      <style:paragraph-properties fo:margin-left="0cm" fo:margin-right="0cm" fo:line-height="100%" fo:text-indent="0cm" style:auto-text-indent="false"/>
+      <style:text-properties officeooo:rsid="00869b8f" officeooo:paragraph-rsid="00869b8f"/>
+    </style:style>
+    <style:style style:name="P214" style:family="paragraph" style:parent-style-name="Table_20_Contents">
+      <loext:graphic-properties draw:fill-image-width="0cm" draw:fill-image-height="0cm"/>
+      <style:paragraph-properties fo:margin-left="0cm" fo:margin-right="0cm" fo:line-height="100%" fo:text-align="center" style:justify-single-word="false" fo:text-indent="0cm" style:auto-text-indent="false"/>
+      <style:text-properties officeooo:rsid="008c2044" officeooo:paragraph-rsid="008c2044"/>
+    </style:style>
+    <style:style style:name="P215" style:family="paragraph" style:parent-style-name="Table_20_Contents">
+      <loext:graphic-properties draw:fill-image-width="0cm" draw:fill-image-height="0cm"/>
+      <style:paragraph-properties fo:margin-left="0cm" fo:margin-right="0cm" fo:line-height="100%" fo:text-indent="0cm" style:auto-text-indent="false"/>
+      <style:text-properties officeooo:rsid="008c2044" officeooo:paragraph-rsid="008c2044"/>
+    </style:style>
+    <style:style style:name="P216" style:family="paragraph" style:parent-style-name="Table_20_Contents">
+      <loext:graphic-properties draw:fill-image-width="0cm" draw:fill-image-height="0cm"/>
+      <style:paragraph-properties fo:margin-left="0cm" fo:margin-right="0cm" fo:line-height="100%" fo:text-align="center" style:justify-single-word="false" fo:text-indent="0cm" style:auto-text-indent="false"/>
+      <style:text-properties officeooo:rsid="008e1809" officeooo:paragraph-rsid="008e1809"/>
+    </style:style>
+    <style:style style:name="P217" style:family="paragraph" style:parent-style-name="Table_20_Contents">
+      <loext:graphic-properties draw:fill-image-width="0cm" draw:fill-image-height="0cm"/>
+      <style:paragraph-properties fo:margin-left="0cm" fo:margin-right="0cm" fo:line-height="100%" fo:text-indent="0cm" style:auto-text-indent="false"/>
+      <style:text-properties officeooo:rsid="008e1809" officeooo:paragraph-rsid="008e1809"/>
+    </style:style>
+    <style:style style:name="P218" style:family="paragraph" style:parent-style-name="Table_20_Contents">
+      <loext:graphic-properties draw:fill-image-width="0cm" draw:fill-image-height="0cm"/>
+      <style:paragraph-properties fo:margin-left="0cm" fo:margin-right="0cm" fo:line-height="100%" fo:text-align="center" style:justify-single-word="false" fo:text-indent="0cm" style:auto-text-indent="false"/>
+      <style:text-properties officeooo:rsid="008e558e" officeooo:paragraph-rsid="008e1809"/>
+    </style:style>
+    <style:style style:name="P219" style:family="paragraph" style:parent-style-name="Table_20_Contents">
+      <loext:graphic-properties draw:fill-image-width="0cm" draw:fill-image-height="0cm"/>
+      <style:paragraph-properties fo:margin-left="0cm" fo:margin-right="0cm" fo:line-height="100%" fo:text-indent="0cm" style:auto-text-indent="false"/>
+      <style:text-properties officeooo:rsid="008ec3e9" officeooo:paragraph-rsid="008e1809"/>
+    </style:style>
+    <style:style style:name="P220" style:family="paragraph" style:parent-style-name="Table_20_Contents">
+      <loext:graphic-properties draw:fill-image-width="0cm" draw:fill-image-height="0cm"/>
+      <style:paragraph-properties fo:margin-left="0cm" fo:margin-right="0cm" fo:line-height="100%" fo:text-indent="0cm" style:auto-text-indent="false"/>
+      <style:text-properties officeooo:rsid="008ec3e9" officeooo:paragraph-rsid="008ec3e9"/>
+    </style:style>
+    <style:style style:name="P221" style:family="paragraph" style:parent-style-name="Table_20_Contents">
+      <loext:graphic-properties draw:fill-image-width="0cm" draw:fill-image-height="0cm"/>
+      <style:paragraph-properties fo:margin-left="0cm" fo:margin-right="0cm" fo:line-height="100%" fo:text-align="center" style:justify-single-word="false" fo:text-indent="0cm" style:auto-text-indent="false"/>
+      <style:text-properties officeooo:rsid="008ec3e9" officeooo:paragraph-rsid="008ec3e9"/>
+    </style:style>
+    <style:style style:name="P222" style:family="paragraph" style:parent-style-name="Table_20_Contents">
+      <loext:graphic-properties draw:fill-image-width="0cm" draw:fill-image-height="0cm"/>
+      <style:paragraph-properties fo:margin-left="0cm" fo:margin-right="0cm" fo:line-height="100%" fo:text-align="center" style:justify-single-word="false" fo:text-indent="0cm" style:auto-text-indent="false"/>
+      <style:text-properties officeooo:rsid="00905ee0" officeooo:paragraph-rsid="008e1809"/>
+    </style:style>
+    <style:style style:name="P223" style:family="paragraph" style:parent-style-name="Table_20_Contents">
+      <loext:graphic-properties draw:fill-image-width="0cm" draw:fill-image-height="0cm"/>
+      <style:paragraph-properties fo:margin-left="0cm" fo:margin-right="0cm" fo:line-height="100%" fo:text-indent="0cm" style:auto-text-indent="false"/>
+      <style:text-properties officeooo:rsid="00905ee0" officeooo:paragraph-rsid="008e1809"/>
+    </style:style>
+    <style:style style:name="P224" style:family="paragraph" style:parent-style-name="Table_20_Contents">
+      <loext:graphic-properties draw:fill-image-width="0cm" draw:fill-image-height="0cm"/>
+      <style:paragraph-properties fo:margin-left="0cm" fo:margin-right="0cm" fo:line-height="100%" fo:text-indent="0cm" style:auto-text-indent="false"/>
+      <style:text-properties officeooo:rsid="00905ee0" officeooo:paragraph-rsid="00905ee0"/>
+    </style:style>
+    <style:style style:name="P225" style:family="paragraph" style:parent-style-name="Table_20_Heading">
       <loext:graphic-properties draw:fill="solid" draw:fill-color="#9999ff" draw:opacity="100%" draw:fill-image-width="0cm" draw:fill-image-height="0cm"/>
       <style:paragraph-properties fo:margin-left="0cm" fo:margin-right="0cm" fo:margin-top="0cm" fo:margin-bottom="0cm" loext:contextual-spacing="false" fo:line-height="100%" fo:text-align="center" style:justify-single-word="false" fo:text-indent="0cm" style:auto-text-indent="false" fo:background-color="#9999ff" text:number-lines="false" text:line-number="0"/>
-      <style:text-properties fo:font-weight="bold" officeooo:rsid="00680ee9" officeooo:paragraph-rsid="006f0bfe" style:font-weight-asian="bold" style:font-weight-complex="bold"/>
-    </style:style>
-    <style:style style:name="P117" style:family="paragraph" style:parent-style-name="Table_20_Heading">
+      <style:text-properties fo:font-weight="bold" officeooo:rsid="00680ee9" officeooo:paragraph-rsid="0074a4d6" style:font-weight-asian="bold" style:font-weight-complex="bold"/>
+    </style:style>
+    <style:style style:name="P226" style:family="paragraph" style:parent-style-name="Table_20_Heading">
       <loext:graphic-properties draw:fill="solid" draw:fill-color="#9999ff" draw:opacity="100%" draw:fill-image-width="0cm" draw:fill-image-height="0cm"/>
       <style:paragraph-properties fo:margin-left="0cm" fo:margin-right="0cm" fo:margin-top="0cm" fo:margin-bottom="0cm" loext:contextual-spacing="false" fo:line-height="100%" fo:text-align="center" style:justify-single-word="false" fo:text-indent="0cm" style:auto-text-indent="false" fo:background-color="#9999ff" text:number-lines="false" text:line-number="0"/>
-      <style:text-properties fo:font-weight="bold" officeooo:rsid="00680ee9" officeooo:paragraph-rsid="007392e0" style:font-weight-asian="bold" style:font-weight-complex="bold"/>
-    </style:style>
-    <style:style style:name="P118" style:family="paragraph" style:parent-style-name="Table_20_Heading">
+      <style:text-properties fo:font-weight="bold" officeooo:rsid="00680ee9" officeooo:paragraph-rsid="0077cf46" style:font-weight-asian="bold" style:font-weight-complex="bold"/>
+    </style:style>
+    <style:style style:name="P227" style:family="paragraph" style:parent-style-name="Table_20_Heading">
+      <loext:graphic-properties draw:fill="solid" draw:fill-color="#9999ff" draw:opacity="100%" draw:fill-image-width="0cm" draw:fill-image-height="0cm"/>
+      <style:paragraph-properties fo:margin-left="0cm" fo:margin-right="0cm" fo:margin-top="0cm" fo:margin-bottom="0cm" loext:contextual-spacing="false" fo:line-height="100%" fo:text-align="center" style:justify-single-word="false" fo:text-indent="0cm" style:auto-text-indent="false" fo:background-color="#9999ff" text:number-lines="false" text:line-number="0"/>
+      <style:text-properties fo:font-weight="bold" officeooo:rsid="00680ee9" officeooo:paragraph-rsid="007ab2b1" style:font-weight-asian="bold" style:font-weight-complex="bold"/>
+    </style:style>
+    <style:style style:name="P228" style:family="paragraph" style:parent-style-name="Table_20_Heading">
+      <loext:graphic-properties draw:fill="solid" draw:fill-color="#9999ff" draw:opacity="100%" draw:fill-image-width="0cm" draw:fill-image-height="0cm"/>
+      <style:paragraph-properties fo:margin-left="0cm" fo:margin-right="0cm" fo:margin-top="0cm" fo:margin-bottom="0cm" loext:contextual-spacing="false" fo:line-height="100%" fo:text-align="center" style:justify-single-word="false" fo:text-indent="0cm" style:auto-text-indent="false" fo:background-color="#9999ff" text:number-lines="false" text:line-number="0"/>
+      <style:text-properties fo:font-weight="bold" officeooo:rsid="00680ee9" officeooo:paragraph-rsid="007f0682" style:font-weight-asian="bold" style:font-weight-complex="bold"/>
+    </style:style>
+    <style:style style:name="P229" style:family="paragraph" style:parent-style-name="Table_20_Heading">
+      <loext:graphic-properties draw:fill="solid" draw:fill-color="#9999ff" draw:opacity="100%" draw:fill-image-width="0cm" draw:fill-image-height="0cm"/>
+      <style:paragraph-properties fo:margin-left="0cm" fo:margin-right="0cm" fo:margin-top="0cm" fo:margin-bottom="0cm" loext:contextual-spacing="false" fo:line-height="100%" fo:text-align="center" style:justify-single-word="false" fo:text-indent="0cm" style:auto-text-indent="false" fo:background-color="#9999ff" text:number-lines="false" text:line-number="0"/>
+      <style:text-properties fo:font-weight="bold" officeooo:rsid="00680ee9" officeooo:paragraph-rsid="00802a5a" style:font-weight-asian="bold" style:font-weight-complex="bold"/>
+    </style:style>
+    <style:style style:name="P230" style:family="paragraph" style:parent-style-name="Table_20_Heading">
+      <loext:graphic-properties draw:fill="solid" draw:fill-color="#9999ff" draw:opacity="100%" draw:fill-image-width="0cm" draw:fill-image-height="0cm"/>
+      <style:paragraph-properties fo:margin-left="0cm" fo:margin-right="0cm" fo:margin-top="0cm" fo:margin-bottom="0cm" loext:contextual-spacing="false" fo:line-height="100%" fo:text-align="center" style:justify-single-word="false" fo:text-indent="0cm" style:auto-text-indent="false" fo:background-color="#9999ff" text:number-lines="false" text:line-number="0"/>
+      <style:text-properties fo:font-weight="bold" officeooo:rsid="00680ee9" officeooo:paragraph-rsid="0088ef85" style:font-weight-asian="bold" style:font-weight-complex="bold"/>
+    </style:style>
+    <style:style style:name="P231" style:family="paragraph" style:parent-style-name="Table_20_Heading">
+      <loext:graphic-properties draw:fill="solid" draw:fill-color="#9999ff" draw:opacity="100%" draw:fill-image-width="0cm" draw:fill-image-height="0cm"/>
+      <style:paragraph-properties fo:margin-left="0cm" fo:margin-right="0cm" fo:margin-top="0cm" fo:margin-bottom="0cm" loext:contextual-spacing="false" fo:line-height="100%" fo:text-align="center" style:justify-single-word="false" fo:text-indent="0cm" style:auto-text-indent="false" fo:background-color="#9999ff" text:number-lines="false" text:line-number="0"/>
+      <style:text-properties fo:font-weight="bold" officeooo:rsid="00680ee9" officeooo:paragraph-rsid="008e1809" style:font-weight-asian="bold" style:font-weight-complex="bold"/>
+    </style:style>
+    <style:style style:name="P232" style:family="paragraph" style:parent-style-name="Table_20_Heading">
       <loext:graphic-properties draw:opacity="100%" draw:fill-image-width="0cm" draw:fill-image-height="0cm"/>
       <style:paragraph-properties fo:margin-left="0cm" fo:margin-right="0cm" fo:margin-top="0cm" fo:margin-bottom="0cm" loext:contextual-spacing="false" fo:line-height="100%" fo:text-align="center" style:justify-single-word="false" fo:text-indent="0cm" style:auto-text-indent="false" text:number-lines="false" text:line-number="0"/>
-      <style:text-properties officeooo:rsid="00680ee9" officeooo:paragraph-rsid="006f0bfe"/>
-    </style:style>
-    <style:style style:name="P119" style:family="paragraph" style:parent-style-name="Table_20_Heading">
+      <style:text-properties officeooo:rsid="00680ee9" officeooo:paragraph-rsid="0074a4d6"/>
+    </style:style>
+    <style:style style:name="P233" style:family="paragraph" style:parent-style-name="Table_20_Heading">
       <loext:graphic-properties draw:opacity="100%" draw:fill-image-width="0cm" draw:fill-image-height="0cm"/>
       <style:paragraph-properties fo:margin-left="0cm" fo:margin-right="0cm" fo:margin-top="0cm" fo:margin-bottom="0cm" loext:contextual-spacing="false" fo:line-height="100%" fo:text-align="center" style:justify-single-word="false" fo:text-indent="0cm" style:auto-text-indent="false" text:number-lines="false" text:line-number="0"/>
-      <style:text-properties officeooo:rsid="00680ee9" officeooo:paragraph-rsid="007392e0"/>
+      <style:text-properties officeooo:rsid="00680ee9" officeooo:paragraph-rsid="0077cf46"/>
+    </style:style>
+    <style:style style:name="P234" style:family="paragraph" style:parent-style-name="Table_20_Heading">
+      <loext:graphic-properties draw:opacity="100%" draw:fill-image-width="0cm" draw:fill-image-height="0cm"/>
+      <style:paragraph-properties fo:margin-left="0cm" fo:margin-right="0cm" fo:margin-top="0cm" fo:margin-bottom="0cm" loext:contextual-spacing="false" fo:line-height="100%" fo:text-align="center" style:justify-single-word="false" fo:text-indent="0cm" style:auto-text-indent="false" text:number-lines="false" text:line-number="0"/>
+      <style:text-properties officeooo:rsid="00680ee9" officeooo:paragraph-rsid="007ab2b1"/>
+    </style:style>
+    <style:style style:name="P235" style:family="paragraph" style:parent-style-name="Table_20_Heading">
+      <loext:graphic-properties draw:opacity="100%" draw:fill-image-width="0cm" draw:fill-image-height="0cm"/>
+      <style:paragraph-properties fo:margin-left="0cm" fo:margin-right="0cm" fo:margin-top="0cm" fo:margin-bottom="0cm" loext:contextual-spacing="false" fo:line-height="100%" fo:text-align="center" style:justify-single-word="false" fo:text-indent="0cm" style:auto-text-indent="false" text:number-lines="false" text:line-number="0"/>
+      <style:text-properties officeooo:rsid="00680ee9" officeooo:paragraph-rsid="007f0682"/>
+    </style:style>
+    <style:style style:name="P236" style:family="paragraph" style:parent-style-name="Table_20_Heading">
+      <loext:graphic-properties draw:opacity="100%" draw:fill-image-width="0cm" draw:fill-image-height="0cm"/>
+      <style:paragraph-properties fo:margin-left="0cm" fo:margin-right="0cm" fo:margin-top="0cm" fo:margin-bottom="0cm" loext:contextual-spacing="false" fo:line-height="100%" fo:text-align="center" style:justify-single-word="false" fo:text-indent="0cm" style:auto-text-indent="false" text:number-lines="false" text:line-number="0"/>
+      <style:text-properties officeooo:rsid="00680ee9" officeooo:paragraph-rsid="00802a5a"/>
+    </style:style>
+    <style:style style:name="P237" style:family="paragraph" style:parent-style-name="Table_20_Heading">
+      <loext:graphic-properties draw:opacity="100%" draw:fill-image-width="0cm" draw:fill-image-height="0cm"/>
+      <style:paragraph-properties fo:margin-left="0cm" fo:margin-right="0cm" fo:margin-top="0cm" fo:margin-bottom="0cm" loext:contextual-spacing="false" fo:line-height="100%" fo:text-align="center" style:justify-single-word="false" fo:text-indent="0cm" style:auto-text-indent="false" text:number-lines="false" text:line-number="0"/>
+      <style:text-properties officeooo:rsid="00680ee9" officeooo:paragraph-rsid="0088ef85"/>
+    </style:style>
+    <style:style style:name="P238" style:family="paragraph" style:parent-style-name="Table_20_Heading">
+      <loext:graphic-properties draw:opacity="100%" draw:fill-image-width="0cm" draw:fill-image-height="0cm"/>
+      <style:paragraph-properties fo:margin-left="0cm" fo:margin-right="0cm" fo:margin-top="0cm" fo:margin-bottom="0cm" loext:contextual-spacing="false" fo:line-height="100%" fo:text-align="center" style:justify-single-word="false" fo:text-indent="0cm" style:auto-text-indent="false" text:number-lines="false" text:line-number="0"/>
+      <style:text-properties officeooo:rsid="00680ee9" officeooo:paragraph-rsid="008e1809"/>
     </style:style>
     <style:style style:name="T1" style:family="text">
       <style:text-properties fo:color="#00000a" fo:font-size="12pt" fo:font-weight="normal" style:font-size-asian="12pt" style:font-weight-asian="normal" style:font-size-complex="12pt" style:font-weight-complex="normal"/>
@@ -1223,88 +2923,181 @@
       <style:text-properties style:text-underline-style="solid" style:text-underline-width="auto" style:text-underline-color="font-color" officeooo:rsid="005fe4a5"/>
     </style:style>
     <style:style style:name="T85" style:family="text">
+      <style:text-properties style:text-underline-style="solid" style:text-underline-width="auto" style:text-underline-color="font-color" officeooo:rsid="00872923"/>
+    </style:style>
+    <style:style style:name="T86" style:family="text">
       <style:text-properties officeooo:rsid="0044d7e0"/>
     </style:style>
-    <style:style style:name="T86" style:family="text">
+    <style:style style:name="T87" style:family="text">
       <style:text-properties style:text-underline-style="none"/>
     </style:style>
-    <style:style style:name="T87" style:family="text">
+    <style:style style:name="T88" style:family="text">
       <style:text-properties style:text-underline-style="none" officeooo:rsid="00456068"/>
     </style:style>
-    <style:style style:name="T88" style:family="text">
+    <style:style style:name="T89" style:family="text">
       <style:text-properties style:text-underline-style="none" officeooo:rsid="004977b6"/>
     </style:style>
-    <style:style style:name="T89" style:family="text">
+    <style:style style:name="T90" style:family="text">
       <style:text-properties style:text-underline-style="none" officeooo:rsid="0049b26e"/>
     </style:style>
-    <style:style style:name="T90" style:family="text">
+    <style:style style:name="T91" style:family="text">
       <style:text-properties style:text-underline-style="none" officeooo:rsid="004bee09"/>
     </style:style>
-    <style:style style:name="T91" style:family="text">
+    <style:style style:name="T92" style:family="text">
       <style:text-properties style:text-underline-style="none" officeooo:rsid="004f48e9"/>
     </style:style>
-    <style:style style:name="T92" style:family="text">
+    <style:style style:name="T93" style:family="text">
       <style:text-properties style:text-underline-style="none" officeooo:rsid="0053e307"/>
     </style:style>
-    <style:style style:name="T93" style:family="text">
+    <style:style style:name="T94" style:family="text">
       <style:text-properties style:text-underline-style="none" officeooo:rsid="00638f81"/>
     </style:style>
-    <style:style style:name="T94" style:family="text">
+    <style:style style:name="T95" style:family="text">
       <style:text-properties style:text-underline-style="none" officeooo:rsid="00723ea1"/>
     </style:style>
-    <style:style style:name="T95" style:family="text">
+    <style:style style:name="T96" style:family="text">
+      <style:text-properties style:text-underline-style="none" officeooo:rsid="00785996"/>
+    </style:style>
+    <style:style style:name="T97" style:family="text">
+      <style:text-properties style:text-underline-style="none" officeooo:rsid="008e1809"/>
+    </style:style>
+    <style:style style:name="T98" style:family="text">
       <style:text-properties officeooo:rsid="0053e307"/>
     </style:style>
-    <style:style style:name="T96" style:family="text">
+    <style:style style:name="T99" style:family="text">
       <style:text-properties officeooo:rsid="0057f955"/>
     </style:style>
-    <style:style style:name="T97" style:family="text">
+    <style:style style:name="T100" style:family="text">
       <style:text-properties officeooo:rsid="0059f809"/>
     </style:style>
-    <style:style style:name="T98" style:family="text">
+    <style:style style:name="T101" style:family="text">
       <style:text-properties fo:font-weight="normal" style:font-weight-asian="normal" style:font-weight-complex="normal"/>
     </style:style>
-    <style:style style:name="T99" style:family="text">
+    <style:style style:name="T102" style:family="text">
       <style:text-properties fo:font-weight="normal" officeooo:rsid="00492aa5" style:font-weight-asian="normal" style:font-weight-complex="normal"/>
     </style:style>
-    <style:style style:name="T100" style:family="text">
+    <style:style style:name="T103" style:family="text">
       <style:text-properties fo:font-weight="normal" officeooo:rsid="005ec588" style:font-weight-asian="normal" style:font-weight-complex="normal"/>
     </style:style>
-    <style:style style:name="T101" style:family="text">
+    <style:style style:name="T104" style:family="text">
       <style:text-properties fo:font-weight="normal" officeooo:rsid="00638f81" style:font-weight-asian="normal" style:font-weight-complex="normal"/>
     </style:style>
-    <style:style style:name="T102" style:family="text">
+    <style:style style:name="T105" style:family="text">
       <style:text-properties fo:font-weight="normal" officeooo:rsid="006f0bfe" style:font-weight-asian="normal" style:font-weight-complex="normal"/>
     </style:style>
-    <style:style style:name="T103" style:family="text">
+    <style:style style:name="T106" style:family="text">
       <style:text-properties fo:font-weight="normal" officeooo:rsid="0070f0c5" style:font-weight-asian="normal" style:font-weight-complex="normal"/>
     </style:style>
-    <style:style style:name="T104" style:family="text">
+    <style:style style:name="T107" style:family="text">
       <style:text-properties fo:font-weight="normal" officeooo:rsid="00448d0e" style:font-weight-asian="normal" style:font-weight-complex="normal"/>
     </style:style>
-    <style:style style:name="T105" style:family="text">
+    <style:style style:name="T108" style:family="text">
       <style:text-properties fo:font-weight="normal" officeooo:rsid="0071e01a" style:font-weight-asian="normal" style:font-weight-complex="normal"/>
     </style:style>
-    <style:style style:name="T106" style:family="text">
+    <style:style style:name="T109" style:family="text">
       <style:text-properties fo:font-weight="normal" officeooo:rsid="007392e0" style:font-weight-asian="normal" style:font-weight-complex="normal"/>
     </style:style>
-    <style:style style:name="T107" style:family="text">
+    <style:style style:name="T110" style:family="text">
+      <style:text-properties fo:font-weight="normal" officeooo:rsid="0074a4d6" style:font-weight-asian="normal" style:font-weight-complex="normal"/>
+    </style:style>
+    <style:style style:name="T111" style:family="text">
+      <style:text-properties fo:font-weight="normal" officeooo:rsid="0075a9d7" style:font-weight-asian="normal" style:font-weight-complex="normal"/>
+    </style:style>
+    <style:style style:name="T112" style:family="text">
+      <style:text-properties fo:font-weight="normal" officeooo:rsid="00785996" style:font-weight-asian="normal" style:font-weight-complex="normal"/>
+    </style:style>
+    <style:style style:name="T113" style:family="text">
+      <style:text-properties fo:font-weight="normal" officeooo:rsid="007ab2b1" style:font-weight-asian="normal" style:font-weight-complex="normal"/>
+    </style:style>
+    <style:style style:name="T114" style:family="text">
+      <style:text-properties fo:font-weight="normal" officeooo:rsid="007ab64e" style:font-weight-asian="normal" style:font-weight-complex="normal"/>
+    </style:style>
+    <style:style style:name="T115" style:family="text">
+      <style:text-properties fo:font-weight="normal" officeooo:rsid="007f0682" style:font-weight-asian="normal" style:font-weight-complex="normal"/>
+    </style:style>
+    <style:style style:name="T116" style:family="text">
+      <style:text-properties fo:font-weight="normal" officeooo:rsid="0080329a" style:font-weight-asian="normal" style:font-weight-complex="normal"/>
+    </style:style>
+    <style:style style:name="T117" style:family="text">
+      <style:text-properties fo:font-weight="normal" officeooo:rsid="008e1809" style:font-weight-asian="normal" style:font-weight-complex="normal"/>
+    </style:style>
+    <style:style style:name="T118" style:family="text">
       <style:text-properties officeooo:rsid="00650641"/>
     </style:style>
-    <style:style style:name="T108" style:family="text">
+    <style:style style:name="T119" style:family="text">
       <style:text-properties officeooo:rsid="0067c519"/>
     </style:style>
-    <style:style style:name="T109" style:family="text">
-      <style:text-properties officeooo:rsid="006c6790"/>
-    </style:style>
-    <style:style style:name="T110" style:family="text">
+    <style:style style:name="T120" style:family="text">
       <style:text-properties officeooo:rsid="006f0bfe"/>
     </style:style>
-    <style:style style:name="T111" style:family="text">
+    <style:style style:name="T121" style:family="text">
       <style:text-properties officeooo:rsid="0070f0c5"/>
     </style:style>
-    <style:style style:name="T112" style:family="text">
+    <style:style style:name="T122" style:family="text">
       <style:text-properties officeooo:rsid="007392e0"/>
+    </style:style>
+    <style:style style:name="T123" style:family="text">
+      <style:text-properties officeooo:rsid="0074a4d6"/>
+    </style:style>
+    <style:style style:name="T124" style:family="text">
+      <style:text-properties officeooo:rsid="0075a9d7"/>
+    </style:style>
+    <style:style style:name="T125" style:family="text">
+      <style:text-properties officeooo:rsid="00785996"/>
+    </style:style>
+    <style:style style:name="T126" style:family="text">
+      <style:text-properties officeooo:rsid="00797802"/>
+    </style:style>
+    <style:style style:name="T127" style:family="text">
+      <style:text-properties officeooo:rsid="00799f9c"/>
+    </style:style>
+    <style:style style:name="T128" style:family="text">
+      <style:text-properties officeooo:rsid="007ab2b1"/>
+    </style:style>
+    <style:style style:name="T129" style:family="text">
+      <style:text-properties officeooo:rsid="007c6a0a"/>
+    </style:style>
+    <style:style style:name="T130" style:family="text">
+      <style:text-properties officeooo:rsid="007d1bda"/>
+    </style:style>
+    <style:style style:name="T131" style:family="text">
+      <style:text-properties officeooo:rsid="007d1c41"/>
+    </style:style>
+    <style:style style:name="T132" style:family="text">
+      <style:text-properties officeooo:rsid="007f0682"/>
+    </style:style>
+    <style:style style:name="T133" style:family="text">
+      <style:text-properties officeooo:rsid="00822e42"/>
+    </style:style>
+    <style:style style:name="T134" style:family="text">
+      <style:text-properties officeooo:rsid="0082bd56"/>
+    </style:style>
+    <style:style style:name="T135" style:family="text">
+      <style:text-properties officeooo:rsid="00844286"/>
+    </style:style>
+    <style:style style:name="T136" style:family="text">
+      <style:text-properties officeooo:rsid="0084c0c6"/>
+    </style:style>
+    <style:style style:name="T137" style:family="text">
+      <style:text-properties officeooo:rsid="00869b8f"/>
+    </style:style>
+    <style:style style:name="T138" style:family="text">
+      <style:text-properties officeooo:rsid="0087593e"/>
+    </style:style>
+    <style:style style:name="T139" style:family="text">
+      <style:text-properties officeooo:rsid="008c2044"/>
+    </style:style>
+    <style:style style:name="T140" style:family="text">
+      <style:text-properties officeooo:rsid="008e1809"/>
+    </style:style>
+    <style:style style:name="T141" style:family="text">
+      <style:text-properties officeooo:rsid="008e558e"/>
+    </style:style>
+    <style:style style:name="T142" style:family="text">
+      <style:text-properties officeooo:rsid="008ec3e9"/>
+    </style:style>
+    <style:style style:name="T143" style:family="text">
+      <style:text-properties officeooo:rsid="00905ee0"/>
     </style:style>
     <style:style style:name="fr1" style:family="graphic" style:parent-style-name="Frame">
       <style:graphic-properties fo:margin-left="0cm" fo:margin-right="0cm" fo:margin-top="0cm" fo:margin-bottom="0cm" style:run-through="foreground" style:wrap="none" style:vertical-pos="top" style:vertical-rel="paragraph" style:horizontal-pos="center" style:horizontal-rel="paragraph" fo:padding="0cm" fo:border="none"/>
@@ -2732,110 +4525,6 @@
       </text:list-level-style-bullet>
     </text:list-style>
     <text:list-style style:name="L28">
-      <text:list-level-style-bullet text:level="1" text:style-name="Bullet_20_Symbols" text:bullet-char="•">
-        <style:list-level-properties text:list-level-position-and-space-mode="label-alignment">
-          <style:list-level-label-alignment text:label-followed-by="listtab" text:list-tab-stop-position="1.27cm" fo:text-indent="-0.635cm" fo:margin-left="1.27cm"/>
-        </style:list-level-properties>
-      </text:list-level-style-bullet>
-      <text:list-level-style-bullet text:level="2" text:style-name="Bullet_20_Symbols" text:bullet-char="◦">
-        <style:list-level-properties text:list-level-position-and-space-mode="label-alignment">
-          <style:list-level-label-alignment text:label-followed-by="listtab" text:list-tab-stop-position="1.905cm" fo:text-indent="-0.635cm" fo:margin-left="1.905cm"/>
-        </style:list-level-properties>
-      </text:list-level-style-bullet>
-      <text:list-level-style-bullet text:level="3" text:style-name="Bullet_20_Symbols" text:bullet-char="▪">
-        <style:list-level-properties text:list-level-position-and-space-mode="label-alignment">
-          <style:list-level-label-alignment text:label-followed-by="listtab" text:list-tab-stop-position="2.54cm" fo:text-indent="-0.635cm" fo:margin-left="2.54cm"/>
-        </style:list-level-properties>
-      </text:list-level-style-bullet>
-      <text:list-level-style-bullet text:level="4" text:style-name="Bullet_20_Symbols" text:bullet-char="•">
-        <style:list-level-properties text:list-level-position-and-space-mode="label-alignment">
-          <style:list-level-label-alignment text:label-followed-by="listtab" text:list-tab-stop-position="3.175cm" fo:text-indent="-0.635cm" fo:margin-left="3.175cm"/>
-        </style:list-level-properties>
-      </text:list-level-style-bullet>
-      <text:list-level-style-bullet text:level="5" text:style-name="Bullet_20_Symbols" text:bullet-char="◦">
-        <style:list-level-properties text:list-level-position-and-space-mode="label-alignment">
-          <style:list-level-label-alignment text:label-followed-by="listtab" text:list-tab-stop-position="3.81cm" fo:text-indent="-0.635cm" fo:margin-left="3.81cm"/>
-        </style:list-level-properties>
-      </text:list-level-style-bullet>
-      <text:list-level-style-bullet text:level="6" text:style-name="Bullet_20_Symbols" text:bullet-char="▪">
-        <style:list-level-properties text:list-level-position-and-space-mode="label-alignment">
-          <style:list-level-label-alignment text:label-followed-by="listtab" text:list-tab-stop-position="4.445cm" fo:text-indent="-0.635cm" fo:margin-left="4.445cm"/>
-        </style:list-level-properties>
-      </text:list-level-style-bullet>
-      <text:list-level-style-bullet text:level="7" text:style-name="Bullet_20_Symbols" text:bullet-char="•">
-        <style:list-level-properties text:list-level-position-and-space-mode="label-alignment">
-          <style:list-level-label-alignment text:label-followed-by="listtab" text:list-tab-stop-position="5.08cm" fo:text-indent="-0.635cm" fo:margin-left="5.08cm"/>
-        </style:list-level-properties>
-      </text:list-level-style-bullet>
-      <text:list-level-style-bullet text:level="8" text:style-name="Bullet_20_Symbols" text:bullet-char="◦">
-        <style:list-level-properties text:list-level-position-and-space-mode="label-alignment">
-          <style:list-level-label-alignment text:label-followed-by="listtab" text:list-tab-stop-position="5.715cm" fo:text-indent="-0.635cm" fo:margin-left="5.715cm"/>
-        </style:list-level-properties>
-      </text:list-level-style-bullet>
-      <text:list-level-style-bullet text:level="9" text:style-name="Bullet_20_Symbols" text:bullet-char="▪">
-        <style:list-level-properties text:list-level-position-and-space-mode="label-alignment">
-          <style:list-level-label-alignment text:label-followed-by="listtab" text:list-tab-stop-position="6.35cm" fo:text-indent="-0.635cm" fo:margin-left="6.35cm"/>
-        </style:list-level-properties>
-      </text:list-level-style-bullet>
-      <text:list-level-style-bullet text:level="10" text:style-name="Bullet_20_Symbols" text:bullet-char="•">
-        <style:list-level-properties text:list-level-position-and-space-mode="label-alignment">
-          <style:list-level-label-alignment text:label-followed-by="listtab" text:list-tab-stop-position="6.985cm" fo:text-indent="-0.635cm" fo:margin-left="6.985cm"/>
-        </style:list-level-properties>
-      </text:list-level-style-bullet>
-    </text:list-style>
-    <text:list-style style:name="L29">
-      <text:list-level-style-bullet text:level="1" text:style-name="Bullet_20_Symbols" text:bullet-char="•">
-        <style:list-level-properties text:list-level-position-and-space-mode="label-alignment">
-          <style:list-level-label-alignment text:label-followed-by="listtab" text:list-tab-stop-position="1.27cm" fo:text-indent="-0.635cm" fo:margin-left="1.27cm"/>
-        </style:list-level-properties>
-      </text:list-level-style-bullet>
-      <text:list-level-style-bullet text:level="2" text:style-name="Bullet_20_Symbols" text:bullet-char="◦">
-        <style:list-level-properties text:list-level-position-and-space-mode="label-alignment">
-          <style:list-level-label-alignment text:label-followed-by="listtab" text:list-tab-stop-position="1.905cm" fo:text-indent="-0.635cm" fo:margin-left="1.905cm"/>
-        </style:list-level-properties>
-      </text:list-level-style-bullet>
-      <text:list-level-style-bullet text:level="3" text:style-name="Bullet_20_Symbols" text:bullet-char="▪">
-        <style:list-level-properties text:list-level-position-and-space-mode="label-alignment">
-          <style:list-level-label-alignment text:label-followed-by="listtab" text:list-tab-stop-position="2.54cm" fo:text-indent="-0.635cm" fo:margin-left="2.54cm"/>
-        </style:list-level-properties>
-      </text:list-level-style-bullet>
-      <text:list-level-style-bullet text:level="4" text:style-name="Bullet_20_Symbols" text:bullet-char="•">
-        <style:list-level-properties text:list-level-position-and-space-mode="label-alignment">
-          <style:list-level-label-alignment text:label-followed-by="listtab" text:list-tab-stop-position="3.175cm" fo:text-indent="-0.635cm" fo:margin-left="3.175cm"/>
-        </style:list-level-properties>
-      </text:list-level-style-bullet>
-      <text:list-level-style-bullet text:level="5" text:style-name="Bullet_20_Symbols" text:bullet-char="◦">
-        <style:list-level-properties text:list-level-position-and-space-mode="label-alignment">
-          <style:list-level-label-alignment text:label-followed-by="listtab" text:list-tab-stop-position="3.81cm" fo:text-indent="-0.635cm" fo:margin-left="3.81cm"/>
-        </style:list-level-properties>
-      </text:list-level-style-bullet>
-      <text:list-level-style-bullet text:level="6" text:style-name="Bullet_20_Symbols" text:bullet-char="▪">
-        <style:list-level-properties text:list-level-position-and-space-mode="label-alignment">
-          <style:list-level-label-alignment text:label-followed-by="listtab" text:list-tab-stop-position="4.445cm" fo:text-indent="-0.635cm" fo:margin-left="4.445cm"/>
-        </style:list-level-properties>
-      </text:list-level-style-bullet>
-      <text:list-level-style-bullet text:level="7" text:style-name="Bullet_20_Symbols" text:bullet-char="•">
-        <style:list-level-properties text:list-level-position-and-space-mode="label-alignment">
-          <style:list-level-label-alignment text:label-followed-by="listtab" text:list-tab-stop-position="5.08cm" fo:text-indent="-0.635cm" fo:margin-left="5.08cm"/>
-        </style:list-level-properties>
-      </text:list-level-style-bullet>
-      <text:list-level-style-bullet text:level="8" text:style-name="Bullet_20_Symbols" text:bullet-char="◦">
-        <style:list-level-properties text:list-level-position-and-space-mode="label-alignment">
-          <style:list-level-label-alignment text:label-followed-by="listtab" text:list-tab-stop-position="5.715cm" fo:text-indent="-0.635cm" fo:margin-left="5.715cm"/>
-        </style:list-level-properties>
-      </text:list-level-style-bullet>
-      <text:list-level-style-bullet text:level="9" text:style-name="Bullet_20_Symbols" text:bullet-char="▪">
-        <style:list-level-properties text:list-level-position-and-space-mode="label-alignment">
-          <style:list-level-label-alignment text:label-followed-by="listtab" text:list-tab-stop-position="6.35cm" fo:text-indent="-0.635cm" fo:margin-left="6.35cm"/>
-        </style:list-level-properties>
-      </text:list-level-style-bullet>
-      <text:list-level-style-bullet text:level="10" text:style-name="Bullet_20_Symbols" text:bullet-char="•">
-        <style:list-level-properties text:list-level-position-and-space-mode="label-alignment">
-          <style:list-level-label-alignment text:label-followed-by="listtab" text:list-tab-stop-position="6.985cm" fo:text-indent="-0.635cm" fo:margin-left="6.985cm"/>
-        </style:list-level-properties>
-      </text:list-level-style-bullet>
-    </text:list-style>
-    <text:list-style style:name="L30">
       <text:list-level-style-bullet text:level="1" text:style-name="Bullet_20_Symbols" text:bullet-char="•">
         <style:list-level-properties text:list-level-position-and-space-mode="label-alignment">
           <style:list-level-label-alignment text:label-followed-by="listtab" text:list-tab-stop-position="1.27cm" fo:text-indent="-0.635cm" fo:margin-left="1.27cm"/>
@@ -2897,62 +4586,62 @@
         <text:sequence-decl text:display-outline-level="0" text:name="Text"/>
         <text:sequence-decl text:display-outline-level="0" text:name="Drawing"/>
       </text:sequence-decls>
-      <text:p text:style-name="P13">INSTITUTO FEDERAL DE EDUCAÇÃO, CIÊNCIA E TECNOLOGIA DA PARAÍBA</text:p>
-      <text:p text:style-name="P11">
+      <text:p text:style-name="P15">INSTITUTO FEDERAL DE EDUCAÇÃO, CIÊNCIA E TECNOLOGIA DA PARAÍBA</text:p>
+      <text:p text:style-name="P13">
         <text:span text:style-name="T26">CAMPUS</text:span>
          CAJAZEIRAS
       </text:p>
-      <text:p text:style-name="P11">CURSO ANÁLISE E DESENVOLVIMENTO DE SISTEMAS</text:p>
-      <text:p text:style-name="P11">DISCIPLINA BANCO DE DADOS I</text:p>
-      <text:p text:style-name="P11"/>
-      <text:p text:style-name="P11"/>
-      <text:p text:style-name="P11"/>
-      <text:p text:style-name="P11"/>
-      <text:p text:style-name="P12">MARIA LETHÍCIA CARTAXO LIMA ABRANTES</text:p>
-      <text:p text:style-name="P12">ISLEIMAR DE SOUZA OLIVEIRA</text:p>
-      <text:p text:style-name="P11"/>
-      <text:p text:style-name="P11"/>
-      <text:p text:style-name="P11"/>
-      <text:p text:style-name="P11"/>
-      <text:p text:style-name="P11"/>
-      <text:p text:style-name="P11"/>
-      <text:p text:style-name="P11"/>
-      <text:p text:style-name="P11"/>
-      <text:p text:style-name="P11"/>
-      <text:p text:style-name="P11"/>
-      <text:p text:style-name="P12">GESTÃO ESCOLAR</text:p>
-      <text:p text:style-name="P11"/>
-      <text:p text:style-name="P11"/>
-      <text:p text:style-name="P11"/>
-      <text:p text:style-name="P11"/>
-      <text:p text:style-name="P11"/>
-      <text:p text:style-name="P11"/>
-      <text:p text:style-name="P11"/>
-      <text:p text:style-name="P11"/>
-      <text:p text:style-name="P11"/>
-      <text:p text:style-name="P11"/>
-      <text:p text:style-name="P11"/>
-      <text:p text:style-name="P11"/>
-      <text:p text:style-name="P11"/>
-      <text:p text:style-name="P11"/>
-      <text:p text:style-name="P11"/>
-      <text:p text:style-name="P11"/>
-      <text:p text:style-name="P11"/>
-      <text:p text:style-name="P11"/>
-      <text:p text:style-name="P11"/>
-      <text:p text:style-name="P11"/>
-      <text:p text:style-name="P11"/>
-      <text:p text:style-name="P11"/>
-      <text:p text:style-name="P11"/>
-      <text:p text:style-name="P12">CAJAZEIRAS</text:p>
-      <text:p text:style-name="P12">2018</text:p>
-      <text:p text:style-name="P23">MARIA LETHÍCIA CARTAXO LIMA ABRANTES</text:p>
-      <text:p text:style-name="P22">ISLEIMAR DE SOUZA OLIVEIRA</text:p>
-      <text:p text:style-name="P22"/>
-      <text:p text:style-name="P22"/>
-      <text:p text:style-name="P22"/>
-      <text:p text:style-name="P22"/>
-      <text:p text:style-name="P21">GESTÃO ESCOLAR</text:p>
+      <text:p text:style-name="P13">CURSO ANÁLISE E DESENVOLVIMENTO DE SISTEMAS</text:p>
+      <text:p text:style-name="P13">DISCIPLINA BANCO DE DADOS I</text:p>
+      <text:p text:style-name="P13"/>
+      <text:p text:style-name="P13"/>
+      <text:p text:style-name="P13"/>
+      <text:p text:style-name="P13"/>
+      <text:p text:style-name="P14">MARIA LETHÍCIA CARTAXO LIMA ABRANTES</text:p>
+      <text:p text:style-name="P14">ISLEIMAR DE SOUZA OLIVEIRA</text:p>
+      <text:p text:style-name="P13"/>
+      <text:p text:style-name="P13"/>
+      <text:p text:style-name="P13"/>
+      <text:p text:style-name="P13"/>
+      <text:p text:style-name="P13"/>
+      <text:p text:style-name="P13"/>
+      <text:p text:style-name="P13"/>
+      <text:p text:style-name="P13"/>
+      <text:p text:style-name="P13"/>
+      <text:p text:style-name="P13"/>
+      <text:p text:style-name="P14">GESTÃO ESCOLAR</text:p>
+      <text:p text:style-name="P13"/>
+      <text:p text:style-name="P13"/>
+      <text:p text:style-name="P13"/>
+      <text:p text:style-name="P13"/>
+      <text:p text:style-name="P13"/>
+      <text:p text:style-name="P13"/>
+      <text:p text:style-name="P13"/>
+      <text:p text:style-name="P13"/>
+      <text:p text:style-name="P13"/>
+      <text:p text:style-name="P13"/>
+      <text:p text:style-name="P13"/>
+      <text:p text:style-name="P13"/>
+      <text:p text:style-name="P13"/>
+      <text:p text:style-name="P13"/>
+      <text:p text:style-name="P13"/>
+      <text:p text:style-name="P13"/>
+      <text:p text:style-name="P13"/>
+      <text:p text:style-name="P13"/>
+      <text:p text:style-name="P13"/>
+      <text:p text:style-name="P13"/>
+      <text:p text:style-name="P13"/>
+      <text:p text:style-name="P13"/>
+      <text:p text:style-name="P13"/>
+      <text:p text:style-name="P14">CAJAZEIRAS</text:p>
+      <text:p text:style-name="P14">2018</text:p>
+      <text:p text:style-name="P42">MARIA LETHÍCIA CARTAXO LIMA ABRANTES</text:p>
+      <text:p text:style-name="P41">ISLEIMAR DE SOUZA OLIVEIRA</text:p>
+      <text:p text:style-name="P41"/>
+      <text:p text:style-name="P41"/>
+      <text:p text:style-name="P41"/>
+      <text:p text:style-name="P41"/>
+      <text:p text:style-name="P40">GESTÃO ESCOLAR</text:p>
       <text:p text:style-name="P3"/>
       <text:p text:style-name="Standard"/>
       <text:p text:style-name="Standard"/>
@@ -2965,8 +4654,8 @@
       <text:p text:style-name="Standard"/>
       <text:p text:style-name="Standard"/>
       <text:p text:style-name="Standard"/>
-      <text:p text:style-name="P20">parabenizar </text:p>
-      <text:p text:style-name="P19">
+      <text:p text:style-name="P39">parabenizar </text:p>
+      <text:p text:style-name="P38">
         Trabalho desenvolvido 
         <text:span text:style-name="T54">como requisito parcial </text:span>
         para 
@@ -2978,8 +4667,8 @@
         <text:span text:style-name="T28">Campus</text:span>
         <text:span text:style-name="T54"> Cajazeiras.</text:span>
       </text:p>
-      <text:p text:style-name="P19"/>
-      <text:p text:style-name="P19">
+      <text:p text:style-name="P38"/>
+      <text:p text:style-name="P38">
         Prof. Dr. F
         <text:span text:style-name="T63">á</text:span>
         bio Gomes de Andrade
@@ -3085,56 +4774,56 @@
               Sumário
             </text:p>
           </text:index-title>
-          <text:p text:style-name="P38">
+          <text:p text:style-name="P114">
             <text:a xlink:type="simple" xlink:href="#__RefHeading___Toc1672_1623916520" text:style-name="Index_20_Link" text:visited-style-name="Index_20_Link">
               1. Introdução
               <text:tab/>
               3
             </text:a>
           </text:p>
-          <text:p text:style-name="P38">
+          <text:p text:style-name="P114">
             <text:a xlink:type="simple" xlink:href="#__RefHeading___Toc1778_1623916520" text:style-name="Index_20_Link" text:visited-style-name="Index_20_Link">
               2. Modelo Conceitual
               <text:tab/>
               4
             </text:a>
           </text:p>
-          <text:p text:style-name="P39">
+          <text:p text:style-name="P118">
             <text:a xlink:type="simple" xlink:href="#__RefHeading___Toc1780_1623916520" text:style-name="Index_20_Link" text:visited-style-name="Index_20_Link">
               2.1 Levantamento dos requisitos
               <text:tab/>
               4
             </text:a>
           </text:p>
-          <text:p text:style-name="P38">
+          <text:p text:style-name="P114">
             <text:a xlink:type="simple" xlink:href="#__RefHeading___Toc1794_1623916520" text:style-name="Index_20_Link" text:visited-style-name="Index_20_Link">
               2.2 Diagrama de Entidade-Relacionamento
               <text:tab/>
               7
             </text:a>
           </text:p>
-          <text:p text:style-name="P39">
+          <text:p text:style-name="P118">
             <text:a xlink:type="simple" xlink:href="#__RefHeading___Toc1796_1623916520" text:style-name="Index_20_Link" text:visited-style-name="Index_20_Link">
               2.3 Dicionário conceitual de dados
               <text:tab/>
               8
             </text:a>
           </text:p>
-          <text:p text:style-name="P38">
+          <text:p text:style-name="P114">
             <text:a xlink:type="simple" xlink:href="#__RefHeading___Toc1313_1061094930" text:style-name="Index_20_Link" text:visited-style-name="Index_20_Link">
               3. Modelo lógico
               <text:tab/>
               15
             </text:a>
           </text:p>
-          <text:p text:style-name="P39">
-            <text:a xlink:type="simple" xlink:href="#__RefHeading___Toc1315_1061094930" text:style-name="Index_20_Link" text:visited-style-name="Index_20_Link">
+          <text:p text:style-name="P118">
+            <text:a xlink:type="simple" xlink:href="#__RefHeading___Toc2404_1333167439" text:style-name="Index_20_Link" text:visited-style-name="Index_20_Link">
               3.1 Mapeamento Entidade Relacionamento
               <text:tab/>
               15
             </text:a>
           </text:p>
-          <text:p text:style-name="P39">
+          <text:p text:style-name="P118">
             <text:a xlink:type="simple" xlink:href="#__RefHeading___Toc1317_1061094930" text:style-name="Index_20_Link" text:visited-style-name="Index_20_Link">
               3.1 Dicionário Lógico de Dados
               <text:tab/>
@@ -3145,7 +4834,7 @@
       </text:table-of-content>
       <text:p text:style-name="P2"/>
       <text:p text:style-name="P10"/>
-      <text:h text:style-name="P88" text:outline-level="1">
+      <text:h text:style-name="P111" text:outline-level="1">
         <text:bookmark-start text:name="__RefHeading___Toc1672_1623916520"/>
         1. Introdução
         <text:bookmark-end text:name="__RefHeading___Toc1672_1623916520"/>
@@ -3174,7 +4863,7 @@
         <text:span text:style-name="T6">o diálogo é escasso, o que eventualmente rende problemas de perca ou inconsistência de informações, </text:span>
         <text:span text:style-name="T7">além de causar problemas caso haja algo que a instituição não conseguiu fazer alcançar os responsáveis. </text:span>
       </text:p>
-      <text:h text:style-name="P89" text:outline-level="1">
+      <text:h text:style-name="P112" text:outline-level="1">
         <text:bookmark-start text:name="__RefHeading___Toc1778_1623916520"/>
         2. Modelo Conceitual
         <text:bookmark-end text:name="__RefHeading___Toc1778_1623916520"/>
@@ -3260,7 +4949,7 @@
         s avaliações do tipo simulado, os três alunos com a maior nota recebem uma bonificação. De modo a filtrar mais facilmente quem são esses alunos, 
         <text:span text:style-name="T19">é preciso uma selecionar, dentre as avaliações, aquelas do tipo simulado e, a partir dessa informação, filtrar os alunos com melhor nota. </text:span>
       </text:p>
-      <text:h text:style-name="P90" text:outline-level="1">
+      <text:h text:style-name="P113" text:outline-level="1">
         <text:bookmark-start text:name="__RefHeading___Toc1794_1623916520"/>
         <text:span text:style-name="T31">2.2 Diagrama de </text:span>
         <text:span text:style-name="T38">E</text:span>
@@ -3269,12 +4958,12 @@
         <text:span text:style-name="T31">elacionamento</text:span>
         <text:bookmark-end text:name="__RefHeading___Toc1794_1623916520"/>
       </text:h>
-      <text:p text:style-name="P16">
+      <text:p text:style-name="P22">
         <draw:frame draw:style-name="fr1" draw:name="Quadro1" text:anchor-type="paragraph" svg:width="23.705cm" svg:height="15.127cm" draw:z-index="0">
           <draw:text-box>
             <text:p text:style-name="Illustration">
               <draw:frame draw:style-name="fr2" draw:name="Figura1" text:anchor-type="paragraph" svg:width="22.375cm" style:rel-width="94%" svg:height="13.742cm" style:rel-height="scale" draw:z-index="1">
-                <draw:image xlink:href="Pictures/10000201000006310000048760125BACD75C3188.png" xlink:type="simple" xlink:show="embed" xlink:actuate="onLoad"/>
+                <draw:image xlink:href="Pictures/10000201000006310000048744D385A90F81914D.png" xlink:type="simple" xlink:show="embed" xlink:actuate="onLoad"/>
               </draw:frame>
               Figura 
               <text:sequence text:ref-name="refIllustration0" text:name="Illustration" text:formula="ooow:Illustration+1" style:num-format="1">1</text:sequence>
@@ -3283,7 +4972,7 @@
           </draw:text-box>
         </draw:frame>
       </text:p>
-      <text:h text:style-name="P92" text:outline-level="2">
+      <text:h text:style-name="P116" text:outline-level="2">
         <text:bookmark-start text:name="__RefHeading___Toc1796_1623916520"/>
         2.3 Dicionário conceitual de dados
         <text:bookmark-end text:name="__RefHeading___Toc1796_1623916520"/>
@@ -3291,67 +4980,67 @@
       <text:p text:style-name="Standard"/>
       <text:p text:style-name="P6">Entidade Pessoa:</text:p>
       <text:p text:style-name="Standard"/>
-      <text:list xml:id="list205308274563393066" text:style-name="L1">
+      <text:list xml:id="list435082870163420129" text:style-name="L1">
         <text:list-item>
-          <text:p text:style-name="P42">É uma generalização entre Responsável, Aluno, Administrador e Professor, que foi criada para armazenar todas as informações que são comuns a todas pessoas. </text:p>
+          <text:p text:style-name="P65">É uma generalização entre Responsável, Aluno, Administrador e Professor, que foi criada para armazenar todas as informações que são comuns a todas pessoas. </text:p>
         </text:list-item>
       </text:list>
       <text:p text:style-name="Standard"/>
       <text:p text:style-name="P4">Atributo(s):</text:p>
       <text:p text:style-name="Standard"/>
-      <text:list xml:id="list3409887400867073295" text:style-name="L2">
+      <text:list xml:id="list6154301969008633379" text:style-name="L2">
         <text:list-item>
-          <text:p text:style-name="P43">Nome: é um atributo que armazena o nome completo da pessoa.</text:p>
+          <text:p text:style-name="P66">Nome: é um atributo que armazena o nome completo da pessoa.</text:p>
         </text:list-item>
         <text:list-item>
-          <text:p text:style-name="P55">
+          <text:p text:style-name="P78">
             CPF: é um atributo 
             <text:span text:style-name="T49">chave</text:span>
              que armazena o CPF da pessoa.
           </text:p>
         </text:list-item>
         <text:list-item>
-          <text:p text:style-name="P64">
+          <text:p text:style-name="P87">
             Senha: é um atributo que armazena o código 
-            <text:span text:style-name="T107">de </text:span>
+            <text:span text:style-name="T118">de </text:span>
             acesso 
-            <text:span text:style-name="T107">ao </text:span>
+            <text:span text:style-name="T118">ao </text:span>
             sistema.
           </text:p>
         </text:list-item>
         <text:list-item>
-          <text:p text:style-name="P55">Identidade: é um atributo que armazena a identidade, registro geral, da pessoa.</text:p>
+          <text:p text:style-name="P78">Identidade: é um atributo que armazena a identidade, registro geral, da pessoa.</text:p>
         </text:list-item>
         <text:list-item>
-          <text:p text:style-name="P55">DataNascimento: é um atributo que armazena a data de nascimento da pessoa. </text:p>
+          <text:p text:style-name="P78">DataNascimento: é um atributo que armazena a data de nascimento da pessoa. </text:p>
         </text:list-item>
         <text:list-item>
-          <text:p text:style-name="P55">Sexo: é um atributo que armazena o sexo da pessoa.</text:p>
+          <text:p text:style-name="P78">Sexo: é um atributo que armazena o sexo da pessoa.</text:p>
         </text:list-item>
         <text:list-item>
-          <text:p text:style-name="P55">Endereço: é um atributo que armazena o endereço completo da pessoa.</text:p>
+          <text:p text:style-name="P78">Endereço: é um atributo que armazena o endereço completo da pessoa.</text:p>
         </text:list-item>
         <text:list-item>
-          <text:p text:style-name="P55">Email: é um atributo multivalorado que armazena os e-mails de uma pessoa.</text:p>
+          <text:p text:style-name="P78">Email: é um atributo multivalorado que armazena os e-mails de uma pessoa.</text:p>
         </text:list-item>
         <text:list-item>
-          <text:p text:style-name="P55">Telefone: é um atributo multivalorado que armazena os números de telefone de uma pessoa.</text:p>
+          <text:p text:style-name="P78">Telefone: é um atributo multivalorado que armazena os números de telefone de uma pessoa.</text:p>
         </text:list-item>
       </text:list>
       <text:p text:style-name="Standard"/>
       <text:p text:style-name="P4">Entidade Responsável:</text:p>
       <text:p text:style-name="Standard"/>
-      <text:list xml:id="list5607633302661236385" text:style-name="L3">
+      <text:list xml:id="list7219826040983753783" text:style-name="L3">
         <text:list-item>
-          <text:p text:style-name="P66">É uma especificação da entidade Pessoa e foi criada com o propósito de armazenar as informações restritas ao responsável. </text:p>
+          <text:p text:style-name="P89">É uma especificação da entidade Pessoa e foi criada com o propósito de armazenar as informações restritas ao responsável. </text:p>
         </text:list-item>
       </text:list>
       <text:p text:style-name="Standard"/>
       <text:p text:style-name="P4">Atributo(s):</text:p>
       <text:p text:style-name="Standard"/>
-      <text:list xml:id="list165487869609283059" text:style-name="L4">
+      <text:list xml:id="list3113209105479751426" text:style-name="L4">
         <text:list-item>
-          <text:p text:style-name="P67">
+          <text:p text:style-name="P90">
             CodResponsavel: é um atributo 
             <text:span text:style-name="T49">chave</text:span>
              que armazena um código único ao responsável. 
@@ -3369,36 +5058,36 @@
       <text:p text:style-name="Standard">
         <text:s/>
       </text:p>
-      <text:list xml:id="list1224797328786720599" text:style-name="L5">
+      <text:list xml:id="list6308618577231931493" text:style-name="L5">
         <text:list-item>
-          <text:p text:style-name="P68">É uma especialização da entidade Pessoa e foi criada com o propósito de armazenar as informações restritas ao aluno.</text:p>
+          <text:p text:style-name="P91">É uma especialização da entidade Pessoa e foi criada com o propósito de armazenar as informações restritas ao aluno.</text:p>
         </text:list-item>
       </text:list>
       <text:p text:style-name="Standard"/>
       <text:p text:style-name="P4">Atributo(s):</text:p>
       <text:p text:style-name="Standard"/>
-      <text:list xml:id="list3994056894319614381" text:style-name="L6">
+      <text:list xml:id="list528886009489076445" text:style-name="L6">
         <text:list-item>
-          <text:p text:style-name="P44">
+          <text:p text:style-name="P67">
             Matrícula: é um atributo 
             <text:span text:style-name="T50">chave</text:span>
              que armazena um valor de matrícula.
           </text:p>
         </text:list-item>
         <text:list-item>
-          <text:p text:style-name="P56">
+          <text:p text:style-name="P79">
             R.E.: é um atributo que armazena um valor de 
             <text:span text:style-name="T21">rendimento escolar.</text:span>
           </text:p>
         </text:list-item>
         <text:list-item>
-          <text:p text:style-name="P56">
+          <text:p text:style-name="P79">
             NomePai: 
             <text:span text:style-name="T21">é um atributo que armazena o nome do pai.</text:span>
           </text:p>
         </text:list-item>
         <text:list-item>
-          <text:p text:style-name="P56">
+          <text:p text:style-name="P79">
             NomeMãe: 
             <text:span text:style-name="T21">é um atributo que armazena o nome da mãe.</text:span>
           </text:p>
@@ -3411,23 +5100,23 @@
         :
       </text:p>
       <text:p text:style-name="Standard"/>
-      <text:list xml:id="list8134214580078869166" text:style-name="L7">
+      <text:list xml:id="list2129767323850752923" text:style-name="L7">
         <text:list-item>
-          <text:p text:style-name="P45">É uma especialização da entidade Pessoa que foi criada para armazenar informações que somente um administrador possui. </text:p>
+          <text:p text:style-name="P68">É uma especialização da entidade Pessoa que foi criada para armazenar informações que somente um administrador possui. </text:p>
         </text:list-item>
       </text:list>
       <text:p text:style-name="Standard"/>
       <text:p text:style-name="P4">Atributo(s):</text:p>
-      <text:list xml:id="list1271854264823427218" text:style-name="L8">
+      <text:list xml:id="list1213283818259194265" text:style-name="L8">
         <text:list-item>
-          <text:p text:style-name="P46">
+          <text:p text:style-name="P69">
             ChaveAcesso: é um atributo 
             <text:span text:style-name="T50">chave</text:span>
              que armazena um código que singulariza os serviços do administrador.
           </text:p>
         </text:list-item>
         <text:list-item>
-          <text:p text:style-name="P57">Cargo: é um atributo que armazena a função que o administrador exerce na instituição.</text:p>
+          <text:p text:style-name="P80">Cargo: é um atributo que armazena a função que o administrador exerce na instituição.</text:p>
         </text:list-item>
       </text:list>
       <text:p text:style-name="Standard"/>
@@ -3437,9 +5126,9 @@
         :
       </text:p>
       <text:p text:style-name="Standard"/>
-      <text:list xml:id="list6852810128162579242" text:style-name="L9">
+      <text:list xml:id="list6502512882247303494" text:style-name="L9">
         <text:list-item>
-          <text:p text:style-name="P47">
+          <text:p text:style-name="P70">
             É uma especialização da entidade Pessoa que tem por principal função armazenar 
             <text:span text:style-name="T22">informações específicas referentes aos professores.</text:span>
           </text:p>
@@ -3448,16 +5137,16 @@
       <text:p text:style-name="Standard"/>
       <text:p text:style-name="P4">Atributo(s):</text:p>
       <text:p text:style-name="Standard"/>
-      <text:list xml:id="list8478436802882411586" text:style-name="L10">
+      <text:list xml:id="list6819428489254053888" text:style-name="L10">
         <text:list-item>
-          <text:p text:style-name="P83">
+          <text:p text:style-name="P106">
             Matrícula: é um atributo 
             <text:span text:style-name="T50">chave</text:span>
              que armazena a matrícula do professor. 
           </text:p>
         </text:list-item>
         <text:list-item>
-          <text:p text:style-name="P85">
+          <text:p text:style-name="P108">
             <text:span text:style-name="T50">Titulação</text:span>
             : é um atributo que armazena a maior titulação do professor.
           </text:p>
@@ -3472,23 +5161,23 @@
         <text:span text:style-name="T31">:</text:span>
       </text:p>
       <text:p text:style-name="Standard"/>
-      <text:list xml:id="list2915261259290588336" text:style-name="L11">
+      <text:list xml:id="list275061971493036621" text:style-name="L11">
         <text:list-item>
-          <text:p text:style-name="P84">É uma entidade criada para armazenar informações referentes a estrutura de uma turma escolar.</text:p>
+          <text:p text:style-name="P107">É uma entidade criada para armazenar informações referentes a estrutura de uma turma escolar.</text:p>
         </text:list-item>
       </text:list>
       <text:p text:style-name="Standard"/>
       <text:p text:style-name="P4">Atributo(s):</text:p>
       <text:p text:style-name="Standard"/>
-      <text:list xml:id="list7511097144649327748" text:style-name="L12">
+      <text:list xml:id="list8072807419060963292" text:style-name="L12">
         <text:list-item>
-          <text:p text:style-name="P69">Sala: é um atributo que armazena o número da turma.</text:p>
+          <text:p text:style-name="P92">Sala: é um atributo que armazena o número da turma.</text:p>
         </text:list-item>
         <text:list-item>
-          <text:p text:style-name="P77">Série: é um atributo que armazena o número da série.</text:p>
+          <text:p text:style-name="P100">Série: é um atributo que armazena o número da série.</text:p>
         </text:list-item>
         <text:list-item>
-          <text:p text:style-name="P77">
+          <text:p text:style-name="P100">
             CodTurma: é um atributo 
             <text:span text:style-name="T51">chave</text:span>
              que armazena um código único da turma.
@@ -3502,11 +5191,11 @@
         :
       </text:p>
       <text:p text:style-name="Standard"/>
-      <text:list xml:id="list3107576476988183223" text:style-name="L13">
+      <text:list xml:id="list1463327135443676518" text:style-name="L13">
         <text:list-item>
-          <text:p text:style-name="P70">
+          <text:p text:style-name="P93">
             É uma generalização de Avalia
-            <text:span text:style-name="T96">c</text:span>
+            <text:span text:style-name="T99">c</text:span>
             ao e Evento que foi criada para armazenar todas as informações que esses dois acontecimentos têm em comum. 
           </text:p>
         </text:list-item>
@@ -3514,31 +5203,31 @@
       <text:p text:style-name="Standard"/>
       <text:p text:style-name="P4">Atributo(s):</text:p>
       <text:p text:style-name="Standard"/>
-      <text:list xml:id="list1027978137058974640" text:style-name="L14">
+      <text:list xml:id="list6098949775536779904" text:style-name="L14">
         <text:list-item>
-          <text:p text:style-name="P71">Data: é um atributo composto que armazena dia e mês.</text:p>
+          <text:p text:style-name="P94">Data: é um atributo composto que armazena dia e mês.</text:p>
         </text:list-item>
         <text:list-item>
-          <text:p text:style-name="P78">Ano: é um atributo chave que armazena o ano do acontecimento.</text:p>
+          <text:p text:style-name="P101">Ano: é um atributo chave que armazena o ano do acontecimento.</text:p>
         </text:list-item>
         <text:list-item>
-          <text:p text:style-name="P82">
+          <text:p text:style-name="P105">
             Nome: é um atributo que armazena a descrição do ac
-            <text:span text:style-name="T96">ontecimento.</text:span>
+            <text:span text:style-name="T99">ontecimento.</text:span>
           </text:p>
         </text:list-item>
         <text:list-item>
-          <text:p text:style-name="P78">HoraInicio: é um atributo que armazena o horário de inicio de um acontecimento.</text:p>
+          <text:p text:style-name="P101">HoraInicio: é um atributo que armazena o horário de inicio de um acontecimento.</text:p>
         </text:list-item>
         <text:list-item>
-          <text:p text:style-name="P78">
+          <text:p text:style-name="P101">
             HoraFim: 
             <text:s/>
             é um atributo que armazena o horário do fim de um acontecimento.
           </text:p>
         </text:list-item>
         <text:list-item>
-          <text:p text:style-name="P78">Local: é um atributo que armazena o local onde o acontecimento acontecerá.</text:p>
+          <text:p text:style-name="P101">Local: é um atributo que armazena o local onde o acontecimento acontecerá.</text:p>
         </text:list-item>
       </text:list>
       <text:p text:style-name="P7"/>
@@ -3548,24 +5237,24 @@
         :
       </text:p>
       <text:p text:style-name="P9"/>
-      <text:list xml:id="list8224965635424545412" text:style-name="L15">
+      <text:list xml:id="list2702955083170616567" text:style-name="L15">
         <text:list-item>
-          <text:p text:style-name="P48">É uma entidade que foi criada com o propósito de armazenar informações sobre os diários dos professores.</text:p>
+          <text:p text:style-name="P71">É uma entidade que foi criada com o propósito de armazenar informações sobre os diários dos professores.</text:p>
         </text:list-item>
       </text:list>
       <text:p text:style-name="P9"/>
       <text:p text:style-name="P7">Atributo(s):</text:p>
       <text:p text:style-name="P9"/>
-      <text:list xml:id="list6256629497907211464" text:style-name="L16">
+      <text:list xml:id="list4064683520225492386" text:style-name="L16">
         <text:list-item>
-          <text:p text:style-name="P72">
+          <text:p text:style-name="P95">
             CodDiario: é um atributo 
             <text:span text:style-name="T53">chave</text:span>
              que armazena um código identificador do diário.
           </text:p>
         </text:list-item>
         <text:list-item>
-          <text:p text:style-name="P79">
+          <text:p text:style-name="P102">
             <text:soft-page-break/>
             Atualizado: 
             <text:span text:style-name="T25">é um atributo que armazena o </text:span>
@@ -3581,11 +5270,11 @@
         :
       </text:p>
       <text:p text:style-name="Standard"/>
-      <text:list xml:id="list8064889161383758410" text:style-name="L17">
+      <text:list xml:id="list1893877952788784942" text:style-name="L17">
         <text:list-item>
-          <text:p text:style-name="P86">
+          <text:p text:style-name="P109">
             É uma 
-            <text:span text:style-name="T96">entidade fraca de Diario e </text:span>
+            <text:span text:style-name="T99">entidade fraca de Diario e </text:span>
             especificação da entidade Acontecimento que armazena informaçõ
             <text:span text:style-name="T23">es referentes apenas a entidade Avaliaçao.</text:span>
           </text:p>
@@ -3594,19 +5283,19 @@
       <text:p text:style-name="Standard"/>
       <text:p text:style-name="P4">Atributo(s):</text:p>
       <text:p text:style-name="P4"/>
-      <text:list xml:id="list4011111789520333397" text:style-name="L18">
+      <text:list xml:id="list8414623942149825213" text:style-name="L18">
         <text:list-item>
-          <text:p text:style-name="P73">Tipo: é um atributo que armazena qual o tipo de avaliação aplicada.</text:p>
+          <text:p text:style-name="P96">Tipo: é um atributo que armazena qual o tipo de avaliação aplicada.</text:p>
         </text:list-item>
         <text:list-item>
-          <text:p text:style-name="P80">
+          <text:p text:style-name="P103">
             Conteudo: é um 
             <text:span text:style-name="T52">atributo</text:span>
              que armazena os conteúdos referentes à avaliação.
           </text:p>
         </text:list-item>
         <text:list-item>
-          <text:p text:style-name="P80">
+          <text:p text:style-name="P103">
             Numero: 
             <text:span text:style-name="T52">é um atributo que armazena</text:span>
              qual o número da avaliação que está sendo aplicada.
@@ -3620,23 +5309,23 @@
         :
       </text:p>
       <text:p text:style-name="Standard"/>
-      <text:list xml:id="list6644801575793956014" text:style-name="L19">
+      <text:list xml:id="list8399106124727810842" text:style-name="L19">
         <text:list-item>
-          <text:p text:style-name="P49">É uma especificação da entidade Acontecimento que armazena informações que referem-se apenas à entidade Evento.</text:p>
+          <text:p text:style-name="P72">É uma especificação da entidade Acontecimento que armazena informações que referem-se apenas à entidade Evento.</text:p>
         </text:list-item>
       </text:list>
       <text:p text:style-name="Standard"/>
       <text:p text:style-name="P4">Atributo(s):</text:p>
       <text:p text:style-name="Standard"/>
-      <text:list xml:id="list3476263584069372776" text:style-name="L20">
+      <text:list xml:id="list3022421746354975089" text:style-name="L20">
         <text:list-item>
-          <text:p text:style-name="P50">
+          <text:p text:style-name="P73">
             Descrição: 
             <text:span text:style-name="T24">é um atributo que armazena a descrição do evento.</text:span>
           </text:p>
         </text:list-item>
         <text:list-item>
-          <text:p text:style-name="P58">
+          <text:p text:style-name="P81">
             Co
             <text:span text:style-name="T24">ordenador</text:span>
             : 
@@ -3644,7 +5333,7 @@
           </text:p>
         </text:list-item>
         <text:list-item>
-          <text:p text:style-name="P58">
+          <text:p text:style-name="P81">
             CodEvento: é um atributo 
             <text:span text:style-name="T53">chave </text:span>
             que armazena um código de identificação do evento.
@@ -3658,9 +5347,9 @@
         :
       </text:p>
       <text:p text:style-name="Standard"/>
-      <text:list xml:id="list3718381333395418073" text:style-name="L21">
+      <text:list xml:id="list3063108818043491724" text:style-name="L21">
         <text:list-item>
-          <text:p text:style-name="P74">É uma entidade que foi criada com o propósito de armazenar informações sobre as disciplinas.</text:p>
+          <text:p text:style-name="P97">É uma entidade que foi criada com o propósito de armazenar informações sobre as disciplinas.</text:p>
         </text:list-item>
       </text:list>
       <text:p text:style-name="Standard"/>
@@ -3671,15 +5360,15 @@
         Atributo(s):
       </text:p>
       <text:p text:style-name="Standard"/>
-      <text:list xml:id="list3563705186154195659" text:style-name="L22">
+      <text:list xml:id="list611396318804474457" text:style-name="L22">
         <text:list-item>
-          <text:p text:style-name="P51">Nome: é um atributo que armazena o nome da disciplina.</text:p>
+          <text:p text:style-name="P74">Nome: é um atributo que armazena o nome da disciplina.</text:p>
         </text:list-item>
         <text:list-item>
-          <text:p text:style-name="P59">CargaHoraria: é um atributo que armazena a quantidade de horas-aula da disciplina.</text:p>
+          <text:p text:style-name="P82">CargaHoraria: é um atributo que armazena a quantidade de horas-aula da disciplina.</text:p>
         </text:list-item>
         <text:list-item>
-          <text:p text:style-name="P59">
+          <text:p text:style-name="P82">
             CodDisciplina: é um atributo 
             <text:span text:style-name="T53">chave</text:span>
              que armazena um código identificador da disciplina.
@@ -3693,13 +5382,13 @@
         :
       </text:p>
       <text:p text:style-name="Standard"/>
-      <text:list xml:id="list622303703037689543" text:style-name="L23">
+      <text:list xml:id="list3934595507784040823" text:style-name="L23">
         <text:list-item>
-          <text:p text:style-name="P87">
+          <text:p text:style-name="P110">
             É uma entidade 
-            <text:span text:style-name="T97">fraca </text:span>
+            <text:span text:style-name="T100">fraca </text:span>
             criada 
-            <text:span text:style-name="T97">por pessoa </text:span>
+            <text:span text:style-name="T100">por pessoa </text:span>
             com o propósito de armazenar informações sobre as mensagens compartilhadas.
           </text:p>
         </text:list-item>
@@ -3707,24 +5396,26 @@
       <text:p text:style-name="P8"/>
       <text:p text:style-name="P4">Atributo(s):</text:p>
       <text:p text:style-name="P4"/>
-      <text:list xml:id="list916478303743600817" text:style-name="L24">
+      <text:list xml:id="list1518545561332336287" text:style-name="L24">
         <text:list-item>
-          <text:p text:style-name="P52">
-            CodEnvio: 
+          <text:p text:style-name="P75">
+            Cod
+            <text:span text:style-name="T138">igo</text:span>
+            : 
             <text:span text:style-name="T25">é um atributo chave que armazena um código identificador da mensagem.</text:span>
           </text:p>
         </text:list-item>
         <text:list-item>
-          <text:p text:style-name="P60">
+          <text:p text:style-name="P83">
             Texto: 
             <text:span text:style-name="T29">é um atributo que armazena o corpo textual da mensagem.</text:span>
           </text:p>
         </text:list-item>
         <text:list-item>
-          <text:p text:style-name="P60">
-            <text:span text:style-name="T97">Seguranca</text:span>
+          <text:p text:style-name="P83">
+            <text:span text:style-name="T140">Privada</text:span>
             : 
-            <text:span text:style-name="T29">é um atributo que armazena o tipo da mensagem, ou seja, se ela é privada ou pública.</text:span>
+            <text:span text:style-name="T29">é um atributo que armazena o tipo se a mensagem é privada ou pública.</text:span>
           </text:p>
         </text:list-item>
       </text:list>
@@ -3735,20 +5426,20 @@
         :
       </text:p>
       <text:p text:style-name="Standard"/>
-      <text:list xml:id="list9058470289127397210" text:style-name="L25">
+      <text:list xml:id="list2020712333948674258" text:style-name="L25">
         <text:list-item>
-          <text:p text:style-name="P75">É uma entidade que foi criada com o propósito de armazenar informações sobre os trimestres que dividem o ano escolar.</text:p>
+          <text:p text:style-name="P98">É uma entidade que foi criada com o propósito de armazenar informações sobre os trimestres que dividem o ano escolar.</text:p>
         </text:list-item>
       </text:list>
       <text:p text:style-name="Standard"/>
       <text:p text:style-name="P4">Atributo(s):</text:p>
       <text:p text:style-name="Standard"/>
-      <text:list xml:id="list1964235763267534208" text:style-name="L26">
+      <text:list xml:id="list8317856268339075983" text:style-name="L26">
         <text:list-item>
-          <text:p text:style-name="P76">Ano: é um atributo que armazena o ano letivo.</text:p>
+          <text:p text:style-name="P99">Ano: é um atributo que armazena o ano letivo.</text:p>
         </text:list-item>
         <text:list-item>
-          <text:p text:style-name="P81">
+          <text:p text:style-name="P104">
             Numero: 
             <text:span text:style-name="T29">
               é um atributo 
@@ -3758,13 +5449,13 @@
           </text:p>
         </text:list-item>
         <text:list-item>
-          <text:p text:style-name="P81">
+          <text:p text:style-name="P104">
             Inicio: 
             <text:span text:style-name="T29">é um atributo que armazena a data em que o trimestre começa.</text:span>
           </text:p>
         </text:list-item>
         <text:list-item>
-          <text:p text:style-name="P81">
+          <text:p text:style-name="P104">
             Fim: 
             <text:span text:style-name="T29">é um atributo que armazena a data em que o trimestre termina.</text:span>
           </text:p>
@@ -3772,14 +5463,13 @@
       </text:list>
       <text:p text:style-name="Standard"/>
       <text:p text:style-name="Standard"/>
-      <text:p text:style-name="P4">
+      <text:p text:style-name="P4">Relacionamentos</text:p>
+      <text:p text:style-name="Standard">
         <text:soft-page-break/>
-        Relacionamentos
       </text:p>
-      <text:p text:style-name="Standard"/>
-      <text:list xml:id="list6756923965212757653" text:style-name="L27">
+      <text:list xml:id="list5329241397227284742" text:style-name="L27">
         <text:list-item>
-          <text:p text:style-name="P53">
+          <text:p text:style-name="P76">
             <text:span text:style-name="T80">r</text:span>
             <text:span text:style-name="T68">esponde</text:span>
             <text:span text:style-name="T69">:</text:span>
@@ -3801,7 +5491,7 @@
           </text:p>
         </text:list-item>
         <text:list-item>
-          <text:p text:style-name="P65">
+          <text:p text:style-name="P88">
             <text:span text:style-name="T77">compartilha</text:span>
             <text:span text:style-name="T70">: é um relacionamento recursivo ternário que relaciona as entidades </text:span>
             <text:span text:style-name="T75">Pessoa </text:span>
@@ -3834,20 +5524,20 @@
           </text:p>
         </text:list-item>
         <text:list-item>
-          <text:p text:style-name="P61">
+          <text:p text:style-name="P84">
             <text:span text:style-name="T80">responsabiliza-se por</text:span>
             : 
             <text:span text:style-name="T43">é um relacionamento que relaciona a entidade </text:span>
             <text:span text:style-name="T32">Responsável </text:span>
             <text:span text:style-name="T43">e a entidade </text:span>
             <text:span text:style-name="T32">Aluno</text:span>
-            <text:span text:style-name="T104">, </text:span>
-            <text:span text:style-name="T105">onde armazena o parentesco</text:span>
+            <text:span text:style-name="T107">, </text:span>
+            <text:span text:style-name="T108">onde armazena o parentesco</text:span>
             <text:span text:style-name="T43">. Um Responsável deve estar relacionado a, no mínimo, um Aluno e, no máximo, vários Alunos. Um Aluno deve estar relacionado a, no mínimo, um Responsável e, no máximo, vários Responsáveis. </text:span>
           </text:p>
         </text:list-item>
         <text:list-item>
-          <text:p text:style-name="P54">
+          <text:p text:style-name="P77">
             <text:span text:style-name="T80">organiza</text:span>
             : 
             <text:span text:style-name="T43">é um relacionamento que relaciona as entidades </text:span>
@@ -3856,7 +5546,7 @@
           </text:p>
         </text:list-item>
         <text:list-item>
-          <text:p text:style-name="P62">
+          <text:p text:style-name="P85">
             <text:span text:style-name="T80">matricula-se em</text:span>
             : 
             <text:span text:style-name="T30">é um relacionamento que envolve as entidades </text:span>
@@ -3867,7 +5557,7 @@
           </text:p>
         </text:list-item>
         <text:list-item>
-          <text:p text:style-name="P61">
+          <text:p text:style-name="P84">
             <text:span text:style-name="T81">f</text:span>
             <text:span text:style-name="T80">az</text:span>
             : 
@@ -3879,7 +5569,7 @@
           </text:p>
         </text:list-item>
         <text:list-item>
-          <text:p text:style-name="P61">
+          <text:p text:style-name="P84">
             <text:span text:style-name="T81">c</text:span>
             <text:span text:style-name="T80">adastra</text:span>
             : 
@@ -3897,7 +5587,7 @@
           </text:p>
         </text:list-item>
         <text:list-item>
-          <text:p text:style-name="P61">
+          <text:p text:style-name="P84">
             <text:span text:style-name="T81">m</text:span>
             <text:span text:style-name="T80">arca</text:span>
             : 
@@ -3910,13 +5600,13 @@
             <text:span text:style-name="T36"> </text:span>
             <text:span text:style-name="T44">e </text:span>
             <text:span text:style-name="T36">Avaliação</text:span>
-            <text:span text:style-name="T99">. </text:span>
-            <text:span text:style-name="T100">Uma Avaliacao pode ser marcada por, no mínimo e no máximo, apenas um Diario. Um Diario pode marcar no mínimo nenhuma e no máximo muitas avaliações</text:span>
+            <text:span text:style-name="T102">. </text:span>
+            <text:span text:style-name="T103">Uma Avaliacao pode ser marcada por, no mínimo e no máximo, apenas um Diario. Um Diario pode marcar no mínimo nenhuma e no máximo muitas avaliações</text:span>
             <text:span text:style-name="T44">. </text:span>
           </text:p>
         </text:list-item>
         <text:list-item>
-          <text:p text:style-name="P61">
+          <text:p text:style-name="P84">
             <text:span text:style-name="T84">corresponde</text:span>
             : 
             <text:span text:style-name="T47">é um relacionamento que relaciona as entidades </text:span>
@@ -3927,7 +5617,7 @@
           </text:p>
         </text:list-item>
         <text:list-item>
-          <text:p text:style-name="P61">
+          <text:p text:style-name="P84">
             <text:span text:style-name="T80">contem</text:span>
             : 
             <text:span text:style-name="T47">é um relacionamento que relaciona as entidades </text:span>
@@ -3938,7 +5628,7 @@
           </text:p>
         </text:list-item>
         <text:list-item>
-          <text:p text:style-name="P63">
+          <text:p text:style-name="P86">
             <text:span text:style-name="T59">possui</text:span>
             <text:span text:style-name="T55">: </text:span>
             <text:span text:style-name="T56">é um relacionamento que relaciona as entidades Professor e Di</text:span>
@@ -3961,195 +5651,204 @@
           </text:p>
         </text:list-item>
         <text:list-item>
-          <text:p text:style-name="P63">
+          <text:p text:style-name="P86">
             <text:span text:style-name="T59">cria</text:span>
             <text:span text:style-name="T60">: é um relacionamento entre as entidade </text:span>
             <text:span text:style-name="T61">Pessoa</text:span>
             <text:span text:style-name="T62"> e </text:span>
             <text:span text:style-name="T42">Mensagem</text:span>
-            <text:span text:style-name="T101">. Uma Pessoa pode criar, no mínimo, nenhuma e no máximo muitas Mensagens. Uma Mensagem pode ser ciada por, no máximo e no mínimo, apenas uma Pessoa.</text:span>
+            <text:span text:style-name="T104">. Uma Pessoa pode criar, no mínimo, nenhuma e no máximo muitas Mensagens. Uma Mensagem pode ser ciada por, no máximo e no mínimo, apenas uma Pessoa.</text:span>
           </text:p>
         </text:list-item>
       </text:list>
-      <text:h text:style-name="P89" text:outline-level="1">
+      <text:h text:style-name="P112" text:outline-level="1">
         <text:bookmark-start text:name="__RefHeading___Toc1313_1061094930"/>
         3. Modelo lógico
         <text:bookmark-end text:name="__RefHeading___Toc1313_1061094930"/>
       </text:h>
-      <text:h text:style-name="P91" text:outline-level="2">
+      <text:h text:style-name="P115" text:outline-level="2">
+        <text:bookmark-start text:name="__RefHeading___Toc2404_1333167439"/>
         3.1 
-        <text:span text:style-name="T85">Mapeamento Entidade Relacionamento</text:span>
+        <text:span text:style-name="T86">Mapeamento Entidade Relacionamento</text:span>
+        <text:bookmark-end text:name="__RefHeading___Toc2404_1333167439"/>
       </text:h>
-      <text:p text:style-name="P24">
+      <text:p text:style-name="P43">
         PESSOA(nome, 
         <text:span text:style-name="T80">cpf</text:span>
-        <text:span text:style-name="T86">, </text:span>
-        <text:span text:style-name="T93">senha,</text:span>
-        <text:span text:style-name="T86"> identidade, </text:span>
-        <text:span text:style-name="T87">dataNascimento, sexo, endereco);</text:span>
+        <text:span text:style-name="T87">, </text:span>
+        <text:span text:style-name="T94">senha,</text:span>
+        <text:span text:style-name="T87"> identidade, </text:span>
+        <text:span text:style-name="T88">dataNascimento, sexo, endereco);</text:span>
       </text:p>
-      <text:p text:style-name="P25">
-        <text:span text:style-name="T86">RESPONSAVEL(cpf, </text:span>
+      <text:p text:style-name="P44">
+        <text:span text:style-name="T87">RESPONSAVEL(cpf, </text:span>
         <text:span text:style-name="T80">codResponsavel</text:span>
-        <text:span text:style-name="T86">);</text:span>
+        <text:span text:style-name="T87">);</text:span>
       </text:p>
-      <text:p text:style-name="P26">
-        <text:span text:style-name="T86">ALUNO(cpf, </text:span>
+      <text:p text:style-name="P45">
+        <text:span text:style-name="T87">ALUNO(cpf, </text:span>
         <text:span text:style-name="T80">maticula</text:span>
-        <text:span text:style-name="T86">, re, nomeMae, nomePai);</text:span>
+        <text:span text:style-name="T87">, re, nomeMae, nomePai);</text:span>
       </text:p>
-      <text:p text:style-name="P27">
-        <text:span text:style-name="T86">ADMINISTRADOR(cpf, </text:span>
+      <text:p text:style-name="P46">
+        <text:span text:style-name="T87">ADMINISTRADOR(cpf, </text:span>
         <text:span text:style-name="T80">chaveAcesso</text:span>
-        <text:span text:style-name="T86">, cargo);</text:span>
+        <text:span text:style-name="T87">, cargo);</text:span>
       </text:p>
-      <text:p text:style-name="P27">
-        <text:span text:style-name="T86">PROFESSOR(cpf, </text:span>
+      <text:p text:style-name="P46">
+        <text:span text:style-name="T87">PROFESSOR(cpf, </text:span>
         <text:span text:style-name="T80">matricula</text:span>
-        <text:span text:style-name="T86">, titulacao);</text:span>
+        <text:span text:style-name="T87">, titulacao);</text:span>
       </text:p>
-      <text:p text:style-name="P27">
-        <text:span text:style-name="T86">ACONTECIMENTO(</text:span>
+      <text:p text:style-name="P46">
+        <text:span text:style-name="T87">ACONTECIMENTO(</text:span>
         <text:span text:style-name="T80">nome</text:span>
-        <text:span text:style-name="T86">, </text:span>
+        <text:span text:style-name="T87">, </text:span>
         <text:span text:style-name="T80">ano</text:span>
-        <text:span text:style-name="T86">, mes, dia, horarioInicio, horarioFim, local);</text:span>
+        <text:span text:style-name="T87">, mes, dia, horarioInicio, horarioFim, local);</text:span>
       </text:p>
-      <text:p text:style-name="P28">
-        <text:span text:style-name="T86">DIARIO(</text:span>
+      <text:p text:style-name="P47">
+        <text:span text:style-name="T87">DIARIO(</text:span>
         <text:span text:style-name="T80">codDiario</text:span>
-        <text:span text:style-name="T86">, </text:span>
-        <text:span text:style-name="T88">atualizado, </text:span>
-        <text:span text:style-name="T89">matProf, </text:span>
-        <text:span text:style-name="T90">codTurma, codDisciplina</text:span>
+        <text:span text:style-name="T87">, </text:span>
+        <text:span text:style-name="T89">atualizado, </text:span>
+        <text:span text:style-name="T90">matProf, </text:span>
+        <text:span text:style-name="T91">codTurma, codDisciplina</text:span>
+        <text:span text:style-name="T96">);</text:span>
       </text:p>
-      <text:p text:style-name="P29">
-        <text:span text:style-name="T86">DISCIPLINA(nome, cargaHoraria, </text:span>
+      <text:p text:style-name="P48">
+        <text:span text:style-name="T87">DISCIPLINA(nome, cargaHoraria, </text:span>
         <text:span text:style-name="T80">codDisciplina</text:span>
-        <text:span text:style-name="T86">, </text:span>
+        <text:span text:style-name="T96">);</text:span>
       </text:p>
-      <text:p text:style-name="P29">
-        <text:span text:style-name="T86">EVENTO(</text:span>
+      <text:p text:style-name="P48">
+        <text:span text:style-name="T87">EVENTO(</text:span>
         <text:span text:style-name="T80">codEvento</text:span>
-        <text:span text:style-name="T86">, coordenador, descricao, </text:span>
-        <text:span text:style-name="T90">chaveAcesso, nomeAcontecimento, ano</text:span>
-        <text:span text:style-name="T86">);</text:span>
+        <text:span text:style-name="T87">, coordenador, descricao, </text:span>
+        <text:span text:style-name="T91">chaveAcesso, nomeAcontecimento, ano</text:span>
+        <text:span text:style-name="T87">);</text:span>
       </text:p>
-      <text:p text:style-name="P29">
-        <text:span text:style-name="T86">TURMA(</text:span>
+      <text:p text:style-name="P48">
+        <text:span text:style-name="T87">TURMA(</text:span>
         <text:span text:style-name="T80">codTurma</text:span>
-        <text:span text:style-name="T86">, serie, sala);</text:span>
+        <text:span text:style-name="T87">, serie, sala);</text:span>
       </text:p>
-      <text:p text:style-name="P29">
-        <text:span text:style-name="T86">TRIMESTRE(</text:span>
+      <text:p text:style-name="P48">
+        <text:span text:style-name="T87">TRIMESTRE(</text:span>
         <text:span text:style-name="T82">ano</text:span>
-        <text:span text:style-name="T91">, </text:span>
+        <text:span text:style-name="T92">, </text:span>
         <text:span text:style-name="T80">numero</text:span>
-        <text:span text:style-name="T86">, dataInicio, dataFim);</text:span>
+        <text:span text:style-name="T87">, dataInicio, dataFim);</text:span>
       </text:p>
-      <text:p text:style-name="P29">
-        <text:span text:style-name="T86">MENSAGEM(</text:span>
-        <text:span text:style-name="T80">cpf</text:span>
-        <text:span text:style-name="T86">, </text:span>
-        <text:span text:style-name="T80">codEnvio</text:span>
-        <text:span text:style-name="T86">, texto, seguranca, </text:span>
-        <text:span text:style-name="T89">cpf</text:span>
-        <text:span text:style-name="T86">);</text:span>
+      <text:p text:style-name="P48">
+        <text:span text:style-name="T87">MENSAGEM(cpf, </text:span>
+        <text:span text:style-name="T80">cod</text:span>
+        <text:span text:style-name="T85">igo</text:span>
+        <text:span text:style-name="T87">, texto, </text:span>
+        <text:span text:style-name="T97">privada</text:span>
+        <text:span text:style-name="T87">);</text:span>
       </text:p>
-      <text:p text:style-name="P29">
-        <text:span text:style-name="T86">AVALIACAO(</text:span>
+      <text:p text:style-name="P48">
+        <text:span text:style-name="T87">AVALIACAO(</text:span>
         <text:span text:style-name="T80">codDiario</text:span>
-        <text:span text:style-name="T86">, </text:span>
+        <text:span text:style-name="T87">, </text:span>
         <text:span text:style-name="T80">numero</text:span>
-        <text:span text:style-name="T86">, tipo, </text:span>
-        <text:span text:style-name="T90">nomeAcontecimento, ano);</text:span>
+        <text:span text:style-name="T87">, tipo, </text:span>
+        <text:span text:style-name="T91">nomeAcontecimento, ano);</text:span>
       </text:p>
-      <text:p text:style-name="P30">
-        <text:span text:style-name="T86">RESPONSA</text:span>
-        <text:span text:style-name="T94">BILIZA</text:span>
-        <text:span text:style-name="T86">(</text:span>
+      <text:p text:style-name="P49">
+        <text:span text:style-name="T87">RESPONSA</text:span>
+        <text:span text:style-name="T95">BILIZA</text:span>
+        <text:span text:style-name="T87">(</text:span>
         <text:span text:style-name="T80">codResponsavel</text:span>
-        <text:span text:style-name="T86">, </text:span>
+        <text:span text:style-name="T87">, </text:span>
         <text:span text:style-name="T80">matAluno</text:span>
-        <text:span text:style-name="T86">, </text:span>
-        <text:span text:style-name="T94">parentesco</text:span>
-        <text:span text:style-name="T86">);</text:span>
+        <text:span text:style-name="T87">, </text:span>
+        <text:span text:style-name="T95">parentesco</text:span>
+        <text:span text:style-name="T87">);</text:span>
       </text:p>
-      <text:p text:style-name="P30">
-        <text:span text:style-name="T86">MATRICULA(</text:span>
+      <text:p text:style-name="P49">
+        <text:span text:style-name="T87">MATRICULA(</text:span>
         <text:span text:style-name="T80">matAluno</text:span>
-        <text:span text:style-name="T86">, </text:span>
+        <text:span text:style-name="T87">, </text:span>
         <text:span text:style-name="T80">codDiario</text:span>
-        <text:span text:style-name="T86">, frequencia</text:span>
+        <text:span text:style-name="T87">, frequencia</text:span>
+        <text:span text:style-name="T96">);</text:span>
       </text:p>
-      <text:p text:style-name="P31">
-        <text:span text:style-name="T86">RESULTADOAVALIACAO(</text:span>
+      <text:p text:style-name="P50">
+        <text:span text:style-name="T87">RESULTADOAVALIACAO(</text:span>
         <text:span text:style-name="T80">matAluno</text:span>
-        <text:span text:style-name="T86">, </text:span>
+        <text:span text:style-name="T87">, </text:span>
         <text:span text:style-name="T80">numAvaliacao</text:span>
-        <text:span text:style-name="T86">, </text:span>
+        <text:span text:style-name="T87">, </text:span>
         <text:span text:style-name="T80">codDiario</text:span>
-        <text:span text:style-name="T86">, nota);</text:span>
+        <text:span text:style-name="T87">, nota);</text:span>
       </text:p>
-      <text:p text:style-name="P32">
-        <text:span text:style-name="T86">RESPONDEM</text:span>
-        <text:span text:style-name="T92">EN</text:span>
-        <text:span text:style-name="T86">S</text:span>
-        <text:span text:style-name="T92">A</text:span>
-        <text:span text:style-name="T86">G</text:span>
-        <text:span text:style-name="T92">EM</text:span>
-        <text:span text:style-name="T86">(</text:span>
+      <text:p text:style-name="P51">
+        <text:span text:style-name="T87">RESPONDEM</text:span>
+        <text:span text:style-name="T93">EN</text:span>
+        <text:span text:style-name="T87">S</text:span>
+        <text:span text:style-name="T93">A</text:span>
+        <text:span text:style-name="T87">G</text:span>
+        <text:span text:style-name="T93">EM</text:span>
+        <text:span text:style-name="T87">(</text:span>
         <text:span text:style-name="T80">codMensagem</text:span>
-        <text:span text:style-name="T86">, </text:span>
+        <text:span text:style-name="T87">, </text:span>
         <text:span text:style-name="T80">codResposta</text:span>
-        <text:span text:style-name="T86">);</text:span>
+        <text:span text:style-name="T87">);</text:span>
       </text:p>
-      <text:p text:style-name="P33">
-        <text:span text:style-name="T86">ORGANIZATRIMESTRE(</text:span>
+      <text:p text:style-name="P52">
+        <text:span text:style-name="T87">ORGANIZATRIMESTRE(</text:span>
         <text:span text:style-name="T80">ano</text:span>
-        <text:span text:style-name="T86">, </text:span>
+        <text:span text:style-name="T87">, </text:span>
         <text:span text:style-name="T80">numero</text:span>
-        <text:span text:style-name="T86">, </text:span>
+        <text:span text:style-name="T87">, </text:span>
         <text:span text:style-name="T80">codTurma</text:span>
-        <text:span text:style-name="T86">);</text:span>
+        <text:span text:style-name="T87">);</text:span>
       </text:p>
-      <text:p text:style-name="P34">
+      <text:p text:style-name="P53">
         CAMPARTILHAM
-        <text:span text:style-name="T95">EN</text:span>
+        <text:span text:style-name="T98">EN</text:span>
         S
-        <text:span text:style-name="T95">A</text:span>
+        <text:span text:style-name="T98">A</text:span>
         G
-        <text:span text:style-name="T95">EM</text:span>
+        <text:span text:style-name="T98">EM</text:span>
         (
         <text:span text:style-name="T83">cpfEnvia</text:span>
-        <text:span text:style-name="T95">, </text:span>
+        <text:span text:style-name="T98">, </text:span>
         <text:span text:style-name="T83">cpfRecebe</text:span>
-        <text:span text:style-name="T95">, </text:span>
+        <text:span text:style-name="T98">, </text:span>
         <text:span text:style-name="T83">codEnvio</text:span>
-        <text:span text:style-name="T95">, visibilidade, dataEnvio, hora Envio, dataVisualizacao, horaVisualizacao);</text:span>
+        <text:span text:style-name="T98">, visibilidade, dataEnvio, hora Envio, dataVisualizacao, horaVisualizacao);</text:span>
       </text:p>
-      <text:p text:style-name="P35">
+      <text:p text:style-name="P54">
         CONTEUDOAVALIACAO(
         <text:span text:style-name="T80">numAvaliacao</text:span>
         , 
         <text:span text:style-name="T80">codDiario</text:span>
-        , conteudo);
+        , 
+        <text:span text:style-name="T80">conteudo</text:span>
+        );
       </text:p>
-      <text:p text:style-name="P36">
+      <text:p text:style-name="P55">
         EMAILPESSOA(
         <text:span text:style-name="T80">cpf</text:span>
-        , email);
+        , 
+        <text:span text:style-name="T80">email</text:span>
+        );
       </text:p>
-      <text:p text:style-name="P36">
+      <text:p text:style-name="P55">
         TELEFONEPESSOA(
         <text:span text:style-name="T80">cpf</text:span>
-        , telefone);
+        , 
+        <text:span text:style-name="T80">telefone</text:span>
+        );
       </text:p>
-      <text:h text:style-name="P93" text:outline-level="2">
+      <text:h text:style-name="P117" text:outline-level="2">
         <text:bookmark-start text:name="__RefHeading___Toc1317_1061094930"/>
-        <text:span text:style-name="T108">3</text:span>
+        <text:span text:style-name="T119">3</text:span>
         .
-        <text:span text:style-name="T108">1</text:span>
+        <text:span text:style-name="T119">1</text:span>
          Dicionário Lógico de Dados
         <text:bookmark-end text:name="__RefHeading___Toc1317_1061094930"/>
       </text:h>
@@ -4162,9 +5861,9 @@
         <table:table-header-rows>
           <table:table-row table:style-name="Tabela1.1">
             <table:table-cell table:style-name="Tabela1.A1" table:number-columns-spanned="5" office:value-type="string">
-              <text:p text:style-name="P14">
+              <text:p text:style-name="P16">
                 PESSOA
-                <text:span text:style-name="T98">: Relação que armazena os dados gerais de responsavel, aluno, administrador e professor.</text:span>
+                <text:span text:style-name="T101">: Relação que armazena os dados gerais de responsavel, aluno, administrador e professor.</text:span>
               </text:p>
             </table:table-cell>
             <table:covered-table-cell/>
@@ -4174,167 +5873,165 @@
           </table:table-row>
           <table:table-row table:style-name="Tabela1.1">
             <table:table-cell table:style-name="Tabela1.A2" office:value-type="string">
-              <text:p text:style-name="P15">Atributo</text:p>
+              <text:p text:style-name="P19">Atributo</text:p>
             </table:table-cell>
             <table:table-cell table:style-name="Tabela1.A2" office:value-type="string">
-              <text:p text:style-name="P15">Descrição</text:p>
+              <text:p text:style-name="P19">Descrição</text:p>
             </table:table-cell>
             <table:table-cell table:style-name="Tabela1.A2" office:value-type="string">
-              <text:p text:style-name="P15">Tipo</text:p>
+              <text:p text:style-name="P19">Tipo</text:p>
             </table:table-cell>
             <table:table-cell table:style-name="Tabela1.A2" office:value-type="string">
-              <text:p text:style-name="P15">Domínio</text:p>
+              <text:p text:style-name="P19">Domínio</text:p>
             </table:table-cell>
             <table:table-cell table:style-name="Tabela1.E2" office:value-type="string">
-              <text:p text:style-name="P15">Restrição</text:p>
+              <text:p text:style-name="P19">Restrição</text:p>
             </table:table-cell>
           </table:table-row>
         </table:table-header-rows>
         <table:table-row table:style-name="Tabela1.1">
           <table:table-cell table:style-name="Tabela1.A3" office:value-type="string">
-            <text:p text:style-name="P17">nome</text:p>
+            <text:p text:style-name="P23">nome</text:p>
           </table:table-cell>
           <table:table-cell table:style-name="Tabela1.B3" office:value-type="string">
-            <text:p text:style-name="P98">Representa o nome de um responsável, aluno, administrador ou professor.</text:p>
+            <text:p text:style-name="P27">Representa o nome de um responsável, aluno, administrador ou professor.</text:p>
           </table:table-cell>
           <table:table-cell table:style-name="Tabela1.C3" office:value-type="string">
-            <text:p text:style-name="P95">String(100)</text:p>
+            <text:p text:style-name="P29">String(100)</text:p>
           </table:table-cell>
           <table:table-cell table:style-name="Tabela1.D3" office:value-type="string">
-            <text:p text:style-name="P95">String(100)</text:p>
+            <text:p text:style-name="P29">String(100)</text:p>
           </table:table-cell>
           <table:table-cell table:style-name="Tabela1.E3" office:value-type="string">
-            <text:list xml:id="list2887037908303349222" text:style-name="L30">
+            <text:list xml:id="list1263514147820535527" text:style-name="L28">
               <text:list-item>
-                <text:p text:style-name="P107">
-                  <text:span text:style-name="T109">Não nulo</text:span>
-                </text:p>
+                <text:p text:style-name="P119">Não nulo</text:p>
               </text:list-item>
             </text:list>
           </table:table-cell>
         </table:table-row>
         <table:table-row table:style-name="Tabela1.1">
           <table:table-cell table:style-name="Tabela1.A8" office:value-type="string">
-            <text:p text:style-name="P18">cpf</text:p>
+            <text:p text:style-name="P24">cpf</text:p>
           </table:table-cell>
           <table:table-cell table:style-name="Tabela1.B4" office:value-type="string">
-            <text:p text:style-name="P95">Representa o número do CPF de um responsável, aluno, administrador ou professor.</text:p>
+            <text:p text:style-name="P29">Representa o número do CPF de um responsável, aluno, administrador ou professor.</text:p>
           </table:table-cell>
           <table:table-cell table:style-name="Tabela1.C8" office:value-type="string">
-            <text:p text:style-name="P95">String(20)</text:p>
+            <text:p text:style-name="P29">String(20)</text:p>
           </table:table-cell>
           <table:table-cell table:style-name="Tabela1.D4" office:value-type="string">
-            <text:p text:style-name="P95">String(20)</text:p>
+            <text:p text:style-name="P29">String(20)</text:p>
           </table:table-cell>
           <table:table-cell table:style-name="Tabela1.E4" office:value-type="string">
-            <text:list xml:id="list114716594317369" text:continue-numbering="true" text:style-name="L30">
+            <text:list xml:id="list160528935415898" text:continue-numbering="true" text:style-name="L28">
               <text:list-item>
-                <text:p text:style-name="P108">Chave Primária</text:p>
+                <text:p text:style-name="P119">Chave Primária</text:p>
               </text:list-item>
             </text:list>
           </table:table-cell>
         </table:table-row>
         <table:table-row table:style-name="Tabela1.1">
           <table:table-cell table:style-name="Tabela1.A8" office:value-type="string">
-            <text:p text:style-name="P18">senha</text:p>
+            <text:p text:style-name="P24">senha</text:p>
           </table:table-cell>
           <table:table-cell table:style-name="Tabela1.B5" office:value-type="string">
-            <text:p text:style-name="P95">Representa a palavra-chave de acesso ao sistema de um responsável, aluno administrador ou professor.</text:p>
+            <text:p text:style-name="P29">Representa a palavra-chave de acesso ao sistema de um responsável, aluno administrador ou professor.</text:p>
           </table:table-cell>
           <table:table-cell table:style-name="Tabela1.C8" office:value-type="string">
-            <text:p text:style-name="P95">String(32)</text:p>
+            <text:p text:style-name="P29">String(32)</text:p>
           </table:table-cell>
           <table:table-cell table:style-name="Tabela1.D5" office:value-type="string">
-            <text:p text:style-name="P95">String(32)</text:p>
+            <text:p text:style-name="P29">String(32)</text:p>
           </table:table-cell>
           <table:table-cell table:style-name="Tabela1.E5" office:value-type="string">
-            <text:list xml:id="list114715745229566" text:continue-numbering="true" text:style-name="L30">
+            <text:list xml:id="list160528519316331" text:continue-numbering="true" text:style-name="L28">
               <text:list-item>
-                <text:p text:style-name="P108">Não nulo</text:p>
+                <text:p text:style-name="P119">Não nulo</text:p>
               </text:list-item>
             </text:list>
           </table:table-cell>
         </table:table-row>
         <table:table-row table:style-name="Tabela1.1">
           <table:table-cell table:style-name="Tabela1.A8" office:value-type="string">
-            <text:p text:style-name="P18">identidade</text:p>
+            <text:p text:style-name="P24">identidade</text:p>
           </table:table-cell>
           <table:table-cell table:style-name="Tabela1.B6" office:value-type="string">
-            <text:p text:style-name="P94">Representa o número e o órgão emissor do documento de identificação de um responsável, aluno administrador ou professor</text:p>
+            <text:p text:style-name="P28">Representa o número e o órgão emissor do documento de identificação de um responsável, aluno administrador ou professor</text:p>
           </table:table-cell>
           <table:table-cell table:style-name="Tabela1.C8" office:value-type="string">
-            <text:p text:style-name="P95">String(32)</text:p>
+            <text:p text:style-name="P29">String(32)</text:p>
           </table:table-cell>
           <table:table-cell table:style-name="Tabela1.D6" office:value-type="string">
-            <text:p text:style-name="P95">String(32)</text:p>
+            <text:p text:style-name="P29">String(32)</text:p>
           </table:table-cell>
           <table:table-cell table:style-name="Tabela1.E6" office:value-type="string">
-            <text:list xml:id="list114716439997854" text:continue-numbering="true" text:style-name="L30">
+            <text:list xml:id="list160528715567043" text:continue-numbering="true" text:style-name="L28">
               <text:list-item>
-                <text:p text:style-name="P108">Não nulo</text:p>
+                <text:p text:style-name="P119">Não nulo</text:p>
               </text:list-item>
             </text:list>
           </table:table-cell>
         </table:table-row>
         <table:table-row table:style-name="Tabela1.1">
           <table:table-cell table:style-name="Tabela1.A8" office:value-type="string">
-            <text:p text:style-name="P18">dataNascimento</text:p>
+            <text:p text:style-name="P24">dataNascimento</text:p>
           </table:table-cell>
           <table:table-cell table:style-name="Tabela1.B7" office:value-type="string">
-            <text:p text:style-name="P95">Representa a data de nascimento de um responsável, aluno, administrador ou professor.</text:p>
+            <text:p text:style-name="P29">Representa a data de nascimento de um responsável, aluno, administrador ou professor.</text:p>
           </table:table-cell>
           <table:table-cell table:style-name="Tabela1.C8" office:value-type="string">
-            <text:p text:style-name="P95">Date</text:p>
+            <text:p text:style-name="P29">Date</text:p>
           </table:table-cell>
           <table:table-cell table:style-name="Tabela1.D7" office:value-type="string">
-            <text:p text:style-name="P95">Date</text:p>
+            <text:p text:style-name="P29">Date</text:p>
           </table:table-cell>
           <table:table-cell table:style-name="Tabela1.E7" office:value-type="string">
-            <text:list xml:id="list114716245114535" text:continue-numbering="true" text:style-name="L30">
+            <text:list xml:id="list160527055459147" text:continue-numbering="true" text:style-name="L28">
               <text:list-item>
-                <text:p text:style-name="P108">Não nulo</text:p>
+                <text:p text:style-name="P119">Não nulo</text:p>
               </text:list-item>
             </text:list>
           </table:table-cell>
         </table:table-row>
         <table:table-row table:style-name="Tabela1.1">
           <table:table-cell table:style-name="Tabela1.A8" office:value-type="string">
-            <text:p text:style-name="P18">sexo</text:p>
+            <text:p text:style-name="P24">sexo</text:p>
           </table:table-cell>
           <table:table-cell table:style-name="Tabela1.B8" office:value-type="string">
-            <text:p text:style-name="P95">Representa o sexo de um responsável, aluno, administrador ou professor.</text:p>
+            <text:p text:style-name="P29">Representa o sexo de um responsável, aluno, administrador ou professor.</text:p>
           </table:table-cell>
           <table:table-cell table:style-name="Tabela1.C8" office:value-type="string">
-            <text:p text:style-name="P95">String(10)</text:p>
+            <text:p text:style-name="P29">String(10)</text:p>
           </table:table-cell>
           <table:table-cell table:style-name="Tabela1.D8" office:value-type="string">
-            <text:p text:style-name="P95">String(10)</text:p>
+            <text:p text:style-name="P29">String(10)</text:p>
           </table:table-cell>
           <table:table-cell table:style-name="Tabela1.E8" office:value-type="string">
-            <text:list xml:id="list114717662645234" text:continue-numbering="true" text:style-name="L30">
+            <text:list xml:id="list160528438423694" text:continue-numbering="true" text:style-name="L28">
               <text:list-item>
-                <text:p text:style-name="P108">Não nulo</text:p>
+                <text:p text:style-name="P119">Não nulo</text:p>
               </text:list-item>
             </text:list>
           </table:table-cell>
         </table:table-row>
         <table:table-row table:style-name="Tabela1.1">
           <table:table-cell table:style-name="Tabela1.A9" office:value-type="string">
-            <text:p text:style-name="P18">endereco</text:p>
+            <text:p text:style-name="P24">endereco</text:p>
           </table:table-cell>
           <table:table-cell table:style-name="Tabela1.B9" office:value-type="string">
-            <text:p text:style-name="P95">Representa o endereço de um responsável, aluno, administrador ou professor.</text:p>
+            <text:p text:style-name="P29">Representa o endereço de um responsável, aluno, administrador ou professor.</text:p>
           </table:table-cell>
           <table:table-cell table:style-name="Tabela1.C9" office:value-type="string">
-            <text:p text:style-name="P101">String(100)</text:p>
+            <text:p text:style-name="P32">String(100)</text:p>
           </table:table-cell>
           <table:table-cell table:style-name="Tabela1.D9" office:value-type="string">
-            <text:p text:style-name="P101">String(100)</text:p>
+            <text:p text:style-name="P32">String(100)</text:p>
           </table:table-cell>
           <table:table-cell table:style-name="Tabela1.E9" office:value-type="string">
-            <text:list xml:id="list114717792663582" text:continue-numbering="true" text:style-name="L30">
+            <text:list xml:id="list160527877891582" text:continue-numbering="true" text:style-name="L28">
               <text:list-item>
-                <text:p text:style-name="P111">Não nulo</text:p>
+                <text:p text:style-name="P129">Não nulo</text:p>
               </text:list-item>
             </text:list>
           </table:table-cell>
@@ -4345,7 +6042,7 @@
         <text:sequence text:ref-name="refTable0" text:name="Table" text:formula="ooow:Table+1" style:num-format="1">1</text:sequence>
         : Relação PESSOA.
       </text:p>
-      <text:p text:style-name="P37"/>
+      <text:p text:style-name="P56"/>
       <table:table table:name="Tabela2" table:style-name="Tabela2">
         <table:table-column table:style-name="Tabela2.A"/>
         <table:table-column table:style-name="Tabela2.B"/>
@@ -4355,19 +6052,19 @@
         <table:table-header-rows>
           <table:table-row table:style-name="Tabela2.1">
             <table:table-cell table:style-name="Tabela2.A1" table:number-columns-spanned="5" office:value-type="string">
-              <text:p text:style-name="P116">
-                <text:span text:style-name="T110">RESPONSAVEL</text:span>
-                <text:span text:style-name="T98">: Relação que armazena os dados </text:span>
-                <text:span text:style-name="T106">específicos</text:span>
-                <text:span text:style-name="T98"> d</text:span>
-                <text:span text:style-name="T106">o</text:span>
-                <text:span text:style-name="T98"> respons</text:span>
-                <text:span text:style-name="T106">á</text:span>
-                <text:span text:style-name="T98">vel </text:span>
-                <text:span text:style-name="T102">p</text:span>
-                <text:span text:style-name="T103">or</text:span>
-                <text:span text:style-name="T102"> </text:span>
-                <text:span text:style-name="T98">aluno.</text:span>
+              <text:p text:style-name="P17">
+                <text:span text:style-name="T120">RESPONSAVEL</text:span>
+                <text:span text:style-name="T101">: Relação que armazena os dados </text:span>
+                <text:span text:style-name="T109">específicos</text:span>
+                <text:span text:style-name="T101"> d</text:span>
+                <text:span text:style-name="T109">o</text:span>
+                <text:span text:style-name="T101"> respons</text:span>
+                <text:span text:style-name="T109">á</text:span>
+                <text:span text:style-name="T101">vel </text:span>
+                <text:span text:style-name="T105">p</text:span>
+                <text:span text:style-name="T106">or</text:span>
+                <text:span text:style-name="T105"> </text:span>
+                <text:span text:style-name="T101">aluno.</text:span>
               </text:p>
             </table:table-cell>
             <table:covered-table-cell/>
@@ -4377,45 +6074,45 @@
           </table:table-row>
           <table:table-row table:style-name="Tabela2.1">
             <table:table-cell table:style-name="Tabela2.A2" office:value-type="string">
-              <text:p text:style-name="P118">Atributo</text:p>
+              <text:p text:style-name="P20">Atributo</text:p>
             </table:table-cell>
             <table:table-cell table:style-name="Tabela2.A2" office:value-type="string">
-              <text:p text:style-name="P118">Descrição</text:p>
+              <text:p text:style-name="P20">Descrição</text:p>
             </table:table-cell>
             <table:table-cell table:style-name="Tabela2.A2" office:value-type="string">
-              <text:p text:style-name="P118">Tipo</text:p>
+              <text:p text:style-name="P20">Tipo</text:p>
             </table:table-cell>
             <table:table-cell table:style-name="Tabela2.A2" office:value-type="string">
-              <text:p text:style-name="P118">Domínio</text:p>
+              <text:p text:style-name="P20">Domínio</text:p>
             </table:table-cell>
             <table:table-cell table:style-name="Tabela2.E2" office:value-type="string">
-              <text:p text:style-name="P118">Restrição</text:p>
+              <text:p text:style-name="P20">Restrição</text:p>
             </table:table-cell>
           </table:table-row>
         </table:table-header-rows>
         <table:table-row table:style-name="Tabela2.1">
           <table:table-cell table:style-name="Tabela2.A3" office:value-type="string">
-            <text:p text:style-name="P99">cpf</text:p>
+            <text:p text:style-name="P25">cpf</text:p>
           </table:table-cell>
           <table:table-cell table:style-name="Tabela2.B3" office:value-type="string">
-            <text:p text:style-name="P96">
+            <text:p text:style-name="P30">
               Representa o número do CPF de um responsável 
-              <text:span text:style-name="T111">por</text:span>
+              <text:span text:style-name="T121">por</text:span>
                aluno.
             </text:p>
           </table:table-cell>
           <table:table-cell table:style-name="Tabela2.C3" office:value-type="string">
-            <text:p text:style-name="P96">String(20)</text:p>
+            <text:p text:style-name="P30">String(20)</text:p>
           </table:table-cell>
           <table:table-cell table:style-name="Tabela2.D3" office:value-type="string">
-            <text:p text:style-name="P96">String(20)</text:p>
+            <text:p text:style-name="P30">String(20)</text:p>
           </table:table-cell>
           <table:table-cell table:style-name="Tabela2.E3" office:value-type="string">
-            <text:list xml:id="list114716410714684" text:continue-numbering="true" text:style-name="L30">
+            <text:list xml:id="list160528954424925" text:continue-numbering="true" text:style-name="L28">
               <text:list-item>
-                <text:p text:style-name="P109">
+                <text:p text:style-name="P120">
                   Chave 
-                  <text:span text:style-name="T111">estrangeira referenciando o CPF na tabela Pessoa.</text:span>
+                  <text:span text:style-name="T121">estrangeira referenciando o CPF na tabela Pessoa.</text:span>
                 </text:p>
               </text:list-item>
             </text:list>
@@ -4423,25 +6120,25 @@
         </table:table-row>
         <table:table-row table:style-name="Tabela2.1">
           <table:table-cell table:style-name="Tabela2.A4" office:value-type="string">
-            <text:p text:style-name="P102">codResponsavel</text:p>
+            <text:p text:style-name="P33">codResponsavel</text:p>
           </table:table-cell>
           <table:table-cell table:style-name="Tabela2.B4" office:value-type="string">
-            <text:p text:style-name="P96">
+            <text:p text:style-name="P30">
               Representa 
-              <text:span text:style-name="T111">o código do responsável por aluno</text:span>
+              <text:span text:style-name="T121">o código do responsável por aluno</text:span>
               .
             </text:p>
           </table:table-cell>
           <table:table-cell table:style-name="Tabela2.C4" office:value-type="string">
-            <text:p text:style-name="P96">String(32)</text:p>
+            <text:p text:style-name="P30">String(32)</text:p>
           </table:table-cell>
           <table:table-cell table:style-name="Tabela2.D4" office:value-type="string">
-            <text:p text:style-name="P96">String(32)</text:p>
+            <text:p text:style-name="P30">String(32)</text:p>
           </table:table-cell>
           <table:table-cell table:style-name="Tabela2.E4" office:value-type="string">
-            <text:list xml:id="list114717507309803" text:continue-numbering="true" text:style-name="L30">
+            <text:list xml:id="list160528968821539" text:continue-numbering="true" text:style-name="L28">
               <text:list-item>
-                <text:p text:style-name="P112">Chave Primária</text:p>
+                <text:p text:style-name="P130">Chave Primária</text:p>
               </text:list-item>
             </text:list>
           </table:table-cell>
@@ -4452,8 +6149,8 @@
         <text:sequence text:ref-name="refTable1" text:name="Table" text:formula="ooow:Table+1" style:num-format="1">2</text:sequence>
         : Relação RESPONSAVEL.
       </text:p>
-      <text:p text:style-name="P40"/>
-      <text:p text:style-name="P41"/>
+      <text:p text:style-name="P11"/>
+      <text:p text:style-name="P12"/>
       <table:table table:name="Tabela3" table:style-name="Tabela3">
         <table:table-column table:style-name="Tabela3.A"/>
         <table:table-column table:style-name="Tabela3.B"/>
@@ -4464,13 +6161,13 @@
           <text:soft-page-break/>
           <table:table-row table:style-name="Tabela3.1">
             <table:table-cell table:style-name="Tabela3.A1" table:number-columns-spanned="5" office:value-type="string">
-              <text:p text:style-name="P117">
-                <text:span text:style-name="T112">ALUNO</text:span>
-                <text:span text:style-name="T98">: Relação que armazena os dados </text:span>
-                <text:span text:style-name="T106">específicos d</text:span>
-                <text:span text:style-name="T103">o</text:span>
-                <text:span text:style-name="T102"> </text:span>
-                <text:span text:style-name="T98">aluno.</text:span>
+              <text:p text:style-name="P18">
+                <text:span text:style-name="T122">ALUNO</text:span>
+                <text:span text:style-name="T101">: Relação que armazena os dados </text:span>
+                <text:span text:style-name="T109">específicos d</text:span>
+                <text:span text:style-name="T106">o</text:span>
+                <text:span text:style-name="T105"> </text:span>
+                <text:span text:style-name="T101">aluno.</text:span>
               </text:p>
             </table:table-cell>
             <table:covered-table-cell/>
@@ -4480,45 +6177,45 @@
           </table:table-row>
           <table:table-row table:style-name="Tabela3.1">
             <table:table-cell table:style-name="Tabela3.A2" office:value-type="string">
-              <text:p text:style-name="P119">Atributo</text:p>
+              <text:p text:style-name="P21">Atributo</text:p>
             </table:table-cell>
             <table:table-cell table:style-name="Tabela3.A2" office:value-type="string">
-              <text:p text:style-name="P119">Descrição</text:p>
+              <text:p text:style-name="P21">Descrição</text:p>
             </table:table-cell>
             <table:table-cell table:style-name="Tabela3.A2" office:value-type="string">
-              <text:p text:style-name="P119">Tipo</text:p>
+              <text:p text:style-name="P21">Tipo</text:p>
             </table:table-cell>
             <table:table-cell table:style-name="Tabela3.A2" office:value-type="string">
-              <text:p text:style-name="P119">Domínio</text:p>
+              <text:p text:style-name="P21">Domínio</text:p>
             </table:table-cell>
             <table:table-cell table:style-name="Tabela3.E2" office:value-type="string">
-              <text:p text:style-name="P119">Restrição</text:p>
+              <text:p text:style-name="P21">Restrição</text:p>
             </table:table-cell>
           </table:table-row>
         </table:table-header-rows>
         <table:table-row table:style-name="Tabela3.1">
           <table:table-cell table:style-name="Tabela3.A3" office:value-type="string">
-            <text:p text:style-name="P100">cpf</text:p>
+            <text:p text:style-name="P26">cpf</text:p>
           </table:table-cell>
           <table:table-cell table:style-name="Tabela3.B3" office:value-type="string">
-            <text:p text:style-name="P97">
+            <text:p text:style-name="P31">
               Representa o número do CPF d
-              <text:span text:style-name="T112">o</text:span>
+              <text:span text:style-name="T122">o</text:span>
                aluno.
             </text:p>
           </table:table-cell>
           <table:table-cell table:style-name="Tabela3.C3" office:value-type="string">
-            <text:p text:style-name="P97">String(20)</text:p>
+            <text:p text:style-name="P31">String(20)</text:p>
           </table:table-cell>
           <table:table-cell table:style-name="Tabela3.D3" office:value-type="string">
-            <text:p text:style-name="P97">String(20)</text:p>
+            <text:p text:style-name="P31">String(20)</text:p>
           </table:table-cell>
           <table:table-cell table:style-name="Tabela3.E3" office:value-type="string">
-            <text:list xml:id="list114715826315932" text:continue-numbering="true" text:style-name="L30">
+            <text:list xml:id="list160527811847507" text:continue-numbering="true" text:style-name="L28">
               <text:list-item>
-                <text:p text:style-name="P110">
+                <text:p text:style-name="P121">
                   Chave 
-                  <text:span text:style-name="T111">estrangeira referenciando o CPF na tabela Pessoa.</text:span>
+                  <text:span text:style-name="T121">estrangeira referenciando o CPF na tabela Pessoa.</text:span>
                 </text:p>
               </text:list-item>
             </text:list>
@@ -4526,88 +6223,90 @@
         </table:table-row>
         <table:table-row table:style-name="Tabela3.1">
           <table:table-cell table:style-name="Tabela3.A7" office:value-type="string">
-            <text:p text:style-name="P103">matricula</text:p>
+            <text:p text:style-name="P34">matricula</text:p>
           </table:table-cell>
           <table:table-cell table:style-name="Tabela3.B7" office:value-type="string">
-            <text:p text:style-name="P97">
+            <text:p text:style-name="P31">
               Representa 
-              <text:span text:style-name="T112">a matrícula do aluno</text:span>
+              <text:span text:style-name="T122">a matrícula do aluno</text:span>
               .
             </text:p>
           </table:table-cell>
           <table:table-cell table:style-name="Tabela3.C7" office:value-type="string">
-            <text:p text:style-name="P97">String(32)</text:p>
+            <text:p text:style-name="P31">String(32)</text:p>
           </table:table-cell>
           <table:table-cell table:style-name="Tabela3.D7" office:value-type="string">
-            <text:p text:style-name="P97">String(32)</text:p>
+            <text:p text:style-name="P31">String(32)</text:p>
           </table:table-cell>
           <table:table-cell table:style-name="Tabela3.E7" office:value-type="string">
-            <text:list xml:id="list114717780121436" text:continue-numbering="true" text:style-name="L30">
+            <text:list xml:id="list160527217509300" text:continue-numbering="true" text:style-name="L28">
               <text:list-item>
-                <text:p text:style-name="P113">Chave Primária.</text:p>
+                <text:p text:style-name="P131">Chave Primária.</text:p>
               </text:list-item>
             </text:list>
           </table:table-cell>
         </table:table-row>
         <table:table-row table:style-name="Tabela3.1">
           <table:table-cell table:style-name="Tabela3.A7" office:value-type="string">
-            <text:p text:style-name="P103">re</text:p>
+            <text:p text:style-name="P34">re</text:p>
           </table:table-cell>
           <table:table-cell table:style-name="Tabela3.B7" office:value-type="string">
-            <text:p text:style-name="P104">Representa o rendimento acadêmico do aluno.</text:p>
+            <text:p text:style-name="P35">Representa o rendimento acadêmico do aluno.</text:p>
           </table:table-cell>
           <table:table-cell table:style-name="Tabela3.C7" office:value-type="string">
-            <text:p text:style-name="P104">Real</text:p>
+            <text:p text:style-name="P35">Real</text:p>
           </table:table-cell>
           <table:table-cell table:style-name="Tabela3.D7" office:value-type="string">
-            <text:p text:style-name="P104">Real</text:p>
+            <text:p text:style-name="P35">
+              <text:span text:style-name="T124">Numeros reais positivos</text:span>
+            </text:p>
           </table:table-cell>
           <table:table-cell table:style-name="Tabela3.E7" office:value-type="string">
-            <text:list xml:id="list114717887225139" text:continue-numbering="true" text:style-name="L30">
+            <text:list xml:id="list160527497363854" text:continue-numbering="true" text:style-name="L28">
               <text:list-item>
-                <text:p text:style-name="P114">Não nulo.</text:p>
+                <text:p text:style-name="P137">Não nulo.</text:p>
               </text:list-item>
             </text:list>
           </table:table-cell>
         </table:table-row>
         <table:table-row table:style-name="Tabela3.1">
           <table:table-cell table:style-name="Tabela3.A7" office:value-type="string">
-            <text:p text:style-name="P103">nomeMae</text:p>
+            <text:p text:style-name="P34">nomeMae</text:p>
           </table:table-cell>
           <table:table-cell table:style-name="Tabela3.B7" office:value-type="string">
-            <text:p text:style-name="P105">Representa o nome da mãe do aluno.</text:p>
+            <text:p text:style-name="P36">Representa o nome da mãe do aluno.</text:p>
           </table:table-cell>
           <table:table-cell table:style-name="Tabela3.C7" office:value-type="string">
-            <text:p text:style-name="P105">String(100)</text:p>
+            <text:p text:style-name="P36">String(100)</text:p>
           </table:table-cell>
           <table:table-cell table:style-name="Tabela3.D7" office:value-type="string">
-            <text:p text:style-name="P105">String(100)</text:p>
+            <text:p text:style-name="P36">String(100)</text:p>
           </table:table-cell>
           <table:table-cell table:style-name="Tabela3.E7" office:value-type="string">
-            <text:list xml:id="list114716526767020" text:continue-numbering="true" text:style-name="L30">
+            <text:list xml:id="list160528567821952" text:continue-numbering="true" text:style-name="L28">
               <text:list-item>
-                <text:p text:style-name="P115">Sem restrição.</text:p>
+                <text:p text:style-name="P144">Sem restrição.</text:p>
               </text:list-item>
             </text:list>
           </table:table-cell>
         </table:table-row>
         <table:table-row table:style-name="Tabela3.1">
           <table:table-cell table:style-name="Tabela3.A7" office:value-type="string">
-            <text:p text:style-name="P106">nomePai</text:p>
+            <text:p text:style-name="P37">nomePai</text:p>
           </table:table-cell>
           <table:table-cell table:style-name="Tabela3.B7" office:value-type="string">
-            <text:p text:style-name="P105">Representa o nome do pai do aluno.</text:p>
+            <text:p text:style-name="P36">Representa o nome do pai do aluno.</text:p>
           </table:table-cell>
           <table:table-cell table:style-name="Tabela3.C7" office:value-type="string">
-            <text:p text:style-name="P105">String(100)</text:p>
+            <text:p text:style-name="P36">String(100)</text:p>
           </table:table-cell>
           <table:table-cell table:style-name="Tabela3.D7" office:value-type="string">
-            <text:p text:style-name="P105">String(100)</text:p>
+            <text:p text:style-name="P36">String(100)</text:p>
           </table:table-cell>
           <table:table-cell table:style-name="Tabela3.E7" office:value-type="string">
-            <text:list xml:id="list114716709077810" text:continue-numbering="true" text:style-name="L30">
+            <text:list xml:id="list160528640444879" text:continue-numbering="true" text:style-name="L28">
               <text:list-item>
-                <text:p text:style-name="P115">Sem restrição.</text:p>
+                <text:p text:style-name="P144">Sem restrição.</text:p>
               </text:list-item>
             </text:list>
           </table:table-cell>
@@ -4618,7 +6317,1802 @@
         <text:sequence text:ref-name="refTable2" text:name="Table" text:formula="ooow:Table+1" style:num-format="1">3</text:sequence>
         : Relação ALUNO.
       </text:p>
-      <text:p text:style-name="P41"/>
+      <text:p text:style-name="P12"/>
+      <table:table table:name="Tabela4" table:style-name="Tabela4">
+        <table:table-column table:style-name="Tabela4.A"/>
+        <table:table-column table:style-name="Tabela4.B"/>
+        <table:table-column table:style-name="Tabela4.C"/>
+        <table:table-column table:style-name="Tabela4.D"/>
+        <table:table-column table:style-name="Tabela4.E"/>
+        <table:table-header-rows>
+          <table:table-row table:style-name="Tabela4.1">
+            <table:table-cell table:style-name="Tabela4.A1" table:number-columns-spanned="5" office:value-type="string">
+              <text:p text:style-name="P225">
+                <text:span text:style-name="T123">ADMINISTRADOR</text:span>
+                <text:span text:style-name="T101">: Relação que armazena os dados </text:span>
+                <text:span text:style-name="T109">específicos d</text:span>
+                <text:span text:style-name="T106">o</text:span>
+                <text:span text:style-name="T105"> </text:span>
+                <text:span text:style-name="T101">a</text:span>
+                <text:span text:style-name="T110">dministrador</text:span>
+                <text:span text:style-name="T101">.</text:span>
+              </text:p>
+            </table:table-cell>
+            <table:covered-table-cell/>
+            <table:covered-table-cell/>
+            <table:covered-table-cell/>
+            <table:covered-table-cell/>
+          </table:table-row>
+          <table:table-row table:style-name="Tabela4.1">
+            <table:table-cell table:style-name="Tabela4.A2" office:value-type="string">
+              <text:p text:style-name="P232">Atributo</text:p>
+            </table:table-cell>
+            <table:table-cell table:style-name="Tabela4.A2" office:value-type="string">
+              <text:p text:style-name="P232">Descrição</text:p>
+            </table:table-cell>
+            <table:table-cell table:style-name="Tabela4.A2" office:value-type="string">
+              <text:p text:style-name="P232">Tipo</text:p>
+            </table:table-cell>
+            <table:table-cell table:style-name="Tabela4.A2" office:value-type="string">
+              <text:p text:style-name="P232">Domínio</text:p>
+            </table:table-cell>
+            <table:table-cell table:style-name="Tabela4.E2" office:value-type="string">
+              <text:p text:style-name="P232">Restrição</text:p>
+            </table:table-cell>
+          </table:table-row>
+        </table:table-header-rows>
+        <table:table-row table:style-name="Tabela4.1">
+          <table:table-cell table:style-name="Tabela4.A3" office:value-type="string">
+            <text:p text:style-name="P157">cpf</text:p>
+          </table:table-cell>
+          <table:table-cell table:style-name="Tabela4.B3" office:value-type="string">
+            <text:p text:style-name="P163">
+              Representa o número do CPF d
+              <text:span text:style-name="T122">o</text:span>
+               a
+              <text:span text:style-name="T123">dministrador</text:span>
+              .
+            </text:p>
+          </table:table-cell>
+          <table:table-cell table:style-name="Tabela4.C3" office:value-type="string">
+            <text:p text:style-name="P163">String(20)</text:p>
+          </table:table-cell>
+          <table:table-cell table:style-name="Tabela4.D3" office:value-type="string">
+            <text:p text:style-name="P163">String(20)</text:p>
+          </table:table-cell>
+          <table:table-cell table:style-name="Tabela4.E3" office:value-type="string">
+            <text:list xml:id="list160527945645797" text:continue-numbering="true" text:style-name="L28">
+              <text:list-item>
+                <text:p text:style-name="P122">
+                  Chave 
+                  <text:span text:style-name="T121">estrangeira referenciando o CPF na tabela Pessoa.</text:span>
+                </text:p>
+              </text:list-item>
+            </text:list>
+          </table:table-cell>
+        </table:table-row>
+        <table:table-row table:style-name="Tabela4.1">
+          <table:table-cell table:style-name="Tabela4.A4" office:value-type="string">
+            <text:p text:style-name="P185">chaveAcesso</text:p>
+          </table:table-cell>
+          <table:table-cell table:style-name="Tabela4.B4" office:value-type="string">
+            <text:p text:style-name="P163">
+              Representa 
+              <text:span text:style-name="T122">a chave de Acesso do administrador</text:span>
+              .
+            </text:p>
+          </table:table-cell>
+          <table:table-cell table:style-name="Tabela4.C4" office:value-type="string">
+            <text:p text:style-name="P163">String(32)</text:p>
+          </table:table-cell>
+          <table:table-cell table:style-name="Tabela4.D4" office:value-type="string">
+            <text:p text:style-name="P163">String(32)</text:p>
+          </table:table-cell>
+          <table:table-cell table:style-name="Tabela4.E4" office:value-type="string">
+            <text:list xml:id="list160527809678904" text:continue-numbering="true" text:style-name="L28">
+              <text:list-item>
+                <text:p text:style-name="P132">Chave Primária.</text:p>
+              </text:list-item>
+            </text:list>
+          </table:table-cell>
+        </table:table-row>
+        <table:table-row table:style-name="Tabela4.1">
+          <table:table-cell table:style-name="Tabela4.A5" office:value-type="string">
+            <text:p text:style-name="P185">cargo</text:p>
+          </table:table-cell>
+          <table:table-cell table:style-name="Tabela4.B5" office:value-type="string">
+            <text:p text:style-name="P172">
+              Representa o 
+              <text:span text:style-name="T123">cargo do administrador</text:span>
+              .
+            </text:p>
+          </table:table-cell>
+          <table:table-cell table:style-name="Tabela4.C5" office:value-type="string">
+            <text:p text:style-name="P172">
+              <text:span text:style-name="T123">String(100)</text:span>
+            </text:p>
+          </table:table-cell>
+          <table:table-cell table:style-name="Tabela4.D5" office:value-type="string">
+            <text:p text:style-name="P172">
+              <text:span text:style-name="T123">String(100)</text:span>
+            </text:p>
+          </table:table-cell>
+          <table:table-cell table:style-name="Tabela4.E5" office:value-type="string">
+            <text:list xml:id="list160528953850231" text:continue-numbering="true" text:style-name="L28">
+              <text:list-item>
+                <text:p text:style-name="P138">Não nulo.</text:p>
+              </text:list-item>
+            </text:list>
+          </table:table-cell>
+        </table:table-row>
+      </table:table>
+      <text:p text:style-name="Table">
+        Tabela 
+        <text:sequence text:ref-name="refTable3" text:name="Table" text:formula="ooow:Table+1" style:num-format="1">4</text:sequence>
+        : Relação ADMINISTRADOR.
+      </text:p>
+      <text:p text:style-name="P58"/>
+      <table:table table:name="Tabela5" table:style-name="Tabela5">
+        <table:table-column table:style-name="Tabela5.A"/>
+        <table:table-column table:style-name="Tabela5.B"/>
+        <table:table-column table:style-name="Tabela5.C"/>
+        <table:table-column table:style-name="Tabela5.D"/>
+        <table:table-column table:style-name="Tabela5.E"/>
+        <table:table-header-rows>
+          <table:table-row table:style-name="Tabela5.1">
+            <table:table-cell table:style-name="Tabela5.A1" table:number-columns-spanned="5" office:value-type="string">
+              <text:p text:style-name="P225">
+                <text:span text:style-name="T122">PROFESSOR</text:span>
+                <text:span text:style-name="T101">: Relação que armazena os dados </text:span>
+                <text:span text:style-name="T109">específicos d</text:span>
+                <text:span text:style-name="T106">o</text:span>
+                <text:span text:style-name="T105"> </text:span>
+                <text:span text:style-name="T110">professor</text:span>
+                <text:span text:style-name="T101">.</text:span>
+              </text:p>
+            </table:table-cell>
+            <table:covered-table-cell/>
+            <table:covered-table-cell/>
+            <table:covered-table-cell/>
+            <table:covered-table-cell/>
+          </table:table-row>
+          <table:table-row table:style-name="Tabela5.1">
+            <table:table-cell table:style-name="Tabela5.A2" office:value-type="string">
+              <text:p text:style-name="P232">Atributo</text:p>
+            </table:table-cell>
+            <table:table-cell table:style-name="Tabela5.A2" office:value-type="string">
+              <text:p text:style-name="P232">Descrição</text:p>
+            </table:table-cell>
+            <table:table-cell table:style-name="Tabela5.A2" office:value-type="string">
+              <text:p text:style-name="P232">Tipo</text:p>
+            </table:table-cell>
+            <table:table-cell table:style-name="Tabela5.A2" office:value-type="string">
+              <text:p text:style-name="P232">Domínio</text:p>
+            </table:table-cell>
+            <table:table-cell table:style-name="Tabela5.E2" office:value-type="string">
+              <text:p text:style-name="P232">Restrição</text:p>
+            </table:table-cell>
+          </table:table-row>
+        </table:table-header-rows>
+        <table:table-row table:style-name="Tabela5.1">
+          <table:table-cell table:style-name="Tabela5.A3" office:value-type="string">
+            <text:p text:style-name="P157">cpf</text:p>
+          </table:table-cell>
+          <table:table-cell table:style-name="Tabela5.B3" office:value-type="string">
+            <text:p text:style-name="P163">
+              Representa o número do CPF d
+              <text:span text:style-name="T122">o</text:span>
+              <text:span text:style-name="T123">professor</text:span>
+              .
+            </text:p>
+          </table:table-cell>
+          <table:table-cell table:style-name="Tabela5.C3" office:value-type="string">
+            <text:p text:style-name="P163">String(20)</text:p>
+          </table:table-cell>
+          <table:table-cell table:style-name="Tabela5.D3" office:value-type="string">
+            <text:p text:style-name="P163">String(20)</text:p>
+          </table:table-cell>
+          <table:table-cell table:style-name="Tabela5.E3" office:value-type="string">
+            <text:list xml:id="list160527984716862" text:continue-numbering="true" text:style-name="L28">
+              <text:list-item>
+                <text:p text:style-name="P122">
+                  Chave 
+                  <text:span text:style-name="T121">estrangeira referenciando o CPF na tabela Pessoa.</text:span>
+                </text:p>
+              </text:list-item>
+            </text:list>
+          </table:table-cell>
+        </table:table-row>
+        <table:table-row table:style-name="Tabela5.1">
+          <table:table-cell table:style-name="Tabela5.A4" office:value-type="string">
+            <text:p text:style-name="P170">matricula</text:p>
+          </table:table-cell>
+          <table:table-cell table:style-name="Tabela5.B4" office:value-type="string">
+            <text:p text:style-name="P163">
+              Representa 
+              <text:span text:style-name="T122">a matrícula do professor</text:span>
+              .
+            </text:p>
+          </table:table-cell>
+          <table:table-cell table:style-name="Tabela5.C4" office:value-type="string">
+            <text:p text:style-name="P163">String(32)</text:p>
+          </table:table-cell>
+          <table:table-cell table:style-name="Tabela5.D4" office:value-type="string">
+            <text:p text:style-name="P163">String(32)</text:p>
+          </table:table-cell>
+          <table:table-cell table:style-name="Tabela5.E4" office:value-type="string">
+            <text:list xml:id="list160528750651022" text:continue-numbering="true" text:style-name="L28">
+              <text:list-item>
+                <text:p text:style-name="P132">Chave Primária.</text:p>
+              </text:list-item>
+            </text:list>
+          </table:table-cell>
+        </table:table-row>
+        <table:table-row table:style-name="Tabela5.1">
+          <table:table-cell table:style-name="Tabela5.A5" office:value-type="string">
+            <text:p text:style-name="P185">titulacao</text:p>
+          </table:table-cell>
+          <table:table-cell table:style-name="Tabela5.B5" office:value-type="string">
+            <text:p text:style-name="P172">
+              Representa 
+              <text:span text:style-name="T123">a</text:span>
+              <text:span text:style-name="T123">titulação do professor</text:span>
+              .
+            </text:p>
+          </table:table-cell>
+          <table:table-cell table:style-name="Tabela5.C5" office:value-type="string">
+            <text:p text:style-name="P186">String(100)</text:p>
+          </table:table-cell>
+          <table:table-cell table:style-name="Tabela5.D5" office:value-type="string">
+            <text:p text:style-name="P186">String(100)</text:p>
+          </table:table-cell>
+          <table:table-cell table:style-name="Tabela5.E5" office:value-type="string">
+            <text:list xml:id="list160528601862598" text:continue-numbering="true" text:style-name="L28">
+              <text:list-item>
+                <text:p text:style-name="P138">Não nulo.</text:p>
+              </text:list-item>
+            </text:list>
+          </table:table-cell>
+        </table:table-row>
+      </table:table>
+      <text:p text:style-name="Table">
+        Tabela 
+        <text:sequence text:ref-name="refTable4" text:name="Table" text:formula="ooow:Table+1" style:num-format="1">5</text:sequence>
+        : Relação PROFESSOR.
+      </text:p>
+      <text:p text:style-name="P58"/>
+      <text:p text:style-name="P58">
+        <text:soft-page-break/>
+      </text:p>
+      <table:table table:name="Tabela6" table:style-name="Tabela6">
+        <table:table-column table:style-name="Tabela6.A"/>
+        <table:table-column table:style-name="Tabela6.B"/>
+        <table:table-column table:style-name="Tabela6.C"/>
+        <table:table-column table:style-name="Tabela6.D"/>
+        <table:table-column table:style-name="Tabela6.E"/>
+        <table:table-header-rows>
+          <table:table-row table:style-name="Tabela6.1">
+            <table:table-cell table:style-name="Tabela6.A1" table:number-columns-spanned="5" office:value-type="string">
+              <text:p text:style-name="P225">
+                <text:span text:style-name="T122">ACONTECIMENTO</text:span>
+                <text:span text:style-name="T101">: Relação que armazena os dados </text:span>
+                <text:span text:style-name="T111">gerais de Avaliacao e Evento.</text:span>
+              </text:p>
+            </table:table-cell>
+            <table:covered-table-cell/>
+            <table:covered-table-cell/>
+            <table:covered-table-cell/>
+            <table:covered-table-cell/>
+          </table:table-row>
+          <table:table-row table:style-name="Tabela6.1">
+            <table:table-cell table:style-name="Tabela6.A2" office:value-type="string">
+              <text:p text:style-name="P232">Atributo</text:p>
+            </table:table-cell>
+            <table:table-cell table:style-name="Tabela6.A2" office:value-type="string">
+              <text:p text:style-name="P232">Descrição</text:p>
+            </table:table-cell>
+            <table:table-cell table:style-name="Tabela6.A2" office:value-type="string">
+              <text:p text:style-name="P232">Tipo</text:p>
+            </table:table-cell>
+            <table:table-cell table:style-name="Tabela6.A2" office:value-type="string">
+              <text:p text:style-name="P232">Domínio</text:p>
+            </table:table-cell>
+            <table:table-cell table:style-name="Tabela6.E2" office:value-type="string">
+              <text:p text:style-name="P232">Restrição</text:p>
+            </table:table-cell>
+          </table:table-row>
+        </table:table-header-rows>
+        <table:table-row table:style-name="Tabela6.1">
+          <table:table-cell table:style-name="Tabela6.A3" office:value-type="string">
+            <text:p text:style-name="P187">nome</text:p>
+          </table:table-cell>
+          <table:table-cell table:style-name="Tabela6.B3" office:value-type="string">
+            <text:p text:style-name="P163">
+              Representa o n
+              <text:span text:style-name="T124">ome do acontecimento</text:span>
+              .
+            </text:p>
+          </table:table-cell>
+          <table:table-cell table:style-name="Tabela6.C3" office:value-type="string">
+            <text:p text:style-name="P163">
+              String(
+              <text:span text:style-name="T124">10</text:span>
+              0)
+            </text:p>
+          </table:table-cell>
+          <table:table-cell table:style-name="Tabela6.D3" office:value-type="string">
+            <text:p text:style-name="P163">
+              String(
+              <text:span text:style-name="T124">10</text:span>
+              0)
+            </text:p>
+          </table:table-cell>
+          <table:table-cell table:style-name="Tabela6.E3" office:value-type="string">
+            <text:list xml:id="list160527317187306" text:continue-numbering="true" text:style-name="L28">
+              <text:list-item>
+                <text:p text:style-name="P122">
+                  <text:span text:style-name="T124">Compõem a C</text:span>
+                  have 
+                  <text:span text:style-name="T124">Primária junto com ano.</text:span>
+                </text:p>
+              </text:list-item>
+            </text:list>
+          </table:table-cell>
+        </table:table-row>
+        <table:table-row table:style-name="Tabela6.1">
+          <table:table-cell table:style-name="Tabela6.A9" office:value-type="string">
+            <text:p text:style-name="P170">
+              <text:span text:style-name="T124">ano</text:span>
+            </text:p>
+          </table:table-cell>
+          <table:table-cell table:style-name="Tabela6.B9" office:value-type="string">
+            <text:p text:style-name="P163">
+              Representa 
+              <text:span text:style-name="T124">o ano do acontecimento</text:span>
+              .
+            </text:p>
+          </table:table-cell>
+          <table:table-cell table:style-name="Tabela6.C9" office:value-type="string">
+            <text:p text:style-name="P189">Intenger</text:p>
+          </table:table-cell>
+          <table:table-cell table:style-name="Tabela6.D9" office:value-type="string">
+            <text:p text:style-name="P189">Número inteiros positivos.</text:p>
+          </table:table-cell>
+          <table:table-cell table:style-name="Tabela6.E9" office:value-type="string">
+            <text:list xml:id="list160528593725216" text:continue-numbering="true" text:style-name="L28">
+              <text:list-item>
+                <text:p text:style-name="P132">
+                  <text:span text:style-name="T124">Compõem a </text:span>
+                  Chave Primária 
+                  <text:span text:style-name="T124">junto com o nome</text:span>
+                  .
+                </text:p>
+              </text:list-item>
+            </text:list>
+          </table:table-cell>
+        </table:table-row>
+        <table:table-row table:style-name="Tabela6.1">
+          <table:table-cell table:style-name="Tabela6.A9" office:value-type="string">
+            <text:p text:style-name="P187">mes</text:p>
+          </table:table-cell>
+          <table:table-cell table:style-name="Tabela6.B9" office:value-type="string">
+            <text:p text:style-name="P172">
+              Representa o 
+              <text:span text:style-name="T124">mês do acontecimento</text:span>
+              .
+            </text:p>
+          </table:table-cell>
+          <table:table-cell table:style-name="Tabela6.C9" office:value-type="string">
+            <text:p text:style-name="P189">Integer</text:p>
+          </table:table-cell>
+          <table:table-cell table:style-name="Tabela6.D9" office:value-type="string">
+            <text:p text:style-name="P188">Numero inteiro entre os valores 1 e 12.</text:p>
+          </table:table-cell>
+          <table:table-cell table:style-name="Tabela6.E9" office:value-type="string">
+            <text:list xml:id="list160527457964603" text:continue-numbering="true" text:style-name="L28">
+              <text:list-item>
+                <text:p text:style-name="P138">Não nulo.</text:p>
+              </text:list-item>
+            </text:list>
+          </table:table-cell>
+        </table:table-row>
+        <table:table-row table:style-name="Tabela6.1">
+          <table:table-cell table:style-name="Tabela6.A9" office:value-type="string">
+            <text:p text:style-name="P187">dia</text:p>
+          </table:table-cell>
+          <table:table-cell table:style-name="Tabela6.B9" office:value-type="string">
+            <text:p text:style-name="P179">
+              Representa o 
+              <text:span text:style-name="T124">dia do acontecimento</text:span>
+              .
+            </text:p>
+          </table:table-cell>
+          <table:table-cell table:style-name="Tabela6.C9" office:value-type="string">
+            <text:p text:style-name="P189">Integer</text:p>
+          </table:table-cell>
+          <table:table-cell table:style-name="Tabela6.D9" office:value-type="string">
+            <text:p text:style-name="P189">Numero inteiro entre os valores 1 e 31.</text:p>
+          </table:table-cell>
+          <table:table-cell table:style-name="Tabela6.E9" office:value-type="string">
+            <text:list xml:id="list160528215392651" text:continue-numbering="true" text:style-name="L28">
+              <text:list-item>
+                <text:p text:style-name="P145">
+                  <text:span text:style-name="T124">Não nulo</text:span>
+                  .
+                </text:p>
+              </text:list-item>
+            </text:list>
+          </table:table-cell>
+        </table:table-row>
+        <table:table-row table:style-name="Tabela6.1">
+          <table:table-cell table:style-name="Tabela6.A9" office:value-type="string">
+            <text:p text:style-name="P187">horarioInicio</text:p>
+          </table:table-cell>
+          <table:table-cell table:style-name="Tabela6.B9" office:value-type="string">
+            <text:p text:style-name="P179">
+              Representa 
+              <text:span text:style-name="T124">a hora prevista para o início do evento</text:span>
+              .
+            </text:p>
+          </table:table-cell>
+          <table:table-cell table:style-name="Tabela6.C9" office:value-type="string">
+            <text:p text:style-name="P189">Time</text:p>
+          </table:table-cell>
+          <table:table-cell table:style-name="Tabela6.D9" office:value-type="string">
+            <text:p text:style-name="P189">Time</text:p>
+          </table:table-cell>
+          <table:table-cell table:style-name="Tabela6.E9" office:value-type="string">
+            <text:list xml:id="list160529095569256" text:continue-numbering="true" text:style-name="L28">
+              <text:list-item>
+                <text:p text:style-name="P145">
+                  <text:span text:style-name="T124">Não nulo</text:span>
+                  .
+                </text:p>
+              </text:list-item>
+            </text:list>
+          </table:table-cell>
+        </table:table-row>
+        <table:table-row table:style-name="Tabela6.1">
+          <table:table-cell table:style-name="Tabela6.A9" office:value-type="string">
+            <text:p text:style-name="P187">horarioFim</text:p>
+          </table:table-cell>
+          <table:table-cell table:style-name="Tabela6.B9" office:value-type="string">
+            <text:p text:style-name="P189">Representa a hora prevista para o fim do evento.</text:p>
+          </table:table-cell>
+          <table:table-cell table:style-name="Tabela6.C9" office:value-type="string">
+            <text:p text:style-name="P189">Time</text:p>
+          </table:table-cell>
+          <table:table-cell table:style-name="Tabela6.D9" office:value-type="string">
+            <text:p text:style-name="P189">Time</text:p>
+          </table:table-cell>
+          <table:table-cell table:style-name="Tabela6.E9" office:value-type="string">
+            <text:list xml:id="list160528649062892" text:continue-numbering="true" text:style-name="L28">
+              <text:list-item>
+                <text:p text:style-name="P150">Não nulo.</text:p>
+              </text:list-item>
+            </text:list>
+          </table:table-cell>
+        </table:table-row>
+        <table:table-row table:style-name="Tabela6.1">
+          <table:table-cell table:style-name="Tabela6.A9" office:value-type="string">
+            <text:p text:style-name="P187">local</text:p>
+          </table:table-cell>
+          <table:table-cell table:style-name="Tabela6.B9" office:value-type="string">
+            <text:p text:style-name="P189">Representa o local do evento.</text:p>
+          </table:table-cell>
+          <table:table-cell table:style-name="Tabela6.C9" office:value-type="string">
+            <text:p text:style-name="P189">String(100)</text:p>
+          </table:table-cell>
+          <table:table-cell table:style-name="Tabela6.D9" office:value-type="string">
+            <text:p text:style-name="P189">String(100)</text:p>
+          </table:table-cell>
+          <table:table-cell table:style-name="Tabela6.E9" office:value-type="string">
+            <text:list xml:id="list160527193591155" text:continue-numbering="true" text:style-name="L28">
+              <text:list-item>
+                <text:p text:style-name="P150">Sem restrição.</text:p>
+              </text:list-item>
+            </text:list>
+          </table:table-cell>
+        </table:table-row>
+      </table:table>
+      <text:p text:style-name="Table">
+        Tabela 
+        <text:sequence text:ref-name="refTable5" text:name="Table" text:formula="ooow:Table+1" style:num-format="1">6</text:sequence>
+        : Relação ACONTECIMENTO.
+      </text:p>
+      <text:p text:style-name="P59"/>
+      <table:table table:name="Tabela7" table:style-name="Tabela7">
+        <table:table-column table:style-name="Tabela7.A"/>
+        <table:table-column table:style-name="Tabela7.B"/>
+        <table:table-column table:style-name="Tabela7.C"/>
+        <table:table-column table:style-name="Tabela7.D"/>
+        <table:table-column table:style-name="Tabela7.E"/>
+        <table:table-header-rows>
+          <table:table-row table:style-name="Tabela7.1">
+            <table:table-cell table:style-name="Tabela7.A1" table:number-columns-spanned="5" office:value-type="string">
+              <text:p text:style-name="P226">
+                <text:span text:style-name="T122">DIARIO</text:span>
+                <text:span text:style-name="T101">: Relação que armazena os dados </text:span>
+                <text:span text:style-name="T112">do diário</text:span>
+                <text:span text:style-name="T101">.</text:span>
+              </text:p>
+            </table:table-cell>
+            <table:covered-table-cell/>
+            <table:covered-table-cell/>
+            <table:covered-table-cell/>
+            <table:covered-table-cell/>
+          </table:table-row>
+          <table:table-row table:style-name="Tabela7.1">
+            <table:table-cell table:style-name="Tabela7.A2" office:value-type="string">
+              <text:p text:style-name="P233">Atributo</text:p>
+            </table:table-cell>
+            <table:table-cell table:style-name="Tabela7.A2" office:value-type="string">
+              <text:p text:style-name="P233">Descrição</text:p>
+            </table:table-cell>
+            <table:table-cell table:style-name="Tabela7.A2" office:value-type="string">
+              <text:p text:style-name="P233">Tipo</text:p>
+            </table:table-cell>
+            <table:table-cell table:style-name="Tabela7.A2" office:value-type="string">
+              <text:p text:style-name="P233">Domínio</text:p>
+            </table:table-cell>
+            <table:table-cell table:style-name="Tabela7.E2" office:value-type="string">
+              <text:p text:style-name="P233">Restrição</text:p>
+            </table:table-cell>
+          </table:table-row>
+        </table:table-header-rows>
+        <table:table-row table:style-name="Tabela7.1">
+          <table:table-cell table:style-name="Tabela7.A3" office:value-type="string">
+            <text:p text:style-name="P158">
+              c
+              <text:span text:style-name="T125">odDiario</text:span>
+            </text:p>
+          </table:table-cell>
+          <table:table-cell table:style-name="Tabela7.B3" office:value-type="string">
+            <text:p text:style-name="P164">
+              Representa o 
+              <text:span text:style-name="T125">código de identificação do diário</text:span>
+              .
+            </text:p>
+          </table:table-cell>
+          <table:table-cell table:style-name="Tabela7.C3" office:value-type="string">
+            <text:p text:style-name="P164">
+              String(
+              <text:span text:style-name="T130">3</text:span>
+              2)
+            </text:p>
+          </table:table-cell>
+          <table:table-cell table:style-name="Tabela7.D3" office:value-type="string">
+            <text:p text:style-name="P164">
+              String(
+              <text:span text:style-name="T130">3</text:span>
+              2)
+            </text:p>
+          </table:table-cell>
+          <table:table-cell table:style-name="Tabela7.E3" office:value-type="string">
+            <text:list xml:id="list160527265333369" text:continue-numbering="true" text:style-name="L28">
+              <text:list-item>
+                <text:p text:style-name="P123">
+                  Chave 
+                  <text:span text:style-name="T125">Primária.</text:span>
+                </text:p>
+              </text:list-item>
+            </text:list>
+          </table:table-cell>
+        </table:table-row>
+        <table:table-row table:style-name="Tabela7.1">
+          <table:table-cell table:style-name="Tabela7.A7" office:value-type="string">
+            <text:p text:style-name="P190">atualizado</text:p>
+          </table:table-cell>
+          <table:table-cell table:style-name="Tabela7.B7" office:value-type="string">
+            <text:p text:style-name="P164">
+              Representa 
+              <text:span text:style-name="T126">estado do diário, se está atualizado ou não</text:span>
+              .
+            </text:p>
+          </table:table-cell>
+          <table:table-cell table:style-name="Tabela7.C7" office:value-type="string">
+            <text:p text:style-name="P192">Boolean</text:p>
+          </table:table-cell>
+          <table:table-cell table:style-name="Tabela7.D7" office:value-type="string">
+            <text:p text:style-name="P192">Boolean</text:p>
+          </table:table-cell>
+          <table:table-cell table:style-name="Tabela7.E7" office:value-type="string">
+            <text:list xml:id="list160528761320462" text:continue-numbering="true" text:style-name="L28">
+              <text:list-item>
+                <text:p text:style-name="P133">
+                  <text:span text:style-name="T126">Não nulo</text:span>
+                  .
+                </text:p>
+              </text:list-item>
+              <text:list-item>
+                <text:p text:style-name="P151">Default True.</text:p>
+              </text:list-item>
+            </text:list>
+          </table:table-cell>
+        </table:table-row>
+        <table:table-row table:style-name="Tabela7.1">
+          <table:table-cell table:style-name="Tabela7.A7" office:value-type="string">
+            <text:p text:style-name="P171">
+              <text:span text:style-name="T126">matProf</text:span>
+            </text:p>
+          </table:table-cell>
+          <table:table-cell table:style-name="Tabela7.B7" office:value-type="string">
+            <text:p text:style-name="P173">
+              Representa 
+              <text:span text:style-name="T126">a matrícula do professor proprietário do diário</text:span>
+              .
+            </text:p>
+          </table:table-cell>
+          <table:table-cell table:style-name="Tabela7.C7" office:value-type="string">
+            <text:p text:style-name="P192">String(32)</text:p>
+          </table:table-cell>
+          <table:table-cell table:style-name="Tabela7.D7" office:value-type="string">
+            <text:p text:style-name="P173">
+              <text:span text:style-name="T126">String(32)</text:span>
+            </text:p>
+          </table:table-cell>
+          <table:table-cell table:style-name="Tabela7.E7" office:value-type="string">
+            <text:list xml:id="list160527335775297" text:continue-numbering="true" text:style-name="L28">
+              <text:list-item>
+                <text:p text:style-name="P139">
+                  <text:span text:style-name="T126">Chave Estrangeira de Professor.</text:span>
+                </text:p>
+              </text:list-item>
+            </text:list>
+          </table:table-cell>
+        </table:table-row>
+        <table:table-row table:style-name="Tabela7.1">
+          <table:table-cell table:style-name="Tabela7.A7" office:value-type="string">
+            <text:p text:style-name="P190">codTurma</text:p>
+          </table:table-cell>
+          <table:table-cell table:style-name="Tabela7.B7" office:value-type="string">
+            <text:p text:style-name="P180">
+              Representa o 
+              <text:span text:style-name="T126">código da turma que contém o diário</text:span>
+              .
+            </text:p>
+          </table:table-cell>
+          <table:table-cell table:style-name="Tabela7.C7" office:value-type="string">
+            <text:p text:style-name="P180">
+              String(
+              <text:span text:style-name="T127">32</text:span>
+              )
+            </text:p>
+          </table:table-cell>
+          <table:table-cell table:style-name="Tabela7.D7" office:value-type="string">
+            <text:p text:style-name="P180">
+              String(
+              <text:span text:style-name="T127">32</text:span>
+              )
+            </text:p>
+          </table:table-cell>
+          <table:table-cell table:style-name="Tabela7.E7" office:value-type="string">
+            <text:list xml:id="list160528689574219" text:continue-numbering="true" text:style-name="L28">
+              <text:list-item>
+                <text:p text:style-name="P146">
+                  <text:span text:style-name="T127">Chave Estrangeira de Turma</text:span>
+                  .
+                </text:p>
+              </text:list-item>
+            </text:list>
+          </table:table-cell>
+        </table:table-row>
+        <table:table-row table:style-name="Tabela7.1">
+          <table:table-cell table:style-name="Tabela7.A7" office:value-type="string">
+            <text:p text:style-name="P197">codDisciplina</text:p>
+          </table:table-cell>
+          <table:table-cell table:style-name="Tabela7.B7" office:value-type="string">
+            <text:p text:style-name="P180">
+              Representa o 
+              <text:span text:style-name="T127">código da disciplina a que o diário corresponde</text:span>
+              .
+            </text:p>
+          </table:table-cell>
+          <table:table-cell table:style-name="Tabela7.C7" office:value-type="string">
+            <text:p text:style-name="P180">
+              String(
+              <text:span text:style-name="T127">32</text:span>
+              )
+            </text:p>
+          </table:table-cell>
+          <table:table-cell table:style-name="Tabela7.D7" office:value-type="string">
+            <text:p text:style-name="P180">
+              String(
+              <text:span text:style-name="T127">32</text:span>
+              )
+            </text:p>
+          </table:table-cell>
+          <table:table-cell table:style-name="Tabela7.E7" office:value-type="string">
+            <text:list xml:id="list160527410488962" text:continue-numbering="true" text:style-name="L28">
+              <text:list-item>
+                <text:p text:style-name="P146">
+                  <text:span text:style-name="T127">Chave Estrangeira de Disciplina</text:span>
+                  .
+                </text:p>
+              </text:list-item>
+            </text:list>
+          </table:table-cell>
+        </table:table-row>
+      </table:table>
+      <text:p text:style-name="Table">
+        Tabela 
+        <text:sequence text:ref-name="refTable6" text:name="Table" text:formula="ooow:Table+1" style:num-format="1">7</text:sequence>
+        : Relação 
+        <text:span text:style-name="T128">DIARIO</text:span>
+        .
+      </text:p>
+      <text:p text:style-name="P59"/>
+      <table:table table:name="Tabela8" table:style-name="Tabela8">
+        <table:table-column table:style-name="Tabela8.A"/>
+        <table:table-column table:style-name="Tabela8.B"/>
+        <table:table-column table:style-name="Tabela8.C"/>
+        <table:table-column table:style-name="Tabela8.D"/>
+        <table:table-column table:style-name="Tabela8.E"/>
+        <table:table-header-rows>
+          <text:soft-page-break/>
+          <table:table-row table:style-name="Tabela8.1">
+            <table:table-cell table:style-name="Tabela8.A1" table:number-columns-spanned="5" office:value-type="string">
+              <text:p text:style-name="P227">
+                <text:span text:style-name="T122">DISCIPLINA</text:span>
+                <text:span text:style-name="T101">: Relação que armazena os dados </text:span>
+                <text:span text:style-name="T112">d</text:span>
+                <text:span text:style-name="T113">a disciplina</text:span>
+                <text:span text:style-name="T101">.</text:span>
+              </text:p>
+            </table:table-cell>
+            <table:covered-table-cell/>
+            <table:covered-table-cell/>
+            <table:covered-table-cell/>
+            <table:covered-table-cell/>
+          </table:table-row>
+          <table:table-row table:style-name="Tabela8.1">
+            <table:table-cell table:style-name="Tabela8.A2" office:value-type="string">
+              <text:p text:style-name="P234">Atributo</text:p>
+            </table:table-cell>
+            <table:table-cell table:style-name="Tabela8.A2" office:value-type="string">
+              <text:p text:style-name="P234">Descrição</text:p>
+            </table:table-cell>
+            <table:table-cell table:style-name="Tabela8.A2" office:value-type="string">
+              <text:p text:style-name="P234">Tipo</text:p>
+            </table:table-cell>
+            <table:table-cell table:style-name="Tabela8.A2" office:value-type="string">
+              <text:p text:style-name="P234">Domínio</text:p>
+            </table:table-cell>
+            <table:table-cell table:style-name="Tabela8.E2" office:value-type="string">
+              <text:p text:style-name="P234">Restrição</text:p>
+            </table:table-cell>
+          </table:table-row>
+        </table:table-header-rows>
+        <table:table-row table:style-name="Tabela8.1">
+          <table:table-cell table:style-name="Tabela8.A3" office:value-type="string">
+            <text:p text:style-name="P159">
+              <text:span text:style-name="T128">nome</text:span>
+            </text:p>
+          </table:table-cell>
+          <table:table-cell table:style-name="Tabela8.B3" office:value-type="string">
+            <text:p text:style-name="P165">
+              Representa o 
+              <text:span text:style-name="T128">nome da disciplina</text:span>
+              .
+            </text:p>
+          </table:table-cell>
+          <table:table-cell table:style-name="Tabela8.C3" office:value-type="string">
+            <text:p text:style-name="P165">
+              String(
+              <text:span text:style-name="T128">10</text:span>
+              0)
+            </text:p>
+          </table:table-cell>
+          <table:table-cell table:style-name="Tabela8.D3" office:value-type="string">
+            <text:p text:style-name="P165">
+              String(
+              <text:span text:style-name="T128">10</text:span>
+              0)
+            </text:p>
+          </table:table-cell>
+          <table:table-cell table:style-name="Tabela8.E3" office:value-type="string">
+            <text:list xml:id="list160527522715094" text:continue-numbering="true" text:style-name="L28">
+              <text:list-item>
+                <text:p text:style-name="P124">
+                  <text:span text:style-name="T128">Não Nula.</text:span>
+                </text:p>
+              </text:list-item>
+            </text:list>
+          </table:table-cell>
+        </table:table-row>
+        <table:table-row table:style-name="Tabela8.1">
+          <table:table-cell table:style-name="Tabela8.A4" office:value-type="string">
+            <text:p text:style-name="P198">cargaHoraria</text:p>
+          </table:table-cell>
+          <table:table-cell table:style-name="Tabela8.B4" office:value-type="string">
+            <text:p text:style-name="P165">
+              Representa 
+              <text:span text:style-name="T128">a total de horas aulas que compõem a carga horária da disciplina</text:span>
+              .
+            </text:p>
+          </table:table-cell>
+          <table:table-cell table:style-name="Tabela8.C4" office:value-type="string">
+            <text:p text:style-name="P199">Integer</text:p>
+          </table:table-cell>
+          <table:table-cell table:style-name="Tabela8.D4" office:value-type="string">
+            <text:p text:style-name="P199">Inteiro não negativo</text:p>
+          </table:table-cell>
+          <table:table-cell table:style-name="Tabela8.E4" office:value-type="string">
+            <text:list xml:id="list160528612182855" text:continue-numbering="true" text:style-name="L28">
+              <text:list-item>
+                <text:p text:style-name="P134">
+                  <text:span text:style-name="T126">Não nulo</text:span>
+                  .
+                </text:p>
+              </text:list-item>
+              <text:list-item>
+                <text:p text:style-name="P152">
+                  Default 
+                  <text:span text:style-name="T128">0</text:span>
+                  .
+                </text:p>
+              </text:list-item>
+            </text:list>
+          </table:table-cell>
+        </table:table-row>
+        <table:table-row table:style-name="Tabela8.1">
+          <table:table-cell table:style-name="Tabela8.A5" office:value-type="string">
+            <text:p text:style-name="P198">codDisciplina</text:p>
+          </table:table-cell>
+          <table:table-cell table:style-name="Tabela8.B5" office:value-type="string">
+            <text:p text:style-name="P174">
+              Representa 
+              <text:span text:style-name="T128">o código de identificação da disciplina</text:span>
+              .
+            </text:p>
+          </table:table-cell>
+          <table:table-cell table:style-name="Tabela8.C5" office:value-type="string">
+            <text:p text:style-name="P193">String(32)</text:p>
+          </table:table-cell>
+          <table:table-cell table:style-name="Tabela8.D5" office:value-type="string">
+            <text:p text:style-name="P174">
+              <text:span text:style-name="T126">String(32)</text:span>
+            </text:p>
+          </table:table-cell>
+          <table:table-cell table:style-name="Tabela8.E5" office:value-type="string">
+            <text:list xml:id="list160529106677697" text:continue-numbering="true" text:style-name="L28">
+              <text:list-item>
+                <text:p text:style-name="P140">
+                  <text:span text:style-name="T126">Chave Primária.</text:span>
+                </text:p>
+              </text:list-item>
+            </text:list>
+          </table:table-cell>
+        </table:table-row>
+      </table:table>
+      <text:p text:style-name="Table">
+        Tabela 
+        <text:sequence text:ref-name="refTable7" text:name="Table" text:formula="ooow:Table+1" style:num-format="1">8</text:sequence>
+        : Relação DISCIPLINA.
+      </text:p>
+      <text:p text:style-name="P60"/>
+      <table:table table:name="Tabela9" table:style-name="Tabela9">
+        <table:table-column table:style-name="Tabela9.A"/>
+        <table:table-column table:style-name="Tabela9.B"/>
+        <table:table-column table:style-name="Tabela9.C"/>
+        <table:table-column table:style-name="Tabela9.D"/>
+        <table:table-column table:style-name="Tabela9.E"/>
+        <table:table-header-rows>
+          <table:table-row table:style-name="Tabela9.1">
+            <table:table-cell table:style-name="Tabela9.A1" table:number-columns-spanned="5" office:value-type="string">
+              <text:p text:style-name="P227">
+                <text:span text:style-name="T122">EVENTO</text:span>
+                <text:span text:style-name="T101">: Relação que armazena </text:span>
+                <text:span text:style-name="T114">os dados </text:span>
+                <text:span text:style-name="T113">espec</text:span>
+                <text:span text:style-name="T114">íficos</text:span>
+                <text:span text:style-name="T113"> do evento</text:span>
+                <text:span text:style-name="T101">.</text:span>
+              </text:p>
+            </table:table-cell>
+            <table:covered-table-cell/>
+            <table:covered-table-cell/>
+            <table:covered-table-cell/>
+            <table:covered-table-cell/>
+          </table:table-row>
+          <table:table-row table:style-name="Tabela9.1">
+            <table:table-cell table:style-name="Tabela9.A2" office:value-type="string">
+              <text:p text:style-name="P234">Atributo</text:p>
+            </table:table-cell>
+            <table:table-cell table:style-name="Tabela9.A2" office:value-type="string">
+              <text:p text:style-name="P234">Descrição</text:p>
+            </table:table-cell>
+            <table:table-cell table:style-name="Tabela9.A2" office:value-type="string">
+              <text:p text:style-name="P234">Tipo</text:p>
+            </table:table-cell>
+            <table:table-cell table:style-name="Tabela9.A2" office:value-type="string">
+              <text:p text:style-name="P234">Domínio</text:p>
+            </table:table-cell>
+            <table:table-cell table:style-name="Tabela9.E2" office:value-type="string">
+              <text:p text:style-name="P234">Restrição</text:p>
+            </table:table-cell>
+          </table:table-row>
+        </table:table-header-rows>
+        <table:table-row table:style-name="Tabela9.1">
+          <table:table-cell table:style-name="Tabela9.A3" office:value-type="string">
+            <text:p text:style-name="P159">
+              c
+              <text:span text:style-name="T125">odEvento</text:span>
+            </text:p>
+          </table:table-cell>
+          <table:table-cell table:style-name="Tabela9.B3" office:value-type="string">
+            <text:p text:style-name="P165">
+              Representa o 
+              <text:span text:style-name="T125">código de identificação do evento</text:span>
+              .
+            </text:p>
+          </table:table-cell>
+          <table:table-cell table:style-name="Tabela9.C3" office:value-type="string">
+            <text:p text:style-name="P165">
+              String(
+              <text:span text:style-name="T129">32</text:span>
+              )
+            </text:p>
+          </table:table-cell>
+          <table:table-cell table:style-name="Tabela9.D3" office:value-type="string">
+            <text:p text:style-name="P165">
+              String(
+              <text:span text:style-name="T129">32</text:span>
+              )
+            </text:p>
+          </table:table-cell>
+          <table:table-cell table:style-name="Tabela9.E3" office:value-type="string">
+            <text:list xml:id="list160529052390502" text:continue-numbering="true" text:style-name="L28">
+              <text:list-item>
+                <text:p text:style-name="P124">
+                  Chave 
+                  <text:span text:style-name="T125">Primária.</text:span>
+                </text:p>
+              </text:list-item>
+            </text:list>
+          </table:table-cell>
+        </table:table-row>
+        <table:table-row table:style-name="Tabela9.1">
+          <table:table-cell table:style-name="Tabela9.A8" office:value-type="string">
+            <text:p text:style-name="P201">coordenador</text:p>
+          </table:table-cell>
+          <table:table-cell table:style-name="Tabela9.B8" office:value-type="string">
+            <text:p text:style-name="P165">
+              Representa 
+              <text:span text:style-name="T130">o nome do responsável por coordenar o evento</text:span>
+              .
+            </text:p>
+          </table:table-cell>
+          <table:table-cell table:style-name="Tabela9.C8" office:value-type="string">
+            <text:p text:style-name="P202">String(100)</text:p>
+          </table:table-cell>
+          <table:table-cell table:style-name="Tabela9.D8" office:value-type="string">
+            <text:p text:style-name="P202">String(100)</text:p>
+          </table:table-cell>
+          <table:table-cell table:style-name="Tabela9.E8" office:value-type="string">
+            <text:list xml:id="list160527469995308" text:continue-numbering="true" text:style-name="L28">
+              <text:list-item>
+                <text:p text:style-name="P134">
+                  <text:span text:style-name="T126">Não nulo</text:span>
+                  .
+                </text:p>
+              </text:list-item>
+            </text:list>
+          </table:table-cell>
+        </table:table-row>
+        <table:table-row table:style-name="Tabela9.1">
+          <table:table-cell table:style-name="Tabela9.A8" office:value-type="string">
+            <text:p text:style-name="P200">descricao</text:p>
+          </table:table-cell>
+          <table:table-cell table:style-name="Tabela9.B8" office:value-type="string">
+            <text:p text:style-name="P174">
+              Representa 
+              <text:span text:style-name="T126">a descrição do evento</text:span>
+              .
+            </text:p>
+          </table:table-cell>
+          <table:table-cell table:style-name="Tabela9.C8" office:value-type="string">
+            <text:p text:style-name="P193">
+              String(
+              <text:span text:style-name="T130">100</text:span>
+              )
+            </text:p>
+          </table:table-cell>
+          <table:table-cell table:style-name="Tabela9.D8" office:value-type="string">
+            <text:p text:style-name="P174">
+              <text:span text:style-name="T126">String(100)</text:span>
+            </text:p>
+          </table:table-cell>
+          <table:table-cell table:style-name="Tabela9.E8" office:value-type="string">
+            <text:list xml:id="list160528392202612" text:continue-numbering="true" text:style-name="L28">
+              <text:list-item>
+                <text:p text:style-name="P140">
+                  <text:span text:style-name="T130">Não nulo.</text:span>
+                </text:p>
+              </text:list-item>
+            </text:list>
+          </table:table-cell>
+        </table:table-row>
+        <table:table-row table:style-name="Tabela9.1">
+          <table:table-cell table:style-name="Tabela9.A8" office:value-type="string">
+            <text:p text:style-name="P191">
+              c
+              <text:span text:style-name="T131">haveAcesso</text:span>
+            </text:p>
+          </table:table-cell>
+          <table:table-cell table:style-name="Tabela9.B8" office:value-type="string">
+            <text:p text:style-name="P181">
+              Representa o 
+              <text:span text:style-name="T126">código de acesso do administrador responsável por cadastrar o evento</text:span>
+              .
+            </text:p>
+          </table:table-cell>
+          <table:table-cell table:style-name="Tabela9.C8" office:value-type="string">
+            <text:p text:style-name="P181">
+              String(
+              <text:span text:style-name="T127">32</text:span>
+              )
+            </text:p>
+          </table:table-cell>
+          <table:table-cell table:style-name="Tabela9.D8" office:value-type="string">
+            <text:p text:style-name="P181">
+              String(
+              <text:span text:style-name="T127">32</text:span>
+              )
+            </text:p>
+          </table:table-cell>
+          <table:table-cell table:style-name="Tabela9.E8" office:value-type="string">
+            <text:list xml:id="list160527467022644" text:continue-numbering="true" text:style-name="L28">
+              <text:list-item>
+                <text:p text:style-name="P147">
+                  <text:span text:style-name="T127">Chave Estrangeira de Administrador</text:span>
+                </text:p>
+              </text:list-item>
+            </text:list>
+          </table:table-cell>
+        </table:table-row>
+        <table:table-row table:style-name="Tabela9.1">
+          <table:table-cell table:style-name="Tabela9.A8" office:value-type="string">
+            <text:p text:style-name="P203">nomeAcontecimento</text:p>
+          </table:table-cell>
+          <table:table-cell table:style-name="Tabela9.B8" office:value-type="string">
+            <text:p text:style-name="P181">
+              Representa o 
+              <text:span text:style-name="T131">nome da generalização Acontecimento</text:span>
+              .
+            </text:p>
+          </table:table-cell>
+          <table:table-cell table:style-name="Tabela9.C8" office:value-type="string">
+            <text:p text:style-name="P181">
+              String(
+              <text:span text:style-name="T127">32</text:span>
+              )
+            </text:p>
+          </table:table-cell>
+          <table:table-cell table:style-name="Tabela9.D8" office:value-type="string">
+            <text:p text:style-name="P181">
+              String(
+              <text:span text:style-name="T127">32</text:span>
+              )
+            </text:p>
+          </table:table-cell>
+          <table:table-cell table:style-name="Tabela9.E8" office:value-type="string">
+            <text:list xml:id="list160528672655935" text:continue-numbering="true" text:style-name="L28">
+              <text:list-item>
+                <text:p text:style-name="P147">
+                  <text:span text:style-name="T131">Compõem a Chave Estrangeira de Acontecimento junto com ano</text:span>
+                  .
+                </text:p>
+              </text:list-item>
+            </text:list>
+          </table:table-cell>
+        </table:table-row>
+        <table:table-row table:style-name="Tabela9.1">
+          <table:table-cell table:style-name="Tabela9.A8" office:value-type="string">
+            <text:p text:style-name="P203">ano</text:p>
+          </table:table-cell>
+          <table:table-cell table:style-name="Tabela9.B8" office:value-type="string">
+            <text:p text:style-name="P204">Representa o ano da generalização Acontecimento</text:p>
+          </table:table-cell>
+          <table:table-cell table:style-name="Tabela9.C8" office:value-type="string">
+            <text:p text:style-name="P204">Integer</text:p>
+          </table:table-cell>
+          <table:table-cell table:style-name="Tabela9.D8" office:value-type="string">
+            <text:p text:style-name="P204">Número inteiro positivo</text:p>
+          </table:table-cell>
+          <table:table-cell table:style-name="Tabela9.E8" office:value-type="string">
+            <text:list xml:id="list160527869479003" text:continue-numbering="true" text:style-name="L28">
+              <text:list-item>
+                <text:p text:style-name="P154">Compõem a Chave Estrangeira de Acontecimento junto com nome.</text:p>
+              </text:list-item>
+            </text:list>
+          </table:table-cell>
+        </table:table-row>
+      </table:table>
+      <text:p text:style-name="Table">
+        Tabela 
+        <text:sequence text:ref-name="refTable8" text:name="Table" text:formula="ooow:Table+1" style:num-format="1">9</text:sequence>
+        : Relação EVENTO.
+      </text:p>
+      <text:p text:style-name="P61"/>
+      <table:table table:name="Tabela10" table:style-name="Tabela10">
+        <table:table-column table:style-name="Tabela10.A"/>
+        <table:table-column table:style-name="Tabela10.B"/>
+        <table:table-column table:style-name="Tabela10.C"/>
+        <table:table-column table:style-name="Tabela10.D"/>
+        <table:table-column table:style-name="Tabela10.E"/>
+        <table:table-header-rows>
+          <table:table-row table:style-name="Tabela10.1">
+            <table:table-cell table:style-name="Tabela10.A1" table:number-columns-spanned="5" office:value-type="string">
+              <text:p text:style-name="P228">
+                <text:span text:style-name="T122">TURMA</text:span>
+                <text:span text:style-name="T101">: Relação que armazena os dados </text:span>
+                <text:span text:style-name="T112">d</text:span>
+                <text:span text:style-name="T115">a turma</text:span>
+                <text:span text:style-name="T101">.</text:span>
+              </text:p>
+            </table:table-cell>
+            <table:covered-table-cell/>
+            <table:covered-table-cell/>
+            <table:covered-table-cell/>
+            <table:covered-table-cell/>
+          </table:table-row>
+          <table:table-row table:style-name="Tabela10.1">
+            <table:table-cell table:style-name="Tabela10.A2" office:value-type="string">
+              <text:p text:style-name="P235">Atributo</text:p>
+            </table:table-cell>
+            <table:table-cell table:style-name="Tabela10.A2" office:value-type="string">
+              <text:p text:style-name="P235">Descrição</text:p>
+            </table:table-cell>
+            <table:table-cell table:style-name="Tabela10.A2" office:value-type="string">
+              <text:p text:style-name="P235">Tipo</text:p>
+            </table:table-cell>
+            <table:table-cell table:style-name="Tabela10.A2" office:value-type="string">
+              <text:p text:style-name="P235">Domínio</text:p>
+            </table:table-cell>
+            <table:table-cell table:style-name="Tabela10.E2" office:value-type="string">
+              <text:p text:style-name="P235">Restrição</text:p>
+            </table:table-cell>
+          </table:table-row>
+        </table:table-header-rows>
+        <table:table-row table:style-name="Tabela10.1">
+          <table:table-cell table:style-name="Tabela10.A3" office:value-type="string">
+            <text:p text:style-name="P160">
+              c
+              <text:span text:style-name="T125">odTurma</text:span>
+            </text:p>
+          </table:table-cell>
+          <table:table-cell table:style-name="Tabela10.B3" office:value-type="string">
+            <text:p text:style-name="P166">
+              Representa o 
+              <text:span text:style-name="T125">código de identificação da turma</text:span>
+              .
+            </text:p>
+          </table:table-cell>
+          <table:table-cell table:style-name="Tabela10.C3" office:value-type="string">
+            <text:p text:style-name="P166">
+              String(
+              <text:span text:style-name="T132">3</text:span>
+              2)
+            </text:p>
+          </table:table-cell>
+          <table:table-cell table:style-name="Tabela10.D3" office:value-type="string">
+            <text:p text:style-name="P166">
+              Strng(
+              <text:span text:style-name="T132">3</text:span>
+              2)
+            </text:p>
+          </table:table-cell>
+          <table:table-cell table:style-name="Tabela10.E3" office:value-type="string">
+            <text:list xml:id="list160529043263220" text:continue-numbering="true" text:style-name="L28">
+              <text:list-item>
+                <text:p text:style-name="P125">
+                  Chave 
+                  <text:span text:style-name="T125">Primária.</text:span>
+                </text:p>
+              </text:list-item>
+            </text:list>
+          </table:table-cell>
+        </table:table-row>
+        <table:table-row table:style-name="Tabela10.1">
+          <table:table-cell table:style-name="Tabela10.A4" office:value-type="string">
+            <text:p text:style-name="P205">serie</text:p>
+          </table:table-cell>
+          <table:table-cell table:style-name="Tabela10.B4" office:value-type="string">
+            <text:p text:style-name="P166">
+              Representa 
+              <text:span text:style-name="T132">a série da turma</text:span>
+              .
+            </text:p>
+          </table:table-cell>
+          <table:table-cell table:style-name="Tabela10.C4" office:value-type="string">
+            <text:p text:style-name="P206">String(32)</text:p>
+          </table:table-cell>
+          <table:table-cell table:style-name="Tabela10.D4" office:value-type="string">
+            <text:p text:style-name="P206">String(32)</text:p>
+          </table:table-cell>
+          <table:table-cell table:style-name="Tabela10.E4" office:value-type="string">
+            <text:list xml:id="list160528352956075" text:continue-numbering="true" text:style-name="L28">
+              <text:list-item>
+                <text:p text:style-name="P135">
+                  <text:span text:style-name="T126">Não nulo</text:span>
+                  .
+                </text:p>
+              </text:list-item>
+            </text:list>
+          </table:table-cell>
+        </table:table-row>
+        <table:table-row table:style-name="Tabela10.1">
+          <table:table-cell table:style-name="Tabela10.A5" office:value-type="string">
+            <text:p text:style-name="P205">sala</text:p>
+          </table:table-cell>
+          <table:table-cell table:style-name="Tabela10.B5" office:value-type="string">
+            <text:p text:style-name="P175">
+              Representa 
+              <text:span text:style-name="T126">a identificação da sala</text:span>
+              .
+            </text:p>
+          </table:table-cell>
+          <table:table-cell table:style-name="Tabela10.C5" office:value-type="string">
+            <text:p text:style-name="P194">String(32)</text:p>
+          </table:table-cell>
+          <table:table-cell table:style-name="Tabela10.D5" office:value-type="string">
+            <text:p text:style-name="P175">
+              <text:span text:style-name="T126">String(32)</text:span>
+            </text:p>
+          </table:table-cell>
+          <table:table-cell table:style-name="Tabela10.E5" office:value-type="string">
+            <text:list xml:id="list160527532253340" text:continue-numbering="true" text:style-name="L28">
+              <text:list-item>
+                <text:p text:style-name="P141">
+                  <text:span text:style-name="T132">Não nulo.</text:span>
+                </text:p>
+              </text:list-item>
+            </text:list>
+          </table:table-cell>
+        </table:table-row>
+      </table:table>
+      <text:p text:style-name="Table">
+        Tabela 
+        <text:sequence text:ref-name="refTable9" text:name="Table" text:formula="ooow:Table+1" style:num-format="1">10</text:sequence>
+        : Relação TURMA.
+      </text:p>
+      <text:p text:style-name="P62"/>
+      <table:table table:name="Tabela11" table:style-name="Tabela11">
+        <table:table-column table:style-name="Tabela11.A"/>
+        <table:table-column table:style-name="Tabela11.B"/>
+        <table:table-column table:style-name="Tabela11.C"/>
+        <table:table-column table:style-name="Tabela11.D"/>
+        <table:table-column table:style-name="Tabela11.E"/>
+        <table:table-header-rows>
+          <text:soft-page-break/>
+          <table:table-row table:style-name="Tabela11.1">
+            <table:table-cell table:style-name="Tabela11.A1" table:number-columns-spanned="5" office:value-type="string">
+              <text:p text:style-name="P229">
+                <text:span text:style-name="T122">TRIMESTRE</text:span>
+                <text:span text:style-name="T101">: Relação que armazena os dados </text:span>
+                <text:span text:style-name="T112">do </text:span>
+                <text:span text:style-name="T116">trimestre</text:span>
+                <text:span text:style-name="T101">.</text:span>
+              </text:p>
+            </table:table-cell>
+            <table:covered-table-cell/>
+            <table:covered-table-cell/>
+            <table:covered-table-cell/>
+            <table:covered-table-cell/>
+          </table:table-row>
+          <table:table-row table:style-name="Tabela11.1">
+            <table:table-cell table:style-name="Tabela11.A2" office:value-type="string">
+              <text:p text:style-name="P236">Atributo</text:p>
+            </table:table-cell>
+            <table:table-cell table:style-name="Tabela11.A2" office:value-type="string">
+              <text:p text:style-name="P236">Descrição</text:p>
+            </table:table-cell>
+            <table:table-cell table:style-name="Tabela11.A2" office:value-type="string">
+              <text:p text:style-name="P236">Tipo</text:p>
+            </table:table-cell>
+            <table:table-cell table:style-name="Tabela11.A2" office:value-type="string">
+              <text:p text:style-name="P236">Domínio</text:p>
+            </table:table-cell>
+            <table:table-cell table:style-name="Tabela11.E2" office:value-type="string">
+              <text:p text:style-name="P236">Restrição</text:p>
+            </table:table-cell>
+          </table:table-row>
+        </table:table-header-rows>
+        <table:table-row table:style-name="Tabela11.1">
+          <table:table-cell table:style-name="Tabela11.A3" office:value-type="string">
+            <text:p text:style-name="P207">ano</text:p>
+          </table:table-cell>
+          <table:table-cell table:style-name="Tabela11.B3" office:value-type="string">
+            <text:p text:style-name="P167">
+              Representa o 
+              <text:span text:style-name="T133">ano do trimestre.</text:span>
+            </text:p>
+          </table:table-cell>
+          <table:table-cell table:style-name="Tabela11.C3" office:value-type="string">
+            <text:p text:style-name="P208">Integer</text:p>
+          </table:table-cell>
+          <table:table-cell table:style-name="Tabela11.D3" office:value-type="string">
+            <text:p text:style-name="P208">Número inteiro positivo</text:p>
+          </table:table-cell>
+          <table:table-cell table:style-name="Tabela11.E3" office:value-type="string">
+            <text:list xml:id="list160528014757252" text:continue-numbering="true" text:style-name="L28">
+              <text:list-item>
+                <text:p text:style-name="P126">
+                  <text:span text:style-name="T133">Compõem a </text:span>
+                  Chave 
+                  <text:span text:style-name="T125">Primária junto com o numero.</text:span>
+                </text:p>
+              </text:list-item>
+            </text:list>
+          </table:table-cell>
+        </table:table-row>
+        <table:table-row table:style-name="Tabela11.1">
+          <table:table-cell table:style-name="Tabela11.A5" office:value-type="string">
+            <text:p text:style-name="P207">numero</text:p>
+          </table:table-cell>
+          <table:table-cell table:style-name="Tabela11.B5" office:value-type="string">
+            <text:p text:style-name="P167">
+              Representa 
+              <text:span text:style-name="T133">o número do trimestre no ano</text:span>
+              .
+            </text:p>
+          </table:table-cell>
+          <table:table-cell table:style-name="Tabela11.C5" office:value-type="string">
+            <text:p text:style-name="P208">Integer</text:p>
+          </table:table-cell>
+          <table:table-cell table:style-name="Tabela11.D5" office:value-type="string">
+            <text:p text:style-name="P208">Número entre os valroes 1 e 3.</text:p>
+          </table:table-cell>
+          <table:table-cell table:style-name="Tabela11.E5" office:value-type="string">
+            <text:list xml:id="list160528695643471" text:continue-numbering="true" text:style-name="L28">
+              <text:list-item>
+                <text:p text:style-name="P136">
+                  <text:span text:style-name="T134">Compõem a Chave Primária junto com ano</text:span>
+                  .
+                </text:p>
+              </text:list-item>
+            </text:list>
+          </table:table-cell>
+        </table:table-row>
+        <table:table-row table:style-name="Tabela11.1">
+          <table:table-cell table:style-name="Tabela11.A5" office:value-type="string">
+            <text:p text:style-name="P209">dataInicio</text:p>
+          </table:table-cell>
+          <table:table-cell table:style-name="Tabela11.B5" office:value-type="string">
+            <text:p text:style-name="P176">
+              Representa 
+              <text:span text:style-name="T126">
+                a data prevista para o 
+                <text:s/>
+                início do trimestre no ano
+              </text:span>
+              .
+            </text:p>
+          </table:table-cell>
+          <table:table-cell table:style-name="Tabela11.C5" office:value-type="string">
+            <text:p text:style-name="P210">Date</text:p>
+          </table:table-cell>
+          <table:table-cell table:style-name="Tabela11.D5" office:value-type="string">
+            <text:p text:style-name="P211">Date</text:p>
+          </table:table-cell>
+          <table:table-cell table:style-name="Tabela11.E5" office:value-type="string">
+            <text:list xml:id="list160527428962384" text:continue-numbering="true" text:style-name="L28">
+              <text:list-item>
+                <text:p text:style-name="P142">
+                  <text:span text:style-name="T135">Não nulo.</text:span>
+                </text:p>
+              </text:list-item>
+            </text:list>
+          </table:table-cell>
+        </table:table-row>
+        <table:table-row table:style-name="Tabela11.1">
+          <table:table-cell table:style-name="Tabela11.A6" office:value-type="string">
+            <text:p text:style-name="P212">dataFim</text:p>
+          </table:table-cell>
+          <table:table-cell table:style-name="Tabela11.B6" office:value-type="string">
+            <text:p text:style-name="P182">
+              Representa 
+              <text:span text:style-name="T136">a data prevista para o fim do trimestre no ano</text:span>
+              .
+            </text:p>
+          </table:table-cell>
+          <table:table-cell table:style-name="Tabela11.C6" office:value-type="string">
+            <text:p text:style-name="P213">Date</text:p>
+          </table:table-cell>
+          <table:table-cell table:style-name="Tabela11.D6" office:value-type="string">
+            <text:p text:style-name="P213">Date</text:p>
+          </table:table-cell>
+          <table:table-cell table:style-name="Tabela11.E6" office:value-type="string">
+            <text:list xml:id="list160528401902101" text:continue-numbering="true" text:style-name="L28">
+              <text:list-item>
+                <text:p text:style-name="P148">
+                  <text:span text:style-name="T137">Não nulo</text:span>
+                  .
+                </text:p>
+              </text:list-item>
+            </text:list>
+          </table:table-cell>
+        </table:table-row>
+      </table:table>
+      <text:p text:style-name="Table">
+        Tabela 
+        <text:sequence text:ref-name="refTable10" text:name="Table" text:formula="ooow:Table+1" style:num-format="1">11</text:sequence>
+        : Relação TRIMESTRE.
+      </text:p>
+      <text:p text:style-name="P63"/>
+      <table:table table:name="Tabela12" table:style-name="Tabela12">
+        <table:table-column table:style-name="Tabela12.A"/>
+        <table:table-column table:style-name="Tabela12.B"/>
+        <table:table-column table:style-name="Tabela12.C"/>
+        <table:table-column table:style-name="Tabela12.D"/>
+        <table:table-column table:style-name="Tabela12.E"/>
+        <table:table-header-rows>
+          <table:table-row table:style-name="Tabela12.1">
+            <table:table-cell table:style-name="Tabela12.A1" table:number-columns-spanned="5" office:value-type="string">
+              <text:p text:style-name="P230">
+                <text:span text:style-name="T122">MENSAGEM</text:span>
+                <text:span text:style-name="T101">: Relação que armazena os dados </text:span>
+                <text:span text:style-name="T112">do </text:span>
+                <text:span text:style-name="T117">da mensagem</text:span>
+                <text:span text:style-name="T101">.</text:span>
+              </text:p>
+            </table:table-cell>
+            <table:covered-table-cell/>
+            <table:covered-table-cell/>
+            <table:covered-table-cell/>
+            <table:covered-table-cell/>
+          </table:table-row>
+          <table:table-row table:style-name="Tabela12.1">
+            <table:table-cell table:style-name="Tabela12.A2" office:value-type="string">
+              <text:p text:style-name="P237">Atributo</text:p>
+            </table:table-cell>
+            <table:table-cell table:style-name="Tabela12.A2" office:value-type="string">
+              <text:p text:style-name="P237">Descrição</text:p>
+            </table:table-cell>
+            <table:table-cell table:style-name="Tabela12.A2" office:value-type="string">
+              <text:p text:style-name="P237">Tipo</text:p>
+            </table:table-cell>
+            <table:table-cell table:style-name="Tabela12.A2" office:value-type="string">
+              <text:p text:style-name="P237">Domínio</text:p>
+            </table:table-cell>
+            <table:table-cell table:style-name="Tabela12.E2" office:value-type="string">
+              <text:p text:style-name="P237">Restrição</text:p>
+            </table:table-cell>
+          </table:table-row>
+        </table:table-header-rows>
+        <table:table-row table:style-name="Tabela12.1">
+          <table:table-cell table:style-name="Tabela12.A3" office:value-type="string">
+            <text:p text:style-name="P161">
+              c
+              <text:span text:style-name="T139">pf</text:span>
+            </text:p>
+          </table:table-cell>
+          <table:table-cell table:style-name="Tabela12.B3" office:value-type="string">
+            <text:p text:style-name="P168">
+              Representa o 
+              <text:span text:style-name="T139">cpf da pessoa que criou a mensagem</text:span>
+              .
+            </text:p>
+          </table:table-cell>
+          <table:table-cell table:style-name="Tabela12.C3" office:value-type="string">
+            <text:p text:style-name="P168">String(20)</text:p>
+          </table:table-cell>
+          <table:table-cell table:style-name="Tabela12.D3" office:value-type="string">
+            <text:p text:style-name="P168">String(20)</text:p>
+          </table:table-cell>
+          <table:table-cell table:style-name="Tabela12.E3" office:value-type="string">
+            <text:list xml:id="list160529479509561" text:continue-numbering="true" text:style-name="L28">
+              <text:list-item>
+                <text:p text:style-name="P127">
+                  Chave 
+                  <text:span text:style-name="T139">Estrangeira.</text:span>
+                </text:p>
+              </text:list-item>
+            </text:list>
+          </table:table-cell>
+        </table:table-row>
+        <table:table-row table:style-name="Tabela12.1">
+          <table:table-cell table:style-name="Tabela12.A5" office:value-type="string">
+            <text:p text:style-name="P214">codigo</text:p>
+          </table:table-cell>
+          <table:table-cell table:style-name="Tabela12.B5" office:value-type="string">
+            <text:p text:style-name="P168">
+              Representa 
+              <text:span text:style-name="T139">o código de identificação da mensagem</text:span>
+              .
+            </text:p>
+          </table:table-cell>
+          <table:table-cell table:style-name="Tabela12.C5" office:value-type="string">
+            <text:p text:style-name="P215">String(32)</text:p>
+          </table:table-cell>
+          <table:table-cell table:style-name="Tabela12.D5" office:value-type="string">
+            <text:p text:style-name="P215">String(32)</text:p>
+          </table:table-cell>
+          <table:table-cell table:style-name="Tabela12.E5" office:value-type="string">
+            <text:list xml:id="list160527869774676" text:continue-numbering="true" text:style-name="L28">
+              <text:list-item>
+                <text:p text:style-name="P153">
+                  <text:span text:style-name="T139">Chave Primária.</text:span>
+                  .
+                </text:p>
+              </text:list-item>
+            </text:list>
+          </table:table-cell>
+        </table:table-row>
+        <table:table-row table:style-name="Tabela12.1">
+          <table:table-cell table:style-name="Tabela12.A5" office:value-type="string">
+            <text:p text:style-name="P214">texto</text:p>
+          </table:table-cell>
+          <table:table-cell table:style-name="Tabela12.B5" office:value-type="string">
+            <text:p text:style-name="P177">
+              Representa 
+              <text:span text:style-name="T139">o conteúdo da mensagem</text:span>
+              .
+            </text:p>
+          </table:table-cell>
+          <table:table-cell table:style-name="Tabela12.C5" office:value-type="string">
+            <text:p text:style-name="P195">
+              String(
+              <text:span text:style-name="T139">100</text:span>
+              )
+            </text:p>
+          </table:table-cell>
+          <table:table-cell table:style-name="Tabela12.D5" office:value-type="string">
+            <text:p text:style-name="P177">
+              <text:span text:style-name="T126">String(100)</text:span>
+            </text:p>
+          </table:table-cell>
+          <table:table-cell table:style-name="Tabela12.E5" office:value-type="string">
+            <text:list xml:id="list160528639327878" text:continue-numbering="true" text:style-name="L28">
+              <text:list-item>
+                <text:p text:style-name="P143">
+                  <text:span text:style-name="T139">Não nulo.</text:span>
+                </text:p>
+              </text:list-item>
+            </text:list>
+          </table:table-cell>
+        </table:table-row>
+        <table:table-row table:style-name="Tabela12.1">
+          <table:table-cell table:style-name="Tabela12.A6" office:value-type="string">
+            <text:p text:style-name="P216">privada</text:p>
+          </table:table-cell>
+          <table:table-cell table:style-name="Tabela12.B6" office:value-type="string">
+            <text:p text:style-name="P183">
+              Representa o 
+              <text:span text:style-name="T140">se a mensagem é privada ou pública</text:span>
+              .
+            </text:p>
+          </table:table-cell>
+          <table:table-cell table:style-name="Tabela12.C6" office:value-type="string">
+            <text:p text:style-name="P217">Boolean</text:p>
+          </table:table-cell>
+          <table:table-cell table:style-name="Tabela12.D6" office:value-type="string">
+            <text:p text:style-name="P217">Boolean</text:p>
+          </table:table-cell>
+          <table:table-cell table:style-name="Tabela12.E6" office:value-type="string">
+            <text:list xml:id="list160527826556667" text:continue-numbering="true" text:style-name="L28">
+              <text:list-item>
+                <text:p text:style-name="P155">Não nulo.</text:p>
+              </text:list-item>
+            </text:list>
+          </table:table-cell>
+        </table:table-row>
+      </table:table>
+      <text:p text:style-name="Table">
+        Tabela 
+        <text:sequence text:ref-name="refTable11" text:name="Table" text:formula="ooow:Table+1" style:num-format="1">12</text:sequence>
+        : Relação MENSAGEM.
+      </text:p>
+      <text:p text:style-name="P64"/>
+      <table:table table:name="Tabela13" table:style-name="Tabela13">
+        <table:table-column table:style-name="Tabela13.A"/>
+        <table:table-column table:style-name="Tabela13.B"/>
+        <table:table-column table:style-name="Tabela13.C"/>
+        <table:table-column table:style-name="Tabela13.D"/>
+        <table:table-column table:style-name="Tabela13.E"/>
+        <table:table-header-rows>
+          <text:soft-page-break/>
+          <table:table-row table:style-name="Tabela13.1">
+            <table:table-cell table:style-name="Tabela13.A1" table:number-columns-spanned="5" office:value-type="string">
+              <text:p text:style-name="P231">
+                <text:span text:style-name="T122">AVALIACAO</text:span>
+                <text:span text:style-name="T101">: Relação que armazena os dados </text:span>
+                <text:span text:style-name="T112">d</text:span>
+                <text:span text:style-name="T117">a avaliação</text:span>
+                <text:span text:style-name="T101">.</text:span>
+              </text:p>
+            </table:table-cell>
+            <table:covered-table-cell/>
+            <table:covered-table-cell/>
+            <table:covered-table-cell/>
+            <table:covered-table-cell/>
+          </table:table-row>
+          <table:table-row table:style-name="Tabela13.1">
+            <table:table-cell table:style-name="Tabela13.A2" office:value-type="string">
+              <text:p text:style-name="P238">Atributo</text:p>
+            </table:table-cell>
+            <table:table-cell table:style-name="Tabela13.A2" office:value-type="string">
+              <text:p text:style-name="P238">Descrição</text:p>
+            </table:table-cell>
+            <table:table-cell table:style-name="Tabela13.A2" office:value-type="string">
+              <text:p text:style-name="P238">Tipo</text:p>
+            </table:table-cell>
+            <table:table-cell table:style-name="Tabela13.A2" office:value-type="string">
+              <text:p text:style-name="P238">Domínio</text:p>
+            </table:table-cell>
+            <table:table-cell table:style-name="Tabela13.E2" office:value-type="string">
+              <text:p text:style-name="P238">Restrição</text:p>
+            </table:table-cell>
+          </table:table-row>
+        </table:table-header-rows>
+        <table:table-row table:style-name="Tabela13.1">
+          <table:table-cell table:style-name="Tabela13.A3" office:value-type="string">
+            <text:p text:style-name="P162">
+              c
+              <text:span text:style-name="T125">odDiario</text:span>
+            </text:p>
+          </table:table-cell>
+          <table:table-cell table:style-name="Tabela13.B3" office:value-type="string">
+            <text:p text:style-name="P169">
+              Representa o 
+              <text:span text:style-name="T125">código de identificação do diário</text:span>
+              .
+            </text:p>
+          </table:table-cell>
+          <table:table-cell table:style-name="Tabela13.C3" office:value-type="string">
+            <text:p text:style-name="P169">
+              String(
+              <text:span text:style-name="T141">3</text:span>
+              2)
+            </text:p>
+          </table:table-cell>
+          <table:table-cell table:style-name="Tabela13.D3" office:value-type="string">
+            <text:p text:style-name="P169">
+              String(
+              <text:span text:style-name="T141">3</text:span>
+              2)
+            </text:p>
+          </table:table-cell>
+          <table:table-cell table:style-name="Tabela13.E3" office:value-type="string">
+            <text:list xml:id="list160528221034991" text:continue-numbering="true" text:style-name="L28">
+              <text:list-item>
+                <text:p text:style-name="P128">
+                  <text:span text:style-name="T141">
+                    Chave Estrangeira do Diário e 
+                    <text:s/>
+                    Compõem a 
+                  </text:span>
+                  Chave 
+                  <text:span text:style-name="T125">Primária junto com numero.</text:span>
+                </text:p>
+              </text:list-item>
+            </text:list>
+          </table:table-cell>
+        </table:table-row>
+        <table:table-row table:style-name="Tabela13.1">
+          <table:table-cell table:style-name="Tabela13.A7" office:value-type="string">
+            <text:p text:style-name="P218">numero</text:p>
+          </table:table-cell>
+          <table:table-cell table:style-name="Tabela13.B7" office:value-type="string">
+            <text:p text:style-name="P169">
+              Representa 
+              <text:span text:style-name="T141">o número da avalição</text:span>
+              .
+            </text:p>
+          </table:table-cell>
+          <table:table-cell table:style-name="Tabela13.C7" office:value-type="string">
+            <text:p text:style-name="P219">Integer</text:p>
+          </table:table-cell>
+          <table:table-cell table:style-name="Tabela13.D7" office:value-type="string">
+            <text:p text:style-name="P220">Número inteiro positivo</text:p>
+          </table:table-cell>
+          <table:table-cell table:style-name="Tabela13.E7" office:value-type="string">
+            <text:list xml:id="list160527792155575" text:continue-numbering="true" text:style-name="L28">
+              <text:list-item>
+                <text:p text:style-name="P156">Compõem junto com codDiario a Chave Primária.</text:p>
+              </text:list-item>
+            </text:list>
+          </table:table-cell>
+        </table:table-row>
+        <table:table-row table:style-name="Tabela13.1">
+          <table:table-cell table:style-name="Tabela13.A7" office:value-type="string">
+            <text:p text:style-name="P221">tipo</text:p>
+          </table:table-cell>
+          <table:table-cell table:style-name="Tabela13.B7" office:value-type="string">
+            <text:p text:style-name="P178">
+              Representa 
+              <text:span text:style-name="T142">o tipo da avaliação ministrada</text:span>
+              .
+            </text:p>
+          </table:table-cell>
+          <table:table-cell table:style-name="Tabela13.C7" office:value-type="string">
+            <text:p text:style-name="P196">String(32)</text:p>
+          </table:table-cell>
+          <table:table-cell table:style-name="Tabela13.D7" office:value-type="string">
+            <text:p text:style-name="P178">
+              <text:span text:style-name="T126">String(32)</text:span>
+            </text:p>
+          </table:table-cell>
+          <table:table-cell table:style-name="Tabela13.E7" office:value-type="string">
+            <text:list xml:id="list160528438301404" text:continue-numbering="true" text:style-name="L28">
+              <text:list-item>
+                <text:p text:style-name="P156">Não nulo.</text:p>
+              </text:list-item>
+            </text:list>
+          </table:table-cell>
+        </table:table-row>
+        <table:table-row table:style-name="Tabela13.1">
+          <table:table-cell table:style-name="Tabela13.A7" office:value-type="string">
+            <text:p text:style-name="P221">nomeAcontecimento</text:p>
+          </table:table-cell>
+          <table:table-cell table:style-name="Tabela13.B7" office:value-type="string">
+            <text:p text:style-name="P184">
+              Representa o 
+              <text:span text:style-name="T142">nome da generalização Acontecimento</text:span>
+              .
+            </text:p>
+          </table:table-cell>
+          <table:table-cell table:style-name="Tabela13.C7" office:value-type="string">
+            <text:p text:style-name="P184">
+              String(
+              <text:span text:style-name="T143">100</text:span>
+              )
+            </text:p>
+          </table:table-cell>
+          <table:table-cell table:style-name="Tabela13.D7" office:value-type="string">
+            <text:p text:style-name="P184">
+              String(
+              <text:span text:style-name="T143">100</text:span>
+              )
+            </text:p>
+          </table:table-cell>
+          <table:table-cell table:style-name="Tabela13.E7" office:value-type="string">
+            <text:list xml:id="list160527955639428" text:continue-numbering="true" text:style-name="L28">
+              <text:list-item>
+                <text:p text:style-name="P149">
+                  <text:span text:style-name="T127">Chave Estrangeira de Acontecimento junto com o ano</text:span>
+                  .
+                </text:p>
+              </text:list-item>
+            </text:list>
+          </table:table-cell>
+        </table:table-row>
+        <table:table-row table:style-name="Tabela13.1">
+          <table:table-cell table:style-name="Tabela13.A7" office:value-type="string">
+            <text:p text:style-name="P222">ano</text:p>
+          </table:table-cell>
+          <table:table-cell table:style-name="Tabela13.B7" office:value-type="string">
+            <text:p text:style-name="P184">
+              Representa o 
+              <text:span text:style-name="T143">ano da generalização Acontecimento</text:span>
+              .
+            </text:p>
+          </table:table-cell>
+          <table:table-cell table:style-name="Tabela13.C7" office:value-type="string">
+            <text:p text:style-name="P223">Integer</text:p>
+          </table:table-cell>
+          <table:table-cell table:style-name="Tabela13.D7" office:value-type="string">
+            <text:p text:style-name="P224">Número inteiro positivo</text:p>
+          </table:table-cell>
+          <table:table-cell table:style-name="Tabela13.E7" office:value-type="string">
+            <text:list xml:id="list160527599793345" text:continue-numbering="true" text:style-name="L28">
+              <text:list-item>
+                <text:p text:style-name="P149">
+                  <text:span text:style-name="T127">Chave Estrangeira de Acontecimento junto com o nome</text:span>
+                  .
+                </text:p>
+              </text:list-item>
+            </text:list>
+          </table:table-cell>
+        </table:table-row>
+      </table:table>
+      <text:p text:style-name="Table">
+        Tabela 
+        <text:sequence text:ref-name="refTable12" text:name="Table" text:formula="ooow:Table+1" style:num-format="1">13</text:sequence>
+        : Relação AVALIACAO.
+      </text:p>
+      <text:p text:style-name="P64"/>
     </office:text>
   </office:body>
 </office:document-content>
@@ -4628,12 +8122,12 @@
 <office:document-meta xmlns:office="urn:oasis:names:tc:opendocument:xmlns:office:1.0" xmlns:xlink="http://www.w3.org/1999/xlink" xmlns:dc="http://purl.org/dc/elements/1.1/" xmlns:meta="urn:oasis:names:tc:opendocument:xmlns:meta:1.0" xmlns:ooo="http://openoffice.org/2004/office" xmlns:grddl="http://www.w3.org/2003/g/data-view#" office:version="1.2">
   <office:meta>
     <meta:creation-date>2018-07-21T21:45:37.102384104</meta:creation-date>
-    <dc:date>2018-08-23T11:47:14.540826624</dc:date>
-    <meta:editing-duration>PT6H40M</meta:editing-duration>
-    <meta:editing-cycles>49</meta:editing-cycles>
+    <dc:date>2018-08-23T16:05:21.321860443</dc:date>
+    <meta:editing-duration>PT8H1M23S</meta:editing-duration>
+    <meta:editing-cycles>78</meta:editing-cycles>
     <meta:generator>LibreOffice/5.1.6.2$Linux_X86_64 LibreOffice_project/10m0$Build-2</meta:generator>
     <meta:print-date>2018-08-23T10:48:52.740832634</meta:print-date>
-    <meta:document-statistic meta:table-count="3" meta:image-count="1" meta:object-count="0" meta:page-count="19" meta:paragraph-count="262" meta:word-count="3114" meta:character-count="19953" meta:non-whitespace-character-count="17149"/>
+    <meta:document-statistic meta:table-count="13" meta:image-count="1" meta:object-count="0" meta:page-count="23" meta:paragraph-count="549" meta:word-count="3971" meta:character-count="25503" meta:non-whitespace-character-count="22173"/>
   </office:meta>
 </office:document-meta>
 </file>
@@ -4642,7 +8136,7 @@
 <office:document-settings xmlns:office="urn:oasis:names:tc:opendocument:xmlns:office:1.0" xmlns:xlink="http://www.w3.org/1999/xlink" xmlns:config="urn:oasis:names:tc:opendocument:xmlns:config:1.0" xmlns:ooo="http://openoffice.org/2004/office" office:version="1.2">
   <office:settings>
     <config:config-item-set config:name="ooo:view-settings">
-      <config:config-item config:name="ViewAreaTop" config:type="long">159</config:config-item>
+      <config:config-item config:name="ViewAreaTop" config:type="long">106</config:config-item>
       <config:config-item config:name="ViewAreaLeft" config:type="long">0</config:config-item>
       <config:config-item config:name="ViewAreaWidth" config:type="long">35535</config:config-item>
       <config:config-item config:name="ViewAreaHeight" config:type="long">14686</config:config-item>
@@ -4654,9 +8148,9 @@
           <config:config-item config:name="ViewLeft" config:type="long">10760</config:config-item>
           <config:config-item config:name="ViewTop" config:type="long">3501</config:config-item>
           <config:config-item config:name="VisibleLeft" config:type="long">0</config:config-item>
-          <config:config-item config:name="VisibleTop" config:type="long">159</config:config-item>
+          <config:config-item config:name="VisibleTop" config:type="long">106</config:config-item>
           <config:config-item config:name="VisibleRight" config:type="long">35534</config:config-item>
-          <config:config-item config:name="VisibleBottom" config:type="long">14843</config:config-item>
+          <config:config-item config:name="VisibleBottom" config:type="long">14790</config:config-item>
           <config:config-item config:name="ZoomType" config:type="short">0</config:config-item>
           <config:config-item config:name="ViewLayoutColumns" config:type="short">0</config:config-item>
           <config:config-item config:name="ViewLayoutBookMode" config:type="boolean">false</config:config-item>
@@ -4706,7 +8200,7 @@
       <config:config-item config:name="InvertBorderSpacing" config:type="boolean">false</config:config-item>
       <config:config-item config:name="SaveGlobalDocumentLinks" config:type="boolean">false</config:config-item>
       <config:config-item config:name="TabsRelativeToIndent" config:type="boolean">true</config:config-item>
-      <config:config-item config:name="Rsid" config:type="int">7620418</config:config-item>
+      <config:config-item config:name="Rsid" config:type="int">9627546</config:config-item>
       <config:config-item config:name="PrintProspectRTL" config:type="boolean">false</config:config-item>
       <config:config-item config:name="PrintEmptyPages" config:type="boolean">false</config:config-item>
       <config:config-item config:name="ApplyUserData" config:type="boolean">true</config:config-item>
@@ -4983,7 +8477,7 @@
     <style:master-page style:name="Index" style:page-layout-name="Mpm3">
       <style:footer>
         <text:p text:style-name="MP1">
-          <text:page-number text:select-page="current">4</text:page-number>
+          <text:page-number text:select-page="current">21</text:page-number>
         </text:p>
       </style:footer>
     </style:master-page>

--- a/projetoBDatualizado.docx
+++ b/projetoBDatualizado.docx
@@ -7,7 +7,7 @@
   <manifest:file-entry manifest:full-path="/" manifest:version="1.2" manifest:media-type="application/vnd.oasis.opendocument.text"/>
   <manifest:file-entry manifest:full-path="Thumbnails/thumbnail.png" manifest:media-type="image/png"/>
   <manifest:file-entry manifest:full-path="layout-cache" manifest:media-type="application/binary"/>
-  <manifest:file-entry manifest:full-path="Pictures/10000201000006310000048744D385A90F81914D.png" manifest:media-type="image/png"/>
+  <manifest:file-entry manifest:full-path="Pictures/100002010000063100000487C57FD206BA6A1889.png" manifest:media-type="image/png"/>
   <manifest:file-entry manifest:full-path="content.xml" manifest:media-type="text/xml"/>
   <manifest:file-entry manifest:full-path="styles.xml" manifest:media-type="text/xml"/>
   <manifest:file-entry manifest:full-path="meta.xml" manifest:media-type="text/xml"/>
@@ -656,8 +656,8 @@
     <style:style style:name="Tabela6.E9" style:family="table-cell">
       <style:table-cell-properties style:vertical-align="middle" fo:padding="0cm" fo:border-left="0.05pt solid #000000" fo:border-right="0.05pt solid #000000" fo:border-top="none" fo:border-bottom="0.05pt solid #000000"/>
     </style:style>
-    <style:style style:name="Tabela7" style:family="table" style:master-page-name="">
-      <style:table-properties style:width="17.013cm" fo:margin-left="0cm" style:page-number="auto" table:align="left" fo:keep-with-next="always" style:may-break-between-rows="true"/>
+    <style:style style:name="Tabela7" style:family="table">
+      <style:table-properties style:width="17.013cm" fo:margin-left="0cm" table:align="left" fo:keep-with-next="always" style:may-break-between-rows="true"/>
     </style:style>
     <style:style style:name="Tabela7.A" style:family="table-column">
       <style:table-column-properties style:column-width="3.399cm"/>
@@ -767,8 +767,8 @@
     <style:style style:name="Tabela7.E7" style:family="table-cell">
       <style:table-cell-properties style:vertical-align="middle" fo:padding="0cm" fo:border-left="0.05pt solid #000000" fo:border-right="0.05pt solid #000000" fo:border-top="none" fo:border-bottom="0.05pt solid #000000"/>
     </style:style>
-    <style:style style:name="Tabela8" style:family="table" style:master-page-name="">
-      <style:table-properties style:width="17.013cm" fo:margin-left="0cm" style:page-number="auto" table:align="left" fo:keep-with-next="always" style:may-break-between-rows="true"/>
+    <style:style style:name="Tabela8" style:family="table">
+      <style:table-properties style:width="17.013cm" fo:margin-left="0cm" table:align="left" fo:keep-with-next="always" style:may-break-between-rows="true"/>
     </style:style>
     <style:style style:name="Tabela8.A" style:family="table-column">
       <style:table-column-properties style:column-width="3.399cm"/>
@@ -848,8 +848,8 @@
     <style:style style:name="Tabela8.E5" style:family="table-cell">
       <style:table-cell-properties style:vertical-align="middle" fo:padding="0cm" fo:border-left="0.05pt solid #000000" fo:border-right="0.05pt solid #000000" fo:border-top="none" fo:border-bottom="0.05pt solid #000000"/>
     </style:style>
-    <style:style style:name="Tabela9" style:family="table" style:master-page-name="">
-      <style:table-properties style:width="17.013cm" fo:margin-left="0cm" style:page-number="auto" table:align="left" fo:keep-with-next="always" style:may-break-between-rows="true"/>
+    <style:style style:name="Tabela9" style:family="table">
+      <style:table-properties style:width="17.013cm" fo:margin-left="0cm" table:align="left" fo:keep-with-next="always" style:may-break-between-rows="true"/>
     </style:style>
     <style:style style:name="Tabela9.A" style:family="table-column">
       <style:table-column-properties style:column-width="3.399cm"/>
@@ -974,8 +974,8 @@
     <style:style style:name="Tabela9.E8" style:family="table-cell">
       <style:table-cell-properties style:vertical-align="middle" fo:padding="0cm" fo:border-left="0.05pt solid #000000" fo:border-right="0.05pt solid #000000" fo:border-top="none" fo:border-bottom="0.05pt solid #000000"/>
     </style:style>
-    <style:style style:name="Tabela10" style:family="table" style:master-page-name="">
-      <style:table-properties style:width="17.013cm" fo:margin-left="0cm" style:page-number="auto" table:align="left" fo:keep-with-next="always" style:may-break-between-rows="true"/>
+    <style:style style:name="Tabela10" style:family="table">
+      <style:table-properties style:width="17.013cm" fo:margin-left="0cm" table:align="left" fo:keep-with-next="always" style:may-break-between-rows="true"/>
     </style:style>
     <style:style style:name="Tabela10.A" style:family="table-column">
       <style:table-column-properties style:column-width="3.399cm"/>
@@ -1055,8 +1055,8 @@
     <style:style style:name="Tabela10.E5" style:family="table-cell">
       <style:table-cell-properties style:vertical-align="middle" fo:padding="0cm" fo:border-left="0.05pt solid #000000" fo:border-right="0.05pt solid #000000" fo:border-top="none" fo:border-bottom="0.05pt solid #000000"/>
     </style:style>
-    <style:style style:name="Tabela11" style:family="table" style:master-page-name="">
-      <style:table-properties style:width="17.013cm" fo:margin-left="0cm" style:page-number="auto" table:align="left" fo:keep-with-next="always" style:may-break-between-rows="true"/>
+    <style:style style:name="Tabela11" style:family="table">
+      <style:table-properties style:width="17.013cm" fo:margin-left="0cm" table:align="left" fo:keep-with-next="always" style:may-break-between-rows="true"/>
     </style:style>
     <style:style style:name="Tabela11.A" style:family="table-column">
       <style:table-column-properties style:column-width="3.399cm"/>
@@ -1151,8 +1151,8 @@
     <style:style style:name="Tabela11.E6" style:family="table-cell">
       <style:table-cell-properties style:vertical-align="middle" fo:padding="0cm" fo:border-left="0.05pt solid #000000" fo:border-right="0.05pt solid #000000" fo:border-top="none" fo:border-bottom="0.05pt solid #000000"/>
     </style:style>
-    <style:style style:name="Tabela12" style:family="table" style:master-page-name="">
-      <style:table-properties style:width="17.013cm" fo:margin-left="0cm" style:page-number="auto" table:align="left" fo:keep-with-next="always" style:may-break-between-rows="true"/>
+    <style:style style:name="Tabela12" style:family="table">
+      <style:table-properties style:width="17.013cm" fo:margin-left="0cm" table:align="left" fo:keep-with-next="always" style:may-break-between-rows="true"/>
     </style:style>
     <style:style style:name="Tabela12.A" style:family="table-column">
       <style:table-column-properties style:column-width="3.399cm"/>
@@ -1247,8 +1247,8 @@
     <style:style style:name="Tabela12.E6" style:family="table-cell">
       <style:table-cell-properties style:vertical-align="middle" fo:padding="0cm" fo:border-left="0.05pt solid #000000" fo:border-right="0.05pt solid #000000" fo:border-top="none" fo:border-bottom="0.05pt solid #000000"/>
     </style:style>
-    <style:style style:name="Tabela13" style:family="table" style:master-page-name="">
-      <style:table-properties style:width="17.013cm" fo:margin-left="0cm" style:page-number="auto" table:align="left" fo:keep-with-next="always" style:may-break-between-rows="true"/>
+    <style:style style:name="Tabela13" style:family="table">
+      <style:table-properties style:width="17.013cm" fo:margin-left="0cm" table:align="left" fo:keep-with-next="always" style:may-break-between-rows="true"/>
     </style:style>
     <style:style style:name="Tabela13.A" style:family="table-column">
       <style:table-column-properties style:column-width="3.399cm"/>
@@ -1356,6 +1356,264 @@
       <style:table-cell-properties style:vertical-align="middle" fo:padding="0cm" fo:border-left="0.05pt solid #000000" fo:border-right="none" fo:border-top="none" fo:border-bottom="0.05pt solid #000000"/>
     </style:style>
     <style:style style:name="Tabela13.E7" style:family="table-cell">
+      <style:table-cell-properties style:vertical-align="middle" fo:padding="0cm" fo:border-left="0.05pt solid #000000" fo:border-right="0.05pt solid #000000" fo:border-top="none" fo:border-bottom="0.05pt solid #000000"/>
+    </style:style>
+    <style:style style:name="Tabela14" style:family="table">
+      <style:table-properties style:width="17.013cm" fo:margin-left="0cm" table:align="left" fo:keep-with-next="always" style:may-break-between-rows="true"/>
+    </style:style>
+    <style:style style:name="Tabela14.A" style:family="table-column">
+      <style:table-column-properties style:column-width="3.399cm"/>
+    </style:style>
+    <style:style style:name="Tabela14.B" style:family="table-column">
+      <style:table-column-properties style:column-width="5.094cm"/>
+    </style:style>
+    <style:style style:name="Tabela14.C" style:family="table-column">
+      <style:table-column-properties style:column-width="1.984cm"/>
+    </style:style>
+    <style:style style:name="Tabela14.D" style:family="table-column">
+      <style:table-column-properties style:column-width="2.302cm"/>
+    </style:style>
+    <style:style style:name="Tabela14.E" style:family="table-column">
+      <style:table-column-properties style:column-width="4.233cm"/>
+    </style:style>
+    <style:style style:name="Tabela14.1" style:family="table-row">
+      <style:table-row-properties fo:keep-together="always"/>
+    </style:style>
+    <style:style style:name="Tabela14.A1" style:family="table-cell">
+      <style:table-cell-properties style:vertical-align="middle" fo:background-color="transparent" fo:padding="0cm" fo:border="0.05pt solid #000000">
+        <style:background-image/>
+      </style:table-cell-properties>
+    </style:style>
+    <style:style style:name="Tabela14.A2" style:family="table-cell">
+      <style:table-cell-properties style:vertical-align="middle" fo:background-color="#ccccff" fo:padding="0cm" fo:border-left="0.05pt solid #000000" fo:border-right="none" fo:border-top="none" fo:border-bottom="0.05pt solid #000000">
+        <style:background-image/>
+      </style:table-cell-properties>
+    </style:style>
+    <style:style style:name="Tabela14.E2" style:family="table-cell">
+      <style:table-cell-properties style:vertical-align="middle" fo:background-color="#ccccff" fo:padding="0cm" fo:border-left="0.05pt solid #000000" fo:border-right="0.05pt solid #000000" fo:border-top="none" fo:border-bottom="0.05pt solid #000000">
+        <style:background-image/>
+      </style:table-cell-properties>
+    </style:style>
+    <style:style style:name="Tabela14.A3" style:family="table-cell">
+      <style:table-cell-properties style:vertical-align="middle" fo:padding="0cm" fo:border-left="0.05pt solid #000000" fo:border-right="none" fo:border-top="none" fo:border-bottom="0.05pt solid #000000"/>
+    </style:style>
+    <style:style style:name="Tabela14.B3" style:family="table-cell">
+      <style:table-cell-properties style:vertical-align="middle" fo:padding="0cm" fo:border-left="0.05pt solid #000000" fo:border-right="none" fo:border-top="none" fo:border-bottom="0.05pt solid #000000"/>
+    </style:style>
+    <style:style style:name="Tabela14.C3" style:family="table-cell">
+      <style:table-cell-properties style:vertical-align="middle" fo:padding="0cm" fo:border-left="0.05pt solid #000000" fo:border-right="none" fo:border-top="none" fo:border-bottom="0.05pt solid #000000"/>
+    </style:style>
+    <style:style style:name="Tabela14.D3" style:family="table-cell">
+      <style:table-cell-properties style:vertical-align="middle" fo:padding="0cm" fo:border-left="0.05pt solid #000000" fo:border-right="none" fo:border-top="none" fo:border-bottom="0.05pt solid #000000"/>
+    </style:style>
+    <style:style style:name="Tabela14.E3" style:family="table-cell">
+      <style:table-cell-properties style:vertical-align="middle" fo:padding="0cm" fo:border-left="0.05pt solid #000000" fo:border-right="0.05pt solid #000000" fo:border-top="none" fo:border-bottom="0.05pt solid #000000"/>
+    </style:style>
+    <style:style style:name="Tabela14.A4" style:family="table-cell">
+      <style:table-cell-properties style:vertical-align="middle" fo:padding="0cm" fo:border-left="0.05pt solid #000000" fo:border-right="none" fo:border-top="none" fo:border-bottom="0.05pt solid #000000"/>
+    </style:style>
+    <style:style style:name="Tabela14.B4" style:family="table-cell">
+      <style:table-cell-properties style:vertical-align="middle" fo:padding="0cm" fo:border-left="0.05pt solid #000000" fo:border-right="none" fo:border-top="none" fo:border-bottom="0.05pt solid #000000"/>
+    </style:style>
+    <style:style style:name="Tabela14.C4" style:family="table-cell">
+      <style:table-cell-properties style:vertical-align="middle" fo:padding="0cm" fo:border-left="0.05pt solid #000000" fo:border-right="none" fo:border-top="none" fo:border-bottom="0.05pt solid #000000"/>
+    </style:style>
+    <style:style style:name="Tabela14.D4" style:family="table-cell">
+      <style:table-cell-properties style:vertical-align="middle" fo:padding="0cm" fo:border-left="0.05pt solid #000000" fo:border-right="none" fo:border-top="none" fo:border-bottom="0.05pt solid #000000"/>
+    </style:style>
+    <style:style style:name="Tabela14.E4" style:family="table-cell">
+      <style:table-cell-properties style:vertical-align="middle" fo:padding="0cm" fo:border-left="0.05pt solid #000000" fo:border-right="0.05pt solid #000000" fo:border-top="none" fo:border-bottom="0.05pt solid #000000"/>
+    </style:style>
+    <style:style style:name="Tabela14.A5" style:family="table-cell">
+      <style:table-cell-properties style:vertical-align="middle" fo:padding="0cm" fo:border-left="0.05pt solid #000000" fo:border-right="none" fo:border-top="none" fo:border-bottom="0.05pt solid #000000"/>
+    </style:style>
+    <style:style style:name="Tabela14.B5" style:family="table-cell">
+      <style:table-cell-properties style:vertical-align="middle" fo:padding="0cm" fo:border-left="0.05pt solid #000000" fo:border-right="none" fo:border-top="none" fo:border-bottom="0.05pt solid #000000"/>
+    </style:style>
+    <style:style style:name="Tabela14.C5" style:family="table-cell">
+      <style:table-cell-properties style:vertical-align="middle" fo:padding="0cm" fo:border-left="0.05pt solid #000000" fo:border-right="none" fo:border-top="none" fo:border-bottom="0.05pt solid #000000"/>
+    </style:style>
+    <style:style style:name="Tabela14.D5" style:family="table-cell">
+      <style:table-cell-properties style:vertical-align="middle" fo:padding="0cm" fo:border-left="0.05pt solid #000000" fo:border-right="none" fo:border-top="none" fo:border-bottom="0.05pt solid #000000"/>
+    </style:style>
+    <style:style style:name="Tabela14.E5" style:family="table-cell">
+      <style:table-cell-properties style:vertical-align="middle" fo:padding="0cm" fo:border-left="0.05pt solid #000000" fo:border-right="0.05pt solid #000000" fo:border-top="none" fo:border-bottom="0.05pt solid #000000"/>
+    </style:style>
+    <style:style style:name="Tabela15" style:family="table">
+      <style:table-properties style:width="17.013cm" fo:margin-left="0cm" table:align="left" fo:keep-with-next="always" style:may-break-between-rows="true"/>
+    </style:style>
+    <style:style style:name="Tabela15.A" style:family="table-column">
+      <style:table-column-properties style:column-width="3.399cm"/>
+    </style:style>
+    <style:style style:name="Tabela15.B" style:family="table-column">
+      <style:table-column-properties style:column-width="5.888cm"/>
+    </style:style>
+    <style:style style:name="Tabela15.C" style:family="table-column">
+      <style:table-column-properties style:column-width="2.408cm"/>
+    </style:style>
+    <style:style style:name="Tabela15.D" style:family="table-column">
+      <style:table-column-properties style:column-width="2.196cm"/>
+    </style:style>
+    <style:style style:name="Tabela15.E" style:family="table-column">
+      <style:table-column-properties style:column-width="3.122cm"/>
+    </style:style>
+    <style:style style:name="Tabela15.1" style:family="table-row">
+      <style:table-row-properties fo:keep-together="always"/>
+    </style:style>
+    <style:style style:name="Tabela15.A1" style:family="table-cell">
+      <style:table-cell-properties style:vertical-align="middle" fo:background-color="transparent" fo:padding="0cm" fo:border="0.05pt solid #000000">
+        <style:background-image/>
+      </style:table-cell-properties>
+    </style:style>
+    <style:style style:name="Tabela15.A2" style:family="table-cell">
+      <style:table-cell-properties style:vertical-align="middle" fo:background-color="#ccccff" fo:padding="0cm" fo:border-left="0.05pt solid #000000" fo:border-right="none" fo:border-top="none" fo:border-bottom="0.05pt solid #000000">
+        <style:background-image/>
+      </style:table-cell-properties>
+    </style:style>
+    <style:style style:name="Tabela15.E2" style:family="table-cell">
+      <style:table-cell-properties style:vertical-align="middle" fo:background-color="#ccccff" fo:padding="0cm" fo:border-left="0.05pt solid #000000" fo:border-right="0.05pt solid #000000" fo:border-top="none" fo:border-bottom="0.05pt solid #000000">
+        <style:background-image/>
+      </style:table-cell-properties>
+    </style:style>
+    <style:style style:name="Tabela15.A3" style:family="table-cell">
+      <style:table-cell-properties style:vertical-align="middle" fo:padding="0cm" fo:border-left="0.05pt solid #000000" fo:border-right="none" fo:border-top="none" fo:border-bottom="0.05pt solid #000000"/>
+    </style:style>
+    <style:style style:name="Tabela15.B3" style:family="table-cell">
+      <style:table-cell-properties style:vertical-align="middle" fo:padding="0cm" fo:border-left="0.05pt solid #000000" fo:border-right="none" fo:border-top="none" fo:border-bottom="0.05pt solid #000000"/>
+    </style:style>
+    <style:style style:name="Tabela15.C3" style:family="table-cell">
+      <style:table-cell-properties style:vertical-align="middle" fo:padding="0cm" fo:border-left="0.05pt solid #000000" fo:border-right="none" fo:border-top="none" fo:border-bottom="0.05pt solid #000000"/>
+    </style:style>
+    <style:style style:name="Tabela15.D3" style:family="table-cell">
+      <style:table-cell-properties style:vertical-align="middle" fo:padding="0cm" fo:border-left="0.05pt solid #000000" fo:border-right="none" fo:border-top="none" fo:border-bottom="0.05pt solid #000000"/>
+    </style:style>
+    <style:style style:name="Tabela15.E3" style:family="table-cell">
+      <style:table-cell-properties style:vertical-align="middle" fo:padding="0cm" fo:border-left="0.05pt solid #000000" fo:border-right="0.05pt solid #000000" fo:border-top="none" fo:border-bottom="0.05pt solid #000000"/>
+    </style:style>
+    <style:style style:name="Tabela15.A4" style:family="table-cell">
+      <style:table-cell-properties style:vertical-align="middle" fo:padding="0cm" fo:border-left="0.05pt solid #000000" fo:border-right="none" fo:border-top="none" fo:border-bottom="0.05pt solid #000000"/>
+    </style:style>
+    <style:style style:name="Tabela15.B4" style:family="table-cell">
+      <style:table-cell-properties style:vertical-align="middle" fo:padding="0cm" fo:border-left="0.05pt solid #000000" fo:border-right="none" fo:border-top="none" fo:border-bottom="0.05pt solid #000000"/>
+    </style:style>
+    <style:style style:name="Tabela15.C4" style:family="table-cell">
+      <style:table-cell-properties style:vertical-align="middle" fo:padding="0cm" fo:border-left="0.05pt solid #000000" fo:border-right="none" fo:border-top="none" fo:border-bottom="0.05pt solid #000000"/>
+    </style:style>
+    <style:style style:name="Tabela15.D4" style:family="table-cell">
+      <style:table-cell-properties style:vertical-align="middle" fo:padding="0cm" fo:border-left="0.05pt solid #000000" fo:border-right="none" fo:border-top="none" fo:border-bottom="0.05pt solid #000000"/>
+    </style:style>
+    <style:style style:name="Tabela15.E4" style:family="table-cell">
+      <style:table-cell-properties style:vertical-align="middle" fo:padding="0cm" fo:border-left="0.05pt solid #000000" fo:border-right="0.05pt solid #000000" fo:border-top="none" fo:border-bottom="0.05pt solid #000000"/>
+    </style:style>
+    <style:style style:name="Tabela15.A5" style:family="table-cell">
+      <style:table-cell-properties style:vertical-align="middle" fo:padding="0cm" fo:border-left="0.05pt solid #000000" fo:border-right="none" fo:border-top="none" fo:border-bottom="0.05pt solid #000000"/>
+    </style:style>
+    <style:style style:name="Tabela15.B5" style:family="table-cell">
+      <style:table-cell-properties style:vertical-align="middle" fo:padding="0cm" fo:border-left="0.05pt solid #000000" fo:border-right="none" fo:border-top="none" fo:border-bottom="0.05pt solid #000000"/>
+    </style:style>
+    <style:style style:name="Tabela15.C5" style:family="table-cell">
+      <style:table-cell-properties style:vertical-align="middle" fo:padding="0cm" fo:border-left="0.05pt solid #000000" fo:border-right="none" fo:border-top="none" fo:border-bottom="0.05pt solid #000000"/>
+    </style:style>
+    <style:style style:name="Tabela15.D5" style:family="table-cell">
+      <style:table-cell-properties style:vertical-align="middle" fo:padding="0cm" fo:border-left="0.05pt solid #000000" fo:border-right="none" fo:border-top="none" fo:border-bottom="0.05pt solid #000000"/>
+    </style:style>
+    <style:style style:name="Tabela15.E5" style:family="table-cell">
+      <style:table-cell-properties style:vertical-align="middle" fo:padding="0cm" fo:border-left="0.05pt solid #000000" fo:border-right="0.05pt solid #000000" fo:border-top="none" fo:border-bottom="0.05pt solid #000000"/>
+    </style:style>
+    <style:style style:name="Tabela16" style:family="table">
+      <style:table-properties style:width="17.013cm" fo:margin-left="0cm" table:align="left" fo:keep-with-next="always" style:may-break-between-rows="true"/>
+    </style:style>
+    <style:style style:name="Tabela16.A" style:family="table-column">
+      <style:table-column-properties style:column-width="3.399cm"/>
+    </style:style>
+    <style:style style:name="Tabela16.B" style:family="table-column">
+      <style:table-column-properties style:column-width="5.888cm"/>
+    </style:style>
+    <style:style style:name="Tabela16.C" style:family="table-column">
+      <style:table-column-properties style:column-width="2.408cm"/>
+    </style:style>
+    <style:style style:name="Tabela16.D" style:family="table-column">
+      <style:table-column-properties style:column-width="2.196cm"/>
+    </style:style>
+    <style:style style:name="Tabela16.E" style:family="table-column">
+      <style:table-column-properties style:column-width="3.122cm"/>
+    </style:style>
+    <style:style style:name="Tabela16.1" style:family="table-row">
+      <style:table-row-properties fo:keep-together="always"/>
+    </style:style>
+    <style:style style:name="Tabela16.A1" style:family="table-cell">
+      <style:table-cell-properties style:vertical-align="middle" fo:background-color="transparent" fo:padding="0cm" fo:border="0.05pt solid #000000">
+        <style:background-image/>
+      </style:table-cell-properties>
+    </style:style>
+    <style:style style:name="Tabela16.A2" style:family="table-cell">
+      <style:table-cell-properties style:vertical-align="middle" fo:background-color="#ccccff" fo:padding="0cm" fo:border-left="0.05pt solid #000000" fo:border-right="none" fo:border-top="none" fo:border-bottom="0.05pt solid #000000">
+        <style:background-image/>
+      </style:table-cell-properties>
+    </style:style>
+    <style:style style:name="Tabela16.E2" style:family="table-cell">
+      <style:table-cell-properties style:vertical-align="middle" fo:background-color="#ccccff" fo:padding="0cm" fo:border-left="0.05pt solid #000000" fo:border-right="0.05pt solid #000000" fo:border-top="none" fo:border-bottom="0.05pt solid #000000">
+        <style:background-image/>
+      </style:table-cell-properties>
+    </style:style>
+    <style:style style:name="Tabela16.A3" style:family="table-cell">
+      <style:table-cell-properties style:vertical-align="middle" fo:padding="0cm" fo:border-left="0.05pt solid #000000" fo:border-right="none" fo:border-top="none" fo:border-bottom="0.05pt solid #000000"/>
+    </style:style>
+    <style:style style:name="Tabela16.B3" style:family="table-cell">
+      <style:table-cell-properties style:vertical-align="middle" fo:padding="0cm" fo:border-left="0.05pt solid #000000" fo:border-right="none" fo:border-top="none" fo:border-bottom="0.05pt solid #000000"/>
+    </style:style>
+    <style:style style:name="Tabela16.C3" style:family="table-cell">
+      <style:table-cell-properties style:vertical-align="middle" fo:padding="0cm" fo:border-left="0.05pt solid #000000" fo:border-right="none" fo:border-top="none" fo:border-bottom="0.05pt solid #000000"/>
+    </style:style>
+    <style:style style:name="Tabela16.D3" style:family="table-cell">
+      <style:table-cell-properties style:vertical-align="middle" fo:padding="0cm" fo:border-left="0.05pt solid #000000" fo:border-right="none" fo:border-top="none" fo:border-bottom="0.05pt solid #000000"/>
+    </style:style>
+    <style:style style:name="Tabela16.E3" style:family="table-cell">
+      <style:table-cell-properties style:vertical-align="middle" fo:padding="0cm" fo:border-left="0.05pt solid #000000" fo:border-right="0.05pt solid #000000" fo:border-top="none" fo:border-bottom="0.05pt solid #000000"/>
+    </style:style>
+    <style:style style:name="Tabela16.A4" style:family="table-cell">
+      <style:table-cell-properties style:vertical-align="middle" fo:padding="0cm" fo:border-left="0.05pt solid #000000" fo:border-right="none" fo:border-top="none" fo:border-bottom="0.05pt solid #000000"/>
+    </style:style>
+    <style:style style:name="Tabela16.B4" style:family="table-cell">
+      <style:table-cell-properties style:vertical-align="middle" fo:padding="0cm" fo:border-left="0.05pt solid #000000" fo:border-right="none" fo:border-top="none" fo:border-bottom="0.05pt solid #000000"/>
+    </style:style>
+    <style:style style:name="Tabela16.C4" style:family="table-cell">
+      <style:table-cell-properties style:vertical-align="middle" fo:padding="0cm" fo:border-left="0.05pt solid #000000" fo:border-right="none" fo:border-top="none" fo:border-bottom="0.05pt solid #000000"/>
+    </style:style>
+    <style:style style:name="Tabela16.D4" style:family="table-cell">
+      <style:table-cell-properties style:vertical-align="middle" fo:padding="0cm" fo:border-left="0.05pt solid #000000" fo:border-right="none" fo:border-top="none" fo:border-bottom="0.05pt solid #000000"/>
+    </style:style>
+    <style:style style:name="Tabela16.E4" style:family="table-cell">
+      <style:table-cell-properties style:vertical-align="middle" fo:padding="0cm" fo:border-left="0.05pt solid #000000" fo:border-right="0.05pt solid #000000" fo:border-top="none" fo:border-bottom="0.05pt solid #000000"/>
+    </style:style>
+    <style:style style:name="Tabela16.A5" style:family="table-cell">
+      <style:table-cell-properties style:vertical-align="middle" fo:padding="0cm" fo:border-left="0.05pt solid #000000" fo:border-right="none" fo:border-top="none" fo:border-bottom="0.05pt solid #000000"/>
+    </style:style>
+    <style:style style:name="Tabela16.B5" style:family="table-cell">
+      <style:table-cell-properties style:vertical-align="middle" fo:padding="0cm" fo:border-left="0.05pt solid #000000" fo:border-right="none" fo:border-top="none" fo:border-bottom="0.05pt solid #000000"/>
+    </style:style>
+    <style:style style:name="Tabela16.C5" style:family="table-cell">
+      <style:table-cell-properties style:vertical-align="middle" fo:padding="0cm" fo:border-left="0.05pt solid #000000" fo:border-right="none" fo:border-top="none" fo:border-bottom="0.05pt solid #000000"/>
+    </style:style>
+    <style:style style:name="Tabela16.D5" style:family="table-cell">
+      <style:table-cell-properties style:vertical-align="middle" fo:padding="0cm" fo:border-left="0.05pt solid #000000" fo:border-right="none" fo:border-top="none" fo:border-bottom="0.05pt solid #000000"/>
+    </style:style>
+    <style:style style:name="Tabela16.E5" style:family="table-cell">
+      <style:table-cell-properties style:vertical-align="middle" fo:padding="0cm" fo:border-left="0.05pt solid #000000" fo:border-right="0.05pt solid #000000" fo:border-top="none" fo:border-bottom="0.05pt solid #000000"/>
+    </style:style>
+    <style:style style:name="Tabela16.A6" style:family="table-cell">
+      <style:table-cell-properties style:vertical-align="middle" fo:padding="0cm" fo:border-left="0.05pt solid #000000" fo:border-right="none" fo:border-top="none" fo:border-bottom="0.05pt solid #000000"/>
+    </style:style>
+    <style:style style:name="Tabela16.B6" style:family="table-cell">
+      <style:table-cell-properties style:vertical-align="middle" fo:padding="0cm" fo:border-left="0.05pt solid #000000" fo:border-right="none" fo:border-top="none" fo:border-bottom="0.05pt solid #000000"/>
+    </style:style>
+    <style:style style:name="Tabela16.C6" style:family="table-cell">
+      <style:table-cell-properties style:vertical-align="middle" fo:padding="0cm" fo:border-left="0.05pt solid #000000" fo:border-right="none" fo:border-top="none" fo:border-bottom="0.05pt solid #000000"/>
+    </style:style>
+    <style:style style:name="Tabela16.D6" style:family="table-cell">
+      <style:table-cell-properties style:vertical-align="middle" fo:padding="0cm" fo:border-left="0.05pt solid #000000" fo:border-right="none" fo:border-top="none" fo:border-bottom="0.05pt solid #000000"/>
+    </style:style>
+    <style:style style:name="Tabela16.E6" style:family="table-cell">
       <style:table-cell-properties style:vertical-align="middle" fo:padding="0cm" fo:border-left="0.05pt solid #000000" fo:border-right="0.05pt solid #000000" fo:border-top="none" fo:border-bottom="0.05pt solid #000000"/>
     </style:style>
     <style:style style:name="P1" style:family="paragraph" style:parent-style-name="Footer">
@@ -1401,373 +1659,795 @@
       <style:text-properties officeooo:paragraph-rsid="007392e0"/>
     </style:style>
     <style:style style:name="P13" style:family="paragraph" style:parent-style-name="Standard">
+      <style:text-properties officeooo:paragraph-rsid="0074a4d6"/>
+    </style:style>
+    <style:style style:name="P14" style:family="paragraph" style:parent-style-name="Standard">
+      <style:text-properties officeooo:paragraph-rsid="0077cf46"/>
+    </style:style>
+    <style:style style:name="P15" style:family="paragraph" style:parent-style-name="Standard">
+      <style:text-properties officeooo:paragraph-rsid="007ab2b1"/>
+    </style:style>
+    <style:style style:name="P16" style:family="paragraph" style:parent-style-name="Standard">
+      <style:text-properties officeooo:paragraph-rsid="007f0682"/>
+    </style:style>
+    <style:style style:name="P17" style:family="paragraph" style:parent-style-name="Standard">
+      <style:text-properties officeooo:paragraph-rsid="00802a5a"/>
+    </style:style>
+    <style:style style:name="P18" style:family="paragraph" style:parent-style-name="Standard">
+      <style:text-properties officeooo:paragraph-rsid="0088ef85"/>
+    </style:style>
+    <style:style style:name="P19" style:family="paragraph" style:parent-style-name="Standard">
+      <style:text-properties officeooo:paragraph-rsid="008e1809"/>
+    </style:style>
+    <style:style style:name="P20" style:family="paragraph" style:parent-style-name="Standard">
       <loext:graphic-properties draw:fill="none"/>
       <style:paragraph-properties fo:margin-left="0cm" fo:margin-right="0cm" fo:margin-top="0cm" fo:margin-bottom="0cm" loext:contextual-spacing="false" fo:line-height="0.497cm" fo:text-align="center" style:justify-single-word="false" fo:text-indent="0cm" style:auto-text-indent="false" fo:background-color="transparent"/>
       <style:text-properties officeooo:paragraph-rsid="001ce4db"/>
     </style:style>
-    <style:style style:name="P14" style:family="paragraph" style:parent-style-name="Standard">
+    <style:style style:name="P21" style:family="paragraph" style:parent-style-name="Standard">
       <loext:graphic-properties draw:fill="none"/>
       <style:paragraph-properties fo:margin-left="0cm" fo:margin-right="0cm" fo:margin-top="0cm" fo:margin-bottom="0cm" loext:contextual-spacing="false" fo:line-height="0.497cm" fo:text-align="center" style:justify-single-word="false" fo:text-indent="0cm" style:auto-text-indent="false" fo:background-color="transparent"/>
       <style:text-properties fo:font-weight="bold" officeooo:paragraph-rsid="001ce4db" style:font-weight-asian="bold" style:font-weight-complex="bold"/>
     </style:style>
-    <style:style style:name="P15" style:family="paragraph" style:parent-style-name="Standard" style:master-page-name="">
+    <style:style style:name="P22" style:family="paragraph" style:parent-style-name="Standard" style:master-page-name="">
       <loext:graphic-properties draw:fill="none"/>
       <style:paragraph-properties fo:margin-left="0cm" fo:margin-right="0cm" fo:margin-top="0cm" fo:margin-bottom="0cm" loext:contextual-spacing="false" fo:line-height="0.497cm" fo:text-align="center" style:justify-single-word="false" fo:text-indent="0cm" style:auto-text-indent="false" style:page-number="auto" fo:background-color="transparent"/>
       <style:text-properties officeooo:paragraph-rsid="001ce4db"/>
     </style:style>
-    <style:style style:name="P16" style:family="paragraph" style:parent-style-name="Table_20_Heading">
+    <style:style style:name="P23" style:family="paragraph" style:parent-style-name="Table_20_Heading">
       <loext:graphic-properties draw:fill="solid" draw:fill-color="#9999ff" draw:opacity="100%" draw:fill-image-width="0cm" draw:fill-image-height="0cm"/>
       <style:paragraph-properties fo:margin-left="0cm" fo:margin-right="0cm" fo:margin-top="0cm" fo:margin-bottom="0cm" loext:contextual-spacing="false" fo:line-height="100%" fo:text-align="center" style:justify-single-word="false" fo:text-indent="0cm" style:auto-text-indent="false" fo:background-color="#9999ff" text:number-lines="false" text:line-number="0"/>
       <style:text-properties fo:font-weight="bold" officeooo:rsid="00680ee9" officeooo:paragraph-rsid="00680ee9" style:font-weight-asian="bold" style:font-weight-complex="bold"/>
     </style:style>
-    <style:style style:name="P17" style:family="paragraph" style:parent-style-name="Table_20_Heading">
+    <style:style style:name="P24" style:family="paragraph" style:parent-style-name="Table_20_Heading">
       <loext:graphic-properties draw:fill="solid" draw:fill-color="#9999ff" draw:opacity="100%" draw:fill-image-width="0cm" draw:fill-image-height="0cm"/>
       <style:paragraph-properties fo:margin-left="0cm" fo:margin-right="0cm" fo:margin-top="0cm" fo:margin-bottom="0cm" loext:contextual-spacing="false" fo:line-height="100%" fo:text-align="center" style:justify-single-word="false" fo:text-indent="0cm" style:auto-text-indent="false" fo:background-color="#9999ff" text:number-lines="false" text:line-number="0"/>
       <style:text-properties fo:font-weight="bold" officeooo:rsid="00680ee9" officeooo:paragraph-rsid="006f0bfe" style:font-weight-asian="bold" style:font-weight-complex="bold"/>
     </style:style>
-    <style:style style:name="P18" style:family="paragraph" style:parent-style-name="Table_20_Heading">
+    <style:style style:name="P25" style:family="paragraph" style:parent-style-name="Table_20_Heading">
       <loext:graphic-properties draw:fill="solid" draw:fill-color="#9999ff" draw:opacity="100%" draw:fill-image-width="0cm" draw:fill-image-height="0cm"/>
       <style:paragraph-properties fo:margin-left="0cm" fo:margin-right="0cm" fo:margin-top="0cm" fo:margin-bottom="0cm" loext:contextual-spacing="false" fo:line-height="100%" fo:text-align="center" style:justify-single-word="false" fo:text-indent="0cm" style:auto-text-indent="false" fo:background-color="#9999ff" text:number-lines="false" text:line-number="0"/>
       <style:text-properties fo:font-weight="bold" officeooo:rsid="00680ee9" officeooo:paragraph-rsid="007392e0" style:font-weight-asian="bold" style:font-weight-complex="bold"/>
     </style:style>
-    <style:style style:name="P19" style:family="paragraph" style:parent-style-name="Table_20_Heading">
+    <style:style style:name="P26" style:family="paragraph" style:parent-style-name="Table_20_Heading">
+      <loext:graphic-properties draw:fill="solid" draw:fill-color="#9999ff" draw:opacity="100%" draw:fill-image-width="0cm" draw:fill-image-height="0cm"/>
+      <style:paragraph-properties fo:margin-left="0cm" fo:margin-right="0cm" fo:margin-top="0cm" fo:margin-bottom="0cm" loext:contextual-spacing="false" fo:line-height="100%" fo:text-align="center" style:justify-single-word="false" fo:text-indent="0cm" style:auto-text-indent="false" fo:background-color="#9999ff" text:number-lines="false" text:line-number="0"/>
+      <style:text-properties fo:font-weight="bold" officeooo:rsid="00680ee9" officeooo:paragraph-rsid="0074a4d6" style:font-weight-asian="bold" style:font-weight-complex="bold"/>
+    </style:style>
+    <style:style style:name="P27" style:family="paragraph" style:parent-style-name="Table_20_Heading">
+      <loext:graphic-properties draw:fill="solid" draw:fill-color="#9999ff" draw:opacity="100%" draw:fill-image-width="0cm" draw:fill-image-height="0cm"/>
+      <style:paragraph-properties fo:margin-left="0cm" fo:margin-right="0cm" fo:margin-top="0cm" fo:margin-bottom="0cm" loext:contextual-spacing="false" fo:line-height="100%" fo:text-align="center" style:justify-single-word="false" fo:text-indent="0cm" style:auto-text-indent="false" fo:background-color="#9999ff" text:number-lines="false" text:line-number="0"/>
+      <style:text-properties fo:font-weight="bold" officeooo:rsid="00680ee9" officeooo:paragraph-rsid="0077cf46" style:font-weight-asian="bold" style:font-weight-complex="bold"/>
+    </style:style>
+    <style:style style:name="P28" style:family="paragraph" style:parent-style-name="Table_20_Heading">
+      <loext:graphic-properties draw:fill="solid" draw:fill-color="#9999ff" draw:opacity="100%" draw:fill-image-width="0cm" draw:fill-image-height="0cm"/>
+      <style:paragraph-properties fo:margin-left="0cm" fo:margin-right="0cm" fo:margin-top="0cm" fo:margin-bottom="0cm" loext:contextual-spacing="false" fo:line-height="100%" fo:text-align="center" style:justify-single-word="false" fo:text-indent="0cm" style:auto-text-indent="false" fo:background-color="#9999ff" text:number-lines="false" text:line-number="0"/>
+      <style:text-properties fo:font-weight="bold" officeooo:rsid="00680ee9" officeooo:paragraph-rsid="007ab2b1" style:font-weight-asian="bold" style:font-weight-complex="bold"/>
+    </style:style>
+    <style:style style:name="P29" style:family="paragraph" style:parent-style-name="Table_20_Heading">
+      <loext:graphic-properties draw:fill="solid" draw:fill-color="#9999ff" draw:opacity="100%" draw:fill-image-width="0cm" draw:fill-image-height="0cm"/>
+      <style:paragraph-properties fo:margin-left="0cm" fo:margin-right="0cm" fo:margin-top="0cm" fo:margin-bottom="0cm" loext:contextual-spacing="false" fo:line-height="100%" fo:text-align="center" style:justify-single-word="false" fo:text-indent="0cm" style:auto-text-indent="false" fo:background-color="#9999ff" text:number-lines="false" text:line-number="0"/>
+      <style:text-properties fo:font-weight="bold" officeooo:rsid="00680ee9" officeooo:paragraph-rsid="007f0682" style:font-weight-asian="bold" style:font-weight-complex="bold"/>
+    </style:style>
+    <style:style style:name="P30" style:family="paragraph" style:parent-style-name="Table_20_Heading">
+      <loext:graphic-properties draw:fill="solid" draw:fill-color="#9999ff" draw:opacity="100%" draw:fill-image-width="0cm" draw:fill-image-height="0cm"/>
+      <style:paragraph-properties fo:margin-left="0cm" fo:margin-right="0cm" fo:margin-top="0cm" fo:margin-bottom="0cm" loext:contextual-spacing="false" fo:line-height="100%" fo:text-align="center" style:justify-single-word="false" fo:text-indent="0cm" style:auto-text-indent="false" fo:background-color="#9999ff" text:number-lines="false" text:line-number="0"/>
+      <style:text-properties fo:font-weight="bold" officeooo:rsid="00680ee9" officeooo:paragraph-rsid="00802a5a" style:font-weight-asian="bold" style:font-weight-complex="bold"/>
+    </style:style>
+    <style:style style:name="P31" style:family="paragraph" style:parent-style-name="Table_20_Heading">
+      <loext:graphic-properties draw:fill="solid" draw:fill-color="#9999ff" draw:opacity="100%" draw:fill-image-width="0cm" draw:fill-image-height="0cm"/>
+      <style:paragraph-properties fo:margin-left="0cm" fo:margin-right="0cm" fo:margin-top="0cm" fo:margin-bottom="0cm" loext:contextual-spacing="false" fo:line-height="100%" fo:text-align="center" style:justify-single-word="false" fo:text-indent="0cm" style:auto-text-indent="false" fo:background-color="#9999ff" text:number-lines="false" text:line-number="0"/>
+      <style:text-properties fo:font-weight="bold" officeooo:rsid="00680ee9" officeooo:paragraph-rsid="0088ef85" style:font-weight-asian="bold" style:font-weight-complex="bold"/>
+    </style:style>
+    <style:style style:name="P32" style:family="paragraph" style:parent-style-name="Table_20_Heading">
+      <loext:graphic-properties draw:fill="solid" draw:fill-color="#9999ff" draw:opacity="100%" draw:fill-image-width="0cm" draw:fill-image-height="0cm"/>
+      <style:paragraph-properties fo:margin-left="0cm" fo:margin-right="0cm" fo:margin-top="0cm" fo:margin-bottom="0cm" loext:contextual-spacing="false" fo:line-height="100%" fo:text-align="center" style:justify-single-word="false" fo:text-indent="0cm" style:auto-text-indent="false" fo:background-color="#9999ff" text:number-lines="false" text:line-number="0"/>
+      <style:text-properties fo:font-weight="bold" officeooo:rsid="00680ee9" officeooo:paragraph-rsid="008e1809" style:font-weight-asian="bold" style:font-weight-complex="bold"/>
+    </style:style>
+    <style:style style:name="P33" style:family="paragraph" style:parent-style-name="Table_20_Heading">
       <loext:graphic-properties draw:opacity="100%" draw:fill-image-width="0cm" draw:fill-image-height="0cm"/>
       <style:paragraph-properties fo:margin-left="0cm" fo:margin-right="0cm" fo:margin-top="0cm" fo:margin-bottom="0cm" loext:contextual-spacing="false" fo:line-height="100%" fo:text-align="center" style:justify-single-word="false" fo:text-indent="0cm" style:auto-text-indent="false" text:number-lines="false" text:line-number="0"/>
       <style:text-properties officeooo:rsid="00680ee9" officeooo:paragraph-rsid="00680ee9"/>
     </style:style>
-    <style:style style:name="P20" style:family="paragraph" style:parent-style-name="Table_20_Heading">
+    <style:style style:name="P34" style:family="paragraph" style:parent-style-name="Table_20_Heading">
       <loext:graphic-properties draw:opacity="100%" draw:fill-image-width="0cm" draw:fill-image-height="0cm"/>
       <style:paragraph-properties fo:margin-left="0cm" fo:margin-right="0cm" fo:margin-top="0cm" fo:margin-bottom="0cm" loext:contextual-spacing="false" fo:line-height="100%" fo:text-align="center" style:justify-single-word="false" fo:text-indent="0cm" style:auto-text-indent="false" text:number-lines="false" text:line-number="0"/>
       <style:text-properties officeooo:rsid="00680ee9" officeooo:paragraph-rsid="006f0bfe"/>
     </style:style>
-    <style:style style:name="P21" style:family="paragraph" style:parent-style-name="Table_20_Heading">
+    <style:style style:name="P35" style:family="paragraph" style:parent-style-name="Table_20_Heading">
       <loext:graphic-properties draw:opacity="100%" draw:fill-image-width="0cm" draw:fill-image-height="0cm"/>
       <style:paragraph-properties fo:margin-left="0cm" fo:margin-right="0cm" fo:margin-top="0cm" fo:margin-bottom="0cm" loext:contextual-spacing="false" fo:line-height="100%" fo:text-align="center" style:justify-single-word="false" fo:text-indent="0cm" style:auto-text-indent="false" text:number-lines="false" text:line-number="0"/>
       <style:text-properties officeooo:rsid="00680ee9" officeooo:paragraph-rsid="007392e0"/>
     </style:style>
-    <style:style style:name="P22" style:family="paragraph" style:parent-style-name="Standard">
+    <style:style style:name="P36" style:family="paragraph" style:parent-style-name="Table_20_Heading">
+      <loext:graphic-properties draw:opacity="100%" draw:fill-image-width="0cm" draw:fill-image-height="0cm"/>
+      <style:paragraph-properties fo:margin-left="0cm" fo:margin-right="0cm" fo:margin-top="0cm" fo:margin-bottom="0cm" loext:contextual-spacing="false" fo:line-height="100%" fo:text-align="center" style:justify-single-word="false" fo:text-indent="0cm" style:auto-text-indent="false" text:number-lines="false" text:line-number="0"/>
+      <style:text-properties officeooo:rsid="00680ee9" officeooo:paragraph-rsid="0074a4d6"/>
+    </style:style>
+    <style:style style:name="P37" style:family="paragraph" style:parent-style-name="Table_20_Heading">
+      <loext:graphic-properties draw:opacity="100%" draw:fill-image-width="0cm" draw:fill-image-height="0cm"/>
+      <style:paragraph-properties fo:margin-left="0cm" fo:margin-right="0cm" fo:margin-top="0cm" fo:margin-bottom="0cm" loext:contextual-spacing="false" fo:line-height="100%" fo:text-align="center" style:justify-single-word="false" fo:text-indent="0cm" style:auto-text-indent="false" text:number-lines="false" text:line-number="0"/>
+      <style:text-properties officeooo:rsid="00680ee9" officeooo:paragraph-rsid="0077cf46"/>
+    </style:style>
+    <style:style style:name="P38" style:family="paragraph" style:parent-style-name="Table_20_Heading">
+      <loext:graphic-properties draw:opacity="100%" draw:fill-image-width="0cm" draw:fill-image-height="0cm"/>
+      <style:paragraph-properties fo:margin-left="0cm" fo:margin-right="0cm" fo:margin-top="0cm" fo:margin-bottom="0cm" loext:contextual-spacing="false" fo:line-height="100%" fo:text-align="center" style:justify-single-word="false" fo:text-indent="0cm" style:auto-text-indent="false" text:number-lines="false" text:line-number="0"/>
+      <style:text-properties officeooo:rsid="00680ee9" officeooo:paragraph-rsid="007ab2b1"/>
+    </style:style>
+    <style:style style:name="P39" style:family="paragraph" style:parent-style-name="Table_20_Heading">
+      <loext:graphic-properties draw:opacity="100%" draw:fill-image-width="0cm" draw:fill-image-height="0cm"/>
+      <style:paragraph-properties fo:margin-left="0cm" fo:margin-right="0cm" fo:margin-top="0cm" fo:margin-bottom="0cm" loext:contextual-spacing="false" fo:line-height="100%" fo:text-align="center" style:justify-single-word="false" fo:text-indent="0cm" style:auto-text-indent="false" text:number-lines="false" text:line-number="0"/>
+      <style:text-properties officeooo:rsid="00680ee9" officeooo:paragraph-rsid="007f0682"/>
+    </style:style>
+    <style:style style:name="P40" style:family="paragraph" style:parent-style-name="Table_20_Heading">
+      <loext:graphic-properties draw:opacity="100%" draw:fill-image-width="0cm" draw:fill-image-height="0cm"/>
+      <style:paragraph-properties fo:margin-left="0cm" fo:margin-right="0cm" fo:margin-top="0cm" fo:margin-bottom="0cm" loext:contextual-spacing="false" fo:line-height="100%" fo:text-align="center" style:justify-single-word="false" fo:text-indent="0cm" style:auto-text-indent="false" text:number-lines="false" text:line-number="0"/>
+      <style:text-properties officeooo:rsid="00680ee9" officeooo:paragraph-rsid="00802a5a"/>
+    </style:style>
+    <style:style style:name="P41" style:family="paragraph" style:parent-style-name="Table_20_Heading">
+      <loext:graphic-properties draw:opacity="100%" draw:fill-image-width="0cm" draw:fill-image-height="0cm"/>
+      <style:paragraph-properties fo:margin-left="0cm" fo:margin-right="0cm" fo:margin-top="0cm" fo:margin-bottom="0cm" loext:contextual-spacing="false" fo:line-height="100%" fo:text-align="center" style:justify-single-word="false" fo:text-indent="0cm" style:auto-text-indent="false" text:number-lines="false" text:line-number="0"/>
+      <style:text-properties officeooo:rsid="00680ee9" officeooo:paragraph-rsid="0088ef85"/>
+    </style:style>
+    <style:style style:name="P42" style:family="paragraph" style:parent-style-name="Table_20_Heading">
+      <loext:graphic-properties draw:opacity="100%" draw:fill-image-width="0cm" draw:fill-image-height="0cm"/>
+      <style:paragraph-properties fo:margin-left="0cm" fo:margin-right="0cm" fo:margin-top="0cm" fo:margin-bottom="0cm" loext:contextual-spacing="false" fo:line-height="100%" fo:text-align="center" style:justify-single-word="false" fo:text-indent="0cm" style:auto-text-indent="false" text:number-lines="false" text:line-number="0"/>
+      <style:text-properties officeooo:rsid="00680ee9" officeooo:paragraph-rsid="008e1809"/>
+    </style:style>
+    <style:style style:name="P43" style:family="paragraph" style:parent-style-name="Standard">
       <style:paragraph-properties fo:margin-left="0cm" fo:margin-right="0cm" fo:text-indent="0cm" style:auto-text-indent="false"/>
     </style:style>
-    <style:style style:name="P23" style:family="paragraph" style:parent-style-name="Table_20_Contents">
+    <style:style style:name="P44" style:family="paragraph" style:parent-style-name="Table_20_Contents">
       <loext:graphic-properties draw:fill-image-width="0cm" draw:fill-image-height="0cm"/>
       <style:paragraph-properties fo:margin-left="0cm" fo:margin-right="0cm" fo:line-height="100%" fo:text-align="center" style:justify-single-word="false" fo:text-indent="0cm" style:auto-text-indent="false"/>
       <style:text-properties officeooo:rsid="00699685"/>
     </style:style>
-    <style:style style:name="P24" style:family="paragraph" style:parent-style-name="Table_20_Contents">
+    <style:style style:name="P45" style:family="paragraph" style:parent-style-name="Table_20_Contents">
       <loext:graphic-properties draw:fill-image-width="0cm" draw:fill-image-height="0cm"/>
       <style:paragraph-properties fo:margin-left="0cm" fo:margin-right="0cm" fo:line-height="100%" fo:text-align="center" style:justify-single-word="false" fo:text-indent="0cm" style:auto-text-indent="false"/>
       <style:text-properties officeooo:rsid="006ab2f5" officeooo:paragraph-rsid="006ab2f5"/>
     </style:style>
-    <style:style style:name="P25" style:family="paragraph" style:parent-style-name="Table_20_Contents">
+    <style:style style:name="P46" style:family="paragraph" style:parent-style-name="Table_20_Contents">
       <loext:graphic-properties draw:fill-image-width="0cm" draw:fill-image-height="0cm"/>
       <style:paragraph-properties fo:margin-left="0cm" fo:margin-right="0cm" fo:line-height="100%" fo:text-align="center" style:justify-single-word="false" fo:text-indent="0cm" style:auto-text-indent="false"/>
       <style:text-properties officeooo:rsid="006ab2f5" officeooo:paragraph-rsid="006f0bfe"/>
     </style:style>
-    <style:style style:name="P26" style:family="paragraph" style:parent-style-name="Table_20_Contents">
+    <style:style style:name="P47" style:family="paragraph" style:parent-style-name="Table_20_Contents">
       <loext:graphic-properties draw:fill-image-width="0cm" draw:fill-image-height="0cm"/>
       <style:paragraph-properties fo:margin-left="0cm" fo:margin-right="0cm" fo:line-height="100%" fo:text-align="center" style:justify-single-word="false" fo:text-indent="0cm" style:auto-text-indent="false"/>
       <style:text-properties officeooo:rsid="006ab2f5" officeooo:paragraph-rsid="007392e0"/>
     </style:style>
-    <style:style style:name="P27" style:family="paragraph" style:parent-style-name="Table_20_Contents">
+    <style:style style:name="P48" style:family="paragraph" style:parent-style-name="Table_20_Contents">
+      <loext:graphic-properties draw:fill-image-width="0cm" draw:fill-image-height="0cm"/>
+      <style:paragraph-properties fo:margin-left="0cm" fo:margin-right="0cm" fo:line-height="100%" fo:text-align="center" style:justify-single-word="false" fo:text-indent="0cm" style:auto-text-indent="false"/>
+      <style:text-properties officeooo:rsid="006ab2f5" officeooo:paragraph-rsid="0074a4d6"/>
+    </style:style>
+    <style:style style:name="P49" style:family="paragraph" style:parent-style-name="Table_20_Contents">
+      <loext:graphic-properties draw:fill-image-width="0cm" draw:fill-image-height="0cm"/>
+      <style:paragraph-properties fo:margin-left="0cm" fo:margin-right="0cm" fo:line-height="100%" fo:text-align="center" style:justify-single-word="false" fo:text-indent="0cm" style:auto-text-indent="false"/>
+      <style:text-properties officeooo:rsid="006ab2f5" officeooo:paragraph-rsid="0077cf46"/>
+    </style:style>
+    <style:style style:name="P50" style:family="paragraph" style:parent-style-name="Table_20_Contents">
+      <loext:graphic-properties draw:fill-image-width="0cm" draw:fill-image-height="0cm"/>
+      <style:paragraph-properties fo:margin-left="0cm" fo:margin-right="0cm" fo:line-height="100%" fo:text-align="center" style:justify-single-word="false" fo:text-indent="0cm" style:auto-text-indent="false"/>
+      <style:text-properties officeooo:rsid="006ab2f5" officeooo:paragraph-rsid="007ab2b1"/>
+    </style:style>
+    <style:style style:name="P51" style:family="paragraph" style:parent-style-name="Table_20_Contents">
+      <loext:graphic-properties draw:fill-image-width="0cm" draw:fill-image-height="0cm"/>
+      <style:paragraph-properties fo:margin-left="0cm" fo:margin-right="0cm" fo:line-height="100%" fo:text-align="center" style:justify-single-word="false" fo:text-indent="0cm" style:auto-text-indent="false"/>
+      <style:text-properties officeooo:rsid="006ab2f5" officeooo:paragraph-rsid="007f0682"/>
+    </style:style>
+    <style:style style:name="P52" style:family="paragraph" style:parent-style-name="Table_20_Contents">
+      <loext:graphic-properties draw:fill-image-width="0cm" draw:fill-image-height="0cm"/>
+      <style:paragraph-properties fo:margin-left="0cm" fo:margin-right="0cm" fo:line-height="100%" fo:text-align="center" style:justify-single-word="false" fo:text-indent="0cm" style:auto-text-indent="false"/>
+      <style:text-properties officeooo:rsid="006ab2f5" officeooo:paragraph-rsid="0088ef85"/>
+    </style:style>
+    <style:style style:name="P53" style:family="paragraph" style:parent-style-name="Table_20_Contents">
+      <loext:graphic-properties draw:fill-image-width="0cm" draw:fill-image-height="0cm"/>
+      <style:paragraph-properties fo:margin-left="0cm" fo:margin-right="0cm" fo:line-height="100%" fo:text-align="center" style:justify-single-word="false" fo:text-indent="0cm" style:auto-text-indent="false"/>
+      <style:text-properties officeooo:rsid="006ab2f5" officeooo:paragraph-rsid="008e1809"/>
+    </style:style>
+    <style:style style:name="P54" style:family="paragraph" style:parent-style-name="Table_20_Contents">
       <loext:graphic-properties draw:fill-image-width="0cm" draw:fill-image-height="0cm"/>
       <style:paragraph-properties fo:margin-left="0cm" fo:margin-right="0cm" fo:line-height="100%" fo:text-align="start" style:justify-single-word="false" fo:text-indent="0cm" style:auto-text-indent="false"/>
       <style:text-properties officeooo:rsid="006ab2f5" officeooo:paragraph-rsid="006ab2f5"/>
     </style:style>
-    <style:style style:name="P28" style:family="paragraph" style:parent-style-name="Table_20_Contents">
+    <style:style style:name="P55" style:family="paragraph" style:parent-style-name="Table_20_Contents">
       <loext:graphic-properties draw:fill-image-width="0cm" draw:fill-image-height="0cm"/>
       <style:paragraph-properties fo:margin-left="0cm" fo:margin-right="0cm" fo:line-height="100%" fo:text-indent="0cm" style:auto-text-indent="false"/>
       <style:text-properties officeooo:rsid="006c6790"/>
     </style:style>
-    <style:style style:name="P29" style:family="paragraph" style:parent-style-name="Table_20_Contents">
+    <style:style style:name="P56" style:family="paragraph" style:parent-style-name="Table_20_Contents">
       <loext:graphic-properties draw:fill-image-width="0cm" draw:fill-image-height="0cm"/>
       <style:paragraph-properties fo:margin-left="0cm" fo:margin-right="0cm" fo:line-height="100%" fo:text-indent="0cm" style:auto-text-indent="false"/>
       <style:text-properties officeooo:rsid="006c6790" officeooo:paragraph-rsid="006c6790"/>
     </style:style>
-    <style:style style:name="P30" style:family="paragraph" style:parent-style-name="Table_20_Contents">
+    <style:style style:name="P57" style:family="paragraph" style:parent-style-name="Table_20_Contents">
       <loext:graphic-properties draw:fill-image-width="0cm" draw:fill-image-height="0cm"/>
       <style:paragraph-properties fo:margin-left="0cm" fo:margin-right="0cm" fo:line-height="100%" fo:text-indent="0cm" style:auto-text-indent="false"/>
       <style:text-properties officeooo:rsid="006c6790" officeooo:paragraph-rsid="006f0bfe"/>
     </style:style>
-    <style:style style:name="P31" style:family="paragraph" style:parent-style-name="Table_20_Contents">
+    <style:style style:name="P58" style:family="paragraph" style:parent-style-name="Table_20_Contents">
       <loext:graphic-properties draw:fill-image-width="0cm" draw:fill-image-height="0cm"/>
       <style:paragraph-properties fo:margin-left="0cm" fo:margin-right="0cm" fo:line-height="100%" fo:text-indent="0cm" style:auto-text-indent="false"/>
       <style:text-properties officeooo:rsid="006c6790" officeooo:paragraph-rsid="007392e0"/>
     </style:style>
-    <style:style style:name="P32" style:family="paragraph" style:parent-style-name="Table_20_Contents">
+    <style:style style:name="P59" style:family="paragraph" style:parent-style-name="Table_20_Contents">
+      <loext:graphic-properties draw:fill-image-width="0cm" draw:fill-image-height="0cm"/>
+      <style:paragraph-properties fo:margin-left="0cm" fo:margin-right="0cm" fo:line-height="100%" fo:text-indent="0cm" style:auto-text-indent="false"/>
+      <style:text-properties officeooo:rsid="006c6790" officeooo:paragraph-rsid="0074a4d6"/>
+    </style:style>
+    <style:style style:name="P60" style:family="paragraph" style:parent-style-name="Table_20_Contents">
+      <loext:graphic-properties draw:fill-image-width="0cm" draw:fill-image-height="0cm"/>
+      <style:paragraph-properties fo:margin-left="0cm" fo:margin-right="0cm" fo:line-height="100%" fo:text-indent="0cm" style:auto-text-indent="false"/>
+      <style:text-properties officeooo:rsid="006c6790" officeooo:paragraph-rsid="0077cf46"/>
+    </style:style>
+    <style:style style:name="P61" style:family="paragraph" style:parent-style-name="Table_20_Contents">
+      <loext:graphic-properties draw:fill-image-width="0cm" draw:fill-image-height="0cm"/>
+      <style:paragraph-properties fo:margin-left="0cm" fo:margin-right="0cm" fo:line-height="100%" fo:text-indent="0cm" style:auto-text-indent="false"/>
+      <style:text-properties officeooo:rsid="006c6790" officeooo:paragraph-rsid="007ab2b1"/>
+    </style:style>
+    <style:style style:name="P62" style:family="paragraph" style:parent-style-name="Table_20_Contents">
+      <loext:graphic-properties draw:fill-image-width="0cm" draw:fill-image-height="0cm"/>
+      <style:paragraph-properties fo:margin-left="0cm" fo:margin-right="0cm" fo:line-height="100%" fo:text-indent="0cm" style:auto-text-indent="false"/>
+      <style:text-properties officeooo:rsid="006c6790" officeooo:paragraph-rsid="007f0682"/>
+    </style:style>
+    <style:style style:name="P63" style:family="paragraph" style:parent-style-name="Table_20_Contents">
+      <loext:graphic-properties draw:fill-image-width="0cm" draw:fill-image-height="0cm"/>
+      <style:paragraph-properties fo:margin-left="0cm" fo:margin-right="0cm" fo:line-height="100%" fo:text-indent="0cm" style:auto-text-indent="false"/>
+      <style:text-properties officeooo:rsid="006c6790" officeooo:paragraph-rsid="00802a5a"/>
+    </style:style>
+    <style:style style:name="P64" style:family="paragraph" style:parent-style-name="Table_20_Contents">
+      <loext:graphic-properties draw:fill-image-width="0cm" draw:fill-image-height="0cm"/>
+      <style:paragraph-properties fo:margin-left="0cm" fo:margin-right="0cm" fo:line-height="100%" fo:text-indent="0cm" style:auto-text-indent="false"/>
+      <style:text-properties officeooo:rsid="006c6790" officeooo:paragraph-rsid="0088ef85"/>
+    </style:style>
+    <style:style style:name="P65" style:family="paragraph" style:parent-style-name="Table_20_Contents">
+      <loext:graphic-properties draw:fill-image-width="0cm" draw:fill-image-height="0cm"/>
+      <style:paragraph-properties fo:margin-left="0cm" fo:margin-right="0cm" fo:line-height="100%" fo:text-indent="0cm" style:auto-text-indent="false"/>
+      <style:text-properties officeooo:rsid="006c6790" officeooo:paragraph-rsid="008e1809"/>
+    </style:style>
+    <style:style style:name="P66" style:family="paragraph" style:parent-style-name="Table_20_Contents">
       <loext:graphic-properties draw:fill-image-width="0cm" draw:fill-image-height="0cm"/>
       <style:paragraph-properties fo:margin-left="0cm" fo:margin-right="0cm" fo:line-height="100%" fo:text-indent="0cm" style:auto-text-indent="false"/>
       <style:text-properties officeooo:rsid="006f0bfe" officeooo:paragraph-rsid="006f0bfe"/>
     </style:style>
-    <style:style style:name="P33" style:family="paragraph" style:parent-style-name="Table_20_Contents">
+    <style:style style:name="P67" style:family="paragraph" style:parent-style-name="Table_20_Contents">
       <loext:graphic-properties draw:fill-image-width="0cm" draw:fill-image-height="0cm"/>
       <style:paragraph-properties fo:margin-left="0cm" fo:margin-right="0cm" fo:line-height="100%" fo:text-align="center" style:justify-single-word="false" fo:text-indent="0cm" style:auto-text-indent="false"/>
       <style:text-properties officeooo:rsid="0070f0c5" officeooo:paragraph-rsid="0070f0c5"/>
     </style:style>
-    <style:style style:name="P34" style:family="paragraph" style:parent-style-name="Table_20_Contents">
+    <style:style style:name="P68" style:family="paragraph" style:parent-style-name="Table_20_Contents">
       <loext:graphic-properties draw:fill-image-width="0cm" draw:fill-image-height="0cm"/>
       <style:paragraph-properties fo:margin-left="0cm" fo:margin-right="0cm" fo:line-height="100%" fo:text-align="center" style:justify-single-word="false" fo:text-indent="0cm" style:auto-text-indent="false"/>
       <style:text-properties officeooo:rsid="007392e0" officeooo:paragraph-rsid="007392e0"/>
     </style:style>
-    <style:style style:name="P35" style:family="paragraph" style:parent-style-name="Table_20_Contents">
+    <style:style style:name="P69" style:family="paragraph" style:parent-style-name="Table_20_Contents">
+      <loext:graphic-properties draw:fill-image-width="0cm" draw:fill-image-height="0cm"/>
+      <style:paragraph-properties fo:margin-left="0cm" fo:margin-right="0cm" fo:line-height="100%" fo:text-align="center" style:justify-single-word="false" fo:text-indent="0cm" style:auto-text-indent="false"/>
+      <style:text-properties officeooo:rsid="007392e0" officeooo:paragraph-rsid="0074a4d6"/>
+    </style:style>
+    <style:style style:name="P70" style:family="paragraph" style:parent-style-name="Table_20_Contents">
       <loext:graphic-properties draw:fill-image-width="0cm" draw:fill-image-height="0cm"/>
       <style:paragraph-properties fo:margin-left="0cm" fo:margin-right="0cm" fo:line-height="100%" fo:text-indent="0cm" style:auto-text-indent="false"/>
       <style:text-properties officeooo:rsid="007392e0" officeooo:paragraph-rsid="007392e0"/>
     </style:style>
-    <style:style style:name="P36" style:family="paragraph" style:parent-style-name="Table_20_Contents">
+    <style:style style:name="P71" style:family="paragraph" style:parent-style-name="Table_20_Contents">
+      <loext:graphic-properties draw:fill-image-width="0cm" draw:fill-image-height="0cm"/>
+      <style:paragraph-properties fo:margin-left="0cm" fo:margin-right="0cm" fo:line-height="100%" fo:text-indent="0cm" style:auto-text-indent="false"/>
+      <style:text-properties officeooo:rsid="007392e0" officeooo:paragraph-rsid="0074a4d6"/>
+    </style:style>
+    <style:style style:name="P72" style:family="paragraph" style:parent-style-name="Table_20_Contents">
+      <loext:graphic-properties draw:fill-image-width="0cm" draw:fill-image-height="0cm"/>
+      <style:paragraph-properties fo:margin-left="0cm" fo:margin-right="0cm" fo:line-height="100%" fo:text-indent="0cm" style:auto-text-indent="false"/>
+      <style:text-properties officeooo:rsid="007392e0" officeooo:paragraph-rsid="0077cf46"/>
+    </style:style>
+    <style:style style:name="P73" style:family="paragraph" style:parent-style-name="Table_20_Contents">
+      <loext:graphic-properties draw:fill-image-width="0cm" draw:fill-image-height="0cm"/>
+      <style:paragraph-properties fo:margin-left="0cm" fo:margin-right="0cm" fo:line-height="100%" fo:text-indent="0cm" style:auto-text-indent="false"/>
+      <style:text-properties officeooo:rsid="007392e0" officeooo:paragraph-rsid="007ab2b1"/>
+    </style:style>
+    <style:style style:name="P74" style:family="paragraph" style:parent-style-name="Table_20_Contents">
+      <loext:graphic-properties draw:fill-image-width="0cm" draw:fill-image-height="0cm"/>
+      <style:paragraph-properties fo:margin-left="0cm" fo:margin-right="0cm" fo:line-height="100%" fo:text-indent="0cm" style:auto-text-indent="false"/>
+      <style:text-properties officeooo:rsid="007392e0" officeooo:paragraph-rsid="007f0682"/>
+    </style:style>
+    <style:style style:name="P75" style:family="paragraph" style:parent-style-name="Table_20_Contents">
+      <loext:graphic-properties draw:fill-image-width="0cm" draw:fill-image-height="0cm"/>
+      <style:paragraph-properties fo:margin-left="0cm" fo:margin-right="0cm" fo:line-height="100%" fo:text-indent="0cm" style:auto-text-indent="false"/>
+      <style:text-properties officeooo:rsid="007392e0" officeooo:paragraph-rsid="00802a5a"/>
+    </style:style>
+    <style:style style:name="P76" style:family="paragraph" style:parent-style-name="Table_20_Contents">
+      <loext:graphic-properties draw:fill-image-width="0cm" draw:fill-image-height="0cm"/>
+      <style:paragraph-properties fo:margin-left="0cm" fo:margin-right="0cm" fo:line-height="100%" fo:text-indent="0cm" style:auto-text-indent="false"/>
+      <style:text-properties officeooo:rsid="007392e0" officeooo:paragraph-rsid="0088ef85"/>
+    </style:style>
+    <style:style style:name="P77" style:family="paragraph" style:parent-style-name="Table_20_Contents">
+      <loext:graphic-properties draw:fill-image-width="0cm" draw:fill-image-height="0cm"/>
+      <style:paragraph-properties fo:margin-left="0cm" fo:margin-right="0cm" fo:line-height="100%" fo:text-indent="0cm" style:auto-text-indent="false"/>
+      <style:text-properties officeooo:rsid="007392e0" officeooo:paragraph-rsid="008e1809"/>
+    </style:style>
+    <style:style style:name="P78" style:family="paragraph" style:parent-style-name="Table_20_Contents">
       <loext:graphic-properties draw:fill-image-width="0cm" draw:fill-image-height="0cm"/>
       <style:paragraph-properties fo:margin-left="0cm" fo:margin-right="0cm" fo:line-height="100%" fo:text-indent="0cm" style:auto-text-indent="false"/>
       <style:text-properties officeooo:rsid="00744742" officeooo:paragraph-rsid="00744742"/>
     </style:style>
-    <style:style style:name="P37" style:family="paragraph" style:parent-style-name="Table_20_Contents">
+    <style:style style:name="P79" style:family="paragraph" style:parent-style-name="Table_20_Contents">
       <loext:graphic-properties draw:fill-image-width="0cm" draw:fill-image-height="0cm"/>
       <style:paragraph-properties fo:margin-left="0cm" fo:margin-right="0cm" fo:line-height="100%" fo:text-align="center" style:justify-single-word="false" fo:text-indent="0cm" style:auto-text-indent="false"/>
       <style:text-properties officeooo:rsid="00744742" officeooo:paragraph-rsid="00744742"/>
     </style:style>
-    <style:style style:name="P38" style:family="paragraph" style:parent-style-name="Standard">
+    <style:style style:name="P80" style:family="paragraph" style:parent-style-name="Table_20_Contents">
+      <loext:graphic-properties draw:fill-image-width="0cm" draw:fill-image-height="0cm"/>
+      <style:paragraph-properties fo:margin-left="0cm" fo:margin-right="0cm" fo:line-height="100%" fo:text-indent="0cm" style:auto-text-indent="false"/>
+      <style:text-properties officeooo:rsid="00744742" officeooo:paragraph-rsid="0074a4d6"/>
+    </style:style>
+    <style:style style:name="P81" style:family="paragraph" style:parent-style-name="Table_20_Contents">
+      <loext:graphic-properties draw:fill-image-width="0cm" draw:fill-image-height="0cm"/>
+      <style:paragraph-properties fo:margin-left="0cm" fo:margin-right="0cm" fo:line-height="100%" fo:text-indent="0cm" style:auto-text-indent="false"/>
+      <style:text-properties officeooo:rsid="00744742" officeooo:paragraph-rsid="0077cf46"/>
+    </style:style>
+    <style:style style:name="P82" style:family="paragraph" style:parent-style-name="Table_20_Contents">
+      <loext:graphic-properties draw:fill-image-width="0cm" draw:fill-image-height="0cm"/>
+      <style:paragraph-properties fo:margin-left="0cm" fo:margin-right="0cm" fo:line-height="100%" fo:text-indent="0cm" style:auto-text-indent="false"/>
+      <style:text-properties officeooo:rsid="00744742" officeooo:paragraph-rsid="007ab2b1"/>
+    </style:style>
+    <style:style style:name="P83" style:family="paragraph" style:parent-style-name="Table_20_Contents">
+      <loext:graphic-properties draw:fill-image-width="0cm" draw:fill-image-height="0cm"/>
+      <style:paragraph-properties fo:margin-left="0cm" fo:margin-right="0cm" fo:line-height="100%" fo:text-indent="0cm" style:auto-text-indent="false"/>
+      <style:text-properties officeooo:rsid="00744742" officeooo:paragraph-rsid="00802a5a"/>
+    </style:style>
+    <style:style style:name="P84" style:family="paragraph" style:parent-style-name="Table_20_Contents">
+      <loext:graphic-properties draw:fill-image-width="0cm" draw:fill-image-height="0cm"/>
+      <style:paragraph-properties fo:margin-left="0cm" fo:margin-right="0cm" fo:line-height="100%" fo:text-indent="0cm" style:auto-text-indent="false"/>
+      <style:text-properties officeooo:rsid="00744742" officeooo:paragraph-rsid="0088ef85"/>
+    </style:style>
+    <style:style style:name="P85" style:family="paragraph" style:parent-style-name="Table_20_Contents">
+      <loext:graphic-properties draw:fill-image-width="0cm" draw:fill-image-height="0cm"/>
+      <style:paragraph-properties fo:margin-left="0cm" fo:margin-right="0cm" fo:line-height="100%" fo:text-indent="0cm" style:auto-text-indent="false"/>
+      <style:text-properties officeooo:rsid="00744742" officeooo:paragraph-rsid="008e1809"/>
+    </style:style>
+    <style:style style:name="P86" style:family="paragraph" style:parent-style-name="Table_20_Contents">
+      <loext:graphic-properties draw:fill-image-width="0cm" draw:fill-image-height="0cm"/>
+      <style:paragraph-properties fo:margin-left="0cm" fo:margin-right="0cm" fo:line-height="100%" fo:text-align="center" style:justify-single-word="false" fo:text-indent="0cm" style:auto-text-indent="false"/>
+      <style:text-properties officeooo:rsid="0074a4d6" officeooo:paragraph-rsid="0074a4d6"/>
+    </style:style>
+    <style:style style:name="P87" style:family="paragraph" style:parent-style-name="Table_20_Contents">
+      <loext:graphic-properties draw:fill-image-width="0cm" draw:fill-image-height="0cm"/>
+      <style:paragraph-properties fo:margin-left="0cm" fo:margin-right="0cm" fo:line-height="100%" fo:text-indent="0cm" style:auto-text-indent="false"/>
+      <style:text-properties officeooo:rsid="0074a4d6" officeooo:paragraph-rsid="0074a4d6"/>
+    </style:style>
+    <style:style style:name="P88" style:family="paragraph" style:parent-style-name="Table_20_Contents">
+      <loext:graphic-properties draw:fill-image-width="0cm" draw:fill-image-height="0cm"/>
+      <style:paragraph-properties fo:margin-left="0cm" fo:margin-right="0cm" fo:line-height="100%" fo:text-align="center" style:justify-single-word="false" fo:text-indent="0cm" style:auto-text-indent="false"/>
+      <style:text-properties officeooo:rsid="0075a9d7" officeooo:paragraph-rsid="0075a9d7"/>
+    </style:style>
+    <style:style style:name="P89" style:family="paragraph" style:parent-style-name="Table_20_Contents">
+      <loext:graphic-properties draw:fill-image-width="0cm" draw:fill-image-height="0cm"/>
+      <style:paragraph-properties fo:margin-left="0cm" fo:margin-right="0cm" fo:line-height="100%" fo:text-indent="0cm" style:auto-text-indent="false"/>
+      <style:text-properties officeooo:rsid="0075a9d7" officeooo:paragraph-rsid="0074a4d6"/>
+    </style:style>
+    <style:style style:name="P90" style:family="paragraph" style:parent-style-name="Table_20_Contents">
+      <loext:graphic-properties draw:fill-image-width="0cm" draw:fill-image-height="0cm"/>
+      <style:paragraph-properties fo:margin-left="0cm" fo:margin-right="0cm" fo:line-height="100%" fo:text-indent="0cm" style:auto-text-indent="false"/>
+      <style:text-properties officeooo:rsid="0075a9d7" officeooo:paragraph-rsid="0075a9d7"/>
+    </style:style>
+    <style:style style:name="P91" style:family="paragraph" style:parent-style-name="Table_20_Contents">
+      <loext:graphic-properties draw:fill-image-width="0cm" draw:fill-image-height="0cm"/>
+      <style:paragraph-properties fo:margin-left="0cm" fo:margin-right="0cm" fo:line-height="100%" fo:text-align="center" style:justify-single-word="false" fo:text-indent="0cm" style:auto-text-indent="false"/>
+      <style:text-properties officeooo:rsid="00797802" officeooo:paragraph-rsid="00797802"/>
+    </style:style>
+    <style:style style:name="P92" style:family="paragraph" style:parent-style-name="Table_20_Contents">
+      <loext:graphic-properties draw:fill-image-width="0cm" draw:fill-image-height="0cm"/>
+      <style:paragraph-properties fo:margin-left="0cm" fo:margin-right="0cm" fo:line-height="100%" fo:text-align="center" style:justify-single-word="false" fo:text-indent="0cm" style:auto-text-indent="false"/>
+      <style:text-properties officeooo:rsid="00797802" officeooo:paragraph-rsid="007ab2b1"/>
+    </style:style>
+    <style:style style:name="P93" style:family="paragraph" style:parent-style-name="Table_20_Contents">
+      <loext:graphic-properties draw:fill-image-width="0cm" draw:fill-image-height="0cm"/>
+      <style:paragraph-properties fo:margin-left="0cm" fo:margin-right="0cm" fo:line-height="100%" fo:text-indent="0cm" style:auto-text-indent="false"/>
+      <style:text-properties officeooo:rsid="00797802" officeooo:paragraph-rsid="00797802"/>
+    </style:style>
+    <style:style style:name="P94" style:family="paragraph" style:parent-style-name="Table_20_Contents">
+      <loext:graphic-properties draw:fill-image-width="0cm" draw:fill-image-height="0cm"/>
+      <style:paragraph-properties fo:margin-left="0cm" fo:margin-right="0cm" fo:line-height="100%" fo:text-indent="0cm" style:auto-text-indent="false"/>
+      <style:text-properties officeooo:rsid="00797802" officeooo:paragraph-rsid="007ab2b1"/>
+    </style:style>
+    <style:style style:name="P95" style:family="paragraph" style:parent-style-name="Table_20_Contents">
+      <loext:graphic-properties draw:fill-image-width="0cm" draw:fill-image-height="0cm"/>
+      <style:paragraph-properties fo:margin-left="0cm" fo:margin-right="0cm" fo:line-height="100%" fo:text-indent="0cm" style:auto-text-indent="false"/>
+      <style:text-properties officeooo:rsid="00797802" officeooo:paragraph-rsid="007f0682"/>
+    </style:style>
+    <style:style style:name="P96" style:family="paragraph" style:parent-style-name="Table_20_Contents">
+      <loext:graphic-properties draw:fill-image-width="0cm" draw:fill-image-height="0cm"/>
+      <style:paragraph-properties fo:margin-left="0cm" fo:margin-right="0cm" fo:line-height="100%" fo:text-indent="0cm" style:auto-text-indent="false"/>
+      <style:text-properties officeooo:rsid="00797802" officeooo:paragraph-rsid="0088ef85"/>
+    </style:style>
+    <style:style style:name="P97" style:family="paragraph" style:parent-style-name="Table_20_Contents">
+      <loext:graphic-properties draw:fill-image-width="0cm" draw:fill-image-height="0cm"/>
+      <style:paragraph-properties fo:margin-left="0cm" fo:margin-right="0cm" fo:line-height="100%" fo:text-indent="0cm" style:auto-text-indent="false"/>
+      <style:text-properties officeooo:rsid="00797802" officeooo:paragraph-rsid="008e1809"/>
+    </style:style>
+    <style:style style:name="P98" style:family="paragraph" style:parent-style-name="Table_20_Contents">
+      <loext:graphic-properties draw:fill-image-width="0cm" draw:fill-image-height="0cm"/>
+      <style:paragraph-properties fo:margin-left="0cm" fo:margin-right="0cm" fo:line-height="100%" fo:text-align="center" style:justify-single-word="false" fo:text-indent="0cm" style:auto-text-indent="false"/>
+      <style:text-properties officeooo:rsid="00799f9c" officeooo:paragraph-rsid="00799f9c"/>
+    </style:style>
+    <style:style style:name="P99" style:family="paragraph" style:parent-style-name="Table_20_Contents">
+      <loext:graphic-properties draw:fill-image-width="0cm" draw:fill-image-height="0cm"/>
+      <style:paragraph-properties fo:margin-left="0cm" fo:margin-right="0cm" fo:line-height="100%" fo:text-align="center" style:justify-single-word="false" fo:text-indent="0cm" style:auto-text-indent="false"/>
+      <style:text-properties officeooo:rsid="007ab2b1" officeooo:paragraph-rsid="007ab2b1"/>
+    </style:style>
+    <style:style style:name="P100" style:family="paragraph" style:parent-style-name="Table_20_Contents">
+      <loext:graphic-properties draw:fill-image-width="0cm" draw:fill-image-height="0cm"/>
+      <style:paragraph-properties fo:margin-left="0cm" fo:margin-right="0cm" fo:line-height="100%" fo:text-indent="0cm" style:auto-text-indent="false"/>
+      <style:text-properties officeooo:rsid="007ab2b1" officeooo:paragraph-rsid="007ab2b1"/>
+    </style:style>
+    <style:style style:name="P101" style:family="paragraph" style:parent-style-name="Table_20_Contents">
+      <loext:graphic-properties draw:fill-image-width="0cm" draw:fill-image-height="0cm"/>
+      <style:paragraph-properties fo:margin-left="0cm" fo:margin-right="0cm" fo:line-height="100%" fo:text-align="center" style:justify-single-word="false" fo:text-indent="0cm" style:auto-text-indent="false"/>
+      <style:text-properties officeooo:rsid="007d1bda" officeooo:paragraph-rsid="007ab2b1"/>
+    </style:style>
+    <style:style style:name="P102" style:family="paragraph" style:parent-style-name="Table_20_Contents">
+      <loext:graphic-properties draw:fill-image-width="0cm" draw:fill-image-height="0cm"/>
+      <style:paragraph-properties fo:margin-left="0cm" fo:margin-right="0cm" fo:line-height="100%" fo:text-align="center" style:justify-single-word="false" fo:text-indent="0cm" style:auto-text-indent="false"/>
+      <style:text-properties officeooo:rsid="007d1bda" officeooo:paragraph-rsid="007d1bda"/>
+    </style:style>
+    <style:style style:name="P103" style:family="paragraph" style:parent-style-name="Table_20_Contents">
+      <loext:graphic-properties draw:fill-image-width="0cm" draw:fill-image-height="0cm"/>
+      <style:paragraph-properties fo:margin-left="0cm" fo:margin-right="0cm" fo:line-height="100%" fo:text-indent="0cm" style:auto-text-indent="false"/>
+      <style:text-properties officeooo:rsid="007d1bda" officeooo:paragraph-rsid="007d1bda"/>
+    </style:style>
+    <style:style style:name="P104" style:family="paragraph" style:parent-style-name="Table_20_Contents">
+      <loext:graphic-properties draw:fill-image-width="0cm" draw:fill-image-height="0cm"/>
+      <style:paragraph-properties fo:margin-left="0cm" fo:margin-right="0cm" fo:line-height="100%" fo:text-align="center" style:justify-single-word="false" fo:text-indent="0cm" style:auto-text-indent="false"/>
+      <style:text-properties officeooo:rsid="007d1c41" officeooo:paragraph-rsid="007d1c41"/>
+    </style:style>
+    <style:style style:name="P105" style:family="paragraph" style:parent-style-name="Table_20_Contents">
+      <loext:graphic-properties draw:fill-image-width="0cm" draw:fill-image-height="0cm"/>
+      <style:paragraph-properties fo:margin-left="0cm" fo:margin-right="0cm" fo:line-height="100%" fo:text-indent="0cm" style:auto-text-indent="false"/>
+      <style:text-properties officeooo:rsid="007d1c41" officeooo:paragraph-rsid="007d1c41"/>
+    </style:style>
+    <style:style style:name="P106" style:family="paragraph" style:parent-style-name="Table_20_Contents">
+      <loext:graphic-properties draw:fill-image-width="0cm" draw:fill-image-height="0cm"/>
+      <style:paragraph-properties fo:margin-left="0cm" fo:margin-right="0cm" fo:line-height="100%" fo:text-align="center" style:justify-single-word="false" fo:text-indent="0cm" style:auto-text-indent="false"/>
+      <style:text-properties officeooo:rsid="007f0682" officeooo:paragraph-rsid="007f0682"/>
+    </style:style>
+    <style:style style:name="P107" style:family="paragraph" style:parent-style-name="Table_20_Contents">
+      <loext:graphic-properties draw:fill-image-width="0cm" draw:fill-image-height="0cm"/>
+      <style:paragraph-properties fo:margin-left="0cm" fo:margin-right="0cm" fo:line-height="100%" fo:text-indent="0cm" style:auto-text-indent="false"/>
+      <style:text-properties officeooo:rsid="007f0682" officeooo:paragraph-rsid="007f0682"/>
+    </style:style>
+    <style:style style:name="P108" style:family="paragraph" style:parent-style-name="Table_20_Contents">
+      <loext:graphic-properties draw:fill-image-width="0cm" draw:fill-image-height="0cm"/>
+      <style:paragraph-properties fo:margin-left="0cm" fo:margin-right="0cm" fo:line-height="100%" fo:text-align="center" style:justify-single-word="false" fo:text-indent="0cm" style:auto-text-indent="false"/>
+      <style:text-properties officeooo:rsid="00822e42" officeooo:paragraph-rsid="00822e42"/>
+    </style:style>
+    <style:style style:name="P109" style:family="paragraph" style:parent-style-name="Table_20_Contents">
+      <loext:graphic-properties draw:fill-image-width="0cm" draw:fill-image-height="0cm"/>
+      <style:paragraph-properties fo:margin-left="0cm" fo:margin-right="0cm" fo:line-height="100%" fo:text-indent="0cm" style:auto-text-indent="false"/>
+      <style:text-properties officeooo:rsid="00822e42" officeooo:paragraph-rsid="00822e42"/>
+    </style:style>
+    <style:style style:name="P110" style:family="paragraph" style:parent-style-name="Table_20_Contents">
+      <loext:graphic-properties draw:fill-image-width="0cm" draw:fill-image-height="0cm"/>
+      <style:paragraph-properties fo:margin-left="0cm" fo:margin-right="0cm" fo:line-height="100%" fo:text-align="center" style:justify-single-word="false" fo:text-indent="0cm" style:auto-text-indent="false"/>
+      <style:text-properties officeooo:rsid="00844286" officeooo:paragraph-rsid="00802a5a"/>
+    </style:style>
+    <style:style style:name="P111" style:family="paragraph" style:parent-style-name="Table_20_Contents">
+      <loext:graphic-properties draw:fill-image-width="0cm" draw:fill-image-height="0cm"/>
+      <style:paragraph-properties fo:margin-left="0cm" fo:margin-right="0cm" fo:line-height="100%" fo:text-indent="0cm" style:auto-text-indent="false"/>
+      <style:text-properties officeooo:rsid="00844286" officeooo:paragraph-rsid="00802a5a"/>
+    </style:style>
+    <style:style style:name="P112" style:family="paragraph" style:parent-style-name="Table_20_Contents">
+      <loext:graphic-properties draw:fill-image-width="0cm" draw:fill-image-height="0cm"/>
+      <style:paragraph-properties fo:margin-left="0cm" fo:margin-right="0cm" fo:line-height="100%" fo:text-indent="0cm" style:auto-text-indent="false"/>
+      <style:text-properties officeooo:rsid="00844286" officeooo:paragraph-rsid="00844286"/>
+    </style:style>
+    <style:style style:name="P113" style:family="paragraph" style:parent-style-name="Table_20_Contents">
+      <loext:graphic-properties draw:fill-image-width="0cm" draw:fill-image-height="0cm"/>
+      <style:paragraph-properties fo:margin-left="0cm" fo:margin-right="0cm" fo:line-height="100%" fo:text-align="center" style:justify-single-word="false" fo:text-indent="0cm" style:auto-text-indent="false"/>
+      <style:text-properties officeooo:rsid="0084c0c6" officeooo:paragraph-rsid="0084c0c6"/>
+    </style:style>
+    <style:style style:name="P114" style:family="paragraph" style:parent-style-name="Table_20_Contents">
+      <loext:graphic-properties draw:fill-image-width="0cm" draw:fill-image-height="0cm"/>
+      <style:paragraph-properties fo:margin-left="0cm" fo:margin-right="0cm" fo:line-height="100%" fo:text-indent="0cm" style:auto-text-indent="false"/>
+      <style:text-properties officeooo:rsid="00869b8f" officeooo:paragraph-rsid="00869b8f"/>
+    </style:style>
+    <style:style style:name="P115" style:family="paragraph" style:parent-style-name="Table_20_Contents">
+      <loext:graphic-properties draw:fill-image-width="0cm" draw:fill-image-height="0cm"/>
+      <style:paragraph-properties fo:margin-left="0cm" fo:margin-right="0cm" fo:line-height="100%" fo:text-align="center" style:justify-single-word="false" fo:text-indent="0cm" style:auto-text-indent="false"/>
+      <style:text-properties officeooo:rsid="008c2044" officeooo:paragraph-rsid="008c2044"/>
+    </style:style>
+    <style:style style:name="P116" style:family="paragraph" style:parent-style-name="Table_20_Contents">
+      <loext:graphic-properties draw:fill-image-width="0cm" draw:fill-image-height="0cm"/>
+      <style:paragraph-properties fo:margin-left="0cm" fo:margin-right="0cm" fo:line-height="100%" fo:text-indent="0cm" style:auto-text-indent="false"/>
+      <style:text-properties officeooo:rsid="008c2044" officeooo:paragraph-rsid="008c2044"/>
+    </style:style>
+    <style:style style:name="P117" style:family="paragraph" style:parent-style-name="Table_20_Contents">
+      <loext:graphic-properties draw:fill-image-width="0cm" draw:fill-image-height="0cm"/>
+      <style:paragraph-properties fo:margin-left="0cm" fo:margin-right="0cm" fo:line-height="100%" fo:text-align="center" style:justify-single-word="false" fo:text-indent="0cm" style:auto-text-indent="false"/>
+      <style:text-properties officeooo:rsid="008e1809" officeooo:paragraph-rsid="008e1809"/>
+    </style:style>
+    <style:style style:name="P118" style:family="paragraph" style:parent-style-name="Table_20_Contents">
+      <loext:graphic-properties draw:fill-image-width="0cm" draw:fill-image-height="0cm"/>
+      <style:paragraph-properties fo:margin-left="0cm" fo:margin-right="0cm" fo:line-height="100%" fo:text-indent="0cm" style:auto-text-indent="false"/>
+      <style:text-properties officeooo:rsid="008e1809" officeooo:paragraph-rsid="008e1809"/>
+    </style:style>
+    <style:style style:name="P119" style:family="paragraph" style:parent-style-name="Table_20_Contents">
+      <loext:graphic-properties draw:fill-image-width="0cm" draw:fill-image-height="0cm"/>
+      <style:paragraph-properties fo:margin-left="0cm" fo:margin-right="0cm" fo:line-height="100%" fo:text-align="center" style:justify-single-word="false" fo:text-indent="0cm" style:auto-text-indent="false"/>
+      <style:text-properties officeooo:rsid="008e558e" officeooo:paragraph-rsid="008e1809"/>
+    </style:style>
+    <style:style style:name="P120" style:family="paragraph" style:parent-style-name="Table_20_Contents">
+      <loext:graphic-properties draw:fill-image-width="0cm" draw:fill-image-height="0cm"/>
+      <style:paragraph-properties fo:margin-left="0cm" fo:margin-right="0cm" fo:line-height="100%" fo:text-indent="0cm" style:auto-text-indent="false"/>
+      <style:text-properties officeooo:rsid="008ec3e9" officeooo:paragraph-rsid="008e1809"/>
+    </style:style>
+    <style:style style:name="P121" style:family="paragraph" style:parent-style-name="Table_20_Contents">
+      <loext:graphic-properties draw:fill-image-width="0cm" draw:fill-image-height="0cm"/>
+      <style:paragraph-properties fo:margin-left="0cm" fo:margin-right="0cm" fo:line-height="100%" fo:text-indent="0cm" style:auto-text-indent="false"/>
+      <style:text-properties officeooo:rsid="008ec3e9" officeooo:paragraph-rsid="008ec3e9"/>
+    </style:style>
+    <style:style style:name="P122" style:family="paragraph" style:parent-style-name="Table_20_Contents">
+      <loext:graphic-properties draw:fill-image-width="0cm" draw:fill-image-height="0cm"/>
+      <style:paragraph-properties fo:margin-left="0cm" fo:margin-right="0cm" fo:line-height="100%" fo:text-align="center" style:justify-single-word="false" fo:text-indent="0cm" style:auto-text-indent="false"/>
+      <style:text-properties officeooo:rsid="008ec3e9" officeooo:paragraph-rsid="008ec3e9"/>
+    </style:style>
+    <style:style style:name="P123" style:family="paragraph" style:parent-style-name="Table_20_Contents">
+      <loext:graphic-properties draw:fill-image-width="0cm" draw:fill-image-height="0cm"/>
+      <style:paragraph-properties fo:margin-left="0cm" fo:margin-right="0cm" fo:line-height="100%" fo:text-align="center" style:justify-single-word="false" fo:text-indent="0cm" style:auto-text-indent="false"/>
+      <style:text-properties officeooo:rsid="00905ee0" officeooo:paragraph-rsid="008e1809"/>
+    </style:style>
+    <style:style style:name="P124" style:family="paragraph" style:parent-style-name="Table_20_Contents">
+      <loext:graphic-properties draw:fill-image-width="0cm" draw:fill-image-height="0cm"/>
+      <style:paragraph-properties fo:margin-left="0cm" fo:margin-right="0cm" fo:line-height="100%" fo:text-indent="0cm" style:auto-text-indent="false"/>
+      <style:text-properties officeooo:rsid="00905ee0" officeooo:paragraph-rsid="008e1809"/>
+    </style:style>
+    <style:style style:name="P125" style:family="paragraph" style:parent-style-name="Table_20_Contents">
+      <loext:graphic-properties draw:fill-image-width="0cm" draw:fill-image-height="0cm"/>
+      <style:paragraph-properties fo:margin-left="0cm" fo:margin-right="0cm" fo:line-height="100%" fo:text-indent="0cm" style:auto-text-indent="false"/>
+      <style:text-properties officeooo:rsid="00905ee0" officeooo:paragraph-rsid="00905ee0"/>
+    </style:style>
+    <style:style style:name="P126" style:family="paragraph" style:parent-style-name="Standard">
       <loext:graphic-properties draw:fill="none"/>
       <style:paragraph-properties fo:margin-left="6.399cm" fo:margin-right="0cm" fo:margin-top="0cm" fo:margin-bottom="0cm" loext:contextual-spacing="false" fo:line-height="0.497cm" fo:text-align="justify" style:justify-single-word="false" fo:text-indent="0cm" style:auto-text-indent="false" fo:background-color="transparent">
         <style:tab-stops/>
       </style:paragraph-properties>
       <style:text-properties officeooo:paragraph-rsid="001ce4db"/>
     </style:style>
-    <style:style style:name="P39" style:family="paragraph" style:parent-style-name="Standard" style:master-page-name="">
+    <style:style style:name="P127" style:family="paragraph" style:parent-style-name="Standard" style:master-page-name="">
       <loext:graphic-properties draw:fill="none"/>
       <style:paragraph-properties fo:margin-left="6.399cm" fo:margin-right="0cm" fo:margin-top="0cm" fo:margin-bottom="0cm" loext:contextual-spacing="false" fo:line-height="0.497cm" fo:text-align="justify" style:justify-single-word="false" fo:text-indent="0cm" style:auto-text-indent="false" style:page-number="auto" fo:background-color="transparent">
         <style:tab-stops/>
       </style:paragraph-properties>
       <style:text-properties officeooo:rsid="00456068" officeooo:paragraph-rsid="00456068"/>
     </style:style>
-    <style:style style:name="P40" style:family="paragraph" style:parent-style-name="Standard">
+    <style:style style:name="P128" style:family="paragraph" style:parent-style-name="Standard">
       <loext:graphic-properties draw:fill="none"/>
       <style:paragraph-properties fo:margin-left="0cm" fo:margin-right="0cm" fo:margin-top="0cm" fo:margin-bottom="0cm" loext:contextual-spacing="false" fo:line-height="0.497cm" fo:text-align="center" style:justify-single-word="false" fo:text-indent="0.101cm" style:auto-text-indent="false" fo:background-color="transparent"/>
       <style:text-properties fo:font-weight="bold" officeooo:paragraph-rsid="001ce4db" style:font-weight-asian="bold" style:font-weight-complex="bold"/>
     </style:style>
-    <style:style style:name="P41" style:family="paragraph" style:parent-style-name="Standard">
+    <style:style style:name="P129" style:family="paragraph" style:parent-style-name="Standard">
       <loext:graphic-properties draw:fill="none"/>
       <style:paragraph-properties fo:margin-left="0cm" fo:margin-right="0cm" fo:margin-top="0cm" fo:margin-bottom="0cm" loext:contextual-spacing="false" fo:line-height="0.497cm" fo:text-align="center" style:justify-single-word="false" fo:text-indent="0.101cm" style:auto-text-indent="false" fo:background-color="transparent"/>
       <style:text-properties officeooo:paragraph-rsid="001ce4db"/>
     </style:style>
-    <style:style style:name="P42" style:family="paragraph" style:parent-style-name="Standard" style:master-page-name="">
+    <style:style style:name="P130" style:family="paragraph" style:parent-style-name="Standard" style:master-page-name="">
       <loext:graphic-properties draw:fill="none"/>
       <style:paragraph-properties fo:margin-left="0cm" fo:margin-right="0cm" fo:margin-top="0cm" fo:margin-bottom="0cm" loext:contextual-spacing="false" fo:line-height="0.497cm" fo:text-align="center" style:justify-single-word="false" fo:text-indent="0.101cm" style:auto-text-indent="false" style:page-number="auto" fo:break-before="page" fo:background-color="transparent"/>
       <style:text-properties officeooo:paragraph-rsid="001ce4db"/>
     </style:style>
-    <style:style style:name="P43" style:family="paragraph" style:parent-style-name="Standard" style:master-page-name="">
+    <style:style style:name="P131" style:family="paragraph" style:parent-style-name="Standard" style:master-page-name="">
       <loext:graphic-properties draw:fill="none" draw:fill-color="#729fcf"/>
       <style:paragraph-properties fo:margin-left="3.2cm" fo:margin-right="0cm" fo:margin-top="0cm" fo:margin-bottom="0cm" loext:contextual-spacing="false" fo:line-height="150%" fo:text-align="justify" style:justify-single-word="false" fo:text-indent="-1.6cm" style:auto-text-indent="false" style:page-number="auto" fo:background-color="transparent"/>
       <style:text-properties officeooo:rsid="0044d7e0" officeooo:paragraph-rsid="0044d7e0"/>
     </style:style>
-    <style:style style:name="P44" style:family="paragraph" style:parent-style-name="Standard">
+    <style:style style:name="P132" style:family="paragraph" style:parent-style-name="Standard">
       <loext:graphic-properties draw:fill="none" draw:fill-color="#729fcf"/>
       <style:paragraph-properties fo:margin-left="3.2cm" fo:margin-right="0cm" fo:margin-top="0cm" fo:margin-bottom="0cm" loext:contextual-spacing="false" fo:line-height="150%" fo:text-align="justify" style:justify-single-word="false" fo:text-indent="-1.6cm" style:auto-text-indent="false" fo:background-color="transparent"/>
       <style:text-properties officeooo:rsid="00456068" officeooo:paragraph-rsid="00456068"/>
     </style:style>
-    <style:style style:name="P45" style:family="paragraph" style:parent-style-name="Standard">
+    <style:style style:name="P133" style:family="paragraph" style:parent-style-name="Standard">
       <loext:graphic-properties draw:fill="none" draw:fill-color="#729fcf"/>
       <style:paragraph-properties fo:margin-left="3.2cm" fo:margin-right="0cm" fo:margin-top="0cm" fo:margin-bottom="0cm" loext:contextual-spacing="false" fo:line-height="150%" fo:text-align="justify" style:justify-single-word="false" fo:text-indent="-1.6cm" style:auto-text-indent="false" fo:background-color="transparent"/>
       <style:text-properties officeooo:rsid="0045aa8a" officeooo:paragraph-rsid="0045aa8a"/>
     </style:style>
-    <style:style style:name="P46" style:family="paragraph" style:parent-style-name="Standard">
+    <style:style style:name="P134" style:family="paragraph" style:parent-style-name="Standard">
       <loext:graphic-properties draw:fill="none" draw:fill-color="#729fcf"/>
       <style:paragraph-properties fo:margin-left="3.2cm" fo:margin-right="0cm" fo:margin-top="0cm" fo:margin-bottom="0cm" loext:contextual-spacing="false" fo:line-height="150%" fo:text-align="justify" style:justify-single-word="false" fo:text-indent="-1.6cm" style:auto-text-indent="false" fo:background-color="transparent"/>
       <style:text-properties officeooo:rsid="004789f5" officeooo:paragraph-rsid="004789f5"/>
     </style:style>
-    <style:style style:name="P47" style:family="paragraph" style:parent-style-name="Standard">
+    <style:style style:name="P135" style:family="paragraph" style:parent-style-name="Standard">
       <loext:graphic-properties draw:fill="none" draw:fill-color="#729fcf"/>
       <style:paragraph-properties fo:margin-left="3.2cm" fo:margin-right="0cm" fo:margin-top="0cm" fo:margin-bottom="0cm" loext:contextual-spacing="false" fo:line-height="150%" fo:text-align="justify" style:justify-single-word="false" fo:text-indent="-1.6cm" style:auto-text-indent="false" fo:background-color="transparent"/>
       <style:text-properties officeooo:rsid="0048d06f" officeooo:paragraph-rsid="0048d06f"/>
     </style:style>
-    <style:style style:name="P48" style:family="paragraph" style:parent-style-name="Standard">
+    <style:style style:name="P136" style:family="paragraph" style:parent-style-name="Standard">
       <loext:graphic-properties draw:fill="none" draw:fill-color="#729fcf"/>
       <style:paragraph-properties fo:margin-left="3.2cm" fo:margin-right="0cm" fo:margin-top="0cm" fo:margin-bottom="0cm" loext:contextual-spacing="false" fo:line-height="150%" fo:text-align="justify" style:justify-single-word="false" fo:text-indent="-1.6cm" style:auto-text-indent="false" fo:background-color="transparent"/>
       <style:text-properties officeooo:rsid="004977b6" officeooo:paragraph-rsid="004977b6"/>
     </style:style>
-    <style:style style:name="P49" style:family="paragraph" style:parent-style-name="Standard">
+    <style:style style:name="P137" style:family="paragraph" style:parent-style-name="Standard">
       <loext:graphic-properties draw:fill="none" draw:fill-color="#729fcf"/>
       <style:paragraph-properties fo:margin-left="3.2cm" fo:margin-right="0cm" fo:margin-top="0cm" fo:margin-bottom="0cm" loext:contextual-spacing="false" fo:line-height="150%" fo:text-align="justify" style:justify-single-word="false" fo:text-indent="-1.6cm" style:auto-text-indent="false" fo:background-color="transparent"/>
       <style:text-properties officeooo:rsid="0049b26e" officeooo:paragraph-rsid="0049b26e"/>
     </style:style>
-    <style:style style:name="P50" style:family="paragraph" style:parent-style-name="Standard">
+    <style:style style:name="P138" style:family="paragraph" style:parent-style-name="Standard">
       <loext:graphic-properties draw:fill="none" draw:fill-color="#729fcf"/>
       <style:paragraph-properties fo:margin-left="3.2cm" fo:margin-right="0cm" fo:margin-top="0cm" fo:margin-bottom="0cm" loext:contextual-spacing="false" fo:line-height="150%" fo:text-align="justify" style:justify-single-word="false" fo:text-indent="-1.6cm" style:auto-text-indent="false" fo:background-color="transparent"/>
       <style:text-properties officeooo:rsid="004bee09" officeooo:paragraph-rsid="004bee09"/>
     </style:style>
-    <style:style style:name="P51" style:family="paragraph" style:parent-style-name="Standard">
+    <style:style style:name="P139" style:family="paragraph" style:parent-style-name="Standard">
       <loext:graphic-properties draw:fill="none" draw:fill-color="#729fcf"/>
       <style:paragraph-properties fo:margin-left="3.2cm" fo:margin-right="0cm" fo:margin-top="0cm" fo:margin-bottom="0cm" loext:contextual-spacing="false" fo:line-height="150%" fo:text-align="justify" style:justify-single-word="false" fo:text-indent="-1.6cm" style:auto-text-indent="false" fo:background-color="transparent"/>
       <style:text-properties officeooo:rsid="004dd4d3" officeooo:paragraph-rsid="004dd4d3"/>
     </style:style>
-    <style:style style:name="P52" style:family="paragraph" style:parent-style-name="Standard">
+    <style:style style:name="P140" style:family="paragraph" style:parent-style-name="Standard">
       <loext:graphic-properties draw:fill="none" draw:fill-color="#729fcf"/>
       <style:paragraph-properties fo:margin-left="3.2cm" fo:margin-right="0cm" fo:margin-top="0cm" fo:margin-bottom="0cm" loext:contextual-spacing="false" fo:line-height="150%" fo:text-align="justify" style:justify-single-word="false" fo:text-indent="-1.6cm" style:auto-text-indent="false" fo:background-color="transparent"/>
       <style:text-properties officeooo:rsid="004f48e9" officeooo:paragraph-rsid="004f48e9"/>
     </style:style>
-    <style:style style:name="P53" style:family="paragraph" style:parent-style-name="Standard">
+    <style:style style:name="P141" style:family="paragraph" style:parent-style-name="Standard">
       <loext:graphic-properties draw:fill="none" draw:fill-color="#729fcf"/>
       <style:paragraph-properties fo:margin-left="3.2cm" fo:margin-right="0cm" fo:margin-top="0cm" fo:margin-bottom="0cm" loext:contextual-spacing="false" fo:line-height="150%" fo:text-align="justify" style:justify-single-word="false" fo:text-indent="-1.6cm" style:auto-text-indent="false" fo:background-color="transparent"/>
       <style:text-properties style:text-underline-style="none" officeooo:rsid="005159e6" officeooo:paragraph-rsid="005159e6"/>
     </style:style>
-    <style:style style:name="P54" style:family="paragraph" style:parent-style-name="Standard">
+    <style:style style:name="P142" style:family="paragraph" style:parent-style-name="Standard">
       <loext:graphic-properties draw:fill="none" draw:fill-color="#729fcf"/>
       <style:paragraph-properties fo:margin-left="3.2cm" fo:margin-right="0cm" fo:margin-top="0cm" fo:margin-bottom="0cm" loext:contextual-spacing="false" fo:line-height="150%" fo:text-align="justify" style:justify-single-word="false" fo:text-indent="-1.6cm" style:auto-text-indent="false" fo:background-color="transparent"/>
       <style:text-properties style:text-underline-style="none" officeooo:rsid="005524a9" officeooo:paragraph-rsid="005524a9"/>
     </style:style>
-    <style:style style:name="P55" style:family="paragraph" style:parent-style-name="Standard">
+    <style:style style:name="P143" style:family="paragraph" style:parent-style-name="Standard">
       <loext:graphic-properties draw:fill="none" draw:fill-color="#729fcf"/>
       <style:paragraph-properties fo:margin-left="3.2cm" fo:margin-right="0cm" fo:margin-top="0cm" fo:margin-bottom="0cm" loext:contextual-spacing="false" fo:line-height="150%" fo:text-align="justify" style:justify-single-word="false" fo:text-indent="-1.6cm" style:auto-text-indent="false" fo:background-color="transparent"/>
       <style:text-properties style:text-underline-style="none" officeooo:rsid="00553114" officeooo:paragraph-rsid="00553114"/>
     </style:style>
-    <style:style style:name="P56" style:family="paragraph" style:parent-style-name="Text_20_body">
+    <style:style style:name="P144" style:family="paragraph" style:parent-style-name="Text_20_body">
       <style:text-properties officeooo:paragraph-rsid="0067c519"/>
     </style:style>
-    <style:style style:name="P57" style:family="paragraph" style:parent-style-name="Standard">
-      <style:text-properties officeooo:paragraph-rsid="007392e0"/>
-    </style:style>
-    <style:style style:name="P58" style:family="paragraph" style:parent-style-name="Standard">
-      <style:text-properties officeooo:paragraph-rsid="0074a4d6"/>
-    </style:style>
-    <style:style style:name="P59" style:family="paragraph" style:parent-style-name="Standard">
-      <style:text-properties officeooo:paragraph-rsid="0077cf46"/>
-    </style:style>
-    <style:style style:name="P60" style:family="paragraph" style:parent-style-name="Standard">
-      <style:text-properties officeooo:paragraph-rsid="007ab2b1"/>
-    </style:style>
-    <style:style style:name="P61" style:family="paragraph" style:parent-style-name="Standard">
-      <style:text-properties officeooo:paragraph-rsid="007f0682"/>
-    </style:style>
-    <style:style style:name="P62" style:family="paragraph" style:parent-style-name="Standard">
-      <style:text-properties officeooo:paragraph-rsid="00802a5a"/>
-    </style:style>
-    <style:style style:name="P63" style:family="paragraph" style:parent-style-name="Standard">
-      <style:text-properties officeooo:paragraph-rsid="0088ef85"/>
-    </style:style>
-    <style:style style:name="P64" style:family="paragraph" style:parent-style-name="Standard">
-      <style:text-properties officeooo:paragraph-rsid="008e1809"/>
-    </style:style>
-    <style:style style:name="P65" style:family="paragraph" style:parent-style-name="Standard" style:list-style-name="L1" style:master-page-name="">
+    <style:style style:name="P145" style:family="paragraph" style:parent-style-name="Contents_20_1">
+      <style:paragraph-properties>
+        <style:tab-stops>
+          <style:tab-stop style:position="16cm" style:type="right" style:leader-style="dotted" style:leader-text="."/>
+        </style:tab-stops>
+      </style:paragraph-properties>
+    </style:style>
+    <style:style style:name="P146" style:family="paragraph" style:parent-style-name="Contents_20_2">
+      <style:paragraph-properties>
+        <style:tab-stops>
+          <style:tab-stop style:position="15.501cm" style:type="right" style:leader-style="dotted" style:leader-text="."/>
+        </style:tab-stops>
+      </style:paragraph-properties>
+    </style:style>
+    <style:style style:name="P147" style:family="paragraph" style:parent-style-name="Standard">
+      <style:text-properties officeooo:paragraph-rsid="0094a1a5"/>
+    </style:style>
+    <style:style style:name="P148" style:family="paragraph" style:parent-style-name="Standard">
+      <style:text-properties officeooo:paragraph-rsid="0099b0a3"/>
+    </style:style>
+    <style:style style:name="P149" style:family="paragraph" style:parent-style-name="Standard" style:list-style-name="L1" style:master-page-name="">
       <loext:graphic-properties draw:fill="none"/>
       <style:paragraph-properties fo:margin-left="2.2cm" fo:margin-right="0cm" fo:margin-top="0cm" fo:margin-bottom="0cm" loext:contextual-spacing="false" fo:line-height="150%" fo:text-align="justify" style:justify-single-word="false" fo:text-indent="-0.6cm" style:auto-text-indent="false" style:page-number="auto" fo:background-color="transparent"/>
       <style:text-properties officeooo:paragraph-rsid="001ce4db"/>
     </style:style>
-    <style:style style:name="P66" style:family="paragraph" style:parent-style-name="Standard" style:list-style-name="L2" style:master-page-name="">
+    <style:style style:name="P150" style:family="paragraph" style:parent-style-name="Standard" style:list-style-name="L2" style:master-page-name="">
       <loext:graphic-properties draw:fill="none"/>
       <style:paragraph-properties fo:margin-left="2.2cm" fo:margin-right="0cm" fo:margin-top="0cm" fo:margin-bottom="0cm" loext:contextual-spacing="false" fo:line-height="150%" fo:text-align="justify" style:justify-single-word="false" fo:text-indent="-0.6cm" style:auto-text-indent="false" style:page-number="auto" fo:background-color="transparent"/>
       <style:text-properties officeooo:paragraph-rsid="001ce4db"/>
     </style:style>
-    <style:style style:name="P67" style:family="paragraph" style:parent-style-name="Standard" style:list-style-name="L6" style:master-page-name="">
+    <style:style style:name="P151" style:family="paragraph" style:parent-style-name="Standard" style:list-style-name="L6" style:master-page-name="">
       <loext:graphic-properties draw:fill="none"/>
       <style:paragraph-properties fo:margin-left="2.2cm" fo:margin-right="0cm" fo:margin-top="0cm" fo:margin-bottom="0cm" loext:contextual-spacing="false" fo:line-height="150%" fo:text-align="justify" style:justify-single-word="false" fo:text-indent="-0.6cm" style:auto-text-indent="false" style:page-number="auto" fo:background-color="transparent"/>
       <style:text-properties officeooo:paragraph-rsid="001ce4db"/>
     </style:style>
-    <style:style style:name="P68" style:family="paragraph" style:parent-style-name="Standard" style:list-style-name="L7" style:master-page-name="">
+    <style:style style:name="P152" style:family="paragraph" style:parent-style-name="Standard" style:list-style-name="L7" style:master-page-name="">
       <loext:graphic-properties draw:fill="none"/>
       <style:paragraph-properties fo:margin-left="2.2cm" fo:margin-right="0cm" fo:margin-top="0cm" fo:margin-bottom="0cm" loext:contextual-spacing="false" fo:line-height="150%" fo:text-align="justify" style:justify-single-word="false" fo:text-indent="-0.6cm" style:auto-text-indent="false" style:page-number="auto" fo:background-color="transparent"/>
       <style:text-properties officeooo:paragraph-rsid="001ce4db"/>
     </style:style>
-    <style:style style:name="P69" style:family="paragraph" style:parent-style-name="Standard" style:list-style-name="L8" style:master-page-name="">
+    <style:style style:name="P153" style:family="paragraph" style:parent-style-name="Standard" style:list-style-name="L8" style:master-page-name="">
       <loext:graphic-properties draw:fill="none"/>
       <style:paragraph-properties fo:margin-left="2.2cm" fo:margin-right="0cm" fo:margin-top="0cm" fo:margin-bottom="0cm" loext:contextual-spacing="false" fo:line-height="150%" fo:text-align="justify" style:justify-single-word="false" fo:text-indent="-0.6cm" style:auto-text-indent="false" style:page-number="auto" fo:background-color="transparent"/>
       <style:text-properties officeooo:paragraph-rsid="001ce4db"/>
     </style:style>
-    <style:style style:name="P70" style:family="paragraph" style:parent-style-name="Standard" style:list-style-name="L9" style:master-page-name="">
+    <style:style style:name="P154" style:family="paragraph" style:parent-style-name="Standard" style:list-style-name="L9" style:master-page-name="">
       <loext:graphic-properties draw:fill="none"/>
       <style:paragraph-properties fo:margin-left="2.2cm" fo:margin-right="0cm" fo:margin-top="0cm" fo:margin-bottom="0cm" loext:contextual-spacing="false" fo:line-height="150%" fo:text-align="justify" style:justify-single-word="false" fo:text-indent="-0.6cm" style:auto-text-indent="false" style:page-number="auto" fo:background-color="transparent"/>
       <style:text-properties officeooo:paragraph-rsid="001ce4db"/>
     </style:style>
-    <style:style style:name="P71" style:family="paragraph" style:parent-style-name="Standard" style:list-style-name="L15" style:master-page-name="">
+    <style:style style:name="P155" style:family="paragraph" style:parent-style-name="Standard" style:list-style-name="L15" style:master-page-name="">
       <loext:graphic-properties draw:fill="none"/>
       <style:paragraph-properties fo:margin-left="2.2cm" fo:margin-right="0cm" fo:margin-top="0cm" fo:margin-bottom="0cm" loext:contextual-spacing="false" fo:line-height="150%" fo:text-align="justify" style:justify-single-word="false" fo:text-indent="-0.6cm" style:auto-text-indent="false" style:page-number="auto" fo:background-color="transparent"/>
       <style:text-properties officeooo:paragraph-rsid="0057f955"/>
     </style:style>
-    <style:style style:name="P72" style:family="paragraph" style:parent-style-name="Standard" style:list-style-name="L19" style:master-page-name="">
+    <style:style style:name="P156" style:family="paragraph" style:parent-style-name="Standard" style:list-style-name="L19" style:master-page-name="">
       <loext:graphic-properties draw:fill="none"/>
       <style:paragraph-properties fo:margin-left="2.2cm" fo:margin-right="0cm" fo:margin-top="0cm" fo:margin-bottom="0cm" loext:contextual-spacing="false" fo:line-height="150%" fo:text-align="justify" style:justify-single-word="false" fo:text-indent="-0.6cm" style:auto-text-indent="false" style:page-number="auto" fo:background-color="transparent"/>
       <style:text-properties officeooo:paragraph-rsid="001ce4db"/>
     </style:style>
-    <style:style style:name="P73" style:family="paragraph" style:parent-style-name="Standard" style:list-style-name="L20" style:master-page-name="">
+    <style:style style:name="P157" style:family="paragraph" style:parent-style-name="Standard" style:list-style-name="L20" style:master-page-name="">
       <loext:graphic-properties draw:fill="none"/>
       <style:paragraph-properties fo:margin-left="2.2cm" fo:margin-right="0cm" fo:margin-top="0cm" fo:margin-bottom="0cm" loext:contextual-spacing="false" fo:line-height="150%" fo:text-align="justify" style:justify-single-word="false" fo:text-indent="-0.6cm" style:auto-text-indent="false" style:page-number="auto" fo:background-color="transparent"/>
       <style:text-properties officeooo:paragraph-rsid="001ce4db"/>
     </style:style>
-    <style:style style:name="P74" style:family="paragraph" style:parent-style-name="Standard" style:list-style-name="L22" style:master-page-name="">
+    <style:style style:name="P158" style:family="paragraph" style:parent-style-name="Standard" style:list-style-name="L22" style:master-page-name="">
       <loext:graphic-properties draw:fill="none"/>
       <style:paragraph-properties fo:margin-left="2.2cm" fo:margin-right="0cm" fo:margin-top="0cm" fo:margin-bottom="0cm" loext:contextual-spacing="false" fo:line-height="150%" fo:text-align="justify" style:justify-single-word="false" fo:text-indent="-0.6cm" style:auto-text-indent="false" style:page-number="auto" fo:background-color="transparent"/>
       <style:text-properties officeooo:paragraph-rsid="001ce4db"/>
     </style:style>
-    <style:style style:name="P75" style:family="paragraph" style:parent-style-name="Standard" style:list-style-name="L24" style:master-page-name="">
+    <style:style style:name="P159" style:family="paragraph" style:parent-style-name="Standard" style:list-style-name="L24" style:master-page-name="">
       <loext:graphic-properties draw:fill="none"/>
       <style:paragraph-properties fo:margin-left="2.2cm" fo:margin-right="0cm" fo:margin-top="0cm" fo:margin-bottom="0cm" loext:contextual-spacing="false" fo:line-height="150%" fo:text-align="justify" style:justify-single-word="false" fo:text-indent="-0.6cm" style:auto-text-indent="false" style:page-number="auto" fo:background-color="transparent"/>
       <style:text-properties officeooo:paragraph-rsid="001ce4db"/>
     </style:style>
-    <style:style style:name="P76" style:family="paragraph" style:parent-style-name="Standard" style:list-style-name="L27" style:master-page-name="">
+    <style:style style:name="P160" style:family="paragraph" style:parent-style-name="Standard" style:list-style-name="L27" style:master-page-name="">
       <loext:graphic-properties draw:fill="none" draw:fill-color="#729fcf"/>
       <style:paragraph-properties fo:margin-left="2.2cm" fo:margin-right="0cm" fo:margin-top="0cm" fo:margin-bottom="0cm" loext:contextual-spacing="false" fo:line-height="150%" fo:text-align="justify" style:justify-single-word="false" fo:text-indent="-0.6cm" style:auto-text-indent="false" style:page-number="auto" fo:background-color="transparent">
         <style:tab-stops/>
       </style:paragraph-properties>
     </style:style>
-    <style:style style:name="P77" style:family="paragraph" style:parent-style-name="Standard" style:list-style-name="L27" style:master-page-name="">
+    <style:style style:name="P161" style:family="paragraph" style:parent-style-name="Standard" style:list-style-name="L27" style:master-page-name="">
       <loext:graphic-properties draw:fill="none" draw:fill-color="#729fcf"/>
       <style:paragraph-properties fo:margin-left="2.2cm" fo:margin-right="0cm" fo:margin-top="0cm" fo:margin-bottom="0cm" loext:contextual-spacing="false" fo:line-height="150%" fo:text-align="justify" style:justify-single-word="false" fo:text-indent="-0.6cm" style:auto-text-indent="false" style:page-number="auto" fo:background-color="transparent">
         <style:tab-stops/>
       </style:paragraph-properties>
       <style:text-properties officeooo:paragraph-rsid="003e52e5"/>
     </style:style>
-    <style:style style:name="P78" style:family="paragraph" style:parent-style-name="Standard" style:list-style-name="L2">
+    <style:style style:name="P162" style:family="paragraph" style:parent-style-name="Standard" style:list-style-name="L2">
       <loext:graphic-properties draw:fill="none"/>
       <style:paragraph-properties fo:margin-left="2.2cm" fo:margin-right="0cm" fo:margin-top="0cm" fo:margin-bottom="0cm" loext:contextual-spacing="false" fo:line-height="150%" fo:text-align="justify" style:justify-single-word="false" fo:text-indent="-0.6cm" style:auto-text-indent="false" fo:background-color="transparent"/>
       <style:text-properties officeooo:paragraph-rsid="001ce4db"/>
     </style:style>
-    <style:style style:name="P79" style:family="paragraph" style:parent-style-name="Standard" style:list-style-name="L6">
+    <style:style style:name="P163" style:family="paragraph" style:parent-style-name="Standard" style:list-style-name="L6">
       <loext:graphic-properties draw:fill="none"/>
       <style:paragraph-properties fo:margin-left="2.2cm" fo:margin-right="0cm" fo:margin-top="0cm" fo:margin-bottom="0cm" loext:contextual-spacing="false" fo:line-height="150%" fo:text-align="justify" style:justify-single-word="false" fo:text-indent="-0.6cm" style:auto-text-indent="false" fo:background-color="transparent"/>
       <style:text-properties officeooo:paragraph-rsid="001ce4db"/>
     </style:style>
-    <style:style style:name="P80" style:family="paragraph" style:parent-style-name="Standard" style:list-style-name="L8">
+    <style:style style:name="P164" style:family="paragraph" style:parent-style-name="Standard" style:list-style-name="L8">
       <loext:graphic-properties draw:fill="none"/>
       <style:paragraph-properties fo:margin-left="2.2cm" fo:margin-right="0cm" fo:margin-top="0cm" fo:margin-bottom="0cm" loext:contextual-spacing="false" fo:line-height="150%" fo:text-align="justify" style:justify-single-word="false" fo:text-indent="-0.6cm" style:auto-text-indent="false" fo:background-color="transparent"/>
       <style:text-properties officeooo:paragraph-rsid="001ce4db"/>
     </style:style>
-    <style:style style:name="P81" style:family="paragraph" style:parent-style-name="Standard" style:list-style-name="L20">
+    <style:style style:name="P165" style:family="paragraph" style:parent-style-name="Standard" style:list-style-name="L20">
       <loext:graphic-properties draw:fill="none"/>
       <style:paragraph-properties fo:margin-left="2.2cm" fo:margin-right="0cm" fo:margin-top="0cm" fo:margin-bottom="0cm" loext:contextual-spacing="false" fo:line-height="150%" fo:text-align="justify" style:justify-single-word="false" fo:text-indent="-0.6cm" style:auto-text-indent="false" fo:background-color="transparent"/>
       <style:text-properties officeooo:paragraph-rsid="001ce4db"/>
     </style:style>
-    <style:style style:name="P82" style:family="paragraph" style:parent-style-name="Standard" style:list-style-name="L22">
+    <style:style style:name="P166" style:family="paragraph" style:parent-style-name="Standard" style:list-style-name="L22">
       <loext:graphic-properties draw:fill="none"/>
       <style:paragraph-properties fo:margin-left="2.2cm" fo:margin-right="0cm" fo:margin-top="0cm" fo:margin-bottom="0cm" loext:contextual-spacing="false" fo:line-height="150%" fo:text-align="justify" style:justify-single-word="false" fo:text-indent="-0.6cm" style:auto-text-indent="false" fo:background-color="transparent"/>
       <style:text-properties officeooo:paragraph-rsid="001ce4db"/>
     </style:style>
-    <style:style style:name="P83" style:family="paragraph" style:parent-style-name="Standard" style:list-style-name="L24">
+    <style:style style:name="P167" style:family="paragraph" style:parent-style-name="Standard" style:list-style-name="L24">
       <loext:graphic-properties draw:fill="none"/>
       <style:paragraph-properties fo:margin-left="2.2cm" fo:margin-right="0cm" fo:margin-top="0cm" fo:margin-bottom="0cm" loext:contextual-spacing="false" fo:line-height="150%" fo:text-align="justify" style:justify-single-word="false" fo:text-indent="-0.6cm" style:auto-text-indent="false" fo:background-color="transparent"/>
       <style:text-properties officeooo:paragraph-rsid="001ce4db"/>
     </style:style>
-    <style:style style:name="P84" style:family="paragraph" style:parent-style-name="Standard" style:list-style-name="L27">
+    <style:style style:name="P168" style:family="paragraph" style:parent-style-name="Standard" style:list-style-name="L27">
       <loext:graphic-properties draw:fill="none" draw:fill-color="#729fcf"/>
       <style:paragraph-properties fo:margin-left="2.2cm" fo:margin-right="0cm" fo:margin-top="0cm" fo:margin-bottom="0cm" loext:contextual-spacing="false" fo:line-height="150%" fo:text-align="justify" style:justify-single-word="false" fo:text-indent="-0.6cm" style:auto-text-indent="false" fo:background-color="transparent">
         <style:tab-stops/>
       </style:paragraph-properties>
     </style:style>
-    <style:style style:name="P85" style:family="paragraph" style:parent-style-name="Standard" style:list-style-name="L27">
+    <style:style style:name="P169" style:family="paragraph" style:parent-style-name="Standard" style:list-style-name="L27">
       <loext:graphic-properties draw:fill="none" draw:fill-color="#729fcf"/>
       <style:paragraph-properties fo:margin-left="2.2cm" fo:margin-right="0cm" fo:margin-top="0cm" fo:margin-bottom="0cm" loext:contextual-spacing="false" fo:line-height="150%" fo:text-align="justify" style:justify-single-word="false" fo:text-indent="-0.6cm" style:auto-text-indent="false" fo:background-color="transparent">
         <style:tab-stops/>
       </style:paragraph-properties>
       <style:text-properties officeooo:paragraph-rsid="003e52e5"/>
     </style:style>
-    <style:style style:name="P86" style:family="paragraph" style:parent-style-name="Standard" style:list-style-name="L27">
+    <style:style style:name="P170" style:family="paragraph" style:parent-style-name="Standard" style:list-style-name="L27">
       <loext:graphic-properties draw:fill="none" draw:fill-color="#729fcf"/>
       <style:paragraph-properties fo:margin-left="2.2cm" fo:margin-right="0cm" fo:margin-top="0cm" fo:margin-bottom="0cm" loext:contextual-spacing="false" fo:line-height="150%" fo:text-align="justify" style:justify-single-word="false" fo:text-indent="-0.6cm" style:auto-text-indent="false" fo:background-color="transparent">
         <style:tab-stops/>
       </style:paragraph-properties>
       <style:text-properties officeooo:paragraph-rsid="00638f81"/>
     </style:style>
-    <style:style style:name="P87" style:family="paragraph" style:parent-style-name="Standard" style:list-style-name="L2">
+    <style:style style:name="P171" style:family="paragraph" style:parent-style-name="Standard" style:list-style-name="L2">
       <loext:graphic-properties draw:fill="none"/>
       <style:paragraph-properties fo:margin-left="2.2cm" fo:margin-right="0cm" fo:margin-top="0cm" fo:margin-bottom="0cm" loext:contextual-spacing="false" fo:line-height="150%" fo:text-align="justify" style:justify-single-word="false" fo:text-indent="-0.6cm" style:auto-text-indent="false" fo:background-color="transparent"/>
       <style:text-properties officeooo:rsid="0062737c" officeooo:paragraph-rsid="0062737c"/>
     </style:style>
-    <style:style style:name="P88" style:family="paragraph" style:parent-style-name="Standard" style:list-style-name="L27">
+    <style:style style:name="P172" style:family="paragraph" style:parent-style-name="Standard" style:list-style-name="L27">
       <loext:graphic-properties draw:fill="none" draw:fill-color="#729fcf"/>
       <style:paragraph-properties fo:margin-left="2.2cm" fo:margin-right="0cm" fo:margin-top="0cm" fo:margin-bottom="0cm" loext:contextual-spacing="false" fo:line-height="150%" fo:text-align="justify" style:justify-single-word="false" fo:text-indent="-0.6cm" style:auto-text-indent="false" fo:background-color="transparent">
         <style:tab-stops>
@@ -1776,149 +2456,135 @@
       </style:paragraph-properties>
       <style:text-properties style:font-name="Liberation Serif"/>
     </style:style>
-    <style:style style:name="P89" style:family="paragraph" style:parent-style-name="Standard" style:list-style-name="L3" style:master-page-name="">
+    <style:style style:name="P173" style:family="paragraph" style:parent-style-name="Standard" style:list-style-name="L3" style:master-page-name="">
       <loext:graphic-properties draw:fill="none"/>
       <style:paragraph-properties fo:margin-left="2.3cm" fo:margin-right="0cm" fo:margin-top="0cm" fo:margin-bottom="0cm" loext:contextual-spacing="false" fo:line-height="150%" fo:text-align="justify" style:justify-single-word="false" fo:text-indent="-0.6cm" style:auto-text-indent="false" style:page-number="auto" fo:background-color="transparent"/>
       <style:text-properties officeooo:paragraph-rsid="001ce4db"/>
     </style:style>
-    <style:style style:name="P90" style:family="paragraph" style:parent-style-name="Standard" style:list-style-name="L4" style:master-page-name="">
+    <style:style style:name="P174" style:family="paragraph" style:parent-style-name="Standard" style:list-style-name="L4" style:master-page-name="">
       <loext:graphic-properties draw:fill="none"/>
       <style:paragraph-properties fo:margin-left="2.3cm" fo:margin-right="0cm" fo:margin-top="0cm" fo:margin-bottom="0cm" loext:contextual-spacing="false" fo:line-height="150%" fo:text-align="justify" style:justify-single-word="false" fo:text-indent="-0.6cm" style:auto-text-indent="false" style:page-number="auto" fo:background-color="transparent"/>
       <style:text-properties officeooo:paragraph-rsid="001ce4db"/>
     </style:style>
-    <style:style style:name="P91" style:family="paragraph" style:parent-style-name="Standard" style:list-style-name="L5" style:master-page-name="">
+    <style:style style:name="P175" style:family="paragraph" style:parent-style-name="Standard" style:list-style-name="L5" style:master-page-name="">
       <loext:graphic-properties draw:fill="none"/>
       <style:paragraph-properties fo:margin-left="2.3cm" fo:margin-right="0cm" fo:margin-top="0cm" fo:margin-bottom="0cm" loext:contextual-spacing="false" fo:line-height="150%" fo:text-align="justify" style:justify-single-word="false" fo:text-indent="-0.6cm" style:auto-text-indent="false" style:page-number="auto" fo:background-color="transparent"/>
       <style:text-properties officeooo:paragraph-rsid="001ce4db"/>
     </style:style>
-    <style:style style:name="P92" style:family="paragraph" style:parent-style-name="Standard" style:list-style-name="L12" style:master-page-name="">
+    <style:style style:name="P176" style:family="paragraph" style:parent-style-name="Standard" style:list-style-name="L12" style:master-page-name="">
       <loext:graphic-properties draw:fill="none"/>
       <style:paragraph-properties fo:margin-left="2.3cm" fo:margin-right="0cm" fo:margin-top="0cm" fo:margin-bottom="0cm" loext:contextual-spacing="false" fo:line-height="150%" fo:text-align="justify" style:justify-single-word="false" fo:text-indent="-0.6cm" style:auto-text-indent="false" style:page-number="auto" fo:background-color="transparent"/>
       <style:text-properties officeooo:paragraph-rsid="001ce4db"/>
     </style:style>
-    <style:style style:name="P93" style:family="paragraph" style:parent-style-name="Standard" style:list-style-name="L13" style:master-page-name="">
+    <style:style style:name="P177" style:family="paragraph" style:parent-style-name="Standard" style:list-style-name="L13" style:master-page-name="">
       <loext:graphic-properties draw:fill="none"/>
       <style:paragraph-properties fo:margin-left="2.3cm" fo:margin-right="0cm" fo:margin-top="0cm" fo:margin-bottom="0cm" loext:contextual-spacing="false" fo:line-height="150%" fo:text-align="justify" style:justify-single-word="false" fo:text-indent="-0.6cm" style:auto-text-indent="false" style:page-number="auto" fo:background-color="transparent"/>
       <style:text-properties officeooo:paragraph-rsid="001ce4db"/>
     </style:style>
-    <style:style style:name="P94" style:family="paragraph" style:parent-style-name="Standard" style:list-style-name="L14" style:master-page-name="">
+    <style:style style:name="P178" style:family="paragraph" style:parent-style-name="Standard" style:list-style-name="L14" style:master-page-name="">
       <loext:graphic-properties draw:fill="none"/>
       <style:paragraph-properties fo:margin-left="2.3cm" fo:margin-right="0cm" fo:margin-top="0cm" fo:margin-bottom="0cm" loext:contextual-spacing="false" fo:line-height="150%" fo:text-align="justify" style:justify-single-word="false" fo:text-indent="-0.6cm" style:auto-text-indent="false" style:page-number="auto" fo:background-color="transparent"/>
       <style:text-properties officeooo:paragraph-rsid="001ce4db"/>
     </style:style>
-    <style:style style:name="P95" style:family="paragraph" style:parent-style-name="Standard" style:list-style-name="L16" style:master-page-name="">
+    <style:style style:name="P179" style:family="paragraph" style:parent-style-name="Standard" style:list-style-name="L16" style:master-page-name="">
       <loext:graphic-properties draw:fill="none"/>
       <style:paragraph-properties fo:margin-left="2.3cm" fo:margin-right="0cm" fo:margin-top="0cm" fo:margin-bottom="0cm" loext:contextual-spacing="false" fo:line-height="150%" fo:text-align="justify" style:justify-single-word="false" fo:text-indent="-0.6cm" style:auto-text-indent="false" style:page-number="auto" fo:background-color="transparent"/>
       <style:text-properties officeooo:paragraph-rsid="0057f955"/>
     </style:style>
-    <style:style style:name="P96" style:family="paragraph" style:parent-style-name="Standard" style:list-style-name="L18" style:master-page-name="">
+    <style:style style:name="P180" style:family="paragraph" style:parent-style-name="Standard" style:list-style-name="L18" style:master-page-name="">
       <loext:graphic-properties draw:fill="none"/>
       <style:paragraph-properties fo:margin-left="2.3cm" fo:margin-right="0cm" fo:margin-top="0cm" fo:margin-bottom="0cm" loext:contextual-spacing="false" fo:line-height="150%" fo:text-align="justify" style:justify-single-word="false" fo:text-indent="-0.6cm" style:auto-text-indent="false" style:page-number="auto" fo:background-color="transparent"/>
       <style:text-properties officeooo:paragraph-rsid="001ce4db"/>
     </style:style>
-    <style:style style:name="P97" style:family="paragraph" style:parent-style-name="Standard" style:list-style-name="L21" style:master-page-name="">
+    <style:style style:name="P181" style:family="paragraph" style:parent-style-name="Standard" style:list-style-name="L21" style:master-page-name="">
       <loext:graphic-properties draw:fill="none"/>
       <style:paragraph-properties fo:margin-left="2.3cm" fo:margin-right="0cm" fo:margin-top="0cm" fo:margin-bottom="0cm" loext:contextual-spacing="false" fo:line-height="150%" fo:text-align="justify" style:justify-single-word="false" fo:text-indent="-0.6cm" style:auto-text-indent="false" style:page-number="auto" fo:background-color="transparent"/>
       <style:text-properties officeooo:paragraph-rsid="001ce4db"/>
     </style:style>
-    <style:style style:name="P98" style:family="paragraph" style:parent-style-name="Standard" style:list-style-name="L25" style:master-page-name="">
+    <style:style style:name="P182" style:family="paragraph" style:parent-style-name="Standard" style:list-style-name="L25" style:master-page-name="">
       <loext:graphic-properties draw:fill="none"/>
       <style:paragraph-properties fo:margin-left="2.3cm" fo:margin-right="0cm" fo:margin-top="0cm" fo:margin-bottom="0cm" loext:contextual-spacing="false" fo:line-height="150%" fo:text-align="justify" style:justify-single-word="false" fo:text-indent="-0.6cm" style:auto-text-indent="false" style:page-number="auto" fo:background-color="transparent"/>
       <style:text-properties officeooo:paragraph-rsid="001ce4db"/>
     </style:style>
-    <style:style style:name="P99" style:family="paragraph" style:parent-style-name="Standard" style:list-style-name="L26" style:master-page-name="">
+    <style:style style:name="P183" style:family="paragraph" style:parent-style-name="Standard" style:list-style-name="L26" style:master-page-name="">
       <loext:graphic-properties draw:fill="none"/>
       <style:paragraph-properties fo:margin-left="2.3cm" fo:margin-right="0cm" fo:margin-top="0cm" fo:margin-bottom="0cm" loext:contextual-spacing="false" fo:line-height="150%" fo:text-align="justify" style:justify-single-word="false" fo:text-indent="-0.6cm" style:auto-text-indent="false" style:page-number="auto" fo:background-color="transparent"/>
       <style:text-properties officeooo:rsid="005aeddc" officeooo:paragraph-rsid="005aeddc"/>
     </style:style>
-    <style:style style:name="P100" style:family="paragraph" style:parent-style-name="Standard" style:list-style-name="L12">
+    <style:style style:name="P184" style:family="paragraph" style:parent-style-name="Standard" style:list-style-name="L12">
       <loext:graphic-properties draw:fill="none"/>
       <style:paragraph-properties fo:margin-left="2.3cm" fo:margin-right="0cm" fo:margin-top="0cm" fo:margin-bottom="0cm" loext:contextual-spacing="false" fo:line-height="150%" fo:text-align="justify" style:justify-single-word="false" fo:text-indent="-0.6cm" style:auto-text-indent="false" fo:background-color="transparent"/>
       <style:text-properties officeooo:paragraph-rsid="001ce4db"/>
     </style:style>
-    <style:style style:name="P101" style:family="paragraph" style:parent-style-name="Standard" style:list-style-name="L14">
+    <style:style style:name="P185" style:family="paragraph" style:parent-style-name="Standard" style:list-style-name="L14">
       <loext:graphic-properties draw:fill="none"/>
       <style:paragraph-properties fo:margin-left="2.3cm" fo:margin-right="0cm" fo:margin-top="0cm" fo:margin-bottom="0cm" loext:contextual-spacing="false" fo:line-height="150%" fo:text-align="justify" style:justify-single-word="false" fo:text-indent="-0.6cm" style:auto-text-indent="false" fo:background-color="transparent"/>
       <style:text-properties officeooo:paragraph-rsid="001ce4db"/>
     </style:style>
-    <style:style style:name="P102" style:family="paragraph" style:parent-style-name="Standard" style:list-style-name="L16">
+    <style:style style:name="P186" style:family="paragraph" style:parent-style-name="Standard" style:list-style-name="L16">
       <loext:graphic-properties draw:fill="none"/>
       <style:paragraph-properties fo:margin-left="2.3cm" fo:margin-right="0cm" fo:margin-top="0cm" fo:margin-bottom="0cm" loext:contextual-spacing="false" fo:line-height="150%" fo:text-align="justify" style:justify-single-word="false" fo:text-indent="-0.6cm" style:auto-text-indent="false" fo:background-color="transparent"/>
       <style:text-properties officeooo:paragraph-rsid="0057f955"/>
     </style:style>
-    <style:style style:name="P103" style:family="paragraph" style:parent-style-name="Standard" style:list-style-name="L18">
+    <style:style style:name="P187" style:family="paragraph" style:parent-style-name="Standard" style:list-style-name="L18">
       <loext:graphic-properties draw:fill="none"/>
       <style:paragraph-properties fo:margin-left="2.3cm" fo:margin-right="0cm" fo:margin-top="0cm" fo:margin-bottom="0cm" loext:contextual-spacing="false" fo:line-height="150%" fo:text-align="justify" style:justify-single-word="false" fo:text-indent="-0.6cm" style:auto-text-indent="false" fo:background-color="transparent"/>
       <style:text-properties officeooo:paragraph-rsid="001ce4db"/>
     </style:style>
-    <style:style style:name="P104" style:family="paragraph" style:parent-style-name="Standard" style:list-style-name="L26">
+    <style:style style:name="P188" style:family="paragraph" style:parent-style-name="Standard" style:list-style-name="L26">
       <loext:graphic-properties draw:fill="none"/>
       <style:paragraph-properties fo:margin-left="2.3cm" fo:margin-right="0cm" fo:margin-top="0cm" fo:margin-bottom="0cm" loext:contextual-spacing="false" fo:line-height="150%" fo:text-align="justify" style:justify-single-word="false" fo:text-indent="-0.6cm" style:auto-text-indent="false" fo:background-color="transparent"/>
       <style:text-properties officeooo:paragraph-rsid="001ce4db"/>
     </style:style>
-    <style:style style:name="P105" style:family="paragraph" style:parent-style-name="Standard" style:list-style-name="L14">
+    <style:style style:name="P189" style:family="paragraph" style:parent-style-name="Standard" style:list-style-name="L14">
       <loext:graphic-properties draw:fill="none"/>
       <style:paragraph-properties fo:margin-left="2.3cm" fo:margin-right="0cm" fo:margin-top="0cm" fo:margin-bottom="0cm" loext:contextual-spacing="false" fo:line-height="150%" fo:text-align="justify" style:justify-single-word="false" fo:text-indent="-0.6cm" style:auto-text-indent="false" fo:background-color="transparent"/>
       <style:text-properties officeooo:rsid="0040cc8a" officeooo:paragraph-rsid="0040cc8a"/>
     </style:style>
-    <style:style style:name="P106" style:family="paragraph" style:parent-style-name="Standard" style:list-style-name="L10" style:master-page-name="">
+    <style:style style:name="P190" style:family="paragraph" style:parent-style-name="Standard" style:list-style-name="L10" style:master-page-name="">
       <loext:graphic-properties draw:fill="none"/>
       <style:paragraph-properties fo:margin-left="2.101cm" fo:margin-right="0cm" fo:margin-top="0cm" fo:margin-bottom="0cm" loext:contextual-spacing="false" fo:line-height="150%" fo:text-align="justify" style:justify-single-word="false" fo:text-indent="-0.6cm" style:auto-text-indent="false" style:page-number="auto" fo:background-color="transparent"/>
       <style:text-properties officeooo:paragraph-rsid="001ce4db"/>
     </style:style>
-    <style:style style:name="P107" style:family="paragraph" style:parent-style-name="Standard" style:list-style-name="L11" style:master-page-name="">
+    <style:style style:name="P191" style:family="paragraph" style:parent-style-name="Standard" style:list-style-name="L11" style:master-page-name="">
       <loext:graphic-properties draw:fill="none"/>
       <style:paragraph-properties fo:margin-left="2.101cm" fo:margin-right="0cm" fo:margin-top="0cm" fo:margin-bottom="0cm" loext:contextual-spacing="false" fo:line-height="150%" fo:text-align="justify" style:justify-single-word="false" fo:text-indent="-0.6cm" style:auto-text-indent="false" style:page-number="auto" fo:background-color="transparent"/>
       <style:text-properties officeooo:paragraph-rsid="001ce4db"/>
     </style:style>
-    <style:style style:name="P108" style:family="paragraph" style:parent-style-name="Standard" style:list-style-name="L10">
+    <style:style style:name="P192" style:family="paragraph" style:parent-style-name="Standard" style:list-style-name="L10">
       <loext:graphic-properties draw:fill="none"/>
       <style:paragraph-properties fo:margin-left="2.101cm" fo:margin-right="0cm" fo:margin-top="0cm" fo:margin-bottom="0cm" loext:contextual-spacing="false" fo:line-height="150%" fo:text-align="justify" style:justify-single-word="false" fo:text-indent="-0.6cm" style:auto-text-indent="false" fo:background-color="transparent"/>
       <style:text-properties officeooo:paragraph-rsid="001ce4db"/>
     </style:style>
-    <style:style style:name="P109" style:family="paragraph" style:parent-style-name="Standard" style:list-style-name="L17" style:master-page-name="">
+    <style:style style:name="P193" style:family="paragraph" style:parent-style-name="Standard" style:list-style-name="L17" style:master-page-name="">
       <loext:graphic-properties draw:fill="none" draw:fill-color="#729fcf"/>
       <style:paragraph-properties fo:margin-left="2.401cm" fo:margin-right="0cm" fo:margin-top="0cm" fo:margin-bottom="0cm" loext:contextual-spacing="false" fo:line-height="150%" fo:text-align="justify" style:justify-single-word="false" fo:text-indent="-0.6cm" style:auto-text-indent="false" style:page-number="auto" fo:background-color="transparent"/>
       <style:text-properties officeooo:paragraph-rsid="0057f955"/>
     </style:style>
-    <style:style style:name="P110" style:family="paragraph" style:parent-style-name="Standard" style:list-style-name="L23" style:master-page-name="">
+    <style:style style:name="P194" style:family="paragraph" style:parent-style-name="Standard" style:list-style-name="L23" style:master-page-name="">
       <loext:graphic-properties draw:fill="none"/>
       <style:paragraph-properties fo:margin-left="2.401cm" fo:margin-right="0cm" fo:margin-top="0cm" fo:margin-bottom="0cm" loext:contextual-spacing="false" fo:line-height="150%" fo:text-align="justify" style:justify-single-word="false" fo:text-indent="-0.6cm" style:auto-text-indent="false" style:page-number="auto" fo:background-color="transparent"/>
       <style:text-properties officeooo:paragraph-rsid="001ce4db"/>
     </style:style>
-    <style:style style:name="P111" style:family="paragraph" style:parent-style-name="Heading_20_1" style:master-page-name="Index">
+    <style:style style:name="P195" style:family="paragraph" style:parent-style-name="Heading_20_1" style:master-page-name="Index">
       <style:paragraph-properties style:page-number="3"/>
     </style:style>
-    <style:style style:name="P112" style:family="paragraph" style:parent-style-name="Heading_20_1">
+    <style:style style:name="P196" style:family="paragraph" style:parent-style-name="Heading_20_1">
       <style:paragraph-properties fo:break-before="page"/>
     </style:style>
-    <style:style style:name="P113" style:family="paragraph" style:parent-style-name="Heading_20_1" style:master-page-name="Landscape">
+    <style:style style:name="P197" style:family="paragraph" style:parent-style-name="Heading_20_1" style:master-page-name="Landscape">
       <style:paragraph-properties style:page-number="auto"/>
     </style:style>
-    <style:style style:name="P114" style:family="paragraph" style:parent-style-name="Contents_20_1">
-      <style:paragraph-properties>
-        <style:tab-stops>
-          <style:tab-stop style:position="16cm" style:type="right" style:leader-style="dotted" style:leader-text="."/>
-        </style:tab-stops>
-      </style:paragraph-properties>
-    </style:style>
-    <style:style style:name="P115" style:family="paragraph" style:parent-style-name="Heading_20_2">
+    <style:style style:name="P198" style:family="paragraph" style:parent-style-name="Heading_20_2">
       <style:text-properties officeooo:paragraph-rsid="006909ad"/>
     </style:style>
-    <style:style style:name="P116" style:family="paragraph" style:parent-style-name="Heading_20_2" style:master-page-name="Index">
+    <style:style style:name="P199" style:family="paragraph" style:parent-style-name="Heading_20_2" style:master-page-name="Index">
       <style:paragraph-properties style:page-number="auto"/>
     </style:style>
-    <style:style style:name="P117" style:family="paragraph" style:parent-style-name="Heading_20_2">
+    <style:style style:name="P200" style:family="paragraph" style:parent-style-name="Heading_20_2">
       <style:paragraph-properties fo:break-before="page"/>
     </style:style>
-    <style:style style:name="P118" style:family="paragraph" style:parent-style-name="Contents_20_2">
-      <style:paragraph-properties>
-        <style:tab-stops>
-          <style:tab-stop style:position="15.501cm" style:type="right" style:leader-style="dotted" style:leader-text="."/>
-        </style:tab-stops>
-      </style:paragraph-properties>
-    </style:style>
-    <style:style style:name="P119" style:family="paragraph" style:parent-style-name="Table_20_Contents" style:list-style-name="L28">
+    <style:style style:name="P201" style:family="paragraph" style:parent-style-name="Table_20_Contents" style:list-style-name="L28">
       <loext:graphic-properties draw:fill="none" draw:fill-color="#729fcf" draw:fill-image-width="0cm" draw:fill-image-height="0cm"/>
       <style:paragraph-properties fo:margin-left="0.6cm" fo:margin-right="0cm" fo:margin-top="0cm" fo:margin-bottom="0cm" loext:contextual-spacing="false" fo:line-height="100%" fo:text-align="justify" style:justify-single-word="false" fo:text-indent="-0.6cm" style:auto-text-indent="false" fo:background-color="transparent" text:number-lines="false" text:line-number="0">
         <style:tab-stops>
@@ -1927,7 +2593,7 @@
       </style:paragraph-properties>
       <style:text-properties officeooo:rsid="006c6790" officeooo:paragraph-rsid="006c6790"/>
     </style:style>
-    <style:style style:name="P120" style:family="paragraph" style:parent-style-name="Table_20_Contents" style:list-style-name="L28">
+    <style:style style:name="P202" style:family="paragraph" style:parent-style-name="Table_20_Contents" style:list-style-name="L28">
       <loext:graphic-properties draw:fill="none" draw:fill-color="#729fcf" draw:fill-image-width="0cm" draw:fill-image-height="0cm"/>
       <style:paragraph-properties fo:margin-left="0.6cm" fo:margin-right="0cm" fo:margin-top="0cm" fo:margin-bottom="0cm" loext:contextual-spacing="false" fo:line-height="100%" fo:text-align="justify" style:justify-single-word="false" fo:text-indent="-0.6cm" style:auto-text-indent="false" fo:background-color="transparent" text:number-lines="false" text:line-number="0">
         <style:tab-stops>
@@ -1936,7 +2602,7 @@
       </style:paragraph-properties>
       <style:text-properties officeooo:rsid="006c6790" officeooo:paragraph-rsid="006f0bfe"/>
     </style:style>
-    <style:style style:name="P121" style:family="paragraph" style:parent-style-name="Table_20_Contents" style:list-style-name="L28">
+    <style:style style:name="P203" style:family="paragraph" style:parent-style-name="Table_20_Contents" style:list-style-name="L28">
       <loext:graphic-properties draw:fill="none" draw:fill-color="#729fcf" draw:fill-image-width="0cm" draw:fill-image-height="0cm"/>
       <style:paragraph-properties fo:margin-left="0.6cm" fo:margin-right="0cm" fo:margin-top="0cm" fo:margin-bottom="0cm" loext:contextual-spacing="false" fo:line-height="100%" fo:text-align="justify" style:justify-single-word="false" fo:text-indent="-0.6cm" style:auto-text-indent="false" fo:background-color="transparent" text:number-lines="false" text:line-number="0">
         <style:tab-stops>
@@ -1945,7 +2611,7 @@
       </style:paragraph-properties>
       <style:text-properties officeooo:rsid="006c6790" officeooo:paragraph-rsid="007392e0"/>
     </style:style>
-    <style:style style:name="P122" style:family="paragraph" style:parent-style-name="Table_20_Contents" style:list-style-name="L28">
+    <style:style style:name="P204" style:family="paragraph" style:parent-style-name="Table_20_Contents" style:list-style-name="L28">
       <loext:graphic-properties draw:fill="none" draw:fill-color="#729fcf" draw:fill-image-width="0cm" draw:fill-image-height="0cm"/>
       <style:paragraph-properties fo:margin-left="0.6cm" fo:margin-right="0cm" fo:margin-top="0cm" fo:margin-bottom="0cm" loext:contextual-spacing="false" fo:line-height="100%" fo:text-align="justify" style:justify-single-word="false" fo:text-indent="-0.6cm" style:auto-text-indent="false" fo:background-color="transparent" text:number-lines="false" text:line-number="0">
         <style:tab-stops>
@@ -1954,7 +2620,7 @@
       </style:paragraph-properties>
       <style:text-properties officeooo:rsid="006c6790" officeooo:paragraph-rsid="0074a4d6"/>
     </style:style>
-    <style:style style:name="P123" style:family="paragraph" style:parent-style-name="Table_20_Contents" style:list-style-name="L28">
+    <style:style style:name="P205" style:family="paragraph" style:parent-style-name="Table_20_Contents" style:list-style-name="L28">
       <loext:graphic-properties draw:fill="none" draw:fill-color="#729fcf" draw:fill-image-width="0cm" draw:fill-image-height="0cm"/>
       <style:paragraph-properties fo:margin-left="0.6cm" fo:margin-right="0cm" fo:margin-top="0cm" fo:margin-bottom="0cm" loext:contextual-spacing="false" fo:line-height="100%" fo:text-align="justify" style:justify-single-word="false" fo:text-indent="-0.6cm" style:auto-text-indent="false" fo:background-color="transparent" text:number-lines="false" text:line-number="0">
         <style:tab-stops>
@@ -1963,7 +2629,7 @@
       </style:paragraph-properties>
       <style:text-properties officeooo:rsid="006c6790" officeooo:paragraph-rsid="0077cf46"/>
     </style:style>
-    <style:style style:name="P124" style:family="paragraph" style:parent-style-name="Table_20_Contents" style:list-style-name="L28">
+    <style:style style:name="P206" style:family="paragraph" style:parent-style-name="Table_20_Contents" style:list-style-name="L28">
       <loext:graphic-properties draw:fill="none" draw:fill-color="#729fcf" draw:fill-image-width="0cm" draw:fill-image-height="0cm"/>
       <style:paragraph-properties fo:margin-left="0.6cm" fo:margin-right="0cm" fo:margin-top="0cm" fo:margin-bottom="0cm" loext:contextual-spacing="false" fo:line-height="100%" fo:text-align="justify" style:justify-single-word="false" fo:text-indent="-0.6cm" style:auto-text-indent="false" fo:background-color="transparent" text:number-lines="false" text:line-number="0">
         <style:tab-stops>
@@ -1972,7 +2638,7 @@
       </style:paragraph-properties>
       <style:text-properties officeooo:rsid="006c6790" officeooo:paragraph-rsid="007ab2b1"/>
     </style:style>
-    <style:style style:name="P125" style:family="paragraph" style:parent-style-name="Table_20_Contents" style:list-style-name="L28">
+    <style:style style:name="P207" style:family="paragraph" style:parent-style-name="Table_20_Contents" style:list-style-name="L28">
       <loext:graphic-properties draw:fill="none" draw:fill-color="#729fcf" draw:fill-image-width="0cm" draw:fill-image-height="0cm"/>
       <style:paragraph-properties fo:margin-left="0.6cm" fo:margin-right="0cm" fo:margin-top="0cm" fo:margin-bottom="0cm" loext:contextual-spacing="false" fo:line-height="100%" fo:text-align="justify" style:justify-single-word="false" fo:text-indent="-0.6cm" style:auto-text-indent="false" fo:background-color="transparent" text:number-lines="false" text:line-number="0">
         <style:tab-stops>
@@ -1981,7 +2647,7 @@
       </style:paragraph-properties>
       <style:text-properties officeooo:rsid="006c6790" officeooo:paragraph-rsid="007f0682"/>
     </style:style>
-    <style:style style:name="P126" style:family="paragraph" style:parent-style-name="Table_20_Contents" style:list-style-name="L28">
+    <style:style style:name="P208" style:family="paragraph" style:parent-style-name="Table_20_Contents" style:list-style-name="L28">
       <loext:graphic-properties draw:fill="none" draw:fill-color="#729fcf" draw:fill-image-width="0cm" draw:fill-image-height="0cm"/>
       <style:paragraph-properties fo:margin-left="0.6cm" fo:margin-right="0cm" fo:margin-top="0cm" fo:margin-bottom="0cm" loext:contextual-spacing="false" fo:line-height="100%" fo:text-align="justify" style:justify-single-word="false" fo:text-indent="-0.6cm" style:auto-text-indent="false" fo:background-color="transparent" text:number-lines="false" text:line-number="0">
         <style:tab-stops>
@@ -1990,7 +2656,7 @@
       </style:paragraph-properties>
       <style:text-properties officeooo:rsid="006c6790" officeooo:paragraph-rsid="00802a5a"/>
     </style:style>
-    <style:style style:name="P127" style:family="paragraph" style:parent-style-name="Table_20_Contents" style:list-style-name="L28">
+    <style:style style:name="P209" style:family="paragraph" style:parent-style-name="Table_20_Contents" style:list-style-name="L28">
       <loext:graphic-properties draw:fill="none" draw:fill-color="#729fcf" draw:fill-image-width="0cm" draw:fill-image-height="0cm"/>
       <style:paragraph-properties fo:margin-left="0.6cm" fo:margin-right="0cm" fo:margin-top="0cm" fo:margin-bottom="0cm" loext:contextual-spacing="false" fo:line-height="100%" fo:text-align="justify" style:justify-single-word="false" fo:text-indent="-0.6cm" style:auto-text-indent="false" fo:background-color="transparent" text:number-lines="false" text:line-number="0">
         <style:tab-stops>
@@ -1999,7 +2665,7 @@
       </style:paragraph-properties>
       <style:text-properties officeooo:rsid="006c6790" officeooo:paragraph-rsid="0088ef85"/>
     </style:style>
-    <style:style style:name="P128" style:family="paragraph" style:parent-style-name="Table_20_Contents" style:list-style-name="L28">
+    <style:style style:name="P210" style:family="paragraph" style:parent-style-name="Table_20_Contents" style:list-style-name="L28">
       <loext:graphic-properties draw:fill="none" draw:fill-color="#729fcf" draw:fill-image-width="0cm" draw:fill-image-height="0cm"/>
       <style:paragraph-properties fo:margin-left="0.6cm" fo:margin-right="0cm" fo:margin-top="0cm" fo:margin-bottom="0cm" loext:contextual-spacing="false" fo:line-height="100%" fo:text-align="justify" style:justify-single-word="false" fo:text-indent="-0.6cm" style:auto-text-indent="false" fo:background-color="transparent" text:number-lines="false" text:line-number="0">
         <style:tab-stops>
@@ -2008,7 +2674,34 @@
       </style:paragraph-properties>
       <style:text-properties officeooo:rsid="006c6790" officeooo:paragraph-rsid="008e1809"/>
     </style:style>
-    <style:style style:name="P129" style:family="paragraph" style:parent-style-name="Table_20_Contents" style:list-style-name="L28">
+    <style:style style:name="P211" style:family="paragraph" style:parent-style-name="Table_20_Contents" style:list-style-name="L28">
+      <loext:graphic-properties draw:fill="none" draw:fill-color="#729fcf" draw:fill-image-width="0cm" draw:fill-image-height="0cm"/>
+      <style:paragraph-properties fo:margin-left="0.6cm" fo:margin-right="0cm" fo:margin-top="0cm" fo:margin-bottom="0cm" loext:contextual-spacing="false" fo:line-height="100%" fo:text-align="justify" style:justify-single-word="false" fo:text-indent="-0.6cm" style:auto-text-indent="false" fo:background-color="transparent" text:number-lines="false" text:line-number="0">
+        <style:tab-stops>
+          <style:tab-stop style:position="0.397cm"/>
+        </style:tab-stops>
+      </style:paragraph-properties>
+      <style:text-properties officeooo:rsid="006c6790" officeooo:paragraph-rsid="0094a1a5"/>
+    </style:style>
+    <style:style style:name="P212" style:family="paragraph" style:parent-style-name="Table_20_Contents" style:list-style-name="L28">
+      <loext:graphic-properties draw:fill="none" draw:fill-color="#729fcf" draw:fill-image-width="0cm" draw:fill-image-height="0cm"/>
+      <style:paragraph-properties fo:margin-left="0.6cm" fo:margin-right="0cm" fo:margin-top="0cm" fo:margin-bottom="0cm" loext:contextual-spacing="false" fo:line-height="100%" fo:text-align="justify" style:justify-single-word="false" fo:text-indent="-0.6cm" style:auto-text-indent="false" fo:background-color="transparent" text:number-lines="false" text:line-number="0">
+        <style:tab-stops>
+          <style:tab-stop style:position="0.397cm"/>
+        </style:tab-stops>
+      </style:paragraph-properties>
+      <style:text-properties officeooo:rsid="006c6790" officeooo:paragraph-rsid="009549c1"/>
+    </style:style>
+    <style:style style:name="P213" style:family="paragraph" style:parent-style-name="Table_20_Contents" style:list-style-name="L28">
+      <loext:graphic-properties draw:fill="none" draw:fill-color="#729fcf" draw:fill-image-width="0cm" draw:fill-image-height="0cm"/>
+      <style:paragraph-properties fo:margin-left="0.6cm" fo:margin-right="0cm" fo:margin-top="0cm" fo:margin-bottom="0cm" loext:contextual-spacing="false" fo:line-height="100%" fo:text-align="justify" style:justify-single-word="false" fo:text-indent="-0.6cm" style:auto-text-indent="false" fo:background-color="transparent" text:number-lines="false" text:line-number="0">
+        <style:tab-stops>
+          <style:tab-stop style:position="0.397cm"/>
+        </style:tab-stops>
+      </style:paragraph-properties>
+      <style:text-properties officeooo:rsid="006c6790" officeooo:paragraph-rsid="0099b0a3"/>
+    </style:style>
+    <style:style style:name="P214" style:family="paragraph" style:parent-style-name="Table_20_Contents" style:list-style-name="L28">
       <loext:graphic-properties draw:fill="none" draw:fill-color="#729fcf" draw:fill-image-width="0cm" draw:fill-image-height="0cm"/>
       <style:paragraph-properties fo:margin-left="0.6cm" fo:margin-right="0cm" fo:margin-top="0cm" fo:margin-bottom="0cm" loext:contextual-spacing="false" fo:line-height="100%" fo:text-align="justify" style:justify-single-word="false" fo:text-indent="-0.6cm" style:auto-text-indent="false" fo:background-color="transparent" text:number-lines="false" text:line-number="0">
         <style:tab-stops>
@@ -2017,7 +2710,7 @@
       </style:paragraph-properties>
       <style:text-properties officeooo:rsid="006f0bfe" officeooo:paragraph-rsid="006f0bfe"/>
     </style:style>
-    <style:style style:name="P130" style:family="paragraph" style:parent-style-name="Table_20_Contents" style:list-style-name="L28">
+    <style:style style:name="P215" style:family="paragraph" style:parent-style-name="Table_20_Contents" style:list-style-name="L28">
       <loext:graphic-properties draw:fill="none" draw:fill-color="#729fcf" draw:fill-image-width="0cm" draw:fill-image-height="0cm"/>
       <style:paragraph-properties fo:margin-left="0.6cm" fo:margin-right="0cm" fo:margin-top="0cm" fo:margin-bottom="0cm" loext:contextual-spacing="false" fo:line-height="100%" fo:text-align="justify" style:justify-single-word="false" fo:text-indent="-0.6cm" style:auto-text-indent="false" fo:background-color="transparent" text:number-lines="false" text:line-number="0">
         <style:tab-stops>
@@ -2026,7 +2719,7 @@
       </style:paragraph-properties>
       <style:text-properties officeooo:rsid="0070f0c5" officeooo:paragraph-rsid="0070f0c5"/>
     </style:style>
-    <style:style style:name="P131" style:family="paragraph" style:parent-style-name="Table_20_Contents" style:list-style-name="L28">
+    <style:style style:name="P216" style:family="paragraph" style:parent-style-name="Table_20_Contents" style:list-style-name="L28">
       <loext:graphic-properties draw:fill="none" draw:fill-color="#729fcf" draw:fill-image-width="0cm" draw:fill-image-height="0cm"/>
       <style:paragraph-properties fo:margin-left="0.6cm" fo:margin-right="0cm" fo:margin-top="0cm" fo:margin-bottom="0cm" loext:contextual-spacing="false" fo:line-height="100%" fo:text-align="justify" style:justify-single-word="false" fo:text-indent="-0.6cm" style:auto-text-indent="false" fo:background-color="transparent" text:number-lines="false" text:line-number="0">
         <style:tab-stops>
@@ -2035,7 +2728,7 @@
       </style:paragraph-properties>
       <style:text-properties officeooo:rsid="0070f0c5" officeooo:paragraph-rsid="007392e0"/>
     </style:style>
-    <style:style style:name="P132" style:family="paragraph" style:parent-style-name="Table_20_Contents" style:list-style-name="L28">
+    <style:style style:name="P217" style:family="paragraph" style:parent-style-name="Table_20_Contents" style:list-style-name="L28">
       <loext:graphic-properties draw:fill="none" draw:fill-color="#729fcf" draw:fill-image-width="0cm" draw:fill-image-height="0cm"/>
       <style:paragraph-properties fo:margin-left="0.6cm" fo:margin-right="0cm" fo:margin-top="0cm" fo:margin-bottom="0cm" loext:contextual-spacing="false" fo:line-height="100%" fo:text-align="justify" style:justify-single-word="false" fo:text-indent="-0.6cm" style:auto-text-indent="false" fo:background-color="transparent" text:number-lines="false" text:line-number="0">
         <style:tab-stops>
@@ -2044,7 +2737,7 @@
       </style:paragraph-properties>
       <style:text-properties officeooo:rsid="0070f0c5" officeooo:paragraph-rsid="0074a4d6"/>
     </style:style>
-    <style:style style:name="P133" style:family="paragraph" style:parent-style-name="Table_20_Contents" style:list-style-name="L28">
+    <style:style style:name="P218" style:family="paragraph" style:parent-style-name="Table_20_Contents" style:list-style-name="L28">
       <loext:graphic-properties draw:fill="none" draw:fill-color="#729fcf" draw:fill-image-width="0cm" draw:fill-image-height="0cm"/>
       <style:paragraph-properties fo:margin-left="0.6cm" fo:margin-right="0cm" fo:margin-top="0cm" fo:margin-bottom="0cm" loext:contextual-spacing="false" fo:line-height="100%" fo:text-align="justify" style:justify-single-word="false" fo:text-indent="-0.6cm" style:auto-text-indent="false" fo:background-color="transparent" text:number-lines="false" text:line-number="0">
         <style:tab-stops>
@@ -2053,7 +2746,7 @@
       </style:paragraph-properties>
       <style:text-properties officeooo:rsid="0070f0c5" officeooo:paragraph-rsid="0077cf46"/>
     </style:style>
-    <style:style style:name="P134" style:family="paragraph" style:parent-style-name="Table_20_Contents" style:list-style-name="L28">
+    <style:style style:name="P219" style:family="paragraph" style:parent-style-name="Table_20_Contents" style:list-style-name="L28">
       <loext:graphic-properties draw:fill="none" draw:fill-color="#729fcf" draw:fill-image-width="0cm" draw:fill-image-height="0cm"/>
       <style:paragraph-properties fo:margin-left="0.6cm" fo:margin-right="0cm" fo:margin-top="0cm" fo:margin-bottom="0cm" loext:contextual-spacing="false" fo:line-height="100%" fo:text-align="justify" style:justify-single-word="false" fo:text-indent="-0.6cm" style:auto-text-indent="false" fo:background-color="transparent" text:number-lines="false" text:line-number="0">
         <style:tab-stops>
@@ -2062,7 +2755,7 @@
       </style:paragraph-properties>
       <style:text-properties officeooo:rsid="0070f0c5" officeooo:paragraph-rsid="007ab2b1"/>
     </style:style>
-    <style:style style:name="P135" style:family="paragraph" style:parent-style-name="Table_20_Contents" style:list-style-name="L28">
+    <style:style style:name="P220" style:family="paragraph" style:parent-style-name="Table_20_Contents" style:list-style-name="L28">
       <loext:graphic-properties draw:fill="none" draw:fill-color="#729fcf" draw:fill-image-width="0cm" draw:fill-image-height="0cm"/>
       <style:paragraph-properties fo:margin-left="0.6cm" fo:margin-right="0cm" fo:margin-top="0cm" fo:margin-bottom="0cm" loext:contextual-spacing="false" fo:line-height="100%" fo:text-align="justify" style:justify-single-word="false" fo:text-indent="-0.6cm" style:auto-text-indent="false" fo:background-color="transparent" text:number-lines="false" text:line-number="0">
         <style:tab-stops>
@@ -2071,7 +2764,7 @@
       </style:paragraph-properties>
       <style:text-properties officeooo:rsid="0070f0c5" officeooo:paragraph-rsid="007f0682"/>
     </style:style>
-    <style:style style:name="P136" style:family="paragraph" style:parent-style-name="Table_20_Contents" style:list-style-name="L28">
+    <style:style style:name="P221" style:family="paragraph" style:parent-style-name="Table_20_Contents" style:list-style-name="L28">
       <loext:graphic-properties draw:fill="none" draw:fill-color="#729fcf" draw:fill-image-width="0cm" draw:fill-image-height="0cm"/>
       <style:paragraph-properties fo:margin-left="0.6cm" fo:margin-right="0cm" fo:margin-top="0cm" fo:margin-bottom="0cm" loext:contextual-spacing="false" fo:line-height="100%" fo:text-align="justify" style:justify-single-word="false" fo:text-indent="-0.6cm" style:auto-text-indent="false" fo:background-color="transparent" text:number-lines="false" text:line-number="0">
         <style:tab-stops>
@@ -2080,7 +2773,7 @@
       </style:paragraph-properties>
       <style:text-properties officeooo:rsid="0070f0c5" officeooo:paragraph-rsid="00802a5a"/>
     </style:style>
-    <style:style style:name="P137" style:family="paragraph" style:parent-style-name="Table_20_Contents" style:list-style-name="L28">
+    <style:style style:name="P222" style:family="paragraph" style:parent-style-name="Table_20_Contents" style:list-style-name="L28">
       <loext:graphic-properties draw:fill="none" draw:fill-color="#729fcf" draw:fill-image-width="0cm" draw:fill-image-height="0cm"/>
       <style:paragraph-properties fo:margin-left="0.6cm" fo:margin-right="0cm" fo:margin-top="0cm" fo:margin-bottom="0cm" loext:contextual-spacing="false" fo:line-height="100%" fo:text-align="justify" style:justify-single-word="false" fo:text-indent="-0.6cm" style:auto-text-indent="false" fo:background-color="transparent" text:number-lines="false" text:line-number="0">
         <style:tab-stops>
@@ -2089,7 +2782,7 @@
       </style:paragraph-properties>
       <style:text-properties officeooo:rsid="007392e0" officeooo:paragraph-rsid="007392e0"/>
     </style:style>
-    <style:style style:name="P138" style:family="paragraph" style:parent-style-name="Table_20_Contents" style:list-style-name="L28">
+    <style:style style:name="P223" style:family="paragraph" style:parent-style-name="Table_20_Contents" style:list-style-name="L28">
       <loext:graphic-properties draw:fill="none" draw:fill-color="#729fcf" draw:fill-image-width="0cm" draw:fill-image-height="0cm"/>
       <style:paragraph-properties fo:margin-left="0.6cm" fo:margin-right="0cm" fo:margin-top="0cm" fo:margin-bottom="0cm" loext:contextual-spacing="false" fo:line-height="100%" fo:text-align="justify" style:justify-single-word="false" fo:text-indent="-0.6cm" style:auto-text-indent="false" fo:background-color="transparent" text:number-lines="false" text:line-number="0">
         <style:tab-stops>
@@ -2098,52 +2791,7 @@
       </style:paragraph-properties>
       <style:text-properties officeooo:rsid="007392e0" officeooo:paragraph-rsid="0074a4d6"/>
     </style:style>
-    <style:style style:name="P139" style:family="paragraph" style:parent-style-name="Table_20_Contents" style:list-style-name="L28">
-      <loext:graphic-properties draw:fill="none" draw:fill-color="#729fcf" draw:fill-image-width="0cm" draw:fill-image-height="0cm"/>
-      <style:paragraph-properties fo:margin-left="0.6cm" fo:margin-right="0cm" fo:margin-top="0cm" fo:margin-bottom="0cm" loext:contextual-spacing="false" fo:line-height="100%" fo:text-align="justify" style:justify-single-word="false" fo:text-indent="-0.6cm" style:auto-text-indent="false" fo:background-color="transparent" text:number-lines="false" text:line-number="0">
-        <style:tab-stops>
-          <style:tab-stop style:position="0.397cm"/>
-        </style:tab-stops>
-      </style:paragraph-properties>
-      <style:text-properties officeooo:rsid="007392e0" officeooo:paragraph-rsid="0077cf46"/>
-    </style:style>
-    <style:style style:name="P140" style:family="paragraph" style:parent-style-name="Table_20_Contents" style:list-style-name="L28">
-      <loext:graphic-properties draw:fill="none" draw:fill-color="#729fcf" draw:fill-image-width="0cm" draw:fill-image-height="0cm"/>
-      <style:paragraph-properties fo:margin-left="0.6cm" fo:margin-right="0cm" fo:margin-top="0cm" fo:margin-bottom="0cm" loext:contextual-spacing="false" fo:line-height="100%" fo:text-align="justify" style:justify-single-word="false" fo:text-indent="-0.6cm" style:auto-text-indent="false" fo:background-color="transparent" text:number-lines="false" text:line-number="0">
-        <style:tab-stops>
-          <style:tab-stop style:position="0.397cm"/>
-        </style:tab-stops>
-      </style:paragraph-properties>
-      <style:text-properties officeooo:rsid="007392e0" officeooo:paragraph-rsid="007ab2b1"/>
-    </style:style>
-    <style:style style:name="P141" style:family="paragraph" style:parent-style-name="Table_20_Contents" style:list-style-name="L28">
-      <loext:graphic-properties draw:fill="none" draw:fill-color="#729fcf" draw:fill-image-width="0cm" draw:fill-image-height="0cm"/>
-      <style:paragraph-properties fo:margin-left="0.6cm" fo:margin-right="0cm" fo:margin-top="0cm" fo:margin-bottom="0cm" loext:contextual-spacing="false" fo:line-height="100%" fo:text-align="justify" style:justify-single-word="false" fo:text-indent="-0.6cm" style:auto-text-indent="false" fo:background-color="transparent" text:number-lines="false" text:line-number="0">
-        <style:tab-stops>
-          <style:tab-stop style:position="0.397cm"/>
-        </style:tab-stops>
-      </style:paragraph-properties>
-      <style:text-properties officeooo:rsid="007392e0" officeooo:paragraph-rsid="007f0682"/>
-    </style:style>
-    <style:style style:name="P142" style:family="paragraph" style:parent-style-name="Table_20_Contents" style:list-style-name="L28">
-      <loext:graphic-properties draw:fill="none" draw:fill-color="#729fcf" draw:fill-image-width="0cm" draw:fill-image-height="0cm"/>
-      <style:paragraph-properties fo:margin-left="0.6cm" fo:margin-right="0cm" fo:margin-top="0cm" fo:margin-bottom="0cm" loext:contextual-spacing="false" fo:line-height="100%" fo:text-align="justify" style:justify-single-word="false" fo:text-indent="-0.6cm" style:auto-text-indent="false" fo:background-color="transparent" text:number-lines="false" text:line-number="0">
-        <style:tab-stops>
-          <style:tab-stop style:position="0.397cm"/>
-        </style:tab-stops>
-      </style:paragraph-properties>
-      <style:text-properties officeooo:rsid="007392e0" officeooo:paragraph-rsid="00802a5a"/>
-    </style:style>
-    <style:style style:name="P143" style:family="paragraph" style:parent-style-name="Table_20_Contents" style:list-style-name="L28">
-      <loext:graphic-properties draw:fill="none" draw:fill-color="#729fcf" draw:fill-image-width="0cm" draw:fill-image-height="0cm"/>
-      <style:paragraph-properties fo:margin-left="0.6cm" fo:margin-right="0cm" fo:margin-top="0cm" fo:margin-bottom="0cm" loext:contextual-spacing="false" fo:line-height="100%" fo:text-align="justify" style:justify-single-word="false" fo:text-indent="-0.6cm" style:auto-text-indent="false" fo:background-color="transparent" text:number-lines="false" text:line-number="0">
-        <style:tab-stops>
-          <style:tab-stop style:position="0.397cm"/>
-        </style:tab-stops>
-      </style:paragraph-properties>
-      <style:text-properties officeooo:rsid="007392e0" officeooo:paragraph-rsid="0088ef85"/>
-    </style:style>
-    <style:style style:name="P144" style:family="paragraph" style:parent-style-name="Table_20_Contents" style:list-style-name="L28">
+    <style:style style:name="P224" style:family="paragraph" style:parent-style-name="Table_20_Contents" style:list-style-name="L28">
       <loext:graphic-properties draw:fill="none" draw:fill-color="#729fcf" draw:fill-image-width="0cm" draw:fill-image-height="0cm"/>
       <style:paragraph-properties fo:margin-left="0.6cm" fo:margin-right="0cm" fo:margin-top="0cm" fo:margin-bottom="0cm" loext:contextual-spacing="false" fo:line-height="100%" fo:text-align="justify" style:justify-single-word="false" fo:text-indent="-0.6cm" style:auto-text-indent="false" fo:background-color="transparent" text:number-lines="false" text:line-number="0">
         <style:tab-stops>
@@ -2152,7 +2800,7 @@
       </style:paragraph-properties>
       <style:text-properties officeooo:rsid="00744742" officeooo:paragraph-rsid="00744742"/>
     </style:style>
-    <style:style style:name="P145" style:family="paragraph" style:parent-style-name="Table_20_Contents" style:list-style-name="L28">
+    <style:style style:name="P225" style:family="paragraph" style:parent-style-name="Table_20_Contents" style:list-style-name="L28">
       <loext:graphic-properties draw:fill="none" draw:fill-color="#729fcf" draw:fill-image-width="0cm" draw:fill-image-height="0cm"/>
       <style:paragraph-properties fo:margin-left="0.6cm" fo:margin-right="0cm" fo:margin-top="0cm" fo:margin-bottom="0cm" loext:contextual-spacing="false" fo:line-height="100%" fo:text-align="justify" style:justify-single-word="false" fo:text-indent="-0.6cm" style:auto-text-indent="false" fo:background-color="transparent" text:number-lines="false" text:line-number="0">
         <style:tab-stops>
@@ -2161,7 +2809,7 @@
       </style:paragraph-properties>
       <style:text-properties officeooo:rsid="00744742" officeooo:paragraph-rsid="0074a4d6"/>
     </style:style>
-    <style:style style:name="P146" style:family="paragraph" style:parent-style-name="Table_20_Contents" style:list-style-name="L28">
+    <style:style style:name="P226" style:family="paragraph" style:parent-style-name="Table_20_Contents" style:list-style-name="L28">
       <loext:graphic-properties draw:fill="none" draw:fill-color="#729fcf" draw:fill-image-width="0cm" draw:fill-image-height="0cm"/>
       <style:paragraph-properties fo:margin-left="0.6cm" fo:margin-right="0cm" fo:margin-top="0cm" fo:margin-bottom="0cm" loext:contextual-spacing="false" fo:line-height="100%" fo:text-align="justify" style:justify-single-word="false" fo:text-indent="-0.6cm" style:auto-text-indent="false" fo:background-color="transparent" text:number-lines="false" text:line-number="0">
         <style:tab-stops>
@@ -2170,7 +2818,7 @@
       </style:paragraph-properties>
       <style:text-properties officeooo:rsid="00744742" officeooo:paragraph-rsid="0077cf46"/>
     </style:style>
-    <style:style style:name="P147" style:family="paragraph" style:parent-style-name="Table_20_Contents" style:list-style-name="L28">
+    <style:style style:name="P227" style:family="paragraph" style:parent-style-name="Table_20_Contents" style:list-style-name="L28">
       <loext:graphic-properties draw:fill="none" draw:fill-color="#729fcf" draw:fill-image-width="0cm" draw:fill-image-height="0cm"/>
       <style:paragraph-properties fo:margin-left="0.6cm" fo:margin-right="0cm" fo:margin-top="0cm" fo:margin-bottom="0cm" loext:contextual-spacing="false" fo:line-height="100%" fo:text-align="justify" style:justify-single-word="false" fo:text-indent="-0.6cm" style:auto-text-indent="false" fo:background-color="transparent" text:number-lines="false" text:line-number="0">
         <style:tab-stops>
@@ -2179,7 +2827,7 @@
       </style:paragraph-properties>
       <style:text-properties officeooo:rsid="00744742" officeooo:paragraph-rsid="007ab2b1"/>
     </style:style>
-    <style:style style:name="P148" style:family="paragraph" style:parent-style-name="Table_20_Contents" style:list-style-name="L28">
+    <style:style style:name="P228" style:family="paragraph" style:parent-style-name="Table_20_Contents" style:list-style-name="L28">
       <loext:graphic-properties draw:fill="none" draw:fill-color="#729fcf" draw:fill-image-width="0cm" draw:fill-image-height="0cm"/>
       <style:paragraph-properties fo:margin-left="0.6cm" fo:margin-right="0cm" fo:margin-top="0cm" fo:margin-bottom="0cm" loext:contextual-spacing="false" fo:line-height="100%" fo:text-align="justify" style:justify-single-word="false" fo:text-indent="-0.6cm" style:auto-text-indent="false" fo:background-color="transparent" text:number-lines="false" text:line-number="0">
         <style:tab-stops>
@@ -2188,7 +2836,7 @@
       </style:paragraph-properties>
       <style:text-properties officeooo:rsid="00744742" officeooo:paragraph-rsid="00802a5a"/>
     </style:style>
-    <style:style style:name="P149" style:family="paragraph" style:parent-style-name="Table_20_Contents" style:list-style-name="L28">
+    <style:style style:name="P229" style:family="paragraph" style:parent-style-name="Table_20_Contents" style:list-style-name="L28">
       <loext:graphic-properties draw:fill="none" draw:fill-color="#729fcf" draw:fill-image-width="0cm" draw:fill-image-height="0cm"/>
       <style:paragraph-properties fo:margin-left="0.6cm" fo:margin-right="0cm" fo:margin-top="0cm" fo:margin-bottom="0cm" loext:contextual-spacing="false" fo:line-height="100%" fo:text-align="justify" style:justify-single-word="false" fo:text-indent="-0.6cm" style:auto-text-indent="false" fo:background-color="transparent" text:number-lines="false" text:line-number="0">
         <style:tab-stops>
@@ -2197,7 +2845,16 @@
       </style:paragraph-properties>
       <style:text-properties officeooo:rsid="00744742" officeooo:paragraph-rsid="008e1809"/>
     </style:style>
-    <style:style style:name="P150" style:family="paragraph" style:parent-style-name="Table_20_Contents" style:list-style-name="L28">
+    <style:style style:name="P230" style:family="paragraph" style:parent-style-name="Table_20_Contents" style:list-style-name="L28">
+      <loext:graphic-properties draw:fill="none" draw:fill-color="#729fcf" draw:fill-image-width="0cm" draw:fill-image-height="0cm"/>
+      <style:paragraph-properties fo:margin-left="0.6cm" fo:margin-right="0cm" fo:margin-top="0cm" fo:margin-bottom="0cm" loext:contextual-spacing="false" fo:line-height="100%" fo:text-align="justify" style:justify-single-word="false" fo:text-indent="-0.6cm" style:auto-text-indent="false" fo:background-color="transparent" text:number-lines="false" text:line-number="0">
+        <style:tab-stops>
+          <style:tab-stop style:position="0.397cm"/>
+        </style:tab-stops>
+      </style:paragraph-properties>
+      <style:text-properties officeooo:rsid="00744742" officeooo:paragraph-rsid="0099b0a3"/>
+    </style:style>
+    <style:style style:name="P231" style:family="paragraph" style:parent-style-name="Table_20_Contents" style:list-style-name="L28">
       <loext:graphic-properties draw:fill="none" draw:fill-color="#729fcf" draw:fill-image-width="0cm" draw:fill-image-height="0cm"/>
       <style:paragraph-properties fo:margin-left="0.6cm" fo:margin-right="0cm" fo:margin-top="0cm" fo:margin-bottom="0cm" loext:contextual-spacing="false" fo:line-height="100%" fo:text-align="justify" style:justify-single-word="false" fo:text-indent="-0.6cm" style:auto-text-indent="false" fo:background-color="transparent" text:number-lines="false" text:line-number="0">
         <style:tab-stops>
@@ -2206,7 +2863,7 @@
       </style:paragraph-properties>
       <style:text-properties officeooo:rsid="0075a9d7" officeooo:paragraph-rsid="0075a9d7"/>
     </style:style>
-    <style:style style:name="P151" style:family="paragraph" style:parent-style-name="Table_20_Contents" style:list-style-name="L28">
+    <style:style style:name="P232" style:family="paragraph" style:parent-style-name="Table_20_Contents" style:list-style-name="L28">
       <loext:graphic-properties draw:fill="none" draw:fill-color="#729fcf" draw:fill-image-width="0cm" draw:fill-image-height="0cm"/>
       <style:paragraph-properties fo:margin-left="0.6cm" fo:margin-right="0cm" fo:margin-top="0cm" fo:margin-bottom="0cm" loext:contextual-spacing="false" fo:line-height="100%" fo:text-align="justify" style:justify-single-word="false" fo:text-indent="-0.6cm" style:auto-text-indent="false" fo:background-color="transparent" text:number-lines="false" text:line-number="0">
         <style:tab-stops>
@@ -2215,7 +2872,16 @@
       </style:paragraph-properties>
       <style:text-properties officeooo:rsid="00797802" officeooo:paragraph-rsid="00797802"/>
     </style:style>
-    <style:style style:name="P152" style:family="paragraph" style:parent-style-name="Table_20_Contents" style:list-style-name="L28">
+    <style:style style:name="P233" style:family="paragraph" style:parent-style-name="Table_20_Contents" style:list-style-name="L28">
+      <loext:graphic-properties draw:fill="none" draw:fill-color="#729fcf" draw:fill-image-width="0cm" draw:fill-image-height="0cm"/>
+      <style:paragraph-properties fo:margin-left="0.6cm" fo:margin-right="0cm" fo:margin-top="0cm" fo:margin-bottom="0cm" loext:contextual-spacing="false" fo:line-height="100%" fo:text-align="justify" style:justify-single-word="false" fo:text-indent="-0.6cm" style:auto-text-indent="false" fo:background-color="transparent" text:number-lines="false" text:line-number="0">
+        <style:tab-stops>
+          <style:tab-stop style:position="0.397cm"/>
+        </style:tab-stops>
+      </style:paragraph-properties>
+      <style:text-properties officeooo:rsid="00797802" officeooo:paragraph-rsid="0077cf46"/>
+    </style:style>
+    <style:style style:name="P234" style:family="paragraph" style:parent-style-name="Table_20_Contents" style:list-style-name="L28">
       <loext:graphic-properties draw:fill="none" draw:fill-color="#729fcf" draw:fill-image-width="0cm" draw:fill-image-height="0cm"/>
       <style:paragraph-properties fo:margin-left="0.6cm" fo:margin-right="0cm" fo:margin-top="0cm" fo:margin-bottom="0cm" loext:contextual-spacing="false" fo:line-height="100%" fo:text-align="justify" style:justify-single-word="false" fo:text-indent="-0.6cm" style:auto-text-indent="false" fo:background-color="transparent" text:number-lines="false" text:line-number="0">
         <style:tab-stops>
@@ -2224,7 +2890,7 @@
       </style:paragraph-properties>
       <style:text-properties officeooo:rsid="00797802" officeooo:paragraph-rsid="007ab2b1"/>
     </style:style>
-    <style:style style:name="P153" style:family="paragraph" style:parent-style-name="Table_20_Contents" style:list-style-name="L28">
+    <style:style style:name="P235" style:family="paragraph" style:parent-style-name="Table_20_Contents" style:list-style-name="L28">
       <loext:graphic-properties draw:fill="none" draw:fill-color="#729fcf" draw:fill-image-width="0cm" draw:fill-image-height="0cm"/>
       <style:paragraph-properties fo:margin-left="0.6cm" fo:margin-right="0cm" fo:margin-top="0cm" fo:margin-bottom="0cm" loext:contextual-spacing="false" fo:line-height="100%" fo:text-align="justify" style:justify-single-word="false" fo:text-indent="-0.6cm" style:auto-text-indent="false" fo:background-color="transparent" text:number-lines="false" text:line-number="0">
         <style:tab-stops>
@@ -2233,7 +2899,34 @@
       </style:paragraph-properties>
       <style:text-properties officeooo:rsid="00797802" officeooo:paragraph-rsid="0088ef85"/>
     </style:style>
-    <style:style style:name="P154" style:family="paragraph" style:parent-style-name="Table_20_Contents" style:list-style-name="L28">
+    <style:style style:name="P236" style:family="paragraph" style:parent-style-name="Table_20_Contents" style:list-style-name="L28">
+      <loext:graphic-properties draw:fill="none" draw:fill-color="#729fcf" draw:fill-image-width="0cm" draw:fill-image-height="0cm"/>
+      <style:paragraph-properties fo:margin-left="0.6cm" fo:margin-right="0cm" fo:margin-top="0cm" fo:margin-bottom="0cm" loext:contextual-spacing="false" fo:line-height="100%" fo:text-align="justify" style:justify-single-word="false" fo:text-indent="-0.6cm" style:auto-text-indent="false" fo:background-color="transparent" text:number-lines="false" text:line-number="0">
+        <style:tab-stops>
+          <style:tab-stop style:position="0.397cm"/>
+        </style:tab-stops>
+      </style:paragraph-properties>
+      <style:text-properties officeooo:rsid="007ab2b1" officeooo:paragraph-rsid="007ab2b1"/>
+    </style:style>
+    <style:style style:name="P237" style:family="paragraph" style:parent-style-name="Table_20_Contents" style:list-style-name="L28">
+      <loext:graphic-properties draw:fill="none" draw:fill-color="#729fcf" draw:fill-image-width="0cm" draw:fill-image-height="0cm"/>
+      <style:paragraph-properties fo:margin-left="0.6cm" fo:margin-right="0cm" fo:margin-top="0cm" fo:margin-bottom="0cm" loext:contextual-spacing="false" fo:line-height="100%" fo:text-align="justify" style:justify-single-word="false" fo:text-indent="-0.6cm" style:auto-text-indent="false" fo:background-color="transparent" text:number-lines="false" text:line-number="0">
+        <style:tab-stops>
+          <style:tab-stop style:position="0.397cm"/>
+        </style:tab-stops>
+      </style:paragraph-properties>
+      <style:text-properties officeooo:rsid="007d1bda" officeooo:paragraph-rsid="007ab2b1"/>
+    </style:style>
+    <style:style style:name="P238" style:family="paragraph" style:parent-style-name="Table_20_Contents" style:list-style-name="L28">
+      <loext:graphic-properties draw:fill="none" draw:fill-color="#729fcf" draw:fill-image-width="0cm" draw:fill-image-height="0cm"/>
+      <style:paragraph-properties fo:margin-left="0.6cm" fo:margin-right="0cm" fo:margin-top="0cm" fo:margin-bottom="0cm" loext:contextual-spacing="false" fo:line-height="100%" fo:text-align="justify" style:justify-single-word="false" fo:text-indent="-0.6cm" style:auto-text-indent="false" fo:background-color="transparent" text:number-lines="false" text:line-number="0">
+        <style:tab-stops>
+          <style:tab-stop style:position="0.397cm"/>
+        </style:tab-stops>
+      </style:paragraph-properties>
+      <style:text-properties officeooo:rsid="00799f9c" officeooo:paragraph-rsid="007ab2b1"/>
+    </style:style>
+    <style:style style:name="P239" style:family="paragraph" style:parent-style-name="Table_20_Contents" style:list-style-name="L28">
       <loext:graphic-properties draw:fill="none" draw:fill-color="#729fcf" draw:fill-image-width="0cm" draw:fill-image-height="0cm"/>
       <style:paragraph-properties fo:margin-left="0.6cm" fo:margin-right="0cm" fo:margin-top="0cm" fo:margin-bottom="0cm" loext:contextual-spacing="false" fo:line-height="100%" fo:text-align="justify" style:justify-single-word="false" fo:text-indent="-0.6cm" style:auto-text-indent="false" fo:background-color="transparent" text:number-lines="false" text:line-number="0">
         <style:tab-stops>
@@ -2242,7 +2935,34 @@
       </style:paragraph-properties>
       <style:text-properties officeooo:rsid="007d1c41" officeooo:paragraph-rsid="007d1c41"/>
     </style:style>
-    <style:style style:name="P155" style:family="paragraph" style:parent-style-name="Table_20_Contents" style:list-style-name="L28">
+    <style:style style:name="P240" style:family="paragraph" style:parent-style-name="Table_20_Contents" style:list-style-name="L28">
+      <loext:graphic-properties draw:fill="none" draw:fill-color="#729fcf" draw:fill-image-width="0cm" draw:fill-image-height="0cm"/>
+      <style:paragraph-properties fo:margin-left="0.6cm" fo:margin-right="0cm" fo:margin-top="0cm" fo:margin-bottom="0cm" loext:contextual-spacing="false" fo:line-height="100%" fo:text-align="justify" style:justify-single-word="false" fo:text-indent="-0.6cm" style:auto-text-indent="false" fo:background-color="transparent" text:number-lines="false" text:line-number="0">
+        <style:tab-stops>
+          <style:tab-stop style:position="0.397cm"/>
+        </style:tab-stops>
+      </style:paragraph-properties>
+      <style:text-properties officeooo:rsid="007f0682" officeooo:paragraph-rsid="007f0682"/>
+    </style:style>
+    <style:style style:name="P241" style:family="paragraph" style:parent-style-name="Table_20_Contents" style:list-style-name="L28">
+      <loext:graphic-properties draw:fill="none" draw:fill-color="#729fcf" draw:fill-image-width="0cm" draw:fill-image-height="0cm"/>
+      <style:paragraph-properties fo:margin-left="0.6cm" fo:margin-right="0cm" fo:margin-top="0cm" fo:margin-bottom="0cm" loext:contextual-spacing="false" fo:line-height="100%" fo:text-align="justify" style:justify-single-word="false" fo:text-indent="-0.6cm" style:auto-text-indent="false" fo:background-color="transparent" text:number-lines="false" text:line-number="0">
+        <style:tab-stops>
+          <style:tab-stop style:position="0.397cm"/>
+        </style:tab-stops>
+      </style:paragraph-properties>
+      <style:text-properties officeooo:rsid="00844286" officeooo:paragraph-rsid="00802a5a"/>
+    </style:style>
+    <style:style style:name="P242" style:family="paragraph" style:parent-style-name="Table_20_Contents" style:list-style-name="L28">
+      <loext:graphic-properties draw:fill="none" draw:fill-color="#729fcf" draw:fill-image-width="0cm" draw:fill-image-height="0cm"/>
+      <style:paragraph-properties fo:margin-left="0.6cm" fo:margin-right="0cm" fo:margin-top="0cm" fo:margin-bottom="0cm" loext:contextual-spacing="false" fo:line-height="100%" fo:text-align="justify" style:justify-single-word="false" fo:text-indent="-0.6cm" style:auto-text-indent="false" fo:background-color="transparent" text:number-lines="false" text:line-number="0">
+        <style:tab-stops>
+          <style:tab-stop style:position="0.397cm"/>
+        </style:tab-stops>
+      </style:paragraph-properties>
+      <style:text-properties officeooo:rsid="008c2044" officeooo:paragraph-rsid="0088ef85"/>
+    </style:style>
+    <style:style style:name="P243" style:family="paragraph" style:parent-style-name="Table_20_Contents" style:list-style-name="L28">
       <loext:graphic-properties draw:fill="none" draw:fill-color="#729fcf" draw:fill-image-width="0cm" draw:fill-image-height="0cm"/>
       <style:paragraph-properties fo:margin-left="0.6cm" fo:margin-right="0cm" fo:margin-top="0cm" fo:margin-bottom="0cm" loext:contextual-spacing="false" fo:line-height="100%" fo:text-align="justify" style:justify-single-word="false" fo:text-indent="-0.6cm" style:auto-text-indent="false" fo:background-color="transparent" text:number-lines="false" text:line-number="0">
         <style:tab-stops>
@@ -2251,7 +2971,7 @@
       </style:paragraph-properties>
       <style:text-properties officeooo:rsid="008e1809" officeooo:paragraph-rsid="008e1809"/>
     </style:style>
-    <style:style style:name="P156" style:family="paragraph" style:parent-style-name="Table_20_Contents" style:list-style-name="L28">
+    <style:style style:name="P244" style:family="paragraph" style:parent-style-name="Table_20_Contents" style:list-style-name="L28">
       <loext:graphic-properties draw:fill="none" draw:fill-color="#729fcf" draw:fill-image-width="0cm" draw:fill-image-height="0cm"/>
       <style:paragraph-properties fo:margin-left="0.6cm" fo:margin-right="0cm" fo:margin-top="0cm" fo:margin-bottom="0cm" loext:contextual-spacing="false" fo:line-height="100%" fo:text-align="justify" style:justify-single-word="false" fo:text-indent="-0.6cm" style:auto-text-indent="false" fo:background-color="transparent" text:number-lines="false" text:line-number="0">
         <style:tab-stops>
@@ -2260,415 +2980,227 @@
       </style:paragraph-properties>
       <style:text-properties officeooo:rsid="008ec3e9" officeooo:paragraph-rsid="008ec3e9"/>
     </style:style>
-    <style:style style:name="P157" style:family="paragraph" style:parent-style-name="Table_20_Contents">
+    <style:style style:name="P245" style:family="paragraph" style:parent-style-name="Table_20_Contents" style:list-style-name="L28">
+      <loext:graphic-properties draw:fill="none" draw:fill-color="#729fcf" draw:fill-image-width="0cm" draw:fill-image-height="0cm"/>
+      <style:paragraph-properties fo:margin-left="0.6cm" fo:margin-right="0cm" fo:margin-top="0cm" fo:margin-bottom="0cm" loext:contextual-spacing="false" fo:line-height="100%" fo:text-align="justify" style:justify-single-word="false" fo:text-indent="-0.6cm" style:auto-text-indent="false" fo:background-color="transparent" text:number-lines="false" text:line-number="0">
+        <style:tab-stops>
+          <style:tab-stop style:position="0.397cm"/>
+        </style:tab-stops>
+      </style:paragraph-properties>
+      <style:text-properties officeooo:rsid="008ec3e9" officeooo:paragraph-rsid="0094a1a5"/>
+    </style:style>
+    <style:style style:name="P246" style:family="paragraph" style:parent-style-name="Table_20_Contents" style:list-style-name="L28">
+      <loext:graphic-properties draw:fill="none" draw:fill-color="#729fcf" draw:fill-image-width="0cm" draw:fill-image-height="0cm"/>
+      <style:paragraph-properties fo:margin-left="0.6cm" fo:margin-right="0cm" fo:margin-top="0cm" fo:margin-bottom="0cm" loext:contextual-spacing="false" fo:line-height="100%" fo:text-align="justify" style:justify-single-word="false" fo:text-indent="-0.6cm" style:auto-text-indent="false" fo:background-color="transparent" text:number-lines="false" text:line-number="0">
+        <style:tab-stops>
+          <style:tab-stop style:position="0.397cm"/>
+        </style:tab-stops>
+      </style:paragraph-properties>
+      <style:text-properties officeooo:rsid="008ec3e9" officeooo:paragraph-rsid="009549c1"/>
+    </style:style>
+    <style:style style:name="P247" style:family="paragraph" style:parent-style-name="Table_20_Contents" style:list-style-name="L28">
+      <loext:graphic-properties draw:fill="none" draw:fill-color="#729fcf" draw:fill-image-width="0cm" draw:fill-image-height="0cm"/>
+      <style:paragraph-properties fo:margin-left="0.6cm" fo:margin-right="0cm" fo:margin-top="0cm" fo:margin-bottom="0cm" loext:contextual-spacing="false" fo:line-height="100%" fo:text-align="justify" style:justify-single-word="false" fo:text-indent="-0.6cm" style:auto-text-indent="false" fo:background-color="transparent" text:number-lines="false" text:line-number="0">
+        <style:tab-stops>
+          <style:tab-stop style:position="0.397cm"/>
+        </style:tab-stops>
+      </style:paragraph-properties>
+      <style:text-properties officeooo:rsid="008ec3e9" officeooo:paragraph-rsid="0099b0a3"/>
+    </style:style>
+    <style:style style:name="P248" style:family="paragraph" style:parent-style-name="Table_20_Contents">
+      <loext:graphic-properties draw:fill-image-width="0cm" draw:fill-image-height="0cm"/>
+      <style:paragraph-properties fo:margin-left="0cm" fo:margin-right="0cm" fo:line-height="100%" fo:text-indent="0cm" style:auto-text-indent="false"/>
+      <style:text-properties officeooo:rsid="0075a9d7" officeooo:paragraph-rsid="007392e0"/>
+    </style:style>
+    <style:style style:name="P249" style:family="paragraph" style:parent-style-name="Table_20_Contents">
       <loext:graphic-properties draw:fill-image-width="0cm" draw:fill-image-height="0cm"/>
       <style:paragraph-properties fo:margin-left="0cm" fo:margin-right="0cm" fo:line-height="100%" fo:text-align="center" style:justify-single-word="false" fo:text-indent="0cm" style:auto-text-indent="false"/>
-      <style:text-properties officeooo:rsid="006ab2f5" officeooo:paragraph-rsid="0074a4d6"/>
-    </style:style>
-    <style:style style:name="P158" style:family="paragraph" style:parent-style-name="Table_20_Contents">
-      <loext:graphic-properties draw:fill-image-width="0cm" draw:fill-image-height="0cm"/>
-      <style:paragraph-properties fo:margin-left="0cm" fo:margin-right="0cm" fo:line-height="100%" fo:text-align="center" style:justify-single-word="false" fo:text-indent="0cm" style:auto-text-indent="false"/>
-      <style:text-properties officeooo:rsid="006ab2f5" officeooo:paragraph-rsid="0077cf46"/>
-    </style:style>
-    <style:style style:name="P159" style:family="paragraph" style:parent-style-name="Table_20_Contents">
-      <loext:graphic-properties draw:fill-image-width="0cm" draw:fill-image-height="0cm"/>
-      <style:paragraph-properties fo:margin-left="0cm" fo:margin-right="0cm" fo:line-height="100%" fo:text-align="center" style:justify-single-word="false" fo:text-indent="0cm" style:auto-text-indent="false"/>
-      <style:text-properties officeooo:rsid="006ab2f5" officeooo:paragraph-rsid="007ab2b1"/>
-    </style:style>
-    <style:style style:name="P160" style:family="paragraph" style:parent-style-name="Table_20_Contents">
-      <loext:graphic-properties draw:fill-image-width="0cm" draw:fill-image-height="0cm"/>
-      <style:paragraph-properties fo:margin-left="0cm" fo:margin-right="0cm" fo:line-height="100%" fo:text-align="center" style:justify-single-word="false" fo:text-indent="0cm" style:auto-text-indent="false"/>
-      <style:text-properties officeooo:rsid="006ab2f5" officeooo:paragraph-rsid="007f0682"/>
-    </style:style>
-    <style:style style:name="P161" style:family="paragraph" style:parent-style-name="Table_20_Contents">
-      <loext:graphic-properties draw:fill-image-width="0cm" draw:fill-image-height="0cm"/>
-      <style:paragraph-properties fo:margin-left="0cm" fo:margin-right="0cm" fo:line-height="100%" fo:text-align="center" style:justify-single-word="false" fo:text-indent="0cm" style:auto-text-indent="false"/>
-      <style:text-properties officeooo:rsid="006ab2f5" officeooo:paragraph-rsid="0088ef85"/>
-    </style:style>
-    <style:style style:name="P162" style:family="paragraph" style:parent-style-name="Table_20_Contents">
-      <loext:graphic-properties draw:fill-image-width="0cm" draw:fill-image-height="0cm"/>
-      <style:paragraph-properties fo:margin-left="0cm" fo:margin-right="0cm" fo:line-height="100%" fo:text-align="center" style:justify-single-word="false" fo:text-indent="0cm" style:auto-text-indent="false"/>
-      <style:text-properties officeooo:rsid="006ab2f5" officeooo:paragraph-rsid="008e1809"/>
-    </style:style>
-    <style:style style:name="P163" style:family="paragraph" style:parent-style-name="Table_20_Contents">
-      <loext:graphic-properties draw:fill-image-width="0cm" draw:fill-image-height="0cm"/>
-      <style:paragraph-properties fo:margin-left="0cm" fo:margin-right="0cm" fo:line-height="100%" fo:text-indent="0cm" style:auto-text-indent="false"/>
-      <style:text-properties officeooo:rsid="006c6790" officeooo:paragraph-rsid="0074a4d6"/>
-    </style:style>
-    <style:style style:name="P164" style:family="paragraph" style:parent-style-name="Table_20_Contents">
-      <loext:graphic-properties draw:fill-image-width="0cm" draw:fill-image-height="0cm"/>
-      <style:paragraph-properties fo:margin-left="0cm" fo:margin-right="0cm" fo:line-height="100%" fo:text-indent="0cm" style:auto-text-indent="false"/>
-      <style:text-properties officeooo:rsid="006c6790" officeooo:paragraph-rsid="0077cf46"/>
-    </style:style>
-    <style:style style:name="P165" style:family="paragraph" style:parent-style-name="Table_20_Contents">
-      <loext:graphic-properties draw:fill-image-width="0cm" draw:fill-image-height="0cm"/>
-      <style:paragraph-properties fo:margin-left="0cm" fo:margin-right="0cm" fo:line-height="100%" fo:text-indent="0cm" style:auto-text-indent="false"/>
-      <style:text-properties officeooo:rsid="006c6790" officeooo:paragraph-rsid="007ab2b1"/>
-    </style:style>
-    <style:style style:name="P166" style:family="paragraph" style:parent-style-name="Table_20_Contents">
-      <loext:graphic-properties draw:fill-image-width="0cm" draw:fill-image-height="0cm"/>
-      <style:paragraph-properties fo:margin-left="0cm" fo:margin-right="0cm" fo:line-height="100%" fo:text-indent="0cm" style:auto-text-indent="false"/>
-      <style:text-properties officeooo:rsid="006c6790" officeooo:paragraph-rsid="007f0682"/>
-    </style:style>
-    <style:style style:name="P167" style:family="paragraph" style:parent-style-name="Table_20_Contents">
-      <loext:graphic-properties draw:fill-image-width="0cm" draw:fill-image-height="0cm"/>
-      <style:paragraph-properties fo:margin-left="0cm" fo:margin-right="0cm" fo:line-height="100%" fo:text-indent="0cm" style:auto-text-indent="false"/>
-      <style:text-properties officeooo:rsid="006c6790" officeooo:paragraph-rsid="00802a5a"/>
-    </style:style>
-    <style:style style:name="P168" style:family="paragraph" style:parent-style-name="Table_20_Contents">
-      <loext:graphic-properties draw:fill-image-width="0cm" draw:fill-image-height="0cm"/>
-      <style:paragraph-properties fo:margin-left="0cm" fo:margin-right="0cm" fo:line-height="100%" fo:text-indent="0cm" style:auto-text-indent="false"/>
-      <style:text-properties officeooo:rsid="006c6790" officeooo:paragraph-rsid="0088ef85"/>
-    </style:style>
-    <style:style style:name="P169" style:family="paragraph" style:parent-style-name="Table_20_Contents">
-      <loext:graphic-properties draw:fill-image-width="0cm" draw:fill-image-height="0cm"/>
-      <style:paragraph-properties fo:margin-left="0cm" fo:margin-right="0cm" fo:line-height="100%" fo:text-indent="0cm" style:auto-text-indent="false"/>
-      <style:text-properties officeooo:rsid="006c6790" officeooo:paragraph-rsid="008e1809"/>
-    </style:style>
-    <style:style style:name="P170" style:family="paragraph" style:parent-style-name="Table_20_Contents">
-      <loext:graphic-properties draw:fill-image-width="0cm" draw:fill-image-height="0cm"/>
-      <style:paragraph-properties fo:margin-left="0cm" fo:margin-right="0cm" fo:line-height="100%" fo:text-align="center" style:justify-single-word="false" fo:text-indent="0cm" style:auto-text-indent="false"/>
-      <style:text-properties officeooo:rsid="007392e0" officeooo:paragraph-rsid="0074a4d6"/>
-    </style:style>
-    <style:style style:name="P171" style:family="paragraph" style:parent-style-name="Table_20_Contents">
-      <loext:graphic-properties draw:fill-image-width="0cm" draw:fill-image-height="0cm"/>
-      <style:paragraph-properties fo:margin-left="0cm" fo:margin-right="0cm" fo:line-height="100%" fo:text-align="center" style:justify-single-word="false" fo:text-indent="0cm" style:auto-text-indent="false"/>
-      <style:text-properties officeooo:rsid="007392e0" officeooo:paragraph-rsid="0077cf46"/>
-    </style:style>
-    <style:style style:name="P172" style:family="paragraph" style:parent-style-name="Table_20_Contents">
-      <loext:graphic-properties draw:fill-image-width="0cm" draw:fill-image-height="0cm"/>
-      <style:paragraph-properties fo:margin-left="0cm" fo:margin-right="0cm" fo:line-height="100%" fo:text-indent="0cm" style:auto-text-indent="false"/>
-      <style:text-properties officeooo:rsid="007392e0" officeooo:paragraph-rsid="0074a4d6"/>
-    </style:style>
-    <style:style style:name="P173" style:family="paragraph" style:parent-style-name="Table_20_Contents">
-      <loext:graphic-properties draw:fill-image-width="0cm" draw:fill-image-height="0cm"/>
-      <style:paragraph-properties fo:margin-left="0cm" fo:margin-right="0cm" fo:line-height="100%" fo:text-indent="0cm" style:auto-text-indent="false"/>
-      <style:text-properties officeooo:rsid="007392e0" officeooo:paragraph-rsid="0077cf46"/>
-    </style:style>
-    <style:style style:name="P174" style:family="paragraph" style:parent-style-name="Table_20_Contents">
-      <loext:graphic-properties draw:fill-image-width="0cm" draw:fill-image-height="0cm"/>
-      <style:paragraph-properties fo:margin-left="0cm" fo:margin-right="0cm" fo:line-height="100%" fo:text-indent="0cm" style:auto-text-indent="false"/>
-      <style:text-properties officeooo:rsid="007392e0" officeooo:paragraph-rsid="007ab2b1"/>
-    </style:style>
-    <style:style style:name="P175" style:family="paragraph" style:parent-style-name="Table_20_Contents">
-      <loext:graphic-properties draw:fill-image-width="0cm" draw:fill-image-height="0cm"/>
-      <style:paragraph-properties fo:margin-left="0cm" fo:margin-right="0cm" fo:line-height="100%" fo:text-indent="0cm" style:auto-text-indent="false"/>
-      <style:text-properties officeooo:rsid="007392e0" officeooo:paragraph-rsid="007f0682"/>
-    </style:style>
-    <style:style style:name="P176" style:family="paragraph" style:parent-style-name="Table_20_Contents">
-      <loext:graphic-properties draw:fill-image-width="0cm" draw:fill-image-height="0cm"/>
-      <style:paragraph-properties fo:margin-left="0cm" fo:margin-right="0cm" fo:line-height="100%" fo:text-indent="0cm" style:auto-text-indent="false"/>
-      <style:text-properties officeooo:rsid="007392e0" officeooo:paragraph-rsid="00802a5a"/>
-    </style:style>
-    <style:style style:name="P177" style:family="paragraph" style:parent-style-name="Table_20_Contents">
-      <loext:graphic-properties draw:fill-image-width="0cm" draw:fill-image-height="0cm"/>
-      <style:paragraph-properties fo:margin-left="0cm" fo:margin-right="0cm" fo:line-height="100%" fo:text-indent="0cm" style:auto-text-indent="false"/>
-      <style:text-properties officeooo:rsid="007392e0" officeooo:paragraph-rsid="0088ef85"/>
-    </style:style>
-    <style:style style:name="P178" style:family="paragraph" style:parent-style-name="Table_20_Contents">
-      <loext:graphic-properties draw:fill-image-width="0cm" draw:fill-image-height="0cm"/>
-      <style:paragraph-properties fo:margin-left="0cm" fo:margin-right="0cm" fo:line-height="100%" fo:text-indent="0cm" style:auto-text-indent="false"/>
-      <style:text-properties officeooo:rsid="007392e0" officeooo:paragraph-rsid="008e1809"/>
-    </style:style>
-    <style:style style:name="P179" style:family="paragraph" style:parent-style-name="Table_20_Contents">
-      <loext:graphic-properties draw:fill-image-width="0cm" draw:fill-image-height="0cm"/>
-      <style:paragraph-properties fo:margin-left="0cm" fo:margin-right="0cm" fo:line-height="100%" fo:text-indent="0cm" style:auto-text-indent="false"/>
-      <style:text-properties officeooo:rsid="00744742" officeooo:paragraph-rsid="0074a4d6"/>
-    </style:style>
-    <style:style style:name="P180" style:family="paragraph" style:parent-style-name="Table_20_Contents">
-      <loext:graphic-properties draw:fill-image-width="0cm" draw:fill-image-height="0cm"/>
-      <style:paragraph-properties fo:margin-left="0cm" fo:margin-right="0cm" fo:line-height="100%" fo:text-indent="0cm" style:auto-text-indent="false"/>
-      <style:text-properties officeooo:rsid="00744742" officeooo:paragraph-rsid="0077cf46"/>
-    </style:style>
-    <style:style style:name="P181" style:family="paragraph" style:parent-style-name="Table_20_Contents">
-      <loext:graphic-properties draw:fill-image-width="0cm" draw:fill-image-height="0cm"/>
-      <style:paragraph-properties fo:margin-left="0cm" fo:margin-right="0cm" fo:line-height="100%" fo:text-indent="0cm" style:auto-text-indent="false"/>
-      <style:text-properties officeooo:rsid="00744742" officeooo:paragraph-rsid="007ab2b1"/>
-    </style:style>
-    <style:style style:name="P182" style:family="paragraph" style:parent-style-name="Table_20_Contents">
-      <loext:graphic-properties draw:fill-image-width="0cm" draw:fill-image-height="0cm"/>
-      <style:paragraph-properties fo:margin-left="0cm" fo:margin-right="0cm" fo:line-height="100%" fo:text-indent="0cm" style:auto-text-indent="false"/>
-      <style:text-properties officeooo:rsid="00744742" officeooo:paragraph-rsid="00802a5a"/>
-    </style:style>
-    <style:style style:name="P183" style:family="paragraph" style:parent-style-name="Table_20_Contents">
-      <loext:graphic-properties draw:fill-image-width="0cm" draw:fill-image-height="0cm"/>
-      <style:paragraph-properties fo:margin-left="0cm" fo:margin-right="0cm" fo:line-height="100%" fo:text-indent="0cm" style:auto-text-indent="false"/>
-      <style:text-properties officeooo:rsid="00744742" officeooo:paragraph-rsid="0088ef85"/>
-    </style:style>
-    <style:style style:name="P184" style:family="paragraph" style:parent-style-name="Table_20_Contents">
-      <loext:graphic-properties draw:fill-image-width="0cm" draw:fill-image-height="0cm"/>
-      <style:paragraph-properties fo:margin-left="0cm" fo:margin-right="0cm" fo:line-height="100%" fo:text-indent="0cm" style:auto-text-indent="false"/>
-      <style:text-properties officeooo:rsid="00744742" officeooo:paragraph-rsid="008e1809"/>
-    </style:style>
-    <style:style style:name="P185" style:family="paragraph" style:parent-style-name="Table_20_Contents">
-      <loext:graphic-properties draw:fill-image-width="0cm" draw:fill-image-height="0cm"/>
-      <style:paragraph-properties fo:margin-left="0cm" fo:margin-right="0cm" fo:line-height="100%" fo:text-align="center" style:justify-single-word="false" fo:text-indent="0cm" style:auto-text-indent="false"/>
-      <style:text-properties officeooo:rsid="0074a4d6" officeooo:paragraph-rsid="0074a4d6"/>
-    </style:style>
-    <style:style style:name="P186" style:family="paragraph" style:parent-style-name="Table_20_Contents">
+      <style:text-properties officeooo:rsid="0075a9d7" officeooo:paragraph-rsid="0074a4d6"/>
+    </style:style>
+    <style:style style:name="P250" style:family="paragraph" style:parent-style-name="Table_20_Contents">
       <loext:graphic-properties draw:fill-image-width="0cm" draw:fill-image-height="0cm"/>
       <style:paragraph-properties fo:margin-left="0cm" fo:margin-right="0cm" fo:line-height="100%" fo:text-indent="0cm" style:auto-text-indent="false"/>
       <style:text-properties officeooo:rsid="0074a4d6" officeooo:paragraph-rsid="0074a4d6"/>
     </style:style>
-    <style:style style:name="P187" style:family="paragraph" style:parent-style-name="Table_20_Contents">
+    <style:style style:name="P251" style:family="paragraph" style:parent-style-name="Table_20_Contents">
       <loext:graphic-properties draw:fill-image-width="0cm" draw:fill-image-height="0cm"/>
       <style:paragraph-properties fo:margin-left="0cm" fo:margin-right="0cm" fo:line-height="100%" fo:text-align="center" style:justify-single-word="false" fo:text-indent="0cm" style:auto-text-indent="false"/>
-      <style:text-properties officeooo:rsid="0075a9d7" officeooo:paragraph-rsid="0075a9d7"/>
-    </style:style>
-    <style:style style:name="P188" style:family="paragraph" style:parent-style-name="Table_20_Contents">
+      <style:text-properties officeooo:rsid="00797802" officeooo:paragraph-rsid="0077cf46"/>
+    </style:style>
+    <style:style style:name="P252" style:family="paragraph" style:parent-style-name="Table_20_Contents">
       <loext:graphic-properties draw:fill-image-width="0cm" draw:fill-image-height="0cm"/>
       <style:paragraph-properties fo:margin-left="0cm" fo:margin-right="0cm" fo:line-height="100%" fo:text-indent="0cm" style:auto-text-indent="false"/>
-      <style:text-properties officeooo:rsid="0075a9d7" officeooo:paragraph-rsid="0074a4d6"/>
-    </style:style>
-    <style:style style:name="P189" style:family="paragraph" style:parent-style-name="Table_20_Contents">
-      <loext:graphic-properties draw:fill-image-width="0cm" draw:fill-image-height="0cm"/>
-      <style:paragraph-properties fo:margin-left="0cm" fo:margin-right="0cm" fo:line-height="100%" fo:text-indent="0cm" style:auto-text-indent="false"/>
-      <style:text-properties officeooo:rsid="0075a9d7" officeooo:paragraph-rsid="0075a9d7"/>
-    </style:style>
-    <style:style style:name="P190" style:family="paragraph" style:parent-style-name="Table_20_Contents">
-      <loext:graphic-properties draw:fill-image-width="0cm" draw:fill-image-height="0cm"/>
-      <style:paragraph-properties fo:margin-left="0cm" fo:margin-right="0cm" fo:line-height="100%" fo:text-align="center" style:justify-single-word="false" fo:text-indent="0cm" style:auto-text-indent="false"/>
-      <style:text-properties officeooo:rsid="00797802" officeooo:paragraph-rsid="00797802"/>
-    </style:style>
-    <style:style style:name="P191" style:family="paragraph" style:parent-style-name="Table_20_Contents">
-      <loext:graphic-properties draw:fill-image-width="0cm" draw:fill-image-height="0cm"/>
-      <style:paragraph-properties fo:margin-left="0cm" fo:margin-right="0cm" fo:line-height="100%" fo:text-align="center" style:justify-single-word="false" fo:text-indent="0cm" style:auto-text-indent="false"/>
-      <style:text-properties officeooo:rsid="00797802" officeooo:paragraph-rsid="007ab2b1"/>
-    </style:style>
-    <style:style style:name="P192" style:family="paragraph" style:parent-style-name="Table_20_Contents">
-      <loext:graphic-properties draw:fill-image-width="0cm" draw:fill-image-height="0cm"/>
-      <style:paragraph-properties fo:margin-left="0cm" fo:margin-right="0cm" fo:line-height="100%" fo:text-indent="0cm" style:auto-text-indent="false"/>
-      <style:text-properties officeooo:rsid="00797802" officeooo:paragraph-rsid="00797802"/>
-    </style:style>
-    <style:style style:name="P193" style:family="paragraph" style:parent-style-name="Table_20_Contents">
+      <style:text-properties officeooo:rsid="00797802" officeooo:paragraph-rsid="0077cf46"/>
+    </style:style>
+    <style:style style:name="P253" style:family="paragraph" style:parent-style-name="Table_20_Contents">
       <loext:graphic-properties draw:fill-image-width="0cm" draw:fill-image-height="0cm"/>
       <style:paragraph-properties fo:margin-left="0cm" fo:margin-right="0cm" fo:line-height="100%" fo:text-indent="0cm" style:auto-text-indent="false"/>
       <style:text-properties officeooo:rsid="00797802" officeooo:paragraph-rsid="007ab2b1"/>
     </style:style>
-    <style:style style:name="P194" style:family="paragraph" style:parent-style-name="Table_20_Contents">
+    <style:style style:name="P254" style:family="paragraph" style:parent-style-name="Table_20_Contents">
       <loext:graphic-properties draw:fill-image-width="0cm" draw:fill-image-height="0cm"/>
       <style:paragraph-properties fo:margin-left="0cm" fo:margin-right="0cm" fo:line-height="100%" fo:text-indent="0cm" style:auto-text-indent="false"/>
       <style:text-properties officeooo:rsid="00797802" officeooo:paragraph-rsid="007f0682"/>
     </style:style>
-    <style:style style:name="P195" style:family="paragraph" style:parent-style-name="Table_20_Contents">
+    <style:style style:name="P255" style:family="paragraph" style:parent-style-name="Table_20_Contents">
       <loext:graphic-properties draw:fill-image-width="0cm" draw:fill-image-height="0cm"/>
       <style:paragraph-properties fo:margin-left="0cm" fo:margin-right="0cm" fo:line-height="100%" fo:text-indent="0cm" style:auto-text-indent="false"/>
       <style:text-properties officeooo:rsid="00797802" officeooo:paragraph-rsid="0088ef85"/>
     </style:style>
-    <style:style style:name="P196" style:family="paragraph" style:parent-style-name="Table_20_Contents">
+    <style:style style:name="P256" style:family="paragraph" style:parent-style-name="Table_20_Contents">
       <loext:graphic-properties draw:fill-image-width="0cm" draw:fill-image-height="0cm"/>
       <style:paragraph-properties fo:margin-left="0cm" fo:margin-right="0cm" fo:line-height="100%" fo:text-indent="0cm" style:auto-text-indent="false"/>
       <style:text-properties officeooo:rsid="00797802" officeooo:paragraph-rsid="008e1809"/>
     </style:style>
-    <style:style style:name="P197" style:family="paragraph" style:parent-style-name="Table_20_Contents">
-      <loext:graphic-properties draw:fill-image-width="0cm" draw:fill-image-height="0cm"/>
-      <style:paragraph-properties fo:margin-left="0cm" fo:margin-right="0cm" fo:line-height="100%" fo:text-align="center" style:justify-single-word="false" fo:text-indent="0cm" style:auto-text-indent="false"/>
-      <style:text-properties officeooo:rsid="00799f9c" officeooo:paragraph-rsid="00799f9c"/>
-    </style:style>
-    <style:style style:name="P198" style:family="paragraph" style:parent-style-name="Table_20_Contents">
+    <style:style style:name="P257" style:family="paragraph" style:parent-style-name="Table_20_Contents">
+      <loext:graphic-properties draw:fill-image-width="0cm" draw:fill-image-height="0cm"/>
+      <style:paragraph-properties fo:margin-left="0cm" fo:margin-right="0cm" fo:line-height="100%" fo:text-indent="0cm" style:auto-text-indent="false"/>
+      <style:text-properties officeooo:rsid="00797802" officeooo:paragraph-rsid="0094a1a5"/>
+    </style:style>
+    <style:style style:name="P258" style:family="paragraph" style:parent-style-name="Table_20_Contents">
+      <loext:graphic-properties draw:fill-image-width="0cm" draw:fill-image-height="0cm"/>
+      <style:paragraph-properties fo:margin-left="0cm" fo:margin-right="0cm" fo:line-height="100%" fo:text-indent="0cm" style:auto-text-indent="false"/>
+      <style:text-properties officeooo:rsid="00797802" officeooo:paragraph-rsid="0099b0a3"/>
+    </style:style>
+    <style:style style:name="P259" style:family="paragraph" style:parent-style-name="Table_20_Contents">
       <loext:graphic-properties draw:fill-image-width="0cm" draw:fill-image-height="0cm"/>
       <style:paragraph-properties fo:margin-left="0cm" fo:margin-right="0cm" fo:line-height="100%" fo:text-align="center" style:justify-single-word="false" fo:text-indent="0cm" style:auto-text-indent="false"/>
       <style:text-properties officeooo:rsid="007ab2b1" officeooo:paragraph-rsid="007ab2b1"/>
     </style:style>
-    <style:style style:name="P199" style:family="paragraph" style:parent-style-name="Table_20_Contents">
+    <style:style style:name="P260" style:family="paragraph" style:parent-style-name="Table_20_Contents">
+      <loext:graphic-properties draw:fill-image-width="0cm" draw:fill-image-height="0cm"/>
+      <style:paragraph-properties fo:margin-left="0cm" fo:margin-right="0cm" fo:line-height="100%" fo:text-align="center" style:justify-single-word="false" fo:text-indent="0cm" style:auto-text-indent="false"/>
+      <style:text-properties officeooo:rsid="006ab2f5" officeooo:paragraph-rsid="0094a1a5"/>
+    </style:style>
+    <style:style style:name="P261" style:family="paragraph" style:parent-style-name="Table_20_Contents">
       <loext:graphic-properties draw:fill-image-width="0cm" draw:fill-image-height="0cm"/>
       <style:paragraph-properties fo:margin-left="0cm" fo:margin-right="0cm" fo:line-height="100%" fo:text-indent="0cm" style:auto-text-indent="false"/>
-      <style:text-properties officeooo:rsid="007ab2b1" officeooo:paragraph-rsid="007ab2b1"/>
-    </style:style>
-    <style:style style:name="P200" style:family="paragraph" style:parent-style-name="Table_20_Contents">
+      <style:text-properties officeooo:rsid="006c6790" officeooo:paragraph-rsid="0094a1a5"/>
+    </style:style>
+    <style:style style:name="P262" style:family="paragraph" style:parent-style-name="Table_20_Contents">
+      <loext:graphic-properties draw:fill-image-width="0cm" draw:fill-image-height="0cm"/>
+      <style:paragraph-properties fo:margin-left="0cm" fo:margin-right="0cm" fo:line-height="100%" fo:text-indent="0cm" style:auto-text-indent="false"/>
+      <style:text-properties officeooo:rsid="006c6790" officeooo:paragraph-rsid="009549c1"/>
+    </style:style>
+    <style:style style:name="P263" style:family="paragraph" style:parent-style-name="Table_20_Contents">
+      <loext:graphic-properties draw:fill-image-width="0cm" draw:fill-image-height="0cm"/>
+      <style:paragraph-properties fo:margin-left="0cm" fo:margin-right="0cm" fo:line-height="100%" fo:text-indent="0cm" style:auto-text-indent="false"/>
+      <style:text-properties officeooo:rsid="006c6790" officeooo:paragraph-rsid="0099b0a3"/>
+    </style:style>
+    <style:style style:name="P264" style:family="paragraph" style:parent-style-name="Table_20_Contents">
       <loext:graphic-properties draw:fill-image-width="0cm" draw:fill-image-height="0cm"/>
       <style:paragraph-properties fo:margin-left="0cm" fo:margin-right="0cm" fo:line-height="100%" fo:text-align="center" style:justify-single-word="false" fo:text-indent="0cm" style:auto-text-indent="false"/>
-      <style:text-properties officeooo:rsid="007d1bda" officeooo:paragraph-rsid="007ab2b1"/>
-    </style:style>
-    <style:style style:name="P201" style:family="paragraph" style:parent-style-name="Table_20_Contents">
+      <style:text-properties officeooo:rsid="008e558e" officeooo:paragraph-rsid="0094a1a5"/>
+    </style:style>
+    <style:style style:name="P265" style:family="paragraph" style:parent-style-name="Table_20_Contents">
       <loext:graphic-properties draw:fill-image-width="0cm" draw:fill-image-height="0cm"/>
       <style:paragraph-properties fo:margin-left="0cm" fo:margin-right="0cm" fo:line-height="100%" fo:text-align="center" style:justify-single-word="false" fo:text-indent="0cm" style:auto-text-indent="false"/>
-      <style:text-properties officeooo:rsid="007d1bda" officeooo:paragraph-rsid="007d1bda"/>
-    </style:style>
-    <style:style style:name="P202" style:family="paragraph" style:parent-style-name="Table_20_Contents">
+      <style:text-properties officeooo:rsid="008ec3e9" officeooo:paragraph-rsid="009549c1"/>
+    </style:style>
+    <style:style style:name="P266" style:family="paragraph" style:parent-style-name="Table_20_Contents">
       <loext:graphic-properties draw:fill-image-width="0cm" draw:fill-image-height="0cm"/>
       <style:paragraph-properties fo:margin-left="0cm" fo:margin-right="0cm" fo:line-height="100%" fo:text-indent="0cm" style:auto-text-indent="false"/>
-      <style:text-properties officeooo:rsid="007d1bda" officeooo:paragraph-rsid="007d1bda"/>
-    </style:style>
-    <style:style style:name="P203" style:family="paragraph" style:parent-style-name="Table_20_Contents">
+      <style:text-properties officeooo:rsid="008ec3e9" officeooo:paragraph-rsid="0099b0a3"/>
+    </style:style>
+    <style:style style:name="P267" style:family="paragraph" style:parent-style-name="Table_20_Contents">
+      <loext:graphic-properties draw:fill-image-width="0cm" draw:fill-image-height="0cm"/>
+      <style:paragraph-properties fo:margin-left="0cm" fo:margin-right="0cm" fo:line-height="100%" fo:text-indent="0cm" style:auto-text-indent="false"/>
+      <style:text-properties officeooo:rsid="007392e0" officeooo:paragraph-rsid="0094a1a5"/>
+    </style:style>
+    <style:style style:name="P268" style:family="paragraph" style:parent-style-name="Table_20_Contents">
+      <loext:graphic-properties draw:fill-image-width="0cm" draw:fill-image-height="0cm"/>
+      <style:paragraph-properties fo:margin-left="0cm" fo:margin-right="0cm" fo:line-height="100%" fo:text-indent="0cm" style:auto-text-indent="false"/>
+      <style:text-properties officeooo:rsid="007392e0" officeooo:paragraph-rsid="009549c1"/>
+    </style:style>
+    <style:style style:name="P269" style:family="paragraph" style:parent-style-name="Table_20_Contents">
+      <loext:graphic-properties draw:fill-image-width="0cm" draw:fill-image-height="0cm"/>
+      <style:paragraph-properties fo:margin-left="0cm" fo:margin-right="0cm" fo:line-height="100%" fo:text-indent="0cm" style:auto-text-indent="false"/>
+      <style:text-properties officeooo:rsid="007392e0" officeooo:paragraph-rsid="0099b0a3"/>
+    </style:style>
+    <style:style style:name="P270" style:family="paragraph" style:parent-style-name="Table_20_Contents">
+      <loext:graphic-properties draw:fill-image-width="0cm" draw:fill-image-height="0cm"/>
+      <style:paragraph-properties fo:margin-left="0cm" fo:margin-right="0cm" fo:line-height="100%" fo:text-indent="0cm" style:auto-text-indent="false"/>
+      <style:text-properties officeooo:rsid="00744742" officeooo:paragraph-rsid="0099b0a3"/>
+    </style:style>
+    <style:style style:name="P271" style:family="paragraph" style:parent-style-name="Table_20_Contents">
       <loext:graphic-properties draw:fill-image-width="0cm" draw:fill-image-height="0cm"/>
       <style:paragraph-properties fo:margin-left="0cm" fo:margin-right="0cm" fo:line-height="100%" fo:text-align="center" style:justify-single-word="false" fo:text-indent="0cm" style:auto-text-indent="false"/>
-      <style:text-properties officeooo:rsid="007d1c41" officeooo:paragraph-rsid="007d1c41"/>
-    </style:style>
-    <style:style style:name="P204" style:family="paragraph" style:parent-style-name="Table_20_Contents">
+      <style:text-properties officeooo:rsid="00905ee0" officeooo:paragraph-rsid="0099b0a3"/>
+    </style:style>
+    <style:style style:name="P272" style:family="paragraph" style:parent-style-name="Table_20_Contents">
       <loext:graphic-properties draw:fill-image-width="0cm" draw:fill-image-height="0cm"/>
       <style:paragraph-properties fo:margin-left="0cm" fo:margin-right="0cm" fo:line-height="100%" fo:text-indent="0cm" style:auto-text-indent="false"/>
-      <style:text-properties officeooo:rsid="007d1c41" officeooo:paragraph-rsid="007d1c41"/>
-    </style:style>
-    <style:style style:name="P205" style:family="paragraph" style:parent-style-name="Table_20_Contents">
+      <style:text-properties officeooo:rsid="00905ee0" officeooo:paragraph-rsid="0099b0a3"/>
+    </style:style>
+    <style:style style:name="P273" style:family="paragraph" style:parent-style-name="Table_20_Contents">
+      <loext:graphic-properties draw:fill-image-width="0cm" draw:fill-image-height="0cm"/>
+      <style:paragraph-properties fo:margin-left="0cm" fo:margin-right="0cm" fo:line-height="100%" fo:text-indent="0cm" style:auto-text-indent="false"/>
+      <style:text-properties officeooo:rsid="0094d1e0" officeooo:paragraph-rsid="0094d1e0"/>
+    </style:style>
+    <style:style style:name="P274" style:family="paragraph" style:parent-style-name="Table_20_Contents">
       <loext:graphic-properties draw:fill-image-width="0cm" draw:fill-image-height="0cm"/>
       <style:paragraph-properties fo:margin-left="0cm" fo:margin-right="0cm" fo:line-height="100%" fo:text-align="center" style:justify-single-word="false" fo:text-indent="0cm" style:auto-text-indent="false"/>
-      <style:text-properties officeooo:rsid="007f0682" officeooo:paragraph-rsid="007f0682"/>
-    </style:style>
-    <style:style style:name="P206" style:family="paragraph" style:parent-style-name="Table_20_Contents">
+      <style:text-properties officeooo:rsid="0094d1e0" officeooo:paragraph-rsid="0094d1e0"/>
+    </style:style>
+    <style:style style:name="P275" style:family="paragraph" style:parent-style-name="Table_20_Contents">
+      <loext:graphic-properties draw:fill-image-width="0cm" draw:fill-image-height="0cm"/>
+      <style:paragraph-properties fo:margin-left="0cm" fo:margin-right="0cm" fo:line-height="100%" fo:text-align="center" style:justify-single-word="false" fo:text-indent="0cm" style:auto-text-indent="false"/>
+      <style:text-properties officeooo:rsid="009549c1" officeooo:paragraph-rsid="009549c1"/>
+    </style:style>
+    <style:style style:name="P276" style:family="paragraph" style:parent-style-name="Table_20_Contents">
+      <loext:graphic-properties draw:fill-image-width="0cm" draw:fill-image-height="0cm"/>
+      <style:paragraph-properties fo:margin-left="0cm" fo:margin-right="0cm" fo:line-height="100%" fo:text-align="center" style:justify-single-word="false" fo:text-indent="0cm" style:auto-text-indent="false"/>
+      <style:text-properties officeooo:rsid="009696e9" officeooo:paragraph-rsid="009696e9"/>
+    </style:style>
+    <style:style style:name="P277" style:family="paragraph" style:parent-style-name="Table_20_Contents">
       <loext:graphic-properties draw:fill-image-width="0cm" draw:fill-image-height="0cm"/>
       <style:paragraph-properties fo:margin-left="0cm" fo:margin-right="0cm" fo:line-height="100%" fo:text-indent="0cm" style:auto-text-indent="false"/>
-      <style:text-properties officeooo:rsid="007f0682" officeooo:paragraph-rsid="007f0682"/>
-    </style:style>
-    <style:style style:name="P207" style:family="paragraph" style:parent-style-name="Table_20_Contents">
+      <style:text-properties officeooo:rsid="009696e9" officeooo:paragraph-rsid="009696e9"/>
+    </style:style>
+    <style:style style:name="P278" style:family="paragraph" style:parent-style-name="Table_20_Contents">
+      <loext:graphic-properties draw:fill-image-width="0cm" draw:fill-image-height="0cm"/>
+      <style:paragraph-properties fo:margin-left="0cm" fo:margin-right="0cm" fo:line-height="100%" fo:text-indent="0cm" style:auto-text-indent="false"/>
+      <style:text-properties officeooo:rsid="00980508" officeooo:paragraph-rsid="00980508"/>
+    </style:style>
+    <style:style style:name="P279" style:family="paragraph" style:parent-style-name="Table_20_Contents">
       <loext:graphic-properties draw:fill-image-width="0cm" draw:fill-image-height="0cm"/>
       <style:paragraph-properties fo:margin-left="0cm" fo:margin-right="0cm" fo:line-height="100%" fo:text-align="center" style:justify-single-word="false" fo:text-indent="0cm" style:auto-text-indent="false"/>
-      <style:text-properties officeooo:rsid="00822e42" officeooo:paragraph-rsid="00822e42"/>
-    </style:style>
-    <style:style style:name="P208" style:family="paragraph" style:parent-style-name="Table_20_Contents">
+      <style:text-properties officeooo:rsid="009a4b49" officeooo:paragraph-rsid="009a4b49"/>
+    </style:style>
+    <style:style style:name="P280" style:family="paragraph" style:parent-style-name="Table_20_Contents">
       <loext:graphic-properties draw:fill-image-width="0cm" draw:fill-image-height="0cm"/>
       <style:paragraph-properties fo:margin-left="0cm" fo:margin-right="0cm" fo:line-height="100%" fo:text-indent="0cm" style:auto-text-indent="false"/>
-      <style:text-properties officeooo:rsid="00822e42" officeooo:paragraph-rsid="00822e42"/>
-    </style:style>
-    <style:style style:name="P209" style:family="paragraph" style:parent-style-name="Table_20_Contents">
-      <loext:graphic-properties draw:fill-image-width="0cm" draw:fill-image-height="0cm"/>
-      <style:paragraph-properties fo:margin-left="0cm" fo:margin-right="0cm" fo:line-height="100%" fo:text-align="center" style:justify-single-word="false" fo:text-indent="0cm" style:auto-text-indent="false"/>
-      <style:text-properties officeooo:rsid="00844286" officeooo:paragraph-rsid="00802a5a"/>
-    </style:style>
-    <style:style style:name="P210" style:family="paragraph" style:parent-style-name="Table_20_Contents">
-      <loext:graphic-properties draw:fill-image-width="0cm" draw:fill-image-height="0cm"/>
-      <style:paragraph-properties fo:margin-left="0cm" fo:margin-right="0cm" fo:line-height="100%" fo:text-indent="0cm" style:auto-text-indent="false"/>
-      <style:text-properties officeooo:rsid="00844286" officeooo:paragraph-rsid="00802a5a"/>
-    </style:style>
-    <style:style style:name="P211" style:family="paragraph" style:parent-style-name="Table_20_Contents">
-      <loext:graphic-properties draw:fill-image-width="0cm" draw:fill-image-height="0cm"/>
-      <style:paragraph-properties fo:margin-left="0cm" fo:margin-right="0cm" fo:line-height="100%" fo:text-indent="0cm" style:auto-text-indent="false"/>
-      <style:text-properties officeooo:rsid="00844286" officeooo:paragraph-rsid="00844286"/>
-    </style:style>
-    <style:style style:name="P212" style:family="paragraph" style:parent-style-name="Table_20_Contents">
-      <loext:graphic-properties draw:fill-image-width="0cm" draw:fill-image-height="0cm"/>
-      <style:paragraph-properties fo:margin-left="0cm" fo:margin-right="0cm" fo:line-height="100%" fo:text-align="center" style:justify-single-word="false" fo:text-indent="0cm" style:auto-text-indent="false"/>
-      <style:text-properties officeooo:rsid="0084c0c6" officeooo:paragraph-rsid="0084c0c6"/>
-    </style:style>
-    <style:style style:name="P213" style:family="paragraph" style:parent-style-name="Table_20_Contents">
-      <loext:graphic-properties draw:fill-image-width="0cm" draw:fill-image-height="0cm"/>
-      <style:paragraph-properties fo:margin-left="0cm" fo:margin-right="0cm" fo:line-height="100%" fo:text-indent="0cm" style:auto-text-indent="false"/>
-      <style:text-properties officeooo:rsid="00869b8f" officeooo:paragraph-rsid="00869b8f"/>
-    </style:style>
-    <style:style style:name="P214" style:family="paragraph" style:parent-style-name="Table_20_Contents">
-      <loext:graphic-properties draw:fill-image-width="0cm" draw:fill-image-height="0cm"/>
-      <style:paragraph-properties fo:margin-left="0cm" fo:margin-right="0cm" fo:line-height="100%" fo:text-align="center" style:justify-single-word="false" fo:text-indent="0cm" style:auto-text-indent="false"/>
-      <style:text-properties officeooo:rsid="008c2044" officeooo:paragraph-rsid="008c2044"/>
-    </style:style>
-    <style:style style:name="P215" style:family="paragraph" style:parent-style-name="Table_20_Contents">
-      <loext:graphic-properties draw:fill-image-width="0cm" draw:fill-image-height="0cm"/>
-      <style:paragraph-properties fo:margin-left="0cm" fo:margin-right="0cm" fo:line-height="100%" fo:text-indent="0cm" style:auto-text-indent="false"/>
-      <style:text-properties officeooo:rsid="008c2044" officeooo:paragraph-rsid="008c2044"/>
-    </style:style>
-    <style:style style:name="P216" style:family="paragraph" style:parent-style-name="Table_20_Contents">
-      <loext:graphic-properties draw:fill-image-width="0cm" draw:fill-image-height="0cm"/>
-      <style:paragraph-properties fo:margin-left="0cm" fo:margin-right="0cm" fo:line-height="100%" fo:text-align="center" style:justify-single-word="false" fo:text-indent="0cm" style:auto-text-indent="false"/>
-      <style:text-properties officeooo:rsid="008e1809" officeooo:paragraph-rsid="008e1809"/>
-    </style:style>
-    <style:style style:name="P217" style:family="paragraph" style:parent-style-name="Table_20_Contents">
-      <loext:graphic-properties draw:fill-image-width="0cm" draw:fill-image-height="0cm"/>
-      <style:paragraph-properties fo:margin-left="0cm" fo:margin-right="0cm" fo:line-height="100%" fo:text-indent="0cm" style:auto-text-indent="false"/>
-      <style:text-properties officeooo:rsid="008e1809" officeooo:paragraph-rsid="008e1809"/>
-    </style:style>
-    <style:style style:name="P218" style:family="paragraph" style:parent-style-name="Table_20_Contents">
-      <loext:graphic-properties draw:fill-image-width="0cm" draw:fill-image-height="0cm"/>
-      <style:paragraph-properties fo:margin-left="0cm" fo:margin-right="0cm" fo:line-height="100%" fo:text-align="center" style:justify-single-word="false" fo:text-indent="0cm" style:auto-text-indent="false"/>
-      <style:text-properties officeooo:rsid="008e558e" officeooo:paragraph-rsid="008e1809"/>
-    </style:style>
-    <style:style style:name="P219" style:family="paragraph" style:parent-style-name="Table_20_Contents">
-      <loext:graphic-properties draw:fill-image-width="0cm" draw:fill-image-height="0cm"/>
-      <style:paragraph-properties fo:margin-left="0cm" fo:margin-right="0cm" fo:line-height="100%" fo:text-indent="0cm" style:auto-text-indent="false"/>
-      <style:text-properties officeooo:rsid="008ec3e9" officeooo:paragraph-rsid="008e1809"/>
-    </style:style>
-    <style:style style:name="P220" style:family="paragraph" style:parent-style-name="Table_20_Contents">
-      <loext:graphic-properties draw:fill-image-width="0cm" draw:fill-image-height="0cm"/>
-      <style:paragraph-properties fo:margin-left="0cm" fo:margin-right="0cm" fo:line-height="100%" fo:text-indent="0cm" style:auto-text-indent="false"/>
-      <style:text-properties officeooo:rsid="008ec3e9" officeooo:paragraph-rsid="008ec3e9"/>
-    </style:style>
-    <style:style style:name="P221" style:family="paragraph" style:parent-style-name="Table_20_Contents">
-      <loext:graphic-properties draw:fill-image-width="0cm" draw:fill-image-height="0cm"/>
-      <style:paragraph-properties fo:margin-left="0cm" fo:margin-right="0cm" fo:line-height="100%" fo:text-align="center" style:justify-single-word="false" fo:text-indent="0cm" style:auto-text-indent="false"/>
-      <style:text-properties officeooo:rsid="008ec3e9" officeooo:paragraph-rsid="008ec3e9"/>
-    </style:style>
-    <style:style style:name="P222" style:family="paragraph" style:parent-style-name="Table_20_Contents">
-      <loext:graphic-properties draw:fill-image-width="0cm" draw:fill-image-height="0cm"/>
-      <style:paragraph-properties fo:margin-left="0cm" fo:margin-right="0cm" fo:line-height="100%" fo:text-align="center" style:justify-single-word="false" fo:text-indent="0cm" style:auto-text-indent="false"/>
-      <style:text-properties officeooo:rsid="00905ee0" officeooo:paragraph-rsid="008e1809"/>
-    </style:style>
-    <style:style style:name="P223" style:family="paragraph" style:parent-style-name="Table_20_Contents">
-      <loext:graphic-properties draw:fill-image-width="0cm" draw:fill-image-height="0cm"/>
-      <style:paragraph-properties fo:margin-left="0cm" fo:margin-right="0cm" fo:line-height="100%" fo:text-indent="0cm" style:auto-text-indent="false"/>
-      <style:text-properties officeooo:rsid="00905ee0" officeooo:paragraph-rsid="008e1809"/>
-    </style:style>
-    <style:style style:name="P224" style:family="paragraph" style:parent-style-name="Table_20_Contents">
-      <loext:graphic-properties draw:fill-image-width="0cm" draw:fill-image-height="0cm"/>
-      <style:paragraph-properties fo:margin-left="0cm" fo:margin-right="0cm" fo:line-height="100%" fo:text-indent="0cm" style:auto-text-indent="false"/>
-      <style:text-properties officeooo:rsid="00905ee0" officeooo:paragraph-rsid="00905ee0"/>
-    </style:style>
-    <style:style style:name="P225" style:family="paragraph" style:parent-style-name="Table_20_Heading">
+      <style:text-properties officeooo:rsid="009a4b49" officeooo:paragraph-rsid="009a4b49"/>
+    </style:style>
+    <style:style style:name="P281" style:family="paragraph" style:parent-style-name="Table_20_Heading">
       <loext:graphic-properties draw:fill="solid" draw:fill-color="#9999ff" draw:opacity="100%" draw:fill-image-width="0cm" draw:fill-image-height="0cm"/>
       <style:paragraph-properties fo:margin-left="0cm" fo:margin-right="0cm" fo:margin-top="0cm" fo:margin-bottom="0cm" loext:contextual-spacing="false" fo:line-height="100%" fo:text-align="center" style:justify-single-word="false" fo:text-indent="0cm" style:auto-text-indent="false" fo:background-color="#9999ff" text:number-lines="false" text:line-number="0"/>
-      <style:text-properties fo:font-weight="bold" officeooo:rsid="00680ee9" officeooo:paragraph-rsid="0074a4d6" style:font-weight-asian="bold" style:font-weight-complex="bold"/>
-    </style:style>
-    <style:style style:name="P226" style:family="paragraph" style:parent-style-name="Table_20_Heading">
+      <style:text-properties fo:font-weight="bold" officeooo:rsid="00680ee9" officeooo:paragraph-rsid="0094a1a5" style:font-weight-asian="bold" style:font-weight-complex="bold"/>
+    </style:style>
+    <style:style style:name="P282" style:family="paragraph" style:parent-style-name="Table_20_Heading">
       <loext:graphic-properties draw:fill="solid" draw:fill-color="#9999ff" draw:opacity="100%" draw:fill-image-width="0cm" draw:fill-image-height="0cm"/>
       <style:paragraph-properties fo:margin-left="0cm" fo:margin-right="0cm" fo:margin-top="0cm" fo:margin-bottom="0cm" loext:contextual-spacing="false" fo:line-height="100%" fo:text-align="center" style:justify-single-word="false" fo:text-indent="0cm" style:auto-text-indent="false" fo:background-color="#9999ff" text:number-lines="false" text:line-number="0"/>
-      <style:text-properties fo:font-weight="bold" officeooo:rsid="00680ee9" officeooo:paragraph-rsid="0077cf46" style:font-weight-asian="bold" style:font-weight-complex="bold"/>
-    </style:style>
-    <style:style style:name="P227" style:family="paragraph" style:parent-style-name="Table_20_Heading">
+      <style:text-properties fo:font-weight="bold" officeooo:rsid="00680ee9" officeooo:paragraph-rsid="009549c1" style:font-weight-asian="bold" style:font-weight-complex="bold"/>
+    </style:style>
+    <style:style style:name="P283" style:family="paragraph" style:parent-style-name="Table_20_Heading">
       <loext:graphic-properties draw:fill="solid" draw:fill-color="#9999ff" draw:opacity="100%" draw:fill-image-width="0cm" draw:fill-image-height="0cm"/>
       <style:paragraph-properties fo:margin-left="0cm" fo:margin-right="0cm" fo:margin-top="0cm" fo:margin-bottom="0cm" loext:contextual-spacing="false" fo:line-height="100%" fo:text-align="center" style:justify-single-word="false" fo:text-indent="0cm" style:auto-text-indent="false" fo:background-color="#9999ff" text:number-lines="false" text:line-number="0"/>
-      <style:text-properties fo:font-weight="bold" officeooo:rsid="00680ee9" officeooo:paragraph-rsid="007ab2b1" style:font-weight-asian="bold" style:font-weight-complex="bold"/>
-    </style:style>
-    <style:style style:name="P228" style:family="paragraph" style:parent-style-name="Table_20_Heading">
-      <loext:graphic-properties draw:fill="solid" draw:fill-color="#9999ff" draw:opacity="100%" draw:fill-image-width="0cm" draw:fill-image-height="0cm"/>
-      <style:paragraph-properties fo:margin-left="0cm" fo:margin-right="0cm" fo:margin-top="0cm" fo:margin-bottom="0cm" loext:contextual-spacing="false" fo:line-height="100%" fo:text-align="center" style:justify-single-word="false" fo:text-indent="0cm" style:auto-text-indent="false" fo:background-color="#9999ff" text:number-lines="false" text:line-number="0"/>
-      <style:text-properties fo:font-weight="bold" officeooo:rsid="00680ee9" officeooo:paragraph-rsid="007f0682" style:font-weight-asian="bold" style:font-weight-complex="bold"/>
-    </style:style>
-    <style:style style:name="P229" style:family="paragraph" style:parent-style-name="Table_20_Heading">
-      <loext:graphic-properties draw:fill="solid" draw:fill-color="#9999ff" draw:opacity="100%" draw:fill-image-width="0cm" draw:fill-image-height="0cm"/>
-      <style:paragraph-properties fo:margin-left="0cm" fo:margin-right="0cm" fo:margin-top="0cm" fo:margin-bottom="0cm" loext:contextual-spacing="false" fo:line-height="100%" fo:text-align="center" style:justify-single-word="false" fo:text-indent="0cm" style:auto-text-indent="false" fo:background-color="#9999ff" text:number-lines="false" text:line-number="0"/>
-      <style:text-properties fo:font-weight="bold" officeooo:rsid="00680ee9" officeooo:paragraph-rsid="00802a5a" style:font-weight-asian="bold" style:font-weight-complex="bold"/>
-    </style:style>
-    <style:style style:name="P230" style:family="paragraph" style:parent-style-name="Table_20_Heading">
-      <loext:graphic-properties draw:fill="solid" draw:fill-color="#9999ff" draw:opacity="100%" draw:fill-image-width="0cm" draw:fill-image-height="0cm"/>
-      <style:paragraph-properties fo:margin-left="0cm" fo:margin-right="0cm" fo:margin-top="0cm" fo:margin-bottom="0cm" loext:contextual-spacing="false" fo:line-height="100%" fo:text-align="center" style:justify-single-word="false" fo:text-indent="0cm" style:auto-text-indent="false" fo:background-color="#9999ff" text:number-lines="false" text:line-number="0"/>
-      <style:text-properties fo:font-weight="bold" officeooo:rsid="00680ee9" officeooo:paragraph-rsid="0088ef85" style:font-weight-asian="bold" style:font-weight-complex="bold"/>
-    </style:style>
-    <style:style style:name="P231" style:family="paragraph" style:parent-style-name="Table_20_Heading">
-      <loext:graphic-properties draw:fill="solid" draw:fill-color="#9999ff" draw:opacity="100%" draw:fill-image-width="0cm" draw:fill-image-height="0cm"/>
-      <style:paragraph-properties fo:margin-left="0cm" fo:margin-right="0cm" fo:margin-top="0cm" fo:margin-bottom="0cm" loext:contextual-spacing="false" fo:line-height="100%" fo:text-align="center" style:justify-single-word="false" fo:text-indent="0cm" style:auto-text-indent="false" fo:background-color="#9999ff" text:number-lines="false" text:line-number="0"/>
-      <style:text-properties fo:font-weight="bold" officeooo:rsid="00680ee9" officeooo:paragraph-rsid="008e1809" style:font-weight-asian="bold" style:font-weight-complex="bold"/>
-    </style:style>
-    <style:style style:name="P232" style:family="paragraph" style:parent-style-name="Table_20_Heading">
+      <style:text-properties fo:font-weight="bold" officeooo:rsid="00680ee9" officeooo:paragraph-rsid="0099b0a3" style:font-weight-asian="bold" style:font-weight-complex="bold"/>
+    </style:style>
+    <style:style style:name="P284" style:family="paragraph" style:parent-style-name="Table_20_Heading">
       <loext:graphic-properties draw:opacity="100%" draw:fill-image-width="0cm" draw:fill-image-height="0cm"/>
       <style:paragraph-properties fo:margin-left="0cm" fo:margin-right="0cm" fo:margin-top="0cm" fo:margin-bottom="0cm" loext:contextual-spacing="false" fo:line-height="100%" fo:text-align="center" style:justify-single-word="false" fo:text-indent="0cm" style:auto-text-indent="false" text:number-lines="false" text:line-number="0"/>
-      <style:text-properties officeooo:rsid="00680ee9" officeooo:paragraph-rsid="0074a4d6"/>
-    </style:style>
-    <style:style style:name="P233" style:family="paragraph" style:parent-style-name="Table_20_Heading">
+      <style:text-properties officeooo:rsid="00680ee9" officeooo:paragraph-rsid="0094a1a5"/>
+    </style:style>
+    <style:style style:name="P285" style:family="paragraph" style:parent-style-name="Table_20_Heading">
       <loext:graphic-properties draw:opacity="100%" draw:fill-image-width="0cm" draw:fill-image-height="0cm"/>
       <style:paragraph-properties fo:margin-left="0cm" fo:margin-right="0cm" fo:margin-top="0cm" fo:margin-bottom="0cm" loext:contextual-spacing="false" fo:line-height="100%" fo:text-align="center" style:justify-single-word="false" fo:text-indent="0cm" style:auto-text-indent="false" text:number-lines="false" text:line-number="0"/>
-      <style:text-properties officeooo:rsid="00680ee9" officeooo:paragraph-rsid="0077cf46"/>
-    </style:style>
-    <style:style style:name="P234" style:family="paragraph" style:parent-style-name="Table_20_Heading">
+      <style:text-properties officeooo:rsid="00680ee9" officeooo:paragraph-rsid="009549c1"/>
+    </style:style>
+    <style:style style:name="P286" style:family="paragraph" style:parent-style-name="Table_20_Heading">
       <loext:graphic-properties draw:opacity="100%" draw:fill-image-width="0cm" draw:fill-image-height="0cm"/>
       <style:paragraph-properties fo:margin-left="0cm" fo:margin-right="0cm" fo:margin-top="0cm" fo:margin-bottom="0cm" loext:contextual-spacing="false" fo:line-height="100%" fo:text-align="center" style:justify-single-word="false" fo:text-indent="0cm" style:auto-text-indent="false" text:number-lines="false" text:line-number="0"/>
-      <style:text-properties officeooo:rsid="00680ee9" officeooo:paragraph-rsid="007ab2b1"/>
-    </style:style>
-    <style:style style:name="P235" style:family="paragraph" style:parent-style-name="Table_20_Heading">
-      <loext:graphic-properties draw:opacity="100%" draw:fill-image-width="0cm" draw:fill-image-height="0cm"/>
-      <style:paragraph-properties fo:margin-left="0cm" fo:margin-right="0cm" fo:margin-top="0cm" fo:margin-bottom="0cm" loext:contextual-spacing="false" fo:line-height="100%" fo:text-align="center" style:justify-single-word="false" fo:text-indent="0cm" style:auto-text-indent="false" text:number-lines="false" text:line-number="0"/>
-      <style:text-properties officeooo:rsid="00680ee9" officeooo:paragraph-rsid="007f0682"/>
-    </style:style>
-    <style:style style:name="P236" style:family="paragraph" style:parent-style-name="Table_20_Heading">
-      <loext:graphic-properties draw:opacity="100%" draw:fill-image-width="0cm" draw:fill-image-height="0cm"/>
-      <style:paragraph-properties fo:margin-left="0cm" fo:margin-right="0cm" fo:margin-top="0cm" fo:margin-bottom="0cm" loext:contextual-spacing="false" fo:line-height="100%" fo:text-align="center" style:justify-single-word="false" fo:text-indent="0cm" style:auto-text-indent="false" text:number-lines="false" text:line-number="0"/>
-      <style:text-properties officeooo:rsid="00680ee9" officeooo:paragraph-rsid="00802a5a"/>
-    </style:style>
-    <style:style style:name="P237" style:family="paragraph" style:parent-style-name="Table_20_Heading">
-      <loext:graphic-properties draw:opacity="100%" draw:fill-image-width="0cm" draw:fill-image-height="0cm"/>
-      <style:paragraph-properties fo:margin-left="0cm" fo:margin-right="0cm" fo:margin-top="0cm" fo:margin-bottom="0cm" loext:contextual-spacing="false" fo:line-height="100%" fo:text-align="center" style:justify-single-word="false" fo:text-indent="0cm" style:auto-text-indent="false" text:number-lines="false" text:line-number="0"/>
-      <style:text-properties officeooo:rsid="00680ee9" officeooo:paragraph-rsid="0088ef85"/>
-    </style:style>
-    <style:style style:name="P238" style:family="paragraph" style:parent-style-name="Table_20_Heading">
-      <loext:graphic-properties draw:opacity="100%" draw:fill-image-width="0cm" draw:fill-image-height="0cm"/>
-      <style:paragraph-properties fo:margin-left="0cm" fo:margin-right="0cm" fo:margin-top="0cm" fo:margin-bottom="0cm" loext:contextual-spacing="false" fo:line-height="100%" fo:text-align="center" style:justify-single-word="false" fo:text-indent="0cm" style:auto-text-indent="false" text:number-lines="false" text:line-number="0"/>
-      <style:text-properties officeooo:rsid="00680ee9" officeooo:paragraph-rsid="008e1809"/>
+      <style:text-properties officeooo:rsid="00680ee9" officeooo:paragraph-rsid="0099b0a3"/>
     </style:style>
     <style:style style:name="T1" style:family="text">
       <style:text-properties fo:color="#00000a" fo:font-size="12pt" fo:font-weight="normal" style:font-size-asian="12pt" style:font-weight-asian="normal" style:font-size-complex="12pt" style:font-weight-complex="normal"/>
@@ -3022,82 +3554,103 @@
       <style:text-properties fo:font-weight="normal" officeooo:rsid="008e1809" style:font-weight-asian="normal" style:font-weight-complex="normal"/>
     </style:style>
     <style:style style:name="T118" style:family="text">
+      <style:text-properties fo:font-weight="normal" officeooo:rsid="0094d1e0" style:font-weight-asian="normal" style:font-weight-complex="normal"/>
+    </style:style>
+    <style:style style:name="T119" style:family="text">
+      <style:text-properties fo:font-weight="normal" officeooo:rsid="009549c1" style:font-weight-asian="normal" style:font-weight-complex="normal"/>
+    </style:style>
+    <style:style style:name="T120" style:family="text">
+      <style:text-properties fo:font-weight="normal" officeooo:rsid="0099b0a3" style:font-weight-asian="normal" style:font-weight-complex="normal"/>
+    </style:style>
+    <style:style style:name="T121" style:family="text">
       <style:text-properties officeooo:rsid="00650641"/>
     </style:style>
-    <style:style style:name="T119" style:family="text">
+    <style:style style:name="T122" style:family="text">
       <style:text-properties officeooo:rsid="0067c519"/>
     </style:style>
-    <style:style style:name="T120" style:family="text">
+    <style:style style:name="T123" style:family="text">
       <style:text-properties officeooo:rsid="006f0bfe"/>
     </style:style>
-    <style:style style:name="T121" style:family="text">
+    <style:style style:name="T124" style:family="text">
       <style:text-properties officeooo:rsid="0070f0c5"/>
     </style:style>
-    <style:style style:name="T122" style:family="text">
+    <style:style style:name="T125" style:family="text">
       <style:text-properties officeooo:rsid="007392e0"/>
     </style:style>
-    <style:style style:name="T123" style:family="text">
+    <style:style style:name="T126" style:family="text">
       <style:text-properties officeooo:rsid="0074a4d6"/>
     </style:style>
-    <style:style style:name="T124" style:family="text">
+    <style:style style:name="T127" style:family="text">
       <style:text-properties officeooo:rsid="0075a9d7"/>
     </style:style>
-    <style:style style:name="T125" style:family="text">
+    <style:style style:name="T128" style:family="text">
       <style:text-properties officeooo:rsid="00785996"/>
     </style:style>
-    <style:style style:name="T126" style:family="text">
+    <style:style style:name="T129" style:family="text">
       <style:text-properties officeooo:rsid="00797802"/>
     </style:style>
-    <style:style style:name="T127" style:family="text">
+    <style:style style:name="T130" style:family="text">
       <style:text-properties officeooo:rsid="00799f9c"/>
     </style:style>
-    <style:style style:name="T128" style:family="text">
+    <style:style style:name="T131" style:family="text">
       <style:text-properties officeooo:rsid="007ab2b1"/>
     </style:style>
-    <style:style style:name="T129" style:family="text">
+    <style:style style:name="T132" style:family="text">
       <style:text-properties officeooo:rsid="007c6a0a"/>
     </style:style>
-    <style:style style:name="T130" style:family="text">
+    <style:style style:name="T133" style:family="text">
       <style:text-properties officeooo:rsid="007d1bda"/>
     </style:style>
-    <style:style style:name="T131" style:family="text">
+    <style:style style:name="T134" style:family="text">
       <style:text-properties officeooo:rsid="007d1c41"/>
     </style:style>
-    <style:style style:name="T132" style:family="text">
+    <style:style style:name="T135" style:family="text">
       <style:text-properties officeooo:rsid="007f0682"/>
     </style:style>
-    <style:style style:name="T133" style:family="text">
+    <style:style style:name="T136" style:family="text">
       <style:text-properties officeooo:rsid="00822e42"/>
     </style:style>
-    <style:style style:name="T134" style:family="text">
+    <style:style style:name="T137" style:family="text">
       <style:text-properties officeooo:rsid="0082bd56"/>
     </style:style>
-    <style:style style:name="T135" style:family="text">
-      <style:text-properties officeooo:rsid="00844286"/>
-    </style:style>
-    <style:style style:name="T136" style:family="text">
+    <style:style style:name="T138" style:family="text">
       <style:text-properties officeooo:rsid="0084c0c6"/>
     </style:style>
-    <style:style style:name="T137" style:family="text">
+    <style:style style:name="T139" style:family="text">
       <style:text-properties officeooo:rsid="00869b8f"/>
     </style:style>
-    <style:style style:name="T138" style:family="text">
+    <style:style style:name="T140" style:family="text">
       <style:text-properties officeooo:rsid="0087593e"/>
     </style:style>
-    <style:style style:name="T139" style:family="text">
+    <style:style style:name="T141" style:family="text">
       <style:text-properties officeooo:rsid="008c2044"/>
     </style:style>
-    <style:style style:name="T140" style:family="text">
+    <style:style style:name="T142" style:family="text">
       <style:text-properties officeooo:rsid="008e1809"/>
     </style:style>
-    <style:style style:name="T141" style:family="text">
+    <style:style style:name="T143" style:family="text">
       <style:text-properties officeooo:rsid="008e558e"/>
     </style:style>
-    <style:style style:name="T142" style:family="text">
+    <style:style style:name="T144" style:family="text">
       <style:text-properties officeooo:rsid="008ec3e9"/>
     </style:style>
-    <style:style style:name="T143" style:family="text">
+    <style:style style:name="T145" style:family="text">
       <style:text-properties officeooo:rsid="00905ee0"/>
+    </style:style>
+    <style:style style:name="T146" style:family="text">
+      <style:text-properties officeooo:rsid="0094d1e0"/>
+    </style:style>
+    <style:style style:name="T147" style:family="text">
+      <style:text-properties officeooo:rsid="009549c1"/>
+    </style:style>
+    <style:style style:name="T148" style:family="text">
+      <style:text-properties officeooo:rsid="009696e9"/>
+    </style:style>
+    <style:style style:name="T149" style:family="text">
+      <style:text-properties officeooo:rsid="00980508"/>
+    </style:style>
+    <style:style style:name="T150" style:family="text">
+      <style:text-properties officeooo:rsid="009a4b49"/>
     </style:style>
     <style:style style:name="fr1" style:family="graphic" style:parent-style-name="Frame">
       <style:graphic-properties fo:margin-left="0cm" fo:margin-right="0cm" fo:margin-top="0cm" fo:margin-bottom="0cm" style:run-through="foreground" style:wrap="none" style:vertical-pos="top" style:vertical-rel="paragraph" style:horizontal-pos="center" style:horizontal-rel="paragraph" fo:padding="0cm" fo:border="none"/>
@@ -4586,62 +5139,62 @@
         <text:sequence-decl text:display-outline-level="0" text:name="Text"/>
         <text:sequence-decl text:display-outline-level="0" text:name="Drawing"/>
       </text:sequence-decls>
-      <text:p text:style-name="P15">INSTITUTO FEDERAL DE EDUCAÇÃO, CIÊNCIA E TECNOLOGIA DA PARAÍBA</text:p>
-      <text:p text:style-name="P13">
+      <text:p text:style-name="P22">INSTITUTO FEDERAL DE EDUCAÇÃO, CIÊNCIA E TECNOLOGIA DA PARAÍBA</text:p>
+      <text:p text:style-name="P20">
         <text:span text:style-name="T26">CAMPUS</text:span>
          CAJAZEIRAS
       </text:p>
-      <text:p text:style-name="P13">CURSO ANÁLISE E DESENVOLVIMENTO DE SISTEMAS</text:p>
-      <text:p text:style-name="P13">DISCIPLINA BANCO DE DADOS I</text:p>
-      <text:p text:style-name="P13"/>
-      <text:p text:style-name="P13"/>
-      <text:p text:style-name="P13"/>
-      <text:p text:style-name="P13"/>
-      <text:p text:style-name="P14">MARIA LETHÍCIA CARTAXO LIMA ABRANTES</text:p>
-      <text:p text:style-name="P14">ISLEIMAR DE SOUZA OLIVEIRA</text:p>
-      <text:p text:style-name="P13"/>
-      <text:p text:style-name="P13"/>
-      <text:p text:style-name="P13"/>
-      <text:p text:style-name="P13"/>
-      <text:p text:style-name="P13"/>
-      <text:p text:style-name="P13"/>
-      <text:p text:style-name="P13"/>
-      <text:p text:style-name="P13"/>
-      <text:p text:style-name="P13"/>
-      <text:p text:style-name="P13"/>
-      <text:p text:style-name="P14">GESTÃO ESCOLAR</text:p>
-      <text:p text:style-name="P13"/>
-      <text:p text:style-name="P13"/>
-      <text:p text:style-name="P13"/>
-      <text:p text:style-name="P13"/>
-      <text:p text:style-name="P13"/>
-      <text:p text:style-name="P13"/>
-      <text:p text:style-name="P13"/>
-      <text:p text:style-name="P13"/>
-      <text:p text:style-name="P13"/>
-      <text:p text:style-name="P13"/>
-      <text:p text:style-name="P13"/>
-      <text:p text:style-name="P13"/>
-      <text:p text:style-name="P13"/>
-      <text:p text:style-name="P13"/>
-      <text:p text:style-name="P13"/>
-      <text:p text:style-name="P13"/>
-      <text:p text:style-name="P13"/>
-      <text:p text:style-name="P13"/>
-      <text:p text:style-name="P13"/>
-      <text:p text:style-name="P13"/>
-      <text:p text:style-name="P13"/>
-      <text:p text:style-name="P13"/>
-      <text:p text:style-name="P13"/>
-      <text:p text:style-name="P14">CAJAZEIRAS</text:p>
-      <text:p text:style-name="P14">2018</text:p>
-      <text:p text:style-name="P42">MARIA LETHÍCIA CARTAXO LIMA ABRANTES</text:p>
-      <text:p text:style-name="P41">ISLEIMAR DE SOUZA OLIVEIRA</text:p>
-      <text:p text:style-name="P41"/>
-      <text:p text:style-name="P41"/>
-      <text:p text:style-name="P41"/>
-      <text:p text:style-name="P41"/>
-      <text:p text:style-name="P40">GESTÃO ESCOLAR</text:p>
+      <text:p text:style-name="P20">CURSO ANÁLISE E DESENVOLVIMENTO DE SISTEMAS</text:p>
+      <text:p text:style-name="P20">DISCIPLINA BANCO DE DADOS I</text:p>
+      <text:p text:style-name="P20"/>
+      <text:p text:style-name="P20"/>
+      <text:p text:style-name="P20"/>
+      <text:p text:style-name="P20"/>
+      <text:p text:style-name="P21">MARIA LETHÍCIA CARTAXO LIMA ABRANTES</text:p>
+      <text:p text:style-name="P21">ISLEIMAR DE SOUZA OLIVEIRA</text:p>
+      <text:p text:style-name="P20"/>
+      <text:p text:style-name="P20"/>
+      <text:p text:style-name="P20"/>
+      <text:p text:style-name="P20"/>
+      <text:p text:style-name="P20"/>
+      <text:p text:style-name="P20"/>
+      <text:p text:style-name="P20"/>
+      <text:p text:style-name="P20"/>
+      <text:p text:style-name="P20"/>
+      <text:p text:style-name="P20"/>
+      <text:p text:style-name="P21">GESTÃO ESCOLAR</text:p>
+      <text:p text:style-name="P20"/>
+      <text:p text:style-name="P20"/>
+      <text:p text:style-name="P20"/>
+      <text:p text:style-name="P20"/>
+      <text:p text:style-name="P20"/>
+      <text:p text:style-name="P20"/>
+      <text:p text:style-name="P20"/>
+      <text:p text:style-name="P20"/>
+      <text:p text:style-name="P20"/>
+      <text:p text:style-name="P20"/>
+      <text:p text:style-name="P20"/>
+      <text:p text:style-name="P20"/>
+      <text:p text:style-name="P20"/>
+      <text:p text:style-name="P20"/>
+      <text:p text:style-name="P20"/>
+      <text:p text:style-name="P20"/>
+      <text:p text:style-name="P20"/>
+      <text:p text:style-name="P20"/>
+      <text:p text:style-name="P20"/>
+      <text:p text:style-name="P20"/>
+      <text:p text:style-name="P20"/>
+      <text:p text:style-name="P20"/>
+      <text:p text:style-name="P20"/>
+      <text:p text:style-name="P21">CAJAZEIRAS</text:p>
+      <text:p text:style-name="P21">2018</text:p>
+      <text:p text:style-name="P130">MARIA LETHÍCIA CARTAXO LIMA ABRANTES</text:p>
+      <text:p text:style-name="P129">ISLEIMAR DE SOUZA OLIVEIRA</text:p>
+      <text:p text:style-name="P129"/>
+      <text:p text:style-name="P129"/>
+      <text:p text:style-name="P129"/>
+      <text:p text:style-name="P129"/>
+      <text:p text:style-name="P128">GESTÃO ESCOLAR</text:p>
       <text:p text:style-name="P3"/>
       <text:p text:style-name="Standard"/>
       <text:p text:style-name="Standard"/>
@@ -4654,8 +5207,8 @@
       <text:p text:style-name="Standard"/>
       <text:p text:style-name="Standard"/>
       <text:p text:style-name="Standard"/>
-      <text:p text:style-name="P39">parabenizar </text:p>
-      <text:p text:style-name="P38">
+      <text:p text:style-name="P127">parabenizar </text:p>
+      <text:p text:style-name="P126">
         Trabalho desenvolvido 
         <text:span text:style-name="T54">como requisito parcial </text:span>
         para 
@@ -4667,8 +5220,8 @@
         <text:span text:style-name="T28">Campus</text:span>
         <text:span text:style-name="T54"> Cajazeiras.</text:span>
       </text:p>
-      <text:p text:style-name="P38"/>
-      <text:p text:style-name="P38">
+      <text:p text:style-name="P126"/>
+      <text:p text:style-name="P126">
         Prof. Dr. F
         <text:span text:style-name="T63">á</text:span>
         bio Gomes de Andrade
@@ -4774,56 +5327,56 @@
               Sumário
             </text:p>
           </text:index-title>
-          <text:p text:style-name="P114">
+          <text:p text:style-name="P145">
             <text:a xlink:type="simple" xlink:href="#__RefHeading___Toc1672_1623916520" text:style-name="Index_20_Link" text:visited-style-name="Index_20_Link">
               1. Introdução
               <text:tab/>
               3
             </text:a>
           </text:p>
-          <text:p text:style-name="P114">
+          <text:p text:style-name="P145">
             <text:a xlink:type="simple" xlink:href="#__RefHeading___Toc1778_1623916520" text:style-name="Index_20_Link" text:visited-style-name="Index_20_Link">
               2. Modelo Conceitual
               <text:tab/>
               4
             </text:a>
           </text:p>
-          <text:p text:style-name="P118">
+          <text:p text:style-name="P146">
             <text:a xlink:type="simple" xlink:href="#__RefHeading___Toc1780_1623916520" text:style-name="Index_20_Link" text:visited-style-name="Index_20_Link">
               2.1 Levantamento dos requisitos
               <text:tab/>
               4
             </text:a>
           </text:p>
-          <text:p text:style-name="P114">
+          <text:p text:style-name="P145">
             <text:a xlink:type="simple" xlink:href="#__RefHeading___Toc1794_1623916520" text:style-name="Index_20_Link" text:visited-style-name="Index_20_Link">
               2.2 Diagrama de Entidade-Relacionamento
               <text:tab/>
               7
             </text:a>
           </text:p>
-          <text:p text:style-name="P118">
+          <text:p text:style-name="P146">
             <text:a xlink:type="simple" xlink:href="#__RefHeading___Toc1796_1623916520" text:style-name="Index_20_Link" text:visited-style-name="Index_20_Link">
               2.3 Dicionário conceitual de dados
               <text:tab/>
               8
             </text:a>
           </text:p>
-          <text:p text:style-name="P114">
+          <text:p text:style-name="P145">
             <text:a xlink:type="simple" xlink:href="#__RefHeading___Toc1313_1061094930" text:style-name="Index_20_Link" text:visited-style-name="Index_20_Link">
               3. Modelo lógico
               <text:tab/>
               15
             </text:a>
           </text:p>
-          <text:p text:style-name="P118">
+          <text:p text:style-name="P146">
             <text:a xlink:type="simple" xlink:href="#__RefHeading___Toc2404_1333167439" text:style-name="Index_20_Link" text:visited-style-name="Index_20_Link">
               3.1 Mapeamento Entidade Relacionamento
               <text:tab/>
               15
             </text:a>
           </text:p>
-          <text:p text:style-name="P118">
+          <text:p text:style-name="P146">
             <text:a xlink:type="simple" xlink:href="#__RefHeading___Toc1317_1061094930" text:style-name="Index_20_Link" text:visited-style-name="Index_20_Link">
               3.1 Dicionário Lógico de Dados
               <text:tab/>
@@ -4834,7 +5387,7 @@
       </text:table-of-content>
       <text:p text:style-name="P2"/>
       <text:p text:style-name="P10"/>
-      <text:h text:style-name="P111" text:outline-level="1">
+      <text:h text:style-name="P195" text:outline-level="1">
         <text:bookmark-start text:name="__RefHeading___Toc1672_1623916520"/>
         1. Introdução
         <text:bookmark-end text:name="__RefHeading___Toc1672_1623916520"/>
@@ -4863,7 +5416,7 @@
         <text:span text:style-name="T6">o diálogo é escasso, o que eventualmente rende problemas de perca ou inconsistência de informações, </text:span>
         <text:span text:style-name="T7">além de causar problemas caso haja algo que a instituição não conseguiu fazer alcançar os responsáveis. </text:span>
       </text:p>
-      <text:h text:style-name="P112" text:outline-level="1">
+      <text:h text:style-name="P196" text:outline-level="1">
         <text:bookmark-start text:name="__RefHeading___Toc1778_1623916520"/>
         2. Modelo Conceitual
         <text:bookmark-end text:name="__RefHeading___Toc1778_1623916520"/>
@@ -4949,7 +5502,7 @@
         s avaliações do tipo simulado, os três alunos com a maior nota recebem uma bonificação. De modo a filtrar mais facilmente quem são esses alunos, 
         <text:span text:style-name="T19">é preciso uma selecionar, dentre as avaliações, aquelas do tipo simulado e, a partir dessa informação, filtrar os alunos com melhor nota. </text:span>
       </text:p>
-      <text:h text:style-name="P113" text:outline-level="1">
+      <text:h text:style-name="P197" text:outline-level="1">
         <text:bookmark-start text:name="__RefHeading___Toc1794_1623916520"/>
         <text:span text:style-name="T31">2.2 Diagrama de </text:span>
         <text:span text:style-name="T38">E</text:span>
@@ -4958,12 +5511,12 @@
         <text:span text:style-name="T31">elacionamento</text:span>
         <text:bookmark-end text:name="__RefHeading___Toc1794_1623916520"/>
       </text:h>
-      <text:p text:style-name="P22">
+      <text:p text:style-name="P43">
         <draw:frame draw:style-name="fr1" draw:name="Quadro1" text:anchor-type="paragraph" svg:width="23.705cm" svg:height="15.127cm" draw:z-index="0">
           <draw:text-box>
             <text:p text:style-name="Illustration">
               <draw:frame draw:style-name="fr2" draw:name="Figura1" text:anchor-type="paragraph" svg:width="22.375cm" style:rel-width="94%" svg:height="13.742cm" style:rel-height="scale" draw:z-index="1">
-                <draw:image xlink:href="Pictures/10000201000006310000048744D385A90F81914D.png" xlink:type="simple" xlink:show="embed" xlink:actuate="onLoad"/>
+                <draw:image xlink:href="Pictures/100002010000063100000487C57FD206BA6A1889.png" xlink:type="simple" xlink:show="embed" xlink:actuate="onLoad"/>
               </draw:frame>
               Figura 
               <text:sequence text:ref-name="refIllustration0" text:name="Illustration" text:formula="ooow:Illustration+1" style:num-format="1">1</text:sequence>
@@ -4972,7 +5525,7 @@
           </draw:text-box>
         </draw:frame>
       </text:p>
-      <text:h text:style-name="P116" text:outline-level="2">
+      <text:h text:style-name="P199" text:outline-level="2">
         <text:bookmark-start text:name="__RefHeading___Toc1796_1623916520"/>
         2.3 Dicionário conceitual de dados
         <text:bookmark-end text:name="__RefHeading___Toc1796_1623916520"/>
@@ -4980,67 +5533,67 @@
       <text:p text:style-name="Standard"/>
       <text:p text:style-name="P6">Entidade Pessoa:</text:p>
       <text:p text:style-name="Standard"/>
-      <text:list xml:id="list435082870163420129" text:style-name="L1">
+      <text:list xml:id="list6648866693637712962" text:style-name="L1">
         <text:list-item>
-          <text:p text:style-name="P65">É uma generalização entre Responsável, Aluno, Administrador e Professor, que foi criada para armazenar todas as informações que são comuns a todas pessoas. </text:p>
+          <text:p text:style-name="P149">É uma generalização entre Responsável, Aluno, Administrador e Professor, que foi criada para armazenar todas as informações que são comuns a todas pessoas. </text:p>
         </text:list-item>
       </text:list>
       <text:p text:style-name="Standard"/>
       <text:p text:style-name="P4">Atributo(s):</text:p>
       <text:p text:style-name="Standard"/>
-      <text:list xml:id="list6154301969008633379" text:style-name="L2">
+      <text:list xml:id="list2388194537794695334" text:style-name="L2">
         <text:list-item>
-          <text:p text:style-name="P66">Nome: é um atributo que armazena o nome completo da pessoa.</text:p>
+          <text:p text:style-name="P150">Nome: é um atributo que armazena o nome completo da pessoa.</text:p>
         </text:list-item>
         <text:list-item>
-          <text:p text:style-name="P78">
+          <text:p text:style-name="P162">
             CPF: é um atributo 
             <text:span text:style-name="T49">chave</text:span>
              que armazena o CPF da pessoa.
           </text:p>
         </text:list-item>
         <text:list-item>
-          <text:p text:style-name="P87">
+          <text:p text:style-name="P171">
             Senha: é um atributo que armazena o código 
-            <text:span text:style-name="T118">de </text:span>
+            <text:span text:style-name="T121">de </text:span>
             acesso 
-            <text:span text:style-name="T118">ao </text:span>
+            <text:span text:style-name="T121">ao </text:span>
             sistema.
           </text:p>
         </text:list-item>
         <text:list-item>
-          <text:p text:style-name="P78">Identidade: é um atributo que armazena a identidade, registro geral, da pessoa.</text:p>
+          <text:p text:style-name="P162">Identidade: é um atributo que armazena a identidade, registro geral, da pessoa.</text:p>
         </text:list-item>
         <text:list-item>
-          <text:p text:style-name="P78">DataNascimento: é um atributo que armazena a data de nascimento da pessoa. </text:p>
+          <text:p text:style-name="P162">DataNascimento: é um atributo que armazena a data de nascimento da pessoa. </text:p>
         </text:list-item>
         <text:list-item>
-          <text:p text:style-name="P78">Sexo: é um atributo que armazena o sexo da pessoa.</text:p>
+          <text:p text:style-name="P162">Sexo: é um atributo que armazena o sexo da pessoa.</text:p>
         </text:list-item>
         <text:list-item>
-          <text:p text:style-name="P78">Endereço: é um atributo que armazena o endereço completo da pessoa.</text:p>
+          <text:p text:style-name="P162">Endereço: é um atributo que armazena o endereço completo da pessoa.</text:p>
         </text:list-item>
         <text:list-item>
-          <text:p text:style-name="P78">Email: é um atributo multivalorado que armazena os e-mails de uma pessoa.</text:p>
+          <text:p text:style-name="P162">Email: é um atributo multivalorado que armazena os e-mails de uma pessoa.</text:p>
         </text:list-item>
         <text:list-item>
-          <text:p text:style-name="P78">Telefone: é um atributo multivalorado que armazena os números de telefone de uma pessoa.</text:p>
+          <text:p text:style-name="P162">Telefone: é um atributo multivalorado que armazena os números de telefone de uma pessoa.</text:p>
         </text:list-item>
       </text:list>
       <text:p text:style-name="Standard"/>
       <text:p text:style-name="P4">Entidade Responsável:</text:p>
       <text:p text:style-name="Standard"/>
-      <text:list xml:id="list7219826040983753783" text:style-name="L3">
+      <text:list xml:id="list408950984987940568" text:style-name="L3">
         <text:list-item>
-          <text:p text:style-name="P89">É uma especificação da entidade Pessoa e foi criada com o propósito de armazenar as informações restritas ao responsável. </text:p>
+          <text:p text:style-name="P173">É uma especificação da entidade Pessoa e foi criada com o propósito de armazenar as informações restritas ao responsável. </text:p>
         </text:list-item>
       </text:list>
       <text:p text:style-name="Standard"/>
       <text:p text:style-name="P4">Atributo(s):</text:p>
       <text:p text:style-name="Standard"/>
-      <text:list xml:id="list3113209105479751426" text:style-name="L4">
+      <text:list xml:id="list556536705426465686" text:style-name="L4">
         <text:list-item>
-          <text:p text:style-name="P90">
+          <text:p text:style-name="P174">
             CodResponsavel: é um atributo 
             <text:span text:style-name="T49">chave</text:span>
              que armazena um código único ao responsável. 
@@ -5058,36 +5611,36 @@
       <text:p text:style-name="Standard">
         <text:s/>
       </text:p>
-      <text:list xml:id="list6308618577231931493" text:style-name="L5">
+      <text:list xml:id="list1401184991791174671" text:style-name="L5">
         <text:list-item>
-          <text:p text:style-name="P91">É uma especialização da entidade Pessoa e foi criada com o propósito de armazenar as informações restritas ao aluno.</text:p>
+          <text:p text:style-name="P175">É uma especialização da entidade Pessoa e foi criada com o propósito de armazenar as informações restritas ao aluno.</text:p>
         </text:list-item>
       </text:list>
       <text:p text:style-name="Standard"/>
       <text:p text:style-name="P4">Atributo(s):</text:p>
       <text:p text:style-name="Standard"/>
-      <text:list xml:id="list528886009489076445" text:style-name="L6">
+      <text:list xml:id="list6470242286679636882" text:style-name="L6">
         <text:list-item>
-          <text:p text:style-name="P67">
+          <text:p text:style-name="P151">
             Matrícula: é um atributo 
             <text:span text:style-name="T50">chave</text:span>
              que armazena um valor de matrícula.
           </text:p>
         </text:list-item>
         <text:list-item>
-          <text:p text:style-name="P79">
+          <text:p text:style-name="P163">
             R.E.: é um atributo que armazena um valor de 
             <text:span text:style-name="T21">rendimento escolar.</text:span>
           </text:p>
         </text:list-item>
         <text:list-item>
-          <text:p text:style-name="P79">
+          <text:p text:style-name="P163">
             NomePai: 
             <text:span text:style-name="T21">é um atributo que armazena o nome do pai.</text:span>
           </text:p>
         </text:list-item>
         <text:list-item>
-          <text:p text:style-name="P79">
+          <text:p text:style-name="P163">
             NomeMãe: 
             <text:span text:style-name="T21">é um atributo que armazena o nome da mãe.</text:span>
           </text:p>
@@ -5100,23 +5653,23 @@
         :
       </text:p>
       <text:p text:style-name="Standard"/>
-      <text:list xml:id="list2129767323850752923" text:style-name="L7">
+      <text:list xml:id="list8882836447812174956" text:style-name="L7">
         <text:list-item>
-          <text:p text:style-name="P68">É uma especialização da entidade Pessoa que foi criada para armazenar informações que somente um administrador possui. </text:p>
+          <text:p text:style-name="P152">É uma especialização da entidade Pessoa que foi criada para armazenar informações que somente um administrador possui. </text:p>
         </text:list-item>
       </text:list>
       <text:p text:style-name="Standard"/>
       <text:p text:style-name="P4">Atributo(s):</text:p>
-      <text:list xml:id="list1213283818259194265" text:style-name="L8">
+      <text:list xml:id="list980114170722867393" text:style-name="L8">
         <text:list-item>
-          <text:p text:style-name="P69">
+          <text:p text:style-name="P153">
             ChaveAcesso: é um atributo 
             <text:span text:style-name="T50">chave</text:span>
              que armazena um código que singulariza os serviços do administrador.
           </text:p>
         </text:list-item>
         <text:list-item>
-          <text:p text:style-name="P80">Cargo: é um atributo que armazena a função que o administrador exerce na instituição.</text:p>
+          <text:p text:style-name="P164">Cargo: é um atributo que armazena a função que o administrador exerce na instituição.</text:p>
         </text:list-item>
       </text:list>
       <text:p text:style-name="Standard"/>
@@ -5126,9 +5679,9 @@
         :
       </text:p>
       <text:p text:style-name="Standard"/>
-      <text:list xml:id="list6502512882247303494" text:style-name="L9">
+      <text:list xml:id="list7831558682368315627" text:style-name="L9">
         <text:list-item>
-          <text:p text:style-name="P70">
+          <text:p text:style-name="P154">
             É uma especialização da entidade Pessoa que tem por principal função armazenar 
             <text:span text:style-name="T22">informações específicas referentes aos professores.</text:span>
           </text:p>
@@ -5137,16 +5690,16 @@
       <text:p text:style-name="Standard"/>
       <text:p text:style-name="P4">Atributo(s):</text:p>
       <text:p text:style-name="Standard"/>
-      <text:list xml:id="list6819428489254053888" text:style-name="L10">
+      <text:list xml:id="list8911543279451461612" text:style-name="L10">
         <text:list-item>
-          <text:p text:style-name="P106">
+          <text:p text:style-name="P190">
             Matrícula: é um atributo 
             <text:span text:style-name="T50">chave</text:span>
              que armazena a matrícula do professor. 
           </text:p>
         </text:list-item>
         <text:list-item>
-          <text:p text:style-name="P108">
+          <text:p text:style-name="P192">
             <text:span text:style-name="T50">Titulação</text:span>
             : é um atributo que armazena a maior titulação do professor.
           </text:p>
@@ -5161,23 +5714,23 @@
         <text:span text:style-name="T31">:</text:span>
       </text:p>
       <text:p text:style-name="Standard"/>
-      <text:list xml:id="list275061971493036621" text:style-name="L11">
+      <text:list xml:id="list1717576009431969898" text:style-name="L11">
         <text:list-item>
-          <text:p text:style-name="P107">É uma entidade criada para armazenar informações referentes a estrutura de uma turma escolar.</text:p>
+          <text:p text:style-name="P191">É uma entidade criada para armazenar informações referentes a estrutura de uma turma escolar.</text:p>
         </text:list-item>
       </text:list>
       <text:p text:style-name="Standard"/>
       <text:p text:style-name="P4">Atributo(s):</text:p>
       <text:p text:style-name="Standard"/>
-      <text:list xml:id="list8072807419060963292" text:style-name="L12">
+      <text:list xml:id="list1681898685392387006" text:style-name="L12">
         <text:list-item>
-          <text:p text:style-name="P92">Sala: é um atributo que armazena o número da turma.</text:p>
+          <text:p text:style-name="P176">Sala: é um atributo que armazena o número da turma.</text:p>
         </text:list-item>
         <text:list-item>
-          <text:p text:style-name="P100">Série: é um atributo que armazena o número da série.</text:p>
+          <text:p text:style-name="P184">Série: é um atributo que armazena o número da série.</text:p>
         </text:list-item>
         <text:list-item>
-          <text:p text:style-name="P100">
+          <text:p text:style-name="P184">
             CodTurma: é um atributo 
             <text:span text:style-name="T51">chave</text:span>
              que armazena um código único da turma.
@@ -5191,9 +5744,9 @@
         :
       </text:p>
       <text:p text:style-name="Standard"/>
-      <text:list xml:id="list1463327135443676518" text:style-name="L13">
+      <text:list xml:id="list2244768724978268851" text:style-name="L13">
         <text:list-item>
-          <text:p text:style-name="P93">
+          <text:p text:style-name="P177">
             É uma generalização de Avalia
             <text:span text:style-name="T99">c</text:span>
             ao e Evento que foi criada para armazenar todas as informações que esses dois acontecimentos têm em comum. 
@@ -5203,31 +5756,31 @@
       <text:p text:style-name="Standard"/>
       <text:p text:style-name="P4">Atributo(s):</text:p>
       <text:p text:style-name="Standard"/>
-      <text:list xml:id="list6098949775536779904" text:style-name="L14">
+      <text:list xml:id="list7852711324554057215" text:style-name="L14">
         <text:list-item>
-          <text:p text:style-name="P94">Data: é um atributo composto que armazena dia e mês.</text:p>
+          <text:p text:style-name="P178">Data: é um atributo composto que armazena dia e mês.</text:p>
         </text:list-item>
         <text:list-item>
-          <text:p text:style-name="P101">Ano: é um atributo chave que armazena o ano do acontecimento.</text:p>
+          <text:p text:style-name="P185">Ano: é um atributo chave que armazena o ano do acontecimento.</text:p>
         </text:list-item>
         <text:list-item>
-          <text:p text:style-name="P105">
+          <text:p text:style-name="P189">
             Nome: é um atributo que armazena a descrição do ac
             <text:span text:style-name="T99">ontecimento.</text:span>
           </text:p>
         </text:list-item>
         <text:list-item>
-          <text:p text:style-name="P101">HoraInicio: é um atributo que armazena o horário de inicio de um acontecimento.</text:p>
+          <text:p text:style-name="P185">HoraInicio: é um atributo que armazena o horário de inicio de um acontecimento.</text:p>
         </text:list-item>
         <text:list-item>
-          <text:p text:style-name="P101">
+          <text:p text:style-name="P185">
             HoraFim: 
             <text:s/>
             é um atributo que armazena o horário do fim de um acontecimento.
           </text:p>
         </text:list-item>
         <text:list-item>
-          <text:p text:style-name="P101">Local: é um atributo que armazena o local onde o acontecimento acontecerá.</text:p>
+          <text:p text:style-name="P185">Local: é um atributo que armazena o local onde o acontecimento acontecerá.</text:p>
         </text:list-item>
       </text:list>
       <text:p text:style-name="P7"/>
@@ -5237,24 +5790,24 @@
         :
       </text:p>
       <text:p text:style-name="P9"/>
-      <text:list xml:id="list2702955083170616567" text:style-name="L15">
+      <text:list xml:id="list207197686748829951" text:style-name="L15">
         <text:list-item>
-          <text:p text:style-name="P71">É uma entidade que foi criada com o propósito de armazenar informações sobre os diários dos professores.</text:p>
+          <text:p text:style-name="P155">É uma entidade que foi criada com o propósito de armazenar informações sobre os diários dos professores.</text:p>
         </text:list-item>
       </text:list>
       <text:p text:style-name="P9"/>
       <text:p text:style-name="P7">Atributo(s):</text:p>
       <text:p text:style-name="P9"/>
-      <text:list xml:id="list4064683520225492386" text:style-name="L16">
+      <text:list xml:id="list2363913833321894081" text:style-name="L16">
         <text:list-item>
-          <text:p text:style-name="P95">
+          <text:p text:style-name="P179">
             CodDiario: é um atributo 
             <text:span text:style-name="T53">chave</text:span>
              que armazena um código identificador do diário.
           </text:p>
         </text:list-item>
         <text:list-item>
-          <text:p text:style-name="P102">
+          <text:p text:style-name="P186">
             <text:soft-page-break/>
             Atualizado: 
             <text:span text:style-name="T25">é um atributo que armazena o </text:span>
@@ -5270,9 +5823,9 @@
         :
       </text:p>
       <text:p text:style-name="Standard"/>
-      <text:list xml:id="list1893877952788784942" text:style-name="L17">
+      <text:list xml:id="list621703584456549775" text:style-name="L17">
         <text:list-item>
-          <text:p text:style-name="P109">
+          <text:p text:style-name="P193">
             É uma 
             <text:span text:style-name="T99">entidade fraca de Diario e </text:span>
             especificação da entidade Acontecimento que armazena informaçõ
@@ -5283,19 +5836,19 @@
       <text:p text:style-name="Standard"/>
       <text:p text:style-name="P4">Atributo(s):</text:p>
       <text:p text:style-name="P4"/>
-      <text:list xml:id="list8414623942149825213" text:style-name="L18">
+      <text:list xml:id="list3197357633234127940" text:style-name="L18">
         <text:list-item>
-          <text:p text:style-name="P96">Tipo: é um atributo que armazena qual o tipo de avaliação aplicada.</text:p>
+          <text:p text:style-name="P180">Tipo: é um atributo que armazena qual o tipo de avaliação aplicada.</text:p>
         </text:list-item>
         <text:list-item>
-          <text:p text:style-name="P103">
+          <text:p text:style-name="P187">
             Conteudo: é um 
             <text:span text:style-name="T52">atributo</text:span>
              que armazena os conteúdos referentes à avaliação.
           </text:p>
         </text:list-item>
         <text:list-item>
-          <text:p text:style-name="P103">
+          <text:p text:style-name="P187">
             Numero: 
             <text:span text:style-name="T52">é um atributo que armazena</text:span>
              qual o número da avaliação que está sendo aplicada.
@@ -5309,23 +5862,23 @@
         :
       </text:p>
       <text:p text:style-name="Standard"/>
-      <text:list xml:id="list8399106124727810842" text:style-name="L19">
+      <text:list xml:id="list348907565794441393" text:style-name="L19">
         <text:list-item>
-          <text:p text:style-name="P72">É uma especificação da entidade Acontecimento que armazena informações que referem-se apenas à entidade Evento.</text:p>
+          <text:p text:style-name="P156">É uma especificação da entidade Acontecimento que armazena informações que referem-se apenas à entidade Evento.</text:p>
         </text:list-item>
       </text:list>
       <text:p text:style-name="Standard"/>
       <text:p text:style-name="P4">Atributo(s):</text:p>
       <text:p text:style-name="Standard"/>
-      <text:list xml:id="list3022421746354975089" text:style-name="L20">
+      <text:list xml:id="list5555623896854005650" text:style-name="L20">
         <text:list-item>
-          <text:p text:style-name="P73">
+          <text:p text:style-name="P157">
             Descrição: 
             <text:span text:style-name="T24">é um atributo que armazena a descrição do evento.</text:span>
           </text:p>
         </text:list-item>
         <text:list-item>
-          <text:p text:style-name="P81">
+          <text:p text:style-name="P165">
             Co
             <text:span text:style-name="T24">ordenador</text:span>
             : 
@@ -5333,7 +5886,7 @@
           </text:p>
         </text:list-item>
         <text:list-item>
-          <text:p text:style-name="P81">
+          <text:p text:style-name="P165">
             CodEvento: é um atributo 
             <text:span text:style-name="T53">chave </text:span>
             que armazena um código de identificação do evento.
@@ -5347,9 +5900,9 @@
         :
       </text:p>
       <text:p text:style-name="Standard"/>
-      <text:list xml:id="list3063108818043491724" text:style-name="L21">
+      <text:list xml:id="list7248292401414444803" text:style-name="L21">
         <text:list-item>
-          <text:p text:style-name="P97">É uma entidade que foi criada com o propósito de armazenar informações sobre as disciplinas.</text:p>
+          <text:p text:style-name="P181">É uma entidade que foi criada com o propósito de armazenar informações sobre as disciplinas.</text:p>
         </text:list-item>
       </text:list>
       <text:p text:style-name="Standard"/>
@@ -5360,15 +5913,15 @@
         Atributo(s):
       </text:p>
       <text:p text:style-name="Standard"/>
-      <text:list xml:id="list611396318804474457" text:style-name="L22">
+      <text:list xml:id="list2892962493129299309" text:style-name="L22">
         <text:list-item>
-          <text:p text:style-name="P74">Nome: é um atributo que armazena o nome da disciplina.</text:p>
+          <text:p text:style-name="P158">Nome: é um atributo que armazena o nome da disciplina.</text:p>
         </text:list-item>
         <text:list-item>
-          <text:p text:style-name="P82">CargaHoraria: é um atributo que armazena a quantidade de horas-aula da disciplina.</text:p>
+          <text:p text:style-name="P166">CargaHoraria: é um atributo que armazena a quantidade de horas-aula da disciplina.</text:p>
         </text:list-item>
         <text:list-item>
-          <text:p text:style-name="P82">
+          <text:p text:style-name="P166">
             CodDisciplina: é um atributo 
             <text:span text:style-name="T53">chave</text:span>
              que armazena um código identificador da disciplina.
@@ -5382,9 +5935,9 @@
         :
       </text:p>
       <text:p text:style-name="Standard"/>
-      <text:list xml:id="list3934595507784040823" text:style-name="L23">
+      <text:list xml:id="list8693972637461368443" text:style-name="L23">
         <text:list-item>
-          <text:p text:style-name="P110">
+          <text:p text:style-name="P194">
             É uma entidade 
             <text:span text:style-name="T100">fraca </text:span>
             criada 
@@ -5396,24 +5949,24 @@
       <text:p text:style-name="P8"/>
       <text:p text:style-name="P4">Atributo(s):</text:p>
       <text:p text:style-name="P4"/>
-      <text:list xml:id="list1518545561332336287" text:style-name="L24">
+      <text:list xml:id="list6078985775419244426" text:style-name="L24">
         <text:list-item>
-          <text:p text:style-name="P75">
+          <text:p text:style-name="P159">
             Cod
-            <text:span text:style-name="T138">igo</text:span>
+            <text:span text:style-name="T140">igo</text:span>
             : 
             <text:span text:style-name="T25">é um atributo chave que armazena um código identificador da mensagem.</text:span>
           </text:p>
         </text:list-item>
         <text:list-item>
-          <text:p text:style-name="P83">
+          <text:p text:style-name="P167">
             Texto: 
             <text:span text:style-name="T29">é um atributo que armazena o corpo textual da mensagem.</text:span>
           </text:p>
         </text:list-item>
         <text:list-item>
-          <text:p text:style-name="P83">
-            <text:span text:style-name="T140">Privada</text:span>
+          <text:p text:style-name="P167">
+            <text:span text:style-name="T142">Privada</text:span>
             : 
             <text:span text:style-name="T29">é um atributo que armazena o tipo se a mensagem é privada ou pública.</text:span>
           </text:p>
@@ -5426,20 +5979,20 @@
         :
       </text:p>
       <text:p text:style-name="Standard"/>
-      <text:list xml:id="list2020712333948674258" text:style-name="L25">
+      <text:list xml:id="list2498561423201241812" text:style-name="L25">
         <text:list-item>
-          <text:p text:style-name="P98">É uma entidade que foi criada com o propósito de armazenar informações sobre os trimestres que dividem o ano escolar.</text:p>
+          <text:p text:style-name="P182">É uma entidade que foi criada com o propósito de armazenar informações sobre os trimestres que dividem o ano escolar.</text:p>
         </text:list-item>
       </text:list>
       <text:p text:style-name="Standard"/>
       <text:p text:style-name="P4">Atributo(s):</text:p>
       <text:p text:style-name="Standard"/>
-      <text:list xml:id="list8317856268339075983" text:style-name="L26">
+      <text:list xml:id="list7117453517680333322" text:style-name="L26">
         <text:list-item>
-          <text:p text:style-name="P99">Ano: é um atributo que armazena o ano letivo.</text:p>
+          <text:p text:style-name="P183">Ano: é um atributo que armazena o ano letivo.</text:p>
         </text:list-item>
         <text:list-item>
-          <text:p text:style-name="P104">
+          <text:p text:style-name="P188">
             Numero: 
             <text:span text:style-name="T29">
               é um atributo 
@@ -5449,13 +6002,13 @@
           </text:p>
         </text:list-item>
         <text:list-item>
-          <text:p text:style-name="P104">
+          <text:p text:style-name="P188">
             Inicio: 
             <text:span text:style-name="T29">é um atributo que armazena a data em que o trimestre começa.</text:span>
           </text:p>
         </text:list-item>
         <text:list-item>
-          <text:p text:style-name="P104">
+          <text:p text:style-name="P188">
             Fim: 
             <text:span text:style-name="T29">é um atributo que armazena a data em que o trimestre termina.</text:span>
           </text:p>
@@ -5467,9 +6020,9 @@
       <text:p text:style-name="Standard">
         <text:soft-page-break/>
       </text:p>
-      <text:list xml:id="list5329241397227284742" text:style-name="L27">
+      <text:list xml:id="list4250983484979007284" text:style-name="L27">
         <text:list-item>
-          <text:p text:style-name="P76">
+          <text:p text:style-name="P160">
             <text:span text:style-name="T80">r</text:span>
             <text:span text:style-name="T68">esponde</text:span>
             <text:span text:style-name="T69">:</text:span>
@@ -5491,7 +6044,7 @@
           </text:p>
         </text:list-item>
         <text:list-item>
-          <text:p text:style-name="P88">
+          <text:p text:style-name="P172">
             <text:span text:style-name="T77">compartilha</text:span>
             <text:span text:style-name="T70">: é um relacionamento recursivo ternário que relaciona as entidades </text:span>
             <text:span text:style-name="T75">Pessoa </text:span>
@@ -5524,7 +6077,7 @@
           </text:p>
         </text:list-item>
         <text:list-item>
-          <text:p text:style-name="P84">
+          <text:p text:style-name="P168">
             <text:span text:style-name="T80">responsabiliza-se por</text:span>
             : 
             <text:span text:style-name="T43">é um relacionamento que relaciona a entidade </text:span>
@@ -5537,7 +6090,7 @@
           </text:p>
         </text:list-item>
         <text:list-item>
-          <text:p text:style-name="P77">
+          <text:p text:style-name="P161">
             <text:span text:style-name="T80">organiza</text:span>
             : 
             <text:span text:style-name="T43">é um relacionamento que relaciona as entidades </text:span>
@@ -5546,7 +6099,7 @@
           </text:p>
         </text:list-item>
         <text:list-item>
-          <text:p text:style-name="P85">
+          <text:p text:style-name="P169">
             <text:span text:style-name="T80">matricula-se em</text:span>
             : 
             <text:span text:style-name="T30">é um relacionamento que envolve as entidades </text:span>
@@ -5557,7 +6110,7 @@
           </text:p>
         </text:list-item>
         <text:list-item>
-          <text:p text:style-name="P84">
+          <text:p text:style-name="P168">
             <text:span text:style-name="T81">f</text:span>
             <text:span text:style-name="T80">az</text:span>
             : 
@@ -5569,7 +6122,7 @@
           </text:p>
         </text:list-item>
         <text:list-item>
-          <text:p text:style-name="P84">
+          <text:p text:style-name="P168">
             <text:span text:style-name="T81">c</text:span>
             <text:span text:style-name="T80">adastra</text:span>
             : 
@@ -5587,7 +6140,7 @@
           </text:p>
         </text:list-item>
         <text:list-item>
-          <text:p text:style-name="P84">
+          <text:p text:style-name="P168">
             <text:span text:style-name="T81">m</text:span>
             <text:span text:style-name="T80">arca</text:span>
             : 
@@ -5606,7 +6159,7 @@
           </text:p>
         </text:list-item>
         <text:list-item>
-          <text:p text:style-name="P84">
+          <text:p text:style-name="P168">
             <text:span text:style-name="T84">corresponde</text:span>
             : 
             <text:span text:style-name="T47">é um relacionamento que relaciona as entidades </text:span>
@@ -5617,7 +6170,7 @@
           </text:p>
         </text:list-item>
         <text:list-item>
-          <text:p text:style-name="P84">
+          <text:p text:style-name="P168">
             <text:span text:style-name="T80">contem</text:span>
             : 
             <text:span text:style-name="T47">é um relacionamento que relaciona as entidades </text:span>
@@ -5628,7 +6181,7 @@
           </text:p>
         </text:list-item>
         <text:list-item>
-          <text:p text:style-name="P86">
+          <text:p text:style-name="P170">
             <text:span text:style-name="T59">possui</text:span>
             <text:span text:style-name="T55">: </text:span>
             <text:span text:style-name="T56">é um relacionamento que relaciona as entidades Professor e Di</text:span>
@@ -5651,7 +6204,7 @@
           </text:p>
         </text:list-item>
         <text:list-item>
-          <text:p text:style-name="P86">
+          <text:p text:style-name="P170">
             <text:span text:style-name="T59">cria</text:span>
             <text:span text:style-name="T60">: é um relacionamento entre as entidade </text:span>
             <text:span text:style-name="T61">Pessoa</text:span>
@@ -5661,18 +6214,18 @@
           </text:p>
         </text:list-item>
       </text:list>
-      <text:h text:style-name="P112" text:outline-level="1">
+      <text:h text:style-name="P196" text:outline-level="1">
         <text:bookmark-start text:name="__RefHeading___Toc1313_1061094930"/>
         3. Modelo lógico
         <text:bookmark-end text:name="__RefHeading___Toc1313_1061094930"/>
       </text:h>
-      <text:h text:style-name="P115" text:outline-level="2">
+      <text:h text:style-name="P198" text:outline-level="2">
         <text:bookmark-start text:name="__RefHeading___Toc2404_1333167439"/>
         3.1 
         <text:span text:style-name="T86">Mapeamento Entidade Relacionamento</text:span>
         <text:bookmark-end text:name="__RefHeading___Toc2404_1333167439"/>
       </text:h>
-      <text:p text:style-name="P43">
+      <text:p text:style-name="P131">
         PESSOA(nome, 
         <text:span text:style-name="T80">cpf</text:span>
         <text:span text:style-name="T87">, </text:span>
@@ -5680,34 +6233,34 @@
         <text:span text:style-name="T87"> identidade, </text:span>
         <text:span text:style-name="T88">dataNascimento, sexo, endereco);</text:span>
       </text:p>
-      <text:p text:style-name="P44">
+      <text:p text:style-name="P132">
         <text:span text:style-name="T87">RESPONSAVEL(cpf, </text:span>
         <text:span text:style-name="T80">codResponsavel</text:span>
         <text:span text:style-name="T87">);</text:span>
       </text:p>
-      <text:p text:style-name="P45">
+      <text:p text:style-name="P133">
         <text:span text:style-name="T87">ALUNO(cpf, </text:span>
         <text:span text:style-name="T80">maticula</text:span>
         <text:span text:style-name="T87">, re, nomeMae, nomePai);</text:span>
       </text:p>
-      <text:p text:style-name="P46">
+      <text:p text:style-name="P134">
         <text:span text:style-name="T87">ADMINISTRADOR(cpf, </text:span>
         <text:span text:style-name="T80">chaveAcesso</text:span>
         <text:span text:style-name="T87">, cargo);</text:span>
       </text:p>
-      <text:p text:style-name="P46">
+      <text:p text:style-name="P134">
         <text:span text:style-name="T87">PROFESSOR(cpf, </text:span>
         <text:span text:style-name="T80">matricula</text:span>
         <text:span text:style-name="T87">, titulacao);</text:span>
       </text:p>
-      <text:p text:style-name="P46">
+      <text:p text:style-name="P134">
         <text:span text:style-name="T87">ACONTECIMENTO(</text:span>
         <text:span text:style-name="T80">nome</text:span>
         <text:span text:style-name="T87">, </text:span>
         <text:span text:style-name="T80">ano</text:span>
         <text:span text:style-name="T87">, mes, dia, horarioInicio, horarioFim, local);</text:span>
       </text:p>
-      <text:p text:style-name="P47">
+      <text:p text:style-name="P135">
         <text:span text:style-name="T87">DIARIO(</text:span>
         <text:span text:style-name="T80">codDiario</text:span>
         <text:span text:style-name="T87">, </text:span>
@@ -5716,31 +6269,31 @@
         <text:span text:style-name="T91">codTurma, codDisciplina</text:span>
         <text:span text:style-name="T96">);</text:span>
       </text:p>
-      <text:p text:style-name="P48">
+      <text:p text:style-name="P136">
         <text:span text:style-name="T87">DISCIPLINA(nome, cargaHoraria, </text:span>
         <text:span text:style-name="T80">codDisciplina</text:span>
         <text:span text:style-name="T96">);</text:span>
       </text:p>
-      <text:p text:style-name="P48">
+      <text:p text:style-name="P136">
         <text:span text:style-name="T87">EVENTO(</text:span>
         <text:span text:style-name="T80">codEvento</text:span>
         <text:span text:style-name="T87">, coordenador, descricao, </text:span>
         <text:span text:style-name="T91">chaveAcesso, nomeAcontecimento, ano</text:span>
         <text:span text:style-name="T87">);</text:span>
       </text:p>
-      <text:p text:style-name="P48">
+      <text:p text:style-name="P136">
         <text:span text:style-name="T87">TURMA(</text:span>
         <text:span text:style-name="T80">codTurma</text:span>
         <text:span text:style-name="T87">, serie, sala);</text:span>
       </text:p>
-      <text:p text:style-name="P48">
+      <text:p text:style-name="P136">
         <text:span text:style-name="T87">TRIMESTRE(</text:span>
         <text:span text:style-name="T82">ano</text:span>
         <text:span text:style-name="T92">, </text:span>
         <text:span text:style-name="T80">numero</text:span>
         <text:span text:style-name="T87">, dataInicio, dataFim);</text:span>
       </text:p>
-      <text:p text:style-name="P48">
+      <text:p text:style-name="P136">
         <text:span text:style-name="T87">MENSAGEM(cpf, </text:span>
         <text:span text:style-name="T80">cod</text:span>
         <text:span text:style-name="T85">igo</text:span>
@@ -5748,7 +6301,7 @@
         <text:span text:style-name="T97">privada</text:span>
         <text:span text:style-name="T87">);</text:span>
       </text:p>
-      <text:p text:style-name="P48">
+      <text:p text:style-name="P136">
         <text:span text:style-name="T87">AVALIACAO(</text:span>
         <text:span text:style-name="T80">codDiario</text:span>
         <text:span text:style-name="T87">, </text:span>
@@ -5756,7 +6309,7 @@
         <text:span text:style-name="T87">, tipo, </text:span>
         <text:span text:style-name="T91">nomeAcontecimento, ano);</text:span>
       </text:p>
-      <text:p text:style-name="P49">
+      <text:p text:style-name="P137">
         <text:span text:style-name="T87">RESPONSA</text:span>
         <text:span text:style-name="T95">BILIZA</text:span>
         <text:span text:style-name="T87">(</text:span>
@@ -5767,7 +6320,7 @@
         <text:span text:style-name="T95">parentesco</text:span>
         <text:span text:style-name="T87">);</text:span>
       </text:p>
-      <text:p text:style-name="P49">
+      <text:p text:style-name="P137">
         <text:span text:style-name="T87">MATRICULA(</text:span>
         <text:span text:style-name="T80">matAluno</text:span>
         <text:span text:style-name="T87">, </text:span>
@@ -5775,7 +6328,7 @@
         <text:span text:style-name="T87">, frequencia</text:span>
         <text:span text:style-name="T96">);</text:span>
       </text:p>
-      <text:p text:style-name="P50">
+      <text:p text:style-name="P138">
         <text:span text:style-name="T87">RESULTADOAVALIACAO(</text:span>
         <text:span text:style-name="T80">matAluno</text:span>
         <text:span text:style-name="T87">, </text:span>
@@ -5784,7 +6337,7 @@
         <text:span text:style-name="T80">codDiario</text:span>
         <text:span text:style-name="T87">, nota);</text:span>
       </text:p>
-      <text:p text:style-name="P51">
+      <text:p text:style-name="P139">
         <text:span text:style-name="T87">RESPONDEM</text:span>
         <text:span text:style-name="T93">EN</text:span>
         <text:span text:style-name="T87">S</text:span>
@@ -5797,7 +6350,7 @@
         <text:span text:style-name="T80">codResposta</text:span>
         <text:span text:style-name="T87">);</text:span>
       </text:p>
-      <text:p text:style-name="P52">
+      <text:p text:style-name="P140">
         <text:span text:style-name="T87">ORGANIZATRIMESTRE(</text:span>
         <text:span text:style-name="T80">ano</text:span>
         <text:span text:style-name="T87">, </text:span>
@@ -5806,7 +6359,7 @@
         <text:span text:style-name="T80">codTurma</text:span>
         <text:span text:style-name="T87">);</text:span>
       </text:p>
-      <text:p text:style-name="P53">
+      <text:p text:style-name="P141">
         CAMPARTILHAM
         <text:span text:style-name="T98">EN</text:span>
         S
@@ -5821,7 +6374,7 @@
         <text:span text:style-name="T83">codEnvio</text:span>
         <text:span text:style-name="T98">, visibilidade, dataEnvio, hora Envio, dataVisualizacao, horaVisualizacao);</text:span>
       </text:p>
-      <text:p text:style-name="P54">
+      <text:p text:style-name="P142">
         CONTEUDOAVALIACAO(
         <text:span text:style-name="T80">numAvaliacao</text:span>
         , 
@@ -5830,25 +6383,25 @@
         <text:span text:style-name="T80">conteudo</text:span>
         );
       </text:p>
-      <text:p text:style-name="P55">
+      <text:p text:style-name="P143">
         EMAILPESSOA(
         <text:span text:style-name="T80">cpf</text:span>
         , 
         <text:span text:style-name="T80">email</text:span>
         );
       </text:p>
-      <text:p text:style-name="P55">
+      <text:p text:style-name="P143">
         TELEFONEPESSOA(
         <text:span text:style-name="T80">cpf</text:span>
         , 
         <text:span text:style-name="T80">telefone</text:span>
         );
       </text:p>
-      <text:h text:style-name="P117" text:outline-level="2">
+      <text:h text:style-name="P200" text:outline-level="2">
         <text:bookmark-start text:name="__RefHeading___Toc1317_1061094930"/>
-        <text:span text:style-name="T119">3</text:span>
+        <text:span text:style-name="T122">3</text:span>
         .
-        <text:span text:style-name="T119">1</text:span>
+        <text:span text:style-name="T122">1</text:span>
          Dicionário Lógico de Dados
         <text:bookmark-end text:name="__RefHeading___Toc1317_1061094930"/>
       </text:h>
@@ -5861,7 +6414,7 @@
         <table:table-header-rows>
           <table:table-row table:style-name="Tabela1.1">
             <table:table-cell table:style-name="Tabela1.A1" table:number-columns-spanned="5" office:value-type="string">
-              <text:p text:style-name="P16">
+              <text:p text:style-name="P23">
                 PESSOA
                 <text:span text:style-name="T101">: Relação que armazena os dados gerais de responsavel, aluno, administrador e professor.</text:span>
               </text:p>
@@ -5873,165 +6426,165 @@
           </table:table-row>
           <table:table-row table:style-name="Tabela1.1">
             <table:table-cell table:style-name="Tabela1.A2" office:value-type="string">
-              <text:p text:style-name="P19">Atributo</text:p>
+              <text:p text:style-name="P33">Atributo</text:p>
             </table:table-cell>
             <table:table-cell table:style-name="Tabela1.A2" office:value-type="string">
-              <text:p text:style-name="P19">Descrição</text:p>
+              <text:p text:style-name="P33">Descrição</text:p>
             </table:table-cell>
             <table:table-cell table:style-name="Tabela1.A2" office:value-type="string">
-              <text:p text:style-name="P19">Tipo</text:p>
+              <text:p text:style-name="P33">Tipo</text:p>
             </table:table-cell>
             <table:table-cell table:style-name="Tabela1.A2" office:value-type="string">
-              <text:p text:style-name="P19">Domínio</text:p>
+              <text:p text:style-name="P33">Domínio</text:p>
             </table:table-cell>
             <table:table-cell table:style-name="Tabela1.E2" office:value-type="string">
-              <text:p text:style-name="P19">Restrição</text:p>
+              <text:p text:style-name="P33">Restrição</text:p>
             </table:table-cell>
           </table:table-row>
         </table:table-header-rows>
         <table:table-row table:style-name="Tabela1.1">
           <table:table-cell table:style-name="Tabela1.A3" office:value-type="string">
-            <text:p text:style-name="P23">nome</text:p>
+            <text:p text:style-name="P44">nome</text:p>
           </table:table-cell>
           <table:table-cell table:style-name="Tabela1.B3" office:value-type="string">
-            <text:p text:style-name="P27">Representa o nome de um responsável, aluno, administrador ou professor.</text:p>
+            <text:p text:style-name="P54">Representa o nome de um responsável, aluno, administrador ou professor.</text:p>
           </table:table-cell>
           <table:table-cell table:style-name="Tabela1.C3" office:value-type="string">
-            <text:p text:style-name="P29">String(100)</text:p>
+            <text:p text:style-name="P56">String(100)</text:p>
           </table:table-cell>
           <table:table-cell table:style-name="Tabela1.D3" office:value-type="string">
-            <text:p text:style-name="P29">String(100)</text:p>
+            <text:p text:style-name="P56">String(100)</text:p>
           </table:table-cell>
           <table:table-cell table:style-name="Tabela1.E3" office:value-type="string">
-            <text:list xml:id="list1263514147820535527" text:style-name="L28">
+            <text:list xml:id="list8157931787595939524" text:style-name="L28">
               <text:list-item>
-                <text:p text:style-name="P119">Não nulo</text:p>
+                <text:p text:style-name="P201">Não nulo</text:p>
               </text:list-item>
             </text:list>
           </table:table-cell>
         </table:table-row>
         <table:table-row table:style-name="Tabela1.1">
           <table:table-cell table:style-name="Tabela1.A8" office:value-type="string">
-            <text:p text:style-name="P24">cpf</text:p>
+            <text:p text:style-name="P45">cpf</text:p>
           </table:table-cell>
           <table:table-cell table:style-name="Tabela1.B4" office:value-type="string">
-            <text:p text:style-name="P29">Representa o número do CPF de um responsável, aluno, administrador ou professor.</text:p>
+            <text:p text:style-name="P56">Representa o número do CPF de um responsável, aluno, administrador ou professor.</text:p>
           </table:table-cell>
           <table:table-cell table:style-name="Tabela1.C8" office:value-type="string">
-            <text:p text:style-name="P29">String(20)</text:p>
+            <text:p text:style-name="P56">String(20)</text:p>
           </table:table-cell>
           <table:table-cell table:style-name="Tabela1.D4" office:value-type="string">
-            <text:p text:style-name="P29">String(20)</text:p>
+            <text:p text:style-name="P56">String(20)</text:p>
           </table:table-cell>
           <table:table-cell table:style-name="Tabela1.E4" office:value-type="string">
-            <text:list xml:id="list160528935415898" text:continue-numbering="true" text:style-name="L28">
+            <text:list xml:id="list202406320319395" text:continue-numbering="true" text:style-name="L28">
               <text:list-item>
-                <text:p text:style-name="P119">Chave Primária</text:p>
+                <text:p text:style-name="P201">Chave Primária</text:p>
               </text:list-item>
             </text:list>
           </table:table-cell>
         </table:table-row>
         <table:table-row table:style-name="Tabela1.1">
           <table:table-cell table:style-name="Tabela1.A8" office:value-type="string">
-            <text:p text:style-name="P24">senha</text:p>
+            <text:p text:style-name="P45">senha</text:p>
           </table:table-cell>
           <table:table-cell table:style-name="Tabela1.B5" office:value-type="string">
-            <text:p text:style-name="P29">Representa a palavra-chave de acesso ao sistema de um responsável, aluno administrador ou professor.</text:p>
+            <text:p text:style-name="P56">Representa a palavra-chave de acesso ao sistema de um responsável, aluno administrador ou professor.</text:p>
           </table:table-cell>
           <table:table-cell table:style-name="Tabela1.C8" office:value-type="string">
-            <text:p text:style-name="P29">String(32)</text:p>
+            <text:p text:style-name="P56">String(32)</text:p>
           </table:table-cell>
           <table:table-cell table:style-name="Tabela1.D5" office:value-type="string">
-            <text:p text:style-name="P29">String(32)</text:p>
+            <text:p text:style-name="P56">String(32)</text:p>
           </table:table-cell>
           <table:table-cell table:style-name="Tabela1.E5" office:value-type="string">
-            <text:list xml:id="list160528519316331" text:continue-numbering="true" text:style-name="L28">
+            <text:list xml:id="list202405927133303" text:continue-numbering="true" text:style-name="L28">
               <text:list-item>
-                <text:p text:style-name="P119">Não nulo</text:p>
+                <text:p text:style-name="P201">Não nulo</text:p>
               </text:list-item>
             </text:list>
           </table:table-cell>
         </table:table-row>
         <table:table-row table:style-name="Tabela1.1">
           <table:table-cell table:style-name="Tabela1.A8" office:value-type="string">
-            <text:p text:style-name="P24">identidade</text:p>
+            <text:p text:style-name="P45">identidade</text:p>
           </table:table-cell>
           <table:table-cell table:style-name="Tabela1.B6" office:value-type="string">
-            <text:p text:style-name="P28">Representa o número e o órgão emissor do documento de identificação de um responsável, aluno administrador ou professor</text:p>
+            <text:p text:style-name="P55">Representa o número e o órgão emissor do documento de identificação de um responsável, aluno administrador ou professor</text:p>
           </table:table-cell>
           <table:table-cell table:style-name="Tabela1.C8" office:value-type="string">
-            <text:p text:style-name="P29">String(32)</text:p>
+            <text:p text:style-name="P56">String(32)</text:p>
           </table:table-cell>
           <table:table-cell table:style-name="Tabela1.D6" office:value-type="string">
-            <text:p text:style-name="P29">String(32)</text:p>
+            <text:p text:style-name="P56">String(32)</text:p>
           </table:table-cell>
           <table:table-cell table:style-name="Tabela1.E6" office:value-type="string">
-            <text:list xml:id="list160528715567043" text:continue-numbering="true" text:style-name="L28">
+            <text:list xml:id="list202407417462873" text:continue-numbering="true" text:style-name="L28">
               <text:list-item>
-                <text:p text:style-name="P119">Não nulo</text:p>
+                <text:p text:style-name="P201">Não nulo</text:p>
               </text:list-item>
             </text:list>
           </table:table-cell>
         </table:table-row>
         <table:table-row table:style-name="Tabela1.1">
           <table:table-cell table:style-name="Tabela1.A8" office:value-type="string">
-            <text:p text:style-name="P24">dataNascimento</text:p>
+            <text:p text:style-name="P45">dataNascimento</text:p>
           </table:table-cell>
           <table:table-cell table:style-name="Tabela1.B7" office:value-type="string">
-            <text:p text:style-name="P29">Representa a data de nascimento de um responsável, aluno, administrador ou professor.</text:p>
+            <text:p text:style-name="P56">Representa a data de nascimento de um responsável, aluno, administrador ou professor.</text:p>
           </table:table-cell>
           <table:table-cell table:style-name="Tabela1.C8" office:value-type="string">
-            <text:p text:style-name="P29">Date</text:p>
+            <text:p text:style-name="P56">Date</text:p>
           </table:table-cell>
           <table:table-cell table:style-name="Tabela1.D7" office:value-type="string">
-            <text:p text:style-name="P29">Date</text:p>
+            <text:p text:style-name="P56">Date</text:p>
           </table:table-cell>
           <table:table-cell table:style-name="Tabela1.E7" office:value-type="string">
-            <text:list xml:id="list160527055459147" text:continue-numbering="true" text:style-name="L28">
+            <text:list xml:id="list202405350196116" text:continue-numbering="true" text:style-name="L28">
               <text:list-item>
-                <text:p text:style-name="P119">Não nulo</text:p>
+                <text:p text:style-name="P201">Não nulo</text:p>
               </text:list-item>
             </text:list>
           </table:table-cell>
         </table:table-row>
         <table:table-row table:style-name="Tabela1.1">
           <table:table-cell table:style-name="Tabela1.A8" office:value-type="string">
-            <text:p text:style-name="P24">sexo</text:p>
+            <text:p text:style-name="P45">sexo</text:p>
           </table:table-cell>
           <table:table-cell table:style-name="Tabela1.B8" office:value-type="string">
-            <text:p text:style-name="P29">Representa o sexo de um responsável, aluno, administrador ou professor.</text:p>
+            <text:p text:style-name="P56">Representa o sexo de um responsável, aluno, administrador ou professor.</text:p>
           </table:table-cell>
           <table:table-cell table:style-name="Tabela1.C8" office:value-type="string">
-            <text:p text:style-name="P29">String(10)</text:p>
+            <text:p text:style-name="P56">String(10)</text:p>
           </table:table-cell>
           <table:table-cell table:style-name="Tabela1.D8" office:value-type="string">
-            <text:p text:style-name="P29">String(10)</text:p>
+            <text:p text:style-name="P56">String(10)</text:p>
           </table:table-cell>
           <table:table-cell table:style-name="Tabela1.E8" office:value-type="string">
-            <text:list xml:id="list160528438423694" text:continue-numbering="true" text:style-name="L28">
+            <text:list xml:id="list202407310870845" text:continue-numbering="true" text:style-name="L28">
               <text:list-item>
-                <text:p text:style-name="P119">Não nulo</text:p>
+                <text:p text:style-name="P201">Não nulo</text:p>
               </text:list-item>
             </text:list>
           </table:table-cell>
         </table:table-row>
         <table:table-row table:style-name="Tabela1.1">
           <table:table-cell table:style-name="Tabela1.A9" office:value-type="string">
-            <text:p text:style-name="P24">endereco</text:p>
+            <text:p text:style-name="P45">endereco</text:p>
           </table:table-cell>
           <table:table-cell table:style-name="Tabela1.B9" office:value-type="string">
-            <text:p text:style-name="P29">Representa o endereço de um responsável, aluno, administrador ou professor.</text:p>
+            <text:p text:style-name="P56">Representa o endereço de um responsável, aluno, administrador ou professor.</text:p>
           </table:table-cell>
           <table:table-cell table:style-name="Tabela1.C9" office:value-type="string">
-            <text:p text:style-name="P32">String(100)</text:p>
+            <text:p text:style-name="P66">String(100)</text:p>
           </table:table-cell>
           <table:table-cell table:style-name="Tabela1.D9" office:value-type="string">
-            <text:p text:style-name="P32">String(100)</text:p>
+            <text:p text:style-name="P66">String(100)</text:p>
           </table:table-cell>
           <table:table-cell table:style-name="Tabela1.E9" office:value-type="string">
-            <text:list xml:id="list160527877891582" text:continue-numbering="true" text:style-name="L28">
+            <text:list xml:id="list202405741096165" text:continue-numbering="true" text:style-name="L28">
               <text:list-item>
-                <text:p text:style-name="P129">Não nulo</text:p>
+                <text:p text:style-name="P214">Não nulo</text:p>
               </text:list-item>
             </text:list>
           </table:table-cell>
@@ -6042,7 +6595,7 @@
         <text:sequence text:ref-name="refTable0" text:name="Table" text:formula="ooow:Table+1" style:num-format="1">1</text:sequence>
         : Relação PESSOA.
       </text:p>
-      <text:p text:style-name="P56"/>
+      <text:p text:style-name="P144"/>
       <table:table table:name="Tabela2" table:style-name="Tabela2">
         <table:table-column table:style-name="Tabela2.A"/>
         <table:table-column table:style-name="Tabela2.B"/>
@@ -6052,8 +6605,8 @@
         <table:table-header-rows>
           <table:table-row table:style-name="Tabela2.1">
             <table:table-cell table:style-name="Tabela2.A1" table:number-columns-spanned="5" office:value-type="string">
-              <text:p text:style-name="P17">
-                <text:span text:style-name="T120">RESPONSAVEL</text:span>
+              <text:p text:style-name="P24">
+                <text:span text:style-name="T123">RESPONSAVEL</text:span>
                 <text:span text:style-name="T101">: Relação que armazena os dados </text:span>
                 <text:span text:style-name="T109">específicos</text:span>
                 <text:span text:style-name="T101"> d</text:span>
@@ -6074,45 +6627,45 @@
           </table:table-row>
           <table:table-row table:style-name="Tabela2.1">
             <table:table-cell table:style-name="Tabela2.A2" office:value-type="string">
-              <text:p text:style-name="P20">Atributo</text:p>
+              <text:p text:style-name="P34">Atributo</text:p>
             </table:table-cell>
             <table:table-cell table:style-name="Tabela2.A2" office:value-type="string">
-              <text:p text:style-name="P20">Descrição</text:p>
+              <text:p text:style-name="P34">Descrição</text:p>
             </table:table-cell>
             <table:table-cell table:style-name="Tabela2.A2" office:value-type="string">
-              <text:p text:style-name="P20">Tipo</text:p>
+              <text:p text:style-name="P34">Tipo</text:p>
             </table:table-cell>
             <table:table-cell table:style-name="Tabela2.A2" office:value-type="string">
-              <text:p text:style-name="P20">Domínio</text:p>
+              <text:p text:style-name="P34">Domínio</text:p>
             </table:table-cell>
             <table:table-cell table:style-name="Tabela2.E2" office:value-type="string">
-              <text:p text:style-name="P20">Restrição</text:p>
+              <text:p text:style-name="P34">Restrição</text:p>
             </table:table-cell>
           </table:table-row>
         </table:table-header-rows>
         <table:table-row table:style-name="Tabela2.1">
           <table:table-cell table:style-name="Tabela2.A3" office:value-type="string">
-            <text:p text:style-name="P25">cpf</text:p>
+            <text:p text:style-name="P46">cpf</text:p>
           </table:table-cell>
           <table:table-cell table:style-name="Tabela2.B3" office:value-type="string">
-            <text:p text:style-name="P30">
+            <text:p text:style-name="P57">
               Representa o número do CPF de um responsável 
-              <text:span text:style-name="T121">por</text:span>
+              <text:span text:style-name="T124">por</text:span>
                aluno.
             </text:p>
           </table:table-cell>
           <table:table-cell table:style-name="Tabela2.C3" office:value-type="string">
-            <text:p text:style-name="P30">String(20)</text:p>
+            <text:p text:style-name="P57">String(20)</text:p>
           </table:table-cell>
           <table:table-cell table:style-name="Tabela2.D3" office:value-type="string">
-            <text:p text:style-name="P30">String(20)</text:p>
+            <text:p text:style-name="P57">String(20)</text:p>
           </table:table-cell>
           <table:table-cell table:style-name="Tabela2.E3" office:value-type="string">
-            <text:list xml:id="list160528954424925" text:continue-numbering="true" text:style-name="L28">
+            <text:list xml:id="list202406753213705" text:continue-numbering="true" text:style-name="L28">
               <text:list-item>
-                <text:p text:style-name="P120">
+                <text:p text:style-name="P202">
                   Chave 
-                  <text:span text:style-name="T121">estrangeira referenciando o CPF na tabela Pessoa.</text:span>
+                  <text:span text:style-name="T124">estrangeira referenciando o CPF na tabela Pessoa.</text:span>
                 </text:p>
               </text:list-item>
             </text:list>
@@ -6120,25 +6673,25 @@
         </table:table-row>
         <table:table-row table:style-name="Tabela2.1">
           <table:table-cell table:style-name="Tabela2.A4" office:value-type="string">
-            <text:p text:style-name="P33">codResponsavel</text:p>
+            <text:p text:style-name="P67">codResponsavel</text:p>
           </table:table-cell>
           <table:table-cell table:style-name="Tabela2.B4" office:value-type="string">
-            <text:p text:style-name="P30">
+            <text:p text:style-name="P57">
               Representa 
-              <text:span text:style-name="T121">o código do responsável por aluno</text:span>
+              <text:span text:style-name="T124">o código do responsável por aluno</text:span>
               .
             </text:p>
           </table:table-cell>
           <table:table-cell table:style-name="Tabela2.C4" office:value-type="string">
-            <text:p text:style-name="P30">String(32)</text:p>
+            <text:p text:style-name="P57">String(32)</text:p>
           </table:table-cell>
           <table:table-cell table:style-name="Tabela2.D4" office:value-type="string">
-            <text:p text:style-name="P30">String(32)</text:p>
+            <text:p text:style-name="P57">String(32)</text:p>
           </table:table-cell>
           <table:table-cell table:style-name="Tabela2.E4" office:value-type="string">
-            <text:list xml:id="list160528968821539" text:continue-numbering="true" text:style-name="L28">
+            <text:list xml:id="list202405690484826" text:continue-numbering="true" text:style-name="L28">
               <text:list-item>
-                <text:p text:style-name="P130">Chave Primária</text:p>
+                <text:p text:style-name="P215">Chave Primária</text:p>
               </text:list-item>
             </text:list>
           </table:table-cell>
@@ -6150,7 +6703,6 @@
         : Relação RESPONSAVEL.
       </text:p>
       <text:p text:style-name="P11"/>
-      <text:p text:style-name="P12"/>
       <table:table table:name="Tabela3" table:style-name="Tabela3">
         <table:table-column table:style-name="Tabela3.A"/>
         <table:table-column table:style-name="Tabela3.B"/>
@@ -6161,8 +6713,8 @@
           <text:soft-page-break/>
           <table:table-row table:style-name="Tabela3.1">
             <table:table-cell table:style-name="Tabela3.A1" table:number-columns-spanned="5" office:value-type="string">
-              <text:p text:style-name="P18">
-                <text:span text:style-name="T122">ALUNO</text:span>
+              <text:p text:style-name="P25">
+                <text:span text:style-name="T125">ALUNO</text:span>
                 <text:span text:style-name="T101">: Relação que armazena os dados </text:span>
                 <text:span text:style-name="T109">específicos d</text:span>
                 <text:span text:style-name="T106">o</text:span>
@@ -6177,45 +6729,45 @@
           </table:table-row>
           <table:table-row table:style-name="Tabela3.1">
             <table:table-cell table:style-name="Tabela3.A2" office:value-type="string">
-              <text:p text:style-name="P21">Atributo</text:p>
+              <text:p text:style-name="P35">Atributo</text:p>
             </table:table-cell>
             <table:table-cell table:style-name="Tabela3.A2" office:value-type="string">
-              <text:p text:style-name="P21">Descrição</text:p>
+              <text:p text:style-name="P35">Descrição</text:p>
             </table:table-cell>
             <table:table-cell table:style-name="Tabela3.A2" office:value-type="string">
-              <text:p text:style-name="P21">Tipo</text:p>
+              <text:p text:style-name="P35">Tipo</text:p>
             </table:table-cell>
             <table:table-cell table:style-name="Tabela3.A2" office:value-type="string">
-              <text:p text:style-name="P21">Domínio</text:p>
+              <text:p text:style-name="P35">Domínio</text:p>
             </table:table-cell>
             <table:table-cell table:style-name="Tabela3.E2" office:value-type="string">
-              <text:p text:style-name="P21">Restrição</text:p>
+              <text:p text:style-name="P35">Restrição</text:p>
             </table:table-cell>
           </table:table-row>
         </table:table-header-rows>
         <table:table-row table:style-name="Tabela3.1">
           <table:table-cell table:style-name="Tabela3.A3" office:value-type="string">
-            <text:p text:style-name="P26">cpf</text:p>
+            <text:p text:style-name="P47">cpf</text:p>
           </table:table-cell>
           <table:table-cell table:style-name="Tabela3.B3" office:value-type="string">
-            <text:p text:style-name="P31">
+            <text:p text:style-name="P58">
               Representa o número do CPF d
-              <text:span text:style-name="T122">o</text:span>
+              <text:span text:style-name="T125">o</text:span>
                aluno.
             </text:p>
           </table:table-cell>
           <table:table-cell table:style-name="Tabela3.C3" office:value-type="string">
-            <text:p text:style-name="P31">String(20)</text:p>
+            <text:p text:style-name="P58">String(20)</text:p>
           </table:table-cell>
           <table:table-cell table:style-name="Tabela3.D3" office:value-type="string">
-            <text:p text:style-name="P31">String(20)</text:p>
+            <text:p text:style-name="P58">String(20)</text:p>
           </table:table-cell>
           <table:table-cell table:style-name="Tabela3.E3" office:value-type="string">
-            <text:list xml:id="list160527811847507" text:continue-numbering="true" text:style-name="L28">
+            <text:list xml:id="list202407008290576" text:continue-numbering="true" text:style-name="L28">
               <text:list-item>
-                <text:p text:style-name="P121">
+                <text:p text:style-name="P203">
                   Chave 
-                  <text:span text:style-name="T121">estrangeira referenciando o CPF na tabela Pessoa.</text:span>
+                  <text:span text:style-name="T124">estrangeira referenciando o CPF na tabela Pessoa.</text:span>
                 </text:p>
               </text:list-item>
             </text:list>
@@ -6223,90 +6775,88 @@
         </table:table-row>
         <table:table-row table:style-name="Tabela3.1">
           <table:table-cell table:style-name="Tabela3.A7" office:value-type="string">
-            <text:p text:style-name="P34">matricula</text:p>
+            <text:p text:style-name="P68">matricula</text:p>
           </table:table-cell>
           <table:table-cell table:style-name="Tabela3.B7" office:value-type="string">
-            <text:p text:style-name="P31">
+            <text:p text:style-name="P58">
               Representa 
-              <text:span text:style-name="T122">a matrícula do aluno</text:span>
+              <text:span text:style-name="T125">a matrícula do aluno</text:span>
               .
             </text:p>
           </table:table-cell>
           <table:table-cell table:style-name="Tabela3.C7" office:value-type="string">
-            <text:p text:style-name="P31">String(32)</text:p>
+            <text:p text:style-name="P58">String(32)</text:p>
           </table:table-cell>
           <table:table-cell table:style-name="Tabela3.D7" office:value-type="string">
-            <text:p text:style-name="P31">String(32)</text:p>
+            <text:p text:style-name="P58">String(32)</text:p>
           </table:table-cell>
           <table:table-cell table:style-name="Tabela3.E7" office:value-type="string">
-            <text:list xml:id="list160527217509300" text:continue-numbering="true" text:style-name="L28">
+            <text:list xml:id="list202407300599781" text:continue-numbering="true" text:style-name="L28">
               <text:list-item>
-                <text:p text:style-name="P131">Chave Primária.</text:p>
+                <text:p text:style-name="P216">Chave Primária.</text:p>
               </text:list-item>
             </text:list>
           </table:table-cell>
         </table:table-row>
         <table:table-row table:style-name="Tabela3.1">
           <table:table-cell table:style-name="Tabela3.A7" office:value-type="string">
-            <text:p text:style-name="P34">re</text:p>
+            <text:p text:style-name="P68">re</text:p>
           </table:table-cell>
           <table:table-cell table:style-name="Tabela3.B7" office:value-type="string">
-            <text:p text:style-name="P35">Representa o rendimento acadêmico do aluno.</text:p>
+            <text:p text:style-name="P70">Representa o rendimento acadêmico do aluno.</text:p>
           </table:table-cell>
           <table:table-cell table:style-name="Tabela3.C7" office:value-type="string">
-            <text:p text:style-name="P35">Real</text:p>
+            <text:p text:style-name="P70">Real</text:p>
           </table:table-cell>
           <table:table-cell table:style-name="Tabela3.D7" office:value-type="string">
-            <text:p text:style-name="P35">
-              <text:span text:style-name="T124">Numeros reais positivos</text:span>
-            </text:p>
+            <text:p text:style-name="P248">Numeros reais positivos</text:p>
           </table:table-cell>
           <table:table-cell table:style-name="Tabela3.E7" office:value-type="string">
-            <text:list xml:id="list160527497363854" text:continue-numbering="true" text:style-name="L28">
+            <text:list xml:id="list202406365848324" text:continue-numbering="true" text:style-name="L28">
               <text:list-item>
-                <text:p text:style-name="P137">Não nulo.</text:p>
+                <text:p text:style-name="P222">Não nulo.</text:p>
               </text:list-item>
             </text:list>
           </table:table-cell>
         </table:table-row>
         <table:table-row table:style-name="Tabela3.1">
           <table:table-cell table:style-name="Tabela3.A7" office:value-type="string">
-            <text:p text:style-name="P34">nomeMae</text:p>
+            <text:p text:style-name="P68">nomeMae</text:p>
           </table:table-cell>
           <table:table-cell table:style-name="Tabela3.B7" office:value-type="string">
-            <text:p text:style-name="P36">Representa o nome da mãe do aluno.</text:p>
+            <text:p text:style-name="P78">Representa o nome da mãe do aluno.</text:p>
           </table:table-cell>
           <table:table-cell table:style-name="Tabela3.C7" office:value-type="string">
-            <text:p text:style-name="P36">String(100)</text:p>
+            <text:p text:style-name="P78">String(100)</text:p>
           </table:table-cell>
           <table:table-cell table:style-name="Tabela3.D7" office:value-type="string">
-            <text:p text:style-name="P36">String(100)</text:p>
+            <text:p text:style-name="P78">String(100)</text:p>
           </table:table-cell>
           <table:table-cell table:style-name="Tabela3.E7" office:value-type="string">
-            <text:list xml:id="list160528567821952" text:continue-numbering="true" text:style-name="L28">
+            <text:list xml:id="list202405813681013" text:continue-numbering="true" text:style-name="L28">
               <text:list-item>
-                <text:p text:style-name="P144">Sem restrição.</text:p>
+                <text:p text:style-name="P224">Sem restrição.</text:p>
               </text:list-item>
             </text:list>
           </table:table-cell>
         </table:table-row>
         <table:table-row table:style-name="Tabela3.1">
           <table:table-cell table:style-name="Tabela3.A7" office:value-type="string">
-            <text:p text:style-name="P37">nomePai</text:p>
+            <text:p text:style-name="P79">nomePai</text:p>
           </table:table-cell>
           <table:table-cell table:style-name="Tabela3.B7" office:value-type="string">
-            <text:p text:style-name="P36">Representa o nome do pai do aluno.</text:p>
+            <text:p text:style-name="P78">Representa o nome do pai do aluno.</text:p>
           </table:table-cell>
           <table:table-cell table:style-name="Tabela3.C7" office:value-type="string">
-            <text:p text:style-name="P36">String(100)</text:p>
+            <text:p text:style-name="P78">String(100)</text:p>
           </table:table-cell>
           <table:table-cell table:style-name="Tabela3.D7" office:value-type="string">
-            <text:p text:style-name="P36">String(100)</text:p>
+            <text:p text:style-name="P78">String(100)</text:p>
           </table:table-cell>
           <table:table-cell table:style-name="Tabela3.E7" office:value-type="string">
-            <text:list xml:id="list160528640444879" text:continue-numbering="true" text:style-name="L28">
+            <text:list xml:id="list202407295892395" text:continue-numbering="true" text:style-name="L28">
               <text:list-item>
-                <text:p text:style-name="P144">Sem restrição.</text:p>
+                <text:p text:style-name="P224">Sem restrição.</text:p>
               </text:list-item>
             </text:list>
           </table:table-cell>
@@ -6327,8 +6877,8 @@
         <table:table-header-rows>
           <table:table-row table:style-name="Tabela4.1">
             <table:table-cell table:style-name="Tabela4.A1" table:number-columns-spanned="5" office:value-type="string">
-              <text:p text:style-name="P225">
-                <text:span text:style-name="T123">ADMINISTRADOR</text:span>
+              <text:p text:style-name="P26">
+                <text:span text:style-name="T126">ADMINISTRADOR</text:span>
                 <text:span text:style-name="T101">: Relação que armazena os dados </text:span>
                 <text:span text:style-name="T109">específicos d</text:span>
                 <text:span text:style-name="T106">o</text:span>
@@ -6345,47 +6895,47 @@
           </table:table-row>
           <table:table-row table:style-name="Tabela4.1">
             <table:table-cell table:style-name="Tabela4.A2" office:value-type="string">
-              <text:p text:style-name="P232">Atributo</text:p>
+              <text:p text:style-name="P36">Atributo</text:p>
             </table:table-cell>
             <table:table-cell table:style-name="Tabela4.A2" office:value-type="string">
-              <text:p text:style-name="P232">Descrição</text:p>
+              <text:p text:style-name="P36">Descrição</text:p>
             </table:table-cell>
             <table:table-cell table:style-name="Tabela4.A2" office:value-type="string">
-              <text:p text:style-name="P232">Tipo</text:p>
+              <text:p text:style-name="P36">Tipo</text:p>
             </table:table-cell>
             <table:table-cell table:style-name="Tabela4.A2" office:value-type="string">
-              <text:p text:style-name="P232">Domínio</text:p>
+              <text:p text:style-name="P36">Domínio</text:p>
             </table:table-cell>
             <table:table-cell table:style-name="Tabela4.E2" office:value-type="string">
-              <text:p text:style-name="P232">Restrição</text:p>
+              <text:p text:style-name="P36">Restrição</text:p>
             </table:table-cell>
           </table:table-row>
         </table:table-header-rows>
         <table:table-row table:style-name="Tabela4.1">
           <table:table-cell table:style-name="Tabela4.A3" office:value-type="string">
-            <text:p text:style-name="P157">cpf</text:p>
+            <text:p text:style-name="P48">cpf</text:p>
           </table:table-cell>
           <table:table-cell table:style-name="Tabela4.B3" office:value-type="string">
-            <text:p text:style-name="P163">
+            <text:p text:style-name="P59">
               Representa o número do CPF d
-              <text:span text:style-name="T122">o</text:span>
+              <text:span text:style-name="T125">o</text:span>
                a
-              <text:span text:style-name="T123">dministrador</text:span>
+              <text:span text:style-name="T126">dministrador</text:span>
               .
             </text:p>
           </table:table-cell>
           <table:table-cell table:style-name="Tabela4.C3" office:value-type="string">
-            <text:p text:style-name="P163">String(20)</text:p>
+            <text:p text:style-name="P59">String(20)</text:p>
           </table:table-cell>
           <table:table-cell table:style-name="Tabela4.D3" office:value-type="string">
-            <text:p text:style-name="P163">String(20)</text:p>
+            <text:p text:style-name="P59">String(20)</text:p>
           </table:table-cell>
           <table:table-cell table:style-name="Tabela4.E3" office:value-type="string">
-            <text:list xml:id="list160527945645797" text:continue-numbering="true" text:style-name="L28">
+            <text:list xml:id="list202407484097019" text:continue-numbering="true" text:style-name="L28">
               <text:list-item>
-                <text:p text:style-name="P122">
+                <text:p text:style-name="P204">
                   Chave 
-                  <text:span text:style-name="T121">estrangeira referenciando o CPF na tabela Pessoa.</text:span>
+                  <text:span text:style-name="T124">estrangeira referenciando o CPF na tabela Pessoa.</text:span>
                 </text:p>
               </text:list-item>
             </text:list>
@@ -6393,54 +6943,50 @@
         </table:table-row>
         <table:table-row table:style-name="Tabela4.1">
           <table:table-cell table:style-name="Tabela4.A4" office:value-type="string">
-            <text:p text:style-name="P185">chaveAcesso</text:p>
+            <text:p text:style-name="P86">chaveAcesso</text:p>
           </table:table-cell>
           <table:table-cell table:style-name="Tabela4.B4" office:value-type="string">
-            <text:p text:style-name="P163">
+            <text:p text:style-name="P59">
               Representa 
-              <text:span text:style-name="T122">a chave de Acesso do administrador</text:span>
+              <text:span text:style-name="T125">a chave de Acesso do administrador</text:span>
               .
             </text:p>
           </table:table-cell>
           <table:table-cell table:style-name="Tabela4.C4" office:value-type="string">
-            <text:p text:style-name="P163">String(32)</text:p>
+            <text:p text:style-name="P59">String(32)</text:p>
           </table:table-cell>
           <table:table-cell table:style-name="Tabela4.D4" office:value-type="string">
-            <text:p text:style-name="P163">String(32)</text:p>
+            <text:p text:style-name="P59">String(32)</text:p>
           </table:table-cell>
           <table:table-cell table:style-name="Tabela4.E4" office:value-type="string">
-            <text:list xml:id="list160527809678904" text:continue-numbering="true" text:style-name="L28">
+            <text:list xml:id="list202407369199439" text:continue-numbering="true" text:style-name="L28">
               <text:list-item>
-                <text:p text:style-name="P132">Chave Primária.</text:p>
+                <text:p text:style-name="P217">Chave Primária.</text:p>
               </text:list-item>
             </text:list>
           </table:table-cell>
         </table:table-row>
         <table:table-row table:style-name="Tabela4.1">
           <table:table-cell table:style-name="Tabela4.A5" office:value-type="string">
-            <text:p text:style-name="P185">cargo</text:p>
+            <text:p text:style-name="P86">cargo</text:p>
           </table:table-cell>
           <table:table-cell table:style-name="Tabela4.B5" office:value-type="string">
-            <text:p text:style-name="P172">
+            <text:p text:style-name="P71">
               Representa o 
-              <text:span text:style-name="T123">cargo do administrador</text:span>
+              <text:span text:style-name="T126">cargo do administrador</text:span>
               .
             </text:p>
           </table:table-cell>
           <table:table-cell table:style-name="Tabela4.C5" office:value-type="string">
-            <text:p text:style-name="P172">
-              <text:span text:style-name="T123">String(100)</text:span>
-            </text:p>
+            <text:p text:style-name="P87">String(100)</text:p>
           </table:table-cell>
           <table:table-cell table:style-name="Tabela4.D5" office:value-type="string">
-            <text:p text:style-name="P172">
-              <text:span text:style-name="T123">String(100)</text:span>
-            </text:p>
+            <text:p text:style-name="P87">String(100)</text:p>
           </table:table-cell>
           <table:table-cell table:style-name="Tabela4.E5" office:value-type="string">
-            <text:list xml:id="list160528953850231" text:continue-numbering="true" text:style-name="L28">
+            <text:list xml:id="list202406757548647" text:continue-numbering="true" text:style-name="L28">
               <text:list-item>
-                <text:p text:style-name="P138">Não nulo.</text:p>
+                <text:p text:style-name="P223">Não nulo.</text:p>
               </text:list-item>
             </text:list>
           </table:table-cell>
@@ -6451,7 +6997,7 @@
         <text:sequence text:ref-name="refTable3" text:name="Table" text:formula="ooow:Table+1" style:num-format="1">4</text:sequence>
         : Relação ADMINISTRADOR.
       </text:p>
-      <text:p text:style-name="P58"/>
+      <text:p text:style-name="P13"/>
       <table:table table:name="Tabela5" table:style-name="Tabela5">
         <table:table-column table:style-name="Tabela5.A"/>
         <table:table-column table:style-name="Tabela5.B"/>
@@ -6461,8 +7007,8 @@
         <table:table-header-rows>
           <table:table-row table:style-name="Tabela5.1">
             <table:table-cell table:style-name="Tabela5.A1" table:number-columns-spanned="5" office:value-type="string">
-              <text:p text:style-name="P225">
-                <text:span text:style-name="T122">PROFESSOR</text:span>
+              <text:p text:style-name="P26">
+                <text:span text:style-name="T125">PROFESSOR</text:span>
                 <text:span text:style-name="T101">: Relação que armazena os dados </text:span>
                 <text:span text:style-name="T109">específicos d</text:span>
                 <text:span text:style-name="T106">o</text:span>
@@ -6478,46 +7024,46 @@
           </table:table-row>
           <table:table-row table:style-name="Tabela5.1">
             <table:table-cell table:style-name="Tabela5.A2" office:value-type="string">
-              <text:p text:style-name="P232">Atributo</text:p>
+              <text:p text:style-name="P36">Atributo</text:p>
             </table:table-cell>
             <table:table-cell table:style-name="Tabela5.A2" office:value-type="string">
-              <text:p text:style-name="P232">Descrição</text:p>
+              <text:p text:style-name="P36">Descrição</text:p>
             </table:table-cell>
             <table:table-cell table:style-name="Tabela5.A2" office:value-type="string">
-              <text:p text:style-name="P232">Tipo</text:p>
+              <text:p text:style-name="P36">Tipo</text:p>
             </table:table-cell>
             <table:table-cell table:style-name="Tabela5.A2" office:value-type="string">
-              <text:p text:style-name="P232">Domínio</text:p>
+              <text:p text:style-name="P36">Domínio</text:p>
             </table:table-cell>
             <table:table-cell table:style-name="Tabela5.E2" office:value-type="string">
-              <text:p text:style-name="P232">Restrição</text:p>
+              <text:p text:style-name="P36">Restrição</text:p>
             </table:table-cell>
           </table:table-row>
         </table:table-header-rows>
         <table:table-row table:style-name="Tabela5.1">
           <table:table-cell table:style-name="Tabela5.A3" office:value-type="string">
-            <text:p text:style-name="P157">cpf</text:p>
+            <text:p text:style-name="P48">cpf</text:p>
           </table:table-cell>
           <table:table-cell table:style-name="Tabela5.B3" office:value-type="string">
-            <text:p text:style-name="P163">
+            <text:p text:style-name="P59">
               Representa o número do CPF d
-              <text:span text:style-name="T122">o</text:span>
-              <text:span text:style-name="T123">professor</text:span>
+              <text:span text:style-name="T125">o</text:span>
+              <text:span text:style-name="T126">professor</text:span>
               .
             </text:p>
           </table:table-cell>
           <table:table-cell table:style-name="Tabela5.C3" office:value-type="string">
-            <text:p text:style-name="P163">String(20)</text:p>
+            <text:p text:style-name="P59">String(20)</text:p>
           </table:table-cell>
           <table:table-cell table:style-name="Tabela5.D3" office:value-type="string">
-            <text:p text:style-name="P163">String(20)</text:p>
+            <text:p text:style-name="P59">String(20)</text:p>
           </table:table-cell>
           <table:table-cell table:style-name="Tabela5.E3" office:value-type="string">
-            <text:list xml:id="list160527984716862" text:continue-numbering="true" text:style-name="L28">
+            <text:list xml:id="list202405775313061" text:continue-numbering="true" text:style-name="L28">
               <text:list-item>
-                <text:p text:style-name="P122">
+                <text:p text:style-name="P204">
                   Chave 
-                  <text:span text:style-name="T121">estrangeira referenciando o CPF na tabela Pessoa.</text:span>
+                  <text:span text:style-name="T124">estrangeira referenciando o CPF na tabela Pessoa.</text:span>
                 </text:p>
               </text:list-item>
             </text:list>
@@ -6525,51 +7071,51 @@
         </table:table-row>
         <table:table-row table:style-name="Tabela5.1">
           <table:table-cell table:style-name="Tabela5.A4" office:value-type="string">
-            <text:p text:style-name="P170">matricula</text:p>
+            <text:p text:style-name="P69">matricula</text:p>
           </table:table-cell>
           <table:table-cell table:style-name="Tabela5.B4" office:value-type="string">
-            <text:p text:style-name="P163">
+            <text:p text:style-name="P59">
               Representa 
-              <text:span text:style-name="T122">a matrícula do professor</text:span>
+              <text:span text:style-name="T125">a matrícula do professor</text:span>
               .
             </text:p>
           </table:table-cell>
           <table:table-cell table:style-name="Tabela5.C4" office:value-type="string">
-            <text:p text:style-name="P163">String(32)</text:p>
+            <text:p text:style-name="P59">String(32)</text:p>
           </table:table-cell>
           <table:table-cell table:style-name="Tabela5.D4" office:value-type="string">
-            <text:p text:style-name="P163">String(32)</text:p>
+            <text:p text:style-name="P59">String(32)</text:p>
           </table:table-cell>
           <table:table-cell table:style-name="Tabela5.E4" office:value-type="string">
-            <text:list xml:id="list160528750651022" text:continue-numbering="true" text:style-name="L28">
+            <text:list xml:id="list202406064182089" text:continue-numbering="true" text:style-name="L28">
               <text:list-item>
-                <text:p text:style-name="P132">Chave Primária.</text:p>
+                <text:p text:style-name="P217">Chave Primária.</text:p>
               </text:list-item>
             </text:list>
           </table:table-cell>
         </table:table-row>
         <table:table-row table:style-name="Tabela5.1">
           <table:table-cell table:style-name="Tabela5.A5" office:value-type="string">
-            <text:p text:style-name="P185">titulacao</text:p>
+            <text:p text:style-name="P86">titulacao</text:p>
           </table:table-cell>
           <table:table-cell table:style-name="Tabela5.B5" office:value-type="string">
-            <text:p text:style-name="P172">
+            <text:p text:style-name="P71">
               Representa 
-              <text:span text:style-name="T123">a</text:span>
-              <text:span text:style-name="T123">titulação do professor</text:span>
+              <text:span text:style-name="T126">a</text:span>
+              <text:span text:style-name="T126">titulação do professor</text:span>
               .
             </text:p>
           </table:table-cell>
           <table:table-cell table:style-name="Tabela5.C5" office:value-type="string">
-            <text:p text:style-name="P186">String(100)</text:p>
+            <text:p text:style-name="P87">String(100)</text:p>
           </table:table-cell>
           <table:table-cell table:style-name="Tabela5.D5" office:value-type="string">
-            <text:p text:style-name="P186">String(100)</text:p>
+            <text:p text:style-name="P87">String(100)</text:p>
           </table:table-cell>
           <table:table-cell table:style-name="Tabela5.E5" office:value-type="string">
-            <text:list xml:id="list160528601862598" text:continue-numbering="true" text:style-name="L28">
+            <text:list xml:id="list202407637834801" text:continue-numbering="true" text:style-name="L28">
               <text:list-item>
-                <text:p text:style-name="P138">Não nulo.</text:p>
+                <text:p text:style-name="P223">Não nulo.</text:p>
               </text:list-item>
             </text:list>
           </table:table-cell>
@@ -6580,10 +7126,7 @@
         <text:sequence text:ref-name="refTable4" text:name="Table" text:formula="ooow:Table+1" style:num-format="1">5</text:sequence>
         : Relação PROFESSOR.
       </text:p>
-      <text:p text:style-name="P58"/>
-      <text:p text:style-name="P58">
-        <text:soft-page-break/>
-      </text:p>
+      <text:p text:style-name="P13"/>
       <table:table table:name="Tabela6" table:style-name="Tabela6">
         <table:table-column table:style-name="Tabela6.A"/>
         <table:table-column table:style-name="Tabela6.B"/>
@@ -6591,10 +7134,11 @@
         <table:table-column table:style-name="Tabela6.D"/>
         <table:table-column table:style-name="Tabela6.E"/>
         <table:table-header-rows>
+          <text:soft-page-break/>
           <table:table-row table:style-name="Tabela6.1">
             <table:table-cell table:style-name="Tabela6.A1" table:number-columns-spanned="5" office:value-type="string">
-              <text:p text:style-name="P225">
-                <text:span text:style-name="T122">ACONTECIMENTO</text:span>
+              <text:p text:style-name="P26">
+                <text:span text:style-name="T125">ACONTECIMENTO</text:span>
                 <text:span text:style-name="T101">: Relação que armazena os dados </text:span>
                 <text:span text:style-name="T111">gerais de Avaliacao e Evento.</text:span>
               </text:p>
@@ -6606,54 +7150,54 @@
           </table:table-row>
           <table:table-row table:style-name="Tabela6.1">
             <table:table-cell table:style-name="Tabela6.A2" office:value-type="string">
-              <text:p text:style-name="P232">Atributo</text:p>
+              <text:p text:style-name="P36">Atributo</text:p>
             </table:table-cell>
             <table:table-cell table:style-name="Tabela6.A2" office:value-type="string">
-              <text:p text:style-name="P232">Descrição</text:p>
+              <text:p text:style-name="P36">Descrição</text:p>
             </table:table-cell>
             <table:table-cell table:style-name="Tabela6.A2" office:value-type="string">
-              <text:p text:style-name="P232">Tipo</text:p>
+              <text:p text:style-name="P36">Tipo</text:p>
             </table:table-cell>
             <table:table-cell table:style-name="Tabela6.A2" office:value-type="string">
-              <text:p text:style-name="P232">Domínio</text:p>
+              <text:p text:style-name="P36">Domínio</text:p>
             </table:table-cell>
             <table:table-cell table:style-name="Tabela6.E2" office:value-type="string">
-              <text:p text:style-name="P232">Restrição</text:p>
+              <text:p text:style-name="P36">Restrição</text:p>
             </table:table-cell>
           </table:table-row>
         </table:table-header-rows>
         <table:table-row table:style-name="Tabela6.1">
           <table:table-cell table:style-name="Tabela6.A3" office:value-type="string">
-            <text:p text:style-name="P187">nome</text:p>
+            <text:p text:style-name="P88">nome</text:p>
           </table:table-cell>
           <table:table-cell table:style-name="Tabela6.B3" office:value-type="string">
-            <text:p text:style-name="P163">
+            <text:p text:style-name="P59">
               Representa o n
-              <text:span text:style-name="T124">ome do acontecimento</text:span>
+              <text:span text:style-name="T127">ome do acontecimento</text:span>
               .
             </text:p>
           </table:table-cell>
           <table:table-cell table:style-name="Tabela6.C3" office:value-type="string">
-            <text:p text:style-name="P163">
+            <text:p text:style-name="P59">
               String(
-              <text:span text:style-name="T124">10</text:span>
+              <text:span text:style-name="T127">10</text:span>
               0)
             </text:p>
           </table:table-cell>
           <table:table-cell table:style-name="Tabela6.D3" office:value-type="string">
-            <text:p text:style-name="P163">
+            <text:p text:style-name="P59">
               String(
-              <text:span text:style-name="T124">10</text:span>
+              <text:span text:style-name="T127">10</text:span>
               0)
             </text:p>
           </table:table-cell>
           <table:table-cell table:style-name="Tabela6.E3" office:value-type="string">
-            <text:list xml:id="list160527317187306" text:continue-numbering="true" text:style-name="L28">
+            <text:list xml:id="list202406790288502" text:continue-numbering="true" text:style-name="L28">
               <text:list-item>
-                <text:p text:style-name="P122">
-                  <text:span text:style-name="T124">Compõem a C</text:span>
+                <text:p text:style-name="P204">
+                  <text:span text:style-name="T127">Compõem a C</text:span>
                   have 
-                  <text:span text:style-name="T124">Primária junto com ano.</text:span>
+                  <text:span text:style-name="T127">Primária junto com ano.</text:span>
                 </text:p>
               </text:list-item>
             </text:list>
@@ -6661,30 +7205,28 @@
         </table:table-row>
         <table:table-row table:style-name="Tabela6.1">
           <table:table-cell table:style-name="Tabela6.A9" office:value-type="string">
-            <text:p text:style-name="P170">
-              <text:span text:style-name="T124">ano</text:span>
-            </text:p>
+            <text:p text:style-name="P249">ano</text:p>
           </table:table-cell>
           <table:table-cell table:style-name="Tabela6.B9" office:value-type="string">
-            <text:p text:style-name="P163">
+            <text:p text:style-name="P59">
               Representa 
-              <text:span text:style-name="T124">o ano do acontecimento</text:span>
+              <text:span text:style-name="T127">o ano do acontecimento</text:span>
               .
             </text:p>
           </table:table-cell>
           <table:table-cell table:style-name="Tabela6.C9" office:value-type="string">
-            <text:p text:style-name="P189">Intenger</text:p>
+            <text:p text:style-name="P90">Intenger</text:p>
           </table:table-cell>
           <table:table-cell table:style-name="Tabela6.D9" office:value-type="string">
-            <text:p text:style-name="P189">Número inteiros positivos.</text:p>
+            <text:p text:style-name="P90">Número inteiros positivos.</text:p>
           </table:table-cell>
           <table:table-cell table:style-name="Tabela6.E9" office:value-type="string">
-            <text:list xml:id="list160528593725216" text:continue-numbering="true" text:style-name="L28">
+            <text:list xml:id="list202407709128557" text:continue-numbering="true" text:style-name="L28">
               <text:list-item>
-                <text:p text:style-name="P132">
-                  <text:span text:style-name="T124">Compõem a </text:span>
+                <text:p text:style-name="P217">
+                  <text:span text:style-name="T127">Compõem a </text:span>
                   Chave Primária 
-                  <text:span text:style-name="T124">junto com o nome</text:span>
+                  <text:span text:style-name="T127">junto com o nome</text:span>
                   .
                 </text:p>
               </text:list-item>
@@ -6693,51 +7235,51 @@
         </table:table-row>
         <table:table-row table:style-name="Tabela6.1">
           <table:table-cell table:style-name="Tabela6.A9" office:value-type="string">
-            <text:p text:style-name="P187">mes</text:p>
+            <text:p text:style-name="P88">mes</text:p>
           </table:table-cell>
           <table:table-cell table:style-name="Tabela6.B9" office:value-type="string">
-            <text:p text:style-name="P172">
+            <text:p text:style-name="P71">
               Representa o 
-              <text:span text:style-name="T124">mês do acontecimento</text:span>
+              <text:span text:style-name="T127">mês do acontecimento</text:span>
               .
             </text:p>
           </table:table-cell>
           <table:table-cell table:style-name="Tabela6.C9" office:value-type="string">
-            <text:p text:style-name="P189">Integer</text:p>
+            <text:p text:style-name="P90">Integer</text:p>
           </table:table-cell>
           <table:table-cell table:style-name="Tabela6.D9" office:value-type="string">
-            <text:p text:style-name="P188">Numero inteiro entre os valores 1 e 12.</text:p>
+            <text:p text:style-name="P89">Numero inteiro entre os valores 1 e 12.</text:p>
           </table:table-cell>
           <table:table-cell table:style-name="Tabela6.E9" office:value-type="string">
-            <text:list xml:id="list160527457964603" text:continue-numbering="true" text:style-name="L28">
+            <text:list xml:id="list202407193952956" text:continue-numbering="true" text:style-name="L28">
               <text:list-item>
-                <text:p text:style-name="P138">Não nulo.</text:p>
+                <text:p text:style-name="P223">Não nulo.</text:p>
               </text:list-item>
             </text:list>
           </table:table-cell>
         </table:table-row>
         <table:table-row table:style-name="Tabela6.1">
           <table:table-cell table:style-name="Tabela6.A9" office:value-type="string">
-            <text:p text:style-name="P187">dia</text:p>
+            <text:p text:style-name="P88">dia</text:p>
           </table:table-cell>
           <table:table-cell table:style-name="Tabela6.B9" office:value-type="string">
-            <text:p text:style-name="P179">
+            <text:p text:style-name="P80">
               Representa o 
-              <text:span text:style-name="T124">dia do acontecimento</text:span>
+              <text:span text:style-name="T127">dia do acontecimento</text:span>
               .
             </text:p>
           </table:table-cell>
           <table:table-cell table:style-name="Tabela6.C9" office:value-type="string">
-            <text:p text:style-name="P189">Integer</text:p>
+            <text:p text:style-name="P90">Integer</text:p>
           </table:table-cell>
           <table:table-cell table:style-name="Tabela6.D9" office:value-type="string">
-            <text:p text:style-name="P189">Numero inteiro entre os valores 1 e 31.</text:p>
+            <text:p text:style-name="P90">Numero inteiro entre os valores 1 e 31.</text:p>
           </table:table-cell>
           <table:table-cell table:style-name="Tabela6.E9" office:value-type="string">
-            <text:list xml:id="list160528215392651" text:continue-numbering="true" text:style-name="L28">
+            <text:list xml:id="list202406923795688" text:continue-numbering="true" text:style-name="L28">
               <text:list-item>
-                <text:p text:style-name="P145">
-                  <text:span text:style-name="T124">Não nulo</text:span>
+                <text:p text:style-name="P225">
+                  <text:span text:style-name="T127">Não nulo</text:span>
                   .
                 </text:p>
               </text:list-item>
@@ -6746,26 +7288,26 @@
         </table:table-row>
         <table:table-row table:style-name="Tabela6.1">
           <table:table-cell table:style-name="Tabela6.A9" office:value-type="string">
-            <text:p text:style-name="P187">horarioInicio</text:p>
+            <text:p text:style-name="P88">horarioInicio</text:p>
           </table:table-cell>
           <table:table-cell table:style-name="Tabela6.B9" office:value-type="string">
-            <text:p text:style-name="P179">
+            <text:p text:style-name="P80">
               Representa 
-              <text:span text:style-name="T124">a hora prevista para o início do evento</text:span>
+              <text:span text:style-name="T127">a hora prevista para o início do evento</text:span>
               .
             </text:p>
           </table:table-cell>
           <table:table-cell table:style-name="Tabela6.C9" office:value-type="string">
-            <text:p text:style-name="P189">Time</text:p>
+            <text:p text:style-name="P90">Time</text:p>
           </table:table-cell>
           <table:table-cell table:style-name="Tabela6.D9" office:value-type="string">
-            <text:p text:style-name="P189">Time</text:p>
+            <text:p text:style-name="P90">Time</text:p>
           </table:table-cell>
           <table:table-cell table:style-name="Tabela6.E9" office:value-type="string">
-            <text:list xml:id="list160529095569256" text:continue-numbering="true" text:style-name="L28">
+            <text:list xml:id="list202406398521915" text:continue-numbering="true" text:style-name="L28">
               <text:list-item>
-                <text:p text:style-name="P145">
-                  <text:span text:style-name="T124">Não nulo</text:span>
+                <text:p text:style-name="P225">
+                  <text:span text:style-name="T127">Não nulo</text:span>
                   .
                 </text:p>
               </text:list-item>
@@ -6774,42 +7316,42 @@
         </table:table-row>
         <table:table-row table:style-name="Tabela6.1">
           <table:table-cell table:style-name="Tabela6.A9" office:value-type="string">
-            <text:p text:style-name="P187">horarioFim</text:p>
+            <text:p text:style-name="P88">horarioFim</text:p>
           </table:table-cell>
           <table:table-cell table:style-name="Tabela6.B9" office:value-type="string">
-            <text:p text:style-name="P189">Representa a hora prevista para o fim do evento.</text:p>
+            <text:p text:style-name="P90">Representa a hora prevista para o fim do evento.</text:p>
           </table:table-cell>
           <table:table-cell table:style-name="Tabela6.C9" office:value-type="string">
-            <text:p text:style-name="P189">Time</text:p>
+            <text:p text:style-name="P90">Time</text:p>
           </table:table-cell>
           <table:table-cell table:style-name="Tabela6.D9" office:value-type="string">
-            <text:p text:style-name="P189">Time</text:p>
+            <text:p text:style-name="P90">Time</text:p>
           </table:table-cell>
           <table:table-cell table:style-name="Tabela6.E9" office:value-type="string">
-            <text:list xml:id="list160528649062892" text:continue-numbering="true" text:style-name="L28">
+            <text:list xml:id="list202406062190574" text:continue-numbering="true" text:style-name="L28">
               <text:list-item>
-                <text:p text:style-name="P150">Não nulo.</text:p>
+                <text:p text:style-name="P231">Não nulo.</text:p>
               </text:list-item>
             </text:list>
           </table:table-cell>
         </table:table-row>
         <table:table-row table:style-name="Tabela6.1">
           <table:table-cell table:style-name="Tabela6.A9" office:value-type="string">
-            <text:p text:style-name="P187">local</text:p>
+            <text:p text:style-name="P88">local</text:p>
           </table:table-cell>
           <table:table-cell table:style-name="Tabela6.B9" office:value-type="string">
-            <text:p text:style-name="P189">Representa o local do evento.</text:p>
+            <text:p text:style-name="P90">Representa o local do evento.</text:p>
           </table:table-cell>
           <table:table-cell table:style-name="Tabela6.C9" office:value-type="string">
-            <text:p text:style-name="P189">String(100)</text:p>
+            <text:p text:style-name="P90">String(100)</text:p>
           </table:table-cell>
           <table:table-cell table:style-name="Tabela6.D9" office:value-type="string">
-            <text:p text:style-name="P189">String(100)</text:p>
+            <text:p text:style-name="P90">String(100)</text:p>
           </table:table-cell>
           <table:table-cell table:style-name="Tabela6.E9" office:value-type="string">
-            <text:list xml:id="list160527193591155" text:continue-numbering="true" text:style-name="L28">
+            <text:list xml:id="list202406967761990" text:continue-numbering="true" text:style-name="L28">
               <text:list-item>
-                <text:p text:style-name="P150">Sem restrição.</text:p>
+                <text:p text:style-name="P231">Sem restrição.</text:p>
               </text:list-item>
             </text:list>
           </table:table-cell>
@@ -6820,7 +7362,7 @@
         <text:sequence text:ref-name="refTable5" text:name="Table" text:formula="ooow:Table+1" style:num-format="1">6</text:sequence>
         : Relação ACONTECIMENTO.
       </text:p>
-      <text:p text:style-name="P59"/>
+      <text:p text:style-name="P14"/>
       <table:table table:name="Tabela7" table:style-name="Tabela7">
         <table:table-column table:style-name="Tabela7.A"/>
         <table:table-column table:style-name="Tabela7.B"/>
@@ -6830,8 +7372,8 @@
         <table:table-header-rows>
           <table:table-row table:style-name="Tabela7.1">
             <table:table-cell table:style-name="Tabela7.A1" table:number-columns-spanned="5" office:value-type="string">
-              <text:p text:style-name="P226">
-                <text:span text:style-name="T122">DIARIO</text:span>
+              <text:p text:style-name="P27">
+                <text:span text:style-name="T125">DIARIO</text:span>
                 <text:span text:style-name="T101">: Relação que armazena os dados </text:span>
                 <text:span text:style-name="T112">do diário</text:span>
                 <text:span text:style-name="T101">.</text:span>
@@ -6844,56 +7386,56 @@
           </table:table-row>
           <table:table-row table:style-name="Tabela7.1">
             <table:table-cell table:style-name="Tabela7.A2" office:value-type="string">
-              <text:p text:style-name="P233">Atributo</text:p>
+              <text:p text:style-name="P37">Atributo</text:p>
             </table:table-cell>
             <table:table-cell table:style-name="Tabela7.A2" office:value-type="string">
-              <text:p text:style-name="P233">Descrição</text:p>
+              <text:p text:style-name="P37">Descrição</text:p>
             </table:table-cell>
             <table:table-cell table:style-name="Tabela7.A2" office:value-type="string">
-              <text:p text:style-name="P233">Tipo</text:p>
+              <text:p text:style-name="P37">Tipo</text:p>
             </table:table-cell>
             <table:table-cell table:style-name="Tabela7.A2" office:value-type="string">
-              <text:p text:style-name="P233">Domínio</text:p>
+              <text:p text:style-name="P37">Domínio</text:p>
             </table:table-cell>
             <table:table-cell table:style-name="Tabela7.E2" office:value-type="string">
-              <text:p text:style-name="P233">Restrição</text:p>
+              <text:p text:style-name="P37">Restrição</text:p>
             </table:table-cell>
           </table:table-row>
         </table:table-header-rows>
         <table:table-row table:style-name="Tabela7.1">
           <table:table-cell table:style-name="Tabela7.A3" office:value-type="string">
-            <text:p text:style-name="P158">
+            <text:p text:style-name="P49">
               c
-              <text:span text:style-name="T125">odDiario</text:span>
+              <text:span text:style-name="T128">odDiario</text:span>
             </text:p>
           </table:table-cell>
           <table:table-cell table:style-name="Tabela7.B3" office:value-type="string">
-            <text:p text:style-name="P164">
+            <text:p text:style-name="P60">
               Representa o 
-              <text:span text:style-name="T125">código de identificação do diário</text:span>
+              <text:span text:style-name="T128">código de identificação do diário</text:span>
               .
             </text:p>
           </table:table-cell>
           <table:table-cell table:style-name="Tabela7.C3" office:value-type="string">
-            <text:p text:style-name="P164">
+            <text:p text:style-name="P60">
               String(
-              <text:span text:style-name="T130">3</text:span>
+              <text:span text:style-name="T133">3</text:span>
               2)
             </text:p>
           </table:table-cell>
           <table:table-cell table:style-name="Tabela7.D3" office:value-type="string">
-            <text:p text:style-name="P164">
+            <text:p text:style-name="P60">
               String(
-              <text:span text:style-name="T130">3</text:span>
+              <text:span text:style-name="T133">3</text:span>
               2)
             </text:p>
           </table:table-cell>
           <table:table-cell table:style-name="Tabela7.E3" office:value-type="string">
-            <text:list xml:id="list160527265333369" text:continue-numbering="true" text:style-name="L28">
+            <text:list xml:id="list202406282365387" text:continue-numbering="true" text:style-name="L28">
               <text:list-item>
-                <text:p text:style-name="P123">
+                <text:p text:style-name="P205">
                   Chave 
-                  <text:span text:style-name="T125">Primária.</text:span>
+                  <text:span text:style-name="T128">Primária.</text:span>
                 </text:p>
               </text:list-item>
             </text:list>
@@ -6901,96 +7443,90 @@
         </table:table-row>
         <table:table-row table:style-name="Tabela7.1">
           <table:table-cell table:style-name="Tabela7.A7" office:value-type="string">
-            <text:p text:style-name="P190">atualizado</text:p>
+            <text:p text:style-name="P91">atualizado</text:p>
           </table:table-cell>
           <table:table-cell table:style-name="Tabela7.B7" office:value-type="string">
-            <text:p text:style-name="P164">
+            <text:p text:style-name="P60">
               Representa 
-              <text:span text:style-name="T126">estado do diário, se está atualizado ou não</text:span>
+              <text:span text:style-name="T129">estado do diário, se está atualizado ou não</text:span>
               .
             </text:p>
           </table:table-cell>
           <table:table-cell table:style-name="Tabela7.C7" office:value-type="string">
-            <text:p text:style-name="P192">Boolean</text:p>
+            <text:p text:style-name="P93">Boolean</text:p>
           </table:table-cell>
           <table:table-cell table:style-name="Tabela7.D7" office:value-type="string">
-            <text:p text:style-name="P192">Boolean</text:p>
+            <text:p text:style-name="P93">Boolean</text:p>
           </table:table-cell>
           <table:table-cell table:style-name="Tabela7.E7" office:value-type="string">
-            <text:list xml:id="list160528761320462" text:continue-numbering="true" text:style-name="L28">
+            <text:list xml:id="list202407077409369" text:continue-numbering="true" text:style-name="L28">
               <text:list-item>
-                <text:p text:style-name="P133">
-                  <text:span text:style-name="T126">Não nulo</text:span>
+                <text:p text:style-name="P218">
+                  <text:span text:style-name="T129">Não nulo</text:span>
                   .
                 </text:p>
               </text:list-item>
               <text:list-item>
-                <text:p text:style-name="P151">Default True.</text:p>
+                <text:p text:style-name="P232">Default True.</text:p>
               </text:list-item>
             </text:list>
           </table:table-cell>
         </table:table-row>
         <table:table-row table:style-name="Tabela7.1">
           <table:table-cell table:style-name="Tabela7.A7" office:value-type="string">
-            <text:p text:style-name="P171">
-              <text:span text:style-name="T126">matProf</text:span>
-            </text:p>
+            <text:p text:style-name="P251">matProf</text:p>
           </table:table-cell>
           <table:table-cell table:style-name="Tabela7.B7" office:value-type="string">
-            <text:p text:style-name="P173">
+            <text:p text:style-name="P72">
               Representa 
-              <text:span text:style-name="T126">a matrícula do professor proprietário do diário</text:span>
+              <text:span text:style-name="T129">a matrícula do professor proprietário do diário</text:span>
               .
             </text:p>
           </table:table-cell>
           <table:table-cell table:style-name="Tabela7.C7" office:value-type="string">
-            <text:p text:style-name="P192">String(32)</text:p>
+            <text:p text:style-name="P93">String(32)</text:p>
           </table:table-cell>
           <table:table-cell table:style-name="Tabela7.D7" office:value-type="string">
-            <text:p text:style-name="P173">
-              <text:span text:style-name="T126">String(32)</text:span>
-            </text:p>
+            <text:p text:style-name="P252">String(32)</text:p>
           </table:table-cell>
           <table:table-cell table:style-name="Tabela7.E7" office:value-type="string">
-            <text:list xml:id="list160527335775297" text:continue-numbering="true" text:style-name="L28">
+            <text:list xml:id="list202406881725986" text:continue-numbering="true" text:style-name="L28">
               <text:list-item>
-                <text:p text:style-name="P139">
-                  <text:span text:style-name="T126">Chave Estrangeira de Professor.</text:span>
-                </text:p>
+                <text:p text:style-name="P233">Chave Estrangeira de Professor.</text:p>
               </text:list-item>
             </text:list>
           </table:table-cell>
         </table:table-row>
         <table:table-row table:style-name="Tabela7.1">
           <table:table-cell table:style-name="Tabela7.A7" office:value-type="string">
-            <text:p text:style-name="P190">codTurma</text:p>
+            <text:p text:style-name="P91">codTurma</text:p>
           </table:table-cell>
           <table:table-cell table:style-name="Tabela7.B7" office:value-type="string">
-            <text:p text:style-name="P180">
+            <text:p text:style-name="P81">
               Representa o 
-              <text:span text:style-name="T126">código da turma que contém o diário</text:span>
+              <text:span text:style-name="T129">código da turma que contém o diário</text:span>
               .
             </text:p>
           </table:table-cell>
           <table:table-cell table:style-name="Tabela7.C7" office:value-type="string">
-            <text:p text:style-name="P180">
+            <text:p text:style-name="P81">
               String(
-              <text:span text:style-name="T127">32</text:span>
+              <text:span text:style-name="T130">32</text:span>
               )
             </text:p>
           </table:table-cell>
           <table:table-cell table:style-name="Tabela7.D7" office:value-type="string">
-            <text:p text:style-name="P180">
+            <text:p text:style-name="P81">
               String(
-              <text:span text:style-name="T127">32</text:span>
+              <text:span text:style-name="T130">32</text:span>
               )
             </text:p>
           </table:table-cell>
           <table:table-cell table:style-name="Tabela7.E7" office:value-type="string">
-            <text:list xml:id="list160528689574219" text:continue-numbering="true" text:style-name="L28">
+            <text:list xml:id="list202407370488541" text:continue-numbering="true" text:style-name="L28">
               <text:list-item>
-                <text:p text:style-name="P146">
-                  <text:span text:style-name="T127">Chave Estrangeira de Turma</text:span>
+                <text:p text:style-name="P226">
+                  <text:span text:style-name="T130">Chave Estrangeira de Turma</text:span>
                   .
                 </text:p>
               </text:list-item>
@@ -6999,34 +7535,34 @@
         </table:table-row>
         <table:table-row table:style-name="Tabela7.1">
           <table:table-cell table:style-name="Tabela7.A7" office:value-type="string">
-            <text:p text:style-name="P197">codDisciplina</text:p>
+            <text:p text:style-name="P98">codDisciplina</text:p>
           </table:table-cell>
           <table:table-cell table:style-name="Tabela7.B7" office:value-type="string">
-            <text:p text:style-name="P180">
+            <text:p text:style-name="P81">
               Representa o 
-              <text:span text:style-name="T127">código da disciplina a que o diário corresponde</text:span>
+              <text:span text:style-name="T130">código da disciplina a que o diário corresponde</text:span>
               .
             </text:p>
           </table:table-cell>
           <table:table-cell table:style-name="Tabela7.C7" office:value-type="string">
-            <text:p text:style-name="P180">
+            <text:p text:style-name="P81">
               String(
-              <text:span text:style-name="T127">32</text:span>
+              <text:span text:style-name="T130">32</text:span>
               )
             </text:p>
           </table:table-cell>
           <table:table-cell table:style-name="Tabela7.D7" office:value-type="string">
-            <text:p text:style-name="P180">
+            <text:p text:style-name="P81">
               String(
-              <text:span text:style-name="T127">32</text:span>
+              <text:span text:style-name="T130">32</text:span>
               )
             </text:p>
           </table:table-cell>
           <table:table-cell table:style-name="Tabela7.E7" office:value-type="string">
-            <text:list xml:id="list160527410488962" text:continue-numbering="true" text:style-name="L28">
+            <text:list xml:id="list202406786648274" text:continue-numbering="true" text:style-name="L28">
               <text:list-item>
-                <text:p text:style-name="P146">
-                  <text:span text:style-name="T127">Chave Estrangeira de Disciplina</text:span>
+                <text:p text:style-name="P226">
+                  <text:span text:style-name="T130">Chave Estrangeira de Disciplina</text:span>
                   .
                 </text:p>
               </text:list-item>
@@ -7038,10 +7574,10 @@
         Tabela 
         <text:sequence text:ref-name="refTable6" text:name="Table" text:formula="ooow:Table+1" style:num-format="1">7</text:sequence>
         : Relação 
-        <text:span text:style-name="T128">DIARIO</text:span>
+        <text:span text:style-name="T131">DIARIO</text:span>
         .
       </text:p>
-      <text:p text:style-name="P59"/>
+      <text:p text:style-name="P14"/>
       <table:table table:name="Tabela8" table:style-name="Tabela8">
         <table:table-column table:style-name="Tabela8.A"/>
         <table:table-column table:style-name="Tabela8.B"/>
@@ -7052,8 +7588,8 @@
           <text:soft-page-break/>
           <table:table-row table:style-name="Tabela8.1">
             <table:table-cell table:style-name="Tabela8.A1" table:number-columns-spanned="5" office:value-type="string">
-              <text:p text:style-name="P227">
-                <text:span text:style-name="T122">DISCIPLINA</text:span>
+              <text:p text:style-name="P28">
+                <text:span text:style-name="T125">DISCIPLINA</text:span>
                 <text:span text:style-name="T101">: Relação que armazena os dados </text:span>
                 <text:span text:style-name="T112">d</text:span>
                 <text:span text:style-name="T113">a disciplina</text:span>
@@ -7067,88 +7603,84 @@
           </table:table-row>
           <table:table-row table:style-name="Tabela8.1">
             <table:table-cell table:style-name="Tabela8.A2" office:value-type="string">
-              <text:p text:style-name="P234">Atributo</text:p>
+              <text:p text:style-name="P38">Atributo</text:p>
             </table:table-cell>
             <table:table-cell table:style-name="Tabela8.A2" office:value-type="string">
-              <text:p text:style-name="P234">Descrição</text:p>
+              <text:p text:style-name="P38">Descrição</text:p>
             </table:table-cell>
             <table:table-cell table:style-name="Tabela8.A2" office:value-type="string">
-              <text:p text:style-name="P234">Tipo</text:p>
+              <text:p text:style-name="P38">Tipo</text:p>
             </table:table-cell>
             <table:table-cell table:style-name="Tabela8.A2" office:value-type="string">
-              <text:p text:style-name="P234">Domínio</text:p>
+              <text:p text:style-name="P38">Domínio</text:p>
             </table:table-cell>
             <table:table-cell table:style-name="Tabela8.E2" office:value-type="string">
-              <text:p text:style-name="P234">Restrição</text:p>
+              <text:p text:style-name="P38">Restrição</text:p>
             </table:table-cell>
           </table:table-row>
         </table:table-header-rows>
         <table:table-row table:style-name="Tabela8.1">
           <table:table-cell table:style-name="Tabela8.A3" office:value-type="string">
-            <text:p text:style-name="P159">
-              <text:span text:style-name="T128">nome</text:span>
-            </text:p>
+            <text:p text:style-name="P99">nome</text:p>
           </table:table-cell>
           <table:table-cell table:style-name="Tabela8.B3" office:value-type="string">
-            <text:p text:style-name="P165">
+            <text:p text:style-name="P61">
               Representa o 
-              <text:span text:style-name="T128">nome da disciplina</text:span>
+              <text:span text:style-name="T131">nome da disciplina</text:span>
               .
             </text:p>
           </table:table-cell>
           <table:table-cell table:style-name="Tabela8.C3" office:value-type="string">
-            <text:p text:style-name="P165">
+            <text:p text:style-name="P61">
               String(
-              <text:span text:style-name="T128">10</text:span>
+              <text:span text:style-name="T131">10</text:span>
               0)
             </text:p>
           </table:table-cell>
           <table:table-cell table:style-name="Tabela8.D3" office:value-type="string">
-            <text:p text:style-name="P165">
+            <text:p text:style-name="P61">
               String(
-              <text:span text:style-name="T128">10</text:span>
+              <text:span text:style-name="T131">10</text:span>
               0)
             </text:p>
           </table:table-cell>
           <table:table-cell table:style-name="Tabela8.E3" office:value-type="string">
-            <text:list xml:id="list160527522715094" text:continue-numbering="true" text:style-name="L28">
+            <text:list xml:id="list202406866853027" text:continue-numbering="true" text:style-name="L28">
               <text:list-item>
-                <text:p text:style-name="P124">
-                  <text:span text:style-name="T128">Não Nula.</text:span>
-                </text:p>
+                <text:p text:style-name="P236">Não Nula.</text:p>
               </text:list-item>
             </text:list>
           </table:table-cell>
         </table:table-row>
         <table:table-row table:style-name="Tabela8.1">
           <table:table-cell table:style-name="Tabela8.A4" office:value-type="string">
-            <text:p text:style-name="P198">cargaHoraria</text:p>
+            <text:p text:style-name="P99">cargaHoraria</text:p>
           </table:table-cell>
           <table:table-cell table:style-name="Tabela8.B4" office:value-type="string">
-            <text:p text:style-name="P165">
+            <text:p text:style-name="P61">
               Representa 
-              <text:span text:style-name="T128">a total de horas aulas que compõem a carga horária da disciplina</text:span>
+              <text:span text:style-name="T131">a total de horas aulas que compõem a carga horária da disciplina</text:span>
               .
             </text:p>
           </table:table-cell>
           <table:table-cell table:style-name="Tabela8.C4" office:value-type="string">
-            <text:p text:style-name="P199">Integer</text:p>
+            <text:p text:style-name="P100">Integer</text:p>
           </table:table-cell>
           <table:table-cell table:style-name="Tabela8.D4" office:value-type="string">
-            <text:p text:style-name="P199">Inteiro não negativo</text:p>
+            <text:p text:style-name="P100">Inteiro não negativo</text:p>
           </table:table-cell>
           <table:table-cell table:style-name="Tabela8.E4" office:value-type="string">
-            <text:list xml:id="list160528612182855" text:continue-numbering="true" text:style-name="L28">
+            <text:list xml:id="list202406489692090" text:continue-numbering="true" text:style-name="L28">
               <text:list-item>
-                <text:p text:style-name="P134">
-                  <text:span text:style-name="T126">Não nulo</text:span>
+                <text:p text:style-name="P219">
+                  <text:span text:style-name="T129">Não nulo</text:span>
                   .
                 </text:p>
               </text:list-item>
               <text:list-item>
-                <text:p text:style-name="P152">
+                <text:p text:style-name="P234">
                   Default 
-                  <text:span text:style-name="T128">0</text:span>
+                  <text:span text:style-name="T131">0</text:span>
                   .
                 </text:p>
               </text:list-item>
@@ -7157,29 +7689,25 @@
         </table:table-row>
         <table:table-row table:style-name="Tabela8.1">
           <table:table-cell table:style-name="Tabela8.A5" office:value-type="string">
-            <text:p text:style-name="P198">codDisciplina</text:p>
+            <text:p text:style-name="P99">codDisciplina</text:p>
           </table:table-cell>
           <table:table-cell table:style-name="Tabela8.B5" office:value-type="string">
-            <text:p text:style-name="P174">
+            <text:p text:style-name="P73">
               Representa 
-              <text:span text:style-name="T128">o código de identificação da disciplina</text:span>
+              <text:span text:style-name="T131">o código de identificação da disciplina</text:span>
               .
             </text:p>
           </table:table-cell>
           <table:table-cell table:style-name="Tabela8.C5" office:value-type="string">
-            <text:p text:style-name="P193">String(32)</text:p>
+            <text:p text:style-name="P94">String(32)</text:p>
           </table:table-cell>
           <table:table-cell table:style-name="Tabela8.D5" office:value-type="string">
-            <text:p text:style-name="P174">
-              <text:span text:style-name="T126">String(32)</text:span>
-            </text:p>
+            <text:p text:style-name="P94">String(32)</text:p>
           </table:table-cell>
           <table:table-cell table:style-name="Tabela8.E5" office:value-type="string">
-            <text:list xml:id="list160529106677697" text:continue-numbering="true" text:style-name="L28">
+            <text:list xml:id="list202407707924154" text:continue-numbering="true" text:style-name="L28">
               <text:list-item>
-                <text:p text:style-name="P140">
-                  <text:span text:style-name="T126">Chave Primária.</text:span>
-                </text:p>
+                <text:p text:style-name="P234">Chave Primária.</text:p>
               </text:list-item>
             </text:list>
           </table:table-cell>
@@ -7190,7 +7718,7 @@
         <text:sequence text:ref-name="refTable7" text:name="Table" text:formula="ooow:Table+1" style:num-format="1">8</text:sequence>
         : Relação DISCIPLINA.
       </text:p>
-      <text:p text:style-name="P60"/>
+      <text:p text:style-name="P15"/>
       <table:table table:name="Tabela9" table:style-name="Tabela9">
         <table:table-column table:style-name="Tabela9.A"/>
         <table:table-column table:style-name="Tabela9.B"/>
@@ -7200,8 +7728,8 @@
         <table:table-header-rows>
           <table:table-row table:style-name="Tabela9.1">
             <table:table-cell table:style-name="Tabela9.A1" table:number-columns-spanned="5" office:value-type="string">
-              <text:p text:style-name="P227">
-                <text:span text:style-name="T122">EVENTO</text:span>
+              <text:p text:style-name="P28">
+                <text:span text:style-name="T125">EVENTO</text:span>
                 <text:span text:style-name="T101">: Relação que armazena </text:span>
                 <text:span text:style-name="T114">os dados </text:span>
                 <text:span text:style-name="T113">espec</text:span>
@@ -7217,56 +7745,56 @@
           </table:table-row>
           <table:table-row table:style-name="Tabela9.1">
             <table:table-cell table:style-name="Tabela9.A2" office:value-type="string">
-              <text:p text:style-name="P234">Atributo</text:p>
+              <text:p text:style-name="P38">Atributo</text:p>
             </table:table-cell>
             <table:table-cell table:style-name="Tabela9.A2" office:value-type="string">
-              <text:p text:style-name="P234">Descrição</text:p>
+              <text:p text:style-name="P38">Descrição</text:p>
             </table:table-cell>
             <table:table-cell table:style-name="Tabela9.A2" office:value-type="string">
-              <text:p text:style-name="P234">Tipo</text:p>
+              <text:p text:style-name="P38">Tipo</text:p>
             </table:table-cell>
             <table:table-cell table:style-name="Tabela9.A2" office:value-type="string">
-              <text:p text:style-name="P234">Domínio</text:p>
+              <text:p text:style-name="P38">Domínio</text:p>
             </table:table-cell>
             <table:table-cell table:style-name="Tabela9.E2" office:value-type="string">
-              <text:p text:style-name="P234">Restrição</text:p>
+              <text:p text:style-name="P38">Restrição</text:p>
             </table:table-cell>
           </table:table-row>
         </table:table-header-rows>
         <table:table-row table:style-name="Tabela9.1">
           <table:table-cell table:style-name="Tabela9.A3" office:value-type="string">
-            <text:p text:style-name="P159">
+            <text:p text:style-name="P50">
               c
-              <text:span text:style-name="T125">odEvento</text:span>
+              <text:span text:style-name="T128">odEvento</text:span>
             </text:p>
           </table:table-cell>
           <table:table-cell table:style-name="Tabela9.B3" office:value-type="string">
-            <text:p text:style-name="P165">
+            <text:p text:style-name="P61">
               Representa o 
-              <text:span text:style-name="T125">código de identificação do evento</text:span>
+              <text:span text:style-name="T128">código de identificação do evento</text:span>
               .
             </text:p>
           </table:table-cell>
           <table:table-cell table:style-name="Tabela9.C3" office:value-type="string">
-            <text:p text:style-name="P165">
+            <text:p text:style-name="P61">
               String(
-              <text:span text:style-name="T129">32</text:span>
+              <text:span text:style-name="T132">32</text:span>
               )
             </text:p>
           </table:table-cell>
           <table:table-cell table:style-name="Tabela9.D3" office:value-type="string">
-            <text:p text:style-name="P165">
+            <text:p text:style-name="P61">
               String(
-              <text:span text:style-name="T129">32</text:span>
+              <text:span text:style-name="T132">32</text:span>
               )
             </text:p>
           </table:table-cell>
           <table:table-cell table:style-name="Tabela9.E3" office:value-type="string">
-            <text:list xml:id="list160529052390502" text:continue-numbering="true" text:style-name="L28">
+            <text:list xml:id="list202405816756826" text:continue-numbering="true" text:style-name="L28">
               <text:list-item>
-                <text:p text:style-name="P124">
+                <text:p text:style-name="P206">
                   Chave 
-                  <text:span text:style-name="T125">Primária.</text:span>
+                  <text:span text:style-name="T128">Primária.</text:span>
                 </text:p>
               </text:list-item>
             </text:list>
@@ -7274,26 +7802,26 @@
         </table:table-row>
         <table:table-row table:style-name="Tabela9.1">
           <table:table-cell table:style-name="Tabela9.A8" office:value-type="string">
-            <text:p text:style-name="P201">coordenador</text:p>
+            <text:p text:style-name="P102">coordenador</text:p>
           </table:table-cell>
           <table:table-cell table:style-name="Tabela9.B8" office:value-type="string">
-            <text:p text:style-name="P165">
+            <text:p text:style-name="P61">
               Representa 
-              <text:span text:style-name="T130">o nome do responsável por coordenar o evento</text:span>
+              <text:span text:style-name="T133">o nome do responsável por coordenar o evento</text:span>
               .
             </text:p>
           </table:table-cell>
           <table:table-cell table:style-name="Tabela9.C8" office:value-type="string">
-            <text:p text:style-name="P202">String(100)</text:p>
+            <text:p text:style-name="P103">String(100)</text:p>
           </table:table-cell>
           <table:table-cell table:style-name="Tabela9.D8" office:value-type="string">
-            <text:p text:style-name="P202">String(100)</text:p>
+            <text:p text:style-name="P103">String(100)</text:p>
           </table:table-cell>
           <table:table-cell table:style-name="Tabela9.E8" office:value-type="string">
-            <text:list xml:id="list160527469995308" text:continue-numbering="true" text:style-name="L28">
+            <text:list xml:id="list202407534113498" text:continue-numbering="true" text:style-name="L28">
               <text:list-item>
-                <text:p text:style-name="P134">
-                  <text:span text:style-name="T126">Não nulo</text:span>
+                <text:p text:style-name="P219">
+                  <text:span text:style-name="T129">Não nulo</text:span>
                   .
                 </text:p>
               </text:list-item>
@@ -7302,105 +7830,99 @@
         </table:table-row>
         <table:table-row table:style-name="Tabela9.1">
           <table:table-cell table:style-name="Tabela9.A8" office:value-type="string">
-            <text:p text:style-name="P200">descricao</text:p>
+            <text:p text:style-name="P101">descricao</text:p>
           </table:table-cell>
           <table:table-cell table:style-name="Tabela9.B8" office:value-type="string">
-            <text:p text:style-name="P174">
+            <text:p text:style-name="P73">
               Representa 
-              <text:span text:style-name="T126">a descrição do evento</text:span>
+              <text:span text:style-name="T129">a descrição do evento</text:span>
               .
             </text:p>
           </table:table-cell>
           <table:table-cell table:style-name="Tabela9.C8" office:value-type="string">
-            <text:p text:style-name="P193">
+            <text:p text:style-name="P94">
               String(
-              <text:span text:style-name="T130">100</text:span>
+              <text:span text:style-name="T133">100</text:span>
               )
             </text:p>
           </table:table-cell>
           <table:table-cell table:style-name="Tabela9.D8" office:value-type="string">
-            <text:p text:style-name="P174">
-              <text:span text:style-name="T126">String(100)</text:span>
-            </text:p>
+            <text:p text:style-name="P94">String(100)</text:p>
           </table:table-cell>
           <table:table-cell table:style-name="Tabela9.E8" office:value-type="string">
-            <text:list xml:id="list160528392202612" text:continue-numbering="true" text:style-name="L28">
+            <text:list xml:id="list202406439372137" text:continue-numbering="true" text:style-name="L28">
               <text:list-item>
-                <text:p text:style-name="P140">
-                  <text:span text:style-name="T130">Não nulo.</text:span>
-                </text:p>
+                <text:p text:style-name="P237">Não nulo.</text:p>
               </text:list-item>
             </text:list>
           </table:table-cell>
         </table:table-row>
         <table:table-row table:style-name="Tabela9.1">
           <table:table-cell table:style-name="Tabela9.A8" office:value-type="string">
-            <text:p text:style-name="P191">
+            <text:p text:style-name="P92">
               c
-              <text:span text:style-name="T131">haveAcesso</text:span>
+              <text:span text:style-name="T134">haveAcesso</text:span>
             </text:p>
           </table:table-cell>
           <table:table-cell table:style-name="Tabela9.B8" office:value-type="string">
-            <text:p text:style-name="P181">
+            <text:p text:style-name="P82">
               Representa o 
-              <text:span text:style-name="T126">código de acesso do administrador responsável por cadastrar o evento</text:span>
+              <text:span text:style-name="T129">código de acesso do administrador responsável por cadastrar o evento</text:span>
               .
             </text:p>
           </table:table-cell>
           <table:table-cell table:style-name="Tabela9.C8" office:value-type="string">
-            <text:p text:style-name="P181">
+            <text:p text:style-name="P82">
               String(
-              <text:span text:style-name="T127">32</text:span>
+              <text:span text:style-name="T130">32</text:span>
               )
             </text:p>
           </table:table-cell>
           <table:table-cell table:style-name="Tabela9.D8" office:value-type="string">
-            <text:p text:style-name="P181">
+            <text:p text:style-name="P82">
               String(
-              <text:span text:style-name="T127">32</text:span>
+              <text:span text:style-name="T130">32</text:span>
               )
             </text:p>
           </table:table-cell>
           <table:table-cell table:style-name="Tabela9.E8" office:value-type="string">
-            <text:list xml:id="list160527467022644" text:continue-numbering="true" text:style-name="L28">
+            <text:list xml:id="list202406151017088" text:continue-numbering="true" text:style-name="L28">
               <text:list-item>
-                <text:p text:style-name="P147">
-                  <text:span text:style-name="T127">Chave Estrangeira de Administrador</text:span>
-                </text:p>
+                <text:p text:style-name="P238">Chave Estrangeira de Administrador</text:p>
               </text:list-item>
             </text:list>
           </table:table-cell>
         </table:table-row>
         <table:table-row table:style-name="Tabela9.1">
           <table:table-cell table:style-name="Tabela9.A8" office:value-type="string">
-            <text:p text:style-name="P203">nomeAcontecimento</text:p>
+            <text:p text:style-name="P104">nomeAcontecimento</text:p>
           </table:table-cell>
           <table:table-cell table:style-name="Tabela9.B8" office:value-type="string">
-            <text:p text:style-name="P181">
+            <text:p text:style-name="P82">
               Representa o 
-              <text:span text:style-name="T131">nome da generalização Acontecimento</text:span>
+              <text:span text:style-name="T134">nome da generalização Acontecimento</text:span>
               .
             </text:p>
           </table:table-cell>
           <table:table-cell table:style-name="Tabela9.C8" office:value-type="string">
-            <text:p text:style-name="P181">
+            <text:p text:style-name="P82">
               String(
-              <text:span text:style-name="T127">32</text:span>
+              <text:span text:style-name="T130">32</text:span>
               )
             </text:p>
           </table:table-cell>
           <table:table-cell table:style-name="Tabela9.D8" office:value-type="string">
-            <text:p text:style-name="P181">
+            <text:p text:style-name="P82">
               String(
-              <text:span text:style-name="T127">32</text:span>
+              <text:span text:style-name="T130">32</text:span>
               )
             </text:p>
           </table:table-cell>
           <table:table-cell table:style-name="Tabela9.E8" office:value-type="string">
-            <text:list xml:id="list160528672655935" text:continue-numbering="true" text:style-name="L28">
+            <text:list xml:id="list202406651488607" text:continue-numbering="true" text:style-name="L28">
               <text:list-item>
-                <text:p text:style-name="P147">
-                  <text:span text:style-name="T131">Compõem a Chave Estrangeira de Acontecimento junto com ano</text:span>
+                <text:p text:style-name="P227">
+                  <text:span text:style-name="T134">Compõem a Chave Estrangeira de Acontecimento junto com ano</text:span>
                   .
                 </text:p>
               </text:list-item>
@@ -7409,21 +7931,21 @@
         </table:table-row>
         <table:table-row table:style-name="Tabela9.1">
           <table:table-cell table:style-name="Tabela9.A8" office:value-type="string">
-            <text:p text:style-name="P203">ano</text:p>
+            <text:p text:style-name="P104">ano</text:p>
           </table:table-cell>
           <table:table-cell table:style-name="Tabela9.B8" office:value-type="string">
-            <text:p text:style-name="P204">Representa o ano da generalização Acontecimento</text:p>
+            <text:p text:style-name="P105">Representa o ano da generalização Acontecimento</text:p>
           </table:table-cell>
           <table:table-cell table:style-name="Tabela9.C8" office:value-type="string">
-            <text:p text:style-name="P204">Integer</text:p>
+            <text:p text:style-name="P105">Integer</text:p>
           </table:table-cell>
           <table:table-cell table:style-name="Tabela9.D8" office:value-type="string">
-            <text:p text:style-name="P204">Número inteiro positivo</text:p>
+            <text:p text:style-name="P105">Número inteiro positivo</text:p>
           </table:table-cell>
           <table:table-cell table:style-name="Tabela9.E8" office:value-type="string">
-            <text:list xml:id="list160527869479003" text:continue-numbering="true" text:style-name="L28">
+            <text:list xml:id="list202406936203456" text:continue-numbering="true" text:style-name="L28">
               <text:list-item>
-                <text:p text:style-name="P154">Compõem a Chave Estrangeira de Acontecimento junto com nome.</text:p>
+                <text:p text:style-name="P239">Compõem a Chave Estrangeira de Acontecimento junto com nome.</text:p>
               </text:list-item>
             </text:list>
           </table:table-cell>
@@ -7434,7 +7956,7 @@
         <text:sequence text:ref-name="refTable8" text:name="Table" text:formula="ooow:Table+1" style:num-format="1">9</text:sequence>
         : Relação EVENTO.
       </text:p>
-      <text:p text:style-name="P61"/>
+      <text:p text:style-name="P16"/>
       <table:table table:name="Tabela10" table:style-name="Tabela10">
         <table:table-column table:style-name="Tabela10.A"/>
         <table:table-column table:style-name="Tabela10.B"/>
@@ -7444,8 +7966,8 @@
         <table:table-header-rows>
           <table:table-row table:style-name="Tabela10.1">
             <table:table-cell table:style-name="Tabela10.A1" table:number-columns-spanned="5" office:value-type="string">
-              <text:p text:style-name="P228">
-                <text:span text:style-name="T122">TURMA</text:span>
+              <text:p text:style-name="P29">
+                <text:span text:style-name="T125">TURMA</text:span>
                 <text:span text:style-name="T101">: Relação que armazena os dados </text:span>
                 <text:span text:style-name="T112">d</text:span>
                 <text:span text:style-name="T115">a turma</text:span>
@@ -7459,56 +7981,56 @@
           </table:table-row>
           <table:table-row table:style-name="Tabela10.1">
             <table:table-cell table:style-name="Tabela10.A2" office:value-type="string">
-              <text:p text:style-name="P235">Atributo</text:p>
+              <text:p text:style-name="P39">Atributo</text:p>
             </table:table-cell>
             <table:table-cell table:style-name="Tabela10.A2" office:value-type="string">
-              <text:p text:style-name="P235">Descrição</text:p>
+              <text:p text:style-name="P39">Descrição</text:p>
             </table:table-cell>
             <table:table-cell table:style-name="Tabela10.A2" office:value-type="string">
-              <text:p text:style-name="P235">Tipo</text:p>
+              <text:p text:style-name="P39">Tipo</text:p>
             </table:table-cell>
             <table:table-cell table:style-name="Tabela10.A2" office:value-type="string">
-              <text:p text:style-name="P235">Domínio</text:p>
+              <text:p text:style-name="P39">Domínio</text:p>
             </table:table-cell>
             <table:table-cell table:style-name="Tabela10.E2" office:value-type="string">
-              <text:p text:style-name="P235">Restrição</text:p>
+              <text:p text:style-name="P39">Restrição</text:p>
             </table:table-cell>
           </table:table-row>
         </table:table-header-rows>
         <table:table-row table:style-name="Tabela10.1">
           <table:table-cell table:style-name="Tabela10.A3" office:value-type="string">
-            <text:p text:style-name="P160">
+            <text:p text:style-name="P51">
               c
-              <text:span text:style-name="T125">odTurma</text:span>
+              <text:span text:style-name="T128">odTurma</text:span>
             </text:p>
           </table:table-cell>
           <table:table-cell table:style-name="Tabela10.B3" office:value-type="string">
-            <text:p text:style-name="P166">
+            <text:p text:style-name="P62">
               Representa o 
-              <text:span text:style-name="T125">código de identificação da turma</text:span>
+              <text:span text:style-name="T128">código de identificação da turma</text:span>
               .
             </text:p>
           </table:table-cell>
           <table:table-cell table:style-name="Tabela10.C3" office:value-type="string">
-            <text:p text:style-name="P166">
+            <text:p text:style-name="P62">
               String(
-              <text:span text:style-name="T132">3</text:span>
+              <text:span text:style-name="T135">3</text:span>
               2)
             </text:p>
           </table:table-cell>
           <table:table-cell table:style-name="Tabela10.D3" office:value-type="string">
-            <text:p text:style-name="P166">
+            <text:p text:style-name="P62">
               Strng(
-              <text:span text:style-name="T132">3</text:span>
+              <text:span text:style-name="T135">3</text:span>
               2)
             </text:p>
           </table:table-cell>
           <table:table-cell table:style-name="Tabela10.E3" office:value-type="string">
-            <text:list xml:id="list160529043263220" text:continue-numbering="true" text:style-name="L28">
+            <text:list xml:id="list202405889530332" text:continue-numbering="true" text:style-name="L28">
               <text:list-item>
-                <text:p text:style-name="P125">
+                <text:p text:style-name="P207">
                   Chave 
-                  <text:span text:style-name="T125">Primária.</text:span>
+                  <text:span text:style-name="T128">Primária.</text:span>
                 </text:p>
               </text:list-item>
             </text:list>
@@ -7516,26 +8038,26 @@
         </table:table-row>
         <table:table-row table:style-name="Tabela10.1">
           <table:table-cell table:style-name="Tabela10.A4" office:value-type="string">
-            <text:p text:style-name="P205">serie</text:p>
+            <text:p text:style-name="P106">serie</text:p>
           </table:table-cell>
           <table:table-cell table:style-name="Tabela10.B4" office:value-type="string">
-            <text:p text:style-name="P166">
+            <text:p text:style-name="P62">
               Representa 
-              <text:span text:style-name="T132">a série da turma</text:span>
+              <text:span text:style-name="T135">a série da turma</text:span>
               .
             </text:p>
           </table:table-cell>
           <table:table-cell table:style-name="Tabela10.C4" office:value-type="string">
-            <text:p text:style-name="P206">String(32)</text:p>
+            <text:p text:style-name="P107">String(32)</text:p>
           </table:table-cell>
           <table:table-cell table:style-name="Tabela10.D4" office:value-type="string">
-            <text:p text:style-name="P206">String(32)</text:p>
+            <text:p text:style-name="P107">String(32)</text:p>
           </table:table-cell>
           <table:table-cell table:style-name="Tabela10.E4" office:value-type="string">
-            <text:list xml:id="list160528352956075" text:continue-numbering="true" text:style-name="L28">
+            <text:list xml:id="list202407234260269" text:continue-numbering="true" text:style-name="L28">
               <text:list-item>
-                <text:p text:style-name="P135">
-                  <text:span text:style-name="T126">Não nulo</text:span>
+                <text:p text:style-name="P220">
+                  <text:span text:style-name="T129">Não nulo</text:span>
                   .
                 </text:p>
               </text:list-item>
@@ -7544,29 +8066,25 @@
         </table:table-row>
         <table:table-row table:style-name="Tabela10.1">
           <table:table-cell table:style-name="Tabela10.A5" office:value-type="string">
-            <text:p text:style-name="P205">sala</text:p>
+            <text:p text:style-name="P106">sala</text:p>
           </table:table-cell>
           <table:table-cell table:style-name="Tabela10.B5" office:value-type="string">
-            <text:p text:style-name="P175">
+            <text:p text:style-name="P74">
               Representa 
-              <text:span text:style-name="T126">a identificação da sala</text:span>
+              <text:span text:style-name="T129">a identificação da sala</text:span>
               .
             </text:p>
           </table:table-cell>
           <table:table-cell table:style-name="Tabela10.C5" office:value-type="string">
-            <text:p text:style-name="P194">String(32)</text:p>
+            <text:p text:style-name="P95">String(32)</text:p>
           </table:table-cell>
           <table:table-cell table:style-name="Tabela10.D5" office:value-type="string">
-            <text:p text:style-name="P175">
-              <text:span text:style-name="T126">String(32)</text:span>
-            </text:p>
+            <text:p text:style-name="P95">String(32)</text:p>
           </table:table-cell>
           <table:table-cell table:style-name="Tabela10.E5" office:value-type="string">
-            <text:list xml:id="list160527532253340" text:continue-numbering="true" text:style-name="L28">
+            <text:list xml:id="list202405808602680" text:continue-numbering="true" text:style-name="L28">
               <text:list-item>
-                <text:p text:style-name="P141">
-                  <text:span text:style-name="T132">Não nulo.</text:span>
-                </text:p>
+                <text:p text:style-name="P240">Não nulo.</text:p>
               </text:list-item>
             </text:list>
           </table:table-cell>
@@ -7577,7 +8095,7 @@
         <text:sequence text:ref-name="refTable9" text:name="Table" text:formula="ooow:Table+1" style:num-format="1">10</text:sequence>
         : Relação TURMA.
       </text:p>
-      <text:p text:style-name="P62"/>
+      <text:p text:style-name="P17"/>
       <table:table table:name="Tabela11" table:style-name="Tabela11">
         <table:table-column table:style-name="Tabela11.A"/>
         <table:table-column table:style-name="Tabela11.B"/>
@@ -7588,8 +8106,8 @@
           <text:soft-page-break/>
           <table:table-row table:style-name="Tabela11.1">
             <table:table-cell table:style-name="Tabela11.A1" table:number-columns-spanned="5" office:value-type="string">
-              <text:p text:style-name="P229">
-                <text:span text:style-name="T122">TRIMESTRE</text:span>
+              <text:p text:style-name="P30">
+                <text:span text:style-name="T125">TRIMESTRE</text:span>
                 <text:span text:style-name="T101">: Relação que armazena os dados </text:span>
                 <text:span text:style-name="T112">do </text:span>
                 <text:span text:style-name="T116">trimestre</text:span>
@@ -7603,45 +8121,45 @@
           </table:table-row>
           <table:table-row table:style-name="Tabela11.1">
             <table:table-cell table:style-name="Tabela11.A2" office:value-type="string">
-              <text:p text:style-name="P236">Atributo</text:p>
+              <text:p text:style-name="P40">Atributo</text:p>
             </table:table-cell>
             <table:table-cell table:style-name="Tabela11.A2" office:value-type="string">
-              <text:p text:style-name="P236">Descrição</text:p>
+              <text:p text:style-name="P40">Descrição</text:p>
             </table:table-cell>
             <table:table-cell table:style-name="Tabela11.A2" office:value-type="string">
-              <text:p text:style-name="P236">Tipo</text:p>
+              <text:p text:style-name="P40">Tipo</text:p>
             </table:table-cell>
             <table:table-cell table:style-name="Tabela11.A2" office:value-type="string">
-              <text:p text:style-name="P236">Domínio</text:p>
+              <text:p text:style-name="P40">Domínio</text:p>
             </table:table-cell>
             <table:table-cell table:style-name="Tabela11.E2" office:value-type="string">
-              <text:p text:style-name="P236">Restrição</text:p>
+              <text:p text:style-name="P40">Restrição</text:p>
             </table:table-cell>
           </table:table-row>
         </table:table-header-rows>
         <table:table-row table:style-name="Tabela11.1">
           <table:table-cell table:style-name="Tabela11.A3" office:value-type="string">
-            <text:p text:style-name="P207">ano</text:p>
+            <text:p text:style-name="P108">ano</text:p>
           </table:table-cell>
           <table:table-cell table:style-name="Tabela11.B3" office:value-type="string">
-            <text:p text:style-name="P167">
+            <text:p text:style-name="P63">
               Representa o 
-              <text:span text:style-name="T133">ano do trimestre.</text:span>
+              <text:span text:style-name="T136">ano do trimestre.</text:span>
             </text:p>
           </table:table-cell>
           <table:table-cell table:style-name="Tabela11.C3" office:value-type="string">
-            <text:p text:style-name="P208">Integer</text:p>
+            <text:p text:style-name="P109">Integer</text:p>
           </table:table-cell>
           <table:table-cell table:style-name="Tabela11.D3" office:value-type="string">
-            <text:p text:style-name="P208">Número inteiro positivo</text:p>
+            <text:p text:style-name="P109">Número inteiro positivo</text:p>
           </table:table-cell>
           <table:table-cell table:style-name="Tabela11.E3" office:value-type="string">
-            <text:list xml:id="list160528014757252" text:continue-numbering="true" text:style-name="L28">
+            <text:list xml:id="list202407589713479" text:continue-numbering="true" text:style-name="L28">
               <text:list-item>
-                <text:p text:style-name="P126">
-                  <text:span text:style-name="T133">Compõem a </text:span>
+                <text:p text:style-name="P208">
+                  <text:span text:style-name="T136">Compõem a </text:span>
                   Chave 
-                  <text:span text:style-name="T125">Primária junto com o numero.</text:span>
+                  <text:span text:style-name="T128">Primária junto com o numero.</text:span>
                 </text:p>
               </text:list-item>
             </text:list>
@@ -7649,26 +8167,26 @@
         </table:table-row>
         <table:table-row table:style-name="Tabela11.1">
           <table:table-cell table:style-name="Tabela11.A5" office:value-type="string">
-            <text:p text:style-name="P207">numero</text:p>
+            <text:p text:style-name="P108">numero</text:p>
           </table:table-cell>
           <table:table-cell table:style-name="Tabela11.B5" office:value-type="string">
-            <text:p text:style-name="P167">
+            <text:p text:style-name="P63">
               Representa 
-              <text:span text:style-name="T133">o número do trimestre no ano</text:span>
+              <text:span text:style-name="T136">o número do trimestre no ano</text:span>
               .
             </text:p>
           </table:table-cell>
           <table:table-cell table:style-name="Tabela11.C5" office:value-type="string">
-            <text:p text:style-name="P208">Integer</text:p>
+            <text:p text:style-name="P109">Integer</text:p>
           </table:table-cell>
           <table:table-cell table:style-name="Tabela11.D5" office:value-type="string">
-            <text:p text:style-name="P208">Número entre os valroes 1 e 3.</text:p>
+            <text:p text:style-name="P109">Número entre os valroes 1 e 3.</text:p>
           </table:table-cell>
           <table:table-cell table:style-name="Tabela11.E5" office:value-type="string">
-            <text:list xml:id="list160528695643471" text:continue-numbering="true" text:style-name="L28">
+            <text:list xml:id="list202406189830966" text:continue-numbering="true" text:style-name="L28">
               <text:list-item>
-                <text:p text:style-name="P136">
-                  <text:span text:style-name="T134">Compõem a Chave Primária junto com ano</text:span>
+                <text:p text:style-name="P221">
+                  <text:span text:style-name="T137">Compõem a Chave Primária junto com ano</text:span>
                   .
                 </text:p>
               </text:list-item>
@@ -7677,12 +8195,12 @@
         </table:table-row>
         <table:table-row table:style-name="Tabela11.1">
           <table:table-cell table:style-name="Tabela11.A5" office:value-type="string">
-            <text:p text:style-name="P209">dataInicio</text:p>
+            <text:p text:style-name="P110">dataInicio</text:p>
           </table:table-cell>
           <table:table-cell table:style-name="Tabela11.B5" office:value-type="string">
-            <text:p text:style-name="P176">
+            <text:p text:style-name="P75">
               Representa 
-              <text:span text:style-name="T126">
+              <text:span text:style-name="T129">
                 a data prevista para o 
                 <text:s/>
                 início do trimestre no ano
@@ -7691,43 +8209,41 @@
             </text:p>
           </table:table-cell>
           <table:table-cell table:style-name="Tabela11.C5" office:value-type="string">
-            <text:p text:style-name="P210">Date</text:p>
+            <text:p text:style-name="P111">Date</text:p>
           </table:table-cell>
           <table:table-cell table:style-name="Tabela11.D5" office:value-type="string">
-            <text:p text:style-name="P211">Date</text:p>
+            <text:p text:style-name="P112">Date</text:p>
           </table:table-cell>
           <table:table-cell table:style-name="Tabela11.E5" office:value-type="string">
-            <text:list xml:id="list160527428962384" text:continue-numbering="true" text:style-name="L28">
+            <text:list xml:id="list202407485270757" text:continue-numbering="true" text:style-name="L28">
               <text:list-item>
-                <text:p text:style-name="P142">
-                  <text:span text:style-name="T135">Não nulo.</text:span>
-                </text:p>
+                <text:p text:style-name="P241">Não nulo.</text:p>
               </text:list-item>
             </text:list>
           </table:table-cell>
         </table:table-row>
         <table:table-row table:style-name="Tabela11.1">
           <table:table-cell table:style-name="Tabela11.A6" office:value-type="string">
-            <text:p text:style-name="P212">dataFim</text:p>
+            <text:p text:style-name="P113">dataFim</text:p>
           </table:table-cell>
           <table:table-cell table:style-name="Tabela11.B6" office:value-type="string">
-            <text:p text:style-name="P182">
+            <text:p text:style-name="P83">
               Representa 
-              <text:span text:style-name="T136">a data prevista para o fim do trimestre no ano</text:span>
+              <text:span text:style-name="T138">a data prevista para o fim do trimestre no ano</text:span>
               .
             </text:p>
           </table:table-cell>
           <table:table-cell table:style-name="Tabela11.C6" office:value-type="string">
-            <text:p text:style-name="P213">Date</text:p>
+            <text:p text:style-name="P114">Date</text:p>
           </table:table-cell>
           <table:table-cell table:style-name="Tabela11.D6" office:value-type="string">
-            <text:p text:style-name="P213">Date</text:p>
+            <text:p text:style-name="P114">Date</text:p>
           </table:table-cell>
           <table:table-cell table:style-name="Tabela11.E6" office:value-type="string">
-            <text:list xml:id="list160528401902101" text:continue-numbering="true" text:style-name="L28">
+            <text:list xml:id="list202407400191836" text:continue-numbering="true" text:style-name="L28">
               <text:list-item>
-                <text:p text:style-name="P148">
-                  <text:span text:style-name="T137">Não nulo</text:span>
+                <text:p text:style-name="P228">
+                  <text:span text:style-name="T139">Não nulo</text:span>
                   .
                 </text:p>
               </text:list-item>
@@ -7740,7 +8256,7 @@
         <text:sequence text:ref-name="refTable10" text:name="Table" text:formula="ooow:Table+1" style:num-format="1">11</text:sequence>
         : Relação TRIMESTRE.
       </text:p>
-      <text:p text:style-name="P63"/>
+      <text:p text:style-name="P18"/>
       <table:table table:name="Tabela12" table:style-name="Tabela12">
         <table:table-column table:style-name="Tabela12.A"/>
         <table:table-column table:style-name="Tabela12.B"/>
@@ -7750,8 +8266,8 @@
         <table:table-header-rows>
           <table:table-row table:style-name="Tabela12.1">
             <table:table-cell table:style-name="Tabela12.A1" table:number-columns-spanned="5" office:value-type="string">
-              <text:p text:style-name="P230">
-                <text:span text:style-name="T122">MENSAGEM</text:span>
+              <text:p text:style-name="P31">
+                <text:span text:style-name="T125">MENSAGEM</text:span>
                 <text:span text:style-name="T101">: Relação que armazena os dados </text:span>
                 <text:span text:style-name="T112">do </text:span>
                 <text:span text:style-name="T117">da mensagem</text:span>
@@ -7765,48 +8281,48 @@
           </table:table-row>
           <table:table-row table:style-name="Tabela12.1">
             <table:table-cell table:style-name="Tabela12.A2" office:value-type="string">
-              <text:p text:style-name="P237">Atributo</text:p>
+              <text:p text:style-name="P41">Atributo</text:p>
             </table:table-cell>
             <table:table-cell table:style-name="Tabela12.A2" office:value-type="string">
-              <text:p text:style-name="P237">Descrição</text:p>
+              <text:p text:style-name="P41">Descrição</text:p>
             </table:table-cell>
             <table:table-cell table:style-name="Tabela12.A2" office:value-type="string">
-              <text:p text:style-name="P237">Tipo</text:p>
+              <text:p text:style-name="P41">Tipo</text:p>
             </table:table-cell>
             <table:table-cell table:style-name="Tabela12.A2" office:value-type="string">
-              <text:p text:style-name="P237">Domínio</text:p>
+              <text:p text:style-name="P41">Domínio</text:p>
             </table:table-cell>
             <table:table-cell table:style-name="Tabela12.E2" office:value-type="string">
-              <text:p text:style-name="P237">Restrição</text:p>
+              <text:p text:style-name="P41">Restrição</text:p>
             </table:table-cell>
           </table:table-row>
         </table:table-header-rows>
         <table:table-row table:style-name="Tabela12.1">
           <table:table-cell table:style-name="Tabela12.A3" office:value-type="string">
-            <text:p text:style-name="P161">
+            <text:p text:style-name="P52">
               c
-              <text:span text:style-name="T139">pf</text:span>
+              <text:span text:style-name="T141">pf</text:span>
             </text:p>
           </table:table-cell>
           <table:table-cell table:style-name="Tabela12.B3" office:value-type="string">
-            <text:p text:style-name="P168">
+            <text:p text:style-name="P64">
               Representa o 
-              <text:span text:style-name="T139">cpf da pessoa que criou a mensagem</text:span>
+              <text:span text:style-name="T141">cpf da pessoa que criou a mensagem</text:span>
               .
             </text:p>
           </table:table-cell>
           <table:table-cell table:style-name="Tabela12.C3" office:value-type="string">
-            <text:p text:style-name="P168">String(20)</text:p>
+            <text:p text:style-name="P64">String(20)</text:p>
           </table:table-cell>
           <table:table-cell table:style-name="Tabela12.D3" office:value-type="string">
-            <text:p text:style-name="P168">String(20)</text:p>
+            <text:p text:style-name="P64">String(20)</text:p>
           </table:table-cell>
           <table:table-cell table:style-name="Tabela12.E3" office:value-type="string">
-            <text:list xml:id="list160529479509561" text:continue-numbering="true" text:style-name="L28">
+            <text:list xml:id="list202407794331947" text:continue-numbering="true" text:style-name="L28">
               <text:list-item>
-                <text:p text:style-name="P127">
+                <text:p text:style-name="P209">
                   Chave 
-                  <text:span text:style-name="T139">Estrangeira.</text:span>
+                  <text:span text:style-name="T141">Estrangeira.</text:span>
                 </text:p>
               </text:list-item>
             </text:list>
@@ -7814,26 +8330,26 @@
         </table:table-row>
         <table:table-row table:style-name="Tabela12.1">
           <table:table-cell table:style-name="Tabela12.A5" office:value-type="string">
-            <text:p text:style-name="P214">codigo</text:p>
+            <text:p text:style-name="P115">codigo</text:p>
           </table:table-cell>
           <table:table-cell table:style-name="Tabela12.B5" office:value-type="string">
-            <text:p text:style-name="P168">
+            <text:p text:style-name="P64">
               Representa 
-              <text:span text:style-name="T139">o código de identificação da mensagem</text:span>
+              <text:span text:style-name="T141">o código de identificação da mensagem</text:span>
               .
             </text:p>
           </table:table-cell>
           <table:table-cell table:style-name="Tabela12.C5" office:value-type="string">
-            <text:p text:style-name="P215">String(32)</text:p>
+            <text:p text:style-name="P116">String(32)</text:p>
           </table:table-cell>
           <table:table-cell table:style-name="Tabela12.D5" office:value-type="string">
-            <text:p text:style-name="P215">String(32)</text:p>
+            <text:p text:style-name="P116">String(32)</text:p>
           </table:table-cell>
           <table:table-cell table:style-name="Tabela12.E5" office:value-type="string">
-            <text:list xml:id="list160527869774676" text:continue-numbering="true" text:style-name="L28">
+            <text:list xml:id="list202407439829935" text:continue-numbering="true" text:style-name="L28">
               <text:list-item>
-                <text:p text:style-name="P153">
-                  <text:span text:style-name="T139">Chave Primária.</text:span>
+                <text:p text:style-name="P235">
+                  <text:span text:style-name="T141">Chave Primária.</text:span>
                   .
                 </text:p>
               </text:list-item>
@@ -7842,58 +8358,54 @@
         </table:table-row>
         <table:table-row table:style-name="Tabela12.1">
           <table:table-cell table:style-name="Tabela12.A5" office:value-type="string">
-            <text:p text:style-name="P214">texto</text:p>
+            <text:p text:style-name="P115">texto</text:p>
           </table:table-cell>
           <table:table-cell table:style-name="Tabela12.B5" office:value-type="string">
-            <text:p text:style-name="P177">
+            <text:p text:style-name="P76">
               Representa 
-              <text:span text:style-name="T139">o conteúdo da mensagem</text:span>
+              <text:span text:style-name="T141">o conteúdo da mensagem</text:span>
               .
             </text:p>
           </table:table-cell>
           <table:table-cell table:style-name="Tabela12.C5" office:value-type="string">
-            <text:p text:style-name="P195">
+            <text:p text:style-name="P96">
               String(
-              <text:span text:style-name="T139">100</text:span>
+              <text:span text:style-name="T141">100</text:span>
               )
             </text:p>
           </table:table-cell>
           <table:table-cell table:style-name="Tabela12.D5" office:value-type="string">
-            <text:p text:style-name="P177">
-              <text:span text:style-name="T126">String(100)</text:span>
-            </text:p>
+            <text:p text:style-name="P96">String(100)</text:p>
           </table:table-cell>
           <table:table-cell table:style-name="Tabela12.E5" office:value-type="string">
-            <text:list xml:id="list160528639327878" text:continue-numbering="true" text:style-name="L28">
+            <text:list xml:id="list202408014320913" text:continue-numbering="true" text:style-name="L28">
               <text:list-item>
-                <text:p text:style-name="P143">
-                  <text:span text:style-name="T139">Não nulo.</text:span>
-                </text:p>
+                <text:p text:style-name="P242">Não nulo.</text:p>
               </text:list-item>
             </text:list>
           </table:table-cell>
         </table:table-row>
         <table:table-row table:style-name="Tabela12.1">
           <table:table-cell table:style-name="Tabela12.A6" office:value-type="string">
-            <text:p text:style-name="P216">privada</text:p>
+            <text:p text:style-name="P117">privada</text:p>
           </table:table-cell>
           <table:table-cell table:style-name="Tabela12.B6" office:value-type="string">
-            <text:p text:style-name="P183">
+            <text:p text:style-name="P84">
               Representa o 
-              <text:span text:style-name="T140">se a mensagem é privada ou pública</text:span>
+              <text:span text:style-name="T142">se a mensagem é privada ou pública</text:span>
               .
             </text:p>
           </table:table-cell>
           <table:table-cell table:style-name="Tabela12.C6" office:value-type="string">
-            <text:p text:style-name="P217">Boolean</text:p>
+            <text:p text:style-name="P118">Boolean</text:p>
           </table:table-cell>
           <table:table-cell table:style-name="Tabela12.D6" office:value-type="string">
-            <text:p text:style-name="P217">Boolean</text:p>
+            <text:p text:style-name="P118">Boolean</text:p>
           </table:table-cell>
           <table:table-cell table:style-name="Tabela12.E6" office:value-type="string">
-            <text:list xml:id="list160527826556667" text:continue-numbering="true" text:style-name="L28">
+            <text:list xml:id="list202406124327408" text:continue-numbering="true" text:style-name="L28">
               <text:list-item>
-                <text:p text:style-name="P155">Não nulo.</text:p>
+                <text:p text:style-name="P243">Não nulo.</text:p>
               </text:list-item>
             </text:list>
           </table:table-cell>
@@ -7904,7 +8416,7 @@
         <text:sequence text:ref-name="refTable11" text:name="Table" text:formula="ooow:Table+1" style:num-format="1">12</text:sequence>
         : Relação MENSAGEM.
       </text:p>
-      <text:p text:style-name="P64"/>
+      <text:p text:style-name="P19"/>
       <table:table table:name="Tabela13" table:style-name="Tabela13">
         <table:table-column table:style-name="Tabela13.A"/>
         <table:table-column table:style-name="Tabela13.B"/>
@@ -7915,8 +8427,8 @@
           <text:soft-page-break/>
           <table:table-row table:style-name="Tabela13.1">
             <table:table-cell table:style-name="Tabela13.A1" table:number-columns-spanned="5" office:value-type="string">
-              <text:p text:style-name="P231">
-                <text:span text:style-name="T122">AVALIACAO</text:span>
+              <text:p text:style-name="P32">
+                <text:span text:style-name="T125">AVALIACAO</text:span>
                 <text:span text:style-name="T101">: Relação que armazena os dados </text:span>
                 <text:span text:style-name="T112">d</text:span>
                 <text:span text:style-name="T117">a avaliação</text:span>
@@ -7930,61 +8442,61 @@
           </table:table-row>
           <table:table-row table:style-name="Tabela13.1">
             <table:table-cell table:style-name="Tabela13.A2" office:value-type="string">
-              <text:p text:style-name="P238">Atributo</text:p>
+              <text:p text:style-name="P42">Atributo</text:p>
             </table:table-cell>
             <table:table-cell table:style-name="Tabela13.A2" office:value-type="string">
-              <text:p text:style-name="P238">Descrição</text:p>
+              <text:p text:style-name="P42">Descrição</text:p>
             </table:table-cell>
             <table:table-cell table:style-name="Tabela13.A2" office:value-type="string">
-              <text:p text:style-name="P238">Tipo</text:p>
+              <text:p text:style-name="P42">Tipo</text:p>
             </table:table-cell>
             <table:table-cell table:style-name="Tabela13.A2" office:value-type="string">
-              <text:p text:style-name="P238">Domínio</text:p>
+              <text:p text:style-name="P42">Domínio</text:p>
             </table:table-cell>
             <table:table-cell table:style-name="Tabela13.E2" office:value-type="string">
-              <text:p text:style-name="P238">Restrição</text:p>
+              <text:p text:style-name="P42">Restrição</text:p>
             </table:table-cell>
           </table:table-row>
         </table:table-header-rows>
         <table:table-row table:style-name="Tabela13.1">
           <table:table-cell table:style-name="Tabela13.A3" office:value-type="string">
-            <text:p text:style-name="P162">
+            <text:p text:style-name="P53">
               c
-              <text:span text:style-name="T125">odDiario</text:span>
+              <text:span text:style-name="T128">odDiario</text:span>
             </text:p>
           </table:table-cell>
           <table:table-cell table:style-name="Tabela13.B3" office:value-type="string">
-            <text:p text:style-name="P169">
+            <text:p text:style-name="P65">
               Representa o 
-              <text:span text:style-name="T125">código de identificação do diário</text:span>
+              <text:span text:style-name="T128">código de identificação do diário</text:span>
               .
             </text:p>
           </table:table-cell>
           <table:table-cell table:style-name="Tabela13.C3" office:value-type="string">
-            <text:p text:style-name="P169">
+            <text:p text:style-name="P65">
               String(
-              <text:span text:style-name="T141">3</text:span>
+              <text:span text:style-name="T143">3</text:span>
               2)
             </text:p>
           </table:table-cell>
           <table:table-cell table:style-name="Tabela13.D3" office:value-type="string">
-            <text:p text:style-name="P169">
+            <text:p text:style-name="P65">
               String(
-              <text:span text:style-name="T141">3</text:span>
+              <text:span text:style-name="T143">3</text:span>
               2)
             </text:p>
           </table:table-cell>
           <table:table-cell table:style-name="Tabela13.E3" office:value-type="string">
-            <text:list xml:id="list160528221034991" text:continue-numbering="true" text:style-name="L28">
+            <text:list xml:id="list202406971885991" text:continue-numbering="true" text:style-name="L28">
               <text:list-item>
-                <text:p text:style-name="P128">
-                  <text:span text:style-name="T141">
+                <text:p text:style-name="P210">
+                  <text:span text:style-name="T143">
                     Chave Estrangeira do Diário e 
                     <text:s/>
                     Compõem a 
                   </text:span>
                   Chave 
-                  <text:span text:style-name="T125">Primária junto com numero.</text:span>
+                  <text:span text:style-name="T128">Primária junto com numero.</text:span>
                 </text:p>
               </text:list-item>
             </text:list>
@@ -7992,86 +8504,84 @@
         </table:table-row>
         <table:table-row table:style-name="Tabela13.1">
           <table:table-cell table:style-name="Tabela13.A7" office:value-type="string">
-            <text:p text:style-name="P218">numero</text:p>
+            <text:p text:style-name="P119">numero</text:p>
           </table:table-cell>
           <table:table-cell table:style-name="Tabela13.B7" office:value-type="string">
-            <text:p text:style-name="P169">
+            <text:p text:style-name="P65">
               Representa 
-              <text:span text:style-name="T141">o número da avalição</text:span>
+              <text:span text:style-name="T143">o número da avalição</text:span>
               .
             </text:p>
           </table:table-cell>
           <table:table-cell table:style-name="Tabela13.C7" office:value-type="string">
-            <text:p text:style-name="P219">Integer</text:p>
+            <text:p text:style-name="P120">Integer</text:p>
           </table:table-cell>
           <table:table-cell table:style-name="Tabela13.D7" office:value-type="string">
-            <text:p text:style-name="P220">Número inteiro positivo</text:p>
+            <text:p text:style-name="P121">Número inteiro positivo</text:p>
           </table:table-cell>
           <table:table-cell table:style-name="Tabela13.E7" office:value-type="string">
-            <text:list xml:id="list160527792155575" text:continue-numbering="true" text:style-name="L28">
+            <text:list xml:id="list202407504492604" text:continue-numbering="true" text:style-name="L28">
               <text:list-item>
-                <text:p text:style-name="P156">Compõem junto com codDiario a Chave Primária.</text:p>
+                <text:p text:style-name="P244">Compõem junto com codDiario a Chave Primária.</text:p>
               </text:list-item>
             </text:list>
           </table:table-cell>
         </table:table-row>
         <table:table-row table:style-name="Tabela13.1">
           <table:table-cell table:style-name="Tabela13.A7" office:value-type="string">
-            <text:p text:style-name="P221">tipo</text:p>
+            <text:p text:style-name="P122">tipo</text:p>
           </table:table-cell>
           <table:table-cell table:style-name="Tabela13.B7" office:value-type="string">
-            <text:p text:style-name="P178">
+            <text:p text:style-name="P77">
               Representa 
-              <text:span text:style-name="T142">o tipo da avaliação ministrada</text:span>
+              <text:span text:style-name="T144">o tipo da avaliação ministrada</text:span>
               .
             </text:p>
           </table:table-cell>
           <table:table-cell table:style-name="Tabela13.C7" office:value-type="string">
-            <text:p text:style-name="P196">String(32)</text:p>
+            <text:p text:style-name="P97">String(32)</text:p>
           </table:table-cell>
           <table:table-cell table:style-name="Tabela13.D7" office:value-type="string">
-            <text:p text:style-name="P178">
-              <text:span text:style-name="T126">String(32)</text:span>
-            </text:p>
+            <text:p text:style-name="P97">String(32)</text:p>
           </table:table-cell>
           <table:table-cell table:style-name="Tabela13.E7" office:value-type="string">
-            <text:list xml:id="list160528438301404" text:continue-numbering="true" text:style-name="L28">
+            <text:list xml:id="list202406748002112" text:continue-numbering="true" text:style-name="L28">
               <text:list-item>
-                <text:p text:style-name="P156">Não nulo.</text:p>
+                <text:p text:style-name="P244">Não nulo.</text:p>
               </text:list-item>
             </text:list>
           </table:table-cell>
         </table:table-row>
         <table:table-row table:style-name="Tabela13.1">
           <table:table-cell table:style-name="Tabela13.A7" office:value-type="string">
-            <text:p text:style-name="P221">nomeAcontecimento</text:p>
+            <text:p text:style-name="P122">nomeAcontecimento</text:p>
           </table:table-cell>
           <table:table-cell table:style-name="Tabela13.B7" office:value-type="string">
-            <text:p text:style-name="P184">
+            <text:p text:style-name="P85">
               Representa o 
-              <text:span text:style-name="T142">nome da generalização Acontecimento</text:span>
+              <text:span text:style-name="T144">nome da generalização Acontecimento</text:span>
               .
             </text:p>
           </table:table-cell>
           <table:table-cell table:style-name="Tabela13.C7" office:value-type="string">
-            <text:p text:style-name="P184">
+            <text:p text:style-name="P85">
               String(
-              <text:span text:style-name="T143">100</text:span>
+              <text:span text:style-name="T145">100</text:span>
               )
             </text:p>
           </table:table-cell>
           <table:table-cell table:style-name="Tabela13.D7" office:value-type="string">
-            <text:p text:style-name="P184">
+            <text:p text:style-name="P85">
               String(
-              <text:span text:style-name="T143">100</text:span>
+              <text:span text:style-name="T145">100</text:span>
               )
             </text:p>
           </table:table-cell>
           <table:table-cell table:style-name="Tabela13.E7" office:value-type="string">
-            <text:list xml:id="list160527955639428" text:continue-numbering="true" text:style-name="L28">
+            <text:list xml:id="list202407917352965" text:continue-numbering="true" text:style-name="L28">
               <text:list-item>
-                <text:p text:style-name="P149">
-                  <text:span text:style-name="T127">Chave Estrangeira de Acontecimento junto com o ano</text:span>
+                <text:p text:style-name="P229">
+                  <text:span text:style-name="T130">Chave Estrangeira de Acontecimento junto com o ano</text:span>
                   .
                 </text:p>
               </text:list-item>
@@ -8080,26 +8590,26 @@
         </table:table-row>
         <table:table-row table:style-name="Tabela13.1">
           <table:table-cell table:style-name="Tabela13.A7" office:value-type="string">
-            <text:p text:style-name="P222">ano</text:p>
+            <text:p text:style-name="P123">ano</text:p>
           </table:table-cell>
           <table:table-cell table:style-name="Tabela13.B7" office:value-type="string">
-            <text:p text:style-name="P184">
+            <text:p text:style-name="P85">
               Representa o 
-              <text:span text:style-name="T143">ano da generalização Acontecimento</text:span>
+              <text:span text:style-name="T145">ano da generalização Acontecimento</text:span>
               .
             </text:p>
           </table:table-cell>
           <table:table-cell table:style-name="Tabela13.C7" office:value-type="string">
-            <text:p text:style-name="P223">Integer</text:p>
+            <text:p text:style-name="P124">Integer</text:p>
           </table:table-cell>
           <table:table-cell table:style-name="Tabela13.D7" office:value-type="string">
-            <text:p text:style-name="P224">Número inteiro positivo</text:p>
+            <text:p text:style-name="P125">Número inteiro positivo</text:p>
           </table:table-cell>
           <table:table-cell table:style-name="Tabela13.E7" office:value-type="string">
-            <text:list xml:id="list160527599793345" text:continue-numbering="true" text:style-name="L28">
+            <text:list xml:id="list202406048186447" text:continue-numbering="true" text:style-name="L28">
               <text:list-item>
-                <text:p text:style-name="P149">
-                  <text:span text:style-name="T127">Chave Estrangeira de Acontecimento junto com o nome</text:span>
+                <text:p text:style-name="P229">
+                  <text:span text:style-name="T130">Chave Estrangeira de Acontecimento junto com o nome</text:span>
                   .
                 </text:p>
               </text:list-item>
@@ -8112,7 +8622,480 @@
         <text:sequence text:ref-name="refTable12" text:name="Table" text:formula="ooow:Table+1" style:num-format="1">13</text:sequence>
         : Relação AVALIACAO.
       </text:p>
-      <text:p text:style-name="P64"/>
+      <text:p text:style-name="P147"/>
+      <table:table table:name="Tabela14" table:style-name="Tabela14">
+        <table:table-column table:style-name="Tabela14.A"/>
+        <table:table-column table:style-name="Tabela14.B"/>
+        <table:table-column table:style-name="Tabela14.C"/>
+        <table:table-column table:style-name="Tabela14.D"/>
+        <table:table-column table:style-name="Tabela14.E"/>
+        <table:table-header-rows>
+          <table:table-row table:style-name="Tabela14.1">
+            <table:table-cell table:style-name="Tabela14.A1" table:number-columns-spanned="5" office:value-type="string">
+              <text:p text:style-name="P281">
+                <text:span text:style-name="T125">RESPONSABILIZA</text:span>
+                <text:span text:style-name="T101">: Relação que armazena os dados </text:span>
+                <text:span text:style-name="T112">d</text:span>
+                <text:span text:style-name="T117">a </text:span>
+                <text:span text:style-name="T118">relacionamento do responsável pelo aluno</text:span>
+                <text:span text:style-name="T101">.</text:span>
+              </text:p>
+            </table:table-cell>
+            <table:covered-table-cell/>
+            <table:covered-table-cell/>
+            <table:covered-table-cell/>
+            <table:covered-table-cell/>
+          </table:table-row>
+          <table:table-row table:style-name="Tabela14.1">
+            <table:table-cell table:style-name="Tabela14.A2" office:value-type="string">
+              <text:p text:style-name="P284">Atributo</text:p>
+            </table:table-cell>
+            <table:table-cell table:style-name="Tabela14.A2" office:value-type="string">
+              <text:p text:style-name="P284">Descrição</text:p>
+            </table:table-cell>
+            <table:table-cell table:style-name="Tabela14.A2" office:value-type="string">
+              <text:p text:style-name="P284">Tipo</text:p>
+            </table:table-cell>
+            <table:table-cell table:style-name="Tabela14.A2" office:value-type="string">
+              <text:p text:style-name="P284">Domínio</text:p>
+            </table:table-cell>
+            <table:table-cell table:style-name="Tabela14.E2" office:value-type="string">
+              <text:p text:style-name="P284">Restrição</text:p>
+            </table:table-cell>
+          </table:table-row>
+        </table:table-header-rows>
+        <table:table-row table:style-name="Tabela14.1">
+          <table:table-cell table:style-name="Tabela14.A3" office:value-type="string">
+            <text:p text:style-name="P260">
+              c
+              <text:span text:style-name="T128">odResponsavel</text:span>
+            </text:p>
+          </table:table-cell>
+          <table:table-cell table:style-name="Tabela14.B3" office:value-type="string">
+            <text:p text:style-name="P261">
+              Representa o 
+              <text:span text:style-name="T128">código de identificação do responsável</text:span>
+              .
+            </text:p>
+          </table:table-cell>
+          <table:table-cell table:style-name="Tabela14.C3" office:value-type="string">
+            <text:p text:style-name="P261">
+              String(
+              <text:span text:style-name="T143">3</text:span>
+              2)
+            </text:p>
+          </table:table-cell>
+          <table:table-cell table:style-name="Tabela14.D3" office:value-type="string">
+            <text:p text:style-name="P261">
+              String(
+              <text:span text:style-name="T143">3</text:span>
+              2)
+            </text:p>
+          </table:table-cell>
+          <table:table-cell table:style-name="Tabela14.E3" office:value-type="string">
+            <text:list xml:id="list202406146119119" text:continue-numbering="true" text:style-name="L28">
+              <text:list-item>
+                <text:p text:style-name="P211">
+                  <text:span text:style-name="T143">
+                    Chave Estrangeira do Responsável e 
+                    <text:s/>
+                    Compõem a 
+                  </text:span>
+                  Chave 
+                  <text:span text:style-name="T128">Primária junto com matrícula.</text:span>
+                </text:p>
+              </text:list-item>
+            </text:list>
+          </table:table-cell>
+        </table:table-row>
+        <table:table-row table:style-name="Tabela14.1">
+          <table:table-cell table:style-name="Tabela14.A4" office:value-type="string">
+            <text:p text:style-name="P264">
+              <text:span text:style-name="T146">matAluno</text:span>
+            </text:p>
+          </table:table-cell>
+          <table:table-cell table:style-name="Tabela14.B4" office:value-type="string">
+            <text:p text:style-name="P261">
+              Representa 
+              <text:span text:style-name="T146">a matrícula do aluno</text:span>
+              .
+            </text:p>
+          </table:table-cell>
+          <table:table-cell table:style-name="Tabela14.C4" office:value-type="string">
+            <text:p text:style-name="P273">String(32)</text:p>
+          </table:table-cell>
+          <table:table-cell table:style-name="Tabela14.D4" office:value-type="string">
+            <text:p text:style-name="P273">String(32)</text:p>
+          </table:table-cell>
+          <table:table-cell table:style-name="Tabela14.E4" office:value-type="string">
+            <text:list xml:id="list202406734992984" text:continue-numbering="true" text:style-name="L28">
+              <text:list-item>
+                <text:p text:style-name="P245">
+                  <text:span text:style-name="T146">Chave Estrangeira do Aluno e </text:span>
+                  Compõem junto com cod
+                  <text:span text:style-name="T146">Responsavel</text:span>
+                   a Chave Primária.
+                </text:p>
+              </text:list-item>
+            </text:list>
+          </table:table-cell>
+        </table:table-row>
+        <table:table-row table:style-name="Tabela14.1">
+          <table:table-cell table:style-name="Tabela14.A5" office:value-type="string">
+            <text:p text:style-name="P274">parentesco</text:p>
+          </table:table-cell>
+          <table:table-cell table:style-name="Tabela14.B5" office:value-type="string">
+            <text:p text:style-name="P267">
+              Representa 
+              <text:span text:style-name="T144">o tipo relação entre o responsável e o aluno</text:span>
+              .
+            </text:p>
+          </table:table-cell>
+          <table:table-cell table:style-name="Tabela14.C5" office:value-type="string">
+            <text:p text:style-name="P257">String(32)</text:p>
+          </table:table-cell>
+          <table:table-cell table:style-name="Tabela14.D5" office:value-type="string">
+            <text:p text:style-name="P257">String(32)</text:p>
+          </table:table-cell>
+          <table:table-cell table:style-name="Tabela14.E5" office:value-type="string">
+            <text:list xml:id="list202407773467007" text:continue-numbering="true" text:style-name="L28">
+              <text:list-item>
+                <text:p text:style-name="P245">Não nulo.</text:p>
+              </text:list-item>
+            </text:list>
+          </table:table-cell>
+        </table:table-row>
+      </table:table>
+      <text:p text:style-name="Table">
+        Tabela 
+        <text:sequence text:ref-name="refTable13" text:name="Table" text:formula="ooow:Table+1" style:num-format="1">14</text:sequence>
+        : Relação RESPONSABILIZA.
+      </text:p>
+      <text:p text:style-name="P147"/>
+      <table:table table:name="Tabela15" table:style-name="Tabela15">
+        <table:table-column table:style-name="Tabela15.A"/>
+        <table:table-column table:style-name="Tabela15.B"/>
+        <table:table-column table:style-name="Tabela15.C"/>
+        <table:table-column table:style-name="Tabela15.D"/>
+        <table:table-column table:style-name="Tabela15.E"/>
+        <table:table-header-rows>
+          <text:soft-page-break/>
+          <table:table-row table:style-name="Tabela15.1">
+            <table:table-cell table:style-name="Tabela15.A1" table:number-columns-spanned="5" office:value-type="string">
+              <text:p text:style-name="P282">
+                <text:span text:style-name="T125">MATRICULA</text:span>
+                <text:span text:style-name="T101">: Relação que armazena os dados </text:span>
+                <text:span text:style-name="T112">d</text:span>
+                <text:span text:style-name="T117">a </text:span>
+                <text:span text:style-name="T119">matrícula do aluno no diário</text:span>
+                <text:span text:style-name="T101">.</text:span>
+              </text:p>
+            </table:table-cell>
+            <table:covered-table-cell/>
+            <table:covered-table-cell/>
+            <table:covered-table-cell/>
+            <table:covered-table-cell/>
+          </table:table-row>
+          <table:table-row table:style-name="Tabela15.1">
+            <table:table-cell table:style-name="Tabela15.A2" office:value-type="string">
+              <text:p text:style-name="P285">Atributo</text:p>
+            </table:table-cell>
+            <table:table-cell table:style-name="Tabela15.A2" office:value-type="string">
+              <text:p text:style-name="P285">Descrição</text:p>
+            </table:table-cell>
+            <table:table-cell table:style-name="Tabela15.A2" office:value-type="string">
+              <text:p text:style-name="P285">Tipo</text:p>
+            </table:table-cell>
+            <table:table-cell table:style-name="Tabela15.A2" office:value-type="string">
+              <text:p text:style-name="P285">Domínio</text:p>
+            </table:table-cell>
+            <table:table-cell table:style-name="Tabela15.E2" office:value-type="string">
+              <text:p text:style-name="P285">Restrição</text:p>
+            </table:table-cell>
+          </table:table-row>
+        </table:table-header-rows>
+        <table:table-row table:style-name="Tabela15.1">
+          <table:table-cell table:style-name="Tabela15.A3" office:value-type="string">
+            <text:p text:style-name="P275">matAluno</text:p>
+          </table:table-cell>
+          <table:table-cell table:style-name="Tabela15.B3" office:value-type="string">
+            <text:p text:style-name="P262">
+              Representa o 
+              <text:span text:style-name="T147">matrícula do aluno</text:span>
+              .
+            </text:p>
+          </table:table-cell>
+          <table:table-cell table:style-name="Tabela15.C3" office:value-type="string">
+            <text:p text:style-name="P262">
+              String(
+              <text:span text:style-name="T143">3</text:span>
+              2)
+            </text:p>
+          </table:table-cell>
+          <table:table-cell table:style-name="Tabela15.D3" office:value-type="string">
+            <text:p text:style-name="P262">
+              String(
+              <text:span text:style-name="T143">3</text:span>
+              2)
+            </text:p>
+          </table:table-cell>
+          <table:table-cell table:style-name="Tabela15.E3" office:value-type="string">
+            <text:list xml:id="list202406213308778" text:continue-numbering="true" text:style-name="L28">
+              <text:list-item>
+                <text:p text:style-name="P212">
+                  <text:span text:style-name="T143">
+                    Chave Estrangeira do Aluno e 
+                    <text:s/>
+                    Compõem a 
+                  </text:span>
+                  Chave 
+                  <text:span text:style-name="T128">Primária junto com codDiário.</text:span>
+                </text:p>
+              </text:list-item>
+            </text:list>
+          </table:table-cell>
+        </table:table-row>
+        <table:table-row table:style-name="Tabela15.1">
+          <table:table-cell table:style-name="Tabela15.A4" office:value-type="string">
+            <text:p text:style-name="P276">codDiario</text:p>
+          </table:table-cell>
+          <table:table-cell table:style-name="Tabela15.B4" office:value-type="string">
+            <text:p text:style-name="P262">
+              Representa 
+              <text:span text:style-name="T143">o código do diário</text:span>
+              .
+            </text:p>
+          </table:table-cell>
+          <table:table-cell table:style-name="Tabela15.C4" office:value-type="string">
+            <text:p text:style-name="P277">String(32)</text:p>
+          </table:table-cell>
+          <table:table-cell table:style-name="Tabela15.D4" office:value-type="string">
+            <text:p text:style-name="P277">String(32)</text:p>
+          </table:table-cell>
+          <table:table-cell table:style-name="Tabela15.E4" office:value-type="string">
+            <text:list xml:id="list202406530988648" text:continue-numbering="true" text:style-name="L28">
+              <text:list-item>
+                <text:p text:style-name="P246">
+                  <text:span text:style-name="T148">Chave Estrangeira do Diário e </text:span>
+                  Compõem junto com 
+                  <text:span text:style-name="T148">matrícula do aluno </text:span>
+                  a Chave Primária.
+                </text:p>
+              </text:list-item>
+            </text:list>
+          </table:table-cell>
+        </table:table-row>
+        <table:table-row table:style-name="Tabela15.1">
+          <table:table-cell table:style-name="Tabela15.A5" office:value-type="string">
+            <text:p text:style-name="P265">
+              <text:span text:style-name="T149">frequencia</text:span>
+            </text:p>
+          </table:table-cell>
+          <table:table-cell table:style-name="Tabela15.B5" office:value-type="string">
+            <text:p text:style-name="P268">
+              Representa 
+              <text:span text:style-name="T149">a frequência do aluno ao diário</text:span>
+              .
+            </text:p>
+          </table:table-cell>
+          <table:table-cell table:style-name="Tabela15.C5" office:value-type="string">
+            <text:p text:style-name="P278">Real</text:p>
+          </table:table-cell>
+          <table:table-cell table:style-name="Tabela15.D5" office:value-type="string">
+            <text:p text:style-name="P278">Número real não negativo.</text:p>
+          </table:table-cell>
+          <table:table-cell table:style-name="Tabela15.E5" office:value-type="string">
+            <text:list xml:id="list202407428178451" text:continue-numbering="true" text:style-name="L28">
+              <text:list-item>
+                <text:p text:style-name="P246">Não nulo.</text:p>
+              </text:list-item>
+            </text:list>
+          </table:table-cell>
+        </table:table-row>
+      </table:table>
+      <text:p text:style-name="Table">
+        Tabela 
+        <text:sequence text:ref-name="refTable14" text:name="Table" text:formula="ooow:Table+1" style:num-format="1">15</text:sequence>
+        : Relação MATRICULA.
+      </text:p>
+      <text:p text:style-name="P148"/>
+      <table:table table:name="Tabela16" table:style-name="Tabela16">
+        <table:table-column table:style-name="Tabela16.A"/>
+        <table:table-column table:style-name="Tabela16.B"/>
+        <table:table-column table:style-name="Tabela16.C"/>
+        <table:table-column table:style-name="Tabela16.D"/>
+        <table:table-column table:style-name="Tabela16.E"/>
+        <table:table-header-rows>
+          <text:soft-page-break/>
+          <table:table-row table:style-name="Tabela16.1">
+            <table:table-cell table:style-name="Tabela16.A1" table:number-columns-spanned="5" office:value-type="string">
+              <text:p text:style-name="P283">
+                <text:span text:style-name="T125">RESULTADOAVALIACAO</text:span>
+                <text:span text:style-name="T101">: Relação que armazena os </text:span>
+                <text:span text:style-name="T120">resultados </text:span>
+                <text:span text:style-name="T112">d</text:span>
+                <text:span text:style-name="T117">a avaliação</text:span>
+                <text:span text:style-name="T101">.</text:span>
+              </text:p>
+            </table:table-cell>
+            <table:covered-table-cell/>
+            <table:covered-table-cell/>
+            <table:covered-table-cell/>
+            <table:covered-table-cell/>
+          </table:table-row>
+          <table:table-row table:style-name="Tabela16.1">
+            <table:table-cell table:style-name="Tabela16.A2" office:value-type="string">
+              <text:p text:style-name="P286">Atributo</text:p>
+            </table:table-cell>
+            <table:table-cell table:style-name="Tabela16.A2" office:value-type="string">
+              <text:p text:style-name="P286">Descrição</text:p>
+            </table:table-cell>
+            <table:table-cell table:style-name="Tabela16.A2" office:value-type="string">
+              <text:p text:style-name="P286">Tipo</text:p>
+            </table:table-cell>
+            <table:table-cell table:style-name="Tabela16.A2" office:value-type="string">
+              <text:p text:style-name="P286">Domínio</text:p>
+            </table:table-cell>
+            <table:table-cell table:style-name="Tabela16.E2" office:value-type="string">
+              <text:p text:style-name="P286">Restrição</text:p>
+            </table:table-cell>
+          </table:table-row>
+        </table:table-header-rows>
+        <table:table-row table:style-name="Tabela16.1">
+          <table:table-cell table:style-name="Tabela16.A3" office:value-type="string">
+            <text:p text:style-name="P279">matAluno</text:p>
+          </table:table-cell>
+          <table:table-cell table:style-name="Tabela16.B3" office:value-type="string">
+            <text:p text:style-name="P263">
+              Representa 
+              <text:span text:style-name="T150">a</text:span>
+              <text:span text:style-name="T150">matrícula do aluno</text:span>
+              .
+            </text:p>
+          </table:table-cell>
+          <table:table-cell table:style-name="Tabela16.C3" office:value-type="string">
+            <text:p text:style-name="P263">
+              String(
+              <text:span text:style-name="T143">3</text:span>
+              2)
+            </text:p>
+          </table:table-cell>
+          <table:table-cell table:style-name="Tabela16.D3" office:value-type="string">
+            <text:p text:style-name="P263">
+              String(
+              <text:span text:style-name="T143">3</text:span>
+              2)
+            </text:p>
+          </table:table-cell>
+          <table:table-cell table:style-name="Tabela16.E3" office:value-type="string">
+            <text:list xml:id="list202408155787765" text:continue-numbering="true" text:style-name="L28">
+              <text:list-item>
+                <text:p text:style-name="P213">
+                  <text:span text:style-name="T143">
+                    Chave Estrangeira do Aluno e 
+                    <text:s/>
+                    Compõem a 
+                  </text:span>
+                  Chave 
+                  <text:span text:style-name="T128">Primária junto com numAvaliacao e codDiario.</text:span>
+                </text:p>
+              </text:list-item>
+            </text:list>
+          </table:table-cell>
+        </table:table-row>
+        <table:table-row table:style-name="Tabela16.1">
+          <table:table-cell table:style-name="Tabela16.A5" office:value-type="string">
+            <text:p text:style-name="P279">numAvaliacao</text:p>
+          </table:table-cell>
+          <table:table-cell table:style-name="Tabela16.B5" office:value-type="string">
+            <text:p text:style-name="P263">
+              Representa 
+              <text:span text:style-name="T143">o número da avaliação</text:span>
+              .
+            </text:p>
+          </table:table-cell>
+          <table:table-cell table:style-name="Tabela16.C5" office:value-type="string">
+            <text:p text:style-name="P266">Integer</text:p>
+          </table:table-cell>
+          <table:table-cell table:style-name="Tabela16.D5" office:value-type="string">
+            <text:p text:style-name="P266">Número inteiro positivo</text:p>
+          </table:table-cell>
+          <table:table-cell table:style-name="Tabela16.E5" office:value-type="string">
+            <text:list xml:id="list202407278027876" text:continue-numbering="true" text:style-name="L28">
+              <text:list-item>
+                <text:p text:style-name="P247">
+                  <text:span text:style-name="T150">Chave Estrangeiro da Avaliação e </text:span>
+                  Compõem junto com codDiario 
+                  <text:span text:style-name="T150">e matAluno</text:span>
+                   a Chave Primária.
+                </text:p>
+              </text:list-item>
+            </text:list>
+          </table:table-cell>
+        </table:table-row>
+        <table:table-row table:style-name="Tabela16.1">
+          <table:table-cell table:style-name="Tabela16.A5" office:value-type="string">
+            <text:p text:style-name="P279">codDiario</text:p>
+          </table:table-cell>
+          <table:table-cell table:style-name="Tabela16.B5" office:value-type="string">
+            <text:p text:style-name="P269">
+              Representa 
+              <text:span text:style-name="T144">o código do diário</text:span>
+              .
+            </text:p>
+          </table:table-cell>
+          <table:table-cell table:style-name="Tabela16.C5" office:value-type="string">
+            <text:p text:style-name="P258">String(32)</text:p>
+          </table:table-cell>
+          <table:table-cell table:style-name="Tabela16.D5" office:value-type="string">
+            <text:p text:style-name="P258">String(32)</text:p>
+          </table:table-cell>
+          <table:table-cell table:style-name="Tabela16.E5" office:value-type="string">
+            <text:list xml:id="list202407417745449" text:continue-numbering="true" text:style-name="L28">
+              <text:list-item>
+                <text:p text:style-name="P247">
+                  <text:span text:style-name="T150">Chave Estrangeira do diário e compõem junto com numAvaliação e matAluno a Chave Primária</text:span>
+                  .
+                </text:p>
+              </text:list-item>
+            </text:list>
+          </table:table-cell>
+        </table:table-row>
+        <table:table-row table:style-name="Tabela16.1">
+          <table:table-cell table:style-name="Tabela16.A6" office:value-type="string">
+            <text:p text:style-name="P279">nota</text:p>
+          </table:table-cell>
+          <table:table-cell table:style-name="Tabela16.B6" office:value-type="string">
+            <text:p text:style-name="P270">
+              Representa o 
+              <text:span text:style-name="T144">nota do aluno na avaliação</text:span>
+              .
+            </text:p>
+          </table:table-cell>
+          <table:table-cell table:style-name="Tabela16.C6" office:value-type="string">
+            <text:p text:style-name="P280">Real</text:p>
+          </table:table-cell>
+          <table:table-cell table:style-name="Tabela16.D6" office:value-type="string">
+            <text:p text:style-name="P280">Número real não negativo.</text:p>
+          </table:table-cell>
+          <table:table-cell table:style-name="Tabela16.E6" office:value-type="string">
+            <text:list xml:id="list202407786760730" text:continue-numbering="true" text:style-name="L28">
+              <text:list-item>
+                <text:p text:style-name="P230">
+                  <text:span text:style-name="T150">Não nulo</text:span>
+                  .
+                </text:p>
+              </text:list-item>
+            </text:list>
+          </table:table-cell>
+        </table:table-row>
+      </table:table>
+      <text:p text:style-name="Table">
+        Tabela 
+        <text:sequence text:ref-name="refTable15" text:name="Table" text:formula="ooow:Table+1" style:num-format="1">16</text:sequence>
+        : Relação RESULTADOAVALIACAO.
+      </text:p>
+      <text:p text:style-name="P148"/>
     </office:text>
   </office:body>
 </office:document-content>
@@ -8122,12 +9105,12 @@
 <office:document-meta xmlns:office="urn:oasis:names:tc:opendocument:xmlns:office:1.0" xmlns:xlink="http://www.w3.org/1999/xlink" xmlns:dc="http://purl.org/dc/elements/1.1/" xmlns:meta="urn:oasis:names:tc:opendocument:xmlns:meta:1.0" xmlns:ooo="http://openoffice.org/2004/office" xmlns:grddl="http://www.w3.org/2003/g/data-view#" office:version="1.2">
   <office:meta>
     <meta:creation-date>2018-07-21T21:45:37.102384104</meta:creation-date>
-    <dc:date>2018-08-23T16:05:21.321860443</dc:date>
-    <meta:editing-duration>PT8H1M23S</meta:editing-duration>
-    <meta:editing-cycles>78</meta:editing-cycles>
+    <dc:date>2018-08-23T20:24:04.269714900</dc:date>
+    <meta:editing-duration>PT8H25M21S</meta:editing-duration>
+    <meta:editing-cycles>83</meta:editing-cycles>
     <meta:generator>LibreOffice/5.1.6.2$Linux_X86_64 LibreOffice_project/10m0$Build-2</meta:generator>
     <meta:print-date>2018-08-23T10:48:52.740832634</meta:print-date>
-    <meta:document-statistic meta:table-count="13" meta:image-count="1" meta:object-count="0" meta:page-count="23" meta:paragraph-count="549" meta:word-count="3971" meta:character-count="25503" meta:non-whitespace-character-count="22173"/>
+    <meta:document-statistic meta:table-count="16" meta:image-count="1" meta:object-count="0" meta:page-count="25" meta:paragraph-count="620" meta:word-count="4237" meta:character-count="27270" meta:non-whitespace-character-count="23752"/>
   </office:meta>
 </office:document-meta>
 </file>
@@ -8136,7 +9119,7 @@
 <office:document-settings xmlns:office="urn:oasis:names:tc:opendocument:xmlns:office:1.0" xmlns:xlink="http://www.w3.org/1999/xlink" xmlns:config="urn:oasis:names:tc:opendocument:xmlns:config:1.0" xmlns:ooo="http://openoffice.org/2004/office" office:version="1.2">
   <office:settings>
     <config:config-item-set config:name="ooo:view-settings">
-      <config:config-item config:name="ViewAreaTop" config:type="long">106</config:config-item>
+      <config:config-item config:name="ViewAreaTop" config:type="long">695140</config:config-item>
       <config:config-item config:name="ViewAreaLeft" config:type="long">0</config:config-item>
       <config:config-item config:name="ViewAreaWidth" config:type="long">35535</config:config-item>
       <config:config-item config:name="ViewAreaHeight" config:type="long">14686</config:config-item>
@@ -8145,12 +9128,12 @@
       <config:config-item-map-indexed config:name="Views">
         <config:config-item-map-entry>
           <config:config-item config:name="ViewId" config:type="string">view2</config:config-item>
-          <config:config-item config:name="ViewLeft" config:type="long">10760</config:config-item>
-          <config:config-item config:name="ViewTop" config:type="long">3501</config:config-item>
+          <config:config-item config:name="ViewLeft" config:type="long">10867</config:config-item>
+          <config:config-item config:name="ViewTop" config:type="long">705298</config:config-item>
           <config:config-item config:name="VisibleLeft" config:type="long">0</config:config-item>
-          <config:config-item config:name="VisibleTop" config:type="long">106</config:config-item>
+          <config:config-item config:name="VisibleTop" config:type="long">695140</config:config-item>
           <config:config-item config:name="VisibleRight" config:type="long">35534</config:config-item>
-          <config:config-item config:name="VisibleBottom" config:type="long">14790</config:config-item>
+          <config:config-item config:name="VisibleBottom" config:type="long">709824</config:config-item>
           <config:config-item config:name="ZoomType" config:type="short">0</config:config-item>
           <config:config-item config:name="ViewLayoutColumns" config:type="short">0</config:config-item>
           <config:config-item config:name="ViewLayoutBookMode" config:type="boolean">false</config:config-item>
@@ -8200,7 +9183,7 @@
       <config:config-item config:name="InvertBorderSpacing" config:type="boolean">false</config:config-item>
       <config:config-item config:name="SaveGlobalDocumentLinks" config:type="boolean">false</config:config-item>
       <config:config-item config:name="TabsRelativeToIndent" config:type="boolean">true</config:config-item>
-      <config:config-item config:name="Rsid" config:type="int">9627546</config:config-item>
+      <config:config-item config:name="Rsid" config:type="int">10239755</config:config-item>
       <config:config-item config:name="PrintProspectRTL" config:type="boolean">false</config:config-item>
       <config:config-item config:name="PrintEmptyPages" config:type="boolean">false</config:config-item>
       <config:config-item config:name="ApplyUserData" config:type="boolean">true</config:config-item>
@@ -8477,7 +9460,7 @@
     <style:master-page style:name="Index" style:page-layout-name="Mpm3">
       <style:footer>
         <text:p text:style-name="MP1">
-          <text:page-number text:select-page="current">21</text:page-number>
+          <text:page-number text:select-page="current">20</text:page-number>
         </text:p>
       </style:footer>
     </style:master-page>

--- a/projetoBDatualizado.docx
+++ b/projetoBDatualizado.docx
@@ -3,18 +3,18 @@
 </file>
 
 <file path=META-INF/manifest.xml><?xml version="1.0" encoding="utf-8"?>
-<manifest:manifest xmlns:manifest="urn:oasis:names:tc:opendocument:xmlns:manifest:1.0" manifest:version="1.2">
+<manifest:manifest xmlns:manifest="urn:oasis:names:tc:opendocument:xmlns:manifest:1.0" xmlns:loext="urn:org:documentfoundation:names:experimental:office:xmlns:loext:1.0" manifest:version="1.2">
   <manifest:file-entry manifest:full-path="/" manifest:version="1.2" manifest:media-type="application/vnd.oasis.opendocument.text"/>
-  <manifest:file-entry manifest:full-path="Thumbnails/thumbnail.png" manifest:media-type="image/png"/>
-  <manifest:file-entry manifest:full-path="layout-cache" manifest:media-type="application/binary"/>
-  <manifest:file-entry manifest:full-path="Pictures/100002010000063100000487C57FD206BA6A1889.png" manifest:media-type="image/png"/>
-  <manifest:file-entry manifest:full-path="content.xml" manifest:media-type="text/xml"/>
+  <manifest:file-entry manifest:full-path="Configurations2/accelerator/current.xml" manifest:media-type=""/>
+  <manifest:file-entry manifest:full-path="Configurations2/" manifest:media-type="application/vnd.sun.xml.ui.configuration"/>
   <manifest:file-entry manifest:full-path="styles.xml" manifest:media-type="text/xml"/>
+  <manifest:file-entry manifest:full-path="manifest.rdf" manifest:media-type="application/rdf+xml"/>
   <manifest:file-entry manifest:full-path="meta.xml" manifest:media-type="text/xml"/>
   <manifest:file-entry manifest:full-path="settings.xml" manifest:media-type="text/xml"/>
-  <manifest:file-